--- a/task11/某仿真显示臂俯仰系统设计.docx
+++ b/task11/某仿真显示臂俯仰系统设计.docx
@@ -116,16 +116,493 @@
           <w:sz w:val="24"/>
           <w:szCs w:val="24"/>
         </w:rPr>
-        <w:t>超调量：</w:t>
-      </w:r>
-      <w:r>
+        <w:t>最大跟踪角速度</w:t>
+      </w:r>
+      <w:r>
+        <w:rPr>
+          <w:rFonts w:ascii="宋体" w:eastAsia="宋体" w:hAnsi="宋体" w:cs="Times New Roman" w:hint="eastAsia"/>
+          <w:sz w:val="24"/>
+          <w:szCs w:val="24"/>
+        </w:rPr>
+        <w:t>：</w:t>
+      </w:r>
+      <m:oMath>
+        <m:r>
+          <m:rPr>
+            <m:sty m:val="p"/>
+          </m:rPr>
+          <w:rPr>
+            <w:rFonts w:ascii="Cambria Math" w:eastAsia="宋体" w:hAnsi="Cambria Math" w:cs="Times New Roman" w:hint="eastAsia"/>
+            <w:sz w:val="32"/>
+            <w:szCs w:val="32"/>
+          </w:rPr>
+          <m:t>100</m:t>
+        </m:r>
+        <m:r>
+          <m:rPr>
+            <m:sty m:val="p"/>
+          </m:rPr>
+          <w:rPr>
+            <w:rFonts w:ascii="Cambria Math" w:eastAsia="宋体" w:hAnsi="Cambria Math" w:cs="Times New Roman"/>
+            <w:sz w:val="32"/>
+            <w:szCs w:val="32"/>
+          </w:rPr>
+          <m:t>°</m:t>
+        </m:r>
+        <m:r>
+          <m:rPr>
+            <m:sty m:val="p"/>
+          </m:rPr>
+          <w:rPr>
+            <w:rFonts w:ascii="Cambria Math" w:eastAsia="宋体" w:hAnsi="Cambria Math" w:cs="Times New Roman" w:hint="eastAsia"/>
+            <w:sz w:val="32"/>
+            <w:szCs w:val="32"/>
+          </w:rPr>
+          <m:t>/s</m:t>
+        </m:r>
+      </m:oMath>
+    </w:p>
+    <w:p>
+      <w:pPr>
+        <w:numPr>
+          <w:ilvl w:val="0"/>
+          <w:numId w:val="1"/>
+        </w:numPr>
+        <w:spacing w:afterLines="50" w:after="156" w:line="360" w:lineRule="auto"/>
         <w:rPr>
           <w:rFonts w:ascii="宋体" w:eastAsia="宋体" w:hAnsi="宋体" w:cs="Times New Roman"/>
-          <w:position w:val="-14"/>
-          <w:sz w:val="24"/>
-          <w:szCs w:val="24"/>
-        </w:rPr>
-        <w:object w:dxaOrig="1020" w:dyaOrig="380">
+          <w:sz w:val="24"/>
+          <w:szCs w:val="24"/>
+        </w:rPr>
+      </w:pPr>
+      <w:r>
+        <w:rPr>
+          <w:rFonts w:ascii="宋体" w:eastAsia="宋体" w:hAnsi="宋体" w:cs="Times New Roman" w:hint="eastAsia"/>
+          <w:sz w:val="24"/>
+          <w:szCs w:val="24"/>
+        </w:rPr>
+        <w:t>最大跟踪角加速度</w:t>
+      </w:r>
+      <w:r>
+        <w:rPr>
+          <w:rFonts w:ascii="宋体" w:eastAsia="宋体" w:hAnsi="宋体" w:cs="Times New Roman" w:hint="eastAsia"/>
+          <w:sz w:val="24"/>
+          <w:szCs w:val="24"/>
+        </w:rPr>
+        <w:t>：</w:t>
+      </w:r>
+      <m:oMath>
+        <m:acc>
+          <m:accPr>
+            <m:chr m:val="̈"/>
+            <m:ctrlPr>
+              <w:rPr>
+                <w:rFonts w:ascii="Cambria Math" w:eastAsia="宋体" w:hAnsi="Cambria Math" w:cs="Times New Roman"/>
+                <w:sz w:val="24"/>
+                <w:szCs w:val="24"/>
+              </w:rPr>
+            </m:ctrlPr>
+          </m:accPr>
+          <m:e>
+            <m:r>
+              <w:rPr>
+                <w:rFonts w:ascii="Cambria Math" w:eastAsia="宋体" w:hAnsi="Cambria Math" w:cs="Times New Roman"/>
+                <w:sz w:val="24"/>
+                <w:szCs w:val="24"/>
+              </w:rPr>
+              <m:t>θ</m:t>
+            </m:r>
+          </m:e>
+        </m:acc>
+        <m:r>
+          <w:rPr>
+            <w:rFonts w:ascii="Cambria Math" w:eastAsia="宋体" w:hAnsi="Cambria Math" w:cs="Times New Roman" w:hint="eastAsia"/>
+            <w:sz w:val="24"/>
+            <w:szCs w:val="24"/>
+          </w:rPr>
+          <m:t>=400</m:t>
+        </m:r>
+        <m:r>
+          <w:rPr>
+            <w:rFonts w:ascii="Cambria Math" w:eastAsia="宋体" w:hAnsi="Cambria Math" w:cs="Times New Roman"/>
+            <w:sz w:val="24"/>
+            <w:szCs w:val="24"/>
+          </w:rPr>
+          <m:t>°</m:t>
+        </m:r>
+        <m:r>
+          <w:rPr>
+            <w:rFonts w:ascii="Cambria Math" w:eastAsia="宋体" w:hAnsi="Cambria Math" w:cs="Times New Roman" w:hint="eastAsia"/>
+            <w:sz w:val="24"/>
+            <w:szCs w:val="24"/>
+          </w:rPr>
+          <m:t>/</m:t>
+        </m:r>
+        <m:sSup>
+          <m:sSupPr>
+            <m:ctrlPr>
+              <w:rPr>
+                <w:rFonts w:ascii="Cambria Math" w:eastAsia="宋体" w:hAnsi="Cambria Math" w:cs="Times New Roman"/>
+                <w:i/>
+                <w:sz w:val="24"/>
+                <w:szCs w:val="24"/>
+              </w:rPr>
+            </m:ctrlPr>
+          </m:sSupPr>
+          <m:e>
+            <m:r>
+              <w:rPr>
+                <w:rFonts w:ascii="Cambria Math" w:eastAsia="宋体" w:hAnsi="Cambria Math" w:cs="Times New Roman"/>
+                <w:sz w:val="24"/>
+                <w:szCs w:val="24"/>
+              </w:rPr>
+              <m:t>s</m:t>
+            </m:r>
+          </m:e>
+          <m:sup>
+            <m:r>
+              <w:rPr>
+                <w:rFonts w:ascii="Cambria Math" w:eastAsia="宋体" w:hAnsi="Cambria Math" w:cs="Times New Roman"/>
+                <w:sz w:val="24"/>
+                <w:szCs w:val="24"/>
+              </w:rPr>
+              <m:t>2</m:t>
+            </m:r>
+          </m:sup>
+        </m:sSup>
+      </m:oMath>
+      <w:r>
+        <w:rPr>
+          <w:rFonts w:ascii="宋体" w:eastAsia="宋体" w:hAnsi="宋体" w:cs="Times New Roman"/>
+          <w:sz w:val="24"/>
+          <w:szCs w:val="24"/>
+        </w:rPr>
+        <w:t xml:space="preserve"> </w:t>
+      </w:r>
+    </w:p>
+    <w:p>
+      <w:pPr>
+        <w:numPr>
+          <w:ilvl w:val="0"/>
+          <w:numId w:val="1"/>
+        </w:numPr>
+        <w:spacing w:afterLines="50" w:after="156" w:line="360" w:lineRule="auto"/>
+        <w:rPr>
+          <w:rFonts w:ascii="宋体" w:eastAsia="宋体" w:hAnsi="宋体" w:cs="Times New Roman"/>
+          <w:sz w:val="24"/>
+          <w:szCs w:val="24"/>
+        </w:rPr>
+      </w:pPr>
+      <w:r>
+        <w:rPr>
+          <w:rFonts w:ascii="宋体" w:eastAsia="宋体" w:hAnsi="宋体" w:cs="Times New Roman" w:hint="eastAsia"/>
+          <w:sz w:val="24"/>
+          <w:szCs w:val="24"/>
+        </w:rPr>
+        <w:t>动态跟踪误差</w:t>
+      </w:r>
+      <w:r>
+        <w:rPr>
+          <w:rFonts w:ascii="宋体" w:eastAsia="宋体" w:hAnsi="宋体" w:cs="Times New Roman" w:hint="eastAsia"/>
+          <w:sz w:val="24"/>
+          <w:szCs w:val="24"/>
+        </w:rPr>
+        <w:t>：</w:t>
+      </w:r>
+      <w:r>
+        <w:rPr>
+          <w:rFonts w:ascii="宋体" w:eastAsia="宋体" w:hAnsi="宋体" w:cs="Times New Roman" w:hint="eastAsia"/>
+          <w:b/>
+          <w:sz w:val="24"/>
+          <w:szCs w:val="24"/>
+        </w:rPr>
+        <w:t>&lt;0.36</w:t>
+      </w:r>
+      <w:r>
+        <w:rPr>
+          <w:rFonts w:ascii="宋体" w:eastAsia="宋体" w:hAnsi="宋体" w:cs="Times New Roman"/>
+          <w:sz w:val="24"/>
+          <w:szCs w:val="24"/>
+        </w:rPr>
+        <w:t xml:space="preserve"> </w:t>
+      </w:r>
+    </w:p>
+    <w:p>
+      <w:pPr>
+        <w:numPr>
+          <w:ilvl w:val="0"/>
+          <w:numId w:val="1"/>
+        </w:numPr>
+        <w:spacing w:afterLines="50" w:after="156" w:line="360" w:lineRule="auto"/>
+        <w:rPr>
+          <w:rFonts w:ascii="宋体" w:eastAsia="宋体" w:hAnsi="宋体" w:cs="Times New Roman"/>
+          <w:sz w:val="24"/>
+          <w:szCs w:val="24"/>
+        </w:rPr>
+      </w:pPr>
+      <w:r>
+        <w:rPr>
+          <w:rFonts w:ascii="宋体" w:eastAsia="宋体" w:hAnsi="宋体" w:cs="Times New Roman" w:hint="eastAsia"/>
+          <w:sz w:val="24"/>
+          <w:szCs w:val="24"/>
+        </w:rPr>
+        <w:t>频率响应</w:t>
+      </w:r>
+      <w:r>
+        <w:rPr>
+          <w:rFonts w:ascii="宋体" w:eastAsia="宋体" w:hAnsi="宋体" w:cs="Times New Roman" w:hint="eastAsia"/>
+          <w:sz w:val="24"/>
+          <w:szCs w:val="24"/>
+        </w:rPr>
+        <w:t>：</w:t>
+      </w:r>
+      <w:r>
+        <w:rPr>
+          <w:rFonts w:ascii="宋体" w:eastAsia="宋体" w:hAnsi="宋体" w:cs="Times New Roman" w:hint="eastAsia"/>
+          <w:sz w:val="24"/>
+          <w:szCs w:val="24"/>
+        </w:rPr>
+        <w:t>&gt;50</w:t>
+      </w:r>
+      <m:oMath>
+        <m:sSup>
+          <m:sSupPr>
+            <m:ctrlPr>
+              <w:rPr>
+                <w:rFonts w:ascii="Cambria Math" w:eastAsia="宋体" w:hAnsi="Cambria Math" w:cs="Times New Roman"/>
+                <w:sz w:val="24"/>
+                <w:szCs w:val="24"/>
+              </w:rPr>
+            </m:ctrlPr>
+          </m:sSupPr>
+          <m:e>
+            <m:r>
+              <w:rPr>
+                <w:rFonts w:ascii="Cambria Math" w:eastAsia="宋体" w:hAnsi="Cambria Math" w:cs="Times New Roman"/>
+                <w:sz w:val="24"/>
+                <w:szCs w:val="24"/>
+              </w:rPr>
+              <m:t>s</m:t>
+            </m:r>
+          </m:e>
+          <m:sup>
+            <m:r>
+              <w:rPr>
+                <w:rFonts w:ascii="Cambria Math" w:eastAsia="宋体" w:hAnsi="Cambria Math" w:cs="Times New Roman"/>
+                <w:sz w:val="24"/>
+                <w:szCs w:val="24"/>
+              </w:rPr>
+              <m:t>-1</m:t>
+            </m:r>
+          </m:sup>
+        </m:sSup>
+      </m:oMath>
+      <w:r>
+        <w:rPr>
+          <w:rFonts w:ascii="宋体" w:eastAsia="宋体" w:hAnsi="宋体" w:cs="Times New Roman"/>
+          <w:sz w:val="24"/>
+          <w:szCs w:val="24"/>
+        </w:rPr>
+        <w:t xml:space="preserve"> </w:t>
+      </w:r>
+      <w:bookmarkStart w:id="0" w:name="_GoBack"/>
+      <w:bookmarkEnd w:id="0"/>
+    </w:p>
+    <w:p>
+      <w:pPr>
+        <w:numPr>
+          <w:ilvl w:val="0"/>
+          <w:numId w:val="1"/>
+        </w:numPr>
+        <w:spacing w:afterLines="50" w:after="156" w:line="360" w:lineRule="auto"/>
+        <w:rPr>
+          <w:rFonts w:ascii="Times New Roman" w:eastAsia="宋体" w:hAnsi="Times New Roman" w:cs="Times New Roman"/>
+          <w:sz w:val="24"/>
+          <w:szCs w:val="24"/>
+        </w:rPr>
+      </w:pPr>
+      <w:r>
+        <w:rPr>
+          <w:rFonts w:ascii="Times New Roman" w:eastAsia="宋体" w:hAnsi="Times New Roman" w:cs="Times New Roman" w:hint="eastAsia"/>
+          <w:sz w:val="24"/>
+          <w:szCs w:val="24"/>
+        </w:rPr>
+        <w:t>相角裕量</w:t>
+      </w:r>
+      <w:r>
+        <w:rPr>
+          <w:rFonts w:ascii="Times New Roman" w:eastAsia="宋体" w:hAnsi="Times New Roman" w:cs="Times New Roman" w:hint="eastAsia"/>
+          <w:sz w:val="24"/>
+          <w:szCs w:val="24"/>
+        </w:rPr>
+        <w:t>：</w:t>
+      </w:r>
+      <w:r>
+        <w:rPr>
+          <w:rFonts w:ascii="Times New Roman" w:eastAsia="宋体" w:hAnsi="Times New Roman" w:cs="Times New Roman"/>
+          <w:sz w:val="24"/>
+          <w:szCs w:val="24"/>
+        </w:rPr>
+        <w:t>&gt;45</w:t>
+      </w:r>
+      <m:oMath>
+        <m:r>
+          <m:rPr>
+            <m:sty m:val="p"/>
+          </m:rPr>
+          <w:rPr>
+            <w:rFonts w:ascii="Cambria Math" w:eastAsia="宋体" w:hAnsi="Cambria Math" w:cs="Times New Roman"/>
+            <w:sz w:val="24"/>
+            <w:szCs w:val="24"/>
+          </w:rPr>
+          <m:t>°</m:t>
+        </m:r>
+      </m:oMath>
+      <w:r>
+        <w:rPr>
+          <w:rFonts w:ascii="Times New Roman" w:eastAsia="宋体" w:hAnsi="Times New Roman" w:cs="Times New Roman"/>
+          <w:sz w:val="24"/>
+          <w:szCs w:val="24"/>
+        </w:rPr>
+        <w:t xml:space="preserve"> </w:t>
+      </w:r>
+    </w:p>
+    <w:p>
+      <w:pPr>
+        <w:spacing w:afterLines="50" w:after="156" w:line="360" w:lineRule="auto"/>
+        <w:rPr>
+          <w:rFonts w:ascii="Times New Roman" w:eastAsia="宋体" w:hAnsi="Times New Roman" w:cs="Times New Roman"/>
+          <w:sz w:val="24"/>
+          <w:szCs w:val="24"/>
+        </w:rPr>
+      </w:pPr>
+      <w:r>
+        <w:rPr>
+          <w:rFonts w:ascii="Times New Roman" w:eastAsia="宋体" w:hAnsi="Times New Roman" w:cs="Times New Roman" w:hint="eastAsia"/>
+          <w:sz w:val="24"/>
+          <w:szCs w:val="24"/>
+        </w:rPr>
+        <w:t>已知：负载转动惯量</w:t>
+      </w:r>
+      <m:oMath>
+        <m:sSub>
+          <m:sSubPr>
+            <m:ctrlPr>
+              <w:rPr>
+                <w:rFonts w:ascii="Cambria Math" w:eastAsia="宋体" w:hAnsi="Cambria Math" w:cs="Times New Roman"/>
+                <w:sz w:val="24"/>
+                <w:szCs w:val="24"/>
+              </w:rPr>
+            </m:ctrlPr>
+          </m:sSubPr>
+          <m:e>
+            <m:r>
+              <w:rPr>
+                <w:rFonts w:ascii="Cambria Math" w:eastAsia="宋体" w:hAnsi="Cambria Math" w:cs="Times New Roman"/>
+                <w:sz w:val="24"/>
+                <w:szCs w:val="24"/>
+              </w:rPr>
+              <m:t>J</m:t>
+            </m:r>
+          </m:e>
+          <m:sub>
+            <m:r>
+              <w:rPr>
+                <w:rFonts w:ascii="Cambria Math" w:eastAsia="宋体" w:hAnsi="Cambria Math" w:cs="Times New Roman"/>
+                <w:sz w:val="24"/>
+                <w:szCs w:val="24"/>
+              </w:rPr>
+              <m:t>f</m:t>
+            </m:r>
+          </m:sub>
+        </m:sSub>
+        <m:r>
+          <w:rPr>
+            <w:rFonts w:ascii="Cambria Math" w:eastAsia="宋体" w:hAnsi="Cambria Math" w:cs="Times New Roman"/>
+            <w:sz w:val="24"/>
+            <w:szCs w:val="24"/>
+          </w:rPr>
+          <m:t>=32kg∙</m:t>
+        </m:r>
+        <m:sSup>
+          <m:sSupPr>
+            <m:ctrlPr>
+              <w:rPr>
+                <w:rFonts w:ascii="Cambria Math" w:eastAsia="宋体" w:hAnsi="Cambria Math" w:cs="Times New Roman"/>
+                <w:i/>
+                <w:sz w:val="24"/>
+                <w:szCs w:val="24"/>
+              </w:rPr>
+            </m:ctrlPr>
+          </m:sSupPr>
+          <m:e>
+            <m:r>
+              <w:rPr>
+                <w:rFonts w:ascii="Cambria Math" w:eastAsia="宋体" w:hAnsi="Cambria Math" w:cs="Times New Roman"/>
+                <w:sz w:val="24"/>
+                <w:szCs w:val="24"/>
+              </w:rPr>
+              <m:t>m</m:t>
+            </m:r>
+          </m:e>
+          <m:sup>
+            <m:r>
+              <w:rPr>
+                <w:rFonts w:ascii="Cambria Math" w:eastAsia="宋体" w:hAnsi="Cambria Math" w:cs="Times New Roman"/>
+                <w:sz w:val="24"/>
+                <w:szCs w:val="24"/>
+              </w:rPr>
+              <m:t>2</m:t>
+            </m:r>
+          </m:sup>
+        </m:sSup>
+      </m:oMath>
+    </w:p>
+    <w:p>
+      <w:pPr>
+        <w:spacing w:afterLines="50" w:after="156" w:line="360" w:lineRule="auto"/>
+        <w:ind w:left="480"/>
+        <w:rPr>
+          <w:rFonts w:ascii="Times New Roman" w:eastAsia="宋体" w:hAnsi="Times New Roman" w:cs="Times New Roman"/>
+          <w:sz w:val="24"/>
+          <w:szCs w:val="24"/>
+        </w:rPr>
+      </w:pPr>
+      <w:r>
+        <w:rPr>
+          <w:rFonts w:ascii="Times New Roman" w:eastAsia="宋体" w:hAnsi="Times New Roman" w:cs="Times New Roman" w:hint="eastAsia"/>
+          <w:sz w:val="24"/>
+          <w:szCs w:val="24"/>
+        </w:rPr>
+        <w:t>经过分析显示臂小车垂直伺服系统为高阶系统，所以对于参数的计算采用高阶系统进行运算。初步的想法是通过规定的指标超调亮和过渡过程花时间，将系统要求的剪切频率以及相位裕度计算出来：采用高阶系统运算的经验公式。</w:t>
+      </w:r>
+    </w:p>
+    <w:p>
+      <w:pPr>
+        <w:spacing w:afterLines="50" w:after="156" w:line="360" w:lineRule="auto"/>
+        <w:ind w:left="480"/>
+        <w:rPr>
+          <w:rFonts w:ascii="Times New Roman" w:eastAsia="宋体" w:hAnsi="Times New Roman" w:cs="Times New Roman"/>
+          <w:sz w:val="24"/>
+          <w:szCs w:val="24"/>
+        </w:rPr>
+      </w:pPr>
+      <w:r>
+        <w:rPr>
+          <w:rFonts w:ascii="Times New Roman" w:eastAsia="宋体" w:hAnsi="Times New Roman" w:cs="Times New Roman" w:hint="eastAsia"/>
+          <w:sz w:val="24"/>
+          <w:szCs w:val="24"/>
+        </w:rPr>
+        <w:t>经验公式一：</w:t>
+      </w:r>
+      <w:r>
+        <w:rPr>
+          <w:rFonts w:ascii="Times New Roman" w:eastAsia="宋体" w:hAnsi="Times New Roman" w:cs="Times New Roman"/>
+          <w:position w:val="-28"/>
+          <w:sz w:val="24"/>
+          <w:szCs w:val="24"/>
+        </w:rPr>
+        <w:object w:dxaOrig="2439" w:dyaOrig="660">
           <v:shapetype id="_x0000_t75" coordsize="21600,21600" o:spt="75" o:preferrelative="t" path="m@4@5l@4@11@9@11@9@5xe" filled="f" stroked="f">
             <v:stroke joinstyle="miter"/>
             <v:formulas>
@@ -145,129 +622,102 @@
             <v:path o:extrusionok="f" gradientshapeok="t" o:connecttype="rect"/>
             <o:lock v:ext="edit" aspectratio="t"/>
           </v:shapetype>
-          <v:shape id="_x0000_i1025" type="#_x0000_t75" style="width:51.25pt;height:18.7pt" o:ole="">
-            <v:imagedata r:id="rId7" o:title=""/>
+          <v:shape id="_x0000_i1025" type="#_x0000_t75" style="width:122.55pt;height:33.25pt" o:ole="">
+            <v:imagedata r:id="rId8" o:title=""/>
           </v:shape>
-          <o:OLEObject Type="Embed" ProgID="Equation.DSMT4" ShapeID="_x0000_i1025" DrawAspect="Content" ObjectID="_1561183001" r:id="rId8"/>
+          <o:OLEObject Type="Embed" ProgID="Equation.DSMT4" ShapeID="_x0000_i1025" DrawAspect="Content" ObjectID="_1561184377" r:id="rId9"/>
         </w:object>
       </w:r>
     </w:p>
     <w:p>
       <w:pPr>
-        <w:numPr>
-          <w:ilvl w:val="0"/>
-          <w:numId w:val="1"/>
-        </w:numPr>
-        <w:spacing w:afterLines="50" w:after="156" w:line="360" w:lineRule="auto"/>
-        <w:rPr>
-          <w:rFonts w:ascii="宋体" w:eastAsia="宋体" w:hAnsi="宋体" w:cs="Times New Roman"/>
-          <w:sz w:val="24"/>
-          <w:szCs w:val="24"/>
-        </w:rPr>
-      </w:pPr>
-      <w:r>
-        <w:rPr>
-          <w:rFonts w:ascii="宋体" w:eastAsia="宋体" w:hAnsi="宋体" w:cs="Times New Roman" w:hint="eastAsia"/>
-          <w:sz w:val="24"/>
-          <w:szCs w:val="24"/>
-        </w:rPr>
-        <w:t>过渡过程时间：</w:t>
-      </w:r>
-      <w:r>
-        <w:rPr>
-          <w:rFonts w:ascii="宋体" w:eastAsia="宋体" w:hAnsi="宋体" w:cs="Times New Roman"/>
-          <w:position w:val="-12"/>
-          <w:sz w:val="24"/>
-          <w:szCs w:val="24"/>
-        </w:rPr>
-        <w:object w:dxaOrig="980" w:dyaOrig="360">
-          <v:shape id="_x0000_i1026" type="#_x0000_t75" style="width:48.45pt;height:18pt" o:ole="">
-            <v:imagedata r:id="rId9" o:title=""/>
+        <w:spacing w:afterLines="50" w:after="156" w:line="360" w:lineRule="auto"/>
+        <w:ind w:left="480"/>
+        <w:rPr>
+          <w:rFonts w:ascii="Times New Roman" w:eastAsia="宋体" w:hAnsi="Times New Roman" w:cs="Times New Roman"/>
+          <w:sz w:val="24"/>
+          <w:szCs w:val="24"/>
+        </w:rPr>
+      </w:pPr>
+      <w:r>
+        <w:rPr>
+          <w:rFonts w:ascii="Times New Roman" w:eastAsia="宋体" w:hAnsi="Times New Roman" w:cs="Times New Roman" w:hint="eastAsia"/>
+          <w:sz w:val="24"/>
+          <w:szCs w:val="24"/>
+        </w:rPr>
+        <w:t>经验公式二：</w:t>
+      </w:r>
+      <w:r>
+        <w:rPr>
+          <w:rFonts w:ascii="Times New Roman" w:eastAsia="宋体" w:hAnsi="Times New Roman" w:cs="Times New Roman"/>
+          <w:position w:val="-30"/>
+          <w:sz w:val="24"/>
+          <w:szCs w:val="24"/>
+        </w:rPr>
+        <w:object w:dxaOrig="4000" w:dyaOrig="680">
+          <v:shape id="_x0000_i1026" type="#_x0000_t75" style="width:200.1pt;height:33.9pt" o:ole="">
+            <v:imagedata r:id="rId10" o:title=""/>
           </v:shape>
-          <o:OLEObject Type="Embed" ProgID="Equation.DSMT4" ShapeID="_x0000_i1026" DrawAspect="Content" ObjectID="_1561183002" r:id="rId10"/>
+          <o:OLEObject Type="Embed" ProgID="Equation.DSMT4" ShapeID="_x0000_i1026" DrawAspect="Content" ObjectID="_1561184378" r:id="rId11"/>
         </w:object>
       </w:r>
     </w:p>
     <w:p>
       <w:pPr>
-        <w:numPr>
-          <w:ilvl w:val="0"/>
-          <w:numId w:val="1"/>
-        </w:numPr>
-        <w:spacing w:afterLines="50" w:after="156" w:line="360" w:lineRule="auto"/>
-        <w:rPr>
-          <w:rFonts w:ascii="宋体" w:eastAsia="宋体" w:hAnsi="宋体" w:cs="Times New Roman"/>
-          <w:sz w:val="24"/>
-          <w:szCs w:val="24"/>
-        </w:rPr>
-      </w:pPr>
-      <w:r>
-        <w:rPr>
-          <w:rFonts w:ascii="宋体" w:eastAsia="宋体" w:hAnsi="宋体" w:cs="Times New Roman" w:hint="eastAsia"/>
-          <w:sz w:val="24"/>
-          <w:szCs w:val="24"/>
-        </w:rPr>
-        <w:t>角速度：</w:t>
-      </w:r>
-      <w:r>
-        <w:rPr>
-          <w:rFonts w:ascii="宋体" w:eastAsia="宋体" w:hAnsi="宋体" w:cs="Times New Roman"/>
-          <w:b/>
-          <w:position w:val="-6"/>
-          <w:sz w:val="24"/>
-          <w:szCs w:val="24"/>
-        </w:rPr>
-        <w:object w:dxaOrig="1420" w:dyaOrig="440">
-          <v:shape id="_x0000_i1027" type="#_x0000_t75" style="width:71.3pt;height:21.45pt" o:ole="">
-            <v:imagedata r:id="rId11" o:title=""/>
+        <w:spacing w:afterLines="50" w:after="156" w:line="360" w:lineRule="auto"/>
+        <w:ind w:left="480"/>
+        <w:rPr>
+          <w:rFonts w:ascii="Times New Roman" w:eastAsia="宋体" w:hAnsi="Times New Roman" w:cs="Times New Roman"/>
+          <w:sz w:val="24"/>
+          <w:szCs w:val="24"/>
+        </w:rPr>
+      </w:pPr>
+      <w:r>
+        <w:rPr>
+          <w:rFonts w:ascii="Times New Roman" w:eastAsia="宋体" w:hAnsi="Times New Roman" w:cs="Times New Roman" w:hint="eastAsia"/>
+          <w:sz w:val="24"/>
+          <w:szCs w:val="24"/>
+        </w:rPr>
+        <w:t>由经验公式一得到：</w:t>
+      </w:r>
+    </w:p>
+    <w:p>
+      <w:pPr>
+        <w:spacing w:afterLines="50" w:after="156" w:line="360" w:lineRule="auto"/>
+        <w:ind w:left="480"/>
+        <w:rPr>
+          <w:rFonts w:ascii="Times New Roman" w:eastAsia="宋体" w:hAnsi="Times New Roman" w:cs="Times New Roman"/>
+          <w:sz w:val="24"/>
+          <w:szCs w:val="24"/>
+        </w:rPr>
+      </w:pPr>
+      <w:r>
+        <w:rPr>
+          <w:rFonts w:ascii="Times New Roman" w:eastAsia="宋体" w:hAnsi="Times New Roman" w:cs="Times New Roman" w:hint="eastAsia"/>
+          <w:sz w:val="24"/>
+          <w:szCs w:val="24"/>
+        </w:rPr>
+        <w:t>相位裕度：</w:t>
+      </w:r>
+      <w:r>
+        <w:rPr>
+          <w:rFonts w:ascii="Times New Roman" w:eastAsia="宋体" w:hAnsi="Times New Roman" w:cs="Times New Roman"/>
+          <w:position w:val="-10"/>
+          <w:sz w:val="24"/>
+          <w:szCs w:val="24"/>
+        </w:rPr>
+        <w:object w:dxaOrig="920" w:dyaOrig="360">
+          <v:shape id="_x0000_i1027" type="#_x0000_t75" style="width:45.7pt;height:18pt" o:ole="">
+            <v:imagedata r:id="rId12" o:title=""/>
           </v:shape>
-          <o:OLEObject Type="Embed" ProgID="Equation.DSMT4" ShapeID="_x0000_i1027" DrawAspect="Content" ObjectID="_1561183003" r:id="rId12"/>
+          <o:OLEObject Type="Embed" ProgID="Equation.DSMT4" ShapeID="_x0000_i1027" DrawAspect="Content" ObjectID="_1561184379" r:id="rId13"/>
         </w:object>
       </w:r>
     </w:p>
     <w:p>
       <w:pPr>
-        <w:numPr>
-          <w:ilvl w:val="0"/>
-          <w:numId w:val="1"/>
-        </w:numPr>
-        <w:spacing w:afterLines="50" w:after="156" w:line="360" w:lineRule="auto"/>
-        <w:rPr>
-          <w:rFonts w:ascii="宋体" w:eastAsia="宋体" w:hAnsi="宋体" w:cs="Times New Roman"/>
-          <w:sz w:val="24"/>
-          <w:szCs w:val="24"/>
-        </w:rPr>
-      </w:pPr>
-      <w:r>
-        <w:rPr>
-          <w:rFonts w:ascii="宋体" w:eastAsia="宋体" w:hAnsi="宋体" w:cs="Times New Roman" w:hint="eastAsia"/>
-          <w:sz w:val="24"/>
-          <w:szCs w:val="24"/>
-        </w:rPr>
-        <w:t>角加速度：</w:t>
-      </w:r>
-      <w:r>
-        <w:rPr>
-          <w:rFonts w:ascii="宋体" w:eastAsia="宋体" w:hAnsi="宋体" w:cs="Times New Roman"/>
-          <w:position w:val="-6"/>
-          <w:sz w:val="24"/>
-          <w:szCs w:val="24"/>
-        </w:rPr>
-        <w:object w:dxaOrig="1540" w:dyaOrig="440">
-          <v:shape id="_x0000_i1028" type="#_x0000_t75" style="width:77.55pt;height:21.45pt" o:ole="">
-            <v:imagedata r:id="rId13" o:title=""/>
-          </v:shape>
-          <o:OLEObject Type="Embed" ProgID="Equation.DSMT4" ShapeID="_x0000_i1028" DrawAspect="Content" ObjectID="_1561183004" r:id="rId14"/>
-        </w:object>
-      </w:r>
-    </w:p>
-    <w:p>
-      <w:pPr>
-        <w:numPr>
-          <w:ilvl w:val="0"/>
-          <w:numId w:val="1"/>
-        </w:numPr>
-        <w:spacing w:afterLines="50" w:after="156" w:line="360" w:lineRule="auto"/>
+        <w:spacing w:afterLines="50" w:after="156" w:line="360" w:lineRule="auto"/>
+        <w:ind w:left="480"/>
         <w:rPr>
           <w:rFonts w:ascii="Times New Roman" w:eastAsia="宋体" w:hAnsi="Times New Roman" w:cs="Times New Roman"/>
           <w:sz w:val="24"/>
@@ -280,7 +730,26 @@
           <w:sz w:val="24"/>
           <w:szCs w:val="24"/>
         </w:rPr>
-        <w:t>稳态误差：</w:t>
+        <w:t>将相位裕度带入经验公式二得到：</w:t>
+      </w:r>
+    </w:p>
+    <w:p>
+      <w:pPr>
+        <w:spacing w:afterLines="50" w:after="156" w:line="360" w:lineRule="auto"/>
+        <w:ind w:left="480"/>
+        <w:rPr>
+          <w:rFonts w:ascii="Times New Roman" w:eastAsia="宋体" w:hAnsi="Times New Roman" w:cs="Times New Roman"/>
+          <w:sz w:val="24"/>
+          <w:szCs w:val="24"/>
+        </w:rPr>
+      </w:pPr>
+      <w:r>
+        <w:rPr>
+          <w:rFonts w:ascii="Times New Roman" w:eastAsia="宋体" w:hAnsi="Times New Roman" w:cs="Times New Roman" w:hint="eastAsia"/>
+          <w:sz w:val="24"/>
+          <w:szCs w:val="24"/>
+        </w:rPr>
+        <w:t>剪切频率：</w:t>
       </w:r>
       <w:r>
         <w:rPr>
@@ -289,11 +758,11 @@
           <w:sz w:val="24"/>
           <w:szCs w:val="24"/>
         </w:rPr>
-        <w:object w:dxaOrig="1200" w:dyaOrig="360">
-          <v:shape id="_x0000_i1029" type="#_x0000_t75" style="width:60.25pt;height:18pt" o:ole="">
-            <v:imagedata r:id="rId15" o:title=""/>
+        <w:object w:dxaOrig="1600" w:dyaOrig="360">
+          <v:shape id="_x0000_i1028" type="#_x0000_t75" style="width:80.3pt;height:18pt" o:ole="">
+            <v:imagedata r:id="rId14" o:title=""/>
           </v:shape>
-          <o:OLEObject Type="Embed" ProgID="Equation.DSMT4" ShapeID="_x0000_i1029" DrawAspect="Content" ObjectID="_1561183005" r:id="rId16"/>
+          <o:OLEObject Type="Embed" ProgID="Equation.DSMT4" ShapeID="_x0000_i1028" DrawAspect="Content" ObjectID="_1561184380" r:id="rId15"/>
         </w:object>
       </w:r>
     </w:p>
@@ -313,7 +782,45 @@
           <w:sz w:val="24"/>
           <w:szCs w:val="24"/>
         </w:rPr>
-        <w:t>经过分析显示臂小车垂直伺服系统为高阶系统，所以对于参数的计算采用高阶系统进行运算。初步的想法是通过规定的指标超调亮和过渡过程花时间，将系统要求的剪切频率以及相位裕度计算出来：采用高阶系统运算的经验公式。</w:t>
+        <w:t>经观察</w:t>
+      </w:r>
+      <w:r>
+        <w:rPr>
+          <w:rFonts w:ascii="Times New Roman" w:eastAsia="宋体" w:hAnsi="Times New Roman" w:cs="Times New Roman" w:hint="eastAsia"/>
+          <w:sz w:val="24"/>
+          <w:szCs w:val="24"/>
+        </w:rPr>
+        <w:t>:</w:t>
+      </w:r>
+      <w:r>
+        <w:rPr>
+          <w:rFonts w:ascii="Times New Roman" w:eastAsia="宋体" w:hAnsi="Times New Roman" w:cs="Times New Roman" w:hint="eastAsia"/>
+          <w:sz w:val="24"/>
+          <w:szCs w:val="24"/>
+        </w:rPr>
+        <w:t>显示臂小车垂直伺服系统为双闭环控制系统，与老师讨论之后，建议先将一个控制闭环内的</w:t>
+      </w:r>
+      <w:r>
+        <w:rPr>
+          <w:rFonts w:ascii="Times New Roman" w:eastAsia="宋体" w:hAnsi="Times New Roman" w:cs="Times New Roman"/>
+          <w:position w:val="-14"/>
+          <w:sz w:val="24"/>
+          <w:szCs w:val="24"/>
+        </w:rPr>
+        <w:object w:dxaOrig="340" w:dyaOrig="380">
+          <v:shape id="_x0000_i1029" type="#_x0000_t75" style="width:17.3pt;height:18.7pt" o:ole="">
+            <v:imagedata r:id="rId16" o:title=""/>
+          </v:shape>
+          <o:OLEObject Type="Embed" ProgID="Equation.DSMT4" ShapeID="_x0000_i1029" DrawAspect="Content" ObjectID="_1561184381" r:id="rId17"/>
+        </w:object>
+      </w:r>
+      <w:r>
+        <w:rPr>
+          <w:rFonts w:ascii="Times New Roman" w:eastAsia="宋体" w:hAnsi="Times New Roman" w:cs="Times New Roman" w:hint="eastAsia"/>
+          <w:sz w:val="24"/>
+          <w:szCs w:val="24"/>
+        </w:rPr>
+        <w:t>看做是一个放大器，目的是提高内环的放大系数以满足系统的指标要求。</w:t>
       </w:r>
     </w:p>
     <w:p>
@@ -332,7 +839,7 @@
           <w:sz w:val="24"/>
           <w:szCs w:val="24"/>
         </w:rPr>
-        <w:t>经验公式一：</w:t>
+        <w:t>首先想到的是，先做内环传递函数</w:t>
       </w:r>
       <w:r>
         <w:rPr>
@@ -341,238 +848,11 @@
           <w:sz w:val="24"/>
           <w:szCs w:val="24"/>
         </w:rPr>
-        <w:object w:dxaOrig="2439" w:dyaOrig="660">
-          <v:shape id="_x0000_i1030" type="#_x0000_t75" style="width:122.55pt;height:33.25pt" o:ole="">
-            <v:imagedata r:id="rId17" o:title=""/>
+        <w:object w:dxaOrig="1120" w:dyaOrig="660">
+          <v:shape id="_x0000_i1030" type="#_x0000_t75" style="width:56.1pt;height:33.25pt" o:ole="">
+            <v:imagedata r:id="rId18" o:title=""/>
           </v:shape>
-          <o:OLEObject Type="Embed" ProgID="Equation.DSMT4" ShapeID="_x0000_i1030" DrawAspect="Content" ObjectID="_1561183006" r:id="rId18"/>
-        </w:object>
-      </w:r>
-    </w:p>
-    <w:p>
-      <w:pPr>
-        <w:spacing w:afterLines="50" w:after="156" w:line="360" w:lineRule="auto"/>
-        <w:ind w:left="480"/>
-        <w:rPr>
-          <w:rFonts w:ascii="Times New Roman" w:eastAsia="宋体" w:hAnsi="Times New Roman" w:cs="Times New Roman"/>
-          <w:sz w:val="24"/>
-          <w:szCs w:val="24"/>
-        </w:rPr>
-      </w:pPr>
-      <w:r>
-        <w:rPr>
-          <w:rFonts w:ascii="Times New Roman" w:eastAsia="宋体" w:hAnsi="Times New Roman" w:cs="Times New Roman" w:hint="eastAsia"/>
-          <w:sz w:val="24"/>
-          <w:szCs w:val="24"/>
-        </w:rPr>
-        <w:t>经验公式二：</w:t>
-      </w:r>
-      <w:r>
-        <w:rPr>
-          <w:rFonts w:ascii="Times New Roman" w:eastAsia="宋体" w:hAnsi="Times New Roman" w:cs="Times New Roman"/>
-          <w:position w:val="-30"/>
-          <w:sz w:val="24"/>
-          <w:szCs w:val="24"/>
-        </w:rPr>
-        <w:object w:dxaOrig="4000" w:dyaOrig="680">
-          <v:shape id="_x0000_i1031" type="#_x0000_t75" style="width:200.1pt;height:33.9pt" o:ole="">
-            <v:imagedata r:id="rId19" o:title=""/>
-          </v:shape>
-          <o:OLEObject Type="Embed" ProgID="Equation.DSMT4" ShapeID="_x0000_i1031" DrawAspect="Content" ObjectID="_1561183007" r:id="rId20"/>
-        </w:object>
-      </w:r>
-    </w:p>
-    <w:p>
-      <w:pPr>
-        <w:spacing w:afterLines="50" w:after="156" w:line="360" w:lineRule="auto"/>
-        <w:ind w:left="480"/>
-        <w:rPr>
-          <w:rFonts w:ascii="Times New Roman" w:eastAsia="宋体" w:hAnsi="Times New Roman" w:cs="Times New Roman"/>
-          <w:sz w:val="24"/>
-          <w:szCs w:val="24"/>
-        </w:rPr>
-      </w:pPr>
-      <w:r>
-        <w:rPr>
-          <w:rFonts w:ascii="Times New Roman" w:eastAsia="宋体" w:hAnsi="Times New Roman" w:cs="Times New Roman" w:hint="eastAsia"/>
-          <w:sz w:val="24"/>
-          <w:szCs w:val="24"/>
-        </w:rPr>
-        <w:t>由经验公式一得到：</w:t>
-      </w:r>
-    </w:p>
-    <w:p>
-      <w:pPr>
-        <w:spacing w:afterLines="50" w:after="156" w:line="360" w:lineRule="auto"/>
-        <w:ind w:left="480"/>
-        <w:rPr>
-          <w:rFonts w:ascii="Times New Roman" w:eastAsia="宋体" w:hAnsi="Times New Roman" w:cs="Times New Roman"/>
-          <w:sz w:val="24"/>
-          <w:szCs w:val="24"/>
-        </w:rPr>
-      </w:pPr>
-      <w:r>
-        <w:rPr>
-          <w:rFonts w:ascii="Times New Roman" w:eastAsia="宋体" w:hAnsi="Times New Roman" w:cs="Times New Roman" w:hint="eastAsia"/>
-          <w:sz w:val="24"/>
-          <w:szCs w:val="24"/>
-        </w:rPr>
-        <w:t>相位裕度：</w:t>
-      </w:r>
-      <w:r>
-        <w:rPr>
-          <w:rFonts w:ascii="Times New Roman" w:eastAsia="宋体" w:hAnsi="Times New Roman" w:cs="Times New Roman"/>
-          <w:position w:val="-10"/>
-          <w:sz w:val="24"/>
-          <w:szCs w:val="24"/>
-        </w:rPr>
-        <w:object w:dxaOrig="920" w:dyaOrig="360">
-          <v:shape id="_x0000_i1032" type="#_x0000_t75" style="width:45.7pt;height:18pt" o:ole="">
-            <v:imagedata r:id="rId21" o:title=""/>
-          </v:shape>
-          <o:OLEObject Type="Embed" ProgID="Equation.DSMT4" ShapeID="_x0000_i1032" DrawAspect="Content" ObjectID="_1561183008" r:id="rId22"/>
-        </w:object>
-      </w:r>
-    </w:p>
-    <w:p>
-      <w:pPr>
-        <w:spacing w:afterLines="50" w:after="156" w:line="360" w:lineRule="auto"/>
-        <w:ind w:left="480"/>
-        <w:rPr>
-          <w:rFonts w:ascii="Times New Roman" w:eastAsia="宋体" w:hAnsi="Times New Roman" w:cs="Times New Roman"/>
-          <w:sz w:val="24"/>
-          <w:szCs w:val="24"/>
-        </w:rPr>
-      </w:pPr>
-      <w:r>
-        <w:rPr>
-          <w:rFonts w:ascii="Times New Roman" w:eastAsia="宋体" w:hAnsi="Times New Roman" w:cs="Times New Roman" w:hint="eastAsia"/>
-          <w:sz w:val="24"/>
-          <w:szCs w:val="24"/>
-        </w:rPr>
-        <w:t>将相位裕度带入经验公式二得到：</w:t>
-      </w:r>
-    </w:p>
-    <w:p>
-      <w:pPr>
-        <w:spacing w:afterLines="50" w:after="156" w:line="360" w:lineRule="auto"/>
-        <w:ind w:left="480"/>
-        <w:rPr>
-          <w:rFonts w:ascii="Times New Roman" w:eastAsia="宋体" w:hAnsi="Times New Roman" w:cs="Times New Roman"/>
-          <w:sz w:val="24"/>
-          <w:szCs w:val="24"/>
-        </w:rPr>
-      </w:pPr>
-      <w:r>
-        <w:rPr>
-          <w:rFonts w:ascii="Times New Roman" w:eastAsia="宋体" w:hAnsi="Times New Roman" w:cs="Times New Roman" w:hint="eastAsia"/>
-          <w:sz w:val="24"/>
-          <w:szCs w:val="24"/>
-        </w:rPr>
-        <w:t>剪切频率：</w:t>
-      </w:r>
-      <w:r>
-        <w:rPr>
-          <w:rFonts w:ascii="Times New Roman" w:eastAsia="宋体" w:hAnsi="Times New Roman" w:cs="Times New Roman"/>
-          <w:position w:val="-12"/>
-          <w:sz w:val="24"/>
-          <w:szCs w:val="24"/>
-        </w:rPr>
-        <w:object w:dxaOrig="1600" w:dyaOrig="360">
-          <v:shape id="_x0000_i1033" type="#_x0000_t75" style="width:80.3pt;height:18pt" o:ole="">
-            <v:imagedata r:id="rId23" o:title=""/>
-          </v:shape>
-          <o:OLEObject Type="Embed" ProgID="Equation.DSMT4" ShapeID="_x0000_i1033" DrawAspect="Content" ObjectID="_1561183009" r:id="rId24"/>
-        </w:object>
-      </w:r>
-    </w:p>
-    <w:p>
-      <w:pPr>
-        <w:spacing w:afterLines="50" w:after="156" w:line="360" w:lineRule="auto"/>
-        <w:ind w:left="480"/>
-        <w:rPr>
-          <w:rFonts w:ascii="Times New Roman" w:eastAsia="宋体" w:hAnsi="Times New Roman" w:cs="Times New Roman"/>
-          <w:sz w:val="24"/>
-          <w:szCs w:val="24"/>
-        </w:rPr>
-      </w:pPr>
-      <w:r>
-        <w:rPr>
-          <w:rFonts w:ascii="Times New Roman" w:eastAsia="宋体" w:hAnsi="Times New Roman" w:cs="Times New Roman" w:hint="eastAsia"/>
-          <w:sz w:val="24"/>
-          <w:szCs w:val="24"/>
-        </w:rPr>
-        <w:t>经观察</w:t>
-      </w:r>
-      <w:r>
-        <w:rPr>
-          <w:rFonts w:ascii="Times New Roman" w:eastAsia="宋体" w:hAnsi="Times New Roman" w:cs="Times New Roman" w:hint="eastAsia"/>
-          <w:sz w:val="24"/>
-          <w:szCs w:val="24"/>
-        </w:rPr>
-        <w:t>:</w:t>
-      </w:r>
-      <w:r>
-        <w:rPr>
-          <w:rFonts w:ascii="Times New Roman" w:eastAsia="宋体" w:hAnsi="Times New Roman" w:cs="Times New Roman" w:hint="eastAsia"/>
-          <w:sz w:val="24"/>
-          <w:szCs w:val="24"/>
-        </w:rPr>
-        <w:t>显示臂小车垂直伺服系统为双闭环控制系统，与老师讨论之后，建议先将一个控制闭环内的</w:t>
-      </w:r>
-      <w:r>
-        <w:rPr>
-          <w:rFonts w:ascii="Times New Roman" w:eastAsia="宋体" w:hAnsi="Times New Roman" w:cs="Times New Roman"/>
-          <w:position w:val="-14"/>
-          <w:sz w:val="24"/>
-          <w:szCs w:val="24"/>
-        </w:rPr>
-        <w:object w:dxaOrig="340" w:dyaOrig="380">
-          <v:shape id="_x0000_i1034" type="#_x0000_t75" style="width:17.3pt;height:18.7pt" o:ole="">
-            <v:imagedata r:id="rId25" o:title=""/>
-          </v:shape>
-          <o:OLEObject Type="Embed" ProgID="Equation.DSMT4" ShapeID="_x0000_i1034" DrawAspect="Content" ObjectID="_1561183010" r:id="rId26"/>
-        </w:object>
-      </w:r>
-      <w:r>
-        <w:rPr>
-          <w:rFonts w:ascii="Times New Roman" w:eastAsia="宋体" w:hAnsi="Times New Roman" w:cs="Times New Roman" w:hint="eastAsia"/>
-          <w:sz w:val="24"/>
-          <w:szCs w:val="24"/>
-        </w:rPr>
-        <w:t>看做是一个放大器，目的是提高内环的放大系数以满足系统的指标要求。</w:t>
-      </w:r>
-    </w:p>
-    <w:p>
-      <w:pPr>
-        <w:spacing w:afterLines="50" w:after="156" w:line="360" w:lineRule="auto"/>
-        <w:ind w:left="480"/>
-        <w:rPr>
-          <w:rFonts w:ascii="Times New Roman" w:eastAsia="宋体" w:hAnsi="Times New Roman" w:cs="Times New Roman"/>
-          <w:sz w:val="24"/>
-          <w:szCs w:val="24"/>
-        </w:rPr>
-      </w:pPr>
-      <w:r>
-        <w:rPr>
-          <w:rFonts w:ascii="Times New Roman" w:eastAsia="宋体" w:hAnsi="Times New Roman" w:cs="Times New Roman" w:hint="eastAsia"/>
-          <w:sz w:val="24"/>
-          <w:szCs w:val="24"/>
-        </w:rPr>
-        <w:t>首先想到的是，先做内环传递函数</w:t>
-      </w:r>
-      <w:r>
-        <w:rPr>
-          <w:rFonts w:ascii="Times New Roman" w:eastAsia="宋体" w:hAnsi="Times New Roman" w:cs="Times New Roman"/>
-          <w:position w:val="-28"/>
-          <w:sz w:val="24"/>
-          <w:szCs w:val="24"/>
-        </w:rPr>
-        <w:object w:dxaOrig="1120" w:dyaOrig="660">
-          <v:shape id="_x0000_i1035" type="#_x0000_t75" style="width:56.1pt;height:33.25pt" o:ole="">
-            <v:imagedata r:id="rId27" o:title=""/>
-          </v:shape>
-          <o:OLEObject Type="Embed" ProgID="Equation.DSMT4" ShapeID="_x0000_i1035" DrawAspect="Content" ObjectID="_1561183011" r:id="rId28"/>
+          <o:OLEObject Type="Embed" ProgID="Equation.DSMT4" ShapeID="_x0000_i1030" DrawAspect="Content" ObjectID="_1561184382" r:id="rId19"/>
         </w:object>
       </w:r>
       <w:r>
@@ -685,7 +965,7 @@
                     <pic:cNvPicPr/>
                   </pic:nvPicPr>
                   <pic:blipFill>
-                    <a:blip r:embed="rId29" cstate="print"/>
+                    <a:blip r:embed="rId20" cstate="print"/>
                     <a:stretch>
                       <a:fillRect/>
                     </a:stretch>
@@ -770,7 +1050,7 @@
                     <pic:cNvPicPr/>
                   </pic:nvPicPr>
                   <pic:blipFill>
-                    <a:blip r:embed="rId30" cstate="print"/>
+                    <a:blip r:embed="rId21" cstate="print"/>
                     <a:stretch>
                       <a:fillRect/>
                     </a:stretch>
@@ -843,7 +1123,7 @@
                     <pic:cNvPicPr/>
                   </pic:nvPicPr>
                   <pic:blipFill>
-                    <a:blip r:embed="rId31" cstate="print"/>
+                    <a:blip r:embed="rId22" cstate="print"/>
                     <a:stretch>
                       <a:fillRect/>
                     </a:stretch>
@@ -942,10 +1222,10 @@
           <w:szCs w:val="24"/>
         </w:rPr>
         <w:object w:dxaOrig="920" w:dyaOrig="360">
-          <v:shape id="_x0000_i1036" type="#_x0000_t75" style="width:45.7pt;height:18pt" o:ole="">
-            <v:imagedata r:id="rId32" o:title=""/>
+          <v:shape id="_x0000_i1031" type="#_x0000_t75" style="width:45.7pt;height:18pt" o:ole="">
+            <v:imagedata r:id="rId23" o:title=""/>
           </v:shape>
-          <o:OLEObject Type="Embed" ProgID="Equation.DSMT4" ShapeID="_x0000_i1036" DrawAspect="Content" ObjectID="_1561183012" r:id="rId33"/>
+          <o:OLEObject Type="Embed" ProgID="Equation.DSMT4" ShapeID="_x0000_i1031" DrawAspect="Content" ObjectID="_1561184383" r:id="rId24"/>
         </w:object>
       </w:r>
       <w:r>
@@ -964,10 +1244,10 @@
           <w:szCs w:val="24"/>
         </w:rPr>
         <w:object w:dxaOrig="360" w:dyaOrig="320">
-          <v:shape id="_x0000_i1037" type="#_x0000_t75" style="width:18pt;height:15.9pt" o:ole="">
-            <v:imagedata r:id="rId34" o:title=""/>
+          <v:shape id="_x0000_i1032" type="#_x0000_t75" style="width:18pt;height:15.9pt" o:ole="">
+            <v:imagedata r:id="rId25" o:title=""/>
           </v:shape>
-          <o:OLEObject Type="Embed" ProgID="Equation.DSMT4" ShapeID="_x0000_i1037" DrawAspect="Content" ObjectID="_1561183013" r:id="rId35"/>
+          <o:OLEObject Type="Embed" ProgID="Equation.DSMT4" ShapeID="_x0000_i1032" DrawAspect="Content" ObjectID="_1561184384" r:id="rId26"/>
         </w:object>
       </w:r>
       <w:r>
@@ -1002,10 +1282,10 @@
           <w:szCs w:val="24"/>
         </w:rPr>
         <w:object w:dxaOrig="520" w:dyaOrig="279">
-          <v:shape id="_x0000_i1038" type="#_x0000_t75" style="width:26.3pt;height:14.55pt" o:ole="">
-            <v:imagedata r:id="rId36" o:title=""/>
+          <v:shape id="_x0000_i1033" type="#_x0000_t75" style="width:26.3pt;height:14.55pt" o:ole="">
+            <v:imagedata r:id="rId27" o:title=""/>
           </v:shape>
-          <o:OLEObject Type="Embed" ProgID="Equation.DSMT4" ShapeID="_x0000_i1038" DrawAspect="Content" ObjectID="_1561183014" r:id="rId37"/>
+          <o:OLEObject Type="Embed" ProgID="Equation.DSMT4" ShapeID="_x0000_i1033" DrawAspect="Content" ObjectID="_1561184385" r:id="rId28"/>
         </w:object>
       </w:r>
       <w:r>
@@ -1024,10 +1304,10 @@
           <w:szCs w:val="24"/>
         </w:rPr>
         <w:object w:dxaOrig="1620" w:dyaOrig="380">
-          <v:shape id="_x0000_i1039" type="#_x0000_t75" style="width:81pt;height:18.7pt" o:ole="">
-            <v:imagedata r:id="rId38" o:title=""/>
+          <v:shape id="_x0000_i1034" type="#_x0000_t75" style="width:81pt;height:18.7pt" o:ole="">
+            <v:imagedata r:id="rId29" o:title=""/>
           </v:shape>
-          <o:OLEObject Type="Embed" ProgID="Equation.DSMT4" ShapeID="_x0000_i1039" DrawAspect="Content" ObjectID="_1561183015" r:id="rId39"/>
+          <o:OLEObject Type="Embed" ProgID="Equation.DSMT4" ShapeID="_x0000_i1034" DrawAspect="Content" ObjectID="_1561184386" r:id="rId30"/>
         </w:object>
       </w:r>
     </w:p>
@@ -1061,10 +1341,10 @@
           <w:szCs w:val="24"/>
         </w:rPr>
         <w:object w:dxaOrig="740" w:dyaOrig="360">
-          <v:shape id="_x0000_i1040" type="#_x0000_t75" style="width:36.7pt;height:18pt" o:ole="">
-            <v:imagedata r:id="rId40" o:title=""/>
+          <v:shape id="_x0000_i1035" type="#_x0000_t75" style="width:36.7pt;height:18pt" o:ole="">
+            <v:imagedata r:id="rId31" o:title=""/>
           </v:shape>
-          <o:OLEObject Type="Embed" ProgID="Equation.DSMT4" ShapeID="_x0000_i1040" DrawAspect="Content" ObjectID="_1561183016" r:id="rId41"/>
+          <o:OLEObject Type="Embed" ProgID="Equation.DSMT4" ShapeID="_x0000_i1035" DrawAspect="Content" ObjectID="_1561184387" r:id="rId32"/>
         </w:object>
       </w:r>
     </w:p>
@@ -1095,10 +1375,10 @@
           <w:szCs w:val="24"/>
         </w:rPr>
         <w:object w:dxaOrig="1340" w:dyaOrig="620">
-          <v:shape id="_x0000_i1041" type="#_x0000_t75" style="width:66.45pt;height:30.45pt" o:ole="">
-            <v:imagedata r:id="rId42" o:title=""/>
+          <v:shape id="_x0000_i1036" type="#_x0000_t75" style="width:66.45pt;height:30.45pt" o:ole="">
+            <v:imagedata r:id="rId33" o:title=""/>
           </v:shape>
-          <o:OLEObject Type="Embed" ProgID="Equation.DSMT4" ShapeID="_x0000_i1041" DrawAspect="Content" ObjectID="_1561183017" r:id="rId43"/>
+          <o:OLEObject Type="Embed" ProgID="Equation.DSMT4" ShapeID="_x0000_i1036" DrawAspect="Content" ObjectID="_1561184388" r:id="rId34"/>
         </w:object>
       </w:r>
     </w:p>
@@ -1129,10 +1409,10 @@
           <w:szCs w:val="24"/>
         </w:rPr>
         <w:object w:dxaOrig="660" w:dyaOrig="279">
-          <v:shape id="_x0000_i1042" type="#_x0000_t75" style="width:33.25pt;height:14.55pt" o:ole="">
-            <v:imagedata r:id="rId44" o:title=""/>
+          <v:shape id="_x0000_i1037" type="#_x0000_t75" style="width:33.25pt;height:14.55pt" o:ole="">
+            <v:imagedata r:id="rId35" o:title=""/>
           </v:shape>
-          <o:OLEObject Type="Embed" ProgID="Equation.DSMT4" ShapeID="_x0000_i1042" DrawAspect="Content" ObjectID="_1561183018" r:id="rId45"/>
+          <o:OLEObject Type="Embed" ProgID="Equation.DSMT4" ShapeID="_x0000_i1037" DrawAspect="Content" ObjectID="_1561184389" r:id="rId36"/>
         </w:object>
       </w:r>
       <w:r>
@@ -1171,10 +1451,10 @@
           <w:szCs w:val="24"/>
         </w:rPr>
         <w:object w:dxaOrig="1420" w:dyaOrig="360">
-          <v:shape id="_x0000_i1043" type="#_x0000_t75" style="width:71.3pt;height:18pt" o:ole="">
-            <v:imagedata r:id="rId46" o:title=""/>
+          <v:shape id="_x0000_i1038" type="#_x0000_t75" style="width:71.3pt;height:18pt" o:ole="">
+            <v:imagedata r:id="rId37" o:title=""/>
           </v:shape>
-          <o:OLEObject Type="Embed" ProgID="Equation.DSMT4" ShapeID="_x0000_i1043" DrawAspect="Content" ObjectID="_1561183019" r:id="rId47"/>
+          <o:OLEObject Type="Embed" ProgID="Equation.DSMT4" ShapeID="_x0000_i1038" DrawAspect="Content" ObjectID="_1561184390" r:id="rId38"/>
         </w:object>
       </w:r>
     </w:p>
@@ -1217,10 +1497,10 @@
           <w:szCs w:val="24"/>
         </w:rPr>
         <w:object w:dxaOrig="3360" w:dyaOrig="660">
-          <v:shape id="_x0000_i1044" type="#_x0000_t75" style="width:168.25pt;height:33.25pt" o:ole="">
-            <v:imagedata r:id="rId48" o:title=""/>
+          <v:shape id="_x0000_i1039" type="#_x0000_t75" style="width:168.25pt;height:33.25pt" o:ole="">
+            <v:imagedata r:id="rId39" o:title=""/>
           </v:shape>
-          <o:OLEObject Type="Embed" ProgID="Equation.DSMT4" ShapeID="_x0000_i1044" DrawAspect="Content" ObjectID="_1561183020" r:id="rId49"/>
+          <o:OLEObject Type="Embed" ProgID="Equation.DSMT4" ShapeID="_x0000_i1039" DrawAspect="Content" ObjectID="_1561184391" r:id="rId40"/>
         </w:object>
       </w:r>
     </w:p>
@@ -1243,10 +1523,10 @@
           <w:szCs w:val="24"/>
         </w:rPr>
         <w:object w:dxaOrig="3780" w:dyaOrig="400">
-          <v:shape id="_x0000_i1045" type="#_x0000_t75" style="width:189pt;height:20.1pt" o:ole="">
-            <v:imagedata r:id="rId50" o:title=""/>
+          <v:shape id="_x0000_i1040" type="#_x0000_t75" style="width:189pt;height:20.1pt" o:ole="">
+            <v:imagedata r:id="rId41" o:title=""/>
           </v:shape>
-          <o:OLEObject Type="Embed" ProgID="Equation.DSMT4" ShapeID="_x0000_i1045" DrawAspect="Content" ObjectID="_1561183021" r:id="rId51"/>
+          <o:OLEObject Type="Embed" ProgID="Equation.DSMT4" ShapeID="_x0000_i1040" DrawAspect="Content" ObjectID="_1561184392" r:id="rId42"/>
         </w:object>
       </w:r>
     </w:p>
@@ -1373,10 +1653,10 @@
           <w:szCs w:val="24"/>
         </w:rPr>
         <w:object w:dxaOrig="5480" w:dyaOrig="360">
-          <v:shape id="_x0000_i1046" type="#_x0000_t75" style="width:273.45pt;height:18pt" o:ole="">
-            <v:imagedata r:id="rId52" o:title=""/>
+          <v:shape id="_x0000_i1041" type="#_x0000_t75" style="width:273.45pt;height:18pt" o:ole="">
+            <v:imagedata r:id="rId43" o:title=""/>
           </v:shape>
-          <o:OLEObject Type="Embed" ProgID="Equation.DSMT4" ShapeID="_x0000_i1046" DrawAspect="Content" ObjectID="_1561183022" r:id="rId53"/>
+          <o:OLEObject Type="Embed" ProgID="Equation.DSMT4" ShapeID="_x0000_i1041" DrawAspect="Content" ObjectID="_1561184393" r:id="rId44"/>
         </w:object>
       </w:r>
     </w:p>
@@ -1407,10 +1687,10 @@
           <w:szCs w:val="24"/>
         </w:rPr>
         <w:object w:dxaOrig="920" w:dyaOrig="360">
-          <v:shape id="_x0000_i1047" type="#_x0000_t75" style="width:45.7pt;height:18pt" o:ole="">
-            <v:imagedata r:id="rId54" o:title=""/>
+          <v:shape id="_x0000_i1042" type="#_x0000_t75" style="width:45.7pt;height:18pt" o:ole="">
+            <v:imagedata r:id="rId45" o:title=""/>
           </v:shape>
-          <o:OLEObject Type="Embed" ProgID="Equation.DSMT4" ShapeID="_x0000_i1047" DrawAspect="Content" ObjectID="_1561183023" r:id="rId55"/>
+          <o:OLEObject Type="Embed" ProgID="Equation.DSMT4" ShapeID="_x0000_i1042" DrawAspect="Content" ObjectID="_1561184394" r:id="rId46"/>
         </w:object>
       </w:r>
     </w:p>
@@ -1457,10 +1737,10 @@
           <w:szCs w:val="24"/>
         </w:rPr>
         <w:object w:dxaOrig="600" w:dyaOrig="360">
-          <v:shape id="_x0000_i1048" type="#_x0000_t75" style="width:29.75pt;height:18pt" o:ole="">
-            <v:imagedata r:id="rId56" o:title=""/>
+          <v:shape id="_x0000_i1043" type="#_x0000_t75" style="width:29.75pt;height:18pt" o:ole="">
+            <v:imagedata r:id="rId47" o:title=""/>
           </v:shape>
-          <o:OLEObject Type="Embed" ProgID="Equation.DSMT4" ShapeID="_x0000_i1048" DrawAspect="Content" ObjectID="_1561183024" r:id="rId57"/>
+          <o:OLEObject Type="Embed" ProgID="Equation.DSMT4" ShapeID="_x0000_i1043" DrawAspect="Content" ObjectID="_1561184395" r:id="rId48"/>
         </w:object>
       </w:r>
       <w:r>
@@ -1479,10 +1759,10 @@
           <w:szCs w:val="24"/>
         </w:rPr>
         <w:object w:dxaOrig="1560" w:dyaOrig="360">
-          <v:shape id="_x0000_i1049" type="#_x0000_t75" style="width:78.25pt;height:18pt" o:ole="">
-            <v:imagedata r:id="rId58" o:title=""/>
+          <v:shape id="_x0000_i1044" type="#_x0000_t75" style="width:78.25pt;height:18pt" o:ole="">
+            <v:imagedata r:id="rId49" o:title=""/>
           </v:shape>
-          <o:OLEObject Type="Embed" ProgID="Equation.DSMT4" ShapeID="_x0000_i1049" DrawAspect="Content" ObjectID="_1561183025" r:id="rId59"/>
+          <o:OLEObject Type="Embed" ProgID="Equation.DSMT4" ShapeID="_x0000_i1044" DrawAspect="Content" ObjectID="_1561184396" r:id="rId50"/>
         </w:object>
       </w:r>
       <w:r>
@@ -1501,10 +1781,10 @@
           <w:szCs w:val="24"/>
         </w:rPr>
         <w:object w:dxaOrig="1700" w:dyaOrig="360">
-          <v:shape id="_x0000_i1050" type="#_x0000_t75" style="width:84.45pt;height:18pt" o:ole="">
-            <v:imagedata r:id="rId60" o:title=""/>
+          <v:shape id="_x0000_i1045" type="#_x0000_t75" style="width:84.45pt;height:18pt" o:ole="">
+            <v:imagedata r:id="rId51" o:title=""/>
           </v:shape>
-          <o:OLEObject Type="Embed" ProgID="Equation.DSMT4" ShapeID="_x0000_i1050" DrawAspect="Content" ObjectID="_1561183026" r:id="rId61"/>
+          <o:OLEObject Type="Embed" ProgID="Equation.DSMT4" ShapeID="_x0000_i1045" DrawAspect="Content" ObjectID="_1561184397" r:id="rId52"/>
         </w:object>
       </w:r>
       <w:r>
@@ -1523,10 +1803,10 @@
           <w:szCs w:val="24"/>
         </w:rPr>
         <w:object w:dxaOrig="1719" w:dyaOrig="360">
-          <v:shape id="_x0000_i1051" type="#_x0000_t75" style="width:86.55pt;height:18pt" o:ole="">
-            <v:imagedata r:id="rId62" o:title=""/>
+          <v:shape id="_x0000_i1046" type="#_x0000_t75" style="width:86.55pt;height:18pt" o:ole="">
+            <v:imagedata r:id="rId53" o:title=""/>
           </v:shape>
-          <o:OLEObject Type="Embed" ProgID="Equation.DSMT4" ShapeID="_x0000_i1051" DrawAspect="Content" ObjectID="_1561183027" r:id="rId63"/>
+          <o:OLEObject Type="Embed" ProgID="Equation.DSMT4" ShapeID="_x0000_i1046" DrawAspect="Content" ObjectID="_1561184398" r:id="rId54"/>
         </w:object>
       </w:r>
       <w:r>
@@ -1545,10 +1825,10 @@
           <w:szCs w:val="24"/>
         </w:rPr>
         <w:object w:dxaOrig="1540" w:dyaOrig="360">
-          <v:shape id="_x0000_i1052" type="#_x0000_t75" style="width:77.55pt;height:18pt" o:ole="">
-            <v:imagedata r:id="rId64" o:title=""/>
+          <v:shape id="_x0000_i1047" type="#_x0000_t75" style="width:77.55pt;height:18pt" o:ole="">
+            <v:imagedata r:id="rId55" o:title=""/>
           </v:shape>
-          <o:OLEObject Type="Embed" ProgID="Equation.DSMT4" ShapeID="_x0000_i1052" DrawAspect="Content" ObjectID="_1561183028" r:id="rId65"/>
+          <o:OLEObject Type="Embed" ProgID="Equation.DSMT4" ShapeID="_x0000_i1047" DrawAspect="Content" ObjectID="_1561184399" r:id="rId56"/>
         </w:object>
       </w:r>
       <w:r>
@@ -1580,10 +1860,10 @@
           <w:szCs w:val="24"/>
         </w:rPr>
         <w:object w:dxaOrig="3879" w:dyaOrig="1200">
-          <v:shape id="_x0000_i1053" type="#_x0000_t75" style="width:194.55pt;height:60.25pt" o:ole="">
-            <v:imagedata r:id="rId66" o:title=""/>
+          <v:shape id="_x0000_i1048" type="#_x0000_t75" style="width:194.55pt;height:60.25pt" o:ole="">
+            <v:imagedata r:id="rId57" o:title=""/>
           </v:shape>
-          <o:OLEObject Type="Embed" ProgID="Equation.DSMT4" ShapeID="_x0000_i1053" DrawAspect="Content" ObjectID="_1561183029" r:id="rId67"/>
+          <o:OLEObject Type="Embed" ProgID="Equation.DSMT4" ShapeID="_x0000_i1048" DrawAspect="Content" ObjectID="_1561184400" r:id="rId58"/>
         </w:object>
       </w:r>
     </w:p>
@@ -1725,7 +2005,7 @@
                     </pic:cNvPicPr>
                   </pic:nvPicPr>
                   <pic:blipFill>
-                    <a:blip r:embed="rId68" cstate="print"/>
+                    <a:blip r:embed="rId59" cstate="print"/>
                     <a:srcRect/>
                     <a:stretch>
                       <a:fillRect/>
@@ -1979,7 +2259,7 @@
                     <pic:cNvPicPr/>
                   </pic:nvPicPr>
                   <pic:blipFill>
-                    <a:blip r:embed="rId69" cstate="print"/>
+                    <a:blip r:embed="rId60" cstate="print"/>
                     <a:stretch>
                       <a:fillRect/>
                     </a:stretch>
@@ -2018,10 +2298,10 @@
           <w:sz w:val="24"/>
         </w:rPr>
         <w:object w:dxaOrig="520" w:dyaOrig="320">
-          <v:shape id="_x0000_i1083" type="#_x0000_t75" style="width:26.3pt;height:15.9pt" o:ole="">
-            <v:imagedata r:id="rId70" o:title=""/>
+          <v:shape id="_x0000_i1049" type="#_x0000_t75" style="width:26.3pt;height:15.9pt" o:ole="">
+            <v:imagedata r:id="rId61" o:title=""/>
           </v:shape>
-          <o:OLEObject Type="Embed" ProgID="Equation.DSMT4" ShapeID="_x0000_i1083" DrawAspect="Content" ObjectID="_1561183030" r:id="rId71"/>
+          <o:OLEObject Type="Embed" ProgID="Equation.DSMT4" ShapeID="_x0000_i1049" DrawAspect="Content" ObjectID="_1561184401" r:id="rId62"/>
         </w:object>
       </w:r>
       <w:r>
@@ -2037,10 +2317,10 @@
           <w:sz w:val="24"/>
         </w:rPr>
         <w:object w:dxaOrig="920" w:dyaOrig="360">
-          <v:shape id="_x0000_i1084" type="#_x0000_t75" style="width:45.7pt;height:18pt" o:ole="">
-            <v:imagedata r:id="rId32" o:title=""/>
+          <v:shape id="_x0000_i1050" type="#_x0000_t75" style="width:45.7pt;height:18pt" o:ole="">
+            <v:imagedata r:id="rId23" o:title=""/>
           </v:shape>
-          <o:OLEObject Type="Embed" ProgID="Equation.DSMT4" ShapeID="_x0000_i1084" DrawAspect="Content" ObjectID="_1561183031" r:id="rId72"/>
+          <o:OLEObject Type="Embed" ProgID="Equation.DSMT4" ShapeID="_x0000_i1050" DrawAspect="Content" ObjectID="_1561184402" r:id="rId63"/>
         </w:object>
       </w:r>
       <w:r>
@@ -2056,10 +2336,10 @@
           <w:sz w:val="24"/>
         </w:rPr>
         <w:object w:dxaOrig="1100" w:dyaOrig="279">
-          <v:shape id="_x0000_i1085" type="#_x0000_t75" style="width:54.7pt;height:14.55pt" o:ole="">
-            <v:imagedata r:id="rId73" o:title=""/>
+          <v:shape id="_x0000_i1051" type="#_x0000_t75" style="width:54.7pt;height:14.55pt" o:ole="">
+            <v:imagedata r:id="rId64" o:title=""/>
           </v:shape>
-          <o:OLEObject Type="Embed" ProgID="Equation.DSMT4" ShapeID="_x0000_i1085" DrawAspect="Content" ObjectID="_1561183032" r:id="rId74"/>
+          <o:OLEObject Type="Embed" ProgID="Equation.DSMT4" ShapeID="_x0000_i1051" DrawAspect="Content" ObjectID="_1561184403" r:id="rId65"/>
         </w:object>
       </w:r>
       <w:r>
@@ -2075,10 +2355,10 @@
           <w:sz w:val="24"/>
         </w:rPr>
         <w:object w:dxaOrig="3879" w:dyaOrig="1200">
-          <v:shape id="_x0000_i1086" type="#_x0000_t75" style="width:194.55pt;height:60.25pt" o:ole="">
-            <v:imagedata r:id="rId75" o:title=""/>
+          <v:shape id="_x0000_i1052" type="#_x0000_t75" style="width:194.55pt;height:60.25pt" o:ole="">
+            <v:imagedata r:id="rId66" o:title=""/>
           </v:shape>
-          <o:OLEObject Type="Embed" ProgID="Equation.DSMT4" ShapeID="_x0000_i1086" DrawAspect="Content" ObjectID="_1561183033" r:id="rId76"/>
+          <o:OLEObject Type="Embed" ProgID="Equation.DSMT4" ShapeID="_x0000_i1052" DrawAspect="Content" ObjectID="_1561184404" r:id="rId67"/>
         </w:object>
       </w:r>
       <w:r>
@@ -2168,10 +2448,10 @@
           <w:sz w:val="24"/>
         </w:rPr>
         <w:object w:dxaOrig="400" w:dyaOrig="440">
-          <v:shape id="_x0000_i1087" type="#_x0000_t75" style="width:20.1pt;height:21.45pt" o:ole="">
-            <v:imagedata r:id="rId77" o:title=""/>
+          <v:shape id="_x0000_i1053" type="#_x0000_t75" style="width:20.1pt;height:21.45pt" o:ole="">
+            <v:imagedata r:id="rId68" o:title=""/>
           </v:shape>
-          <o:OLEObject Type="Embed" ProgID="Equation.3" ShapeID="_x0000_i1087" DrawAspect="Content" ObjectID="_1561183034" r:id="rId78"/>
+          <o:OLEObject Type="Embed" ProgID="Equation.3" ShapeID="_x0000_i1053" DrawAspect="Content" ObjectID="_1561184405" r:id="rId69"/>
         </w:object>
       </w:r>
       <w:r>
@@ -2207,10 +2487,10 @@
           <w:sz w:val="24"/>
         </w:rPr>
         <w:object w:dxaOrig="400" w:dyaOrig="440">
-          <v:shape id="_x0000_i1088" type="#_x0000_t75" style="width:20.1pt;height:21.45pt" o:ole="">
-            <v:imagedata r:id="rId79" o:title=""/>
+          <v:shape id="_x0000_i1054" type="#_x0000_t75" style="width:20.1pt;height:21.45pt" o:ole="">
+            <v:imagedata r:id="rId70" o:title=""/>
           </v:shape>
-          <o:OLEObject Type="Embed" ProgID="Equation.3" ShapeID="_x0000_i1088" DrawAspect="Content" ObjectID="_1561183035" r:id="rId80"/>
+          <o:OLEObject Type="Embed" ProgID="Equation.3" ShapeID="_x0000_i1054" DrawAspect="Content" ObjectID="_1561184406" r:id="rId71"/>
         </w:object>
       </w:r>
       <w:r>
@@ -2219,10 +2499,10 @@
           <w:sz w:val="24"/>
         </w:rPr>
         <w:object w:dxaOrig="1160" w:dyaOrig="320">
-          <v:shape id="_x0000_i1089" type="#_x0000_t75" style="width:57.45pt;height:15.9pt" o:ole="">
-            <v:imagedata r:id="rId81" o:title=""/>
+          <v:shape id="_x0000_i1055" type="#_x0000_t75" style="width:57.45pt;height:15.9pt" o:ole="">
+            <v:imagedata r:id="rId72" o:title=""/>
           </v:shape>
-          <o:OLEObject Type="Embed" ProgID="Equation.DSMT4" ShapeID="_x0000_i1089" DrawAspect="Content" ObjectID="_1561183036" r:id="rId82"/>
+          <o:OLEObject Type="Embed" ProgID="Equation.DSMT4" ShapeID="_x0000_i1055" DrawAspect="Content" ObjectID="_1561184407" r:id="rId73"/>
         </w:object>
       </w:r>
     </w:p>
@@ -2251,10 +2531,10 @@
           <w:sz w:val="24"/>
         </w:rPr>
         <w:object w:dxaOrig="560" w:dyaOrig="360">
-          <v:shape id="_x0000_i1090" type="#_x0000_t75" style="width:27.7pt;height:18pt" o:ole="">
-            <v:imagedata r:id="rId83" o:title=""/>
+          <v:shape id="_x0000_i1056" type="#_x0000_t75" style="width:27.7pt;height:18pt" o:ole="">
+            <v:imagedata r:id="rId74" o:title=""/>
           </v:shape>
-          <o:OLEObject Type="Embed" ProgID="Equation.3" ShapeID="_x0000_i1090" DrawAspect="Content" ObjectID="_1561183037" r:id="rId84"/>
+          <o:OLEObject Type="Embed" ProgID="Equation.3" ShapeID="_x0000_i1056" DrawAspect="Content" ObjectID="_1561184408" r:id="rId75"/>
         </w:object>
       </w:r>
       <w:r>
@@ -2263,10 +2543,10 @@
           <w:sz w:val="24"/>
         </w:rPr>
         <w:object w:dxaOrig="740" w:dyaOrig="279">
-          <v:shape id="_x0000_i1091" type="#_x0000_t75" style="width:36.7pt;height:14.55pt" o:ole="">
-            <v:imagedata r:id="rId85" o:title=""/>
+          <v:shape id="_x0000_i1057" type="#_x0000_t75" style="width:36.7pt;height:14.55pt" o:ole="">
+            <v:imagedata r:id="rId76" o:title=""/>
           </v:shape>
-          <o:OLEObject Type="Embed" ProgID="Equation.DSMT4" ShapeID="_x0000_i1091" DrawAspect="Content" ObjectID="_1561183038" r:id="rId86"/>
+          <o:OLEObject Type="Embed" ProgID="Equation.DSMT4" ShapeID="_x0000_i1057" DrawAspect="Content" ObjectID="_1561184409" r:id="rId77"/>
         </w:object>
       </w:r>
     </w:p>
@@ -2307,10 +2587,10 @@
           <w:sz w:val="24"/>
         </w:rPr>
         <w:object w:dxaOrig="859" w:dyaOrig="440">
-          <v:shape id="_x0000_i1092" type="#_x0000_t75" style="width:42.9pt;height:21.45pt" o:ole="">
-            <v:imagedata r:id="rId87" o:title=""/>
+          <v:shape id="_x0000_i1058" type="#_x0000_t75" style="width:42.9pt;height:21.45pt" o:ole="">
+            <v:imagedata r:id="rId78" o:title=""/>
           </v:shape>
-          <o:OLEObject Type="Embed" ProgID="Equation.DSMT4" ShapeID="_x0000_i1092" DrawAspect="Content" ObjectID="_1561183039" r:id="rId88"/>
+          <o:OLEObject Type="Embed" ProgID="Equation.DSMT4" ShapeID="_x0000_i1058" DrawAspect="Content" ObjectID="_1561184410" r:id="rId79"/>
         </w:object>
       </w:r>
       <w:r>
@@ -2326,10 +2606,10 @@
           <w:sz w:val="24"/>
         </w:rPr>
         <w:object w:dxaOrig="940" w:dyaOrig="440">
-          <v:shape id="_x0000_i1093" type="#_x0000_t75" style="width:47.1pt;height:21.45pt" o:ole="">
-            <v:imagedata r:id="rId89" o:title=""/>
+          <v:shape id="_x0000_i1059" type="#_x0000_t75" style="width:47.1pt;height:21.45pt" o:ole="">
+            <v:imagedata r:id="rId80" o:title=""/>
           </v:shape>
-          <o:OLEObject Type="Embed" ProgID="Equation.DSMT4" ShapeID="_x0000_i1093" DrawAspect="Content" ObjectID="_1561183040" r:id="rId90"/>
+          <o:OLEObject Type="Embed" ProgID="Equation.DSMT4" ShapeID="_x0000_i1059" DrawAspect="Content" ObjectID="_1561184411" r:id="rId81"/>
         </w:object>
       </w:r>
     </w:p>
@@ -2354,10 +2634,10 @@
           <w:sz w:val="24"/>
         </w:rPr>
         <w:object w:dxaOrig="240" w:dyaOrig="260">
-          <v:shape id="_x0000_i1094" type="#_x0000_t75" style="width:11.75pt;height:12.45pt" o:ole="">
-            <v:imagedata r:id="rId91" o:title=""/>
+          <v:shape id="_x0000_i1060" type="#_x0000_t75" style="width:11.75pt;height:12.45pt" o:ole="">
+            <v:imagedata r:id="rId82" o:title=""/>
           </v:shape>
-          <o:OLEObject Type="Embed" ProgID="Equation.DSMT4" ShapeID="_x0000_i1094" DrawAspect="Content" ObjectID="_1561183041" r:id="rId92"/>
+          <o:OLEObject Type="Embed" ProgID="Equation.DSMT4" ShapeID="_x0000_i1060" DrawAspect="Content" ObjectID="_1561184412" r:id="rId83"/>
         </w:object>
       </w:r>
       <w:r>
@@ -2373,10 +2653,10 @@
           <w:sz w:val="24"/>
         </w:rPr>
         <w:object w:dxaOrig="1020" w:dyaOrig="279">
-          <v:shape id="_x0000_i1095" type="#_x0000_t75" style="width:51.25pt;height:14.55pt" o:ole="">
-            <v:imagedata r:id="rId93" o:title=""/>
+          <v:shape id="_x0000_i1061" type="#_x0000_t75" style="width:51.25pt;height:14.55pt" o:ole="">
+            <v:imagedata r:id="rId84" o:title=""/>
           </v:shape>
-          <o:OLEObject Type="Embed" ProgID="Equation.DSMT4" ShapeID="_x0000_i1095" DrawAspect="Content" ObjectID="_1561183042" r:id="rId94"/>
+          <o:OLEObject Type="Embed" ProgID="Equation.DSMT4" ShapeID="_x0000_i1061" DrawAspect="Content" ObjectID="_1561184413" r:id="rId85"/>
         </w:object>
       </w:r>
       <w:r>
@@ -2408,10 +2688,10 @@
           <w:sz w:val="24"/>
         </w:rPr>
         <w:object w:dxaOrig="1359" w:dyaOrig="279">
-          <v:shape id="_x0000_i1096" type="#_x0000_t75" style="width:68.55pt;height:14.55pt" o:ole="">
-            <v:imagedata r:id="rId95" o:title=""/>
+          <v:shape id="_x0000_i1062" type="#_x0000_t75" style="width:68.55pt;height:14.55pt" o:ole="">
+            <v:imagedata r:id="rId86" o:title=""/>
           </v:shape>
-          <o:OLEObject Type="Embed" ProgID="Equation.DSMT4" ShapeID="_x0000_i1096" DrawAspect="Content" ObjectID="_1561183043" r:id="rId96"/>
+          <o:OLEObject Type="Embed" ProgID="Equation.DSMT4" ShapeID="_x0000_i1062" DrawAspect="Content" ObjectID="_1561184414" r:id="rId87"/>
         </w:object>
       </w:r>
       <w:r>
@@ -2469,7 +2749,7 @@
                     </pic:cNvPicPr>
                   </pic:nvPicPr>
                   <pic:blipFill>
-                    <a:blip r:embed="rId97" cstate="print"/>
+                    <a:blip r:embed="rId88" cstate="print"/>
                     <a:srcRect/>
                     <a:stretch>
                       <a:fillRect/>
@@ -2546,7 +2826,7 @@
                     </pic:cNvPicPr>
                   </pic:nvPicPr>
                   <pic:blipFill>
-                    <a:blip r:embed="rId98" cstate="print"/>
+                    <a:blip r:embed="rId89" cstate="print"/>
                     <a:srcRect/>
                     <a:stretch>
                       <a:fillRect/>
@@ -2638,7 +2918,7 @@
                     </pic:cNvPicPr>
                   </pic:nvPicPr>
                   <pic:blipFill>
-                    <a:blip r:embed="rId99" cstate="print"/>
+                    <a:blip r:embed="rId90" cstate="print"/>
                     <a:srcRect/>
                     <a:stretch>
                       <a:fillRect/>
@@ -2708,8 +2988,8 @@
           <w:sz w:val="24"/>
         </w:rPr>
       </w:pPr>
-      <w:bookmarkStart w:id="0" w:name="OLE_LINK5"/>
-      <w:bookmarkStart w:id="1" w:name="OLE_LINK6"/>
+      <w:bookmarkStart w:id="1" w:name="OLE_LINK5"/>
+      <w:bookmarkStart w:id="2" w:name="OLE_LINK6"/>
       <w:r>
         <w:rPr>
           <w:rFonts w:hint="eastAsia"/>
@@ -2727,8 +3007,8 @@
         <w:t xml:space="preserve"> 原传递函数的求取</w:t>
       </w:r>
     </w:p>
-    <w:bookmarkEnd w:id="0"/>
     <w:bookmarkEnd w:id="1"/>
+    <w:bookmarkEnd w:id="2"/>
     <w:p>
       <w:pPr>
         <w:spacing w:afterLines="50" w:after="156" w:line="360" w:lineRule="auto"/>
@@ -2750,10 +3030,10 @@
           <w:sz w:val="24"/>
         </w:rPr>
         <w:object w:dxaOrig="340" w:dyaOrig="380">
-          <v:shape id="_x0000_i1097" type="#_x0000_t75" style="width:17.3pt;height:18.7pt" o:ole="">
-            <v:imagedata r:id="rId100" o:title=""/>
+          <v:shape id="_x0000_i1063" type="#_x0000_t75" style="width:17.3pt;height:18.7pt" o:ole="">
+            <v:imagedata r:id="rId91" o:title=""/>
           </v:shape>
-          <o:OLEObject Type="Embed" ProgID="Equation.DSMT4" ShapeID="_x0000_i1097" DrawAspect="Content" ObjectID="_1561183044" r:id="rId101"/>
+          <o:OLEObject Type="Embed" ProgID="Equation.DSMT4" ShapeID="_x0000_i1063" DrawAspect="Content" ObjectID="_1561184415" r:id="rId92"/>
         </w:object>
       </w:r>
       <w:r>
@@ -2769,10 +3049,10 @@
           <w:sz w:val="24"/>
         </w:rPr>
         <w:object w:dxaOrig="300" w:dyaOrig="360">
-          <v:shape id="_x0000_i1098" type="#_x0000_t75" style="width:15.25pt;height:18pt" o:ole="">
-            <v:imagedata r:id="rId102" o:title=""/>
+          <v:shape id="_x0000_i1064" type="#_x0000_t75" style="width:15.25pt;height:18pt" o:ole="">
+            <v:imagedata r:id="rId93" o:title=""/>
           </v:shape>
-          <o:OLEObject Type="Embed" ProgID="Equation.DSMT4" ShapeID="_x0000_i1098" DrawAspect="Content" ObjectID="_1561183045" r:id="rId103"/>
+          <o:OLEObject Type="Embed" ProgID="Equation.DSMT4" ShapeID="_x0000_i1064" DrawAspect="Content" ObjectID="_1561184416" r:id="rId94"/>
         </w:object>
       </w:r>
       <w:r>
@@ -2792,8 +3072,8 @@
           <w:sz w:val="24"/>
         </w:rPr>
       </w:pPr>
-      <w:bookmarkStart w:id="2" w:name="OLE_LINK1"/>
-      <w:bookmarkStart w:id="3" w:name="OLE_LINK2"/>
+      <w:bookmarkStart w:id="3" w:name="OLE_LINK1"/>
+      <w:bookmarkStart w:id="4" w:name="OLE_LINK2"/>
       <w:r>
         <w:rPr>
           <w:rFonts w:hint="eastAsia"/>
@@ -2818,7 +3098,7 @@
                     </pic:cNvPicPr>
                   </pic:nvPicPr>
                   <pic:blipFill>
-                    <a:blip r:embed="rId104" cstate="print"/>
+                    <a:blip r:embed="rId95" cstate="print"/>
                     <a:srcRect/>
                     <a:stretch>
                       <a:fillRect/>
@@ -2846,8 +3126,8 @@
           </wp:inline>
         </w:drawing>
       </w:r>
-      <w:bookmarkEnd w:id="2"/>
       <w:bookmarkEnd w:id="3"/>
+      <w:bookmarkEnd w:id="4"/>
     </w:p>
     <w:p>
       <w:pPr>
@@ -2870,10 +3150,10 @@
           <w:sz w:val="24"/>
         </w:rPr>
         <w:object w:dxaOrig="340" w:dyaOrig="380">
-          <v:shape id="_x0000_i1099" type="#_x0000_t75" style="width:17.3pt;height:18.7pt" o:ole="">
-            <v:imagedata r:id="rId100" o:title=""/>
+          <v:shape id="_x0000_i1065" type="#_x0000_t75" style="width:17.3pt;height:18.7pt" o:ole="">
+            <v:imagedata r:id="rId91" o:title=""/>
           </v:shape>
-          <o:OLEObject Type="Embed" ProgID="Equation.DSMT4" ShapeID="_x0000_i1099" DrawAspect="Content" ObjectID="_1561183046" r:id="rId105"/>
+          <o:OLEObject Type="Embed" ProgID="Equation.DSMT4" ShapeID="_x0000_i1065" DrawAspect="Content" ObjectID="_1561184417" r:id="rId96"/>
         </w:object>
       </w:r>
       <w:r>
@@ -2889,10 +3169,10 @@
           <w:sz w:val="24"/>
         </w:rPr>
         <w:object w:dxaOrig="300" w:dyaOrig="360">
-          <v:shape id="_x0000_i1100" type="#_x0000_t75" style="width:15.25pt;height:18pt" o:ole="">
-            <v:imagedata r:id="rId102" o:title=""/>
+          <v:shape id="_x0000_i1066" type="#_x0000_t75" style="width:15.25pt;height:18pt" o:ole="">
+            <v:imagedata r:id="rId93" o:title=""/>
           </v:shape>
-          <o:OLEObject Type="Embed" ProgID="Equation.DSMT4" ShapeID="_x0000_i1100" DrawAspect="Content" ObjectID="_1561183047" r:id="rId106"/>
+          <o:OLEObject Type="Embed" ProgID="Equation.DSMT4" ShapeID="_x0000_i1066" DrawAspect="Content" ObjectID="_1561184418" r:id="rId97"/>
         </w:object>
       </w:r>
       <w:r>
@@ -2908,10 +3188,10 @@
           <w:sz w:val="24"/>
         </w:rPr>
         <w:object w:dxaOrig="340" w:dyaOrig="380">
-          <v:shape id="_x0000_i1101" type="#_x0000_t75" style="width:17.3pt;height:18.7pt" o:ole="">
-            <v:imagedata r:id="rId100" o:title=""/>
+          <v:shape id="_x0000_i1067" type="#_x0000_t75" style="width:17.3pt;height:18.7pt" o:ole="">
+            <v:imagedata r:id="rId91" o:title=""/>
           </v:shape>
-          <o:OLEObject Type="Embed" ProgID="Equation.DSMT4" ShapeID="_x0000_i1101" DrawAspect="Content" ObjectID="_1561183048" r:id="rId107"/>
+          <o:OLEObject Type="Embed" ProgID="Equation.DSMT4" ShapeID="_x0000_i1067" DrawAspect="Content" ObjectID="_1561184419" r:id="rId98"/>
         </w:object>
       </w:r>
       <w:r>
@@ -2927,10 +3207,10 @@
           <w:sz w:val="24"/>
         </w:rPr>
         <w:object w:dxaOrig="1120" w:dyaOrig="660">
-          <v:shape id="_x0000_i1102" type="#_x0000_t75" style="width:56.1pt;height:33.25pt" o:ole="">
-            <v:imagedata r:id="rId108" o:title=""/>
+          <v:shape id="_x0000_i1068" type="#_x0000_t75" style="width:56.1pt;height:33.25pt" o:ole="">
+            <v:imagedata r:id="rId99" o:title=""/>
           </v:shape>
-          <o:OLEObject Type="Embed" ProgID="Equation.DSMT4" ShapeID="_x0000_i1102" DrawAspect="Content" ObjectID="_1561183049" r:id="rId109"/>
+          <o:OLEObject Type="Embed" ProgID="Equation.DSMT4" ShapeID="_x0000_i1068" DrawAspect="Content" ObjectID="_1561184420" r:id="rId100"/>
         </w:object>
       </w:r>
       <w:r>
@@ -2946,10 +3226,10 @@
           <w:sz w:val="24"/>
         </w:rPr>
         <w:object w:dxaOrig="1460" w:dyaOrig="620">
-          <v:shape id="_x0000_i1103" type="#_x0000_t75" style="width:72.7pt;height:30.45pt" o:ole="">
-            <v:imagedata r:id="rId110" o:title=""/>
+          <v:shape id="_x0000_i1069" type="#_x0000_t75" style="width:72.7pt;height:30.45pt" o:ole="">
+            <v:imagedata r:id="rId101" o:title=""/>
           </v:shape>
-          <o:OLEObject Type="Embed" ProgID="Equation.DSMT4" ShapeID="_x0000_i1103" DrawAspect="Content" ObjectID="_1561183050" r:id="rId111"/>
+          <o:OLEObject Type="Embed" ProgID="Equation.DSMT4" ShapeID="_x0000_i1069" DrawAspect="Content" ObjectID="_1561184421" r:id="rId102"/>
         </w:object>
       </w:r>
       <w:r>
@@ -2974,10 +3254,10 @@
           <w:sz w:val="24"/>
         </w:rPr>
         <w:object w:dxaOrig="6120" w:dyaOrig="1200">
-          <v:shape id="_x0000_i1104" type="#_x0000_t75" style="width:306pt;height:60.25pt" o:ole="">
-            <v:imagedata r:id="rId112" o:title=""/>
+          <v:shape id="_x0000_i1070" type="#_x0000_t75" style="width:306pt;height:60.25pt" o:ole="">
+            <v:imagedata r:id="rId103" o:title=""/>
           </v:shape>
-          <o:OLEObject Type="Embed" ProgID="Equation.DSMT4" ShapeID="_x0000_i1104" DrawAspect="Content" ObjectID="_1561183051" r:id="rId113"/>
+          <o:OLEObject Type="Embed" ProgID="Equation.DSMT4" ShapeID="_x0000_i1070" DrawAspect="Content" ObjectID="_1561184422" r:id="rId104"/>
         </w:object>
       </w:r>
     </w:p>
@@ -2996,22 +3276,22 @@
         </w:rPr>
         <w:t>解得：</w:t>
       </w:r>
-      <w:bookmarkStart w:id="4" w:name="OLE_LINK7"/>
-      <w:bookmarkStart w:id="5" w:name="OLE_LINK8"/>
+      <w:bookmarkStart w:id="5" w:name="OLE_LINK7"/>
+      <w:bookmarkStart w:id="6" w:name="OLE_LINK8"/>
       <w:r>
         <w:rPr>
           <w:position w:val="-54"/>
           <w:sz w:val="24"/>
         </w:rPr>
         <w:object w:dxaOrig="7040" w:dyaOrig="1200">
-          <v:shape id="_x0000_i1105" type="#_x0000_t75" style="width:351.7pt;height:60.25pt" o:ole="">
-            <v:imagedata r:id="rId114" o:title=""/>
+          <v:shape id="_x0000_i1071" type="#_x0000_t75" style="width:351.7pt;height:60.25pt" o:ole="">
+            <v:imagedata r:id="rId105" o:title=""/>
           </v:shape>
-          <o:OLEObject Type="Embed" ProgID="Equation.DSMT4" ShapeID="_x0000_i1105" DrawAspect="Content" ObjectID="_1561183052" r:id="rId115"/>
+          <o:OLEObject Type="Embed" ProgID="Equation.DSMT4" ShapeID="_x0000_i1071" DrawAspect="Content" ObjectID="_1561184423" r:id="rId106"/>
         </w:object>
       </w:r>
-      <w:bookmarkEnd w:id="4"/>
       <w:bookmarkEnd w:id="5"/>
+      <w:bookmarkEnd w:id="6"/>
     </w:p>
     <w:p>
       <w:pPr>
@@ -3095,7 +3375,7 @@
                     </pic:cNvPicPr>
                   </pic:nvPicPr>
                   <pic:blipFill>
-                    <a:blip r:embed="rId116" cstate="print"/>
+                    <a:blip r:embed="rId107" cstate="print"/>
                     <a:srcRect/>
                     <a:stretch>
                       <a:fillRect/>
@@ -3172,7 +3452,7 @@
                     </pic:cNvPicPr>
                   </pic:nvPicPr>
                   <pic:blipFill>
-                    <a:blip r:embed="rId117" cstate="print"/>
+                    <a:blip r:embed="rId108" cstate="print"/>
                     <a:srcRect/>
                     <a:stretch>
                       <a:fillRect/>
@@ -3249,7 +3529,7 @@
                     </pic:cNvPicPr>
                   </pic:nvPicPr>
                   <pic:blipFill>
-                    <a:blip r:embed="rId118" cstate="print"/>
+                    <a:blip r:embed="rId109" cstate="print"/>
                     <a:srcRect/>
                     <a:stretch>
                       <a:fillRect/>
@@ -3335,7 +3615,7 @@
                     </pic:cNvPicPr>
                   </pic:nvPicPr>
                   <pic:blipFill>
-                    <a:blip r:embed="rId119" cstate="print"/>
+                    <a:blip r:embed="rId110" cstate="print"/>
                     <a:srcRect/>
                     <a:stretch>
                       <a:fillRect/>
@@ -3454,8 +3734,8 @@
         </w:rPr>
       </w:pPr>
     </w:p>
-    <w:bookmarkStart w:id="6" w:name="OLE_LINK3"/>
-    <w:bookmarkStart w:id="7" w:name="OLE_LINK4"/>
+    <w:bookmarkStart w:id="7" w:name="OLE_LINK3"/>
+    <w:bookmarkStart w:id="8" w:name="OLE_LINK4"/>
     <w:p>
       <w:pPr>
         <w:spacing w:afterLines="50" w:after="156" w:line="360" w:lineRule="auto"/>
@@ -3471,14 +3751,14 @@
           <w:sz w:val="24"/>
         </w:rPr>
         <w:object w:dxaOrig="3780" w:dyaOrig="1200">
-          <v:shape id="_x0000_i1221" type="#_x0000_t75" style="width:189pt;height:60.25pt" o:ole="">
-            <v:imagedata r:id="rId120" o:title=""/>
+          <v:shape id="_x0000_i1072" type="#_x0000_t75" style="width:189pt;height:60.25pt" o:ole="">
+            <v:imagedata r:id="rId111" o:title=""/>
           </v:shape>
-          <o:OLEObject Type="Embed" ProgID="Equation.DSMT4" ShapeID="_x0000_i1221" DrawAspect="Content" ObjectID="_1561183053" r:id="rId121"/>
+          <o:OLEObject Type="Embed" ProgID="Equation.DSMT4" ShapeID="_x0000_i1072" DrawAspect="Content" ObjectID="_1561184424" r:id="rId112"/>
         </w:object>
       </w:r>
-      <w:bookmarkEnd w:id="6"/>
       <w:bookmarkEnd w:id="7"/>
+      <w:bookmarkEnd w:id="8"/>
     </w:p>
     <w:p>
       <w:pPr>
@@ -3555,8 +3835,8 @@
         </w:rPr>
         <w:t>其中</w:t>
       </w:r>
-      <w:bookmarkStart w:id="8" w:name="OLE_LINK9"/>
-      <w:bookmarkStart w:id="9" w:name="OLE_LINK10"/>
+      <w:bookmarkStart w:id="9" w:name="OLE_LINK9"/>
+      <w:bookmarkStart w:id="10" w:name="OLE_LINK10"/>
       <m:oMath>
         <m:f>
           <m:fPr>
@@ -3592,8 +3872,8 @@
             </m:r>
           </m:den>
         </m:f>
-        <w:bookmarkEnd w:id="8"/>
         <w:bookmarkEnd w:id="9"/>
+        <w:bookmarkEnd w:id="10"/>
         <m:r>
           <m:rPr>
             <m:sty m:val="p"/>
@@ -4318,7 +4598,7 @@
                     </pic:cNvPicPr>
                   </pic:nvPicPr>
                   <pic:blipFill>
-                    <a:blip r:embed="rId122" cstate="print"/>
+                    <a:blip r:embed="rId113" cstate="print"/>
                     <a:srcRect/>
                     <a:stretch>
                       <a:fillRect/>
@@ -4692,8 +4972,6 @@
           <w:szCs w:val="24"/>
         </w:rPr>
       </w:pPr>
-      <w:bookmarkStart w:id="10" w:name="_GoBack"/>
-      <w:bookmarkEnd w:id="10"/>
     </w:p>
     <w:p/>
     <w:sectPr>
@@ -5530,6 +5808,16 @@
       <w:szCs w:val="24"/>
     </w:rPr>
   </w:style>
+  <w:style w:type="character" w:styleId="a8">
+    <w:name w:val="Placeholder Text"/>
+    <w:basedOn w:val="a0"/>
+    <w:uiPriority w:val="99"/>
+    <w:semiHidden/>
+    <w:rsid w:val="0088486D"/>
+    <w:rPr>
+      <w:color w:val="808080"/>
+    </w:rPr>
+  </w:style>
 </w:styles>
 </file>
 
@@ -5792,4 +6080,16 @@
     </a:ext>
   </a:extLst>
 </a:theme>
+</file>
+
+<file path=customXml/item1.xml><?xml version="1.0" encoding="utf-8"?>
+<b:Sources xmlns:b="http://schemas.openxmlformats.org/officeDocument/2006/bibliography" xmlns="http://schemas.openxmlformats.org/officeDocument/2006/bibliography" SelectedStyle="\APASixthEditionOfficeOnline.xsl" StyleName="APA" Version="6"/>
+</file>
+
+<file path=customXml/itemProps1.xml><?xml version="1.0" encoding="utf-8"?>
+<ds:datastoreItem xmlns:ds="http://schemas.openxmlformats.org/officeDocument/2006/customXml" ds:itemID="{09B4BDDD-7472-410C-A731-E3D590A9F0A9}">
+  <ds:schemaRefs>
+    <ds:schemaRef ds:uri="http://schemas.openxmlformats.org/officeDocument/2006/bibliography"/>
+  </ds:schemaRefs>
+</ds:datastoreItem>
 </file>
--- a/task11/某仿真显示臂俯仰系统设计.docx
+++ b/task11/某仿真显示臂俯仰系统设计.docx
@@ -116,493 +116,16 @@
           <w:sz w:val="24"/>
           <w:szCs w:val="24"/>
         </w:rPr>
-        <w:t>最大跟踪角速度</w:t>
-      </w:r>
-      <w:r>
-        <w:rPr>
-          <w:rFonts w:ascii="宋体" w:eastAsia="宋体" w:hAnsi="宋体" w:cs="Times New Roman" w:hint="eastAsia"/>
-          <w:sz w:val="24"/>
-          <w:szCs w:val="24"/>
-        </w:rPr>
-        <w:t>：</w:t>
-      </w:r>
-      <m:oMath>
-        <m:r>
-          <m:rPr>
-            <m:sty m:val="p"/>
-          </m:rPr>
-          <w:rPr>
-            <w:rFonts w:ascii="Cambria Math" w:eastAsia="宋体" w:hAnsi="Cambria Math" w:cs="Times New Roman" w:hint="eastAsia"/>
-            <w:sz w:val="32"/>
-            <w:szCs w:val="32"/>
-          </w:rPr>
-          <m:t>100</m:t>
-        </m:r>
-        <m:r>
-          <m:rPr>
-            <m:sty m:val="p"/>
-          </m:rPr>
-          <w:rPr>
-            <w:rFonts w:ascii="Cambria Math" w:eastAsia="宋体" w:hAnsi="Cambria Math" w:cs="Times New Roman"/>
-            <w:sz w:val="32"/>
-            <w:szCs w:val="32"/>
-          </w:rPr>
-          <m:t>°</m:t>
-        </m:r>
-        <m:r>
-          <m:rPr>
-            <m:sty m:val="p"/>
-          </m:rPr>
-          <w:rPr>
-            <w:rFonts w:ascii="Cambria Math" w:eastAsia="宋体" w:hAnsi="Cambria Math" w:cs="Times New Roman" w:hint="eastAsia"/>
-            <w:sz w:val="32"/>
-            <w:szCs w:val="32"/>
-          </w:rPr>
-          <m:t>/s</m:t>
-        </m:r>
-      </m:oMath>
-    </w:p>
-    <w:p>
-      <w:pPr>
-        <w:numPr>
-          <w:ilvl w:val="0"/>
-          <w:numId w:val="1"/>
-        </w:numPr>
-        <w:spacing w:afterLines="50" w:after="156" w:line="360" w:lineRule="auto"/>
+        <w:t>超调量：</w:t>
+      </w:r>
+      <w:r>
         <w:rPr>
           <w:rFonts w:ascii="宋体" w:eastAsia="宋体" w:hAnsi="宋体" w:cs="Times New Roman"/>
-          <w:sz w:val="24"/>
-          <w:szCs w:val="24"/>
-        </w:rPr>
-      </w:pPr>
-      <w:r>
-        <w:rPr>
-          <w:rFonts w:ascii="宋体" w:eastAsia="宋体" w:hAnsi="宋体" w:cs="Times New Roman" w:hint="eastAsia"/>
-          <w:sz w:val="24"/>
-          <w:szCs w:val="24"/>
-        </w:rPr>
-        <w:t>最大跟踪角加速度</w:t>
-      </w:r>
-      <w:r>
-        <w:rPr>
-          <w:rFonts w:ascii="宋体" w:eastAsia="宋体" w:hAnsi="宋体" w:cs="Times New Roman" w:hint="eastAsia"/>
-          <w:sz w:val="24"/>
-          <w:szCs w:val="24"/>
-        </w:rPr>
-        <w:t>：</w:t>
-      </w:r>
-      <m:oMath>
-        <m:acc>
-          <m:accPr>
-            <m:chr m:val="̈"/>
-            <m:ctrlPr>
-              <w:rPr>
-                <w:rFonts w:ascii="Cambria Math" w:eastAsia="宋体" w:hAnsi="Cambria Math" w:cs="Times New Roman"/>
-                <w:sz w:val="24"/>
-                <w:szCs w:val="24"/>
-              </w:rPr>
-            </m:ctrlPr>
-          </m:accPr>
-          <m:e>
-            <m:r>
-              <w:rPr>
-                <w:rFonts w:ascii="Cambria Math" w:eastAsia="宋体" w:hAnsi="Cambria Math" w:cs="Times New Roman"/>
-                <w:sz w:val="24"/>
-                <w:szCs w:val="24"/>
-              </w:rPr>
-              <m:t>θ</m:t>
-            </m:r>
-          </m:e>
-        </m:acc>
-        <m:r>
-          <w:rPr>
-            <w:rFonts w:ascii="Cambria Math" w:eastAsia="宋体" w:hAnsi="Cambria Math" w:cs="Times New Roman" w:hint="eastAsia"/>
-            <w:sz w:val="24"/>
-            <w:szCs w:val="24"/>
-          </w:rPr>
-          <m:t>=400</m:t>
-        </m:r>
-        <m:r>
-          <w:rPr>
-            <w:rFonts w:ascii="Cambria Math" w:eastAsia="宋体" w:hAnsi="Cambria Math" w:cs="Times New Roman"/>
-            <w:sz w:val="24"/>
-            <w:szCs w:val="24"/>
-          </w:rPr>
-          <m:t>°</m:t>
-        </m:r>
-        <m:r>
-          <w:rPr>
-            <w:rFonts w:ascii="Cambria Math" w:eastAsia="宋体" w:hAnsi="Cambria Math" w:cs="Times New Roman" w:hint="eastAsia"/>
-            <w:sz w:val="24"/>
-            <w:szCs w:val="24"/>
-          </w:rPr>
-          <m:t>/</m:t>
-        </m:r>
-        <m:sSup>
-          <m:sSupPr>
-            <m:ctrlPr>
-              <w:rPr>
-                <w:rFonts w:ascii="Cambria Math" w:eastAsia="宋体" w:hAnsi="Cambria Math" w:cs="Times New Roman"/>
-                <w:i/>
-                <w:sz w:val="24"/>
-                <w:szCs w:val="24"/>
-              </w:rPr>
-            </m:ctrlPr>
-          </m:sSupPr>
-          <m:e>
-            <m:r>
-              <w:rPr>
-                <w:rFonts w:ascii="Cambria Math" w:eastAsia="宋体" w:hAnsi="Cambria Math" w:cs="Times New Roman"/>
-                <w:sz w:val="24"/>
-                <w:szCs w:val="24"/>
-              </w:rPr>
-              <m:t>s</m:t>
-            </m:r>
-          </m:e>
-          <m:sup>
-            <m:r>
-              <w:rPr>
-                <w:rFonts w:ascii="Cambria Math" w:eastAsia="宋体" w:hAnsi="Cambria Math" w:cs="Times New Roman"/>
-                <w:sz w:val="24"/>
-                <w:szCs w:val="24"/>
-              </w:rPr>
-              <m:t>2</m:t>
-            </m:r>
-          </m:sup>
-        </m:sSup>
-      </m:oMath>
-      <w:r>
-        <w:rPr>
-          <w:rFonts w:ascii="宋体" w:eastAsia="宋体" w:hAnsi="宋体" w:cs="Times New Roman"/>
-          <w:sz w:val="24"/>
-          <w:szCs w:val="24"/>
-        </w:rPr>
-        <w:t xml:space="preserve"> </w:t>
-      </w:r>
-    </w:p>
-    <w:p>
-      <w:pPr>
-        <w:numPr>
-          <w:ilvl w:val="0"/>
-          <w:numId w:val="1"/>
-        </w:numPr>
-        <w:spacing w:afterLines="50" w:after="156" w:line="360" w:lineRule="auto"/>
-        <w:rPr>
-          <w:rFonts w:ascii="宋体" w:eastAsia="宋体" w:hAnsi="宋体" w:cs="Times New Roman"/>
-          <w:sz w:val="24"/>
-          <w:szCs w:val="24"/>
-        </w:rPr>
-      </w:pPr>
-      <w:r>
-        <w:rPr>
-          <w:rFonts w:ascii="宋体" w:eastAsia="宋体" w:hAnsi="宋体" w:cs="Times New Roman" w:hint="eastAsia"/>
-          <w:sz w:val="24"/>
-          <w:szCs w:val="24"/>
-        </w:rPr>
-        <w:t>动态跟踪误差</w:t>
-      </w:r>
-      <w:r>
-        <w:rPr>
-          <w:rFonts w:ascii="宋体" w:eastAsia="宋体" w:hAnsi="宋体" w:cs="Times New Roman" w:hint="eastAsia"/>
-          <w:sz w:val="24"/>
-          <w:szCs w:val="24"/>
-        </w:rPr>
-        <w:t>：</w:t>
-      </w:r>
-      <w:r>
-        <w:rPr>
-          <w:rFonts w:ascii="宋体" w:eastAsia="宋体" w:hAnsi="宋体" w:cs="Times New Roman" w:hint="eastAsia"/>
-          <w:b/>
-          <w:sz w:val="24"/>
-          <w:szCs w:val="24"/>
-        </w:rPr>
-        <w:t>&lt;0.36</w:t>
-      </w:r>
-      <w:r>
-        <w:rPr>
-          <w:rFonts w:ascii="宋体" w:eastAsia="宋体" w:hAnsi="宋体" w:cs="Times New Roman"/>
-          <w:sz w:val="24"/>
-          <w:szCs w:val="24"/>
-        </w:rPr>
-        <w:t xml:space="preserve"> </w:t>
-      </w:r>
-    </w:p>
-    <w:p>
-      <w:pPr>
-        <w:numPr>
-          <w:ilvl w:val="0"/>
-          <w:numId w:val="1"/>
-        </w:numPr>
-        <w:spacing w:afterLines="50" w:after="156" w:line="360" w:lineRule="auto"/>
-        <w:rPr>
-          <w:rFonts w:ascii="宋体" w:eastAsia="宋体" w:hAnsi="宋体" w:cs="Times New Roman"/>
-          <w:sz w:val="24"/>
-          <w:szCs w:val="24"/>
-        </w:rPr>
-      </w:pPr>
-      <w:r>
-        <w:rPr>
-          <w:rFonts w:ascii="宋体" w:eastAsia="宋体" w:hAnsi="宋体" w:cs="Times New Roman" w:hint="eastAsia"/>
-          <w:sz w:val="24"/>
-          <w:szCs w:val="24"/>
-        </w:rPr>
-        <w:t>频率响应</w:t>
-      </w:r>
-      <w:r>
-        <w:rPr>
-          <w:rFonts w:ascii="宋体" w:eastAsia="宋体" w:hAnsi="宋体" w:cs="Times New Roman" w:hint="eastAsia"/>
-          <w:sz w:val="24"/>
-          <w:szCs w:val="24"/>
-        </w:rPr>
-        <w:t>：</w:t>
-      </w:r>
-      <w:r>
-        <w:rPr>
-          <w:rFonts w:ascii="宋体" w:eastAsia="宋体" w:hAnsi="宋体" w:cs="Times New Roman" w:hint="eastAsia"/>
-          <w:sz w:val="24"/>
-          <w:szCs w:val="24"/>
-        </w:rPr>
-        <w:t>&gt;50</w:t>
-      </w:r>
-      <m:oMath>
-        <m:sSup>
-          <m:sSupPr>
-            <m:ctrlPr>
-              <w:rPr>
-                <w:rFonts w:ascii="Cambria Math" w:eastAsia="宋体" w:hAnsi="Cambria Math" w:cs="Times New Roman"/>
-                <w:sz w:val="24"/>
-                <w:szCs w:val="24"/>
-              </w:rPr>
-            </m:ctrlPr>
-          </m:sSupPr>
-          <m:e>
-            <m:r>
-              <w:rPr>
-                <w:rFonts w:ascii="Cambria Math" w:eastAsia="宋体" w:hAnsi="Cambria Math" w:cs="Times New Roman"/>
-                <w:sz w:val="24"/>
-                <w:szCs w:val="24"/>
-              </w:rPr>
-              <m:t>s</m:t>
-            </m:r>
-          </m:e>
-          <m:sup>
-            <m:r>
-              <w:rPr>
-                <w:rFonts w:ascii="Cambria Math" w:eastAsia="宋体" w:hAnsi="Cambria Math" w:cs="Times New Roman"/>
-                <w:sz w:val="24"/>
-                <w:szCs w:val="24"/>
-              </w:rPr>
-              <m:t>-1</m:t>
-            </m:r>
-          </m:sup>
-        </m:sSup>
-      </m:oMath>
-      <w:r>
-        <w:rPr>
-          <w:rFonts w:ascii="宋体" w:eastAsia="宋体" w:hAnsi="宋体" w:cs="Times New Roman"/>
-          <w:sz w:val="24"/>
-          <w:szCs w:val="24"/>
-        </w:rPr>
-        <w:t xml:space="preserve"> </w:t>
-      </w:r>
-      <w:bookmarkStart w:id="0" w:name="_GoBack"/>
-      <w:bookmarkEnd w:id="0"/>
-    </w:p>
-    <w:p>
-      <w:pPr>
-        <w:numPr>
-          <w:ilvl w:val="0"/>
-          <w:numId w:val="1"/>
-        </w:numPr>
-        <w:spacing w:afterLines="50" w:after="156" w:line="360" w:lineRule="auto"/>
-        <w:rPr>
-          <w:rFonts w:ascii="Times New Roman" w:eastAsia="宋体" w:hAnsi="Times New Roman" w:cs="Times New Roman"/>
-          <w:sz w:val="24"/>
-          <w:szCs w:val="24"/>
-        </w:rPr>
-      </w:pPr>
-      <w:r>
-        <w:rPr>
-          <w:rFonts w:ascii="Times New Roman" w:eastAsia="宋体" w:hAnsi="Times New Roman" w:cs="Times New Roman" w:hint="eastAsia"/>
-          <w:sz w:val="24"/>
-          <w:szCs w:val="24"/>
-        </w:rPr>
-        <w:t>相角裕量</w:t>
-      </w:r>
-      <w:r>
-        <w:rPr>
-          <w:rFonts w:ascii="Times New Roman" w:eastAsia="宋体" w:hAnsi="Times New Roman" w:cs="Times New Roman" w:hint="eastAsia"/>
-          <w:sz w:val="24"/>
-          <w:szCs w:val="24"/>
-        </w:rPr>
-        <w:t>：</w:t>
-      </w:r>
-      <w:r>
-        <w:rPr>
-          <w:rFonts w:ascii="Times New Roman" w:eastAsia="宋体" w:hAnsi="Times New Roman" w:cs="Times New Roman"/>
-          <w:sz w:val="24"/>
-          <w:szCs w:val="24"/>
-        </w:rPr>
-        <w:t>&gt;45</w:t>
-      </w:r>
-      <m:oMath>
-        <m:r>
-          <m:rPr>
-            <m:sty m:val="p"/>
-          </m:rPr>
-          <w:rPr>
-            <w:rFonts w:ascii="Cambria Math" w:eastAsia="宋体" w:hAnsi="Cambria Math" w:cs="Times New Roman"/>
-            <w:sz w:val="24"/>
-            <w:szCs w:val="24"/>
-          </w:rPr>
-          <m:t>°</m:t>
-        </m:r>
-      </m:oMath>
-      <w:r>
-        <w:rPr>
-          <w:rFonts w:ascii="Times New Roman" w:eastAsia="宋体" w:hAnsi="Times New Roman" w:cs="Times New Roman"/>
-          <w:sz w:val="24"/>
-          <w:szCs w:val="24"/>
-        </w:rPr>
-        <w:t xml:space="preserve"> </w:t>
-      </w:r>
-    </w:p>
-    <w:p>
-      <w:pPr>
-        <w:spacing w:afterLines="50" w:after="156" w:line="360" w:lineRule="auto"/>
-        <w:rPr>
-          <w:rFonts w:ascii="Times New Roman" w:eastAsia="宋体" w:hAnsi="Times New Roman" w:cs="Times New Roman"/>
-          <w:sz w:val="24"/>
-          <w:szCs w:val="24"/>
-        </w:rPr>
-      </w:pPr>
-      <w:r>
-        <w:rPr>
-          <w:rFonts w:ascii="Times New Roman" w:eastAsia="宋体" w:hAnsi="Times New Roman" w:cs="Times New Roman" w:hint="eastAsia"/>
-          <w:sz w:val="24"/>
-          <w:szCs w:val="24"/>
-        </w:rPr>
-        <w:t>已知：负载转动惯量</w:t>
-      </w:r>
-      <m:oMath>
-        <m:sSub>
-          <m:sSubPr>
-            <m:ctrlPr>
-              <w:rPr>
-                <w:rFonts w:ascii="Cambria Math" w:eastAsia="宋体" w:hAnsi="Cambria Math" w:cs="Times New Roman"/>
-                <w:sz w:val="24"/>
-                <w:szCs w:val="24"/>
-              </w:rPr>
-            </m:ctrlPr>
-          </m:sSubPr>
-          <m:e>
-            <m:r>
-              <w:rPr>
-                <w:rFonts w:ascii="Cambria Math" w:eastAsia="宋体" w:hAnsi="Cambria Math" w:cs="Times New Roman"/>
-                <w:sz w:val="24"/>
-                <w:szCs w:val="24"/>
-              </w:rPr>
-              <m:t>J</m:t>
-            </m:r>
-          </m:e>
-          <m:sub>
-            <m:r>
-              <w:rPr>
-                <w:rFonts w:ascii="Cambria Math" w:eastAsia="宋体" w:hAnsi="Cambria Math" w:cs="Times New Roman"/>
-                <w:sz w:val="24"/>
-                <w:szCs w:val="24"/>
-              </w:rPr>
-              <m:t>f</m:t>
-            </m:r>
-          </m:sub>
-        </m:sSub>
-        <m:r>
-          <w:rPr>
-            <w:rFonts w:ascii="Cambria Math" w:eastAsia="宋体" w:hAnsi="Cambria Math" w:cs="Times New Roman"/>
-            <w:sz w:val="24"/>
-            <w:szCs w:val="24"/>
-          </w:rPr>
-          <m:t>=32kg∙</m:t>
-        </m:r>
-        <m:sSup>
-          <m:sSupPr>
-            <m:ctrlPr>
-              <w:rPr>
-                <w:rFonts w:ascii="Cambria Math" w:eastAsia="宋体" w:hAnsi="Cambria Math" w:cs="Times New Roman"/>
-                <w:i/>
-                <w:sz w:val="24"/>
-                <w:szCs w:val="24"/>
-              </w:rPr>
-            </m:ctrlPr>
-          </m:sSupPr>
-          <m:e>
-            <m:r>
-              <w:rPr>
-                <w:rFonts w:ascii="Cambria Math" w:eastAsia="宋体" w:hAnsi="Cambria Math" w:cs="Times New Roman"/>
-                <w:sz w:val="24"/>
-                <w:szCs w:val="24"/>
-              </w:rPr>
-              <m:t>m</m:t>
-            </m:r>
-          </m:e>
-          <m:sup>
-            <m:r>
-              <w:rPr>
-                <w:rFonts w:ascii="Cambria Math" w:eastAsia="宋体" w:hAnsi="Cambria Math" w:cs="Times New Roman"/>
-                <w:sz w:val="24"/>
-                <w:szCs w:val="24"/>
-              </w:rPr>
-              <m:t>2</m:t>
-            </m:r>
-          </m:sup>
-        </m:sSup>
-      </m:oMath>
-    </w:p>
-    <w:p>
-      <w:pPr>
-        <w:spacing w:afterLines="50" w:after="156" w:line="360" w:lineRule="auto"/>
-        <w:ind w:left="480"/>
-        <w:rPr>
-          <w:rFonts w:ascii="Times New Roman" w:eastAsia="宋体" w:hAnsi="Times New Roman" w:cs="Times New Roman"/>
-          <w:sz w:val="24"/>
-          <w:szCs w:val="24"/>
-        </w:rPr>
-      </w:pPr>
-      <w:r>
-        <w:rPr>
-          <w:rFonts w:ascii="Times New Roman" w:eastAsia="宋体" w:hAnsi="Times New Roman" w:cs="Times New Roman" w:hint="eastAsia"/>
-          <w:sz w:val="24"/>
-          <w:szCs w:val="24"/>
-        </w:rPr>
-        <w:t>经过分析显示臂小车垂直伺服系统为高阶系统，所以对于参数的计算采用高阶系统进行运算。初步的想法是通过规定的指标超调亮和过渡过程花时间，将系统要求的剪切频率以及相位裕度计算出来：采用高阶系统运算的经验公式。</w:t>
-      </w:r>
-    </w:p>
-    <w:p>
-      <w:pPr>
-        <w:spacing w:afterLines="50" w:after="156" w:line="360" w:lineRule="auto"/>
-        <w:ind w:left="480"/>
-        <w:rPr>
-          <w:rFonts w:ascii="Times New Roman" w:eastAsia="宋体" w:hAnsi="Times New Roman" w:cs="Times New Roman"/>
-          <w:sz w:val="24"/>
-          <w:szCs w:val="24"/>
-        </w:rPr>
-      </w:pPr>
-      <w:r>
-        <w:rPr>
-          <w:rFonts w:ascii="Times New Roman" w:eastAsia="宋体" w:hAnsi="Times New Roman" w:cs="Times New Roman" w:hint="eastAsia"/>
-          <w:sz w:val="24"/>
-          <w:szCs w:val="24"/>
-        </w:rPr>
-        <w:t>经验公式一：</w:t>
-      </w:r>
-      <w:r>
-        <w:rPr>
-          <w:rFonts w:ascii="Times New Roman" w:eastAsia="宋体" w:hAnsi="Times New Roman" w:cs="Times New Roman"/>
-          <w:position w:val="-28"/>
-          <w:sz w:val="24"/>
-          <w:szCs w:val="24"/>
-        </w:rPr>
-        <w:object w:dxaOrig="2439" w:dyaOrig="660">
+          <w:position w:val="-14"/>
+          <w:sz w:val="24"/>
+          <w:szCs w:val="24"/>
+        </w:rPr>
+        <w:object w:dxaOrig="1020" w:dyaOrig="380">
           <v:shapetype id="_x0000_t75" coordsize="21600,21600" o:spt="75" o:preferrelative="t" path="m@4@5l@4@11@9@11@9@5xe" filled="f" stroked="f">
             <v:stroke joinstyle="miter"/>
             <v:formulas>
@@ -622,10 +145,207 @@
             <v:path o:extrusionok="f" gradientshapeok="t" o:connecttype="rect"/>
             <o:lock v:ext="edit" aspectratio="t"/>
           </v:shapetype>
-          <v:shape id="_x0000_i1025" type="#_x0000_t75" style="width:122.55pt;height:33.25pt" o:ole="">
-            <v:imagedata r:id="rId8" o:title=""/>
+          <v:shape id="_x0000_i1025" type="#_x0000_t75" style="width:51.25pt;height:18.7pt" o:ole="">
+            <v:imagedata r:id="rId7" o:title=""/>
           </v:shape>
-          <o:OLEObject Type="Embed" ProgID="Equation.DSMT4" ShapeID="_x0000_i1025" DrawAspect="Content" ObjectID="_1561184377" r:id="rId9"/>
+          <o:OLEObject Type="Embed" ProgID="Equation.DSMT4" ShapeID="_x0000_i1025" DrawAspect="Content" ObjectID="_1561183001" r:id="rId8"/>
+        </w:object>
+      </w:r>
+    </w:p>
+    <w:p>
+      <w:pPr>
+        <w:numPr>
+          <w:ilvl w:val="0"/>
+          <w:numId w:val="1"/>
+        </w:numPr>
+        <w:spacing w:afterLines="50" w:after="156" w:line="360" w:lineRule="auto"/>
+        <w:rPr>
+          <w:rFonts w:ascii="宋体" w:eastAsia="宋体" w:hAnsi="宋体" w:cs="Times New Roman"/>
+          <w:sz w:val="24"/>
+          <w:szCs w:val="24"/>
+        </w:rPr>
+      </w:pPr>
+      <w:r>
+        <w:rPr>
+          <w:rFonts w:ascii="宋体" w:eastAsia="宋体" w:hAnsi="宋体" w:cs="Times New Roman" w:hint="eastAsia"/>
+          <w:sz w:val="24"/>
+          <w:szCs w:val="24"/>
+        </w:rPr>
+        <w:t>过渡过程时间：</w:t>
+      </w:r>
+      <w:r>
+        <w:rPr>
+          <w:rFonts w:ascii="宋体" w:eastAsia="宋体" w:hAnsi="宋体" w:cs="Times New Roman"/>
+          <w:position w:val="-12"/>
+          <w:sz w:val="24"/>
+          <w:szCs w:val="24"/>
+        </w:rPr>
+        <w:object w:dxaOrig="980" w:dyaOrig="360">
+          <v:shape id="_x0000_i1026" type="#_x0000_t75" style="width:48.45pt;height:18pt" o:ole="">
+            <v:imagedata r:id="rId9" o:title=""/>
+          </v:shape>
+          <o:OLEObject Type="Embed" ProgID="Equation.DSMT4" ShapeID="_x0000_i1026" DrawAspect="Content" ObjectID="_1561183002" r:id="rId10"/>
+        </w:object>
+      </w:r>
+    </w:p>
+    <w:p>
+      <w:pPr>
+        <w:numPr>
+          <w:ilvl w:val="0"/>
+          <w:numId w:val="1"/>
+        </w:numPr>
+        <w:spacing w:afterLines="50" w:after="156" w:line="360" w:lineRule="auto"/>
+        <w:rPr>
+          <w:rFonts w:ascii="宋体" w:eastAsia="宋体" w:hAnsi="宋体" w:cs="Times New Roman"/>
+          <w:sz w:val="24"/>
+          <w:szCs w:val="24"/>
+        </w:rPr>
+      </w:pPr>
+      <w:r>
+        <w:rPr>
+          <w:rFonts w:ascii="宋体" w:eastAsia="宋体" w:hAnsi="宋体" w:cs="Times New Roman" w:hint="eastAsia"/>
+          <w:sz w:val="24"/>
+          <w:szCs w:val="24"/>
+        </w:rPr>
+        <w:t>角速度：</w:t>
+      </w:r>
+      <w:r>
+        <w:rPr>
+          <w:rFonts w:ascii="宋体" w:eastAsia="宋体" w:hAnsi="宋体" w:cs="Times New Roman"/>
+          <w:b/>
+          <w:position w:val="-6"/>
+          <w:sz w:val="24"/>
+          <w:szCs w:val="24"/>
+        </w:rPr>
+        <w:object w:dxaOrig="1420" w:dyaOrig="440">
+          <v:shape id="_x0000_i1027" type="#_x0000_t75" style="width:71.3pt;height:21.45pt" o:ole="">
+            <v:imagedata r:id="rId11" o:title=""/>
+          </v:shape>
+          <o:OLEObject Type="Embed" ProgID="Equation.DSMT4" ShapeID="_x0000_i1027" DrawAspect="Content" ObjectID="_1561183003" r:id="rId12"/>
+        </w:object>
+      </w:r>
+    </w:p>
+    <w:p>
+      <w:pPr>
+        <w:numPr>
+          <w:ilvl w:val="0"/>
+          <w:numId w:val="1"/>
+        </w:numPr>
+        <w:spacing w:afterLines="50" w:after="156" w:line="360" w:lineRule="auto"/>
+        <w:rPr>
+          <w:rFonts w:ascii="宋体" w:eastAsia="宋体" w:hAnsi="宋体" w:cs="Times New Roman"/>
+          <w:sz w:val="24"/>
+          <w:szCs w:val="24"/>
+        </w:rPr>
+      </w:pPr>
+      <w:r>
+        <w:rPr>
+          <w:rFonts w:ascii="宋体" w:eastAsia="宋体" w:hAnsi="宋体" w:cs="Times New Roman" w:hint="eastAsia"/>
+          <w:sz w:val="24"/>
+          <w:szCs w:val="24"/>
+        </w:rPr>
+        <w:t>角加速度：</w:t>
+      </w:r>
+      <w:r>
+        <w:rPr>
+          <w:rFonts w:ascii="宋体" w:eastAsia="宋体" w:hAnsi="宋体" w:cs="Times New Roman"/>
+          <w:position w:val="-6"/>
+          <w:sz w:val="24"/>
+          <w:szCs w:val="24"/>
+        </w:rPr>
+        <w:object w:dxaOrig="1540" w:dyaOrig="440">
+          <v:shape id="_x0000_i1028" type="#_x0000_t75" style="width:77.55pt;height:21.45pt" o:ole="">
+            <v:imagedata r:id="rId13" o:title=""/>
+          </v:shape>
+          <o:OLEObject Type="Embed" ProgID="Equation.DSMT4" ShapeID="_x0000_i1028" DrawAspect="Content" ObjectID="_1561183004" r:id="rId14"/>
+        </w:object>
+      </w:r>
+    </w:p>
+    <w:p>
+      <w:pPr>
+        <w:numPr>
+          <w:ilvl w:val="0"/>
+          <w:numId w:val="1"/>
+        </w:numPr>
+        <w:spacing w:afterLines="50" w:after="156" w:line="360" w:lineRule="auto"/>
+        <w:rPr>
+          <w:rFonts w:ascii="Times New Roman" w:eastAsia="宋体" w:hAnsi="Times New Roman" w:cs="Times New Roman"/>
+          <w:sz w:val="24"/>
+          <w:szCs w:val="24"/>
+        </w:rPr>
+      </w:pPr>
+      <w:r>
+        <w:rPr>
+          <w:rFonts w:ascii="Times New Roman" w:eastAsia="宋体" w:hAnsi="Times New Roman" w:cs="Times New Roman" w:hint="eastAsia"/>
+          <w:sz w:val="24"/>
+          <w:szCs w:val="24"/>
+        </w:rPr>
+        <w:t>稳态误差：</w:t>
+      </w:r>
+      <w:r>
+        <w:rPr>
+          <w:rFonts w:ascii="Times New Roman" w:eastAsia="宋体" w:hAnsi="Times New Roman" w:cs="Times New Roman"/>
+          <w:position w:val="-12"/>
+          <w:sz w:val="24"/>
+          <w:szCs w:val="24"/>
+        </w:rPr>
+        <w:object w:dxaOrig="1200" w:dyaOrig="360">
+          <v:shape id="_x0000_i1029" type="#_x0000_t75" style="width:60.25pt;height:18pt" o:ole="">
+            <v:imagedata r:id="rId15" o:title=""/>
+          </v:shape>
+          <o:OLEObject Type="Embed" ProgID="Equation.DSMT4" ShapeID="_x0000_i1029" DrawAspect="Content" ObjectID="_1561183005" r:id="rId16"/>
+        </w:object>
+      </w:r>
+    </w:p>
+    <w:p>
+      <w:pPr>
+        <w:spacing w:afterLines="50" w:after="156" w:line="360" w:lineRule="auto"/>
+        <w:ind w:left="480"/>
+        <w:rPr>
+          <w:rFonts w:ascii="Times New Roman" w:eastAsia="宋体" w:hAnsi="Times New Roman" w:cs="Times New Roman"/>
+          <w:sz w:val="24"/>
+          <w:szCs w:val="24"/>
+        </w:rPr>
+      </w:pPr>
+      <w:r>
+        <w:rPr>
+          <w:rFonts w:ascii="Times New Roman" w:eastAsia="宋体" w:hAnsi="Times New Roman" w:cs="Times New Roman" w:hint="eastAsia"/>
+          <w:sz w:val="24"/>
+          <w:szCs w:val="24"/>
+        </w:rPr>
+        <w:t>经过分析显示臂小车垂直伺服系统为高阶系统，所以对于参数的计算采用高阶系统进行运算。初步的想法是通过规定的指标超调亮和过渡过程花时间，将系统要求的剪切频率以及相位裕度计算出来：采用高阶系统运算的经验公式。</w:t>
+      </w:r>
+    </w:p>
+    <w:p>
+      <w:pPr>
+        <w:spacing w:afterLines="50" w:after="156" w:line="360" w:lineRule="auto"/>
+        <w:ind w:left="480"/>
+        <w:rPr>
+          <w:rFonts w:ascii="Times New Roman" w:eastAsia="宋体" w:hAnsi="Times New Roman" w:cs="Times New Roman"/>
+          <w:sz w:val="24"/>
+          <w:szCs w:val="24"/>
+        </w:rPr>
+      </w:pPr>
+      <w:r>
+        <w:rPr>
+          <w:rFonts w:ascii="Times New Roman" w:eastAsia="宋体" w:hAnsi="Times New Roman" w:cs="Times New Roman" w:hint="eastAsia"/>
+          <w:sz w:val="24"/>
+          <w:szCs w:val="24"/>
+        </w:rPr>
+        <w:t>经验公式一：</w:t>
+      </w:r>
+      <w:r>
+        <w:rPr>
+          <w:rFonts w:ascii="Times New Roman" w:eastAsia="宋体" w:hAnsi="Times New Roman" w:cs="Times New Roman"/>
+          <w:position w:val="-28"/>
+          <w:sz w:val="24"/>
+          <w:szCs w:val="24"/>
+        </w:rPr>
+        <w:object w:dxaOrig="2439" w:dyaOrig="660">
+          <v:shape id="_x0000_i1030" type="#_x0000_t75" style="width:122.55pt;height:33.25pt" o:ole="">
+            <v:imagedata r:id="rId17" o:title=""/>
+          </v:shape>
+          <o:OLEObject Type="Embed" ProgID="Equation.DSMT4" ShapeID="_x0000_i1030" DrawAspect="Content" ObjectID="_1561183006" r:id="rId18"/>
         </w:object>
       </w:r>
     </w:p>
@@ -655,10 +375,10 @@
           <w:szCs w:val="24"/>
         </w:rPr>
         <w:object w:dxaOrig="4000" w:dyaOrig="680">
-          <v:shape id="_x0000_i1026" type="#_x0000_t75" style="width:200.1pt;height:33.9pt" o:ole="">
-            <v:imagedata r:id="rId10" o:title=""/>
+          <v:shape id="_x0000_i1031" type="#_x0000_t75" style="width:200.1pt;height:33.9pt" o:ole="">
+            <v:imagedata r:id="rId19" o:title=""/>
           </v:shape>
-          <o:OLEObject Type="Embed" ProgID="Equation.DSMT4" ShapeID="_x0000_i1026" DrawAspect="Content" ObjectID="_1561184378" r:id="rId11"/>
+          <o:OLEObject Type="Embed" ProgID="Equation.DSMT4" ShapeID="_x0000_i1031" DrawAspect="Content" ObjectID="_1561183007" r:id="rId20"/>
         </w:object>
       </w:r>
     </w:p>
@@ -707,10 +427,10 @@
           <w:szCs w:val="24"/>
         </w:rPr>
         <w:object w:dxaOrig="920" w:dyaOrig="360">
-          <v:shape id="_x0000_i1027" type="#_x0000_t75" style="width:45.7pt;height:18pt" o:ole="">
-            <v:imagedata r:id="rId12" o:title=""/>
+          <v:shape id="_x0000_i1032" type="#_x0000_t75" style="width:45.7pt;height:18pt" o:ole="">
+            <v:imagedata r:id="rId21" o:title=""/>
           </v:shape>
-          <o:OLEObject Type="Embed" ProgID="Equation.DSMT4" ShapeID="_x0000_i1027" DrawAspect="Content" ObjectID="_1561184379" r:id="rId13"/>
+          <o:OLEObject Type="Embed" ProgID="Equation.DSMT4" ShapeID="_x0000_i1032" DrawAspect="Content" ObjectID="_1561183008" r:id="rId22"/>
         </w:object>
       </w:r>
     </w:p>
@@ -759,10 +479,10 @@
           <w:szCs w:val="24"/>
         </w:rPr>
         <w:object w:dxaOrig="1600" w:dyaOrig="360">
-          <v:shape id="_x0000_i1028" type="#_x0000_t75" style="width:80.3pt;height:18pt" o:ole="">
-            <v:imagedata r:id="rId14" o:title=""/>
+          <v:shape id="_x0000_i1033" type="#_x0000_t75" style="width:80.3pt;height:18pt" o:ole="">
+            <v:imagedata r:id="rId23" o:title=""/>
           </v:shape>
-          <o:OLEObject Type="Embed" ProgID="Equation.DSMT4" ShapeID="_x0000_i1028" DrawAspect="Content" ObjectID="_1561184380" r:id="rId15"/>
+          <o:OLEObject Type="Embed" ProgID="Equation.DSMT4" ShapeID="_x0000_i1033" DrawAspect="Content" ObjectID="_1561183009" r:id="rId24"/>
         </w:object>
       </w:r>
     </w:p>
@@ -808,10 +528,10 @@
           <w:szCs w:val="24"/>
         </w:rPr>
         <w:object w:dxaOrig="340" w:dyaOrig="380">
-          <v:shape id="_x0000_i1029" type="#_x0000_t75" style="width:17.3pt;height:18.7pt" o:ole="">
-            <v:imagedata r:id="rId16" o:title=""/>
+          <v:shape id="_x0000_i1034" type="#_x0000_t75" style="width:17.3pt;height:18.7pt" o:ole="">
+            <v:imagedata r:id="rId25" o:title=""/>
           </v:shape>
-          <o:OLEObject Type="Embed" ProgID="Equation.DSMT4" ShapeID="_x0000_i1029" DrawAspect="Content" ObjectID="_1561184381" r:id="rId17"/>
+          <o:OLEObject Type="Embed" ProgID="Equation.DSMT4" ShapeID="_x0000_i1034" DrawAspect="Content" ObjectID="_1561183010" r:id="rId26"/>
         </w:object>
       </w:r>
       <w:r>
@@ -849,10 +569,10 @@
           <w:szCs w:val="24"/>
         </w:rPr>
         <w:object w:dxaOrig="1120" w:dyaOrig="660">
-          <v:shape id="_x0000_i1030" type="#_x0000_t75" style="width:56.1pt;height:33.25pt" o:ole="">
-            <v:imagedata r:id="rId18" o:title=""/>
+          <v:shape id="_x0000_i1035" type="#_x0000_t75" style="width:56.1pt;height:33.25pt" o:ole="">
+            <v:imagedata r:id="rId27" o:title=""/>
           </v:shape>
-          <o:OLEObject Type="Embed" ProgID="Equation.DSMT4" ShapeID="_x0000_i1030" DrawAspect="Content" ObjectID="_1561184382" r:id="rId19"/>
+          <o:OLEObject Type="Embed" ProgID="Equation.DSMT4" ShapeID="_x0000_i1035" DrawAspect="Content" ObjectID="_1561183011" r:id="rId28"/>
         </w:object>
       </w:r>
       <w:r>
@@ -965,7 +685,7 @@
                     <pic:cNvPicPr/>
                   </pic:nvPicPr>
                   <pic:blipFill>
-                    <a:blip r:embed="rId20" cstate="print"/>
+                    <a:blip r:embed="rId29" cstate="print"/>
                     <a:stretch>
                       <a:fillRect/>
                     </a:stretch>
@@ -1050,7 +770,7 @@
                     <pic:cNvPicPr/>
                   </pic:nvPicPr>
                   <pic:blipFill>
-                    <a:blip r:embed="rId21" cstate="print"/>
+                    <a:blip r:embed="rId30" cstate="print"/>
                     <a:stretch>
                       <a:fillRect/>
                     </a:stretch>
@@ -1123,7 +843,7 @@
                     <pic:cNvPicPr/>
                   </pic:nvPicPr>
                   <pic:blipFill>
-                    <a:blip r:embed="rId22" cstate="print"/>
+                    <a:blip r:embed="rId31" cstate="print"/>
                     <a:stretch>
                       <a:fillRect/>
                     </a:stretch>
@@ -1222,10 +942,10 @@
           <w:szCs w:val="24"/>
         </w:rPr>
         <w:object w:dxaOrig="920" w:dyaOrig="360">
-          <v:shape id="_x0000_i1031" type="#_x0000_t75" style="width:45.7pt;height:18pt" o:ole="">
-            <v:imagedata r:id="rId23" o:title=""/>
+          <v:shape id="_x0000_i1036" type="#_x0000_t75" style="width:45.7pt;height:18pt" o:ole="">
+            <v:imagedata r:id="rId32" o:title=""/>
           </v:shape>
-          <o:OLEObject Type="Embed" ProgID="Equation.DSMT4" ShapeID="_x0000_i1031" DrawAspect="Content" ObjectID="_1561184383" r:id="rId24"/>
+          <o:OLEObject Type="Embed" ProgID="Equation.DSMT4" ShapeID="_x0000_i1036" DrawAspect="Content" ObjectID="_1561183012" r:id="rId33"/>
         </w:object>
       </w:r>
       <w:r>
@@ -1244,10 +964,10 @@
           <w:szCs w:val="24"/>
         </w:rPr>
         <w:object w:dxaOrig="360" w:dyaOrig="320">
-          <v:shape id="_x0000_i1032" type="#_x0000_t75" style="width:18pt;height:15.9pt" o:ole="">
-            <v:imagedata r:id="rId25" o:title=""/>
+          <v:shape id="_x0000_i1037" type="#_x0000_t75" style="width:18pt;height:15.9pt" o:ole="">
+            <v:imagedata r:id="rId34" o:title=""/>
           </v:shape>
-          <o:OLEObject Type="Embed" ProgID="Equation.DSMT4" ShapeID="_x0000_i1032" DrawAspect="Content" ObjectID="_1561184384" r:id="rId26"/>
+          <o:OLEObject Type="Embed" ProgID="Equation.DSMT4" ShapeID="_x0000_i1037" DrawAspect="Content" ObjectID="_1561183013" r:id="rId35"/>
         </w:object>
       </w:r>
       <w:r>
@@ -1282,10 +1002,10 @@
           <w:szCs w:val="24"/>
         </w:rPr>
         <w:object w:dxaOrig="520" w:dyaOrig="279">
-          <v:shape id="_x0000_i1033" type="#_x0000_t75" style="width:26.3pt;height:14.55pt" o:ole="">
-            <v:imagedata r:id="rId27" o:title=""/>
+          <v:shape id="_x0000_i1038" type="#_x0000_t75" style="width:26.3pt;height:14.55pt" o:ole="">
+            <v:imagedata r:id="rId36" o:title=""/>
           </v:shape>
-          <o:OLEObject Type="Embed" ProgID="Equation.DSMT4" ShapeID="_x0000_i1033" DrawAspect="Content" ObjectID="_1561184385" r:id="rId28"/>
+          <o:OLEObject Type="Embed" ProgID="Equation.DSMT4" ShapeID="_x0000_i1038" DrawAspect="Content" ObjectID="_1561183014" r:id="rId37"/>
         </w:object>
       </w:r>
       <w:r>
@@ -1304,10 +1024,10 @@
           <w:szCs w:val="24"/>
         </w:rPr>
         <w:object w:dxaOrig="1620" w:dyaOrig="380">
-          <v:shape id="_x0000_i1034" type="#_x0000_t75" style="width:81pt;height:18.7pt" o:ole="">
-            <v:imagedata r:id="rId29" o:title=""/>
+          <v:shape id="_x0000_i1039" type="#_x0000_t75" style="width:81pt;height:18.7pt" o:ole="">
+            <v:imagedata r:id="rId38" o:title=""/>
           </v:shape>
-          <o:OLEObject Type="Embed" ProgID="Equation.DSMT4" ShapeID="_x0000_i1034" DrawAspect="Content" ObjectID="_1561184386" r:id="rId30"/>
+          <o:OLEObject Type="Embed" ProgID="Equation.DSMT4" ShapeID="_x0000_i1039" DrawAspect="Content" ObjectID="_1561183015" r:id="rId39"/>
         </w:object>
       </w:r>
     </w:p>
@@ -1341,10 +1061,10 @@
           <w:szCs w:val="24"/>
         </w:rPr>
         <w:object w:dxaOrig="740" w:dyaOrig="360">
-          <v:shape id="_x0000_i1035" type="#_x0000_t75" style="width:36.7pt;height:18pt" o:ole="">
-            <v:imagedata r:id="rId31" o:title=""/>
+          <v:shape id="_x0000_i1040" type="#_x0000_t75" style="width:36.7pt;height:18pt" o:ole="">
+            <v:imagedata r:id="rId40" o:title=""/>
           </v:shape>
-          <o:OLEObject Type="Embed" ProgID="Equation.DSMT4" ShapeID="_x0000_i1035" DrawAspect="Content" ObjectID="_1561184387" r:id="rId32"/>
+          <o:OLEObject Type="Embed" ProgID="Equation.DSMT4" ShapeID="_x0000_i1040" DrawAspect="Content" ObjectID="_1561183016" r:id="rId41"/>
         </w:object>
       </w:r>
     </w:p>
@@ -1375,10 +1095,10 @@
           <w:szCs w:val="24"/>
         </w:rPr>
         <w:object w:dxaOrig="1340" w:dyaOrig="620">
-          <v:shape id="_x0000_i1036" type="#_x0000_t75" style="width:66.45pt;height:30.45pt" o:ole="">
-            <v:imagedata r:id="rId33" o:title=""/>
+          <v:shape id="_x0000_i1041" type="#_x0000_t75" style="width:66.45pt;height:30.45pt" o:ole="">
+            <v:imagedata r:id="rId42" o:title=""/>
           </v:shape>
-          <o:OLEObject Type="Embed" ProgID="Equation.DSMT4" ShapeID="_x0000_i1036" DrawAspect="Content" ObjectID="_1561184388" r:id="rId34"/>
+          <o:OLEObject Type="Embed" ProgID="Equation.DSMT4" ShapeID="_x0000_i1041" DrawAspect="Content" ObjectID="_1561183017" r:id="rId43"/>
         </w:object>
       </w:r>
     </w:p>
@@ -1409,10 +1129,10 @@
           <w:szCs w:val="24"/>
         </w:rPr>
         <w:object w:dxaOrig="660" w:dyaOrig="279">
-          <v:shape id="_x0000_i1037" type="#_x0000_t75" style="width:33.25pt;height:14.55pt" o:ole="">
-            <v:imagedata r:id="rId35" o:title=""/>
+          <v:shape id="_x0000_i1042" type="#_x0000_t75" style="width:33.25pt;height:14.55pt" o:ole="">
+            <v:imagedata r:id="rId44" o:title=""/>
           </v:shape>
-          <o:OLEObject Type="Embed" ProgID="Equation.DSMT4" ShapeID="_x0000_i1037" DrawAspect="Content" ObjectID="_1561184389" r:id="rId36"/>
+          <o:OLEObject Type="Embed" ProgID="Equation.DSMT4" ShapeID="_x0000_i1042" DrawAspect="Content" ObjectID="_1561183018" r:id="rId45"/>
         </w:object>
       </w:r>
       <w:r>
@@ -1451,10 +1171,10 @@
           <w:szCs w:val="24"/>
         </w:rPr>
         <w:object w:dxaOrig="1420" w:dyaOrig="360">
-          <v:shape id="_x0000_i1038" type="#_x0000_t75" style="width:71.3pt;height:18pt" o:ole="">
-            <v:imagedata r:id="rId37" o:title=""/>
+          <v:shape id="_x0000_i1043" type="#_x0000_t75" style="width:71.3pt;height:18pt" o:ole="">
+            <v:imagedata r:id="rId46" o:title=""/>
           </v:shape>
-          <o:OLEObject Type="Embed" ProgID="Equation.DSMT4" ShapeID="_x0000_i1038" DrawAspect="Content" ObjectID="_1561184390" r:id="rId38"/>
+          <o:OLEObject Type="Embed" ProgID="Equation.DSMT4" ShapeID="_x0000_i1043" DrawAspect="Content" ObjectID="_1561183019" r:id="rId47"/>
         </w:object>
       </w:r>
     </w:p>
@@ -1497,10 +1217,10 @@
           <w:szCs w:val="24"/>
         </w:rPr>
         <w:object w:dxaOrig="3360" w:dyaOrig="660">
-          <v:shape id="_x0000_i1039" type="#_x0000_t75" style="width:168.25pt;height:33.25pt" o:ole="">
-            <v:imagedata r:id="rId39" o:title=""/>
+          <v:shape id="_x0000_i1044" type="#_x0000_t75" style="width:168.25pt;height:33.25pt" o:ole="">
+            <v:imagedata r:id="rId48" o:title=""/>
           </v:shape>
-          <o:OLEObject Type="Embed" ProgID="Equation.DSMT4" ShapeID="_x0000_i1039" DrawAspect="Content" ObjectID="_1561184391" r:id="rId40"/>
+          <o:OLEObject Type="Embed" ProgID="Equation.DSMT4" ShapeID="_x0000_i1044" DrawAspect="Content" ObjectID="_1561183020" r:id="rId49"/>
         </w:object>
       </w:r>
     </w:p>
@@ -1523,10 +1243,10 @@
           <w:szCs w:val="24"/>
         </w:rPr>
         <w:object w:dxaOrig="3780" w:dyaOrig="400">
-          <v:shape id="_x0000_i1040" type="#_x0000_t75" style="width:189pt;height:20.1pt" o:ole="">
-            <v:imagedata r:id="rId41" o:title=""/>
+          <v:shape id="_x0000_i1045" type="#_x0000_t75" style="width:189pt;height:20.1pt" o:ole="">
+            <v:imagedata r:id="rId50" o:title=""/>
           </v:shape>
-          <o:OLEObject Type="Embed" ProgID="Equation.DSMT4" ShapeID="_x0000_i1040" DrawAspect="Content" ObjectID="_1561184392" r:id="rId42"/>
+          <o:OLEObject Type="Embed" ProgID="Equation.DSMT4" ShapeID="_x0000_i1045" DrawAspect="Content" ObjectID="_1561183021" r:id="rId51"/>
         </w:object>
       </w:r>
     </w:p>
@@ -1653,10 +1373,10 @@
           <w:szCs w:val="24"/>
         </w:rPr>
         <w:object w:dxaOrig="5480" w:dyaOrig="360">
-          <v:shape id="_x0000_i1041" type="#_x0000_t75" style="width:273.45pt;height:18pt" o:ole="">
-            <v:imagedata r:id="rId43" o:title=""/>
+          <v:shape id="_x0000_i1046" type="#_x0000_t75" style="width:273.45pt;height:18pt" o:ole="">
+            <v:imagedata r:id="rId52" o:title=""/>
           </v:shape>
-          <o:OLEObject Type="Embed" ProgID="Equation.DSMT4" ShapeID="_x0000_i1041" DrawAspect="Content" ObjectID="_1561184393" r:id="rId44"/>
+          <o:OLEObject Type="Embed" ProgID="Equation.DSMT4" ShapeID="_x0000_i1046" DrawAspect="Content" ObjectID="_1561183022" r:id="rId53"/>
         </w:object>
       </w:r>
     </w:p>
@@ -1687,10 +1407,10 @@
           <w:szCs w:val="24"/>
         </w:rPr>
         <w:object w:dxaOrig="920" w:dyaOrig="360">
-          <v:shape id="_x0000_i1042" type="#_x0000_t75" style="width:45.7pt;height:18pt" o:ole="">
-            <v:imagedata r:id="rId45" o:title=""/>
+          <v:shape id="_x0000_i1047" type="#_x0000_t75" style="width:45.7pt;height:18pt" o:ole="">
+            <v:imagedata r:id="rId54" o:title=""/>
           </v:shape>
-          <o:OLEObject Type="Embed" ProgID="Equation.DSMT4" ShapeID="_x0000_i1042" DrawAspect="Content" ObjectID="_1561184394" r:id="rId46"/>
+          <o:OLEObject Type="Embed" ProgID="Equation.DSMT4" ShapeID="_x0000_i1047" DrawAspect="Content" ObjectID="_1561183023" r:id="rId55"/>
         </w:object>
       </w:r>
     </w:p>
@@ -1737,10 +1457,10 @@
           <w:szCs w:val="24"/>
         </w:rPr>
         <w:object w:dxaOrig="600" w:dyaOrig="360">
-          <v:shape id="_x0000_i1043" type="#_x0000_t75" style="width:29.75pt;height:18pt" o:ole="">
-            <v:imagedata r:id="rId47" o:title=""/>
+          <v:shape id="_x0000_i1048" type="#_x0000_t75" style="width:29.75pt;height:18pt" o:ole="">
+            <v:imagedata r:id="rId56" o:title=""/>
           </v:shape>
-          <o:OLEObject Type="Embed" ProgID="Equation.DSMT4" ShapeID="_x0000_i1043" DrawAspect="Content" ObjectID="_1561184395" r:id="rId48"/>
+          <o:OLEObject Type="Embed" ProgID="Equation.DSMT4" ShapeID="_x0000_i1048" DrawAspect="Content" ObjectID="_1561183024" r:id="rId57"/>
         </w:object>
       </w:r>
       <w:r>
@@ -1759,10 +1479,10 @@
           <w:szCs w:val="24"/>
         </w:rPr>
         <w:object w:dxaOrig="1560" w:dyaOrig="360">
-          <v:shape id="_x0000_i1044" type="#_x0000_t75" style="width:78.25pt;height:18pt" o:ole="">
-            <v:imagedata r:id="rId49" o:title=""/>
+          <v:shape id="_x0000_i1049" type="#_x0000_t75" style="width:78.25pt;height:18pt" o:ole="">
+            <v:imagedata r:id="rId58" o:title=""/>
           </v:shape>
-          <o:OLEObject Type="Embed" ProgID="Equation.DSMT4" ShapeID="_x0000_i1044" DrawAspect="Content" ObjectID="_1561184396" r:id="rId50"/>
+          <o:OLEObject Type="Embed" ProgID="Equation.DSMT4" ShapeID="_x0000_i1049" DrawAspect="Content" ObjectID="_1561183025" r:id="rId59"/>
         </w:object>
       </w:r>
       <w:r>
@@ -1781,10 +1501,10 @@
           <w:szCs w:val="24"/>
         </w:rPr>
         <w:object w:dxaOrig="1700" w:dyaOrig="360">
-          <v:shape id="_x0000_i1045" type="#_x0000_t75" style="width:84.45pt;height:18pt" o:ole="">
-            <v:imagedata r:id="rId51" o:title=""/>
+          <v:shape id="_x0000_i1050" type="#_x0000_t75" style="width:84.45pt;height:18pt" o:ole="">
+            <v:imagedata r:id="rId60" o:title=""/>
           </v:shape>
-          <o:OLEObject Type="Embed" ProgID="Equation.DSMT4" ShapeID="_x0000_i1045" DrawAspect="Content" ObjectID="_1561184397" r:id="rId52"/>
+          <o:OLEObject Type="Embed" ProgID="Equation.DSMT4" ShapeID="_x0000_i1050" DrawAspect="Content" ObjectID="_1561183026" r:id="rId61"/>
         </w:object>
       </w:r>
       <w:r>
@@ -1803,10 +1523,10 @@
           <w:szCs w:val="24"/>
         </w:rPr>
         <w:object w:dxaOrig="1719" w:dyaOrig="360">
-          <v:shape id="_x0000_i1046" type="#_x0000_t75" style="width:86.55pt;height:18pt" o:ole="">
-            <v:imagedata r:id="rId53" o:title=""/>
+          <v:shape id="_x0000_i1051" type="#_x0000_t75" style="width:86.55pt;height:18pt" o:ole="">
+            <v:imagedata r:id="rId62" o:title=""/>
           </v:shape>
-          <o:OLEObject Type="Embed" ProgID="Equation.DSMT4" ShapeID="_x0000_i1046" DrawAspect="Content" ObjectID="_1561184398" r:id="rId54"/>
+          <o:OLEObject Type="Embed" ProgID="Equation.DSMT4" ShapeID="_x0000_i1051" DrawAspect="Content" ObjectID="_1561183027" r:id="rId63"/>
         </w:object>
       </w:r>
       <w:r>
@@ -1825,10 +1545,10 @@
           <w:szCs w:val="24"/>
         </w:rPr>
         <w:object w:dxaOrig="1540" w:dyaOrig="360">
-          <v:shape id="_x0000_i1047" type="#_x0000_t75" style="width:77.55pt;height:18pt" o:ole="">
-            <v:imagedata r:id="rId55" o:title=""/>
+          <v:shape id="_x0000_i1052" type="#_x0000_t75" style="width:77.55pt;height:18pt" o:ole="">
+            <v:imagedata r:id="rId64" o:title=""/>
           </v:shape>
-          <o:OLEObject Type="Embed" ProgID="Equation.DSMT4" ShapeID="_x0000_i1047" DrawAspect="Content" ObjectID="_1561184399" r:id="rId56"/>
+          <o:OLEObject Type="Embed" ProgID="Equation.DSMT4" ShapeID="_x0000_i1052" DrawAspect="Content" ObjectID="_1561183028" r:id="rId65"/>
         </w:object>
       </w:r>
       <w:r>
@@ -1860,10 +1580,10 @@
           <w:szCs w:val="24"/>
         </w:rPr>
         <w:object w:dxaOrig="3879" w:dyaOrig="1200">
-          <v:shape id="_x0000_i1048" type="#_x0000_t75" style="width:194.55pt;height:60.25pt" o:ole="">
-            <v:imagedata r:id="rId57" o:title=""/>
+          <v:shape id="_x0000_i1053" type="#_x0000_t75" style="width:194.55pt;height:60.25pt" o:ole="">
+            <v:imagedata r:id="rId66" o:title=""/>
           </v:shape>
-          <o:OLEObject Type="Embed" ProgID="Equation.DSMT4" ShapeID="_x0000_i1048" DrawAspect="Content" ObjectID="_1561184400" r:id="rId58"/>
+          <o:OLEObject Type="Embed" ProgID="Equation.DSMT4" ShapeID="_x0000_i1053" DrawAspect="Content" ObjectID="_1561183029" r:id="rId67"/>
         </w:object>
       </w:r>
     </w:p>
@@ -2005,7 +1725,7 @@
                     </pic:cNvPicPr>
                   </pic:nvPicPr>
                   <pic:blipFill>
-                    <a:blip r:embed="rId59" cstate="print"/>
+                    <a:blip r:embed="rId68" cstate="print"/>
                     <a:srcRect/>
                     <a:stretch>
                       <a:fillRect/>
@@ -2259,7 +1979,7 @@
                     <pic:cNvPicPr/>
                   </pic:nvPicPr>
                   <pic:blipFill>
-                    <a:blip r:embed="rId60" cstate="print"/>
+                    <a:blip r:embed="rId69" cstate="print"/>
                     <a:stretch>
                       <a:fillRect/>
                     </a:stretch>
@@ -2298,10 +2018,10 @@
           <w:sz w:val="24"/>
         </w:rPr>
         <w:object w:dxaOrig="520" w:dyaOrig="320">
-          <v:shape id="_x0000_i1049" type="#_x0000_t75" style="width:26.3pt;height:15.9pt" o:ole="">
-            <v:imagedata r:id="rId61" o:title=""/>
+          <v:shape id="_x0000_i1083" type="#_x0000_t75" style="width:26.3pt;height:15.9pt" o:ole="">
+            <v:imagedata r:id="rId70" o:title=""/>
           </v:shape>
-          <o:OLEObject Type="Embed" ProgID="Equation.DSMT4" ShapeID="_x0000_i1049" DrawAspect="Content" ObjectID="_1561184401" r:id="rId62"/>
+          <o:OLEObject Type="Embed" ProgID="Equation.DSMT4" ShapeID="_x0000_i1083" DrawAspect="Content" ObjectID="_1561183030" r:id="rId71"/>
         </w:object>
       </w:r>
       <w:r>
@@ -2317,10 +2037,10 @@
           <w:sz w:val="24"/>
         </w:rPr>
         <w:object w:dxaOrig="920" w:dyaOrig="360">
-          <v:shape id="_x0000_i1050" type="#_x0000_t75" style="width:45.7pt;height:18pt" o:ole="">
-            <v:imagedata r:id="rId23" o:title=""/>
+          <v:shape id="_x0000_i1084" type="#_x0000_t75" style="width:45.7pt;height:18pt" o:ole="">
+            <v:imagedata r:id="rId32" o:title=""/>
           </v:shape>
-          <o:OLEObject Type="Embed" ProgID="Equation.DSMT4" ShapeID="_x0000_i1050" DrawAspect="Content" ObjectID="_1561184402" r:id="rId63"/>
+          <o:OLEObject Type="Embed" ProgID="Equation.DSMT4" ShapeID="_x0000_i1084" DrawAspect="Content" ObjectID="_1561183031" r:id="rId72"/>
         </w:object>
       </w:r>
       <w:r>
@@ -2336,10 +2056,10 @@
           <w:sz w:val="24"/>
         </w:rPr>
         <w:object w:dxaOrig="1100" w:dyaOrig="279">
-          <v:shape id="_x0000_i1051" type="#_x0000_t75" style="width:54.7pt;height:14.55pt" o:ole="">
-            <v:imagedata r:id="rId64" o:title=""/>
+          <v:shape id="_x0000_i1085" type="#_x0000_t75" style="width:54.7pt;height:14.55pt" o:ole="">
+            <v:imagedata r:id="rId73" o:title=""/>
           </v:shape>
-          <o:OLEObject Type="Embed" ProgID="Equation.DSMT4" ShapeID="_x0000_i1051" DrawAspect="Content" ObjectID="_1561184403" r:id="rId65"/>
+          <o:OLEObject Type="Embed" ProgID="Equation.DSMT4" ShapeID="_x0000_i1085" DrawAspect="Content" ObjectID="_1561183032" r:id="rId74"/>
         </w:object>
       </w:r>
       <w:r>
@@ -2355,10 +2075,10 @@
           <w:sz w:val="24"/>
         </w:rPr>
         <w:object w:dxaOrig="3879" w:dyaOrig="1200">
-          <v:shape id="_x0000_i1052" type="#_x0000_t75" style="width:194.55pt;height:60.25pt" o:ole="">
-            <v:imagedata r:id="rId66" o:title=""/>
+          <v:shape id="_x0000_i1086" type="#_x0000_t75" style="width:194.55pt;height:60.25pt" o:ole="">
+            <v:imagedata r:id="rId75" o:title=""/>
           </v:shape>
-          <o:OLEObject Type="Embed" ProgID="Equation.DSMT4" ShapeID="_x0000_i1052" DrawAspect="Content" ObjectID="_1561184404" r:id="rId67"/>
+          <o:OLEObject Type="Embed" ProgID="Equation.DSMT4" ShapeID="_x0000_i1086" DrawAspect="Content" ObjectID="_1561183033" r:id="rId76"/>
         </w:object>
       </w:r>
       <w:r>
@@ -2448,10 +2168,10 @@
           <w:sz w:val="24"/>
         </w:rPr>
         <w:object w:dxaOrig="400" w:dyaOrig="440">
-          <v:shape id="_x0000_i1053" type="#_x0000_t75" style="width:20.1pt;height:21.45pt" o:ole="">
-            <v:imagedata r:id="rId68" o:title=""/>
+          <v:shape id="_x0000_i1087" type="#_x0000_t75" style="width:20.1pt;height:21.45pt" o:ole="">
+            <v:imagedata r:id="rId77" o:title=""/>
           </v:shape>
-          <o:OLEObject Type="Embed" ProgID="Equation.3" ShapeID="_x0000_i1053" DrawAspect="Content" ObjectID="_1561184405" r:id="rId69"/>
+          <o:OLEObject Type="Embed" ProgID="Equation.3" ShapeID="_x0000_i1087" DrawAspect="Content" ObjectID="_1561183034" r:id="rId78"/>
         </w:object>
       </w:r>
       <w:r>
@@ -2487,10 +2207,10 @@
           <w:sz w:val="24"/>
         </w:rPr>
         <w:object w:dxaOrig="400" w:dyaOrig="440">
-          <v:shape id="_x0000_i1054" type="#_x0000_t75" style="width:20.1pt;height:21.45pt" o:ole="">
-            <v:imagedata r:id="rId70" o:title=""/>
+          <v:shape id="_x0000_i1088" type="#_x0000_t75" style="width:20.1pt;height:21.45pt" o:ole="">
+            <v:imagedata r:id="rId79" o:title=""/>
           </v:shape>
-          <o:OLEObject Type="Embed" ProgID="Equation.3" ShapeID="_x0000_i1054" DrawAspect="Content" ObjectID="_1561184406" r:id="rId71"/>
+          <o:OLEObject Type="Embed" ProgID="Equation.3" ShapeID="_x0000_i1088" DrawAspect="Content" ObjectID="_1561183035" r:id="rId80"/>
         </w:object>
       </w:r>
       <w:r>
@@ -2499,10 +2219,10 @@
           <w:sz w:val="24"/>
         </w:rPr>
         <w:object w:dxaOrig="1160" w:dyaOrig="320">
-          <v:shape id="_x0000_i1055" type="#_x0000_t75" style="width:57.45pt;height:15.9pt" o:ole="">
-            <v:imagedata r:id="rId72" o:title=""/>
+          <v:shape id="_x0000_i1089" type="#_x0000_t75" style="width:57.45pt;height:15.9pt" o:ole="">
+            <v:imagedata r:id="rId81" o:title=""/>
           </v:shape>
-          <o:OLEObject Type="Embed" ProgID="Equation.DSMT4" ShapeID="_x0000_i1055" DrawAspect="Content" ObjectID="_1561184407" r:id="rId73"/>
+          <o:OLEObject Type="Embed" ProgID="Equation.DSMT4" ShapeID="_x0000_i1089" DrawAspect="Content" ObjectID="_1561183036" r:id="rId82"/>
         </w:object>
       </w:r>
     </w:p>
@@ -2531,10 +2251,10 @@
           <w:sz w:val="24"/>
         </w:rPr>
         <w:object w:dxaOrig="560" w:dyaOrig="360">
-          <v:shape id="_x0000_i1056" type="#_x0000_t75" style="width:27.7pt;height:18pt" o:ole="">
-            <v:imagedata r:id="rId74" o:title=""/>
+          <v:shape id="_x0000_i1090" type="#_x0000_t75" style="width:27.7pt;height:18pt" o:ole="">
+            <v:imagedata r:id="rId83" o:title=""/>
           </v:shape>
-          <o:OLEObject Type="Embed" ProgID="Equation.3" ShapeID="_x0000_i1056" DrawAspect="Content" ObjectID="_1561184408" r:id="rId75"/>
+          <o:OLEObject Type="Embed" ProgID="Equation.3" ShapeID="_x0000_i1090" DrawAspect="Content" ObjectID="_1561183037" r:id="rId84"/>
         </w:object>
       </w:r>
       <w:r>
@@ -2543,10 +2263,10 @@
           <w:sz w:val="24"/>
         </w:rPr>
         <w:object w:dxaOrig="740" w:dyaOrig="279">
-          <v:shape id="_x0000_i1057" type="#_x0000_t75" style="width:36.7pt;height:14.55pt" o:ole="">
-            <v:imagedata r:id="rId76" o:title=""/>
+          <v:shape id="_x0000_i1091" type="#_x0000_t75" style="width:36.7pt;height:14.55pt" o:ole="">
+            <v:imagedata r:id="rId85" o:title=""/>
           </v:shape>
-          <o:OLEObject Type="Embed" ProgID="Equation.DSMT4" ShapeID="_x0000_i1057" DrawAspect="Content" ObjectID="_1561184409" r:id="rId77"/>
+          <o:OLEObject Type="Embed" ProgID="Equation.DSMT4" ShapeID="_x0000_i1091" DrawAspect="Content" ObjectID="_1561183038" r:id="rId86"/>
         </w:object>
       </w:r>
     </w:p>
@@ -2587,10 +2307,10 @@
           <w:sz w:val="24"/>
         </w:rPr>
         <w:object w:dxaOrig="859" w:dyaOrig="440">
-          <v:shape id="_x0000_i1058" type="#_x0000_t75" style="width:42.9pt;height:21.45pt" o:ole="">
-            <v:imagedata r:id="rId78" o:title=""/>
+          <v:shape id="_x0000_i1092" type="#_x0000_t75" style="width:42.9pt;height:21.45pt" o:ole="">
+            <v:imagedata r:id="rId87" o:title=""/>
           </v:shape>
-          <o:OLEObject Type="Embed" ProgID="Equation.DSMT4" ShapeID="_x0000_i1058" DrawAspect="Content" ObjectID="_1561184410" r:id="rId79"/>
+          <o:OLEObject Type="Embed" ProgID="Equation.DSMT4" ShapeID="_x0000_i1092" DrawAspect="Content" ObjectID="_1561183039" r:id="rId88"/>
         </w:object>
       </w:r>
       <w:r>
@@ -2606,10 +2326,10 @@
           <w:sz w:val="24"/>
         </w:rPr>
         <w:object w:dxaOrig="940" w:dyaOrig="440">
-          <v:shape id="_x0000_i1059" type="#_x0000_t75" style="width:47.1pt;height:21.45pt" o:ole="">
-            <v:imagedata r:id="rId80" o:title=""/>
+          <v:shape id="_x0000_i1093" type="#_x0000_t75" style="width:47.1pt;height:21.45pt" o:ole="">
+            <v:imagedata r:id="rId89" o:title=""/>
           </v:shape>
-          <o:OLEObject Type="Embed" ProgID="Equation.DSMT4" ShapeID="_x0000_i1059" DrawAspect="Content" ObjectID="_1561184411" r:id="rId81"/>
+          <o:OLEObject Type="Embed" ProgID="Equation.DSMT4" ShapeID="_x0000_i1093" DrawAspect="Content" ObjectID="_1561183040" r:id="rId90"/>
         </w:object>
       </w:r>
     </w:p>
@@ -2634,10 +2354,10 @@
           <w:sz w:val="24"/>
         </w:rPr>
         <w:object w:dxaOrig="240" w:dyaOrig="260">
-          <v:shape id="_x0000_i1060" type="#_x0000_t75" style="width:11.75pt;height:12.45pt" o:ole="">
-            <v:imagedata r:id="rId82" o:title=""/>
+          <v:shape id="_x0000_i1094" type="#_x0000_t75" style="width:11.75pt;height:12.45pt" o:ole="">
+            <v:imagedata r:id="rId91" o:title=""/>
           </v:shape>
-          <o:OLEObject Type="Embed" ProgID="Equation.DSMT4" ShapeID="_x0000_i1060" DrawAspect="Content" ObjectID="_1561184412" r:id="rId83"/>
+          <o:OLEObject Type="Embed" ProgID="Equation.DSMT4" ShapeID="_x0000_i1094" DrawAspect="Content" ObjectID="_1561183041" r:id="rId92"/>
         </w:object>
       </w:r>
       <w:r>
@@ -2653,10 +2373,10 @@
           <w:sz w:val="24"/>
         </w:rPr>
         <w:object w:dxaOrig="1020" w:dyaOrig="279">
-          <v:shape id="_x0000_i1061" type="#_x0000_t75" style="width:51.25pt;height:14.55pt" o:ole="">
-            <v:imagedata r:id="rId84" o:title=""/>
+          <v:shape id="_x0000_i1095" type="#_x0000_t75" style="width:51.25pt;height:14.55pt" o:ole="">
+            <v:imagedata r:id="rId93" o:title=""/>
           </v:shape>
-          <o:OLEObject Type="Embed" ProgID="Equation.DSMT4" ShapeID="_x0000_i1061" DrawAspect="Content" ObjectID="_1561184413" r:id="rId85"/>
+          <o:OLEObject Type="Embed" ProgID="Equation.DSMT4" ShapeID="_x0000_i1095" DrawAspect="Content" ObjectID="_1561183042" r:id="rId94"/>
         </w:object>
       </w:r>
       <w:r>
@@ -2688,10 +2408,10 @@
           <w:sz w:val="24"/>
         </w:rPr>
         <w:object w:dxaOrig="1359" w:dyaOrig="279">
-          <v:shape id="_x0000_i1062" type="#_x0000_t75" style="width:68.55pt;height:14.55pt" o:ole="">
-            <v:imagedata r:id="rId86" o:title=""/>
+          <v:shape id="_x0000_i1096" type="#_x0000_t75" style="width:68.55pt;height:14.55pt" o:ole="">
+            <v:imagedata r:id="rId95" o:title=""/>
           </v:shape>
-          <o:OLEObject Type="Embed" ProgID="Equation.DSMT4" ShapeID="_x0000_i1062" DrawAspect="Content" ObjectID="_1561184414" r:id="rId87"/>
+          <o:OLEObject Type="Embed" ProgID="Equation.DSMT4" ShapeID="_x0000_i1096" DrawAspect="Content" ObjectID="_1561183043" r:id="rId96"/>
         </w:object>
       </w:r>
       <w:r>
@@ -2749,7 +2469,7 @@
                     </pic:cNvPicPr>
                   </pic:nvPicPr>
                   <pic:blipFill>
-                    <a:blip r:embed="rId88" cstate="print"/>
+                    <a:blip r:embed="rId97" cstate="print"/>
                     <a:srcRect/>
                     <a:stretch>
                       <a:fillRect/>
@@ -2826,7 +2546,7 @@
                     </pic:cNvPicPr>
                   </pic:nvPicPr>
                   <pic:blipFill>
-                    <a:blip r:embed="rId89" cstate="print"/>
+                    <a:blip r:embed="rId98" cstate="print"/>
                     <a:srcRect/>
                     <a:stretch>
                       <a:fillRect/>
@@ -2918,7 +2638,7 @@
                     </pic:cNvPicPr>
                   </pic:nvPicPr>
                   <pic:blipFill>
-                    <a:blip r:embed="rId90" cstate="print"/>
+                    <a:blip r:embed="rId99" cstate="print"/>
                     <a:srcRect/>
                     <a:stretch>
                       <a:fillRect/>
@@ -2988,8 +2708,8 @@
           <w:sz w:val="24"/>
         </w:rPr>
       </w:pPr>
-      <w:bookmarkStart w:id="1" w:name="OLE_LINK5"/>
-      <w:bookmarkStart w:id="2" w:name="OLE_LINK6"/>
+      <w:bookmarkStart w:id="0" w:name="OLE_LINK5"/>
+      <w:bookmarkStart w:id="1" w:name="OLE_LINK6"/>
       <w:r>
         <w:rPr>
           <w:rFonts w:hint="eastAsia"/>
@@ -3007,8 +2727,8 @@
         <w:t xml:space="preserve"> 原传递函数的求取</w:t>
       </w:r>
     </w:p>
+    <w:bookmarkEnd w:id="0"/>
     <w:bookmarkEnd w:id="1"/>
-    <w:bookmarkEnd w:id="2"/>
     <w:p>
       <w:pPr>
         <w:spacing w:afterLines="50" w:after="156" w:line="360" w:lineRule="auto"/>
@@ -3030,10 +2750,10 @@
           <w:sz w:val="24"/>
         </w:rPr>
         <w:object w:dxaOrig="340" w:dyaOrig="380">
-          <v:shape id="_x0000_i1063" type="#_x0000_t75" style="width:17.3pt;height:18.7pt" o:ole="">
-            <v:imagedata r:id="rId91" o:title=""/>
+          <v:shape id="_x0000_i1097" type="#_x0000_t75" style="width:17.3pt;height:18.7pt" o:ole="">
+            <v:imagedata r:id="rId100" o:title=""/>
           </v:shape>
-          <o:OLEObject Type="Embed" ProgID="Equation.DSMT4" ShapeID="_x0000_i1063" DrawAspect="Content" ObjectID="_1561184415" r:id="rId92"/>
+          <o:OLEObject Type="Embed" ProgID="Equation.DSMT4" ShapeID="_x0000_i1097" DrawAspect="Content" ObjectID="_1561183044" r:id="rId101"/>
         </w:object>
       </w:r>
       <w:r>
@@ -3049,10 +2769,10 @@
           <w:sz w:val="24"/>
         </w:rPr>
         <w:object w:dxaOrig="300" w:dyaOrig="360">
-          <v:shape id="_x0000_i1064" type="#_x0000_t75" style="width:15.25pt;height:18pt" o:ole="">
-            <v:imagedata r:id="rId93" o:title=""/>
+          <v:shape id="_x0000_i1098" type="#_x0000_t75" style="width:15.25pt;height:18pt" o:ole="">
+            <v:imagedata r:id="rId102" o:title=""/>
           </v:shape>
-          <o:OLEObject Type="Embed" ProgID="Equation.DSMT4" ShapeID="_x0000_i1064" DrawAspect="Content" ObjectID="_1561184416" r:id="rId94"/>
+          <o:OLEObject Type="Embed" ProgID="Equation.DSMT4" ShapeID="_x0000_i1098" DrawAspect="Content" ObjectID="_1561183045" r:id="rId103"/>
         </w:object>
       </w:r>
       <w:r>
@@ -3072,8 +2792,8 @@
           <w:sz w:val="24"/>
         </w:rPr>
       </w:pPr>
-      <w:bookmarkStart w:id="3" w:name="OLE_LINK1"/>
-      <w:bookmarkStart w:id="4" w:name="OLE_LINK2"/>
+      <w:bookmarkStart w:id="2" w:name="OLE_LINK1"/>
+      <w:bookmarkStart w:id="3" w:name="OLE_LINK2"/>
       <w:r>
         <w:rPr>
           <w:rFonts w:hint="eastAsia"/>
@@ -3098,7 +2818,7 @@
                     </pic:cNvPicPr>
                   </pic:nvPicPr>
                   <pic:blipFill>
-                    <a:blip r:embed="rId95" cstate="print"/>
+                    <a:blip r:embed="rId104" cstate="print"/>
                     <a:srcRect/>
                     <a:stretch>
                       <a:fillRect/>
@@ -3126,172 +2846,172 @@
           </wp:inline>
         </w:drawing>
       </w:r>
+      <w:bookmarkEnd w:id="2"/>
       <w:bookmarkEnd w:id="3"/>
+    </w:p>
+    <w:p>
+      <w:pPr>
+        <w:spacing w:afterLines="50" w:after="156" w:line="360" w:lineRule="auto"/>
+        <w:outlineLvl w:val="0"/>
+        <w:rPr>
+          <w:sz w:val="24"/>
+        </w:rPr>
+      </w:pPr>
+      <w:r>
+        <w:rPr>
+          <w:rFonts w:hint="eastAsia"/>
+          <w:sz w:val="24"/>
+        </w:rPr>
+        <w:t>前面已经假设</w:t>
+      </w:r>
+      <w:r>
+        <w:rPr>
+          <w:position w:val="-14"/>
+          <w:sz w:val="24"/>
+        </w:rPr>
+        <w:object w:dxaOrig="340" w:dyaOrig="380">
+          <v:shape id="_x0000_i1099" type="#_x0000_t75" style="width:17.3pt;height:18.7pt" o:ole="">
+            <v:imagedata r:id="rId100" o:title=""/>
+          </v:shape>
+          <o:OLEObject Type="Embed" ProgID="Equation.DSMT4" ShapeID="_x0000_i1099" DrawAspect="Content" ObjectID="_1561183046" r:id="rId105"/>
+        </w:object>
+      </w:r>
+      <w:r>
+        <w:rPr>
+          <w:rFonts w:hint="eastAsia"/>
+          <w:sz w:val="24"/>
+        </w:rPr>
+        <w:t>为后置放大器，</w:t>
+      </w:r>
+      <w:r>
+        <w:rPr>
+          <w:position w:val="-12"/>
+          <w:sz w:val="24"/>
+        </w:rPr>
+        <w:object w:dxaOrig="300" w:dyaOrig="360">
+          <v:shape id="_x0000_i1100" type="#_x0000_t75" style="width:15.25pt;height:18pt" o:ole="">
+            <v:imagedata r:id="rId102" o:title=""/>
+          </v:shape>
+          <o:OLEObject Type="Embed" ProgID="Equation.DSMT4" ShapeID="_x0000_i1100" DrawAspect="Content" ObjectID="_1561183047" r:id="rId106"/>
+        </w:object>
+      </w:r>
+      <w:r>
+        <w:rPr>
+          <w:rFonts w:hint="eastAsia"/>
+          <w:sz w:val="24"/>
+        </w:rPr>
+        <w:t>为矫正环节。为了方便计算取</w:t>
+      </w:r>
+      <w:r>
+        <w:rPr>
+          <w:position w:val="-14"/>
+          <w:sz w:val="24"/>
+        </w:rPr>
+        <w:object w:dxaOrig="340" w:dyaOrig="380">
+          <v:shape id="_x0000_i1101" type="#_x0000_t75" style="width:17.3pt;height:18.7pt" o:ole="">
+            <v:imagedata r:id="rId100" o:title=""/>
+          </v:shape>
+          <o:OLEObject Type="Embed" ProgID="Equation.DSMT4" ShapeID="_x0000_i1101" DrawAspect="Content" ObjectID="_1561183048" r:id="rId107"/>
+        </w:object>
+      </w:r>
+      <w:r>
+        <w:rPr>
+          <w:rFonts w:hint="eastAsia"/>
+          <w:sz w:val="24"/>
+        </w:rPr>
+        <w:t>=2.3使得内闭环的传递函数为</w:t>
+      </w:r>
+      <w:r>
+        <w:rPr>
+          <w:position w:val="-28"/>
+          <w:sz w:val="24"/>
+        </w:rPr>
+        <w:object w:dxaOrig="1120" w:dyaOrig="660">
+          <v:shape id="_x0000_i1102" type="#_x0000_t75" style="width:56.1pt;height:33.25pt" o:ole="">
+            <v:imagedata r:id="rId108" o:title=""/>
+          </v:shape>
+          <o:OLEObject Type="Embed" ProgID="Equation.DSMT4" ShapeID="_x0000_i1102" DrawAspect="Content" ObjectID="_1561183049" r:id="rId109"/>
+        </w:object>
+      </w:r>
+      <w:r>
+        <w:rPr>
+          <w:rFonts w:hint="eastAsia"/>
+          <w:sz w:val="24"/>
+        </w:rPr>
+        <w:t>，这样系统右边的传递函数为</w:t>
+      </w:r>
+      <w:r>
+        <w:rPr>
+          <w:position w:val="-24"/>
+          <w:sz w:val="24"/>
+        </w:rPr>
+        <w:object w:dxaOrig="1460" w:dyaOrig="620">
+          <v:shape id="_x0000_i1103" type="#_x0000_t75" style="width:72.7pt;height:30.45pt" o:ole="">
+            <v:imagedata r:id="rId110" o:title=""/>
+          </v:shape>
+          <o:OLEObject Type="Embed" ProgID="Equation.DSMT4" ShapeID="_x0000_i1103" DrawAspect="Content" ObjectID="_1561183050" r:id="rId111"/>
+        </w:object>
+      </w:r>
+      <w:r>
+        <w:rPr>
+          <w:rFonts w:hint="eastAsia"/>
+          <w:sz w:val="24"/>
+        </w:rPr>
+        <w:t>。从而有关系式：</w:t>
+      </w:r>
+    </w:p>
+    <w:p>
+      <w:pPr>
+        <w:spacing w:afterLines="50" w:after="156" w:line="360" w:lineRule="auto"/>
+        <w:outlineLvl w:val="0"/>
+        <w:rPr>
+          <w:sz w:val="24"/>
+        </w:rPr>
+      </w:pPr>
+      <w:r>
+        <w:rPr>
+          <w:position w:val="-54"/>
+          <w:sz w:val="24"/>
+        </w:rPr>
+        <w:object w:dxaOrig="6120" w:dyaOrig="1200">
+          <v:shape id="_x0000_i1104" type="#_x0000_t75" style="width:306pt;height:60.25pt" o:ole="">
+            <v:imagedata r:id="rId112" o:title=""/>
+          </v:shape>
+          <o:OLEObject Type="Embed" ProgID="Equation.DSMT4" ShapeID="_x0000_i1104" DrawAspect="Content" ObjectID="_1561183051" r:id="rId113"/>
+        </w:object>
+      </w:r>
+    </w:p>
+    <w:p>
+      <w:pPr>
+        <w:spacing w:afterLines="50" w:after="156" w:line="360" w:lineRule="auto"/>
+        <w:outlineLvl w:val="0"/>
+        <w:rPr>
+          <w:sz w:val="24"/>
+        </w:rPr>
+      </w:pPr>
+      <w:r>
+        <w:rPr>
+          <w:rFonts w:hint="eastAsia"/>
+          <w:sz w:val="24"/>
+        </w:rPr>
+        <w:t>解得：</w:t>
+      </w:r>
+      <w:bookmarkStart w:id="4" w:name="OLE_LINK7"/>
+      <w:bookmarkStart w:id="5" w:name="OLE_LINK8"/>
+      <w:r>
+        <w:rPr>
+          <w:position w:val="-54"/>
+          <w:sz w:val="24"/>
+        </w:rPr>
+        <w:object w:dxaOrig="7040" w:dyaOrig="1200">
+          <v:shape id="_x0000_i1105" type="#_x0000_t75" style="width:351.7pt;height:60.25pt" o:ole="">
+            <v:imagedata r:id="rId114" o:title=""/>
+          </v:shape>
+          <o:OLEObject Type="Embed" ProgID="Equation.DSMT4" ShapeID="_x0000_i1105" DrawAspect="Content" ObjectID="_1561183052" r:id="rId115"/>
+        </w:object>
+      </w:r>
       <w:bookmarkEnd w:id="4"/>
-    </w:p>
-    <w:p>
-      <w:pPr>
-        <w:spacing w:afterLines="50" w:after="156" w:line="360" w:lineRule="auto"/>
-        <w:outlineLvl w:val="0"/>
-        <w:rPr>
-          <w:sz w:val="24"/>
-        </w:rPr>
-      </w:pPr>
-      <w:r>
-        <w:rPr>
-          <w:rFonts w:hint="eastAsia"/>
-          <w:sz w:val="24"/>
-        </w:rPr>
-        <w:t>前面已经假设</w:t>
-      </w:r>
-      <w:r>
-        <w:rPr>
-          <w:position w:val="-14"/>
-          <w:sz w:val="24"/>
-        </w:rPr>
-        <w:object w:dxaOrig="340" w:dyaOrig="380">
-          <v:shape id="_x0000_i1065" type="#_x0000_t75" style="width:17.3pt;height:18.7pt" o:ole="">
-            <v:imagedata r:id="rId91" o:title=""/>
-          </v:shape>
-          <o:OLEObject Type="Embed" ProgID="Equation.DSMT4" ShapeID="_x0000_i1065" DrawAspect="Content" ObjectID="_1561184417" r:id="rId96"/>
-        </w:object>
-      </w:r>
-      <w:r>
-        <w:rPr>
-          <w:rFonts w:hint="eastAsia"/>
-          <w:sz w:val="24"/>
-        </w:rPr>
-        <w:t>为后置放大器，</w:t>
-      </w:r>
-      <w:r>
-        <w:rPr>
-          <w:position w:val="-12"/>
-          <w:sz w:val="24"/>
-        </w:rPr>
-        <w:object w:dxaOrig="300" w:dyaOrig="360">
-          <v:shape id="_x0000_i1066" type="#_x0000_t75" style="width:15.25pt;height:18pt" o:ole="">
-            <v:imagedata r:id="rId93" o:title=""/>
-          </v:shape>
-          <o:OLEObject Type="Embed" ProgID="Equation.DSMT4" ShapeID="_x0000_i1066" DrawAspect="Content" ObjectID="_1561184418" r:id="rId97"/>
-        </w:object>
-      </w:r>
-      <w:r>
-        <w:rPr>
-          <w:rFonts w:hint="eastAsia"/>
-          <w:sz w:val="24"/>
-        </w:rPr>
-        <w:t>为矫正环节。为了方便计算取</w:t>
-      </w:r>
-      <w:r>
-        <w:rPr>
-          <w:position w:val="-14"/>
-          <w:sz w:val="24"/>
-        </w:rPr>
-        <w:object w:dxaOrig="340" w:dyaOrig="380">
-          <v:shape id="_x0000_i1067" type="#_x0000_t75" style="width:17.3pt;height:18.7pt" o:ole="">
-            <v:imagedata r:id="rId91" o:title=""/>
-          </v:shape>
-          <o:OLEObject Type="Embed" ProgID="Equation.DSMT4" ShapeID="_x0000_i1067" DrawAspect="Content" ObjectID="_1561184419" r:id="rId98"/>
-        </w:object>
-      </w:r>
-      <w:r>
-        <w:rPr>
-          <w:rFonts w:hint="eastAsia"/>
-          <w:sz w:val="24"/>
-        </w:rPr>
-        <w:t>=2.3使得内闭环的传递函数为</w:t>
-      </w:r>
-      <w:r>
-        <w:rPr>
-          <w:position w:val="-28"/>
-          <w:sz w:val="24"/>
-        </w:rPr>
-        <w:object w:dxaOrig="1120" w:dyaOrig="660">
-          <v:shape id="_x0000_i1068" type="#_x0000_t75" style="width:56.1pt;height:33.25pt" o:ole="">
-            <v:imagedata r:id="rId99" o:title=""/>
-          </v:shape>
-          <o:OLEObject Type="Embed" ProgID="Equation.DSMT4" ShapeID="_x0000_i1068" DrawAspect="Content" ObjectID="_1561184420" r:id="rId100"/>
-        </w:object>
-      </w:r>
-      <w:r>
-        <w:rPr>
-          <w:rFonts w:hint="eastAsia"/>
-          <w:sz w:val="24"/>
-        </w:rPr>
-        <w:t>，这样系统右边的传递函数为</w:t>
-      </w:r>
-      <w:r>
-        <w:rPr>
-          <w:position w:val="-24"/>
-          <w:sz w:val="24"/>
-        </w:rPr>
-        <w:object w:dxaOrig="1460" w:dyaOrig="620">
-          <v:shape id="_x0000_i1069" type="#_x0000_t75" style="width:72.7pt;height:30.45pt" o:ole="">
-            <v:imagedata r:id="rId101" o:title=""/>
-          </v:shape>
-          <o:OLEObject Type="Embed" ProgID="Equation.DSMT4" ShapeID="_x0000_i1069" DrawAspect="Content" ObjectID="_1561184421" r:id="rId102"/>
-        </w:object>
-      </w:r>
-      <w:r>
-        <w:rPr>
-          <w:rFonts w:hint="eastAsia"/>
-          <w:sz w:val="24"/>
-        </w:rPr>
-        <w:t>。从而有关系式：</w:t>
-      </w:r>
-    </w:p>
-    <w:p>
-      <w:pPr>
-        <w:spacing w:afterLines="50" w:after="156" w:line="360" w:lineRule="auto"/>
-        <w:outlineLvl w:val="0"/>
-        <w:rPr>
-          <w:sz w:val="24"/>
-        </w:rPr>
-      </w:pPr>
-      <w:r>
-        <w:rPr>
-          <w:position w:val="-54"/>
-          <w:sz w:val="24"/>
-        </w:rPr>
-        <w:object w:dxaOrig="6120" w:dyaOrig="1200">
-          <v:shape id="_x0000_i1070" type="#_x0000_t75" style="width:306pt;height:60.25pt" o:ole="">
-            <v:imagedata r:id="rId103" o:title=""/>
-          </v:shape>
-          <o:OLEObject Type="Embed" ProgID="Equation.DSMT4" ShapeID="_x0000_i1070" DrawAspect="Content" ObjectID="_1561184422" r:id="rId104"/>
-        </w:object>
-      </w:r>
-    </w:p>
-    <w:p>
-      <w:pPr>
-        <w:spacing w:afterLines="50" w:after="156" w:line="360" w:lineRule="auto"/>
-        <w:outlineLvl w:val="0"/>
-        <w:rPr>
-          <w:sz w:val="24"/>
-        </w:rPr>
-      </w:pPr>
-      <w:r>
-        <w:rPr>
-          <w:rFonts w:hint="eastAsia"/>
-          <w:sz w:val="24"/>
-        </w:rPr>
-        <w:t>解得：</w:t>
-      </w:r>
-      <w:bookmarkStart w:id="5" w:name="OLE_LINK7"/>
-      <w:bookmarkStart w:id="6" w:name="OLE_LINK8"/>
-      <w:r>
-        <w:rPr>
-          <w:position w:val="-54"/>
-          <w:sz w:val="24"/>
-        </w:rPr>
-        <w:object w:dxaOrig="7040" w:dyaOrig="1200">
-          <v:shape id="_x0000_i1071" type="#_x0000_t75" style="width:351.7pt;height:60.25pt" o:ole="">
-            <v:imagedata r:id="rId105" o:title=""/>
-          </v:shape>
-          <o:OLEObject Type="Embed" ProgID="Equation.DSMT4" ShapeID="_x0000_i1071" DrawAspect="Content" ObjectID="_1561184423" r:id="rId106"/>
-        </w:object>
-      </w:r>
       <w:bookmarkEnd w:id="5"/>
-      <w:bookmarkEnd w:id="6"/>
     </w:p>
     <w:p>
       <w:pPr>
@@ -3375,7 +3095,7 @@
                     </pic:cNvPicPr>
                   </pic:nvPicPr>
                   <pic:blipFill>
-                    <a:blip r:embed="rId107" cstate="print"/>
+                    <a:blip r:embed="rId116" cstate="print"/>
                     <a:srcRect/>
                     <a:stretch>
                       <a:fillRect/>
@@ -3452,7 +3172,7 @@
                     </pic:cNvPicPr>
                   </pic:nvPicPr>
                   <pic:blipFill>
-                    <a:blip r:embed="rId108" cstate="print"/>
+                    <a:blip r:embed="rId117" cstate="print"/>
                     <a:srcRect/>
                     <a:stretch>
                       <a:fillRect/>
@@ -3529,7 +3249,7 @@
                     </pic:cNvPicPr>
                   </pic:nvPicPr>
                   <pic:blipFill>
-                    <a:blip r:embed="rId109" cstate="print"/>
+                    <a:blip r:embed="rId118" cstate="print"/>
                     <a:srcRect/>
                     <a:stretch>
                       <a:fillRect/>
@@ -3615,7 +3335,7 @@
                     </pic:cNvPicPr>
                   </pic:nvPicPr>
                   <pic:blipFill>
-                    <a:blip r:embed="rId110" cstate="print"/>
+                    <a:blip r:embed="rId119" cstate="print"/>
                     <a:srcRect/>
                     <a:stretch>
                       <a:fillRect/>
@@ -3734,8 +3454,8 @@
         </w:rPr>
       </w:pPr>
     </w:p>
-    <w:bookmarkStart w:id="7" w:name="OLE_LINK3"/>
-    <w:bookmarkStart w:id="8" w:name="OLE_LINK4"/>
+    <w:bookmarkStart w:id="6" w:name="OLE_LINK3"/>
+    <w:bookmarkStart w:id="7" w:name="OLE_LINK4"/>
     <w:p>
       <w:pPr>
         <w:spacing w:afterLines="50" w:after="156" w:line="360" w:lineRule="auto"/>
@@ -3751,14 +3471,14 @@
           <w:sz w:val="24"/>
         </w:rPr>
         <w:object w:dxaOrig="3780" w:dyaOrig="1200">
-          <v:shape id="_x0000_i1072" type="#_x0000_t75" style="width:189pt;height:60.25pt" o:ole="">
-            <v:imagedata r:id="rId111" o:title=""/>
+          <v:shape id="_x0000_i1221" type="#_x0000_t75" style="width:189pt;height:60.25pt" o:ole="">
+            <v:imagedata r:id="rId120" o:title=""/>
           </v:shape>
-          <o:OLEObject Type="Embed" ProgID="Equation.DSMT4" ShapeID="_x0000_i1072" DrawAspect="Content" ObjectID="_1561184424" r:id="rId112"/>
+          <o:OLEObject Type="Embed" ProgID="Equation.DSMT4" ShapeID="_x0000_i1221" DrawAspect="Content" ObjectID="_1561183053" r:id="rId121"/>
         </w:object>
       </w:r>
+      <w:bookmarkEnd w:id="6"/>
       <w:bookmarkEnd w:id="7"/>
-      <w:bookmarkEnd w:id="8"/>
     </w:p>
     <w:p>
       <w:pPr>
@@ -3835,8 +3555,8 @@
         </w:rPr>
         <w:t>其中</w:t>
       </w:r>
-      <w:bookmarkStart w:id="9" w:name="OLE_LINK9"/>
-      <w:bookmarkStart w:id="10" w:name="OLE_LINK10"/>
+      <w:bookmarkStart w:id="8" w:name="OLE_LINK9"/>
+      <w:bookmarkStart w:id="9" w:name="OLE_LINK10"/>
       <m:oMath>
         <m:f>
           <m:fPr>
@@ -3872,8 +3592,8 @@
             </m:r>
           </m:den>
         </m:f>
+        <w:bookmarkEnd w:id="8"/>
         <w:bookmarkEnd w:id="9"/>
-        <w:bookmarkEnd w:id="10"/>
         <m:r>
           <m:rPr>
             <m:sty m:val="p"/>
@@ -4598,7 +4318,7 @@
                     </pic:cNvPicPr>
                   </pic:nvPicPr>
                   <pic:blipFill>
-                    <a:blip r:embed="rId113" cstate="print"/>
+                    <a:blip r:embed="rId122" cstate="print"/>
                     <a:srcRect/>
                     <a:stretch>
                       <a:fillRect/>
@@ -4972,6 +4692,8 @@
           <w:szCs w:val="24"/>
         </w:rPr>
       </w:pPr>
+      <w:bookmarkStart w:id="10" w:name="_GoBack"/>
+      <w:bookmarkEnd w:id="10"/>
     </w:p>
     <w:p/>
     <w:sectPr>
@@ -5808,16 +5530,6 @@
       <w:szCs w:val="24"/>
     </w:rPr>
   </w:style>
-  <w:style w:type="character" w:styleId="a8">
-    <w:name w:val="Placeholder Text"/>
-    <w:basedOn w:val="a0"/>
-    <w:uiPriority w:val="99"/>
-    <w:semiHidden/>
-    <w:rsid w:val="0088486D"/>
-    <w:rPr>
-      <w:color w:val="808080"/>
-    </w:rPr>
-  </w:style>
 </w:styles>
 </file>
 
@@ -6080,16 +5792,4 @@
     </a:ext>
   </a:extLst>
 </a:theme>
-</file>
-
-<file path=customXml/item1.xml><?xml version="1.0" encoding="utf-8"?>
-<b:Sources xmlns:b="http://schemas.openxmlformats.org/officeDocument/2006/bibliography" xmlns="http://schemas.openxmlformats.org/officeDocument/2006/bibliography" SelectedStyle="\APASixthEditionOfficeOnline.xsl" StyleName="APA" Version="6"/>
-</file>
-
-<file path=customXml/itemProps1.xml><?xml version="1.0" encoding="utf-8"?>
-<ds:datastoreItem xmlns:ds="http://schemas.openxmlformats.org/officeDocument/2006/customXml" ds:itemID="{09B4BDDD-7472-410C-A731-E3D590A9F0A9}">
-  <ds:schemaRefs>
-    <ds:schemaRef ds:uri="http://schemas.openxmlformats.org/officeDocument/2006/bibliography"/>
-  </ds:schemaRefs>
-</ds:datastoreItem>
 </file>
--- a/task11/某仿真显示臂俯仰系统设计.docx
+++ b/task11/某仿真显示臂俯仰系统设计.docx
@@ -61,13 +61,23 @@
           <w:szCs w:val="32"/>
         </w:rPr>
       </w:pPr>
+      <w:proofErr w:type="gramStart"/>
       <w:r>
         <w:rPr>
           <w:rFonts w:ascii="宋体" w:eastAsia="宋体" w:hAnsi="宋体" w:cs="Times New Roman" w:hint="eastAsia"/>
           <w:sz w:val="32"/>
           <w:szCs w:val="32"/>
         </w:rPr>
-        <w:t>一．数据的计算性能指标</w:t>
+        <w:t>一</w:t>
+      </w:r>
+      <w:proofErr w:type="gramEnd"/>
+      <w:r>
+        <w:rPr>
+          <w:rFonts w:ascii="宋体" w:eastAsia="宋体" w:hAnsi="宋体" w:cs="Times New Roman" w:hint="eastAsia"/>
+          <w:sz w:val="32"/>
+          <w:szCs w:val="32"/>
+        </w:rPr>
+        <w:t>．数据的计算性能指标</w:t>
       </w:r>
     </w:p>
     <w:p>
@@ -405,8 +415,6 @@
         </w:rPr>
         <w:t xml:space="preserve"> </w:t>
       </w:r>
-      <w:bookmarkStart w:id="0" w:name="_GoBack"/>
-      <w:bookmarkEnd w:id="0"/>
     </w:p>
     <w:p>
       <w:pPr>
@@ -471,7 +479,7 @@
       <w:pPr>
         <w:spacing w:afterLines="50" w:after="156" w:line="360" w:lineRule="auto"/>
         <w:rPr>
-          <w:rFonts w:ascii="Times New Roman" w:eastAsia="宋体" w:hAnsi="Times New Roman" w:cs="Times New Roman"/>
+          <w:rFonts w:ascii="Times New Roman" w:eastAsia="宋体" w:hAnsi="Times New Roman" w:cs="Times New Roman" w:hint="eastAsia"/>
           <w:sz w:val="24"/>
           <w:szCs w:val="24"/>
         </w:rPr>
@@ -557,6 +565,360 @@
           </m:sup>
         </m:sSup>
       </m:oMath>
+      <w:r>
+        <w:rPr>
+          <w:rFonts w:ascii="Times New Roman" w:eastAsia="宋体" w:hAnsi="Times New Roman" w:cs="Times New Roman" w:hint="eastAsia"/>
+          <w:sz w:val="24"/>
+          <w:szCs w:val="24"/>
+        </w:rPr>
+        <w:t>；电动机转动惯量</w:t>
+      </w:r>
+      <m:oMath>
+        <m:sSub>
+          <m:sSubPr>
+            <m:ctrlPr>
+              <w:rPr>
+                <w:rFonts w:ascii="Cambria Math" w:eastAsia="宋体" w:hAnsi="Cambria Math" w:cs="Times New Roman"/>
+                <w:sz w:val="24"/>
+                <w:szCs w:val="24"/>
+              </w:rPr>
+            </m:ctrlPr>
+          </m:sSubPr>
+          <m:e>
+            <m:r>
+              <w:rPr>
+                <w:rFonts w:ascii="Cambria Math" w:eastAsia="宋体" w:hAnsi="Cambria Math" w:cs="Times New Roman" w:hint="eastAsia"/>
+                <w:sz w:val="24"/>
+                <w:szCs w:val="24"/>
+              </w:rPr>
+              <m:t>J</m:t>
+            </m:r>
+            <m:ctrlPr>
+              <w:rPr>
+                <w:rFonts w:ascii="Cambria Math" w:eastAsia="宋体" w:hAnsi="Cambria Math" w:cs="Times New Roman" w:hint="eastAsia"/>
+                <w:i/>
+                <w:sz w:val="24"/>
+                <w:szCs w:val="24"/>
+              </w:rPr>
+            </m:ctrlPr>
+          </m:e>
+          <m:sub>
+            <m:r>
+              <w:rPr>
+                <w:rFonts w:ascii="Cambria Math" w:eastAsia="宋体" w:hAnsi="Cambria Math" w:cs="Times New Roman"/>
+                <w:sz w:val="24"/>
+                <w:szCs w:val="24"/>
+              </w:rPr>
+              <m:t>M</m:t>
+            </m:r>
+          </m:sub>
+        </m:sSub>
+        <m:r>
+          <w:rPr>
+            <w:rFonts w:ascii="Cambria Math" w:eastAsia="宋体" w:hAnsi="Cambria Math" w:cs="Times New Roman"/>
+            <w:sz w:val="24"/>
+            <w:szCs w:val="24"/>
+          </w:rPr>
+          <m:t>=1B∙</m:t>
+        </m:r>
+        <m:r>
+          <w:rPr>
+            <w:rFonts w:ascii="Cambria Math" w:eastAsia="宋体" w:hAnsi="Cambria Math" w:cs="Times New Roman" w:hint="eastAsia"/>
+            <w:sz w:val="24"/>
+            <w:szCs w:val="24"/>
+          </w:rPr>
+          <m:t>ƒ</m:t>
+        </m:r>
+        <m:r>
+          <w:rPr>
+            <w:rFonts w:ascii="Cambria Math" w:eastAsia="宋体" w:hAnsi="Cambria Math" w:cs="Times New Roman"/>
+            <w:sz w:val="24"/>
+            <w:szCs w:val="24"/>
+          </w:rPr>
+          <m:t>t</m:t>
+        </m:r>
+        <m:r>
+          <w:rPr>
+            <w:rFonts w:ascii="Cambria Math" w:eastAsia="宋体" w:hAnsi="Cambria Math" w:cs="Times New Roman"/>
+            <w:sz w:val="24"/>
+            <w:szCs w:val="24"/>
+          </w:rPr>
+          <m:t>∙</m:t>
+        </m:r>
+        <m:sSup>
+          <m:sSupPr>
+            <m:ctrlPr>
+              <w:rPr>
+                <w:rFonts w:ascii="Cambria Math" w:eastAsia="宋体" w:hAnsi="Cambria Math" w:cs="Times New Roman"/>
+                <w:i/>
+                <w:sz w:val="24"/>
+                <w:szCs w:val="24"/>
+              </w:rPr>
+            </m:ctrlPr>
+          </m:sSupPr>
+          <m:e>
+            <m:r>
+              <w:rPr>
+                <w:rFonts w:ascii="Cambria Math" w:eastAsia="宋体" w:hAnsi="Cambria Math" w:cs="Times New Roman"/>
+                <w:sz w:val="24"/>
+                <w:szCs w:val="24"/>
+              </w:rPr>
+              <m:t>sec</m:t>
+            </m:r>
+          </m:e>
+          <m:sup>
+            <m:r>
+              <w:rPr>
+                <w:rFonts w:ascii="Cambria Math" w:eastAsia="宋体" w:hAnsi="Cambria Math" w:cs="Times New Roman"/>
+                <w:sz w:val="24"/>
+                <w:szCs w:val="24"/>
+              </w:rPr>
+              <m:t>2</m:t>
+            </m:r>
+          </m:sup>
+        </m:sSup>
+      </m:oMath>
+      <w:r>
+        <w:rPr>
+          <w:rFonts w:ascii="Times New Roman" w:eastAsia="宋体" w:hAnsi="Times New Roman" w:cs="Times New Roman" w:hint="eastAsia"/>
+          <w:sz w:val="24"/>
+          <w:szCs w:val="24"/>
+        </w:rPr>
+        <w:t>;</w:t>
+      </w:r>
+      <w:r>
+        <w:rPr>
+          <w:rFonts w:ascii="Times New Roman" w:eastAsia="宋体" w:hAnsi="Times New Roman" w:cs="Times New Roman"/>
+          <w:sz w:val="24"/>
+          <w:szCs w:val="24"/>
+        </w:rPr>
+        <w:t xml:space="preserve">  </w:t>
+      </w:r>
+      <w:r>
+        <w:rPr>
+          <w:rFonts w:ascii="Times New Roman" w:eastAsia="宋体" w:hAnsi="Times New Roman" w:cs="Times New Roman" w:hint="eastAsia"/>
+          <w:sz w:val="24"/>
+          <w:szCs w:val="24"/>
+        </w:rPr>
+        <w:t>电机力矩灵敏度</w:t>
+      </w:r>
+      <m:oMath>
+        <m:sSub>
+          <m:sSubPr>
+            <m:ctrlPr>
+              <w:rPr>
+                <w:rFonts w:ascii="Cambria Math" w:eastAsia="宋体" w:hAnsi="Cambria Math" w:cs="Times New Roman"/>
+                <w:sz w:val="24"/>
+                <w:szCs w:val="24"/>
+              </w:rPr>
+            </m:ctrlPr>
+          </m:sSubPr>
+          <m:e>
+            <m:r>
+              <w:rPr>
+                <w:rFonts w:ascii="Cambria Math" w:eastAsia="宋体" w:hAnsi="Cambria Math" w:cs="Times New Roman" w:hint="eastAsia"/>
+                <w:sz w:val="24"/>
+                <w:szCs w:val="24"/>
+              </w:rPr>
+              <m:t>K</m:t>
+            </m:r>
+          </m:e>
+          <m:sub>
+            <m:r>
+              <w:rPr>
+                <w:rFonts w:ascii="Cambria Math" w:eastAsia="宋体" w:hAnsi="Cambria Math" w:cs="Times New Roman" w:hint="eastAsia"/>
+                <w:sz w:val="24"/>
+                <w:szCs w:val="24"/>
+              </w:rPr>
+              <m:t>T</m:t>
+            </m:r>
+          </m:sub>
+        </m:sSub>
+        <m:r>
+          <w:rPr>
+            <w:rFonts w:ascii="Cambria Math" w:eastAsia="宋体" w:hAnsi="Cambria Math" w:cs="Times New Roman" w:hint="eastAsia"/>
+            <w:sz w:val="24"/>
+            <w:szCs w:val="24"/>
+          </w:rPr>
+          <m:t>=7.1</m:t>
+        </m:r>
+        <m:r>
+          <w:rPr>
+            <w:rFonts w:ascii="Cambria Math" w:eastAsia="宋体" w:hAnsi="Cambria Math" w:cs="Times New Roman"/>
+            <w:sz w:val="24"/>
+            <w:szCs w:val="24"/>
+          </w:rPr>
+          <m:t>B∙</m:t>
+        </m:r>
+        <m:r>
+          <w:rPr>
+            <w:rFonts w:ascii="Cambria Math" w:eastAsia="宋体" w:hAnsi="Cambria Math" w:cs="Times New Roman" w:hint="eastAsia"/>
+            <w:sz w:val="24"/>
+            <w:szCs w:val="24"/>
+          </w:rPr>
+          <m:t>ƒ</m:t>
+        </m:r>
+        <m:r>
+          <w:rPr>
+            <w:rFonts w:ascii="Cambria Math" w:eastAsia="宋体" w:hAnsi="Cambria Math" w:cs="Times New Roman"/>
+            <w:sz w:val="24"/>
+            <w:szCs w:val="24"/>
+          </w:rPr>
+          <m:t>t</m:t>
+        </m:r>
+        <m:r>
+          <w:rPr>
+            <w:rFonts w:ascii="Cambria Math" w:eastAsia="宋体" w:hAnsi="Cambria Math" w:cs="Times New Roman" w:hint="eastAsia"/>
+            <w:sz w:val="24"/>
+            <w:szCs w:val="24"/>
+          </w:rPr>
+          <m:t>/Amp</m:t>
+        </m:r>
+      </m:oMath>
+      <w:r>
+        <w:rPr>
+          <w:rFonts w:ascii="Times New Roman" w:eastAsia="宋体" w:hAnsi="Times New Roman" w:cs="Times New Roman" w:hint="eastAsia"/>
+          <w:sz w:val="24"/>
+          <w:szCs w:val="24"/>
+        </w:rPr>
+        <w:t xml:space="preserve"> ;</w:t>
+      </w:r>
+      <w:r>
+        <w:rPr>
+          <w:rFonts w:ascii="Times New Roman" w:eastAsia="宋体" w:hAnsi="Times New Roman" w:cs="Times New Roman"/>
+          <w:sz w:val="24"/>
+          <w:szCs w:val="24"/>
+        </w:rPr>
+        <w:t xml:space="preserve"> </w:t>
+      </w:r>
+      <w:r>
+        <w:rPr>
+          <w:rFonts w:ascii="Times New Roman" w:eastAsia="宋体" w:hAnsi="Times New Roman" w:cs="Times New Roman" w:hint="eastAsia"/>
+          <w:sz w:val="24"/>
+          <w:szCs w:val="24"/>
+        </w:rPr>
+        <w:t>反电势系数</w:t>
+      </w:r>
+      <m:oMath>
+        <m:sSub>
+          <m:sSubPr>
+            <m:ctrlPr>
+              <w:rPr>
+                <w:rFonts w:ascii="Cambria Math" w:eastAsia="宋体" w:hAnsi="Cambria Math" w:cs="Times New Roman"/>
+                <w:sz w:val="24"/>
+                <w:szCs w:val="24"/>
+              </w:rPr>
+            </m:ctrlPr>
+          </m:sSubPr>
+          <m:e>
+            <m:r>
+              <w:rPr>
+                <w:rFonts w:ascii="Cambria Math" w:eastAsia="宋体" w:hAnsi="Cambria Math" w:cs="Times New Roman" w:hint="eastAsia"/>
+                <w:sz w:val="24"/>
+                <w:szCs w:val="24"/>
+              </w:rPr>
+              <m:t>K</m:t>
+            </m:r>
+          </m:e>
+          <m:sub>
+            <m:r>
+              <w:rPr>
+                <w:rFonts w:ascii="Cambria Math" w:eastAsia="宋体" w:hAnsi="Cambria Math" w:cs="Times New Roman" w:hint="eastAsia"/>
+                <w:sz w:val="24"/>
+                <w:szCs w:val="24"/>
+              </w:rPr>
+              <m:t>e</m:t>
+            </m:r>
+          </m:sub>
+        </m:sSub>
+        <m:r>
+          <w:rPr>
+            <w:rFonts w:ascii="Cambria Math" w:eastAsia="宋体" w:hAnsi="Cambria Math" w:cs="Times New Roman"/>
+            <w:sz w:val="24"/>
+            <w:szCs w:val="24"/>
+          </w:rPr>
+          <m:t>=9.7V/rad/</m:t>
+        </m:r>
+      </m:oMath>
+      <w:r>
+        <w:rPr>
+          <w:rFonts w:ascii="Times New Roman" w:eastAsia="宋体" w:hAnsi="Times New Roman" w:cs="Times New Roman" w:hint="eastAsia"/>
+          <w:sz w:val="24"/>
+          <w:szCs w:val="24"/>
+        </w:rPr>
+        <w:t>s</w:t>
+      </w:r>
+      <w:r>
+        <w:rPr>
+          <w:rFonts w:ascii="Times New Roman" w:eastAsia="宋体" w:hAnsi="Times New Roman" w:cs="Times New Roman"/>
+          <w:sz w:val="24"/>
+          <w:szCs w:val="24"/>
+        </w:rPr>
+        <w:t xml:space="preserve"> </w:t>
+      </w:r>
+      <w:r>
+        <w:rPr>
+          <w:rFonts w:ascii="Times New Roman" w:eastAsia="宋体" w:hAnsi="Times New Roman" w:cs="Times New Roman" w:hint="eastAsia"/>
+          <w:sz w:val="24"/>
+          <w:szCs w:val="24"/>
+        </w:rPr>
+        <w:t>；电机电枢电阻</w:t>
+      </w:r>
+      <w:r>
+        <w:rPr>
+          <w:rFonts w:ascii="Times New Roman" w:eastAsia="宋体" w:hAnsi="Times New Roman" w:cs="Times New Roman" w:hint="eastAsia"/>
+          <w:sz w:val="24"/>
+          <w:szCs w:val="24"/>
+        </w:rPr>
+        <w:t>3.1</w:t>
+      </w:r>
+      <m:oMath>
+        <m:r>
+          <m:rPr>
+            <m:sty m:val="p"/>
+          </m:rPr>
+          <w:rPr>
+            <w:rFonts w:ascii="Cambria Math" w:eastAsia="宋体" w:hAnsi="Cambria Math" w:cs="Times New Roman"/>
+            <w:sz w:val="24"/>
+            <w:szCs w:val="24"/>
+          </w:rPr>
+          <m:t>Ω</m:t>
+        </m:r>
+      </m:oMath>
+      <w:r>
+        <w:rPr>
+          <w:rFonts w:ascii="Times New Roman" w:eastAsia="宋体" w:hAnsi="Times New Roman" w:cs="Times New Roman" w:hint="eastAsia"/>
+          <w:sz w:val="24"/>
+          <w:szCs w:val="24"/>
+        </w:rPr>
+        <w:t>；电感</w:t>
+      </w:r>
+      <w:r>
+        <w:rPr>
+          <w:rFonts w:ascii="Times New Roman" w:eastAsia="宋体" w:hAnsi="Times New Roman" w:cs="Times New Roman" w:hint="eastAsia"/>
+          <w:sz w:val="24"/>
+          <w:szCs w:val="24"/>
+        </w:rPr>
+        <w:t>26m</w:t>
+      </w:r>
+      <w:r>
+        <w:rPr>
+          <w:rFonts w:ascii="Times New Roman" w:eastAsia="宋体" w:hAnsi="Times New Roman" w:cs="Times New Roman"/>
+          <w:sz w:val="24"/>
+          <w:szCs w:val="24"/>
+        </w:rPr>
+        <w:t xml:space="preserve"> H </w:t>
+      </w:r>
+      <w:r>
+        <w:rPr>
+          <w:rFonts w:ascii="Times New Roman" w:eastAsia="宋体" w:hAnsi="Times New Roman" w:cs="Times New Roman" w:hint="eastAsia"/>
+          <w:sz w:val="24"/>
+          <w:szCs w:val="24"/>
+        </w:rPr>
+        <w:t>。</w:t>
+      </w:r>
+      <w:bookmarkStart w:id="0" w:name="_GoBack"/>
+      <w:bookmarkEnd w:id="0"/>
     </w:p>
     <w:p>
       <w:pPr>
@@ -593,7 +955,25 @@
           <w:sz w:val="24"/>
           <w:szCs w:val="24"/>
         </w:rPr>
-        <w:t>经验公式一：</w:t>
+        <w:t>经验公式</w:t>
+      </w:r>
+      <w:proofErr w:type="gramStart"/>
+      <w:r>
+        <w:rPr>
+          <w:rFonts w:ascii="Times New Roman" w:eastAsia="宋体" w:hAnsi="Times New Roman" w:cs="Times New Roman" w:hint="eastAsia"/>
+          <w:sz w:val="24"/>
+          <w:szCs w:val="24"/>
+        </w:rPr>
+        <w:t>一</w:t>
+      </w:r>
+      <w:proofErr w:type="gramEnd"/>
+      <w:r>
+        <w:rPr>
+          <w:rFonts w:ascii="Times New Roman" w:eastAsia="宋体" w:hAnsi="Times New Roman" w:cs="Times New Roman" w:hint="eastAsia"/>
+          <w:sz w:val="24"/>
+          <w:szCs w:val="24"/>
+        </w:rPr>
+        <w:t>：</w:t>
       </w:r>
       <w:r>
         <w:rPr>
@@ -625,7 +1005,7 @@
           <v:shape id="_x0000_i1025" type="#_x0000_t75" style="width:122.55pt;height:33.25pt" o:ole="">
             <v:imagedata r:id="rId8" o:title=""/>
           </v:shape>
-          <o:OLEObject Type="Embed" ProgID="Equation.DSMT4" ShapeID="_x0000_i1025" DrawAspect="Content" ObjectID="_1561184377" r:id="rId9"/>
+          <o:OLEObject Type="Embed" ProgID="Equation.DSMT4" ShapeID="_x0000_i1025" DrawAspect="Content" ObjectID="_1561185612" r:id="rId9"/>
         </w:object>
       </w:r>
     </w:p>
@@ -658,7 +1038,7 @@
           <v:shape id="_x0000_i1026" type="#_x0000_t75" style="width:200.1pt;height:33.9pt" o:ole="">
             <v:imagedata r:id="rId10" o:title=""/>
           </v:shape>
-          <o:OLEObject Type="Embed" ProgID="Equation.DSMT4" ShapeID="_x0000_i1026" DrawAspect="Content" ObjectID="_1561184378" r:id="rId11"/>
+          <o:OLEObject Type="Embed" ProgID="Equation.DSMT4" ShapeID="_x0000_i1026" DrawAspect="Content" ObjectID="_1561185613" r:id="rId11"/>
         </w:object>
       </w:r>
     </w:p>
@@ -678,7 +1058,25 @@
           <w:sz w:val="24"/>
           <w:szCs w:val="24"/>
         </w:rPr>
-        <w:t>由经验公式一得到：</w:t>
+        <w:t>由经验公式</w:t>
+      </w:r>
+      <w:proofErr w:type="gramStart"/>
+      <w:r>
+        <w:rPr>
+          <w:rFonts w:ascii="Times New Roman" w:eastAsia="宋体" w:hAnsi="Times New Roman" w:cs="Times New Roman" w:hint="eastAsia"/>
+          <w:sz w:val="24"/>
+          <w:szCs w:val="24"/>
+        </w:rPr>
+        <w:t>一</w:t>
+      </w:r>
+      <w:proofErr w:type="gramEnd"/>
+      <w:r>
+        <w:rPr>
+          <w:rFonts w:ascii="Times New Roman" w:eastAsia="宋体" w:hAnsi="Times New Roman" w:cs="Times New Roman" w:hint="eastAsia"/>
+          <w:sz w:val="24"/>
+          <w:szCs w:val="24"/>
+        </w:rPr>
+        <w:t>得到：</w:t>
       </w:r>
     </w:p>
     <w:p>
@@ -710,7 +1108,7 @@
           <v:shape id="_x0000_i1027" type="#_x0000_t75" style="width:45.7pt;height:18pt" o:ole="">
             <v:imagedata r:id="rId12" o:title=""/>
           </v:shape>
-          <o:OLEObject Type="Embed" ProgID="Equation.DSMT4" ShapeID="_x0000_i1027" DrawAspect="Content" ObjectID="_1561184379" r:id="rId13"/>
+          <o:OLEObject Type="Embed" ProgID="Equation.DSMT4" ShapeID="_x0000_i1027" DrawAspect="Content" ObjectID="_1561185614" r:id="rId13"/>
         </w:object>
       </w:r>
     </w:p>
@@ -762,7 +1160,7 @@
           <v:shape id="_x0000_i1028" type="#_x0000_t75" style="width:80.3pt;height:18pt" o:ole="">
             <v:imagedata r:id="rId14" o:title=""/>
           </v:shape>
-          <o:OLEObject Type="Embed" ProgID="Equation.DSMT4" ShapeID="_x0000_i1028" DrawAspect="Content" ObjectID="_1561184380" r:id="rId15"/>
+          <o:OLEObject Type="Embed" ProgID="Equation.DSMT4" ShapeID="_x0000_i1028" DrawAspect="Content" ObjectID="_1561185615" r:id="rId15"/>
         </w:object>
       </w:r>
     </w:p>
@@ -811,16 +1209,26 @@
           <v:shape id="_x0000_i1029" type="#_x0000_t75" style="width:17.3pt;height:18.7pt" o:ole="">
             <v:imagedata r:id="rId16" o:title=""/>
           </v:shape>
-          <o:OLEObject Type="Embed" ProgID="Equation.DSMT4" ShapeID="_x0000_i1029" DrawAspect="Content" ObjectID="_1561184381" r:id="rId17"/>
+          <o:OLEObject Type="Embed" ProgID="Equation.DSMT4" ShapeID="_x0000_i1029" DrawAspect="Content" ObjectID="_1561185616" r:id="rId17"/>
         </w:object>
       </w:r>
-      <w:r>
-        <w:rPr>
-          <w:rFonts w:ascii="Times New Roman" w:eastAsia="宋体" w:hAnsi="Times New Roman" w:cs="Times New Roman" w:hint="eastAsia"/>
-          <w:sz w:val="24"/>
-          <w:szCs w:val="24"/>
-        </w:rPr>
-        <w:t>看做是一个放大器，目的是提高内环的放大系数以满足系统的指标要求。</w:t>
+      <w:proofErr w:type="gramStart"/>
+      <w:r>
+        <w:rPr>
+          <w:rFonts w:ascii="Times New Roman" w:eastAsia="宋体" w:hAnsi="Times New Roman" w:cs="Times New Roman" w:hint="eastAsia"/>
+          <w:sz w:val="24"/>
+          <w:szCs w:val="24"/>
+        </w:rPr>
+        <w:t>看做</w:t>
+      </w:r>
+      <w:proofErr w:type="gramEnd"/>
+      <w:r>
+        <w:rPr>
+          <w:rFonts w:ascii="Times New Roman" w:eastAsia="宋体" w:hAnsi="Times New Roman" w:cs="Times New Roman" w:hint="eastAsia"/>
+          <w:sz w:val="24"/>
+          <w:szCs w:val="24"/>
+        </w:rPr>
+        <w:t>是一个放大器，目的是提高内环的放大系数以满足系统的指标要求。</w:t>
       </w:r>
     </w:p>
     <w:p>
@@ -852,7 +1260,7 @@
           <v:shape id="_x0000_i1030" type="#_x0000_t75" style="width:56.1pt;height:33.25pt" o:ole="">
             <v:imagedata r:id="rId18" o:title=""/>
           </v:shape>
-          <o:OLEObject Type="Embed" ProgID="Equation.DSMT4" ShapeID="_x0000_i1030" DrawAspect="Content" ObjectID="_1561184382" r:id="rId19"/>
+          <o:OLEObject Type="Embed" ProgID="Equation.DSMT4" ShapeID="_x0000_i1030" DrawAspect="Content" ObjectID="_1561185617" r:id="rId19"/>
         </w:object>
       </w:r>
       <w:r>
@@ -906,13 +1314,23 @@
         </w:rPr>
         <w:t>MATLAB</w:t>
       </w:r>
-      <w:r>
-        <w:rPr>
-          <w:rFonts w:ascii="Times New Roman" w:eastAsia="宋体" w:hAnsi="Times New Roman" w:cs="Times New Roman" w:hint="eastAsia"/>
-          <w:sz w:val="24"/>
-          <w:szCs w:val="24"/>
-        </w:rPr>
-        <w:t>作出其</w:t>
+      <w:proofErr w:type="gramStart"/>
+      <w:r>
+        <w:rPr>
+          <w:rFonts w:ascii="Times New Roman" w:eastAsia="宋体" w:hAnsi="Times New Roman" w:cs="Times New Roman" w:hint="eastAsia"/>
+          <w:sz w:val="24"/>
+          <w:szCs w:val="24"/>
+        </w:rPr>
+        <w:t>作出</w:t>
+      </w:r>
+      <w:proofErr w:type="gramEnd"/>
+      <w:r>
+        <w:rPr>
+          <w:rFonts w:ascii="Times New Roman" w:eastAsia="宋体" w:hAnsi="Times New Roman" w:cs="Times New Roman" w:hint="eastAsia"/>
+          <w:sz w:val="24"/>
+          <w:szCs w:val="24"/>
+        </w:rPr>
+        <w:t>其</w:t>
       </w:r>
       <w:r>
         <w:rPr>
@@ -1168,7 +1586,25 @@
           <w:sz w:val="24"/>
           <w:szCs w:val="24"/>
         </w:rPr>
-        <w:t>的K值多大，微分反馈之后的剪切频率始终达不到指标的要求，并且相位裕度始终接近90度，这对系统并没有益处。而这种情况，对于前置矫正也有很高要求，因为既不适合超前校正，也不适合滞后矫正。经过与老师的交流，我决定先将整个系统用期望频率的方法求出相应的传递函数，以满足相频特性的相关要求。再通过顺馈矫正，从而满足系统动态指标的要求。</w:t>
+        <w:t>的K值多大，微分反馈之后的剪切频率始终达不到指标的要求，并且相位裕度始终接近90度，这对系统并没有益处。而这种情况，对于前置矫正也有很高要求，因为既不适合超前校正，也不适合滞后矫正。经过与老师的交流，我决定先将整个系统用期望频率的方法求出相应的传递函数，以满足相频特性的相关要求。再通过顺</w:t>
+      </w:r>
+      <w:proofErr w:type="gramStart"/>
+      <w:r>
+        <w:rPr>
+          <w:rFonts w:ascii="宋体" w:eastAsia="宋体" w:hAnsi="宋体" w:cs="Times New Roman" w:hint="eastAsia"/>
+          <w:sz w:val="24"/>
+          <w:szCs w:val="24"/>
+        </w:rPr>
+        <w:t>馈</w:t>
+      </w:r>
+      <w:proofErr w:type="gramEnd"/>
+      <w:r>
+        <w:rPr>
+          <w:rFonts w:ascii="宋体" w:eastAsia="宋体" w:hAnsi="宋体" w:cs="Times New Roman" w:hint="eastAsia"/>
+          <w:sz w:val="24"/>
+          <w:szCs w:val="24"/>
+        </w:rPr>
+        <w:t>矫正，从而满足系统动态指标的要求。</w:t>
       </w:r>
     </w:p>
     <w:p>
@@ -1225,7 +1661,7 @@
           <v:shape id="_x0000_i1031" type="#_x0000_t75" style="width:45.7pt;height:18pt" o:ole="">
             <v:imagedata r:id="rId23" o:title=""/>
           </v:shape>
-          <o:OLEObject Type="Embed" ProgID="Equation.DSMT4" ShapeID="_x0000_i1031" DrawAspect="Content" ObjectID="_1561184383" r:id="rId24"/>
+          <o:OLEObject Type="Embed" ProgID="Equation.DSMT4" ShapeID="_x0000_i1031" DrawAspect="Content" ObjectID="_1561185618" r:id="rId24"/>
         </w:object>
       </w:r>
       <w:r>
@@ -1247,7 +1683,7 @@
           <v:shape id="_x0000_i1032" type="#_x0000_t75" style="width:18pt;height:15.9pt" o:ole="">
             <v:imagedata r:id="rId25" o:title=""/>
           </v:shape>
-          <o:OLEObject Type="Embed" ProgID="Equation.DSMT4" ShapeID="_x0000_i1032" DrawAspect="Content" ObjectID="_1561184384" r:id="rId26"/>
+          <o:OLEObject Type="Embed" ProgID="Equation.DSMT4" ShapeID="_x0000_i1032" DrawAspect="Content" ObjectID="_1561185619" r:id="rId26"/>
         </w:object>
       </w:r>
       <w:r>
@@ -1285,7 +1721,7 @@
           <v:shape id="_x0000_i1033" type="#_x0000_t75" style="width:26.3pt;height:14.55pt" o:ole="">
             <v:imagedata r:id="rId27" o:title=""/>
           </v:shape>
-          <o:OLEObject Type="Embed" ProgID="Equation.DSMT4" ShapeID="_x0000_i1033" DrawAspect="Content" ObjectID="_1561184385" r:id="rId28"/>
+          <o:OLEObject Type="Embed" ProgID="Equation.DSMT4" ShapeID="_x0000_i1033" DrawAspect="Content" ObjectID="_1561185620" r:id="rId28"/>
         </w:object>
       </w:r>
       <w:r>
@@ -1307,7 +1743,7 @@
           <v:shape id="_x0000_i1034" type="#_x0000_t75" style="width:81pt;height:18.7pt" o:ole="">
             <v:imagedata r:id="rId29" o:title=""/>
           </v:shape>
-          <o:OLEObject Type="Embed" ProgID="Equation.DSMT4" ShapeID="_x0000_i1034" DrawAspect="Content" ObjectID="_1561184386" r:id="rId30"/>
+          <o:OLEObject Type="Embed" ProgID="Equation.DSMT4" ShapeID="_x0000_i1034" DrawAspect="Content" ObjectID="_1561185621" r:id="rId30"/>
         </w:object>
       </w:r>
     </w:p>
@@ -1344,7 +1780,7 @@
           <v:shape id="_x0000_i1035" type="#_x0000_t75" style="width:36.7pt;height:18pt" o:ole="">
             <v:imagedata r:id="rId31" o:title=""/>
           </v:shape>
-          <o:OLEObject Type="Embed" ProgID="Equation.DSMT4" ShapeID="_x0000_i1035" DrawAspect="Content" ObjectID="_1561184387" r:id="rId32"/>
+          <o:OLEObject Type="Embed" ProgID="Equation.DSMT4" ShapeID="_x0000_i1035" DrawAspect="Content" ObjectID="_1561185622" r:id="rId32"/>
         </w:object>
       </w:r>
     </w:p>
@@ -1378,7 +1814,7 @@
           <v:shape id="_x0000_i1036" type="#_x0000_t75" style="width:66.45pt;height:30.45pt" o:ole="">
             <v:imagedata r:id="rId33" o:title=""/>
           </v:shape>
-          <o:OLEObject Type="Embed" ProgID="Equation.DSMT4" ShapeID="_x0000_i1036" DrawAspect="Content" ObjectID="_1561184388" r:id="rId34"/>
+          <o:OLEObject Type="Embed" ProgID="Equation.DSMT4" ShapeID="_x0000_i1036" DrawAspect="Content" ObjectID="_1561185623" r:id="rId34"/>
         </w:object>
       </w:r>
     </w:p>
@@ -1412,7 +1848,7 @@
           <v:shape id="_x0000_i1037" type="#_x0000_t75" style="width:33.25pt;height:14.55pt" o:ole="">
             <v:imagedata r:id="rId35" o:title=""/>
           </v:shape>
-          <o:OLEObject Type="Embed" ProgID="Equation.DSMT4" ShapeID="_x0000_i1037" DrawAspect="Content" ObjectID="_1561184389" r:id="rId36"/>
+          <o:OLEObject Type="Embed" ProgID="Equation.DSMT4" ShapeID="_x0000_i1037" DrawAspect="Content" ObjectID="_1561185624" r:id="rId36"/>
         </w:object>
       </w:r>
       <w:r>
@@ -1454,7 +1890,7 @@
           <v:shape id="_x0000_i1038" type="#_x0000_t75" style="width:71.3pt;height:18pt" o:ole="">
             <v:imagedata r:id="rId37" o:title=""/>
           </v:shape>
-          <o:OLEObject Type="Embed" ProgID="Equation.DSMT4" ShapeID="_x0000_i1038" DrawAspect="Content" ObjectID="_1561184390" r:id="rId38"/>
+          <o:OLEObject Type="Embed" ProgID="Equation.DSMT4" ShapeID="_x0000_i1038" DrawAspect="Content" ObjectID="_1561185625" r:id="rId38"/>
         </w:object>
       </w:r>
     </w:p>
@@ -1500,7 +1936,7 @@
           <v:shape id="_x0000_i1039" type="#_x0000_t75" style="width:168.25pt;height:33.25pt" o:ole="">
             <v:imagedata r:id="rId39" o:title=""/>
           </v:shape>
-          <o:OLEObject Type="Embed" ProgID="Equation.DSMT4" ShapeID="_x0000_i1039" DrawAspect="Content" ObjectID="_1561184391" r:id="rId40"/>
+          <o:OLEObject Type="Embed" ProgID="Equation.DSMT4" ShapeID="_x0000_i1039" DrawAspect="Content" ObjectID="_1561185626" r:id="rId40"/>
         </w:object>
       </w:r>
     </w:p>
@@ -1526,7 +1962,7 @@
           <v:shape id="_x0000_i1040" type="#_x0000_t75" style="width:189pt;height:20.1pt" o:ole="">
             <v:imagedata r:id="rId41" o:title=""/>
           </v:shape>
-          <o:OLEObject Type="Embed" ProgID="Equation.DSMT4" ShapeID="_x0000_i1040" DrawAspect="Content" ObjectID="_1561184392" r:id="rId42"/>
+          <o:OLEObject Type="Embed" ProgID="Equation.DSMT4" ShapeID="_x0000_i1040" DrawAspect="Content" ObjectID="_1561185627" r:id="rId42"/>
         </w:object>
       </w:r>
     </w:p>
@@ -1625,13 +2061,23 @@
         </w:rPr>
         <w:t>bode</w:t>
       </w:r>
-      <w:r>
-        <w:rPr>
-          <w:rFonts w:ascii="Times New Roman" w:eastAsia="宋体" w:hAnsi="Times New Roman" w:cs="Times New Roman" w:hint="eastAsia"/>
-          <w:sz w:val="24"/>
-          <w:szCs w:val="24"/>
-        </w:rPr>
-        <w:t>图列出下列方程：</w:t>
+      <w:proofErr w:type="gramStart"/>
+      <w:r>
+        <w:rPr>
+          <w:rFonts w:ascii="Times New Roman" w:eastAsia="宋体" w:hAnsi="Times New Roman" w:cs="Times New Roman" w:hint="eastAsia"/>
+          <w:sz w:val="24"/>
+          <w:szCs w:val="24"/>
+        </w:rPr>
+        <w:t>图列</w:t>
+      </w:r>
+      <w:proofErr w:type="gramEnd"/>
+      <w:r>
+        <w:rPr>
+          <w:rFonts w:ascii="Times New Roman" w:eastAsia="宋体" w:hAnsi="Times New Roman" w:cs="Times New Roman" w:hint="eastAsia"/>
+          <w:sz w:val="24"/>
+          <w:szCs w:val="24"/>
+        </w:rPr>
+        <w:t>出下列方程：</w:t>
       </w:r>
     </w:p>
     <w:p>
@@ -1656,7 +2102,7 @@
           <v:shape id="_x0000_i1041" type="#_x0000_t75" style="width:273.45pt;height:18pt" o:ole="">
             <v:imagedata r:id="rId43" o:title=""/>
           </v:shape>
-          <o:OLEObject Type="Embed" ProgID="Equation.DSMT4" ShapeID="_x0000_i1041" DrawAspect="Content" ObjectID="_1561184393" r:id="rId44"/>
+          <o:OLEObject Type="Embed" ProgID="Equation.DSMT4" ShapeID="_x0000_i1041" DrawAspect="Content" ObjectID="_1561185628" r:id="rId44"/>
         </w:object>
       </w:r>
     </w:p>
@@ -1690,7 +2136,7 @@
           <v:shape id="_x0000_i1042" type="#_x0000_t75" style="width:45.7pt;height:18pt" o:ole="">
             <v:imagedata r:id="rId45" o:title=""/>
           </v:shape>
-          <o:OLEObject Type="Embed" ProgID="Equation.DSMT4" ShapeID="_x0000_i1042" DrawAspect="Content" ObjectID="_1561184394" r:id="rId46"/>
+          <o:OLEObject Type="Embed" ProgID="Equation.DSMT4" ShapeID="_x0000_i1042" DrawAspect="Content" ObjectID="_1561185629" r:id="rId46"/>
         </w:object>
       </w:r>
     </w:p>
@@ -1740,7 +2186,7 @@
           <v:shape id="_x0000_i1043" type="#_x0000_t75" style="width:29.75pt;height:18pt" o:ole="">
             <v:imagedata r:id="rId47" o:title=""/>
           </v:shape>
-          <o:OLEObject Type="Embed" ProgID="Equation.DSMT4" ShapeID="_x0000_i1043" DrawAspect="Content" ObjectID="_1561184395" r:id="rId48"/>
+          <o:OLEObject Type="Embed" ProgID="Equation.DSMT4" ShapeID="_x0000_i1043" DrawAspect="Content" ObjectID="_1561185630" r:id="rId48"/>
         </w:object>
       </w:r>
       <w:r>
@@ -1762,7 +2208,7 @@
           <v:shape id="_x0000_i1044" type="#_x0000_t75" style="width:78.25pt;height:18pt" o:ole="">
             <v:imagedata r:id="rId49" o:title=""/>
           </v:shape>
-          <o:OLEObject Type="Embed" ProgID="Equation.DSMT4" ShapeID="_x0000_i1044" DrawAspect="Content" ObjectID="_1561184396" r:id="rId50"/>
+          <o:OLEObject Type="Embed" ProgID="Equation.DSMT4" ShapeID="_x0000_i1044" DrawAspect="Content" ObjectID="_1561185631" r:id="rId50"/>
         </w:object>
       </w:r>
       <w:r>
@@ -1784,7 +2230,7 @@
           <v:shape id="_x0000_i1045" type="#_x0000_t75" style="width:84.45pt;height:18pt" o:ole="">
             <v:imagedata r:id="rId51" o:title=""/>
           </v:shape>
-          <o:OLEObject Type="Embed" ProgID="Equation.DSMT4" ShapeID="_x0000_i1045" DrawAspect="Content" ObjectID="_1561184397" r:id="rId52"/>
+          <o:OLEObject Type="Embed" ProgID="Equation.DSMT4" ShapeID="_x0000_i1045" DrawAspect="Content" ObjectID="_1561185632" r:id="rId52"/>
         </w:object>
       </w:r>
       <w:r>
@@ -1806,7 +2252,7 @@
           <v:shape id="_x0000_i1046" type="#_x0000_t75" style="width:86.55pt;height:18pt" o:ole="">
             <v:imagedata r:id="rId53" o:title=""/>
           </v:shape>
-          <o:OLEObject Type="Embed" ProgID="Equation.DSMT4" ShapeID="_x0000_i1046" DrawAspect="Content" ObjectID="_1561184398" r:id="rId54"/>
+          <o:OLEObject Type="Embed" ProgID="Equation.DSMT4" ShapeID="_x0000_i1046" DrawAspect="Content" ObjectID="_1561185633" r:id="rId54"/>
         </w:object>
       </w:r>
       <w:r>
@@ -1828,7 +2274,7 @@
           <v:shape id="_x0000_i1047" type="#_x0000_t75" style="width:77.55pt;height:18pt" o:ole="">
             <v:imagedata r:id="rId55" o:title=""/>
           </v:shape>
-          <o:OLEObject Type="Embed" ProgID="Equation.DSMT4" ShapeID="_x0000_i1047" DrawAspect="Content" ObjectID="_1561184399" r:id="rId56"/>
+          <o:OLEObject Type="Embed" ProgID="Equation.DSMT4" ShapeID="_x0000_i1047" DrawAspect="Content" ObjectID="_1561185634" r:id="rId56"/>
         </w:object>
       </w:r>
       <w:r>
@@ -1863,7 +2309,7 @@
           <v:shape id="_x0000_i1048" type="#_x0000_t75" style="width:194.55pt;height:60.25pt" o:ole="">
             <v:imagedata r:id="rId57" o:title=""/>
           </v:shape>
-          <o:OLEObject Type="Embed" ProgID="Equation.DSMT4" ShapeID="_x0000_i1048" DrawAspect="Content" ObjectID="_1561184400" r:id="rId58"/>
+          <o:OLEObject Type="Embed" ProgID="Equation.DSMT4" ShapeID="_x0000_i1048" DrawAspect="Content" ObjectID="_1561185635" r:id="rId58"/>
         </w:object>
       </w:r>
     </w:p>
@@ -1928,14 +2374,24 @@
           <w:b/>
           <w:sz w:val="24"/>
         </w:rPr>
-        <w:t>2.1 simulink</w:t>
-      </w:r>
+        <w:t xml:space="preserve">2.1 </w:t>
+      </w:r>
+      <w:proofErr w:type="spellStart"/>
       <w:r>
         <w:rPr>
           <w:rFonts w:ascii="宋体" w:hAnsi="宋体" w:hint="eastAsia"/>
           <w:b/>
           <w:sz w:val="24"/>
         </w:rPr>
+        <w:t>simulink</w:t>
+      </w:r>
+      <w:proofErr w:type="spellEnd"/>
+      <w:r>
+        <w:rPr>
+          <w:rFonts w:ascii="宋体" w:hAnsi="宋体" w:hint="eastAsia"/>
+          <w:b/>
+          <w:sz w:val="24"/>
+        </w:rPr>
         <w:t>仿真希望频率法的开环传递函数</w:t>
       </w:r>
     </w:p>
@@ -1956,6 +2412,7 @@
         </w:rPr>
         <w:t>将希望传递函数表达式在</w:t>
       </w:r>
+      <w:proofErr w:type="spellStart"/>
       <w:r>
         <w:rPr>
           <w:rFonts w:ascii="宋体" w:hAnsi="宋体" w:hint="eastAsia"/>
@@ -1963,6 +2420,7 @@
         </w:rPr>
         <w:t>simulink</w:t>
       </w:r>
+      <w:proofErr w:type="spellEnd"/>
       <w:r>
         <w:rPr>
           <w:rFonts w:ascii="宋体" w:hAnsi="宋体" w:hint="eastAsia"/>
@@ -2051,6 +2509,7 @@
         </w:rPr>
         <w:t>在</w:t>
       </w:r>
+      <w:proofErr w:type="spellStart"/>
       <w:r>
         <w:rPr>
           <w:rFonts w:ascii="宋体" w:hAnsi="宋体" w:hint="eastAsia"/>
@@ -2058,6 +2517,7 @@
         </w:rPr>
         <w:t>Matlab</w:t>
       </w:r>
+      <w:proofErr w:type="spellEnd"/>
       <w:r>
         <w:rPr>
           <w:rFonts w:ascii="宋体" w:hAnsi="宋体" w:hint="eastAsia"/>
@@ -2099,7 +2559,38 @@
           <w:kern w:val="0"/>
           <w:sz w:val="24"/>
         </w:rPr>
-        <w:t>[a,b,c,d]=linmod2(</w:t>
+        <w:t>[</w:t>
+      </w:r>
+      <w:proofErr w:type="spellStart"/>
+      <w:proofErr w:type="gramStart"/>
+      <w:r>
+        <w:rPr>
+          <w:rFonts w:ascii="Courier New" w:hAnsi="Courier New" w:cs="Courier New"/>
+          <w:color w:val="000000"/>
+          <w:kern w:val="0"/>
+          <w:sz w:val="24"/>
+        </w:rPr>
+        <w:t>a,b</w:t>
+      </w:r>
+      <w:proofErr w:type="gramEnd"/>
+      <w:r>
+        <w:rPr>
+          <w:rFonts w:ascii="Courier New" w:hAnsi="Courier New" w:cs="Courier New"/>
+          <w:color w:val="000000"/>
+          <w:kern w:val="0"/>
+          <w:sz w:val="24"/>
+        </w:rPr>
+        <w:t>,c,d</w:t>
+      </w:r>
+      <w:proofErr w:type="spellEnd"/>
+      <w:r>
+        <w:rPr>
+          <w:rFonts w:ascii="Courier New" w:hAnsi="Courier New" w:cs="Courier New"/>
+          <w:color w:val="000000"/>
+          <w:kern w:val="0"/>
+          <w:sz w:val="24"/>
+        </w:rPr>
+        <w:t>]=linmod2(</w:t>
       </w:r>
       <w:r>
         <w:rPr>
@@ -2139,7 +2630,78 @@
           <w:kern w:val="0"/>
           <w:sz w:val="24"/>
         </w:rPr>
-        <w:t>g=tf(ss(a,b,c,d))</w:t>
+        <w:t>g=</w:t>
+      </w:r>
+      <w:proofErr w:type="spellStart"/>
+      <w:r>
+        <w:rPr>
+          <w:rFonts w:ascii="Courier New" w:hAnsi="Courier New" w:cs="Courier New"/>
+          <w:color w:val="000000"/>
+          <w:kern w:val="0"/>
+          <w:sz w:val="24"/>
+        </w:rPr>
+        <w:t>tf</w:t>
+      </w:r>
+      <w:proofErr w:type="spellEnd"/>
+      <w:r>
+        <w:rPr>
+          <w:rFonts w:ascii="Courier New" w:hAnsi="Courier New" w:cs="Courier New"/>
+          <w:color w:val="000000"/>
+          <w:kern w:val="0"/>
+          <w:sz w:val="24"/>
+        </w:rPr>
+        <w:t>(</w:t>
+      </w:r>
+      <w:proofErr w:type="spellStart"/>
+      <w:r>
+        <w:rPr>
+          <w:rFonts w:ascii="Courier New" w:hAnsi="Courier New" w:cs="Courier New"/>
+          <w:color w:val="000000"/>
+          <w:kern w:val="0"/>
+          <w:sz w:val="24"/>
+        </w:rPr>
+        <w:t>ss</w:t>
+      </w:r>
+      <w:proofErr w:type="spellEnd"/>
+      <w:r>
+        <w:rPr>
+          <w:rFonts w:ascii="Courier New" w:hAnsi="Courier New" w:cs="Courier New"/>
+          <w:color w:val="000000"/>
+          <w:kern w:val="0"/>
+          <w:sz w:val="24"/>
+        </w:rPr>
+        <w:t>(</w:t>
+      </w:r>
+      <w:proofErr w:type="spellStart"/>
+      <w:proofErr w:type="gramStart"/>
+      <w:r>
+        <w:rPr>
+          <w:rFonts w:ascii="Courier New" w:hAnsi="Courier New" w:cs="Courier New"/>
+          <w:color w:val="000000"/>
+          <w:kern w:val="0"/>
+          <w:sz w:val="24"/>
+        </w:rPr>
+        <w:t>a,b</w:t>
+      </w:r>
+      <w:proofErr w:type="gramEnd"/>
+      <w:r>
+        <w:rPr>
+          <w:rFonts w:ascii="Courier New" w:hAnsi="Courier New" w:cs="Courier New"/>
+          <w:color w:val="000000"/>
+          <w:kern w:val="0"/>
+          <w:sz w:val="24"/>
+        </w:rPr>
+        <w:t>,c,d</w:t>
+      </w:r>
+      <w:proofErr w:type="spellEnd"/>
+      <w:r>
+        <w:rPr>
+          <w:rFonts w:ascii="Courier New" w:hAnsi="Courier New" w:cs="Courier New"/>
+          <w:color w:val="000000"/>
+          <w:kern w:val="0"/>
+          <w:sz w:val="24"/>
+        </w:rPr>
+        <w:t>))</w:t>
       </w:r>
     </w:p>
     <w:p>
@@ -2213,6 +2775,7 @@
         </w:rPr>
         <w:t>下面是</w:t>
       </w:r>
+      <w:proofErr w:type="spellStart"/>
       <w:r>
         <w:rPr>
           <w:rFonts w:ascii="宋体" w:hAnsi="宋体" w:hint="eastAsia"/>
@@ -2220,6 +2783,7 @@
         </w:rPr>
         <w:t>simulink</w:t>
       </w:r>
+      <w:proofErr w:type="spellEnd"/>
       <w:r>
         <w:rPr>
           <w:rFonts w:ascii="宋体" w:hAnsi="宋体" w:hint="eastAsia"/>
@@ -2290,7 +2854,23 @@
           <w:rFonts w:ascii="宋体" w:hAnsi="宋体" w:hint="eastAsia"/>
           <w:sz w:val="24"/>
         </w:rPr>
-        <w:t>由波特图观察得到，相位裕度为</w:t>
+        <w:t>由</w:t>
+      </w:r>
+      <w:proofErr w:type="gramStart"/>
+      <w:r>
+        <w:rPr>
+          <w:rFonts w:ascii="宋体" w:hAnsi="宋体" w:hint="eastAsia"/>
+          <w:sz w:val="24"/>
+        </w:rPr>
+        <w:t>波特图</w:t>
+      </w:r>
+      <w:proofErr w:type="gramEnd"/>
+      <w:r>
+        <w:rPr>
+          <w:rFonts w:ascii="宋体" w:hAnsi="宋体" w:hint="eastAsia"/>
+          <w:sz w:val="24"/>
+        </w:rPr>
+        <w:t>观察得到，相位裕度为</w:t>
       </w:r>
       <w:r>
         <w:rPr>
@@ -2301,7 +2881,7 @@
           <v:shape id="_x0000_i1049" type="#_x0000_t75" style="width:26.3pt;height:15.9pt" o:ole="">
             <v:imagedata r:id="rId61" o:title=""/>
           </v:shape>
-          <o:OLEObject Type="Embed" ProgID="Equation.DSMT4" ShapeID="_x0000_i1049" DrawAspect="Content" ObjectID="_1561184401" r:id="rId62"/>
+          <o:OLEObject Type="Embed" ProgID="Equation.DSMT4" ShapeID="_x0000_i1049" DrawAspect="Content" ObjectID="_1561185636" r:id="rId62"/>
         </w:object>
       </w:r>
       <w:r>
@@ -2320,7 +2900,7 @@
           <v:shape id="_x0000_i1050" type="#_x0000_t75" style="width:45.7pt;height:18pt" o:ole="">
             <v:imagedata r:id="rId23" o:title=""/>
           </v:shape>
-          <o:OLEObject Type="Embed" ProgID="Equation.DSMT4" ShapeID="_x0000_i1050" DrawAspect="Content" ObjectID="_1561184402" r:id="rId63"/>
+          <o:OLEObject Type="Embed" ProgID="Equation.DSMT4" ShapeID="_x0000_i1050" DrawAspect="Content" ObjectID="_1561185637" r:id="rId63"/>
         </w:object>
       </w:r>
       <w:r>
@@ -2339,7 +2919,7 @@
           <v:shape id="_x0000_i1051" type="#_x0000_t75" style="width:54.7pt;height:14.55pt" o:ole="">
             <v:imagedata r:id="rId64" o:title=""/>
           </v:shape>
-          <o:OLEObject Type="Embed" ProgID="Equation.DSMT4" ShapeID="_x0000_i1051" DrawAspect="Content" ObjectID="_1561184403" r:id="rId65"/>
+          <o:OLEObject Type="Embed" ProgID="Equation.DSMT4" ShapeID="_x0000_i1051" DrawAspect="Content" ObjectID="_1561185638" r:id="rId65"/>
         </w:object>
       </w:r>
       <w:r>
@@ -2358,7 +2938,7 @@
           <v:shape id="_x0000_i1052" type="#_x0000_t75" style="width:194.55pt;height:60.25pt" o:ole="">
             <v:imagedata r:id="rId66" o:title=""/>
           </v:shape>
-          <o:OLEObject Type="Embed" ProgID="Equation.DSMT4" ShapeID="_x0000_i1052" DrawAspect="Content" ObjectID="_1561184404" r:id="rId67"/>
+          <o:OLEObject Type="Embed" ProgID="Equation.DSMT4" ShapeID="_x0000_i1052" DrawAspect="Content" ObjectID="_1561185639" r:id="rId67"/>
         </w:object>
       </w:r>
       <w:r>
@@ -2451,7 +3031,7 @@
           <v:shape id="_x0000_i1053" type="#_x0000_t75" style="width:20.1pt;height:21.45pt" o:ole="">
             <v:imagedata r:id="rId68" o:title=""/>
           </v:shape>
-          <o:OLEObject Type="Embed" ProgID="Equation.3" ShapeID="_x0000_i1053" DrawAspect="Content" ObjectID="_1561184405" r:id="rId69"/>
+          <o:OLEObject Type="Embed" ProgID="Equation.3" ShapeID="_x0000_i1053" DrawAspect="Content" ObjectID="_1561185640" r:id="rId69"/>
         </w:object>
       </w:r>
       <w:r>
@@ -2490,7 +3070,7 @@
           <v:shape id="_x0000_i1054" type="#_x0000_t75" style="width:20.1pt;height:21.45pt" o:ole="">
             <v:imagedata r:id="rId70" o:title=""/>
           </v:shape>
-          <o:OLEObject Type="Embed" ProgID="Equation.3" ShapeID="_x0000_i1054" DrawAspect="Content" ObjectID="_1561184406" r:id="rId71"/>
+          <o:OLEObject Type="Embed" ProgID="Equation.3" ShapeID="_x0000_i1054" DrawAspect="Content" ObjectID="_1561185641" r:id="rId71"/>
         </w:object>
       </w:r>
       <w:r>
@@ -2502,7 +3082,7 @@
           <v:shape id="_x0000_i1055" type="#_x0000_t75" style="width:57.45pt;height:15.9pt" o:ole="">
             <v:imagedata r:id="rId72" o:title=""/>
           </v:shape>
-          <o:OLEObject Type="Embed" ProgID="Equation.DSMT4" ShapeID="_x0000_i1055" DrawAspect="Content" ObjectID="_1561184407" r:id="rId73"/>
+          <o:OLEObject Type="Embed" ProgID="Equation.DSMT4" ShapeID="_x0000_i1055" DrawAspect="Content" ObjectID="_1561185642" r:id="rId73"/>
         </w:object>
       </w:r>
     </w:p>
@@ -2534,7 +3114,7 @@
           <v:shape id="_x0000_i1056" type="#_x0000_t75" style="width:27.7pt;height:18pt" o:ole="">
             <v:imagedata r:id="rId74" o:title=""/>
           </v:shape>
-          <o:OLEObject Type="Embed" ProgID="Equation.3" ShapeID="_x0000_i1056" DrawAspect="Content" ObjectID="_1561184408" r:id="rId75"/>
+          <o:OLEObject Type="Embed" ProgID="Equation.3" ShapeID="_x0000_i1056" DrawAspect="Content" ObjectID="_1561185643" r:id="rId75"/>
         </w:object>
       </w:r>
       <w:r>
@@ -2546,7 +3126,7 @@
           <v:shape id="_x0000_i1057" type="#_x0000_t75" style="width:36.7pt;height:14.55pt" o:ole="">
             <v:imagedata r:id="rId76" o:title=""/>
           </v:shape>
-          <o:OLEObject Type="Embed" ProgID="Equation.DSMT4" ShapeID="_x0000_i1057" DrawAspect="Content" ObjectID="_1561184409" r:id="rId77"/>
+          <o:OLEObject Type="Embed" ProgID="Equation.DSMT4" ShapeID="_x0000_i1057" DrawAspect="Content" ObjectID="_1561185644" r:id="rId77"/>
         </w:object>
       </w:r>
     </w:p>
@@ -2590,7 +3170,7 @@
           <v:shape id="_x0000_i1058" type="#_x0000_t75" style="width:42.9pt;height:21.45pt" o:ole="">
             <v:imagedata r:id="rId78" o:title=""/>
           </v:shape>
-          <o:OLEObject Type="Embed" ProgID="Equation.DSMT4" ShapeID="_x0000_i1058" DrawAspect="Content" ObjectID="_1561184410" r:id="rId79"/>
+          <o:OLEObject Type="Embed" ProgID="Equation.DSMT4" ShapeID="_x0000_i1058" DrawAspect="Content" ObjectID="_1561185645" r:id="rId79"/>
         </w:object>
       </w:r>
       <w:r>
@@ -2609,7 +3189,7 @@
           <v:shape id="_x0000_i1059" type="#_x0000_t75" style="width:47.1pt;height:21.45pt" o:ole="">
             <v:imagedata r:id="rId80" o:title=""/>
           </v:shape>
-          <o:OLEObject Type="Embed" ProgID="Equation.DSMT4" ShapeID="_x0000_i1059" DrawAspect="Content" ObjectID="_1561184411" r:id="rId81"/>
+          <o:OLEObject Type="Embed" ProgID="Equation.DSMT4" ShapeID="_x0000_i1059" DrawAspect="Content" ObjectID="_1561185646" r:id="rId81"/>
         </w:object>
       </w:r>
     </w:p>
@@ -2637,7 +3217,7 @@
           <v:shape id="_x0000_i1060" type="#_x0000_t75" style="width:11.75pt;height:12.45pt" o:ole="">
             <v:imagedata r:id="rId82" o:title=""/>
           </v:shape>
-          <o:OLEObject Type="Embed" ProgID="Equation.DSMT4" ShapeID="_x0000_i1060" DrawAspect="Content" ObjectID="_1561184412" r:id="rId83"/>
+          <o:OLEObject Type="Embed" ProgID="Equation.DSMT4" ShapeID="_x0000_i1060" DrawAspect="Content" ObjectID="_1561185647" r:id="rId83"/>
         </w:object>
       </w:r>
       <w:r>
@@ -2656,7 +3236,7 @@
           <v:shape id="_x0000_i1061" type="#_x0000_t75" style="width:51.25pt;height:14.55pt" o:ole="">
             <v:imagedata r:id="rId84" o:title=""/>
           </v:shape>
-          <o:OLEObject Type="Embed" ProgID="Equation.DSMT4" ShapeID="_x0000_i1061" DrawAspect="Content" ObjectID="_1561184413" r:id="rId85"/>
+          <o:OLEObject Type="Embed" ProgID="Equation.DSMT4" ShapeID="_x0000_i1061" DrawAspect="Content" ObjectID="_1561185648" r:id="rId85"/>
         </w:object>
       </w:r>
       <w:r>
@@ -2691,7 +3271,7 @@
           <v:shape id="_x0000_i1062" type="#_x0000_t75" style="width:68.55pt;height:14.55pt" o:ole="">
             <v:imagedata r:id="rId86" o:title=""/>
           </v:shape>
-          <o:OLEObject Type="Embed" ProgID="Equation.DSMT4" ShapeID="_x0000_i1062" DrawAspect="Content" ObjectID="_1561184414" r:id="rId87"/>
+          <o:OLEObject Type="Embed" ProgID="Equation.DSMT4" ShapeID="_x0000_i1062" DrawAspect="Content" ObjectID="_1561185649" r:id="rId87"/>
         </w:object>
       </w:r>
       <w:r>
@@ -2699,23 +3279,55 @@
           <w:rFonts w:hint="eastAsia"/>
           <w:sz w:val="24"/>
         </w:rPr>
-        <w:t>，将输入信号加入已经算好的传递函数的单位负反馈系统，用simulink进行仿真查看跟踪情况：</w:t>
-      </w:r>
-    </w:p>
-    <w:p>
-      <w:pPr>
-        <w:spacing w:afterLines="50" w:after="156" w:line="360" w:lineRule="auto"/>
-        <w:outlineLvl w:val="0"/>
-        <w:rPr>
-          <w:sz w:val="24"/>
-        </w:rPr>
-      </w:pPr>
+        <w:t>，将输入信号加入已经算好的传递函数的单位负反馈系统，用</w:t>
+      </w:r>
+      <w:proofErr w:type="spellStart"/>
       <w:r>
         <w:rPr>
           <w:rFonts w:hint="eastAsia"/>
           <w:sz w:val="24"/>
         </w:rPr>
-        <w:t>下面是simulink框图：</w:t>
+        <w:t>simulink</w:t>
+      </w:r>
+      <w:proofErr w:type="spellEnd"/>
+      <w:r>
+        <w:rPr>
+          <w:rFonts w:hint="eastAsia"/>
+          <w:sz w:val="24"/>
+        </w:rPr>
+        <w:t>进行仿真查看跟踪情况：</w:t>
+      </w:r>
+    </w:p>
+    <w:p>
+      <w:pPr>
+        <w:spacing w:afterLines="50" w:after="156" w:line="360" w:lineRule="auto"/>
+        <w:outlineLvl w:val="0"/>
+        <w:rPr>
+          <w:sz w:val="24"/>
+        </w:rPr>
+      </w:pPr>
+      <w:r>
+        <w:rPr>
+          <w:rFonts w:hint="eastAsia"/>
+          <w:sz w:val="24"/>
+        </w:rPr>
+        <w:t>下面是</w:t>
+      </w:r>
+      <w:proofErr w:type="spellStart"/>
+      <w:r>
+        <w:rPr>
+          <w:rFonts w:hint="eastAsia"/>
+          <w:sz w:val="24"/>
+        </w:rPr>
+        <w:t>simulink</w:t>
+      </w:r>
+      <w:proofErr w:type="spellEnd"/>
+      <w:r>
+        <w:rPr>
+          <w:rFonts w:hint="eastAsia"/>
+          <w:sz w:val="24"/>
+        </w:rPr>
+        <w:t>框图：</w:t>
       </w:r>
     </w:p>
     <w:p>
@@ -2960,7 +3572,39 @@
           <w:rFonts w:hint="eastAsia"/>
           <w:sz w:val="24"/>
         </w:rPr>
-        <w:t>可以看出稳态误差的幅值大约在6.5mm，距系统要求的稳态误差2.5mm还有一定差距。所以，考虑采用顺馈的方法进行校正，从而达到减小稳态误差的目的。</w:t>
+        <w:t>可以看出稳态误差的幅值大约在6.5mm，</w:t>
+      </w:r>
+      <w:proofErr w:type="gramStart"/>
+      <w:r>
+        <w:rPr>
+          <w:rFonts w:hint="eastAsia"/>
+          <w:sz w:val="24"/>
+        </w:rPr>
+        <w:t>距系统</w:t>
+      </w:r>
+      <w:proofErr w:type="gramEnd"/>
+      <w:r>
+        <w:rPr>
+          <w:rFonts w:hint="eastAsia"/>
+          <w:sz w:val="24"/>
+        </w:rPr>
+        <w:t>要求的稳态误差2.5mm还有一定差距。所以，考虑采用顺</w:t>
+      </w:r>
+      <w:proofErr w:type="gramStart"/>
+      <w:r>
+        <w:rPr>
+          <w:rFonts w:hint="eastAsia"/>
+          <w:sz w:val="24"/>
+        </w:rPr>
+        <w:t>馈</w:t>
+      </w:r>
+      <w:proofErr w:type="gramEnd"/>
+      <w:r>
+        <w:rPr>
+          <w:rFonts w:hint="eastAsia"/>
+          <w:sz w:val="24"/>
+        </w:rPr>
+        <w:t>的方法进行校正，从而达到减小稳态误差的目的。</w:t>
       </w:r>
     </w:p>
     <w:p>
@@ -3033,7 +3677,7 @@
           <v:shape id="_x0000_i1063" type="#_x0000_t75" style="width:17.3pt;height:18.7pt" o:ole="">
             <v:imagedata r:id="rId91" o:title=""/>
           </v:shape>
-          <o:OLEObject Type="Embed" ProgID="Equation.DSMT4" ShapeID="_x0000_i1063" DrawAspect="Content" ObjectID="_1561184415" r:id="rId92"/>
+          <o:OLEObject Type="Embed" ProgID="Equation.DSMT4" ShapeID="_x0000_i1063" DrawAspect="Content" ObjectID="_1561185650" r:id="rId92"/>
         </w:object>
       </w:r>
       <w:r>
@@ -3052,7 +3696,7 @@
           <v:shape id="_x0000_i1064" type="#_x0000_t75" style="width:15.25pt;height:18pt" o:ole="">
             <v:imagedata r:id="rId93" o:title=""/>
           </v:shape>
-          <o:OLEObject Type="Embed" ProgID="Equation.DSMT4" ShapeID="_x0000_i1064" DrawAspect="Content" ObjectID="_1561184416" r:id="rId94"/>
+          <o:OLEObject Type="Embed" ProgID="Equation.DSMT4" ShapeID="_x0000_i1064" DrawAspect="Content" ObjectID="_1561185651" r:id="rId94"/>
         </w:object>
       </w:r>
       <w:r>
@@ -3153,7 +3797,7 @@
           <v:shape id="_x0000_i1065" type="#_x0000_t75" style="width:17.3pt;height:18.7pt" o:ole="">
             <v:imagedata r:id="rId91" o:title=""/>
           </v:shape>
-          <o:OLEObject Type="Embed" ProgID="Equation.DSMT4" ShapeID="_x0000_i1065" DrawAspect="Content" ObjectID="_1561184417" r:id="rId96"/>
+          <o:OLEObject Type="Embed" ProgID="Equation.DSMT4" ShapeID="_x0000_i1065" DrawAspect="Content" ObjectID="_1561185652" r:id="rId96"/>
         </w:object>
       </w:r>
       <w:r>
@@ -3172,7 +3816,7 @@
           <v:shape id="_x0000_i1066" type="#_x0000_t75" style="width:15.25pt;height:18pt" o:ole="">
             <v:imagedata r:id="rId93" o:title=""/>
           </v:shape>
-          <o:OLEObject Type="Embed" ProgID="Equation.DSMT4" ShapeID="_x0000_i1066" DrawAspect="Content" ObjectID="_1561184418" r:id="rId97"/>
+          <o:OLEObject Type="Embed" ProgID="Equation.DSMT4" ShapeID="_x0000_i1066" DrawAspect="Content" ObjectID="_1561185653" r:id="rId97"/>
         </w:object>
       </w:r>
       <w:r>
@@ -3191,7 +3835,7 @@
           <v:shape id="_x0000_i1067" type="#_x0000_t75" style="width:17.3pt;height:18.7pt" o:ole="">
             <v:imagedata r:id="rId91" o:title=""/>
           </v:shape>
-          <o:OLEObject Type="Embed" ProgID="Equation.DSMT4" ShapeID="_x0000_i1067" DrawAspect="Content" ObjectID="_1561184419" r:id="rId98"/>
+          <o:OLEObject Type="Embed" ProgID="Equation.DSMT4" ShapeID="_x0000_i1067" DrawAspect="Content" ObjectID="_1561185654" r:id="rId98"/>
         </w:object>
       </w:r>
       <w:r>
@@ -3210,7 +3854,7 @@
           <v:shape id="_x0000_i1068" type="#_x0000_t75" style="width:56.1pt;height:33.25pt" o:ole="">
             <v:imagedata r:id="rId99" o:title=""/>
           </v:shape>
-          <o:OLEObject Type="Embed" ProgID="Equation.DSMT4" ShapeID="_x0000_i1068" DrawAspect="Content" ObjectID="_1561184420" r:id="rId100"/>
+          <o:OLEObject Type="Embed" ProgID="Equation.DSMT4" ShapeID="_x0000_i1068" DrawAspect="Content" ObjectID="_1561185655" r:id="rId100"/>
         </w:object>
       </w:r>
       <w:r>
@@ -3229,7 +3873,7 @@
           <v:shape id="_x0000_i1069" type="#_x0000_t75" style="width:72.7pt;height:30.45pt" o:ole="">
             <v:imagedata r:id="rId101" o:title=""/>
           </v:shape>
-          <o:OLEObject Type="Embed" ProgID="Equation.DSMT4" ShapeID="_x0000_i1069" DrawAspect="Content" ObjectID="_1561184421" r:id="rId102"/>
+          <o:OLEObject Type="Embed" ProgID="Equation.DSMT4" ShapeID="_x0000_i1069" DrawAspect="Content" ObjectID="_1561185656" r:id="rId102"/>
         </w:object>
       </w:r>
       <w:r>
@@ -3257,7 +3901,7 @@
           <v:shape id="_x0000_i1070" type="#_x0000_t75" style="width:306pt;height:60.25pt" o:ole="">
             <v:imagedata r:id="rId103" o:title=""/>
           </v:shape>
-          <o:OLEObject Type="Embed" ProgID="Equation.DSMT4" ShapeID="_x0000_i1070" DrawAspect="Content" ObjectID="_1561184422" r:id="rId104"/>
+          <o:OLEObject Type="Embed" ProgID="Equation.DSMT4" ShapeID="_x0000_i1070" DrawAspect="Content" ObjectID="_1561185657" r:id="rId104"/>
         </w:object>
       </w:r>
     </w:p>
@@ -3287,7 +3931,7 @@
           <v:shape id="_x0000_i1071" type="#_x0000_t75" style="width:351.7pt;height:60.25pt" o:ole="">
             <v:imagedata r:id="rId105" o:title=""/>
           </v:shape>
-          <o:OLEObject Type="Embed" ProgID="Equation.DSMT4" ShapeID="_x0000_i1071" DrawAspect="Content" ObjectID="_1561184423" r:id="rId106"/>
+          <o:OLEObject Type="Embed" ProgID="Equation.DSMT4" ShapeID="_x0000_i1071" DrawAspect="Content" ObjectID="_1561185658" r:id="rId106"/>
         </w:object>
       </w:r>
       <w:bookmarkEnd w:id="5"/>
@@ -3306,7 +3950,23 @@
           <w:rFonts w:hint="eastAsia"/>
           <w:sz w:val="24"/>
         </w:rPr>
-        <w:t>这样系统遍满足了框图中的要求。</w:t>
+        <w:t>这样系统</w:t>
+      </w:r>
+      <w:proofErr w:type="gramStart"/>
+      <w:r>
+        <w:rPr>
+          <w:rFonts w:hint="eastAsia"/>
+          <w:sz w:val="24"/>
+        </w:rPr>
+        <w:t>遍满足</w:t>
+      </w:r>
+      <w:proofErr w:type="gramEnd"/>
+      <w:r>
+        <w:rPr>
+          <w:rFonts w:hint="eastAsia"/>
+          <w:sz w:val="24"/>
+        </w:rPr>
+        <w:t>了框图中的要求。</w:t>
       </w:r>
     </w:p>
     <w:p>
@@ -3417,7 +4077,23 @@
           <w:rFonts w:hint="eastAsia"/>
           <w:sz w:val="24"/>
         </w:rPr>
-        <w:t>加入前馈微分环节不会影响到系统的相位裕度与剪切频率，所以，并且前馈微分系数越大，稳态误差越小，这里取前馈微分环节的系数为1000。用simulink做出系统框图：</w:t>
+        <w:t>加入前馈微分环节不会影响到系统的相位裕度与剪切频率，所以，并且前馈微分系数越大，稳态误差越小，这里取前馈微分环节的系数为1000。用</w:t>
+      </w:r>
+      <w:proofErr w:type="spellStart"/>
+      <w:r>
+        <w:rPr>
+          <w:rFonts w:hint="eastAsia"/>
+          <w:sz w:val="24"/>
+        </w:rPr>
+        <w:t>simulink</w:t>
+      </w:r>
+      <w:proofErr w:type="spellEnd"/>
+      <w:r>
+        <w:rPr>
+          <w:rFonts w:hint="eastAsia"/>
+          <w:sz w:val="24"/>
+        </w:rPr>
+        <w:t>做出系统框图：</w:t>
       </w:r>
     </w:p>
     <w:p>
@@ -3754,7 +4430,7 @@
           <v:shape id="_x0000_i1072" type="#_x0000_t75" style="width:189pt;height:60.25pt" o:ole="">
             <v:imagedata r:id="rId111" o:title=""/>
           </v:shape>
-          <o:OLEObject Type="Embed" ProgID="Equation.DSMT4" ShapeID="_x0000_i1072" DrawAspect="Content" ObjectID="_1561184424" r:id="rId112"/>
+          <o:OLEObject Type="Embed" ProgID="Equation.DSMT4" ShapeID="_x0000_i1072" DrawAspect="Content" ObjectID="_1561185659" r:id="rId112"/>
         </w:object>
       </w:r>
       <w:bookmarkEnd w:id="7"/>
@@ -6087,7 +6763,7 @@
 </file>
 
 <file path=customXml/itemProps1.xml><?xml version="1.0" encoding="utf-8"?>
-<ds:datastoreItem xmlns:ds="http://schemas.openxmlformats.org/officeDocument/2006/customXml" ds:itemID="{09B4BDDD-7472-410C-A731-E3D590A9F0A9}">
+<ds:datastoreItem xmlns:ds="http://schemas.openxmlformats.org/officeDocument/2006/customXml" ds:itemID="{E736849E-820D-4F9C-810F-90EC8B9931A5}">
   <ds:schemaRefs>
     <ds:schemaRef ds:uri="http://schemas.openxmlformats.org/officeDocument/2006/bibliography"/>
   </ds:schemaRefs>

--- a/task11/某仿真显示臂俯仰系统设计.docx
+++ b/task11/某仿真显示臂俯仰系统设计.docx
@@ -917,72 +917,95 @@
         </w:rPr>
         <w:t>。</w:t>
       </w:r>
-      <w:bookmarkStart w:id="0" w:name="_GoBack"/>
-      <w:bookmarkEnd w:id="0"/>
-    </w:p>
-    <w:p>
-      <w:pPr>
-        <w:spacing w:afterLines="50" w:after="156" w:line="360" w:lineRule="auto"/>
-        <w:ind w:left="480"/>
+    </w:p>
+    <w:p>
+      <w:pPr>
+        <w:spacing w:afterLines="50" w:after="156" w:line="360" w:lineRule="auto"/>
+        <w:outlineLvl w:val="0"/>
+        <w:rPr>
+          <w:rFonts w:ascii="宋体" w:eastAsia="宋体" w:hAnsi="宋体" w:cs="Times New Roman"/>
+          <w:sz w:val="24"/>
+          <w:szCs w:val="24"/>
+        </w:rPr>
+      </w:pPr>
+      <w:r>
+        <w:rPr>
+          <w:rFonts w:ascii="宋体" w:eastAsia="宋体" w:hAnsi="宋体" w:cs="Times New Roman" w:hint="eastAsia"/>
+          <w:sz w:val="24"/>
+          <w:szCs w:val="24"/>
+        </w:rPr>
+        <w:t>经过与老师的交流，我决定先将整个系统用期望频率的方法求出相应的传递函数，以满足相频特性的相关要求。再通过顺</w:t>
+      </w:r>
+      <w:proofErr w:type="gramStart"/>
+      <w:r>
+        <w:rPr>
+          <w:rFonts w:ascii="宋体" w:eastAsia="宋体" w:hAnsi="宋体" w:cs="Times New Roman" w:hint="eastAsia"/>
+          <w:sz w:val="24"/>
+          <w:szCs w:val="24"/>
+        </w:rPr>
+        <w:t>馈</w:t>
+      </w:r>
+      <w:proofErr w:type="gramEnd"/>
+      <w:r>
+        <w:rPr>
+          <w:rFonts w:ascii="宋体" w:eastAsia="宋体" w:hAnsi="宋体" w:cs="Times New Roman" w:hint="eastAsia"/>
+          <w:sz w:val="24"/>
+          <w:szCs w:val="24"/>
+        </w:rPr>
+        <w:t>矫正，从而满足系统动态指标的要求。</w:t>
+      </w:r>
+    </w:p>
+    <w:p>
+      <w:pPr>
+        <w:spacing w:afterLines="50" w:after="156" w:line="360" w:lineRule="auto"/>
+        <w:outlineLvl w:val="0"/>
+        <w:rPr>
+          <w:rFonts w:ascii="宋体" w:eastAsia="宋体" w:hAnsi="宋体" w:cs="Times New Roman"/>
+          <w:b/>
+          <w:sz w:val="24"/>
+          <w:szCs w:val="24"/>
+        </w:rPr>
+      </w:pPr>
+      <w:r>
+        <w:rPr>
+          <w:rFonts w:ascii="宋体" w:eastAsia="宋体" w:hAnsi="宋体" w:cs="Times New Roman" w:hint="eastAsia"/>
+          <w:b/>
+          <w:sz w:val="24"/>
+          <w:szCs w:val="24"/>
+        </w:rPr>
+        <w:t>希望频率法的计算</w:t>
+      </w:r>
+    </w:p>
+    <w:p>
+      <w:pPr>
+        <w:numPr>
+          <w:ilvl w:val="0"/>
+          <w:numId w:val="2"/>
+        </w:numPr>
+        <w:spacing w:afterLines="50" w:after="156" w:line="360" w:lineRule="auto"/>
+        <w:outlineLvl w:val="0"/>
+        <w:rPr>
+          <w:rFonts w:ascii="宋体" w:eastAsia="宋体" w:hAnsi="宋体" w:cs="Times New Roman"/>
+          <w:sz w:val="24"/>
+          <w:szCs w:val="24"/>
+        </w:rPr>
+      </w:pPr>
+      <w:r>
+        <w:rPr>
+          <w:rFonts w:ascii="宋体" w:eastAsia="宋体" w:hAnsi="宋体" w:cs="Times New Roman" w:hint="eastAsia"/>
+          <w:sz w:val="24"/>
+          <w:szCs w:val="24"/>
+        </w:rPr>
+        <w:t>通过规定的相位裕度</w:t>
+      </w:r>
+      <w:r>
         <w:rPr>
           <w:rFonts w:ascii="Times New Roman" w:eastAsia="宋体" w:hAnsi="Times New Roman" w:cs="Times New Roman"/>
-          <w:sz w:val="24"/>
-          <w:szCs w:val="24"/>
-        </w:rPr>
-      </w:pPr>
-      <w:r>
-        <w:rPr>
-          <w:rFonts w:ascii="Times New Roman" w:eastAsia="宋体" w:hAnsi="Times New Roman" w:cs="Times New Roman" w:hint="eastAsia"/>
-          <w:sz w:val="24"/>
-          <w:szCs w:val="24"/>
-        </w:rPr>
-        <w:t>经过分析显示臂小车垂直伺服系统为高阶系统，所以对于参数的计算采用高阶系统进行运算。初步的想法是通过规定的指标超调亮和过渡过程花时间，将系统要求的剪切频率以及相位裕度计算出来：采用高阶系统运算的经验公式。</w:t>
-      </w:r>
-    </w:p>
-    <w:p>
-      <w:pPr>
-        <w:spacing w:afterLines="50" w:after="156" w:line="360" w:lineRule="auto"/>
-        <w:ind w:left="480"/>
-        <w:rPr>
-          <w:rFonts w:ascii="Times New Roman" w:eastAsia="宋体" w:hAnsi="Times New Roman" w:cs="Times New Roman"/>
-          <w:sz w:val="24"/>
-          <w:szCs w:val="24"/>
-        </w:rPr>
-      </w:pPr>
-      <w:r>
-        <w:rPr>
-          <w:rFonts w:ascii="Times New Roman" w:eastAsia="宋体" w:hAnsi="Times New Roman" w:cs="Times New Roman" w:hint="eastAsia"/>
-          <w:sz w:val="24"/>
-          <w:szCs w:val="24"/>
-        </w:rPr>
-        <w:t>经验公式</w:t>
-      </w:r>
-      <w:proofErr w:type="gramStart"/>
-      <w:r>
-        <w:rPr>
-          <w:rFonts w:ascii="Times New Roman" w:eastAsia="宋体" w:hAnsi="Times New Roman" w:cs="Times New Roman" w:hint="eastAsia"/>
-          <w:sz w:val="24"/>
-          <w:szCs w:val="24"/>
-        </w:rPr>
-        <w:t>一</w:t>
-      </w:r>
-      <w:proofErr w:type="gramEnd"/>
-      <w:r>
-        <w:rPr>
-          <w:rFonts w:ascii="Times New Roman" w:eastAsia="宋体" w:hAnsi="Times New Roman" w:cs="Times New Roman" w:hint="eastAsia"/>
-          <w:sz w:val="24"/>
-          <w:szCs w:val="24"/>
-        </w:rPr>
-        <w:t>：</w:t>
-      </w:r>
-      <w:r>
-        <w:rPr>
-          <w:rFonts w:ascii="Times New Roman" w:eastAsia="宋体" w:hAnsi="Times New Roman" w:cs="Times New Roman"/>
-          <w:position w:val="-28"/>
-          <w:sz w:val="24"/>
-          <w:szCs w:val="24"/>
-        </w:rPr>
-        <w:object w:dxaOrig="2439" w:dyaOrig="660">
+          <w:position w:val="-10"/>
+          <w:sz w:val="24"/>
+          <w:szCs w:val="24"/>
+        </w:rPr>
+        <w:object w:dxaOrig="740" w:dyaOrig="360">
           <v:shapetype id="_x0000_t75" coordsize="21600,21600" o:spt="75" o:preferrelative="t" path="m@4@5l@4@11@9@11@9@5xe" filled="f" stroked="f">
             <v:stroke joinstyle="miter"/>
             <v:formulas>
@@ -1002,152 +1025,79 @@
             <v:path o:extrusionok="f" gradientshapeok="t" o:connecttype="rect"/>
             <o:lock v:ext="edit" aspectratio="t"/>
           </v:shapetype>
-          <v:shape id="_x0000_i1025" type="#_x0000_t75" style="width:122.55pt;height:33.25pt" o:ole="">
+          <v:shape id="_x0000_i1080" type="#_x0000_t75" style="width:36.7pt;height:18pt" o:ole="">
             <v:imagedata r:id="rId8" o:title=""/>
           </v:shape>
-          <o:OLEObject Type="Embed" ProgID="Equation.DSMT4" ShapeID="_x0000_i1025" DrawAspect="Content" ObjectID="_1561185612" r:id="rId9"/>
+          <o:OLEObject Type="Embed" ProgID="Equation.DSMT4" ShapeID="_x0000_i1080" DrawAspect="Content" ObjectID="_1561188165" r:id="rId9"/>
         </w:object>
       </w:r>
-    </w:p>
-    <w:p>
-      <w:pPr>
-        <w:spacing w:afterLines="50" w:after="156" w:line="360" w:lineRule="auto"/>
-        <w:ind w:left="480"/>
+      <w:r>
+        <w:rPr>
+          <w:rFonts w:ascii="Times New Roman" w:eastAsia="宋体" w:hAnsi="Times New Roman" w:cs="Times New Roman" w:hint="eastAsia"/>
+          <w:sz w:val="24"/>
+          <w:szCs w:val="24"/>
+        </w:rPr>
+        <w:t>，确定一个合适的相位裕度，考虑到经验公式在高阶系统的计算中存在一些误差，所以在计算的时候取相位裕度为</w:t>
+      </w:r>
+      <w:r>
         <w:rPr>
           <w:rFonts w:ascii="Times New Roman" w:eastAsia="宋体" w:hAnsi="Times New Roman" w:cs="Times New Roman"/>
-          <w:sz w:val="24"/>
-          <w:szCs w:val="24"/>
-        </w:rPr>
-      </w:pPr>
-      <w:r>
-        <w:rPr>
-          <w:rFonts w:ascii="Times New Roman" w:eastAsia="宋体" w:hAnsi="Times New Roman" w:cs="Times New Roman" w:hint="eastAsia"/>
-          <w:sz w:val="24"/>
-          <w:szCs w:val="24"/>
-        </w:rPr>
-        <w:t>经验公式二：</w:t>
-      </w:r>
-      <w:r>
-        <w:rPr>
-          <w:rFonts w:ascii="Times New Roman" w:eastAsia="宋体" w:hAnsi="Times New Roman" w:cs="Times New Roman"/>
-          <w:position w:val="-30"/>
-          <w:sz w:val="24"/>
-          <w:szCs w:val="24"/>
-        </w:rPr>
-        <w:object w:dxaOrig="4000" w:dyaOrig="680">
-          <v:shape id="_x0000_i1026" type="#_x0000_t75" style="width:200.1pt;height:33.9pt" o:ole="">
+          <w:position w:val="-6"/>
+          <w:sz w:val="24"/>
+          <w:szCs w:val="24"/>
+        </w:rPr>
+        <w:object w:dxaOrig="360" w:dyaOrig="320">
+          <v:shape id="_x0000_i1082" type="#_x0000_t75" style="width:18pt;height:15.9pt" o:ole="">
             <v:imagedata r:id="rId10" o:title=""/>
           </v:shape>
-          <o:OLEObject Type="Embed" ProgID="Equation.DSMT4" ShapeID="_x0000_i1026" DrawAspect="Content" ObjectID="_1561185613" r:id="rId11"/>
+          <o:OLEObject Type="Embed" ProgID="Equation.DSMT4" ShapeID="_x0000_i1082" DrawAspect="Content" ObjectID="_1561188166" r:id="rId11"/>
         </w:object>
       </w:r>
-    </w:p>
-    <w:p>
-      <w:pPr>
-        <w:spacing w:afterLines="50" w:after="156" w:line="360" w:lineRule="auto"/>
-        <w:ind w:left="480"/>
+      <w:r>
+        <w:rPr>
+          <w:rFonts w:ascii="Times New Roman" w:eastAsia="宋体" w:hAnsi="Times New Roman" w:cs="Times New Roman" w:hint="eastAsia"/>
+          <w:sz w:val="24"/>
+          <w:szCs w:val="24"/>
+        </w:rPr>
+        <w:t>，手工绘制希望频率特性的低频段。根据稳态误差的设计指标，得出系统应是</w:t>
+      </w:r>
+      <w:r>
+        <w:rPr>
+          <w:rFonts w:ascii="Times New Roman" w:eastAsia="宋体" w:hAnsi="Times New Roman" w:cs="Times New Roman" w:hint="eastAsia"/>
+          <w:sz w:val="24"/>
+          <w:szCs w:val="24"/>
+        </w:rPr>
+        <w:t>I</w:t>
+      </w:r>
+      <w:r>
+        <w:rPr>
+          <w:rFonts w:ascii="Times New Roman" w:eastAsia="宋体" w:hAnsi="Times New Roman" w:cs="Times New Roman" w:hint="eastAsia"/>
+          <w:sz w:val="24"/>
+          <w:szCs w:val="24"/>
+        </w:rPr>
+        <w:t>性系统，</w:t>
+      </w:r>
+      <w:r>
         <w:rPr>
           <w:rFonts w:ascii="Times New Roman" w:eastAsia="宋体" w:hAnsi="Times New Roman" w:cs="Times New Roman"/>
-          <w:sz w:val="24"/>
-          <w:szCs w:val="24"/>
-        </w:rPr>
-      </w:pPr>
-      <w:r>
-        <w:rPr>
-          <w:rFonts w:ascii="Times New Roman" w:eastAsia="宋体" w:hAnsi="Times New Roman" w:cs="Times New Roman" w:hint="eastAsia"/>
-          <w:sz w:val="24"/>
-          <w:szCs w:val="24"/>
-        </w:rPr>
-        <w:t>由经验公式</w:t>
-      </w:r>
-      <w:proofErr w:type="gramStart"/>
-      <w:r>
-        <w:rPr>
-          <w:rFonts w:ascii="Times New Roman" w:eastAsia="宋体" w:hAnsi="Times New Roman" w:cs="Times New Roman" w:hint="eastAsia"/>
-          <w:sz w:val="24"/>
-          <w:szCs w:val="24"/>
-        </w:rPr>
-        <w:t>一</w:t>
-      </w:r>
-      <w:proofErr w:type="gramEnd"/>
-      <w:r>
-        <w:rPr>
-          <w:rFonts w:ascii="Times New Roman" w:eastAsia="宋体" w:hAnsi="Times New Roman" w:cs="Times New Roman" w:hint="eastAsia"/>
-          <w:sz w:val="24"/>
-          <w:szCs w:val="24"/>
-        </w:rPr>
-        <w:t>得到：</w:t>
-      </w:r>
-    </w:p>
-    <w:p>
-      <w:pPr>
-        <w:spacing w:afterLines="50" w:after="156" w:line="360" w:lineRule="auto"/>
-        <w:ind w:left="480"/>
-        <w:rPr>
-          <w:rFonts w:ascii="Times New Roman" w:eastAsia="宋体" w:hAnsi="Times New Roman" w:cs="Times New Roman"/>
-          <w:sz w:val="24"/>
-          <w:szCs w:val="24"/>
-        </w:rPr>
-      </w:pPr>
-      <w:r>
-        <w:rPr>
-          <w:rFonts w:ascii="Times New Roman" w:eastAsia="宋体" w:hAnsi="Times New Roman" w:cs="Times New Roman" w:hint="eastAsia"/>
-          <w:sz w:val="24"/>
-          <w:szCs w:val="24"/>
-        </w:rPr>
-        <w:t>相位裕度：</w:t>
-      </w:r>
-      <w:r>
-        <w:rPr>
-          <w:rFonts w:ascii="Times New Roman" w:eastAsia="宋体" w:hAnsi="Times New Roman" w:cs="Times New Roman"/>
-          <w:position w:val="-10"/>
-          <w:sz w:val="24"/>
-          <w:szCs w:val="24"/>
-        </w:rPr>
-        <w:object w:dxaOrig="920" w:dyaOrig="360">
-          <v:shape id="_x0000_i1027" type="#_x0000_t75" style="width:45.7pt;height:18pt" o:ole="">
+          <w:position w:val="-6"/>
+          <w:sz w:val="24"/>
+          <w:szCs w:val="24"/>
+        </w:rPr>
+        <w:object w:dxaOrig="520" w:dyaOrig="279">
+          <v:shape id="_x0000_i1033" type="#_x0000_t75" style="width:26.3pt;height:14.55pt" o:ole="">
             <v:imagedata r:id="rId12" o:title=""/>
           </v:shape>
-          <o:OLEObject Type="Embed" ProgID="Equation.DSMT4" ShapeID="_x0000_i1027" DrawAspect="Content" ObjectID="_1561185614" r:id="rId13"/>
+          <o:OLEObject Type="Embed" ProgID="Equation.DSMT4" ShapeID="_x0000_i1033" DrawAspect="Content" ObjectID="_1561188167" r:id="rId13"/>
         </w:object>
       </w:r>
-    </w:p>
-    <w:p>
-      <w:pPr>
-        <w:spacing w:afterLines="50" w:after="156" w:line="360" w:lineRule="auto"/>
-        <w:ind w:left="480"/>
-        <w:rPr>
-          <w:rFonts w:ascii="Times New Roman" w:eastAsia="宋体" w:hAnsi="Times New Roman" w:cs="Times New Roman"/>
-          <w:sz w:val="24"/>
-          <w:szCs w:val="24"/>
-        </w:rPr>
-      </w:pPr>
       <w:r>
         <w:rPr>
           <w:rFonts w:ascii="Times New Roman" w:eastAsia="宋体" w:hAnsi="Times New Roman" w:cs="Times New Roman" w:hint="eastAsia"/>
           <w:sz w:val="24"/>
           <w:szCs w:val="24"/>
         </w:rPr>
-        <w:t>将相位裕度带入经验公式二得到：</w:t>
-      </w:r>
-    </w:p>
-    <w:p>
-      <w:pPr>
-        <w:spacing w:afterLines="50" w:after="156" w:line="360" w:lineRule="auto"/>
-        <w:ind w:left="480"/>
-        <w:rPr>
-          <w:rFonts w:ascii="Times New Roman" w:eastAsia="宋体" w:hAnsi="Times New Roman" w:cs="Times New Roman"/>
-          <w:sz w:val="24"/>
-          <w:szCs w:val="24"/>
-        </w:rPr>
-      </w:pPr>
-      <w:r>
-        <w:rPr>
-          <w:rFonts w:ascii="Times New Roman" w:eastAsia="宋体" w:hAnsi="Times New Roman" w:cs="Times New Roman" w:hint="eastAsia"/>
-          <w:sz w:val="24"/>
-          <w:szCs w:val="24"/>
-        </w:rPr>
-        <w:t>剪切频率：</w:t>
+        <w:t>，并取</w:t>
       </w:r>
       <w:r>
         <w:rPr>
@@ -1156,476 +1106,12 @@
           <w:sz w:val="24"/>
           <w:szCs w:val="24"/>
         </w:rPr>
-        <w:object w:dxaOrig="1600" w:dyaOrig="360">
-          <v:shape id="_x0000_i1028" type="#_x0000_t75" style="width:80.3pt;height:18pt" o:ole="">
+        <w:object w:dxaOrig="1620" w:dyaOrig="380">
+          <v:shape id="_x0000_i1034" type="#_x0000_t75" style="width:81pt;height:18.7pt" o:ole="">
             <v:imagedata r:id="rId14" o:title=""/>
           </v:shape>
-          <o:OLEObject Type="Embed" ProgID="Equation.DSMT4" ShapeID="_x0000_i1028" DrawAspect="Content" ObjectID="_1561185615" r:id="rId15"/>
+          <o:OLEObject Type="Embed" ProgID="Equation.DSMT4" ShapeID="_x0000_i1034" DrawAspect="Content" ObjectID="_1561188168" r:id="rId15"/>
         </w:object>
-      </w:r>
-    </w:p>
-    <w:p>
-      <w:pPr>
-        <w:spacing w:afterLines="50" w:after="156" w:line="360" w:lineRule="auto"/>
-        <w:ind w:left="480"/>
-        <w:rPr>
-          <w:rFonts w:ascii="Times New Roman" w:eastAsia="宋体" w:hAnsi="Times New Roman" w:cs="Times New Roman"/>
-          <w:sz w:val="24"/>
-          <w:szCs w:val="24"/>
-        </w:rPr>
-      </w:pPr>
-      <w:r>
-        <w:rPr>
-          <w:rFonts w:ascii="Times New Roman" w:eastAsia="宋体" w:hAnsi="Times New Roman" w:cs="Times New Roman" w:hint="eastAsia"/>
-          <w:sz w:val="24"/>
-          <w:szCs w:val="24"/>
-        </w:rPr>
-        <w:t>经观察</w:t>
-      </w:r>
-      <w:r>
-        <w:rPr>
-          <w:rFonts w:ascii="Times New Roman" w:eastAsia="宋体" w:hAnsi="Times New Roman" w:cs="Times New Roman" w:hint="eastAsia"/>
-          <w:sz w:val="24"/>
-          <w:szCs w:val="24"/>
-        </w:rPr>
-        <w:t>:</w:t>
-      </w:r>
-      <w:r>
-        <w:rPr>
-          <w:rFonts w:ascii="Times New Roman" w:eastAsia="宋体" w:hAnsi="Times New Roman" w:cs="Times New Roman" w:hint="eastAsia"/>
-          <w:sz w:val="24"/>
-          <w:szCs w:val="24"/>
-        </w:rPr>
-        <w:t>显示臂小车垂直伺服系统为双闭环控制系统，与老师讨论之后，建议先将一个控制闭环内的</w:t>
-      </w:r>
-      <w:r>
-        <w:rPr>
-          <w:rFonts w:ascii="Times New Roman" w:eastAsia="宋体" w:hAnsi="Times New Roman" w:cs="Times New Roman"/>
-          <w:position w:val="-14"/>
-          <w:sz w:val="24"/>
-          <w:szCs w:val="24"/>
-        </w:rPr>
-        <w:object w:dxaOrig="340" w:dyaOrig="380">
-          <v:shape id="_x0000_i1029" type="#_x0000_t75" style="width:17.3pt;height:18.7pt" o:ole="">
-            <v:imagedata r:id="rId16" o:title=""/>
-          </v:shape>
-          <o:OLEObject Type="Embed" ProgID="Equation.DSMT4" ShapeID="_x0000_i1029" DrawAspect="Content" ObjectID="_1561185616" r:id="rId17"/>
-        </w:object>
-      </w:r>
-      <w:proofErr w:type="gramStart"/>
-      <w:r>
-        <w:rPr>
-          <w:rFonts w:ascii="Times New Roman" w:eastAsia="宋体" w:hAnsi="Times New Roman" w:cs="Times New Roman" w:hint="eastAsia"/>
-          <w:sz w:val="24"/>
-          <w:szCs w:val="24"/>
-        </w:rPr>
-        <w:t>看做</w:t>
-      </w:r>
-      <w:proofErr w:type="gramEnd"/>
-      <w:r>
-        <w:rPr>
-          <w:rFonts w:ascii="Times New Roman" w:eastAsia="宋体" w:hAnsi="Times New Roman" w:cs="Times New Roman" w:hint="eastAsia"/>
-          <w:sz w:val="24"/>
-          <w:szCs w:val="24"/>
-        </w:rPr>
-        <w:t>是一个放大器，目的是提高内环的放大系数以满足系统的指标要求。</w:t>
-      </w:r>
-    </w:p>
-    <w:p>
-      <w:pPr>
-        <w:spacing w:afterLines="50" w:after="156" w:line="360" w:lineRule="auto"/>
-        <w:ind w:left="480"/>
-        <w:rPr>
-          <w:rFonts w:ascii="Times New Roman" w:eastAsia="宋体" w:hAnsi="Times New Roman" w:cs="Times New Roman"/>
-          <w:sz w:val="24"/>
-          <w:szCs w:val="24"/>
-        </w:rPr>
-      </w:pPr>
-      <w:r>
-        <w:rPr>
-          <w:rFonts w:ascii="Times New Roman" w:eastAsia="宋体" w:hAnsi="Times New Roman" w:cs="Times New Roman" w:hint="eastAsia"/>
-          <w:sz w:val="24"/>
-          <w:szCs w:val="24"/>
-        </w:rPr>
-        <w:t>首先想到的是，先做内环传递函数</w:t>
-      </w:r>
-      <w:r>
-        <w:rPr>
-          <w:rFonts w:ascii="Times New Roman" w:eastAsia="宋体" w:hAnsi="Times New Roman" w:cs="Times New Roman"/>
-          <w:position w:val="-28"/>
-          <w:sz w:val="24"/>
-          <w:szCs w:val="24"/>
-        </w:rPr>
-        <w:object w:dxaOrig="1120" w:dyaOrig="660">
-          <v:shape id="_x0000_i1030" type="#_x0000_t75" style="width:56.1pt;height:33.25pt" o:ole="">
-            <v:imagedata r:id="rId18" o:title=""/>
-          </v:shape>
-          <o:OLEObject Type="Embed" ProgID="Equation.DSMT4" ShapeID="_x0000_i1030" DrawAspect="Content" ObjectID="_1561185617" r:id="rId19"/>
-        </w:object>
-      </w:r>
-      <w:r>
-        <w:rPr>
-          <w:rFonts w:ascii="Times New Roman" w:eastAsia="宋体" w:hAnsi="Times New Roman" w:cs="Times New Roman" w:hint="eastAsia"/>
-          <w:sz w:val="24"/>
-          <w:szCs w:val="24"/>
-        </w:rPr>
-        <w:t>的</w:t>
-      </w:r>
-      <w:r>
-        <w:rPr>
-          <w:rFonts w:ascii="Times New Roman" w:eastAsia="宋体" w:hAnsi="Times New Roman" w:cs="Times New Roman" w:hint="eastAsia"/>
-          <w:sz w:val="24"/>
-          <w:szCs w:val="24"/>
-        </w:rPr>
-        <w:t>bode</w:t>
-      </w:r>
-      <w:r>
-        <w:rPr>
-          <w:rFonts w:ascii="Times New Roman" w:eastAsia="宋体" w:hAnsi="Times New Roman" w:cs="Times New Roman" w:hint="eastAsia"/>
-          <w:sz w:val="24"/>
-          <w:szCs w:val="24"/>
-        </w:rPr>
-        <w:t>图进行观察</w:t>
-      </w:r>
-    </w:p>
-    <w:p>
-      <w:pPr>
-        <w:spacing w:afterLines="50" w:after="156" w:line="360" w:lineRule="auto"/>
-        <w:ind w:firstLineChars="200" w:firstLine="480"/>
-        <w:rPr>
-          <w:rFonts w:ascii="Times New Roman" w:eastAsia="宋体" w:hAnsi="Times New Roman" w:cs="Times New Roman"/>
-          <w:sz w:val="24"/>
-          <w:szCs w:val="24"/>
-        </w:rPr>
-      </w:pPr>
-      <w:r>
-        <w:rPr>
-          <w:rFonts w:ascii="Times New Roman" w:eastAsia="宋体" w:hAnsi="Times New Roman" w:cs="Times New Roman" w:hint="eastAsia"/>
-          <w:sz w:val="24"/>
-          <w:szCs w:val="24"/>
-        </w:rPr>
-        <w:t>由</w:t>
-      </w:r>
-      <w:r>
-        <w:rPr>
-          <w:rFonts w:ascii="Times New Roman" w:eastAsia="宋体" w:hAnsi="Times New Roman" w:cs="Times New Roman" w:hint="eastAsia"/>
-          <w:sz w:val="24"/>
-          <w:szCs w:val="24"/>
-        </w:rPr>
-        <w:t>MATLAB</w:t>
-      </w:r>
-      <w:proofErr w:type="gramStart"/>
-      <w:r>
-        <w:rPr>
-          <w:rFonts w:ascii="Times New Roman" w:eastAsia="宋体" w:hAnsi="Times New Roman" w:cs="Times New Roman" w:hint="eastAsia"/>
-          <w:sz w:val="24"/>
-          <w:szCs w:val="24"/>
-        </w:rPr>
-        <w:t>作出</w:t>
-      </w:r>
-      <w:proofErr w:type="gramEnd"/>
-      <w:r>
-        <w:rPr>
-          <w:rFonts w:ascii="Times New Roman" w:eastAsia="宋体" w:hAnsi="Times New Roman" w:cs="Times New Roman" w:hint="eastAsia"/>
-          <w:sz w:val="24"/>
-          <w:szCs w:val="24"/>
-        </w:rPr>
-        <w:t>其</w:t>
-      </w:r>
-      <w:r>
-        <w:rPr>
-          <w:rFonts w:ascii="Times New Roman" w:eastAsia="宋体" w:hAnsi="Times New Roman" w:cs="Times New Roman" w:hint="eastAsia"/>
-          <w:sz w:val="24"/>
-          <w:szCs w:val="24"/>
-        </w:rPr>
-        <w:t>bode</w:t>
-      </w:r>
-      <w:r>
-        <w:rPr>
-          <w:rFonts w:ascii="Times New Roman" w:eastAsia="宋体" w:hAnsi="Times New Roman" w:cs="Times New Roman" w:hint="eastAsia"/>
-          <w:sz w:val="24"/>
-          <w:szCs w:val="24"/>
-        </w:rPr>
-        <w:t>图如下：</w:t>
-      </w:r>
-    </w:p>
-    <w:p>
-      <w:pPr>
-        <w:spacing w:afterLines="50" w:after="156" w:line="360" w:lineRule="auto"/>
-        <w:jc w:val="center"/>
-        <w:outlineLvl w:val="0"/>
-        <w:rPr>
-          <w:rFonts w:ascii="宋体" w:eastAsia="宋体" w:hAnsi="宋体" w:cs="Times New Roman"/>
-          <w:sz w:val="24"/>
-          <w:szCs w:val="24"/>
-        </w:rPr>
-      </w:pPr>
-      <w:r>
-        <w:rPr>
-          <w:rFonts w:ascii="宋体" w:eastAsia="宋体" w:hAnsi="宋体" w:cs="Times New Roman" w:hint="eastAsia"/>
-          <w:noProof/>
-          <w:sz w:val="24"/>
-          <w:szCs w:val="24"/>
-        </w:rPr>
-        <w:drawing>
-          <wp:inline distT="0" distB="0" distL="0" distR="0" wp14:anchorId="08FA0D10" wp14:editId="7BD3C420">
-            <wp:extent cx="5343525" cy="4000500"/>
-            <wp:effectExtent l="19050" t="0" r="9525" b="0"/>
-            <wp:docPr id="12" name="图片 11" descr="sim3.jpg"/>
-            <wp:cNvGraphicFramePr>
-              <a:graphicFrameLocks xmlns:a="http://schemas.openxmlformats.org/drawingml/2006/main" noChangeAspect="1"/>
-            </wp:cNvGraphicFramePr>
-            <a:graphic xmlns:a="http://schemas.openxmlformats.org/drawingml/2006/main">
-              <a:graphicData uri="http://schemas.openxmlformats.org/drawingml/2006/picture">
-                <pic:pic xmlns:pic="http://schemas.openxmlformats.org/drawingml/2006/picture">
-                  <pic:nvPicPr>
-                    <pic:cNvPr id="0" name="sim3.jpg"/>
-                    <pic:cNvPicPr/>
-                  </pic:nvPicPr>
-                  <pic:blipFill>
-                    <a:blip r:embed="rId20" cstate="print"/>
-                    <a:stretch>
-                      <a:fillRect/>
-                    </a:stretch>
-                  </pic:blipFill>
-                  <pic:spPr>
-                    <a:xfrm>
-                      <a:off x="0" y="0"/>
-                      <a:ext cx="5343525" cy="4000500"/>
-                    </a:xfrm>
-                    <a:prstGeom prst="rect">
-                      <a:avLst/>
-                    </a:prstGeom>
-                  </pic:spPr>
-                </pic:pic>
-              </a:graphicData>
-            </a:graphic>
-          </wp:inline>
-        </w:drawing>
-      </w:r>
-    </w:p>
-    <w:p>
-      <w:pPr>
-        <w:spacing w:afterLines="50" w:after="156" w:line="360" w:lineRule="auto"/>
-        <w:outlineLvl w:val="0"/>
-        <w:rPr>
-          <w:rFonts w:ascii="宋体" w:eastAsia="宋体" w:hAnsi="宋体" w:cs="Times New Roman"/>
-          <w:sz w:val="24"/>
-          <w:szCs w:val="24"/>
-        </w:rPr>
-      </w:pPr>
-      <w:r>
-        <w:rPr>
-          <w:rFonts w:ascii="宋体" w:eastAsia="宋体" w:hAnsi="宋体" w:cs="Times New Roman" w:hint="eastAsia"/>
-          <w:sz w:val="24"/>
-          <w:szCs w:val="24"/>
-        </w:rPr>
-        <w:tab/>
-        <w:t>经观察发现系统的剪切频率过小只有0.43，所以建议提高系统的放大倍数，下面是调整放大倍数100倍后的bode图与原图的比较，其中：蓝线为矫正之后的bode图，绿线为矫正之前的bode图：</w:t>
-      </w:r>
-    </w:p>
-    <w:p>
-      <w:pPr>
-        <w:spacing w:afterLines="50" w:after="156" w:line="360" w:lineRule="auto"/>
-        <w:outlineLvl w:val="0"/>
-        <w:rPr>
-          <w:rFonts w:ascii="宋体" w:eastAsia="宋体" w:hAnsi="宋体" w:cs="Times New Roman"/>
-          <w:sz w:val="24"/>
-          <w:szCs w:val="24"/>
-        </w:rPr>
-      </w:pPr>
-    </w:p>
-    <w:p>
-      <w:pPr>
-        <w:spacing w:afterLines="50" w:after="156" w:line="360" w:lineRule="auto"/>
-        <w:outlineLvl w:val="0"/>
-        <w:rPr>
-          <w:rFonts w:ascii="宋体" w:eastAsia="宋体" w:hAnsi="宋体" w:cs="Times New Roman"/>
-          <w:sz w:val="24"/>
-          <w:szCs w:val="24"/>
-        </w:rPr>
-      </w:pPr>
-      <w:r>
-        <w:rPr>
-          <w:rFonts w:ascii="宋体" w:eastAsia="宋体" w:hAnsi="宋体" w:cs="Times New Roman" w:hint="eastAsia"/>
-          <w:noProof/>
-          <w:sz w:val="24"/>
-          <w:szCs w:val="24"/>
-        </w:rPr>
-        <w:drawing>
-          <wp:inline distT="0" distB="0" distL="0" distR="0" wp14:anchorId="0617EB00" wp14:editId="5E9F1DB7">
-            <wp:extent cx="5343525" cy="4000500"/>
-            <wp:effectExtent l="19050" t="0" r="9525" b="0"/>
-            <wp:docPr id="15" name="图片 14" descr="sim3bijiao.jpg"/>
-            <wp:cNvGraphicFramePr>
-              <a:graphicFrameLocks xmlns:a="http://schemas.openxmlformats.org/drawingml/2006/main" noChangeAspect="1"/>
-            </wp:cNvGraphicFramePr>
-            <a:graphic xmlns:a="http://schemas.openxmlformats.org/drawingml/2006/main">
-              <a:graphicData uri="http://schemas.openxmlformats.org/drawingml/2006/picture">
-                <pic:pic xmlns:pic="http://schemas.openxmlformats.org/drawingml/2006/picture">
-                  <pic:nvPicPr>
-                    <pic:cNvPr id="0" name="sim3bijiao.jpg"/>
-                    <pic:cNvPicPr/>
-                  </pic:nvPicPr>
-                  <pic:blipFill>
-                    <a:blip r:embed="rId21" cstate="print"/>
-                    <a:stretch>
-                      <a:fillRect/>
-                    </a:stretch>
-                  </pic:blipFill>
-                  <pic:spPr>
-                    <a:xfrm>
-                      <a:off x="0" y="0"/>
-                      <a:ext cx="5343525" cy="4000500"/>
-                    </a:xfrm>
-                    <a:prstGeom prst="rect">
-                      <a:avLst/>
-                    </a:prstGeom>
-                  </pic:spPr>
-                </pic:pic>
-              </a:graphicData>
-            </a:graphic>
-          </wp:inline>
-        </w:drawing>
-      </w:r>
-    </w:p>
-    <w:p>
-      <w:pPr>
-        <w:spacing w:afterLines="50" w:after="156" w:line="360" w:lineRule="auto"/>
-        <w:outlineLvl w:val="0"/>
-        <w:rPr>
-          <w:rFonts w:ascii="宋体" w:eastAsia="宋体" w:hAnsi="宋体" w:cs="Times New Roman"/>
-          <w:sz w:val="24"/>
-          <w:szCs w:val="24"/>
-        </w:rPr>
-      </w:pPr>
-      <w:r>
-        <w:rPr>
-          <w:rFonts w:ascii="宋体" w:eastAsia="宋体" w:hAnsi="宋体" w:cs="Times New Roman" w:hint="eastAsia"/>
-          <w:sz w:val="24"/>
-          <w:szCs w:val="24"/>
-        </w:rPr>
-        <w:t>发现调整放大倍数之后，bode图的剪切频率发生了明显的提高，但还是远远达不到指标要求，这是将图中的微分反馈加入之后的图形如图所示：</w:t>
-      </w:r>
-    </w:p>
-    <w:p>
-      <w:pPr>
-        <w:spacing w:afterLines="50" w:after="156" w:line="360" w:lineRule="auto"/>
-        <w:outlineLvl w:val="0"/>
-        <w:rPr>
-          <w:rFonts w:ascii="宋体" w:eastAsia="宋体" w:hAnsi="宋体" w:cs="Times New Roman"/>
-          <w:sz w:val="24"/>
-          <w:szCs w:val="24"/>
-        </w:rPr>
-      </w:pPr>
-      <w:r>
-        <w:rPr>
-          <w:rFonts w:ascii="宋体" w:eastAsia="宋体" w:hAnsi="宋体" w:cs="Times New Roman"/>
-          <w:noProof/>
-          <w:sz w:val="24"/>
-          <w:szCs w:val="24"/>
-        </w:rPr>
-        <w:drawing>
-          <wp:inline distT="0" distB="0" distL="0" distR="0" wp14:anchorId="1943D099" wp14:editId="59A62C43">
-            <wp:extent cx="5343525" cy="4000500"/>
-            <wp:effectExtent l="19050" t="0" r="9525" b="0"/>
-            <wp:docPr id="1" name="图片 0" descr="sim34.jpg"/>
-            <wp:cNvGraphicFramePr>
-              <a:graphicFrameLocks xmlns:a="http://schemas.openxmlformats.org/drawingml/2006/main" noChangeAspect="1"/>
-            </wp:cNvGraphicFramePr>
-            <a:graphic xmlns:a="http://schemas.openxmlformats.org/drawingml/2006/main">
-              <a:graphicData uri="http://schemas.openxmlformats.org/drawingml/2006/picture">
-                <pic:pic xmlns:pic="http://schemas.openxmlformats.org/drawingml/2006/picture">
-                  <pic:nvPicPr>
-                    <pic:cNvPr id="0" name="sim34.jpg"/>
-                    <pic:cNvPicPr/>
-                  </pic:nvPicPr>
-                  <pic:blipFill>
-                    <a:blip r:embed="rId22" cstate="print"/>
-                    <a:stretch>
-                      <a:fillRect/>
-                    </a:stretch>
-                  </pic:blipFill>
-                  <pic:spPr>
-                    <a:xfrm>
-                      <a:off x="0" y="0"/>
-                      <a:ext cx="5343525" cy="4000500"/>
-                    </a:xfrm>
-                    <a:prstGeom prst="rect">
-                      <a:avLst/>
-                    </a:prstGeom>
-                  </pic:spPr>
-                </pic:pic>
-              </a:graphicData>
-            </a:graphic>
-          </wp:inline>
-        </w:drawing>
-      </w:r>
-    </w:p>
-    <w:p>
-      <w:pPr>
-        <w:spacing w:afterLines="50" w:after="156" w:line="360" w:lineRule="auto"/>
-        <w:outlineLvl w:val="0"/>
-        <w:rPr>
-          <w:rFonts w:ascii="宋体" w:eastAsia="宋体" w:hAnsi="宋体" w:cs="Times New Roman"/>
-          <w:sz w:val="24"/>
-          <w:szCs w:val="24"/>
-        </w:rPr>
-      </w:pPr>
-      <w:r>
-        <w:rPr>
-          <w:rFonts w:ascii="Times New Roman" w:eastAsia="宋体" w:hAnsi="Times New Roman" w:cs="Times New Roman" w:hint="eastAsia"/>
-          <w:sz w:val="24"/>
-          <w:szCs w:val="24"/>
-        </w:rPr>
-        <w:t>发现，加入微分反馈之后，之前所有的努力都白费了，又经过不断的实验，无论闭环内</w:t>
-      </w:r>
-      <w:r>
-        <w:rPr>
-          <w:rFonts w:ascii="宋体" w:eastAsia="宋体" w:hAnsi="宋体" w:cs="Times New Roman" w:hint="eastAsia"/>
-          <w:sz w:val="24"/>
-          <w:szCs w:val="24"/>
-        </w:rPr>
-        <w:t>的K值多大，微分反馈之后的剪切频率始终达不到指标的要求，并且相位裕度始终接近90度，这对系统并没有益处。而这种情况，对于前置矫正也有很高要求，因为既不适合超前校正，也不适合滞后矫正。经过与老师的交流，我决定先将整个系统用期望频率的方法求出相应的传递函数，以满足相频特性的相关要求。再通过顺</w:t>
-      </w:r>
-      <w:proofErr w:type="gramStart"/>
-      <w:r>
-        <w:rPr>
-          <w:rFonts w:ascii="宋体" w:eastAsia="宋体" w:hAnsi="宋体" w:cs="Times New Roman" w:hint="eastAsia"/>
-          <w:sz w:val="24"/>
-          <w:szCs w:val="24"/>
-        </w:rPr>
-        <w:t>馈</w:t>
-      </w:r>
-      <w:proofErr w:type="gramEnd"/>
-      <w:r>
-        <w:rPr>
-          <w:rFonts w:ascii="宋体" w:eastAsia="宋体" w:hAnsi="宋体" w:cs="Times New Roman" w:hint="eastAsia"/>
-          <w:sz w:val="24"/>
-          <w:szCs w:val="24"/>
-        </w:rPr>
-        <w:t>矫正，从而满足系统动态指标的要求。</w:t>
-      </w:r>
-    </w:p>
-    <w:p>
-      <w:pPr>
-        <w:spacing w:afterLines="50" w:after="156" w:line="360" w:lineRule="auto"/>
-        <w:outlineLvl w:val="0"/>
-        <w:rPr>
-          <w:rFonts w:ascii="宋体" w:eastAsia="宋体" w:hAnsi="宋体" w:cs="Times New Roman"/>
-          <w:b/>
-          <w:sz w:val="24"/>
-          <w:szCs w:val="24"/>
-        </w:rPr>
-      </w:pPr>
-      <w:r>
-        <w:rPr>
-          <w:rFonts w:ascii="宋体" w:eastAsia="宋体" w:hAnsi="宋体" w:cs="Times New Roman" w:hint="eastAsia"/>
-          <w:b/>
-          <w:sz w:val="24"/>
-          <w:szCs w:val="24"/>
-        </w:rPr>
-        <w:t>希望频率法的计算</w:t>
       </w:r>
     </w:p>
     <w:p>
@@ -1644,11 +1130,11 @@
       </w:pPr>
       <w:r>
         <w:rPr>
-          <w:rFonts w:ascii="宋体" w:eastAsia="宋体" w:hAnsi="宋体" w:cs="Times New Roman" w:hint="eastAsia"/>
-          <w:sz w:val="24"/>
-          <w:szCs w:val="24"/>
-        </w:rPr>
-        <w:t>通过规定的相位裕度</w:t>
+          <w:rFonts w:ascii="Times New Roman" w:eastAsia="宋体" w:hAnsi="Times New Roman" w:cs="Times New Roman" w:hint="eastAsia"/>
+          <w:sz w:val="24"/>
+          <w:szCs w:val="24"/>
+        </w:rPr>
+        <w:t>绘制希望频率特性的中频段。取</w:t>
       </w:r>
       <w:r>
         <w:rPr>
@@ -1657,20 +1143,66 @@
           <w:sz w:val="24"/>
           <w:szCs w:val="24"/>
         </w:rPr>
-        <w:object w:dxaOrig="920" w:dyaOrig="360">
-          <v:shape id="_x0000_i1031" type="#_x0000_t75" style="width:45.7pt;height:18pt" o:ole="">
-            <v:imagedata r:id="rId23" o:title=""/>
+        <w:object w:dxaOrig="740" w:dyaOrig="360">
+          <v:shape id="_x0000_i1035" type="#_x0000_t75" style="width:36.7pt;height:18pt" o:ole="">
+            <v:imagedata r:id="rId16" o:title=""/>
           </v:shape>
-          <o:OLEObject Type="Embed" ProgID="Equation.DSMT4" ShapeID="_x0000_i1031" DrawAspect="Content" ObjectID="_1561185618" r:id="rId24"/>
+          <o:OLEObject Type="Embed" ProgID="Equation.DSMT4" ShapeID="_x0000_i1035" DrawAspect="Content" ObjectID="_1561188169" r:id="rId17"/>
         </w:object>
       </w:r>
+    </w:p>
+    <w:p>
+      <w:pPr>
+        <w:spacing w:afterLines="50" w:after="156" w:line="360" w:lineRule="auto"/>
+        <w:ind w:left="360"/>
+        <w:outlineLvl w:val="0"/>
+        <w:rPr>
+          <w:rFonts w:ascii="Times New Roman" w:eastAsia="宋体" w:hAnsi="Times New Roman" w:cs="Times New Roman"/>
+          <w:sz w:val="24"/>
+          <w:szCs w:val="24"/>
+        </w:rPr>
+      </w:pPr>
       <w:r>
         <w:rPr>
           <w:rFonts w:ascii="Times New Roman" w:eastAsia="宋体" w:hAnsi="Times New Roman" w:cs="Times New Roman" w:hint="eastAsia"/>
           <w:sz w:val="24"/>
           <w:szCs w:val="24"/>
         </w:rPr>
-        <w:t>，确定一个合适的相位裕度，考虑到经验公式在高阶系统的计算中存在一些误差，所以在计算的时候取相位裕度为</w:t>
+        <w:t>有：</w:t>
+      </w:r>
+      <w:r>
+        <w:rPr>
+          <w:rFonts w:ascii="Times New Roman" w:eastAsia="宋体" w:hAnsi="Times New Roman" w:cs="Times New Roman"/>
+          <w:position w:val="-24"/>
+          <w:sz w:val="24"/>
+          <w:szCs w:val="24"/>
+        </w:rPr>
+        <w:object w:dxaOrig="1340" w:dyaOrig="620">
+          <v:shape id="_x0000_i1084" type="#_x0000_t75" style="width:66.45pt;height:30.45pt" o:ole="">
+            <v:imagedata r:id="rId18" o:title=""/>
+          </v:shape>
+          <o:OLEObject Type="Embed" ProgID="Equation.DSMT4" ShapeID="_x0000_i1084" DrawAspect="Content" ObjectID="_1561188170" r:id="rId19"/>
+        </w:object>
+      </w:r>
+    </w:p>
+    <w:p>
+      <w:pPr>
+        <w:spacing w:afterLines="50" w:after="156" w:line="360" w:lineRule="auto"/>
+        <w:ind w:left="360"/>
+        <w:outlineLvl w:val="0"/>
+        <w:rPr>
+          <w:rFonts w:ascii="Times New Roman" w:eastAsia="宋体" w:hAnsi="Times New Roman" w:cs="Times New Roman"/>
+          <w:sz w:val="24"/>
+          <w:szCs w:val="24"/>
+        </w:rPr>
+      </w:pPr>
+      <w:r>
+        <w:rPr>
+          <w:rFonts w:ascii="Times New Roman" w:eastAsia="宋体" w:hAnsi="Times New Roman" w:cs="Times New Roman" w:hint="eastAsia"/>
+          <w:sz w:val="24"/>
+          <w:szCs w:val="24"/>
+        </w:rPr>
+        <w:t>解得中频宽度</w:t>
       </w:r>
       <w:r>
         <w:rPr>
@@ -1679,11 +1211,11 @@
           <w:sz w:val="24"/>
           <w:szCs w:val="24"/>
         </w:rPr>
-        <w:object w:dxaOrig="360" w:dyaOrig="320">
-          <v:shape id="_x0000_i1032" type="#_x0000_t75" style="width:18pt;height:15.9pt" o:ole="">
-            <v:imagedata r:id="rId25" o:title=""/>
+        <w:object w:dxaOrig="859" w:dyaOrig="279">
+          <v:shape id="_x0000_i1089" type="#_x0000_t75" style="width:43.6pt;height:14.55pt" o:ole="">
+            <v:imagedata r:id="rId20" o:title=""/>
           </v:shape>
-          <o:OLEObject Type="Embed" ProgID="Equation.DSMT4" ShapeID="_x0000_i1032" DrawAspect="Content" ObjectID="_1561185619" r:id="rId26"/>
+          <o:OLEObject Type="Embed" ProgID="Equation.DSMT4" ShapeID="_x0000_i1089" DrawAspect="Content" ObjectID="_1561188171" r:id="rId21"/>
         </w:object>
       </w:r>
       <w:r>
@@ -1692,45 +1224,27 @@
           <w:sz w:val="24"/>
           <w:szCs w:val="24"/>
         </w:rPr>
-        <w:t>，手工绘制希望频率特性的低频段。根据稳态误差的设计指标，得出系统应是</w:t>
-      </w:r>
+        <w:t>。</w:t>
+      </w:r>
+    </w:p>
+    <w:p>
+      <w:pPr>
+        <w:spacing w:afterLines="50" w:after="156" w:line="360" w:lineRule="auto"/>
+        <w:ind w:left="360"/>
+        <w:outlineLvl w:val="0"/>
+        <w:rPr>
+          <w:rFonts w:ascii="Times New Roman" w:eastAsia="宋体" w:hAnsi="Times New Roman" w:cs="Times New Roman"/>
+          <w:sz w:val="24"/>
+          <w:szCs w:val="24"/>
+        </w:rPr>
+      </w:pPr>
       <w:r>
         <w:rPr>
           <w:rFonts w:ascii="Times New Roman" w:eastAsia="宋体" w:hAnsi="Times New Roman" w:cs="Times New Roman" w:hint="eastAsia"/>
           <w:sz w:val="24"/>
           <w:szCs w:val="24"/>
         </w:rPr>
-        <w:t>I</w:t>
-      </w:r>
-      <w:r>
-        <w:rPr>
-          <w:rFonts w:ascii="Times New Roman" w:eastAsia="宋体" w:hAnsi="Times New Roman" w:cs="Times New Roman" w:hint="eastAsia"/>
-          <w:sz w:val="24"/>
-          <w:szCs w:val="24"/>
-        </w:rPr>
-        <w:t>性系统，</w:t>
-      </w:r>
-      <w:r>
-        <w:rPr>
-          <w:rFonts w:ascii="Times New Roman" w:eastAsia="宋体" w:hAnsi="Times New Roman" w:cs="Times New Roman"/>
-          <w:position w:val="-6"/>
-          <w:sz w:val="24"/>
-          <w:szCs w:val="24"/>
-        </w:rPr>
-        <w:object w:dxaOrig="520" w:dyaOrig="279">
-          <v:shape id="_x0000_i1033" type="#_x0000_t75" style="width:26.3pt;height:14.55pt" o:ole="">
-            <v:imagedata r:id="rId27" o:title=""/>
-          </v:shape>
-          <o:OLEObject Type="Embed" ProgID="Equation.DSMT4" ShapeID="_x0000_i1033" DrawAspect="Content" ObjectID="_1561185620" r:id="rId28"/>
-        </w:object>
-      </w:r>
-      <w:r>
-        <w:rPr>
-          <w:rFonts w:ascii="Times New Roman" w:eastAsia="宋体" w:hAnsi="Times New Roman" w:cs="Times New Roman" w:hint="eastAsia"/>
-          <w:sz w:val="24"/>
-          <w:szCs w:val="24"/>
-        </w:rPr>
-        <w:t>，并取</w:t>
+        <w:t>根据相频特性的指标取剪切频率</w:t>
       </w:r>
       <w:r>
         <w:rPr>
@@ -1739,24 +1253,21 @@
           <w:sz w:val="24"/>
           <w:szCs w:val="24"/>
         </w:rPr>
-        <w:object w:dxaOrig="1620" w:dyaOrig="380">
-          <v:shape id="_x0000_i1034" type="#_x0000_t75" style="width:81pt;height:18.7pt" o:ole="">
-            <v:imagedata r:id="rId29" o:title=""/>
+        <w:object w:dxaOrig="1420" w:dyaOrig="360">
+          <v:shape id="_x0000_i1091" type="#_x0000_t75" style="width:71.3pt;height:18pt" o:ole="">
+            <v:imagedata r:id="rId22" o:title=""/>
           </v:shape>
-          <o:OLEObject Type="Embed" ProgID="Equation.DSMT4" ShapeID="_x0000_i1034" DrawAspect="Content" ObjectID="_1561185621" r:id="rId30"/>
+          <o:OLEObject Type="Embed" ProgID="Equation.DSMT4" ShapeID="_x0000_i1091" DrawAspect="Content" ObjectID="_1561188172" r:id="rId23"/>
         </w:object>
       </w:r>
     </w:p>
     <w:p>
       <w:pPr>
-        <w:numPr>
-          <w:ilvl w:val="0"/>
-          <w:numId w:val="2"/>
-        </w:numPr>
-        <w:spacing w:afterLines="50" w:after="156" w:line="360" w:lineRule="auto"/>
-        <w:outlineLvl w:val="0"/>
-        <w:rPr>
-          <w:rFonts w:ascii="宋体" w:eastAsia="宋体" w:hAnsi="宋体" w:cs="Times New Roman"/>
+        <w:spacing w:afterLines="50" w:after="156" w:line="360" w:lineRule="auto"/>
+        <w:ind w:left="360"/>
+        <w:outlineLvl w:val="0"/>
+        <w:rPr>
+          <w:rFonts w:ascii="Times New Roman" w:eastAsia="宋体" w:hAnsi="Times New Roman" w:cs="Times New Roman"/>
           <w:sz w:val="24"/>
           <w:szCs w:val="24"/>
         </w:rPr>
@@ -1767,20 +1278,32 @@
           <w:sz w:val="24"/>
           <w:szCs w:val="24"/>
         </w:rPr>
-        <w:t>绘制希望频率特性的中频段。取</w:t>
-      </w:r>
-      <w:r>
+        <w:t>据公式可以求得：</w:t>
+      </w:r>
+    </w:p>
+    <w:p>
+      <w:pPr>
+        <w:spacing w:afterLines="50" w:after="156" w:line="360" w:lineRule="auto"/>
+        <w:ind w:left="360"/>
+        <w:outlineLvl w:val="0"/>
         <w:rPr>
           <w:rFonts w:ascii="Times New Roman" w:eastAsia="宋体" w:hAnsi="Times New Roman" w:cs="Times New Roman"/>
-          <w:position w:val="-10"/>
-          <w:sz w:val="24"/>
-          <w:szCs w:val="24"/>
-        </w:rPr>
-        <w:object w:dxaOrig="740" w:dyaOrig="360">
-          <v:shape id="_x0000_i1035" type="#_x0000_t75" style="width:36.7pt;height:18pt" o:ole="">
-            <v:imagedata r:id="rId31" o:title=""/>
+          <w:sz w:val="24"/>
+          <w:szCs w:val="24"/>
+        </w:rPr>
+      </w:pPr>
+      <w:r>
+        <w:rPr>
+          <w:rFonts w:ascii="Times New Roman" w:eastAsia="宋体" w:hAnsi="Times New Roman" w:cs="Times New Roman"/>
+          <w:position w:val="-28"/>
+          <w:sz w:val="24"/>
+          <w:szCs w:val="24"/>
+        </w:rPr>
+        <w:object w:dxaOrig="3400" w:dyaOrig="660">
+          <v:shape id="_x0000_i1093" type="#_x0000_t75" style="width:170.3pt;height:33.25pt" o:ole="">
+            <v:imagedata r:id="rId24" o:title=""/>
           </v:shape>
-          <o:OLEObject Type="Embed" ProgID="Equation.DSMT4" ShapeID="_x0000_i1035" DrawAspect="Content" ObjectID="_1561185622" r:id="rId32"/>
+          <o:OLEObject Type="Embed" ProgID="Equation.DSMT4" ShapeID="_x0000_i1093" DrawAspect="Content" ObjectID="_1561188173" r:id="rId25"/>
         </w:object>
       </w:r>
     </w:p>
@@ -1795,90 +1318,6 @@
           <w:szCs w:val="24"/>
         </w:rPr>
       </w:pPr>
-      <w:r>
-        <w:rPr>
-          <w:rFonts w:ascii="Times New Roman" w:eastAsia="宋体" w:hAnsi="Times New Roman" w:cs="Times New Roman" w:hint="eastAsia"/>
-          <w:sz w:val="24"/>
-          <w:szCs w:val="24"/>
-        </w:rPr>
-        <w:t>有：</w:t>
-      </w:r>
-      <w:r>
-        <w:rPr>
-          <w:rFonts w:ascii="Times New Roman" w:eastAsia="宋体" w:hAnsi="Times New Roman" w:cs="Times New Roman"/>
-          <w:position w:val="-24"/>
-          <w:sz w:val="24"/>
-          <w:szCs w:val="24"/>
-        </w:rPr>
-        <w:object w:dxaOrig="1340" w:dyaOrig="620">
-          <v:shape id="_x0000_i1036" type="#_x0000_t75" style="width:66.45pt;height:30.45pt" o:ole="">
-            <v:imagedata r:id="rId33" o:title=""/>
-          </v:shape>
-          <o:OLEObject Type="Embed" ProgID="Equation.DSMT4" ShapeID="_x0000_i1036" DrawAspect="Content" ObjectID="_1561185623" r:id="rId34"/>
-        </w:object>
-      </w:r>
-    </w:p>
-    <w:p>
-      <w:pPr>
-        <w:spacing w:afterLines="50" w:after="156" w:line="360" w:lineRule="auto"/>
-        <w:ind w:left="360"/>
-        <w:outlineLvl w:val="0"/>
-        <w:rPr>
-          <w:rFonts w:ascii="Times New Roman" w:eastAsia="宋体" w:hAnsi="Times New Roman" w:cs="Times New Roman"/>
-          <w:sz w:val="24"/>
-          <w:szCs w:val="24"/>
-        </w:rPr>
-      </w:pPr>
-      <w:r>
-        <w:rPr>
-          <w:rFonts w:ascii="Times New Roman" w:eastAsia="宋体" w:hAnsi="Times New Roman" w:cs="Times New Roman" w:hint="eastAsia"/>
-          <w:sz w:val="24"/>
-          <w:szCs w:val="24"/>
-        </w:rPr>
-        <w:t>解得中频宽度</w:t>
-      </w:r>
-      <w:r>
-        <w:rPr>
-          <w:rFonts w:ascii="Times New Roman" w:eastAsia="宋体" w:hAnsi="Times New Roman" w:cs="Times New Roman"/>
-          <w:position w:val="-6"/>
-          <w:sz w:val="24"/>
-          <w:szCs w:val="24"/>
-        </w:rPr>
-        <w:object w:dxaOrig="660" w:dyaOrig="279">
-          <v:shape id="_x0000_i1037" type="#_x0000_t75" style="width:33.25pt;height:14.55pt" o:ole="">
-            <v:imagedata r:id="rId35" o:title=""/>
-          </v:shape>
-          <o:OLEObject Type="Embed" ProgID="Equation.DSMT4" ShapeID="_x0000_i1037" DrawAspect="Content" ObjectID="_1561185624" r:id="rId36"/>
-        </w:object>
-      </w:r>
-      <w:r>
-        <w:rPr>
-          <w:rFonts w:ascii="Times New Roman" w:eastAsia="宋体" w:hAnsi="Times New Roman" w:cs="Times New Roman" w:hint="eastAsia"/>
-          <w:sz w:val="24"/>
-          <w:szCs w:val="24"/>
-        </w:rPr>
-        <w:t>。</w:t>
-      </w:r>
-    </w:p>
-    <w:p>
-      <w:pPr>
-        <w:spacing w:afterLines="50" w:after="156" w:line="360" w:lineRule="auto"/>
-        <w:ind w:left="360"/>
-        <w:outlineLvl w:val="0"/>
-        <w:rPr>
-          <w:rFonts w:ascii="Times New Roman" w:eastAsia="宋体" w:hAnsi="Times New Roman" w:cs="Times New Roman"/>
-          <w:sz w:val="24"/>
-          <w:szCs w:val="24"/>
-        </w:rPr>
-      </w:pPr>
-      <w:r>
-        <w:rPr>
-          <w:rFonts w:ascii="Times New Roman" w:eastAsia="宋体" w:hAnsi="Times New Roman" w:cs="Times New Roman" w:hint="eastAsia"/>
-          <w:sz w:val="24"/>
-          <w:szCs w:val="24"/>
-        </w:rPr>
-        <w:t>根据相频特性的指标取剪切频率</w:t>
-      </w:r>
       <w:r>
         <w:rPr>
           <w:rFonts w:ascii="Times New Roman" w:eastAsia="宋体" w:hAnsi="Times New Roman" w:cs="Times New Roman"/>
@@ -1886,18 +1325,18 @@
           <w:sz w:val="24"/>
           <w:szCs w:val="24"/>
         </w:rPr>
-        <w:object w:dxaOrig="1420" w:dyaOrig="360">
-          <v:shape id="_x0000_i1038" type="#_x0000_t75" style="width:71.3pt;height:18pt" o:ole="">
-            <v:imagedata r:id="rId37" o:title=""/>
+        <w:object w:dxaOrig="3879" w:dyaOrig="400">
+          <v:shape id="_x0000_i1095" type="#_x0000_t75" style="width:193.85pt;height:20.1pt" o:ole="">
+            <v:imagedata r:id="rId26" o:title=""/>
           </v:shape>
-          <o:OLEObject Type="Embed" ProgID="Equation.DSMT4" ShapeID="_x0000_i1038" DrawAspect="Content" ObjectID="_1561185625" r:id="rId38"/>
+          <o:OLEObject Type="Embed" ProgID="Equation.DSMT4" ShapeID="_x0000_i1095" DrawAspect="Content" ObjectID="_1561188174" r:id="rId27"/>
         </w:object>
       </w:r>
     </w:p>
     <w:p>
       <w:pPr>
         <w:spacing w:afterLines="50" w:after="156" w:line="360" w:lineRule="auto"/>
-        <w:ind w:left="360"/>
+        <w:ind w:leftChars="-50" w:left="135" w:hangingChars="100" w:hanging="240"/>
         <w:outlineLvl w:val="0"/>
         <w:rPr>
           <w:rFonts w:ascii="Times New Roman" w:eastAsia="宋体" w:hAnsi="Times New Roman" w:cs="Times New Roman"/>
@@ -1911,13 +1350,45 @@
           <w:sz w:val="24"/>
           <w:szCs w:val="24"/>
         </w:rPr>
-        <w:t>据公式可以求得：</w:t>
-      </w:r>
-    </w:p>
-    <w:p>
-      <w:pPr>
-        <w:spacing w:afterLines="50" w:after="156" w:line="360" w:lineRule="auto"/>
-        <w:ind w:left="360"/>
+        <w:t>（</w:t>
+      </w:r>
+      <w:r>
+        <w:rPr>
+          <w:rFonts w:ascii="Times New Roman" w:eastAsia="宋体" w:hAnsi="Times New Roman" w:cs="Times New Roman" w:hint="eastAsia"/>
+          <w:sz w:val="24"/>
+          <w:szCs w:val="24"/>
+        </w:rPr>
+        <w:t>3</w:t>
+      </w:r>
+      <w:r>
+        <w:rPr>
+          <w:rFonts w:ascii="Times New Roman" w:eastAsia="宋体" w:hAnsi="Times New Roman" w:cs="Times New Roman" w:hint="eastAsia"/>
+          <w:sz w:val="24"/>
+          <w:szCs w:val="24"/>
+        </w:rPr>
+        <w:t>）绘制希望频率特性高频段。去高频段的转折频率为</w:t>
+      </w:r>
+      <w:r>
+        <w:rPr>
+          <w:rFonts w:ascii="Times New Roman" w:eastAsia="宋体" w:hAnsi="Times New Roman" w:cs="Times New Roman" w:hint="eastAsia"/>
+          <w:sz w:val="24"/>
+          <w:szCs w:val="24"/>
+        </w:rPr>
+        <w:t>300</w:t>
+      </w:r>
+      <w:r>
+        <w:rPr>
+          <w:rFonts w:ascii="Times New Roman" w:eastAsia="宋体" w:hAnsi="Times New Roman" w:cs="Times New Roman" w:hint="eastAsia"/>
+          <w:sz w:val="24"/>
+          <w:szCs w:val="24"/>
+        </w:rPr>
+        <w:t>，因为高频段对于系统的影响很小，所以这里取的只是一个参考值。</w:t>
+      </w:r>
+    </w:p>
+    <w:p>
+      <w:pPr>
+        <w:spacing w:afterLines="50" w:after="156" w:line="360" w:lineRule="auto"/>
+        <w:ind w:leftChars="-50" w:left="135" w:hangingChars="100" w:hanging="240"/>
         <w:outlineLvl w:val="0"/>
         <w:rPr>
           <w:rFonts w:ascii="Times New Roman" w:eastAsia="宋体" w:hAnsi="Times New Roman" w:cs="Times New Roman"/>
@@ -1927,23 +1398,59 @@
       </w:pPr>
       <w:r>
         <w:rPr>
-          <w:rFonts w:ascii="Times New Roman" w:eastAsia="宋体" w:hAnsi="Times New Roman" w:cs="Times New Roman"/>
-          <w:position w:val="-28"/>
-          <w:sz w:val="24"/>
-          <w:szCs w:val="24"/>
-        </w:rPr>
-        <w:object w:dxaOrig="3360" w:dyaOrig="660">
-          <v:shape id="_x0000_i1039" type="#_x0000_t75" style="width:168.25pt;height:33.25pt" o:ole="">
-            <v:imagedata r:id="rId39" o:title=""/>
-          </v:shape>
-          <o:OLEObject Type="Embed" ProgID="Equation.DSMT4" ShapeID="_x0000_i1039" DrawAspect="Content" ObjectID="_1561185626" r:id="rId40"/>
-        </w:object>
-      </w:r>
-    </w:p>
-    <w:p>
-      <w:pPr>
-        <w:spacing w:afterLines="50" w:after="156" w:line="360" w:lineRule="auto"/>
-        <w:ind w:left="360"/>
+          <w:rFonts w:ascii="Times New Roman" w:eastAsia="宋体" w:hAnsi="Times New Roman" w:cs="Times New Roman" w:hint="eastAsia"/>
+          <w:sz w:val="24"/>
+          <w:szCs w:val="24"/>
+        </w:rPr>
+        <w:t>（</w:t>
+      </w:r>
+      <w:r>
+        <w:rPr>
+          <w:rFonts w:ascii="Times New Roman" w:eastAsia="宋体" w:hAnsi="Times New Roman" w:cs="Times New Roman" w:hint="eastAsia"/>
+          <w:sz w:val="24"/>
+          <w:szCs w:val="24"/>
+        </w:rPr>
+        <w:t>4</w:t>
+      </w:r>
+      <w:r>
+        <w:rPr>
+          <w:rFonts w:ascii="Times New Roman" w:eastAsia="宋体" w:hAnsi="Times New Roman" w:cs="Times New Roman" w:hint="eastAsia"/>
+          <w:sz w:val="24"/>
+          <w:szCs w:val="24"/>
+        </w:rPr>
+        <w:t>）确定系统低频段的转折频率：根据所花的</w:t>
+      </w:r>
+      <w:r>
+        <w:rPr>
+          <w:rFonts w:ascii="Times New Roman" w:eastAsia="宋体" w:hAnsi="Times New Roman" w:cs="Times New Roman" w:hint="eastAsia"/>
+          <w:sz w:val="24"/>
+          <w:szCs w:val="24"/>
+        </w:rPr>
+        <w:t>bode</w:t>
+      </w:r>
+      <w:proofErr w:type="gramStart"/>
+      <w:r>
+        <w:rPr>
+          <w:rFonts w:ascii="Times New Roman" w:eastAsia="宋体" w:hAnsi="Times New Roman" w:cs="Times New Roman" w:hint="eastAsia"/>
+          <w:sz w:val="24"/>
+          <w:szCs w:val="24"/>
+        </w:rPr>
+        <w:t>图列</w:t>
+      </w:r>
+      <w:proofErr w:type="gramEnd"/>
+      <w:r>
+        <w:rPr>
+          <w:rFonts w:ascii="Times New Roman" w:eastAsia="宋体" w:hAnsi="Times New Roman" w:cs="Times New Roman" w:hint="eastAsia"/>
+          <w:sz w:val="24"/>
+          <w:szCs w:val="24"/>
+        </w:rPr>
+        <w:t>出下列方程：</w:t>
+      </w:r>
+    </w:p>
+    <w:p>
+      <w:pPr>
+        <w:spacing w:afterLines="50" w:after="156" w:line="360" w:lineRule="auto"/>
+        <w:ind w:leftChars="-50" w:left="135" w:hangingChars="100" w:hanging="240"/>
         <w:outlineLvl w:val="0"/>
         <w:rPr>
           <w:rFonts w:ascii="Times New Roman" w:eastAsia="宋体" w:hAnsi="Times New Roman" w:cs="Times New Roman"/>
@@ -1958,11 +1465,11 @@
           <w:sz w:val="24"/>
           <w:szCs w:val="24"/>
         </w:rPr>
-        <w:object w:dxaOrig="3780" w:dyaOrig="400">
-          <v:shape id="_x0000_i1040" type="#_x0000_t75" style="width:189pt;height:20.1pt" o:ole="">
-            <v:imagedata r:id="rId41" o:title=""/>
+        <w:object w:dxaOrig="5480" w:dyaOrig="360">
+          <v:shape id="_x0000_i1041" type="#_x0000_t75" style="width:273.45pt;height:18pt" o:ole="">
+            <v:imagedata r:id="rId28" o:title=""/>
           </v:shape>
-          <o:OLEObject Type="Embed" ProgID="Equation.DSMT4" ShapeID="_x0000_i1040" DrawAspect="Content" ObjectID="_1561185627" r:id="rId42"/>
+          <o:OLEObject Type="Embed" ProgID="Equation.DSMT4" ShapeID="_x0000_i1041" DrawAspect="Content" ObjectID="_1561188175" r:id="rId29"/>
         </w:object>
       </w:r>
     </w:p>
@@ -1983,114 +1490,8 @@
           <w:sz w:val="24"/>
           <w:szCs w:val="24"/>
         </w:rPr>
-        <w:t>（</w:t>
-      </w:r>
-      <w:r>
-        <w:rPr>
-          <w:rFonts w:ascii="Times New Roman" w:eastAsia="宋体" w:hAnsi="Times New Roman" w:cs="Times New Roman" w:hint="eastAsia"/>
-          <w:sz w:val="24"/>
-          <w:szCs w:val="24"/>
-        </w:rPr>
-        <w:t>3</w:t>
-      </w:r>
-      <w:r>
-        <w:rPr>
-          <w:rFonts w:ascii="Times New Roman" w:eastAsia="宋体" w:hAnsi="Times New Roman" w:cs="Times New Roman" w:hint="eastAsia"/>
-          <w:sz w:val="24"/>
-          <w:szCs w:val="24"/>
-        </w:rPr>
-        <w:t>）绘制希望频率特性高频段。去高频段的转折频率为</w:t>
-      </w:r>
-      <w:r>
-        <w:rPr>
-          <w:rFonts w:ascii="Times New Roman" w:eastAsia="宋体" w:hAnsi="Times New Roman" w:cs="Times New Roman" w:hint="eastAsia"/>
-          <w:sz w:val="24"/>
-          <w:szCs w:val="24"/>
-        </w:rPr>
-        <w:t>300</w:t>
-      </w:r>
-      <w:r>
-        <w:rPr>
-          <w:rFonts w:ascii="Times New Roman" w:eastAsia="宋体" w:hAnsi="Times New Roman" w:cs="Times New Roman" w:hint="eastAsia"/>
-          <w:sz w:val="24"/>
-          <w:szCs w:val="24"/>
-        </w:rPr>
-        <w:t>，因为高频段对于系统的影响很小，所以这里取的只是一个参考值。</w:t>
-      </w:r>
-    </w:p>
-    <w:p>
-      <w:pPr>
-        <w:spacing w:afterLines="50" w:after="156" w:line="360" w:lineRule="auto"/>
-        <w:ind w:leftChars="-50" w:left="135" w:hangingChars="100" w:hanging="240"/>
-        <w:outlineLvl w:val="0"/>
-        <w:rPr>
-          <w:rFonts w:ascii="Times New Roman" w:eastAsia="宋体" w:hAnsi="Times New Roman" w:cs="Times New Roman"/>
-          <w:sz w:val="24"/>
-          <w:szCs w:val="24"/>
-        </w:rPr>
-      </w:pPr>
-      <w:r>
-        <w:rPr>
-          <w:rFonts w:ascii="Times New Roman" w:eastAsia="宋体" w:hAnsi="Times New Roman" w:cs="Times New Roman" w:hint="eastAsia"/>
-          <w:sz w:val="24"/>
-          <w:szCs w:val="24"/>
-        </w:rPr>
-        <w:t>（</w:t>
-      </w:r>
-      <w:r>
-        <w:rPr>
-          <w:rFonts w:ascii="Times New Roman" w:eastAsia="宋体" w:hAnsi="Times New Roman" w:cs="Times New Roman" w:hint="eastAsia"/>
-          <w:sz w:val="24"/>
-          <w:szCs w:val="24"/>
-        </w:rPr>
-        <w:t>4</w:t>
-      </w:r>
-      <w:r>
-        <w:rPr>
-          <w:rFonts w:ascii="Times New Roman" w:eastAsia="宋体" w:hAnsi="Times New Roman" w:cs="Times New Roman" w:hint="eastAsia"/>
-          <w:sz w:val="24"/>
-          <w:szCs w:val="24"/>
-        </w:rPr>
-        <w:t>）确定系统低频段的转折频率：根据所花的</w:t>
-      </w:r>
-      <w:r>
-        <w:rPr>
-          <w:rFonts w:ascii="Times New Roman" w:eastAsia="宋体" w:hAnsi="Times New Roman" w:cs="Times New Roman" w:hint="eastAsia"/>
-          <w:sz w:val="24"/>
-          <w:szCs w:val="24"/>
-        </w:rPr>
-        <w:t>bode</w:t>
-      </w:r>
-      <w:proofErr w:type="gramStart"/>
-      <w:r>
-        <w:rPr>
-          <w:rFonts w:ascii="Times New Roman" w:eastAsia="宋体" w:hAnsi="Times New Roman" w:cs="Times New Roman" w:hint="eastAsia"/>
-          <w:sz w:val="24"/>
-          <w:szCs w:val="24"/>
-        </w:rPr>
-        <w:t>图列</w:t>
-      </w:r>
-      <w:proofErr w:type="gramEnd"/>
-      <w:r>
-        <w:rPr>
-          <w:rFonts w:ascii="Times New Roman" w:eastAsia="宋体" w:hAnsi="Times New Roman" w:cs="Times New Roman" w:hint="eastAsia"/>
-          <w:sz w:val="24"/>
-          <w:szCs w:val="24"/>
-        </w:rPr>
-        <w:t>出下列方程：</w:t>
-      </w:r>
-    </w:p>
-    <w:p>
-      <w:pPr>
-        <w:spacing w:afterLines="50" w:after="156" w:line="360" w:lineRule="auto"/>
-        <w:ind w:leftChars="-50" w:left="135" w:hangingChars="100" w:hanging="240"/>
-        <w:outlineLvl w:val="0"/>
-        <w:rPr>
-          <w:rFonts w:ascii="Times New Roman" w:eastAsia="宋体" w:hAnsi="Times New Roman" w:cs="Times New Roman"/>
-          <w:sz w:val="24"/>
-          <w:szCs w:val="24"/>
-        </w:rPr>
-      </w:pPr>
+        <w:t>解得：</w:t>
+      </w:r>
       <w:r>
         <w:rPr>
           <w:rFonts w:ascii="Times New Roman" w:eastAsia="宋体" w:hAnsi="Times New Roman" w:cs="Times New Roman"/>
@@ -2098,11 +1499,11 @@
           <w:sz w:val="24"/>
           <w:szCs w:val="24"/>
         </w:rPr>
-        <w:object w:dxaOrig="5480" w:dyaOrig="360">
-          <v:shape id="_x0000_i1041" type="#_x0000_t75" style="width:273.45pt;height:18pt" o:ole="">
-            <v:imagedata r:id="rId43" o:title=""/>
+        <w:object w:dxaOrig="1579" w:dyaOrig="360">
+          <v:shape id="_x0000_i1099" type="#_x0000_t75" style="width:78.25pt;height:18pt" o:ole="">
+            <v:imagedata r:id="rId30" o:title=""/>
           </v:shape>
-          <o:OLEObject Type="Embed" ProgID="Equation.DSMT4" ShapeID="_x0000_i1041" DrawAspect="Content" ObjectID="_1561185628" r:id="rId44"/>
+          <o:OLEObject Type="Embed" ProgID="Equation.DSMT4" ShapeID="_x0000_i1099" DrawAspect="Content" ObjectID="_1561188176" r:id="rId31"/>
         </w:object>
       </w:r>
     </w:p>
@@ -2123,7 +1524,23 @@
           <w:sz w:val="24"/>
           <w:szCs w:val="24"/>
         </w:rPr>
-        <w:t>解得：</w:t>
+        <w:t>（</w:t>
+      </w:r>
+      <w:r>
+        <w:rPr>
+          <w:rFonts w:ascii="Times New Roman" w:eastAsia="宋体" w:hAnsi="Times New Roman" w:cs="Times New Roman" w:hint="eastAsia"/>
+          <w:sz w:val="24"/>
+          <w:szCs w:val="24"/>
+        </w:rPr>
+        <w:t>5</w:t>
+      </w:r>
+      <w:r>
+        <w:rPr>
+          <w:rFonts w:ascii="Times New Roman" w:eastAsia="宋体" w:hAnsi="Times New Roman" w:cs="Times New Roman" w:hint="eastAsia"/>
+          <w:sz w:val="24"/>
+          <w:szCs w:val="24"/>
+        </w:rPr>
+        <w:t>）写出希望传递函数</w:t>
       </w:r>
       <w:r>
         <w:rPr>
@@ -2132,48 +1549,20 @@
           <w:sz w:val="24"/>
           <w:szCs w:val="24"/>
         </w:rPr>
-        <w:object w:dxaOrig="920" w:dyaOrig="360">
-          <v:shape id="_x0000_i1042" type="#_x0000_t75" style="width:45.7pt;height:18pt" o:ole="">
-            <v:imagedata r:id="rId45" o:title=""/>
+        <w:object w:dxaOrig="600" w:dyaOrig="360">
+          <v:shape id="_x0000_i1043" type="#_x0000_t75" style="width:29.75pt;height:18pt" o:ole="">
+            <v:imagedata r:id="rId32" o:title=""/>
           </v:shape>
-          <o:OLEObject Type="Embed" ProgID="Equation.DSMT4" ShapeID="_x0000_i1042" DrawAspect="Content" ObjectID="_1561185629" r:id="rId46"/>
+          <o:OLEObject Type="Embed" ProgID="Equation.DSMT4" ShapeID="_x0000_i1043" DrawAspect="Content" ObjectID="_1561188177" r:id="rId33"/>
         </w:object>
       </w:r>
-    </w:p>
-    <w:p>
-      <w:pPr>
-        <w:spacing w:afterLines="50" w:after="156" w:line="360" w:lineRule="auto"/>
-        <w:ind w:leftChars="-50" w:left="135" w:hangingChars="100" w:hanging="240"/>
-        <w:outlineLvl w:val="0"/>
-        <w:rPr>
-          <w:rFonts w:ascii="Times New Roman" w:eastAsia="宋体" w:hAnsi="Times New Roman" w:cs="Times New Roman"/>
-          <w:sz w:val="24"/>
-          <w:szCs w:val="24"/>
-        </w:rPr>
-      </w:pPr>
       <w:r>
         <w:rPr>
           <w:rFonts w:ascii="Times New Roman" w:eastAsia="宋体" w:hAnsi="Times New Roman" w:cs="Times New Roman" w:hint="eastAsia"/>
           <w:sz w:val="24"/>
           <w:szCs w:val="24"/>
         </w:rPr>
-        <w:t>（</w:t>
-      </w:r>
-      <w:r>
-        <w:rPr>
-          <w:rFonts w:ascii="Times New Roman" w:eastAsia="宋体" w:hAnsi="Times New Roman" w:cs="Times New Roman" w:hint="eastAsia"/>
-          <w:sz w:val="24"/>
-          <w:szCs w:val="24"/>
-        </w:rPr>
-        <w:t>5</w:t>
-      </w:r>
-      <w:r>
-        <w:rPr>
-          <w:rFonts w:ascii="Times New Roman" w:eastAsia="宋体" w:hAnsi="Times New Roman" w:cs="Times New Roman" w:hint="eastAsia"/>
-          <w:sz w:val="24"/>
-          <w:szCs w:val="24"/>
-        </w:rPr>
-        <w:t>）写出希望传递函数</w:t>
+        <w:t>。希望频率特性有四个转折频率，分别是：</w:t>
       </w:r>
       <w:r>
         <w:rPr>
@@ -2182,11 +1571,11 @@
           <w:sz w:val="24"/>
           <w:szCs w:val="24"/>
         </w:rPr>
-        <w:object w:dxaOrig="600" w:dyaOrig="360">
-          <v:shape id="_x0000_i1043" type="#_x0000_t75" style="width:29.75pt;height:18pt" o:ole="">
-            <v:imagedata r:id="rId47" o:title=""/>
+        <w:object w:dxaOrig="1600" w:dyaOrig="360">
+          <v:shape id="_x0000_i1101" type="#_x0000_t75" style="width:80.3pt;height:18pt" o:ole="">
+            <v:imagedata r:id="rId34" o:title=""/>
           </v:shape>
-          <o:OLEObject Type="Embed" ProgID="Equation.DSMT4" ShapeID="_x0000_i1043" DrawAspect="Content" ObjectID="_1561185630" r:id="rId48"/>
+          <o:OLEObject Type="Embed" ProgID="Equation.DSMT4" ShapeID="_x0000_i1101" DrawAspect="Content" ObjectID="_1561188178" r:id="rId35"/>
         </w:object>
       </w:r>
       <w:r>
@@ -2195,7 +1584,7 @@
           <w:sz w:val="24"/>
           <w:szCs w:val="24"/>
         </w:rPr>
-        <w:t>。希望频率特性有四个转折频率，分别是：</w:t>
+        <w:t>，</w:t>
       </w:r>
       <w:r>
         <w:rPr>
@@ -2204,11 +1593,11 @@
           <w:sz w:val="24"/>
           <w:szCs w:val="24"/>
         </w:rPr>
-        <w:object w:dxaOrig="1560" w:dyaOrig="360">
-          <v:shape id="_x0000_i1044" type="#_x0000_t75" style="width:78.25pt;height:18pt" o:ole="">
-            <v:imagedata r:id="rId49" o:title=""/>
+        <w:object w:dxaOrig="1719" w:dyaOrig="360">
+          <v:shape id="_x0000_i1103" type="#_x0000_t75" style="width:85.15pt;height:18pt" o:ole="">
+            <v:imagedata r:id="rId36" o:title=""/>
           </v:shape>
-          <o:OLEObject Type="Embed" ProgID="Equation.DSMT4" ShapeID="_x0000_i1044" DrawAspect="Content" ObjectID="_1561185631" r:id="rId50"/>
+          <o:OLEObject Type="Embed" ProgID="Equation.DSMT4" ShapeID="_x0000_i1103" DrawAspect="Content" ObjectID="_1561188179" r:id="rId37"/>
         </w:object>
       </w:r>
       <w:r>
@@ -2226,11 +1615,11 @@
           <w:sz w:val="24"/>
           <w:szCs w:val="24"/>
         </w:rPr>
-        <w:object w:dxaOrig="1700" w:dyaOrig="360">
-          <v:shape id="_x0000_i1045" type="#_x0000_t75" style="width:84.45pt;height:18pt" o:ole="">
-            <v:imagedata r:id="rId51" o:title=""/>
+        <w:object w:dxaOrig="1840" w:dyaOrig="360">
+          <v:shape id="_x0000_i1105" type="#_x0000_t75" style="width:92.75pt;height:18pt" o:ole="">
+            <v:imagedata r:id="rId38" o:title=""/>
           </v:shape>
-          <o:OLEObject Type="Embed" ProgID="Equation.DSMT4" ShapeID="_x0000_i1045" DrawAspect="Content" ObjectID="_1561185632" r:id="rId52"/>
+          <o:OLEObject Type="Embed" ProgID="Equation.DSMT4" ShapeID="_x0000_i1105" DrawAspect="Content" ObjectID="_1561188180" r:id="rId39"/>
         </w:object>
       </w:r>
       <w:r>
@@ -2248,33 +1637,11 @@
           <w:sz w:val="24"/>
           <w:szCs w:val="24"/>
         </w:rPr>
-        <w:object w:dxaOrig="1719" w:dyaOrig="360">
-          <v:shape id="_x0000_i1046" type="#_x0000_t75" style="width:86.55pt;height:18pt" o:ole="">
-            <v:imagedata r:id="rId53" o:title=""/>
-          </v:shape>
-          <o:OLEObject Type="Embed" ProgID="Equation.DSMT4" ShapeID="_x0000_i1046" DrawAspect="Content" ObjectID="_1561185633" r:id="rId54"/>
-        </w:object>
-      </w:r>
-      <w:r>
-        <w:rPr>
-          <w:rFonts w:ascii="Times New Roman" w:eastAsia="宋体" w:hAnsi="Times New Roman" w:cs="Times New Roman" w:hint="eastAsia"/>
-          <w:sz w:val="24"/>
-          <w:szCs w:val="24"/>
-        </w:rPr>
-        <w:t>，</w:t>
-      </w:r>
-      <w:r>
-        <w:rPr>
-          <w:rFonts w:ascii="Times New Roman" w:eastAsia="宋体" w:hAnsi="Times New Roman" w:cs="Times New Roman"/>
-          <w:position w:val="-12"/>
-          <w:sz w:val="24"/>
-          <w:szCs w:val="24"/>
-        </w:rPr>
         <w:object w:dxaOrig="1540" w:dyaOrig="360">
           <v:shape id="_x0000_i1047" type="#_x0000_t75" style="width:77.55pt;height:18pt" o:ole="">
-            <v:imagedata r:id="rId55" o:title=""/>
+            <v:imagedata r:id="rId40" o:title=""/>
           </v:shape>
-          <o:OLEObject Type="Embed" ProgID="Equation.DSMT4" ShapeID="_x0000_i1047" DrawAspect="Content" ObjectID="_1561185634" r:id="rId56"/>
+          <o:OLEObject Type="Embed" ProgID="Equation.DSMT4" ShapeID="_x0000_i1047" DrawAspect="Content" ObjectID="_1561188181" r:id="rId41"/>
         </w:object>
       </w:r>
       <w:r>
@@ -2286,6 +1653,7 @@
         <w:t>。按照希望频率特性写出希望传递函数。</w:t>
       </w:r>
     </w:p>
+    <w:bookmarkStart w:id="0" w:name="_GoBack"/>
     <w:p>
       <w:pPr>
         <w:spacing w:afterLines="50" w:after="156" w:line="360" w:lineRule="auto"/>
@@ -2306,12 +1674,13 @@
           <w:szCs w:val="24"/>
         </w:rPr>
         <w:object w:dxaOrig="3879" w:dyaOrig="1200">
-          <v:shape id="_x0000_i1048" type="#_x0000_t75" style="width:194.55pt;height:60.25pt" o:ole="">
-            <v:imagedata r:id="rId57" o:title=""/>
+          <v:shape id="_x0000_i1107" type="#_x0000_t75" style="width:194.55pt;height:60.25pt" o:ole="">
+            <v:imagedata r:id="rId42" o:title=""/>
           </v:shape>
-          <o:OLEObject Type="Embed" ProgID="Equation.DSMT4" ShapeID="_x0000_i1048" DrawAspect="Content" ObjectID="_1561185635" r:id="rId58"/>
+          <o:OLEObject Type="Embed" ProgID="Equation.DSMT4" ShapeID="_x0000_i1107" DrawAspect="Content" ObjectID="_1561188182" r:id="rId43"/>
         </w:object>
       </w:r>
+      <w:bookmarkEnd w:id="0"/>
     </w:p>
     <w:p>
       <w:pPr>
@@ -2463,7 +1832,7 @@
                     </pic:cNvPicPr>
                   </pic:nvPicPr>
                   <pic:blipFill>
-                    <a:blip r:embed="rId59" cstate="print"/>
+                    <a:blip r:embed="rId44" cstate="print"/>
                     <a:srcRect/>
                     <a:stretch>
                       <a:fillRect/>
@@ -2823,7 +2192,7 @@
                     <pic:cNvPicPr/>
                   </pic:nvPicPr>
                   <pic:blipFill>
-                    <a:blip r:embed="rId60" cstate="print"/>
+                    <a:blip r:embed="rId45" cstate="print"/>
                     <a:stretch>
                       <a:fillRect/>
                     </a:stretch>
@@ -2879,9 +2248,9 @@
         </w:rPr>
         <w:object w:dxaOrig="520" w:dyaOrig="320">
           <v:shape id="_x0000_i1049" type="#_x0000_t75" style="width:26.3pt;height:15.9pt" o:ole="">
-            <v:imagedata r:id="rId61" o:title=""/>
+            <v:imagedata r:id="rId46" o:title=""/>
           </v:shape>
-          <o:OLEObject Type="Embed" ProgID="Equation.DSMT4" ShapeID="_x0000_i1049" DrawAspect="Content" ObjectID="_1561185636" r:id="rId62"/>
+          <o:OLEObject Type="Embed" ProgID="Equation.DSMT4" ShapeID="_x0000_i1049" DrawAspect="Content" ObjectID="_1561188183" r:id="rId47"/>
         </w:object>
       </w:r>
       <w:r>
@@ -2898,9 +2267,9 @@
         </w:rPr>
         <w:object w:dxaOrig="920" w:dyaOrig="360">
           <v:shape id="_x0000_i1050" type="#_x0000_t75" style="width:45.7pt;height:18pt" o:ole="">
-            <v:imagedata r:id="rId23" o:title=""/>
+            <v:imagedata r:id="rId48" o:title=""/>
           </v:shape>
-          <o:OLEObject Type="Embed" ProgID="Equation.DSMT4" ShapeID="_x0000_i1050" DrawAspect="Content" ObjectID="_1561185637" r:id="rId63"/>
+          <o:OLEObject Type="Embed" ProgID="Equation.DSMT4" ShapeID="_x0000_i1050" DrawAspect="Content" ObjectID="_1561188184" r:id="rId49"/>
         </w:object>
       </w:r>
       <w:r>
@@ -2917,9 +2286,9 @@
         </w:rPr>
         <w:object w:dxaOrig="1100" w:dyaOrig="279">
           <v:shape id="_x0000_i1051" type="#_x0000_t75" style="width:54.7pt;height:14.55pt" o:ole="">
-            <v:imagedata r:id="rId64" o:title=""/>
+            <v:imagedata r:id="rId50" o:title=""/>
           </v:shape>
-          <o:OLEObject Type="Embed" ProgID="Equation.DSMT4" ShapeID="_x0000_i1051" DrawAspect="Content" ObjectID="_1561185638" r:id="rId65"/>
+          <o:OLEObject Type="Embed" ProgID="Equation.DSMT4" ShapeID="_x0000_i1051" DrawAspect="Content" ObjectID="_1561188185" r:id="rId51"/>
         </w:object>
       </w:r>
       <w:r>
@@ -2936,9 +2305,9 @@
         </w:rPr>
         <w:object w:dxaOrig="3879" w:dyaOrig="1200">
           <v:shape id="_x0000_i1052" type="#_x0000_t75" style="width:194.55pt;height:60.25pt" o:ole="">
-            <v:imagedata r:id="rId66" o:title=""/>
+            <v:imagedata r:id="rId52" o:title=""/>
           </v:shape>
-          <o:OLEObject Type="Embed" ProgID="Equation.DSMT4" ShapeID="_x0000_i1052" DrawAspect="Content" ObjectID="_1561185639" r:id="rId67"/>
+          <o:OLEObject Type="Embed" ProgID="Equation.DSMT4" ShapeID="_x0000_i1052" DrawAspect="Content" ObjectID="_1561188186" r:id="rId53"/>
         </w:object>
       </w:r>
       <w:r>
@@ -3029,9 +2398,9 @@
         </w:rPr>
         <w:object w:dxaOrig="400" w:dyaOrig="440">
           <v:shape id="_x0000_i1053" type="#_x0000_t75" style="width:20.1pt;height:21.45pt" o:ole="">
-            <v:imagedata r:id="rId68" o:title=""/>
+            <v:imagedata r:id="rId54" o:title=""/>
           </v:shape>
-          <o:OLEObject Type="Embed" ProgID="Equation.3" ShapeID="_x0000_i1053" DrawAspect="Content" ObjectID="_1561185640" r:id="rId69"/>
+          <o:OLEObject Type="Embed" ProgID="Equation.3" ShapeID="_x0000_i1053" DrawAspect="Content" ObjectID="_1561188187" r:id="rId55"/>
         </w:object>
       </w:r>
       <w:r>
@@ -3068,9 +2437,9 @@
         </w:rPr>
         <w:object w:dxaOrig="400" w:dyaOrig="440">
           <v:shape id="_x0000_i1054" type="#_x0000_t75" style="width:20.1pt;height:21.45pt" o:ole="">
-            <v:imagedata r:id="rId70" o:title=""/>
+            <v:imagedata r:id="rId56" o:title=""/>
           </v:shape>
-          <o:OLEObject Type="Embed" ProgID="Equation.3" ShapeID="_x0000_i1054" DrawAspect="Content" ObjectID="_1561185641" r:id="rId71"/>
+          <o:OLEObject Type="Embed" ProgID="Equation.3" ShapeID="_x0000_i1054" DrawAspect="Content" ObjectID="_1561188188" r:id="rId57"/>
         </w:object>
       </w:r>
       <w:r>
@@ -3080,9 +2449,9 @@
         </w:rPr>
         <w:object w:dxaOrig="1160" w:dyaOrig="320">
           <v:shape id="_x0000_i1055" type="#_x0000_t75" style="width:57.45pt;height:15.9pt" o:ole="">
-            <v:imagedata r:id="rId72" o:title=""/>
+            <v:imagedata r:id="rId58" o:title=""/>
           </v:shape>
-          <o:OLEObject Type="Embed" ProgID="Equation.DSMT4" ShapeID="_x0000_i1055" DrawAspect="Content" ObjectID="_1561185642" r:id="rId73"/>
+          <o:OLEObject Type="Embed" ProgID="Equation.DSMT4" ShapeID="_x0000_i1055" DrawAspect="Content" ObjectID="_1561188189" r:id="rId59"/>
         </w:object>
       </w:r>
     </w:p>
@@ -3112,9 +2481,9 @@
         </w:rPr>
         <w:object w:dxaOrig="560" w:dyaOrig="360">
           <v:shape id="_x0000_i1056" type="#_x0000_t75" style="width:27.7pt;height:18pt" o:ole="">
-            <v:imagedata r:id="rId74" o:title=""/>
+            <v:imagedata r:id="rId60" o:title=""/>
           </v:shape>
-          <o:OLEObject Type="Embed" ProgID="Equation.3" ShapeID="_x0000_i1056" DrawAspect="Content" ObjectID="_1561185643" r:id="rId75"/>
+          <o:OLEObject Type="Embed" ProgID="Equation.3" ShapeID="_x0000_i1056" DrawAspect="Content" ObjectID="_1561188190" r:id="rId61"/>
         </w:object>
       </w:r>
       <w:r>
@@ -3124,9 +2493,9 @@
         </w:rPr>
         <w:object w:dxaOrig="740" w:dyaOrig="279">
           <v:shape id="_x0000_i1057" type="#_x0000_t75" style="width:36.7pt;height:14.55pt" o:ole="">
-            <v:imagedata r:id="rId76" o:title=""/>
+            <v:imagedata r:id="rId62" o:title=""/>
           </v:shape>
-          <o:OLEObject Type="Embed" ProgID="Equation.DSMT4" ShapeID="_x0000_i1057" DrawAspect="Content" ObjectID="_1561185644" r:id="rId77"/>
+          <o:OLEObject Type="Embed" ProgID="Equation.DSMT4" ShapeID="_x0000_i1057" DrawAspect="Content" ObjectID="_1561188191" r:id="rId63"/>
         </w:object>
       </w:r>
     </w:p>
@@ -3168,9 +2537,9 @@
         </w:rPr>
         <w:object w:dxaOrig="859" w:dyaOrig="440">
           <v:shape id="_x0000_i1058" type="#_x0000_t75" style="width:42.9pt;height:21.45pt" o:ole="">
-            <v:imagedata r:id="rId78" o:title=""/>
+            <v:imagedata r:id="rId64" o:title=""/>
           </v:shape>
-          <o:OLEObject Type="Embed" ProgID="Equation.DSMT4" ShapeID="_x0000_i1058" DrawAspect="Content" ObjectID="_1561185645" r:id="rId79"/>
+          <o:OLEObject Type="Embed" ProgID="Equation.DSMT4" ShapeID="_x0000_i1058" DrawAspect="Content" ObjectID="_1561188192" r:id="rId65"/>
         </w:object>
       </w:r>
       <w:r>
@@ -3187,9 +2556,9 @@
         </w:rPr>
         <w:object w:dxaOrig="940" w:dyaOrig="440">
           <v:shape id="_x0000_i1059" type="#_x0000_t75" style="width:47.1pt;height:21.45pt" o:ole="">
-            <v:imagedata r:id="rId80" o:title=""/>
+            <v:imagedata r:id="rId66" o:title=""/>
           </v:shape>
-          <o:OLEObject Type="Embed" ProgID="Equation.DSMT4" ShapeID="_x0000_i1059" DrawAspect="Content" ObjectID="_1561185646" r:id="rId81"/>
+          <o:OLEObject Type="Embed" ProgID="Equation.DSMT4" ShapeID="_x0000_i1059" DrawAspect="Content" ObjectID="_1561188193" r:id="rId67"/>
         </w:object>
       </w:r>
     </w:p>
@@ -3215,9 +2584,9 @@
         </w:rPr>
         <w:object w:dxaOrig="240" w:dyaOrig="260">
           <v:shape id="_x0000_i1060" type="#_x0000_t75" style="width:11.75pt;height:12.45pt" o:ole="">
-            <v:imagedata r:id="rId82" o:title=""/>
+            <v:imagedata r:id="rId68" o:title=""/>
           </v:shape>
-          <o:OLEObject Type="Embed" ProgID="Equation.DSMT4" ShapeID="_x0000_i1060" DrawAspect="Content" ObjectID="_1561185647" r:id="rId83"/>
+          <o:OLEObject Type="Embed" ProgID="Equation.DSMT4" ShapeID="_x0000_i1060" DrawAspect="Content" ObjectID="_1561188194" r:id="rId69"/>
         </w:object>
       </w:r>
       <w:r>
@@ -3234,9 +2603,9 @@
         </w:rPr>
         <w:object w:dxaOrig="1020" w:dyaOrig="279">
           <v:shape id="_x0000_i1061" type="#_x0000_t75" style="width:51.25pt;height:14.55pt" o:ole="">
-            <v:imagedata r:id="rId84" o:title=""/>
+            <v:imagedata r:id="rId70" o:title=""/>
           </v:shape>
-          <o:OLEObject Type="Embed" ProgID="Equation.DSMT4" ShapeID="_x0000_i1061" DrawAspect="Content" ObjectID="_1561185648" r:id="rId85"/>
+          <o:OLEObject Type="Embed" ProgID="Equation.DSMT4" ShapeID="_x0000_i1061" DrawAspect="Content" ObjectID="_1561188195" r:id="rId71"/>
         </w:object>
       </w:r>
       <w:r>
@@ -3269,9 +2638,9 @@
         </w:rPr>
         <w:object w:dxaOrig="1359" w:dyaOrig="279">
           <v:shape id="_x0000_i1062" type="#_x0000_t75" style="width:68.55pt;height:14.55pt" o:ole="">
-            <v:imagedata r:id="rId86" o:title=""/>
+            <v:imagedata r:id="rId72" o:title=""/>
           </v:shape>
-          <o:OLEObject Type="Embed" ProgID="Equation.DSMT4" ShapeID="_x0000_i1062" DrawAspect="Content" ObjectID="_1561185649" r:id="rId87"/>
+          <o:OLEObject Type="Embed" ProgID="Equation.DSMT4" ShapeID="_x0000_i1062" DrawAspect="Content" ObjectID="_1561188196" r:id="rId73"/>
         </w:object>
       </w:r>
       <w:r>
@@ -3361,7 +2730,7 @@
                     </pic:cNvPicPr>
                   </pic:nvPicPr>
                   <pic:blipFill>
-                    <a:blip r:embed="rId88" cstate="print"/>
+                    <a:blip r:embed="rId74" cstate="print"/>
                     <a:srcRect/>
                     <a:stretch>
                       <a:fillRect/>
@@ -3438,7 +2807,7 @@
                     </pic:cNvPicPr>
                   </pic:nvPicPr>
                   <pic:blipFill>
-                    <a:blip r:embed="rId89" cstate="print"/>
+                    <a:blip r:embed="rId75" cstate="print"/>
                     <a:srcRect/>
                     <a:stretch>
                       <a:fillRect/>
@@ -3530,7 +2899,7 @@
                     </pic:cNvPicPr>
                   </pic:nvPicPr>
                   <pic:blipFill>
-                    <a:blip r:embed="rId90" cstate="print"/>
+                    <a:blip r:embed="rId76" cstate="print"/>
                     <a:srcRect/>
                     <a:stretch>
                       <a:fillRect/>
@@ -3675,9 +3044,9 @@
         </w:rPr>
         <w:object w:dxaOrig="340" w:dyaOrig="380">
           <v:shape id="_x0000_i1063" type="#_x0000_t75" style="width:17.3pt;height:18.7pt" o:ole="">
-            <v:imagedata r:id="rId91" o:title=""/>
+            <v:imagedata r:id="rId77" o:title=""/>
           </v:shape>
-          <o:OLEObject Type="Embed" ProgID="Equation.DSMT4" ShapeID="_x0000_i1063" DrawAspect="Content" ObjectID="_1561185650" r:id="rId92"/>
+          <o:OLEObject Type="Embed" ProgID="Equation.DSMT4" ShapeID="_x0000_i1063" DrawAspect="Content" ObjectID="_1561188197" r:id="rId78"/>
         </w:object>
       </w:r>
       <w:r>
@@ -3694,9 +3063,9 @@
         </w:rPr>
         <w:object w:dxaOrig="300" w:dyaOrig="360">
           <v:shape id="_x0000_i1064" type="#_x0000_t75" style="width:15.25pt;height:18pt" o:ole="">
-            <v:imagedata r:id="rId93" o:title=""/>
+            <v:imagedata r:id="rId79" o:title=""/>
           </v:shape>
-          <o:OLEObject Type="Embed" ProgID="Equation.DSMT4" ShapeID="_x0000_i1064" DrawAspect="Content" ObjectID="_1561185651" r:id="rId94"/>
+          <o:OLEObject Type="Embed" ProgID="Equation.DSMT4" ShapeID="_x0000_i1064" DrawAspect="Content" ObjectID="_1561188198" r:id="rId80"/>
         </w:object>
       </w:r>
       <w:r>
@@ -3742,7 +3111,7 @@
                     </pic:cNvPicPr>
                   </pic:nvPicPr>
                   <pic:blipFill>
-                    <a:blip r:embed="rId95" cstate="print"/>
+                    <a:blip r:embed="rId81" cstate="print"/>
                     <a:srcRect/>
                     <a:stretch>
                       <a:fillRect/>
@@ -3795,143 +3164,143 @@
         </w:rPr>
         <w:object w:dxaOrig="340" w:dyaOrig="380">
           <v:shape id="_x0000_i1065" type="#_x0000_t75" style="width:17.3pt;height:18.7pt" o:ole="">
+            <v:imagedata r:id="rId77" o:title=""/>
+          </v:shape>
+          <o:OLEObject Type="Embed" ProgID="Equation.DSMT4" ShapeID="_x0000_i1065" DrawAspect="Content" ObjectID="_1561188199" r:id="rId82"/>
+        </w:object>
+      </w:r>
+      <w:r>
+        <w:rPr>
+          <w:rFonts w:hint="eastAsia"/>
+          <w:sz w:val="24"/>
+        </w:rPr>
+        <w:t>为后置放大器，</w:t>
+      </w:r>
+      <w:r>
+        <w:rPr>
+          <w:position w:val="-12"/>
+          <w:sz w:val="24"/>
+        </w:rPr>
+        <w:object w:dxaOrig="300" w:dyaOrig="360">
+          <v:shape id="_x0000_i1066" type="#_x0000_t75" style="width:15.25pt;height:18pt" o:ole="">
+            <v:imagedata r:id="rId79" o:title=""/>
+          </v:shape>
+          <o:OLEObject Type="Embed" ProgID="Equation.DSMT4" ShapeID="_x0000_i1066" DrawAspect="Content" ObjectID="_1561188200" r:id="rId83"/>
+        </w:object>
+      </w:r>
+      <w:r>
+        <w:rPr>
+          <w:rFonts w:hint="eastAsia"/>
+          <w:sz w:val="24"/>
+        </w:rPr>
+        <w:t>为矫正环节。为了方便计算取</w:t>
+      </w:r>
+      <w:r>
+        <w:rPr>
+          <w:position w:val="-14"/>
+          <w:sz w:val="24"/>
+        </w:rPr>
+        <w:object w:dxaOrig="340" w:dyaOrig="380">
+          <v:shape id="_x0000_i1067" type="#_x0000_t75" style="width:17.3pt;height:18.7pt" o:ole="">
+            <v:imagedata r:id="rId77" o:title=""/>
+          </v:shape>
+          <o:OLEObject Type="Embed" ProgID="Equation.DSMT4" ShapeID="_x0000_i1067" DrawAspect="Content" ObjectID="_1561188201" r:id="rId84"/>
+        </w:object>
+      </w:r>
+      <w:r>
+        <w:rPr>
+          <w:rFonts w:hint="eastAsia"/>
+          <w:sz w:val="24"/>
+        </w:rPr>
+        <w:t>=2.3使得内闭环的传递函数为</w:t>
+      </w:r>
+      <w:r>
+        <w:rPr>
+          <w:position w:val="-28"/>
+          <w:sz w:val="24"/>
+        </w:rPr>
+        <w:object w:dxaOrig="1120" w:dyaOrig="660">
+          <v:shape id="_x0000_i1068" type="#_x0000_t75" style="width:56.1pt;height:33.25pt" o:ole="">
+            <v:imagedata r:id="rId85" o:title=""/>
+          </v:shape>
+          <o:OLEObject Type="Embed" ProgID="Equation.DSMT4" ShapeID="_x0000_i1068" DrawAspect="Content" ObjectID="_1561188202" r:id="rId86"/>
+        </w:object>
+      </w:r>
+      <w:r>
+        <w:rPr>
+          <w:rFonts w:hint="eastAsia"/>
+          <w:sz w:val="24"/>
+        </w:rPr>
+        <w:t>，这样系统右边的传递函数为</w:t>
+      </w:r>
+      <w:r>
+        <w:rPr>
+          <w:position w:val="-24"/>
+          <w:sz w:val="24"/>
+        </w:rPr>
+        <w:object w:dxaOrig="1460" w:dyaOrig="620">
+          <v:shape id="_x0000_i1069" type="#_x0000_t75" style="width:72.7pt;height:30.45pt" o:ole="">
+            <v:imagedata r:id="rId87" o:title=""/>
+          </v:shape>
+          <o:OLEObject Type="Embed" ProgID="Equation.DSMT4" ShapeID="_x0000_i1069" DrawAspect="Content" ObjectID="_1561188203" r:id="rId88"/>
+        </w:object>
+      </w:r>
+      <w:r>
+        <w:rPr>
+          <w:rFonts w:hint="eastAsia"/>
+          <w:sz w:val="24"/>
+        </w:rPr>
+        <w:t>。从而有关系式：</w:t>
+      </w:r>
+    </w:p>
+    <w:p>
+      <w:pPr>
+        <w:spacing w:afterLines="50" w:after="156" w:line="360" w:lineRule="auto"/>
+        <w:outlineLvl w:val="0"/>
+        <w:rPr>
+          <w:sz w:val="24"/>
+        </w:rPr>
+      </w:pPr>
+      <w:r>
+        <w:rPr>
+          <w:position w:val="-54"/>
+          <w:sz w:val="24"/>
+        </w:rPr>
+        <w:object w:dxaOrig="6120" w:dyaOrig="1200">
+          <v:shape id="_x0000_i1070" type="#_x0000_t75" style="width:306pt;height:60.25pt" o:ole="">
+            <v:imagedata r:id="rId89" o:title=""/>
+          </v:shape>
+          <o:OLEObject Type="Embed" ProgID="Equation.DSMT4" ShapeID="_x0000_i1070" DrawAspect="Content" ObjectID="_1561188204" r:id="rId90"/>
+        </w:object>
+      </w:r>
+    </w:p>
+    <w:p>
+      <w:pPr>
+        <w:spacing w:afterLines="50" w:after="156" w:line="360" w:lineRule="auto"/>
+        <w:outlineLvl w:val="0"/>
+        <w:rPr>
+          <w:sz w:val="24"/>
+        </w:rPr>
+      </w:pPr>
+      <w:r>
+        <w:rPr>
+          <w:rFonts w:hint="eastAsia"/>
+          <w:sz w:val="24"/>
+        </w:rPr>
+        <w:t>解得：</w:t>
+      </w:r>
+      <w:bookmarkStart w:id="5" w:name="OLE_LINK7"/>
+      <w:bookmarkStart w:id="6" w:name="OLE_LINK8"/>
+      <w:r>
+        <w:rPr>
+          <w:position w:val="-54"/>
+          <w:sz w:val="24"/>
+        </w:rPr>
+        <w:object w:dxaOrig="7040" w:dyaOrig="1200">
+          <v:shape id="_x0000_i1071" type="#_x0000_t75" style="width:351.7pt;height:60.25pt" o:ole="">
             <v:imagedata r:id="rId91" o:title=""/>
           </v:shape>
-          <o:OLEObject Type="Embed" ProgID="Equation.DSMT4" ShapeID="_x0000_i1065" DrawAspect="Content" ObjectID="_1561185652" r:id="rId96"/>
-        </w:object>
-      </w:r>
-      <w:r>
-        <w:rPr>
-          <w:rFonts w:hint="eastAsia"/>
-          <w:sz w:val="24"/>
-        </w:rPr>
-        <w:t>为后置放大器，</w:t>
-      </w:r>
-      <w:r>
-        <w:rPr>
-          <w:position w:val="-12"/>
-          <w:sz w:val="24"/>
-        </w:rPr>
-        <w:object w:dxaOrig="300" w:dyaOrig="360">
-          <v:shape id="_x0000_i1066" type="#_x0000_t75" style="width:15.25pt;height:18pt" o:ole="">
-            <v:imagedata r:id="rId93" o:title=""/>
-          </v:shape>
-          <o:OLEObject Type="Embed" ProgID="Equation.DSMT4" ShapeID="_x0000_i1066" DrawAspect="Content" ObjectID="_1561185653" r:id="rId97"/>
-        </w:object>
-      </w:r>
-      <w:r>
-        <w:rPr>
-          <w:rFonts w:hint="eastAsia"/>
-          <w:sz w:val="24"/>
-        </w:rPr>
-        <w:t>为矫正环节。为了方便计算取</w:t>
-      </w:r>
-      <w:r>
-        <w:rPr>
-          <w:position w:val="-14"/>
-          <w:sz w:val="24"/>
-        </w:rPr>
-        <w:object w:dxaOrig="340" w:dyaOrig="380">
-          <v:shape id="_x0000_i1067" type="#_x0000_t75" style="width:17.3pt;height:18.7pt" o:ole="">
-            <v:imagedata r:id="rId91" o:title=""/>
-          </v:shape>
-          <o:OLEObject Type="Embed" ProgID="Equation.DSMT4" ShapeID="_x0000_i1067" DrawAspect="Content" ObjectID="_1561185654" r:id="rId98"/>
-        </w:object>
-      </w:r>
-      <w:r>
-        <w:rPr>
-          <w:rFonts w:hint="eastAsia"/>
-          <w:sz w:val="24"/>
-        </w:rPr>
-        <w:t>=2.3使得内闭环的传递函数为</w:t>
-      </w:r>
-      <w:r>
-        <w:rPr>
-          <w:position w:val="-28"/>
-          <w:sz w:val="24"/>
-        </w:rPr>
-        <w:object w:dxaOrig="1120" w:dyaOrig="660">
-          <v:shape id="_x0000_i1068" type="#_x0000_t75" style="width:56.1pt;height:33.25pt" o:ole="">
-            <v:imagedata r:id="rId99" o:title=""/>
-          </v:shape>
-          <o:OLEObject Type="Embed" ProgID="Equation.DSMT4" ShapeID="_x0000_i1068" DrawAspect="Content" ObjectID="_1561185655" r:id="rId100"/>
-        </w:object>
-      </w:r>
-      <w:r>
-        <w:rPr>
-          <w:rFonts w:hint="eastAsia"/>
-          <w:sz w:val="24"/>
-        </w:rPr>
-        <w:t>，这样系统右边的传递函数为</w:t>
-      </w:r>
-      <w:r>
-        <w:rPr>
-          <w:position w:val="-24"/>
-          <w:sz w:val="24"/>
-        </w:rPr>
-        <w:object w:dxaOrig="1460" w:dyaOrig="620">
-          <v:shape id="_x0000_i1069" type="#_x0000_t75" style="width:72.7pt;height:30.45pt" o:ole="">
-            <v:imagedata r:id="rId101" o:title=""/>
-          </v:shape>
-          <o:OLEObject Type="Embed" ProgID="Equation.DSMT4" ShapeID="_x0000_i1069" DrawAspect="Content" ObjectID="_1561185656" r:id="rId102"/>
-        </w:object>
-      </w:r>
-      <w:r>
-        <w:rPr>
-          <w:rFonts w:hint="eastAsia"/>
-          <w:sz w:val="24"/>
-        </w:rPr>
-        <w:t>。从而有关系式：</w:t>
-      </w:r>
-    </w:p>
-    <w:p>
-      <w:pPr>
-        <w:spacing w:afterLines="50" w:after="156" w:line="360" w:lineRule="auto"/>
-        <w:outlineLvl w:val="0"/>
-        <w:rPr>
-          <w:sz w:val="24"/>
-        </w:rPr>
-      </w:pPr>
-      <w:r>
-        <w:rPr>
-          <w:position w:val="-54"/>
-          <w:sz w:val="24"/>
-        </w:rPr>
-        <w:object w:dxaOrig="6120" w:dyaOrig="1200">
-          <v:shape id="_x0000_i1070" type="#_x0000_t75" style="width:306pt;height:60.25pt" o:ole="">
-            <v:imagedata r:id="rId103" o:title=""/>
-          </v:shape>
-          <o:OLEObject Type="Embed" ProgID="Equation.DSMT4" ShapeID="_x0000_i1070" DrawAspect="Content" ObjectID="_1561185657" r:id="rId104"/>
-        </w:object>
-      </w:r>
-    </w:p>
-    <w:p>
-      <w:pPr>
-        <w:spacing w:afterLines="50" w:after="156" w:line="360" w:lineRule="auto"/>
-        <w:outlineLvl w:val="0"/>
-        <w:rPr>
-          <w:sz w:val="24"/>
-        </w:rPr>
-      </w:pPr>
-      <w:r>
-        <w:rPr>
-          <w:rFonts w:hint="eastAsia"/>
-          <w:sz w:val="24"/>
-        </w:rPr>
-        <w:t>解得：</w:t>
-      </w:r>
-      <w:bookmarkStart w:id="5" w:name="OLE_LINK7"/>
-      <w:bookmarkStart w:id="6" w:name="OLE_LINK8"/>
-      <w:r>
-        <w:rPr>
-          <w:position w:val="-54"/>
-          <w:sz w:val="24"/>
-        </w:rPr>
-        <w:object w:dxaOrig="7040" w:dyaOrig="1200">
-          <v:shape id="_x0000_i1071" type="#_x0000_t75" style="width:351.7pt;height:60.25pt" o:ole="">
-            <v:imagedata r:id="rId105" o:title=""/>
-          </v:shape>
-          <o:OLEObject Type="Embed" ProgID="Equation.DSMT4" ShapeID="_x0000_i1071" DrawAspect="Content" ObjectID="_1561185658" r:id="rId106"/>
+          <o:OLEObject Type="Embed" ProgID="Equation.DSMT4" ShapeID="_x0000_i1071" DrawAspect="Content" ObjectID="_1561188205" r:id="rId92"/>
         </w:object>
       </w:r>
       <w:bookmarkEnd w:id="5"/>
@@ -4035,7 +3404,7 @@
                     </pic:cNvPicPr>
                   </pic:nvPicPr>
                   <pic:blipFill>
-                    <a:blip r:embed="rId107" cstate="print"/>
+                    <a:blip r:embed="rId93" cstate="print"/>
                     <a:srcRect/>
                     <a:stretch>
                       <a:fillRect/>
@@ -4128,7 +3497,7 @@
                     </pic:cNvPicPr>
                   </pic:nvPicPr>
                   <pic:blipFill>
-                    <a:blip r:embed="rId108" cstate="print"/>
+                    <a:blip r:embed="rId94" cstate="print"/>
                     <a:srcRect/>
                     <a:stretch>
                       <a:fillRect/>
@@ -4205,7 +3574,7 @@
                     </pic:cNvPicPr>
                   </pic:nvPicPr>
                   <pic:blipFill>
-                    <a:blip r:embed="rId109" cstate="print"/>
+                    <a:blip r:embed="rId95" cstate="print"/>
                     <a:srcRect/>
                     <a:stretch>
                       <a:fillRect/>
@@ -4291,7 +3660,7 @@
                     </pic:cNvPicPr>
                   </pic:nvPicPr>
                   <pic:blipFill>
-                    <a:blip r:embed="rId110" cstate="print"/>
+                    <a:blip r:embed="rId96" cstate="print"/>
                     <a:srcRect/>
                     <a:stretch>
                       <a:fillRect/>
@@ -4428,9 +3797,9 @@
         </w:rPr>
         <w:object w:dxaOrig="3780" w:dyaOrig="1200">
           <v:shape id="_x0000_i1072" type="#_x0000_t75" style="width:189pt;height:60.25pt" o:ole="">
-            <v:imagedata r:id="rId111" o:title=""/>
+            <v:imagedata r:id="rId97" o:title=""/>
           </v:shape>
-          <o:OLEObject Type="Embed" ProgID="Equation.DSMT4" ShapeID="_x0000_i1072" DrawAspect="Content" ObjectID="_1561185659" r:id="rId112"/>
+          <o:OLEObject Type="Embed" ProgID="Equation.DSMT4" ShapeID="_x0000_i1072" DrawAspect="Content" ObjectID="_1561188206" r:id="rId98"/>
         </w:object>
       </w:r>
       <w:bookmarkEnd w:id="7"/>
@@ -5274,7 +4643,7 @@
                     </pic:cNvPicPr>
                   </pic:nvPicPr>
                   <pic:blipFill>
-                    <a:blip r:embed="rId113" cstate="print"/>
+                    <a:blip r:embed="rId99" cstate="print"/>
                     <a:srcRect/>
                     <a:stretch>
                       <a:fillRect/>
@@ -6763,7 +6132,7 @@
 </file>
 
 <file path=customXml/itemProps1.xml><?xml version="1.0" encoding="utf-8"?>
-<ds:datastoreItem xmlns:ds="http://schemas.openxmlformats.org/officeDocument/2006/customXml" ds:itemID="{E736849E-820D-4F9C-810F-90EC8B9931A5}">
+<ds:datastoreItem xmlns:ds="http://schemas.openxmlformats.org/officeDocument/2006/customXml" ds:itemID="{9984B145-270B-4B6F-BE10-41F813E68270}">
   <ds:schemaRefs>
     <ds:schemaRef ds:uri="http://schemas.openxmlformats.org/officeDocument/2006/bibliography"/>
   </ds:schemaRefs>

--- a/task11/某仿真显示臂俯仰系统设计.docx
+++ b/task11/某仿真显示臂俯仰系统设计.docx
@@ -61,23 +61,13 @@
           <w:szCs w:val="32"/>
         </w:rPr>
       </w:pPr>
-      <w:proofErr w:type="gramStart"/>
       <w:r>
         <w:rPr>
           <w:rFonts w:ascii="宋体" w:eastAsia="宋体" w:hAnsi="宋体" w:cs="Times New Roman" w:hint="eastAsia"/>
           <w:sz w:val="32"/>
           <w:szCs w:val="32"/>
         </w:rPr>
-        <w:t>一</w:t>
-      </w:r>
-      <w:proofErr w:type="gramEnd"/>
-      <w:r>
-        <w:rPr>
-          <w:rFonts w:ascii="宋体" w:eastAsia="宋体" w:hAnsi="宋体" w:cs="Times New Roman" w:hint="eastAsia"/>
-          <w:sz w:val="32"/>
-          <w:szCs w:val="32"/>
-        </w:rPr>
-        <w:t>．数据的计算性能指标</w:t>
+        <w:t>一．数据的计算性能指标</w:t>
       </w:r>
     </w:p>
     <w:p>
@@ -479,7 +469,7 @@
       <w:pPr>
         <w:spacing w:afterLines="50" w:after="156" w:line="360" w:lineRule="auto"/>
         <w:rPr>
-          <w:rFonts w:ascii="Times New Roman" w:eastAsia="宋体" w:hAnsi="Times New Roman" w:cs="Times New Roman" w:hint="eastAsia"/>
+          <w:rFonts w:ascii="Times New Roman" w:eastAsia="宋体" w:hAnsi="Times New Roman" w:cs="Times New Roman"/>
           <w:sz w:val="24"/>
           <w:szCs w:val="24"/>
         </w:rPr>
@@ -635,15 +625,7 @@
             <w:sz w:val="24"/>
             <w:szCs w:val="24"/>
           </w:rPr>
-          <m:t>t</m:t>
-        </m:r>
-        <m:r>
-          <w:rPr>
-            <w:rFonts w:ascii="Cambria Math" w:eastAsia="宋体" w:hAnsi="Cambria Math" w:cs="Times New Roman"/>
-            <w:sz w:val="24"/>
-            <w:szCs w:val="24"/>
-          </w:rPr>
-          <m:t>∙</m:t>
+          <m:t>t∙</m:t>
         </m:r>
         <m:sSup>
           <m:sSupPr>
@@ -934,25 +916,23 @@
           <w:sz w:val="24"/>
           <w:szCs w:val="24"/>
         </w:rPr>
-        <w:t>经过与老师的交流，我决定先将整个系统用期望频率的方法求出相应的传递函数，以满足相频特性的相关要求。再通过顺</w:t>
-      </w:r>
-      <w:proofErr w:type="gramStart"/>
+        <w:t>经过与老师的交流，我决定先将整个系统用期望</w:t>
+      </w:r>
       <w:r>
         <w:rPr>
           <w:rFonts w:ascii="宋体" w:eastAsia="宋体" w:hAnsi="宋体" w:cs="Times New Roman" w:hint="eastAsia"/>
           <w:sz w:val="24"/>
           <w:szCs w:val="24"/>
         </w:rPr>
-        <w:t>馈</w:t>
-      </w:r>
-      <w:proofErr w:type="gramEnd"/>
+        <w:t>频率的方法求出相应的传递函数，以满足相频特性的相关要求。再通过前</w:t>
+      </w:r>
       <w:r>
         <w:rPr>
           <w:rFonts w:ascii="宋体" w:eastAsia="宋体" w:hAnsi="宋体" w:cs="Times New Roman" w:hint="eastAsia"/>
           <w:sz w:val="24"/>
           <w:szCs w:val="24"/>
         </w:rPr>
-        <w:t>矫正，从而满足系统动态指标的要求。</w:t>
+        <w:t>馈矫正，从而满足系统动态指标的要求。</w:t>
       </w:r>
     </w:p>
     <w:p>
@@ -1025,10 +1005,10 @@
             <v:path o:extrusionok="f" gradientshapeok="t" o:connecttype="rect"/>
             <o:lock v:ext="edit" aspectratio="t"/>
           </v:shapetype>
-          <v:shape id="_x0000_i1080" type="#_x0000_t75" style="width:36.7pt;height:18pt" o:ole="">
+          <v:shape id="_x0000_i1025" type="#_x0000_t75" style="width:36.7pt;height:18pt" o:ole="">
             <v:imagedata r:id="rId8" o:title=""/>
           </v:shape>
-          <o:OLEObject Type="Embed" ProgID="Equation.DSMT4" ShapeID="_x0000_i1080" DrawAspect="Content" ObjectID="_1561188165" r:id="rId9"/>
+          <o:OLEObject Type="Embed" ProgID="Equation.DSMT4" ShapeID="_x0000_i1025" DrawAspect="Content" ObjectID="_1561194765" r:id="rId9"/>
         </w:object>
       </w:r>
       <w:r>
@@ -1047,10 +1027,10 @@
           <w:szCs w:val="24"/>
         </w:rPr>
         <w:object w:dxaOrig="360" w:dyaOrig="320">
-          <v:shape id="_x0000_i1082" type="#_x0000_t75" style="width:18pt;height:15.9pt" o:ole="">
+          <v:shape id="_x0000_i1026" type="#_x0000_t75" style="width:18pt;height:15.9pt" o:ole="">
             <v:imagedata r:id="rId10" o:title=""/>
           </v:shape>
-          <o:OLEObject Type="Embed" ProgID="Equation.DSMT4" ShapeID="_x0000_i1082" DrawAspect="Content" ObjectID="_1561188166" r:id="rId11"/>
+          <o:OLEObject Type="Embed" ProgID="Equation.DSMT4" ShapeID="_x0000_i1026" DrawAspect="Content" ObjectID="_1561194766" r:id="rId11"/>
         </w:object>
       </w:r>
       <w:r>
@@ -1085,10 +1065,10 @@
           <w:szCs w:val="24"/>
         </w:rPr>
         <w:object w:dxaOrig="520" w:dyaOrig="279">
-          <v:shape id="_x0000_i1033" type="#_x0000_t75" style="width:26.3pt;height:14.55pt" o:ole="">
+          <v:shape id="_x0000_i1027" type="#_x0000_t75" style="width:26.3pt;height:14.55pt" o:ole="">
             <v:imagedata r:id="rId12" o:title=""/>
           </v:shape>
-          <o:OLEObject Type="Embed" ProgID="Equation.DSMT4" ShapeID="_x0000_i1033" DrawAspect="Content" ObjectID="_1561188167" r:id="rId13"/>
+          <o:OLEObject Type="Embed" ProgID="Equation.DSMT4" ShapeID="_x0000_i1027" DrawAspect="Content" ObjectID="_1561194767" r:id="rId13"/>
         </w:object>
       </w:r>
       <w:r>
@@ -1107,10 +1087,10 @@
           <w:szCs w:val="24"/>
         </w:rPr>
         <w:object w:dxaOrig="1620" w:dyaOrig="380">
-          <v:shape id="_x0000_i1034" type="#_x0000_t75" style="width:81pt;height:18.7pt" o:ole="">
+          <v:shape id="_x0000_i1028" type="#_x0000_t75" style="width:81pt;height:18.7pt" o:ole="">
             <v:imagedata r:id="rId14" o:title=""/>
           </v:shape>
-          <o:OLEObject Type="Embed" ProgID="Equation.DSMT4" ShapeID="_x0000_i1034" DrawAspect="Content" ObjectID="_1561188168" r:id="rId15"/>
+          <o:OLEObject Type="Embed" ProgID="Equation.DSMT4" ShapeID="_x0000_i1028" DrawAspect="Content" ObjectID="_1561194768" r:id="rId15"/>
         </w:object>
       </w:r>
     </w:p>
@@ -1144,10 +1124,10 @@
           <w:szCs w:val="24"/>
         </w:rPr>
         <w:object w:dxaOrig="740" w:dyaOrig="360">
-          <v:shape id="_x0000_i1035" type="#_x0000_t75" style="width:36.7pt;height:18pt" o:ole="">
+          <v:shape id="_x0000_i1029" type="#_x0000_t75" style="width:36.7pt;height:18pt" o:ole="">
             <v:imagedata r:id="rId16" o:title=""/>
           </v:shape>
-          <o:OLEObject Type="Embed" ProgID="Equation.DSMT4" ShapeID="_x0000_i1035" DrawAspect="Content" ObjectID="_1561188169" r:id="rId17"/>
+          <o:OLEObject Type="Embed" ProgID="Equation.DSMT4" ShapeID="_x0000_i1029" DrawAspect="Content" ObjectID="_1561194769" r:id="rId17"/>
         </w:object>
       </w:r>
     </w:p>
@@ -1178,10 +1158,10 @@
           <w:szCs w:val="24"/>
         </w:rPr>
         <w:object w:dxaOrig="1340" w:dyaOrig="620">
-          <v:shape id="_x0000_i1084" type="#_x0000_t75" style="width:66.45pt;height:30.45pt" o:ole="">
+          <v:shape id="_x0000_i1030" type="#_x0000_t75" style="width:66.45pt;height:30.45pt" o:ole="">
             <v:imagedata r:id="rId18" o:title=""/>
           </v:shape>
-          <o:OLEObject Type="Embed" ProgID="Equation.DSMT4" ShapeID="_x0000_i1084" DrawAspect="Content" ObjectID="_1561188170" r:id="rId19"/>
+          <o:OLEObject Type="Embed" ProgID="Equation.DSMT4" ShapeID="_x0000_i1030" DrawAspect="Content" ObjectID="_1561194770" r:id="rId19"/>
         </w:object>
       </w:r>
     </w:p>
@@ -1212,10 +1192,10 @@
           <w:szCs w:val="24"/>
         </w:rPr>
         <w:object w:dxaOrig="859" w:dyaOrig="279">
-          <v:shape id="_x0000_i1089" type="#_x0000_t75" style="width:43.6pt;height:14.55pt" o:ole="">
+          <v:shape id="_x0000_i1031" type="#_x0000_t75" style="width:43.6pt;height:14.55pt" o:ole="">
             <v:imagedata r:id="rId20" o:title=""/>
           </v:shape>
-          <o:OLEObject Type="Embed" ProgID="Equation.DSMT4" ShapeID="_x0000_i1089" DrawAspect="Content" ObjectID="_1561188171" r:id="rId21"/>
+          <o:OLEObject Type="Embed" ProgID="Equation.DSMT4" ShapeID="_x0000_i1031" DrawAspect="Content" ObjectID="_1561194771" r:id="rId21"/>
         </w:object>
       </w:r>
       <w:r>
@@ -1254,10 +1234,10 @@
           <w:szCs w:val="24"/>
         </w:rPr>
         <w:object w:dxaOrig="1420" w:dyaOrig="360">
-          <v:shape id="_x0000_i1091" type="#_x0000_t75" style="width:71.3pt;height:18pt" o:ole="">
+          <v:shape id="_x0000_i1032" type="#_x0000_t75" style="width:71.3pt;height:18pt" o:ole="">
             <v:imagedata r:id="rId22" o:title=""/>
           </v:shape>
-          <o:OLEObject Type="Embed" ProgID="Equation.DSMT4" ShapeID="_x0000_i1091" DrawAspect="Content" ObjectID="_1561188172" r:id="rId23"/>
+          <o:OLEObject Type="Embed" ProgID="Equation.DSMT4" ShapeID="_x0000_i1032" DrawAspect="Content" ObjectID="_1561194772" r:id="rId23"/>
         </w:object>
       </w:r>
     </w:p>
@@ -1300,10 +1280,10 @@
           <w:szCs w:val="24"/>
         </w:rPr>
         <w:object w:dxaOrig="3400" w:dyaOrig="660">
-          <v:shape id="_x0000_i1093" type="#_x0000_t75" style="width:170.3pt;height:33.25pt" o:ole="">
+          <v:shape id="_x0000_i1033" type="#_x0000_t75" style="width:170.3pt;height:33.25pt" o:ole="">
             <v:imagedata r:id="rId24" o:title=""/>
           </v:shape>
-          <o:OLEObject Type="Embed" ProgID="Equation.DSMT4" ShapeID="_x0000_i1093" DrawAspect="Content" ObjectID="_1561188173" r:id="rId25"/>
+          <o:OLEObject Type="Embed" ProgID="Equation.DSMT4" ShapeID="_x0000_i1033" DrawAspect="Content" ObjectID="_1561194773" r:id="rId25"/>
         </w:object>
       </w:r>
     </w:p>
@@ -1326,10 +1306,10 @@
           <w:szCs w:val="24"/>
         </w:rPr>
         <w:object w:dxaOrig="3879" w:dyaOrig="400">
-          <v:shape id="_x0000_i1095" type="#_x0000_t75" style="width:193.85pt;height:20.1pt" o:ole="">
+          <v:shape id="_x0000_i1034" type="#_x0000_t75" style="width:193.85pt;height:20.1pt" o:ole="">
             <v:imagedata r:id="rId26" o:title=""/>
           </v:shape>
-          <o:OLEObject Type="Embed" ProgID="Equation.DSMT4" ShapeID="_x0000_i1095" DrawAspect="Content" ObjectID="_1561188174" r:id="rId27"/>
+          <o:OLEObject Type="Embed" ProgID="Equation.DSMT4" ShapeID="_x0000_i1034" DrawAspect="Content" ObjectID="_1561194774" r:id="rId27"/>
         </w:object>
       </w:r>
     </w:p>
@@ -1374,7 +1354,7 @@
           <w:sz w:val="24"/>
           <w:szCs w:val="24"/>
         </w:rPr>
-        <w:t>300</w:t>
+        <w:t>18</w:t>
       </w:r>
       <w:r>
         <w:rPr>
@@ -1382,6 +1362,14 @@
           <w:sz w:val="24"/>
           <w:szCs w:val="24"/>
         </w:rPr>
+        <w:t>00</w:t>
+      </w:r>
+      <w:r>
+        <w:rPr>
+          <w:rFonts w:ascii="Times New Roman" w:eastAsia="宋体" w:hAnsi="Times New Roman" w:cs="Times New Roman" w:hint="eastAsia"/>
+          <w:sz w:val="24"/>
+          <w:szCs w:val="24"/>
+        </w:rPr>
         <w:t>，因为高频段对于系统的影响很小，所以这里取的只是一个参考值。</w:t>
       </w:r>
     </w:p>
@@ -1428,23 +1416,13 @@
         </w:rPr>
         <w:t>bode</w:t>
       </w:r>
-      <w:proofErr w:type="gramStart"/>
       <w:r>
         <w:rPr>
           <w:rFonts w:ascii="Times New Roman" w:eastAsia="宋体" w:hAnsi="Times New Roman" w:cs="Times New Roman" w:hint="eastAsia"/>
           <w:sz w:val="24"/>
           <w:szCs w:val="24"/>
         </w:rPr>
-        <w:t>图列</w:t>
-      </w:r>
-      <w:proofErr w:type="gramEnd"/>
-      <w:r>
-        <w:rPr>
-          <w:rFonts w:ascii="Times New Roman" w:eastAsia="宋体" w:hAnsi="Times New Roman" w:cs="Times New Roman" w:hint="eastAsia"/>
-          <w:sz w:val="24"/>
-          <w:szCs w:val="24"/>
-        </w:rPr>
-        <w:t>出下列方程：</w:t>
+        <w:t>图列出下列方程：</w:t>
       </w:r>
     </w:p>
     <w:p>
@@ -1465,11 +1443,11 @@
           <w:sz w:val="24"/>
           <w:szCs w:val="24"/>
         </w:rPr>
-        <w:object w:dxaOrig="5480" w:dyaOrig="360">
-          <v:shape id="_x0000_i1041" type="#_x0000_t75" style="width:273.45pt;height:18pt" o:ole="">
+        <w:object w:dxaOrig="5780" w:dyaOrig="360">
+          <v:shape id="_x0000_i1068" type="#_x0000_t75" style="width:288.7pt;height:18pt" o:ole="">
             <v:imagedata r:id="rId28" o:title=""/>
           </v:shape>
-          <o:OLEObject Type="Embed" ProgID="Equation.DSMT4" ShapeID="_x0000_i1041" DrawAspect="Content" ObjectID="_1561188175" r:id="rId29"/>
+          <o:OLEObject Type="Embed" ProgID="Equation.DSMT4" ShapeID="_x0000_i1068" DrawAspect="Content" ObjectID="_1561194775" r:id="rId29"/>
         </w:object>
       </w:r>
     </w:p>
@@ -1500,10 +1478,10 @@
           <w:szCs w:val="24"/>
         </w:rPr>
         <w:object w:dxaOrig="1579" w:dyaOrig="360">
-          <v:shape id="_x0000_i1099" type="#_x0000_t75" style="width:78.25pt;height:18pt" o:ole="">
+          <v:shape id="_x0000_i1036" type="#_x0000_t75" style="width:78.25pt;height:18pt" o:ole="">
             <v:imagedata r:id="rId30" o:title=""/>
           </v:shape>
-          <o:OLEObject Type="Embed" ProgID="Equation.DSMT4" ShapeID="_x0000_i1099" DrawAspect="Content" ObjectID="_1561188176" r:id="rId31"/>
+          <o:OLEObject Type="Embed" ProgID="Equation.DSMT4" ShapeID="_x0000_i1036" DrawAspect="Content" ObjectID="_1561194776" r:id="rId31"/>
         </w:object>
       </w:r>
     </w:p>
@@ -1550,10 +1528,10 @@
           <w:szCs w:val="24"/>
         </w:rPr>
         <w:object w:dxaOrig="600" w:dyaOrig="360">
-          <v:shape id="_x0000_i1043" type="#_x0000_t75" style="width:29.75pt;height:18pt" o:ole="">
+          <v:shape id="_x0000_i1037" type="#_x0000_t75" style="width:29.75pt;height:18pt" o:ole="">
             <v:imagedata r:id="rId32" o:title=""/>
           </v:shape>
-          <o:OLEObject Type="Embed" ProgID="Equation.DSMT4" ShapeID="_x0000_i1043" DrawAspect="Content" ObjectID="_1561188177" r:id="rId33"/>
+          <o:OLEObject Type="Embed" ProgID="Equation.DSMT4" ShapeID="_x0000_i1037" DrawAspect="Content" ObjectID="_1561194777" r:id="rId33"/>
         </w:object>
       </w:r>
       <w:r>
@@ -1572,10 +1550,10 @@
           <w:szCs w:val="24"/>
         </w:rPr>
         <w:object w:dxaOrig="1600" w:dyaOrig="360">
-          <v:shape id="_x0000_i1101" type="#_x0000_t75" style="width:80.3pt;height:18pt" o:ole="">
+          <v:shape id="_x0000_i1038" type="#_x0000_t75" style="width:80.3pt;height:18pt" o:ole="">
             <v:imagedata r:id="rId34" o:title=""/>
           </v:shape>
-          <o:OLEObject Type="Embed" ProgID="Equation.DSMT4" ShapeID="_x0000_i1101" DrawAspect="Content" ObjectID="_1561188178" r:id="rId35"/>
+          <o:OLEObject Type="Embed" ProgID="Equation.DSMT4" ShapeID="_x0000_i1038" DrawAspect="Content" ObjectID="_1561194778" r:id="rId35"/>
         </w:object>
       </w:r>
       <w:r>
@@ -1594,10 +1572,10 @@
           <w:szCs w:val="24"/>
         </w:rPr>
         <w:object w:dxaOrig="1719" w:dyaOrig="360">
-          <v:shape id="_x0000_i1103" type="#_x0000_t75" style="width:85.15pt;height:18pt" o:ole="">
+          <v:shape id="_x0000_i1039" type="#_x0000_t75" style="width:85.15pt;height:18pt" o:ole="">
             <v:imagedata r:id="rId36" o:title=""/>
           </v:shape>
-          <o:OLEObject Type="Embed" ProgID="Equation.DSMT4" ShapeID="_x0000_i1103" DrawAspect="Content" ObjectID="_1561188179" r:id="rId37"/>
+          <o:OLEObject Type="Embed" ProgID="Equation.DSMT4" ShapeID="_x0000_i1039" DrawAspect="Content" ObjectID="_1561194779" r:id="rId37"/>
         </w:object>
       </w:r>
       <w:r>
@@ -1616,10 +1594,10 @@
           <w:szCs w:val="24"/>
         </w:rPr>
         <w:object w:dxaOrig="1840" w:dyaOrig="360">
-          <v:shape id="_x0000_i1105" type="#_x0000_t75" style="width:92.75pt;height:18pt" o:ole="">
+          <v:shape id="_x0000_i1040" type="#_x0000_t75" style="width:92.75pt;height:18pt" o:ole="">
             <v:imagedata r:id="rId38" o:title=""/>
           </v:shape>
-          <o:OLEObject Type="Embed" ProgID="Equation.DSMT4" ShapeID="_x0000_i1105" DrawAspect="Content" ObjectID="_1561188180" r:id="rId39"/>
+          <o:OLEObject Type="Embed" ProgID="Equation.DSMT4" ShapeID="_x0000_i1040" DrawAspect="Content" ObjectID="_1561194780" r:id="rId39"/>
         </w:object>
       </w:r>
       <w:r>
@@ -1637,11 +1615,11 @@
           <w:sz w:val="24"/>
           <w:szCs w:val="24"/>
         </w:rPr>
-        <w:object w:dxaOrig="1540" w:dyaOrig="360">
-          <v:shape id="_x0000_i1047" type="#_x0000_t75" style="width:77.55pt;height:18pt" o:ole="">
+        <w:object w:dxaOrig="1640" w:dyaOrig="360">
+          <v:shape id="_x0000_i1074" type="#_x0000_t75" style="width:82.4pt;height:18pt" o:ole="">
             <v:imagedata r:id="rId40" o:title=""/>
           </v:shape>
-          <o:OLEObject Type="Embed" ProgID="Equation.DSMT4" ShapeID="_x0000_i1047" DrawAspect="Content" ObjectID="_1561188181" r:id="rId41"/>
+          <o:OLEObject Type="Embed" ProgID="Equation.DSMT4" ShapeID="_x0000_i1074" DrawAspect="Content" ObjectID="_1561194781" r:id="rId41"/>
         </w:object>
       </w:r>
       <w:r>
@@ -1653,7 +1631,6 @@
         <w:t>。按照希望频率特性写出希望传递函数。</w:t>
       </w:r>
     </w:p>
-    <w:bookmarkStart w:id="0" w:name="_GoBack"/>
     <w:p>
       <w:pPr>
         <w:spacing w:afterLines="50" w:after="156" w:line="360" w:lineRule="auto"/>
@@ -1673,14 +1650,13 @@
           <w:sz w:val="24"/>
           <w:szCs w:val="24"/>
         </w:rPr>
-        <w:object w:dxaOrig="3879" w:dyaOrig="1200">
-          <v:shape id="_x0000_i1107" type="#_x0000_t75" style="width:194.55pt;height:60.25pt" o:ole="">
+        <w:object w:dxaOrig="3980" w:dyaOrig="1200">
+          <v:shape id="_x0000_i1072" type="#_x0000_t75" style="width:199.4pt;height:60.25pt" o:ole="">
             <v:imagedata r:id="rId42" o:title=""/>
           </v:shape>
-          <o:OLEObject Type="Embed" ProgID="Equation.DSMT4" ShapeID="_x0000_i1107" DrawAspect="Content" ObjectID="_1561188182" r:id="rId43"/>
+          <o:OLEObject Type="Embed" ProgID="Equation.DSMT4" ShapeID="_x0000_i1072" DrawAspect="Content" ObjectID="_1561194782" r:id="rId43"/>
         </w:object>
       </w:r>
-      <w:bookmarkEnd w:id="0"/>
     </w:p>
     <w:p>
       <w:pPr>
@@ -1743,59 +1719,54 @@
           <w:b/>
           <w:sz w:val="24"/>
         </w:rPr>
-        <w:t xml:space="preserve">2.1 </w:t>
-      </w:r>
-      <w:proofErr w:type="spellStart"/>
+        <w:t>2.1 simulink</w:t>
+      </w:r>
       <w:r>
         <w:rPr>
           <w:rFonts w:ascii="宋体" w:hAnsi="宋体" w:hint="eastAsia"/>
           <w:b/>
           <w:sz w:val="24"/>
         </w:rPr>
+        <w:t>仿真希望频率法的开环传递函数</w:t>
+      </w:r>
+    </w:p>
+    <w:p>
+      <w:pPr>
+        <w:spacing w:afterLines="50" w:after="156" w:line="360" w:lineRule="auto"/>
+        <w:jc w:val="left"/>
+        <w:outlineLvl w:val="0"/>
+        <w:rPr>
+          <w:rFonts w:ascii="宋体" w:hAnsi="宋体"/>
+          <w:sz w:val="24"/>
+        </w:rPr>
+      </w:pPr>
+      <w:r>
+        <w:rPr>
+          <w:rFonts w:ascii="宋体" w:hAnsi="宋体" w:hint="eastAsia"/>
+          <w:sz w:val="24"/>
+        </w:rPr>
+        <w:t>将希望传递函数表达式在</w:t>
+      </w:r>
+      <w:r>
+        <w:rPr>
+          <w:rFonts w:ascii="宋体" w:hAnsi="宋体" w:hint="eastAsia"/>
+          <w:sz w:val="24"/>
+        </w:rPr>
         <w:t>simulink</w:t>
       </w:r>
-      <w:proofErr w:type="spellEnd"/>
-      <w:r>
-        <w:rPr>
-          <w:rFonts w:ascii="宋体" w:hAnsi="宋体" w:hint="eastAsia"/>
-          <w:b/>
-          <w:sz w:val="24"/>
-        </w:rPr>
-        <w:t>仿真希望频率法的开环传递函数</w:t>
-      </w:r>
-    </w:p>
-    <w:p>
-      <w:pPr>
-        <w:spacing w:afterLines="50" w:after="156" w:line="360" w:lineRule="auto"/>
-        <w:jc w:val="left"/>
-        <w:outlineLvl w:val="0"/>
-        <w:rPr>
-          <w:rFonts w:ascii="宋体" w:hAnsi="宋体"/>
-          <w:sz w:val="24"/>
-        </w:rPr>
-      </w:pPr>
-      <w:r>
-        <w:rPr>
-          <w:rFonts w:ascii="宋体" w:hAnsi="宋体" w:hint="eastAsia"/>
-          <w:sz w:val="24"/>
-        </w:rPr>
-        <w:t>将希望传递函数表达式在</w:t>
-      </w:r>
-      <w:proofErr w:type="spellStart"/>
-      <w:r>
-        <w:rPr>
-          <w:rFonts w:ascii="宋体" w:hAnsi="宋体" w:hint="eastAsia"/>
-          <w:sz w:val="24"/>
-        </w:rPr>
-        <w:t>simulink</w:t>
-      </w:r>
-      <w:proofErr w:type="spellEnd"/>
-      <w:r>
-        <w:rPr>
-          <w:rFonts w:ascii="宋体" w:hAnsi="宋体" w:hint="eastAsia"/>
-          <w:sz w:val="24"/>
-        </w:rPr>
-        <w:t>中描述，得到的开环传递函数的图是：</w:t>
+      <w:r>
+        <w:rPr>
+          <w:rFonts w:ascii="宋体" w:hAnsi="宋体" w:hint="eastAsia"/>
+          <w:sz w:val="24"/>
+        </w:rPr>
+        <w:t>中绘制</w:t>
+      </w:r>
+      <w:r>
+        <w:rPr>
+          <w:rFonts w:ascii="宋体" w:hAnsi="宋体" w:hint="eastAsia"/>
+          <w:sz w:val="24"/>
+        </w:rPr>
+        <w:t>，得到的开环传递函数的图是：</w:t>
       </w:r>
     </w:p>
     <w:p>
@@ -1816,8 +1787,8 @@
         </w:rPr>
         <w:drawing>
           <wp:inline distT="0" distB="0" distL="0" distR="0" wp14:anchorId="5B262D6D" wp14:editId="62A9892F">
-            <wp:extent cx="5534025" cy="2800350"/>
-            <wp:effectExtent l="19050" t="0" r="9525" b="0"/>
+            <wp:extent cx="5534025" cy="2175261"/>
+            <wp:effectExtent l="0" t="0" r="0" b="0"/>
             <wp:docPr id="220" name="图片 220"/>
             <wp:cNvGraphicFramePr>
               <a:graphicFrameLocks xmlns:a="http://schemas.openxmlformats.org/drawingml/2006/main" noChangeAspect="1"/>
@@ -1832,8 +1803,13 @@
                     </pic:cNvPicPr>
                   </pic:nvPicPr>
                   <pic:blipFill>
-                    <a:blip r:embed="rId44" cstate="print"/>
-                    <a:srcRect/>
+                    <a:blip r:embed="rId44" cstate="print">
+                      <a:extLst>
+                        <a:ext uri="{28A0092B-C50C-407E-A947-70E740481C1C}">
+                          <a14:useLocalDpi xmlns:a14="http://schemas.microsoft.com/office/drawing/2010/main" val="0"/>
+                        </a:ext>
+                      </a:extLst>
+                    </a:blip>
                     <a:stretch>
                       <a:fillRect/>
                     </a:stretch>
@@ -1841,7 +1817,7 @@
                   <pic:spPr bwMode="auto">
                     <a:xfrm>
                       <a:off x="0" y="0"/>
-                      <a:ext cx="5534025" cy="2800350"/>
+                      <a:ext cx="5534025" cy="2175261"/>
                     </a:xfrm>
                     <a:prstGeom prst="rect">
                       <a:avLst/>
@@ -1878,7 +1854,6 @@
         </w:rPr>
         <w:t>在</w:t>
       </w:r>
-      <w:proofErr w:type="spellStart"/>
       <w:r>
         <w:rPr>
           <w:rFonts w:ascii="宋体" w:hAnsi="宋体" w:hint="eastAsia"/>
@@ -1886,7 +1861,6 @@
         </w:rPr>
         <w:t>Matlab</w:t>
       </w:r>
-      <w:proofErr w:type="spellEnd"/>
       <w:r>
         <w:rPr>
           <w:rFonts w:ascii="宋体" w:hAnsi="宋体" w:hint="eastAsia"/>
@@ -1928,38 +1902,7 @@
           <w:kern w:val="0"/>
           <w:sz w:val="24"/>
         </w:rPr>
-        <w:t>[</w:t>
-      </w:r>
-      <w:proofErr w:type="spellStart"/>
-      <w:proofErr w:type="gramStart"/>
-      <w:r>
-        <w:rPr>
-          <w:rFonts w:ascii="Courier New" w:hAnsi="Courier New" w:cs="Courier New"/>
-          <w:color w:val="000000"/>
-          <w:kern w:val="0"/>
-          <w:sz w:val="24"/>
-        </w:rPr>
-        <w:t>a,b</w:t>
-      </w:r>
-      <w:proofErr w:type="gramEnd"/>
-      <w:r>
-        <w:rPr>
-          <w:rFonts w:ascii="Courier New" w:hAnsi="Courier New" w:cs="Courier New"/>
-          <w:color w:val="000000"/>
-          <w:kern w:val="0"/>
-          <w:sz w:val="24"/>
-        </w:rPr>
-        <w:t>,c,d</w:t>
-      </w:r>
-      <w:proofErr w:type="spellEnd"/>
-      <w:r>
-        <w:rPr>
-          <w:rFonts w:ascii="Courier New" w:hAnsi="Courier New" w:cs="Courier New"/>
-          <w:color w:val="000000"/>
-          <w:kern w:val="0"/>
-          <w:sz w:val="24"/>
-        </w:rPr>
-        <w:t>]=linmod2(</w:t>
+        <w:t>[a,b,c,d]=linmod2(</w:t>
       </w:r>
       <w:r>
         <w:rPr>
@@ -1999,78 +1942,7 @@
           <w:kern w:val="0"/>
           <w:sz w:val="24"/>
         </w:rPr>
-        <w:t>g=</w:t>
-      </w:r>
-      <w:proofErr w:type="spellStart"/>
-      <w:r>
-        <w:rPr>
-          <w:rFonts w:ascii="Courier New" w:hAnsi="Courier New" w:cs="Courier New"/>
-          <w:color w:val="000000"/>
-          <w:kern w:val="0"/>
-          <w:sz w:val="24"/>
-        </w:rPr>
-        <w:t>tf</w:t>
-      </w:r>
-      <w:proofErr w:type="spellEnd"/>
-      <w:r>
-        <w:rPr>
-          <w:rFonts w:ascii="Courier New" w:hAnsi="Courier New" w:cs="Courier New"/>
-          <w:color w:val="000000"/>
-          <w:kern w:val="0"/>
-          <w:sz w:val="24"/>
-        </w:rPr>
-        <w:t>(</w:t>
-      </w:r>
-      <w:proofErr w:type="spellStart"/>
-      <w:r>
-        <w:rPr>
-          <w:rFonts w:ascii="Courier New" w:hAnsi="Courier New" w:cs="Courier New"/>
-          <w:color w:val="000000"/>
-          <w:kern w:val="0"/>
-          <w:sz w:val="24"/>
-        </w:rPr>
-        <w:t>ss</w:t>
-      </w:r>
-      <w:proofErr w:type="spellEnd"/>
-      <w:r>
-        <w:rPr>
-          <w:rFonts w:ascii="Courier New" w:hAnsi="Courier New" w:cs="Courier New"/>
-          <w:color w:val="000000"/>
-          <w:kern w:val="0"/>
-          <w:sz w:val="24"/>
-        </w:rPr>
-        <w:t>(</w:t>
-      </w:r>
-      <w:proofErr w:type="spellStart"/>
-      <w:proofErr w:type="gramStart"/>
-      <w:r>
-        <w:rPr>
-          <w:rFonts w:ascii="Courier New" w:hAnsi="Courier New" w:cs="Courier New"/>
-          <w:color w:val="000000"/>
-          <w:kern w:val="0"/>
-          <w:sz w:val="24"/>
-        </w:rPr>
-        <w:t>a,b</w:t>
-      </w:r>
-      <w:proofErr w:type="gramEnd"/>
-      <w:r>
-        <w:rPr>
-          <w:rFonts w:ascii="Courier New" w:hAnsi="Courier New" w:cs="Courier New"/>
-          <w:color w:val="000000"/>
-          <w:kern w:val="0"/>
-          <w:sz w:val="24"/>
-        </w:rPr>
-        <w:t>,c,d</w:t>
-      </w:r>
-      <w:proofErr w:type="spellEnd"/>
-      <w:r>
-        <w:rPr>
-          <w:rFonts w:ascii="Courier New" w:hAnsi="Courier New" w:cs="Courier New"/>
-          <w:color w:val="000000"/>
-          <w:kern w:val="0"/>
-          <w:sz w:val="24"/>
-        </w:rPr>
-        <w:t>))</w:t>
+        <w:t>g=tf(ss(a,b,c,d))</w:t>
       </w:r>
     </w:p>
     <w:p>
@@ -2144,7 +2016,6 @@
         </w:rPr>
         <w:t>下面是</w:t>
       </w:r>
-      <w:proofErr w:type="spellStart"/>
       <w:r>
         <w:rPr>
           <w:rFonts w:ascii="宋体" w:hAnsi="宋体" w:hint="eastAsia"/>
@@ -2152,7 +2023,6 @@
         </w:rPr>
         <w:t>simulink</w:t>
       </w:r>
-      <w:proofErr w:type="spellEnd"/>
       <w:r>
         <w:rPr>
           <w:rFonts w:ascii="宋体" w:hAnsi="宋体" w:hint="eastAsia"/>
@@ -2178,9 +2048,9 @@
         </w:rPr>
         <w:drawing>
           <wp:inline distT="0" distB="0" distL="0" distR="0" wp14:anchorId="1D00C112" wp14:editId="40FB7FB8">
-            <wp:extent cx="5343525" cy="4000500"/>
-            <wp:effectExtent l="19050" t="0" r="9525" b="0"/>
-            <wp:docPr id="17" name="图片 16" descr="sim1.jpg"/>
+            <wp:extent cx="7002545" cy="3446565"/>
+            <wp:effectExtent l="0" t="0" r="8255" b="1905"/>
+            <wp:docPr id="17" name="图片 16"/>
             <wp:cNvGraphicFramePr>
               <a:graphicFrameLocks xmlns:a="http://schemas.openxmlformats.org/drawingml/2006/main" noChangeAspect="1"/>
             </wp:cNvGraphicFramePr>
@@ -2192,7 +2062,13 @@
                     <pic:cNvPicPr/>
                   </pic:nvPicPr>
                   <pic:blipFill>
-                    <a:blip r:embed="rId45" cstate="print"/>
+                    <a:blip r:embed="rId45">
+                      <a:extLst>
+                        <a:ext uri="{28A0092B-C50C-407E-A947-70E740481C1C}">
+                          <a14:useLocalDpi xmlns:a14="http://schemas.microsoft.com/office/drawing/2010/main" val="0"/>
+                        </a:ext>
+                      </a:extLst>
+                    </a:blip>
                     <a:stretch>
                       <a:fillRect/>
                     </a:stretch>
@@ -2200,7 +2076,7 @@
                   <pic:spPr>
                     <a:xfrm>
                       <a:off x="0" y="0"/>
-                      <a:ext cx="5343525" cy="4000500"/>
+                      <a:ext cx="7002545" cy="3446565"/>
                     </a:xfrm>
                     <a:prstGeom prst="rect">
                       <a:avLst/>
@@ -2223,34 +2099,18 @@
           <w:rFonts w:ascii="宋体" w:hAnsi="宋体" w:hint="eastAsia"/>
           <w:sz w:val="24"/>
         </w:rPr>
-        <w:t>由</w:t>
-      </w:r>
-      <w:proofErr w:type="gramStart"/>
-      <w:r>
-        <w:rPr>
-          <w:rFonts w:ascii="宋体" w:hAnsi="宋体" w:hint="eastAsia"/>
-          <w:sz w:val="24"/>
-        </w:rPr>
-        <w:t>波特图</w:t>
-      </w:r>
-      <w:proofErr w:type="gramEnd"/>
-      <w:r>
-        <w:rPr>
-          <w:rFonts w:ascii="宋体" w:hAnsi="宋体" w:hint="eastAsia"/>
-          <w:sz w:val="24"/>
-        </w:rPr>
-        <w:t>观察得到，相位裕度为</w:t>
+        <w:t>由波特图观察得到，相位裕度为</w:t>
       </w:r>
       <w:r>
         <w:rPr>
           <w:position w:val="-6"/>
           <w:sz w:val="24"/>
         </w:rPr>
-        <w:object w:dxaOrig="520" w:dyaOrig="320">
-          <v:shape id="_x0000_i1049" type="#_x0000_t75" style="width:26.3pt;height:15.9pt" o:ole="">
+        <w:object w:dxaOrig="540" w:dyaOrig="320">
+          <v:shape id="_x0000_i1076" type="#_x0000_t75" style="width:27pt;height:15.9pt" o:ole="">
             <v:imagedata r:id="rId46" o:title=""/>
           </v:shape>
-          <o:OLEObject Type="Embed" ProgID="Equation.DSMT4" ShapeID="_x0000_i1049" DrawAspect="Content" ObjectID="_1561188183" r:id="rId47"/>
+          <o:OLEObject Type="Embed" ProgID="Equation.DSMT4" ShapeID="_x0000_i1076" DrawAspect="Content" ObjectID="_1561194783" r:id="rId47"/>
         </w:object>
       </w:r>
       <w:r>
@@ -2265,11 +2125,11 @@
           <w:position w:val="-10"/>
           <w:sz w:val="24"/>
         </w:rPr>
-        <w:object w:dxaOrig="920" w:dyaOrig="360">
-          <v:shape id="_x0000_i1050" type="#_x0000_t75" style="width:45.7pt;height:18pt" o:ole="">
+        <w:object w:dxaOrig="740" w:dyaOrig="360">
+          <v:shape id="_x0000_i1070" type="#_x0000_t75" style="width:36.7pt;height:18pt" o:ole="">
             <v:imagedata r:id="rId48" o:title=""/>
           </v:shape>
-          <o:OLEObject Type="Embed" ProgID="Equation.DSMT4" ShapeID="_x0000_i1050" DrawAspect="Content" ObjectID="_1561188184" r:id="rId49"/>
+          <o:OLEObject Type="Embed" ProgID="Equation.DSMT4" ShapeID="_x0000_i1070" DrawAspect="Content" ObjectID="_1561194784" r:id="rId49"/>
         </w:object>
       </w:r>
       <w:r>
@@ -2279,18 +2139,20 @@
         </w:rPr>
         <w:t>，而剪切频率为</w:t>
       </w:r>
+      <w:bookmarkStart w:id="0" w:name="_GoBack"/>
       <w:r>
         <w:rPr>
           <w:position w:val="-6"/>
           <w:sz w:val="24"/>
         </w:rPr>
-        <w:object w:dxaOrig="1100" w:dyaOrig="279">
-          <v:shape id="_x0000_i1051" type="#_x0000_t75" style="width:54.7pt;height:14.55pt" o:ole="">
+        <w:object w:dxaOrig="1120" w:dyaOrig="279">
+          <v:shape id="_x0000_i1078" type="#_x0000_t75" style="width:55.4pt;height:14.55pt" o:ole="">
             <v:imagedata r:id="rId50" o:title=""/>
           </v:shape>
-          <o:OLEObject Type="Embed" ProgID="Equation.DSMT4" ShapeID="_x0000_i1051" DrawAspect="Content" ObjectID="_1561188185" r:id="rId51"/>
+          <o:OLEObject Type="Embed" ProgID="Equation.DSMT4" ShapeID="_x0000_i1078" DrawAspect="Content" ObjectID="_1561194785" r:id="rId51"/>
         </w:object>
       </w:r>
+      <w:bookmarkEnd w:id="0"/>
       <w:r>
         <w:rPr>
           <w:rFonts w:hint="eastAsia"/>
@@ -2304,10 +2166,10 @@
           <w:sz w:val="24"/>
         </w:rPr>
         <w:object w:dxaOrig="3879" w:dyaOrig="1200">
-          <v:shape id="_x0000_i1052" type="#_x0000_t75" style="width:194.55pt;height:60.25pt" o:ole="">
+          <v:shape id="_x0000_i1046" type="#_x0000_t75" style="width:194.55pt;height:60.25pt" o:ole="">
             <v:imagedata r:id="rId52" o:title=""/>
           </v:shape>
-          <o:OLEObject Type="Embed" ProgID="Equation.DSMT4" ShapeID="_x0000_i1052" DrawAspect="Content" ObjectID="_1561188186" r:id="rId53"/>
+          <o:OLEObject Type="Embed" ProgID="Equation.DSMT4" ShapeID="_x0000_i1046" DrawAspect="Content" ObjectID="_1561194786" r:id="rId53"/>
         </w:object>
       </w:r>
       <w:r>
@@ -2397,10 +2259,10 @@
           <w:sz w:val="24"/>
         </w:rPr>
         <w:object w:dxaOrig="400" w:dyaOrig="440">
-          <v:shape id="_x0000_i1053" type="#_x0000_t75" style="width:20.1pt;height:21.45pt" o:ole="">
+          <v:shape id="_x0000_i1047" type="#_x0000_t75" style="width:20.1pt;height:21.45pt" o:ole="">
             <v:imagedata r:id="rId54" o:title=""/>
           </v:shape>
-          <o:OLEObject Type="Embed" ProgID="Equation.3" ShapeID="_x0000_i1053" DrawAspect="Content" ObjectID="_1561188187" r:id="rId55"/>
+          <o:OLEObject Type="Embed" ProgID="Equation.3" ShapeID="_x0000_i1047" DrawAspect="Content" ObjectID="_1561194787" r:id="rId55"/>
         </w:object>
       </w:r>
       <w:r>
@@ -2436,10 +2298,10 @@
           <w:sz w:val="24"/>
         </w:rPr>
         <w:object w:dxaOrig="400" w:dyaOrig="440">
-          <v:shape id="_x0000_i1054" type="#_x0000_t75" style="width:20.1pt;height:21.45pt" o:ole="">
+          <v:shape id="_x0000_i1048" type="#_x0000_t75" style="width:20.1pt;height:21.45pt" o:ole="">
             <v:imagedata r:id="rId56" o:title=""/>
           </v:shape>
-          <o:OLEObject Type="Embed" ProgID="Equation.3" ShapeID="_x0000_i1054" DrawAspect="Content" ObjectID="_1561188188" r:id="rId57"/>
+          <o:OLEObject Type="Embed" ProgID="Equation.3" ShapeID="_x0000_i1048" DrawAspect="Content" ObjectID="_1561194788" r:id="rId57"/>
         </w:object>
       </w:r>
       <w:r>
@@ -2448,10 +2310,10 @@
           <w:sz w:val="24"/>
         </w:rPr>
         <w:object w:dxaOrig="1160" w:dyaOrig="320">
-          <v:shape id="_x0000_i1055" type="#_x0000_t75" style="width:57.45pt;height:15.9pt" o:ole="">
+          <v:shape id="_x0000_i1049" type="#_x0000_t75" style="width:57.45pt;height:15.9pt" o:ole="">
             <v:imagedata r:id="rId58" o:title=""/>
           </v:shape>
-          <o:OLEObject Type="Embed" ProgID="Equation.DSMT4" ShapeID="_x0000_i1055" DrawAspect="Content" ObjectID="_1561188189" r:id="rId59"/>
+          <o:OLEObject Type="Embed" ProgID="Equation.DSMT4" ShapeID="_x0000_i1049" DrawAspect="Content" ObjectID="_1561194789" r:id="rId59"/>
         </w:object>
       </w:r>
     </w:p>
@@ -2480,10 +2342,10 @@
           <w:sz w:val="24"/>
         </w:rPr>
         <w:object w:dxaOrig="560" w:dyaOrig="360">
-          <v:shape id="_x0000_i1056" type="#_x0000_t75" style="width:27.7pt;height:18pt" o:ole="">
+          <v:shape id="_x0000_i1050" type="#_x0000_t75" style="width:27.7pt;height:18pt" o:ole="">
             <v:imagedata r:id="rId60" o:title=""/>
           </v:shape>
-          <o:OLEObject Type="Embed" ProgID="Equation.3" ShapeID="_x0000_i1056" DrawAspect="Content" ObjectID="_1561188190" r:id="rId61"/>
+          <o:OLEObject Type="Embed" ProgID="Equation.3" ShapeID="_x0000_i1050" DrawAspect="Content" ObjectID="_1561194790" r:id="rId61"/>
         </w:object>
       </w:r>
       <w:r>
@@ -2492,10 +2354,10 @@
           <w:sz w:val="24"/>
         </w:rPr>
         <w:object w:dxaOrig="740" w:dyaOrig="279">
-          <v:shape id="_x0000_i1057" type="#_x0000_t75" style="width:36.7pt;height:14.55pt" o:ole="">
+          <v:shape id="_x0000_i1051" type="#_x0000_t75" style="width:36.7pt;height:14.55pt" o:ole="">
             <v:imagedata r:id="rId62" o:title=""/>
           </v:shape>
-          <o:OLEObject Type="Embed" ProgID="Equation.DSMT4" ShapeID="_x0000_i1057" DrawAspect="Content" ObjectID="_1561188191" r:id="rId63"/>
+          <o:OLEObject Type="Embed" ProgID="Equation.DSMT4" ShapeID="_x0000_i1051" DrawAspect="Content" ObjectID="_1561194791" r:id="rId63"/>
         </w:object>
       </w:r>
     </w:p>
@@ -2536,10 +2398,10 @@
           <w:sz w:val="24"/>
         </w:rPr>
         <w:object w:dxaOrig="859" w:dyaOrig="440">
-          <v:shape id="_x0000_i1058" type="#_x0000_t75" style="width:42.9pt;height:21.45pt" o:ole="">
+          <v:shape id="_x0000_i1052" type="#_x0000_t75" style="width:42.9pt;height:21.45pt" o:ole="">
             <v:imagedata r:id="rId64" o:title=""/>
           </v:shape>
-          <o:OLEObject Type="Embed" ProgID="Equation.DSMT4" ShapeID="_x0000_i1058" DrawAspect="Content" ObjectID="_1561188192" r:id="rId65"/>
+          <o:OLEObject Type="Embed" ProgID="Equation.DSMT4" ShapeID="_x0000_i1052" DrawAspect="Content" ObjectID="_1561194792" r:id="rId65"/>
         </w:object>
       </w:r>
       <w:r>
@@ -2555,10 +2417,10 @@
           <w:sz w:val="24"/>
         </w:rPr>
         <w:object w:dxaOrig="940" w:dyaOrig="440">
-          <v:shape id="_x0000_i1059" type="#_x0000_t75" style="width:47.1pt;height:21.45pt" o:ole="">
+          <v:shape id="_x0000_i1053" type="#_x0000_t75" style="width:47.1pt;height:21.45pt" o:ole="">
             <v:imagedata r:id="rId66" o:title=""/>
           </v:shape>
-          <o:OLEObject Type="Embed" ProgID="Equation.DSMT4" ShapeID="_x0000_i1059" DrawAspect="Content" ObjectID="_1561188193" r:id="rId67"/>
+          <o:OLEObject Type="Embed" ProgID="Equation.DSMT4" ShapeID="_x0000_i1053" DrawAspect="Content" ObjectID="_1561194793" r:id="rId67"/>
         </w:object>
       </w:r>
     </w:p>
@@ -2583,10 +2445,10 @@
           <w:sz w:val="24"/>
         </w:rPr>
         <w:object w:dxaOrig="240" w:dyaOrig="260">
-          <v:shape id="_x0000_i1060" type="#_x0000_t75" style="width:11.75pt;height:12.45pt" o:ole="">
+          <v:shape id="_x0000_i1054" type="#_x0000_t75" style="width:11.75pt;height:12.45pt" o:ole="">
             <v:imagedata r:id="rId68" o:title=""/>
           </v:shape>
-          <o:OLEObject Type="Embed" ProgID="Equation.DSMT4" ShapeID="_x0000_i1060" DrawAspect="Content" ObjectID="_1561188194" r:id="rId69"/>
+          <o:OLEObject Type="Embed" ProgID="Equation.DSMT4" ShapeID="_x0000_i1054" DrawAspect="Content" ObjectID="_1561194794" r:id="rId69"/>
         </w:object>
       </w:r>
       <w:r>
@@ -2602,10 +2464,10 @@
           <w:sz w:val="24"/>
         </w:rPr>
         <w:object w:dxaOrig="1020" w:dyaOrig="279">
-          <v:shape id="_x0000_i1061" type="#_x0000_t75" style="width:51.25pt;height:14.55pt" o:ole="">
+          <v:shape id="_x0000_i1055" type="#_x0000_t75" style="width:51.25pt;height:14.55pt" o:ole="">
             <v:imagedata r:id="rId70" o:title=""/>
           </v:shape>
-          <o:OLEObject Type="Embed" ProgID="Equation.DSMT4" ShapeID="_x0000_i1061" DrawAspect="Content" ObjectID="_1561188195" r:id="rId71"/>
+          <o:OLEObject Type="Embed" ProgID="Equation.DSMT4" ShapeID="_x0000_i1055" DrawAspect="Content" ObjectID="_1561194795" r:id="rId71"/>
         </w:object>
       </w:r>
       <w:r>
@@ -2637,10 +2499,10 @@
           <w:sz w:val="24"/>
         </w:rPr>
         <w:object w:dxaOrig="1359" w:dyaOrig="279">
-          <v:shape id="_x0000_i1062" type="#_x0000_t75" style="width:68.55pt;height:14.55pt" o:ole="">
+          <v:shape id="_x0000_i1056" type="#_x0000_t75" style="width:68.55pt;height:14.55pt" o:ole="">
             <v:imagedata r:id="rId72" o:title=""/>
           </v:shape>
-          <o:OLEObject Type="Embed" ProgID="Equation.DSMT4" ShapeID="_x0000_i1062" DrawAspect="Content" ObjectID="_1561188196" r:id="rId73"/>
+          <o:OLEObject Type="Embed" ProgID="Equation.DSMT4" ShapeID="_x0000_i1056" DrawAspect="Content" ObjectID="_1561194796" r:id="rId73"/>
         </w:object>
       </w:r>
       <w:r>
@@ -2648,55 +2510,23 @@
           <w:rFonts w:hint="eastAsia"/>
           <w:sz w:val="24"/>
         </w:rPr>
-        <w:t>，将输入信号加入已经算好的传递函数的单位负反馈系统，用</w:t>
-      </w:r>
-      <w:proofErr w:type="spellStart"/>
+        <w:t>，将输入信号加入已经算好的传递函数的单位负反馈系统，用simulink进行仿真查看跟踪情况：</w:t>
+      </w:r>
+    </w:p>
+    <w:p>
+      <w:pPr>
+        <w:spacing w:afterLines="50" w:after="156" w:line="360" w:lineRule="auto"/>
+        <w:outlineLvl w:val="0"/>
+        <w:rPr>
+          <w:sz w:val="24"/>
+        </w:rPr>
+      </w:pPr>
       <w:r>
         <w:rPr>
           <w:rFonts w:hint="eastAsia"/>
           <w:sz w:val="24"/>
         </w:rPr>
-        <w:t>simulink</w:t>
-      </w:r>
-      <w:proofErr w:type="spellEnd"/>
-      <w:r>
-        <w:rPr>
-          <w:rFonts w:hint="eastAsia"/>
-          <w:sz w:val="24"/>
-        </w:rPr>
-        <w:t>进行仿真查看跟踪情况：</w:t>
-      </w:r>
-    </w:p>
-    <w:p>
-      <w:pPr>
-        <w:spacing w:afterLines="50" w:after="156" w:line="360" w:lineRule="auto"/>
-        <w:outlineLvl w:val="0"/>
-        <w:rPr>
-          <w:sz w:val="24"/>
-        </w:rPr>
-      </w:pPr>
-      <w:r>
-        <w:rPr>
-          <w:rFonts w:hint="eastAsia"/>
-          <w:sz w:val="24"/>
-        </w:rPr>
-        <w:t>下面是</w:t>
-      </w:r>
-      <w:proofErr w:type="spellStart"/>
-      <w:r>
-        <w:rPr>
-          <w:rFonts w:hint="eastAsia"/>
-          <w:sz w:val="24"/>
-        </w:rPr>
-        <w:t>simulink</w:t>
-      </w:r>
-      <w:proofErr w:type="spellEnd"/>
-      <w:r>
-        <w:rPr>
-          <w:rFonts w:hint="eastAsia"/>
-          <w:sz w:val="24"/>
-        </w:rPr>
-        <w:t>框图：</w:t>
+        <w:t>下面是simulink框图：</w:t>
       </w:r>
     </w:p>
     <w:p>
@@ -2941,39 +2771,7 @@
           <w:rFonts w:hint="eastAsia"/>
           <w:sz w:val="24"/>
         </w:rPr>
-        <w:t>可以看出稳态误差的幅值大约在6.5mm，</w:t>
-      </w:r>
-      <w:proofErr w:type="gramStart"/>
-      <w:r>
-        <w:rPr>
-          <w:rFonts w:hint="eastAsia"/>
-          <w:sz w:val="24"/>
-        </w:rPr>
-        <w:t>距系统</w:t>
-      </w:r>
-      <w:proofErr w:type="gramEnd"/>
-      <w:r>
-        <w:rPr>
-          <w:rFonts w:hint="eastAsia"/>
-          <w:sz w:val="24"/>
-        </w:rPr>
-        <w:t>要求的稳态误差2.5mm还有一定差距。所以，考虑采用顺</w:t>
-      </w:r>
-      <w:proofErr w:type="gramStart"/>
-      <w:r>
-        <w:rPr>
-          <w:rFonts w:hint="eastAsia"/>
-          <w:sz w:val="24"/>
-        </w:rPr>
-        <w:t>馈</w:t>
-      </w:r>
-      <w:proofErr w:type="gramEnd"/>
-      <w:r>
-        <w:rPr>
-          <w:rFonts w:hint="eastAsia"/>
-          <w:sz w:val="24"/>
-        </w:rPr>
-        <w:t>的方法进行校正，从而达到减小稳态误差的目的。</w:t>
+        <w:t>可以看出稳态误差的幅值大约在6.5mm，距系统要求的稳态误差2.5mm还有一定差距。所以，考虑采用顺馈的方法进行校正，从而达到减小稳态误差的目的。</w:t>
       </w:r>
     </w:p>
     <w:p>
@@ -3043,10 +2841,10 @@
           <w:sz w:val="24"/>
         </w:rPr>
         <w:object w:dxaOrig="340" w:dyaOrig="380">
-          <v:shape id="_x0000_i1063" type="#_x0000_t75" style="width:17.3pt;height:18.7pt" o:ole="">
+          <v:shape id="_x0000_i1057" type="#_x0000_t75" style="width:17.3pt;height:18.7pt" o:ole="">
             <v:imagedata r:id="rId77" o:title=""/>
           </v:shape>
-          <o:OLEObject Type="Embed" ProgID="Equation.DSMT4" ShapeID="_x0000_i1063" DrawAspect="Content" ObjectID="_1561188197" r:id="rId78"/>
+          <o:OLEObject Type="Embed" ProgID="Equation.DSMT4" ShapeID="_x0000_i1057" DrawAspect="Content" ObjectID="_1561194797" r:id="rId78"/>
         </w:object>
       </w:r>
       <w:r>
@@ -3062,10 +2860,10 @@
           <w:sz w:val="24"/>
         </w:rPr>
         <w:object w:dxaOrig="300" w:dyaOrig="360">
-          <v:shape id="_x0000_i1064" type="#_x0000_t75" style="width:15.25pt;height:18pt" o:ole="">
+          <v:shape id="_x0000_i1058" type="#_x0000_t75" style="width:15.25pt;height:18pt" o:ole="">
             <v:imagedata r:id="rId79" o:title=""/>
           </v:shape>
-          <o:OLEObject Type="Embed" ProgID="Equation.DSMT4" ShapeID="_x0000_i1064" DrawAspect="Content" ObjectID="_1561188198" r:id="rId80"/>
+          <o:OLEObject Type="Embed" ProgID="Equation.DSMT4" ShapeID="_x0000_i1058" DrawAspect="Content" ObjectID="_1561194798" r:id="rId80"/>
         </w:object>
       </w:r>
       <w:r>
@@ -3163,10 +2961,10 @@
           <w:sz w:val="24"/>
         </w:rPr>
         <w:object w:dxaOrig="340" w:dyaOrig="380">
-          <v:shape id="_x0000_i1065" type="#_x0000_t75" style="width:17.3pt;height:18.7pt" o:ole="">
+          <v:shape id="_x0000_i1059" type="#_x0000_t75" style="width:17.3pt;height:18.7pt" o:ole="">
             <v:imagedata r:id="rId77" o:title=""/>
           </v:shape>
-          <o:OLEObject Type="Embed" ProgID="Equation.DSMT4" ShapeID="_x0000_i1065" DrawAspect="Content" ObjectID="_1561188199" r:id="rId82"/>
+          <o:OLEObject Type="Embed" ProgID="Equation.DSMT4" ShapeID="_x0000_i1059" DrawAspect="Content" ObjectID="_1561194799" r:id="rId82"/>
         </w:object>
       </w:r>
       <w:r>
@@ -3182,10 +2980,10 @@
           <w:sz w:val="24"/>
         </w:rPr>
         <w:object w:dxaOrig="300" w:dyaOrig="360">
-          <v:shape id="_x0000_i1066" type="#_x0000_t75" style="width:15.25pt;height:18pt" o:ole="">
+          <v:shape id="_x0000_i1060" type="#_x0000_t75" style="width:15.25pt;height:18pt" o:ole="">
             <v:imagedata r:id="rId79" o:title=""/>
           </v:shape>
-          <o:OLEObject Type="Embed" ProgID="Equation.DSMT4" ShapeID="_x0000_i1066" DrawAspect="Content" ObjectID="_1561188200" r:id="rId83"/>
+          <o:OLEObject Type="Embed" ProgID="Equation.DSMT4" ShapeID="_x0000_i1060" DrawAspect="Content" ObjectID="_1561194800" r:id="rId83"/>
         </w:object>
       </w:r>
       <w:r>
@@ -3201,10 +2999,10 @@
           <w:sz w:val="24"/>
         </w:rPr>
         <w:object w:dxaOrig="340" w:dyaOrig="380">
-          <v:shape id="_x0000_i1067" type="#_x0000_t75" style="width:17.3pt;height:18.7pt" o:ole="">
+          <v:shape id="_x0000_i1061" type="#_x0000_t75" style="width:17.3pt;height:18.7pt" o:ole="">
             <v:imagedata r:id="rId77" o:title=""/>
           </v:shape>
-          <o:OLEObject Type="Embed" ProgID="Equation.DSMT4" ShapeID="_x0000_i1067" DrawAspect="Content" ObjectID="_1561188201" r:id="rId84"/>
+          <o:OLEObject Type="Embed" ProgID="Equation.DSMT4" ShapeID="_x0000_i1061" DrawAspect="Content" ObjectID="_1561194801" r:id="rId84"/>
         </w:object>
       </w:r>
       <w:r>
@@ -3220,10 +3018,10 @@
           <w:sz w:val="24"/>
         </w:rPr>
         <w:object w:dxaOrig="1120" w:dyaOrig="660">
-          <v:shape id="_x0000_i1068" type="#_x0000_t75" style="width:56.1pt;height:33.25pt" o:ole="">
+          <v:shape id="_x0000_i1062" type="#_x0000_t75" style="width:56.1pt;height:33.25pt" o:ole="">
             <v:imagedata r:id="rId85" o:title=""/>
           </v:shape>
-          <o:OLEObject Type="Embed" ProgID="Equation.DSMT4" ShapeID="_x0000_i1068" DrawAspect="Content" ObjectID="_1561188202" r:id="rId86"/>
+          <o:OLEObject Type="Embed" ProgID="Equation.DSMT4" ShapeID="_x0000_i1062" DrawAspect="Content" ObjectID="_1561194802" r:id="rId86"/>
         </w:object>
       </w:r>
       <w:r>
@@ -3239,10 +3037,10 @@
           <w:sz w:val="24"/>
         </w:rPr>
         <w:object w:dxaOrig="1460" w:dyaOrig="620">
-          <v:shape id="_x0000_i1069" type="#_x0000_t75" style="width:72.7pt;height:30.45pt" o:ole="">
+          <v:shape id="_x0000_i1063" type="#_x0000_t75" style="width:72.7pt;height:30.45pt" o:ole="">
             <v:imagedata r:id="rId87" o:title=""/>
           </v:shape>
-          <o:OLEObject Type="Embed" ProgID="Equation.DSMT4" ShapeID="_x0000_i1069" DrawAspect="Content" ObjectID="_1561188203" r:id="rId88"/>
+          <o:OLEObject Type="Embed" ProgID="Equation.DSMT4" ShapeID="_x0000_i1063" DrawAspect="Content" ObjectID="_1561194803" r:id="rId88"/>
         </w:object>
       </w:r>
       <w:r>
@@ -3267,10 +3065,10 @@
           <w:sz w:val="24"/>
         </w:rPr>
         <w:object w:dxaOrig="6120" w:dyaOrig="1200">
-          <v:shape id="_x0000_i1070" type="#_x0000_t75" style="width:306pt;height:60.25pt" o:ole="">
+          <v:shape id="_x0000_i1064" type="#_x0000_t75" style="width:306pt;height:60.25pt" o:ole="">
             <v:imagedata r:id="rId89" o:title=""/>
           </v:shape>
-          <o:OLEObject Type="Embed" ProgID="Equation.DSMT4" ShapeID="_x0000_i1070" DrawAspect="Content" ObjectID="_1561188204" r:id="rId90"/>
+          <o:OLEObject Type="Embed" ProgID="Equation.DSMT4" ShapeID="_x0000_i1064" DrawAspect="Content" ObjectID="_1561194804" r:id="rId90"/>
         </w:object>
       </w:r>
     </w:p>
@@ -3297,10 +3095,10 @@
           <w:sz w:val="24"/>
         </w:rPr>
         <w:object w:dxaOrig="7040" w:dyaOrig="1200">
-          <v:shape id="_x0000_i1071" type="#_x0000_t75" style="width:351.7pt;height:60.25pt" o:ole="">
+          <v:shape id="_x0000_i1065" type="#_x0000_t75" style="width:351.7pt;height:60.25pt" o:ole="">
             <v:imagedata r:id="rId91" o:title=""/>
           </v:shape>
-          <o:OLEObject Type="Embed" ProgID="Equation.DSMT4" ShapeID="_x0000_i1071" DrawAspect="Content" ObjectID="_1561188205" r:id="rId92"/>
+          <o:OLEObject Type="Embed" ProgID="Equation.DSMT4" ShapeID="_x0000_i1065" DrawAspect="Content" ObjectID="_1561194805" r:id="rId92"/>
         </w:object>
       </w:r>
       <w:bookmarkEnd w:id="5"/>
@@ -3319,23 +3117,7 @@
           <w:rFonts w:hint="eastAsia"/>
           <w:sz w:val="24"/>
         </w:rPr>
-        <w:t>这样系统</w:t>
-      </w:r>
-      <w:proofErr w:type="gramStart"/>
-      <w:r>
-        <w:rPr>
-          <w:rFonts w:hint="eastAsia"/>
-          <w:sz w:val="24"/>
-        </w:rPr>
-        <w:t>遍满足</w:t>
-      </w:r>
-      <w:proofErr w:type="gramEnd"/>
-      <w:r>
-        <w:rPr>
-          <w:rFonts w:hint="eastAsia"/>
-          <w:sz w:val="24"/>
-        </w:rPr>
-        <w:t>了框图中的要求。</w:t>
+        <w:t>这样系统遍满足了框图中的要求。</w:t>
       </w:r>
     </w:p>
     <w:p>
@@ -3446,23 +3228,7 @@
           <w:rFonts w:hint="eastAsia"/>
           <w:sz w:val="24"/>
         </w:rPr>
-        <w:t>加入前馈微分环节不会影响到系统的相位裕度与剪切频率，所以，并且前馈微分系数越大，稳态误差越小，这里取前馈微分环节的系数为1000。用</w:t>
-      </w:r>
-      <w:proofErr w:type="spellStart"/>
-      <w:r>
-        <w:rPr>
-          <w:rFonts w:hint="eastAsia"/>
-          <w:sz w:val="24"/>
-        </w:rPr>
-        <w:t>simulink</w:t>
-      </w:r>
-      <w:proofErr w:type="spellEnd"/>
-      <w:r>
-        <w:rPr>
-          <w:rFonts w:hint="eastAsia"/>
-          <w:sz w:val="24"/>
-        </w:rPr>
-        <w:t>做出系统框图：</w:t>
+        <w:t>加入前馈微分环节不会影响到系统的相位裕度与剪切频率，所以，并且前馈微分系数越大，稳态误差越小，这里取前馈微分环节的系数为1000。用simulink做出系统框图：</w:t>
       </w:r>
     </w:p>
     <w:p>
@@ -3796,10 +3562,10 @@
           <w:sz w:val="24"/>
         </w:rPr>
         <w:object w:dxaOrig="3780" w:dyaOrig="1200">
-          <v:shape id="_x0000_i1072" type="#_x0000_t75" style="width:189pt;height:60.25pt" o:ole="">
+          <v:shape id="_x0000_i1066" type="#_x0000_t75" style="width:189pt;height:60.25pt" o:ole="">
             <v:imagedata r:id="rId97" o:title=""/>
           </v:shape>
-          <o:OLEObject Type="Embed" ProgID="Equation.DSMT4" ShapeID="_x0000_i1072" DrawAspect="Content" ObjectID="_1561188206" r:id="rId98"/>
+          <o:OLEObject Type="Embed" ProgID="Equation.DSMT4" ShapeID="_x0000_i1066" DrawAspect="Content" ObjectID="_1561194806" r:id="rId98"/>
         </w:object>
       </w:r>
       <w:bookmarkEnd w:id="7"/>
@@ -6132,7 +5898,7 @@
 </file>
 
 <file path=customXml/itemProps1.xml><?xml version="1.0" encoding="utf-8"?>
-<ds:datastoreItem xmlns:ds="http://schemas.openxmlformats.org/officeDocument/2006/customXml" ds:itemID="{9984B145-270B-4B6F-BE10-41F813E68270}">
+<ds:datastoreItem xmlns:ds="http://schemas.openxmlformats.org/officeDocument/2006/customXml" ds:itemID="{02A7C1D7-AA27-4D42-9E47-CCC8A79F4A34}">
   <ds:schemaRefs>
     <ds:schemaRef ds:uri="http://schemas.openxmlformats.org/officeDocument/2006/bibliography"/>
   </ds:schemaRefs>

--- a/task11/某仿真显示臂俯仰系统设计.docx
+++ b/task11/某仿真显示臂俯仰系统设计.docx
@@ -1005,10 +1005,10 @@
             <v:path o:extrusionok="f" gradientshapeok="t" o:connecttype="rect"/>
             <o:lock v:ext="edit" aspectratio="t"/>
           </v:shapetype>
-          <v:shape id="_x0000_i1025" type="#_x0000_t75" style="width:36.7pt;height:18pt" o:ole="">
+          <v:shape id="_x0000_i1025" type="#_x0000_t75" style="width:36.5pt;height:18.25pt" o:ole="">
             <v:imagedata r:id="rId8" o:title=""/>
           </v:shape>
-          <o:OLEObject Type="Embed" ProgID="Equation.DSMT4" ShapeID="_x0000_i1025" DrawAspect="Content" ObjectID="_1561194765" r:id="rId9"/>
+          <o:OLEObject Type="Embed" ProgID="Equation.DSMT4" ShapeID="_x0000_i1025" DrawAspect="Content" ObjectID="_1561194952" r:id="rId9"/>
         </w:object>
       </w:r>
       <w:r>
@@ -1027,10 +1027,10 @@
           <w:szCs w:val="24"/>
         </w:rPr>
         <w:object w:dxaOrig="360" w:dyaOrig="320">
-          <v:shape id="_x0000_i1026" type="#_x0000_t75" style="width:18pt;height:15.9pt" o:ole="">
+          <v:shape id="_x0000_i1026" type="#_x0000_t75" style="width:18.25pt;height:15.85pt" o:ole="">
             <v:imagedata r:id="rId10" o:title=""/>
           </v:shape>
-          <o:OLEObject Type="Embed" ProgID="Equation.DSMT4" ShapeID="_x0000_i1026" DrawAspect="Content" ObjectID="_1561194766" r:id="rId11"/>
+          <o:OLEObject Type="Embed" ProgID="Equation.DSMT4" ShapeID="_x0000_i1026" DrawAspect="Content" ObjectID="_1561194953" r:id="rId11"/>
         </w:object>
       </w:r>
       <w:r>
@@ -1065,10 +1065,10 @@
           <w:szCs w:val="24"/>
         </w:rPr>
         <w:object w:dxaOrig="520" w:dyaOrig="279">
-          <v:shape id="_x0000_i1027" type="#_x0000_t75" style="width:26.3pt;height:14.55pt" o:ole="">
+          <v:shape id="_x0000_i1027" type="#_x0000_t75" style="width:26.4pt;height:14.4pt" o:ole="">
             <v:imagedata r:id="rId12" o:title=""/>
           </v:shape>
-          <o:OLEObject Type="Embed" ProgID="Equation.DSMT4" ShapeID="_x0000_i1027" DrawAspect="Content" ObjectID="_1561194767" r:id="rId13"/>
+          <o:OLEObject Type="Embed" ProgID="Equation.DSMT4" ShapeID="_x0000_i1027" DrawAspect="Content" ObjectID="_1561194954" r:id="rId13"/>
         </w:object>
       </w:r>
       <w:r>
@@ -1087,10 +1087,10 @@
           <w:szCs w:val="24"/>
         </w:rPr>
         <w:object w:dxaOrig="1620" w:dyaOrig="380">
-          <v:shape id="_x0000_i1028" type="#_x0000_t75" style="width:81pt;height:18.7pt" o:ole="">
+          <v:shape id="_x0000_i1028" type="#_x0000_t75" style="width:81.1pt;height:18.7pt" o:ole="">
             <v:imagedata r:id="rId14" o:title=""/>
           </v:shape>
-          <o:OLEObject Type="Embed" ProgID="Equation.DSMT4" ShapeID="_x0000_i1028" DrawAspect="Content" ObjectID="_1561194768" r:id="rId15"/>
+          <o:OLEObject Type="Embed" ProgID="Equation.DSMT4" ShapeID="_x0000_i1028" DrawAspect="Content" ObjectID="_1561194955" r:id="rId15"/>
         </w:object>
       </w:r>
     </w:p>
@@ -1124,10 +1124,10 @@
           <w:szCs w:val="24"/>
         </w:rPr>
         <w:object w:dxaOrig="740" w:dyaOrig="360">
-          <v:shape id="_x0000_i1029" type="#_x0000_t75" style="width:36.7pt;height:18pt" o:ole="">
+          <v:shape id="_x0000_i1029" type="#_x0000_t75" style="width:36.5pt;height:18.25pt" o:ole="">
             <v:imagedata r:id="rId16" o:title=""/>
           </v:shape>
-          <o:OLEObject Type="Embed" ProgID="Equation.DSMT4" ShapeID="_x0000_i1029" DrawAspect="Content" ObjectID="_1561194769" r:id="rId17"/>
+          <o:OLEObject Type="Embed" ProgID="Equation.DSMT4" ShapeID="_x0000_i1029" DrawAspect="Content" ObjectID="_1561194956" r:id="rId17"/>
         </w:object>
       </w:r>
     </w:p>
@@ -1158,10 +1158,10 @@
           <w:szCs w:val="24"/>
         </w:rPr>
         <w:object w:dxaOrig="1340" w:dyaOrig="620">
-          <v:shape id="_x0000_i1030" type="#_x0000_t75" style="width:66.45pt;height:30.45pt" o:ole="">
+          <v:shape id="_x0000_i1030" type="#_x0000_t75" style="width:66.25pt;height:30.25pt" o:ole="">
             <v:imagedata r:id="rId18" o:title=""/>
           </v:shape>
-          <o:OLEObject Type="Embed" ProgID="Equation.DSMT4" ShapeID="_x0000_i1030" DrawAspect="Content" ObjectID="_1561194770" r:id="rId19"/>
+          <o:OLEObject Type="Embed" ProgID="Equation.DSMT4" ShapeID="_x0000_i1030" DrawAspect="Content" ObjectID="_1561194957" r:id="rId19"/>
         </w:object>
       </w:r>
     </w:p>
@@ -1182,6 +1182,7 @@
           <w:sz w:val="24"/>
           <w:szCs w:val="24"/>
         </w:rPr>
+        <w:lastRenderedPageBreak/>
         <w:t>解得中频宽度</w:t>
       </w:r>
       <w:r>
@@ -1192,10 +1193,10 @@
           <w:szCs w:val="24"/>
         </w:rPr>
         <w:object w:dxaOrig="859" w:dyaOrig="279">
-          <v:shape id="_x0000_i1031" type="#_x0000_t75" style="width:43.6pt;height:14.55pt" o:ole="">
+          <v:shape id="_x0000_i1031" type="#_x0000_t75" style="width:43.7pt;height:14.4pt" o:ole="">
             <v:imagedata r:id="rId20" o:title=""/>
           </v:shape>
-          <o:OLEObject Type="Embed" ProgID="Equation.DSMT4" ShapeID="_x0000_i1031" DrawAspect="Content" ObjectID="_1561194771" r:id="rId21"/>
+          <o:OLEObject Type="Embed" ProgID="Equation.DSMT4" ShapeID="_x0000_i1031" DrawAspect="Content" ObjectID="_1561194958" r:id="rId21"/>
         </w:object>
       </w:r>
       <w:r>
@@ -1234,10 +1235,10 @@
           <w:szCs w:val="24"/>
         </w:rPr>
         <w:object w:dxaOrig="1420" w:dyaOrig="360">
-          <v:shape id="_x0000_i1032" type="#_x0000_t75" style="width:71.3pt;height:18pt" o:ole="">
+          <v:shape id="_x0000_i1032" type="#_x0000_t75" style="width:71.5pt;height:18.25pt" o:ole="">
             <v:imagedata r:id="rId22" o:title=""/>
           </v:shape>
-          <o:OLEObject Type="Embed" ProgID="Equation.DSMT4" ShapeID="_x0000_i1032" DrawAspect="Content" ObjectID="_1561194772" r:id="rId23"/>
+          <o:OLEObject Type="Embed" ProgID="Equation.DSMT4" ShapeID="_x0000_i1032" DrawAspect="Content" ObjectID="_1561194959" r:id="rId23"/>
         </w:object>
       </w:r>
     </w:p>
@@ -1280,10 +1281,10 @@
           <w:szCs w:val="24"/>
         </w:rPr>
         <w:object w:dxaOrig="3400" w:dyaOrig="660">
-          <v:shape id="_x0000_i1033" type="#_x0000_t75" style="width:170.3pt;height:33.25pt" o:ole="">
+          <v:shape id="_x0000_i1033" type="#_x0000_t75" style="width:170.4pt;height:33.1pt" o:ole="">
             <v:imagedata r:id="rId24" o:title=""/>
           </v:shape>
-          <o:OLEObject Type="Embed" ProgID="Equation.DSMT4" ShapeID="_x0000_i1033" DrawAspect="Content" ObjectID="_1561194773" r:id="rId25"/>
+          <o:OLEObject Type="Embed" ProgID="Equation.DSMT4" ShapeID="_x0000_i1033" DrawAspect="Content" ObjectID="_1561194960" r:id="rId25"/>
         </w:object>
       </w:r>
     </w:p>
@@ -1306,10 +1307,10 @@
           <w:szCs w:val="24"/>
         </w:rPr>
         <w:object w:dxaOrig="3879" w:dyaOrig="400">
-          <v:shape id="_x0000_i1034" type="#_x0000_t75" style="width:193.85pt;height:20.1pt" o:ole="">
+          <v:shape id="_x0000_i1034" type="#_x0000_t75" style="width:193.9pt;height:20.15pt" o:ole="">
             <v:imagedata r:id="rId26" o:title=""/>
           </v:shape>
-          <o:OLEObject Type="Embed" ProgID="Equation.DSMT4" ShapeID="_x0000_i1034" DrawAspect="Content" ObjectID="_1561194774" r:id="rId27"/>
+          <o:OLEObject Type="Embed" ProgID="Equation.DSMT4" ShapeID="_x0000_i1034" DrawAspect="Content" ObjectID="_1561194961" r:id="rId27"/>
         </w:object>
       </w:r>
     </w:p>
@@ -1444,10 +1445,10 @@
           <w:szCs w:val="24"/>
         </w:rPr>
         <w:object w:dxaOrig="5780" w:dyaOrig="360">
-          <v:shape id="_x0000_i1068" type="#_x0000_t75" style="width:288.7pt;height:18pt" o:ole="">
+          <v:shape id="_x0000_i1035" type="#_x0000_t75" style="width:288.5pt;height:18.25pt" o:ole="">
             <v:imagedata r:id="rId28" o:title=""/>
           </v:shape>
-          <o:OLEObject Type="Embed" ProgID="Equation.DSMT4" ShapeID="_x0000_i1068" DrawAspect="Content" ObjectID="_1561194775" r:id="rId29"/>
+          <o:OLEObject Type="Embed" ProgID="Equation.DSMT4" ShapeID="_x0000_i1035" DrawAspect="Content" ObjectID="_1561194962" r:id="rId29"/>
         </w:object>
       </w:r>
     </w:p>
@@ -1478,10 +1479,10 @@
           <w:szCs w:val="24"/>
         </w:rPr>
         <w:object w:dxaOrig="1579" w:dyaOrig="360">
-          <v:shape id="_x0000_i1036" type="#_x0000_t75" style="width:78.25pt;height:18pt" o:ole="">
+          <v:shape id="_x0000_i1036" type="#_x0000_t75" style="width:78.25pt;height:18.25pt" o:ole="">
             <v:imagedata r:id="rId30" o:title=""/>
           </v:shape>
-          <o:OLEObject Type="Embed" ProgID="Equation.DSMT4" ShapeID="_x0000_i1036" DrawAspect="Content" ObjectID="_1561194776" r:id="rId31"/>
+          <o:OLEObject Type="Embed" ProgID="Equation.DSMT4" ShapeID="_x0000_i1036" DrawAspect="Content" ObjectID="_1561194963" r:id="rId31"/>
         </w:object>
       </w:r>
     </w:p>
@@ -1528,10 +1529,10 @@
           <w:szCs w:val="24"/>
         </w:rPr>
         <w:object w:dxaOrig="600" w:dyaOrig="360">
-          <v:shape id="_x0000_i1037" type="#_x0000_t75" style="width:29.75pt;height:18pt" o:ole="">
+          <v:shape id="_x0000_i1037" type="#_x0000_t75" style="width:29.75pt;height:18.25pt" o:ole="">
             <v:imagedata r:id="rId32" o:title=""/>
           </v:shape>
-          <o:OLEObject Type="Embed" ProgID="Equation.DSMT4" ShapeID="_x0000_i1037" DrawAspect="Content" ObjectID="_1561194777" r:id="rId33"/>
+          <o:OLEObject Type="Embed" ProgID="Equation.DSMT4" ShapeID="_x0000_i1037" DrawAspect="Content" ObjectID="_1561194964" r:id="rId33"/>
         </w:object>
       </w:r>
       <w:r>
@@ -1550,10 +1551,10 @@
           <w:szCs w:val="24"/>
         </w:rPr>
         <w:object w:dxaOrig="1600" w:dyaOrig="360">
-          <v:shape id="_x0000_i1038" type="#_x0000_t75" style="width:80.3pt;height:18pt" o:ole="">
+          <v:shape id="_x0000_i1038" type="#_x0000_t75" style="width:80.15pt;height:18.25pt" o:ole="">
             <v:imagedata r:id="rId34" o:title=""/>
           </v:shape>
-          <o:OLEObject Type="Embed" ProgID="Equation.DSMT4" ShapeID="_x0000_i1038" DrawAspect="Content" ObjectID="_1561194778" r:id="rId35"/>
+          <o:OLEObject Type="Embed" ProgID="Equation.DSMT4" ShapeID="_x0000_i1038" DrawAspect="Content" ObjectID="_1561194965" r:id="rId35"/>
         </w:object>
       </w:r>
       <w:r>
@@ -1572,10 +1573,10 @@
           <w:szCs w:val="24"/>
         </w:rPr>
         <w:object w:dxaOrig="1719" w:dyaOrig="360">
-          <v:shape id="_x0000_i1039" type="#_x0000_t75" style="width:85.15pt;height:18pt" o:ole="">
+          <v:shape id="_x0000_i1039" type="#_x0000_t75" style="width:84.95pt;height:18.25pt" o:ole="">
             <v:imagedata r:id="rId36" o:title=""/>
           </v:shape>
-          <o:OLEObject Type="Embed" ProgID="Equation.DSMT4" ShapeID="_x0000_i1039" DrawAspect="Content" ObjectID="_1561194779" r:id="rId37"/>
+          <o:OLEObject Type="Embed" ProgID="Equation.DSMT4" ShapeID="_x0000_i1039" DrawAspect="Content" ObjectID="_1561194966" r:id="rId37"/>
         </w:object>
       </w:r>
       <w:r>
@@ -1594,10 +1595,10 @@
           <w:szCs w:val="24"/>
         </w:rPr>
         <w:object w:dxaOrig="1840" w:dyaOrig="360">
-          <v:shape id="_x0000_i1040" type="#_x0000_t75" style="width:92.75pt;height:18pt" o:ole="">
+          <v:shape id="_x0000_i1040" type="#_x0000_t75" style="width:92.65pt;height:18.25pt" o:ole="">
             <v:imagedata r:id="rId38" o:title=""/>
           </v:shape>
-          <o:OLEObject Type="Embed" ProgID="Equation.DSMT4" ShapeID="_x0000_i1040" DrawAspect="Content" ObjectID="_1561194780" r:id="rId39"/>
+          <o:OLEObject Type="Embed" ProgID="Equation.DSMT4" ShapeID="_x0000_i1040" DrawAspect="Content" ObjectID="_1561194967" r:id="rId39"/>
         </w:object>
       </w:r>
       <w:r>
@@ -1616,10 +1617,10 @@
           <w:szCs w:val="24"/>
         </w:rPr>
         <w:object w:dxaOrig="1640" w:dyaOrig="360">
-          <v:shape id="_x0000_i1074" type="#_x0000_t75" style="width:82.4pt;height:18pt" o:ole="">
+          <v:shape id="_x0000_i1041" type="#_x0000_t75" style="width:82.55pt;height:18.25pt" o:ole="">
             <v:imagedata r:id="rId40" o:title=""/>
           </v:shape>
-          <o:OLEObject Type="Embed" ProgID="Equation.DSMT4" ShapeID="_x0000_i1074" DrawAspect="Content" ObjectID="_1561194781" r:id="rId41"/>
+          <o:OLEObject Type="Embed" ProgID="Equation.DSMT4" ShapeID="_x0000_i1041" DrawAspect="Content" ObjectID="_1561194968" r:id="rId41"/>
         </w:object>
       </w:r>
       <w:r>
@@ -1651,10 +1652,10 @@
           <w:szCs w:val="24"/>
         </w:rPr>
         <w:object w:dxaOrig="3980" w:dyaOrig="1200">
-          <v:shape id="_x0000_i1072" type="#_x0000_t75" style="width:199.4pt;height:60.25pt" o:ole="">
+          <v:shape id="_x0000_i1042" type="#_x0000_t75" style="width:199.2pt;height:60.5pt" o:ole="">
             <v:imagedata r:id="rId42" o:title=""/>
           </v:shape>
-          <o:OLEObject Type="Embed" ProgID="Equation.DSMT4" ShapeID="_x0000_i1072" DrawAspect="Content" ObjectID="_1561194782" r:id="rId43"/>
+          <o:OLEObject Type="Embed" ProgID="Equation.DSMT4" ShapeID="_x0000_i1042" DrawAspect="Content" ObjectID="_1561194969" r:id="rId43"/>
         </w:object>
       </w:r>
     </w:p>
@@ -1785,6 +1786,7 @@
           <w:noProof/>
           <w:sz w:val="24"/>
         </w:rPr>
+        <w:lastRenderedPageBreak/>
         <w:drawing>
           <wp:inline distT="0" distB="0" distL="0" distR="0" wp14:anchorId="5B262D6D" wp14:editId="62A9892F">
             <wp:extent cx="5534025" cy="2175261"/>
@@ -2107,10 +2109,10 @@
           <w:sz w:val="24"/>
         </w:rPr>
         <w:object w:dxaOrig="540" w:dyaOrig="320">
-          <v:shape id="_x0000_i1076" type="#_x0000_t75" style="width:27pt;height:15.9pt" o:ole="">
+          <v:shape id="_x0000_i1043" type="#_x0000_t75" style="width:26.9pt;height:15.85pt" o:ole="">
             <v:imagedata r:id="rId46" o:title=""/>
           </v:shape>
-          <o:OLEObject Type="Embed" ProgID="Equation.DSMT4" ShapeID="_x0000_i1076" DrawAspect="Content" ObjectID="_1561194783" r:id="rId47"/>
+          <o:OLEObject Type="Embed" ProgID="Equation.DSMT4" ShapeID="_x0000_i1043" DrawAspect="Content" ObjectID="_1561194970" r:id="rId47"/>
         </w:object>
       </w:r>
       <w:r>
@@ -2126,10 +2128,10 @@
           <w:sz w:val="24"/>
         </w:rPr>
         <w:object w:dxaOrig="740" w:dyaOrig="360">
-          <v:shape id="_x0000_i1070" type="#_x0000_t75" style="width:36.7pt;height:18pt" o:ole="">
+          <v:shape id="_x0000_i1044" type="#_x0000_t75" style="width:36.5pt;height:18.25pt" o:ole="">
             <v:imagedata r:id="rId48" o:title=""/>
           </v:shape>
-          <o:OLEObject Type="Embed" ProgID="Equation.DSMT4" ShapeID="_x0000_i1070" DrawAspect="Content" ObjectID="_1561194784" r:id="rId49"/>
+          <o:OLEObject Type="Embed" ProgID="Equation.DSMT4" ShapeID="_x0000_i1044" DrawAspect="Content" ObjectID="_1561194971" r:id="rId49"/>
         </w:object>
       </w:r>
       <w:r>
@@ -2139,20 +2141,18 @@
         </w:rPr>
         <w:t>，而剪切频率为</w:t>
       </w:r>
-      <w:bookmarkStart w:id="0" w:name="_GoBack"/>
       <w:r>
         <w:rPr>
           <w:position w:val="-6"/>
           <w:sz w:val="24"/>
         </w:rPr>
         <w:object w:dxaOrig="1120" w:dyaOrig="279">
-          <v:shape id="_x0000_i1078" type="#_x0000_t75" style="width:55.4pt;height:14.55pt" o:ole="">
+          <v:shape id="_x0000_i1045" type="#_x0000_t75" style="width:55.2pt;height:14.4pt" o:ole="">
             <v:imagedata r:id="rId50" o:title=""/>
           </v:shape>
-          <o:OLEObject Type="Embed" ProgID="Equation.DSMT4" ShapeID="_x0000_i1078" DrawAspect="Content" ObjectID="_1561194785" r:id="rId51"/>
+          <o:OLEObject Type="Embed" ProgID="Equation.DSMT4" ShapeID="_x0000_i1045" DrawAspect="Content" ObjectID="_1561194972" r:id="rId51"/>
         </w:object>
       </w:r>
-      <w:bookmarkEnd w:id="0"/>
       <w:r>
         <w:rPr>
           <w:rFonts w:hint="eastAsia"/>
@@ -2160,18 +2160,20 @@
         </w:rPr>
         <w:t>也满足了剪切频率的指标，所以希望传递函数</w:t>
       </w:r>
+      <w:bookmarkStart w:id="0" w:name="_GoBack"/>
       <w:r>
         <w:rPr>
           <w:position w:val="-54"/>
           <w:sz w:val="24"/>
         </w:rPr>
-        <w:object w:dxaOrig="3879" w:dyaOrig="1200">
-          <v:shape id="_x0000_i1046" type="#_x0000_t75" style="width:194.55pt;height:60.25pt" o:ole="">
+        <w:object w:dxaOrig="3980" w:dyaOrig="1200">
+          <v:shape id="_x0000_i1068" type="#_x0000_t75" style="width:199.7pt;height:60.5pt" o:ole="">
             <v:imagedata r:id="rId52" o:title=""/>
           </v:shape>
-          <o:OLEObject Type="Embed" ProgID="Equation.DSMT4" ShapeID="_x0000_i1046" DrawAspect="Content" ObjectID="_1561194786" r:id="rId53"/>
+          <o:OLEObject Type="Embed" ProgID="Equation.DSMT4" ShapeID="_x0000_i1068" DrawAspect="Content" ObjectID="_1561194973" r:id="rId53"/>
         </w:object>
       </w:r>
+      <w:bookmarkEnd w:id="0"/>
       <w:r>
         <w:rPr>
           <w:rFonts w:hint="eastAsia"/>
@@ -2259,10 +2261,10 @@
           <w:sz w:val="24"/>
         </w:rPr>
         <w:object w:dxaOrig="400" w:dyaOrig="440">
-          <v:shape id="_x0000_i1047" type="#_x0000_t75" style="width:20.1pt;height:21.45pt" o:ole="">
+          <v:shape id="_x0000_i1047" type="#_x0000_t75" style="width:20.15pt;height:21.6pt" o:ole="">
             <v:imagedata r:id="rId54" o:title=""/>
           </v:shape>
-          <o:OLEObject Type="Embed" ProgID="Equation.3" ShapeID="_x0000_i1047" DrawAspect="Content" ObjectID="_1561194787" r:id="rId55"/>
+          <o:OLEObject Type="Embed" ProgID="Equation.3" ShapeID="_x0000_i1047" DrawAspect="Content" ObjectID="_1561194974" r:id="rId55"/>
         </w:object>
       </w:r>
       <w:r>
@@ -2298,10 +2300,10 @@
           <w:sz w:val="24"/>
         </w:rPr>
         <w:object w:dxaOrig="400" w:dyaOrig="440">
-          <v:shape id="_x0000_i1048" type="#_x0000_t75" style="width:20.1pt;height:21.45pt" o:ole="">
+          <v:shape id="_x0000_i1048" type="#_x0000_t75" style="width:20.15pt;height:21.6pt" o:ole="">
             <v:imagedata r:id="rId56" o:title=""/>
           </v:shape>
-          <o:OLEObject Type="Embed" ProgID="Equation.3" ShapeID="_x0000_i1048" DrawAspect="Content" ObjectID="_1561194788" r:id="rId57"/>
+          <o:OLEObject Type="Embed" ProgID="Equation.3" ShapeID="_x0000_i1048" DrawAspect="Content" ObjectID="_1561194975" r:id="rId57"/>
         </w:object>
       </w:r>
       <w:r>
@@ -2310,10 +2312,10 @@
           <w:sz w:val="24"/>
         </w:rPr>
         <w:object w:dxaOrig="1160" w:dyaOrig="320">
-          <v:shape id="_x0000_i1049" type="#_x0000_t75" style="width:57.45pt;height:15.9pt" o:ole="">
+          <v:shape id="_x0000_i1049" type="#_x0000_t75" style="width:57.6pt;height:15.85pt" o:ole="">
             <v:imagedata r:id="rId58" o:title=""/>
           </v:shape>
-          <o:OLEObject Type="Embed" ProgID="Equation.DSMT4" ShapeID="_x0000_i1049" DrawAspect="Content" ObjectID="_1561194789" r:id="rId59"/>
+          <o:OLEObject Type="Embed" ProgID="Equation.DSMT4" ShapeID="_x0000_i1049" DrawAspect="Content" ObjectID="_1561194976" r:id="rId59"/>
         </w:object>
       </w:r>
     </w:p>
@@ -2342,10 +2344,10 @@
           <w:sz w:val="24"/>
         </w:rPr>
         <w:object w:dxaOrig="560" w:dyaOrig="360">
-          <v:shape id="_x0000_i1050" type="#_x0000_t75" style="width:27.7pt;height:18pt" o:ole="">
+          <v:shape id="_x0000_i1050" type="#_x0000_t75" style="width:27.85pt;height:18.25pt" o:ole="">
             <v:imagedata r:id="rId60" o:title=""/>
           </v:shape>
-          <o:OLEObject Type="Embed" ProgID="Equation.3" ShapeID="_x0000_i1050" DrawAspect="Content" ObjectID="_1561194790" r:id="rId61"/>
+          <o:OLEObject Type="Embed" ProgID="Equation.3" ShapeID="_x0000_i1050" DrawAspect="Content" ObjectID="_1561194977" r:id="rId61"/>
         </w:object>
       </w:r>
       <w:r>
@@ -2354,10 +2356,10 @@
           <w:sz w:val="24"/>
         </w:rPr>
         <w:object w:dxaOrig="740" w:dyaOrig="279">
-          <v:shape id="_x0000_i1051" type="#_x0000_t75" style="width:36.7pt;height:14.55pt" o:ole="">
+          <v:shape id="_x0000_i1051" type="#_x0000_t75" style="width:36.5pt;height:14.4pt" o:ole="">
             <v:imagedata r:id="rId62" o:title=""/>
           </v:shape>
-          <o:OLEObject Type="Embed" ProgID="Equation.DSMT4" ShapeID="_x0000_i1051" DrawAspect="Content" ObjectID="_1561194791" r:id="rId63"/>
+          <o:OLEObject Type="Embed" ProgID="Equation.DSMT4" ShapeID="_x0000_i1051" DrawAspect="Content" ObjectID="_1561194978" r:id="rId63"/>
         </w:object>
       </w:r>
     </w:p>
@@ -2398,10 +2400,10 @@
           <w:sz w:val="24"/>
         </w:rPr>
         <w:object w:dxaOrig="859" w:dyaOrig="440">
-          <v:shape id="_x0000_i1052" type="#_x0000_t75" style="width:42.9pt;height:21.45pt" o:ole="">
+          <v:shape id="_x0000_i1052" type="#_x0000_t75" style="width:42.7pt;height:21.6pt" o:ole="">
             <v:imagedata r:id="rId64" o:title=""/>
           </v:shape>
-          <o:OLEObject Type="Embed" ProgID="Equation.DSMT4" ShapeID="_x0000_i1052" DrawAspect="Content" ObjectID="_1561194792" r:id="rId65"/>
+          <o:OLEObject Type="Embed" ProgID="Equation.DSMT4" ShapeID="_x0000_i1052" DrawAspect="Content" ObjectID="_1561194979" r:id="rId65"/>
         </w:object>
       </w:r>
       <w:r>
@@ -2417,10 +2419,10 @@
           <w:sz w:val="24"/>
         </w:rPr>
         <w:object w:dxaOrig="940" w:dyaOrig="440">
-          <v:shape id="_x0000_i1053" type="#_x0000_t75" style="width:47.1pt;height:21.45pt" o:ole="">
+          <v:shape id="_x0000_i1053" type="#_x0000_t75" style="width:47.05pt;height:21.6pt" o:ole="">
             <v:imagedata r:id="rId66" o:title=""/>
           </v:shape>
-          <o:OLEObject Type="Embed" ProgID="Equation.DSMT4" ShapeID="_x0000_i1053" DrawAspect="Content" ObjectID="_1561194793" r:id="rId67"/>
+          <o:OLEObject Type="Embed" ProgID="Equation.DSMT4" ShapeID="_x0000_i1053" DrawAspect="Content" ObjectID="_1561194980" r:id="rId67"/>
         </w:object>
       </w:r>
     </w:p>
@@ -2445,10 +2447,10 @@
           <w:sz w:val="24"/>
         </w:rPr>
         <w:object w:dxaOrig="240" w:dyaOrig="260">
-          <v:shape id="_x0000_i1054" type="#_x0000_t75" style="width:11.75pt;height:12.45pt" o:ole="">
+          <v:shape id="_x0000_i1054" type="#_x0000_t75" style="width:11.5pt;height:12.5pt" o:ole="">
             <v:imagedata r:id="rId68" o:title=""/>
           </v:shape>
-          <o:OLEObject Type="Embed" ProgID="Equation.DSMT4" ShapeID="_x0000_i1054" DrawAspect="Content" ObjectID="_1561194794" r:id="rId69"/>
+          <o:OLEObject Type="Embed" ProgID="Equation.DSMT4" ShapeID="_x0000_i1054" DrawAspect="Content" ObjectID="_1561194981" r:id="rId69"/>
         </w:object>
       </w:r>
       <w:r>
@@ -2464,10 +2466,10 @@
           <w:sz w:val="24"/>
         </w:rPr>
         <w:object w:dxaOrig="1020" w:dyaOrig="279">
-          <v:shape id="_x0000_i1055" type="#_x0000_t75" style="width:51.25pt;height:14.55pt" o:ole="">
+          <v:shape id="_x0000_i1055" type="#_x0000_t75" style="width:51.35pt;height:14.4pt" o:ole="">
             <v:imagedata r:id="rId70" o:title=""/>
           </v:shape>
-          <o:OLEObject Type="Embed" ProgID="Equation.DSMT4" ShapeID="_x0000_i1055" DrawAspect="Content" ObjectID="_1561194795" r:id="rId71"/>
+          <o:OLEObject Type="Embed" ProgID="Equation.DSMT4" ShapeID="_x0000_i1055" DrawAspect="Content" ObjectID="_1561194982" r:id="rId71"/>
         </w:object>
       </w:r>
       <w:r>
@@ -2499,10 +2501,10 @@
           <w:sz w:val="24"/>
         </w:rPr>
         <w:object w:dxaOrig="1359" w:dyaOrig="279">
-          <v:shape id="_x0000_i1056" type="#_x0000_t75" style="width:68.55pt;height:14.55pt" o:ole="">
+          <v:shape id="_x0000_i1056" type="#_x0000_t75" style="width:68.65pt;height:14.4pt" o:ole="">
             <v:imagedata r:id="rId72" o:title=""/>
           </v:shape>
-          <o:OLEObject Type="Embed" ProgID="Equation.DSMT4" ShapeID="_x0000_i1056" DrawAspect="Content" ObjectID="_1561194796" r:id="rId73"/>
+          <o:OLEObject Type="Embed" ProgID="Equation.DSMT4" ShapeID="_x0000_i1056" DrawAspect="Content" ObjectID="_1561194983" r:id="rId73"/>
         </w:object>
       </w:r>
       <w:r>
@@ -2542,6 +2544,7 @@
           <w:noProof/>
           <w:sz w:val="24"/>
         </w:rPr>
+        <w:lastRenderedPageBreak/>
         <w:drawing>
           <wp:inline distT="0" distB="0" distL="0" distR="0" wp14:anchorId="0B5F87D2" wp14:editId="6AEA2BD3">
             <wp:extent cx="5848350" cy="2533650"/>
@@ -2711,6 +2714,7 @@
           <w:noProof/>
           <w:sz w:val="24"/>
         </w:rPr>
+        <w:lastRenderedPageBreak/>
         <w:drawing>
           <wp:inline distT="0" distB="0" distL="0" distR="0" wp14:anchorId="598FAFD3" wp14:editId="78590CFD">
             <wp:extent cx="5838825" cy="2552700"/>
@@ -2844,7 +2848,7 @@
           <v:shape id="_x0000_i1057" type="#_x0000_t75" style="width:17.3pt;height:18.7pt" o:ole="">
             <v:imagedata r:id="rId77" o:title=""/>
           </v:shape>
-          <o:OLEObject Type="Embed" ProgID="Equation.DSMT4" ShapeID="_x0000_i1057" DrawAspect="Content" ObjectID="_1561194797" r:id="rId78"/>
+          <o:OLEObject Type="Embed" ProgID="Equation.DSMT4" ShapeID="_x0000_i1057" DrawAspect="Content" ObjectID="_1561194984" r:id="rId78"/>
         </w:object>
       </w:r>
       <w:r>
@@ -2860,10 +2864,10 @@
           <w:sz w:val="24"/>
         </w:rPr>
         <w:object w:dxaOrig="300" w:dyaOrig="360">
-          <v:shape id="_x0000_i1058" type="#_x0000_t75" style="width:15.25pt;height:18pt" o:ole="">
+          <v:shape id="_x0000_i1058" type="#_x0000_t75" style="width:15.35pt;height:18.25pt" o:ole="">
             <v:imagedata r:id="rId79" o:title=""/>
           </v:shape>
-          <o:OLEObject Type="Embed" ProgID="Equation.DSMT4" ShapeID="_x0000_i1058" DrawAspect="Content" ObjectID="_1561194798" r:id="rId80"/>
+          <o:OLEObject Type="Embed" ProgID="Equation.DSMT4" ShapeID="_x0000_i1058" DrawAspect="Content" ObjectID="_1561194985" r:id="rId80"/>
         </w:object>
       </w:r>
       <w:r>
@@ -2964,7 +2968,7 @@
           <v:shape id="_x0000_i1059" type="#_x0000_t75" style="width:17.3pt;height:18.7pt" o:ole="">
             <v:imagedata r:id="rId77" o:title=""/>
           </v:shape>
-          <o:OLEObject Type="Embed" ProgID="Equation.DSMT4" ShapeID="_x0000_i1059" DrawAspect="Content" ObjectID="_1561194799" r:id="rId82"/>
+          <o:OLEObject Type="Embed" ProgID="Equation.DSMT4" ShapeID="_x0000_i1059" DrawAspect="Content" ObjectID="_1561194986" r:id="rId82"/>
         </w:object>
       </w:r>
       <w:r>
@@ -2980,10 +2984,10 @@
           <w:sz w:val="24"/>
         </w:rPr>
         <w:object w:dxaOrig="300" w:dyaOrig="360">
-          <v:shape id="_x0000_i1060" type="#_x0000_t75" style="width:15.25pt;height:18pt" o:ole="">
+          <v:shape id="_x0000_i1060" type="#_x0000_t75" style="width:15.35pt;height:18.25pt" o:ole="">
             <v:imagedata r:id="rId79" o:title=""/>
           </v:shape>
-          <o:OLEObject Type="Embed" ProgID="Equation.DSMT4" ShapeID="_x0000_i1060" DrawAspect="Content" ObjectID="_1561194800" r:id="rId83"/>
+          <o:OLEObject Type="Embed" ProgID="Equation.DSMT4" ShapeID="_x0000_i1060" DrawAspect="Content" ObjectID="_1561194987" r:id="rId83"/>
         </w:object>
       </w:r>
       <w:r>
@@ -3002,7 +3006,7 @@
           <v:shape id="_x0000_i1061" type="#_x0000_t75" style="width:17.3pt;height:18.7pt" o:ole="">
             <v:imagedata r:id="rId77" o:title=""/>
           </v:shape>
-          <o:OLEObject Type="Embed" ProgID="Equation.DSMT4" ShapeID="_x0000_i1061" DrawAspect="Content" ObjectID="_1561194801" r:id="rId84"/>
+          <o:OLEObject Type="Embed" ProgID="Equation.DSMT4" ShapeID="_x0000_i1061" DrawAspect="Content" ObjectID="_1561194988" r:id="rId84"/>
         </w:object>
       </w:r>
       <w:r>
@@ -3018,10 +3022,10 @@
           <w:sz w:val="24"/>
         </w:rPr>
         <w:object w:dxaOrig="1120" w:dyaOrig="660">
-          <v:shape id="_x0000_i1062" type="#_x0000_t75" style="width:56.1pt;height:33.25pt" o:ole="">
+          <v:shape id="_x0000_i1062" type="#_x0000_t75" style="width:56.15pt;height:33.1pt" o:ole="">
             <v:imagedata r:id="rId85" o:title=""/>
           </v:shape>
-          <o:OLEObject Type="Embed" ProgID="Equation.DSMT4" ShapeID="_x0000_i1062" DrawAspect="Content" ObjectID="_1561194802" r:id="rId86"/>
+          <o:OLEObject Type="Embed" ProgID="Equation.DSMT4" ShapeID="_x0000_i1062" DrawAspect="Content" ObjectID="_1561194989" r:id="rId86"/>
         </w:object>
       </w:r>
       <w:r>
@@ -3037,10 +3041,10 @@
           <w:sz w:val="24"/>
         </w:rPr>
         <w:object w:dxaOrig="1460" w:dyaOrig="620">
-          <v:shape id="_x0000_i1063" type="#_x0000_t75" style="width:72.7pt;height:30.45pt" o:ole="">
+          <v:shape id="_x0000_i1063" type="#_x0000_t75" style="width:72.5pt;height:30.25pt" o:ole="">
             <v:imagedata r:id="rId87" o:title=""/>
           </v:shape>
-          <o:OLEObject Type="Embed" ProgID="Equation.DSMT4" ShapeID="_x0000_i1063" DrawAspect="Content" ObjectID="_1561194803" r:id="rId88"/>
+          <o:OLEObject Type="Embed" ProgID="Equation.DSMT4" ShapeID="_x0000_i1063" DrawAspect="Content" ObjectID="_1561194990" r:id="rId88"/>
         </w:object>
       </w:r>
       <w:r>
@@ -3048,7 +3052,15 @@
           <w:rFonts w:hint="eastAsia"/>
           <w:sz w:val="24"/>
         </w:rPr>
-        <w:t>。从而有关系式：</w:t>
+        <w:t>。从</w:t>
+      </w:r>
+      <w:r>
+        <w:rPr>
+          <w:rFonts w:hint="eastAsia"/>
+          <w:sz w:val="24"/>
+        </w:rPr>
+        <w:lastRenderedPageBreak/>
+        <w:t>而有关系式：</w:t>
       </w:r>
     </w:p>
     <w:p>
@@ -3065,10 +3077,10 @@
           <w:sz w:val="24"/>
         </w:rPr>
         <w:object w:dxaOrig="6120" w:dyaOrig="1200">
-          <v:shape id="_x0000_i1064" type="#_x0000_t75" style="width:306pt;height:60.25pt" o:ole="">
+          <v:shape id="_x0000_i1064" type="#_x0000_t75" style="width:306.25pt;height:60.5pt" o:ole="">
             <v:imagedata r:id="rId89" o:title=""/>
           </v:shape>
-          <o:OLEObject Type="Embed" ProgID="Equation.DSMT4" ShapeID="_x0000_i1064" DrawAspect="Content" ObjectID="_1561194804" r:id="rId90"/>
+          <o:OLEObject Type="Embed" ProgID="Equation.DSMT4" ShapeID="_x0000_i1064" DrawAspect="Content" ObjectID="_1561194991" r:id="rId90"/>
         </w:object>
       </w:r>
     </w:p>
@@ -3095,10 +3107,10 @@
           <w:sz w:val="24"/>
         </w:rPr>
         <w:object w:dxaOrig="7040" w:dyaOrig="1200">
-          <v:shape id="_x0000_i1065" type="#_x0000_t75" style="width:351.7pt;height:60.25pt" o:ole="">
+          <v:shape id="_x0000_i1065" type="#_x0000_t75" style="width:351.85pt;height:60.5pt" o:ole="">
             <v:imagedata r:id="rId91" o:title=""/>
           </v:shape>
-          <o:OLEObject Type="Embed" ProgID="Equation.DSMT4" ShapeID="_x0000_i1065" DrawAspect="Content" ObjectID="_1561194805" r:id="rId92"/>
+          <o:OLEObject Type="Embed" ProgID="Equation.DSMT4" ShapeID="_x0000_i1065" DrawAspect="Content" ObjectID="_1561194992" r:id="rId92"/>
         </w:object>
       </w:r>
       <w:bookmarkEnd w:id="5"/>
@@ -3245,6 +3257,7 @@
           <w:noProof/>
           <w:sz w:val="24"/>
         </w:rPr>
+        <w:lastRenderedPageBreak/>
         <w:drawing>
           <wp:inline distT="0" distB="0" distL="0" distR="0" wp14:anchorId="2875FB30" wp14:editId="51323960">
             <wp:extent cx="5848350" cy="2752725"/>
@@ -3408,6 +3421,7 @@
           <w:noProof/>
           <w:sz w:val="24"/>
         </w:rPr>
+        <w:lastRenderedPageBreak/>
         <w:drawing>
           <wp:inline distT="0" distB="0" distL="0" distR="0" wp14:anchorId="5EA1148D" wp14:editId="649E5B3C">
             <wp:extent cx="5848350" cy="2914650"/>
@@ -3562,10 +3576,10 @@
           <w:sz w:val="24"/>
         </w:rPr>
         <w:object w:dxaOrig="3780" w:dyaOrig="1200">
-          <v:shape id="_x0000_i1066" type="#_x0000_t75" style="width:189pt;height:60.25pt" o:ole="">
+          <v:shape id="_x0000_i1066" type="#_x0000_t75" style="width:189.1pt;height:60.5pt" o:ole="">
             <v:imagedata r:id="rId97" o:title=""/>
           </v:shape>
-          <o:OLEObject Type="Embed" ProgID="Equation.DSMT4" ShapeID="_x0000_i1066" DrawAspect="Content" ObjectID="_1561194806" r:id="rId98"/>
+          <o:OLEObject Type="Embed" ProgID="Equation.DSMT4" ShapeID="_x0000_i1066" DrawAspect="Content" ObjectID="_1561194993" r:id="rId98"/>
         </w:object>
       </w:r>
       <w:bookmarkEnd w:id="7"/>
@@ -4475,6 +4489,7 @@
           <w:rFonts w:ascii="宋体" w:hAnsi="宋体" w:hint="eastAsia"/>
           <w:sz w:val="24"/>
         </w:rPr>
+        <w:lastRenderedPageBreak/>
         <w:t>1</w:t>
       </w:r>
       <w:r>
@@ -4721,6 +4736,7 @@
           <w:rFonts w:ascii="宋体" w:hAnsi="宋体" w:hint="eastAsia"/>
           <w:sz w:val="24"/>
         </w:rPr>
+        <w:lastRenderedPageBreak/>
         <w:t>本题目仅仅给了剪切频率、相角裕度、稳态误差</w:t>
       </w:r>
       <w:r>
@@ -5898,7 +5914,7 @@
 </file>
 
 <file path=customXml/itemProps1.xml><?xml version="1.0" encoding="utf-8"?>
-<ds:datastoreItem xmlns:ds="http://schemas.openxmlformats.org/officeDocument/2006/customXml" ds:itemID="{02A7C1D7-AA27-4D42-9E47-CCC8A79F4A34}">
+<ds:datastoreItem xmlns:ds="http://schemas.openxmlformats.org/officeDocument/2006/customXml" ds:itemID="{B8FE1951-8A2B-446F-A160-E7788F8961F9}">
   <ds:schemaRefs>
     <ds:schemaRef ds:uri="http://schemas.openxmlformats.org/officeDocument/2006/bibliography"/>
   </ds:schemaRefs>

--- a/task11/某仿真显示臂俯仰系统设计.docx
+++ b/task11/某仿真显示臂俯仰系统设计.docx
@@ -1005,10 +1005,10 @@
             <v:path o:extrusionok="f" gradientshapeok="t" o:connecttype="rect"/>
             <o:lock v:ext="edit" aspectratio="t"/>
           </v:shapetype>
-          <v:shape id="_x0000_i1025" type="#_x0000_t75" style="width:36.5pt;height:18.25pt" o:ole="">
+          <v:shape id="_x0000_i1025" type="#_x0000_t75" style="width:36.7pt;height:18pt" o:ole="">
             <v:imagedata r:id="rId8" o:title=""/>
           </v:shape>
-          <o:OLEObject Type="Embed" ProgID="Equation.DSMT4" ShapeID="_x0000_i1025" DrawAspect="Content" ObjectID="_1561194952" r:id="rId9"/>
+          <o:OLEObject Type="Embed" ProgID="Equation.DSMT4" ShapeID="_x0000_i1025" DrawAspect="Content" ObjectID="_1561204128" r:id="rId9"/>
         </w:object>
       </w:r>
       <w:r>
@@ -1027,10 +1027,10 @@
           <w:szCs w:val="24"/>
         </w:rPr>
         <w:object w:dxaOrig="360" w:dyaOrig="320">
-          <v:shape id="_x0000_i1026" type="#_x0000_t75" style="width:18.25pt;height:15.85pt" o:ole="">
+          <v:shape id="_x0000_i1026" type="#_x0000_t75" style="width:18pt;height:15.9pt" o:ole="">
             <v:imagedata r:id="rId10" o:title=""/>
           </v:shape>
-          <o:OLEObject Type="Embed" ProgID="Equation.DSMT4" ShapeID="_x0000_i1026" DrawAspect="Content" ObjectID="_1561194953" r:id="rId11"/>
+          <o:OLEObject Type="Embed" ProgID="Equation.DSMT4" ShapeID="_x0000_i1026" DrawAspect="Content" ObjectID="_1561204129" r:id="rId11"/>
         </w:object>
       </w:r>
       <w:r>
@@ -1065,10 +1065,10 @@
           <w:szCs w:val="24"/>
         </w:rPr>
         <w:object w:dxaOrig="520" w:dyaOrig="279">
-          <v:shape id="_x0000_i1027" type="#_x0000_t75" style="width:26.4pt;height:14.4pt" o:ole="">
+          <v:shape id="_x0000_i1027" type="#_x0000_t75" style="width:26.3pt;height:14.55pt" o:ole="">
             <v:imagedata r:id="rId12" o:title=""/>
           </v:shape>
-          <o:OLEObject Type="Embed" ProgID="Equation.DSMT4" ShapeID="_x0000_i1027" DrawAspect="Content" ObjectID="_1561194954" r:id="rId13"/>
+          <o:OLEObject Type="Embed" ProgID="Equation.DSMT4" ShapeID="_x0000_i1027" DrawAspect="Content" ObjectID="_1561204130" r:id="rId13"/>
         </w:object>
       </w:r>
       <w:r>
@@ -1087,10 +1087,10 @@
           <w:szCs w:val="24"/>
         </w:rPr>
         <w:object w:dxaOrig="1620" w:dyaOrig="380">
-          <v:shape id="_x0000_i1028" type="#_x0000_t75" style="width:81.1pt;height:18.7pt" o:ole="">
+          <v:shape id="_x0000_i1028" type="#_x0000_t75" style="width:81pt;height:18.7pt" o:ole="">
             <v:imagedata r:id="rId14" o:title=""/>
           </v:shape>
-          <o:OLEObject Type="Embed" ProgID="Equation.DSMT4" ShapeID="_x0000_i1028" DrawAspect="Content" ObjectID="_1561194955" r:id="rId15"/>
+          <o:OLEObject Type="Embed" ProgID="Equation.DSMT4" ShapeID="_x0000_i1028" DrawAspect="Content" ObjectID="_1561204131" r:id="rId15"/>
         </w:object>
       </w:r>
     </w:p>
@@ -1124,10 +1124,10 @@
           <w:szCs w:val="24"/>
         </w:rPr>
         <w:object w:dxaOrig="740" w:dyaOrig="360">
-          <v:shape id="_x0000_i1029" type="#_x0000_t75" style="width:36.5pt;height:18.25pt" o:ole="">
+          <v:shape id="_x0000_i1029" type="#_x0000_t75" style="width:36.7pt;height:18pt" o:ole="">
             <v:imagedata r:id="rId16" o:title=""/>
           </v:shape>
-          <o:OLEObject Type="Embed" ProgID="Equation.DSMT4" ShapeID="_x0000_i1029" DrawAspect="Content" ObjectID="_1561194956" r:id="rId17"/>
+          <o:OLEObject Type="Embed" ProgID="Equation.DSMT4" ShapeID="_x0000_i1029" DrawAspect="Content" ObjectID="_1561204132" r:id="rId17"/>
         </w:object>
       </w:r>
     </w:p>
@@ -1158,10 +1158,10 @@
           <w:szCs w:val="24"/>
         </w:rPr>
         <w:object w:dxaOrig="1340" w:dyaOrig="620">
-          <v:shape id="_x0000_i1030" type="#_x0000_t75" style="width:66.25pt;height:30.25pt" o:ole="">
+          <v:shape id="_x0000_i1030" type="#_x0000_t75" style="width:66.45pt;height:30.45pt" o:ole="">
             <v:imagedata r:id="rId18" o:title=""/>
           </v:shape>
-          <o:OLEObject Type="Embed" ProgID="Equation.DSMT4" ShapeID="_x0000_i1030" DrawAspect="Content" ObjectID="_1561194957" r:id="rId19"/>
+          <o:OLEObject Type="Embed" ProgID="Equation.DSMT4" ShapeID="_x0000_i1030" DrawAspect="Content" ObjectID="_1561204133" r:id="rId19"/>
         </w:object>
       </w:r>
     </w:p>
@@ -1182,7 +1182,6 @@
           <w:sz w:val="24"/>
           <w:szCs w:val="24"/>
         </w:rPr>
-        <w:lastRenderedPageBreak/>
         <w:t>解得中频宽度</w:t>
       </w:r>
       <w:r>
@@ -1193,10 +1192,10 @@
           <w:szCs w:val="24"/>
         </w:rPr>
         <w:object w:dxaOrig="859" w:dyaOrig="279">
-          <v:shape id="_x0000_i1031" type="#_x0000_t75" style="width:43.7pt;height:14.4pt" o:ole="">
+          <v:shape id="_x0000_i1031" type="#_x0000_t75" style="width:43.6pt;height:14.55pt" o:ole="">
             <v:imagedata r:id="rId20" o:title=""/>
           </v:shape>
-          <o:OLEObject Type="Embed" ProgID="Equation.DSMT4" ShapeID="_x0000_i1031" DrawAspect="Content" ObjectID="_1561194958" r:id="rId21"/>
+          <o:OLEObject Type="Embed" ProgID="Equation.DSMT4" ShapeID="_x0000_i1031" DrawAspect="Content" ObjectID="_1561204134" r:id="rId21"/>
         </w:object>
       </w:r>
       <w:r>
@@ -1235,10 +1234,10 @@
           <w:szCs w:val="24"/>
         </w:rPr>
         <w:object w:dxaOrig="1420" w:dyaOrig="360">
-          <v:shape id="_x0000_i1032" type="#_x0000_t75" style="width:71.5pt;height:18.25pt" o:ole="">
+          <v:shape id="_x0000_i1032" type="#_x0000_t75" style="width:71.3pt;height:18pt" o:ole="">
             <v:imagedata r:id="rId22" o:title=""/>
           </v:shape>
-          <o:OLEObject Type="Embed" ProgID="Equation.DSMT4" ShapeID="_x0000_i1032" DrawAspect="Content" ObjectID="_1561194959" r:id="rId23"/>
+          <o:OLEObject Type="Embed" ProgID="Equation.DSMT4" ShapeID="_x0000_i1032" DrawAspect="Content" ObjectID="_1561204135" r:id="rId23"/>
         </w:object>
       </w:r>
     </w:p>
@@ -1281,10 +1280,10 @@
           <w:szCs w:val="24"/>
         </w:rPr>
         <w:object w:dxaOrig="3400" w:dyaOrig="660">
-          <v:shape id="_x0000_i1033" type="#_x0000_t75" style="width:170.4pt;height:33.1pt" o:ole="">
+          <v:shape id="_x0000_i1033" type="#_x0000_t75" style="width:170.3pt;height:33.25pt" o:ole="">
             <v:imagedata r:id="rId24" o:title=""/>
           </v:shape>
-          <o:OLEObject Type="Embed" ProgID="Equation.DSMT4" ShapeID="_x0000_i1033" DrawAspect="Content" ObjectID="_1561194960" r:id="rId25"/>
+          <o:OLEObject Type="Embed" ProgID="Equation.DSMT4" ShapeID="_x0000_i1033" DrawAspect="Content" ObjectID="_1561204136" r:id="rId25"/>
         </w:object>
       </w:r>
     </w:p>
@@ -1307,10 +1306,10 @@
           <w:szCs w:val="24"/>
         </w:rPr>
         <w:object w:dxaOrig="3879" w:dyaOrig="400">
-          <v:shape id="_x0000_i1034" type="#_x0000_t75" style="width:193.9pt;height:20.15pt" o:ole="">
+          <v:shape id="_x0000_i1034" type="#_x0000_t75" style="width:193.85pt;height:20.1pt" o:ole="">
             <v:imagedata r:id="rId26" o:title=""/>
           </v:shape>
-          <o:OLEObject Type="Embed" ProgID="Equation.DSMT4" ShapeID="_x0000_i1034" DrawAspect="Content" ObjectID="_1561194961" r:id="rId27"/>
+          <o:OLEObject Type="Embed" ProgID="Equation.DSMT4" ShapeID="_x0000_i1034" DrawAspect="Content" ObjectID="_1561204137" r:id="rId27"/>
         </w:object>
       </w:r>
     </w:p>
@@ -1445,10 +1444,10 @@
           <w:szCs w:val="24"/>
         </w:rPr>
         <w:object w:dxaOrig="5780" w:dyaOrig="360">
-          <v:shape id="_x0000_i1035" type="#_x0000_t75" style="width:288.5pt;height:18.25pt" o:ole="">
+          <v:shape id="_x0000_i1035" type="#_x0000_t75" style="width:288.7pt;height:18pt" o:ole="">
             <v:imagedata r:id="rId28" o:title=""/>
           </v:shape>
-          <o:OLEObject Type="Embed" ProgID="Equation.DSMT4" ShapeID="_x0000_i1035" DrawAspect="Content" ObjectID="_1561194962" r:id="rId29"/>
+          <o:OLEObject Type="Embed" ProgID="Equation.DSMT4" ShapeID="_x0000_i1035" DrawAspect="Content" ObjectID="_1561204138" r:id="rId29"/>
         </w:object>
       </w:r>
     </w:p>
@@ -1479,10 +1478,10 @@
           <w:szCs w:val="24"/>
         </w:rPr>
         <w:object w:dxaOrig="1579" w:dyaOrig="360">
-          <v:shape id="_x0000_i1036" type="#_x0000_t75" style="width:78.25pt;height:18.25pt" o:ole="">
+          <v:shape id="_x0000_i1036" type="#_x0000_t75" style="width:78.25pt;height:18pt" o:ole="">
             <v:imagedata r:id="rId30" o:title=""/>
           </v:shape>
-          <o:OLEObject Type="Embed" ProgID="Equation.DSMT4" ShapeID="_x0000_i1036" DrawAspect="Content" ObjectID="_1561194963" r:id="rId31"/>
+          <o:OLEObject Type="Embed" ProgID="Equation.DSMT4" ShapeID="_x0000_i1036" DrawAspect="Content" ObjectID="_1561204139" r:id="rId31"/>
         </w:object>
       </w:r>
     </w:p>
@@ -1529,10 +1528,10 @@
           <w:szCs w:val="24"/>
         </w:rPr>
         <w:object w:dxaOrig="600" w:dyaOrig="360">
-          <v:shape id="_x0000_i1037" type="#_x0000_t75" style="width:29.75pt;height:18.25pt" o:ole="">
+          <v:shape id="_x0000_i1037" type="#_x0000_t75" style="width:29.75pt;height:18pt" o:ole="">
             <v:imagedata r:id="rId32" o:title=""/>
           </v:shape>
-          <o:OLEObject Type="Embed" ProgID="Equation.DSMT4" ShapeID="_x0000_i1037" DrawAspect="Content" ObjectID="_1561194964" r:id="rId33"/>
+          <o:OLEObject Type="Embed" ProgID="Equation.DSMT4" ShapeID="_x0000_i1037" DrawAspect="Content" ObjectID="_1561204140" r:id="rId33"/>
         </w:object>
       </w:r>
       <w:r>
@@ -1551,10 +1550,10 @@
           <w:szCs w:val="24"/>
         </w:rPr>
         <w:object w:dxaOrig="1600" w:dyaOrig="360">
-          <v:shape id="_x0000_i1038" type="#_x0000_t75" style="width:80.15pt;height:18.25pt" o:ole="">
+          <v:shape id="_x0000_i1038" type="#_x0000_t75" style="width:80.3pt;height:18pt" o:ole="">
             <v:imagedata r:id="rId34" o:title=""/>
           </v:shape>
-          <o:OLEObject Type="Embed" ProgID="Equation.DSMT4" ShapeID="_x0000_i1038" DrawAspect="Content" ObjectID="_1561194965" r:id="rId35"/>
+          <o:OLEObject Type="Embed" ProgID="Equation.DSMT4" ShapeID="_x0000_i1038" DrawAspect="Content" ObjectID="_1561204141" r:id="rId35"/>
         </w:object>
       </w:r>
       <w:r>
@@ -1573,10 +1572,10 @@
           <w:szCs w:val="24"/>
         </w:rPr>
         <w:object w:dxaOrig="1719" w:dyaOrig="360">
-          <v:shape id="_x0000_i1039" type="#_x0000_t75" style="width:84.95pt;height:18.25pt" o:ole="">
+          <v:shape id="_x0000_i1039" type="#_x0000_t75" style="width:85.15pt;height:18pt" o:ole="">
             <v:imagedata r:id="rId36" o:title=""/>
           </v:shape>
-          <o:OLEObject Type="Embed" ProgID="Equation.DSMT4" ShapeID="_x0000_i1039" DrawAspect="Content" ObjectID="_1561194966" r:id="rId37"/>
+          <o:OLEObject Type="Embed" ProgID="Equation.DSMT4" ShapeID="_x0000_i1039" DrawAspect="Content" ObjectID="_1561204142" r:id="rId37"/>
         </w:object>
       </w:r>
       <w:r>
@@ -1595,10 +1594,10 @@
           <w:szCs w:val="24"/>
         </w:rPr>
         <w:object w:dxaOrig="1840" w:dyaOrig="360">
-          <v:shape id="_x0000_i1040" type="#_x0000_t75" style="width:92.65pt;height:18.25pt" o:ole="">
+          <v:shape id="_x0000_i1040" type="#_x0000_t75" style="width:92.75pt;height:18pt" o:ole="">
             <v:imagedata r:id="rId38" o:title=""/>
           </v:shape>
-          <o:OLEObject Type="Embed" ProgID="Equation.DSMT4" ShapeID="_x0000_i1040" DrawAspect="Content" ObjectID="_1561194967" r:id="rId39"/>
+          <o:OLEObject Type="Embed" ProgID="Equation.DSMT4" ShapeID="_x0000_i1040" DrawAspect="Content" ObjectID="_1561204143" r:id="rId39"/>
         </w:object>
       </w:r>
       <w:r>
@@ -1617,10 +1616,10 @@
           <w:szCs w:val="24"/>
         </w:rPr>
         <w:object w:dxaOrig="1640" w:dyaOrig="360">
-          <v:shape id="_x0000_i1041" type="#_x0000_t75" style="width:82.55pt;height:18.25pt" o:ole="">
+          <v:shape id="_x0000_i1041" type="#_x0000_t75" style="width:82.4pt;height:18pt" o:ole="">
             <v:imagedata r:id="rId40" o:title=""/>
           </v:shape>
-          <o:OLEObject Type="Embed" ProgID="Equation.DSMT4" ShapeID="_x0000_i1041" DrawAspect="Content" ObjectID="_1561194968" r:id="rId41"/>
+          <o:OLEObject Type="Embed" ProgID="Equation.DSMT4" ShapeID="_x0000_i1041" DrawAspect="Content" ObjectID="_1561204144" r:id="rId41"/>
         </w:object>
       </w:r>
       <w:r>
@@ -1652,10 +1651,10 @@
           <w:szCs w:val="24"/>
         </w:rPr>
         <w:object w:dxaOrig="3980" w:dyaOrig="1200">
-          <v:shape id="_x0000_i1042" type="#_x0000_t75" style="width:199.2pt;height:60.5pt" o:ole="">
+          <v:shape id="_x0000_i1042" type="#_x0000_t75" style="width:199.4pt;height:60.25pt" o:ole="">
             <v:imagedata r:id="rId42" o:title=""/>
           </v:shape>
-          <o:OLEObject Type="Embed" ProgID="Equation.DSMT4" ShapeID="_x0000_i1042" DrawAspect="Content" ObjectID="_1561194969" r:id="rId43"/>
+          <o:OLEObject Type="Embed" ProgID="Equation.DSMT4" ShapeID="_x0000_i1042" DrawAspect="Content" ObjectID="_1561204145" r:id="rId43"/>
         </w:object>
       </w:r>
     </w:p>
@@ -1786,7 +1785,6 @@
           <w:noProof/>
           <w:sz w:val="24"/>
         </w:rPr>
-        <w:lastRenderedPageBreak/>
         <w:drawing>
           <wp:inline distT="0" distB="0" distL="0" distR="0" wp14:anchorId="5B262D6D" wp14:editId="62A9892F">
             <wp:extent cx="5534025" cy="2175261"/>
@@ -2109,10 +2107,10 @@
           <w:sz w:val="24"/>
         </w:rPr>
         <w:object w:dxaOrig="540" w:dyaOrig="320">
-          <v:shape id="_x0000_i1043" type="#_x0000_t75" style="width:26.9pt;height:15.85pt" o:ole="">
+          <v:shape id="_x0000_i1043" type="#_x0000_t75" style="width:27pt;height:15.9pt" o:ole="">
             <v:imagedata r:id="rId46" o:title=""/>
           </v:shape>
-          <o:OLEObject Type="Embed" ProgID="Equation.DSMT4" ShapeID="_x0000_i1043" DrawAspect="Content" ObjectID="_1561194970" r:id="rId47"/>
+          <o:OLEObject Type="Embed" ProgID="Equation.DSMT4" ShapeID="_x0000_i1043" DrawAspect="Content" ObjectID="_1561204146" r:id="rId47"/>
         </w:object>
       </w:r>
       <w:r>
@@ -2128,10 +2126,10 @@
           <w:sz w:val="24"/>
         </w:rPr>
         <w:object w:dxaOrig="740" w:dyaOrig="360">
-          <v:shape id="_x0000_i1044" type="#_x0000_t75" style="width:36.5pt;height:18.25pt" o:ole="">
+          <v:shape id="_x0000_i1044" type="#_x0000_t75" style="width:36.7pt;height:18pt" o:ole="">
             <v:imagedata r:id="rId48" o:title=""/>
           </v:shape>
-          <o:OLEObject Type="Embed" ProgID="Equation.DSMT4" ShapeID="_x0000_i1044" DrawAspect="Content" ObjectID="_1561194971" r:id="rId49"/>
+          <o:OLEObject Type="Embed" ProgID="Equation.DSMT4" ShapeID="_x0000_i1044" DrawAspect="Content" ObjectID="_1561204147" r:id="rId49"/>
         </w:object>
       </w:r>
       <w:r>
@@ -2147,10 +2145,10 @@
           <w:sz w:val="24"/>
         </w:rPr>
         <w:object w:dxaOrig="1120" w:dyaOrig="279">
-          <v:shape id="_x0000_i1045" type="#_x0000_t75" style="width:55.2pt;height:14.4pt" o:ole="">
+          <v:shape id="_x0000_i1045" type="#_x0000_t75" style="width:55.4pt;height:14.55pt" o:ole="">
             <v:imagedata r:id="rId50" o:title=""/>
           </v:shape>
-          <o:OLEObject Type="Embed" ProgID="Equation.DSMT4" ShapeID="_x0000_i1045" DrawAspect="Content" ObjectID="_1561194972" r:id="rId51"/>
+          <o:OLEObject Type="Embed" ProgID="Equation.DSMT4" ShapeID="_x0000_i1045" DrawAspect="Content" ObjectID="_1561204148" r:id="rId51"/>
         </w:object>
       </w:r>
       <w:r>
@@ -2160,20 +2158,18 @@
         </w:rPr>
         <w:t>也满足了剪切频率的指标，所以希望传递函数</w:t>
       </w:r>
-      <w:bookmarkStart w:id="0" w:name="_GoBack"/>
       <w:r>
         <w:rPr>
           <w:position w:val="-54"/>
           <w:sz w:val="24"/>
         </w:rPr>
         <w:object w:dxaOrig="3980" w:dyaOrig="1200">
-          <v:shape id="_x0000_i1068" type="#_x0000_t75" style="width:199.7pt;height:60.5pt" o:ole="">
+          <v:shape id="_x0000_i1046" type="#_x0000_t75" style="width:200.1pt;height:60.25pt" o:ole="">
             <v:imagedata r:id="rId52" o:title=""/>
           </v:shape>
-          <o:OLEObject Type="Embed" ProgID="Equation.DSMT4" ShapeID="_x0000_i1068" DrawAspect="Content" ObjectID="_1561194973" r:id="rId53"/>
+          <o:OLEObject Type="Embed" ProgID="Equation.DSMT4" ShapeID="_x0000_i1046" DrawAspect="Content" ObjectID="_1561204149" r:id="rId53"/>
         </w:object>
       </w:r>
-      <w:bookmarkEnd w:id="0"/>
       <w:r>
         <w:rPr>
           <w:rFonts w:hint="eastAsia"/>
@@ -2238,12 +2234,238 @@
     </w:p>
     <w:p>
       <w:pPr>
-        <w:pStyle w:val="a7"/>
         <w:numPr>
           <w:ilvl w:val="0"/>
-          <w:numId w:val="3"/>
+          <w:numId w:val="4"/>
         </w:numPr>
-        <w:ind w:firstLineChars="0"/>
+        <w:spacing w:afterLines="50" w:after="156" w:line="360" w:lineRule="auto"/>
+        <w:rPr>
+          <w:rFonts w:ascii="宋体" w:eastAsia="宋体" w:hAnsi="宋体" w:cs="Times New Roman"/>
+          <w:sz w:val="24"/>
+          <w:szCs w:val="24"/>
+        </w:rPr>
+      </w:pPr>
+      <w:r>
+        <w:rPr>
+          <w:rFonts w:ascii="宋体" w:eastAsia="宋体" w:hAnsi="宋体" w:cs="Times New Roman" w:hint="eastAsia"/>
+          <w:sz w:val="24"/>
+          <w:szCs w:val="24"/>
+        </w:rPr>
+        <w:t>最大跟踪角速度</w:t>
+      </w:r>
+      <w:r>
+        <w:rPr>
+          <w:rFonts w:ascii="宋体" w:eastAsia="宋体" w:hAnsi="宋体" w:cs="Times New Roman" w:hint="eastAsia"/>
+          <w:sz w:val="24"/>
+          <w:szCs w:val="24"/>
+        </w:rPr>
+        <w:t>：</w:t>
+      </w:r>
+      <m:oMath>
+        <m:r>
+          <m:rPr>
+            <m:sty m:val="p"/>
+          </m:rPr>
+          <w:rPr>
+            <w:rFonts w:ascii="Cambria Math" w:eastAsia="宋体" w:hAnsi="Cambria Math" w:cs="Times New Roman" w:hint="eastAsia"/>
+            <w:sz w:val="32"/>
+            <w:szCs w:val="32"/>
+          </w:rPr>
+          <m:t>100</m:t>
+        </m:r>
+        <m:r>
+          <m:rPr>
+            <m:sty m:val="p"/>
+          </m:rPr>
+          <w:rPr>
+            <w:rFonts w:ascii="Cambria Math" w:eastAsia="宋体" w:hAnsi="Cambria Math" w:cs="Times New Roman"/>
+            <w:sz w:val="32"/>
+            <w:szCs w:val="32"/>
+          </w:rPr>
+          <m:t>°</m:t>
+        </m:r>
+        <m:r>
+          <m:rPr>
+            <m:sty m:val="p"/>
+          </m:rPr>
+          <w:rPr>
+            <w:rFonts w:ascii="Cambria Math" w:eastAsia="宋体" w:hAnsi="Cambria Math" w:cs="Times New Roman" w:hint="eastAsia"/>
+            <w:sz w:val="32"/>
+            <w:szCs w:val="32"/>
+          </w:rPr>
+          <m:t>/s</m:t>
+        </m:r>
+      </m:oMath>
+    </w:p>
+    <w:p>
+      <w:pPr>
+        <w:numPr>
+          <w:ilvl w:val="0"/>
+          <w:numId w:val="4"/>
+        </w:numPr>
+        <w:spacing w:afterLines="50" w:after="156" w:line="360" w:lineRule="auto"/>
+        <w:rPr>
+          <w:rFonts w:ascii="宋体" w:eastAsia="宋体" w:hAnsi="宋体" w:cs="Times New Roman"/>
+          <w:sz w:val="24"/>
+          <w:szCs w:val="24"/>
+        </w:rPr>
+      </w:pPr>
+      <w:r>
+        <w:rPr>
+          <w:rFonts w:ascii="宋体" w:eastAsia="宋体" w:hAnsi="宋体" w:cs="Times New Roman" w:hint="eastAsia"/>
+          <w:sz w:val="24"/>
+          <w:szCs w:val="24"/>
+        </w:rPr>
+        <w:t>最大跟踪角加速度</w:t>
+      </w:r>
+      <w:r>
+        <w:rPr>
+          <w:rFonts w:ascii="宋体" w:eastAsia="宋体" w:hAnsi="宋体" w:cs="Times New Roman" w:hint="eastAsia"/>
+          <w:sz w:val="24"/>
+          <w:szCs w:val="24"/>
+        </w:rPr>
+        <w:t>：</w:t>
+      </w:r>
+      <m:oMath>
+        <m:acc>
+          <m:accPr>
+            <m:chr m:val="̈"/>
+            <m:ctrlPr>
+              <w:rPr>
+                <w:rFonts w:ascii="Cambria Math" w:eastAsia="宋体" w:hAnsi="Cambria Math" w:cs="Times New Roman"/>
+                <w:sz w:val="24"/>
+                <w:szCs w:val="24"/>
+              </w:rPr>
+            </m:ctrlPr>
+          </m:accPr>
+          <m:e>
+            <m:r>
+              <w:rPr>
+                <w:rFonts w:ascii="Cambria Math" w:eastAsia="宋体" w:hAnsi="Cambria Math" w:cs="Times New Roman"/>
+                <w:sz w:val="24"/>
+                <w:szCs w:val="24"/>
+              </w:rPr>
+              <m:t>θ</m:t>
+            </m:r>
+          </m:e>
+        </m:acc>
+        <m:r>
+          <w:rPr>
+            <w:rFonts w:ascii="Cambria Math" w:eastAsia="宋体" w:hAnsi="Cambria Math" w:cs="Times New Roman" w:hint="eastAsia"/>
+            <w:sz w:val="24"/>
+            <w:szCs w:val="24"/>
+          </w:rPr>
+          <m:t>=400</m:t>
+        </m:r>
+        <m:r>
+          <w:rPr>
+            <w:rFonts w:ascii="Cambria Math" w:eastAsia="宋体" w:hAnsi="Cambria Math" w:cs="Times New Roman"/>
+            <w:sz w:val="24"/>
+            <w:szCs w:val="24"/>
+          </w:rPr>
+          <m:t>°</m:t>
+        </m:r>
+        <m:r>
+          <w:rPr>
+            <w:rFonts w:ascii="Cambria Math" w:eastAsia="宋体" w:hAnsi="Cambria Math" w:cs="Times New Roman" w:hint="eastAsia"/>
+            <w:sz w:val="24"/>
+            <w:szCs w:val="24"/>
+          </w:rPr>
+          <m:t>/</m:t>
+        </m:r>
+        <m:sSup>
+          <m:sSupPr>
+            <m:ctrlPr>
+              <w:rPr>
+                <w:rFonts w:ascii="Cambria Math" w:eastAsia="宋体" w:hAnsi="Cambria Math" w:cs="Times New Roman"/>
+                <w:i/>
+                <w:sz w:val="24"/>
+                <w:szCs w:val="24"/>
+              </w:rPr>
+            </m:ctrlPr>
+          </m:sSupPr>
+          <m:e>
+            <m:r>
+              <w:rPr>
+                <w:rFonts w:ascii="Cambria Math" w:eastAsia="宋体" w:hAnsi="Cambria Math" w:cs="Times New Roman"/>
+                <w:sz w:val="24"/>
+                <w:szCs w:val="24"/>
+              </w:rPr>
+              <m:t>s</m:t>
+            </m:r>
+          </m:e>
+          <m:sup>
+            <m:r>
+              <w:rPr>
+                <w:rFonts w:ascii="Cambria Math" w:eastAsia="宋体" w:hAnsi="Cambria Math" w:cs="Times New Roman"/>
+                <w:sz w:val="24"/>
+                <w:szCs w:val="24"/>
+              </w:rPr>
+              <m:t>2</m:t>
+            </m:r>
+          </m:sup>
+        </m:sSup>
+      </m:oMath>
+      <w:r>
+        <w:rPr>
+          <w:rFonts w:ascii="宋体" w:eastAsia="宋体" w:hAnsi="宋体" w:cs="Times New Roman"/>
+          <w:sz w:val="24"/>
+          <w:szCs w:val="24"/>
+        </w:rPr>
+        <w:t xml:space="preserve"> </w:t>
+      </w:r>
+    </w:p>
+    <w:p>
+      <w:pPr>
+        <w:numPr>
+          <w:ilvl w:val="0"/>
+          <w:numId w:val="4"/>
+        </w:numPr>
+        <w:spacing w:afterLines="50" w:after="156" w:line="360" w:lineRule="auto"/>
+        <w:rPr>
+          <w:rFonts w:ascii="宋体" w:eastAsia="宋体" w:hAnsi="宋体" w:cs="Times New Roman"/>
+          <w:sz w:val="24"/>
+          <w:szCs w:val="24"/>
+        </w:rPr>
+      </w:pPr>
+      <w:r>
+        <w:rPr>
+          <w:rFonts w:ascii="宋体" w:eastAsia="宋体" w:hAnsi="宋体" w:cs="Times New Roman" w:hint="eastAsia"/>
+          <w:sz w:val="24"/>
+          <w:szCs w:val="24"/>
+        </w:rPr>
+        <w:t>动态跟踪误差</w:t>
+      </w:r>
+      <w:r>
+        <w:rPr>
+          <w:rFonts w:ascii="宋体" w:eastAsia="宋体" w:hAnsi="宋体" w:cs="Times New Roman" w:hint="eastAsia"/>
+          <w:sz w:val="24"/>
+          <w:szCs w:val="24"/>
+        </w:rPr>
+        <w:t>：</w:t>
+      </w:r>
+      <w:r>
+        <w:rPr>
+          <w:rFonts w:ascii="宋体" w:eastAsia="宋体" w:hAnsi="宋体" w:cs="Times New Roman" w:hint="eastAsia"/>
+          <w:b/>
+          <w:sz w:val="24"/>
+          <w:szCs w:val="24"/>
+        </w:rPr>
+        <w:t>&lt;0.36</w:t>
+      </w:r>
+      <w:r>
+        <w:rPr>
+          <w:rFonts w:ascii="宋体" w:eastAsia="宋体" w:hAnsi="宋体" w:cs="Times New Roman"/>
+          <w:sz w:val="24"/>
+          <w:szCs w:val="24"/>
+        </w:rPr>
+        <w:t xml:space="preserve"> </w:t>
+      </w:r>
+    </w:p>
+    <w:p>
+      <w:pPr>
+        <w:spacing w:afterLines="50" w:after="156" w:line="360" w:lineRule="auto"/>
+        <w:outlineLvl w:val="0"/>
         <w:rPr>
           <w:sz w:val="24"/>
         </w:rPr>
@@ -2253,18 +2475,34 @@
           <w:rFonts w:hint="eastAsia"/>
           <w:sz w:val="24"/>
         </w:rPr>
-        <w:t>角速度</w:t>
+        <w:t>通过前两个指标角速度与角加速度可以很容易的得出：输入信号的幅值与角频率的数值。</w:t>
+      </w:r>
+    </w:p>
+    <w:p>
+      <w:pPr>
+        <w:spacing w:afterLines="50" w:after="156" w:line="360" w:lineRule="auto"/>
+        <w:outlineLvl w:val="0"/>
+        <w:rPr>
+          <w:sz w:val="24"/>
+        </w:rPr>
+      </w:pPr>
+      <w:r>
+        <w:rPr>
+          <w:rFonts w:hint="eastAsia"/>
+          <w:sz w:val="24"/>
+        </w:rPr>
+        <w:t>据公式：</w:t>
       </w:r>
       <w:r>
         <w:rPr>
           <w:position w:val="-6"/>
           <w:sz w:val="24"/>
         </w:rPr>
-        <w:object w:dxaOrig="400" w:dyaOrig="440">
-          <v:shape id="_x0000_i1047" type="#_x0000_t75" style="width:20.15pt;height:21.6pt" o:ole="">
+        <w:object w:dxaOrig="859" w:dyaOrig="440">
+          <v:shape id="_x0000_i1052" type="#_x0000_t75" style="width:42.9pt;height:21.45pt" o:ole="">
             <v:imagedata r:id="rId54" o:title=""/>
           </v:shape>
-          <o:OLEObject Type="Embed" ProgID="Equation.3" ShapeID="_x0000_i1047" DrawAspect="Content" ObjectID="_1561194974" r:id="rId55"/>
+          <o:OLEObject Type="Embed" ProgID="Equation.DSMT4" ShapeID="_x0000_i1052" DrawAspect="Content" ObjectID="_1561204150" r:id="rId55"/>
         </w:object>
       </w:r>
       <w:r>
@@ -2272,111 +2510,115 @@
           <w:rFonts w:hint="eastAsia"/>
           <w:sz w:val="24"/>
         </w:rPr>
-        <w:t xml:space="preserve">800mm/s </w:t>
-      </w:r>
-    </w:p>
-    <w:p>
-      <w:pPr>
-        <w:pStyle w:val="a7"/>
-        <w:numPr>
-          <w:ilvl w:val="0"/>
-          <w:numId w:val="3"/>
-        </w:numPr>
-        <w:ind w:firstLineChars="0"/>
-        <w:rPr>
-          <w:sz w:val="24"/>
-        </w:rPr>
-      </w:pPr>
-      <w:r>
-        <w:rPr>
-          <w:rFonts w:hint="eastAsia"/>
-          <w:sz w:val="24"/>
-        </w:rPr>
-        <w:t>角加速度</w:t>
+        <w:t>并且</w:t>
       </w:r>
       <w:r>
         <w:rPr>
           <w:position w:val="-6"/>
           <w:sz w:val="24"/>
         </w:rPr>
-        <w:object w:dxaOrig="400" w:dyaOrig="440">
-          <v:shape id="_x0000_i1048" type="#_x0000_t75" style="width:20.15pt;height:21.6pt" o:ole="">
+        <w:object w:dxaOrig="940" w:dyaOrig="440">
+          <v:shape id="_x0000_i1053" type="#_x0000_t75" style="width:47.1pt;height:21.45pt" o:ole="">
             <v:imagedata r:id="rId56" o:title=""/>
           </v:shape>
-          <o:OLEObject Type="Embed" ProgID="Equation.3" ShapeID="_x0000_i1048" DrawAspect="Content" ObjectID="_1561194975" r:id="rId57"/>
+          <o:OLEObject Type="Embed" ProgID="Equation.DSMT4" ShapeID="_x0000_i1053" DrawAspect="Content" ObjectID="_1561204151" r:id="rId57"/>
         </w:object>
       </w:r>
-      <w:r>
-        <w:rPr>
-          <w:position w:val="-6"/>
-          <w:sz w:val="24"/>
-        </w:rPr>
-        <w:object w:dxaOrig="1160" w:dyaOrig="320">
-          <v:shape id="_x0000_i1049" type="#_x0000_t75" style="width:57.6pt;height:15.85pt" o:ole="">
+    </w:p>
+    <w:p>
+      <w:pPr>
+        <w:spacing w:afterLines="50" w:after="156" w:line="360" w:lineRule="auto"/>
+        <w:outlineLvl w:val="0"/>
+        <w:rPr>
+          <w:sz w:val="24"/>
+        </w:rPr>
+      </w:pPr>
+      <w:r>
+        <w:rPr>
+          <w:rFonts w:hint="eastAsia"/>
+          <w:sz w:val="24"/>
+        </w:rPr>
+        <w:t>经过计算得出：输入信号幅值</w:t>
+      </w:r>
+      <w:r>
+        <w:rPr>
+          <w:position w:val="-4"/>
+          <w:sz w:val="24"/>
+        </w:rPr>
+        <w:object w:dxaOrig="240" w:dyaOrig="260">
+          <v:shape id="_x0000_i1054" type="#_x0000_t75" style="width:11.75pt;height:12.45pt" o:ole="">
             <v:imagedata r:id="rId58" o:title=""/>
           </v:shape>
-          <o:OLEObject Type="Embed" ProgID="Equation.DSMT4" ShapeID="_x0000_i1049" DrawAspect="Content" ObjectID="_1561194976" r:id="rId59"/>
+          <o:OLEObject Type="Embed" ProgID="Equation.DSMT4" ShapeID="_x0000_i1054" DrawAspect="Content" ObjectID="_1561204152" r:id="rId59"/>
         </w:object>
       </w:r>
-    </w:p>
-    <w:p>
-      <w:pPr>
-        <w:pStyle w:val="a7"/>
-        <w:numPr>
-          <w:ilvl w:val="0"/>
-          <w:numId w:val="3"/>
-        </w:numPr>
-        <w:ind w:firstLineChars="0"/>
-        <w:rPr>
-          <w:sz w:val="24"/>
-        </w:rPr>
-      </w:pPr>
       <w:r>
         <w:rPr>
           <w:rFonts w:hint="eastAsia"/>
           <w:sz w:val="24"/>
         </w:rPr>
-        <w:t>稳态误差</w:t>
-      </w:r>
-      <w:r>
-        <w:rPr>
-          <w:position w:val="-12"/>
-          <w:sz w:val="24"/>
-        </w:rPr>
-        <w:object w:dxaOrig="560" w:dyaOrig="360">
-          <v:shape id="_x0000_i1050" type="#_x0000_t75" style="width:27.85pt;height:18.25pt" o:ole="">
+        <w:t>=25</w:t>
+      </w:r>
+      <w:r>
+        <w:rPr>
+          <w:rFonts w:hint="eastAsia"/>
+          <w:sz w:val="24"/>
+        </w:rPr>
+        <w:t>，角速度</w:t>
+      </w:r>
+      <w:r>
+        <w:rPr>
+          <w:position w:val="-6"/>
+          <w:sz w:val="24"/>
+        </w:rPr>
+        <w:object w:dxaOrig="600" w:dyaOrig="279">
+          <v:shape id="_x0000_i1068" type="#_x0000_t75" style="width:30.45pt;height:14.55pt" o:ole="">
             <v:imagedata r:id="rId60" o:title=""/>
           </v:shape>
-          <o:OLEObject Type="Embed" ProgID="Equation.3" ShapeID="_x0000_i1050" DrawAspect="Content" ObjectID="_1561194977" r:id="rId61"/>
+          <o:OLEObject Type="Embed" ProgID="Equation.DSMT4" ShapeID="_x0000_i1068" DrawAspect="Content" ObjectID="_1561204153" r:id="rId61"/>
         </w:object>
       </w:r>
       <w:r>
         <w:rPr>
+          <w:rFonts w:hint="eastAsia"/>
+          <w:sz w:val="24"/>
+        </w:rPr>
+        <w:t>rad/s</w:t>
+      </w:r>
+    </w:p>
+    <w:p>
+      <w:pPr>
+        <w:spacing w:afterLines="50" w:after="156" w:line="360" w:lineRule="auto"/>
+        <w:outlineLvl w:val="0"/>
+        <w:rPr>
+          <w:sz w:val="24"/>
+        </w:rPr>
+      </w:pPr>
+      <w:r>
+        <w:rPr>
+          <w:rFonts w:hint="eastAsia"/>
+          <w:sz w:val="24"/>
+        </w:rPr>
+        <w:t>所以，不难得出输入信号为：</w:t>
+      </w:r>
+      <w:r>
+        <w:rPr>
           <w:position w:val="-6"/>
           <w:sz w:val="24"/>
         </w:rPr>
-        <w:object w:dxaOrig="740" w:dyaOrig="279">
-          <v:shape id="_x0000_i1051" type="#_x0000_t75" style="width:36.5pt;height:14.4pt" o:ole="">
+        <w:object w:dxaOrig="859" w:dyaOrig="279">
+          <v:shape id="_x0000_i1075" type="#_x0000_t75" style="width:43.6pt;height:14.55pt" o:ole="">
             <v:imagedata r:id="rId62" o:title=""/>
           </v:shape>
-          <o:OLEObject Type="Embed" ProgID="Equation.DSMT4" ShapeID="_x0000_i1051" DrawAspect="Content" ObjectID="_1561194978" r:id="rId63"/>
+          <o:OLEObject Type="Embed" ProgID="Equation.DSMT4" ShapeID="_x0000_i1075" DrawAspect="Content" ObjectID="_1561204154" r:id="rId63"/>
         </w:object>
       </w:r>
-    </w:p>
-    <w:p>
-      <w:pPr>
-        <w:spacing w:afterLines="50" w:after="156" w:line="360" w:lineRule="auto"/>
-        <w:outlineLvl w:val="0"/>
-        <w:rPr>
-          <w:sz w:val="24"/>
-        </w:rPr>
-      </w:pPr>
       <w:r>
         <w:rPr>
           <w:rFonts w:hint="eastAsia"/>
           <w:sz w:val="24"/>
         </w:rPr>
-        <w:t>通过前两个指标角速度与角加速度可以很容易的得出：输入信号的幅值与角频率的数值。</w:t>
+        <w:t>，将输入信号加入已经算好的传递函数的单位负反馈系统，用simulink进行仿真查看跟踪情况：</w:t>
       </w:r>
     </w:p>
     <w:p>
@@ -2392,142 +2634,6 @@
           <w:rFonts w:hint="eastAsia"/>
           <w:sz w:val="24"/>
         </w:rPr>
-        <w:t>据公式：</w:t>
-      </w:r>
-      <w:r>
-        <w:rPr>
-          <w:position w:val="-6"/>
-          <w:sz w:val="24"/>
-        </w:rPr>
-        <w:object w:dxaOrig="859" w:dyaOrig="440">
-          <v:shape id="_x0000_i1052" type="#_x0000_t75" style="width:42.7pt;height:21.6pt" o:ole="">
-            <v:imagedata r:id="rId64" o:title=""/>
-          </v:shape>
-          <o:OLEObject Type="Embed" ProgID="Equation.DSMT4" ShapeID="_x0000_i1052" DrawAspect="Content" ObjectID="_1561194979" r:id="rId65"/>
-        </w:object>
-      </w:r>
-      <w:r>
-        <w:rPr>
-          <w:rFonts w:hint="eastAsia"/>
-          <w:sz w:val="24"/>
-        </w:rPr>
-        <w:t>并且</w:t>
-      </w:r>
-      <w:r>
-        <w:rPr>
-          <w:position w:val="-6"/>
-          <w:sz w:val="24"/>
-        </w:rPr>
-        <w:object w:dxaOrig="940" w:dyaOrig="440">
-          <v:shape id="_x0000_i1053" type="#_x0000_t75" style="width:47.05pt;height:21.6pt" o:ole="">
-            <v:imagedata r:id="rId66" o:title=""/>
-          </v:shape>
-          <o:OLEObject Type="Embed" ProgID="Equation.DSMT4" ShapeID="_x0000_i1053" DrawAspect="Content" ObjectID="_1561194980" r:id="rId67"/>
-        </w:object>
-      </w:r>
-    </w:p>
-    <w:p>
-      <w:pPr>
-        <w:spacing w:afterLines="50" w:after="156" w:line="360" w:lineRule="auto"/>
-        <w:outlineLvl w:val="0"/>
-        <w:rPr>
-          <w:sz w:val="24"/>
-        </w:rPr>
-      </w:pPr>
-      <w:r>
-        <w:rPr>
-          <w:rFonts w:hint="eastAsia"/>
-          <w:sz w:val="24"/>
-        </w:rPr>
-        <w:t>经过计算得出：输入信号幅值</w:t>
-      </w:r>
-      <w:r>
-        <w:rPr>
-          <w:position w:val="-4"/>
-          <w:sz w:val="24"/>
-        </w:rPr>
-        <w:object w:dxaOrig="240" w:dyaOrig="260">
-          <v:shape id="_x0000_i1054" type="#_x0000_t75" style="width:11.5pt;height:12.5pt" o:ole="">
-            <v:imagedata r:id="rId68" o:title=""/>
-          </v:shape>
-          <o:OLEObject Type="Embed" ProgID="Equation.DSMT4" ShapeID="_x0000_i1054" DrawAspect="Content" ObjectID="_1561194981" r:id="rId69"/>
-        </w:object>
-      </w:r>
-      <w:r>
-        <w:rPr>
-          <w:rFonts w:hint="eastAsia"/>
-          <w:sz w:val="24"/>
-        </w:rPr>
-        <w:t>=173mm，角速度</w:t>
-      </w:r>
-      <w:r>
-        <w:rPr>
-          <w:position w:val="-6"/>
-          <w:sz w:val="24"/>
-        </w:rPr>
-        <w:object w:dxaOrig="1020" w:dyaOrig="279">
-          <v:shape id="_x0000_i1055" type="#_x0000_t75" style="width:51.35pt;height:14.4pt" o:ole="">
-            <v:imagedata r:id="rId70" o:title=""/>
-          </v:shape>
-          <o:OLEObject Type="Embed" ProgID="Equation.DSMT4" ShapeID="_x0000_i1055" DrawAspect="Content" ObjectID="_1561194982" r:id="rId71"/>
-        </w:object>
-      </w:r>
-      <w:r>
-        <w:rPr>
-          <w:rFonts w:hint="eastAsia"/>
-          <w:sz w:val="24"/>
-        </w:rPr>
-        <w:t>rad/s</w:t>
-      </w:r>
-    </w:p>
-    <w:p>
-      <w:pPr>
-        <w:spacing w:afterLines="50" w:after="156" w:line="360" w:lineRule="auto"/>
-        <w:outlineLvl w:val="0"/>
-        <w:rPr>
-          <w:sz w:val="24"/>
-        </w:rPr>
-      </w:pPr>
-      <w:r>
-        <w:rPr>
-          <w:rFonts w:hint="eastAsia"/>
-          <w:sz w:val="24"/>
-        </w:rPr>
-        <w:t>所以，不难得出输入信号为：</w:t>
-      </w:r>
-      <w:r>
-        <w:rPr>
-          <w:position w:val="-6"/>
-          <w:sz w:val="24"/>
-        </w:rPr>
-        <w:object w:dxaOrig="1359" w:dyaOrig="279">
-          <v:shape id="_x0000_i1056" type="#_x0000_t75" style="width:68.65pt;height:14.4pt" o:ole="">
-            <v:imagedata r:id="rId72" o:title=""/>
-          </v:shape>
-          <o:OLEObject Type="Embed" ProgID="Equation.DSMT4" ShapeID="_x0000_i1056" DrawAspect="Content" ObjectID="_1561194983" r:id="rId73"/>
-        </w:object>
-      </w:r>
-      <w:r>
-        <w:rPr>
-          <w:rFonts w:hint="eastAsia"/>
-          <w:sz w:val="24"/>
-        </w:rPr>
-        <w:t>，将输入信号加入已经算好的传递函数的单位负反馈系统，用simulink进行仿真查看跟踪情况：</w:t>
-      </w:r>
-    </w:p>
-    <w:p>
-      <w:pPr>
-        <w:spacing w:afterLines="50" w:after="156" w:line="360" w:lineRule="auto"/>
-        <w:outlineLvl w:val="0"/>
-        <w:rPr>
-          <w:sz w:val="24"/>
-        </w:rPr>
-      </w:pPr>
-      <w:r>
-        <w:rPr>
-          <w:rFonts w:hint="eastAsia"/>
-          <w:sz w:val="24"/>
-        </w:rPr>
         <w:t>下面是simulink框图：</w:t>
       </w:r>
     </w:p>
@@ -2544,11 +2650,10 @@
           <w:noProof/>
           <w:sz w:val="24"/>
         </w:rPr>
-        <w:lastRenderedPageBreak/>
         <w:drawing>
           <wp:inline distT="0" distB="0" distL="0" distR="0" wp14:anchorId="0B5F87D2" wp14:editId="6AEA2BD3">
-            <wp:extent cx="5848350" cy="2533650"/>
-            <wp:effectExtent l="19050" t="0" r="0" b="0"/>
+            <wp:extent cx="5218690" cy="2533650"/>
+            <wp:effectExtent l="0" t="0" r="1270" b="0"/>
             <wp:docPr id="252" name="图片 252"/>
             <wp:cNvGraphicFramePr>
               <a:graphicFrameLocks xmlns:a="http://schemas.openxmlformats.org/drawingml/2006/main" noChangeAspect="1"/>
@@ -2563,8 +2668,13 @@
                     </pic:cNvPicPr>
                   </pic:nvPicPr>
                   <pic:blipFill>
-                    <a:blip r:embed="rId74" cstate="print"/>
-                    <a:srcRect/>
+                    <a:blip r:embed="rId64" cstate="print">
+                      <a:extLst>
+                        <a:ext uri="{28A0092B-C50C-407E-A947-70E740481C1C}">
+                          <a14:useLocalDpi xmlns:a14="http://schemas.microsoft.com/office/drawing/2010/main" val="0"/>
+                        </a:ext>
+                      </a:extLst>
+                    </a:blip>
                     <a:stretch>
                       <a:fillRect/>
                     </a:stretch>
@@ -2572,7 +2682,7 @@
                   <pic:spPr bwMode="auto">
                     <a:xfrm>
                       <a:off x="0" y="0"/>
-                      <a:ext cx="5848350" cy="2533650"/>
+                      <a:ext cx="5218690" cy="2533650"/>
                     </a:xfrm>
                     <a:prstGeom prst="rect">
                       <a:avLst/>
@@ -2624,8 +2734,8 @@
         </w:rPr>
         <w:drawing>
           <wp:inline distT="0" distB="0" distL="0" distR="0" wp14:anchorId="34A021C2" wp14:editId="7E3BDCB9">
-            <wp:extent cx="5848350" cy="2914650"/>
-            <wp:effectExtent l="19050" t="0" r="0" b="0"/>
+            <wp:extent cx="3886199" cy="2914650"/>
+            <wp:effectExtent l="0" t="0" r="635" b="0"/>
             <wp:docPr id="254" name="图片 254"/>
             <wp:cNvGraphicFramePr>
               <a:graphicFrameLocks xmlns:a="http://schemas.openxmlformats.org/drawingml/2006/main" noChangeAspect="1"/>
@@ -2640,7 +2750,901 @@
                     </pic:cNvPicPr>
                   </pic:nvPicPr>
                   <pic:blipFill>
-                    <a:blip r:embed="rId75" cstate="print"/>
+                    <a:blip r:embed="rId65">
+                      <a:extLst>
+                        <a:ext uri="{28A0092B-C50C-407E-A947-70E740481C1C}">
+                          <a14:useLocalDpi xmlns:a14="http://schemas.microsoft.com/office/drawing/2010/main" val="0"/>
+                        </a:ext>
+                      </a:extLst>
+                    </a:blip>
+                    <a:stretch>
+                      <a:fillRect/>
+                    </a:stretch>
+                  </pic:blipFill>
+                  <pic:spPr bwMode="auto">
+                    <a:xfrm>
+                      <a:off x="0" y="0"/>
+                      <a:ext cx="3886199" cy="2914650"/>
+                    </a:xfrm>
+                    <a:prstGeom prst="rect">
+                      <a:avLst/>
+                    </a:prstGeom>
+                    <a:noFill/>
+                    <a:ln w="9525">
+                      <a:noFill/>
+                      <a:miter lim="800000"/>
+                      <a:headEnd/>
+                      <a:tailEnd/>
+                    </a:ln>
+                  </pic:spPr>
+                </pic:pic>
+              </a:graphicData>
+            </a:graphic>
+          </wp:inline>
+        </w:drawing>
+      </w:r>
+    </w:p>
+    <w:p>
+      <w:pPr>
+        <w:spacing w:afterLines="50" w:after="156" w:line="360" w:lineRule="auto"/>
+        <w:outlineLvl w:val="0"/>
+        <w:rPr>
+          <w:sz w:val="24"/>
+        </w:rPr>
+      </w:pPr>
+      <w:r>
+        <w:rPr>
+          <w:rFonts w:hint="eastAsia"/>
+          <w:sz w:val="24"/>
+        </w:rPr>
+        <w:t>通过信号的比较可以看出，信号跟踪已经比较接近，其中黄线是输入信号，紫线是跟踪信号。</w:t>
+      </w:r>
+    </w:p>
+    <w:p>
+      <w:pPr>
+        <w:spacing w:afterLines="50" w:after="156" w:line="360" w:lineRule="auto"/>
+        <w:outlineLvl w:val="0"/>
+        <w:rPr>
+          <w:sz w:val="24"/>
+        </w:rPr>
+      </w:pPr>
+      <w:r>
+        <w:rPr>
+          <w:rFonts w:hint="eastAsia"/>
+          <w:sz w:val="24"/>
+        </w:rPr>
+        <w:t>但仅从一张图中看不直观。于是，下图是跟踪正弦信号的误差信号图，</w:t>
+      </w:r>
+    </w:p>
+    <w:p>
+      <w:pPr>
+        <w:spacing w:afterLines="50" w:after="156" w:line="360" w:lineRule="auto"/>
+        <w:outlineLvl w:val="0"/>
+        <w:rPr>
+          <w:sz w:val="24"/>
+        </w:rPr>
+      </w:pPr>
+      <w:r>
+        <w:rPr>
+          <w:noProof/>
+          <w:sz w:val="24"/>
+        </w:rPr>
+        <w:drawing>
+          <wp:inline distT="0" distB="0" distL="0" distR="0">
+            <wp:extent cx="5333333" cy="4000000"/>
+            <wp:effectExtent l="0" t="0" r="1270" b="635"/>
+            <wp:docPr id="1" name="图片 1"/>
+            <wp:cNvGraphicFramePr>
+              <a:graphicFrameLocks xmlns:a="http://schemas.openxmlformats.org/drawingml/2006/main" noChangeAspect="1"/>
+            </wp:cNvGraphicFramePr>
+            <a:graphic xmlns:a="http://schemas.openxmlformats.org/drawingml/2006/main">
+              <a:graphicData uri="http://schemas.openxmlformats.org/drawingml/2006/picture">
+                <pic:pic xmlns:pic="http://schemas.openxmlformats.org/drawingml/2006/picture">
+                  <pic:nvPicPr>
+                    <pic:cNvPr id="1" name="simhopeerror.png"/>
+                    <pic:cNvPicPr/>
+                  </pic:nvPicPr>
+                  <pic:blipFill>
+                    <a:blip r:embed="rId66">
+                      <a:extLst>
+                        <a:ext uri="{28A0092B-C50C-407E-A947-70E740481C1C}">
+                          <a14:useLocalDpi xmlns:a14="http://schemas.microsoft.com/office/drawing/2010/main" val="0"/>
+                        </a:ext>
+                      </a:extLst>
+                    </a:blip>
+                    <a:stretch>
+                      <a:fillRect/>
+                    </a:stretch>
+                  </pic:blipFill>
+                  <pic:spPr>
+                    <a:xfrm>
+                      <a:off x="0" y="0"/>
+                      <a:ext cx="5333333" cy="4000000"/>
+                    </a:xfrm>
+                    <a:prstGeom prst="rect">
+                      <a:avLst/>
+                    </a:prstGeom>
+                  </pic:spPr>
+                </pic:pic>
+              </a:graphicData>
+            </a:graphic>
+          </wp:inline>
+        </w:drawing>
+      </w:r>
+    </w:p>
+    <w:p>
+      <w:pPr>
+        <w:spacing w:afterLines="50" w:after="156" w:line="360" w:lineRule="auto"/>
+        <w:outlineLvl w:val="0"/>
+        <w:rPr>
+          <w:sz w:val="24"/>
+        </w:rPr>
+      </w:pPr>
+      <w:r>
+        <w:rPr>
+          <w:rFonts w:hint="eastAsia"/>
+          <w:sz w:val="24"/>
+        </w:rPr>
+        <w:t>这是从图中scope1中得到的正弦信号：</w:t>
+      </w:r>
+    </w:p>
+    <w:p>
+      <w:pPr>
+        <w:spacing w:afterLines="50" w:after="156" w:line="360" w:lineRule="auto"/>
+        <w:outlineLvl w:val="0"/>
+        <w:rPr>
+          <w:sz w:val="24"/>
+        </w:rPr>
+      </w:pPr>
+      <w:r>
+        <w:rPr>
+          <w:noProof/>
+          <w:sz w:val="24"/>
+        </w:rPr>
+        <w:drawing>
+          <wp:inline distT="0" distB="0" distL="0" distR="0" wp14:anchorId="598FAFD3" wp14:editId="78590CFD">
+            <wp:extent cx="3403599" cy="2552700"/>
+            <wp:effectExtent l="0" t="0" r="6985" b="0"/>
+            <wp:docPr id="253" name="图片 253"/>
+            <wp:cNvGraphicFramePr>
+              <a:graphicFrameLocks xmlns:a="http://schemas.openxmlformats.org/drawingml/2006/main" noChangeAspect="1"/>
+            </wp:cNvGraphicFramePr>
+            <a:graphic xmlns:a="http://schemas.openxmlformats.org/drawingml/2006/main">
+              <a:graphicData uri="http://schemas.openxmlformats.org/drawingml/2006/picture">
+                <pic:pic xmlns:pic="http://schemas.openxmlformats.org/drawingml/2006/picture">
+                  <pic:nvPicPr>
+                    <pic:cNvPr id="0" name="Picture 253"/>
+                    <pic:cNvPicPr>
+                      <a:picLocks noChangeAspect="1" noChangeArrowheads="1"/>
+                    </pic:cNvPicPr>
+                  </pic:nvPicPr>
+                  <pic:blipFill>
+                    <a:blip r:embed="rId67">
+                      <a:extLst>
+                        <a:ext uri="{28A0092B-C50C-407E-A947-70E740481C1C}">
+                          <a14:useLocalDpi xmlns:a14="http://schemas.microsoft.com/office/drawing/2010/main" val="0"/>
+                        </a:ext>
+                      </a:extLst>
+                    </a:blip>
+                    <a:stretch>
+                      <a:fillRect/>
+                    </a:stretch>
+                  </pic:blipFill>
+                  <pic:spPr bwMode="auto">
+                    <a:xfrm>
+                      <a:off x="0" y="0"/>
+                      <a:ext cx="3403599" cy="2552700"/>
+                    </a:xfrm>
+                    <a:prstGeom prst="rect">
+                      <a:avLst/>
+                    </a:prstGeom>
+                    <a:noFill/>
+                    <a:ln w="9525">
+                      <a:noFill/>
+                      <a:miter lim="800000"/>
+                      <a:headEnd/>
+                      <a:tailEnd/>
+                    </a:ln>
+                  </pic:spPr>
+                </pic:pic>
+              </a:graphicData>
+            </a:graphic>
+          </wp:inline>
+        </w:drawing>
+      </w:r>
+    </w:p>
+    <w:p>
+      <w:pPr>
+        <w:spacing w:afterLines="50" w:after="156" w:line="360" w:lineRule="auto"/>
+        <w:outlineLvl w:val="0"/>
+        <w:rPr>
+          <w:sz w:val="24"/>
+        </w:rPr>
+      </w:pPr>
+      <w:r>
+        <w:rPr>
+          <w:rFonts w:hint="eastAsia"/>
+          <w:sz w:val="24"/>
+        </w:rPr>
+        <w:t>可以看出稳态误差的幅值大约在6.5mm，距系统要求的稳态误差2.5mm</w:t>
+      </w:r>
+      <w:r>
+        <w:rPr>
+          <w:rFonts w:hint="eastAsia"/>
+          <w:sz w:val="24"/>
+        </w:rPr>
+        <w:t>还有一定差距。所以，考虑采用前</w:t>
+      </w:r>
+      <w:r>
+        <w:rPr>
+          <w:rFonts w:hint="eastAsia"/>
+          <w:sz w:val="24"/>
+        </w:rPr>
+        <w:t>馈的方法进行校正，从而达到减小稳</w:t>
+      </w:r>
+      <w:bookmarkStart w:id="0" w:name="_GoBack"/>
+      <w:bookmarkEnd w:id="0"/>
+      <w:r>
+        <w:rPr>
+          <w:rFonts w:hint="eastAsia"/>
+          <w:sz w:val="24"/>
+        </w:rPr>
+        <w:t>态误差的目的。</w:t>
+      </w:r>
+    </w:p>
+    <w:p>
+      <w:pPr>
+        <w:spacing w:afterLines="50" w:after="156" w:line="360" w:lineRule="auto"/>
+        <w:outlineLvl w:val="0"/>
+        <w:rPr>
+          <w:sz w:val="24"/>
+        </w:rPr>
+      </w:pPr>
+      <w:r>
+        <w:rPr>
+          <w:rFonts w:hint="eastAsia"/>
+          <w:sz w:val="24"/>
+        </w:rPr>
+        <w:t>在做矫正之前，我们不能忘记一个事实，现在的系统只是基于希望频率矫正的系统，而并不是最初给定好框图的系统。所以在做矫正之前，应该先将系统还原为最初给定的实际系统，并且最终系统的传递函数一定要与用希望频率法得到的传递函数相同或者相近。</w:t>
+      </w:r>
+    </w:p>
+    <w:p>
+      <w:pPr>
+        <w:spacing w:afterLines="50" w:after="156" w:line="360" w:lineRule="auto"/>
+        <w:outlineLvl w:val="0"/>
+        <w:rPr>
+          <w:b/>
+          <w:sz w:val="24"/>
+        </w:rPr>
+      </w:pPr>
+      <w:bookmarkStart w:id="1" w:name="OLE_LINK5"/>
+      <w:bookmarkStart w:id="2" w:name="OLE_LINK6"/>
+      <w:r>
+        <w:rPr>
+          <w:rFonts w:hint="eastAsia"/>
+          <w:b/>
+          <w:sz w:val="24"/>
+        </w:rPr>
+        <w:t>2.3</w:t>
+      </w:r>
+      <w:r>
+        <w:rPr>
+          <w:rFonts w:hint="eastAsia"/>
+          <w:b/>
+          <w:sz w:val="24"/>
+        </w:rPr>
+        <w:t xml:space="preserve"> 原传递函数的求取</w:t>
+      </w:r>
+    </w:p>
+    <w:bookmarkEnd w:id="1"/>
+    <w:bookmarkEnd w:id="2"/>
+    <w:p>
+      <w:pPr>
+        <w:spacing w:afterLines="50" w:after="156" w:line="360" w:lineRule="auto"/>
+        <w:outlineLvl w:val="0"/>
+        <w:rPr>
+          <w:sz w:val="24"/>
+        </w:rPr>
+      </w:pPr>
+      <w:r>
+        <w:rPr>
+          <w:rFonts w:hint="eastAsia"/>
+          <w:sz w:val="24"/>
+        </w:rPr>
+        <w:t>如图，从最初给定的框图中可以看到有两个环节</w:t>
+      </w:r>
+      <w:r>
+        <w:rPr>
+          <w:position w:val="-14"/>
+          <w:sz w:val="24"/>
+        </w:rPr>
+        <w:object w:dxaOrig="340" w:dyaOrig="380">
+          <v:shape id="_x0000_i1057" type="#_x0000_t75" style="width:17.3pt;height:18.7pt" o:ole="">
+            <v:imagedata r:id="rId68" o:title=""/>
+          </v:shape>
+          <o:OLEObject Type="Embed" ProgID="Equation.DSMT4" ShapeID="_x0000_i1057" DrawAspect="Content" ObjectID="_1561204155" r:id="rId69"/>
+        </w:object>
+      </w:r>
+      <w:r>
+        <w:rPr>
+          <w:rFonts w:hint="eastAsia"/>
+          <w:sz w:val="24"/>
+        </w:rPr>
+        <w:t>与</w:t>
+      </w:r>
+      <w:r>
+        <w:rPr>
+          <w:position w:val="-12"/>
+          <w:sz w:val="24"/>
+        </w:rPr>
+        <w:object w:dxaOrig="300" w:dyaOrig="360">
+          <v:shape id="_x0000_i1058" type="#_x0000_t75" style="width:15.25pt;height:18pt" o:ole="">
+            <v:imagedata r:id="rId70" o:title=""/>
+          </v:shape>
+          <o:OLEObject Type="Embed" ProgID="Equation.DSMT4" ShapeID="_x0000_i1058" DrawAspect="Content" ObjectID="_1561204156" r:id="rId71"/>
+        </w:object>
+      </w:r>
+      <w:r>
+        <w:rPr>
+          <w:rFonts w:hint="eastAsia"/>
+          <w:sz w:val="24"/>
+        </w:rPr>
+        <w:t>。</w:t>
+      </w:r>
+    </w:p>
+    <w:p>
+      <w:pPr>
+        <w:spacing w:afterLines="50" w:after="156" w:line="360" w:lineRule="auto"/>
+        <w:jc w:val="center"/>
+        <w:outlineLvl w:val="0"/>
+        <w:rPr>
+          <w:sz w:val="24"/>
+        </w:rPr>
+      </w:pPr>
+      <w:bookmarkStart w:id="3" w:name="OLE_LINK1"/>
+      <w:bookmarkStart w:id="4" w:name="OLE_LINK2"/>
+      <w:r>
+        <w:rPr>
+          <w:rFonts w:hint="eastAsia"/>
+          <w:noProof/>
+          <w:sz w:val="24"/>
+        </w:rPr>
+        <w:drawing>
+          <wp:inline distT="0" distB="0" distL="0" distR="0" wp14:anchorId="0B542FDD" wp14:editId="37BCDEC4">
+            <wp:extent cx="3314700" cy="1228725"/>
+            <wp:effectExtent l="19050" t="0" r="0" b="0"/>
+            <wp:docPr id="19" name="图片 255"/>
+            <wp:cNvGraphicFramePr>
+              <a:graphicFrameLocks xmlns:a="http://schemas.openxmlformats.org/drawingml/2006/main" noChangeAspect="1"/>
+            </wp:cNvGraphicFramePr>
+            <a:graphic xmlns:a="http://schemas.openxmlformats.org/drawingml/2006/main">
+              <a:graphicData uri="http://schemas.openxmlformats.org/drawingml/2006/picture">
+                <pic:pic xmlns:pic="http://schemas.openxmlformats.org/drawingml/2006/picture">
+                  <pic:nvPicPr>
+                    <pic:cNvPr id="0" name="Picture 255"/>
+                    <pic:cNvPicPr>
+                      <a:picLocks noChangeAspect="1" noChangeArrowheads="1"/>
+                    </pic:cNvPicPr>
+                  </pic:nvPicPr>
+                  <pic:blipFill>
+                    <a:blip r:embed="rId72" cstate="print"/>
+                    <a:srcRect/>
+                    <a:stretch>
+                      <a:fillRect/>
+                    </a:stretch>
+                  </pic:blipFill>
+                  <pic:spPr bwMode="auto">
+                    <a:xfrm>
+                      <a:off x="0" y="0"/>
+                      <a:ext cx="3314700" cy="1228725"/>
+                    </a:xfrm>
+                    <a:prstGeom prst="rect">
+                      <a:avLst/>
+                    </a:prstGeom>
+                    <a:noFill/>
+                    <a:ln w="9525">
+                      <a:noFill/>
+                      <a:miter lim="800000"/>
+                      <a:headEnd/>
+                      <a:tailEnd/>
+                    </a:ln>
+                  </pic:spPr>
+                </pic:pic>
+              </a:graphicData>
+            </a:graphic>
+          </wp:inline>
+        </w:drawing>
+      </w:r>
+      <w:bookmarkEnd w:id="3"/>
+      <w:bookmarkEnd w:id="4"/>
+    </w:p>
+    <w:p>
+      <w:pPr>
+        <w:spacing w:afterLines="50" w:after="156" w:line="360" w:lineRule="auto"/>
+        <w:outlineLvl w:val="0"/>
+        <w:rPr>
+          <w:sz w:val="24"/>
+        </w:rPr>
+      </w:pPr>
+      <w:r>
+        <w:rPr>
+          <w:rFonts w:hint="eastAsia"/>
+          <w:sz w:val="24"/>
+        </w:rPr>
+        <w:t>前面已经假设</w:t>
+      </w:r>
+      <w:r>
+        <w:rPr>
+          <w:position w:val="-14"/>
+          <w:sz w:val="24"/>
+        </w:rPr>
+        <w:object w:dxaOrig="340" w:dyaOrig="380">
+          <v:shape id="_x0000_i1059" type="#_x0000_t75" style="width:17.3pt;height:18.7pt" o:ole="">
+            <v:imagedata r:id="rId68" o:title=""/>
+          </v:shape>
+          <o:OLEObject Type="Embed" ProgID="Equation.DSMT4" ShapeID="_x0000_i1059" DrawAspect="Content" ObjectID="_1561204157" r:id="rId73"/>
+        </w:object>
+      </w:r>
+      <w:r>
+        <w:rPr>
+          <w:rFonts w:hint="eastAsia"/>
+          <w:sz w:val="24"/>
+        </w:rPr>
+        <w:t>为后置放大器，</w:t>
+      </w:r>
+      <w:r>
+        <w:rPr>
+          <w:position w:val="-12"/>
+          <w:sz w:val="24"/>
+        </w:rPr>
+        <w:object w:dxaOrig="300" w:dyaOrig="360">
+          <v:shape id="_x0000_i1060" type="#_x0000_t75" style="width:15.25pt;height:18pt" o:ole="">
+            <v:imagedata r:id="rId70" o:title=""/>
+          </v:shape>
+          <o:OLEObject Type="Embed" ProgID="Equation.DSMT4" ShapeID="_x0000_i1060" DrawAspect="Content" ObjectID="_1561204158" r:id="rId74"/>
+        </w:object>
+      </w:r>
+      <w:r>
+        <w:rPr>
+          <w:rFonts w:hint="eastAsia"/>
+          <w:sz w:val="24"/>
+        </w:rPr>
+        <w:t>为矫正环节。为了方便计算取</w:t>
+      </w:r>
+      <w:r>
+        <w:rPr>
+          <w:position w:val="-14"/>
+          <w:sz w:val="24"/>
+        </w:rPr>
+        <w:object w:dxaOrig="340" w:dyaOrig="380">
+          <v:shape id="_x0000_i1061" type="#_x0000_t75" style="width:17.3pt;height:18.7pt" o:ole="">
+            <v:imagedata r:id="rId68" o:title=""/>
+          </v:shape>
+          <o:OLEObject Type="Embed" ProgID="Equation.DSMT4" ShapeID="_x0000_i1061" DrawAspect="Content" ObjectID="_1561204159" r:id="rId75"/>
+        </w:object>
+      </w:r>
+      <w:r>
+        <w:rPr>
+          <w:rFonts w:hint="eastAsia"/>
+          <w:sz w:val="24"/>
+        </w:rPr>
+        <w:t>=2.3使得内闭环的传递函数为</w:t>
+      </w:r>
+      <w:r>
+        <w:rPr>
+          <w:position w:val="-28"/>
+          <w:sz w:val="24"/>
+        </w:rPr>
+        <w:object w:dxaOrig="1120" w:dyaOrig="660">
+          <v:shape id="_x0000_i1062" type="#_x0000_t75" style="width:56.1pt;height:33.25pt" o:ole="">
+            <v:imagedata r:id="rId76" o:title=""/>
+          </v:shape>
+          <o:OLEObject Type="Embed" ProgID="Equation.DSMT4" ShapeID="_x0000_i1062" DrawAspect="Content" ObjectID="_1561204160" r:id="rId77"/>
+        </w:object>
+      </w:r>
+      <w:r>
+        <w:rPr>
+          <w:rFonts w:hint="eastAsia"/>
+          <w:sz w:val="24"/>
+        </w:rPr>
+        <w:t>，这样系统右边的传递函数为</w:t>
+      </w:r>
+      <w:r>
+        <w:rPr>
+          <w:position w:val="-24"/>
+          <w:sz w:val="24"/>
+        </w:rPr>
+        <w:object w:dxaOrig="1460" w:dyaOrig="620">
+          <v:shape id="_x0000_i1063" type="#_x0000_t75" style="width:72.7pt;height:30.45pt" o:ole="">
+            <v:imagedata r:id="rId78" o:title=""/>
+          </v:shape>
+          <o:OLEObject Type="Embed" ProgID="Equation.DSMT4" ShapeID="_x0000_i1063" DrawAspect="Content" ObjectID="_1561204161" r:id="rId79"/>
+        </w:object>
+      </w:r>
+      <w:r>
+        <w:rPr>
+          <w:rFonts w:hint="eastAsia"/>
+          <w:sz w:val="24"/>
+        </w:rPr>
+        <w:t>。从而有关系式：</w:t>
+      </w:r>
+    </w:p>
+    <w:p>
+      <w:pPr>
+        <w:spacing w:afterLines="50" w:after="156" w:line="360" w:lineRule="auto"/>
+        <w:outlineLvl w:val="0"/>
+        <w:rPr>
+          <w:sz w:val="24"/>
+        </w:rPr>
+      </w:pPr>
+      <w:r>
+        <w:rPr>
+          <w:position w:val="-54"/>
+          <w:sz w:val="24"/>
+        </w:rPr>
+        <w:object w:dxaOrig="6120" w:dyaOrig="1200">
+          <v:shape id="_x0000_i1064" type="#_x0000_t75" style="width:306pt;height:60.25pt" o:ole="">
+            <v:imagedata r:id="rId80" o:title=""/>
+          </v:shape>
+          <o:OLEObject Type="Embed" ProgID="Equation.DSMT4" ShapeID="_x0000_i1064" DrawAspect="Content" ObjectID="_1561204162" r:id="rId81"/>
+        </w:object>
+      </w:r>
+    </w:p>
+    <w:p>
+      <w:pPr>
+        <w:spacing w:afterLines="50" w:after="156" w:line="360" w:lineRule="auto"/>
+        <w:outlineLvl w:val="0"/>
+        <w:rPr>
+          <w:sz w:val="24"/>
+        </w:rPr>
+      </w:pPr>
+      <w:r>
+        <w:rPr>
+          <w:rFonts w:hint="eastAsia"/>
+          <w:sz w:val="24"/>
+        </w:rPr>
+        <w:t>解得：</w:t>
+      </w:r>
+      <w:bookmarkStart w:id="5" w:name="OLE_LINK7"/>
+      <w:bookmarkStart w:id="6" w:name="OLE_LINK8"/>
+      <w:r>
+        <w:rPr>
+          <w:position w:val="-54"/>
+          <w:sz w:val="24"/>
+        </w:rPr>
+        <w:object w:dxaOrig="7040" w:dyaOrig="1200">
+          <v:shape id="_x0000_i1065" type="#_x0000_t75" style="width:351.7pt;height:60.25pt" o:ole="">
+            <v:imagedata r:id="rId82" o:title=""/>
+          </v:shape>
+          <o:OLEObject Type="Embed" ProgID="Equation.DSMT4" ShapeID="_x0000_i1065" DrawAspect="Content" ObjectID="_1561204163" r:id="rId83"/>
+        </w:object>
+      </w:r>
+      <w:bookmarkEnd w:id="5"/>
+      <w:bookmarkEnd w:id="6"/>
+    </w:p>
+    <w:p>
+      <w:pPr>
+        <w:spacing w:afterLines="50" w:after="156" w:line="360" w:lineRule="auto"/>
+        <w:outlineLvl w:val="0"/>
+        <w:rPr>
+          <w:sz w:val="24"/>
+        </w:rPr>
+      </w:pPr>
+      <w:r>
+        <w:rPr>
+          <w:rFonts w:hint="eastAsia"/>
+          <w:sz w:val="24"/>
+        </w:rPr>
+        <w:t>这样系统遍满足了框图中的要求。</w:t>
+      </w:r>
+    </w:p>
+    <w:p>
+      <w:pPr>
+        <w:spacing w:afterLines="50" w:after="156" w:line="360" w:lineRule="auto"/>
+        <w:outlineLvl w:val="0"/>
+        <w:rPr>
+          <w:b/>
+          <w:sz w:val="24"/>
+        </w:rPr>
+      </w:pPr>
+      <w:r>
+        <w:rPr>
+          <w:rFonts w:hint="eastAsia"/>
+          <w:b/>
+          <w:sz w:val="24"/>
+        </w:rPr>
+        <w:t>2.4 前馈的求取与信号的跟踪调节</w:t>
+      </w:r>
+    </w:p>
+    <w:p>
+      <w:pPr>
+        <w:spacing w:afterLines="50" w:after="156" w:line="360" w:lineRule="auto"/>
+        <w:outlineLvl w:val="0"/>
+        <w:rPr>
+          <w:sz w:val="24"/>
+        </w:rPr>
+      </w:pPr>
+      <w:r>
+        <w:rPr>
+          <w:rFonts w:hint="eastAsia"/>
+          <w:sz w:val="24"/>
+        </w:rPr>
+        <w:t>下图是未加前馈微分环节时的系统框图：</w:t>
+      </w:r>
+    </w:p>
+    <w:p>
+      <w:pPr>
+        <w:spacing w:afterLines="50" w:after="156" w:line="360" w:lineRule="auto"/>
+        <w:outlineLvl w:val="0"/>
+        <w:rPr>
+          <w:sz w:val="24"/>
+        </w:rPr>
+      </w:pPr>
+      <w:r>
+        <w:rPr>
+          <w:rFonts w:hint="eastAsia"/>
+          <w:noProof/>
+          <w:sz w:val="24"/>
+        </w:rPr>
+        <w:drawing>
+          <wp:inline distT="0" distB="0" distL="0" distR="0" wp14:anchorId="63BAE8DB" wp14:editId="148409BB">
+            <wp:extent cx="5838825" cy="2381250"/>
+            <wp:effectExtent l="19050" t="0" r="9525" b="0"/>
+            <wp:docPr id="268" name="图片 268"/>
+            <wp:cNvGraphicFramePr>
+              <a:graphicFrameLocks xmlns:a="http://schemas.openxmlformats.org/drawingml/2006/main" noChangeAspect="1"/>
+            </wp:cNvGraphicFramePr>
+            <a:graphic xmlns:a="http://schemas.openxmlformats.org/drawingml/2006/main">
+              <a:graphicData uri="http://schemas.openxmlformats.org/drawingml/2006/picture">
+                <pic:pic xmlns:pic="http://schemas.openxmlformats.org/drawingml/2006/picture">
+                  <pic:nvPicPr>
+                    <pic:cNvPr id="0" name="Picture 268"/>
+                    <pic:cNvPicPr>
+                      <a:picLocks noChangeAspect="1" noChangeArrowheads="1"/>
+                    </pic:cNvPicPr>
+                  </pic:nvPicPr>
+                  <pic:blipFill>
+                    <a:blip r:embed="rId84" cstate="print"/>
+                    <a:srcRect/>
+                    <a:stretch>
+                      <a:fillRect/>
+                    </a:stretch>
+                  </pic:blipFill>
+                  <pic:spPr bwMode="auto">
+                    <a:xfrm>
+                      <a:off x="0" y="0"/>
+                      <a:ext cx="5838825" cy="2381250"/>
+                    </a:xfrm>
+                    <a:prstGeom prst="rect">
+                      <a:avLst/>
+                    </a:prstGeom>
+                    <a:noFill/>
+                    <a:ln w="9525">
+                      <a:noFill/>
+                      <a:miter lim="800000"/>
+                      <a:headEnd/>
+                      <a:tailEnd/>
+                    </a:ln>
+                  </pic:spPr>
+                </pic:pic>
+              </a:graphicData>
+            </a:graphic>
+          </wp:inline>
+        </w:drawing>
+      </w:r>
+    </w:p>
+    <w:p>
+      <w:pPr>
+        <w:spacing w:afterLines="50" w:after="156" w:line="360" w:lineRule="auto"/>
+        <w:outlineLvl w:val="0"/>
+        <w:rPr>
+          <w:sz w:val="24"/>
+        </w:rPr>
+      </w:pPr>
+      <w:r>
+        <w:rPr>
+          <w:rFonts w:hint="eastAsia"/>
+          <w:sz w:val="24"/>
+        </w:rPr>
+        <w:t>加入前馈微分环节不会影响到系统的相位裕度与剪切频率，所以，并且前馈微分系数越大，稳态误差越小，这里取前馈微分环节的系数为1000。用simulink做出系统框图：</w:t>
+      </w:r>
+    </w:p>
+    <w:p>
+      <w:pPr>
+        <w:spacing w:afterLines="50" w:after="156" w:line="360" w:lineRule="auto"/>
+        <w:outlineLvl w:val="0"/>
+        <w:rPr>
+          <w:sz w:val="24"/>
+        </w:rPr>
+      </w:pPr>
+      <w:r>
+        <w:rPr>
+          <w:rFonts w:hint="eastAsia"/>
+          <w:noProof/>
+          <w:sz w:val="24"/>
+        </w:rPr>
+        <w:drawing>
+          <wp:inline distT="0" distB="0" distL="0" distR="0" wp14:anchorId="2875FB30" wp14:editId="51323960">
+            <wp:extent cx="5848350" cy="2752725"/>
+            <wp:effectExtent l="19050" t="0" r="0" b="0"/>
+            <wp:docPr id="269" name="图片 269"/>
+            <wp:cNvGraphicFramePr>
+              <a:graphicFrameLocks xmlns:a="http://schemas.openxmlformats.org/drawingml/2006/main" noChangeAspect="1"/>
+            </wp:cNvGraphicFramePr>
+            <a:graphic xmlns:a="http://schemas.openxmlformats.org/drawingml/2006/main">
+              <a:graphicData uri="http://schemas.openxmlformats.org/drawingml/2006/picture">
+                <pic:pic xmlns:pic="http://schemas.openxmlformats.org/drawingml/2006/picture">
+                  <pic:nvPicPr>
+                    <pic:cNvPr id="0" name="Picture 269"/>
+                    <pic:cNvPicPr>
+                      <a:picLocks noChangeAspect="1" noChangeArrowheads="1"/>
+                    </pic:cNvPicPr>
+                  </pic:nvPicPr>
+                  <pic:blipFill>
+                    <a:blip r:embed="rId85" cstate="print"/>
+                    <a:srcRect/>
+                    <a:stretch>
+                      <a:fillRect/>
+                    </a:stretch>
+                  </pic:blipFill>
+                  <pic:spPr bwMode="auto">
+                    <a:xfrm>
+                      <a:off x="0" y="0"/>
+                      <a:ext cx="5848350" cy="2752725"/>
+                    </a:xfrm>
+                    <a:prstGeom prst="rect">
+                      <a:avLst/>
+                    </a:prstGeom>
+                    <a:noFill/>
+                    <a:ln w="9525">
+                      <a:noFill/>
+                      <a:miter lim="800000"/>
+                      <a:headEnd/>
+                      <a:tailEnd/>
+                    </a:ln>
+                  </pic:spPr>
+                </pic:pic>
+              </a:graphicData>
+            </a:graphic>
+          </wp:inline>
+        </w:drawing>
+      </w:r>
+    </w:p>
+    <w:p>
+      <w:pPr>
+        <w:spacing w:afterLines="50" w:after="156" w:line="360" w:lineRule="auto"/>
+        <w:outlineLvl w:val="0"/>
+        <w:rPr>
+          <w:sz w:val="24"/>
+        </w:rPr>
+      </w:pPr>
+      <w:r>
+        <w:rPr>
+          <w:rFonts w:hint="eastAsia"/>
+          <w:sz w:val="24"/>
+        </w:rPr>
+        <w:t>下面是加入微分环节之后的信号跟踪比较：</w:t>
+      </w:r>
+    </w:p>
+    <w:p>
+      <w:pPr>
+        <w:spacing w:afterLines="50" w:after="156" w:line="360" w:lineRule="auto"/>
+        <w:outlineLvl w:val="0"/>
+        <w:rPr>
+          <w:sz w:val="24"/>
+        </w:rPr>
+      </w:pPr>
+      <w:r>
+        <w:rPr>
+          <w:rFonts w:hint="eastAsia"/>
+          <w:noProof/>
+          <w:sz w:val="24"/>
+        </w:rPr>
+        <w:drawing>
+          <wp:inline distT="0" distB="0" distL="0" distR="0" wp14:anchorId="0ED00905" wp14:editId="5DF6C2EE">
+            <wp:extent cx="5838825" cy="2905125"/>
+            <wp:effectExtent l="19050" t="0" r="9525" b="0"/>
+            <wp:docPr id="270" name="图片 270"/>
+            <wp:cNvGraphicFramePr>
+              <a:graphicFrameLocks xmlns:a="http://schemas.openxmlformats.org/drawingml/2006/main" noChangeAspect="1"/>
+            </wp:cNvGraphicFramePr>
+            <a:graphic xmlns:a="http://schemas.openxmlformats.org/drawingml/2006/main">
+              <a:graphicData uri="http://schemas.openxmlformats.org/drawingml/2006/picture">
+                <pic:pic xmlns:pic="http://schemas.openxmlformats.org/drawingml/2006/picture">
+                  <pic:nvPicPr>
+                    <pic:cNvPr id="0" name="Picture 270"/>
+                    <pic:cNvPicPr>
+                      <a:picLocks noChangeAspect="1" noChangeArrowheads="1"/>
+                    </pic:cNvPicPr>
+                  </pic:nvPicPr>
+                  <pic:blipFill>
+                    <a:blip r:embed="rId86" cstate="print"/>
+                    <a:srcRect/>
+                    <a:stretch>
+                      <a:fillRect/>
+                    </a:stretch>
+                  </pic:blipFill>
+                  <pic:spPr bwMode="auto">
+                    <a:xfrm>
+                      <a:off x="0" y="0"/>
+                      <a:ext cx="5838825" cy="2905125"/>
+                    </a:xfrm>
+                    <a:prstGeom prst="rect">
+                      <a:avLst/>
+                    </a:prstGeom>
+                    <a:noFill/>
+                    <a:ln w="9525">
+                      <a:noFill/>
+                      <a:miter lim="800000"/>
+                      <a:headEnd/>
+                      <a:tailEnd/>
+                    </a:ln>
+                  </pic:spPr>
+                </pic:pic>
+              </a:graphicData>
+            </a:graphic>
+          </wp:inline>
+        </w:drawing>
+      </w:r>
+    </w:p>
+    <w:p>
+      <w:pPr>
+        <w:spacing w:afterLines="50" w:after="156" w:line="360" w:lineRule="auto"/>
+        <w:outlineLvl w:val="0"/>
+        <w:rPr>
+          <w:sz w:val="24"/>
+        </w:rPr>
+      </w:pPr>
+    </w:p>
+    <w:p>
+      <w:pPr>
+        <w:spacing w:afterLines="50" w:after="156" w:line="360" w:lineRule="auto"/>
+        <w:outlineLvl w:val="0"/>
+        <w:rPr>
+          <w:sz w:val="24"/>
+        </w:rPr>
+      </w:pPr>
+      <w:r>
+        <w:rPr>
+          <w:rFonts w:hint="eastAsia"/>
+          <w:sz w:val="24"/>
+        </w:rPr>
+        <w:t>下面是稳态误差的图（scope1）：</w:t>
+      </w:r>
+    </w:p>
+    <w:p>
+      <w:pPr>
+        <w:spacing w:afterLines="50" w:after="156" w:line="360" w:lineRule="auto"/>
+        <w:outlineLvl w:val="0"/>
+        <w:rPr>
+          <w:sz w:val="24"/>
+        </w:rPr>
+      </w:pPr>
+      <w:r>
+        <w:rPr>
+          <w:rFonts w:hint="eastAsia"/>
+          <w:noProof/>
+          <w:sz w:val="24"/>
+        </w:rPr>
+        <w:drawing>
+          <wp:inline distT="0" distB="0" distL="0" distR="0" wp14:anchorId="5EA1148D" wp14:editId="649E5B3C">
+            <wp:extent cx="5848350" cy="2914650"/>
+            <wp:effectExtent l="19050" t="0" r="0" b="0"/>
+            <wp:docPr id="271" name="图片 271"/>
+            <wp:cNvGraphicFramePr>
+              <a:graphicFrameLocks xmlns:a="http://schemas.openxmlformats.org/drawingml/2006/main" noChangeAspect="1"/>
+            </wp:cNvGraphicFramePr>
+            <a:graphic xmlns:a="http://schemas.openxmlformats.org/drawingml/2006/main">
+              <a:graphicData uri="http://schemas.openxmlformats.org/drawingml/2006/picture">
+                <pic:pic xmlns:pic="http://schemas.openxmlformats.org/drawingml/2006/picture">
+                  <pic:nvPicPr>
+                    <pic:cNvPr id="0" name="Picture 271"/>
+                    <pic:cNvPicPr>
+                      <a:picLocks noChangeAspect="1" noChangeArrowheads="1"/>
+                    </pic:cNvPicPr>
+                  </pic:nvPicPr>
+                  <pic:blipFill>
+                    <a:blip r:embed="rId87" cstate="print"/>
                     <a:srcRect/>
                     <a:stretch>
                       <a:fillRect/>
@@ -2677,806 +3681,6 @@
           <w:sz w:val="24"/>
         </w:rPr>
       </w:pPr>
-      <w:r>
-        <w:rPr>
-          <w:rFonts w:hint="eastAsia"/>
-          <w:sz w:val="24"/>
-        </w:rPr>
-        <w:t>通过信号的比较可以看出，信号跟踪已经比较接近，其中黄线是输入信号，紫线是跟踪信号。</w:t>
-      </w:r>
-    </w:p>
-    <w:p>
-      <w:pPr>
-        <w:spacing w:afterLines="50" w:after="156" w:line="360" w:lineRule="auto"/>
-        <w:outlineLvl w:val="0"/>
-        <w:rPr>
-          <w:sz w:val="24"/>
-        </w:rPr>
-      </w:pPr>
-      <w:r>
-        <w:rPr>
-          <w:rFonts w:hint="eastAsia"/>
-          <w:sz w:val="24"/>
-        </w:rPr>
-        <w:t>但仅从一张图中看不直观。于是，下图是跟踪正弦信号的误差信号图，这是从图中scope1中得到的正弦信号：</w:t>
-      </w:r>
-    </w:p>
-    <w:p>
-      <w:pPr>
-        <w:spacing w:afterLines="50" w:after="156" w:line="360" w:lineRule="auto"/>
-        <w:outlineLvl w:val="0"/>
-        <w:rPr>
-          <w:sz w:val="24"/>
-        </w:rPr>
-      </w:pPr>
-      <w:r>
-        <w:rPr>
-          <w:noProof/>
-          <w:sz w:val="24"/>
-        </w:rPr>
-        <w:lastRenderedPageBreak/>
-        <w:drawing>
-          <wp:inline distT="0" distB="0" distL="0" distR="0" wp14:anchorId="598FAFD3" wp14:editId="78590CFD">
-            <wp:extent cx="5838825" cy="2552700"/>
-            <wp:effectExtent l="19050" t="0" r="9525" b="0"/>
-            <wp:docPr id="253" name="图片 253"/>
-            <wp:cNvGraphicFramePr>
-              <a:graphicFrameLocks xmlns:a="http://schemas.openxmlformats.org/drawingml/2006/main" noChangeAspect="1"/>
-            </wp:cNvGraphicFramePr>
-            <a:graphic xmlns:a="http://schemas.openxmlformats.org/drawingml/2006/main">
-              <a:graphicData uri="http://schemas.openxmlformats.org/drawingml/2006/picture">
-                <pic:pic xmlns:pic="http://schemas.openxmlformats.org/drawingml/2006/picture">
-                  <pic:nvPicPr>
-                    <pic:cNvPr id="0" name="Picture 253"/>
-                    <pic:cNvPicPr>
-                      <a:picLocks noChangeAspect="1" noChangeArrowheads="1"/>
-                    </pic:cNvPicPr>
-                  </pic:nvPicPr>
-                  <pic:blipFill>
-                    <a:blip r:embed="rId76" cstate="print"/>
-                    <a:srcRect/>
-                    <a:stretch>
-                      <a:fillRect/>
-                    </a:stretch>
-                  </pic:blipFill>
-                  <pic:spPr bwMode="auto">
-                    <a:xfrm>
-                      <a:off x="0" y="0"/>
-                      <a:ext cx="5838825" cy="2552700"/>
-                    </a:xfrm>
-                    <a:prstGeom prst="rect">
-                      <a:avLst/>
-                    </a:prstGeom>
-                    <a:noFill/>
-                    <a:ln w="9525">
-                      <a:noFill/>
-                      <a:miter lim="800000"/>
-                      <a:headEnd/>
-                      <a:tailEnd/>
-                    </a:ln>
-                  </pic:spPr>
-                </pic:pic>
-              </a:graphicData>
-            </a:graphic>
-          </wp:inline>
-        </w:drawing>
-      </w:r>
-    </w:p>
-    <w:p>
-      <w:pPr>
-        <w:spacing w:afterLines="50" w:after="156" w:line="360" w:lineRule="auto"/>
-        <w:outlineLvl w:val="0"/>
-        <w:rPr>
-          <w:sz w:val="24"/>
-        </w:rPr>
-      </w:pPr>
-      <w:r>
-        <w:rPr>
-          <w:rFonts w:hint="eastAsia"/>
-          <w:sz w:val="24"/>
-        </w:rPr>
-        <w:t>可以看出稳态误差的幅值大约在6.5mm，距系统要求的稳态误差2.5mm还有一定差距。所以，考虑采用顺馈的方法进行校正，从而达到减小稳态误差的目的。</w:t>
-      </w:r>
-    </w:p>
-    <w:p>
-      <w:pPr>
-        <w:spacing w:afterLines="50" w:after="156" w:line="360" w:lineRule="auto"/>
-        <w:outlineLvl w:val="0"/>
-        <w:rPr>
-          <w:sz w:val="24"/>
-        </w:rPr>
-      </w:pPr>
-      <w:r>
-        <w:rPr>
-          <w:rFonts w:hint="eastAsia"/>
-          <w:sz w:val="24"/>
-        </w:rPr>
-        <w:t>在做矫正之前，我们不能忘记一个事实，现在的系统只是基于希望频率矫正的系统，而并不是最初给定好框图的系统。所以在做矫正之前，应该先将系统还原为最初给定的实际系统，并且最终系统的传递函数一定要与用希望频率法得到的传递函数相同或者相近。</w:t>
-      </w:r>
-    </w:p>
-    <w:p>
-      <w:pPr>
-        <w:spacing w:afterLines="50" w:after="156" w:line="360" w:lineRule="auto"/>
-        <w:outlineLvl w:val="0"/>
-        <w:rPr>
-          <w:b/>
-          <w:sz w:val="24"/>
-        </w:rPr>
-      </w:pPr>
-      <w:bookmarkStart w:id="1" w:name="OLE_LINK5"/>
-      <w:bookmarkStart w:id="2" w:name="OLE_LINK6"/>
-      <w:r>
-        <w:rPr>
-          <w:rFonts w:hint="eastAsia"/>
-          <w:b/>
-          <w:sz w:val="24"/>
-        </w:rPr>
-        <w:t>2.3</w:t>
-      </w:r>
-      <w:r>
-        <w:rPr>
-          <w:rFonts w:hint="eastAsia"/>
-          <w:b/>
-          <w:sz w:val="24"/>
-        </w:rPr>
-        <w:t xml:space="preserve"> 原传递函数的求取</w:t>
-      </w:r>
-    </w:p>
-    <w:bookmarkEnd w:id="1"/>
-    <w:bookmarkEnd w:id="2"/>
-    <w:p>
-      <w:pPr>
-        <w:spacing w:afterLines="50" w:after="156" w:line="360" w:lineRule="auto"/>
-        <w:outlineLvl w:val="0"/>
-        <w:rPr>
-          <w:sz w:val="24"/>
-        </w:rPr>
-      </w:pPr>
-      <w:r>
-        <w:rPr>
-          <w:rFonts w:hint="eastAsia"/>
-          <w:sz w:val="24"/>
-        </w:rPr>
-        <w:t>如图，从最初给定的框图中可以看到有两个环节</w:t>
-      </w:r>
-      <w:r>
-        <w:rPr>
-          <w:position w:val="-14"/>
-          <w:sz w:val="24"/>
-        </w:rPr>
-        <w:object w:dxaOrig="340" w:dyaOrig="380">
-          <v:shape id="_x0000_i1057" type="#_x0000_t75" style="width:17.3pt;height:18.7pt" o:ole="">
-            <v:imagedata r:id="rId77" o:title=""/>
-          </v:shape>
-          <o:OLEObject Type="Embed" ProgID="Equation.DSMT4" ShapeID="_x0000_i1057" DrawAspect="Content" ObjectID="_1561194984" r:id="rId78"/>
-        </w:object>
-      </w:r>
-      <w:r>
-        <w:rPr>
-          <w:rFonts w:hint="eastAsia"/>
-          <w:sz w:val="24"/>
-        </w:rPr>
-        <w:t>与</w:t>
-      </w:r>
-      <w:r>
-        <w:rPr>
-          <w:position w:val="-12"/>
-          <w:sz w:val="24"/>
-        </w:rPr>
-        <w:object w:dxaOrig="300" w:dyaOrig="360">
-          <v:shape id="_x0000_i1058" type="#_x0000_t75" style="width:15.35pt;height:18.25pt" o:ole="">
-            <v:imagedata r:id="rId79" o:title=""/>
-          </v:shape>
-          <o:OLEObject Type="Embed" ProgID="Equation.DSMT4" ShapeID="_x0000_i1058" DrawAspect="Content" ObjectID="_1561194985" r:id="rId80"/>
-        </w:object>
-      </w:r>
-      <w:r>
-        <w:rPr>
-          <w:rFonts w:hint="eastAsia"/>
-          <w:sz w:val="24"/>
-        </w:rPr>
-        <w:t>。</w:t>
-      </w:r>
-    </w:p>
-    <w:p>
-      <w:pPr>
-        <w:spacing w:afterLines="50" w:after="156" w:line="360" w:lineRule="auto"/>
-        <w:jc w:val="center"/>
-        <w:outlineLvl w:val="0"/>
-        <w:rPr>
-          <w:sz w:val="24"/>
-        </w:rPr>
-      </w:pPr>
-      <w:bookmarkStart w:id="3" w:name="OLE_LINK1"/>
-      <w:bookmarkStart w:id="4" w:name="OLE_LINK2"/>
-      <w:r>
-        <w:rPr>
-          <w:rFonts w:hint="eastAsia"/>
-          <w:noProof/>
-          <w:sz w:val="24"/>
-        </w:rPr>
-        <w:drawing>
-          <wp:inline distT="0" distB="0" distL="0" distR="0" wp14:anchorId="0B542FDD" wp14:editId="37BCDEC4">
-            <wp:extent cx="3314700" cy="1228725"/>
-            <wp:effectExtent l="19050" t="0" r="0" b="0"/>
-            <wp:docPr id="19" name="图片 255"/>
-            <wp:cNvGraphicFramePr>
-              <a:graphicFrameLocks xmlns:a="http://schemas.openxmlformats.org/drawingml/2006/main" noChangeAspect="1"/>
-            </wp:cNvGraphicFramePr>
-            <a:graphic xmlns:a="http://schemas.openxmlformats.org/drawingml/2006/main">
-              <a:graphicData uri="http://schemas.openxmlformats.org/drawingml/2006/picture">
-                <pic:pic xmlns:pic="http://schemas.openxmlformats.org/drawingml/2006/picture">
-                  <pic:nvPicPr>
-                    <pic:cNvPr id="0" name="Picture 255"/>
-                    <pic:cNvPicPr>
-                      <a:picLocks noChangeAspect="1" noChangeArrowheads="1"/>
-                    </pic:cNvPicPr>
-                  </pic:nvPicPr>
-                  <pic:blipFill>
-                    <a:blip r:embed="rId81" cstate="print"/>
-                    <a:srcRect/>
-                    <a:stretch>
-                      <a:fillRect/>
-                    </a:stretch>
-                  </pic:blipFill>
-                  <pic:spPr bwMode="auto">
-                    <a:xfrm>
-                      <a:off x="0" y="0"/>
-                      <a:ext cx="3314700" cy="1228725"/>
-                    </a:xfrm>
-                    <a:prstGeom prst="rect">
-                      <a:avLst/>
-                    </a:prstGeom>
-                    <a:noFill/>
-                    <a:ln w="9525">
-                      <a:noFill/>
-                      <a:miter lim="800000"/>
-                      <a:headEnd/>
-                      <a:tailEnd/>
-                    </a:ln>
-                  </pic:spPr>
-                </pic:pic>
-              </a:graphicData>
-            </a:graphic>
-          </wp:inline>
-        </w:drawing>
-      </w:r>
-      <w:bookmarkEnd w:id="3"/>
-      <w:bookmarkEnd w:id="4"/>
-    </w:p>
-    <w:p>
-      <w:pPr>
-        <w:spacing w:afterLines="50" w:after="156" w:line="360" w:lineRule="auto"/>
-        <w:outlineLvl w:val="0"/>
-        <w:rPr>
-          <w:sz w:val="24"/>
-        </w:rPr>
-      </w:pPr>
-      <w:r>
-        <w:rPr>
-          <w:rFonts w:hint="eastAsia"/>
-          <w:sz w:val="24"/>
-        </w:rPr>
-        <w:t>前面已经假设</w:t>
-      </w:r>
-      <w:r>
-        <w:rPr>
-          <w:position w:val="-14"/>
-          <w:sz w:val="24"/>
-        </w:rPr>
-        <w:object w:dxaOrig="340" w:dyaOrig="380">
-          <v:shape id="_x0000_i1059" type="#_x0000_t75" style="width:17.3pt;height:18.7pt" o:ole="">
-            <v:imagedata r:id="rId77" o:title=""/>
-          </v:shape>
-          <o:OLEObject Type="Embed" ProgID="Equation.DSMT4" ShapeID="_x0000_i1059" DrawAspect="Content" ObjectID="_1561194986" r:id="rId82"/>
-        </w:object>
-      </w:r>
-      <w:r>
-        <w:rPr>
-          <w:rFonts w:hint="eastAsia"/>
-          <w:sz w:val="24"/>
-        </w:rPr>
-        <w:t>为后置放大器，</w:t>
-      </w:r>
-      <w:r>
-        <w:rPr>
-          <w:position w:val="-12"/>
-          <w:sz w:val="24"/>
-        </w:rPr>
-        <w:object w:dxaOrig="300" w:dyaOrig="360">
-          <v:shape id="_x0000_i1060" type="#_x0000_t75" style="width:15.35pt;height:18.25pt" o:ole="">
-            <v:imagedata r:id="rId79" o:title=""/>
-          </v:shape>
-          <o:OLEObject Type="Embed" ProgID="Equation.DSMT4" ShapeID="_x0000_i1060" DrawAspect="Content" ObjectID="_1561194987" r:id="rId83"/>
-        </w:object>
-      </w:r>
-      <w:r>
-        <w:rPr>
-          <w:rFonts w:hint="eastAsia"/>
-          <w:sz w:val="24"/>
-        </w:rPr>
-        <w:t>为矫正环节。为了方便计算取</w:t>
-      </w:r>
-      <w:r>
-        <w:rPr>
-          <w:position w:val="-14"/>
-          <w:sz w:val="24"/>
-        </w:rPr>
-        <w:object w:dxaOrig="340" w:dyaOrig="380">
-          <v:shape id="_x0000_i1061" type="#_x0000_t75" style="width:17.3pt;height:18.7pt" o:ole="">
-            <v:imagedata r:id="rId77" o:title=""/>
-          </v:shape>
-          <o:OLEObject Type="Embed" ProgID="Equation.DSMT4" ShapeID="_x0000_i1061" DrawAspect="Content" ObjectID="_1561194988" r:id="rId84"/>
-        </w:object>
-      </w:r>
-      <w:r>
-        <w:rPr>
-          <w:rFonts w:hint="eastAsia"/>
-          <w:sz w:val="24"/>
-        </w:rPr>
-        <w:t>=2.3使得内闭环的传递函数为</w:t>
-      </w:r>
-      <w:r>
-        <w:rPr>
-          <w:position w:val="-28"/>
-          <w:sz w:val="24"/>
-        </w:rPr>
-        <w:object w:dxaOrig="1120" w:dyaOrig="660">
-          <v:shape id="_x0000_i1062" type="#_x0000_t75" style="width:56.15pt;height:33.1pt" o:ole="">
-            <v:imagedata r:id="rId85" o:title=""/>
-          </v:shape>
-          <o:OLEObject Type="Embed" ProgID="Equation.DSMT4" ShapeID="_x0000_i1062" DrawAspect="Content" ObjectID="_1561194989" r:id="rId86"/>
-        </w:object>
-      </w:r>
-      <w:r>
-        <w:rPr>
-          <w:rFonts w:hint="eastAsia"/>
-          <w:sz w:val="24"/>
-        </w:rPr>
-        <w:t>，这样系统右边的传递函数为</w:t>
-      </w:r>
-      <w:r>
-        <w:rPr>
-          <w:position w:val="-24"/>
-          <w:sz w:val="24"/>
-        </w:rPr>
-        <w:object w:dxaOrig="1460" w:dyaOrig="620">
-          <v:shape id="_x0000_i1063" type="#_x0000_t75" style="width:72.5pt;height:30.25pt" o:ole="">
-            <v:imagedata r:id="rId87" o:title=""/>
-          </v:shape>
-          <o:OLEObject Type="Embed" ProgID="Equation.DSMT4" ShapeID="_x0000_i1063" DrawAspect="Content" ObjectID="_1561194990" r:id="rId88"/>
-        </w:object>
-      </w:r>
-      <w:r>
-        <w:rPr>
-          <w:rFonts w:hint="eastAsia"/>
-          <w:sz w:val="24"/>
-        </w:rPr>
-        <w:t>。从</w:t>
-      </w:r>
-      <w:r>
-        <w:rPr>
-          <w:rFonts w:hint="eastAsia"/>
-          <w:sz w:val="24"/>
-        </w:rPr>
-        <w:lastRenderedPageBreak/>
-        <w:t>而有关系式：</w:t>
-      </w:r>
-    </w:p>
-    <w:p>
-      <w:pPr>
-        <w:spacing w:afterLines="50" w:after="156" w:line="360" w:lineRule="auto"/>
-        <w:outlineLvl w:val="0"/>
-        <w:rPr>
-          <w:sz w:val="24"/>
-        </w:rPr>
-      </w:pPr>
-      <w:r>
-        <w:rPr>
-          <w:position w:val="-54"/>
-          <w:sz w:val="24"/>
-        </w:rPr>
-        <w:object w:dxaOrig="6120" w:dyaOrig="1200">
-          <v:shape id="_x0000_i1064" type="#_x0000_t75" style="width:306.25pt;height:60.5pt" o:ole="">
-            <v:imagedata r:id="rId89" o:title=""/>
-          </v:shape>
-          <o:OLEObject Type="Embed" ProgID="Equation.DSMT4" ShapeID="_x0000_i1064" DrawAspect="Content" ObjectID="_1561194991" r:id="rId90"/>
-        </w:object>
-      </w:r>
-    </w:p>
-    <w:p>
-      <w:pPr>
-        <w:spacing w:afterLines="50" w:after="156" w:line="360" w:lineRule="auto"/>
-        <w:outlineLvl w:val="0"/>
-        <w:rPr>
-          <w:sz w:val="24"/>
-        </w:rPr>
-      </w:pPr>
-      <w:r>
-        <w:rPr>
-          <w:rFonts w:hint="eastAsia"/>
-          <w:sz w:val="24"/>
-        </w:rPr>
-        <w:t>解得：</w:t>
-      </w:r>
-      <w:bookmarkStart w:id="5" w:name="OLE_LINK7"/>
-      <w:bookmarkStart w:id="6" w:name="OLE_LINK8"/>
-      <w:r>
-        <w:rPr>
-          <w:position w:val="-54"/>
-          <w:sz w:val="24"/>
-        </w:rPr>
-        <w:object w:dxaOrig="7040" w:dyaOrig="1200">
-          <v:shape id="_x0000_i1065" type="#_x0000_t75" style="width:351.85pt;height:60.5pt" o:ole="">
-            <v:imagedata r:id="rId91" o:title=""/>
-          </v:shape>
-          <o:OLEObject Type="Embed" ProgID="Equation.DSMT4" ShapeID="_x0000_i1065" DrawAspect="Content" ObjectID="_1561194992" r:id="rId92"/>
-        </w:object>
-      </w:r>
-      <w:bookmarkEnd w:id="5"/>
-      <w:bookmarkEnd w:id="6"/>
-    </w:p>
-    <w:p>
-      <w:pPr>
-        <w:spacing w:afterLines="50" w:after="156" w:line="360" w:lineRule="auto"/>
-        <w:outlineLvl w:val="0"/>
-        <w:rPr>
-          <w:sz w:val="24"/>
-        </w:rPr>
-      </w:pPr>
-      <w:r>
-        <w:rPr>
-          <w:rFonts w:hint="eastAsia"/>
-          <w:sz w:val="24"/>
-        </w:rPr>
-        <w:t>这样系统遍满足了框图中的要求。</w:t>
-      </w:r>
-    </w:p>
-    <w:p>
-      <w:pPr>
-        <w:spacing w:afterLines="50" w:after="156" w:line="360" w:lineRule="auto"/>
-        <w:outlineLvl w:val="0"/>
-        <w:rPr>
-          <w:b/>
-          <w:sz w:val="24"/>
-        </w:rPr>
-      </w:pPr>
-      <w:r>
-        <w:rPr>
-          <w:rFonts w:hint="eastAsia"/>
-          <w:b/>
-          <w:sz w:val="24"/>
-        </w:rPr>
-        <w:t>2.4 前馈的求取与信号的跟踪调节</w:t>
-      </w:r>
-    </w:p>
-    <w:p>
-      <w:pPr>
-        <w:spacing w:afterLines="50" w:after="156" w:line="360" w:lineRule="auto"/>
-        <w:outlineLvl w:val="0"/>
-        <w:rPr>
-          <w:sz w:val="24"/>
-        </w:rPr>
-      </w:pPr>
-      <w:r>
-        <w:rPr>
-          <w:rFonts w:hint="eastAsia"/>
-          <w:sz w:val="24"/>
-        </w:rPr>
-        <w:t>下图是未加前馈微分环节时的系统框图：</w:t>
-      </w:r>
-    </w:p>
-    <w:p>
-      <w:pPr>
-        <w:spacing w:afterLines="50" w:after="156" w:line="360" w:lineRule="auto"/>
-        <w:outlineLvl w:val="0"/>
-        <w:rPr>
-          <w:sz w:val="24"/>
-        </w:rPr>
-      </w:pPr>
-      <w:r>
-        <w:rPr>
-          <w:rFonts w:hint="eastAsia"/>
-          <w:noProof/>
-          <w:sz w:val="24"/>
-        </w:rPr>
-        <w:drawing>
-          <wp:inline distT="0" distB="0" distL="0" distR="0" wp14:anchorId="63BAE8DB" wp14:editId="148409BB">
-            <wp:extent cx="5838825" cy="2381250"/>
-            <wp:effectExtent l="19050" t="0" r="9525" b="0"/>
-            <wp:docPr id="268" name="图片 268"/>
-            <wp:cNvGraphicFramePr>
-              <a:graphicFrameLocks xmlns:a="http://schemas.openxmlformats.org/drawingml/2006/main" noChangeAspect="1"/>
-            </wp:cNvGraphicFramePr>
-            <a:graphic xmlns:a="http://schemas.openxmlformats.org/drawingml/2006/main">
-              <a:graphicData uri="http://schemas.openxmlformats.org/drawingml/2006/picture">
-                <pic:pic xmlns:pic="http://schemas.openxmlformats.org/drawingml/2006/picture">
-                  <pic:nvPicPr>
-                    <pic:cNvPr id="0" name="Picture 268"/>
-                    <pic:cNvPicPr>
-                      <a:picLocks noChangeAspect="1" noChangeArrowheads="1"/>
-                    </pic:cNvPicPr>
-                  </pic:nvPicPr>
-                  <pic:blipFill>
-                    <a:blip r:embed="rId93" cstate="print"/>
-                    <a:srcRect/>
-                    <a:stretch>
-                      <a:fillRect/>
-                    </a:stretch>
-                  </pic:blipFill>
-                  <pic:spPr bwMode="auto">
-                    <a:xfrm>
-                      <a:off x="0" y="0"/>
-                      <a:ext cx="5838825" cy="2381250"/>
-                    </a:xfrm>
-                    <a:prstGeom prst="rect">
-                      <a:avLst/>
-                    </a:prstGeom>
-                    <a:noFill/>
-                    <a:ln w="9525">
-                      <a:noFill/>
-                      <a:miter lim="800000"/>
-                      <a:headEnd/>
-                      <a:tailEnd/>
-                    </a:ln>
-                  </pic:spPr>
-                </pic:pic>
-              </a:graphicData>
-            </a:graphic>
-          </wp:inline>
-        </w:drawing>
-      </w:r>
-    </w:p>
-    <w:p>
-      <w:pPr>
-        <w:spacing w:afterLines="50" w:after="156" w:line="360" w:lineRule="auto"/>
-        <w:outlineLvl w:val="0"/>
-        <w:rPr>
-          <w:sz w:val="24"/>
-        </w:rPr>
-      </w:pPr>
-      <w:r>
-        <w:rPr>
-          <w:rFonts w:hint="eastAsia"/>
-          <w:sz w:val="24"/>
-        </w:rPr>
-        <w:t>加入前馈微分环节不会影响到系统的相位裕度与剪切频率，所以，并且前馈微分系数越大，稳态误差越小，这里取前馈微分环节的系数为1000。用simulink做出系统框图：</w:t>
-      </w:r>
-    </w:p>
-    <w:p>
-      <w:pPr>
-        <w:spacing w:afterLines="50" w:after="156" w:line="360" w:lineRule="auto"/>
-        <w:outlineLvl w:val="0"/>
-        <w:rPr>
-          <w:sz w:val="24"/>
-        </w:rPr>
-      </w:pPr>
-      <w:r>
-        <w:rPr>
-          <w:rFonts w:hint="eastAsia"/>
-          <w:noProof/>
-          <w:sz w:val="24"/>
-        </w:rPr>
-        <w:lastRenderedPageBreak/>
-        <w:drawing>
-          <wp:inline distT="0" distB="0" distL="0" distR="0" wp14:anchorId="2875FB30" wp14:editId="51323960">
-            <wp:extent cx="5848350" cy="2752725"/>
-            <wp:effectExtent l="19050" t="0" r="0" b="0"/>
-            <wp:docPr id="269" name="图片 269"/>
-            <wp:cNvGraphicFramePr>
-              <a:graphicFrameLocks xmlns:a="http://schemas.openxmlformats.org/drawingml/2006/main" noChangeAspect="1"/>
-            </wp:cNvGraphicFramePr>
-            <a:graphic xmlns:a="http://schemas.openxmlformats.org/drawingml/2006/main">
-              <a:graphicData uri="http://schemas.openxmlformats.org/drawingml/2006/picture">
-                <pic:pic xmlns:pic="http://schemas.openxmlformats.org/drawingml/2006/picture">
-                  <pic:nvPicPr>
-                    <pic:cNvPr id="0" name="Picture 269"/>
-                    <pic:cNvPicPr>
-                      <a:picLocks noChangeAspect="1" noChangeArrowheads="1"/>
-                    </pic:cNvPicPr>
-                  </pic:nvPicPr>
-                  <pic:blipFill>
-                    <a:blip r:embed="rId94" cstate="print"/>
-                    <a:srcRect/>
-                    <a:stretch>
-                      <a:fillRect/>
-                    </a:stretch>
-                  </pic:blipFill>
-                  <pic:spPr bwMode="auto">
-                    <a:xfrm>
-                      <a:off x="0" y="0"/>
-                      <a:ext cx="5848350" cy="2752725"/>
-                    </a:xfrm>
-                    <a:prstGeom prst="rect">
-                      <a:avLst/>
-                    </a:prstGeom>
-                    <a:noFill/>
-                    <a:ln w="9525">
-                      <a:noFill/>
-                      <a:miter lim="800000"/>
-                      <a:headEnd/>
-                      <a:tailEnd/>
-                    </a:ln>
-                  </pic:spPr>
-                </pic:pic>
-              </a:graphicData>
-            </a:graphic>
-          </wp:inline>
-        </w:drawing>
-      </w:r>
-    </w:p>
-    <w:p>
-      <w:pPr>
-        <w:spacing w:afterLines="50" w:after="156" w:line="360" w:lineRule="auto"/>
-        <w:outlineLvl w:val="0"/>
-        <w:rPr>
-          <w:sz w:val="24"/>
-        </w:rPr>
-      </w:pPr>
-      <w:r>
-        <w:rPr>
-          <w:rFonts w:hint="eastAsia"/>
-          <w:sz w:val="24"/>
-        </w:rPr>
-        <w:t>下面是加入微分环节之后的信号跟踪比较：</w:t>
-      </w:r>
-    </w:p>
-    <w:p>
-      <w:pPr>
-        <w:spacing w:afterLines="50" w:after="156" w:line="360" w:lineRule="auto"/>
-        <w:outlineLvl w:val="0"/>
-        <w:rPr>
-          <w:sz w:val="24"/>
-        </w:rPr>
-      </w:pPr>
-      <w:r>
-        <w:rPr>
-          <w:rFonts w:hint="eastAsia"/>
-          <w:noProof/>
-          <w:sz w:val="24"/>
-        </w:rPr>
-        <w:drawing>
-          <wp:inline distT="0" distB="0" distL="0" distR="0" wp14:anchorId="0ED00905" wp14:editId="5DF6C2EE">
-            <wp:extent cx="5838825" cy="2905125"/>
-            <wp:effectExtent l="19050" t="0" r="9525" b="0"/>
-            <wp:docPr id="270" name="图片 270"/>
-            <wp:cNvGraphicFramePr>
-              <a:graphicFrameLocks xmlns:a="http://schemas.openxmlformats.org/drawingml/2006/main" noChangeAspect="1"/>
-            </wp:cNvGraphicFramePr>
-            <a:graphic xmlns:a="http://schemas.openxmlformats.org/drawingml/2006/main">
-              <a:graphicData uri="http://schemas.openxmlformats.org/drawingml/2006/picture">
-                <pic:pic xmlns:pic="http://schemas.openxmlformats.org/drawingml/2006/picture">
-                  <pic:nvPicPr>
-                    <pic:cNvPr id="0" name="Picture 270"/>
-                    <pic:cNvPicPr>
-                      <a:picLocks noChangeAspect="1" noChangeArrowheads="1"/>
-                    </pic:cNvPicPr>
-                  </pic:nvPicPr>
-                  <pic:blipFill>
-                    <a:blip r:embed="rId95" cstate="print"/>
-                    <a:srcRect/>
-                    <a:stretch>
-                      <a:fillRect/>
-                    </a:stretch>
-                  </pic:blipFill>
-                  <pic:spPr bwMode="auto">
-                    <a:xfrm>
-                      <a:off x="0" y="0"/>
-                      <a:ext cx="5838825" cy="2905125"/>
-                    </a:xfrm>
-                    <a:prstGeom prst="rect">
-                      <a:avLst/>
-                    </a:prstGeom>
-                    <a:noFill/>
-                    <a:ln w="9525">
-                      <a:noFill/>
-                      <a:miter lim="800000"/>
-                      <a:headEnd/>
-                      <a:tailEnd/>
-                    </a:ln>
-                  </pic:spPr>
-                </pic:pic>
-              </a:graphicData>
-            </a:graphic>
-          </wp:inline>
-        </w:drawing>
-      </w:r>
-    </w:p>
-    <w:p>
-      <w:pPr>
-        <w:spacing w:afterLines="50" w:after="156" w:line="360" w:lineRule="auto"/>
-        <w:outlineLvl w:val="0"/>
-        <w:rPr>
-          <w:sz w:val="24"/>
-        </w:rPr>
-      </w:pPr>
-    </w:p>
-    <w:p>
-      <w:pPr>
-        <w:spacing w:afterLines="50" w:after="156" w:line="360" w:lineRule="auto"/>
-        <w:outlineLvl w:val="0"/>
-        <w:rPr>
-          <w:sz w:val="24"/>
-        </w:rPr>
-      </w:pPr>
-      <w:r>
-        <w:rPr>
-          <w:rFonts w:hint="eastAsia"/>
-          <w:sz w:val="24"/>
-        </w:rPr>
-        <w:t>下面是稳态误差的图（scope1）：</w:t>
-      </w:r>
-    </w:p>
-    <w:p>
-      <w:pPr>
-        <w:spacing w:afterLines="50" w:after="156" w:line="360" w:lineRule="auto"/>
-        <w:outlineLvl w:val="0"/>
-        <w:rPr>
-          <w:sz w:val="24"/>
-        </w:rPr>
-      </w:pPr>
-      <w:r>
-        <w:rPr>
-          <w:rFonts w:hint="eastAsia"/>
-          <w:noProof/>
-          <w:sz w:val="24"/>
-        </w:rPr>
-        <w:lastRenderedPageBreak/>
-        <w:drawing>
-          <wp:inline distT="0" distB="0" distL="0" distR="0" wp14:anchorId="5EA1148D" wp14:editId="649E5B3C">
-            <wp:extent cx="5848350" cy="2914650"/>
-            <wp:effectExtent l="19050" t="0" r="0" b="0"/>
-            <wp:docPr id="271" name="图片 271"/>
-            <wp:cNvGraphicFramePr>
-              <a:graphicFrameLocks xmlns:a="http://schemas.openxmlformats.org/drawingml/2006/main" noChangeAspect="1"/>
-            </wp:cNvGraphicFramePr>
-            <a:graphic xmlns:a="http://schemas.openxmlformats.org/drawingml/2006/main">
-              <a:graphicData uri="http://schemas.openxmlformats.org/drawingml/2006/picture">
-                <pic:pic xmlns:pic="http://schemas.openxmlformats.org/drawingml/2006/picture">
-                  <pic:nvPicPr>
-                    <pic:cNvPr id="0" name="Picture 271"/>
-                    <pic:cNvPicPr>
-                      <a:picLocks noChangeAspect="1" noChangeArrowheads="1"/>
-                    </pic:cNvPicPr>
-                  </pic:nvPicPr>
-                  <pic:blipFill>
-                    <a:blip r:embed="rId96" cstate="print"/>
-                    <a:srcRect/>
-                    <a:stretch>
-                      <a:fillRect/>
-                    </a:stretch>
-                  </pic:blipFill>
-                  <pic:spPr bwMode="auto">
-                    <a:xfrm>
-                      <a:off x="0" y="0"/>
-                      <a:ext cx="5848350" cy="2914650"/>
-                    </a:xfrm>
-                    <a:prstGeom prst="rect">
-                      <a:avLst/>
-                    </a:prstGeom>
-                    <a:noFill/>
-                    <a:ln w="9525">
-                      <a:noFill/>
-                      <a:miter lim="800000"/>
-                      <a:headEnd/>
-                      <a:tailEnd/>
-                    </a:ln>
-                  </pic:spPr>
-                </pic:pic>
-              </a:graphicData>
-            </a:graphic>
-          </wp:inline>
-        </w:drawing>
-      </w:r>
-    </w:p>
-    <w:p>
-      <w:pPr>
-        <w:spacing w:afterLines="50" w:after="156" w:line="360" w:lineRule="auto"/>
-        <w:outlineLvl w:val="0"/>
-        <w:rPr>
-          <w:sz w:val="24"/>
-        </w:rPr>
-      </w:pPr>
     </w:p>
     <w:p>
       <w:pPr>
@@ -3576,10 +3780,10 @@
           <w:sz w:val="24"/>
         </w:rPr>
         <w:object w:dxaOrig="3780" w:dyaOrig="1200">
-          <v:shape id="_x0000_i1066" type="#_x0000_t75" style="width:189.1pt;height:60.5pt" o:ole="">
-            <v:imagedata r:id="rId97" o:title=""/>
+          <v:shape id="_x0000_i1066" type="#_x0000_t75" style="width:189pt;height:60.25pt" o:ole="">
+            <v:imagedata r:id="rId88" o:title=""/>
           </v:shape>
-          <o:OLEObject Type="Embed" ProgID="Equation.DSMT4" ShapeID="_x0000_i1066" DrawAspect="Content" ObjectID="_1561194993" r:id="rId98"/>
+          <o:OLEObject Type="Embed" ProgID="Equation.DSMT4" ShapeID="_x0000_i1066" DrawAspect="Content" ObjectID="_1561204164" r:id="rId89"/>
         </w:object>
       </w:r>
       <w:bookmarkEnd w:id="7"/>
@@ -4423,7 +4627,7 @@
                     </pic:cNvPicPr>
                   </pic:nvPicPr>
                   <pic:blipFill>
-                    <a:blip r:embed="rId99" cstate="print"/>
+                    <a:blip r:embed="rId90" cstate="print"/>
                     <a:srcRect/>
                     <a:stretch>
                       <a:fillRect/>
@@ -4489,7 +4693,6 @@
           <w:rFonts w:ascii="宋体" w:hAnsi="宋体" w:hint="eastAsia"/>
           <w:sz w:val="24"/>
         </w:rPr>
-        <w:lastRenderedPageBreak/>
         <w:t>1</w:t>
       </w:r>
       <w:r>
@@ -4736,7 +4939,6 @@
           <w:rFonts w:ascii="宋体" w:hAnsi="宋体" w:hint="eastAsia"/>
           <w:sz w:val="24"/>
         </w:rPr>
-        <w:lastRenderedPageBreak/>
         <w:t>本题目仅仅给了剪切频率、相角裕度、稳态误差</w:t>
       </w:r>
       <w:r>
@@ -4941,16 +5143,16 @@
     </w:lvl>
   </w:abstractNum>
   <w:abstractNum w:abstractNumId="1" w15:restartNumberingAfterBreak="0">
-    <w:nsid w:val="33335F93"/>
+    <w:nsid w:val="12DB0C3E"/>
     <w:multiLevelType w:val="hybridMultilevel"/>
-    <w:tmpl w:val="FE884DFC"/>
-    <w:lvl w:ilvl="0" w:tplc="619AE056">
+    <w:tmpl w:val="9DA6869E"/>
+    <w:lvl w:ilvl="0" w:tplc="8F2E415A">
       <w:start w:val="1"/>
       <w:numFmt w:val="decimal"/>
       <w:lvlText w:val="%1."/>
       <w:lvlJc w:val="left"/>
       <w:pPr>
-        <w:ind w:left="360" w:hanging="360"/>
+        <w:ind w:left="840" w:hanging="360"/>
       </w:pPr>
       <w:rPr>
         <w:rFonts w:hint="default"/>
@@ -4962,7 +5164,7 @@
       <w:lvlText w:val="%2)"/>
       <w:lvlJc w:val="left"/>
       <w:pPr>
-        <w:ind w:left="840" w:hanging="420"/>
+        <w:ind w:left="1320" w:hanging="420"/>
       </w:pPr>
     </w:lvl>
     <w:lvl w:ilvl="2" w:tplc="0409001B" w:tentative="1">
@@ -4971,7 +5173,7 @@
       <w:lvlText w:val="%3."/>
       <w:lvlJc w:val="right"/>
       <w:pPr>
-        <w:ind w:left="1260" w:hanging="420"/>
+        <w:ind w:left="1740" w:hanging="420"/>
       </w:pPr>
     </w:lvl>
     <w:lvl w:ilvl="3" w:tplc="0409000F" w:tentative="1">
@@ -4980,7 +5182,7 @@
       <w:lvlText w:val="%4."/>
       <w:lvlJc w:val="left"/>
       <w:pPr>
-        <w:ind w:left="1680" w:hanging="420"/>
+        <w:ind w:left="2160" w:hanging="420"/>
       </w:pPr>
     </w:lvl>
     <w:lvl w:ilvl="4" w:tplc="04090019" w:tentative="1">
@@ -4989,7 +5191,7 @@
       <w:lvlText w:val="%5)"/>
       <w:lvlJc w:val="left"/>
       <w:pPr>
-        <w:ind w:left="2100" w:hanging="420"/>
+        <w:ind w:left="2580" w:hanging="420"/>
       </w:pPr>
     </w:lvl>
     <w:lvl w:ilvl="5" w:tplc="0409001B" w:tentative="1">
@@ -4998,7 +5200,7 @@
       <w:lvlText w:val="%6."/>
       <w:lvlJc w:val="right"/>
       <w:pPr>
-        <w:ind w:left="2520" w:hanging="420"/>
+        <w:ind w:left="3000" w:hanging="420"/>
       </w:pPr>
     </w:lvl>
     <w:lvl w:ilvl="6" w:tplc="0409000F" w:tentative="1">
@@ -5007,7 +5209,7 @@
       <w:lvlText w:val="%7."/>
       <w:lvlJc w:val="left"/>
       <w:pPr>
-        <w:ind w:left="2940" w:hanging="420"/>
+        <w:ind w:left="3420" w:hanging="420"/>
       </w:pPr>
     </w:lvl>
     <w:lvl w:ilvl="7" w:tplc="04090019" w:tentative="1">
@@ -5016,7 +5218,7 @@
       <w:lvlText w:val="%8)"/>
       <w:lvlJc w:val="left"/>
       <w:pPr>
-        <w:ind w:left="3360" w:hanging="420"/>
+        <w:ind w:left="3840" w:hanging="420"/>
       </w:pPr>
     </w:lvl>
     <w:lvl w:ilvl="8" w:tplc="0409001B" w:tentative="1">
@@ -5025,18 +5227,18 @@
       <w:lvlText w:val="%9."/>
       <w:lvlJc w:val="right"/>
       <w:pPr>
-        <w:ind w:left="3780" w:hanging="420"/>
+        <w:ind w:left="4260" w:hanging="420"/>
       </w:pPr>
     </w:lvl>
   </w:abstractNum>
   <w:abstractNum w:abstractNumId="2" w15:restartNumberingAfterBreak="0">
-    <w:nsid w:val="3CA54C24"/>
+    <w:nsid w:val="33335F93"/>
     <w:multiLevelType w:val="hybridMultilevel"/>
-    <w:tmpl w:val="3C085976"/>
-    <w:lvl w:ilvl="0" w:tplc="34B2EA8A">
+    <w:tmpl w:val="FE884DFC"/>
+    <w:lvl w:ilvl="0" w:tplc="619AE056">
       <w:start w:val="1"/>
       <w:numFmt w:val="decimal"/>
-      <w:lvlText w:val="(%1)"/>
+      <w:lvlText w:val="%1."/>
       <w:lvlJc w:val="left"/>
       <w:pPr>
         <w:ind w:left="360" w:hanging="360"/>
@@ -5118,13 +5320,105 @@
       </w:pPr>
     </w:lvl>
   </w:abstractNum>
+  <w:abstractNum w:abstractNumId="3" w15:restartNumberingAfterBreak="0">
+    <w:nsid w:val="3CA54C24"/>
+    <w:multiLevelType w:val="hybridMultilevel"/>
+    <w:tmpl w:val="3C085976"/>
+    <w:lvl w:ilvl="0" w:tplc="34B2EA8A">
+      <w:start w:val="1"/>
+      <w:numFmt w:val="decimal"/>
+      <w:lvlText w:val="(%1)"/>
+      <w:lvlJc w:val="left"/>
+      <w:pPr>
+        <w:ind w:left="360" w:hanging="360"/>
+      </w:pPr>
+      <w:rPr>
+        <w:rFonts w:hint="default"/>
+      </w:rPr>
+    </w:lvl>
+    <w:lvl w:ilvl="1" w:tplc="04090019" w:tentative="1">
+      <w:start w:val="1"/>
+      <w:numFmt w:val="lowerLetter"/>
+      <w:lvlText w:val="%2)"/>
+      <w:lvlJc w:val="left"/>
+      <w:pPr>
+        <w:ind w:left="840" w:hanging="420"/>
+      </w:pPr>
+    </w:lvl>
+    <w:lvl w:ilvl="2" w:tplc="0409001B" w:tentative="1">
+      <w:start w:val="1"/>
+      <w:numFmt w:val="lowerRoman"/>
+      <w:lvlText w:val="%3."/>
+      <w:lvlJc w:val="right"/>
+      <w:pPr>
+        <w:ind w:left="1260" w:hanging="420"/>
+      </w:pPr>
+    </w:lvl>
+    <w:lvl w:ilvl="3" w:tplc="0409000F" w:tentative="1">
+      <w:start w:val="1"/>
+      <w:numFmt w:val="decimal"/>
+      <w:lvlText w:val="%4."/>
+      <w:lvlJc w:val="left"/>
+      <w:pPr>
+        <w:ind w:left="1680" w:hanging="420"/>
+      </w:pPr>
+    </w:lvl>
+    <w:lvl w:ilvl="4" w:tplc="04090019" w:tentative="1">
+      <w:start w:val="1"/>
+      <w:numFmt w:val="lowerLetter"/>
+      <w:lvlText w:val="%5)"/>
+      <w:lvlJc w:val="left"/>
+      <w:pPr>
+        <w:ind w:left="2100" w:hanging="420"/>
+      </w:pPr>
+    </w:lvl>
+    <w:lvl w:ilvl="5" w:tplc="0409001B" w:tentative="1">
+      <w:start w:val="1"/>
+      <w:numFmt w:val="lowerRoman"/>
+      <w:lvlText w:val="%6."/>
+      <w:lvlJc w:val="right"/>
+      <w:pPr>
+        <w:ind w:left="2520" w:hanging="420"/>
+      </w:pPr>
+    </w:lvl>
+    <w:lvl w:ilvl="6" w:tplc="0409000F" w:tentative="1">
+      <w:start w:val="1"/>
+      <w:numFmt w:val="decimal"/>
+      <w:lvlText w:val="%7."/>
+      <w:lvlJc w:val="left"/>
+      <w:pPr>
+        <w:ind w:left="2940" w:hanging="420"/>
+      </w:pPr>
+    </w:lvl>
+    <w:lvl w:ilvl="7" w:tplc="04090019" w:tentative="1">
+      <w:start w:val="1"/>
+      <w:numFmt w:val="lowerLetter"/>
+      <w:lvlText w:val="%8)"/>
+      <w:lvlJc w:val="left"/>
+      <w:pPr>
+        <w:ind w:left="3360" w:hanging="420"/>
+      </w:pPr>
+    </w:lvl>
+    <w:lvl w:ilvl="8" w:tplc="0409001B" w:tentative="1">
+      <w:start w:val="1"/>
+      <w:numFmt w:val="lowerRoman"/>
+      <w:lvlText w:val="%9."/>
+      <w:lvlJc w:val="right"/>
+      <w:pPr>
+        <w:ind w:left="3780" w:hanging="420"/>
+      </w:pPr>
+    </w:lvl>
+  </w:abstractNum>
   <w:num w:numId="1">
     <w:abstractNumId w:val="0"/>
   </w:num>
   <w:num w:numId="2">
+    <w:abstractNumId w:val="3"/>
+  </w:num>
+  <w:num w:numId="3">
     <w:abstractNumId w:val="2"/>
   </w:num>
-  <w:num w:numId="3">
+  <w:num w:numId="4">
     <w:abstractNumId w:val="1"/>
   </w:num>
 </w:numbering>
@@ -5914,7 +6208,7 @@
 </file>
 
 <file path=customXml/itemProps1.xml><?xml version="1.0" encoding="utf-8"?>
-<ds:datastoreItem xmlns:ds="http://schemas.openxmlformats.org/officeDocument/2006/customXml" ds:itemID="{B8FE1951-8A2B-446F-A160-E7788F8961F9}">
+<ds:datastoreItem xmlns:ds="http://schemas.openxmlformats.org/officeDocument/2006/customXml" ds:itemID="{99FF1A54-DB66-4A1A-B2CA-C9B7FFA9139D}">
   <ds:schemaRefs>
     <ds:schemaRef ds:uri="http://schemas.openxmlformats.org/officeDocument/2006/bibliography"/>
   </ds:schemaRefs>

--- a/task11/某仿真显示臂俯仰系统设计.docx
+++ b/task11/某仿真显示臂俯仰系统设计.docx
@@ -1008,7 +1008,7 @@
           <v:shape id="_x0000_i1025" type="#_x0000_t75" style="width:36.7pt;height:18pt" o:ole="">
             <v:imagedata r:id="rId8" o:title=""/>
           </v:shape>
-          <o:OLEObject Type="Embed" ProgID="Equation.DSMT4" ShapeID="_x0000_i1025" DrawAspect="Content" ObjectID="_1561204128" r:id="rId9"/>
+          <o:OLEObject Type="Embed" ProgID="Equation.DSMT4" ShapeID="_x0000_i1025" DrawAspect="Content" ObjectID="_1561208615" r:id="rId9"/>
         </w:object>
       </w:r>
       <w:r>
@@ -1030,7 +1030,7 @@
           <v:shape id="_x0000_i1026" type="#_x0000_t75" style="width:18pt;height:15.9pt" o:ole="">
             <v:imagedata r:id="rId10" o:title=""/>
           </v:shape>
-          <o:OLEObject Type="Embed" ProgID="Equation.DSMT4" ShapeID="_x0000_i1026" DrawAspect="Content" ObjectID="_1561204129" r:id="rId11"/>
+          <o:OLEObject Type="Embed" ProgID="Equation.DSMT4" ShapeID="_x0000_i1026" DrawAspect="Content" ObjectID="_1561208616" r:id="rId11"/>
         </w:object>
       </w:r>
       <w:r>
@@ -1068,7 +1068,7 @@
           <v:shape id="_x0000_i1027" type="#_x0000_t75" style="width:26.3pt;height:14.55pt" o:ole="">
             <v:imagedata r:id="rId12" o:title=""/>
           </v:shape>
-          <o:OLEObject Type="Embed" ProgID="Equation.DSMT4" ShapeID="_x0000_i1027" DrawAspect="Content" ObjectID="_1561204130" r:id="rId13"/>
+          <o:OLEObject Type="Embed" ProgID="Equation.DSMT4" ShapeID="_x0000_i1027" DrawAspect="Content" ObjectID="_1561208617" r:id="rId13"/>
         </w:object>
       </w:r>
       <w:r>
@@ -1090,7 +1090,7 @@
           <v:shape id="_x0000_i1028" type="#_x0000_t75" style="width:81pt;height:18.7pt" o:ole="">
             <v:imagedata r:id="rId14" o:title=""/>
           </v:shape>
-          <o:OLEObject Type="Embed" ProgID="Equation.DSMT4" ShapeID="_x0000_i1028" DrawAspect="Content" ObjectID="_1561204131" r:id="rId15"/>
+          <o:OLEObject Type="Embed" ProgID="Equation.DSMT4" ShapeID="_x0000_i1028" DrawAspect="Content" ObjectID="_1561208618" r:id="rId15"/>
         </w:object>
       </w:r>
     </w:p>
@@ -1127,7 +1127,7 @@
           <v:shape id="_x0000_i1029" type="#_x0000_t75" style="width:36.7pt;height:18pt" o:ole="">
             <v:imagedata r:id="rId16" o:title=""/>
           </v:shape>
-          <o:OLEObject Type="Embed" ProgID="Equation.DSMT4" ShapeID="_x0000_i1029" DrawAspect="Content" ObjectID="_1561204132" r:id="rId17"/>
+          <o:OLEObject Type="Embed" ProgID="Equation.DSMT4" ShapeID="_x0000_i1029" DrawAspect="Content" ObjectID="_1561208619" r:id="rId17"/>
         </w:object>
       </w:r>
     </w:p>
@@ -1161,7 +1161,7 @@
           <v:shape id="_x0000_i1030" type="#_x0000_t75" style="width:66.45pt;height:30.45pt" o:ole="">
             <v:imagedata r:id="rId18" o:title=""/>
           </v:shape>
-          <o:OLEObject Type="Embed" ProgID="Equation.DSMT4" ShapeID="_x0000_i1030" DrawAspect="Content" ObjectID="_1561204133" r:id="rId19"/>
+          <o:OLEObject Type="Embed" ProgID="Equation.DSMT4" ShapeID="_x0000_i1030" DrawAspect="Content" ObjectID="_1561208620" r:id="rId19"/>
         </w:object>
       </w:r>
     </w:p>
@@ -1195,7 +1195,7 @@
           <v:shape id="_x0000_i1031" type="#_x0000_t75" style="width:43.6pt;height:14.55pt" o:ole="">
             <v:imagedata r:id="rId20" o:title=""/>
           </v:shape>
-          <o:OLEObject Type="Embed" ProgID="Equation.DSMT4" ShapeID="_x0000_i1031" DrawAspect="Content" ObjectID="_1561204134" r:id="rId21"/>
+          <o:OLEObject Type="Embed" ProgID="Equation.DSMT4" ShapeID="_x0000_i1031" DrawAspect="Content" ObjectID="_1561208621" r:id="rId21"/>
         </w:object>
       </w:r>
       <w:r>
@@ -1237,7 +1237,7 @@
           <v:shape id="_x0000_i1032" type="#_x0000_t75" style="width:71.3pt;height:18pt" o:ole="">
             <v:imagedata r:id="rId22" o:title=""/>
           </v:shape>
-          <o:OLEObject Type="Embed" ProgID="Equation.DSMT4" ShapeID="_x0000_i1032" DrawAspect="Content" ObjectID="_1561204135" r:id="rId23"/>
+          <o:OLEObject Type="Embed" ProgID="Equation.DSMT4" ShapeID="_x0000_i1032" DrawAspect="Content" ObjectID="_1561208622" r:id="rId23"/>
         </w:object>
       </w:r>
     </w:p>
@@ -1283,7 +1283,7 @@
           <v:shape id="_x0000_i1033" type="#_x0000_t75" style="width:170.3pt;height:33.25pt" o:ole="">
             <v:imagedata r:id="rId24" o:title=""/>
           </v:shape>
-          <o:OLEObject Type="Embed" ProgID="Equation.DSMT4" ShapeID="_x0000_i1033" DrawAspect="Content" ObjectID="_1561204136" r:id="rId25"/>
+          <o:OLEObject Type="Embed" ProgID="Equation.DSMT4" ShapeID="_x0000_i1033" DrawAspect="Content" ObjectID="_1561208623" r:id="rId25"/>
         </w:object>
       </w:r>
     </w:p>
@@ -1309,7 +1309,7 @@
           <v:shape id="_x0000_i1034" type="#_x0000_t75" style="width:193.85pt;height:20.1pt" o:ole="">
             <v:imagedata r:id="rId26" o:title=""/>
           </v:shape>
-          <o:OLEObject Type="Embed" ProgID="Equation.DSMT4" ShapeID="_x0000_i1034" DrawAspect="Content" ObjectID="_1561204137" r:id="rId27"/>
+          <o:OLEObject Type="Embed" ProgID="Equation.DSMT4" ShapeID="_x0000_i1034" DrawAspect="Content" ObjectID="_1561208624" r:id="rId27"/>
         </w:object>
       </w:r>
     </w:p>
@@ -1447,7 +1447,7 @@
           <v:shape id="_x0000_i1035" type="#_x0000_t75" style="width:288.7pt;height:18pt" o:ole="">
             <v:imagedata r:id="rId28" o:title=""/>
           </v:shape>
-          <o:OLEObject Type="Embed" ProgID="Equation.DSMT4" ShapeID="_x0000_i1035" DrawAspect="Content" ObjectID="_1561204138" r:id="rId29"/>
+          <o:OLEObject Type="Embed" ProgID="Equation.DSMT4" ShapeID="_x0000_i1035" DrawAspect="Content" ObjectID="_1561208625" r:id="rId29"/>
         </w:object>
       </w:r>
     </w:p>
@@ -1481,7 +1481,7 @@
           <v:shape id="_x0000_i1036" type="#_x0000_t75" style="width:78.25pt;height:18pt" o:ole="">
             <v:imagedata r:id="rId30" o:title=""/>
           </v:shape>
-          <o:OLEObject Type="Embed" ProgID="Equation.DSMT4" ShapeID="_x0000_i1036" DrawAspect="Content" ObjectID="_1561204139" r:id="rId31"/>
+          <o:OLEObject Type="Embed" ProgID="Equation.DSMT4" ShapeID="_x0000_i1036" DrawAspect="Content" ObjectID="_1561208626" r:id="rId31"/>
         </w:object>
       </w:r>
     </w:p>
@@ -1531,7 +1531,7 @@
           <v:shape id="_x0000_i1037" type="#_x0000_t75" style="width:29.75pt;height:18pt" o:ole="">
             <v:imagedata r:id="rId32" o:title=""/>
           </v:shape>
-          <o:OLEObject Type="Embed" ProgID="Equation.DSMT4" ShapeID="_x0000_i1037" DrawAspect="Content" ObjectID="_1561204140" r:id="rId33"/>
+          <o:OLEObject Type="Embed" ProgID="Equation.DSMT4" ShapeID="_x0000_i1037" DrawAspect="Content" ObjectID="_1561208627" r:id="rId33"/>
         </w:object>
       </w:r>
       <w:r>
@@ -1553,7 +1553,7 @@
           <v:shape id="_x0000_i1038" type="#_x0000_t75" style="width:80.3pt;height:18pt" o:ole="">
             <v:imagedata r:id="rId34" o:title=""/>
           </v:shape>
-          <o:OLEObject Type="Embed" ProgID="Equation.DSMT4" ShapeID="_x0000_i1038" DrawAspect="Content" ObjectID="_1561204141" r:id="rId35"/>
+          <o:OLEObject Type="Embed" ProgID="Equation.DSMT4" ShapeID="_x0000_i1038" DrawAspect="Content" ObjectID="_1561208628" r:id="rId35"/>
         </w:object>
       </w:r>
       <w:r>
@@ -1575,7 +1575,7 @@
           <v:shape id="_x0000_i1039" type="#_x0000_t75" style="width:85.15pt;height:18pt" o:ole="">
             <v:imagedata r:id="rId36" o:title=""/>
           </v:shape>
-          <o:OLEObject Type="Embed" ProgID="Equation.DSMT4" ShapeID="_x0000_i1039" DrawAspect="Content" ObjectID="_1561204142" r:id="rId37"/>
+          <o:OLEObject Type="Embed" ProgID="Equation.DSMT4" ShapeID="_x0000_i1039" DrawAspect="Content" ObjectID="_1561208629" r:id="rId37"/>
         </w:object>
       </w:r>
       <w:r>
@@ -1597,7 +1597,7 @@
           <v:shape id="_x0000_i1040" type="#_x0000_t75" style="width:92.75pt;height:18pt" o:ole="">
             <v:imagedata r:id="rId38" o:title=""/>
           </v:shape>
-          <o:OLEObject Type="Embed" ProgID="Equation.DSMT4" ShapeID="_x0000_i1040" DrawAspect="Content" ObjectID="_1561204143" r:id="rId39"/>
+          <o:OLEObject Type="Embed" ProgID="Equation.DSMT4" ShapeID="_x0000_i1040" DrawAspect="Content" ObjectID="_1561208630" r:id="rId39"/>
         </w:object>
       </w:r>
       <w:r>
@@ -1619,7 +1619,7 @@
           <v:shape id="_x0000_i1041" type="#_x0000_t75" style="width:82.4pt;height:18pt" o:ole="">
             <v:imagedata r:id="rId40" o:title=""/>
           </v:shape>
-          <o:OLEObject Type="Embed" ProgID="Equation.DSMT4" ShapeID="_x0000_i1041" DrawAspect="Content" ObjectID="_1561204144" r:id="rId41"/>
+          <o:OLEObject Type="Embed" ProgID="Equation.DSMT4" ShapeID="_x0000_i1041" DrawAspect="Content" ObjectID="_1561208631" r:id="rId41"/>
         </w:object>
       </w:r>
       <w:r>
@@ -1654,7 +1654,7 @@
           <v:shape id="_x0000_i1042" type="#_x0000_t75" style="width:199.4pt;height:60.25pt" o:ole="">
             <v:imagedata r:id="rId42" o:title=""/>
           </v:shape>
-          <o:OLEObject Type="Embed" ProgID="Equation.DSMT4" ShapeID="_x0000_i1042" DrawAspect="Content" ObjectID="_1561204145" r:id="rId43"/>
+          <o:OLEObject Type="Embed" ProgID="Equation.DSMT4" ShapeID="_x0000_i1042" DrawAspect="Content" ObjectID="_1561208632" r:id="rId43"/>
         </w:object>
       </w:r>
     </w:p>
@@ -2110,7 +2110,7 @@
           <v:shape id="_x0000_i1043" type="#_x0000_t75" style="width:27pt;height:15.9pt" o:ole="">
             <v:imagedata r:id="rId46" o:title=""/>
           </v:shape>
-          <o:OLEObject Type="Embed" ProgID="Equation.DSMT4" ShapeID="_x0000_i1043" DrawAspect="Content" ObjectID="_1561204146" r:id="rId47"/>
+          <o:OLEObject Type="Embed" ProgID="Equation.DSMT4" ShapeID="_x0000_i1043" DrawAspect="Content" ObjectID="_1561208633" r:id="rId47"/>
         </w:object>
       </w:r>
       <w:r>
@@ -2129,7 +2129,7 @@
           <v:shape id="_x0000_i1044" type="#_x0000_t75" style="width:36.7pt;height:18pt" o:ole="">
             <v:imagedata r:id="rId48" o:title=""/>
           </v:shape>
-          <o:OLEObject Type="Embed" ProgID="Equation.DSMT4" ShapeID="_x0000_i1044" DrawAspect="Content" ObjectID="_1561204147" r:id="rId49"/>
+          <o:OLEObject Type="Embed" ProgID="Equation.DSMT4" ShapeID="_x0000_i1044" DrawAspect="Content" ObjectID="_1561208634" r:id="rId49"/>
         </w:object>
       </w:r>
       <w:r>
@@ -2148,7 +2148,7 @@
           <v:shape id="_x0000_i1045" type="#_x0000_t75" style="width:55.4pt;height:14.55pt" o:ole="">
             <v:imagedata r:id="rId50" o:title=""/>
           </v:shape>
-          <o:OLEObject Type="Embed" ProgID="Equation.DSMT4" ShapeID="_x0000_i1045" DrawAspect="Content" ObjectID="_1561204148" r:id="rId51"/>
+          <o:OLEObject Type="Embed" ProgID="Equation.DSMT4" ShapeID="_x0000_i1045" DrawAspect="Content" ObjectID="_1561208635" r:id="rId51"/>
         </w:object>
       </w:r>
       <w:r>
@@ -2167,7 +2167,7 @@
           <v:shape id="_x0000_i1046" type="#_x0000_t75" style="width:200.1pt;height:60.25pt" o:ole="">
             <v:imagedata r:id="rId52" o:title=""/>
           </v:shape>
-          <o:OLEObject Type="Embed" ProgID="Equation.DSMT4" ShapeID="_x0000_i1046" DrawAspect="Content" ObjectID="_1561204149" r:id="rId53"/>
+          <o:OLEObject Type="Embed" ProgID="Equation.DSMT4" ShapeID="_x0000_i1046" DrawAspect="Content" ObjectID="_1561208636" r:id="rId53"/>
         </w:object>
       </w:r>
       <w:r>
@@ -2499,10 +2499,10 @@
           <w:sz w:val="24"/>
         </w:rPr>
         <w:object w:dxaOrig="859" w:dyaOrig="440">
-          <v:shape id="_x0000_i1052" type="#_x0000_t75" style="width:42.9pt;height:21.45pt" o:ole="">
+          <v:shape id="_x0000_i1047" type="#_x0000_t75" style="width:42.9pt;height:21.45pt" o:ole="">
             <v:imagedata r:id="rId54" o:title=""/>
           </v:shape>
-          <o:OLEObject Type="Embed" ProgID="Equation.DSMT4" ShapeID="_x0000_i1052" DrawAspect="Content" ObjectID="_1561204150" r:id="rId55"/>
+          <o:OLEObject Type="Embed" ProgID="Equation.DSMT4" ShapeID="_x0000_i1047" DrawAspect="Content" ObjectID="_1561208637" r:id="rId55"/>
         </w:object>
       </w:r>
       <w:r>
@@ -2518,10 +2518,10 @@
           <w:sz w:val="24"/>
         </w:rPr>
         <w:object w:dxaOrig="940" w:dyaOrig="440">
-          <v:shape id="_x0000_i1053" type="#_x0000_t75" style="width:47.1pt;height:21.45pt" o:ole="">
+          <v:shape id="_x0000_i1048" type="#_x0000_t75" style="width:47.1pt;height:21.45pt" o:ole="">
             <v:imagedata r:id="rId56" o:title=""/>
           </v:shape>
-          <o:OLEObject Type="Embed" ProgID="Equation.DSMT4" ShapeID="_x0000_i1053" DrawAspect="Content" ObjectID="_1561204151" r:id="rId57"/>
+          <o:OLEObject Type="Embed" ProgID="Equation.DSMT4" ShapeID="_x0000_i1048" DrawAspect="Content" ObjectID="_1561208638" r:id="rId57"/>
         </w:object>
       </w:r>
     </w:p>
@@ -2546,10 +2546,10 @@
           <w:sz w:val="24"/>
         </w:rPr>
         <w:object w:dxaOrig="240" w:dyaOrig="260">
-          <v:shape id="_x0000_i1054" type="#_x0000_t75" style="width:11.75pt;height:12.45pt" o:ole="">
+          <v:shape id="_x0000_i1049" type="#_x0000_t75" style="width:11.75pt;height:12.45pt" o:ole="">
             <v:imagedata r:id="rId58" o:title=""/>
           </v:shape>
-          <o:OLEObject Type="Embed" ProgID="Equation.DSMT4" ShapeID="_x0000_i1054" DrawAspect="Content" ObjectID="_1561204152" r:id="rId59"/>
+          <o:OLEObject Type="Embed" ProgID="Equation.DSMT4" ShapeID="_x0000_i1049" DrawAspect="Content" ObjectID="_1561208639" r:id="rId59"/>
         </w:object>
       </w:r>
       <w:r>
@@ -2572,10 +2572,10 @@
           <w:sz w:val="24"/>
         </w:rPr>
         <w:object w:dxaOrig="600" w:dyaOrig="279">
-          <v:shape id="_x0000_i1068" type="#_x0000_t75" style="width:30.45pt;height:14.55pt" o:ole="">
+          <v:shape id="_x0000_i1050" type="#_x0000_t75" style="width:30.45pt;height:14.55pt" o:ole="">
             <v:imagedata r:id="rId60" o:title=""/>
           </v:shape>
-          <o:OLEObject Type="Embed" ProgID="Equation.DSMT4" ShapeID="_x0000_i1068" DrawAspect="Content" ObjectID="_1561204153" r:id="rId61"/>
+          <o:OLEObject Type="Embed" ProgID="Equation.DSMT4" ShapeID="_x0000_i1050" DrawAspect="Content" ObjectID="_1561208640" r:id="rId61"/>
         </w:object>
       </w:r>
       <w:r>
@@ -2607,10 +2607,10 @@
           <w:sz w:val="24"/>
         </w:rPr>
         <w:object w:dxaOrig="859" w:dyaOrig="279">
-          <v:shape id="_x0000_i1075" type="#_x0000_t75" style="width:43.6pt;height:14.55pt" o:ole="">
+          <v:shape id="_x0000_i1051" type="#_x0000_t75" style="width:43.6pt;height:14.55pt" o:ole="">
             <v:imagedata r:id="rId62" o:title=""/>
           </v:shape>
-          <o:OLEObject Type="Embed" ProgID="Equation.DSMT4" ShapeID="_x0000_i1075" DrawAspect="Content" ObjectID="_1561204154" r:id="rId63"/>
+          <o:OLEObject Type="Embed" ProgID="Equation.DSMT4" ShapeID="_x0000_i1051" DrawAspect="Content" ObjectID="_1561208641" r:id="rId63"/>
         </w:object>
       </w:r>
       <w:r>
@@ -2980,16 +2980,7 @@
           <w:rFonts w:hint="eastAsia"/>
           <w:sz w:val="24"/>
         </w:rPr>
-        <w:t>馈的方法进行校正，从而达到减小稳</w:t>
-      </w:r>
-      <w:bookmarkStart w:id="0" w:name="_GoBack"/>
-      <w:bookmarkEnd w:id="0"/>
-      <w:r>
-        <w:rPr>
-          <w:rFonts w:hint="eastAsia"/>
-          <w:sz w:val="24"/>
-        </w:rPr>
-        <w:t>态误差的目的。</w:t>
+        <w:t>馈的方法进行校正，从而达到减小稳态误差的目的。</w:t>
       </w:r>
     </w:p>
     <w:p>
@@ -3017,8 +3008,8 @@
           <w:sz w:val="24"/>
         </w:rPr>
       </w:pPr>
-      <w:bookmarkStart w:id="1" w:name="OLE_LINK5"/>
-      <w:bookmarkStart w:id="2" w:name="OLE_LINK6"/>
+      <w:bookmarkStart w:id="0" w:name="OLE_LINK5"/>
+      <w:bookmarkStart w:id="1" w:name="OLE_LINK6"/>
       <w:r>
         <w:rPr>
           <w:rFonts w:hint="eastAsia"/>
@@ -3036,22 +3027,29 @@
         <w:t xml:space="preserve"> 原传递函数的求取</w:t>
       </w:r>
     </w:p>
+    <w:bookmarkEnd w:id="0"/>
     <w:bookmarkEnd w:id="1"/>
-    <w:bookmarkEnd w:id="2"/>
-    <w:p>
-      <w:pPr>
-        <w:spacing w:afterLines="50" w:after="156" w:line="360" w:lineRule="auto"/>
-        <w:outlineLvl w:val="0"/>
-        <w:rPr>
-          <w:sz w:val="24"/>
-        </w:rPr>
-      </w:pPr>
-      <w:r>
-        <w:rPr>
-          <w:rFonts w:hint="eastAsia"/>
-          <w:sz w:val="24"/>
-        </w:rPr>
-        <w:t>如图，从最初给定的框图中可以看到有两个环节</w:t>
+    <w:p>
+      <w:pPr>
+        <w:spacing w:afterLines="50" w:after="156" w:line="360" w:lineRule="auto"/>
+        <w:outlineLvl w:val="0"/>
+        <w:rPr>
+          <w:sz w:val="24"/>
+        </w:rPr>
+      </w:pPr>
+      <w:r>
+        <w:rPr>
+          <w:rFonts w:hint="eastAsia"/>
+          <w:sz w:val="24"/>
+        </w:rPr>
+        <w:t>根据我设定的框图，</w:t>
+      </w:r>
+      <w:r>
+        <w:rPr>
+          <w:rFonts w:hint="eastAsia"/>
+          <w:sz w:val="24"/>
+        </w:rPr>
+        <w:t>有两个环节</w:t>
       </w:r>
       <w:r>
         <w:rPr>
@@ -3059,10 +3057,10 @@
           <w:sz w:val="24"/>
         </w:rPr>
         <w:object w:dxaOrig="340" w:dyaOrig="380">
-          <v:shape id="_x0000_i1057" type="#_x0000_t75" style="width:17.3pt;height:18.7pt" o:ole="">
+          <v:shape id="_x0000_i1052" type="#_x0000_t75" style="width:17.3pt;height:18.7pt" o:ole="">
             <v:imagedata r:id="rId68" o:title=""/>
           </v:shape>
-          <o:OLEObject Type="Embed" ProgID="Equation.DSMT4" ShapeID="_x0000_i1057" DrawAspect="Content" ObjectID="_1561204155" r:id="rId69"/>
+          <o:OLEObject Type="Embed" ProgID="Equation.DSMT4" ShapeID="_x0000_i1052" DrawAspect="Content" ObjectID="_1561208642" r:id="rId69"/>
         </w:object>
       </w:r>
       <w:r>
@@ -3078,10 +3076,10 @@
           <w:sz w:val="24"/>
         </w:rPr>
         <w:object w:dxaOrig="300" w:dyaOrig="360">
-          <v:shape id="_x0000_i1058" type="#_x0000_t75" style="width:15.25pt;height:18pt" o:ole="">
+          <v:shape id="_x0000_i1053" type="#_x0000_t75" style="width:15.25pt;height:18pt" o:ole="">
             <v:imagedata r:id="rId70" o:title=""/>
           </v:shape>
-          <o:OLEObject Type="Embed" ProgID="Equation.DSMT4" ShapeID="_x0000_i1058" DrawAspect="Content" ObjectID="_1561204156" r:id="rId71"/>
+          <o:OLEObject Type="Embed" ProgID="Equation.DSMT4" ShapeID="_x0000_i1053" DrawAspect="Content" ObjectID="_1561208643" r:id="rId71"/>
         </w:object>
       </w:r>
       <w:r>
@@ -3101,8 +3099,217 @@
           <w:sz w:val="24"/>
         </w:rPr>
       </w:pPr>
-      <w:bookmarkStart w:id="3" w:name="OLE_LINK1"/>
-      <w:bookmarkStart w:id="4" w:name="OLE_LINK2"/>
+    </w:p>
+    <w:p>
+      <w:pPr>
+        <w:spacing w:afterLines="50" w:after="156" w:line="360" w:lineRule="auto"/>
+        <w:outlineLvl w:val="0"/>
+        <w:rPr>
+          <w:sz w:val="24"/>
+        </w:rPr>
+      </w:pPr>
+      <w:r>
+        <w:rPr>
+          <w:rFonts w:hint="eastAsia"/>
+          <w:sz w:val="24"/>
+        </w:rPr>
+        <w:t>前面已经假设</w:t>
+      </w:r>
+      <w:r>
+        <w:rPr>
+          <w:position w:val="-14"/>
+          <w:sz w:val="24"/>
+        </w:rPr>
+        <w:object w:dxaOrig="340" w:dyaOrig="380">
+          <v:shape id="_x0000_i1054" type="#_x0000_t75" style="width:17.3pt;height:18.7pt" o:ole="">
+            <v:imagedata r:id="rId68" o:title=""/>
+          </v:shape>
+          <o:OLEObject Type="Embed" ProgID="Equation.DSMT4" ShapeID="_x0000_i1054" DrawAspect="Content" ObjectID="_1561208644" r:id="rId72"/>
+        </w:object>
+      </w:r>
+      <w:r>
+        <w:rPr>
+          <w:rFonts w:hint="eastAsia"/>
+          <w:sz w:val="24"/>
+        </w:rPr>
+        <w:t>为后置放大器，</w:t>
+      </w:r>
+      <w:r>
+        <w:rPr>
+          <w:position w:val="-12"/>
+          <w:sz w:val="24"/>
+        </w:rPr>
+        <w:object w:dxaOrig="300" w:dyaOrig="360">
+          <v:shape id="_x0000_i1055" type="#_x0000_t75" style="width:15.25pt;height:18pt" o:ole="">
+            <v:imagedata r:id="rId70" o:title=""/>
+          </v:shape>
+          <o:OLEObject Type="Embed" ProgID="Equation.DSMT4" ShapeID="_x0000_i1055" DrawAspect="Content" ObjectID="_1561208645" r:id="rId73"/>
+        </w:object>
+      </w:r>
+      <w:r>
+        <w:rPr>
+          <w:rFonts w:hint="eastAsia"/>
+          <w:sz w:val="24"/>
+        </w:rPr>
+        <w:t>为矫正环节。为了方便计算取</w:t>
+      </w:r>
+      <w:r>
+        <w:rPr>
+          <w:position w:val="-14"/>
+          <w:sz w:val="24"/>
+        </w:rPr>
+        <w:object w:dxaOrig="340" w:dyaOrig="380">
+          <v:shape id="_x0000_i1056" type="#_x0000_t75" style="width:17.3pt;height:18.7pt" o:ole="">
+            <v:imagedata r:id="rId68" o:title=""/>
+          </v:shape>
+          <o:OLEObject Type="Embed" ProgID="Equation.DSMT4" ShapeID="_x0000_i1056" DrawAspect="Content" ObjectID="_1561208646" r:id="rId74"/>
+        </w:object>
+      </w:r>
+      <w:r>
+        <w:rPr>
+          <w:rFonts w:hint="eastAsia"/>
+          <w:sz w:val="24"/>
+        </w:rPr>
+        <w:t>=9.7</w:t>
+      </w:r>
+      <w:r>
+        <w:rPr>
+          <w:rFonts w:hint="eastAsia"/>
+          <w:sz w:val="24"/>
+        </w:rPr>
+        <w:t>，这样系统右边的传递函数为</w:t>
+      </w:r>
+      <w:r>
+        <w:rPr>
+          <w:position w:val="-24"/>
+          <w:sz w:val="24"/>
+        </w:rPr>
+        <w:object w:dxaOrig="1020" w:dyaOrig="620">
+          <v:shape id="_x0000_i1057" type="#_x0000_t75" style="width:50.55pt;height:30.45pt" o:ole="">
+            <v:imagedata r:id="rId75" o:title=""/>
+          </v:shape>
+          <o:OLEObject Type="Embed" ProgID="Equation.DSMT4" ShapeID="_x0000_i1057" DrawAspect="Content" ObjectID="_1561208647" r:id="rId76"/>
+        </w:object>
+      </w:r>
+      <w:r>
+        <w:rPr>
+          <w:rFonts w:hint="eastAsia"/>
+          <w:sz w:val="24"/>
+        </w:rPr>
+        <w:t>。从而有关系式：</w:t>
+      </w:r>
+    </w:p>
+    <w:p>
+      <w:pPr>
+        <w:spacing w:afterLines="50" w:after="156" w:line="360" w:lineRule="auto"/>
+        <w:outlineLvl w:val="0"/>
+        <w:rPr>
+          <w:sz w:val="24"/>
+        </w:rPr>
+      </w:pPr>
+      <w:r>
+        <w:rPr>
+          <w:position w:val="-54"/>
+          <w:sz w:val="24"/>
+        </w:rPr>
+        <w:object w:dxaOrig="5780" w:dyaOrig="1200">
+          <v:shape id="_x0000_i1058" type="#_x0000_t75" style="width:288.7pt;height:60.25pt" o:ole="">
+            <v:imagedata r:id="rId77" o:title=""/>
+          </v:shape>
+          <o:OLEObject Type="Embed" ProgID="Equation.DSMT4" ShapeID="_x0000_i1058" DrawAspect="Content" ObjectID="_1561208648" r:id="rId78"/>
+        </w:object>
+      </w:r>
+    </w:p>
+    <w:p>
+      <w:pPr>
+        <w:spacing w:afterLines="50" w:after="156" w:line="360" w:lineRule="auto"/>
+        <w:outlineLvl w:val="0"/>
+        <w:rPr>
+          <w:sz w:val="24"/>
+        </w:rPr>
+      </w:pPr>
+      <w:r>
+        <w:rPr>
+          <w:rFonts w:hint="eastAsia"/>
+          <w:sz w:val="24"/>
+        </w:rPr>
+        <w:t>解得：</w:t>
+      </w:r>
+      <w:bookmarkStart w:id="2" w:name="OLE_LINK7"/>
+      <w:bookmarkStart w:id="3" w:name="OLE_LINK8"/>
+      <w:r>
+        <w:rPr>
+          <w:position w:val="-54"/>
+          <w:sz w:val="24"/>
+        </w:rPr>
+        <w:object w:dxaOrig="3980" w:dyaOrig="1200">
+          <v:shape id="_x0000_i1059" type="#_x0000_t75" style="width:198.7pt;height:60.25pt" o:ole="">
+            <v:imagedata r:id="rId79" o:title=""/>
+          </v:shape>
+          <o:OLEObject Type="Embed" ProgID="Equation.DSMT4" ShapeID="_x0000_i1059" DrawAspect="Content" ObjectID="_1561208649" r:id="rId80"/>
+        </w:object>
+      </w:r>
+      <w:bookmarkEnd w:id="2"/>
+      <w:bookmarkEnd w:id="3"/>
+    </w:p>
+    <w:p>
+      <w:pPr>
+        <w:spacing w:afterLines="50" w:after="156" w:line="360" w:lineRule="auto"/>
+        <w:outlineLvl w:val="0"/>
+        <w:rPr>
+          <w:sz w:val="24"/>
+        </w:rPr>
+      </w:pPr>
+      <w:r>
+        <w:rPr>
+          <w:rFonts w:hint="eastAsia"/>
+          <w:sz w:val="24"/>
+        </w:rPr>
+        <w:t>这样系统遍满足了框图中的要求。</w:t>
+      </w:r>
+    </w:p>
+    <w:p>
+      <w:pPr>
+        <w:spacing w:afterLines="50" w:after="156" w:line="360" w:lineRule="auto"/>
+        <w:outlineLvl w:val="0"/>
+        <w:rPr>
+          <w:b/>
+          <w:sz w:val="24"/>
+        </w:rPr>
+      </w:pPr>
+      <w:r>
+        <w:rPr>
+          <w:rFonts w:hint="eastAsia"/>
+          <w:b/>
+          <w:sz w:val="24"/>
+        </w:rPr>
+        <w:t>2.4 前馈的求取与信号的跟踪调节</w:t>
+      </w:r>
+    </w:p>
+    <w:p>
+      <w:pPr>
+        <w:spacing w:afterLines="50" w:after="156" w:line="360" w:lineRule="auto"/>
+        <w:outlineLvl w:val="0"/>
+        <w:rPr>
+          <w:sz w:val="24"/>
+        </w:rPr>
+      </w:pPr>
+      <w:r>
+        <w:rPr>
+          <w:rFonts w:hint="eastAsia"/>
+          <w:sz w:val="24"/>
+        </w:rPr>
+        <w:t>下图是未加前馈微分环节时的系统框图：</w:t>
+      </w:r>
+    </w:p>
+    <w:p>
+      <w:pPr>
+        <w:spacing w:afterLines="50" w:after="156" w:line="360" w:lineRule="auto"/>
+        <w:outlineLvl w:val="0"/>
+        <w:rPr>
+          <w:sz w:val="24"/>
+        </w:rPr>
+      </w:pPr>
       <w:r>
         <w:rPr>
           <w:rFonts w:hint="eastAsia"/>
@@ -3110,10 +3317,10 @@
           <w:sz w:val="24"/>
         </w:rPr>
         <w:drawing>
-          <wp:inline distT="0" distB="0" distL="0" distR="0" wp14:anchorId="0B542FDD" wp14:editId="37BCDEC4">
-            <wp:extent cx="3314700" cy="1228725"/>
-            <wp:effectExtent l="19050" t="0" r="0" b="0"/>
-            <wp:docPr id="19" name="图片 255"/>
+          <wp:inline distT="0" distB="0" distL="0" distR="0" wp14:anchorId="63BAE8DB" wp14:editId="148409BB">
+            <wp:extent cx="4904784" cy="2381250"/>
+            <wp:effectExtent l="0" t="0" r="0" b="0"/>
+            <wp:docPr id="268" name="图片 268"/>
             <wp:cNvGraphicFramePr>
               <a:graphicFrameLocks xmlns:a="http://schemas.openxmlformats.org/drawingml/2006/main" noChangeAspect="1"/>
             </wp:cNvGraphicFramePr>
@@ -3121,14 +3328,19 @@
               <a:graphicData uri="http://schemas.openxmlformats.org/drawingml/2006/picture">
                 <pic:pic xmlns:pic="http://schemas.openxmlformats.org/drawingml/2006/picture">
                   <pic:nvPicPr>
-                    <pic:cNvPr id="0" name="Picture 255"/>
+                    <pic:cNvPr id="0" name="Picture 268"/>
                     <pic:cNvPicPr>
                       <a:picLocks noChangeAspect="1" noChangeArrowheads="1"/>
                     </pic:cNvPicPr>
                   </pic:nvPicPr>
                   <pic:blipFill>
-                    <a:blip r:embed="rId72" cstate="print"/>
-                    <a:srcRect/>
+                    <a:blip r:embed="rId81" cstate="print">
+                      <a:extLst>
+                        <a:ext uri="{28A0092B-C50C-407E-A947-70E740481C1C}">
+                          <a14:useLocalDpi xmlns:a14="http://schemas.microsoft.com/office/drawing/2010/main" val="0"/>
+                        </a:ext>
+                      </a:extLst>
+                    </a:blip>
                     <a:stretch>
                       <a:fillRect/>
                     </a:stretch>
@@ -3136,7 +3348,7 @@
                   <pic:spPr bwMode="auto">
                     <a:xfrm>
                       <a:off x="0" y="0"/>
-                      <a:ext cx="3314700" cy="1228725"/>
+                      <a:ext cx="4904784" cy="2381250"/>
                     </a:xfrm>
                     <a:prstGeom prst="rect">
                       <a:avLst/>
@@ -3155,221 +3367,65 @@
           </wp:inline>
         </w:drawing>
       </w:r>
-      <w:bookmarkEnd w:id="3"/>
+    </w:p>
+    <w:p>
+      <w:pPr>
+        <w:spacing w:afterLines="50" w:after="156" w:line="360" w:lineRule="auto"/>
+        <w:outlineLvl w:val="0"/>
+        <w:rPr>
+          <w:sz w:val="24"/>
+        </w:rPr>
+      </w:pPr>
+      <w:r>
+        <w:rPr>
+          <w:rFonts w:hint="eastAsia"/>
+          <w:sz w:val="24"/>
+        </w:rPr>
+        <w:t>加入前馈微分环节不会影响到系统的相位裕度与剪切频率，所以，并且前馈微分系数越大，</w:t>
+      </w:r>
+      <w:r>
+        <w:rPr>
+          <w:rFonts w:hint="eastAsia"/>
+          <w:sz w:val="24"/>
+        </w:rPr>
+        <w:t>跟踪信号震荡越小</w:t>
+      </w:r>
+      <w:r>
+        <w:rPr>
+          <w:rFonts w:hint="eastAsia"/>
+          <w:sz w:val="24"/>
+        </w:rPr>
+        <w:t>，故加入前馈</w:t>
+      </w:r>
+      <w:r>
+        <w:rPr>
+          <w:rFonts w:hint="eastAsia"/>
+          <w:sz w:val="24"/>
+        </w:rPr>
+        <w:t>。</w:t>
+      </w:r>
+      <w:bookmarkStart w:id="4" w:name="_GoBack"/>
       <w:bookmarkEnd w:id="4"/>
-    </w:p>
-    <w:p>
-      <w:pPr>
-        <w:spacing w:afterLines="50" w:after="156" w:line="360" w:lineRule="auto"/>
-        <w:outlineLvl w:val="0"/>
-        <w:rPr>
-          <w:sz w:val="24"/>
-        </w:rPr>
-      </w:pPr>
-      <w:r>
-        <w:rPr>
-          <w:rFonts w:hint="eastAsia"/>
-          <w:sz w:val="24"/>
-        </w:rPr>
-        <w:t>前面已经假设</w:t>
-      </w:r>
-      <w:r>
-        <w:rPr>
-          <w:position w:val="-14"/>
-          <w:sz w:val="24"/>
-        </w:rPr>
-        <w:object w:dxaOrig="340" w:dyaOrig="380">
-          <v:shape id="_x0000_i1059" type="#_x0000_t75" style="width:17.3pt;height:18.7pt" o:ole="">
-            <v:imagedata r:id="rId68" o:title=""/>
-          </v:shape>
-          <o:OLEObject Type="Embed" ProgID="Equation.DSMT4" ShapeID="_x0000_i1059" DrawAspect="Content" ObjectID="_1561204157" r:id="rId73"/>
-        </w:object>
-      </w:r>
-      <w:r>
-        <w:rPr>
-          <w:rFonts w:hint="eastAsia"/>
-          <w:sz w:val="24"/>
-        </w:rPr>
-        <w:t>为后置放大器，</w:t>
-      </w:r>
-      <w:r>
-        <w:rPr>
-          <w:position w:val="-12"/>
-          <w:sz w:val="24"/>
-        </w:rPr>
-        <w:object w:dxaOrig="300" w:dyaOrig="360">
-          <v:shape id="_x0000_i1060" type="#_x0000_t75" style="width:15.25pt;height:18pt" o:ole="">
-            <v:imagedata r:id="rId70" o:title=""/>
-          </v:shape>
-          <o:OLEObject Type="Embed" ProgID="Equation.DSMT4" ShapeID="_x0000_i1060" DrawAspect="Content" ObjectID="_1561204158" r:id="rId74"/>
-        </w:object>
-      </w:r>
-      <w:r>
-        <w:rPr>
-          <w:rFonts w:hint="eastAsia"/>
-          <w:sz w:val="24"/>
-        </w:rPr>
-        <w:t>为矫正环节。为了方便计算取</w:t>
-      </w:r>
-      <w:r>
-        <w:rPr>
-          <w:position w:val="-14"/>
-          <w:sz w:val="24"/>
-        </w:rPr>
-        <w:object w:dxaOrig="340" w:dyaOrig="380">
-          <v:shape id="_x0000_i1061" type="#_x0000_t75" style="width:17.3pt;height:18.7pt" o:ole="">
-            <v:imagedata r:id="rId68" o:title=""/>
-          </v:shape>
-          <o:OLEObject Type="Embed" ProgID="Equation.DSMT4" ShapeID="_x0000_i1061" DrawAspect="Content" ObjectID="_1561204159" r:id="rId75"/>
-        </w:object>
-      </w:r>
-      <w:r>
-        <w:rPr>
-          <w:rFonts w:hint="eastAsia"/>
-          <w:sz w:val="24"/>
-        </w:rPr>
-        <w:t>=2.3使得内闭环的传递函数为</w:t>
-      </w:r>
-      <w:r>
-        <w:rPr>
-          <w:position w:val="-28"/>
-          <w:sz w:val="24"/>
-        </w:rPr>
-        <w:object w:dxaOrig="1120" w:dyaOrig="660">
-          <v:shape id="_x0000_i1062" type="#_x0000_t75" style="width:56.1pt;height:33.25pt" o:ole="">
-            <v:imagedata r:id="rId76" o:title=""/>
-          </v:shape>
-          <o:OLEObject Type="Embed" ProgID="Equation.DSMT4" ShapeID="_x0000_i1062" DrawAspect="Content" ObjectID="_1561204160" r:id="rId77"/>
-        </w:object>
-      </w:r>
-      <w:r>
-        <w:rPr>
-          <w:rFonts w:hint="eastAsia"/>
-          <w:sz w:val="24"/>
-        </w:rPr>
-        <w:t>，这样系统右边的传递函数为</w:t>
-      </w:r>
-      <w:r>
-        <w:rPr>
-          <w:position w:val="-24"/>
-          <w:sz w:val="24"/>
-        </w:rPr>
-        <w:object w:dxaOrig="1460" w:dyaOrig="620">
-          <v:shape id="_x0000_i1063" type="#_x0000_t75" style="width:72.7pt;height:30.45pt" o:ole="">
-            <v:imagedata r:id="rId78" o:title=""/>
-          </v:shape>
-          <o:OLEObject Type="Embed" ProgID="Equation.DSMT4" ShapeID="_x0000_i1063" DrawAspect="Content" ObjectID="_1561204161" r:id="rId79"/>
-        </w:object>
-      </w:r>
-      <w:r>
-        <w:rPr>
-          <w:rFonts w:hint="eastAsia"/>
-          <w:sz w:val="24"/>
-        </w:rPr>
-        <w:t>。从而有关系式：</w:t>
-      </w:r>
-    </w:p>
-    <w:p>
-      <w:pPr>
-        <w:spacing w:afterLines="50" w:after="156" w:line="360" w:lineRule="auto"/>
-        <w:outlineLvl w:val="0"/>
-        <w:rPr>
-          <w:sz w:val="24"/>
-        </w:rPr>
-      </w:pPr>
-      <w:r>
-        <w:rPr>
-          <w:position w:val="-54"/>
-          <w:sz w:val="24"/>
-        </w:rPr>
-        <w:object w:dxaOrig="6120" w:dyaOrig="1200">
-          <v:shape id="_x0000_i1064" type="#_x0000_t75" style="width:306pt;height:60.25pt" o:ole="">
-            <v:imagedata r:id="rId80" o:title=""/>
-          </v:shape>
-          <o:OLEObject Type="Embed" ProgID="Equation.DSMT4" ShapeID="_x0000_i1064" DrawAspect="Content" ObjectID="_1561204162" r:id="rId81"/>
-        </w:object>
-      </w:r>
-    </w:p>
-    <w:p>
-      <w:pPr>
-        <w:spacing w:afterLines="50" w:after="156" w:line="360" w:lineRule="auto"/>
-        <w:outlineLvl w:val="0"/>
-        <w:rPr>
-          <w:sz w:val="24"/>
-        </w:rPr>
-      </w:pPr>
-      <w:r>
-        <w:rPr>
-          <w:rFonts w:hint="eastAsia"/>
-          <w:sz w:val="24"/>
-        </w:rPr>
-        <w:t>解得：</w:t>
-      </w:r>
-      <w:bookmarkStart w:id="5" w:name="OLE_LINK7"/>
-      <w:bookmarkStart w:id="6" w:name="OLE_LINK8"/>
-      <w:r>
-        <w:rPr>
-          <w:position w:val="-54"/>
-          <w:sz w:val="24"/>
-        </w:rPr>
-        <w:object w:dxaOrig="7040" w:dyaOrig="1200">
-          <v:shape id="_x0000_i1065" type="#_x0000_t75" style="width:351.7pt;height:60.25pt" o:ole="">
-            <v:imagedata r:id="rId82" o:title=""/>
-          </v:shape>
-          <o:OLEObject Type="Embed" ProgID="Equation.DSMT4" ShapeID="_x0000_i1065" DrawAspect="Content" ObjectID="_1561204163" r:id="rId83"/>
-        </w:object>
-      </w:r>
-      <w:bookmarkEnd w:id="5"/>
-      <w:bookmarkEnd w:id="6"/>
-    </w:p>
-    <w:p>
-      <w:pPr>
-        <w:spacing w:afterLines="50" w:after="156" w:line="360" w:lineRule="auto"/>
-        <w:outlineLvl w:val="0"/>
-        <w:rPr>
-          <w:sz w:val="24"/>
-        </w:rPr>
-      </w:pPr>
-      <w:r>
-        <w:rPr>
-          <w:rFonts w:hint="eastAsia"/>
-          <w:sz w:val="24"/>
-        </w:rPr>
-        <w:t>这样系统遍满足了框图中的要求。</w:t>
-      </w:r>
-    </w:p>
-    <w:p>
-      <w:pPr>
-        <w:spacing w:afterLines="50" w:after="156" w:line="360" w:lineRule="auto"/>
-        <w:outlineLvl w:val="0"/>
-        <w:rPr>
-          <w:b/>
-          <w:sz w:val="24"/>
-        </w:rPr>
-      </w:pPr>
-      <w:r>
-        <w:rPr>
-          <w:rFonts w:hint="eastAsia"/>
-          <w:b/>
-          <w:sz w:val="24"/>
-        </w:rPr>
-        <w:t>2.4 前馈的求取与信号的跟踪调节</w:t>
-      </w:r>
-    </w:p>
-    <w:p>
-      <w:pPr>
-        <w:spacing w:afterLines="50" w:after="156" w:line="360" w:lineRule="auto"/>
-        <w:outlineLvl w:val="0"/>
-        <w:rPr>
-          <w:sz w:val="24"/>
-        </w:rPr>
-      </w:pPr>
-      <w:r>
-        <w:rPr>
-          <w:rFonts w:hint="eastAsia"/>
-          <w:sz w:val="24"/>
-        </w:rPr>
-        <w:t>下图是未加前馈微分环节时的系统框图：</w:t>
+      <w:r>
+        <w:rPr>
+          <w:rFonts w:hint="eastAsia"/>
+          <w:sz w:val="24"/>
+        </w:rPr>
+        <w:t>这里取前馈微分环节的系数为</w:t>
+      </w:r>
+      <w:r>
+        <w:rPr>
+          <w:rFonts w:hint="eastAsia"/>
+          <w:sz w:val="24"/>
+        </w:rPr>
+        <w:t>1</w:t>
+      </w:r>
+      <w:r>
+        <w:rPr>
+          <w:rFonts w:hint="eastAsia"/>
+          <w:sz w:val="24"/>
+        </w:rPr>
+        <w:t>0。用simulink做出系统框图：</w:t>
       </w:r>
     </w:p>
     <w:p>
@@ -3387,10 +3443,10 @@
           <w:sz w:val="24"/>
         </w:rPr>
         <w:drawing>
-          <wp:inline distT="0" distB="0" distL="0" distR="0" wp14:anchorId="63BAE8DB" wp14:editId="148409BB">
-            <wp:extent cx="5838825" cy="2381250"/>
-            <wp:effectExtent l="19050" t="0" r="9525" b="0"/>
-            <wp:docPr id="268" name="图片 268"/>
+          <wp:inline distT="0" distB="0" distL="0" distR="0" wp14:anchorId="2875FB30" wp14:editId="51323960">
+            <wp:extent cx="5848350" cy="2198271"/>
+            <wp:effectExtent l="0" t="0" r="0" b="0"/>
+            <wp:docPr id="269" name="图片 269"/>
             <wp:cNvGraphicFramePr>
               <a:graphicFrameLocks xmlns:a="http://schemas.openxmlformats.org/drawingml/2006/main" noChangeAspect="1"/>
             </wp:cNvGraphicFramePr>
@@ -3398,14 +3454,19 @@
               <a:graphicData uri="http://schemas.openxmlformats.org/drawingml/2006/picture">
                 <pic:pic xmlns:pic="http://schemas.openxmlformats.org/drawingml/2006/picture">
                   <pic:nvPicPr>
-                    <pic:cNvPr id="0" name="Picture 268"/>
+                    <pic:cNvPr id="0" name="Picture 269"/>
                     <pic:cNvPicPr>
                       <a:picLocks noChangeAspect="1" noChangeArrowheads="1"/>
                     </pic:cNvPicPr>
                   </pic:nvPicPr>
                   <pic:blipFill>
-                    <a:blip r:embed="rId84" cstate="print"/>
-                    <a:srcRect/>
+                    <a:blip r:embed="rId82" cstate="print">
+                      <a:extLst>
+                        <a:ext uri="{28A0092B-C50C-407E-A947-70E740481C1C}">
+                          <a14:useLocalDpi xmlns:a14="http://schemas.microsoft.com/office/drawing/2010/main" val="0"/>
+                        </a:ext>
+                      </a:extLst>
+                    </a:blip>
                     <a:stretch>
                       <a:fillRect/>
                     </a:stretch>
@@ -3413,7 +3474,7 @@
                   <pic:spPr bwMode="auto">
                     <a:xfrm>
                       <a:off x="0" y="0"/>
-                      <a:ext cx="5838825" cy="2381250"/>
+                      <a:ext cx="5848350" cy="2198271"/>
                     </a:xfrm>
                     <a:prstGeom prst="rect">
                       <a:avLst/>
@@ -3446,7 +3507,7 @@
           <w:rFonts w:hint="eastAsia"/>
           <w:sz w:val="24"/>
         </w:rPr>
-        <w:t>加入前馈微分环节不会影响到系统的相位裕度与剪切频率，所以，并且前馈微分系数越大，稳态误差越小，这里取前馈微分环节的系数为1000。用simulink做出系统框图：</w:t>
+        <w:t>下面是加入微分环节之后的信号跟踪比较：</w:t>
       </w:r>
     </w:p>
     <w:p>
@@ -3464,10 +3525,10 @@
           <w:sz w:val="24"/>
         </w:rPr>
         <w:drawing>
-          <wp:inline distT="0" distB="0" distL="0" distR="0" wp14:anchorId="2875FB30" wp14:editId="51323960">
-            <wp:extent cx="5848350" cy="2752725"/>
-            <wp:effectExtent l="19050" t="0" r="0" b="0"/>
-            <wp:docPr id="269" name="图片 269"/>
+          <wp:inline distT="0" distB="0" distL="0" distR="0" wp14:anchorId="0ED00905" wp14:editId="5DF6C2EE">
+            <wp:extent cx="6707310" cy="5030483"/>
+            <wp:effectExtent l="0" t="0" r="0" b="0"/>
+            <wp:docPr id="270" name="图片 270"/>
             <wp:cNvGraphicFramePr>
               <a:graphicFrameLocks xmlns:a="http://schemas.openxmlformats.org/drawingml/2006/main" noChangeAspect="1"/>
             </wp:cNvGraphicFramePr>
@@ -3475,14 +3536,19 @@
               <a:graphicData uri="http://schemas.openxmlformats.org/drawingml/2006/picture">
                 <pic:pic xmlns:pic="http://schemas.openxmlformats.org/drawingml/2006/picture">
                   <pic:nvPicPr>
-                    <pic:cNvPr id="0" name="Picture 269"/>
+                    <pic:cNvPr id="0" name="Picture 270"/>
                     <pic:cNvPicPr>
                       <a:picLocks noChangeAspect="1" noChangeArrowheads="1"/>
                     </pic:cNvPicPr>
                   </pic:nvPicPr>
                   <pic:blipFill>
-                    <a:blip r:embed="rId85" cstate="print"/>
-                    <a:srcRect/>
+                    <a:blip r:embed="rId83">
+                      <a:extLst>
+                        <a:ext uri="{28A0092B-C50C-407E-A947-70E740481C1C}">
+                          <a14:useLocalDpi xmlns:a14="http://schemas.microsoft.com/office/drawing/2010/main" val="0"/>
+                        </a:ext>
+                      </a:extLst>
+                    </a:blip>
                     <a:stretch>
                       <a:fillRect/>
                     </a:stretch>
@@ -3490,7 +3556,7 @@
                   <pic:spPr bwMode="auto">
                     <a:xfrm>
                       <a:off x="0" y="0"/>
-                      <a:ext cx="5848350" cy="2752725"/>
+                      <a:ext cx="6707310" cy="5030483"/>
                     </a:xfrm>
                     <a:prstGeom prst="rect">
                       <a:avLst/>
@@ -3518,12 +3584,42 @@
           <w:sz w:val="24"/>
         </w:rPr>
       </w:pPr>
-      <w:r>
-        <w:rPr>
-          <w:rFonts w:hint="eastAsia"/>
-          <w:sz w:val="24"/>
-        </w:rPr>
-        <w:t>下面是加入微分环节之后的信号跟踪比较：</w:t>
+    </w:p>
+    <w:p>
+      <w:pPr>
+        <w:spacing w:afterLines="50" w:after="156" w:line="360" w:lineRule="auto"/>
+        <w:outlineLvl w:val="0"/>
+        <w:rPr>
+          <w:sz w:val="24"/>
+        </w:rPr>
+      </w:pPr>
+      <w:r>
+        <w:rPr>
+          <w:rFonts w:hint="eastAsia"/>
+          <w:sz w:val="24"/>
+        </w:rPr>
+        <w:t>下面是动态跟踪</w:t>
+      </w:r>
+      <w:r>
+        <w:rPr>
+          <w:rFonts w:hint="eastAsia"/>
+          <w:sz w:val="24"/>
+        </w:rPr>
+        <w:t>误差的图（</w:t>
+      </w:r>
+      <w:r>
+        <w:rPr>
+          <w:rFonts w:hint="eastAsia"/>
+          <w:sz w:val="24"/>
+        </w:rPr>
+        <w:t>scope中放大</w:t>
+      </w:r>
+      <w:r>
+        <w:rPr>
+          <w:rFonts w:hint="eastAsia"/>
+          <w:sz w:val="24"/>
+        </w:rPr>
+        <w:t>）：</w:t>
       </w:r>
     </w:p>
     <w:p>
@@ -3541,10 +3637,10 @@
           <w:sz w:val="24"/>
         </w:rPr>
         <w:drawing>
-          <wp:inline distT="0" distB="0" distL="0" distR="0" wp14:anchorId="0ED00905" wp14:editId="5DF6C2EE">
-            <wp:extent cx="5838825" cy="2905125"/>
-            <wp:effectExtent l="19050" t="0" r="9525" b="0"/>
-            <wp:docPr id="270" name="图片 270"/>
+          <wp:inline distT="0" distB="0" distL="0" distR="0" wp14:anchorId="5EA1148D" wp14:editId="649E5B3C">
+            <wp:extent cx="9558954" cy="4842642"/>
+            <wp:effectExtent l="0" t="0" r="4445" b="0"/>
+            <wp:docPr id="271" name="图片 271"/>
             <wp:cNvGraphicFramePr>
               <a:graphicFrameLocks xmlns:a="http://schemas.openxmlformats.org/drawingml/2006/main" noChangeAspect="1"/>
             </wp:cNvGraphicFramePr>
@@ -3552,14 +3648,19 @@
               <a:graphicData uri="http://schemas.openxmlformats.org/drawingml/2006/picture">
                 <pic:pic xmlns:pic="http://schemas.openxmlformats.org/drawingml/2006/picture">
                   <pic:nvPicPr>
-                    <pic:cNvPr id="0" name="Picture 270"/>
+                    <pic:cNvPr id="0" name="Picture 271"/>
                     <pic:cNvPicPr>
                       <a:picLocks noChangeAspect="1" noChangeArrowheads="1"/>
                     </pic:cNvPicPr>
                   </pic:nvPicPr>
                   <pic:blipFill>
-                    <a:blip r:embed="rId86" cstate="print"/>
-                    <a:srcRect/>
+                    <a:blip r:embed="rId84">
+                      <a:extLst>
+                        <a:ext uri="{28A0092B-C50C-407E-A947-70E740481C1C}">
+                          <a14:useLocalDpi xmlns:a14="http://schemas.microsoft.com/office/drawing/2010/main" val="0"/>
+                        </a:ext>
+                      </a:extLst>
+                    </a:blip>
                     <a:stretch>
                       <a:fillRect/>
                     </a:stretch>
@@ -3567,7 +3668,7 @@
                   <pic:spPr bwMode="auto">
                     <a:xfrm>
                       <a:off x="0" y="0"/>
-                      <a:ext cx="5838825" cy="2905125"/>
+                      <a:ext cx="9558954" cy="4842642"/>
                     </a:xfrm>
                     <a:prstGeom prst="rect">
                       <a:avLst/>
@@ -3609,93 +3710,48 @@
           <w:rFonts w:hint="eastAsia"/>
           <w:sz w:val="24"/>
         </w:rPr>
-        <w:t>下面是稳态误差的图（scope1）：</w:t>
-      </w:r>
-    </w:p>
-    <w:p>
-      <w:pPr>
-        <w:spacing w:afterLines="50" w:after="156" w:line="360" w:lineRule="auto"/>
-        <w:outlineLvl w:val="0"/>
-        <w:rPr>
-          <w:sz w:val="24"/>
-        </w:rPr>
-      </w:pPr>
-      <w:r>
-        <w:rPr>
-          <w:rFonts w:hint="eastAsia"/>
-          <w:noProof/>
-          <w:sz w:val="24"/>
-        </w:rPr>
-        <w:drawing>
-          <wp:inline distT="0" distB="0" distL="0" distR="0" wp14:anchorId="5EA1148D" wp14:editId="649E5B3C">
-            <wp:extent cx="5848350" cy="2914650"/>
-            <wp:effectExtent l="19050" t="0" r="0" b="0"/>
-            <wp:docPr id="271" name="图片 271"/>
-            <wp:cNvGraphicFramePr>
-              <a:graphicFrameLocks xmlns:a="http://schemas.openxmlformats.org/drawingml/2006/main" noChangeAspect="1"/>
-            </wp:cNvGraphicFramePr>
-            <a:graphic xmlns:a="http://schemas.openxmlformats.org/drawingml/2006/main">
-              <a:graphicData uri="http://schemas.openxmlformats.org/drawingml/2006/picture">
-                <pic:pic xmlns:pic="http://schemas.openxmlformats.org/drawingml/2006/picture">
-                  <pic:nvPicPr>
-                    <pic:cNvPr id="0" name="Picture 271"/>
-                    <pic:cNvPicPr>
-                      <a:picLocks noChangeAspect="1" noChangeArrowheads="1"/>
-                    </pic:cNvPicPr>
-                  </pic:nvPicPr>
-                  <pic:blipFill>
-                    <a:blip r:embed="rId87" cstate="print"/>
-                    <a:srcRect/>
-                    <a:stretch>
-                      <a:fillRect/>
-                    </a:stretch>
-                  </pic:blipFill>
-                  <pic:spPr bwMode="auto">
-                    <a:xfrm>
-                      <a:off x="0" y="0"/>
-                      <a:ext cx="5848350" cy="2914650"/>
-                    </a:xfrm>
-                    <a:prstGeom prst="rect">
-                      <a:avLst/>
-                    </a:prstGeom>
-                    <a:noFill/>
-                    <a:ln w="9525">
-                      <a:noFill/>
-                      <a:miter lim="800000"/>
-                      <a:headEnd/>
-                      <a:tailEnd/>
-                    </a:ln>
-                  </pic:spPr>
-                </pic:pic>
-              </a:graphicData>
-            </a:graphic>
-          </wp:inline>
-        </w:drawing>
-      </w:r>
-    </w:p>
-    <w:p>
-      <w:pPr>
-        <w:spacing w:afterLines="50" w:after="156" w:line="360" w:lineRule="auto"/>
-        <w:outlineLvl w:val="0"/>
-        <w:rPr>
-          <w:sz w:val="24"/>
-        </w:rPr>
-      </w:pPr>
-    </w:p>
-    <w:p>
-      <w:pPr>
-        <w:spacing w:afterLines="50" w:after="156" w:line="360" w:lineRule="auto"/>
-        <w:outlineLvl w:val="0"/>
-        <w:rPr>
-          <w:sz w:val="24"/>
-        </w:rPr>
-      </w:pPr>
-      <w:r>
-        <w:rPr>
-          <w:rFonts w:hint="eastAsia"/>
-          <w:sz w:val="24"/>
-        </w:rPr>
-        <w:t>从图中可以清楚的看到，稳态误差幅值最后在1.5mm左右，满足系统所规定的2.5mm的要求，所以调整完毕之后，得到的系统满足指标要求。接下来是对矫正装置的电路设计。</w:t>
+        <w:t>从图中可以清楚的看到，动态跟踪</w:t>
+      </w:r>
+      <w:r>
+        <w:rPr>
+          <w:rFonts w:hint="eastAsia"/>
+          <w:sz w:val="24"/>
+        </w:rPr>
+        <w:t>误差幅值最后在</w:t>
+      </w:r>
+      <w:r>
+        <w:rPr>
+          <w:rFonts w:hint="eastAsia"/>
+          <w:sz w:val="24"/>
+        </w:rPr>
+        <w:t>0.23</w:t>
+      </w:r>
+      <w:r>
+        <w:rPr>
+          <w:rFonts w:hint="eastAsia"/>
+          <w:sz w:val="24"/>
+        </w:rPr>
+        <w:t>左右，满足系统所规定的</w:t>
+      </w:r>
+      <w:r>
+        <w:rPr>
+          <w:rFonts w:hint="eastAsia"/>
+          <w:sz w:val="24"/>
+        </w:rPr>
+        <w:t>&lt;</w:t>
+      </w:r>
+      <w:r>
+        <w:rPr>
+          <w:sz w:val="24"/>
+        </w:rPr>
+        <w:t>0.36</w:t>
+      </w:r>
+      <w:r>
+        <w:rPr>
+          <w:rFonts w:hint="eastAsia"/>
+          <w:sz w:val="24"/>
+        </w:rPr>
+        <w:t>的要求，所以调整完毕之后，得到的系统满足指标要求。接下来是对矫正装置的电路设计。</w:t>
       </w:r>
     </w:p>
     <w:p>
@@ -3763,8 +3819,8 @@
         </w:rPr>
       </w:pPr>
     </w:p>
-    <w:bookmarkStart w:id="7" w:name="OLE_LINK3"/>
-    <w:bookmarkStart w:id="8" w:name="OLE_LINK4"/>
+    <w:bookmarkStart w:id="5" w:name="OLE_LINK3"/>
+    <w:bookmarkStart w:id="6" w:name="OLE_LINK4"/>
     <w:p>
       <w:pPr>
         <w:spacing w:afterLines="50" w:after="156" w:line="360" w:lineRule="auto"/>
@@ -3780,14 +3836,14 @@
           <w:sz w:val="24"/>
         </w:rPr>
         <w:object w:dxaOrig="3780" w:dyaOrig="1200">
-          <v:shape id="_x0000_i1066" type="#_x0000_t75" style="width:189pt;height:60.25pt" o:ole="">
-            <v:imagedata r:id="rId88" o:title=""/>
+          <v:shape id="_x0000_i1060" type="#_x0000_t75" style="width:189pt;height:60.25pt" o:ole="">
+            <v:imagedata r:id="rId85" o:title=""/>
           </v:shape>
-          <o:OLEObject Type="Embed" ProgID="Equation.DSMT4" ShapeID="_x0000_i1066" DrawAspect="Content" ObjectID="_1561204164" r:id="rId89"/>
+          <o:OLEObject Type="Embed" ProgID="Equation.DSMT4" ShapeID="_x0000_i1060" DrawAspect="Content" ObjectID="_1561208650" r:id="rId86"/>
         </w:object>
       </w:r>
-      <w:bookmarkEnd w:id="7"/>
-      <w:bookmarkEnd w:id="8"/>
+      <w:bookmarkEnd w:id="5"/>
+      <w:bookmarkEnd w:id="6"/>
     </w:p>
     <w:p>
       <w:pPr>
@@ -3864,8 +3920,8 @@
         </w:rPr>
         <w:t>其中</w:t>
       </w:r>
-      <w:bookmarkStart w:id="9" w:name="OLE_LINK9"/>
-      <w:bookmarkStart w:id="10" w:name="OLE_LINK10"/>
+      <w:bookmarkStart w:id="7" w:name="OLE_LINK9"/>
+      <w:bookmarkStart w:id="8" w:name="OLE_LINK10"/>
       <m:oMath>
         <m:f>
           <m:fPr>
@@ -3901,8 +3957,8 @@
             </m:r>
           </m:den>
         </m:f>
-        <w:bookmarkEnd w:id="9"/>
-        <w:bookmarkEnd w:id="10"/>
+        <w:bookmarkEnd w:id="7"/>
+        <w:bookmarkEnd w:id="8"/>
         <m:r>
           <m:rPr>
             <m:sty m:val="p"/>
@@ -4627,7 +4683,7 @@
                     </pic:cNvPicPr>
                   </pic:nvPicPr>
                   <pic:blipFill>
-                    <a:blip r:embed="rId90" cstate="print"/>
+                    <a:blip r:embed="rId87" cstate="print"/>
                     <a:srcRect/>
                     <a:stretch>
                       <a:fillRect/>
@@ -6208,7 +6264,7 @@
 </file>
 
 <file path=customXml/itemProps1.xml><?xml version="1.0" encoding="utf-8"?>
-<ds:datastoreItem xmlns:ds="http://schemas.openxmlformats.org/officeDocument/2006/customXml" ds:itemID="{99FF1A54-DB66-4A1A-B2CA-C9B7FFA9139D}">
+<ds:datastoreItem xmlns:ds="http://schemas.openxmlformats.org/officeDocument/2006/customXml" ds:itemID="{8C6622D5-9072-4692-A26E-97DBBE0EF210}">
   <ds:schemaRefs>
     <ds:schemaRef ds:uri="http://schemas.openxmlformats.org/officeDocument/2006/bibliography"/>
   </ds:schemaRefs>

--- a/task11/某仿真显示臂俯仰系统设计.docx
+++ b/task11/某仿真显示臂俯仰系统设计.docx
@@ -1005,10 +1005,10 @@
             <v:path o:extrusionok="f" gradientshapeok="t" o:connecttype="rect"/>
             <o:lock v:ext="edit" aspectratio="t"/>
           </v:shapetype>
-          <v:shape id="_x0000_i1025" type="#_x0000_t75" style="width:36.7pt;height:18pt" o:ole="">
+          <v:shape id="_x0000_i1025" type="#_x0000_t75" style="width:36.5pt;height:18.25pt" o:ole="">
             <v:imagedata r:id="rId8" o:title=""/>
           </v:shape>
-          <o:OLEObject Type="Embed" ProgID="Equation.DSMT4" ShapeID="_x0000_i1025" DrawAspect="Content" ObjectID="_1561208615" r:id="rId9"/>
+          <o:OLEObject Type="Embed" ProgID="Equation.DSMT4" ShapeID="_x0000_i1025" DrawAspect="Content" ObjectID="_1561316494" r:id="rId9"/>
         </w:object>
       </w:r>
       <w:r>
@@ -1027,10 +1027,10 @@
           <w:szCs w:val="24"/>
         </w:rPr>
         <w:object w:dxaOrig="360" w:dyaOrig="320">
-          <v:shape id="_x0000_i1026" type="#_x0000_t75" style="width:18pt;height:15.9pt" o:ole="">
+          <v:shape id="_x0000_i1026" type="#_x0000_t75" style="width:18.25pt;height:15.85pt" o:ole="">
             <v:imagedata r:id="rId10" o:title=""/>
           </v:shape>
-          <o:OLEObject Type="Embed" ProgID="Equation.DSMT4" ShapeID="_x0000_i1026" DrawAspect="Content" ObjectID="_1561208616" r:id="rId11"/>
+          <o:OLEObject Type="Embed" ProgID="Equation.DSMT4" ShapeID="_x0000_i1026" DrawAspect="Content" ObjectID="_1561316495" r:id="rId11"/>
         </w:object>
       </w:r>
       <w:r>
@@ -1065,10 +1065,10 @@
           <w:szCs w:val="24"/>
         </w:rPr>
         <w:object w:dxaOrig="520" w:dyaOrig="279">
-          <v:shape id="_x0000_i1027" type="#_x0000_t75" style="width:26.3pt;height:14.55pt" o:ole="">
+          <v:shape id="_x0000_i1027" type="#_x0000_t75" style="width:26.4pt;height:14.4pt" o:ole="">
             <v:imagedata r:id="rId12" o:title=""/>
           </v:shape>
-          <o:OLEObject Type="Embed" ProgID="Equation.DSMT4" ShapeID="_x0000_i1027" DrawAspect="Content" ObjectID="_1561208617" r:id="rId13"/>
+          <o:OLEObject Type="Embed" ProgID="Equation.DSMT4" ShapeID="_x0000_i1027" DrawAspect="Content" ObjectID="_1561316496" r:id="rId13"/>
         </w:object>
       </w:r>
       <w:r>
@@ -1087,10 +1087,10 @@
           <w:szCs w:val="24"/>
         </w:rPr>
         <w:object w:dxaOrig="1620" w:dyaOrig="380">
-          <v:shape id="_x0000_i1028" type="#_x0000_t75" style="width:81pt;height:18.7pt" o:ole="">
+          <v:shape id="_x0000_i1028" type="#_x0000_t75" style="width:81.1pt;height:18.7pt" o:ole="">
             <v:imagedata r:id="rId14" o:title=""/>
           </v:shape>
-          <o:OLEObject Type="Embed" ProgID="Equation.DSMT4" ShapeID="_x0000_i1028" DrawAspect="Content" ObjectID="_1561208618" r:id="rId15"/>
+          <o:OLEObject Type="Embed" ProgID="Equation.DSMT4" ShapeID="_x0000_i1028" DrawAspect="Content" ObjectID="_1561316497" r:id="rId15"/>
         </w:object>
       </w:r>
     </w:p>
@@ -1124,10 +1124,10 @@
           <w:szCs w:val="24"/>
         </w:rPr>
         <w:object w:dxaOrig="740" w:dyaOrig="360">
-          <v:shape id="_x0000_i1029" type="#_x0000_t75" style="width:36.7pt;height:18pt" o:ole="">
+          <v:shape id="_x0000_i1029" type="#_x0000_t75" style="width:36.5pt;height:18.25pt" o:ole="">
             <v:imagedata r:id="rId16" o:title=""/>
           </v:shape>
-          <o:OLEObject Type="Embed" ProgID="Equation.DSMT4" ShapeID="_x0000_i1029" DrawAspect="Content" ObjectID="_1561208619" r:id="rId17"/>
+          <o:OLEObject Type="Embed" ProgID="Equation.DSMT4" ShapeID="_x0000_i1029" DrawAspect="Content" ObjectID="_1561316498" r:id="rId17"/>
         </w:object>
       </w:r>
     </w:p>
@@ -1158,10 +1158,10 @@
           <w:szCs w:val="24"/>
         </w:rPr>
         <w:object w:dxaOrig="1340" w:dyaOrig="620">
-          <v:shape id="_x0000_i1030" type="#_x0000_t75" style="width:66.45pt;height:30.45pt" o:ole="">
+          <v:shape id="_x0000_i1030" type="#_x0000_t75" style="width:66.25pt;height:30.25pt" o:ole="">
             <v:imagedata r:id="rId18" o:title=""/>
           </v:shape>
-          <o:OLEObject Type="Embed" ProgID="Equation.DSMT4" ShapeID="_x0000_i1030" DrawAspect="Content" ObjectID="_1561208620" r:id="rId19"/>
+          <o:OLEObject Type="Embed" ProgID="Equation.DSMT4" ShapeID="_x0000_i1030" DrawAspect="Content" ObjectID="_1561316499" r:id="rId19"/>
         </w:object>
       </w:r>
     </w:p>
@@ -1182,6 +1182,7 @@
           <w:sz w:val="24"/>
           <w:szCs w:val="24"/>
         </w:rPr>
+        <w:lastRenderedPageBreak/>
         <w:t>解得中频宽度</w:t>
       </w:r>
       <w:r>
@@ -1192,10 +1193,10 @@
           <w:szCs w:val="24"/>
         </w:rPr>
         <w:object w:dxaOrig="859" w:dyaOrig="279">
-          <v:shape id="_x0000_i1031" type="#_x0000_t75" style="width:43.6pt;height:14.55pt" o:ole="">
+          <v:shape id="_x0000_i1031" type="#_x0000_t75" style="width:43.7pt;height:14.4pt" o:ole="">
             <v:imagedata r:id="rId20" o:title=""/>
           </v:shape>
-          <o:OLEObject Type="Embed" ProgID="Equation.DSMT4" ShapeID="_x0000_i1031" DrawAspect="Content" ObjectID="_1561208621" r:id="rId21"/>
+          <o:OLEObject Type="Embed" ProgID="Equation.DSMT4" ShapeID="_x0000_i1031" DrawAspect="Content" ObjectID="_1561316500" r:id="rId21"/>
         </w:object>
       </w:r>
       <w:r>
@@ -1234,10 +1235,10 @@
           <w:szCs w:val="24"/>
         </w:rPr>
         <w:object w:dxaOrig="1420" w:dyaOrig="360">
-          <v:shape id="_x0000_i1032" type="#_x0000_t75" style="width:71.3pt;height:18pt" o:ole="">
+          <v:shape id="_x0000_i1032" type="#_x0000_t75" style="width:71.5pt;height:18.25pt" o:ole="">
             <v:imagedata r:id="rId22" o:title=""/>
           </v:shape>
-          <o:OLEObject Type="Embed" ProgID="Equation.DSMT4" ShapeID="_x0000_i1032" DrawAspect="Content" ObjectID="_1561208622" r:id="rId23"/>
+          <o:OLEObject Type="Embed" ProgID="Equation.DSMT4" ShapeID="_x0000_i1032" DrawAspect="Content" ObjectID="_1561316501" r:id="rId23"/>
         </w:object>
       </w:r>
     </w:p>
@@ -1280,10 +1281,10 @@
           <w:szCs w:val="24"/>
         </w:rPr>
         <w:object w:dxaOrig="3400" w:dyaOrig="660">
-          <v:shape id="_x0000_i1033" type="#_x0000_t75" style="width:170.3pt;height:33.25pt" o:ole="">
+          <v:shape id="_x0000_i1033" type="#_x0000_t75" style="width:170.4pt;height:33.1pt" o:ole="">
             <v:imagedata r:id="rId24" o:title=""/>
           </v:shape>
-          <o:OLEObject Type="Embed" ProgID="Equation.DSMT4" ShapeID="_x0000_i1033" DrawAspect="Content" ObjectID="_1561208623" r:id="rId25"/>
+          <o:OLEObject Type="Embed" ProgID="Equation.DSMT4" ShapeID="_x0000_i1033" DrawAspect="Content" ObjectID="_1561316502" r:id="rId25"/>
         </w:object>
       </w:r>
     </w:p>
@@ -1306,10 +1307,10 @@
           <w:szCs w:val="24"/>
         </w:rPr>
         <w:object w:dxaOrig="3879" w:dyaOrig="400">
-          <v:shape id="_x0000_i1034" type="#_x0000_t75" style="width:193.85pt;height:20.1pt" o:ole="">
+          <v:shape id="_x0000_i1034" type="#_x0000_t75" style="width:193.9pt;height:20.15pt" o:ole="">
             <v:imagedata r:id="rId26" o:title=""/>
           </v:shape>
-          <o:OLEObject Type="Embed" ProgID="Equation.DSMT4" ShapeID="_x0000_i1034" DrawAspect="Content" ObjectID="_1561208624" r:id="rId27"/>
+          <o:OLEObject Type="Embed" ProgID="Equation.DSMT4" ShapeID="_x0000_i1034" DrawAspect="Content" ObjectID="_1561316503" r:id="rId27"/>
         </w:object>
       </w:r>
     </w:p>
@@ -1444,10 +1445,10 @@
           <w:szCs w:val="24"/>
         </w:rPr>
         <w:object w:dxaOrig="5780" w:dyaOrig="360">
-          <v:shape id="_x0000_i1035" type="#_x0000_t75" style="width:288.7pt;height:18pt" o:ole="">
+          <v:shape id="_x0000_i1035" type="#_x0000_t75" style="width:288.5pt;height:18.25pt" o:ole="">
             <v:imagedata r:id="rId28" o:title=""/>
           </v:shape>
-          <o:OLEObject Type="Embed" ProgID="Equation.DSMT4" ShapeID="_x0000_i1035" DrawAspect="Content" ObjectID="_1561208625" r:id="rId29"/>
+          <o:OLEObject Type="Embed" ProgID="Equation.DSMT4" ShapeID="_x0000_i1035" DrawAspect="Content" ObjectID="_1561316504" r:id="rId29"/>
         </w:object>
       </w:r>
     </w:p>
@@ -1478,10 +1479,10 @@
           <w:szCs w:val="24"/>
         </w:rPr>
         <w:object w:dxaOrig="1579" w:dyaOrig="360">
-          <v:shape id="_x0000_i1036" type="#_x0000_t75" style="width:78.25pt;height:18pt" o:ole="">
+          <v:shape id="_x0000_i1036" type="#_x0000_t75" style="width:78.25pt;height:18.25pt" o:ole="">
             <v:imagedata r:id="rId30" o:title=""/>
           </v:shape>
-          <o:OLEObject Type="Embed" ProgID="Equation.DSMT4" ShapeID="_x0000_i1036" DrawAspect="Content" ObjectID="_1561208626" r:id="rId31"/>
+          <o:OLEObject Type="Embed" ProgID="Equation.DSMT4" ShapeID="_x0000_i1036" DrawAspect="Content" ObjectID="_1561316505" r:id="rId31"/>
         </w:object>
       </w:r>
     </w:p>
@@ -1528,10 +1529,10 @@
           <w:szCs w:val="24"/>
         </w:rPr>
         <w:object w:dxaOrig="600" w:dyaOrig="360">
-          <v:shape id="_x0000_i1037" type="#_x0000_t75" style="width:29.75pt;height:18pt" o:ole="">
+          <v:shape id="_x0000_i1037" type="#_x0000_t75" style="width:29.75pt;height:18.25pt" o:ole="">
             <v:imagedata r:id="rId32" o:title=""/>
           </v:shape>
-          <o:OLEObject Type="Embed" ProgID="Equation.DSMT4" ShapeID="_x0000_i1037" DrawAspect="Content" ObjectID="_1561208627" r:id="rId33"/>
+          <o:OLEObject Type="Embed" ProgID="Equation.DSMT4" ShapeID="_x0000_i1037" DrawAspect="Content" ObjectID="_1561316506" r:id="rId33"/>
         </w:object>
       </w:r>
       <w:r>
@@ -1550,10 +1551,10 @@
           <w:szCs w:val="24"/>
         </w:rPr>
         <w:object w:dxaOrig="1600" w:dyaOrig="360">
-          <v:shape id="_x0000_i1038" type="#_x0000_t75" style="width:80.3pt;height:18pt" o:ole="">
+          <v:shape id="_x0000_i1038" type="#_x0000_t75" style="width:80.15pt;height:18.25pt" o:ole="">
             <v:imagedata r:id="rId34" o:title=""/>
           </v:shape>
-          <o:OLEObject Type="Embed" ProgID="Equation.DSMT4" ShapeID="_x0000_i1038" DrawAspect="Content" ObjectID="_1561208628" r:id="rId35"/>
+          <o:OLEObject Type="Embed" ProgID="Equation.DSMT4" ShapeID="_x0000_i1038" DrawAspect="Content" ObjectID="_1561316507" r:id="rId35"/>
         </w:object>
       </w:r>
       <w:r>
@@ -1572,10 +1573,10 @@
           <w:szCs w:val="24"/>
         </w:rPr>
         <w:object w:dxaOrig="1719" w:dyaOrig="360">
-          <v:shape id="_x0000_i1039" type="#_x0000_t75" style="width:85.15pt;height:18pt" o:ole="">
+          <v:shape id="_x0000_i1039" type="#_x0000_t75" style="width:84.95pt;height:18.25pt" o:ole="">
             <v:imagedata r:id="rId36" o:title=""/>
           </v:shape>
-          <o:OLEObject Type="Embed" ProgID="Equation.DSMT4" ShapeID="_x0000_i1039" DrawAspect="Content" ObjectID="_1561208629" r:id="rId37"/>
+          <o:OLEObject Type="Embed" ProgID="Equation.DSMT4" ShapeID="_x0000_i1039" DrawAspect="Content" ObjectID="_1561316508" r:id="rId37"/>
         </w:object>
       </w:r>
       <w:r>
@@ -1594,10 +1595,10 @@
           <w:szCs w:val="24"/>
         </w:rPr>
         <w:object w:dxaOrig="1840" w:dyaOrig="360">
-          <v:shape id="_x0000_i1040" type="#_x0000_t75" style="width:92.75pt;height:18pt" o:ole="">
+          <v:shape id="_x0000_i1040" type="#_x0000_t75" style="width:92.65pt;height:18.25pt" o:ole="">
             <v:imagedata r:id="rId38" o:title=""/>
           </v:shape>
-          <o:OLEObject Type="Embed" ProgID="Equation.DSMT4" ShapeID="_x0000_i1040" DrawAspect="Content" ObjectID="_1561208630" r:id="rId39"/>
+          <o:OLEObject Type="Embed" ProgID="Equation.DSMT4" ShapeID="_x0000_i1040" DrawAspect="Content" ObjectID="_1561316509" r:id="rId39"/>
         </w:object>
       </w:r>
       <w:r>
@@ -1616,10 +1617,10 @@
           <w:szCs w:val="24"/>
         </w:rPr>
         <w:object w:dxaOrig="1640" w:dyaOrig="360">
-          <v:shape id="_x0000_i1041" type="#_x0000_t75" style="width:82.4pt;height:18pt" o:ole="">
+          <v:shape id="_x0000_i1041" type="#_x0000_t75" style="width:82.55pt;height:18.25pt" o:ole="">
             <v:imagedata r:id="rId40" o:title=""/>
           </v:shape>
-          <o:OLEObject Type="Embed" ProgID="Equation.DSMT4" ShapeID="_x0000_i1041" DrawAspect="Content" ObjectID="_1561208631" r:id="rId41"/>
+          <o:OLEObject Type="Embed" ProgID="Equation.DSMT4" ShapeID="_x0000_i1041" DrawAspect="Content" ObjectID="_1561316510" r:id="rId41"/>
         </w:object>
       </w:r>
       <w:r>
@@ -1651,10 +1652,10 @@
           <w:szCs w:val="24"/>
         </w:rPr>
         <w:object w:dxaOrig="3980" w:dyaOrig="1200">
-          <v:shape id="_x0000_i1042" type="#_x0000_t75" style="width:199.4pt;height:60.25pt" o:ole="">
+          <v:shape id="_x0000_i1042" type="#_x0000_t75" style="width:199.2pt;height:60.5pt" o:ole="">
             <v:imagedata r:id="rId42" o:title=""/>
           </v:shape>
-          <o:OLEObject Type="Embed" ProgID="Equation.DSMT4" ShapeID="_x0000_i1042" DrawAspect="Content" ObjectID="_1561208632" r:id="rId43"/>
+          <o:OLEObject Type="Embed" ProgID="Equation.DSMT4" ShapeID="_x0000_i1042" DrawAspect="Content" ObjectID="_1561316511" r:id="rId43"/>
         </w:object>
       </w:r>
     </w:p>
@@ -1785,6 +1786,7 @@
           <w:noProof/>
           <w:sz w:val="24"/>
         </w:rPr>
+        <w:lastRenderedPageBreak/>
         <w:drawing>
           <wp:inline distT="0" distB="0" distL="0" distR="0" wp14:anchorId="5B262D6D" wp14:editId="62A9892F">
             <wp:extent cx="5534025" cy="2175261"/>
@@ -2107,10 +2109,10 @@
           <w:sz w:val="24"/>
         </w:rPr>
         <w:object w:dxaOrig="540" w:dyaOrig="320">
-          <v:shape id="_x0000_i1043" type="#_x0000_t75" style="width:27pt;height:15.9pt" o:ole="">
+          <v:shape id="_x0000_i1043" type="#_x0000_t75" style="width:26.9pt;height:15.85pt" o:ole="">
             <v:imagedata r:id="rId46" o:title=""/>
           </v:shape>
-          <o:OLEObject Type="Embed" ProgID="Equation.DSMT4" ShapeID="_x0000_i1043" DrawAspect="Content" ObjectID="_1561208633" r:id="rId47"/>
+          <o:OLEObject Type="Embed" ProgID="Equation.DSMT4" ShapeID="_x0000_i1043" DrawAspect="Content" ObjectID="_1561316512" r:id="rId47"/>
         </w:object>
       </w:r>
       <w:r>
@@ -2126,10 +2128,10 @@
           <w:sz w:val="24"/>
         </w:rPr>
         <w:object w:dxaOrig="740" w:dyaOrig="360">
-          <v:shape id="_x0000_i1044" type="#_x0000_t75" style="width:36.7pt;height:18pt" o:ole="">
+          <v:shape id="_x0000_i1044" type="#_x0000_t75" style="width:36.5pt;height:18.25pt" o:ole="">
             <v:imagedata r:id="rId48" o:title=""/>
           </v:shape>
-          <o:OLEObject Type="Embed" ProgID="Equation.DSMT4" ShapeID="_x0000_i1044" DrawAspect="Content" ObjectID="_1561208634" r:id="rId49"/>
+          <o:OLEObject Type="Embed" ProgID="Equation.DSMT4" ShapeID="_x0000_i1044" DrawAspect="Content" ObjectID="_1561316513" r:id="rId49"/>
         </w:object>
       </w:r>
       <w:r>
@@ -2145,10 +2147,10 @@
           <w:sz w:val="24"/>
         </w:rPr>
         <w:object w:dxaOrig="1120" w:dyaOrig="279">
-          <v:shape id="_x0000_i1045" type="#_x0000_t75" style="width:55.4pt;height:14.55pt" o:ole="">
+          <v:shape id="_x0000_i1045" type="#_x0000_t75" style="width:55.2pt;height:14.4pt" o:ole="">
             <v:imagedata r:id="rId50" o:title=""/>
           </v:shape>
-          <o:OLEObject Type="Embed" ProgID="Equation.DSMT4" ShapeID="_x0000_i1045" DrawAspect="Content" ObjectID="_1561208635" r:id="rId51"/>
+          <o:OLEObject Type="Embed" ProgID="Equation.DSMT4" ShapeID="_x0000_i1045" DrawAspect="Content" ObjectID="_1561316514" r:id="rId51"/>
         </w:object>
       </w:r>
       <w:r>
@@ -2164,10 +2166,10 @@
           <w:sz w:val="24"/>
         </w:rPr>
         <w:object w:dxaOrig="3980" w:dyaOrig="1200">
-          <v:shape id="_x0000_i1046" type="#_x0000_t75" style="width:200.1pt;height:60.25pt" o:ole="">
+          <v:shape id="_x0000_i1046" type="#_x0000_t75" style="width:200.15pt;height:60.5pt" o:ole="">
             <v:imagedata r:id="rId52" o:title=""/>
           </v:shape>
-          <o:OLEObject Type="Embed" ProgID="Equation.DSMT4" ShapeID="_x0000_i1046" DrawAspect="Content" ObjectID="_1561208636" r:id="rId53"/>
+          <o:OLEObject Type="Embed" ProgID="Equation.DSMT4" ShapeID="_x0000_i1046" DrawAspect="Content" ObjectID="_1561316515" r:id="rId53"/>
         </w:object>
       </w:r>
       <w:r>
@@ -2499,10 +2501,10 @@
           <w:sz w:val="24"/>
         </w:rPr>
         <w:object w:dxaOrig="859" w:dyaOrig="440">
-          <v:shape id="_x0000_i1047" type="#_x0000_t75" style="width:42.9pt;height:21.45pt" o:ole="">
+          <v:shape id="_x0000_i1047" type="#_x0000_t75" style="width:42.7pt;height:21.6pt" o:ole="">
             <v:imagedata r:id="rId54" o:title=""/>
           </v:shape>
-          <o:OLEObject Type="Embed" ProgID="Equation.DSMT4" ShapeID="_x0000_i1047" DrawAspect="Content" ObjectID="_1561208637" r:id="rId55"/>
+          <o:OLEObject Type="Embed" ProgID="Equation.DSMT4" ShapeID="_x0000_i1047" DrawAspect="Content" ObjectID="_1561316516" r:id="rId55"/>
         </w:object>
       </w:r>
       <w:r>
@@ -2518,10 +2520,10 @@
           <w:sz w:val="24"/>
         </w:rPr>
         <w:object w:dxaOrig="940" w:dyaOrig="440">
-          <v:shape id="_x0000_i1048" type="#_x0000_t75" style="width:47.1pt;height:21.45pt" o:ole="">
+          <v:shape id="_x0000_i1048" type="#_x0000_t75" style="width:47.05pt;height:21.6pt" o:ole="">
             <v:imagedata r:id="rId56" o:title=""/>
           </v:shape>
-          <o:OLEObject Type="Embed" ProgID="Equation.DSMT4" ShapeID="_x0000_i1048" DrawAspect="Content" ObjectID="_1561208638" r:id="rId57"/>
+          <o:OLEObject Type="Embed" ProgID="Equation.DSMT4" ShapeID="_x0000_i1048" DrawAspect="Content" ObjectID="_1561316517" r:id="rId57"/>
         </w:object>
       </w:r>
     </w:p>
@@ -2546,10 +2548,10 @@
           <w:sz w:val="24"/>
         </w:rPr>
         <w:object w:dxaOrig="240" w:dyaOrig="260">
-          <v:shape id="_x0000_i1049" type="#_x0000_t75" style="width:11.75pt;height:12.45pt" o:ole="">
+          <v:shape id="_x0000_i1049" type="#_x0000_t75" style="width:11.5pt;height:12.5pt" o:ole="">
             <v:imagedata r:id="rId58" o:title=""/>
           </v:shape>
-          <o:OLEObject Type="Embed" ProgID="Equation.DSMT4" ShapeID="_x0000_i1049" DrawAspect="Content" ObjectID="_1561208639" r:id="rId59"/>
+          <o:OLEObject Type="Embed" ProgID="Equation.DSMT4" ShapeID="_x0000_i1049" DrawAspect="Content" ObjectID="_1561316518" r:id="rId59"/>
         </w:object>
       </w:r>
       <w:r>
@@ -2572,10 +2574,10 @@
           <w:sz w:val="24"/>
         </w:rPr>
         <w:object w:dxaOrig="600" w:dyaOrig="279">
-          <v:shape id="_x0000_i1050" type="#_x0000_t75" style="width:30.45pt;height:14.55pt" o:ole="">
+          <v:shape id="_x0000_i1050" type="#_x0000_t75" style="width:30.25pt;height:14.4pt" o:ole="">
             <v:imagedata r:id="rId60" o:title=""/>
           </v:shape>
-          <o:OLEObject Type="Embed" ProgID="Equation.DSMT4" ShapeID="_x0000_i1050" DrawAspect="Content" ObjectID="_1561208640" r:id="rId61"/>
+          <o:OLEObject Type="Embed" ProgID="Equation.DSMT4" ShapeID="_x0000_i1050" DrawAspect="Content" ObjectID="_1561316519" r:id="rId61"/>
         </w:object>
       </w:r>
       <w:r>
@@ -2607,10 +2609,10 @@
           <w:sz w:val="24"/>
         </w:rPr>
         <w:object w:dxaOrig="859" w:dyaOrig="279">
-          <v:shape id="_x0000_i1051" type="#_x0000_t75" style="width:43.6pt;height:14.55pt" o:ole="">
+          <v:shape id="_x0000_i1051" type="#_x0000_t75" style="width:43.7pt;height:14.4pt" o:ole="">
             <v:imagedata r:id="rId62" o:title=""/>
           </v:shape>
-          <o:OLEObject Type="Embed" ProgID="Equation.DSMT4" ShapeID="_x0000_i1051" DrawAspect="Content" ObjectID="_1561208641" r:id="rId63"/>
+          <o:OLEObject Type="Embed" ProgID="Equation.DSMT4" ShapeID="_x0000_i1051" DrawAspect="Content" ObjectID="_1561316520" r:id="rId63"/>
         </w:object>
       </w:r>
       <w:r>
@@ -2650,6 +2652,7 @@
           <w:noProof/>
           <w:sz w:val="24"/>
         </w:rPr>
+        <w:lastRenderedPageBreak/>
         <w:drawing>
           <wp:inline distT="0" distB="0" distL="0" distR="0" wp14:anchorId="0B5F87D2" wp14:editId="6AEA2BD3">
             <wp:extent cx="5218690" cy="2533650"/>
@@ -2829,6 +2832,7 @@
           <w:noProof/>
           <w:sz w:val="24"/>
         </w:rPr>
+        <w:lastRenderedPageBreak/>
         <w:drawing>
           <wp:inline distT="0" distB="0" distL="0" distR="0">
             <wp:extent cx="5333333" cy="4000000"/>
@@ -2996,7 +3000,15 @@
           <w:rFonts w:hint="eastAsia"/>
           <w:sz w:val="24"/>
         </w:rPr>
-        <w:t>在做矫正之前，我们不能忘记一个事实，现在的系统只是基于希望频率矫正的系统，而并不是最初给定好框图的系统。所以在做矫正之前，应该先将系统还原为最初给定的实际系统，并且最终系统的传递函数一定要与用希望频率法得到的传递函数相同或者相近。</w:t>
+        <w:t>在做矫正之前，我们不能忘记一个事实，现在的系统只是基于希望频率矫正的系</w:t>
+      </w:r>
+      <w:r>
+        <w:rPr>
+          <w:rFonts w:hint="eastAsia"/>
+          <w:sz w:val="24"/>
+        </w:rPr>
+        <w:lastRenderedPageBreak/>
+        <w:t>统，而并不是最初给定好框图的系统。所以在做矫正之前，应该先将系统还原为最初给定的实际系统，并且最终系统的传递函数一定要与用希望频率法得到的传递函数相同或者相近。</w:t>
       </w:r>
     </w:p>
     <w:p>
@@ -3060,7 +3072,7 @@
           <v:shape id="_x0000_i1052" type="#_x0000_t75" style="width:17.3pt;height:18.7pt" o:ole="">
             <v:imagedata r:id="rId68" o:title=""/>
           </v:shape>
-          <o:OLEObject Type="Embed" ProgID="Equation.DSMT4" ShapeID="_x0000_i1052" DrawAspect="Content" ObjectID="_1561208642" r:id="rId69"/>
+          <o:OLEObject Type="Embed" ProgID="Equation.DSMT4" ShapeID="_x0000_i1052" DrawAspect="Content" ObjectID="_1561316521" r:id="rId69"/>
         </w:object>
       </w:r>
       <w:r>
@@ -3076,10 +3088,10 @@
           <w:sz w:val="24"/>
         </w:rPr>
         <w:object w:dxaOrig="300" w:dyaOrig="360">
-          <v:shape id="_x0000_i1053" type="#_x0000_t75" style="width:15.25pt;height:18pt" o:ole="">
+          <v:shape id="_x0000_i1053" type="#_x0000_t75" style="width:15.35pt;height:18.25pt" o:ole="">
             <v:imagedata r:id="rId70" o:title=""/>
           </v:shape>
-          <o:OLEObject Type="Embed" ProgID="Equation.DSMT4" ShapeID="_x0000_i1053" DrawAspect="Content" ObjectID="_1561208643" r:id="rId71"/>
+          <o:OLEObject Type="Embed" ProgID="Equation.DSMT4" ShapeID="_x0000_i1053" DrawAspect="Content" ObjectID="_1561316522" r:id="rId71"/>
         </w:object>
       </w:r>
       <w:r>
@@ -3124,7 +3136,7 @@
           <v:shape id="_x0000_i1054" type="#_x0000_t75" style="width:17.3pt;height:18.7pt" o:ole="">
             <v:imagedata r:id="rId68" o:title=""/>
           </v:shape>
-          <o:OLEObject Type="Embed" ProgID="Equation.DSMT4" ShapeID="_x0000_i1054" DrawAspect="Content" ObjectID="_1561208644" r:id="rId72"/>
+          <o:OLEObject Type="Embed" ProgID="Equation.DSMT4" ShapeID="_x0000_i1054" DrawAspect="Content" ObjectID="_1561316523" r:id="rId72"/>
         </w:object>
       </w:r>
       <w:r>
@@ -3140,10 +3152,10 @@
           <w:sz w:val="24"/>
         </w:rPr>
         <w:object w:dxaOrig="300" w:dyaOrig="360">
-          <v:shape id="_x0000_i1055" type="#_x0000_t75" style="width:15.25pt;height:18pt" o:ole="">
+          <v:shape id="_x0000_i1055" type="#_x0000_t75" style="width:15.35pt;height:18.25pt" o:ole="">
             <v:imagedata r:id="rId70" o:title=""/>
           </v:shape>
-          <o:OLEObject Type="Embed" ProgID="Equation.DSMT4" ShapeID="_x0000_i1055" DrawAspect="Content" ObjectID="_1561208645" r:id="rId73"/>
+          <o:OLEObject Type="Embed" ProgID="Equation.DSMT4" ShapeID="_x0000_i1055" DrawAspect="Content" ObjectID="_1561316524" r:id="rId73"/>
         </w:object>
       </w:r>
       <w:r>
@@ -3162,7 +3174,7 @@
           <v:shape id="_x0000_i1056" type="#_x0000_t75" style="width:17.3pt;height:18.7pt" o:ole="">
             <v:imagedata r:id="rId68" o:title=""/>
           </v:shape>
-          <o:OLEObject Type="Embed" ProgID="Equation.DSMT4" ShapeID="_x0000_i1056" DrawAspect="Content" ObjectID="_1561208646" r:id="rId74"/>
+          <o:OLEObject Type="Embed" ProgID="Equation.DSMT4" ShapeID="_x0000_i1056" DrawAspect="Content" ObjectID="_1561316525" r:id="rId74"/>
         </w:object>
       </w:r>
       <w:r>
@@ -3185,10 +3197,10 @@
           <w:sz w:val="24"/>
         </w:rPr>
         <w:object w:dxaOrig="1020" w:dyaOrig="620">
-          <v:shape id="_x0000_i1057" type="#_x0000_t75" style="width:50.55pt;height:30.45pt" o:ole="">
+          <v:shape id="_x0000_i1057" type="#_x0000_t75" style="width:50.4pt;height:30.25pt" o:ole="">
             <v:imagedata r:id="rId75" o:title=""/>
           </v:shape>
-          <o:OLEObject Type="Embed" ProgID="Equation.DSMT4" ShapeID="_x0000_i1057" DrawAspect="Content" ObjectID="_1561208647" r:id="rId76"/>
+          <o:OLEObject Type="Embed" ProgID="Equation.DSMT4" ShapeID="_x0000_i1057" DrawAspect="Content" ObjectID="_1561316526" r:id="rId76"/>
         </w:object>
       </w:r>
       <w:r>
@@ -3213,10 +3225,10 @@
           <w:sz w:val="24"/>
         </w:rPr>
         <w:object w:dxaOrig="5780" w:dyaOrig="1200">
-          <v:shape id="_x0000_i1058" type="#_x0000_t75" style="width:288.7pt;height:60.25pt" o:ole="">
+          <v:shape id="_x0000_i1058" type="#_x0000_t75" style="width:288.5pt;height:60.5pt" o:ole="">
             <v:imagedata r:id="rId77" o:title=""/>
           </v:shape>
-          <o:OLEObject Type="Embed" ProgID="Equation.DSMT4" ShapeID="_x0000_i1058" DrawAspect="Content" ObjectID="_1561208648" r:id="rId78"/>
+          <o:OLEObject Type="Embed" ProgID="Equation.DSMT4" ShapeID="_x0000_i1058" DrawAspect="Content" ObjectID="_1561316527" r:id="rId78"/>
         </w:object>
       </w:r>
     </w:p>
@@ -3243,10 +3255,10 @@
           <w:sz w:val="24"/>
         </w:rPr>
         <w:object w:dxaOrig="3980" w:dyaOrig="1200">
-          <v:shape id="_x0000_i1059" type="#_x0000_t75" style="width:198.7pt;height:60.25pt" o:ole="">
+          <v:shape id="_x0000_i1059" type="#_x0000_t75" style="width:198.7pt;height:60.5pt" o:ole="">
             <v:imagedata r:id="rId79" o:title=""/>
           </v:shape>
-          <o:OLEObject Type="Embed" ProgID="Equation.DSMT4" ShapeID="_x0000_i1059" DrawAspect="Content" ObjectID="_1561208649" r:id="rId80"/>
+          <o:OLEObject Type="Embed" ProgID="Equation.DSMT4" ShapeID="_x0000_i1059" DrawAspect="Content" ObjectID="_1561316528" r:id="rId80"/>
         </w:object>
       </w:r>
       <w:bookmarkEnd w:id="2"/>
@@ -3316,6 +3328,7 @@
           <w:noProof/>
           <w:sz w:val="24"/>
         </w:rPr>
+        <w:lastRenderedPageBreak/>
         <w:drawing>
           <wp:inline distT="0" distB="0" distL="0" distR="0" wp14:anchorId="63BAE8DB" wp14:editId="148409BB">
             <wp:extent cx="4904784" cy="2381250"/>
@@ -3404,8 +3417,6 @@
         </w:rPr>
         <w:t>。</w:t>
       </w:r>
-      <w:bookmarkStart w:id="4" w:name="_GoBack"/>
-      <w:bookmarkEnd w:id="4"/>
       <w:r>
         <w:rPr>
           <w:rFonts w:hint="eastAsia"/>
@@ -3524,6 +3535,7 @@
           <w:noProof/>
           <w:sz w:val="24"/>
         </w:rPr>
+        <w:lastRenderedPageBreak/>
         <w:drawing>
           <wp:inline distT="0" distB="0" distL="0" distR="0" wp14:anchorId="0ED00905" wp14:editId="5DF6C2EE">
             <wp:extent cx="6707310" cy="5030483"/>
@@ -3636,6 +3648,7 @@
           <w:noProof/>
           <w:sz w:val="24"/>
         </w:rPr>
+        <w:lastRenderedPageBreak/>
         <w:drawing>
           <wp:inline distT="0" distB="0" distL="0" distR="0" wp14:anchorId="5EA1148D" wp14:editId="649E5B3C">
             <wp:extent cx="9558954" cy="4842642"/>
@@ -3819,8 +3832,8 @@
         </w:rPr>
       </w:pPr>
     </w:p>
-    <w:bookmarkStart w:id="5" w:name="OLE_LINK3"/>
-    <w:bookmarkStart w:id="6" w:name="OLE_LINK4"/>
+    <w:bookmarkStart w:id="4" w:name="OLE_LINK3"/>
+    <w:bookmarkStart w:id="5" w:name="OLE_LINK4"/>
     <w:p>
       <w:pPr>
         <w:spacing w:afterLines="50" w:after="156" w:line="360" w:lineRule="auto"/>
@@ -3835,15 +3848,15 @@
           <w:position w:val="-54"/>
           <w:sz w:val="24"/>
         </w:rPr>
-        <w:object w:dxaOrig="3780" w:dyaOrig="1200">
-          <v:shape id="_x0000_i1060" type="#_x0000_t75" style="width:189pt;height:60.25pt" o:ole="">
+        <w:object w:dxaOrig="3980" w:dyaOrig="1200">
+          <v:shape id="_x0000_i1062" type="#_x0000_t75" style="width:199.2pt;height:60.5pt" o:ole="">
             <v:imagedata r:id="rId85" o:title=""/>
           </v:shape>
-          <o:OLEObject Type="Embed" ProgID="Equation.DSMT4" ShapeID="_x0000_i1060" DrawAspect="Content" ObjectID="_1561208650" r:id="rId86"/>
+          <o:OLEObject Type="Embed" ProgID="Equation.DSMT4" ShapeID="_x0000_i1062" DrawAspect="Content" ObjectID="_1561316529" r:id="rId86"/>
         </w:object>
       </w:r>
+      <w:bookmarkEnd w:id="4"/>
       <w:bookmarkEnd w:id="5"/>
-      <w:bookmarkEnd w:id="6"/>
     </w:p>
     <w:p>
       <w:pPr>
@@ -3895,7 +3908,7 @@
     <w:p>
       <w:pPr>
         <w:spacing w:afterLines="50" w:after="156" w:line="360" w:lineRule="auto"/>
-        <w:jc w:val="left"/>
+        <w:jc w:val="center"/>
         <w:outlineLvl w:val="0"/>
         <w:rPr>
           <w:rFonts w:ascii="宋体" w:hAnsi="宋体"/>
@@ -3906,7 +3919,7 @@
     <w:p>
       <w:pPr>
         <w:spacing w:afterLines="50" w:after="156" w:line="360" w:lineRule="auto"/>
-        <w:jc w:val="left"/>
+        <w:jc w:val="center"/>
         <w:outlineLvl w:val="0"/>
         <w:rPr>
           <w:rFonts w:ascii="宋体" w:hAnsi="宋体"/>
@@ -3920,8 +3933,8 @@
         </w:rPr>
         <w:t>其中</w:t>
       </w:r>
-      <w:bookmarkStart w:id="7" w:name="OLE_LINK9"/>
-      <w:bookmarkStart w:id="8" w:name="OLE_LINK10"/>
+      <w:bookmarkStart w:id="6" w:name="OLE_LINK9"/>
+      <w:bookmarkStart w:id="7" w:name="OLE_LINK10"/>
       <m:oMath>
         <m:f>
           <m:fPr>
@@ -3953,12 +3966,12 @@
                 <w:rFonts w:ascii="Cambria Math" w:hAnsi="Cambria Math" w:hint="eastAsia"/>
                 <w:sz w:val="24"/>
               </w:rPr>
-              <m:t>11.5</m:t>
+              <m:t>21.84</m:t>
             </m:r>
           </m:den>
         </m:f>
+        <w:bookmarkEnd w:id="6"/>
         <w:bookmarkEnd w:id="7"/>
-        <w:bookmarkEnd w:id="8"/>
         <m:r>
           <m:rPr>
             <m:sty m:val="p"/>
@@ -3977,7 +3990,7 @@
             <w:rFonts w:ascii="Cambria Math" w:hAnsi="Cambria Math" w:hint="eastAsia"/>
             <w:sz w:val="24"/>
           </w:rPr>
-          <m:t>8.87</m:t>
+          <m:t>4.58</m:t>
         </m:r>
         <m:r>
           <m:rPr>
@@ -4001,7 +4014,7 @@
     <w:p>
       <w:pPr>
         <w:spacing w:afterLines="50" w:after="156" w:line="360" w:lineRule="auto"/>
-        <w:jc w:val="left"/>
+        <w:jc w:val="center"/>
         <w:outlineLvl w:val="0"/>
         <w:rPr>
           <w:rFonts w:ascii="宋体" w:hAnsi="宋体"/>
@@ -4039,7 +4052,7 @@
                 <w:rFonts w:ascii="Cambria Math" w:hAnsi="Cambria Math" w:cs="宋体" w:hint="eastAsia"/>
                 <w:sz w:val="24"/>
               </w:rPr>
-              <m:t>218</m:t>
+              <m:t>164</m:t>
             </m:r>
           </m:den>
         </m:f>
@@ -4081,7 +4094,7 @@
             <w:rFonts w:ascii="Cambria Math" w:hAnsi="Cambria Math" w:hint="eastAsia"/>
             <w:sz w:val="24"/>
           </w:rPr>
-          <m:t>2.1</m:t>
+          <m:t>0.27</m:t>
         </m:r>
         <m:r>
           <m:rPr>
@@ -4105,7 +4118,7 @@
     <w:p>
       <w:pPr>
         <w:spacing w:afterLines="50" w:after="156" w:line="360" w:lineRule="auto"/>
-        <w:jc w:val="left"/>
+        <w:jc w:val="center"/>
         <w:outlineLvl w:val="0"/>
         <w:rPr>
           <w:rFonts w:ascii="宋体" w:hAnsi="宋体"/>
@@ -4143,111 +4156,7 @@
                 <w:rFonts w:ascii="Cambria Math" w:hAnsi="Cambria Math" w:hint="eastAsia"/>
                 <w:sz w:val="24"/>
               </w:rPr>
-              <m:t>7.9</m:t>
-            </m:r>
-          </m:den>
-        </m:f>
-        <m:r>
-          <m:rPr>
-            <m:sty m:val="p"/>
-          </m:rPr>
-          <w:rPr>
-            <w:rFonts w:ascii="Cambria Math" w:hAnsi="Cambria Math"/>
-            <w:sz w:val="24"/>
-          </w:rPr>
-          <m:t>=</m:t>
-        </m:r>
-        <m:r>
-          <m:rPr>
-            <m:sty m:val="p"/>
-          </m:rPr>
-          <w:rPr>
-            <w:rFonts w:ascii="Cambria Math" w:hAnsi="Cambria Math" w:hint="eastAsia"/>
-            <w:sz w:val="24"/>
-          </w:rPr>
-          <m:t>2</m:t>
-        </m:r>
-        <m:r>
-          <m:rPr>
-            <m:sty m:val="p"/>
-          </m:rPr>
-          <w:rPr>
-            <w:rFonts w:ascii="Cambria Math" w:hAnsi="Cambria Math"/>
-            <w:sz w:val="24"/>
-          </w:rPr>
-          <m:t>0μ×</m:t>
-        </m:r>
-        <m:r>
-          <m:rPr>
-            <m:sty m:val="p"/>
-          </m:rPr>
-          <w:rPr>
-            <w:rFonts w:ascii="Cambria Math" w:hAnsi="Cambria Math" w:hint="eastAsia"/>
-            <w:sz w:val="24"/>
-          </w:rPr>
-          <m:t>6.34</m:t>
-        </m:r>
-        <m:r>
-          <m:rPr>
-            <m:sty m:val="p"/>
-          </m:rPr>
-          <w:rPr>
-            <w:rFonts w:ascii="Cambria Math" w:hAnsi="Cambria Math"/>
-            <w:sz w:val="24"/>
-          </w:rPr>
-          <m:t>k</m:t>
-        </m:r>
-      </m:oMath>
-      <w:r>
-        <w:rPr>
-          <w:rFonts w:ascii="宋体" w:hAnsi="宋体" w:hint="eastAsia"/>
-          <w:sz w:val="24"/>
-        </w:rPr>
-        <w:t>，</w:t>
-      </w:r>
-    </w:p>
-    <w:p>
-      <w:pPr>
-        <w:spacing w:afterLines="50" w:after="156" w:line="360" w:lineRule="auto"/>
-        <w:jc w:val="left"/>
-        <w:outlineLvl w:val="0"/>
-        <w:rPr>
-          <w:rFonts w:ascii="宋体" w:hAnsi="宋体"/>
-          <w:sz w:val="24"/>
-        </w:rPr>
-      </w:pPr>
-      <m:oMath>
-        <m:f>
-          <m:fPr>
-            <m:ctrlPr>
-              <w:rPr>
-                <w:rFonts w:ascii="Cambria Math" w:hAnsi="Cambria Math"/>
-                <w:sz w:val="24"/>
-              </w:rPr>
-            </m:ctrlPr>
-          </m:fPr>
-          <m:num>
-            <m:r>
-              <m:rPr>
-                <m:sty m:val="p"/>
-              </m:rPr>
-              <w:rPr>
-                <w:rFonts w:ascii="Cambria Math" w:hAnsi="Cambria Math"/>
-                <w:sz w:val="24"/>
-              </w:rPr>
-              <m:t>1</m:t>
-            </m:r>
-          </m:num>
-          <m:den>
-            <m:r>
-              <m:rPr>
-                <m:sty m:val="p"/>
-              </m:rPr>
-              <w:rPr>
-                <w:rFonts w:ascii="Cambria Math" w:hAnsi="Cambria Math" w:hint="eastAsia"/>
-                <w:sz w:val="24"/>
-              </w:rPr>
-              <m:t>1.15</m:t>
+              <m:t>1.485</m:t>
             </m:r>
           </m:den>
         </m:f>
@@ -4289,7 +4198,7 @@
             <w:rFonts w:ascii="Cambria Math" w:hAnsi="Cambria Math" w:hint="eastAsia"/>
             <w:sz w:val="24"/>
           </w:rPr>
-          <m:t>10.7</m:t>
+          <m:t>8.21</m:t>
         </m:r>
         <m:r>
           <m:rPr>
@@ -4313,7 +4222,7 @@
     <w:p>
       <w:pPr>
         <w:spacing w:afterLines="50" w:after="156" w:line="360" w:lineRule="auto"/>
-        <w:jc w:val="left"/>
+        <w:jc w:val="center"/>
         <w:outlineLvl w:val="0"/>
         <w:rPr>
           <w:rFonts w:ascii="宋体" w:hAnsi="宋体"/>
@@ -4325,7 +4234,7 @@
           <m:fPr>
             <m:ctrlPr>
               <w:rPr>
-                <w:rFonts w:ascii="Cambria Math" w:hAnsi="Cambria Math" w:cs="宋体"/>
+                <w:rFonts w:ascii="Cambria Math" w:hAnsi="Cambria Math"/>
                 <w:sz w:val="24"/>
               </w:rPr>
             </m:ctrlPr>
@@ -4348,10 +4257,10 @@
                 <m:sty m:val="p"/>
               </m:rPr>
               <w:rPr>
-                <w:rFonts w:ascii="Cambria Math" w:hAnsi="Cambria Math" w:cs="宋体" w:hint="eastAsia"/>
+                <w:rFonts w:ascii="Cambria Math" w:hAnsi="Cambria Math" w:hint="eastAsia"/>
                 <w:sz w:val="24"/>
               </w:rPr>
-              <m:t>300</m:t>
+              <m:t>2.62</m:t>
             </m:r>
           </m:den>
         </m:f>
@@ -4373,7 +4282,7 @@
             <w:rFonts w:ascii="Cambria Math" w:hAnsi="Cambria Math" w:hint="eastAsia"/>
             <w:sz w:val="24"/>
           </w:rPr>
-          <m:t>2.2</m:t>
+          <m:t>20</m:t>
         </m:r>
         <m:r>
           <m:rPr>
@@ -4393,7 +4302,7 @@
             <w:rFonts w:ascii="Cambria Math" w:hAnsi="Cambria Math" w:hint="eastAsia"/>
             <w:sz w:val="24"/>
           </w:rPr>
-          <m:t>1.5</m:t>
+          <m:t>19.08</m:t>
         </m:r>
         <m:r>
           <m:rPr>
@@ -4411,7 +4320,7 @@
           <w:rFonts w:ascii="宋体" w:hAnsi="宋体" w:hint="eastAsia"/>
           <w:sz w:val="24"/>
         </w:rPr>
-        <w:t>,</w:t>
+        <w:t>，</w:t>
       </w:r>
     </w:p>
     <w:p>
@@ -4424,201 +4333,94 @@
           <w:sz w:val="24"/>
         </w:rPr>
       </w:pPr>
-      <m:oMath>
-        <m:r>
-          <m:rPr>
-            <m:sty m:val="p"/>
-          </m:rPr>
-          <w:rPr>
-            <w:rFonts w:ascii="Cambria Math" w:hAnsi="Cambria Math"/>
-            <w:sz w:val="24"/>
-          </w:rPr>
-          <m:t>205=</m:t>
-        </m:r>
-        <m:f>
-          <m:fPr>
-            <m:ctrlPr>
-              <w:rPr>
-                <w:rFonts w:ascii="Cambria Math" w:hAnsi="Cambria Math"/>
-                <w:sz w:val="24"/>
-              </w:rPr>
-            </m:ctrlPr>
-          </m:fPr>
-          <m:num>
-            <m:r>
-              <m:rPr>
-                <m:sty m:val="p"/>
-              </m:rPr>
-              <w:rPr>
-                <w:rFonts w:ascii="Cambria Math" w:hAnsi="Cambria Math" w:hint="eastAsia"/>
-                <w:sz w:val="24"/>
-              </w:rPr>
-              <m:t>2.</m:t>
-            </m:r>
-            <m:r>
-              <m:rPr>
-                <m:sty m:val="p"/>
-              </m:rPr>
-              <w:rPr>
-                <w:rFonts w:ascii="Cambria Math" w:hAnsi="Cambria Math"/>
-                <w:sz w:val="24"/>
-              </w:rPr>
-              <m:t>1k</m:t>
-            </m:r>
-          </m:num>
-          <m:den>
-            <m:r>
-              <m:rPr>
-                <m:sty m:val="p"/>
-              </m:rPr>
-              <w:rPr>
-                <w:rFonts w:ascii="Cambria Math" w:hAnsi="Cambria Math"/>
-                <w:sz w:val="24"/>
-              </w:rPr>
-              <m:t>8.87k</m:t>
-            </m:r>
-          </m:den>
-        </m:f>
-        <m:r>
-          <m:rPr>
-            <m:sty m:val="p"/>
-          </m:rPr>
-          <w:rPr>
-            <w:rFonts w:ascii="Cambria Math" w:hAnsi="Cambria Math"/>
-            <w:sz w:val="24"/>
-          </w:rPr>
-          <m:t>×</m:t>
-        </m:r>
-        <m:f>
-          <m:fPr>
-            <m:ctrlPr>
-              <w:rPr>
-                <w:rFonts w:ascii="Cambria Math" w:hAnsi="Cambria Math"/>
-                <w:sz w:val="24"/>
-              </w:rPr>
-            </m:ctrlPr>
-          </m:fPr>
-          <m:num>
-            <m:r>
-              <m:rPr>
-                <m:sty m:val="p"/>
-              </m:rPr>
-              <w:rPr>
-                <w:rFonts w:ascii="Cambria Math" w:hAnsi="Cambria Math"/>
-                <w:sz w:val="24"/>
-              </w:rPr>
-              <m:t>10.7k</m:t>
-            </m:r>
-          </m:num>
-          <m:den>
-            <m:r>
-              <m:rPr>
-                <m:sty m:val="p"/>
-              </m:rPr>
-              <w:rPr>
-                <w:rFonts w:ascii="Cambria Math" w:hAnsi="Cambria Math"/>
-                <w:sz w:val="24"/>
-              </w:rPr>
-              <m:t>6.34k</m:t>
-            </m:r>
-          </m:den>
-        </m:f>
-        <m:r>
-          <m:rPr>
-            <m:sty m:val="p"/>
-          </m:rPr>
-          <w:rPr>
-            <w:rFonts w:ascii="Cambria Math" w:hAnsi="Cambria Math"/>
-            <w:sz w:val="24"/>
-          </w:rPr>
-          <m:t>×</m:t>
-        </m:r>
-        <m:f>
-          <m:fPr>
-            <m:ctrlPr>
-              <w:rPr>
-                <w:rFonts w:ascii="Cambria Math" w:hAnsi="Cambria Math"/>
-                <w:sz w:val="24"/>
-              </w:rPr>
-            </m:ctrlPr>
-          </m:fPr>
-          <m:num>
-            <m:r>
-              <m:rPr>
-                <m:sty m:val="p"/>
-              </m:rPr>
-              <w:rPr>
-                <w:rFonts w:ascii="Cambria Math" w:hAnsi="Cambria Math"/>
-                <w:sz w:val="24"/>
-              </w:rPr>
-              <m:t>1.5k</m:t>
-            </m:r>
-          </m:num>
-          <m:den>
-            <m:r>
-              <m:rPr>
-                <m:sty m:val="p"/>
-              </m:rPr>
-              <w:rPr>
-                <w:rFonts w:ascii="Cambria Math" w:hAnsi="Cambria Math"/>
-                <w:sz w:val="24"/>
-              </w:rPr>
-              <m:t>0.6k</m:t>
-            </m:r>
-          </m:den>
-        </m:f>
-        <m:r>
-          <m:rPr>
-            <m:sty m:val="p"/>
-          </m:rPr>
-          <w:rPr>
-            <w:rFonts w:ascii="Cambria Math" w:hAnsi="Cambria Math"/>
-            <w:sz w:val="24"/>
-          </w:rPr>
-          <m:t>×</m:t>
-        </m:r>
-        <m:f>
-          <m:fPr>
-            <m:ctrlPr>
-              <w:rPr>
-                <w:rFonts w:ascii="Cambria Math" w:hAnsi="Cambria Math"/>
-                <w:sz w:val="24"/>
-              </w:rPr>
-            </m:ctrlPr>
-          </m:fPr>
-          <m:num>
-            <m:r>
-              <m:rPr>
-                <m:sty m:val="p"/>
-              </m:rPr>
-              <w:rPr>
-                <w:rFonts w:ascii="Cambria Math" w:hAnsi="Cambria Math"/>
-                <w:sz w:val="24"/>
-              </w:rPr>
-              <m:t>20.5k</m:t>
-            </m:r>
-          </m:num>
-          <m:den>
-            <m:r>
-              <m:rPr>
-                <m:sty m:val="p"/>
-              </m:rPr>
-              <w:rPr>
-                <w:rFonts w:ascii="Cambria Math" w:hAnsi="Cambria Math"/>
-                <w:sz w:val="24"/>
-              </w:rPr>
-              <m:t>100</m:t>
-            </m:r>
-          </m:den>
-        </m:f>
-      </m:oMath>
-      <w:r>
-        <w:rPr>
-          <w:rFonts w:ascii="宋体" w:hAnsi="宋体" w:hint="eastAsia"/>
-          <w:sz w:val="24"/>
-        </w:rPr>
-        <w:t>。</w:t>
-      </w:r>
+      <m:oMathPara>
+        <m:oMath>
+          <m:f>
+            <m:fPr>
+              <m:ctrlPr>
+                <w:rPr>
+                  <w:rFonts w:ascii="Cambria Math" w:hAnsi="Cambria Math" w:cs="宋体"/>
+                  <w:sz w:val="24"/>
+                </w:rPr>
+              </m:ctrlPr>
+            </m:fPr>
+            <m:num>
+              <m:r>
+                <m:rPr>
+                  <m:sty m:val="p"/>
+                </m:rPr>
+                <w:rPr>
+                  <w:rFonts w:ascii="Cambria Math" w:hAnsi="Cambria Math"/>
+                  <w:sz w:val="24"/>
+                </w:rPr>
+                <m:t>1</m:t>
+              </m:r>
+            </m:num>
+            <m:den>
+              <m:r>
+                <m:rPr>
+                  <m:sty m:val="p"/>
+                </m:rPr>
+                <w:rPr>
+                  <w:rFonts w:ascii="Cambria Math" w:hAnsi="Cambria Math" w:cs="宋体" w:hint="eastAsia"/>
+                  <w:sz w:val="24"/>
+                </w:rPr>
+                <m:t>1800</m:t>
+              </m:r>
+            </m:den>
+          </m:f>
+          <m:r>
+            <m:rPr>
+              <m:sty m:val="p"/>
+            </m:rPr>
+            <w:rPr>
+              <w:rFonts w:ascii="Cambria Math" w:hAnsi="Cambria Math"/>
+              <w:sz w:val="24"/>
+            </w:rPr>
+            <m:t>=</m:t>
+          </m:r>
+          <m:r>
+            <m:rPr>
+              <m:sty m:val="p"/>
+            </m:rPr>
+            <w:rPr>
+              <w:rFonts w:ascii="Cambria Math" w:hAnsi="Cambria Math" w:hint="eastAsia"/>
+              <w:sz w:val="24"/>
+            </w:rPr>
+            <m:t>2.2</m:t>
+          </m:r>
+          <m:r>
+            <m:rPr>
+              <m:sty m:val="p"/>
+            </m:rPr>
+            <w:rPr>
+              <w:rFonts w:ascii="Cambria Math" w:hAnsi="Cambria Math"/>
+              <w:sz w:val="24"/>
+            </w:rPr>
+            <m:t>μ×</m:t>
+          </m:r>
+          <m:r>
+            <m:rPr>
+              <m:sty m:val="p"/>
+            </m:rPr>
+            <w:rPr>
+              <w:rFonts w:ascii="Cambria Math" w:hAnsi="Cambria Math" w:hint="eastAsia"/>
+              <w:sz w:val="24"/>
+            </w:rPr>
+            <m:t>0.25</m:t>
+          </m:r>
+          <m:r>
+            <m:rPr>
+              <m:sty m:val="p"/>
+            </m:rPr>
+            <w:rPr>
+              <w:rFonts w:ascii="Cambria Math" w:hAnsi="Cambria Math"/>
+              <w:sz w:val="24"/>
+            </w:rPr>
+            <m:t>k</m:t>
+          </m:r>
+        </m:oMath>
+      </m:oMathPara>
     </w:p>
     <w:p>
       <w:pPr>
@@ -4626,10 +4428,273 @@
         <w:jc w:val="left"/>
         <w:outlineLvl w:val="0"/>
         <w:rPr>
-          <w:rFonts w:ascii="宋体" w:hAnsi="宋体"/>
-          <w:sz w:val="24"/>
-        </w:rPr>
-      </w:pPr>
+          <w:rFonts w:ascii="宋体" w:hAnsi="宋体" w:hint="eastAsia"/>
+          <w:sz w:val="24"/>
+        </w:rPr>
+      </w:pPr>
+    </w:p>
+    <w:p>
+      <w:pPr>
+        <w:spacing w:afterLines="50" w:after="156" w:line="360" w:lineRule="auto"/>
+        <w:jc w:val="left"/>
+        <w:outlineLvl w:val="0"/>
+        <w:rPr>
+          <w:rFonts w:ascii="宋体" w:hAnsi="宋体" w:hint="eastAsia"/>
+          <w:sz w:val="24"/>
+        </w:rPr>
+      </w:pPr>
+      <m:oMathPara>
+        <m:oMath>
+          <m:r>
+            <m:rPr>
+              <m:sty m:val="p"/>
+            </m:rPr>
+            <w:rPr>
+              <w:rFonts w:ascii="Cambria Math" w:hAnsi="Cambria Math" w:hint="eastAsia"/>
+              <w:sz w:val="24"/>
+            </w:rPr>
+            <m:t>500</m:t>
+          </m:r>
+          <m:r>
+            <m:rPr>
+              <m:sty m:val="p"/>
+            </m:rPr>
+            <w:rPr>
+              <w:rFonts w:ascii="Cambria Math" w:hAnsi="Cambria Math"/>
+              <w:sz w:val="24"/>
+            </w:rPr>
+            <m:t>=</m:t>
+          </m:r>
+          <m:f>
+            <m:fPr>
+              <m:ctrlPr>
+                <w:rPr>
+                  <w:rFonts w:ascii="Cambria Math" w:hAnsi="Cambria Math"/>
+                  <w:sz w:val="24"/>
+                </w:rPr>
+              </m:ctrlPr>
+            </m:fPr>
+            <m:num>
+              <m:r>
+                <m:rPr>
+                  <m:sty m:val="p"/>
+                </m:rPr>
+                <w:rPr>
+                  <w:rFonts w:ascii="Cambria Math" w:hAnsi="Cambria Math" w:hint="eastAsia"/>
+                  <w:sz w:val="24"/>
+                </w:rPr>
+                <m:t>0.27</m:t>
+              </m:r>
+              <m:r>
+                <m:rPr>
+                  <m:sty m:val="p"/>
+                </m:rPr>
+                <w:rPr>
+                  <w:rFonts w:ascii="Cambria Math" w:hAnsi="Cambria Math"/>
+                  <w:sz w:val="24"/>
+                </w:rPr>
+                <m:t>k</m:t>
+              </m:r>
+            </m:num>
+            <m:den>
+              <m:r>
+                <m:rPr>
+                  <m:sty m:val="p"/>
+                </m:rPr>
+                <w:rPr>
+                  <w:rFonts w:ascii="Cambria Math" w:hAnsi="Cambria Math" w:hint="eastAsia"/>
+                  <w:sz w:val="24"/>
+                </w:rPr>
+                <m:t>4.58</m:t>
+              </m:r>
+              <m:r>
+                <m:rPr>
+                  <m:sty m:val="p"/>
+                </m:rPr>
+                <w:rPr>
+                  <w:rFonts w:ascii="Cambria Math" w:hAnsi="Cambria Math"/>
+                  <w:sz w:val="24"/>
+                </w:rPr>
+                <m:t>k</m:t>
+              </m:r>
+            </m:den>
+          </m:f>
+          <m:r>
+            <m:rPr>
+              <m:sty m:val="p"/>
+            </m:rPr>
+            <w:rPr>
+              <w:rFonts w:ascii="Cambria Math" w:hAnsi="Cambria Math"/>
+              <w:sz w:val="24"/>
+            </w:rPr>
+            <m:t>×</m:t>
+          </m:r>
+          <m:f>
+            <m:fPr>
+              <m:ctrlPr>
+                <w:rPr>
+                  <w:rFonts w:ascii="Cambria Math" w:hAnsi="Cambria Math"/>
+                  <w:sz w:val="24"/>
+                </w:rPr>
+              </m:ctrlPr>
+            </m:fPr>
+            <m:num>
+              <m:r>
+                <m:rPr>
+                  <m:sty m:val="p"/>
+                </m:rPr>
+                <w:rPr>
+                  <w:rFonts w:ascii="Cambria Math" w:hAnsi="Cambria Math" w:hint="eastAsia"/>
+                  <w:sz w:val="24"/>
+                </w:rPr>
+                <m:t>19.08</m:t>
+              </m:r>
+              <m:r>
+                <m:rPr>
+                  <m:sty m:val="p"/>
+                </m:rPr>
+                <w:rPr>
+                  <w:rFonts w:ascii="Cambria Math" w:hAnsi="Cambria Math"/>
+                  <w:sz w:val="24"/>
+                </w:rPr>
+                <m:t>k</m:t>
+              </m:r>
+            </m:num>
+            <m:den>
+              <m:r>
+                <m:rPr>
+                  <m:sty m:val="p"/>
+                </m:rPr>
+                <w:rPr>
+                  <w:rFonts w:ascii="Cambria Math" w:hAnsi="Cambria Math" w:hint="eastAsia"/>
+                  <w:sz w:val="24"/>
+                </w:rPr>
+                <m:t>8.21</m:t>
+              </m:r>
+            </m:den>
+          </m:f>
+          <m:r>
+            <m:rPr>
+              <m:sty m:val="p"/>
+            </m:rPr>
+            <w:rPr>
+              <w:rFonts w:ascii="Cambria Math" w:hAnsi="Cambria Math"/>
+              <w:sz w:val="24"/>
+            </w:rPr>
+            <m:t>×</m:t>
+          </m:r>
+          <m:f>
+            <m:fPr>
+              <m:ctrlPr>
+                <w:rPr>
+                  <w:rFonts w:ascii="Cambria Math" w:hAnsi="Cambria Math"/>
+                  <w:sz w:val="24"/>
+                </w:rPr>
+              </m:ctrlPr>
+            </m:fPr>
+            <m:num>
+              <m:r>
+                <m:rPr>
+                  <m:sty m:val="p"/>
+                </m:rPr>
+                <w:rPr>
+                  <w:rFonts w:ascii="Cambria Math" w:hAnsi="Cambria Math" w:hint="eastAsia"/>
+                  <w:sz w:val="24"/>
+                </w:rPr>
+                <m:t>0.25</m:t>
+              </m:r>
+              <m:r>
+                <m:rPr>
+                  <m:sty m:val="p"/>
+                </m:rPr>
+                <w:rPr>
+                  <w:rFonts w:ascii="Cambria Math" w:hAnsi="Cambria Math"/>
+                  <w:sz w:val="24"/>
+                </w:rPr>
+                <m:t>k</m:t>
+              </m:r>
+            </m:num>
+            <m:den>
+              <m:r>
+                <m:rPr>
+                  <m:sty m:val="p"/>
+                </m:rPr>
+                <w:rPr>
+                  <w:rFonts w:ascii="Cambria Math" w:hAnsi="Cambria Math"/>
+                  <w:sz w:val="24"/>
+                </w:rPr>
+                <m:t>0.6k</m:t>
+              </m:r>
+            </m:den>
+          </m:f>
+          <m:r>
+            <m:rPr>
+              <m:sty m:val="p"/>
+            </m:rPr>
+            <w:rPr>
+              <w:rFonts w:ascii="Cambria Math" w:hAnsi="Cambria Math"/>
+              <w:sz w:val="24"/>
+            </w:rPr>
+            <m:t>×</m:t>
+          </m:r>
+          <m:f>
+            <m:fPr>
+              <m:ctrlPr>
+                <w:rPr>
+                  <w:rFonts w:ascii="Cambria Math" w:hAnsi="Cambria Math"/>
+                  <w:sz w:val="24"/>
+                </w:rPr>
+              </m:ctrlPr>
+            </m:fPr>
+            <m:num>
+              <m:r>
+                <m:rPr>
+                  <m:sty m:val="p"/>
+                </m:rPr>
+                <w:rPr>
+                  <w:rFonts w:ascii="Cambria Math" w:hAnsi="Cambria Math" w:hint="eastAsia"/>
+                  <w:sz w:val="24"/>
+                </w:rPr>
+                <m:t>0.87</m:t>
+              </m:r>
+              <m:r>
+                <m:rPr>
+                  <m:sty m:val="p"/>
+                </m:rPr>
+                <w:rPr>
+                  <w:rFonts w:ascii="Cambria Math" w:hAnsi="Cambria Math"/>
+                  <w:sz w:val="24"/>
+                </w:rPr>
+                <m:t>k</m:t>
+              </m:r>
+            </m:num>
+            <m:den>
+              <m:r>
+                <m:rPr>
+                  <m:sty m:val="p"/>
+                </m:rPr>
+                <w:rPr>
+                  <w:rFonts w:ascii="Cambria Math" w:hAnsi="Cambria Math"/>
+                  <w:sz w:val="24"/>
+                </w:rPr>
+                <m:t>100</m:t>
+              </m:r>
+              <m:r>
+                <m:rPr>
+                  <m:sty m:val="p"/>
+                </m:rPr>
+                <w:rPr>
+                  <w:rFonts w:ascii="Cambria Math" w:hAnsi="Cambria Math" w:hint="eastAsia"/>
+                  <w:sz w:val="24"/>
+                </w:rPr>
+                <m:t>k</m:t>
+              </m:r>
+            </m:den>
+          </m:f>
+        </m:oMath>
+      </m:oMathPara>
+      <w:bookmarkStart w:id="8" w:name="_GoBack"/>
+      <w:bookmarkEnd w:id="8"/>
     </w:p>
     <w:p>
       <w:pPr>
@@ -4665,6 +4730,7 @@
           <w:noProof/>
           <w:sz w:val="24"/>
         </w:rPr>
+        <w:lastRenderedPageBreak/>
         <w:drawing>
           <wp:inline distT="0" distB="0" distL="0" distR="0" wp14:anchorId="3515A9E9" wp14:editId="1B2425F7">
             <wp:extent cx="5848350" cy="3762375"/>
@@ -4888,7 +4954,15 @@
           <w:rFonts w:ascii="宋体" w:hAnsi="宋体" w:hint="eastAsia"/>
           <w:sz w:val="24"/>
         </w:rPr>
-        <w:t>．在实际设计一个控制系统时，希望频率的转折点尽量取到整数，这次设计就是没有注意这个问题，这对后来的实际电路的原件的选取造成的巨大的麻烦。</w:t>
+        <w:t>．在实际设计一个控制系统时，希望频率的转折点尽量取到整数，这次设</w:t>
+      </w:r>
+      <w:r>
+        <w:rPr>
+          <w:rFonts w:ascii="宋体" w:hAnsi="宋体" w:hint="eastAsia"/>
+          <w:sz w:val="24"/>
+        </w:rPr>
+        <w:lastRenderedPageBreak/>
+        <w:t>计就是没有注意这个问题，这对后来的实际电路的原件的选取造成的巨大的麻烦。</w:t>
       </w:r>
     </w:p>
     <w:p>
@@ -6264,7 +6338,7 @@
 </file>
 
 <file path=customXml/itemProps1.xml><?xml version="1.0" encoding="utf-8"?>
-<ds:datastoreItem xmlns:ds="http://schemas.openxmlformats.org/officeDocument/2006/customXml" ds:itemID="{8C6622D5-9072-4692-A26E-97DBBE0EF210}">
+<ds:datastoreItem xmlns:ds="http://schemas.openxmlformats.org/officeDocument/2006/customXml" ds:itemID="{6D446C93-A8EA-4885-A4BA-B4CAF6E2DB3E}">
   <ds:schemaRefs>
     <ds:schemaRef ds:uri="http://schemas.openxmlformats.org/officeDocument/2006/bibliography"/>
   </ds:schemaRefs>

--- a/task11/某仿真显示臂俯仰系统设计.docx
+++ b/task11/某仿真显示臂俯仰系统设计.docx
@@ -1005,10 +1005,10 @@
             <v:path o:extrusionok="f" gradientshapeok="t" o:connecttype="rect"/>
             <o:lock v:ext="edit" aspectratio="t"/>
           </v:shapetype>
-          <v:shape id="_x0000_i1025" type="#_x0000_t75" style="width:36.5pt;height:18.25pt" o:ole="">
+          <v:shape id="_x0000_i1025" type="#_x0000_t75" style="width:36.55pt;height:18.3pt" o:ole="">
             <v:imagedata r:id="rId8" o:title=""/>
           </v:shape>
-          <o:OLEObject Type="Embed" ProgID="Equation.DSMT4" ShapeID="_x0000_i1025" DrawAspect="Content" ObjectID="_1561316494" r:id="rId9"/>
+          <o:OLEObject Type="Embed" ProgID="Equation.DSMT4" ShapeID="_x0000_i1025" DrawAspect="Content" ObjectID="_1561353614" r:id="rId9"/>
         </w:object>
       </w:r>
       <w:r>
@@ -1027,10 +1027,10 @@
           <w:szCs w:val="24"/>
         </w:rPr>
         <w:object w:dxaOrig="360" w:dyaOrig="320">
-          <v:shape id="_x0000_i1026" type="#_x0000_t75" style="width:18.25pt;height:15.85pt" o:ole="">
+          <v:shape id="_x0000_i1026" type="#_x0000_t75" style="width:18.3pt;height:16.05pt" o:ole="">
             <v:imagedata r:id="rId10" o:title=""/>
           </v:shape>
-          <o:OLEObject Type="Embed" ProgID="Equation.DSMT4" ShapeID="_x0000_i1026" DrawAspect="Content" ObjectID="_1561316495" r:id="rId11"/>
+          <o:OLEObject Type="Embed" ProgID="Equation.DSMT4" ShapeID="_x0000_i1026" DrawAspect="Content" ObjectID="_1561353615" r:id="rId11"/>
         </w:object>
       </w:r>
       <w:r>
@@ -1065,10 +1065,10 @@
           <w:szCs w:val="24"/>
         </w:rPr>
         <w:object w:dxaOrig="520" w:dyaOrig="279">
-          <v:shape id="_x0000_i1027" type="#_x0000_t75" style="width:26.4pt;height:14.4pt" o:ole="">
+          <v:shape id="_x0000_i1027" type="#_x0000_t75" style="width:26.6pt;height:14.4pt" o:ole="">
             <v:imagedata r:id="rId12" o:title=""/>
           </v:shape>
-          <o:OLEObject Type="Embed" ProgID="Equation.DSMT4" ShapeID="_x0000_i1027" DrawAspect="Content" ObjectID="_1561316496" r:id="rId13"/>
+          <o:OLEObject Type="Embed" ProgID="Equation.DSMT4" ShapeID="_x0000_i1027" DrawAspect="Content" ObjectID="_1561353616" r:id="rId13"/>
         </w:object>
       </w:r>
       <w:r>
@@ -1087,10 +1087,10 @@
           <w:szCs w:val="24"/>
         </w:rPr>
         <w:object w:dxaOrig="1620" w:dyaOrig="380">
-          <v:shape id="_x0000_i1028" type="#_x0000_t75" style="width:81.1pt;height:18.7pt" o:ole="">
+          <v:shape id="_x0000_i1028" type="#_x0000_t75" style="width:80.85pt;height:18.85pt" o:ole="">
             <v:imagedata r:id="rId14" o:title=""/>
           </v:shape>
-          <o:OLEObject Type="Embed" ProgID="Equation.DSMT4" ShapeID="_x0000_i1028" DrawAspect="Content" ObjectID="_1561316497" r:id="rId15"/>
+          <o:OLEObject Type="Embed" ProgID="Equation.DSMT4" ShapeID="_x0000_i1028" DrawAspect="Content" ObjectID="_1561353617" r:id="rId15"/>
         </w:object>
       </w:r>
     </w:p>
@@ -1124,10 +1124,10 @@
           <w:szCs w:val="24"/>
         </w:rPr>
         <w:object w:dxaOrig="740" w:dyaOrig="360">
-          <v:shape id="_x0000_i1029" type="#_x0000_t75" style="width:36.5pt;height:18.25pt" o:ole="">
+          <v:shape id="_x0000_i1029" type="#_x0000_t75" style="width:36.55pt;height:18.3pt" o:ole="">
             <v:imagedata r:id="rId16" o:title=""/>
           </v:shape>
-          <o:OLEObject Type="Embed" ProgID="Equation.DSMT4" ShapeID="_x0000_i1029" DrawAspect="Content" ObjectID="_1561316498" r:id="rId17"/>
+          <o:OLEObject Type="Embed" ProgID="Equation.DSMT4" ShapeID="_x0000_i1029" DrawAspect="Content" ObjectID="_1561353618" r:id="rId17"/>
         </w:object>
       </w:r>
     </w:p>
@@ -1158,10 +1158,10 @@
           <w:szCs w:val="24"/>
         </w:rPr>
         <w:object w:dxaOrig="1340" w:dyaOrig="620">
-          <v:shape id="_x0000_i1030" type="#_x0000_t75" style="width:66.25pt;height:30.25pt" o:ole="">
+          <v:shape id="_x0000_i1030" type="#_x0000_t75" style="width:66.45pt;height:30.45pt" o:ole="">
             <v:imagedata r:id="rId18" o:title=""/>
           </v:shape>
-          <o:OLEObject Type="Embed" ProgID="Equation.DSMT4" ShapeID="_x0000_i1030" DrawAspect="Content" ObjectID="_1561316499" r:id="rId19"/>
+          <o:OLEObject Type="Embed" ProgID="Equation.DSMT4" ShapeID="_x0000_i1030" DrawAspect="Content" ObjectID="_1561353619" r:id="rId19"/>
         </w:object>
       </w:r>
     </w:p>
@@ -1182,7 +1182,6 @@
           <w:sz w:val="24"/>
           <w:szCs w:val="24"/>
         </w:rPr>
-        <w:lastRenderedPageBreak/>
         <w:t>解得中频宽度</w:t>
       </w:r>
       <w:r>
@@ -1193,10 +1192,10 @@
           <w:szCs w:val="24"/>
         </w:rPr>
         <w:object w:dxaOrig="859" w:dyaOrig="279">
-          <v:shape id="_x0000_i1031" type="#_x0000_t75" style="width:43.7pt;height:14.4pt" o:ole="">
+          <v:shape id="_x0000_i1031" type="#_x0000_t75" style="width:43.75pt;height:14.4pt" o:ole="">
             <v:imagedata r:id="rId20" o:title=""/>
           </v:shape>
-          <o:OLEObject Type="Embed" ProgID="Equation.DSMT4" ShapeID="_x0000_i1031" DrawAspect="Content" ObjectID="_1561316500" r:id="rId21"/>
+          <o:OLEObject Type="Embed" ProgID="Equation.DSMT4" ShapeID="_x0000_i1031" DrawAspect="Content" ObjectID="_1561353620" r:id="rId21"/>
         </w:object>
       </w:r>
       <w:r>
@@ -1235,10 +1234,10 @@
           <w:szCs w:val="24"/>
         </w:rPr>
         <w:object w:dxaOrig="1420" w:dyaOrig="360">
-          <v:shape id="_x0000_i1032" type="#_x0000_t75" style="width:71.5pt;height:18.25pt" o:ole="">
+          <v:shape id="_x0000_i1032" type="#_x0000_t75" style="width:71.45pt;height:18.3pt" o:ole="">
             <v:imagedata r:id="rId22" o:title=""/>
           </v:shape>
-          <o:OLEObject Type="Embed" ProgID="Equation.DSMT4" ShapeID="_x0000_i1032" DrawAspect="Content" ObjectID="_1561316501" r:id="rId23"/>
+          <o:OLEObject Type="Embed" ProgID="Equation.DSMT4" ShapeID="_x0000_i1032" DrawAspect="Content" ObjectID="_1561353621" r:id="rId23"/>
         </w:object>
       </w:r>
     </w:p>
@@ -1281,10 +1280,10 @@
           <w:szCs w:val="24"/>
         </w:rPr>
         <w:object w:dxaOrig="3400" w:dyaOrig="660">
-          <v:shape id="_x0000_i1033" type="#_x0000_t75" style="width:170.4pt;height:33.1pt" o:ole="">
+          <v:shape id="_x0000_i1033" type="#_x0000_t75" style="width:170.6pt;height:33.25pt" o:ole="">
             <v:imagedata r:id="rId24" o:title=""/>
           </v:shape>
-          <o:OLEObject Type="Embed" ProgID="Equation.DSMT4" ShapeID="_x0000_i1033" DrawAspect="Content" ObjectID="_1561316502" r:id="rId25"/>
+          <o:OLEObject Type="Embed" ProgID="Equation.DSMT4" ShapeID="_x0000_i1033" DrawAspect="Content" ObjectID="_1561353622" r:id="rId25"/>
         </w:object>
       </w:r>
     </w:p>
@@ -1307,10 +1306,10 @@
           <w:szCs w:val="24"/>
         </w:rPr>
         <w:object w:dxaOrig="3879" w:dyaOrig="400">
-          <v:shape id="_x0000_i1034" type="#_x0000_t75" style="width:193.9pt;height:20.15pt" o:ole="">
+          <v:shape id="_x0000_i1034" type="#_x0000_t75" style="width:193.85pt;height:19.95pt" o:ole="">
             <v:imagedata r:id="rId26" o:title=""/>
           </v:shape>
-          <o:OLEObject Type="Embed" ProgID="Equation.DSMT4" ShapeID="_x0000_i1034" DrawAspect="Content" ObjectID="_1561316503" r:id="rId27"/>
+          <o:OLEObject Type="Embed" ProgID="Equation.DSMT4" ShapeID="_x0000_i1034" DrawAspect="Content" ObjectID="_1561353623" r:id="rId27"/>
         </w:object>
       </w:r>
     </w:p>
@@ -1445,10 +1444,10 @@
           <w:szCs w:val="24"/>
         </w:rPr>
         <w:object w:dxaOrig="5780" w:dyaOrig="360">
-          <v:shape id="_x0000_i1035" type="#_x0000_t75" style="width:288.5pt;height:18.25pt" o:ole="">
+          <v:shape id="_x0000_i1035" type="#_x0000_t75" style="width:288.55pt;height:18.3pt" o:ole="">
             <v:imagedata r:id="rId28" o:title=""/>
           </v:shape>
-          <o:OLEObject Type="Embed" ProgID="Equation.DSMT4" ShapeID="_x0000_i1035" DrawAspect="Content" ObjectID="_1561316504" r:id="rId29"/>
+          <o:OLEObject Type="Embed" ProgID="Equation.DSMT4" ShapeID="_x0000_i1035" DrawAspect="Content" ObjectID="_1561353624" r:id="rId29"/>
         </w:object>
       </w:r>
     </w:p>
@@ -1479,10 +1478,10 @@
           <w:szCs w:val="24"/>
         </w:rPr>
         <w:object w:dxaOrig="1579" w:dyaOrig="360">
-          <v:shape id="_x0000_i1036" type="#_x0000_t75" style="width:78.25pt;height:18.25pt" o:ole="">
+          <v:shape id="_x0000_i1036" type="#_x0000_t75" style="width:78.1pt;height:18.3pt" o:ole="">
             <v:imagedata r:id="rId30" o:title=""/>
           </v:shape>
-          <o:OLEObject Type="Embed" ProgID="Equation.DSMT4" ShapeID="_x0000_i1036" DrawAspect="Content" ObjectID="_1561316505" r:id="rId31"/>
+          <o:OLEObject Type="Embed" ProgID="Equation.DSMT4" ShapeID="_x0000_i1036" DrawAspect="Content" ObjectID="_1561353625" r:id="rId31"/>
         </w:object>
       </w:r>
     </w:p>
@@ -1529,10 +1528,10 @@
           <w:szCs w:val="24"/>
         </w:rPr>
         <w:object w:dxaOrig="600" w:dyaOrig="360">
-          <v:shape id="_x0000_i1037" type="#_x0000_t75" style="width:29.75pt;height:18.25pt" o:ole="">
+          <v:shape id="_x0000_i1037" type="#_x0000_t75" style="width:29.9pt;height:18.3pt" o:ole="">
             <v:imagedata r:id="rId32" o:title=""/>
           </v:shape>
-          <o:OLEObject Type="Embed" ProgID="Equation.DSMT4" ShapeID="_x0000_i1037" DrawAspect="Content" ObjectID="_1561316506" r:id="rId33"/>
+          <o:OLEObject Type="Embed" ProgID="Equation.DSMT4" ShapeID="_x0000_i1037" DrawAspect="Content" ObjectID="_1561353626" r:id="rId33"/>
         </w:object>
       </w:r>
       <w:r>
@@ -1551,10 +1550,10 @@
           <w:szCs w:val="24"/>
         </w:rPr>
         <w:object w:dxaOrig="1600" w:dyaOrig="360">
-          <v:shape id="_x0000_i1038" type="#_x0000_t75" style="width:80.15pt;height:18.25pt" o:ole="">
+          <v:shape id="_x0000_i1038" type="#_x0000_t75" style="width:80.3pt;height:18.3pt" o:ole="">
             <v:imagedata r:id="rId34" o:title=""/>
           </v:shape>
-          <o:OLEObject Type="Embed" ProgID="Equation.DSMT4" ShapeID="_x0000_i1038" DrawAspect="Content" ObjectID="_1561316507" r:id="rId35"/>
+          <o:OLEObject Type="Embed" ProgID="Equation.DSMT4" ShapeID="_x0000_i1038" DrawAspect="Content" ObjectID="_1561353627" r:id="rId35"/>
         </w:object>
       </w:r>
       <w:r>
@@ -1573,10 +1572,10 @@
           <w:szCs w:val="24"/>
         </w:rPr>
         <w:object w:dxaOrig="1719" w:dyaOrig="360">
-          <v:shape id="_x0000_i1039" type="#_x0000_t75" style="width:84.95pt;height:18.25pt" o:ole="">
+          <v:shape id="_x0000_i1039" type="#_x0000_t75" style="width:84.75pt;height:18.3pt" o:ole="">
             <v:imagedata r:id="rId36" o:title=""/>
           </v:shape>
-          <o:OLEObject Type="Embed" ProgID="Equation.DSMT4" ShapeID="_x0000_i1039" DrawAspect="Content" ObjectID="_1561316508" r:id="rId37"/>
+          <o:OLEObject Type="Embed" ProgID="Equation.DSMT4" ShapeID="_x0000_i1039" DrawAspect="Content" ObjectID="_1561353628" r:id="rId37"/>
         </w:object>
       </w:r>
       <w:r>
@@ -1595,10 +1594,10 @@
           <w:szCs w:val="24"/>
         </w:rPr>
         <w:object w:dxaOrig="1840" w:dyaOrig="360">
-          <v:shape id="_x0000_i1040" type="#_x0000_t75" style="width:92.65pt;height:18.25pt" o:ole="">
+          <v:shape id="_x0000_i1040" type="#_x0000_t75" style="width:92.5pt;height:18.3pt" o:ole="">
             <v:imagedata r:id="rId38" o:title=""/>
           </v:shape>
-          <o:OLEObject Type="Embed" ProgID="Equation.DSMT4" ShapeID="_x0000_i1040" DrawAspect="Content" ObjectID="_1561316509" r:id="rId39"/>
+          <o:OLEObject Type="Embed" ProgID="Equation.DSMT4" ShapeID="_x0000_i1040" DrawAspect="Content" ObjectID="_1561353629" r:id="rId39"/>
         </w:object>
       </w:r>
       <w:r>
@@ -1617,10 +1616,10 @@
           <w:szCs w:val="24"/>
         </w:rPr>
         <w:object w:dxaOrig="1640" w:dyaOrig="360">
-          <v:shape id="_x0000_i1041" type="#_x0000_t75" style="width:82.55pt;height:18.25pt" o:ole="">
+          <v:shape id="_x0000_i1041" type="#_x0000_t75" style="width:82.5pt;height:18.3pt" o:ole="">
             <v:imagedata r:id="rId40" o:title=""/>
           </v:shape>
-          <o:OLEObject Type="Embed" ProgID="Equation.DSMT4" ShapeID="_x0000_i1041" DrawAspect="Content" ObjectID="_1561316510" r:id="rId41"/>
+          <o:OLEObject Type="Embed" ProgID="Equation.DSMT4" ShapeID="_x0000_i1041" DrawAspect="Content" ObjectID="_1561353630" r:id="rId41"/>
         </w:object>
       </w:r>
       <w:r>
@@ -1652,10 +1651,10 @@
           <w:szCs w:val="24"/>
         </w:rPr>
         <w:object w:dxaOrig="3980" w:dyaOrig="1200">
-          <v:shape id="_x0000_i1042" type="#_x0000_t75" style="width:199.2pt;height:60.5pt" o:ole="">
+          <v:shape id="_x0000_i1042" type="#_x0000_t75" style="width:199.4pt;height:60.35pt" o:ole="">
             <v:imagedata r:id="rId42" o:title=""/>
           </v:shape>
-          <o:OLEObject Type="Embed" ProgID="Equation.DSMT4" ShapeID="_x0000_i1042" DrawAspect="Content" ObjectID="_1561316511" r:id="rId43"/>
+          <o:OLEObject Type="Embed" ProgID="Equation.DSMT4" ShapeID="_x0000_i1042" DrawAspect="Content" ObjectID="_1561353631" r:id="rId43"/>
         </w:object>
       </w:r>
     </w:p>
@@ -1786,7 +1785,6 @@
           <w:noProof/>
           <w:sz w:val="24"/>
         </w:rPr>
-        <w:lastRenderedPageBreak/>
         <w:drawing>
           <wp:inline distT="0" distB="0" distL="0" distR="0" wp14:anchorId="5B262D6D" wp14:editId="62A9892F">
             <wp:extent cx="5534025" cy="2175261"/>
@@ -2109,10 +2107,10 @@
           <w:sz w:val="24"/>
         </w:rPr>
         <w:object w:dxaOrig="540" w:dyaOrig="320">
-          <v:shape id="_x0000_i1043" type="#_x0000_t75" style="width:26.9pt;height:15.85pt" o:ole="">
+          <v:shape id="_x0000_i1043" type="#_x0000_t75" style="width:27.15pt;height:16.05pt" o:ole="">
             <v:imagedata r:id="rId46" o:title=""/>
           </v:shape>
-          <o:OLEObject Type="Embed" ProgID="Equation.DSMT4" ShapeID="_x0000_i1043" DrawAspect="Content" ObjectID="_1561316512" r:id="rId47"/>
+          <o:OLEObject Type="Embed" ProgID="Equation.DSMT4" ShapeID="_x0000_i1043" DrawAspect="Content" ObjectID="_1561353632" r:id="rId47"/>
         </w:object>
       </w:r>
       <w:r>
@@ -2128,10 +2126,10 @@
           <w:sz w:val="24"/>
         </w:rPr>
         <w:object w:dxaOrig="740" w:dyaOrig="360">
-          <v:shape id="_x0000_i1044" type="#_x0000_t75" style="width:36.5pt;height:18.25pt" o:ole="">
+          <v:shape id="_x0000_i1044" type="#_x0000_t75" style="width:36.55pt;height:18.3pt" o:ole="">
             <v:imagedata r:id="rId48" o:title=""/>
           </v:shape>
-          <o:OLEObject Type="Embed" ProgID="Equation.DSMT4" ShapeID="_x0000_i1044" DrawAspect="Content" ObjectID="_1561316513" r:id="rId49"/>
+          <o:OLEObject Type="Embed" ProgID="Equation.DSMT4" ShapeID="_x0000_i1044" DrawAspect="Content" ObjectID="_1561353633" r:id="rId49"/>
         </w:object>
       </w:r>
       <w:r>
@@ -2147,10 +2145,10 @@
           <w:sz w:val="24"/>
         </w:rPr>
         <w:object w:dxaOrig="1120" w:dyaOrig="279">
-          <v:shape id="_x0000_i1045" type="#_x0000_t75" style="width:55.2pt;height:14.4pt" o:ole="">
+          <v:shape id="_x0000_i1045" type="#_x0000_t75" style="width:55.4pt;height:14.4pt" o:ole="">
             <v:imagedata r:id="rId50" o:title=""/>
           </v:shape>
-          <o:OLEObject Type="Embed" ProgID="Equation.DSMT4" ShapeID="_x0000_i1045" DrawAspect="Content" ObjectID="_1561316514" r:id="rId51"/>
+          <o:OLEObject Type="Embed" ProgID="Equation.DSMT4" ShapeID="_x0000_i1045" DrawAspect="Content" ObjectID="_1561353634" r:id="rId51"/>
         </w:object>
       </w:r>
       <w:r>
@@ -2166,10 +2164,10 @@
           <w:sz w:val="24"/>
         </w:rPr>
         <w:object w:dxaOrig="3980" w:dyaOrig="1200">
-          <v:shape id="_x0000_i1046" type="#_x0000_t75" style="width:200.15pt;height:60.5pt" o:ole="">
+          <v:shape id="_x0000_i1046" type="#_x0000_t75" style="width:199.95pt;height:60.35pt" o:ole="">
             <v:imagedata r:id="rId52" o:title=""/>
           </v:shape>
-          <o:OLEObject Type="Embed" ProgID="Equation.DSMT4" ShapeID="_x0000_i1046" DrawAspect="Content" ObjectID="_1561316515" r:id="rId53"/>
+          <o:OLEObject Type="Embed" ProgID="Equation.DSMT4" ShapeID="_x0000_i1046" DrawAspect="Content" ObjectID="_1561353635" r:id="rId53"/>
         </w:object>
       </w:r>
       <w:r>
@@ -2501,10 +2499,10 @@
           <w:sz w:val="24"/>
         </w:rPr>
         <w:object w:dxaOrig="859" w:dyaOrig="440">
-          <v:shape id="_x0000_i1047" type="#_x0000_t75" style="width:42.7pt;height:21.6pt" o:ole="">
+          <v:shape id="_x0000_i1047" type="#_x0000_t75" style="width:42.65pt;height:21.6pt" o:ole="">
             <v:imagedata r:id="rId54" o:title=""/>
           </v:shape>
-          <o:OLEObject Type="Embed" ProgID="Equation.DSMT4" ShapeID="_x0000_i1047" DrawAspect="Content" ObjectID="_1561316516" r:id="rId55"/>
+          <o:OLEObject Type="Embed" ProgID="Equation.DSMT4" ShapeID="_x0000_i1047" DrawAspect="Content" ObjectID="_1561353636" r:id="rId55"/>
         </w:object>
       </w:r>
       <w:r>
@@ -2520,10 +2518,10 @@
           <w:sz w:val="24"/>
         </w:rPr>
         <w:object w:dxaOrig="940" w:dyaOrig="440">
-          <v:shape id="_x0000_i1048" type="#_x0000_t75" style="width:47.05pt;height:21.6pt" o:ole="">
+          <v:shape id="_x0000_i1048" type="#_x0000_t75" style="width:47.1pt;height:21.6pt" o:ole="">
             <v:imagedata r:id="rId56" o:title=""/>
           </v:shape>
-          <o:OLEObject Type="Embed" ProgID="Equation.DSMT4" ShapeID="_x0000_i1048" DrawAspect="Content" ObjectID="_1561316517" r:id="rId57"/>
+          <o:OLEObject Type="Embed" ProgID="Equation.DSMT4" ShapeID="_x0000_i1048" DrawAspect="Content" ObjectID="_1561353637" r:id="rId57"/>
         </w:object>
       </w:r>
     </w:p>
@@ -2548,10 +2546,10 @@
           <w:sz w:val="24"/>
         </w:rPr>
         <w:object w:dxaOrig="240" w:dyaOrig="260">
-          <v:shape id="_x0000_i1049" type="#_x0000_t75" style="width:11.5pt;height:12.5pt" o:ole="">
+          <v:shape id="_x0000_i1049" type="#_x0000_t75" style="width:11.65pt;height:12.75pt" o:ole="">
             <v:imagedata r:id="rId58" o:title=""/>
           </v:shape>
-          <o:OLEObject Type="Embed" ProgID="Equation.DSMT4" ShapeID="_x0000_i1049" DrawAspect="Content" ObjectID="_1561316518" r:id="rId59"/>
+          <o:OLEObject Type="Embed" ProgID="Equation.DSMT4" ShapeID="_x0000_i1049" DrawAspect="Content" ObjectID="_1561353638" r:id="rId59"/>
         </w:object>
       </w:r>
       <w:r>
@@ -2574,10 +2572,10 @@
           <w:sz w:val="24"/>
         </w:rPr>
         <w:object w:dxaOrig="600" w:dyaOrig="279">
-          <v:shape id="_x0000_i1050" type="#_x0000_t75" style="width:30.25pt;height:14.4pt" o:ole="">
+          <v:shape id="_x0000_i1050" type="#_x0000_t75" style="width:30.45pt;height:14.4pt" o:ole="">
             <v:imagedata r:id="rId60" o:title=""/>
           </v:shape>
-          <o:OLEObject Type="Embed" ProgID="Equation.DSMT4" ShapeID="_x0000_i1050" DrawAspect="Content" ObjectID="_1561316519" r:id="rId61"/>
+          <o:OLEObject Type="Embed" ProgID="Equation.DSMT4" ShapeID="_x0000_i1050" DrawAspect="Content" ObjectID="_1561353639" r:id="rId61"/>
         </w:object>
       </w:r>
       <w:r>
@@ -2609,10 +2607,10 @@
           <w:sz w:val="24"/>
         </w:rPr>
         <w:object w:dxaOrig="859" w:dyaOrig="279">
-          <v:shape id="_x0000_i1051" type="#_x0000_t75" style="width:43.7pt;height:14.4pt" o:ole="">
+          <v:shape id="_x0000_i1051" type="#_x0000_t75" style="width:43.75pt;height:14.4pt" o:ole="">
             <v:imagedata r:id="rId62" o:title=""/>
           </v:shape>
-          <o:OLEObject Type="Embed" ProgID="Equation.DSMT4" ShapeID="_x0000_i1051" DrawAspect="Content" ObjectID="_1561316520" r:id="rId63"/>
+          <o:OLEObject Type="Embed" ProgID="Equation.DSMT4" ShapeID="_x0000_i1051" DrawAspect="Content" ObjectID="_1561353640" r:id="rId63"/>
         </w:object>
       </w:r>
       <w:r>
@@ -2652,7 +2650,6 @@
           <w:noProof/>
           <w:sz w:val="24"/>
         </w:rPr>
-        <w:lastRenderedPageBreak/>
         <w:drawing>
           <wp:inline distT="0" distB="0" distL="0" distR="0" wp14:anchorId="0B5F87D2" wp14:editId="6AEA2BD3">
             <wp:extent cx="5218690" cy="2533650"/>
@@ -2832,7 +2829,6 @@
           <w:noProof/>
           <w:sz w:val="24"/>
         </w:rPr>
-        <w:lastRenderedPageBreak/>
         <w:drawing>
           <wp:inline distT="0" distB="0" distL="0" distR="0">
             <wp:extent cx="5333333" cy="4000000"/>
@@ -3000,15 +2996,7 @@
           <w:rFonts w:hint="eastAsia"/>
           <w:sz w:val="24"/>
         </w:rPr>
-        <w:t>在做矫正之前，我们不能忘记一个事实，现在的系统只是基于希望频率矫正的系</w:t>
-      </w:r>
-      <w:r>
-        <w:rPr>
-          <w:rFonts w:hint="eastAsia"/>
-          <w:sz w:val="24"/>
-        </w:rPr>
-        <w:lastRenderedPageBreak/>
-        <w:t>统，而并不是最初给定好框图的系统。所以在做矫正之前，应该先将系统还原为最初给定的实际系统，并且最终系统的传递函数一定要与用希望频率法得到的传递函数相同或者相近。</w:t>
+        <w:t>在做矫正之前，我们不能忘记一个事实，现在的系统只是基于希望频率矫正的系统，而并不是最初给定好框图的系统。所以在做矫正之前，应该先将系统还原为最初给定的实际系统，并且最终系统的传递函数一定要与用希望频率法得到的传递函数相同或者相近。</w:t>
       </w:r>
     </w:p>
     <w:p>
@@ -3069,10 +3057,10 @@
           <w:sz w:val="24"/>
         </w:rPr>
         <w:object w:dxaOrig="340" w:dyaOrig="380">
-          <v:shape id="_x0000_i1052" type="#_x0000_t75" style="width:17.3pt;height:18.7pt" o:ole="">
+          <v:shape id="_x0000_i1052" type="#_x0000_t75" style="width:17.15pt;height:18.85pt" o:ole="">
             <v:imagedata r:id="rId68" o:title=""/>
           </v:shape>
-          <o:OLEObject Type="Embed" ProgID="Equation.DSMT4" ShapeID="_x0000_i1052" DrawAspect="Content" ObjectID="_1561316521" r:id="rId69"/>
+          <o:OLEObject Type="Embed" ProgID="Equation.DSMT4" ShapeID="_x0000_i1052" DrawAspect="Content" ObjectID="_1561353641" r:id="rId69"/>
         </w:object>
       </w:r>
       <w:r>
@@ -3088,10 +3076,10 @@
           <w:sz w:val="24"/>
         </w:rPr>
         <w:object w:dxaOrig="300" w:dyaOrig="360">
-          <v:shape id="_x0000_i1053" type="#_x0000_t75" style="width:15.35pt;height:18.25pt" o:ole="">
+          <v:shape id="_x0000_i1053" type="#_x0000_t75" style="width:15.5pt;height:18.3pt" o:ole="">
             <v:imagedata r:id="rId70" o:title=""/>
           </v:shape>
-          <o:OLEObject Type="Embed" ProgID="Equation.DSMT4" ShapeID="_x0000_i1053" DrawAspect="Content" ObjectID="_1561316522" r:id="rId71"/>
+          <o:OLEObject Type="Embed" ProgID="Equation.DSMT4" ShapeID="_x0000_i1053" DrawAspect="Content" ObjectID="_1561353642" r:id="rId71"/>
         </w:object>
       </w:r>
       <w:r>
@@ -3133,10 +3121,10 @@
           <w:sz w:val="24"/>
         </w:rPr>
         <w:object w:dxaOrig="340" w:dyaOrig="380">
-          <v:shape id="_x0000_i1054" type="#_x0000_t75" style="width:17.3pt;height:18.7pt" o:ole="">
+          <v:shape id="_x0000_i1054" type="#_x0000_t75" style="width:17.15pt;height:18.85pt" o:ole="">
             <v:imagedata r:id="rId68" o:title=""/>
           </v:shape>
-          <o:OLEObject Type="Embed" ProgID="Equation.DSMT4" ShapeID="_x0000_i1054" DrawAspect="Content" ObjectID="_1561316523" r:id="rId72"/>
+          <o:OLEObject Type="Embed" ProgID="Equation.DSMT4" ShapeID="_x0000_i1054" DrawAspect="Content" ObjectID="_1561353643" r:id="rId72"/>
         </w:object>
       </w:r>
       <w:r>
@@ -3152,10 +3140,10 @@
           <w:sz w:val="24"/>
         </w:rPr>
         <w:object w:dxaOrig="300" w:dyaOrig="360">
-          <v:shape id="_x0000_i1055" type="#_x0000_t75" style="width:15.35pt;height:18.25pt" o:ole="">
+          <v:shape id="_x0000_i1055" type="#_x0000_t75" style="width:15.5pt;height:18.3pt" o:ole="">
             <v:imagedata r:id="rId70" o:title=""/>
           </v:shape>
-          <o:OLEObject Type="Embed" ProgID="Equation.DSMT4" ShapeID="_x0000_i1055" DrawAspect="Content" ObjectID="_1561316524" r:id="rId73"/>
+          <o:OLEObject Type="Embed" ProgID="Equation.DSMT4" ShapeID="_x0000_i1055" DrawAspect="Content" ObjectID="_1561353644" r:id="rId73"/>
         </w:object>
       </w:r>
       <w:r>
@@ -3171,10 +3159,10 @@
           <w:sz w:val="24"/>
         </w:rPr>
         <w:object w:dxaOrig="340" w:dyaOrig="380">
-          <v:shape id="_x0000_i1056" type="#_x0000_t75" style="width:17.3pt;height:18.7pt" o:ole="">
+          <v:shape id="_x0000_i1056" type="#_x0000_t75" style="width:17.15pt;height:18.85pt" o:ole="">
             <v:imagedata r:id="rId68" o:title=""/>
           </v:shape>
-          <o:OLEObject Type="Embed" ProgID="Equation.DSMT4" ShapeID="_x0000_i1056" DrawAspect="Content" ObjectID="_1561316525" r:id="rId74"/>
+          <o:OLEObject Type="Embed" ProgID="Equation.DSMT4" ShapeID="_x0000_i1056" DrawAspect="Content" ObjectID="_1561353645" r:id="rId74"/>
         </w:object>
       </w:r>
       <w:r>
@@ -3197,10 +3185,10 @@
           <w:sz w:val="24"/>
         </w:rPr>
         <w:object w:dxaOrig="1020" w:dyaOrig="620">
-          <v:shape id="_x0000_i1057" type="#_x0000_t75" style="width:50.4pt;height:30.25pt" o:ole="">
+          <v:shape id="_x0000_i1057" type="#_x0000_t75" style="width:50.4pt;height:30.45pt" o:ole="">
             <v:imagedata r:id="rId75" o:title=""/>
           </v:shape>
-          <o:OLEObject Type="Embed" ProgID="Equation.DSMT4" ShapeID="_x0000_i1057" DrawAspect="Content" ObjectID="_1561316526" r:id="rId76"/>
+          <o:OLEObject Type="Embed" ProgID="Equation.DSMT4" ShapeID="_x0000_i1057" DrawAspect="Content" ObjectID="_1561353646" r:id="rId76"/>
         </w:object>
       </w:r>
       <w:r>
@@ -3225,10 +3213,10 @@
           <w:sz w:val="24"/>
         </w:rPr>
         <w:object w:dxaOrig="5780" w:dyaOrig="1200">
-          <v:shape id="_x0000_i1058" type="#_x0000_t75" style="width:288.5pt;height:60.5pt" o:ole="">
+          <v:shape id="_x0000_i1058" type="#_x0000_t75" style="width:288.55pt;height:60.35pt" o:ole="">
             <v:imagedata r:id="rId77" o:title=""/>
           </v:shape>
-          <o:OLEObject Type="Embed" ProgID="Equation.DSMT4" ShapeID="_x0000_i1058" DrawAspect="Content" ObjectID="_1561316527" r:id="rId78"/>
+          <o:OLEObject Type="Embed" ProgID="Equation.DSMT4" ShapeID="_x0000_i1058" DrawAspect="Content" ObjectID="_1561353647" r:id="rId78"/>
         </w:object>
       </w:r>
     </w:p>
@@ -3255,10 +3243,10 @@
           <w:sz w:val="24"/>
         </w:rPr>
         <w:object w:dxaOrig="3980" w:dyaOrig="1200">
-          <v:shape id="_x0000_i1059" type="#_x0000_t75" style="width:198.7pt;height:60.5pt" o:ole="">
+          <v:shape id="_x0000_i1059" type="#_x0000_t75" style="width:198.85pt;height:60.35pt" o:ole="">
             <v:imagedata r:id="rId79" o:title=""/>
           </v:shape>
-          <o:OLEObject Type="Embed" ProgID="Equation.DSMT4" ShapeID="_x0000_i1059" DrawAspect="Content" ObjectID="_1561316528" r:id="rId80"/>
+          <o:OLEObject Type="Embed" ProgID="Equation.DSMT4" ShapeID="_x0000_i1059" DrawAspect="Content" ObjectID="_1561353648" r:id="rId80"/>
         </w:object>
       </w:r>
       <w:bookmarkEnd w:id="2"/>
@@ -3328,7 +3316,6 @@
           <w:noProof/>
           <w:sz w:val="24"/>
         </w:rPr>
-        <w:lastRenderedPageBreak/>
         <w:drawing>
           <wp:inline distT="0" distB="0" distL="0" distR="0" wp14:anchorId="63BAE8DB" wp14:editId="148409BB">
             <wp:extent cx="4904784" cy="2381250"/>
@@ -3535,7 +3522,6 @@
           <w:noProof/>
           <w:sz w:val="24"/>
         </w:rPr>
-        <w:lastRenderedPageBreak/>
         <w:drawing>
           <wp:inline distT="0" distB="0" distL="0" distR="0" wp14:anchorId="0ED00905" wp14:editId="5DF6C2EE">
             <wp:extent cx="6707310" cy="5030483"/>
@@ -3648,7 +3634,6 @@
           <w:noProof/>
           <w:sz w:val="24"/>
         </w:rPr>
-        <w:lastRenderedPageBreak/>
         <w:drawing>
           <wp:inline distT="0" distB="0" distL="0" distR="0" wp14:anchorId="5EA1148D" wp14:editId="649E5B3C">
             <wp:extent cx="9558954" cy="4842642"/>
@@ -3849,10 +3834,10 @@
           <w:sz w:val="24"/>
         </w:rPr>
         <w:object w:dxaOrig="3980" w:dyaOrig="1200">
-          <v:shape id="_x0000_i1062" type="#_x0000_t75" style="width:199.2pt;height:60.5pt" o:ole="">
+          <v:shape id="_x0000_i1060" type="#_x0000_t75" style="width:199.4pt;height:60.35pt" o:ole="">
             <v:imagedata r:id="rId85" o:title=""/>
           </v:shape>
-          <o:OLEObject Type="Embed" ProgID="Equation.DSMT4" ShapeID="_x0000_i1062" DrawAspect="Content" ObjectID="_1561316529" r:id="rId86"/>
+          <o:OLEObject Type="Embed" ProgID="Equation.DSMT4" ShapeID="_x0000_i1060" DrawAspect="Content" ObjectID="_1561353649" r:id="rId86"/>
         </w:object>
       </w:r>
       <w:bookmarkEnd w:id="4"/>
@@ -4428,7 +4413,7 @@
         <w:jc w:val="left"/>
         <w:outlineLvl w:val="0"/>
         <w:rPr>
-          <w:rFonts w:ascii="宋体" w:hAnsi="宋体" w:hint="eastAsia"/>
+          <w:rFonts w:ascii="宋体" w:hAnsi="宋体"/>
           <w:sz w:val="24"/>
         </w:rPr>
       </w:pPr>
@@ -4439,7 +4424,7 @@
         <w:jc w:val="left"/>
         <w:outlineLvl w:val="0"/>
         <w:rPr>
-          <w:rFonts w:ascii="宋体" w:hAnsi="宋体" w:hint="eastAsia"/>
+          <w:rFonts w:ascii="宋体" w:hAnsi="宋体"/>
           <w:sz w:val="24"/>
         </w:rPr>
       </w:pPr>
@@ -4693,8 +4678,6 @@
           </m:f>
         </m:oMath>
       </m:oMathPara>
-      <w:bookmarkStart w:id="8" w:name="_GoBack"/>
-      <w:bookmarkEnd w:id="8"/>
     </w:p>
     <w:p>
       <w:pPr>
@@ -4730,7 +4713,6 @@
           <w:noProof/>
           <w:sz w:val="24"/>
         </w:rPr>
-        <w:lastRenderedPageBreak/>
         <w:drawing>
           <wp:inline distT="0" distB="0" distL="0" distR="0" wp14:anchorId="3515A9E9" wp14:editId="1B2425F7">
             <wp:extent cx="5848350" cy="3762375"/>
@@ -4822,7 +4804,14 @@
           <w:rFonts w:ascii="宋体" w:hAnsi="宋体" w:hint="eastAsia"/>
           <w:sz w:val="24"/>
         </w:rPr>
-        <w:t>．通过这次课程设计，给了实际的工程背景，我学会了更好的应用已学的知识解决实际问题，虽然只是在仿真上得到解决，但我觉得非常自豪和欣慰。</w:t>
+        <w:t>．</w:t>
+      </w:r>
+      <w:r>
+        <w:rPr>
+          <w:rFonts w:ascii="宋体" w:hAnsi="宋体" w:hint="eastAsia"/>
+          <w:sz w:val="24"/>
+        </w:rPr>
+        <w:t>本次设计涉及到实际工程背景，通过查阅论文资料，掌握了分析解决实际问题仿真的方法。</w:t>
       </w:r>
     </w:p>
     <w:p>
@@ -4848,21 +4837,14 @@
           <w:rFonts w:ascii="宋体" w:hAnsi="宋体" w:hint="eastAsia"/>
           <w:sz w:val="24"/>
         </w:rPr>
-        <w:t>．本系统采用了比例</w:t>
-      </w:r>
-      <w:r>
-        <w:rPr>
-          <w:rFonts w:ascii="宋体" w:hAnsi="宋体" w:hint="eastAsia"/>
-          <w:sz w:val="24"/>
-        </w:rPr>
-        <w:t>+</w:t>
-      </w:r>
-      <w:r>
-        <w:rPr>
-          <w:rFonts w:ascii="宋体" w:hAnsi="宋体" w:hint="eastAsia"/>
-          <w:sz w:val="24"/>
-        </w:rPr>
-        <w:t>微分控制的方法改善了系统的动态性能。可以用放大器和电阻、电容网络，改善系统的动态特性。</w:t>
+        <w:t>．实际问题的解决与书本上的解答题有较大区别，要考虑整个设计流程的问题，而不是像做题时仅仅考虑数学问题</w:t>
+      </w:r>
+      <w:r>
+        <w:rPr>
+          <w:rFonts w:ascii="宋体" w:hAnsi="宋体"/>
+          <w:sz w:val="24"/>
+        </w:rPr>
+        <w:t xml:space="preserve"> </w:t>
       </w:r>
     </w:p>
     <w:p>
@@ -4888,21 +4870,14 @@
           <w:rFonts w:ascii="宋体" w:hAnsi="宋体" w:hint="eastAsia"/>
           <w:sz w:val="24"/>
         </w:rPr>
-        <w:t>．通过对于内环</w:t>
-      </w:r>
-      <w:r>
-        <w:rPr>
-          <w:rFonts w:ascii="宋体" w:hAnsi="宋体" w:hint="eastAsia"/>
-          <w:sz w:val="24"/>
-        </w:rPr>
-        <w:t>bode</w:t>
-      </w:r>
-      <w:r>
-        <w:rPr>
-          <w:rFonts w:ascii="宋体" w:hAnsi="宋体" w:hint="eastAsia"/>
-          <w:sz w:val="24"/>
-        </w:rPr>
-        <w:t>图的特性的调节，我发现加微分负反馈对于减小系统的剪切频率有很大的帮助，虽然这次这个特点对于矫正产生了很大的影响，但我相信在以后的学习过程中，这个特点会起到一些帮助。</w:t>
+        <w:t>．微分前馈可以有效改善系统的震荡情况，</w:t>
+      </w:r>
+      <w:r>
+        <w:rPr>
+          <w:rFonts w:ascii="宋体" w:hAnsi="宋体" w:hint="eastAsia"/>
+          <w:sz w:val="24"/>
+        </w:rPr>
+        <w:t>可以作为以后遇到类似问题时的解决方法。</w:t>
       </w:r>
     </w:p>
     <w:p>
@@ -4912,7 +4887,7 @@
         <w:jc w:val="left"/>
         <w:outlineLvl w:val="0"/>
         <w:rPr>
-          <w:rFonts w:ascii="宋体" w:hAnsi="宋体"/>
+          <w:rFonts w:ascii="宋体" w:hAnsi="宋体" w:hint="eastAsia"/>
           <w:sz w:val="24"/>
         </w:rPr>
       </w:pPr>
@@ -4928,7 +4903,7 @@
           <w:rFonts w:ascii="宋体" w:hAnsi="宋体" w:hint="eastAsia"/>
           <w:sz w:val="24"/>
         </w:rPr>
-        <w:t>．对于一个输入为正弦信号的闭环系统，其响应输出一般很难和输入信号复制相同，这时可以在系统闭环之前增加一个增益，调整输出信号的幅值。</w:t>
+        <w:t>．希望频率法求解系统传函前期计算转折频率较为麻烦，且与实际系统存在差距，但后续的求解校正装置较为简单，是一种较好的方法。</w:t>
       </w:r>
     </w:p>
     <w:p>
@@ -4954,15 +4929,35 @@
           <w:rFonts w:ascii="宋体" w:hAnsi="宋体" w:hint="eastAsia"/>
           <w:sz w:val="24"/>
         </w:rPr>
-        <w:t>．在实际设计一个控制系统时，希望频率的转折点尽量取到整数，这次设</w:t>
-      </w:r>
-      <w:r>
-        <w:rPr>
-          <w:rFonts w:ascii="宋体" w:hAnsi="宋体" w:hint="eastAsia"/>
-          <w:sz w:val="24"/>
-        </w:rPr>
-        <w:lastRenderedPageBreak/>
-        <w:t>计就是没有注意这个问题，这对后来的实际电路的原件的选取造成的巨大的麻烦。</w:t>
+        <w:t>．在实际设计一个控制系统时，希望频率的转折点</w:t>
+      </w:r>
+      <w:r>
+        <w:rPr>
+          <w:rFonts w:ascii="宋体" w:hAnsi="宋体" w:hint="eastAsia"/>
+          <w:sz w:val="24"/>
+        </w:rPr>
+        <w:t>应</w:t>
+      </w:r>
+      <w:r>
+        <w:rPr>
+          <w:rFonts w:ascii="宋体" w:hAnsi="宋体" w:hint="eastAsia"/>
+          <w:sz w:val="24"/>
+        </w:rPr>
+        <w:t>尽</w:t>
+      </w:r>
+      <w:r>
+        <w:rPr>
+          <w:rFonts w:ascii="宋体" w:hAnsi="宋体" w:hint="eastAsia"/>
+          <w:sz w:val="24"/>
+        </w:rPr>
+        <w:t>量取到整数，这次设计就是没有注意这个问题，最终对实际电路的元件的选取造成了</w:t>
+      </w:r>
+      <w:r>
+        <w:rPr>
+          <w:rFonts w:ascii="宋体" w:hAnsi="宋体" w:hint="eastAsia"/>
+          <w:sz w:val="24"/>
+        </w:rPr>
+        <w:t>麻烦。</w:t>
       </w:r>
     </w:p>
     <w:p>
@@ -5036,21 +5031,91 @@
           <w:rFonts w:ascii="宋体" w:hAnsi="宋体" w:hint="eastAsia"/>
           <w:sz w:val="24"/>
         </w:rPr>
-        <w:t>通过这次课程设计，进一步理解了上学期自动控制原理课程中的一些基本概念，比如剪切频率、相角裕度、稳态误差</w:t>
-      </w:r>
-      <w:r>
-        <w:rPr>
-          <w:rFonts w:ascii="宋体" w:hAnsi="宋体" w:hint="eastAsia"/>
-          <w:sz w:val="24"/>
-        </w:rPr>
-        <w:t>、过渡过程时间、超调量</w:t>
-      </w:r>
-      <w:r>
-        <w:rPr>
-          <w:rFonts w:ascii="宋体" w:hAnsi="宋体" w:hint="eastAsia"/>
-          <w:sz w:val="24"/>
-        </w:rPr>
-        <w:t>；熟练掌握了各种校正，对在何种情况应用哪种校正，以及不同校正的区别也都有了一定的了解。</w:t>
+        <w:t>通过这次课程设计，进一步理解了自动控制原理课程中剪切频率、相角裕度、动态跟踪</w:t>
+      </w:r>
+      <w:r>
+        <w:rPr>
+          <w:rFonts w:ascii="宋体" w:hAnsi="宋体" w:hint="eastAsia"/>
+          <w:sz w:val="24"/>
+        </w:rPr>
+        <w:t>误差</w:t>
+      </w:r>
+      <w:r>
+        <w:rPr>
+          <w:rFonts w:ascii="宋体" w:hAnsi="宋体" w:hint="eastAsia"/>
+          <w:sz w:val="24"/>
+        </w:rPr>
+        <w:t>等基本概念，以及控制系统设计中频率响应，最大跟踪角速度等概念</w:t>
+      </w:r>
+      <w:r>
+        <w:rPr>
+          <w:rFonts w:ascii="宋体" w:hAnsi="宋体" w:hint="eastAsia"/>
+          <w:sz w:val="24"/>
+        </w:rPr>
+        <w:t>；熟练掌握了</w:t>
+      </w:r>
+      <w:r>
+        <w:rPr>
+          <w:rFonts w:ascii="宋体" w:hAnsi="宋体" w:hint="eastAsia"/>
+          <w:sz w:val="24"/>
+        </w:rPr>
+        <w:t>使用</w:t>
+      </w:r>
+      <w:r>
+        <w:rPr>
+          <w:rFonts w:ascii="宋体" w:hAnsi="宋体" w:hint="eastAsia"/>
+          <w:sz w:val="24"/>
+        </w:rPr>
+        <w:t>matlab</w:t>
+      </w:r>
+      <w:r>
+        <w:rPr>
+          <w:rFonts w:ascii="宋体" w:hAnsi="宋体" w:hint="eastAsia"/>
+          <w:sz w:val="24"/>
+        </w:rPr>
+        <w:t>的</w:t>
+      </w:r>
+      <w:r>
+        <w:rPr>
+          <w:rFonts w:ascii="宋体" w:hAnsi="宋体" w:hint="eastAsia"/>
+          <w:sz w:val="24"/>
+        </w:rPr>
+        <w:t>simulink</w:t>
+      </w:r>
+      <w:r>
+        <w:rPr>
+          <w:rFonts w:ascii="宋体" w:hAnsi="宋体" w:hint="eastAsia"/>
+          <w:sz w:val="24"/>
+        </w:rPr>
+        <w:t>工具和</w:t>
+      </w:r>
+      <w:r>
+        <w:rPr>
+          <w:rFonts w:ascii="宋体" w:hAnsi="宋体" w:hint="eastAsia"/>
+          <w:sz w:val="24"/>
+        </w:rPr>
+        <w:t>siso</w:t>
+      </w:r>
+      <w:r>
+        <w:rPr>
+          <w:rFonts w:ascii="宋体" w:hAnsi="宋体"/>
+          <w:sz w:val="24"/>
+        </w:rPr>
+        <w:t>tool</w:t>
+      </w:r>
+      <w:r>
+        <w:rPr>
+          <w:rFonts w:ascii="宋体" w:hAnsi="宋体" w:hint="eastAsia"/>
+          <w:sz w:val="24"/>
+        </w:rPr>
+        <w:t>工具进行</w:t>
+      </w:r>
+      <w:r>
+        <w:rPr>
+          <w:rFonts w:ascii="宋体" w:hAnsi="宋体" w:hint="eastAsia"/>
+          <w:sz w:val="24"/>
+        </w:rPr>
+        <w:t>各种校正，对在何种情况应用哪种校正，以及不同校正的区别也都有了一定的了解。</w:t>
       </w:r>
     </w:p>
     <w:p>
@@ -5060,30 +5125,58 @@
         <w:jc w:val="left"/>
         <w:outlineLvl w:val="0"/>
         <w:rPr>
+          <w:rFonts w:ascii="宋体" w:hAnsi="宋体" w:hint="eastAsia"/>
+          <w:sz w:val="24"/>
+        </w:rPr>
+      </w:pPr>
+      <w:r>
+        <w:rPr>
+          <w:rFonts w:ascii="宋体" w:hAnsi="宋体" w:hint="eastAsia"/>
+          <w:sz w:val="24"/>
+        </w:rPr>
+        <w:t>本次设计还使用了</w:t>
+      </w:r>
+      <w:r>
+        <w:rPr>
+          <w:rFonts w:ascii="宋体" w:hAnsi="宋体" w:hint="eastAsia"/>
+          <w:sz w:val="24"/>
+        </w:rPr>
+        <w:t>source</w:t>
+      </w:r>
+      <w:r>
+        <w:rPr>
           <w:rFonts w:ascii="宋体" w:hAnsi="宋体"/>
           <w:sz w:val="24"/>
         </w:rPr>
-      </w:pPr>
-      <w:r>
-        <w:rPr>
-          <w:rFonts w:ascii="宋体" w:hAnsi="宋体" w:hint="eastAsia"/>
-          <w:sz w:val="24"/>
-        </w:rPr>
-        <w:t>本题目仅仅给了剪切频率、相角裕度、稳态误差</w:t>
-      </w:r>
-      <w:r>
-        <w:rPr>
-          <w:rFonts w:ascii="宋体" w:hAnsi="宋体" w:hint="eastAsia"/>
-          <w:sz w:val="24"/>
-        </w:rPr>
-        <w:t>、过渡过程时间、超调量五个参数指标和相应的系统框图</w:t>
-      </w:r>
-      <w:r>
-        <w:rPr>
-          <w:rFonts w:ascii="宋体" w:hAnsi="宋体" w:hint="eastAsia"/>
-          <w:sz w:val="24"/>
-        </w:rPr>
-        <w:t>，在对不同校正的试用过程中更加加深了对不同校正的理解，同时也明白了知识在实际中运用不能拘泥于课本，可以根据实际情况灵活运用。这一点在以后的工作中是很有必要的。</w:t>
+        <w:t xml:space="preserve"> </w:t>
+      </w:r>
+      <w:r>
+        <w:rPr>
+          <w:rFonts w:ascii="宋体" w:hAnsi="宋体" w:hint="eastAsia"/>
+          <w:sz w:val="24"/>
+        </w:rPr>
+        <w:t>tree</w:t>
+      </w:r>
+      <w:r>
+        <w:rPr>
+          <w:rFonts w:ascii="宋体" w:hAnsi="宋体" w:hint="eastAsia"/>
+          <w:sz w:val="24"/>
+        </w:rPr>
+        <w:t>和</w:t>
+      </w:r>
+      <w:r>
+        <w:rPr>
+          <w:rFonts w:ascii="宋体" w:hAnsi="宋体" w:hint="eastAsia"/>
+          <w:sz w:val="24"/>
+        </w:rPr>
+        <w:t>github</w:t>
+      </w:r>
+      <w:r>
+        <w:rPr>
+          <w:rFonts w:ascii="宋体" w:hAnsi="宋体" w:hint="eastAsia"/>
+          <w:sz w:val="24"/>
+        </w:rPr>
+        <w:t>工具进行版本管理，通过对每一次修改的注释，撰写日志，有效地管理了设计相关文件，防止了文件混乱命名的情况</w:t>
       </w:r>
     </w:p>
     <w:p>
@@ -5102,7 +5195,70 @@
           <w:rFonts w:ascii="宋体" w:hAnsi="宋体" w:hint="eastAsia"/>
           <w:sz w:val="24"/>
         </w:rPr>
-        <w:t>虽然实际电路已经设计出来了，但实现这个控制系统依然是十分困难的。在这学期开设的数字控制中了解到电容的误差一般是十分大的，一般是在</w:t>
+        <w:t>本题目仅仅给了</w:t>
+      </w:r>
+      <w:r>
+        <w:rPr>
+          <w:rFonts w:ascii="宋体" w:hAnsi="宋体" w:hint="eastAsia"/>
+          <w:sz w:val="24"/>
+        </w:rPr>
+        <w:t>最大跟踪角速度，最大跟踪角加速度，动态跟踪误差，频率响应，相角裕量等条件，连系统框图都需要自己设计。这对设计者提出了较高的要求。</w:t>
+      </w:r>
+      <w:r>
+        <w:rPr>
+          <w:rFonts w:ascii="宋体" w:hAnsi="宋体" w:hint="eastAsia"/>
+          <w:sz w:val="24"/>
+        </w:rPr>
+        <w:t>在对不同校正的试用过程中更加加深了对不同校正的理解，同时也明白了知识在实际中运用不能拘泥于课本，可以根据实际情况灵活运用。这一点在以后的工作中是很有必要的。</w:t>
+      </w:r>
+    </w:p>
+    <w:p>
+      <w:pPr>
+        <w:spacing w:afterLines="50" w:after="156" w:line="360" w:lineRule="auto"/>
+        <w:ind w:firstLineChars="200" w:firstLine="480"/>
+        <w:jc w:val="left"/>
+        <w:outlineLvl w:val="0"/>
+        <w:rPr>
+          <w:rFonts w:ascii="宋体" w:hAnsi="宋体"/>
+          <w:sz w:val="24"/>
+        </w:rPr>
+      </w:pPr>
+      <w:r>
+        <w:rPr>
+          <w:rFonts w:ascii="宋体" w:hAnsi="宋体" w:hint="eastAsia"/>
+          <w:sz w:val="24"/>
+        </w:rPr>
+        <w:t>虽然实际电路已经设计出来</w:t>
+      </w:r>
+      <w:r>
+        <w:rPr>
+          <w:rFonts w:ascii="宋体" w:hAnsi="宋体" w:hint="eastAsia"/>
+          <w:sz w:val="24"/>
+        </w:rPr>
+        <w:t>了，但实现这个控制系统依然是十分困难的。网上搜索</w:t>
+      </w:r>
+      <w:r>
+        <w:rPr>
+          <w:rFonts w:ascii="宋体" w:hAnsi="宋体" w:hint="eastAsia"/>
+          <w:sz w:val="24"/>
+        </w:rPr>
+        <w:t>了解到</w:t>
+      </w:r>
+      <w:r>
+        <w:rPr>
+          <w:rFonts w:ascii="宋体" w:hAnsi="宋体" w:hint="eastAsia"/>
+          <w:sz w:val="24"/>
+        </w:rPr>
+        <w:t>，</w:t>
+      </w:r>
+      <w:bookmarkStart w:id="8" w:name="_GoBack"/>
+      <w:bookmarkEnd w:id="8"/>
+      <w:r>
+        <w:rPr>
+          <w:rFonts w:ascii="宋体" w:hAnsi="宋体" w:hint="eastAsia"/>
+          <w:sz w:val="24"/>
+        </w:rPr>
+        <w:t>电容的误差一般是十分大的，一般是在</w:t>
       </w:r>
       <w:r>
         <w:rPr>
@@ -5116,7 +5272,35 @@
           <w:rFonts w:ascii="宋体" w:hAnsi="宋体" w:hint="eastAsia"/>
           <w:sz w:val="24"/>
         </w:rPr>
-        <w:t>左右，而在大二的物理实验中我们也学到了对于一个计算式中的各个数据的误差会对实际结果产生一定的不确定性。因此各种元器件的误差会使控制系统存在一定的不确定性，这种不确定性会在一些对元件误差敏感的系统中尤为明显。这是我明白了在实际工程中设计一个性能较好的系统是十分困难的。</w:t>
+        <w:t>左右，而在大二的物理实验中我们也学到了对于一个计算式中的各个数据的误差会对实际结果产生一定的不确定性。因此各种元器件的误差会使控制系统存在一定的不确定性，</w:t>
+      </w:r>
+      <w:r>
+        <w:rPr>
+          <w:rFonts w:ascii="宋体" w:hAnsi="宋体" w:hint="eastAsia"/>
+          <w:sz w:val="24"/>
+        </w:rPr>
+        <w:t>这种不确定性会在一些对元件误差敏感的系统中尤为明显。所以</w:t>
+      </w:r>
+      <w:r>
+        <w:rPr>
+          <w:rFonts w:ascii="宋体" w:hAnsi="宋体" w:hint="eastAsia"/>
+          <w:sz w:val="24"/>
+        </w:rPr>
+        <w:t>在实际工程中设计一个性能较好的系统是十分困难的</w:t>
+      </w:r>
+      <w:r>
+        <w:rPr>
+          <w:rFonts w:ascii="宋体" w:hAnsi="宋体" w:hint="eastAsia"/>
+          <w:sz w:val="24"/>
+        </w:rPr>
+        <w:t>，还需要不断练习增加经验以提高自己的水平</w:t>
+      </w:r>
+      <w:r>
+        <w:rPr>
+          <w:rFonts w:ascii="宋体" w:hAnsi="宋体" w:hint="eastAsia"/>
+          <w:sz w:val="24"/>
+        </w:rPr>
+        <w:t>。</w:t>
       </w:r>
     </w:p>
     <w:p>
@@ -6338,7 +6522,7 @@
 </file>
 
 <file path=customXml/itemProps1.xml><?xml version="1.0" encoding="utf-8"?>
-<ds:datastoreItem xmlns:ds="http://schemas.openxmlformats.org/officeDocument/2006/customXml" ds:itemID="{6D446C93-A8EA-4885-A4BA-B4CAF6E2DB3E}">
+<ds:datastoreItem xmlns:ds="http://schemas.openxmlformats.org/officeDocument/2006/customXml" ds:itemID="{C9166EEB-FBA9-477A-9F37-650C3712B637}">
   <ds:schemaRefs>
     <ds:schemaRef ds:uri="http://schemas.openxmlformats.org/officeDocument/2006/bibliography"/>
   </ds:schemaRefs>

--- a/task11/某仿真显示臂俯仰系统设计.docx
+++ b/task11/某仿真显示臂俯仰系统设计.docx
@@ -4,6 +4,2460 @@
   <w:body>
     <w:p>
       <w:pPr>
+        <w:rPr>
+          <w:rFonts w:ascii="Times New Roman" w:eastAsia="宋体" w:hAnsi="Times New Roman" w:cs="Times New Roman"/>
+          <w:sz w:val="52"/>
+          <w:szCs w:val="52"/>
+        </w:rPr>
+      </w:pPr>
+      <w:r>
+        <w:rPr>
+          <w:rFonts w:ascii="Times New Roman" w:eastAsia="宋体" w:hAnsi="Times New Roman" w:cs="Times New Roman"/>
+          <w:noProof/>
+          <w:sz w:val="20"/>
+          <w:szCs w:val="24"/>
+        </w:rPr>
+        <w:drawing>
+          <wp:anchor distT="0" distB="0" distL="114300" distR="114300" simplePos="0" relativeHeight="251659264" behindDoc="0" locked="0" layoutInCell="1" allowOverlap="1" wp14:anchorId="3B4B4E79" wp14:editId="530E4B34">
+            <wp:simplePos x="0" y="0"/>
+            <wp:positionH relativeFrom="column">
+              <wp:posOffset>0</wp:posOffset>
+            </wp:positionH>
+            <wp:positionV relativeFrom="paragraph">
+              <wp:posOffset>198120</wp:posOffset>
+            </wp:positionV>
+            <wp:extent cx="685800" cy="590550"/>
+            <wp:effectExtent l="19050" t="0" r="0" b="0"/>
+            <wp:wrapTight wrapText="bothSides">
+              <wp:wrapPolygon edited="0">
+                <wp:start x="-600" y="0"/>
+                <wp:lineTo x="-600" y="20903"/>
+                <wp:lineTo x="21600" y="20903"/>
+                <wp:lineTo x="21600" y="0"/>
+                <wp:lineTo x="-600" y="0"/>
+              </wp:wrapPolygon>
+            </wp:wrapTight>
+            <wp:docPr id="2" name="图片 2"/>
+            <wp:cNvGraphicFramePr>
+              <a:graphicFrameLocks xmlns:a="http://schemas.openxmlformats.org/drawingml/2006/main" noChangeAspect="1"/>
+            </wp:cNvGraphicFramePr>
+            <a:graphic xmlns:a="http://schemas.openxmlformats.org/drawingml/2006/main">
+              <a:graphicData uri="http://schemas.openxmlformats.org/drawingml/2006/picture">
+                <pic:pic xmlns:pic="http://schemas.openxmlformats.org/drawingml/2006/picture">
+                  <pic:nvPicPr>
+                    <pic:cNvPr id="0" name="Picture 2"/>
+                    <pic:cNvPicPr>
+                      <a:picLocks noChangeAspect="1" noChangeArrowheads="1"/>
+                    </pic:cNvPicPr>
+                  </pic:nvPicPr>
+                  <pic:blipFill>
+                    <a:blip r:embed="rId8" cstate="print"/>
+                    <a:srcRect/>
+                    <a:stretch>
+                      <a:fillRect/>
+                    </a:stretch>
+                  </pic:blipFill>
+                  <pic:spPr bwMode="auto">
+                    <a:xfrm>
+                      <a:off x="0" y="0"/>
+                      <a:ext cx="685800" cy="590550"/>
+                    </a:xfrm>
+                    <a:prstGeom prst="rect">
+                      <a:avLst/>
+                    </a:prstGeom>
+                    <a:noFill/>
+                    <a:ln w="9525">
+                      <a:noFill/>
+                      <a:miter lim="800000"/>
+                      <a:headEnd/>
+                      <a:tailEnd/>
+                    </a:ln>
+                  </pic:spPr>
+                </pic:pic>
+              </a:graphicData>
+            </a:graphic>
+          </wp:anchor>
+        </w:drawing>
+      </w:r>
+      <w:r>
+        <w:rPr>
+          <w:rFonts w:ascii="Times New Roman" w:eastAsia="宋体" w:hAnsi="Times New Roman" w:cs="Times New Roman"/>
+          <w:szCs w:val="24"/>
+        </w:rPr>
+        <w:object w:dxaOrig="9479" w:dyaOrig="2323">
+          <v:shapetype id="_x0000_t75" coordsize="21600,21600" o:spt="75" o:preferrelative="t" path="m@4@5l@4@11@9@11@9@5xe" filled="f" stroked="f">
+            <v:stroke joinstyle="miter"/>
+            <v:formulas>
+              <v:f eqn="if lineDrawn pixelLineWidth 0"/>
+              <v:f eqn="sum @0 1 0"/>
+              <v:f eqn="sum 0 0 @1"/>
+              <v:f eqn="prod @2 1 2"/>
+              <v:f eqn="prod @3 21600 pixelWidth"/>
+              <v:f eqn="prod @3 21600 pixelHeight"/>
+              <v:f eqn="sum @0 0 1"/>
+              <v:f eqn="prod @6 1 2"/>
+              <v:f eqn="prod @7 21600 pixelWidth"/>
+              <v:f eqn="sum @8 21600 0"/>
+              <v:f eqn="prod @7 21600 pixelHeight"/>
+              <v:f eqn="sum @10 21600 0"/>
+            </v:formulas>
+            <v:path o:extrusionok="f" gradientshapeok="t" o:connecttype="rect"/>
+            <o:lock v:ext="edit" aspectratio="t"/>
+          </v:shapetype>
+          <v:shape id="_x0000_i1025" type="#_x0000_t75" style="width:122.4pt;height:31pt" o:ole="" fillcolor="window">
+            <v:imagedata r:id="rId9" o:title=""/>
+          </v:shape>
+          <o:OLEObject Type="Embed" ProgID="MSDraw" ShapeID="_x0000_i1025" DrawAspect="Content" ObjectID="_1561354662" r:id="rId10">
+            <o:FieldCodes>\* mergeformat</o:FieldCodes>
+          </o:OLEObject>
+        </w:object>
+      </w:r>
+    </w:p>
+    <w:p>
+      <w:pPr>
+        <w:spacing w:line="200" w:lineRule="exact"/>
+        <w:rPr>
+          <w:rFonts w:ascii="Times New Roman" w:eastAsia="黑体" w:hAnsi="Times New Roman" w:cs="Times New Roman"/>
+          <w:b/>
+          <w:bCs/>
+          <w:sz w:val="18"/>
+          <w:szCs w:val="44"/>
+          <w14:shadow w14:blurRad="50800" w14:dist="38100" w14:dir="2700000" w14:sx="100000" w14:sy="100000" w14:kx="0" w14:ky="0" w14:algn="tl">
+            <w14:srgbClr w14:val="000000">
+              <w14:alpha w14:val="60000"/>
+            </w14:srgbClr>
+          </w14:shadow>
+        </w:rPr>
+      </w:pPr>
+      <w:r>
+        <w:rPr>
+          <w:rFonts w:ascii="Times New Roman" w:eastAsia="黑体" w:hAnsi="Times New Roman" w:cs="Times New Roman"/>
+          <w:b/>
+          <w:bCs/>
+          <w:sz w:val="18"/>
+          <w:szCs w:val="44"/>
+          <w14:shadow w14:blurRad="50800" w14:dist="38100" w14:dir="2700000" w14:sx="100000" w14:sy="100000" w14:kx="0" w14:ky="0" w14:algn="tl">
+            <w14:srgbClr w14:val="000000">
+              <w14:alpha w14:val="60000"/>
+            </w14:srgbClr>
+          </w14:shadow>
+        </w:rPr>
+        <w:t>Harbin Institute of Technology</w:t>
+      </w:r>
+    </w:p>
+    <w:p>
+      <w:pPr>
+        <w:spacing w:beforeLines="500" w:before="1560"/>
+        <w:jc w:val="center"/>
+        <w:rPr>
+          <w:rFonts w:ascii="Times New Roman" w:eastAsia="华文隶书" w:hAnsi="Times New Roman" w:cs="Times New Roman"/>
+          <w:b/>
+          <w:bCs/>
+          <w:sz w:val="72"/>
+          <w:szCs w:val="44"/>
+          <w14:shadow w14:blurRad="50800" w14:dist="38100" w14:dir="2700000" w14:sx="100000" w14:sy="100000" w14:kx="0" w14:ky="0" w14:algn="tl">
+            <w14:srgbClr w14:val="000000">
+              <w14:alpha w14:val="60000"/>
+            </w14:srgbClr>
+          </w14:shadow>
+        </w:rPr>
+      </w:pPr>
+      <w:r>
+        <w:rPr>
+          <w:rFonts w:ascii="Times New Roman" w:eastAsia="华文隶书" w:hAnsi="Times New Roman" w:cs="Times New Roman" w:hint="eastAsia"/>
+          <w:b/>
+          <w:bCs/>
+          <w:sz w:val="72"/>
+          <w:szCs w:val="44"/>
+          <w14:shadow w14:blurRad="50800" w14:dist="38100" w14:dir="2700000" w14:sx="100000" w14:sy="100000" w14:kx="0" w14:ky="0" w14:algn="tl">
+            <w14:srgbClr w14:val="000000">
+              <w14:alpha w14:val="60000"/>
+            </w14:srgbClr>
+          </w14:shadow>
+        </w:rPr>
+        <w:t>课程设计说明书（论文）</w:t>
+      </w:r>
+    </w:p>
+    <w:p>
+      <w:pPr>
+        <w:spacing w:beforeLines="200" w:before="624" w:afterLines="200" w:after="624"/>
+        <w:jc w:val="center"/>
+        <w:rPr>
+          <w:rFonts w:ascii="Times New Roman" w:eastAsia="宋体" w:hAnsi="Times New Roman" w:cs="Times New Roman"/>
+          <w:szCs w:val="21"/>
+        </w:rPr>
+      </w:pPr>
+    </w:p>
+    <w:p>
+      <w:pPr>
+        <w:spacing w:beforeLines="200" w:before="624" w:afterLines="200" w:after="624"/>
+        <w:jc w:val="left"/>
+        <w:rPr>
+          <w:rFonts w:ascii="Times New Roman" w:eastAsia="宋体" w:hAnsi="Times New Roman" w:cs="Times New Roman"/>
+          <w:szCs w:val="21"/>
+        </w:rPr>
+      </w:pPr>
+    </w:p>
+    <w:p>
+      <w:pPr>
+        <w:spacing w:line="480" w:lineRule="auto"/>
+        <w:ind w:firstLineChars="450" w:firstLine="1620"/>
+        <w:jc w:val="left"/>
+        <w:rPr>
+          <w:rFonts w:ascii="Times New Roman" w:eastAsia="华文隶书" w:hAnsi="Times New Roman" w:cs="Times New Roman"/>
+          <w:sz w:val="36"/>
+          <w:szCs w:val="28"/>
+          <w:u w:val="single"/>
+        </w:rPr>
+      </w:pPr>
+      <w:r>
+        <w:rPr>
+          <w:rFonts w:ascii="Times New Roman" w:eastAsia="华文隶书" w:hAnsi="Times New Roman" w:cs="Times New Roman" w:hint="eastAsia"/>
+          <w:sz w:val="36"/>
+          <w:szCs w:val="28"/>
+        </w:rPr>
+        <w:t>课程名称：</w:t>
+      </w:r>
+      <w:r>
+        <w:rPr>
+          <w:rFonts w:ascii="Times New Roman" w:eastAsia="华文隶书" w:hAnsi="Times New Roman" w:cs="Times New Roman" w:hint="eastAsia"/>
+          <w:sz w:val="36"/>
+          <w:szCs w:val="28"/>
+          <w:u w:val="single"/>
+        </w:rPr>
+        <w:t>自动控制原理</w:t>
+      </w:r>
+    </w:p>
+    <w:p>
+      <w:pPr>
+        <w:spacing w:line="480" w:lineRule="auto"/>
+        <w:ind w:firstLineChars="450" w:firstLine="1620"/>
+        <w:jc w:val="left"/>
+        <w:rPr>
+          <w:rFonts w:ascii="Times New Roman" w:eastAsia="华文隶书" w:hAnsi="Times New Roman" w:cs="Times New Roman"/>
+          <w:sz w:val="36"/>
+          <w:szCs w:val="28"/>
+          <w:u w:val="single"/>
+        </w:rPr>
+      </w:pPr>
+      <w:r>
+        <w:rPr>
+          <w:rFonts w:ascii="Times New Roman" w:eastAsia="华文隶书" w:hAnsi="Times New Roman" w:cs="Times New Roman" w:hint="eastAsia"/>
+          <w:sz w:val="36"/>
+          <w:szCs w:val="28"/>
+        </w:rPr>
+        <w:t>设计题目：</w:t>
+      </w:r>
+      <w:r>
+        <w:rPr>
+          <w:rFonts w:ascii="Times New Roman" w:eastAsia="华文隶书" w:hAnsi="Times New Roman" w:cs="Times New Roman" w:hint="eastAsia"/>
+          <w:sz w:val="36"/>
+          <w:szCs w:val="28"/>
+          <w:u w:val="single"/>
+        </w:rPr>
+        <w:t>某仿真显示臂俯仰系统</w:t>
+      </w:r>
+      <w:r>
+        <w:rPr>
+          <w:rFonts w:ascii="Times New Roman" w:eastAsia="华文隶书" w:hAnsi="Times New Roman" w:cs="Times New Roman" w:hint="eastAsia"/>
+          <w:sz w:val="36"/>
+          <w:szCs w:val="28"/>
+          <w:u w:val="single"/>
+        </w:rPr>
+        <w:t>的设计与仿真</w:t>
+      </w:r>
+    </w:p>
+    <w:p>
+      <w:pPr>
+        <w:spacing w:line="480" w:lineRule="auto"/>
+        <w:ind w:firstLineChars="450" w:firstLine="1620"/>
+        <w:jc w:val="left"/>
+        <w:rPr>
+          <w:rFonts w:ascii="Times New Roman" w:eastAsia="华文隶书" w:hAnsi="Times New Roman" w:cs="Times New Roman"/>
+          <w:sz w:val="36"/>
+          <w:szCs w:val="28"/>
+          <w:u w:val="single"/>
+        </w:rPr>
+      </w:pPr>
+      <w:r>
+        <w:rPr>
+          <w:rFonts w:ascii="Times New Roman" w:eastAsia="华文隶书" w:hAnsi="Times New Roman" w:cs="Times New Roman" w:hint="eastAsia"/>
+          <w:sz w:val="36"/>
+          <w:szCs w:val="28"/>
+        </w:rPr>
+        <w:t>院</w:t>
+      </w:r>
+      <w:r>
+        <w:rPr>
+          <w:rFonts w:ascii="Times New Roman" w:eastAsia="华文隶书" w:hAnsi="Times New Roman" w:cs="Times New Roman" w:hint="eastAsia"/>
+          <w:sz w:val="36"/>
+          <w:szCs w:val="28"/>
+        </w:rPr>
+        <w:t xml:space="preserve">    </w:t>
+      </w:r>
+      <w:r>
+        <w:rPr>
+          <w:rFonts w:ascii="Times New Roman" w:eastAsia="华文隶书" w:hAnsi="Times New Roman" w:cs="Times New Roman" w:hint="eastAsia"/>
+          <w:sz w:val="36"/>
+          <w:szCs w:val="28"/>
+        </w:rPr>
+        <w:t>系：</w:t>
+      </w:r>
+      <w:r>
+        <w:rPr>
+          <w:rFonts w:ascii="Times New Roman" w:eastAsia="华文隶书" w:hAnsi="Times New Roman" w:cs="Times New Roman" w:hint="eastAsia"/>
+          <w:sz w:val="36"/>
+          <w:szCs w:val="28"/>
+          <w:u w:val="single"/>
+        </w:rPr>
+        <w:t>信息与电气工程</w:t>
+      </w:r>
+      <w:r>
+        <w:rPr>
+          <w:rFonts w:ascii="Times New Roman" w:eastAsia="华文隶书" w:hAnsi="Times New Roman" w:cs="Times New Roman" w:hint="eastAsia"/>
+          <w:sz w:val="36"/>
+          <w:szCs w:val="28"/>
+          <w:u w:val="single"/>
+        </w:rPr>
+        <w:t>学院</w:t>
+      </w:r>
+    </w:p>
+    <w:p>
+      <w:pPr>
+        <w:spacing w:line="480" w:lineRule="auto"/>
+        <w:ind w:firstLineChars="450" w:firstLine="1620"/>
+        <w:jc w:val="left"/>
+        <w:rPr>
+          <w:rFonts w:ascii="Times New Roman" w:eastAsia="华文隶书" w:hAnsi="Times New Roman" w:cs="Times New Roman"/>
+          <w:sz w:val="36"/>
+          <w:szCs w:val="28"/>
+          <w:u w:val="single"/>
+        </w:rPr>
+      </w:pPr>
+      <w:r>
+        <w:rPr>
+          <w:rFonts w:ascii="Times New Roman" w:eastAsia="华文隶书" w:hAnsi="Times New Roman" w:cs="Times New Roman" w:hint="eastAsia"/>
+          <w:sz w:val="36"/>
+          <w:szCs w:val="28"/>
+        </w:rPr>
+        <w:t>班</w:t>
+      </w:r>
+      <w:r>
+        <w:rPr>
+          <w:rFonts w:ascii="Times New Roman" w:eastAsia="华文隶书" w:hAnsi="Times New Roman" w:cs="Times New Roman" w:hint="eastAsia"/>
+          <w:sz w:val="36"/>
+          <w:szCs w:val="28"/>
+        </w:rPr>
+        <w:t xml:space="preserve">    </w:t>
+      </w:r>
+      <w:r>
+        <w:rPr>
+          <w:rFonts w:ascii="Times New Roman" w:eastAsia="华文隶书" w:hAnsi="Times New Roman" w:cs="Times New Roman" w:hint="eastAsia"/>
+          <w:sz w:val="36"/>
+          <w:szCs w:val="28"/>
+        </w:rPr>
+        <w:t>级：</w:t>
+      </w:r>
+      <w:r>
+        <w:rPr>
+          <w:rFonts w:ascii="Times New Roman" w:eastAsia="华文隶书" w:hAnsi="Times New Roman" w:cs="Times New Roman" w:hint="eastAsia"/>
+          <w:sz w:val="36"/>
+          <w:szCs w:val="28"/>
+          <w:u w:val="single"/>
+        </w:rPr>
+        <w:t>自动化三班</w:t>
+      </w:r>
+    </w:p>
+    <w:p>
+      <w:pPr>
+        <w:spacing w:line="480" w:lineRule="auto"/>
+        <w:ind w:firstLineChars="450" w:firstLine="1620"/>
+        <w:jc w:val="left"/>
+        <w:rPr>
+          <w:rFonts w:ascii="Times New Roman" w:eastAsia="华文隶书" w:hAnsi="Times New Roman" w:cs="Times New Roman"/>
+          <w:sz w:val="36"/>
+          <w:szCs w:val="28"/>
+          <w:u w:val="single"/>
+        </w:rPr>
+      </w:pPr>
+      <w:r>
+        <w:rPr>
+          <w:rFonts w:ascii="Times New Roman" w:eastAsia="华文隶书" w:hAnsi="Times New Roman" w:cs="Times New Roman" w:hint="eastAsia"/>
+          <w:sz w:val="36"/>
+          <w:szCs w:val="28"/>
+        </w:rPr>
+        <w:t>设</w:t>
+      </w:r>
+      <w:r>
+        <w:rPr>
+          <w:rFonts w:ascii="Times New Roman" w:eastAsia="华文隶书" w:hAnsi="Times New Roman" w:cs="Times New Roman" w:hint="eastAsia"/>
+          <w:sz w:val="36"/>
+          <w:szCs w:val="28"/>
+        </w:rPr>
+        <w:t xml:space="preserve"> </w:t>
+      </w:r>
+      <w:r>
+        <w:rPr>
+          <w:rFonts w:ascii="Times New Roman" w:eastAsia="华文隶书" w:hAnsi="Times New Roman" w:cs="Times New Roman" w:hint="eastAsia"/>
+          <w:sz w:val="36"/>
+          <w:szCs w:val="28"/>
+        </w:rPr>
+        <w:t>计</w:t>
+      </w:r>
+      <w:r>
+        <w:rPr>
+          <w:rFonts w:ascii="Times New Roman" w:eastAsia="华文隶书" w:hAnsi="Times New Roman" w:cs="Times New Roman" w:hint="eastAsia"/>
+          <w:sz w:val="36"/>
+          <w:szCs w:val="28"/>
+        </w:rPr>
+        <w:t xml:space="preserve"> </w:t>
+      </w:r>
+      <w:r>
+        <w:rPr>
+          <w:rFonts w:ascii="Times New Roman" w:eastAsia="华文隶书" w:hAnsi="Times New Roman" w:cs="Times New Roman" w:hint="eastAsia"/>
+          <w:sz w:val="36"/>
+          <w:szCs w:val="28"/>
+        </w:rPr>
+        <w:t>者：</w:t>
+      </w:r>
+      <w:r>
+        <w:rPr>
+          <w:rFonts w:ascii="Times New Roman" w:eastAsia="华文隶书" w:hAnsi="Times New Roman" w:cs="Times New Roman" w:hint="eastAsia"/>
+          <w:sz w:val="36"/>
+          <w:szCs w:val="28"/>
+        </w:rPr>
+        <w:t>朱明菲</w:t>
+      </w:r>
+    </w:p>
+    <w:p>
+      <w:pPr>
+        <w:spacing w:line="480" w:lineRule="auto"/>
+        <w:ind w:firstLineChars="450" w:firstLine="1620"/>
+        <w:jc w:val="left"/>
+        <w:rPr>
+          <w:rFonts w:ascii="Times New Roman" w:eastAsia="华文隶书" w:hAnsi="Times New Roman" w:cs="Times New Roman"/>
+          <w:sz w:val="36"/>
+          <w:szCs w:val="28"/>
+          <w:u w:val="single"/>
+        </w:rPr>
+      </w:pPr>
+      <w:r>
+        <w:rPr>
+          <w:rFonts w:ascii="Times New Roman" w:eastAsia="华文隶书" w:hAnsi="Times New Roman" w:cs="Times New Roman" w:hint="eastAsia"/>
+          <w:sz w:val="36"/>
+          <w:szCs w:val="28"/>
+        </w:rPr>
+        <w:t>学</w:t>
+      </w:r>
+      <w:r>
+        <w:rPr>
+          <w:rFonts w:ascii="Times New Roman" w:eastAsia="华文隶书" w:hAnsi="Times New Roman" w:cs="Times New Roman" w:hint="eastAsia"/>
+          <w:sz w:val="36"/>
+          <w:szCs w:val="28"/>
+        </w:rPr>
+        <w:t xml:space="preserve">    </w:t>
+      </w:r>
+      <w:r>
+        <w:rPr>
+          <w:rFonts w:ascii="Times New Roman" w:eastAsia="华文隶书" w:hAnsi="Times New Roman" w:cs="Times New Roman" w:hint="eastAsia"/>
+          <w:sz w:val="36"/>
+          <w:szCs w:val="28"/>
+        </w:rPr>
+        <w:t>号：</w:t>
+      </w:r>
+      <w:r>
+        <w:rPr>
+          <w:rFonts w:ascii="Times New Roman" w:eastAsia="华文隶书" w:hAnsi="Times New Roman" w:cs="Times New Roman" w:hint="eastAsia"/>
+          <w:sz w:val="36"/>
+          <w:szCs w:val="28"/>
+          <w:u w:val="single"/>
+        </w:rPr>
+        <w:t>140210329</w:t>
+      </w:r>
+    </w:p>
+    <w:p>
+      <w:pPr>
+        <w:spacing w:line="480" w:lineRule="auto"/>
+        <w:ind w:firstLineChars="450" w:firstLine="1620"/>
+        <w:jc w:val="left"/>
+        <w:rPr>
+          <w:rFonts w:ascii="Times New Roman" w:eastAsia="华文隶书" w:hAnsi="Times New Roman" w:cs="Times New Roman"/>
+          <w:sz w:val="36"/>
+          <w:szCs w:val="28"/>
+          <w:u w:val="single"/>
+        </w:rPr>
+      </w:pPr>
+      <w:r>
+        <w:rPr>
+          <w:rFonts w:ascii="Times New Roman" w:eastAsia="华文隶书" w:hAnsi="Times New Roman" w:cs="Times New Roman" w:hint="eastAsia"/>
+          <w:sz w:val="36"/>
+          <w:szCs w:val="28"/>
+        </w:rPr>
+        <w:t>指导教师：</w:t>
+      </w:r>
+      <w:r>
+        <w:rPr>
+          <w:rFonts w:ascii="Times New Roman" w:eastAsia="华文隶书" w:hAnsi="Times New Roman" w:cs="Times New Roman" w:hint="eastAsia"/>
+          <w:sz w:val="36"/>
+          <w:szCs w:val="28"/>
+        </w:rPr>
+        <w:t>黄海滨</w:t>
+      </w:r>
+      <w:r>
+        <w:rPr>
+          <w:rFonts w:ascii="Times New Roman" w:eastAsia="华文隶书" w:hAnsi="Times New Roman" w:cs="Times New Roman" w:hint="eastAsia"/>
+          <w:sz w:val="36"/>
+          <w:szCs w:val="28"/>
+        </w:rPr>
+        <w:t xml:space="preserve"> </w:t>
+      </w:r>
+      <w:r>
+        <w:rPr>
+          <w:rFonts w:ascii="Times New Roman" w:eastAsia="华文隶书" w:hAnsi="Times New Roman" w:cs="Times New Roman" w:hint="eastAsia"/>
+          <w:sz w:val="36"/>
+          <w:szCs w:val="28"/>
+        </w:rPr>
+        <w:t>王晓丽</w:t>
+      </w:r>
+    </w:p>
+    <w:p>
+      <w:pPr>
+        <w:spacing w:line="480" w:lineRule="auto"/>
+        <w:ind w:firstLineChars="450" w:firstLine="1620"/>
+        <w:jc w:val="left"/>
+        <w:rPr>
+          <w:rFonts w:ascii="Times New Roman" w:eastAsia="华文隶书" w:hAnsi="Times New Roman" w:cs="Times New Roman"/>
+          <w:sz w:val="36"/>
+          <w:szCs w:val="28"/>
+          <w:u w:val="single"/>
+        </w:rPr>
+      </w:pPr>
+      <w:r>
+        <w:rPr>
+          <w:rFonts w:ascii="Times New Roman" w:eastAsia="华文隶书" w:hAnsi="Times New Roman" w:cs="Times New Roman" w:hint="eastAsia"/>
+          <w:sz w:val="36"/>
+          <w:szCs w:val="28"/>
+        </w:rPr>
+        <w:t>设计时间：</w:t>
+      </w:r>
+      <w:r>
+        <w:rPr>
+          <w:rFonts w:ascii="Times New Roman" w:eastAsia="华文隶书" w:hAnsi="Times New Roman" w:cs="Times New Roman" w:hint="eastAsia"/>
+          <w:sz w:val="36"/>
+          <w:szCs w:val="28"/>
+        </w:rPr>
+        <w:t>2017.7.3-2017.7.15</w:t>
+      </w:r>
+    </w:p>
+    <w:p>
+      <w:pPr>
+        <w:spacing w:line="480" w:lineRule="auto"/>
+        <w:jc w:val="left"/>
+        <w:rPr>
+          <w:rFonts w:ascii="Times New Roman" w:eastAsia="华文隶书" w:hAnsi="Times New Roman" w:cs="Times New Roman"/>
+          <w:sz w:val="32"/>
+          <w:szCs w:val="28"/>
+        </w:rPr>
+      </w:pPr>
+    </w:p>
+    <w:p>
+      <w:pPr>
+        <w:spacing w:line="480" w:lineRule="auto"/>
+        <w:jc w:val="left"/>
+        <w:rPr>
+          <w:rFonts w:ascii="Times New Roman" w:eastAsia="华文隶书" w:hAnsi="Times New Roman" w:cs="Times New Roman"/>
+          <w:sz w:val="32"/>
+          <w:szCs w:val="28"/>
+        </w:rPr>
+      </w:pPr>
+    </w:p>
+    <w:p>
+      <w:pPr>
+        <w:spacing w:line="480" w:lineRule="auto"/>
+        <w:jc w:val="center"/>
+        <w:rPr>
+          <w:rFonts w:ascii="Times New Roman" w:eastAsia="华文隶书" w:hAnsi="Times New Roman" w:cs="Times New Roman"/>
+          <w:sz w:val="32"/>
+          <w:szCs w:val="28"/>
+        </w:rPr>
+      </w:pPr>
+    </w:p>
+    <w:p>
+      <w:pPr>
+        <w:spacing w:line="480" w:lineRule="auto"/>
+        <w:jc w:val="center"/>
+        <w:rPr>
+          <w:rFonts w:ascii="Times New Roman" w:eastAsia="华文隶书" w:hAnsi="Times New Roman" w:cs="Times New Roman"/>
+          <w:sz w:val="32"/>
+          <w:szCs w:val="28"/>
+        </w:rPr>
+      </w:pPr>
+    </w:p>
+    <w:p>
+      <w:pPr>
+        <w:spacing w:beforeLines="150" w:before="468" w:line="480" w:lineRule="auto"/>
+        <w:jc w:val="center"/>
+        <w:rPr>
+          <w:rFonts w:ascii="Times New Roman" w:eastAsia="华文隶书" w:hAnsi="Times New Roman" w:cs="Times New Roman"/>
+          <w:sz w:val="32"/>
+          <w:szCs w:val="28"/>
+        </w:rPr>
+      </w:pPr>
+      <w:r>
+        <w:rPr>
+          <w:rFonts w:ascii="Times New Roman" w:eastAsia="华文隶书" w:hAnsi="Times New Roman" w:cs="Times New Roman" w:hint="eastAsia"/>
+          <w:sz w:val="32"/>
+          <w:szCs w:val="28"/>
+        </w:rPr>
+        <w:t>哈尔滨工业大学</w:t>
+      </w:r>
+      <w:r>
+        <w:rPr>
+          <w:rFonts w:ascii="Times New Roman" w:eastAsia="华文隶书" w:hAnsi="Times New Roman" w:cs="Times New Roman" w:hint="eastAsia"/>
+          <w:sz w:val="32"/>
+          <w:szCs w:val="28"/>
+        </w:rPr>
+        <w:t>（威海）</w:t>
+      </w:r>
+    </w:p>
+    <w:p>
+      <w:pPr>
+        <w:jc w:val="center"/>
+        <w:rPr>
+          <w:rFonts w:ascii="Times New Roman" w:eastAsia="宋体" w:hAnsi="Times New Roman" w:cs="Times New Roman"/>
+          <w:b/>
+          <w:w w:val="90"/>
+          <w:sz w:val="36"/>
+          <w:szCs w:val="24"/>
+        </w:rPr>
+      </w:pPr>
+    </w:p>
+    <w:p>
+      <w:pPr>
+        <w:jc w:val="center"/>
+        <w:rPr>
+          <w:rFonts w:ascii="Times New Roman" w:eastAsia="宋体" w:hAnsi="Times New Roman" w:cs="Times New Roman"/>
+          <w:b/>
+          <w:w w:val="90"/>
+          <w:sz w:val="36"/>
+          <w:szCs w:val="24"/>
+        </w:rPr>
+      </w:pPr>
+      <w:r>
+        <w:rPr>
+          <w:rFonts w:ascii="Times New Roman" w:eastAsia="宋体" w:hAnsi="Times New Roman" w:cs="Times New Roman" w:hint="eastAsia"/>
+          <w:b/>
+          <w:w w:val="90"/>
+          <w:sz w:val="36"/>
+          <w:szCs w:val="24"/>
+        </w:rPr>
+        <w:t>哈尔滨工业大学</w:t>
+      </w:r>
+      <w:r>
+        <w:rPr>
+          <w:rFonts w:ascii="Times New Roman" w:eastAsia="宋体" w:hAnsi="Times New Roman" w:cs="Times New Roman" w:hint="eastAsia"/>
+          <w:b/>
+          <w:w w:val="90"/>
+          <w:sz w:val="36"/>
+          <w:szCs w:val="24"/>
+        </w:rPr>
+        <w:t>（威海）</w:t>
+      </w:r>
+      <w:r>
+        <w:rPr>
+          <w:rFonts w:ascii="Times New Roman" w:eastAsia="宋体" w:hAnsi="Times New Roman" w:cs="Times New Roman" w:hint="eastAsia"/>
+          <w:b/>
+          <w:w w:val="90"/>
+          <w:sz w:val="36"/>
+          <w:szCs w:val="24"/>
+        </w:rPr>
+        <w:t>课程设计任务书</w:t>
+      </w:r>
+    </w:p>
+    <w:tbl>
+      <w:tblPr>
+        <w:tblW w:w="5000" w:type="pct"/>
+        <w:tblBorders>
+          <w:top w:val="single" w:sz="4" w:space="0" w:color="auto"/>
+          <w:left w:val="single" w:sz="4" w:space="0" w:color="auto"/>
+          <w:bottom w:val="single" w:sz="4" w:space="0" w:color="auto"/>
+          <w:right w:val="single" w:sz="4" w:space="0" w:color="auto"/>
+          <w:insideH w:val="single" w:sz="4" w:space="0" w:color="auto"/>
+          <w:insideV w:val="single" w:sz="4" w:space="0" w:color="auto"/>
+        </w:tblBorders>
+        <w:tblLook w:val="0000" w:firstRow="0" w:lastRow="0" w:firstColumn="0" w:lastColumn="0" w:noHBand="0" w:noVBand="0"/>
+      </w:tblPr>
+      <w:tblGrid>
+        <w:gridCol w:w="20359"/>
+      </w:tblGrid>
+      <w:tr>
+        <w:trPr>
+          <w:cantSplit/>
+          <w:trHeight w:val="1694"/>
+        </w:trPr>
+        <w:tc>
+          <w:tcPr>
+            <w:tcW w:w="5000" w:type="pct"/>
+          </w:tcPr>
+          <w:p>
+            <w:pPr>
+              <w:spacing w:beforeLines="50" w:before="156" w:line="360" w:lineRule="auto"/>
+              <w:ind w:firstLineChars="100" w:firstLine="210"/>
+              <w:rPr>
+                <w:rFonts w:ascii="Times New Roman" w:eastAsia="宋体" w:hAnsi="Times New Roman" w:cs="Times New Roman"/>
+                <w:szCs w:val="24"/>
+              </w:rPr>
+            </w:pPr>
+            <w:r>
+              <w:rPr>
+                <w:rFonts w:ascii="Times New Roman" w:eastAsia="宋体" w:hAnsi="Times New Roman" w:cs="Times New Roman" w:hint="eastAsia"/>
+                <w:szCs w:val="24"/>
+              </w:rPr>
+              <w:t xml:space="preserve"> </w:t>
+            </w:r>
+            <w:r>
+              <w:rPr>
+                <w:rFonts w:ascii="Times New Roman" w:eastAsia="宋体" w:hAnsi="Times New Roman" w:cs="Times New Roman" w:hint="eastAsia"/>
+                <w:szCs w:val="24"/>
+              </w:rPr>
+              <w:t>姓</w:t>
+            </w:r>
+            <w:r>
+              <w:rPr>
+                <w:rFonts w:ascii="Times New Roman" w:eastAsia="宋体" w:hAnsi="Times New Roman" w:cs="Times New Roman" w:hint="eastAsia"/>
+                <w:szCs w:val="24"/>
+              </w:rPr>
+              <w:t xml:space="preserve">   </w:t>
+            </w:r>
+            <w:r>
+              <w:rPr>
+                <w:rFonts w:ascii="Times New Roman" w:eastAsia="宋体" w:hAnsi="Times New Roman" w:cs="Times New Roman" w:hint="eastAsia"/>
+                <w:szCs w:val="24"/>
+              </w:rPr>
+              <w:t>名：</w:t>
+            </w:r>
+            <w:r>
+              <w:rPr>
+                <w:rFonts w:ascii="Times New Roman" w:eastAsia="宋体" w:hAnsi="Times New Roman" w:cs="Times New Roman" w:hint="eastAsia"/>
+                <w:szCs w:val="24"/>
+              </w:rPr>
+              <w:t>朱明菲</w:t>
+            </w:r>
+            <w:r>
+              <w:rPr>
+                <w:rFonts w:ascii="Times New Roman" w:eastAsia="宋体" w:hAnsi="Times New Roman" w:cs="Times New Roman" w:hint="eastAsia"/>
+                <w:szCs w:val="24"/>
+              </w:rPr>
+              <w:t xml:space="preserve">               </w:t>
+            </w:r>
+            <w:r>
+              <w:rPr>
+                <w:rFonts w:ascii="Times New Roman" w:eastAsia="宋体" w:hAnsi="Times New Roman" w:cs="Times New Roman" w:hint="eastAsia"/>
+                <w:szCs w:val="24"/>
+              </w:rPr>
+              <w:t>院</w:t>
+            </w:r>
+            <w:r>
+              <w:rPr>
+                <w:rFonts w:ascii="Times New Roman" w:eastAsia="宋体" w:hAnsi="Times New Roman" w:cs="Times New Roman" w:hint="eastAsia"/>
+                <w:szCs w:val="24"/>
+              </w:rPr>
+              <w:t xml:space="preserve"> </w:t>
+            </w:r>
+            <w:r>
+              <w:rPr>
+                <w:rFonts w:ascii="Times New Roman" w:eastAsia="宋体" w:hAnsi="Times New Roman" w:cs="Times New Roman" w:hint="eastAsia"/>
+                <w:szCs w:val="24"/>
+              </w:rPr>
+              <w:t>（系）：</w:t>
+            </w:r>
+            <w:r>
+              <w:rPr>
+                <w:rFonts w:ascii="Times New Roman" w:eastAsia="宋体" w:hAnsi="Times New Roman" w:cs="Times New Roman" w:hint="eastAsia"/>
+                <w:szCs w:val="24"/>
+              </w:rPr>
+              <w:t>信息与电气工程</w:t>
+            </w:r>
+            <w:r>
+              <w:rPr>
+                <w:rFonts w:ascii="Times New Roman" w:eastAsia="宋体" w:hAnsi="Times New Roman" w:cs="Times New Roman" w:hint="eastAsia"/>
+                <w:szCs w:val="24"/>
+              </w:rPr>
+              <w:t>学院</w:t>
+            </w:r>
+          </w:p>
+          <w:p>
+            <w:pPr>
+              <w:spacing w:line="360" w:lineRule="auto"/>
+              <w:ind w:firstLineChars="100" w:firstLine="210"/>
+              <w:rPr>
+                <w:rFonts w:ascii="Times New Roman" w:eastAsia="宋体" w:hAnsi="Times New Roman" w:cs="Times New Roman"/>
+                <w:szCs w:val="24"/>
+              </w:rPr>
+            </w:pPr>
+            <w:r>
+              <w:rPr>
+                <w:rFonts w:ascii="Times New Roman" w:eastAsia="宋体" w:hAnsi="Times New Roman" w:cs="Times New Roman" w:hint="eastAsia"/>
+                <w:szCs w:val="24"/>
+              </w:rPr>
+              <w:t xml:space="preserve"> </w:t>
+            </w:r>
+            <w:r>
+              <w:rPr>
+                <w:rFonts w:ascii="Times New Roman" w:eastAsia="宋体" w:hAnsi="Times New Roman" w:cs="Times New Roman" w:hint="eastAsia"/>
+                <w:szCs w:val="24"/>
+              </w:rPr>
+              <w:t>专</w:t>
+            </w:r>
+            <w:r>
+              <w:rPr>
+                <w:rFonts w:ascii="Times New Roman" w:eastAsia="宋体" w:hAnsi="Times New Roman" w:cs="Times New Roman" w:hint="eastAsia"/>
+                <w:szCs w:val="24"/>
+              </w:rPr>
+              <w:t xml:space="preserve">   </w:t>
+            </w:r>
+            <w:r>
+              <w:rPr>
+                <w:rFonts w:ascii="Times New Roman" w:eastAsia="宋体" w:hAnsi="Times New Roman" w:cs="Times New Roman" w:hint="eastAsia"/>
+                <w:szCs w:val="24"/>
+              </w:rPr>
+              <w:t>业：自动化</w:t>
+            </w:r>
+            <w:r>
+              <w:rPr>
+                <w:rFonts w:ascii="Times New Roman" w:eastAsia="宋体" w:hAnsi="Times New Roman" w:cs="Times New Roman" w:hint="eastAsia"/>
+                <w:szCs w:val="24"/>
+              </w:rPr>
+              <w:t xml:space="preserve">                     </w:t>
+            </w:r>
+            <w:r>
+              <w:rPr>
+                <w:rFonts w:ascii="Times New Roman" w:eastAsia="宋体" w:hAnsi="Times New Roman" w:cs="Times New Roman" w:hint="eastAsia"/>
+                <w:szCs w:val="24"/>
+              </w:rPr>
+              <w:t>班</w:t>
+            </w:r>
+            <w:r>
+              <w:rPr>
+                <w:rFonts w:ascii="Times New Roman" w:eastAsia="宋体" w:hAnsi="Times New Roman" w:cs="Times New Roman" w:hint="eastAsia"/>
+                <w:szCs w:val="24"/>
+              </w:rPr>
+              <w:t xml:space="preserve">    </w:t>
+            </w:r>
+            <w:r>
+              <w:rPr>
+                <w:rFonts w:ascii="Times New Roman" w:eastAsia="宋体" w:hAnsi="Times New Roman" w:cs="Times New Roman" w:hint="eastAsia"/>
+                <w:szCs w:val="24"/>
+              </w:rPr>
+              <w:t>号：</w:t>
+            </w:r>
+            <w:r>
+              <w:rPr>
+                <w:rFonts w:ascii="Times New Roman" w:eastAsia="宋体" w:hAnsi="Times New Roman" w:cs="Times New Roman" w:hint="eastAsia"/>
+                <w:szCs w:val="24"/>
+              </w:rPr>
+              <w:t>1402103</w:t>
+            </w:r>
+          </w:p>
+          <w:p>
+            <w:pPr>
+              <w:spacing w:line="360" w:lineRule="auto"/>
+              <w:ind w:firstLineChars="100" w:firstLine="210"/>
+              <w:rPr>
+                <w:rFonts w:ascii="宋体" w:eastAsia="宋体" w:hAnsi="Times New Roman" w:cs="Times New Roman"/>
+                <w:szCs w:val="24"/>
+              </w:rPr>
+            </w:pPr>
+            <w:r>
+              <w:rPr>
+                <w:rFonts w:ascii="Times New Roman" w:eastAsia="宋体" w:hAnsi="Times New Roman" w:cs="Times New Roman" w:hint="eastAsia"/>
+                <w:szCs w:val="24"/>
+              </w:rPr>
+              <w:t xml:space="preserve"> </w:t>
+            </w:r>
+            <w:r>
+              <w:rPr>
+                <w:rFonts w:ascii="Times New Roman" w:eastAsia="宋体" w:hAnsi="Times New Roman" w:cs="Times New Roman" w:hint="eastAsia"/>
+                <w:szCs w:val="24"/>
+              </w:rPr>
+              <w:t>任务起至日期：</w:t>
+            </w:r>
+            <w:r>
+              <w:rPr>
+                <w:rFonts w:ascii="Times New Roman" w:eastAsia="宋体" w:hAnsi="Times New Roman" w:cs="Times New Roman" w:hint="eastAsia"/>
+                <w:szCs w:val="24"/>
+              </w:rPr>
+              <w:t xml:space="preserve">         </w:t>
+            </w:r>
+            <w:r>
+              <w:rPr>
+                <w:rFonts w:ascii="Times New Roman" w:eastAsia="宋体" w:hAnsi="Times New Roman" w:cs="Times New Roman" w:hint="eastAsia"/>
+                <w:szCs w:val="24"/>
+              </w:rPr>
+              <w:t>2017.7.3-2017.7.15</w:t>
+            </w:r>
+          </w:p>
+        </w:tc>
+      </w:tr>
+      <w:tr>
+        <w:trPr>
+          <w:trHeight w:val="1085"/>
+        </w:trPr>
+        <w:tc>
+          <w:tcPr>
+            <w:tcW w:w="5000" w:type="pct"/>
+          </w:tcPr>
+          <w:p>
+            <w:pPr>
+              <w:spacing w:beforeLines="50" w:before="156" w:line="360" w:lineRule="auto"/>
+              <w:ind w:firstLineChars="100" w:firstLine="210"/>
+              <w:rPr>
+                <w:rFonts w:ascii="Times New Roman" w:eastAsia="宋体" w:hAnsi="Times New Roman" w:cs="Times New Roman"/>
+                <w:szCs w:val="24"/>
+              </w:rPr>
+            </w:pPr>
+            <w:r>
+              <w:rPr>
+                <w:rFonts w:ascii="Times New Roman" w:eastAsia="宋体" w:hAnsi="Times New Roman" w:cs="Times New Roman" w:hint="eastAsia"/>
+                <w:szCs w:val="24"/>
+              </w:rPr>
+              <w:t>课程设计题目：</w:t>
+            </w:r>
+            <w:r>
+              <w:rPr>
+                <w:rFonts w:ascii="Times New Roman" w:eastAsia="宋体" w:hAnsi="Times New Roman" w:cs="Times New Roman" w:hint="eastAsia"/>
+                <w:szCs w:val="24"/>
+              </w:rPr>
+              <w:t xml:space="preserve"> </w:t>
+            </w:r>
+            <w:r>
+              <w:rPr>
+                <w:rFonts w:ascii="Times New Roman" w:eastAsia="宋体" w:hAnsi="Times New Roman" w:cs="Times New Roman" w:hint="eastAsia"/>
+                <w:szCs w:val="24"/>
+              </w:rPr>
+              <w:t>某仿真显示臂俯仰系统仿真设计</w:t>
+            </w:r>
+            <w:r>
+              <w:rPr>
+                <w:rFonts w:ascii="Times New Roman" w:eastAsia="宋体" w:hAnsi="Times New Roman" w:cs="Times New Roman" w:hint="eastAsia"/>
+                <w:szCs w:val="24"/>
+              </w:rPr>
+              <w:t xml:space="preserve">   </w:t>
+            </w:r>
+            <w:r>
+              <w:rPr>
+                <w:rFonts w:ascii="Times New Roman" w:eastAsia="宋体" w:hAnsi="Times New Roman" w:cs="Times New Roman" w:hint="eastAsia"/>
+                <w:szCs w:val="24"/>
+              </w:rPr>
+              <w:t>编号</w:t>
+            </w:r>
+            <w:r>
+              <w:rPr>
+                <w:rFonts w:ascii="Times New Roman" w:eastAsia="宋体" w:hAnsi="Times New Roman" w:cs="Times New Roman" w:hint="eastAsia"/>
+                <w:szCs w:val="24"/>
+              </w:rPr>
+              <w:t>11</w:t>
+            </w:r>
+          </w:p>
+        </w:tc>
+      </w:tr>
+      <w:tr>
+        <w:trPr>
+          <w:trHeight w:val="5445"/>
+        </w:trPr>
+        <w:tc>
+          <w:tcPr>
+            <w:tcW w:w="5000" w:type="pct"/>
+          </w:tcPr>
+          <w:p>
+            <w:pPr>
+              <w:spacing w:afterLines="50" w:after="156" w:line="360" w:lineRule="auto"/>
+              <w:rPr>
+                <w:rFonts w:ascii="Times New Roman" w:eastAsia="宋体" w:hAnsi="Times New Roman" w:cs="Times New Roman"/>
+                <w:sz w:val="24"/>
+                <w:szCs w:val="24"/>
+              </w:rPr>
+            </w:pPr>
+            <w:r>
+              <w:rPr>
+                <w:rFonts w:ascii="Times New Roman" w:eastAsia="宋体" w:hAnsi="Times New Roman" w:cs="Times New Roman" w:hint="eastAsia"/>
+                <w:sz w:val="24"/>
+                <w:szCs w:val="24"/>
+              </w:rPr>
+              <w:t>某仿真显示臂俯仰系统性能指标给定的技术参数如下：</w:t>
+            </w:r>
+          </w:p>
+          <w:p>
+            <w:pPr>
+              <w:numPr>
+                <w:ilvl w:val="0"/>
+                <w:numId w:val="1"/>
+              </w:numPr>
+              <w:spacing w:afterLines="50" w:after="156" w:line="360" w:lineRule="auto"/>
+              <w:rPr>
+                <w:rFonts w:ascii="Times New Roman" w:eastAsia="宋体" w:hAnsi="Times New Roman" w:cs="Times New Roman"/>
+                <w:sz w:val="24"/>
+                <w:szCs w:val="24"/>
+              </w:rPr>
+            </w:pPr>
+            <w:r>
+              <w:rPr>
+                <w:rFonts w:ascii="Times New Roman" w:eastAsia="宋体" w:hAnsi="Times New Roman" w:cs="Times New Roman" w:hint="eastAsia"/>
+                <w:sz w:val="24"/>
+                <w:szCs w:val="24"/>
+              </w:rPr>
+              <w:t>最大跟踪角速度：</w:t>
+            </w:r>
+            <m:oMath>
+              <m:r>
+                <m:rPr>
+                  <m:sty m:val="p"/>
+                </m:rPr>
+                <w:rPr>
+                  <w:rFonts w:ascii="Cambria Math" w:eastAsia="宋体" w:hAnsi="Cambria Math" w:cs="Times New Roman" w:hint="eastAsia"/>
+                  <w:sz w:val="24"/>
+                  <w:szCs w:val="24"/>
+                </w:rPr>
+                <m:t>100</m:t>
+              </m:r>
+              <m:r>
+                <m:rPr>
+                  <m:sty m:val="p"/>
+                </m:rPr>
+                <w:rPr>
+                  <w:rFonts w:ascii="Cambria Math" w:eastAsia="宋体" w:hAnsi="Cambria Math" w:cs="Times New Roman"/>
+                  <w:sz w:val="24"/>
+                  <w:szCs w:val="24"/>
+                </w:rPr>
+                <m:t>°</m:t>
+              </m:r>
+              <m:r>
+                <m:rPr>
+                  <m:sty m:val="p"/>
+                </m:rPr>
+                <w:rPr>
+                  <w:rFonts w:ascii="Cambria Math" w:eastAsia="宋体" w:hAnsi="Cambria Math" w:cs="Times New Roman" w:hint="eastAsia"/>
+                  <w:sz w:val="24"/>
+                  <w:szCs w:val="24"/>
+                </w:rPr>
+                <m:t>/s</m:t>
+              </m:r>
+            </m:oMath>
+          </w:p>
+          <w:p>
+            <w:pPr>
+              <w:numPr>
+                <w:ilvl w:val="0"/>
+                <w:numId w:val="1"/>
+              </w:numPr>
+              <w:spacing w:afterLines="50" w:after="156" w:line="360" w:lineRule="auto"/>
+              <w:rPr>
+                <w:rFonts w:ascii="Times New Roman" w:eastAsia="宋体" w:hAnsi="Times New Roman" w:cs="Times New Roman"/>
+                <w:sz w:val="24"/>
+                <w:szCs w:val="24"/>
+              </w:rPr>
+            </w:pPr>
+            <w:r>
+              <w:rPr>
+                <w:rFonts w:ascii="Times New Roman" w:eastAsia="宋体" w:hAnsi="Times New Roman" w:cs="Times New Roman" w:hint="eastAsia"/>
+                <w:sz w:val="24"/>
+                <w:szCs w:val="24"/>
+              </w:rPr>
+              <w:t>最大跟踪角加速度：</w:t>
+            </w:r>
+            <m:oMath>
+              <m:acc>
+                <m:accPr>
+                  <m:chr m:val="̈"/>
+                  <m:ctrlPr>
+                    <w:rPr>
+                      <w:rFonts w:ascii="Cambria Math" w:eastAsia="宋体" w:hAnsi="Cambria Math" w:cs="Times New Roman"/>
+                      <w:sz w:val="24"/>
+                      <w:szCs w:val="24"/>
+                    </w:rPr>
+                  </m:ctrlPr>
+                </m:accPr>
+                <m:e>
+                  <m:r>
+                    <w:rPr>
+                      <w:rFonts w:ascii="Cambria Math" w:eastAsia="宋体" w:hAnsi="Cambria Math" w:cs="Times New Roman"/>
+                      <w:sz w:val="24"/>
+                      <w:szCs w:val="24"/>
+                    </w:rPr>
+                    <m:t>θ</m:t>
+                  </m:r>
+                </m:e>
+              </m:acc>
+              <m:r>
+                <w:rPr>
+                  <w:rFonts w:ascii="Cambria Math" w:eastAsia="宋体" w:hAnsi="Cambria Math" w:cs="Times New Roman" w:hint="eastAsia"/>
+                  <w:sz w:val="24"/>
+                  <w:szCs w:val="24"/>
+                </w:rPr>
+                <m:t>=400</m:t>
+              </m:r>
+              <m:r>
+                <w:rPr>
+                  <w:rFonts w:ascii="Cambria Math" w:eastAsia="宋体" w:hAnsi="Cambria Math" w:cs="Times New Roman"/>
+                  <w:sz w:val="24"/>
+                  <w:szCs w:val="24"/>
+                </w:rPr>
+                <m:t>°</m:t>
+              </m:r>
+              <m:r>
+                <w:rPr>
+                  <w:rFonts w:ascii="Cambria Math" w:eastAsia="宋体" w:hAnsi="Cambria Math" w:cs="Times New Roman" w:hint="eastAsia"/>
+                  <w:sz w:val="24"/>
+                  <w:szCs w:val="24"/>
+                </w:rPr>
+                <m:t>/</m:t>
+              </m:r>
+              <m:sSup>
+                <m:sSupPr>
+                  <m:ctrlPr>
+                    <w:rPr>
+                      <w:rFonts w:ascii="Cambria Math" w:eastAsia="宋体" w:hAnsi="Cambria Math" w:cs="Times New Roman"/>
+                      <w:i/>
+                      <w:sz w:val="24"/>
+                      <w:szCs w:val="24"/>
+                    </w:rPr>
+                  </m:ctrlPr>
+                </m:sSupPr>
+                <m:e>
+                  <m:r>
+                    <w:rPr>
+                      <w:rFonts w:ascii="Cambria Math" w:eastAsia="宋体" w:hAnsi="Cambria Math" w:cs="Times New Roman"/>
+                      <w:sz w:val="24"/>
+                      <w:szCs w:val="24"/>
+                    </w:rPr>
+                    <m:t>s</m:t>
+                  </m:r>
+                </m:e>
+                <m:sup>
+                  <m:r>
+                    <w:rPr>
+                      <w:rFonts w:ascii="Cambria Math" w:eastAsia="宋体" w:hAnsi="Cambria Math" w:cs="Times New Roman"/>
+                      <w:sz w:val="24"/>
+                      <w:szCs w:val="24"/>
+                    </w:rPr>
+                    <m:t>2</m:t>
+                  </m:r>
+                </m:sup>
+              </m:sSup>
+            </m:oMath>
+            <w:r>
+              <w:rPr>
+                <w:rFonts w:ascii="Times New Roman" w:eastAsia="宋体" w:hAnsi="Times New Roman" w:cs="Times New Roman"/>
+                <w:sz w:val="24"/>
+                <w:szCs w:val="24"/>
+              </w:rPr>
+              <w:t xml:space="preserve"> </w:t>
+            </w:r>
+          </w:p>
+          <w:p>
+            <w:pPr>
+              <w:numPr>
+                <w:ilvl w:val="0"/>
+                <w:numId w:val="1"/>
+              </w:numPr>
+              <w:spacing w:afterLines="50" w:after="156" w:line="360" w:lineRule="auto"/>
+              <w:rPr>
+                <w:rFonts w:ascii="Times New Roman" w:eastAsia="宋体" w:hAnsi="Times New Roman" w:cs="Times New Roman"/>
+                <w:sz w:val="24"/>
+                <w:szCs w:val="24"/>
+              </w:rPr>
+            </w:pPr>
+            <w:r>
+              <w:rPr>
+                <w:rFonts w:ascii="Times New Roman" w:eastAsia="宋体" w:hAnsi="Times New Roman" w:cs="Times New Roman" w:hint="eastAsia"/>
+                <w:sz w:val="24"/>
+                <w:szCs w:val="24"/>
+              </w:rPr>
+              <w:t>动态跟踪误差：</w:t>
+            </w:r>
+            <w:r>
+              <w:rPr>
+                <w:rFonts w:ascii="Times New Roman" w:eastAsia="宋体" w:hAnsi="Times New Roman" w:cs="Times New Roman" w:hint="eastAsia"/>
+                <w:b/>
+                <w:sz w:val="24"/>
+                <w:szCs w:val="24"/>
+              </w:rPr>
+              <w:t>&lt;0.36</w:t>
+            </w:r>
+            <w:r>
+              <w:rPr>
+                <w:rFonts w:ascii="Times New Roman" w:eastAsia="宋体" w:hAnsi="Times New Roman" w:cs="Times New Roman"/>
+                <w:sz w:val="24"/>
+                <w:szCs w:val="24"/>
+              </w:rPr>
+              <w:t xml:space="preserve"> </w:t>
+            </w:r>
+          </w:p>
+          <w:p>
+            <w:pPr>
+              <w:numPr>
+                <w:ilvl w:val="0"/>
+                <w:numId w:val="1"/>
+              </w:numPr>
+              <w:spacing w:afterLines="50" w:after="156" w:line="360" w:lineRule="auto"/>
+              <w:rPr>
+                <w:rFonts w:ascii="Times New Roman" w:eastAsia="宋体" w:hAnsi="Times New Roman" w:cs="Times New Roman"/>
+                <w:sz w:val="24"/>
+                <w:szCs w:val="24"/>
+              </w:rPr>
+            </w:pPr>
+            <w:r>
+              <w:rPr>
+                <w:rFonts w:ascii="Times New Roman" w:eastAsia="宋体" w:hAnsi="Times New Roman" w:cs="Times New Roman" w:hint="eastAsia"/>
+                <w:sz w:val="24"/>
+                <w:szCs w:val="24"/>
+              </w:rPr>
+              <w:t>频率响应：</w:t>
+            </w:r>
+            <w:r>
+              <w:rPr>
+                <w:rFonts w:ascii="Times New Roman" w:eastAsia="宋体" w:hAnsi="Times New Roman" w:cs="Times New Roman" w:hint="eastAsia"/>
+                <w:sz w:val="24"/>
+                <w:szCs w:val="24"/>
+              </w:rPr>
+              <w:t>&gt;50</w:t>
+            </w:r>
+            <m:oMath>
+              <m:sSup>
+                <m:sSupPr>
+                  <m:ctrlPr>
+                    <w:rPr>
+                      <w:rFonts w:ascii="Cambria Math" w:eastAsia="宋体" w:hAnsi="Cambria Math" w:cs="Times New Roman"/>
+                      <w:sz w:val="24"/>
+                      <w:szCs w:val="24"/>
+                    </w:rPr>
+                  </m:ctrlPr>
+                </m:sSupPr>
+                <m:e>
+                  <m:r>
+                    <w:rPr>
+                      <w:rFonts w:ascii="Cambria Math" w:eastAsia="宋体" w:hAnsi="Cambria Math" w:cs="Times New Roman"/>
+                      <w:sz w:val="24"/>
+                      <w:szCs w:val="24"/>
+                    </w:rPr>
+                    <m:t>s</m:t>
+                  </m:r>
+                </m:e>
+                <m:sup>
+                  <m:r>
+                    <w:rPr>
+                      <w:rFonts w:ascii="Cambria Math" w:eastAsia="宋体" w:hAnsi="Cambria Math" w:cs="Times New Roman"/>
+                      <w:sz w:val="24"/>
+                      <w:szCs w:val="24"/>
+                    </w:rPr>
+                    <m:t>-1</m:t>
+                  </m:r>
+                </m:sup>
+              </m:sSup>
+            </m:oMath>
+            <w:r>
+              <w:rPr>
+                <w:rFonts w:ascii="Times New Roman" w:eastAsia="宋体" w:hAnsi="Times New Roman" w:cs="Times New Roman"/>
+                <w:sz w:val="24"/>
+                <w:szCs w:val="24"/>
+              </w:rPr>
+              <w:t xml:space="preserve"> </w:t>
+            </w:r>
+          </w:p>
+          <w:p>
+            <w:pPr>
+              <w:numPr>
+                <w:ilvl w:val="0"/>
+                <w:numId w:val="1"/>
+              </w:numPr>
+              <w:spacing w:afterLines="50" w:after="156" w:line="360" w:lineRule="auto"/>
+              <w:rPr>
+                <w:rFonts w:ascii="Times New Roman" w:eastAsia="宋体" w:hAnsi="Times New Roman" w:cs="Times New Roman"/>
+                <w:sz w:val="24"/>
+                <w:szCs w:val="24"/>
+              </w:rPr>
+            </w:pPr>
+            <w:r>
+              <w:rPr>
+                <w:rFonts w:ascii="Times New Roman" w:eastAsia="宋体" w:hAnsi="Times New Roman" w:cs="Times New Roman" w:hint="eastAsia"/>
+                <w:sz w:val="24"/>
+                <w:szCs w:val="24"/>
+              </w:rPr>
+              <w:t>相角裕量：</w:t>
+            </w:r>
+            <w:r>
+              <w:rPr>
+                <w:rFonts w:ascii="Times New Roman" w:eastAsia="宋体" w:hAnsi="Times New Roman" w:cs="Times New Roman"/>
+                <w:sz w:val="24"/>
+                <w:szCs w:val="24"/>
+              </w:rPr>
+              <w:t>&gt;45</w:t>
+            </w:r>
+            <m:oMath>
+              <m:r>
+                <m:rPr>
+                  <m:sty m:val="p"/>
+                </m:rPr>
+                <w:rPr>
+                  <w:rFonts w:ascii="Cambria Math" w:eastAsia="宋体" w:hAnsi="Cambria Math" w:cs="Times New Roman"/>
+                  <w:sz w:val="24"/>
+                  <w:szCs w:val="24"/>
+                </w:rPr>
+                <m:t>°</m:t>
+              </m:r>
+            </m:oMath>
+            <w:r>
+              <w:rPr>
+                <w:rFonts w:ascii="Times New Roman" w:eastAsia="宋体" w:hAnsi="Times New Roman" w:cs="Times New Roman"/>
+                <w:sz w:val="24"/>
+                <w:szCs w:val="24"/>
+              </w:rPr>
+              <w:t xml:space="preserve"> </w:t>
+            </w:r>
+          </w:p>
+          <w:p>
+            <w:pPr>
+              <w:spacing w:afterLines="50" w:after="156" w:line="360" w:lineRule="auto"/>
+              <w:rPr>
+                <w:rFonts w:ascii="Times New Roman" w:eastAsia="宋体" w:hAnsi="Times New Roman" w:cs="Times New Roman"/>
+                <w:sz w:val="24"/>
+                <w:szCs w:val="24"/>
+              </w:rPr>
+            </w:pPr>
+            <w:r>
+              <w:rPr>
+                <w:rFonts w:ascii="Times New Roman" w:eastAsia="宋体" w:hAnsi="Times New Roman" w:cs="Times New Roman" w:hint="eastAsia"/>
+                <w:sz w:val="24"/>
+                <w:szCs w:val="24"/>
+              </w:rPr>
+              <w:t>已知：</w:t>
+            </w:r>
+          </w:p>
+          <w:p>
+            <w:pPr>
+              <w:spacing w:afterLines="50" w:after="156" w:line="360" w:lineRule="auto"/>
+              <w:rPr>
+                <w:rFonts w:ascii="Times New Roman" w:eastAsia="宋体" w:hAnsi="Times New Roman" w:cs="Times New Roman"/>
+                <w:sz w:val="24"/>
+                <w:szCs w:val="24"/>
+              </w:rPr>
+            </w:pPr>
+            <w:r>
+              <w:rPr>
+                <w:rFonts w:ascii="Times New Roman" w:eastAsia="宋体" w:hAnsi="Times New Roman" w:cs="Times New Roman" w:hint="eastAsia"/>
+                <w:sz w:val="24"/>
+                <w:szCs w:val="24"/>
+              </w:rPr>
+              <w:t>负载转动惯量</w:t>
+            </w:r>
+            <m:oMath>
+              <m:sSub>
+                <m:sSubPr>
+                  <m:ctrlPr>
+                    <w:rPr>
+                      <w:rFonts w:ascii="Cambria Math" w:eastAsia="宋体" w:hAnsi="Cambria Math" w:cs="Times New Roman"/>
+                      <w:sz w:val="24"/>
+                      <w:szCs w:val="24"/>
+                    </w:rPr>
+                  </m:ctrlPr>
+                </m:sSubPr>
+                <m:e>
+                  <m:r>
+                    <w:rPr>
+                      <w:rFonts w:ascii="Cambria Math" w:eastAsia="宋体" w:hAnsi="Cambria Math" w:cs="Times New Roman"/>
+                      <w:sz w:val="24"/>
+                      <w:szCs w:val="24"/>
+                    </w:rPr>
+                    <m:t>J</m:t>
+                  </m:r>
+                </m:e>
+                <m:sub>
+                  <m:r>
+                    <w:rPr>
+                      <w:rFonts w:ascii="Cambria Math" w:eastAsia="宋体" w:hAnsi="Cambria Math" w:cs="Times New Roman"/>
+                      <w:sz w:val="24"/>
+                      <w:szCs w:val="24"/>
+                    </w:rPr>
+                    <m:t>f</m:t>
+                  </m:r>
+                </m:sub>
+              </m:sSub>
+              <m:r>
+                <w:rPr>
+                  <w:rFonts w:ascii="Cambria Math" w:eastAsia="宋体" w:hAnsi="Cambria Math" w:cs="Times New Roman"/>
+                  <w:sz w:val="24"/>
+                  <w:szCs w:val="24"/>
+                </w:rPr>
+                <m:t>=32kg∙</m:t>
+              </m:r>
+              <m:sSup>
+                <m:sSupPr>
+                  <m:ctrlPr>
+                    <w:rPr>
+                      <w:rFonts w:ascii="Cambria Math" w:eastAsia="宋体" w:hAnsi="Cambria Math" w:cs="Times New Roman"/>
+                      <w:i/>
+                      <w:sz w:val="24"/>
+                      <w:szCs w:val="24"/>
+                    </w:rPr>
+                  </m:ctrlPr>
+                </m:sSupPr>
+                <m:e>
+                  <m:r>
+                    <w:rPr>
+                      <w:rFonts w:ascii="Cambria Math" w:eastAsia="宋体" w:hAnsi="Cambria Math" w:cs="Times New Roman"/>
+                      <w:sz w:val="24"/>
+                      <w:szCs w:val="24"/>
+                    </w:rPr>
+                    <m:t>m</m:t>
+                  </m:r>
+                </m:e>
+                <m:sup>
+                  <m:r>
+                    <w:rPr>
+                      <w:rFonts w:ascii="Cambria Math" w:eastAsia="宋体" w:hAnsi="Cambria Math" w:cs="Times New Roman"/>
+                      <w:sz w:val="24"/>
+                      <w:szCs w:val="24"/>
+                    </w:rPr>
+                    <m:t>2</m:t>
+                  </m:r>
+                </m:sup>
+              </m:sSup>
+            </m:oMath>
+            <w:r>
+              <w:rPr>
+                <w:rFonts w:ascii="Times New Roman" w:eastAsia="宋体" w:hAnsi="Times New Roman" w:cs="Times New Roman" w:hint="eastAsia"/>
+                <w:sz w:val="24"/>
+                <w:szCs w:val="24"/>
+              </w:rPr>
+              <w:t>；</w:t>
+            </w:r>
+          </w:p>
+          <w:p>
+            <w:pPr>
+              <w:spacing w:afterLines="50" w:after="156" w:line="360" w:lineRule="auto"/>
+              <w:rPr>
+                <w:rFonts w:ascii="Times New Roman" w:eastAsia="宋体" w:hAnsi="Times New Roman" w:cs="Times New Roman"/>
+                <w:sz w:val="24"/>
+                <w:szCs w:val="24"/>
+              </w:rPr>
+            </w:pPr>
+            <w:r>
+              <w:rPr>
+                <w:rFonts w:ascii="Times New Roman" w:eastAsia="宋体" w:hAnsi="Times New Roman" w:cs="Times New Roman" w:hint="eastAsia"/>
+                <w:sz w:val="24"/>
+                <w:szCs w:val="24"/>
+              </w:rPr>
+              <w:t>电动机转动惯量</w:t>
+            </w:r>
+            <m:oMath>
+              <m:sSub>
+                <m:sSubPr>
+                  <m:ctrlPr>
+                    <w:rPr>
+                      <w:rFonts w:ascii="Cambria Math" w:eastAsia="宋体" w:hAnsi="Cambria Math" w:cs="Times New Roman"/>
+                      <w:sz w:val="24"/>
+                      <w:szCs w:val="24"/>
+                    </w:rPr>
+                  </m:ctrlPr>
+                </m:sSubPr>
+                <m:e>
+                  <m:r>
+                    <w:rPr>
+                      <w:rFonts w:ascii="Cambria Math" w:eastAsia="宋体" w:hAnsi="Cambria Math" w:cs="Times New Roman" w:hint="eastAsia"/>
+                      <w:sz w:val="24"/>
+                      <w:szCs w:val="24"/>
+                    </w:rPr>
+                    <m:t>J</m:t>
+                  </m:r>
+                  <m:ctrlPr>
+                    <w:rPr>
+                      <w:rFonts w:ascii="Cambria Math" w:eastAsia="宋体" w:hAnsi="Cambria Math" w:cs="Times New Roman" w:hint="eastAsia"/>
+                      <w:i/>
+                      <w:sz w:val="24"/>
+                      <w:szCs w:val="24"/>
+                    </w:rPr>
+                  </m:ctrlPr>
+                </m:e>
+                <m:sub>
+                  <m:r>
+                    <w:rPr>
+                      <w:rFonts w:ascii="Cambria Math" w:eastAsia="宋体" w:hAnsi="Cambria Math" w:cs="Times New Roman"/>
+                      <w:sz w:val="24"/>
+                      <w:szCs w:val="24"/>
+                    </w:rPr>
+                    <m:t>M</m:t>
+                  </m:r>
+                </m:sub>
+              </m:sSub>
+              <m:r>
+                <w:rPr>
+                  <w:rFonts w:ascii="Cambria Math" w:eastAsia="宋体" w:hAnsi="Cambria Math" w:cs="Times New Roman"/>
+                  <w:sz w:val="24"/>
+                  <w:szCs w:val="24"/>
+                </w:rPr>
+                <m:t>=1B∙</m:t>
+              </m:r>
+              <m:r>
+                <w:rPr>
+                  <w:rFonts w:ascii="Cambria Math" w:eastAsia="宋体" w:hAnsi="Cambria Math" w:cs="Times New Roman" w:hint="eastAsia"/>
+                  <w:sz w:val="24"/>
+                  <w:szCs w:val="24"/>
+                </w:rPr>
+                <m:t>ƒ</m:t>
+              </m:r>
+              <m:r>
+                <w:rPr>
+                  <w:rFonts w:ascii="Cambria Math" w:eastAsia="宋体" w:hAnsi="Cambria Math" w:cs="Times New Roman"/>
+                  <w:sz w:val="24"/>
+                  <w:szCs w:val="24"/>
+                </w:rPr>
+                <m:t>t∙</m:t>
+              </m:r>
+              <m:sSup>
+                <m:sSupPr>
+                  <m:ctrlPr>
+                    <w:rPr>
+                      <w:rFonts w:ascii="Cambria Math" w:eastAsia="宋体" w:hAnsi="Cambria Math" w:cs="Times New Roman"/>
+                      <w:i/>
+                      <w:sz w:val="24"/>
+                      <w:szCs w:val="24"/>
+                    </w:rPr>
+                  </m:ctrlPr>
+                </m:sSupPr>
+                <m:e>
+                  <m:r>
+                    <w:rPr>
+                      <w:rFonts w:ascii="Cambria Math" w:eastAsia="宋体" w:hAnsi="Cambria Math" w:cs="Times New Roman"/>
+                      <w:sz w:val="24"/>
+                      <w:szCs w:val="24"/>
+                    </w:rPr>
+                    <m:t>sec</m:t>
+                  </m:r>
+                </m:e>
+                <m:sup>
+                  <m:r>
+                    <w:rPr>
+                      <w:rFonts w:ascii="Cambria Math" w:eastAsia="宋体" w:hAnsi="Cambria Math" w:cs="Times New Roman"/>
+                      <w:sz w:val="24"/>
+                      <w:szCs w:val="24"/>
+                    </w:rPr>
+                    <m:t>2</m:t>
+                  </m:r>
+                </m:sup>
+              </m:sSup>
+            </m:oMath>
+            <w:r>
+              <w:rPr>
+                <w:rFonts w:ascii="Times New Roman" w:eastAsia="宋体" w:hAnsi="Times New Roman" w:cs="Times New Roman" w:hint="eastAsia"/>
+                <w:sz w:val="24"/>
+                <w:szCs w:val="24"/>
+              </w:rPr>
+              <w:t>;</w:t>
+            </w:r>
+            <w:r>
+              <w:rPr>
+                <w:rFonts w:ascii="Times New Roman" w:eastAsia="宋体" w:hAnsi="Times New Roman" w:cs="Times New Roman"/>
+                <w:sz w:val="24"/>
+                <w:szCs w:val="24"/>
+              </w:rPr>
+              <w:t xml:space="preserve">  </w:t>
+            </w:r>
+          </w:p>
+          <w:p>
+            <w:pPr>
+              <w:spacing w:afterLines="50" w:after="156" w:line="360" w:lineRule="auto"/>
+              <w:rPr>
+                <w:rFonts w:ascii="Times New Roman" w:eastAsia="宋体" w:hAnsi="Times New Roman" w:cs="Times New Roman"/>
+                <w:sz w:val="24"/>
+                <w:szCs w:val="24"/>
+              </w:rPr>
+            </w:pPr>
+            <w:r>
+              <w:rPr>
+                <w:rFonts w:ascii="Times New Roman" w:eastAsia="宋体" w:hAnsi="Times New Roman" w:cs="Times New Roman" w:hint="eastAsia"/>
+                <w:sz w:val="24"/>
+                <w:szCs w:val="24"/>
+              </w:rPr>
+              <w:t>电机力矩灵敏度</w:t>
+            </w:r>
+            <m:oMath>
+              <m:sSub>
+                <m:sSubPr>
+                  <m:ctrlPr>
+                    <w:rPr>
+                      <w:rFonts w:ascii="Cambria Math" w:eastAsia="宋体" w:hAnsi="Cambria Math" w:cs="Times New Roman"/>
+                      <w:sz w:val="24"/>
+                      <w:szCs w:val="24"/>
+                    </w:rPr>
+                  </m:ctrlPr>
+                </m:sSubPr>
+                <m:e>
+                  <m:r>
+                    <w:rPr>
+                      <w:rFonts w:ascii="Cambria Math" w:eastAsia="宋体" w:hAnsi="Cambria Math" w:cs="Times New Roman" w:hint="eastAsia"/>
+                      <w:sz w:val="24"/>
+                      <w:szCs w:val="24"/>
+                    </w:rPr>
+                    <m:t>K</m:t>
+                  </m:r>
+                </m:e>
+                <m:sub>
+                  <m:r>
+                    <w:rPr>
+                      <w:rFonts w:ascii="Cambria Math" w:eastAsia="宋体" w:hAnsi="Cambria Math" w:cs="Times New Roman" w:hint="eastAsia"/>
+                      <w:sz w:val="24"/>
+                      <w:szCs w:val="24"/>
+                    </w:rPr>
+                    <m:t>T</m:t>
+                  </m:r>
+                </m:sub>
+              </m:sSub>
+              <m:r>
+                <w:rPr>
+                  <w:rFonts w:ascii="Cambria Math" w:eastAsia="宋体" w:hAnsi="Cambria Math" w:cs="Times New Roman" w:hint="eastAsia"/>
+                  <w:sz w:val="24"/>
+                  <w:szCs w:val="24"/>
+                </w:rPr>
+                <m:t>=7.1</m:t>
+              </m:r>
+              <m:r>
+                <w:rPr>
+                  <w:rFonts w:ascii="Cambria Math" w:eastAsia="宋体" w:hAnsi="Cambria Math" w:cs="Times New Roman"/>
+                  <w:sz w:val="24"/>
+                  <w:szCs w:val="24"/>
+                </w:rPr>
+                <m:t>B∙</m:t>
+              </m:r>
+              <m:r>
+                <w:rPr>
+                  <w:rFonts w:ascii="Cambria Math" w:eastAsia="宋体" w:hAnsi="Cambria Math" w:cs="Times New Roman" w:hint="eastAsia"/>
+                  <w:sz w:val="24"/>
+                  <w:szCs w:val="24"/>
+                </w:rPr>
+                <m:t>ƒ</m:t>
+              </m:r>
+              <m:r>
+                <w:rPr>
+                  <w:rFonts w:ascii="Cambria Math" w:eastAsia="宋体" w:hAnsi="Cambria Math" w:cs="Times New Roman"/>
+                  <w:sz w:val="24"/>
+                  <w:szCs w:val="24"/>
+                </w:rPr>
+                <m:t>t</m:t>
+              </m:r>
+              <m:r>
+                <w:rPr>
+                  <w:rFonts w:ascii="Cambria Math" w:eastAsia="宋体" w:hAnsi="Cambria Math" w:cs="Times New Roman" w:hint="eastAsia"/>
+                  <w:sz w:val="24"/>
+                  <w:szCs w:val="24"/>
+                </w:rPr>
+                <m:t>/Amp</m:t>
+              </m:r>
+            </m:oMath>
+            <w:r>
+              <w:rPr>
+                <w:rFonts w:ascii="Times New Roman" w:eastAsia="宋体" w:hAnsi="Times New Roman" w:cs="Times New Roman" w:hint="eastAsia"/>
+                <w:sz w:val="24"/>
+                <w:szCs w:val="24"/>
+              </w:rPr>
+              <w:t xml:space="preserve"> ;</w:t>
+            </w:r>
+            <w:r>
+              <w:rPr>
+                <w:rFonts w:ascii="Times New Roman" w:eastAsia="宋体" w:hAnsi="Times New Roman" w:cs="Times New Roman"/>
+                <w:sz w:val="24"/>
+                <w:szCs w:val="24"/>
+              </w:rPr>
+              <w:t xml:space="preserve"> </w:t>
+            </w:r>
+          </w:p>
+          <w:p>
+            <w:pPr>
+              <w:spacing w:afterLines="50" w:after="156" w:line="360" w:lineRule="auto"/>
+              <w:rPr>
+                <w:rFonts w:ascii="Times New Roman" w:eastAsia="宋体" w:hAnsi="Times New Roman" w:cs="Times New Roman"/>
+                <w:sz w:val="24"/>
+                <w:szCs w:val="24"/>
+              </w:rPr>
+            </w:pPr>
+            <w:r>
+              <w:rPr>
+                <w:rFonts w:ascii="Times New Roman" w:eastAsia="宋体" w:hAnsi="Times New Roman" w:cs="Times New Roman" w:hint="eastAsia"/>
+                <w:sz w:val="24"/>
+                <w:szCs w:val="24"/>
+              </w:rPr>
+              <w:t>反电势系数</w:t>
+            </w:r>
+            <m:oMath>
+              <m:sSub>
+                <m:sSubPr>
+                  <m:ctrlPr>
+                    <w:rPr>
+                      <w:rFonts w:ascii="Cambria Math" w:eastAsia="宋体" w:hAnsi="Cambria Math" w:cs="Times New Roman"/>
+                      <w:sz w:val="24"/>
+                      <w:szCs w:val="24"/>
+                    </w:rPr>
+                  </m:ctrlPr>
+                </m:sSubPr>
+                <m:e>
+                  <m:r>
+                    <w:rPr>
+                      <w:rFonts w:ascii="Cambria Math" w:eastAsia="宋体" w:hAnsi="Cambria Math" w:cs="Times New Roman" w:hint="eastAsia"/>
+                      <w:sz w:val="24"/>
+                      <w:szCs w:val="24"/>
+                    </w:rPr>
+                    <m:t>K</m:t>
+                  </m:r>
+                </m:e>
+                <m:sub>
+                  <m:r>
+                    <w:rPr>
+                      <w:rFonts w:ascii="Cambria Math" w:eastAsia="宋体" w:hAnsi="Cambria Math" w:cs="Times New Roman" w:hint="eastAsia"/>
+                      <w:sz w:val="24"/>
+                      <w:szCs w:val="24"/>
+                    </w:rPr>
+                    <m:t>e</m:t>
+                  </m:r>
+                </m:sub>
+              </m:sSub>
+              <m:r>
+                <w:rPr>
+                  <w:rFonts w:ascii="Cambria Math" w:eastAsia="宋体" w:hAnsi="Cambria Math" w:cs="Times New Roman"/>
+                  <w:sz w:val="24"/>
+                  <w:szCs w:val="24"/>
+                </w:rPr>
+                <m:t>=9.7V/rad/</m:t>
+              </m:r>
+            </m:oMath>
+            <w:r>
+              <w:rPr>
+                <w:rFonts w:ascii="Times New Roman" w:eastAsia="宋体" w:hAnsi="Times New Roman" w:cs="Times New Roman" w:hint="eastAsia"/>
+                <w:sz w:val="24"/>
+                <w:szCs w:val="24"/>
+              </w:rPr>
+              <w:t>s</w:t>
+            </w:r>
+            <w:r>
+              <w:rPr>
+                <w:rFonts w:ascii="Times New Roman" w:eastAsia="宋体" w:hAnsi="Times New Roman" w:cs="Times New Roman"/>
+                <w:sz w:val="24"/>
+                <w:szCs w:val="24"/>
+              </w:rPr>
+              <w:t xml:space="preserve"> </w:t>
+            </w:r>
+            <w:r>
+              <w:rPr>
+                <w:rFonts w:ascii="Times New Roman" w:eastAsia="宋体" w:hAnsi="Times New Roman" w:cs="Times New Roman" w:hint="eastAsia"/>
+                <w:sz w:val="24"/>
+                <w:szCs w:val="24"/>
+              </w:rPr>
+              <w:t>；</w:t>
+            </w:r>
+          </w:p>
+          <w:p>
+            <w:pPr>
+              <w:spacing w:afterLines="50" w:after="156" w:line="360" w:lineRule="auto"/>
+              <w:rPr>
+                <w:rFonts w:ascii="Times New Roman" w:eastAsia="宋体" w:hAnsi="Times New Roman" w:cs="Times New Roman"/>
+                <w:sz w:val="24"/>
+                <w:szCs w:val="24"/>
+              </w:rPr>
+            </w:pPr>
+            <w:r>
+              <w:rPr>
+                <w:rFonts w:ascii="Times New Roman" w:eastAsia="宋体" w:hAnsi="Times New Roman" w:cs="Times New Roman" w:hint="eastAsia"/>
+                <w:sz w:val="24"/>
+                <w:szCs w:val="24"/>
+              </w:rPr>
+              <w:t>电机电枢电阻</w:t>
+            </w:r>
+            <w:r>
+              <w:rPr>
+                <w:rFonts w:ascii="Times New Roman" w:eastAsia="宋体" w:hAnsi="Times New Roman" w:cs="Times New Roman" w:hint="eastAsia"/>
+                <w:sz w:val="24"/>
+                <w:szCs w:val="24"/>
+              </w:rPr>
+              <w:t>3.1</w:t>
+            </w:r>
+            <m:oMath>
+              <m:r>
+                <m:rPr>
+                  <m:sty m:val="p"/>
+                </m:rPr>
+                <w:rPr>
+                  <w:rFonts w:ascii="Cambria Math" w:eastAsia="宋体" w:hAnsi="Cambria Math" w:cs="Times New Roman"/>
+                  <w:sz w:val="24"/>
+                  <w:szCs w:val="24"/>
+                </w:rPr>
+                <m:t>Ω</m:t>
+              </m:r>
+            </m:oMath>
+            <w:r>
+              <w:rPr>
+                <w:rFonts w:ascii="Times New Roman" w:eastAsia="宋体" w:hAnsi="Times New Roman" w:cs="Times New Roman" w:hint="eastAsia"/>
+                <w:sz w:val="24"/>
+                <w:szCs w:val="24"/>
+              </w:rPr>
+              <w:t>；</w:t>
+            </w:r>
+          </w:p>
+          <w:p>
+            <w:pPr>
+              <w:spacing w:afterLines="50" w:after="156" w:line="360" w:lineRule="auto"/>
+              <w:rPr>
+                <w:rFonts w:ascii="Times New Roman" w:eastAsia="宋体" w:hAnsi="Times New Roman" w:cs="Times New Roman"/>
+                <w:sz w:val="24"/>
+                <w:szCs w:val="24"/>
+              </w:rPr>
+            </w:pPr>
+            <w:r>
+              <w:rPr>
+                <w:rFonts w:ascii="Times New Roman" w:eastAsia="宋体" w:hAnsi="Times New Roman" w:cs="Times New Roman" w:hint="eastAsia"/>
+                <w:sz w:val="24"/>
+                <w:szCs w:val="24"/>
+              </w:rPr>
+              <w:t>电感</w:t>
+            </w:r>
+            <w:r>
+              <w:rPr>
+                <w:rFonts w:ascii="Times New Roman" w:eastAsia="宋体" w:hAnsi="Times New Roman" w:cs="Times New Roman" w:hint="eastAsia"/>
+                <w:sz w:val="24"/>
+                <w:szCs w:val="24"/>
+              </w:rPr>
+              <w:t>26m</w:t>
+            </w:r>
+            <w:r>
+              <w:rPr>
+                <w:rFonts w:ascii="Times New Roman" w:eastAsia="宋体" w:hAnsi="Times New Roman" w:cs="Times New Roman"/>
+                <w:sz w:val="24"/>
+                <w:szCs w:val="24"/>
+              </w:rPr>
+              <w:t xml:space="preserve"> H </w:t>
+            </w:r>
+            <w:r>
+              <w:rPr>
+                <w:rFonts w:ascii="Times New Roman" w:eastAsia="宋体" w:hAnsi="Times New Roman" w:cs="Times New Roman" w:hint="eastAsia"/>
+                <w:sz w:val="24"/>
+                <w:szCs w:val="24"/>
+              </w:rPr>
+              <w:t>。</w:t>
+            </w:r>
+          </w:p>
+          <w:p>
+            <w:pPr>
+              <w:spacing w:beforeLines="50" w:before="156" w:line="360" w:lineRule="auto"/>
+              <w:ind w:firstLineChars="100" w:firstLine="210"/>
+              <w:rPr>
+                <w:rFonts w:ascii="Times New Roman" w:eastAsia="宋体" w:hAnsi="Times New Roman" w:cs="Times New Roman"/>
+                <w:szCs w:val="24"/>
+              </w:rPr>
+            </w:pPr>
+          </w:p>
+        </w:tc>
+      </w:tr>
+      <w:tr>
+        <w:trPr>
+          <w:trHeight w:val="3448"/>
+        </w:trPr>
+        <w:tc>
+          <w:tcPr>
+            <w:tcW w:w="5000" w:type="pct"/>
+          </w:tcPr>
+          <w:p>
+            <w:pPr>
+              <w:ind w:left="-108"/>
+              <w:rPr>
+                <w:rFonts w:ascii="Times New Roman" w:eastAsia="宋体" w:hAnsi="Times New Roman" w:cs="Times New Roman"/>
+                <w:sz w:val="24"/>
+                <w:szCs w:val="24"/>
+              </w:rPr>
+            </w:pPr>
+            <w:r>
+              <w:rPr>
+                <w:rFonts w:ascii="Times New Roman" w:eastAsia="宋体" w:hAnsi="Times New Roman" w:cs="Times New Roman" w:hint="eastAsia"/>
+                <w:sz w:val="24"/>
+                <w:szCs w:val="24"/>
+              </w:rPr>
+              <w:t xml:space="preserve"> </w:t>
+            </w:r>
+          </w:p>
+          <w:p>
+            <w:pPr>
+              <w:ind w:left="-108"/>
+              <w:rPr>
+                <w:rFonts w:ascii="Times New Roman" w:eastAsia="宋体" w:hAnsi="Times New Roman" w:cs="Times New Roman"/>
+                <w:sz w:val="24"/>
+                <w:szCs w:val="24"/>
+              </w:rPr>
+            </w:pPr>
+            <w:r>
+              <w:rPr>
+                <w:rFonts w:ascii="宋体" w:eastAsia="宋体" w:hAnsi="宋体" w:cs="Times New Roman" w:hint="eastAsia"/>
+                <w:sz w:val="24"/>
+                <w:szCs w:val="24"/>
+              </w:rPr>
+              <w:t>工作量：人工设计利用半对数坐标值手工绘制系统校正前后及校正装置的Bode图，并确定出校正的装置传递函数。计算机辅助设计用MATLAB进行仿真调试。确定校正装置的电路形式及参数，撰写实验报告。</w:t>
+            </w:r>
+          </w:p>
+        </w:tc>
+      </w:tr>
+    </w:tbl>
+    <w:p>
+      <w:pPr>
+        <w:spacing w:line="240" w:lineRule="exact"/>
+        <w:rPr>
+          <w:rFonts w:ascii="Times New Roman" w:eastAsia="宋体" w:hAnsi="Times New Roman" w:cs="Times New Roman"/>
+          <w:b/>
+          <w:w w:val="90"/>
+          <w:sz w:val="36"/>
+          <w:szCs w:val="24"/>
+        </w:rPr>
+      </w:pPr>
+      <w:r>
+        <w:rPr>
+          <w:rFonts w:ascii="Times New Roman" w:eastAsia="宋体" w:hAnsi="Times New Roman" w:cs="Times New Roman" w:hint="eastAsia"/>
+          <w:b/>
+          <w:w w:val="90"/>
+          <w:sz w:val="36"/>
+          <w:szCs w:val="24"/>
+        </w:rPr>
+        <w:t xml:space="preserve"> </w:t>
+      </w:r>
+    </w:p>
+    <w:tbl>
+      <w:tblPr>
+        <w:tblW w:w="5000" w:type="pct"/>
+        <w:tblBorders>
+          <w:top w:val="single" w:sz="4" w:space="0" w:color="auto"/>
+          <w:left w:val="single" w:sz="4" w:space="0" w:color="auto"/>
+          <w:bottom w:val="single" w:sz="4" w:space="0" w:color="auto"/>
+          <w:right w:val="single" w:sz="4" w:space="0" w:color="auto"/>
+          <w:insideH w:val="single" w:sz="4" w:space="0" w:color="auto"/>
+          <w:insideV w:val="single" w:sz="4" w:space="0" w:color="auto"/>
+        </w:tblBorders>
+        <w:tblLook w:val="0000" w:firstRow="0" w:lastRow="0" w:firstColumn="0" w:lastColumn="0" w:noHBand="0" w:noVBand="0"/>
+      </w:tblPr>
+      <w:tblGrid>
+        <w:gridCol w:w="9430"/>
+      </w:tblGrid>
+      <w:tr>
+        <w:trPr>
+          <w:trHeight w:val="4362"/>
+        </w:trPr>
+        <w:tc>
+          <w:tcPr>
+            <w:tcW w:w="5000" w:type="pct"/>
+            <w:tcBorders>
+              <w:bottom w:val="single" w:sz="4" w:space="0" w:color="auto"/>
+            </w:tcBorders>
+          </w:tcPr>
+          <w:p>
+            <w:pPr>
+              <w:rPr>
+                <w:rFonts w:ascii="Times New Roman" w:eastAsia="宋体" w:hAnsi="Times New Roman" w:cs="Times New Roman"/>
+                <w:sz w:val="24"/>
+                <w:szCs w:val="24"/>
+              </w:rPr>
+            </w:pPr>
+            <w:r>
+              <w:rPr>
+                <w:rFonts w:ascii="Times New Roman" w:eastAsia="宋体" w:hAnsi="Times New Roman" w:cs="Times New Roman" w:hint="eastAsia"/>
+                <w:b/>
+                <w:sz w:val="36"/>
+                <w:szCs w:val="24"/>
+              </w:rPr>
+              <w:t xml:space="preserve"> </w:t>
+            </w:r>
+            <w:r>
+              <w:rPr>
+                <w:rFonts w:ascii="Times New Roman" w:eastAsia="宋体" w:hAnsi="Times New Roman" w:cs="Times New Roman" w:hint="eastAsia"/>
+                <w:bCs/>
+                <w:szCs w:val="24"/>
+              </w:rPr>
+              <w:t>工作计划安排</w:t>
+            </w:r>
+            <w:r>
+              <w:rPr>
+                <w:rFonts w:ascii="Times New Roman" w:eastAsia="宋体" w:hAnsi="Times New Roman" w:cs="Times New Roman" w:hint="eastAsia"/>
+                <w:sz w:val="24"/>
+                <w:szCs w:val="24"/>
+              </w:rPr>
+              <w:t>：</w:t>
+            </w:r>
+            <w:r>
+              <w:rPr>
+                <w:rFonts w:ascii="Times New Roman" w:eastAsia="宋体" w:hAnsi="Times New Roman" w:cs="Times New Roman" w:hint="eastAsia"/>
+                <w:sz w:val="24"/>
+                <w:szCs w:val="24"/>
+              </w:rPr>
+              <w:t>1</w:t>
+            </w:r>
+            <w:r>
+              <w:rPr>
+                <w:rFonts w:ascii="Times New Roman" w:eastAsia="宋体" w:hAnsi="Times New Roman" w:cs="Times New Roman" w:hint="eastAsia"/>
+                <w:sz w:val="24"/>
+                <w:szCs w:val="24"/>
+              </w:rPr>
+              <w:t>、根据所给参数，求出传递函数，求出相应指标，确定矫正方法。</w:t>
+            </w:r>
+          </w:p>
+          <w:p>
+            <w:pPr>
+              <w:rPr>
+                <w:rFonts w:ascii="Times New Roman" w:eastAsia="宋体" w:hAnsi="Times New Roman" w:cs="Times New Roman"/>
+                <w:sz w:val="24"/>
+                <w:szCs w:val="24"/>
+              </w:rPr>
+            </w:pPr>
+            <w:r>
+              <w:rPr>
+                <w:rFonts w:ascii="Times New Roman" w:eastAsia="宋体" w:hAnsi="Times New Roman" w:cs="Times New Roman" w:hint="eastAsia"/>
+                <w:sz w:val="24"/>
+                <w:szCs w:val="24"/>
+              </w:rPr>
+              <w:t xml:space="preserve">              2</w:t>
+            </w:r>
+            <w:r>
+              <w:rPr>
+                <w:rFonts w:ascii="Times New Roman" w:eastAsia="宋体" w:hAnsi="Times New Roman" w:cs="Times New Roman" w:hint="eastAsia"/>
+                <w:sz w:val="24"/>
+                <w:szCs w:val="24"/>
+              </w:rPr>
+              <w:t>、逐步校正，最终达到设计要求。</w:t>
+            </w:r>
+          </w:p>
+          <w:p>
+            <w:pPr>
+              <w:rPr>
+                <w:rFonts w:ascii="Times New Roman" w:eastAsia="宋体" w:hAnsi="Times New Roman" w:cs="Times New Roman"/>
+                <w:sz w:val="24"/>
+                <w:szCs w:val="24"/>
+              </w:rPr>
+            </w:pPr>
+            <w:r>
+              <w:rPr>
+                <w:rFonts w:ascii="Times New Roman" w:eastAsia="宋体" w:hAnsi="Times New Roman" w:cs="Times New Roman" w:hint="eastAsia"/>
+                <w:sz w:val="24"/>
+                <w:szCs w:val="24"/>
+              </w:rPr>
+              <w:t xml:space="preserve">              3</w:t>
+            </w:r>
+            <w:r>
+              <w:rPr>
+                <w:rFonts w:ascii="Times New Roman" w:eastAsia="宋体" w:hAnsi="Times New Roman" w:cs="Times New Roman" w:hint="eastAsia"/>
+                <w:sz w:val="24"/>
+                <w:szCs w:val="24"/>
+              </w:rPr>
+              <w:t>、设计电路图。</w:t>
+            </w:r>
+          </w:p>
+          <w:p>
+            <w:pPr>
+              <w:rPr>
+                <w:rFonts w:ascii="Times New Roman" w:eastAsia="宋体" w:hAnsi="Times New Roman" w:cs="Times New Roman"/>
+                <w:b/>
+                <w:sz w:val="36"/>
+                <w:szCs w:val="24"/>
+              </w:rPr>
+            </w:pPr>
+            <w:r>
+              <w:rPr>
+                <w:rFonts w:ascii="Times New Roman" w:eastAsia="宋体" w:hAnsi="Times New Roman" w:cs="Times New Roman" w:hint="eastAsia"/>
+                <w:sz w:val="24"/>
+                <w:szCs w:val="24"/>
+              </w:rPr>
+              <w:t xml:space="preserve">              4</w:t>
+            </w:r>
+            <w:r>
+              <w:rPr>
+                <w:rFonts w:ascii="Times New Roman" w:eastAsia="宋体" w:hAnsi="Times New Roman" w:cs="Times New Roman" w:hint="eastAsia"/>
+                <w:sz w:val="24"/>
+                <w:szCs w:val="24"/>
+              </w:rPr>
+              <w:t>、撰写实验报告。</w:t>
+            </w:r>
+          </w:p>
+        </w:tc>
+      </w:tr>
+      <w:tr>
+        <w:trPr>
+          <w:trHeight w:val="3596"/>
+        </w:trPr>
+        <w:tc>
+          <w:tcPr>
+            <w:tcW w:w="5000" w:type="pct"/>
+          </w:tcPr>
+          <w:p>
+            <w:pPr>
+              <w:rPr>
+                <w:rFonts w:ascii="Times New Roman" w:eastAsia="宋体" w:hAnsi="Times New Roman" w:cs="Times New Roman"/>
+                <w:szCs w:val="24"/>
+              </w:rPr>
+            </w:pPr>
+            <w:r>
+              <w:rPr>
+                <w:rFonts w:ascii="Times New Roman" w:eastAsia="宋体" w:hAnsi="Times New Roman" w:cs="Times New Roman" w:hint="eastAsia"/>
+                <w:szCs w:val="24"/>
+              </w:rPr>
+              <w:t>同组设计者及分工：无</w:t>
+            </w:r>
+          </w:p>
+        </w:tc>
+      </w:tr>
+      <w:tr>
+        <w:trPr>
+          <w:trHeight w:val="5852"/>
+        </w:trPr>
+        <w:tc>
+          <w:tcPr>
+            <w:tcW w:w="5000" w:type="pct"/>
+          </w:tcPr>
+          <w:p>
+            <w:pPr>
+              <w:rPr>
+                <w:rFonts w:ascii="Times New Roman" w:eastAsia="宋体" w:hAnsi="Times New Roman" w:cs="Times New Roman"/>
+                <w:szCs w:val="24"/>
+              </w:rPr>
+            </w:pPr>
+          </w:p>
+          <w:p>
+            <w:pPr>
+              <w:rPr>
+                <w:rFonts w:ascii="Times New Roman" w:eastAsia="宋体" w:hAnsi="Times New Roman" w:cs="Times New Roman"/>
+                <w:szCs w:val="24"/>
+              </w:rPr>
+            </w:pPr>
+          </w:p>
+          <w:p>
+            <w:pPr>
+              <w:rPr>
+                <w:rFonts w:ascii="Times New Roman" w:eastAsia="宋体" w:hAnsi="Times New Roman" w:cs="Times New Roman"/>
+                <w:szCs w:val="24"/>
+              </w:rPr>
+            </w:pPr>
+            <w:r>
+              <w:rPr>
+                <w:rFonts w:ascii="Times New Roman" w:eastAsia="宋体" w:hAnsi="Times New Roman" w:cs="Times New Roman" w:hint="eastAsia"/>
+                <w:szCs w:val="24"/>
+              </w:rPr>
+              <w:t xml:space="preserve">   </w:t>
+            </w:r>
+            <w:r>
+              <w:rPr>
+                <w:rFonts w:ascii="Times New Roman" w:eastAsia="宋体" w:hAnsi="Times New Roman" w:cs="Times New Roman" w:hint="eastAsia"/>
+                <w:szCs w:val="24"/>
+              </w:rPr>
+              <w:t>指导教师签字</w:t>
+            </w:r>
+            <w:r>
+              <w:rPr>
+                <w:rFonts w:ascii="Times New Roman" w:eastAsia="宋体" w:hAnsi="Times New Roman" w:cs="Times New Roman" w:hint="eastAsia"/>
+                <w:szCs w:val="24"/>
+              </w:rPr>
+              <w:t>___________________</w:t>
+            </w:r>
+          </w:p>
+          <w:p>
+            <w:pPr>
+              <w:rPr>
+                <w:rFonts w:ascii="Times New Roman" w:eastAsia="宋体" w:hAnsi="Times New Roman" w:cs="Times New Roman"/>
+                <w:szCs w:val="24"/>
+              </w:rPr>
+            </w:pPr>
+          </w:p>
+          <w:p>
+            <w:pPr>
+              <w:rPr>
+                <w:rFonts w:ascii="Times New Roman" w:eastAsia="宋体" w:hAnsi="Times New Roman" w:cs="Times New Roman"/>
+                <w:szCs w:val="24"/>
+              </w:rPr>
+            </w:pPr>
+            <w:r>
+              <w:rPr>
+                <w:rFonts w:ascii="Times New Roman" w:eastAsia="宋体" w:hAnsi="Times New Roman" w:cs="Times New Roman" w:hint="eastAsia"/>
+                <w:szCs w:val="24"/>
+              </w:rPr>
+              <w:t xml:space="preserve">                                                         </w:t>
+            </w:r>
+          </w:p>
+          <w:p>
+            <w:pPr>
+              <w:rPr>
+                <w:rFonts w:ascii="Times New Roman" w:eastAsia="宋体" w:hAnsi="Times New Roman" w:cs="Times New Roman"/>
+                <w:szCs w:val="24"/>
+              </w:rPr>
+            </w:pPr>
+            <w:r>
+              <w:rPr>
+                <w:rFonts w:ascii="Times New Roman" w:eastAsia="宋体" w:hAnsi="Times New Roman" w:cs="Times New Roman" w:hint="eastAsia"/>
+                <w:szCs w:val="24"/>
+              </w:rPr>
+              <w:t xml:space="preserve">                                                          </w:t>
+            </w:r>
+            <w:r>
+              <w:rPr>
+                <w:rFonts w:ascii="Times New Roman" w:eastAsia="宋体" w:hAnsi="Times New Roman" w:cs="Times New Roman" w:hint="eastAsia"/>
+                <w:szCs w:val="24"/>
+              </w:rPr>
+              <w:t>年</w:t>
+            </w:r>
+            <w:r>
+              <w:rPr>
+                <w:rFonts w:ascii="Times New Roman" w:eastAsia="宋体" w:hAnsi="Times New Roman" w:cs="Times New Roman" w:hint="eastAsia"/>
+                <w:szCs w:val="24"/>
+              </w:rPr>
+              <w:t xml:space="preserve">     </w:t>
+            </w:r>
+            <w:r>
+              <w:rPr>
+                <w:rFonts w:ascii="Times New Roman" w:eastAsia="宋体" w:hAnsi="Times New Roman" w:cs="Times New Roman" w:hint="eastAsia"/>
+                <w:szCs w:val="24"/>
+              </w:rPr>
+              <w:t>月</w:t>
+            </w:r>
+            <w:r>
+              <w:rPr>
+                <w:rFonts w:ascii="Times New Roman" w:eastAsia="宋体" w:hAnsi="Times New Roman" w:cs="Times New Roman" w:hint="eastAsia"/>
+                <w:szCs w:val="24"/>
+              </w:rPr>
+              <w:t xml:space="preserve">     </w:t>
+            </w:r>
+            <w:r>
+              <w:rPr>
+                <w:rFonts w:ascii="Times New Roman" w:eastAsia="宋体" w:hAnsi="Times New Roman" w:cs="Times New Roman" w:hint="eastAsia"/>
+                <w:szCs w:val="24"/>
+              </w:rPr>
+              <w:t>日</w:t>
+            </w:r>
+            <w:r>
+              <w:rPr>
+                <w:rFonts w:ascii="Times New Roman" w:eastAsia="宋体" w:hAnsi="Times New Roman" w:cs="Times New Roman" w:hint="eastAsia"/>
+                <w:szCs w:val="24"/>
+              </w:rPr>
+              <w:t xml:space="preserve">   </w:t>
+            </w:r>
+          </w:p>
+          <w:p>
+            <w:pPr>
+              <w:rPr>
+                <w:rFonts w:ascii="Times New Roman" w:eastAsia="宋体" w:hAnsi="Times New Roman" w:cs="Times New Roman"/>
+                <w:szCs w:val="24"/>
+              </w:rPr>
+            </w:pPr>
+            <w:r>
+              <w:rPr>
+                <w:rFonts w:ascii="Times New Roman" w:eastAsia="宋体" w:hAnsi="Times New Roman" w:cs="Times New Roman" w:hint="eastAsia"/>
+                <w:szCs w:val="24"/>
+              </w:rPr>
+              <w:t xml:space="preserve">  </w:t>
+            </w:r>
+          </w:p>
+          <w:p>
+            <w:pPr>
+              <w:ind w:firstLineChars="100" w:firstLine="210"/>
+              <w:rPr>
+                <w:rFonts w:ascii="Times New Roman" w:eastAsia="宋体" w:hAnsi="Times New Roman" w:cs="Times New Roman"/>
+                <w:szCs w:val="24"/>
+              </w:rPr>
+            </w:pPr>
+            <w:r>
+              <w:rPr>
+                <w:rFonts w:ascii="Times New Roman" w:eastAsia="宋体" w:hAnsi="Times New Roman" w:cs="Times New Roman" w:hint="eastAsia"/>
+                <w:szCs w:val="24"/>
+              </w:rPr>
+              <w:t xml:space="preserve"> </w:t>
+            </w:r>
+            <w:r>
+              <w:rPr>
+                <w:rFonts w:ascii="Times New Roman" w:eastAsia="宋体" w:hAnsi="Times New Roman" w:cs="Times New Roman" w:hint="eastAsia"/>
+                <w:szCs w:val="24"/>
+              </w:rPr>
+              <w:t>教研室主任意见：</w:t>
+            </w:r>
+          </w:p>
+          <w:p>
+            <w:pPr>
+              <w:rPr>
+                <w:rFonts w:ascii="Times New Roman" w:eastAsia="宋体" w:hAnsi="Times New Roman" w:cs="Times New Roman"/>
+                <w:szCs w:val="24"/>
+              </w:rPr>
+            </w:pPr>
+          </w:p>
+          <w:p>
+            <w:pPr>
+              <w:rPr>
+                <w:rFonts w:ascii="Times New Roman" w:eastAsia="宋体" w:hAnsi="Times New Roman" w:cs="Times New Roman"/>
+                <w:szCs w:val="24"/>
+              </w:rPr>
+            </w:pPr>
+          </w:p>
+          <w:p>
+            <w:pPr>
+              <w:rPr>
+                <w:rFonts w:ascii="Times New Roman" w:eastAsia="宋体" w:hAnsi="Times New Roman" w:cs="Times New Roman"/>
+                <w:szCs w:val="24"/>
+              </w:rPr>
+            </w:pPr>
+          </w:p>
+          <w:p>
+            <w:pPr>
+              <w:rPr>
+                <w:rFonts w:ascii="Times New Roman" w:eastAsia="宋体" w:hAnsi="Times New Roman" w:cs="Times New Roman"/>
+                <w:szCs w:val="24"/>
+              </w:rPr>
+            </w:pPr>
+          </w:p>
+          <w:p>
+            <w:pPr>
+              <w:rPr>
+                <w:rFonts w:ascii="Times New Roman" w:eastAsia="宋体" w:hAnsi="Times New Roman" w:cs="Times New Roman"/>
+                <w:szCs w:val="24"/>
+              </w:rPr>
+            </w:pPr>
+          </w:p>
+          <w:p>
+            <w:pPr>
+              <w:rPr>
+                <w:rFonts w:ascii="Times New Roman" w:eastAsia="宋体" w:hAnsi="Times New Roman" w:cs="Times New Roman"/>
+                <w:szCs w:val="24"/>
+              </w:rPr>
+            </w:pPr>
+          </w:p>
+          <w:p>
+            <w:pPr>
+              <w:rPr>
+                <w:rFonts w:ascii="Times New Roman" w:eastAsia="宋体" w:hAnsi="Times New Roman" w:cs="Times New Roman"/>
+                <w:szCs w:val="24"/>
+              </w:rPr>
+            </w:pPr>
+            <w:r>
+              <w:rPr>
+                <w:rFonts w:ascii="Times New Roman" w:eastAsia="宋体" w:hAnsi="Times New Roman" w:cs="Times New Roman" w:hint="eastAsia"/>
+                <w:szCs w:val="24"/>
+              </w:rPr>
+              <w:t xml:space="preserve">   </w:t>
+            </w:r>
+            <w:r>
+              <w:rPr>
+                <w:rFonts w:ascii="Times New Roman" w:eastAsia="宋体" w:hAnsi="Times New Roman" w:cs="Times New Roman" w:hint="eastAsia"/>
+                <w:szCs w:val="24"/>
+              </w:rPr>
+              <w:t>教研室主任签字</w:t>
+            </w:r>
+            <w:r>
+              <w:rPr>
+                <w:rFonts w:ascii="Times New Roman" w:eastAsia="宋体" w:hAnsi="Times New Roman" w:cs="Times New Roman" w:hint="eastAsia"/>
+                <w:szCs w:val="24"/>
+              </w:rPr>
+              <w:t>___________________</w:t>
+            </w:r>
+          </w:p>
+          <w:p>
+            <w:pPr>
+              <w:rPr>
+                <w:rFonts w:ascii="Times New Roman" w:eastAsia="宋体" w:hAnsi="Times New Roman" w:cs="Times New Roman"/>
+                <w:szCs w:val="24"/>
+              </w:rPr>
+            </w:pPr>
+          </w:p>
+          <w:p>
+            <w:pPr>
+              <w:rPr>
+                <w:rFonts w:ascii="Times New Roman" w:eastAsia="宋体" w:hAnsi="Times New Roman" w:cs="Times New Roman"/>
+                <w:szCs w:val="24"/>
+              </w:rPr>
+            </w:pPr>
+          </w:p>
+          <w:p>
+            <w:pPr>
+              <w:rPr>
+                <w:rFonts w:ascii="Times New Roman" w:eastAsia="宋体" w:hAnsi="Times New Roman" w:cs="Times New Roman"/>
+                <w:szCs w:val="24"/>
+              </w:rPr>
+            </w:pPr>
+            <w:r>
+              <w:rPr>
+                <w:rFonts w:ascii="Times New Roman" w:eastAsia="宋体" w:hAnsi="Times New Roman" w:cs="Times New Roman" w:hint="eastAsia"/>
+                <w:b/>
+                <w:sz w:val="36"/>
+                <w:szCs w:val="24"/>
+              </w:rPr>
+              <w:t xml:space="preserve">                                 </w:t>
+            </w:r>
+            <w:r>
+              <w:rPr>
+                <w:rFonts w:ascii="Times New Roman" w:eastAsia="宋体" w:hAnsi="Times New Roman" w:cs="Times New Roman" w:hint="eastAsia"/>
+                <w:szCs w:val="24"/>
+              </w:rPr>
+              <w:t xml:space="preserve"> </w:t>
+            </w:r>
+            <w:r>
+              <w:rPr>
+                <w:rFonts w:ascii="Times New Roman" w:eastAsia="宋体" w:hAnsi="Times New Roman" w:cs="Times New Roman" w:hint="eastAsia"/>
+                <w:szCs w:val="24"/>
+              </w:rPr>
+              <w:t>年</w:t>
+            </w:r>
+            <w:r>
+              <w:rPr>
+                <w:rFonts w:ascii="Times New Roman" w:eastAsia="宋体" w:hAnsi="Times New Roman" w:cs="Times New Roman" w:hint="eastAsia"/>
+                <w:szCs w:val="24"/>
+              </w:rPr>
+              <w:t xml:space="preserve">     </w:t>
+            </w:r>
+            <w:r>
+              <w:rPr>
+                <w:rFonts w:ascii="Times New Roman" w:eastAsia="宋体" w:hAnsi="Times New Roman" w:cs="Times New Roman" w:hint="eastAsia"/>
+                <w:szCs w:val="24"/>
+              </w:rPr>
+              <w:t>月</w:t>
+            </w:r>
+            <w:r>
+              <w:rPr>
+                <w:rFonts w:ascii="Times New Roman" w:eastAsia="宋体" w:hAnsi="Times New Roman" w:cs="Times New Roman" w:hint="eastAsia"/>
+                <w:szCs w:val="24"/>
+              </w:rPr>
+              <w:t xml:space="preserve">     </w:t>
+            </w:r>
+            <w:r>
+              <w:rPr>
+                <w:rFonts w:ascii="Times New Roman" w:eastAsia="宋体" w:hAnsi="Times New Roman" w:cs="Times New Roman" w:hint="eastAsia"/>
+                <w:szCs w:val="24"/>
+              </w:rPr>
+              <w:t>日</w:t>
+            </w:r>
+          </w:p>
+        </w:tc>
+      </w:tr>
+    </w:tbl>
+    <w:p>
+      <w:pPr>
+        <w:outlineLvl w:val="0"/>
+        <w:rPr>
+          <w:rFonts w:ascii="楷体_GB2312" w:eastAsia="楷体_GB2312" w:hAnsi="Times New Roman" w:cs="Times New Roman"/>
+          <w:b/>
+          <w:bCs/>
+          <w:szCs w:val="24"/>
+        </w:rPr>
+        <w:sectPr>
+          <w:headerReference w:type="default" r:id="rId11"/>
+          <w:pgSz w:w="11907" w:h="16840" w:code="9"/>
+          <w:pgMar w:top="1247" w:right="1253" w:bottom="936" w:left="1440" w:header="851" w:footer="992" w:gutter="0"/>
+          <w:cols w:space="720"/>
+          <w:docGrid w:type="lines" w:linePitch="312"/>
+        </w:sectPr>
+      </w:pPr>
+      <w:r>
+        <w:rPr>
+          <w:rFonts w:ascii="楷体_GB2312" w:eastAsia="楷体_GB2312" w:hAnsi="Times New Roman" w:cs="Times New Roman" w:hint="eastAsia"/>
+          <w:b/>
+          <w:bCs/>
+          <w:szCs w:val="24"/>
+        </w:rPr>
+        <w:t>*注：此任务书由课程设计指导教师填写</w:t>
+      </w:r>
+    </w:p>
+    <w:p>
+      <w:pPr>
         <w:spacing w:afterLines="50" w:after="156" w:line="360" w:lineRule="auto"/>
         <w:jc w:val="center"/>
         <w:outlineLvl w:val="0"/>
@@ -13,6 +2467,18 @@
           <w:szCs w:val="44"/>
         </w:rPr>
       </w:pPr>
+    </w:p>
+    <w:p>
+      <w:pPr>
+        <w:spacing w:afterLines="50" w:after="156" w:line="360" w:lineRule="auto"/>
+        <w:jc w:val="center"/>
+        <w:outlineLvl w:val="0"/>
+        <w:rPr>
+          <w:rFonts w:ascii="Times New Roman" w:eastAsia="宋体" w:hAnsi="Times New Roman" w:cs="Times New Roman"/>
+          <w:sz w:val="44"/>
+          <w:szCs w:val="44"/>
+        </w:rPr>
+      </w:pPr>
       <w:r>
         <w:rPr>
           <w:rFonts w:ascii="Times New Roman" w:eastAsia="宋体" w:hAnsi="Times New Roman" w:cs="Times New Roman" w:hint="eastAsia"/>
@@ -47,7 +2513,15 @@
           <w:sz w:val="18"/>
           <w:szCs w:val="18"/>
         </w:rPr>
-        <w:t>编号**</w:t>
+        <w:t>编号</w:t>
+      </w:r>
+      <w:r>
+        <w:rPr>
+          <w:rFonts w:ascii="宋体" w:eastAsia="宋体" w:hAnsi="宋体" w:cs="Times New Roman" w:hint="eastAsia"/>
+          <w:sz w:val="18"/>
+          <w:szCs w:val="18"/>
+        </w:rPr>
+        <w:t>11</w:t>
       </w:r>
     </w:p>
     <w:p>
@@ -916,6 +3390,162 @@
           <w:sz w:val="24"/>
           <w:szCs w:val="24"/>
         </w:rPr>
+        <w:t>校正前系统b</w:t>
+      </w:r>
+      <w:r>
+        <w:rPr>
+          <w:rFonts w:ascii="宋体" w:eastAsia="宋体" w:hAnsi="宋体" w:cs="Times New Roman"/>
+          <w:sz w:val="24"/>
+          <w:szCs w:val="24"/>
+        </w:rPr>
+        <w:t>ode</w:t>
+      </w:r>
+      <w:r>
+        <w:rPr>
+          <w:rFonts w:ascii="宋体" w:eastAsia="宋体" w:hAnsi="宋体" w:cs="Times New Roman" w:hint="eastAsia"/>
+          <w:sz w:val="24"/>
+          <w:szCs w:val="24"/>
+        </w:rPr>
+        <w:t>图</w:t>
+      </w:r>
+    </w:p>
+    <w:p>
+      <w:r>
+        <w:rPr>
+          <w:noProof/>
+        </w:rPr>
+        <w:drawing>
+          <wp:inline distT="0" distB="0" distL="0" distR="0">
+            <wp:extent cx="4023360" cy="1821815"/>
+            <wp:effectExtent l="0" t="0" r="0" b="6985"/>
+            <wp:docPr id="6" name="图片 6"/>
+            <wp:cNvGraphicFramePr>
+              <a:graphicFrameLocks xmlns:a="http://schemas.openxmlformats.org/drawingml/2006/main" noChangeAspect="1"/>
+            </wp:cNvGraphicFramePr>
+            <a:graphic xmlns:a="http://schemas.openxmlformats.org/drawingml/2006/main">
+              <a:graphicData uri="http://schemas.openxmlformats.org/drawingml/2006/picture">
+                <pic:pic xmlns:pic="http://schemas.openxmlformats.org/drawingml/2006/picture">
+                  <pic:nvPicPr>
+                    <pic:cNvPr id="0" name="图片 5"/>
+                    <pic:cNvPicPr>
+                      <a:picLocks noChangeAspect="1" noChangeArrowheads="1"/>
+                    </pic:cNvPicPr>
+                  </pic:nvPicPr>
+                  <pic:blipFill>
+                    <a:blip r:embed="rId12">
+                      <a:extLst>
+                        <a:ext uri="{28A0092B-C50C-407E-A947-70E740481C1C}">
+                          <a14:useLocalDpi xmlns:a14="http://schemas.microsoft.com/office/drawing/2010/main" val="0"/>
+                        </a:ext>
+                      </a:extLst>
+                    </a:blip>
+                    <a:srcRect l="14648" t="52530" r="8861" b="9857"/>
+                    <a:stretch>
+                      <a:fillRect/>
+                    </a:stretch>
+                  </pic:blipFill>
+                  <pic:spPr bwMode="auto">
+                    <a:xfrm>
+                      <a:off x="0" y="0"/>
+                      <a:ext cx="4023360" cy="1821815"/>
+                    </a:xfrm>
+                    <a:prstGeom prst="rect">
+                      <a:avLst/>
+                    </a:prstGeom>
+                    <a:noFill/>
+                    <a:ln>
+                      <a:noFill/>
+                    </a:ln>
+                  </pic:spPr>
+                </pic:pic>
+              </a:graphicData>
+            </a:graphic>
+          </wp:inline>
+        </w:drawing>
+      </w:r>
+    </w:p>
+    <w:p>
+      <w:r>
+        <w:rPr>
+          <w:noProof/>
+        </w:rPr>
+        <w:drawing>
+          <wp:inline distT="0" distB="0" distL="0" distR="0">
+            <wp:extent cx="4023360" cy="1821815"/>
+            <wp:effectExtent l="0" t="0" r="0" b="6985"/>
+            <wp:docPr id="5" name="图片 5"/>
+            <wp:cNvGraphicFramePr>
+              <a:graphicFrameLocks xmlns:a="http://schemas.openxmlformats.org/drawingml/2006/main" noChangeAspect="1"/>
+            </wp:cNvGraphicFramePr>
+            <a:graphic xmlns:a="http://schemas.openxmlformats.org/drawingml/2006/main">
+              <a:graphicData uri="http://schemas.openxmlformats.org/drawingml/2006/picture">
+                <pic:pic xmlns:pic="http://schemas.openxmlformats.org/drawingml/2006/picture">
+                  <pic:nvPicPr>
+                    <pic:cNvPr id="0" name="图片 7"/>
+                    <pic:cNvPicPr>
+                      <a:picLocks noChangeAspect="1" noChangeArrowheads="1"/>
+                    </pic:cNvPicPr>
+                  </pic:nvPicPr>
+                  <pic:blipFill>
+                    <a:blip r:embed="rId12">
+                      <a:extLst>
+                        <a:ext uri="{28A0092B-C50C-407E-A947-70E740481C1C}">
+                          <a14:useLocalDpi xmlns:a14="http://schemas.microsoft.com/office/drawing/2010/main" val="0"/>
+                        </a:ext>
+                      </a:extLst>
+                    </a:blip>
+                    <a:srcRect l="14648" t="52530" r="8861" b="9857"/>
+                    <a:stretch>
+                      <a:fillRect/>
+                    </a:stretch>
+                  </pic:blipFill>
+                  <pic:spPr bwMode="auto">
+                    <a:xfrm>
+                      <a:off x="0" y="0"/>
+                      <a:ext cx="4023360" cy="1821815"/>
+                    </a:xfrm>
+                    <a:prstGeom prst="rect">
+                      <a:avLst/>
+                    </a:prstGeom>
+                    <a:noFill/>
+                    <a:ln>
+                      <a:noFill/>
+                    </a:ln>
+                  </pic:spPr>
+                </pic:pic>
+              </a:graphicData>
+            </a:graphic>
+          </wp:inline>
+        </w:drawing>
+      </w:r>
+    </w:p>
+    <w:p>
+      <w:pPr>
+        <w:spacing w:afterLines="50" w:after="156" w:line="360" w:lineRule="auto"/>
+        <w:outlineLvl w:val="0"/>
+        <w:rPr>
+          <w:rFonts w:ascii="宋体" w:eastAsia="宋体" w:hAnsi="宋体" w:cs="Times New Roman" w:hint="eastAsia"/>
+          <w:sz w:val="24"/>
+          <w:szCs w:val="24"/>
+        </w:rPr>
+      </w:pPr>
+    </w:p>
+    <w:p>
+      <w:pPr>
+        <w:spacing w:afterLines="50" w:after="156" w:line="360" w:lineRule="auto"/>
+        <w:outlineLvl w:val="0"/>
+        <w:rPr>
+          <w:rFonts w:ascii="宋体" w:eastAsia="宋体" w:hAnsi="宋体" w:cs="Times New Roman"/>
+          <w:sz w:val="24"/>
+          <w:szCs w:val="24"/>
+        </w:rPr>
+      </w:pPr>
+      <w:r>
+        <w:rPr>
+          <w:rFonts w:ascii="宋体" w:eastAsia="宋体" w:hAnsi="宋体" w:cs="Times New Roman" w:hint="eastAsia"/>
+          <w:sz w:val="24"/>
+          <w:szCs w:val="24"/>
+        </w:rPr>
         <w:t>经过与老师的交流，我决定先将整个系统用期望</w:t>
       </w:r>
       <w:r>
@@ -986,29 +3616,10 @@
           <w:szCs w:val="24"/>
         </w:rPr>
         <w:object w:dxaOrig="740" w:dyaOrig="360">
-          <v:shapetype id="_x0000_t75" coordsize="21600,21600" o:spt="75" o:preferrelative="t" path="m@4@5l@4@11@9@11@9@5xe" filled="f" stroked="f">
-            <v:stroke joinstyle="miter"/>
-            <v:formulas>
-              <v:f eqn="if lineDrawn pixelLineWidth 0"/>
-              <v:f eqn="sum @0 1 0"/>
-              <v:f eqn="sum 0 0 @1"/>
-              <v:f eqn="prod @2 1 2"/>
-              <v:f eqn="prod @3 21600 pixelWidth"/>
-              <v:f eqn="prod @3 21600 pixelHeight"/>
-              <v:f eqn="sum @0 0 1"/>
-              <v:f eqn="prod @6 1 2"/>
-              <v:f eqn="prod @7 21600 pixelWidth"/>
-              <v:f eqn="sum @8 21600 0"/>
-              <v:f eqn="prod @7 21600 pixelHeight"/>
-              <v:f eqn="sum @10 21600 0"/>
-            </v:formulas>
-            <v:path o:extrusionok="f" gradientshapeok="t" o:connecttype="rect"/>
-            <o:lock v:ext="edit" aspectratio="t"/>
-          </v:shapetype>
-          <v:shape id="_x0000_i1025" type="#_x0000_t75" style="width:36.55pt;height:18.3pt" o:ole="">
-            <v:imagedata r:id="rId8" o:title=""/>
+          <v:shape id="_x0000_i1026" type="#_x0000_t75" style="width:36.55pt;height:18.3pt" o:ole="">
+            <v:imagedata r:id="rId13" o:title=""/>
           </v:shape>
-          <o:OLEObject Type="Embed" ProgID="Equation.DSMT4" ShapeID="_x0000_i1025" DrawAspect="Content" ObjectID="_1561353614" r:id="rId9"/>
+          <o:OLEObject Type="Embed" ProgID="Equation.DSMT4" ShapeID="_x0000_i1026" DrawAspect="Content" ObjectID="_1561354663" r:id="rId14"/>
         </w:object>
       </w:r>
       <w:r>
@@ -1027,10 +3638,10 @@
           <w:szCs w:val="24"/>
         </w:rPr>
         <w:object w:dxaOrig="360" w:dyaOrig="320">
-          <v:shape id="_x0000_i1026" type="#_x0000_t75" style="width:18.3pt;height:16.05pt" o:ole="">
-            <v:imagedata r:id="rId10" o:title=""/>
+          <v:shape id="_x0000_i1027" type="#_x0000_t75" style="width:18.3pt;height:16.05pt" o:ole="">
+            <v:imagedata r:id="rId15" o:title=""/>
           </v:shape>
-          <o:OLEObject Type="Embed" ProgID="Equation.DSMT4" ShapeID="_x0000_i1026" DrawAspect="Content" ObjectID="_1561353615" r:id="rId11"/>
+          <o:OLEObject Type="Embed" ProgID="Equation.DSMT4" ShapeID="_x0000_i1027" DrawAspect="Content" ObjectID="_1561354664" r:id="rId16"/>
         </w:object>
       </w:r>
       <w:r>
@@ -1065,10 +3676,10 @@
           <w:szCs w:val="24"/>
         </w:rPr>
         <w:object w:dxaOrig="520" w:dyaOrig="279">
-          <v:shape id="_x0000_i1027" type="#_x0000_t75" style="width:26.6pt;height:14.4pt" o:ole="">
-            <v:imagedata r:id="rId12" o:title=""/>
+          <v:shape id="_x0000_i1028" type="#_x0000_t75" style="width:26.6pt;height:14.4pt" o:ole="">
+            <v:imagedata r:id="rId17" o:title=""/>
           </v:shape>
-          <o:OLEObject Type="Embed" ProgID="Equation.DSMT4" ShapeID="_x0000_i1027" DrawAspect="Content" ObjectID="_1561353616" r:id="rId13"/>
+          <o:OLEObject Type="Embed" ProgID="Equation.DSMT4" ShapeID="_x0000_i1028" DrawAspect="Content" ObjectID="_1561354665" r:id="rId18"/>
         </w:object>
       </w:r>
       <w:r>
@@ -1087,10 +3698,10 @@
           <w:szCs w:val="24"/>
         </w:rPr>
         <w:object w:dxaOrig="1620" w:dyaOrig="380">
-          <v:shape id="_x0000_i1028" type="#_x0000_t75" style="width:80.85pt;height:18.85pt" o:ole="">
-            <v:imagedata r:id="rId14" o:title=""/>
+          <v:shape id="_x0000_i1029" type="#_x0000_t75" style="width:80.85pt;height:18.85pt" o:ole="">
+            <v:imagedata r:id="rId19" o:title=""/>
           </v:shape>
-          <o:OLEObject Type="Embed" ProgID="Equation.DSMT4" ShapeID="_x0000_i1028" DrawAspect="Content" ObjectID="_1561353617" r:id="rId15"/>
+          <o:OLEObject Type="Embed" ProgID="Equation.DSMT4" ShapeID="_x0000_i1029" DrawAspect="Content" ObjectID="_1561354666" r:id="rId20"/>
         </w:object>
       </w:r>
     </w:p>
@@ -1124,10 +3735,10 @@
           <w:szCs w:val="24"/>
         </w:rPr>
         <w:object w:dxaOrig="740" w:dyaOrig="360">
-          <v:shape id="_x0000_i1029" type="#_x0000_t75" style="width:36.55pt;height:18.3pt" o:ole="">
-            <v:imagedata r:id="rId16" o:title=""/>
+          <v:shape id="_x0000_i1030" type="#_x0000_t75" style="width:36.55pt;height:18.3pt" o:ole="">
+            <v:imagedata r:id="rId21" o:title=""/>
           </v:shape>
-          <o:OLEObject Type="Embed" ProgID="Equation.DSMT4" ShapeID="_x0000_i1029" DrawAspect="Content" ObjectID="_1561353618" r:id="rId17"/>
+          <o:OLEObject Type="Embed" ProgID="Equation.DSMT4" ShapeID="_x0000_i1030" DrawAspect="Content" ObjectID="_1561354667" r:id="rId22"/>
         </w:object>
       </w:r>
     </w:p>
@@ -1158,10 +3769,10 @@
           <w:szCs w:val="24"/>
         </w:rPr>
         <w:object w:dxaOrig="1340" w:dyaOrig="620">
-          <v:shape id="_x0000_i1030" type="#_x0000_t75" style="width:66.45pt;height:30.45pt" o:ole="">
-            <v:imagedata r:id="rId18" o:title=""/>
+          <v:shape id="_x0000_i1031" type="#_x0000_t75" style="width:66.45pt;height:30.45pt" o:ole="">
+            <v:imagedata r:id="rId23" o:title=""/>
           </v:shape>
-          <o:OLEObject Type="Embed" ProgID="Equation.DSMT4" ShapeID="_x0000_i1030" DrawAspect="Content" ObjectID="_1561353619" r:id="rId19"/>
+          <o:OLEObject Type="Embed" ProgID="Equation.DSMT4" ShapeID="_x0000_i1031" DrawAspect="Content" ObjectID="_1561354668" r:id="rId24"/>
         </w:object>
       </w:r>
     </w:p>
@@ -1192,10 +3803,10 @@
           <w:szCs w:val="24"/>
         </w:rPr>
         <w:object w:dxaOrig="859" w:dyaOrig="279">
-          <v:shape id="_x0000_i1031" type="#_x0000_t75" style="width:43.75pt;height:14.4pt" o:ole="">
-            <v:imagedata r:id="rId20" o:title=""/>
+          <v:shape id="_x0000_i1032" type="#_x0000_t75" style="width:43.75pt;height:14.4pt" o:ole="">
+            <v:imagedata r:id="rId25" o:title=""/>
           </v:shape>
-          <o:OLEObject Type="Embed" ProgID="Equation.DSMT4" ShapeID="_x0000_i1031" DrawAspect="Content" ObjectID="_1561353620" r:id="rId21"/>
+          <o:OLEObject Type="Embed" ProgID="Equation.DSMT4" ShapeID="_x0000_i1032" DrawAspect="Content" ObjectID="_1561354669" r:id="rId26"/>
         </w:object>
       </w:r>
       <w:r>
@@ -1234,10 +3845,10 @@
           <w:szCs w:val="24"/>
         </w:rPr>
         <w:object w:dxaOrig="1420" w:dyaOrig="360">
-          <v:shape id="_x0000_i1032" type="#_x0000_t75" style="width:71.45pt;height:18.3pt" o:ole="">
-            <v:imagedata r:id="rId22" o:title=""/>
+          <v:shape id="_x0000_i1033" type="#_x0000_t75" style="width:71.45pt;height:18.3pt" o:ole="">
+            <v:imagedata r:id="rId27" o:title=""/>
           </v:shape>
-          <o:OLEObject Type="Embed" ProgID="Equation.DSMT4" ShapeID="_x0000_i1032" DrawAspect="Content" ObjectID="_1561353621" r:id="rId23"/>
+          <o:OLEObject Type="Embed" ProgID="Equation.DSMT4" ShapeID="_x0000_i1033" DrawAspect="Content" ObjectID="_1561354670" r:id="rId28"/>
         </w:object>
       </w:r>
     </w:p>
@@ -1280,10 +3891,10 @@
           <w:szCs w:val="24"/>
         </w:rPr>
         <w:object w:dxaOrig="3400" w:dyaOrig="660">
-          <v:shape id="_x0000_i1033" type="#_x0000_t75" style="width:170.6pt;height:33.25pt" o:ole="">
-            <v:imagedata r:id="rId24" o:title=""/>
+          <v:shape id="_x0000_i1034" type="#_x0000_t75" style="width:170.6pt;height:33.25pt" o:ole="">
+            <v:imagedata r:id="rId29" o:title=""/>
           </v:shape>
-          <o:OLEObject Type="Embed" ProgID="Equation.DSMT4" ShapeID="_x0000_i1033" DrawAspect="Content" ObjectID="_1561353622" r:id="rId25"/>
+          <o:OLEObject Type="Embed" ProgID="Equation.DSMT4" ShapeID="_x0000_i1034" DrawAspect="Content" ObjectID="_1561354671" r:id="rId30"/>
         </w:object>
       </w:r>
     </w:p>
@@ -1306,10 +3917,10 @@
           <w:szCs w:val="24"/>
         </w:rPr>
         <w:object w:dxaOrig="3879" w:dyaOrig="400">
-          <v:shape id="_x0000_i1034" type="#_x0000_t75" style="width:193.85pt;height:19.95pt" o:ole="">
-            <v:imagedata r:id="rId26" o:title=""/>
+          <v:shape id="_x0000_i1035" type="#_x0000_t75" style="width:193.85pt;height:19.95pt" o:ole="">
+            <v:imagedata r:id="rId31" o:title=""/>
           </v:shape>
-          <o:OLEObject Type="Embed" ProgID="Equation.DSMT4" ShapeID="_x0000_i1034" DrawAspect="Content" ObjectID="_1561353623" r:id="rId27"/>
+          <o:OLEObject Type="Embed" ProgID="Equation.DSMT4" ShapeID="_x0000_i1035" DrawAspect="Content" ObjectID="_1561354672" r:id="rId32"/>
         </w:object>
       </w:r>
     </w:p>
@@ -1444,10 +4055,10 @@
           <w:szCs w:val="24"/>
         </w:rPr>
         <w:object w:dxaOrig="5780" w:dyaOrig="360">
-          <v:shape id="_x0000_i1035" type="#_x0000_t75" style="width:288.55pt;height:18.3pt" o:ole="">
-            <v:imagedata r:id="rId28" o:title=""/>
+          <v:shape id="_x0000_i1036" type="#_x0000_t75" style="width:288.55pt;height:18.3pt" o:ole="">
+            <v:imagedata r:id="rId33" o:title=""/>
           </v:shape>
-          <o:OLEObject Type="Embed" ProgID="Equation.DSMT4" ShapeID="_x0000_i1035" DrawAspect="Content" ObjectID="_1561353624" r:id="rId29"/>
+          <o:OLEObject Type="Embed" ProgID="Equation.DSMT4" ShapeID="_x0000_i1036" DrawAspect="Content" ObjectID="_1561354673" r:id="rId34"/>
         </w:object>
       </w:r>
     </w:p>
@@ -1478,10 +4089,10 @@
           <w:szCs w:val="24"/>
         </w:rPr>
         <w:object w:dxaOrig="1579" w:dyaOrig="360">
-          <v:shape id="_x0000_i1036" type="#_x0000_t75" style="width:78.1pt;height:18.3pt" o:ole="">
-            <v:imagedata r:id="rId30" o:title=""/>
+          <v:shape id="_x0000_i1037" type="#_x0000_t75" style="width:78.1pt;height:18.3pt" o:ole="">
+            <v:imagedata r:id="rId35" o:title=""/>
           </v:shape>
-          <o:OLEObject Type="Embed" ProgID="Equation.DSMT4" ShapeID="_x0000_i1036" DrawAspect="Content" ObjectID="_1561353625" r:id="rId31"/>
+          <o:OLEObject Type="Embed" ProgID="Equation.DSMT4" ShapeID="_x0000_i1037" DrawAspect="Content" ObjectID="_1561354674" r:id="rId36"/>
         </w:object>
       </w:r>
     </w:p>
@@ -1528,10 +4139,10 @@
           <w:szCs w:val="24"/>
         </w:rPr>
         <w:object w:dxaOrig="600" w:dyaOrig="360">
-          <v:shape id="_x0000_i1037" type="#_x0000_t75" style="width:29.9pt;height:18.3pt" o:ole="">
-            <v:imagedata r:id="rId32" o:title=""/>
+          <v:shape id="_x0000_i1038" type="#_x0000_t75" style="width:29.9pt;height:18.3pt" o:ole="">
+            <v:imagedata r:id="rId37" o:title=""/>
           </v:shape>
-          <o:OLEObject Type="Embed" ProgID="Equation.DSMT4" ShapeID="_x0000_i1037" DrawAspect="Content" ObjectID="_1561353626" r:id="rId33"/>
+          <o:OLEObject Type="Embed" ProgID="Equation.DSMT4" ShapeID="_x0000_i1038" DrawAspect="Content" ObjectID="_1561354675" r:id="rId38"/>
         </w:object>
       </w:r>
       <w:r>
@@ -1550,10 +4161,10 @@
           <w:szCs w:val="24"/>
         </w:rPr>
         <w:object w:dxaOrig="1600" w:dyaOrig="360">
-          <v:shape id="_x0000_i1038" type="#_x0000_t75" style="width:80.3pt;height:18.3pt" o:ole="">
-            <v:imagedata r:id="rId34" o:title=""/>
+          <v:shape id="_x0000_i1039" type="#_x0000_t75" style="width:80.3pt;height:18.3pt" o:ole="">
+            <v:imagedata r:id="rId39" o:title=""/>
           </v:shape>
-          <o:OLEObject Type="Embed" ProgID="Equation.DSMT4" ShapeID="_x0000_i1038" DrawAspect="Content" ObjectID="_1561353627" r:id="rId35"/>
+          <o:OLEObject Type="Embed" ProgID="Equation.DSMT4" ShapeID="_x0000_i1039" DrawAspect="Content" ObjectID="_1561354676" r:id="rId40"/>
         </w:object>
       </w:r>
       <w:r>
@@ -1572,10 +4183,10 @@
           <w:szCs w:val="24"/>
         </w:rPr>
         <w:object w:dxaOrig="1719" w:dyaOrig="360">
-          <v:shape id="_x0000_i1039" type="#_x0000_t75" style="width:84.75pt;height:18.3pt" o:ole="">
-            <v:imagedata r:id="rId36" o:title=""/>
+          <v:shape id="_x0000_i1040" type="#_x0000_t75" style="width:84.75pt;height:18.3pt" o:ole="">
+            <v:imagedata r:id="rId41" o:title=""/>
           </v:shape>
-          <o:OLEObject Type="Embed" ProgID="Equation.DSMT4" ShapeID="_x0000_i1039" DrawAspect="Content" ObjectID="_1561353628" r:id="rId37"/>
+          <o:OLEObject Type="Embed" ProgID="Equation.DSMT4" ShapeID="_x0000_i1040" DrawAspect="Content" ObjectID="_1561354677" r:id="rId42"/>
         </w:object>
       </w:r>
       <w:r>
@@ -1594,10 +4205,10 @@
           <w:szCs w:val="24"/>
         </w:rPr>
         <w:object w:dxaOrig="1840" w:dyaOrig="360">
-          <v:shape id="_x0000_i1040" type="#_x0000_t75" style="width:92.5pt;height:18.3pt" o:ole="">
-            <v:imagedata r:id="rId38" o:title=""/>
+          <v:shape id="_x0000_i1041" type="#_x0000_t75" style="width:92.5pt;height:18.3pt" o:ole="">
+            <v:imagedata r:id="rId43" o:title=""/>
           </v:shape>
-          <o:OLEObject Type="Embed" ProgID="Equation.DSMT4" ShapeID="_x0000_i1040" DrawAspect="Content" ObjectID="_1561353629" r:id="rId39"/>
+          <o:OLEObject Type="Embed" ProgID="Equation.DSMT4" ShapeID="_x0000_i1041" DrawAspect="Content" ObjectID="_1561354678" r:id="rId44"/>
         </w:object>
       </w:r>
       <w:r>
@@ -1616,10 +4227,10 @@
           <w:szCs w:val="24"/>
         </w:rPr>
         <w:object w:dxaOrig="1640" w:dyaOrig="360">
-          <v:shape id="_x0000_i1041" type="#_x0000_t75" style="width:82.5pt;height:18.3pt" o:ole="">
-            <v:imagedata r:id="rId40" o:title=""/>
+          <v:shape id="_x0000_i1042" type="#_x0000_t75" style="width:82.5pt;height:18.3pt" o:ole="">
+            <v:imagedata r:id="rId45" o:title=""/>
           </v:shape>
-          <o:OLEObject Type="Embed" ProgID="Equation.DSMT4" ShapeID="_x0000_i1041" DrawAspect="Content" ObjectID="_1561353630" r:id="rId41"/>
+          <o:OLEObject Type="Embed" ProgID="Equation.DSMT4" ShapeID="_x0000_i1042" DrawAspect="Content" ObjectID="_1561354679" r:id="rId46"/>
         </w:object>
       </w:r>
       <w:r>
@@ -1651,10 +4262,10 @@
           <w:szCs w:val="24"/>
         </w:rPr>
         <w:object w:dxaOrig="3980" w:dyaOrig="1200">
-          <v:shape id="_x0000_i1042" type="#_x0000_t75" style="width:199.4pt;height:60.35pt" o:ole="">
-            <v:imagedata r:id="rId42" o:title=""/>
+          <v:shape id="_x0000_i1043" type="#_x0000_t75" style="width:199.4pt;height:60.35pt" o:ole="">
+            <v:imagedata r:id="rId47" o:title=""/>
           </v:shape>
-          <o:OLEObject Type="Embed" ProgID="Equation.DSMT4" ShapeID="_x0000_i1042" DrawAspect="Content" ObjectID="_1561353631" r:id="rId43"/>
+          <o:OLEObject Type="Embed" ProgID="Equation.DSMT4" ShapeID="_x0000_i1043" DrawAspect="Content" ObjectID="_1561354680" r:id="rId48"/>
         </w:object>
       </w:r>
     </w:p>
@@ -1775,7 +4386,7 @@
         <w:jc w:val="left"/>
         <w:outlineLvl w:val="0"/>
         <w:rPr>
-          <w:rFonts w:ascii="宋体" w:hAnsi="宋体"/>
+          <w:rFonts w:ascii="宋体" w:hAnsi="宋体" w:hint="eastAsia"/>
           <w:sz w:val="24"/>
         </w:rPr>
       </w:pPr>
@@ -1803,7 +4414,7 @@
                     </pic:cNvPicPr>
                   </pic:nvPicPr>
                   <pic:blipFill>
-                    <a:blip r:embed="rId44" cstate="print">
+                    <a:blip r:embed="rId49" cstate="print">
                       <a:extLst>
                         <a:ext uri="{28A0092B-C50C-407E-A947-70E740481C1C}">
                           <a14:useLocalDpi xmlns:a14="http://schemas.microsoft.com/office/drawing/2010/main" val="0"/>
@@ -1836,6 +4447,8 @@
           </wp:inline>
         </w:drawing>
       </w:r>
+      <w:bookmarkStart w:id="0" w:name="_GoBack"/>
+      <w:bookmarkEnd w:id="0"/>
     </w:p>
     <w:p>
       <w:pPr>
@@ -2062,7 +4675,7 @@
                     <pic:cNvPicPr/>
                   </pic:nvPicPr>
                   <pic:blipFill>
-                    <a:blip r:embed="rId45">
+                    <a:blip r:embed="rId50">
                       <a:extLst>
                         <a:ext uri="{28A0092B-C50C-407E-A947-70E740481C1C}">
                           <a14:useLocalDpi xmlns:a14="http://schemas.microsoft.com/office/drawing/2010/main" val="0"/>
@@ -2107,10 +4720,10 @@
           <w:sz w:val="24"/>
         </w:rPr>
         <w:object w:dxaOrig="540" w:dyaOrig="320">
-          <v:shape id="_x0000_i1043" type="#_x0000_t75" style="width:27.15pt;height:16.05pt" o:ole="">
-            <v:imagedata r:id="rId46" o:title=""/>
+          <v:shape id="_x0000_i1044" type="#_x0000_t75" style="width:27.15pt;height:16.05pt" o:ole="">
+            <v:imagedata r:id="rId51" o:title=""/>
           </v:shape>
-          <o:OLEObject Type="Embed" ProgID="Equation.DSMT4" ShapeID="_x0000_i1043" DrawAspect="Content" ObjectID="_1561353632" r:id="rId47"/>
+          <o:OLEObject Type="Embed" ProgID="Equation.DSMT4" ShapeID="_x0000_i1044" DrawAspect="Content" ObjectID="_1561354681" r:id="rId52"/>
         </w:object>
       </w:r>
       <w:r>
@@ -2126,10 +4739,10 @@
           <w:sz w:val="24"/>
         </w:rPr>
         <w:object w:dxaOrig="740" w:dyaOrig="360">
-          <v:shape id="_x0000_i1044" type="#_x0000_t75" style="width:36.55pt;height:18.3pt" o:ole="">
-            <v:imagedata r:id="rId48" o:title=""/>
+          <v:shape id="_x0000_i1045" type="#_x0000_t75" style="width:36.55pt;height:18.3pt" o:ole="">
+            <v:imagedata r:id="rId53" o:title=""/>
           </v:shape>
-          <o:OLEObject Type="Embed" ProgID="Equation.DSMT4" ShapeID="_x0000_i1044" DrawAspect="Content" ObjectID="_1561353633" r:id="rId49"/>
+          <o:OLEObject Type="Embed" ProgID="Equation.DSMT4" ShapeID="_x0000_i1045" DrawAspect="Content" ObjectID="_1561354682" r:id="rId54"/>
         </w:object>
       </w:r>
       <w:r>
@@ -2145,10 +4758,10 @@
           <w:sz w:val="24"/>
         </w:rPr>
         <w:object w:dxaOrig="1120" w:dyaOrig="279">
-          <v:shape id="_x0000_i1045" type="#_x0000_t75" style="width:55.4pt;height:14.4pt" o:ole="">
-            <v:imagedata r:id="rId50" o:title=""/>
+          <v:shape id="_x0000_i1046" type="#_x0000_t75" style="width:55.4pt;height:14.4pt" o:ole="">
+            <v:imagedata r:id="rId55" o:title=""/>
           </v:shape>
-          <o:OLEObject Type="Embed" ProgID="Equation.DSMT4" ShapeID="_x0000_i1045" DrawAspect="Content" ObjectID="_1561353634" r:id="rId51"/>
+          <o:OLEObject Type="Embed" ProgID="Equation.DSMT4" ShapeID="_x0000_i1046" DrawAspect="Content" ObjectID="_1561354683" r:id="rId56"/>
         </w:object>
       </w:r>
       <w:r>
@@ -2164,10 +4777,10 @@
           <w:sz w:val="24"/>
         </w:rPr>
         <w:object w:dxaOrig="3980" w:dyaOrig="1200">
-          <v:shape id="_x0000_i1046" type="#_x0000_t75" style="width:199.95pt;height:60.35pt" o:ole="">
-            <v:imagedata r:id="rId52" o:title=""/>
+          <v:shape id="_x0000_i1047" type="#_x0000_t75" style="width:199.95pt;height:60.35pt" o:ole="">
+            <v:imagedata r:id="rId57" o:title=""/>
           </v:shape>
-          <o:OLEObject Type="Embed" ProgID="Equation.DSMT4" ShapeID="_x0000_i1046" DrawAspect="Content" ObjectID="_1561353635" r:id="rId53"/>
+          <o:OLEObject Type="Embed" ProgID="Equation.DSMT4" ShapeID="_x0000_i1047" DrawAspect="Content" ObjectID="_1561354684" r:id="rId58"/>
         </w:object>
       </w:r>
       <w:r>
@@ -2499,10 +5112,10 @@
           <w:sz w:val="24"/>
         </w:rPr>
         <w:object w:dxaOrig="859" w:dyaOrig="440">
-          <v:shape id="_x0000_i1047" type="#_x0000_t75" style="width:42.65pt;height:21.6pt" o:ole="">
-            <v:imagedata r:id="rId54" o:title=""/>
+          <v:shape id="_x0000_i1048" type="#_x0000_t75" style="width:42.65pt;height:21.6pt" o:ole="">
+            <v:imagedata r:id="rId59" o:title=""/>
           </v:shape>
-          <o:OLEObject Type="Embed" ProgID="Equation.DSMT4" ShapeID="_x0000_i1047" DrawAspect="Content" ObjectID="_1561353636" r:id="rId55"/>
+          <o:OLEObject Type="Embed" ProgID="Equation.DSMT4" ShapeID="_x0000_i1048" DrawAspect="Content" ObjectID="_1561354685" r:id="rId60"/>
         </w:object>
       </w:r>
       <w:r>
@@ -2518,10 +5131,10 @@
           <w:sz w:val="24"/>
         </w:rPr>
         <w:object w:dxaOrig="940" w:dyaOrig="440">
-          <v:shape id="_x0000_i1048" type="#_x0000_t75" style="width:47.1pt;height:21.6pt" o:ole="">
-            <v:imagedata r:id="rId56" o:title=""/>
+          <v:shape id="_x0000_i1049" type="#_x0000_t75" style="width:47.1pt;height:21.6pt" o:ole="">
+            <v:imagedata r:id="rId61" o:title=""/>
           </v:shape>
-          <o:OLEObject Type="Embed" ProgID="Equation.DSMT4" ShapeID="_x0000_i1048" DrawAspect="Content" ObjectID="_1561353637" r:id="rId57"/>
+          <o:OLEObject Type="Embed" ProgID="Equation.DSMT4" ShapeID="_x0000_i1049" DrawAspect="Content" ObjectID="_1561354686" r:id="rId62"/>
         </w:object>
       </w:r>
     </w:p>
@@ -2546,10 +5159,10 @@
           <w:sz w:val="24"/>
         </w:rPr>
         <w:object w:dxaOrig="240" w:dyaOrig="260">
-          <v:shape id="_x0000_i1049" type="#_x0000_t75" style="width:11.65pt;height:12.75pt" o:ole="">
-            <v:imagedata r:id="rId58" o:title=""/>
+          <v:shape id="_x0000_i1050" type="#_x0000_t75" style="width:11.65pt;height:12.75pt" o:ole="">
+            <v:imagedata r:id="rId63" o:title=""/>
           </v:shape>
-          <o:OLEObject Type="Embed" ProgID="Equation.DSMT4" ShapeID="_x0000_i1049" DrawAspect="Content" ObjectID="_1561353638" r:id="rId59"/>
+          <o:OLEObject Type="Embed" ProgID="Equation.DSMT4" ShapeID="_x0000_i1050" DrawAspect="Content" ObjectID="_1561354687" r:id="rId64"/>
         </w:object>
       </w:r>
       <w:r>
@@ -2572,10 +5185,10 @@
           <w:sz w:val="24"/>
         </w:rPr>
         <w:object w:dxaOrig="600" w:dyaOrig="279">
-          <v:shape id="_x0000_i1050" type="#_x0000_t75" style="width:30.45pt;height:14.4pt" o:ole="">
-            <v:imagedata r:id="rId60" o:title=""/>
+          <v:shape id="_x0000_i1051" type="#_x0000_t75" style="width:30.45pt;height:14.4pt" o:ole="">
+            <v:imagedata r:id="rId65" o:title=""/>
           </v:shape>
-          <o:OLEObject Type="Embed" ProgID="Equation.DSMT4" ShapeID="_x0000_i1050" DrawAspect="Content" ObjectID="_1561353639" r:id="rId61"/>
+          <o:OLEObject Type="Embed" ProgID="Equation.DSMT4" ShapeID="_x0000_i1051" DrawAspect="Content" ObjectID="_1561354688" r:id="rId66"/>
         </w:object>
       </w:r>
       <w:r>
@@ -2607,10 +5220,10 @@
           <w:sz w:val="24"/>
         </w:rPr>
         <w:object w:dxaOrig="859" w:dyaOrig="279">
-          <v:shape id="_x0000_i1051" type="#_x0000_t75" style="width:43.75pt;height:14.4pt" o:ole="">
-            <v:imagedata r:id="rId62" o:title=""/>
+          <v:shape id="_x0000_i1052" type="#_x0000_t75" style="width:43.75pt;height:14.4pt" o:ole="">
+            <v:imagedata r:id="rId67" o:title=""/>
           </v:shape>
-          <o:OLEObject Type="Embed" ProgID="Equation.DSMT4" ShapeID="_x0000_i1051" DrawAspect="Content" ObjectID="_1561353640" r:id="rId63"/>
+          <o:OLEObject Type="Embed" ProgID="Equation.DSMT4" ShapeID="_x0000_i1052" DrawAspect="Content" ObjectID="_1561354689" r:id="rId68"/>
         </w:object>
       </w:r>
       <w:r>
@@ -2668,7 +5281,7 @@
                     </pic:cNvPicPr>
                   </pic:nvPicPr>
                   <pic:blipFill>
-                    <a:blip r:embed="rId64" cstate="print">
+                    <a:blip r:embed="rId69" cstate="print">
                       <a:extLst>
                         <a:ext uri="{28A0092B-C50C-407E-A947-70E740481C1C}">
                           <a14:useLocalDpi xmlns:a14="http://schemas.microsoft.com/office/drawing/2010/main" val="0"/>
@@ -2750,7 +5363,7 @@
                     </pic:cNvPicPr>
                   </pic:nvPicPr>
                   <pic:blipFill>
-                    <a:blip r:embed="rId65">
+                    <a:blip r:embed="rId70">
                       <a:extLst>
                         <a:ext uri="{28A0092B-C50C-407E-A947-70E740481C1C}">
                           <a14:useLocalDpi xmlns:a14="http://schemas.microsoft.com/office/drawing/2010/main" val="0"/>
@@ -2845,7 +5458,7 @@
                     <pic:cNvPicPr/>
                   </pic:nvPicPr>
                   <pic:blipFill>
-                    <a:blip r:embed="rId66">
+                    <a:blip r:embed="rId71">
                       <a:extLst>
                         <a:ext uri="{28A0092B-C50C-407E-A947-70E740481C1C}">
                           <a14:useLocalDpi xmlns:a14="http://schemas.microsoft.com/office/drawing/2010/main" val="0"/>
@@ -2919,7 +5532,7 @@
                     </pic:cNvPicPr>
                   </pic:nvPicPr>
                   <pic:blipFill>
-                    <a:blip r:embed="rId67">
+                    <a:blip r:embed="rId72">
                       <a:extLst>
                         <a:ext uri="{28A0092B-C50C-407E-A947-70E740481C1C}">
                           <a14:useLocalDpi xmlns:a14="http://schemas.microsoft.com/office/drawing/2010/main" val="0"/>
@@ -3008,8 +5621,8 @@
           <w:sz w:val="24"/>
         </w:rPr>
       </w:pPr>
-      <w:bookmarkStart w:id="0" w:name="OLE_LINK5"/>
-      <w:bookmarkStart w:id="1" w:name="OLE_LINK6"/>
+      <w:bookmarkStart w:id="1" w:name="OLE_LINK5"/>
+      <w:bookmarkStart w:id="2" w:name="OLE_LINK6"/>
       <w:r>
         <w:rPr>
           <w:rFonts w:hint="eastAsia"/>
@@ -3027,8 +5640,8 @@
         <w:t xml:space="preserve"> 原传递函数的求取</w:t>
       </w:r>
     </w:p>
-    <w:bookmarkEnd w:id="0"/>
     <w:bookmarkEnd w:id="1"/>
+    <w:bookmarkEnd w:id="2"/>
     <w:p>
       <w:pPr>
         <w:spacing w:afterLines="50" w:after="156" w:line="360" w:lineRule="auto"/>
@@ -3057,10 +5670,10 @@
           <w:sz w:val="24"/>
         </w:rPr>
         <w:object w:dxaOrig="340" w:dyaOrig="380">
-          <v:shape id="_x0000_i1052" type="#_x0000_t75" style="width:17.15pt;height:18.85pt" o:ole="">
-            <v:imagedata r:id="rId68" o:title=""/>
+          <v:shape id="_x0000_i1053" type="#_x0000_t75" style="width:17.15pt;height:18.85pt" o:ole="">
+            <v:imagedata r:id="rId73" o:title=""/>
           </v:shape>
-          <o:OLEObject Type="Embed" ProgID="Equation.DSMT4" ShapeID="_x0000_i1052" DrawAspect="Content" ObjectID="_1561353641" r:id="rId69"/>
+          <o:OLEObject Type="Embed" ProgID="Equation.DSMT4" ShapeID="_x0000_i1053" DrawAspect="Content" ObjectID="_1561354690" r:id="rId74"/>
         </w:object>
       </w:r>
       <w:r>
@@ -3076,119 +5689,10 @@
           <w:sz w:val="24"/>
         </w:rPr>
         <w:object w:dxaOrig="300" w:dyaOrig="360">
-          <v:shape id="_x0000_i1053" type="#_x0000_t75" style="width:15.5pt;height:18.3pt" o:ole="">
-            <v:imagedata r:id="rId70" o:title=""/>
-          </v:shape>
-          <o:OLEObject Type="Embed" ProgID="Equation.DSMT4" ShapeID="_x0000_i1053" DrawAspect="Content" ObjectID="_1561353642" r:id="rId71"/>
-        </w:object>
-      </w:r>
-      <w:r>
-        <w:rPr>
-          <w:rFonts w:hint="eastAsia"/>
-          <w:sz w:val="24"/>
-        </w:rPr>
-        <w:t>。</w:t>
-      </w:r>
-    </w:p>
-    <w:p>
-      <w:pPr>
-        <w:spacing w:afterLines="50" w:after="156" w:line="360" w:lineRule="auto"/>
-        <w:jc w:val="center"/>
-        <w:outlineLvl w:val="0"/>
-        <w:rPr>
-          <w:sz w:val="24"/>
-        </w:rPr>
-      </w:pPr>
-    </w:p>
-    <w:p>
-      <w:pPr>
-        <w:spacing w:afterLines="50" w:after="156" w:line="360" w:lineRule="auto"/>
-        <w:outlineLvl w:val="0"/>
-        <w:rPr>
-          <w:sz w:val="24"/>
-        </w:rPr>
-      </w:pPr>
-      <w:r>
-        <w:rPr>
-          <w:rFonts w:hint="eastAsia"/>
-          <w:sz w:val="24"/>
-        </w:rPr>
-        <w:t>前面已经假设</w:t>
-      </w:r>
-      <w:r>
-        <w:rPr>
-          <w:position w:val="-14"/>
-          <w:sz w:val="24"/>
-        </w:rPr>
-        <w:object w:dxaOrig="340" w:dyaOrig="380">
-          <v:shape id="_x0000_i1054" type="#_x0000_t75" style="width:17.15pt;height:18.85pt" o:ole="">
-            <v:imagedata r:id="rId68" o:title=""/>
-          </v:shape>
-          <o:OLEObject Type="Embed" ProgID="Equation.DSMT4" ShapeID="_x0000_i1054" DrawAspect="Content" ObjectID="_1561353643" r:id="rId72"/>
-        </w:object>
-      </w:r>
-      <w:r>
-        <w:rPr>
-          <w:rFonts w:hint="eastAsia"/>
-          <w:sz w:val="24"/>
-        </w:rPr>
-        <w:t>为后置放大器，</w:t>
-      </w:r>
-      <w:r>
-        <w:rPr>
-          <w:position w:val="-12"/>
-          <w:sz w:val="24"/>
-        </w:rPr>
-        <w:object w:dxaOrig="300" w:dyaOrig="360">
-          <v:shape id="_x0000_i1055" type="#_x0000_t75" style="width:15.5pt;height:18.3pt" o:ole="">
-            <v:imagedata r:id="rId70" o:title=""/>
-          </v:shape>
-          <o:OLEObject Type="Embed" ProgID="Equation.DSMT4" ShapeID="_x0000_i1055" DrawAspect="Content" ObjectID="_1561353644" r:id="rId73"/>
-        </w:object>
-      </w:r>
-      <w:r>
-        <w:rPr>
-          <w:rFonts w:hint="eastAsia"/>
-          <w:sz w:val="24"/>
-        </w:rPr>
-        <w:t>为矫正环节。为了方便计算取</w:t>
-      </w:r>
-      <w:r>
-        <w:rPr>
-          <w:position w:val="-14"/>
-          <w:sz w:val="24"/>
-        </w:rPr>
-        <w:object w:dxaOrig="340" w:dyaOrig="380">
-          <v:shape id="_x0000_i1056" type="#_x0000_t75" style="width:17.15pt;height:18.85pt" o:ole="">
-            <v:imagedata r:id="rId68" o:title=""/>
-          </v:shape>
-          <o:OLEObject Type="Embed" ProgID="Equation.DSMT4" ShapeID="_x0000_i1056" DrawAspect="Content" ObjectID="_1561353645" r:id="rId74"/>
-        </w:object>
-      </w:r>
-      <w:r>
-        <w:rPr>
-          <w:rFonts w:hint="eastAsia"/>
-          <w:sz w:val="24"/>
-        </w:rPr>
-        <w:t>=9.7</w:t>
-      </w:r>
-      <w:r>
-        <w:rPr>
-          <w:rFonts w:hint="eastAsia"/>
-          <w:sz w:val="24"/>
-        </w:rPr>
-        <w:t>，这样系统右边的传递函数为</w:t>
-      </w:r>
-      <w:r>
-        <w:rPr>
-          <w:position w:val="-24"/>
-          <w:sz w:val="24"/>
-        </w:rPr>
-        <w:object w:dxaOrig="1020" w:dyaOrig="620">
-          <v:shape id="_x0000_i1057" type="#_x0000_t75" style="width:50.4pt;height:30.45pt" o:ole="">
+          <v:shape id="_x0000_i1054" type="#_x0000_t75" style="width:15.5pt;height:18.3pt" o:ole="">
             <v:imagedata r:id="rId75" o:title=""/>
           </v:shape>
-          <o:OLEObject Type="Embed" ProgID="Equation.DSMT4" ShapeID="_x0000_i1057" DrawAspect="Content" ObjectID="_1561353646" r:id="rId76"/>
+          <o:OLEObject Type="Embed" ProgID="Equation.DSMT4" ShapeID="_x0000_i1054" DrawAspect="Content" ObjectID="_1561354691" r:id="rId76"/>
         </w:object>
       </w:r>
       <w:r>
@@ -3196,6 +5700,115 @@
           <w:rFonts w:hint="eastAsia"/>
           <w:sz w:val="24"/>
         </w:rPr>
+        <w:t>。</w:t>
+      </w:r>
+    </w:p>
+    <w:p>
+      <w:pPr>
+        <w:spacing w:afterLines="50" w:after="156" w:line="360" w:lineRule="auto"/>
+        <w:jc w:val="center"/>
+        <w:outlineLvl w:val="0"/>
+        <w:rPr>
+          <w:sz w:val="24"/>
+        </w:rPr>
+      </w:pPr>
+    </w:p>
+    <w:p>
+      <w:pPr>
+        <w:spacing w:afterLines="50" w:after="156" w:line="360" w:lineRule="auto"/>
+        <w:outlineLvl w:val="0"/>
+        <w:rPr>
+          <w:sz w:val="24"/>
+        </w:rPr>
+      </w:pPr>
+      <w:r>
+        <w:rPr>
+          <w:rFonts w:hint="eastAsia"/>
+          <w:sz w:val="24"/>
+        </w:rPr>
+        <w:t>前面已经假设</w:t>
+      </w:r>
+      <w:r>
+        <w:rPr>
+          <w:position w:val="-14"/>
+          <w:sz w:val="24"/>
+        </w:rPr>
+        <w:object w:dxaOrig="340" w:dyaOrig="380">
+          <v:shape id="_x0000_i1055" type="#_x0000_t75" style="width:17.15pt;height:18.85pt" o:ole="">
+            <v:imagedata r:id="rId73" o:title=""/>
+          </v:shape>
+          <o:OLEObject Type="Embed" ProgID="Equation.DSMT4" ShapeID="_x0000_i1055" DrawAspect="Content" ObjectID="_1561354692" r:id="rId77"/>
+        </w:object>
+      </w:r>
+      <w:r>
+        <w:rPr>
+          <w:rFonts w:hint="eastAsia"/>
+          <w:sz w:val="24"/>
+        </w:rPr>
+        <w:t>为后置放大器，</w:t>
+      </w:r>
+      <w:r>
+        <w:rPr>
+          <w:position w:val="-12"/>
+          <w:sz w:val="24"/>
+        </w:rPr>
+        <w:object w:dxaOrig="300" w:dyaOrig="360">
+          <v:shape id="_x0000_i1056" type="#_x0000_t75" style="width:15.5pt;height:18.3pt" o:ole="">
+            <v:imagedata r:id="rId75" o:title=""/>
+          </v:shape>
+          <o:OLEObject Type="Embed" ProgID="Equation.DSMT4" ShapeID="_x0000_i1056" DrawAspect="Content" ObjectID="_1561354693" r:id="rId78"/>
+        </w:object>
+      </w:r>
+      <w:r>
+        <w:rPr>
+          <w:rFonts w:hint="eastAsia"/>
+          <w:sz w:val="24"/>
+        </w:rPr>
+        <w:t>为矫正环节。为了方便计算取</w:t>
+      </w:r>
+      <w:r>
+        <w:rPr>
+          <w:position w:val="-14"/>
+          <w:sz w:val="24"/>
+        </w:rPr>
+        <w:object w:dxaOrig="340" w:dyaOrig="380">
+          <v:shape id="_x0000_i1057" type="#_x0000_t75" style="width:17.15pt;height:18.85pt" o:ole="">
+            <v:imagedata r:id="rId73" o:title=""/>
+          </v:shape>
+          <o:OLEObject Type="Embed" ProgID="Equation.DSMT4" ShapeID="_x0000_i1057" DrawAspect="Content" ObjectID="_1561354694" r:id="rId79"/>
+        </w:object>
+      </w:r>
+      <w:r>
+        <w:rPr>
+          <w:rFonts w:hint="eastAsia"/>
+          <w:sz w:val="24"/>
+        </w:rPr>
+        <w:t>=9.7</w:t>
+      </w:r>
+      <w:r>
+        <w:rPr>
+          <w:rFonts w:hint="eastAsia"/>
+          <w:sz w:val="24"/>
+        </w:rPr>
+        <w:t>，这样系统右边的传递函数为</w:t>
+      </w:r>
+      <w:r>
+        <w:rPr>
+          <w:position w:val="-24"/>
+          <w:sz w:val="24"/>
+        </w:rPr>
+        <w:object w:dxaOrig="1020" w:dyaOrig="620">
+          <v:shape id="_x0000_i1058" type="#_x0000_t75" style="width:50.4pt;height:30.45pt" o:ole="">
+            <v:imagedata r:id="rId80" o:title=""/>
+          </v:shape>
+          <o:OLEObject Type="Embed" ProgID="Equation.DSMT4" ShapeID="_x0000_i1058" DrawAspect="Content" ObjectID="_1561354695" r:id="rId81"/>
+        </w:object>
+      </w:r>
+      <w:r>
+        <w:rPr>
+          <w:rFonts w:hint="eastAsia"/>
+          <w:sz w:val="24"/>
+        </w:rPr>
         <w:t>。从而有关系式：</w:t>
       </w:r>
     </w:p>
@@ -3213,10 +5826,10 @@
           <w:sz w:val="24"/>
         </w:rPr>
         <w:object w:dxaOrig="5780" w:dyaOrig="1200">
-          <v:shape id="_x0000_i1058" type="#_x0000_t75" style="width:288.55pt;height:60.35pt" o:ole="">
-            <v:imagedata r:id="rId77" o:title=""/>
+          <v:shape id="_x0000_i1059" type="#_x0000_t75" style="width:288.55pt;height:60.35pt" o:ole="">
+            <v:imagedata r:id="rId82" o:title=""/>
           </v:shape>
-          <o:OLEObject Type="Embed" ProgID="Equation.DSMT4" ShapeID="_x0000_i1058" DrawAspect="Content" ObjectID="_1561353647" r:id="rId78"/>
+          <o:OLEObject Type="Embed" ProgID="Equation.DSMT4" ShapeID="_x0000_i1059" DrawAspect="Content" ObjectID="_1561354696" r:id="rId83"/>
         </w:object>
       </w:r>
     </w:p>
@@ -3235,22 +5848,22 @@
         </w:rPr>
         <w:t>解得：</w:t>
       </w:r>
-      <w:bookmarkStart w:id="2" w:name="OLE_LINK7"/>
-      <w:bookmarkStart w:id="3" w:name="OLE_LINK8"/>
+      <w:bookmarkStart w:id="3" w:name="OLE_LINK7"/>
+      <w:bookmarkStart w:id="4" w:name="OLE_LINK8"/>
       <w:r>
         <w:rPr>
           <w:position w:val="-54"/>
           <w:sz w:val="24"/>
         </w:rPr>
         <w:object w:dxaOrig="3980" w:dyaOrig="1200">
-          <v:shape id="_x0000_i1059" type="#_x0000_t75" style="width:198.85pt;height:60.35pt" o:ole="">
-            <v:imagedata r:id="rId79" o:title=""/>
+          <v:shape id="_x0000_i1060" type="#_x0000_t75" style="width:198.85pt;height:60.35pt" o:ole="">
+            <v:imagedata r:id="rId84" o:title=""/>
           </v:shape>
-          <o:OLEObject Type="Embed" ProgID="Equation.DSMT4" ShapeID="_x0000_i1059" DrawAspect="Content" ObjectID="_1561353648" r:id="rId80"/>
+          <o:OLEObject Type="Embed" ProgID="Equation.DSMT4" ShapeID="_x0000_i1060" DrawAspect="Content" ObjectID="_1561354697" r:id="rId85"/>
         </w:object>
       </w:r>
-      <w:bookmarkEnd w:id="2"/>
       <w:bookmarkEnd w:id="3"/>
+      <w:bookmarkEnd w:id="4"/>
     </w:p>
     <w:p>
       <w:pPr>
@@ -3334,7 +5947,7 @@
                     </pic:cNvPicPr>
                   </pic:nvPicPr>
                   <pic:blipFill>
-                    <a:blip r:embed="rId81" cstate="print">
+                    <a:blip r:embed="rId86" cstate="print">
                       <a:extLst>
                         <a:ext uri="{28A0092B-C50C-407E-A947-70E740481C1C}">
                           <a14:useLocalDpi xmlns:a14="http://schemas.microsoft.com/office/drawing/2010/main" val="0"/>
@@ -3458,7 +6071,7 @@
                     </pic:cNvPicPr>
                   </pic:nvPicPr>
                   <pic:blipFill>
-                    <a:blip r:embed="rId82" cstate="print">
+                    <a:blip r:embed="rId87" cstate="print">
                       <a:extLst>
                         <a:ext uri="{28A0092B-C50C-407E-A947-70E740481C1C}">
                           <a14:useLocalDpi xmlns:a14="http://schemas.microsoft.com/office/drawing/2010/main" val="0"/>
@@ -3497,6 +6110,143 @@
         <w:spacing w:afterLines="50" w:after="156" w:line="360" w:lineRule="auto"/>
         <w:outlineLvl w:val="0"/>
         <w:rPr>
+          <w:rFonts w:hint="eastAsia"/>
+          <w:sz w:val="24"/>
+        </w:rPr>
+      </w:pPr>
+      <w:r>
+        <w:rPr>
+          <w:rFonts w:hint="eastAsia"/>
+          <w:sz w:val="24"/>
+        </w:rPr>
+        <w:t>手工绘制校正后系统bode图</w:t>
+      </w:r>
+    </w:p>
+    <w:p>
+      <w:r>
+        <w:rPr>
+          <w:noProof/>
+        </w:rPr>
+        <w:drawing>
+          <wp:inline distT="0" distB="0" distL="0" distR="0">
+            <wp:extent cx="4023360" cy="1821815"/>
+            <wp:effectExtent l="0" t="0" r="0" b="6985"/>
+            <wp:docPr id="8" name="图片 8"/>
+            <wp:cNvGraphicFramePr>
+              <a:graphicFrameLocks xmlns:a="http://schemas.openxmlformats.org/drawingml/2006/main" noChangeAspect="1"/>
+            </wp:cNvGraphicFramePr>
+            <a:graphic xmlns:a="http://schemas.openxmlformats.org/drawingml/2006/main">
+              <a:graphicData uri="http://schemas.openxmlformats.org/drawingml/2006/picture">
+                <pic:pic xmlns:pic="http://schemas.openxmlformats.org/drawingml/2006/picture">
+                  <pic:nvPicPr>
+                    <pic:cNvPr id="0" name="图片 5"/>
+                    <pic:cNvPicPr>
+                      <a:picLocks noChangeAspect="1" noChangeArrowheads="1"/>
+                    </pic:cNvPicPr>
+                  </pic:nvPicPr>
+                  <pic:blipFill>
+                    <a:blip r:embed="rId12">
+                      <a:extLst>
+                        <a:ext uri="{28A0092B-C50C-407E-A947-70E740481C1C}">
+                          <a14:useLocalDpi xmlns:a14="http://schemas.microsoft.com/office/drawing/2010/main" val="0"/>
+                        </a:ext>
+                      </a:extLst>
+                    </a:blip>
+                    <a:srcRect l="14648" t="52530" r="8861" b="9857"/>
+                    <a:stretch>
+                      <a:fillRect/>
+                    </a:stretch>
+                  </pic:blipFill>
+                  <pic:spPr bwMode="auto">
+                    <a:xfrm>
+                      <a:off x="0" y="0"/>
+                      <a:ext cx="4023360" cy="1821815"/>
+                    </a:xfrm>
+                    <a:prstGeom prst="rect">
+                      <a:avLst/>
+                    </a:prstGeom>
+                    <a:noFill/>
+                    <a:ln>
+                      <a:noFill/>
+                    </a:ln>
+                  </pic:spPr>
+                </pic:pic>
+              </a:graphicData>
+            </a:graphic>
+          </wp:inline>
+        </w:drawing>
+      </w:r>
+    </w:p>
+    <w:p>
+      <w:r>
+        <w:rPr>
+          <w:noProof/>
+        </w:rPr>
+        <w:drawing>
+          <wp:inline distT="0" distB="0" distL="0" distR="0">
+            <wp:extent cx="4023360" cy="1821815"/>
+            <wp:effectExtent l="0" t="0" r="0" b="6985"/>
+            <wp:docPr id="7" name="图片 7"/>
+            <wp:cNvGraphicFramePr>
+              <a:graphicFrameLocks xmlns:a="http://schemas.openxmlformats.org/drawingml/2006/main" noChangeAspect="1"/>
+            </wp:cNvGraphicFramePr>
+            <a:graphic xmlns:a="http://schemas.openxmlformats.org/drawingml/2006/main">
+              <a:graphicData uri="http://schemas.openxmlformats.org/drawingml/2006/picture">
+                <pic:pic xmlns:pic="http://schemas.openxmlformats.org/drawingml/2006/picture">
+                  <pic:nvPicPr>
+                    <pic:cNvPr id="0" name="图片 7"/>
+                    <pic:cNvPicPr>
+                      <a:picLocks noChangeAspect="1" noChangeArrowheads="1"/>
+                    </pic:cNvPicPr>
+                  </pic:nvPicPr>
+                  <pic:blipFill>
+                    <a:blip r:embed="rId12">
+                      <a:extLst>
+                        <a:ext uri="{28A0092B-C50C-407E-A947-70E740481C1C}">
+                          <a14:useLocalDpi xmlns:a14="http://schemas.microsoft.com/office/drawing/2010/main" val="0"/>
+                        </a:ext>
+                      </a:extLst>
+                    </a:blip>
+                    <a:srcRect l="14648" t="52530" r="8861" b="9857"/>
+                    <a:stretch>
+                      <a:fillRect/>
+                    </a:stretch>
+                  </pic:blipFill>
+                  <pic:spPr bwMode="auto">
+                    <a:xfrm>
+                      <a:off x="0" y="0"/>
+                      <a:ext cx="4023360" cy="1821815"/>
+                    </a:xfrm>
+                    <a:prstGeom prst="rect">
+                      <a:avLst/>
+                    </a:prstGeom>
+                    <a:noFill/>
+                    <a:ln>
+                      <a:noFill/>
+                    </a:ln>
+                  </pic:spPr>
+                </pic:pic>
+              </a:graphicData>
+            </a:graphic>
+          </wp:inline>
+        </w:drawing>
+      </w:r>
+    </w:p>
+    <w:p>
+      <w:pPr>
+        <w:spacing w:afterLines="50" w:after="156" w:line="360" w:lineRule="auto"/>
+        <w:outlineLvl w:val="0"/>
+        <w:rPr>
+          <w:rFonts w:hint="eastAsia"/>
+          <w:sz w:val="24"/>
+        </w:rPr>
+      </w:pPr>
+    </w:p>
+    <w:p>
+      <w:pPr>
+        <w:spacing w:afterLines="50" w:after="156" w:line="360" w:lineRule="auto"/>
+        <w:outlineLvl w:val="0"/>
+        <w:rPr>
           <w:sz w:val="24"/>
         </w:rPr>
       </w:pPr>
@@ -3540,7 +6290,7 @@
                     </pic:cNvPicPr>
                   </pic:nvPicPr>
                   <pic:blipFill>
-                    <a:blip r:embed="rId83">
+                    <a:blip r:embed="rId88">
                       <a:extLst>
                         <a:ext uri="{28A0092B-C50C-407E-A947-70E740481C1C}">
                           <a14:useLocalDpi xmlns:a14="http://schemas.microsoft.com/office/drawing/2010/main" val="0"/>
@@ -3652,7 +6402,7 @@
                     </pic:cNvPicPr>
                   </pic:nvPicPr>
                   <pic:blipFill>
-                    <a:blip r:embed="rId84">
+                    <a:blip r:embed="rId89">
                       <a:extLst>
                         <a:ext uri="{28A0092B-C50C-407E-A947-70E740481C1C}">
                           <a14:useLocalDpi xmlns:a14="http://schemas.microsoft.com/office/drawing/2010/main" val="0"/>
@@ -3817,8 +6567,8 @@
         </w:rPr>
       </w:pPr>
     </w:p>
-    <w:bookmarkStart w:id="4" w:name="OLE_LINK3"/>
-    <w:bookmarkStart w:id="5" w:name="OLE_LINK4"/>
+    <w:bookmarkStart w:id="5" w:name="OLE_LINK3"/>
+    <w:bookmarkStart w:id="6" w:name="OLE_LINK4"/>
     <w:p>
       <w:pPr>
         <w:spacing w:afterLines="50" w:after="156" w:line="360" w:lineRule="auto"/>
@@ -3834,14 +6584,14 @@
           <w:sz w:val="24"/>
         </w:rPr>
         <w:object w:dxaOrig="3980" w:dyaOrig="1200">
-          <v:shape id="_x0000_i1060" type="#_x0000_t75" style="width:199.4pt;height:60.35pt" o:ole="">
-            <v:imagedata r:id="rId85" o:title=""/>
+          <v:shape id="_x0000_i1061" type="#_x0000_t75" style="width:199.4pt;height:60.35pt" o:ole="">
+            <v:imagedata r:id="rId90" o:title=""/>
           </v:shape>
-          <o:OLEObject Type="Embed" ProgID="Equation.DSMT4" ShapeID="_x0000_i1060" DrawAspect="Content" ObjectID="_1561353649" r:id="rId86"/>
+          <o:OLEObject Type="Embed" ProgID="Equation.DSMT4" ShapeID="_x0000_i1061" DrawAspect="Content" ObjectID="_1561354698" r:id="rId91"/>
         </w:object>
       </w:r>
-      <w:bookmarkEnd w:id="4"/>
       <w:bookmarkEnd w:id="5"/>
+      <w:bookmarkEnd w:id="6"/>
     </w:p>
     <w:p>
       <w:pPr>
@@ -3918,8 +6668,8 @@
         </w:rPr>
         <w:t>其中</w:t>
       </w:r>
-      <w:bookmarkStart w:id="6" w:name="OLE_LINK9"/>
-      <w:bookmarkStart w:id="7" w:name="OLE_LINK10"/>
+      <w:bookmarkStart w:id="7" w:name="OLE_LINK9"/>
+      <w:bookmarkStart w:id="8" w:name="OLE_LINK10"/>
       <m:oMath>
         <m:f>
           <m:fPr>
@@ -3955,8 +6705,8 @@
             </m:r>
           </m:den>
         </m:f>
-        <w:bookmarkEnd w:id="6"/>
         <w:bookmarkEnd w:id="7"/>
+        <w:bookmarkEnd w:id="8"/>
         <m:r>
           <m:rPr>
             <m:sty m:val="p"/>
@@ -4731,7 +7481,7 @@
                     </pic:cNvPicPr>
                   </pic:nvPicPr>
                   <pic:blipFill>
-                    <a:blip r:embed="rId87" cstate="print"/>
+                    <a:blip r:embed="rId92" cstate="print"/>
                     <a:srcRect/>
                     <a:stretch>
                       <a:fillRect/>
@@ -4887,7 +7637,7 @@
         <w:jc w:val="left"/>
         <w:outlineLvl w:val="0"/>
         <w:rPr>
-          <w:rFonts w:ascii="宋体" w:hAnsi="宋体" w:hint="eastAsia"/>
+          <w:rFonts w:ascii="宋体" w:hAnsi="宋体"/>
           <w:sz w:val="24"/>
         </w:rPr>
       </w:pPr>
@@ -5125,7 +7875,7 @@
         <w:jc w:val="left"/>
         <w:outlineLvl w:val="0"/>
         <w:rPr>
-          <w:rFonts w:ascii="宋体" w:hAnsi="宋体" w:hint="eastAsia"/>
+          <w:rFonts w:ascii="宋体" w:hAnsi="宋体"/>
           <w:sz w:val="24"/>
         </w:rPr>
       </w:pPr>
@@ -5251,8 +8001,6 @@
         </w:rPr>
         <w:t>，</w:t>
       </w:r>
-      <w:bookmarkStart w:id="8" w:name="_GoBack"/>
-      <w:bookmarkEnd w:id="8"/>
       <w:r>
         <w:rPr>
           <w:rFonts w:ascii="宋体" w:hAnsi="宋体" w:hint="eastAsia"/>
@@ -5301,6 +8049,32 @@
           <w:sz w:val="24"/>
         </w:rPr>
         <w:t>。</w:t>
+      </w:r>
+    </w:p>
+    <w:p>
+      <w:pPr>
+        <w:spacing w:afterLines="50" w:after="156" w:line="360" w:lineRule="auto"/>
+        <w:ind w:firstLineChars="200" w:firstLine="480"/>
+        <w:jc w:val="left"/>
+        <w:outlineLvl w:val="0"/>
+        <w:rPr>
+          <w:rFonts w:ascii="宋体" w:hAnsi="宋体"/>
+          <w:sz w:val="24"/>
+        </w:rPr>
+      </w:pPr>
+      <w:r>
+        <w:rPr>
+          <w:rFonts w:ascii="宋体" w:hAnsi="宋体" w:hint="eastAsia"/>
+          <w:sz w:val="24"/>
+        </w:rPr>
+        <w:t>．</w:t>
+      </w:r>
+      <w:r>
+        <w:rPr>
+          <w:rFonts w:ascii="宋体" w:hAnsi="宋体" w:hint="eastAsia"/>
+          <w:sz w:val="24"/>
+        </w:rPr>
+        <w:t xml:space="preserve"> </w:t>
       </w:r>
     </w:p>
     <w:p>
@@ -5363,6 +8137,19 @@
     </w:p>
   </w:footnote>
 </w:footnotes>
+</file>
+
+<file path=word/header1.xml><?xml version="1.0" encoding="utf-8"?>
+<w:hdr xmlns:wpc="http://schemas.microsoft.com/office/word/2010/wordprocessingCanvas" xmlns:cx="http://schemas.microsoft.com/office/drawing/2014/chartex" xmlns:cx1="http://schemas.microsoft.com/office/drawing/2015/9/8/chartex" xmlns:cx2="http://schemas.microsoft.com/office/drawing/2015/10/21/chartex" xmlns:cx3="http://schemas.microsoft.com/office/drawing/2016/5/9/chartex" xmlns:cx4="http://schemas.microsoft.com/office/drawing/2016/5/10/chartex" xmlns:cx5="http://schemas.microsoft.com/office/drawing/2016/5/11/chartex" xmlns:cx6="http://schemas.microsoft.com/office/drawing/2016/5/12/chartex" xmlns:cx7="http://schemas.microsoft.com/office/drawing/2016/5/13/chartex" xmlns:cx8="http://schemas.microsoft.com/office/drawing/2016/5/14/chartex" xmlns:mc="http://schemas.openxmlformats.org/markup-compatibility/2006" xmlns:aink="http://schemas.microsoft.com/office/drawing/2016/ink" xmlns:am3d="http://schemas.microsoft.com/office/drawing/2017/model3d" xmlns:o="urn:schemas-microsoft-com:office:office" xmlns:r="http://schemas.openxmlformats.org/officeDocument/2006/relationships" xmlns:m="http://schemas.openxmlformats.org/officeDocument/2006/math" xmlns:v="urn:schemas-microsoft-com:vml" xmlns:wp14="http://schemas.microsoft.com/office/word/2010/wordprocessingDrawing" xmlns:wp="http://schemas.openxmlformats.org/drawingml/2006/wordprocessingDrawing" xmlns:w10="urn:schemas-microsoft-com:office:word" xmlns:w="http://schemas.openxmlformats.org/wordprocessingml/2006/main" xmlns:w14="http://schemas.microsoft.com/office/word/2010/wordml" xmlns:w15="http://schemas.microsoft.com/office/word/2012/wordml" xmlns:w16cid="http://schemas.microsoft.com/office/word/2016/wordml/cid" xmlns:w16se="http://schemas.microsoft.com/office/word/2015/wordml/symex" xmlns:wpg="http://schemas.microsoft.com/office/word/2010/wordprocessingGroup" xmlns:wpi="http://schemas.microsoft.com/office/word/2010/wordprocessingInk" xmlns:wne="http://schemas.microsoft.com/office/word/2006/wordml" xmlns:wps="http://schemas.microsoft.com/office/word/2010/wordprocessingShape" mc:Ignorable="w14 w15 w16se w16cid wp14">
+  <w:p>
+    <w:pPr>
+      <w:pStyle w:val="a3"/>
+      <w:pBdr>
+        <w:bottom w:val="none" w:sz="0" w:space="0" w:color="auto"/>
+      </w:pBdr>
+    </w:pPr>
+  </w:p>
+</w:hdr>
 </file>
 
 <file path=word/numbering.xml><?xml version="1.0" encoding="utf-8"?>
@@ -6522,7 +9309,7 @@
 </file>
 
 <file path=customXml/itemProps1.xml><?xml version="1.0" encoding="utf-8"?>
-<ds:datastoreItem xmlns:ds="http://schemas.openxmlformats.org/officeDocument/2006/customXml" ds:itemID="{C9166EEB-FBA9-477A-9F37-650C3712B637}">
+<ds:datastoreItem xmlns:ds="http://schemas.openxmlformats.org/officeDocument/2006/customXml" ds:itemID="{0ED33A02-C52D-4081-8B48-AB6FFE520E35}">
   <ds:schemaRefs>
     <ds:schemaRef ds:uri="http://schemas.openxmlformats.org/officeDocument/2006/bibliography"/>
   </ds:schemaRefs>

--- a/task11/某仿真显示臂俯仰系统设计.docx
+++ b/task11/某仿真显示臂俯仰系统设计.docx
@@ -107,7 +107,7 @@
           <v:shape id="_x0000_i1025" type="#_x0000_t75" style="width:122.4pt;height:31pt" o:ole="" fillcolor="window">
             <v:imagedata r:id="rId9" o:title=""/>
           </v:shape>
-          <o:OLEObject Type="Embed" ProgID="MSDraw" ShapeID="_x0000_i1025" DrawAspect="Content" ObjectID="_1561354662" r:id="rId10">
+          <o:OLEObject Type="Embed" ProgID="MSDraw" ShapeID="_x0000_i1025" DrawAspect="Content" ObjectID="_1561354832" r:id="rId10">
             <o:FieldCodes>\* mergeformat</o:FieldCodes>
           </o:OLEObject>
         </w:object>
@@ -2531,19 +2531,21 @@
         <w:outlineLvl w:val="0"/>
         <w:rPr>
           <w:rFonts w:ascii="宋体" w:eastAsia="宋体" w:hAnsi="宋体" w:cs="Times New Roman"/>
-          <w:sz w:val="32"/>
-          <w:szCs w:val="32"/>
-        </w:rPr>
-      </w:pPr>
+          <w:sz w:val="28"/>
+          <w:szCs w:val="28"/>
+        </w:rPr>
+      </w:pPr>
+      <w:bookmarkStart w:id="0" w:name="_GoBack"/>
       <w:r>
         <w:rPr>
           <w:rFonts w:ascii="宋体" w:eastAsia="宋体" w:hAnsi="宋体" w:cs="Times New Roman" w:hint="eastAsia"/>
-          <w:sz w:val="32"/>
-          <w:szCs w:val="32"/>
+          <w:sz w:val="28"/>
+          <w:szCs w:val="28"/>
         </w:rPr>
         <w:t>一．数据的计算性能指标</w:t>
       </w:r>
     </w:p>
+    <w:bookmarkEnd w:id="0"/>
     <w:p>
       <w:pPr>
         <w:spacing w:afterLines="50" w:after="156" w:line="360" w:lineRule="auto"/>
@@ -3524,7 +3526,7 @@
         <w:spacing w:afterLines="50" w:after="156" w:line="360" w:lineRule="auto"/>
         <w:outlineLvl w:val="0"/>
         <w:rPr>
-          <w:rFonts w:ascii="宋体" w:eastAsia="宋体" w:hAnsi="宋体" w:cs="Times New Roman" w:hint="eastAsia"/>
+          <w:rFonts w:ascii="宋体" w:eastAsia="宋体" w:hAnsi="宋体" w:cs="Times New Roman"/>
           <w:sz w:val="24"/>
           <w:szCs w:val="24"/>
         </w:rPr>
@@ -3619,7 +3621,7 @@
           <v:shape id="_x0000_i1026" type="#_x0000_t75" style="width:36.55pt;height:18.3pt" o:ole="">
             <v:imagedata r:id="rId13" o:title=""/>
           </v:shape>
-          <o:OLEObject Type="Embed" ProgID="Equation.DSMT4" ShapeID="_x0000_i1026" DrawAspect="Content" ObjectID="_1561354663" r:id="rId14"/>
+          <o:OLEObject Type="Embed" ProgID="Equation.DSMT4" ShapeID="_x0000_i1026" DrawAspect="Content" ObjectID="_1561354833" r:id="rId14"/>
         </w:object>
       </w:r>
       <w:r>
@@ -3641,7 +3643,7 @@
           <v:shape id="_x0000_i1027" type="#_x0000_t75" style="width:18.3pt;height:16.05pt" o:ole="">
             <v:imagedata r:id="rId15" o:title=""/>
           </v:shape>
-          <o:OLEObject Type="Embed" ProgID="Equation.DSMT4" ShapeID="_x0000_i1027" DrawAspect="Content" ObjectID="_1561354664" r:id="rId16"/>
+          <o:OLEObject Type="Embed" ProgID="Equation.DSMT4" ShapeID="_x0000_i1027" DrawAspect="Content" ObjectID="_1561354834" r:id="rId16"/>
         </w:object>
       </w:r>
       <w:r>
@@ -3679,7 +3681,7 @@
           <v:shape id="_x0000_i1028" type="#_x0000_t75" style="width:26.6pt;height:14.4pt" o:ole="">
             <v:imagedata r:id="rId17" o:title=""/>
           </v:shape>
-          <o:OLEObject Type="Embed" ProgID="Equation.DSMT4" ShapeID="_x0000_i1028" DrawAspect="Content" ObjectID="_1561354665" r:id="rId18"/>
+          <o:OLEObject Type="Embed" ProgID="Equation.DSMT4" ShapeID="_x0000_i1028" DrawAspect="Content" ObjectID="_1561354835" r:id="rId18"/>
         </w:object>
       </w:r>
       <w:r>
@@ -3701,7 +3703,7 @@
           <v:shape id="_x0000_i1029" type="#_x0000_t75" style="width:80.85pt;height:18.85pt" o:ole="">
             <v:imagedata r:id="rId19" o:title=""/>
           </v:shape>
-          <o:OLEObject Type="Embed" ProgID="Equation.DSMT4" ShapeID="_x0000_i1029" DrawAspect="Content" ObjectID="_1561354666" r:id="rId20"/>
+          <o:OLEObject Type="Embed" ProgID="Equation.DSMT4" ShapeID="_x0000_i1029" DrawAspect="Content" ObjectID="_1561354836" r:id="rId20"/>
         </w:object>
       </w:r>
     </w:p>
@@ -3738,7 +3740,7 @@
           <v:shape id="_x0000_i1030" type="#_x0000_t75" style="width:36.55pt;height:18.3pt" o:ole="">
             <v:imagedata r:id="rId21" o:title=""/>
           </v:shape>
-          <o:OLEObject Type="Embed" ProgID="Equation.DSMT4" ShapeID="_x0000_i1030" DrawAspect="Content" ObjectID="_1561354667" r:id="rId22"/>
+          <o:OLEObject Type="Embed" ProgID="Equation.DSMT4" ShapeID="_x0000_i1030" DrawAspect="Content" ObjectID="_1561354837" r:id="rId22"/>
         </w:object>
       </w:r>
     </w:p>
@@ -3772,7 +3774,7 @@
           <v:shape id="_x0000_i1031" type="#_x0000_t75" style="width:66.45pt;height:30.45pt" o:ole="">
             <v:imagedata r:id="rId23" o:title=""/>
           </v:shape>
-          <o:OLEObject Type="Embed" ProgID="Equation.DSMT4" ShapeID="_x0000_i1031" DrawAspect="Content" ObjectID="_1561354668" r:id="rId24"/>
+          <o:OLEObject Type="Embed" ProgID="Equation.DSMT4" ShapeID="_x0000_i1031" DrawAspect="Content" ObjectID="_1561354838" r:id="rId24"/>
         </w:object>
       </w:r>
     </w:p>
@@ -3806,7 +3808,7 @@
           <v:shape id="_x0000_i1032" type="#_x0000_t75" style="width:43.75pt;height:14.4pt" o:ole="">
             <v:imagedata r:id="rId25" o:title=""/>
           </v:shape>
-          <o:OLEObject Type="Embed" ProgID="Equation.DSMT4" ShapeID="_x0000_i1032" DrawAspect="Content" ObjectID="_1561354669" r:id="rId26"/>
+          <o:OLEObject Type="Embed" ProgID="Equation.DSMT4" ShapeID="_x0000_i1032" DrawAspect="Content" ObjectID="_1561354839" r:id="rId26"/>
         </w:object>
       </w:r>
       <w:r>
@@ -3848,7 +3850,7 @@
           <v:shape id="_x0000_i1033" type="#_x0000_t75" style="width:71.45pt;height:18.3pt" o:ole="">
             <v:imagedata r:id="rId27" o:title=""/>
           </v:shape>
-          <o:OLEObject Type="Embed" ProgID="Equation.DSMT4" ShapeID="_x0000_i1033" DrawAspect="Content" ObjectID="_1561354670" r:id="rId28"/>
+          <o:OLEObject Type="Embed" ProgID="Equation.DSMT4" ShapeID="_x0000_i1033" DrawAspect="Content" ObjectID="_1561354840" r:id="rId28"/>
         </w:object>
       </w:r>
     </w:p>
@@ -3894,7 +3896,7 @@
           <v:shape id="_x0000_i1034" type="#_x0000_t75" style="width:170.6pt;height:33.25pt" o:ole="">
             <v:imagedata r:id="rId29" o:title=""/>
           </v:shape>
-          <o:OLEObject Type="Embed" ProgID="Equation.DSMT4" ShapeID="_x0000_i1034" DrawAspect="Content" ObjectID="_1561354671" r:id="rId30"/>
+          <o:OLEObject Type="Embed" ProgID="Equation.DSMT4" ShapeID="_x0000_i1034" DrawAspect="Content" ObjectID="_1561354841" r:id="rId30"/>
         </w:object>
       </w:r>
     </w:p>
@@ -3920,7 +3922,7 @@
           <v:shape id="_x0000_i1035" type="#_x0000_t75" style="width:193.85pt;height:19.95pt" o:ole="">
             <v:imagedata r:id="rId31" o:title=""/>
           </v:shape>
-          <o:OLEObject Type="Embed" ProgID="Equation.DSMT4" ShapeID="_x0000_i1035" DrawAspect="Content" ObjectID="_1561354672" r:id="rId32"/>
+          <o:OLEObject Type="Embed" ProgID="Equation.DSMT4" ShapeID="_x0000_i1035" DrawAspect="Content" ObjectID="_1561354842" r:id="rId32"/>
         </w:object>
       </w:r>
     </w:p>
@@ -4058,7 +4060,7 @@
           <v:shape id="_x0000_i1036" type="#_x0000_t75" style="width:288.55pt;height:18.3pt" o:ole="">
             <v:imagedata r:id="rId33" o:title=""/>
           </v:shape>
-          <o:OLEObject Type="Embed" ProgID="Equation.DSMT4" ShapeID="_x0000_i1036" DrawAspect="Content" ObjectID="_1561354673" r:id="rId34"/>
+          <o:OLEObject Type="Embed" ProgID="Equation.DSMT4" ShapeID="_x0000_i1036" DrawAspect="Content" ObjectID="_1561354843" r:id="rId34"/>
         </w:object>
       </w:r>
     </w:p>
@@ -4092,7 +4094,7 @@
           <v:shape id="_x0000_i1037" type="#_x0000_t75" style="width:78.1pt;height:18.3pt" o:ole="">
             <v:imagedata r:id="rId35" o:title=""/>
           </v:shape>
-          <o:OLEObject Type="Embed" ProgID="Equation.DSMT4" ShapeID="_x0000_i1037" DrawAspect="Content" ObjectID="_1561354674" r:id="rId36"/>
+          <o:OLEObject Type="Embed" ProgID="Equation.DSMT4" ShapeID="_x0000_i1037" DrawAspect="Content" ObjectID="_1561354844" r:id="rId36"/>
         </w:object>
       </w:r>
     </w:p>
@@ -4142,7 +4144,7 @@
           <v:shape id="_x0000_i1038" type="#_x0000_t75" style="width:29.9pt;height:18.3pt" o:ole="">
             <v:imagedata r:id="rId37" o:title=""/>
           </v:shape>
-          <o:OLEObject Type="Embed" ProgID="Equation.DSMT4" ShapeID="_x0000_i1038" DrawAspect="Content" ObjectID="_1561354675" r:id="rId38"/>
+          <o:OLEObject Type="Embed" ProgID="Equation.DSMT4" ShapeID="_x0000_i1038" DrawAspect="Content" ObjectID="_1561354845" r:id="rId38"/>
         </w:object>
       </w:r>
       <w:r>
@@ -4164,7 +4166,7 @@
           <v:shape id="_x0000_i1039" type="#_x0000_t75" style="width:80.3pt;height:18.3pt" o:ole="">
             <v:imagedata r:id="rId39" o:title=""/>
           </v:shape>
-          <o:OLEObject Type="Embed" ProgID="Equation.DSMT4" ShapeID="_x0000_i1039" DrawAspect="Content" ObjectID="_1561354676" r:id="rId40"/>
+          <o:OLEObject Type="Embed" ProgID="Equation.DSMT4" ShapeID="_x0000_i1039" DrawAspect="Content" ObjectID="_1561354846" r:id="rId40"/>
         </w:object>
       </w:r>
       <w:r>
@@ -4186,7 +4188,7 @@
           <v:shape id="_x0000_i1040" type="#_x0000_t75" style="width:84.75pt;height:18.3pt" o:ole="">
             <v:imagedata r:id="rId41" o:title=""/>
           </v:shape>
-          <o:OLEObject Type="Embed" ProgID="Equation.DSMT4" ShapeID="_x0000_i1040" DrawAspect="Content" ObjectID="_1561354677" r:id="rId42"/>
+          <o:OLEObject Type="Embed" ProgID="Equation.DSMT4" ShapeID="_x0000_i1040" DrawAspect="Content" ObjectID="_1561354847" r:id="rId42"/>
         </w:object>
       </w:r>
       <w:r>
@@ -4208,7 +4210,7 @@
           <v:shape id="_x0000_i1041" type="#_x0000_t75" style="width:92.5pt;height:18.3pt" o:ole="">
             <v:imagedata r:id="rId43" o:title=""/>
           </v:shape>
-          <o:OLEObject Type="Embed" ProgID="Equation.DSMT4" ShapeID="_x0000_i1041" DrawAspect="Content" ObjectID="_1561354678" r:id="rId44"/>
+          <o:OLEObject Type="Embed" ProgID="Equation.DSMT4" ShapeID="_x0000_i1041" DrawAspect="Content" ObjectID="_1561354848" r:id="rId44"/>
         </w:object>
       </w:r>
       <w:r>
@@ -4230,7 +4232,7 @@
           <v:shape id="_x0000_i1042" type="#_x0000_t75" style="width:82.5pt;height:18.3pt" o:ole="">
             <v:imagedata r:id="rId45" o:title=""/>
           </v:shape>
-          <o:OLEObject Type="Embed" ProgID="Equation.DSMT4" ShapeID="_x0000_i1042" DrawAspect="Content" ObjectID="_1561354679" r:id="rId46"/>
+          <o:OLEObject Type="Embed" ProgID="Equation.DSMT4" ShapeID="_x0000_i1042" DrawAspect="Content" ObjectID="_1561354849" r:id="rId46"/>
         </w:object>
       </w:r>
       <w:r>
@@ -4265,7 +4267,7 @@
           <v:shape id="_x0000_i1043" type="#_x0000_t75" style="width:199.4pt;height:60.35pt" o:ole="">
             <v:imagedata r:id="rId47" o:title=""/>
           </v:shape>
-          <o:OLEObject Type="Embed" ProgID="Equation.DSMT4" ShapeID="_x0000_i1043" DrawAspect="Content" ObjectID="_1561354680" r:id="rId48"/>
+          <o:OLEObject Type="Embed" ProgID="Equation.DSMT4" ShapeID="_x0000_i1043" DrawAspect="Content" ObjectID="_1561354850" r:id="rId48"/>
         </w:object>
       </w:r>
     </w:p>
@@ -4276,39 +4278,39 @@
         <w:outlineLvl w:val="0"/>
         <w:rPr>
           <w:rFonts w:ascii="宋体" w:hAnsi="宋体"/>
-          <w:sz w:val="32"/>
-          <w:szCs w:val="32"/>
+          <w:sz w:val="28"/>
+          <w:szCs w:val="28"/>
         </w:rPr>
       </w:pPr>
       <w:r>
         <w:rPr>
           <w:rFonts w:ascii="宋体" w:hAnsi="宋体" w:hint="eastAsia"/>
-          <w:sz w:val="32"/>
-          <w:szCs w:val="32"/>
+          <w:sz w:val="28"/>
+          <w:szCs w:val="28"/>
         </w:rPr>
         <w:t>二．</w:t>
       </w:r>
       <w:r>
         <w:rPr>
           <w:rFonts w:ascii="宋体" w:hAnsi="宋体"/>
-          <w:sz w:val="32"/>
-          <w:szCs w:val="32"/>
+          <w:sz w:val="28"/>
+          <w:szCs w:val="28"/>
         </w:rPr>
         <w:t>S</w:t>
       </w:r>
       <w:r>
         <w:rPr>
           <w:rFonts w:ascii="宋体" w:hAnsi="宋体" w:hint="eastAsia"/>
-          <w:sz w:val="32"/>
-          <w:szCs w:val="32"/>
+          <w:sz w:val="28"/>
+          <w:szCs w:val="28"/>
         </w:rPr>
         <w:t>imulink</w:t>
       </w:r>
       <w:r>
         <w:rPr>
           <w:rFonts w:ascii="宋体" w:hAnsi="宋体" w:hint="eastAsia"/>
-          <w:sz w:val="32"/>
-          <w:szCs w:val="32"/>
+          <w:sz w:val="28"/>
+          <w:szCs w:val="28"/>
         </w:rPr>
         <w:t>仿真与调试</w:t>
       </w:r>
@@ -4386,7 +4388,7 @@
         <w:jc w:val="left"/>
         <w:outlineLvl w:val="0"/>
         <w:rPr>
-          <w:rFonts w:ascii="宋体" w:hAnsi="宋体" w:hint="eastAsia"/>
+          <w:rFonts w:ascii="宋体" w:hAnsi="宋体"/>
           <w:sz w:val="24"/>
         </w:rPr>
       </w:pPr>
@@ -4447,8 +4449,6 @@
           </wp:inline>
         </w:drawing>
       </w:r>
-      <w:bookmarkStart w:id="0" w:name="_GoBack"/>
-      <w:bookmarkEnd w:id="0"/>
     </w:p>
     <w:p>
       <w:pPr>
@@ -4723,7 +4723,7 @@
           <v:shape id="_x0000_i1044" type="#_x0000_t75" style="width:27.15pt;height:16.05pt" o:ole="">
             <v:imagedata r:id="rId51" o:title=""/>
           </v:shape>
-          <o:OLEObject Type="Embed" ProgID="Equation.DSMT4" ShapeID="_x0000_i1044" DrawAspect="Content" ObjectID="_1561354681" r:id="rId52"/>
+          <o:OLEObject Type="Embed" ProgID="Equation.DSMT4" ShapeID="_x0000_i1044" DrawAspect="Content" ObjectID="_1561354851" r:id="rId52"/>
         </w:object>
       </w:r>
       <w:r>
@@ -4742,7 +4742,7 @@
           <v:shape id="_x0000_i1045" type="#_x0000_t75" style="width:36.55pt;height:18.3pt" o:ole="">
             <v:imagedata r:id="rId53" o:title=""/>
           </v:shape>
-          <o:OLEObject Type="Embed" ProgID="Equation.DSMT4" ShapeID="_x0000_i1045" DrawAspect="Content" ObjectID="_1561354682" r:id="rId54"/>
+          <o:OLEObject Type="Embed" ProgID="Equation.DSMT4" ShapeID="_x0000_i1045" DrawAspect="Content" ObjectID="_1561354852" r:id="rId54"/>
         </w:object>
       </w:r>
       <w:r>
@@ -4761,7 +4761,7 @@
           <v:shape id="_x0000_i1046" type="#_x0000_t75" style="width:55.4pt;height:14.4pt" o:ole="">
             <v:imagedata r:id="rId55" o:title=""/>
           </v:shape>
-          <o:OLEObject Type="Embed" ProgID="Equation.DSMT4" ShapeID="_x0000_i1046" DrawAspect="Content" ObjectID="_1561354683" r:id="rId56"/>
+          <o:OLEObject Type="Embed" ProgID="Equation.DSMT4" ShapeID="_x0000_i1046" DrawAspect="Content" ObjectID="_1561354853" r:id="rId56"/>
         </w:object>
       </w:r>
       <w:r>
@@ -4780,7 +4780,7 @@
           <v:shape id="_x0000_i1047" type="#_x0000_t75" style="width:199.95pt;height:60.35pt" o:ole="">
             <v:imagedata r:id="rId57" o:title=""/>
           </v:shape>
-          <o:OLEObject Type="Embed" ProgID="Equation.DSMT4" ShapeID="_x0000_i1047" DrawAspect="Content" ObjectID="_1561354684" r:id="rId58"/>
+          <o:OLEObject Type="Embed" ProgID="Equation.DSMT4" ShapeID="_x0000_i1047" DrawAspect="Content" ObjectID="_1561354854" r:id="rId58"/>
         </w:object>
       </w:r>
       <w:r>
@@ -5115,7 +5115,7 @@
           <v:shape id="_x0000_i1048" type="#_x0000_t75" style="width:42.65pt;height:21.6pt" o:ole="">
             <v:imagedata r:id="rId59" o:title=""/>
           </v:shape>
-          <o:OLEObject Type="Embed" ProgID="Equation.DSMT4" ShapeID="_x0000_i1048" DrawAspect="Content" ObjectID="_1561354685" r:id="rId60"/>
+          <o:OLEObject Type="Embed" ProgID="Equation.DSMT4" ShapeID="_x0000_i1048" DrawAspect="Content" ObjectID="_1561354855" r:id="rId60"/>
         </w:object>
       </w:r>
       <w:r>
@@ -5134,7 +5134,7 @@
           <v:shape id="_x0000_i1049" type="#_x0000_t75" style="width:47.1pt;height:21.6pt" o:ole="">
             <v:imagedata r:id="rId61" o:title=""/>
           </v:shape>
-          <o:OLEObject Type="Embed" ProgID="Equation.DSMT4" ShapeID="_x0000_i1049" DrawAspect="Content" ObjectID="_1561354686" r:id="rId62"/>
+          <o:OLEObject Type="Embed" ProgID="Equation.DSMT4" ShapeID="_x0000_i1049" DrawAspect="Content" ObjectID="_1561354856" r:id="rId62"/>
         </w:object>
       </w:r>
     </w:p>
@@ -5162,7 +5162,7 @@
           <v:shape id="_x0000_i1050" type="#_x0000_t75" style="width:11.65pt;height:12.75pt" o:ole="">
             <v:imagedata r:id="rId63" o:title=""/>
           </v:shape>
-          <o:OLEObject Type="Embed" ProgID="Equation.DSMT4" ShapeID="_x0000_i1050" DrawAspect="Content" ObjectID="_1561354687" r:id="rId64"/>
+          <o:OLEObject Type="Embed" ProgID="Equation.DSMT4" ShapeID="_x0000_i1050" DrawAspect="Content" ObjectID="_1561354857" r:id="rId64"/>
         </w:object>
       </w:r>
       <w:r>
@@ -5188,7 +5188,7 @@
           <v:shape id="_x0000_i1051" type="#_x0000_t75" style="width:30.45pt;height:14.4pt" o:ole="">
             <v:imagedata r:id="rId65" o:title=""/>
           </v:shape>
-          <o:OLEObject Type="Embed" ProgID="Equation.DSMT4" ShapeID="_x0000_i1051" DrawAspect="Content" ObjectID="_1561354688" r:id="rId66"/>
+          <o:OLEObject Type="Embed" ProgID="Equation.DSMT4" ShapeID="_x0000_i1051" DrawAspect="Content" ObjectID="_1561354858" r:id="rId66"/>
         </w:object>
       </w:r>
       <w:r>
@@ -5223,7 +5223,7 @@
           <v:shape id="_x0000_i1052" type="#_x0000_t75" style="width:43.75pt;height:14.4pt" o:ole="">
             <v:imagedata r:id="rId67" o:title=""/>
           </v:shape>
-          <o:OLEObject Type="Embed" ProgID="Equation.DSMT4" ShapeID="_x0000_i1052" DrawAspect="Content" ObjectID="_1561354689" r:id="rId68"/>
+          <o:OLEObject Type="Embed" ProgID="Equation.DSMT4" ShapeID="_x0000_i1052" DrawAspect="Content" ObjectID="_1561354859" r:id="rId68"/>
         </w:object>
       </w:r>
       <w:r>
@@ -5673,7 +5673,7 @@
           <v:shape id="_x0000_i1053" type="#_x0000_t75" style="width:17.15pt;height:18.85pt" o:ole="">
             <v:imagedata r:id="rId73" o:title=""/>
           </v:shape>
-          <o:OLEObject Type="Embed" ProgID="Equation.DSMT4" ShapeID="_x0000_i1053" DrawAspect="Content" ObjectID="_1561354690" r:id="rId74"/>
+          <o:OLEObject Type="Embed" ProgID="Equation.DSMT4" ShapeID="_x0000_i1053" DrawAspect="Content" ObjectID="_1561354860" r:id="rId74"/>
         </w:object>
       </w:r>
       <w:r>
@@ -5692,7 +5692,7 @@
           <v:shape id="_x0000_i1054" type="#_x0000_t75" style="width:15.5pt;height:18.3pt" o:ole="">
             <v:imagedata r:id="rId75" o:title=""/>
           </v:shape>
-          <o:OLEObject Type="Embed" ProgID="Equation.DSMT4" ShapeID="_x0000_i1054" DrawAspect="Content" ObjectID="_1561354691" r:id="rId76"/>
+          <o:OLEObject Type="Embed" ProgID="Equation.DSMT4" ShapeID="_x0000_i1054" DrawAspect="Content" ObjectID="_1561354861" r:id="rId76"/>
         </w:object>
       </w:r>
       <w:r>
@@ -5737,7 +5737,7 @@
           <v:shape id="_x0000_i1055" type="#_x0000_t75" style="width:17.15pt;height:18.85pt" o:ole="">
             <v:imagedata r:id="rId73" o:title=""/>
           </v:shape>
-          <o:OLEObject Type="Embed" ProgID="Equation.DSMT4" ShapeID="_x0000_i1055" DrawAspect="Content" ObjectID="_1561354692" r:id="rId77"/>
+          <o:OLEObject Type="Embed" ProgID="Equation.DSMT4" ShapeID="_x0000_i1055" DrawAspect="Content" ObjectID="_1561354862" r:id="rId77"/>
         </w:object>
       </w:r>
       <w:r>
@@ -5756,7 +5756,7 @@
           <v:shape id="_x0000_i1056" type="#_x0000_t75" style="width:15.5pt;height:18.3pt" o:ole="">
             <v:imagedata r:id="rId75" o:title=""/>
           </v:shape>
-          <o:OLEObject Type="Embed" ProgID="Equation.DSMT4" ShapeID="_x0000_i1056" DrawAspect="Content" ObjectID="_1561354693" r:id="rId78"/>
+          <o:OLEObject Type="Embed" ProgID="Equation.DSMT4" ShapeID="_x0000_i1056" DrawAspect="Content" ObjectID="_1561354863" r:id="rId78"/>
         </w:object>
       </w:r>
       <w:r>
@@ -5775,7 +5775,7 @@
           <v:shape id="_x0000_i1057" type="#_x0000_t75" style="width:17.15pt;height:18.85pt" o:ole="">
             <v:imagedata r:id="rId73" o:title=""/>
           </v:shape>
-          <o:OLEObject Type="Embed" ProgID="Equation.DSMT4" ShapeID="_x0000_i1057" DrawAspect="Content" ObjectID="_1561354694" r:id="rId79"/>
+          <o:OLEObject Type="Embed" ProgID="Equation.DSMT4" ShapeID="_x0000_i1057" DrawAspect="Content" ObjectID="_1561354864" r:id="rId79"/>
         </w:object>
       </w:r>
       <w:r>
@@ -5801,7 +5801,7 @@
           <v:shape id="_x0000_i1058" type="#_x0000_t75" style="width:50.4pt;height:30.45pt" o:ole="">
             <v:imagedata r:id="rId80" o:title=""/>
           </v:shape>
-          <o:OLEObject Type="Embed" ProgID="Equation.DSMT4" ShapeID="_x0000_i1058" DrawAspect="Content" ObjectID="_1561354695" r:id="rId81"/>
+          <o:OLEObject Type="Embed" ProgID="Equation.DSMT4" ShapeID="_x0000_i1058" DrawAspect="Content" ObjectID="_1561354865" r:id="rId81"/>
         </w:object>
       </w:r>
       <w:r>
@@ -5829,7 +5829,7 @@
           <v:shape id="_x0000_i1059" type="#_x0000_t75" style="width:288.55pt;height:60.35pt" o:ole="">
             <v:imagedata r:id="rId82" o:title=""/>
           </v:shape>
-          <o:OLEObject Type="Embed" ProgID="Equation.DSMT4" ShapeID="_x0000_i1059" DrawAspect="Content" ObjectID="_1561354696" r:id="rId83"/>
+          <o:OLEObject Type="Embed" ProgID="Equation.DSMT4" ShapeID="_x0000_i1059" DrawAspect="Content" ObjectID="_1561354866" r:id="rId83"/>
         </w:object>
       </w:r>
     </w:p>
@@ -5859,7 +5859,7 @@
           <v:shape id="_x0000_i1060" type="#_x0000_t75" style="width:198.85pt;height:60.35pt" o:ole="">
             <v:imagedata r:id="rId84" o:title=""/>
           </v:shape>
-          <o:OLEObject Type="Embed" ProgID="Equation.DSMT4" ShapeID="_x0000_i1060" DrawAspect="Content" ObjectID="_1561354697" r:id="rId85"/>
+          <o:OLEObject Type="Embed" ProgID="Equation.DSMT4" ShapeID="_x0000_i1060" DrawAspect="Content" ObjectID="_1561354867" r:id="rId85"/>
         </w:object>
       </w:r>
       <w:bookmarkEnd w:id="3"/>
@@ -6110,7 +6110,6 @@
         <w:spacing w:afterLines="50" w:after="156" w:line="360" w:lineRule="auto"/>
         <w:outlineLvl w:val="0"/>
         <w:rPr>
-          <w:rFonts w:hint="eastAsia"/>
           <w:sz w:val="24"/>
         </w:rPr>
       </w:pPr>
@@ -6237,7 +6236,6 @@
         <w:spacing w:afterLines="50" w:after="156" w:line="360" w:lineRule="auto"/>
         <w:outlineLvl w:val="0"/>
         <w:rPr>
-          <w:rFonts w:hint="eastAsia"/>
           <w:sz w:val="24"/>
         </w:rPr>
       </w:pPr>
@@ -6509,15 +6507,15 @@
         <w:outlineLvl w:val="0"/>
         <w:rPr>
           <w:rFonts w:ascii="宋体" w:hAnsi="宋体"/>
-          <w:sz w:val="32"/>
-          <w:szCs w:val="32"/>
+          <w:sz w:val="28"/>
+          <w:szCs w:val="28"/>
         </w:rPr>
       </w:pPr>
       <w:r>
         <w:rPr>
           <w:rFonts w:ascii="宋体" w:hAnsi="宋体" w:hint="eastAsia"/>
-          <w:sz w:val="32"/>
-          <w:szCs w:val="32"/>
+          <w:sz w:val="28"/>
+          <w:szCs w:val="28"/>
         </w:rPr>
         <w:t>三．校正装置电路设计</w:t>
       </w:r>
@@ -6587,7 +6585,7 @@
           <v:shape id="_x0000_i1061" type="#_x0000_t75" style="width:199.4pt;height:60.35pt" o:ole="">
             <v:imagedata r:id="rId90" o:title=""/>
           </v:shape>
-          <o:OLEObject Type="Embed" ProgID="Equation.DSMT4" ShapeID="_x0000_i1061" DrawAspect="Content" ObjectID="_1561354698" r:id="rId91"/>
+          <o:OLEObject Type="Embed" ProgID="Equation.DSMT4" ShapeID="_x0000_i1061" DrawAspect="Content" ObjectID="_1561354868" r:id="rId91"/>
         </w:object>
       </w:r>
       <w:bookmarkEnd w:id="5"/>
@@ -7513,20 +7511,20 @@
     <w:p>
       <w:pPr>
         <w:spacing w:afterLines="50" w:after="156" w:line="360" w:lineRule="auto"/>
-        <w:ind w:firstLineChars="200" w:firstLine="640"/>
+        <w:ind w:firstLineChars="200" w:firstLine="560"/>
         <w:jc w:val="left"/>
         <w:outlineLvl w:val="0"/>
         <w:rPr>
           <w:rFonts w:ascii="宋体" w:hAnsi="宋体"/>
-          <w:sz w:val="32"/>
-          <w:szCs w:val="32"/>
+          <w:sz w:val="28"/>
+          <w:szCs w:val="28"/>
         </w:rPr>
       </w:pPr>
       <w:r>
         <w:rPr>
           <w:rFonts w:ascii="宋体" w:hAnsi="宋体" w:hint="eastAsia"/>
-          <w:sz w:val="32"/>
-          <w:szCs w:val="32"/>
+          <w:sz w:val="28"/>
+          <w:szCs w:val="28"/>
         </w:rPr>
         <w:t>四．设计结论</w:t>
       </w:r>
@@ -7739,30 +7737,22 @@
     <w:p>
       <w:pPr>
         <w:spacing w:afterLines="50" w:after="156" w:line="360" w:lineRule="auto"/>
-        <w:ind w:firstLineChars="200" w:firstLine="640"/>
+        <w:ind w:firstLineChars="200" w:firstLine="560"/>
         <w:jc w:val="left"/>
         <w:outlineLvl w:val="0"/>
         <w:rPr>
           <w:rFonts w:ascii="宋体" w:hAnsi="宋体"/>
-          <w:sz w:val="32"/>
-          <w:szCs w:val="32"/>
+          <w:sz w:val="28"/>
+          <w:szCs w:val="28"/>
         </w:rPr>
       </w:pPr>
       <w:r>
         <w:rPr>
           <w:rFonts w:ascii="宋体" w:hAnsi="宋体" w:hint="eastAsia"/>
-          <w:sz w:val="32"/>
-          <w:szCs w:val="32"/>
-        </w:rPr>
-        <w:t>五</w:t>
-      </w:r>
-      <w:r>
-        <w:rPr>
-          <w:rFonts w:ascii="宋体" w:hAnsi="宋体" w:hint="eastAsia"/>
-          <w:sz w:val="32"/>
-          <w:szCs w:val="32"/>
-        </w:rPr>
-        <w:t>．心得体会</w:t>
+          <w:sz w:val="28"/>
+          <w:szCs w:val="28"/>
+        </w:rPr>
+        <w:t>五．心得体会</w:t>
       </w:r>
     </w:p>
     <w:p>
@@ -9309,7 +9299,7 @@
 </file>
 
 <file path=customXml/itemProps1.xml><?xml version="1.0" encoding="utf-8"?>
-<ds:datastoreItem xmlns:ds="http://schemas.openxmlformats.org/officeDocument/2006/customXml" ds:itemID="{0ED33A02-C52D-4081-8B48-AB6FFE520E35}">
+<ds:datastoreItem xmlns:ds="http://schemas.openxmlformats.org/officeDocument/2006/customXml" ds:itemID="{02BC0A6E-438B-488A-8CBA-7B7C439AAB40}">
   <ds:schemaRefs>
     <ds:schemaRef ds:uri="http://schemas.openxmlformats.org/officeDocument/2006/bibliography"/>
   </ds:schemaRefs>

--- a/task11/某仿真显示臂俯仰系统设计.docx
+++ b/task11/某仿真显示臂俯仰系统设计.docx
@@ -104,10 +104,10 @@
             <v:path o:extrusionok="f" gradientshapeok="t" o:connecttype="rect"/>
             <o:lock v:ext="edit" aspectratio="t"/>
           </v:shapetype>
-          <v:shape id="_x0000_i1025" type="#_x0000_t75" style="width:122.4pt;height:31pt" o:ole="" fillcolor="window">
+          <v:shape id="_x0000_i1025" type="#_x0000_t75" style="width:122.25pt;height:30.75pt" o:ole="" fillcolor="window">
             <v:imagedata r:id="rId9" o:title=""/>
           </v:shape>
-          <o:OLEObject Type="Embed" ProgID="MSDraw" ShapeID="_x0000_i1025" DrawAspect="Content" ObjectID="_1561354832" r:id="rId10">
+          <o:OLEObject Type="Embed" ProgID="MSDraw" ShapeID="_x0000_i1025" DrawAspect="Content" ObjectID="_1561380025" r:id="rId10">
             <o:FieldCodes>\* mergeformat</o:FieldCodes>
           </o:OLEObject>
         </w:object>
@@ -2535,7 +2535,6 @@
           <w:szCs w:val="28"/>
         </w:rPr>
       </w:pPr>
-      <w:bookmarkStart w:id="0" w:name="_GoBack"/>
       <w:r>
         <w:rPr>
           <w:rFonts w:ascii="宋体" w:eastAsia="宋体" w:hAnsi="宋体" w:cs="Times New Roman" w:hint="eastAsia"/>
@@ -2545,7 +2544,6 @@
         <w:t>一．数据的计算性能指标</w:t>
       </w:r>
     </w:p>
-    <w:bookmarkEnd w:id="0"/>
     <w:p>
       <w:pPr>
         <w:spacing w:afterLines="50" w:after="156" w:line="360" w:lineRule="auto"/>
@@ -3618,10 +3616,10 @@
           <w:szCs w:val="24"/>
         </w:rPr>
         <w:object w:dxaOrig="740" w:dyaOrig="360">
-          <v:shape id="_x0000_i1026" type="#_x0000_t75" style="width:36.55pt;height:18.3pt" o:ole="">
+          <v:shape id="_x0000_i1026" type="#_x0000_t75" style="width:36.75pt;height:18pt" o:ole="">
             <v:imagedata r:id="rId13" o:title=""/>
           </v:shape>
-          <o:OLEObject Type="Embed" ProgID="Equation.DSMT4" ShapeID="_x0000_i1026" DrawAspect="Content" ObjectID="_1561354833" r:id="rId14"/>
+          <o:OLEObject Type="Embed" ProgID="Equation.DSMT4" ShapeID="_x0000_i1026" DrawAspect="Content" ObjectID="_1561380026" r:id="rId14"/>
         </w:object>
       </w:r>
       <w:r>
@@ -3640,10 +3638,10 @@
           <w:szCs w:val="24"/>
         </w:rPr>
         <w:object w:dxaOrig="360" w:dyaOrig="320">
-          <v:shape id="_x0000_i1027" type="#_x0000_t75" style="width:18.3pt;height:16.05pt" o:ole="">
+          <v:shape id="_x0000_i1027" type="#_x0000_t75" style="width:18pt;height:15.75pt" o:ole="">
             <v:imagedata r:id="rId15" o:title=""/>
           </v:shape>
-          <o:OLEObject Type="Embed" ProgID="Equation.DSMT4" ShapeID="_x0000_i1027" DrawAspect="Content" ObjectID="_1561354834" r:id="rId16"/>
+          <o:OLEObject Type="Embed" ProgID="Equation.DSMT4" ShapeID="_x0000_i1027" DrawAspect="Content" ObjectID="_1561380027" r:id="rId16"/>
         </w:object>
       </w:r>
       <w:r>
@@ -3678,10 +3676,10 @@
           <w:szCs w:val="24"/>
         </w:rPr>
         <w:object w:dxaOrig="520" w:dyaOrig="279">
-          <v:shape id="_x0000_i1028" type="#_x0000_t75" style="width:26.6pt;height:14.4pt" o:ole="">
+          <v:shape id="_x0000_i1028" type="#_x0000_t75" style="width:26.25pt;height:14.25pt" o:ole="">
             <v:imagedata r:id="rId17" o:title=""/>
           </v:shape>
-          <o:OLEObject Type="Embed" ProgID="Equation.DSMT4" ShapeID="_x0000_i1028" DrawAspect="Content" ObjectID="_1561354835" r:id="rId18"/>
+          <o:OLEObject Type="Embed" ProgID="Equation.DSMT4" ShapeID="_x0000_i1028" DrawAspect="Content" ObjectID="_1561380028" r:id="rId18"/>
         </w:object>
       </w:r>
       <w:r>
@@ -3700,10 +3698,10 @@
           <w:szCs w:val="24"/>
         </w:rPr>
         <w:object w:dxaOrig="1620" w:dyaOrig="380">
-          <v:shape id="_x0000_i1029" type="#_x0000_t75" style="width:80.85pt;height:18.85pt" o:ole="">
+          <v:shape id="_x0000_i1029" type="#_x0000_t75" style="width:81pt;height:18.75pt" o:ole="">
             <v:imagedata r:id="rId19" o:title=""/>
           </v:shape>
-          <o:OLEObject Type="Embed" ProgID="Equation.DSMT4" ShapeID="_x0000_i1029" DrawAspect="Content" ObjectID="_1561354836" r:id="rId20"/>
+          <o:OLEObject Type="Embed" ProgID="Equation.DSMT4" ShapeID="_x0000_i1029" DrawAspect="Content" ObjectID="_1561380029" r:id="rId20"/>
         </w:object>
       </w:r>
     </w:p>
@@ -3737,10 +3735,10 @@
           <w:szCs w:val="24"/>
         </w:rPr>
         <w:object w:dxaOrig="740" w:dyaOrig="360">
-          <v:shape id="_x0000_i1030" type="#_x0000_t75" style="width:36.55pt;height:18.3pt" o:ole="">
+          <v:shape id="_x0000_i1030" type="#_x0000_t75" style="width:36.75pt;height:18pt" o:ole="">
             <v:imagedata r:id="rId21" o:title=""/>
           </v:shape>
-          <o:OLEObject Type="Embed" ProgID="Equation.DSMT4" ShapeID="_x0000_i1030" DrawAspect="Content" ObjectID="_1561354837" r:id="rId22"/>
+          <o:OLEObject Type="Embed" ProgID="Equation.DSMT4" ShapeID="_x0000_i1030" DrawAspect="Content" ObjectID="_1561380030" r:id="rId22"/>
         </w:object>
       </w:r>
     </w:p>
@@ -3771,10 +3769,10 @@
           <w:szCs w:val="24"/>
         </w:rPr>
         <w:object w:dxaOrig="1340" w:dyaOrig="620">
-          <v:shape id="_x0000_i1031" type="#_x0000_t75" style="width:66.45pt;height:30.45pt" o:ole="">
+          <v:shape id="_x0000_i1031" type="#_x0000_t75" style="width:66.75pt;height:30.75pt" o:ole="">
             <v:imagedata r:id="rId23" o:title=""/>
           </v:shape>
-          <o:OLEObject Type="Embed" ProgID="Equation.DSMT4" ShapeID="_x0000_i1031" DrawAspect="Content" ObjectID="_1561354838" r:id="rId24"/>
+          <o:OLEObject Type="Embed" ProgID="Equation.DSMT4" ShapeID="_x0000_i1031" DrawAspect="Content" ObjectID="_1561380031" r:id="rId24"/>
         </w:object>
       </w:r>
     </w:p>
@@ -3805,10 +3803,10 @@
           <w:szCs w:val="24"/>
         </w:rPr>
         <w:object w:dxaOrig="859" w:dyaOrig="279">
-          <v:shape id="_x0000_i1032" type="#_x0000_t75" style="width:43.75pt;height:14.4pt" o:ole="">
+          <v:shape id="_x0000_i1032" type="#_x0000_t75" style="width:43.5pt;height:14.25pt" o:ole="">
             <v:imagedata r:id="rId25" o:title=""/>
           </v:shape>
-          <o:OLEObject Type="Embed" ProgID="Equation.DSMT4" ShapeID="_x0000_i1032" DrawAspect="Content" ObjectID="_1561354839" r:id="rId26"/>
+          <o:OLEObject Type="Embed" ProgID="Equation.DSMT4" ShapeID="_x0000_i1032" DrawAspect="Content" ObjectID="_1561380032" r:id="rId26"/>
         </w:object>
       </w:r>
       <w:r>
@@ -3847,10 +3845,10 @@
           <w:szCs w:val="24"/>
         </w:rPr>
         <w:object w:dxaOrig="1420" w:dyaOrig="360">
-          <v:shape id="_x0000_i1033" type="#_x0000_t75" style="width:71.45pt;height:18.3pt" o:ole="">
+          <v:shape id="_x0000_i1033" type="#_x0000_t75" style="width:71.25pt;height:18pt" o:ole="">
             <v:imagedata r:id="rId27" o:title=""/>
           </v:shape>
-          <o:OLEObject Type="Embed" ProgID="Equation.DSMT4" ShapeID="_x0000_i1033" DrawAspect="Content" ObjectID="_1561354840" r:id="rId28"/>
+          <o:OLEObject Type="Embed" ProgID="Equation.DSMT4" ShapeID="_x0000_i1033" DrawAspect="Content" ObjectID="_1561380033" r:id="rId28"/>
         </w:object>
       </w:r>
     </w:p>
@@ -3893,10 +3891,10 @@
           <w:szCs w:val="24"/>
         </w:rPr>
         <w:object w:dxaOrig="3400" w:dyaOrig="660">
-          <v:shape id="_x0000_i1034" type="#_x0000_t75" style="width:170.6pt;height:33.25pt" o:ole="">
+          <v:shape id="_x0000_i1034" type="#_x0000_t75" style="width:171pt;height:33pt" o:ole="">
             <v:imagedata r:id="rId29" o:title=""/>
           </v:shape>
-          <o:OLEObject Type="Embed" ProgID="Equation.DSMT4" ShapeID="_x0000_i1034" DrawAspect="Content" ObjectID="_1561354841" r:id="rId30"/>
+          <o:OLEObject Type="Embed" ProgID="Equation.DSMT4" ShapeID="_x0000_i1034" DrawAspect="Content" ObjectID="_1561380034" r:id="rId30"/>
         </w:object>
       </w:r>
     </w:p>
@@ -3919,10 +3917,10 @@
           <w:szCs w:val="24"/>
         </w:rPr>
         <w:object w:dxaOrig="3879" w:dyaOrig="400">
-          <v:shape id="_x0000_i1035" type="#_x0000_t75" style="width:193.85pt;height:19.95pt" o:ole="">
+          <v:shape id="_x0000_i1035" type="#_x0000_t75" style="width:193.5pt;height:20.25pt" o:ole="">
             <v:imagedata r:id="rId31" o:title=""/>
           </v:shape>
-          <o:OLEObject Type="Embed" ProgID="Equation.DSMT4" ShapeID="_x0000_i1035" DrawAspect="Content" ObjectID="_1561354842" r:id="rId32"/>
+          <o:OLEObject Type="Embed" ProgID="Equation.DSMT4" ShapeID="_x0000_i1035" DrawAspect="Content" ObjectID="_1561380035" r:id="rId32"/>
         </w:object>
       </w:r>
     </w:p>
@@ -4057,10 +4055,10 @@
           <w:szCs w:val="24"/>
         </w:rPr>
         <w:object w:dxaOrig="5780" w:dyaOrig="360">
-          <v:shape id="_x0000_i1036" type="#_x0000_t75" style="width:288.55pt;height:18.3pt" o:ole="">
+          <v:shape id="_x0000_i1036" type="#_x0000_t75" style="width:288.75pt;height:18pt" o:ole="">
             <v:imagedata r:id="rId33" o:title=""/>
           </v:shape>
-          <o:OLEObject Type="Embed" ProgID="Equation.DSMT4" ShapeID="_x0000_i1036" DrawAspect="Content" ObjectID="_1561354843" r:id="rId34"/>
+          <o:OLEObject Type="Embed" ProgID="Equation.DSMT4" ShapeID="_x0000_i1036" DrawAspect="Content" ObjectID="_1561380036" r:id="rId34"/>
         </w:object>
       </w:r>
     </w:p>
@@ -4091,10 +4089,10 @@
           <w:szCs w:val="24"/>
         </w:rPr>
         <w:object w:dxaOrig="1579" w:dyaOrig="360">
-          <v:shape id="_x0000_i1037" type="#_x0000_t75" style="width:78.1pt;height:18.3pt" o:ole="">
+          <v:shape id="_x0000_i1037" type="#_x0000_t75" style="width:78pt;height:18pt" o:ole="">
             <v:imagedata r:id="rId35" o:title=""/>
           </v:shape>
-          <o:OLEObject Type="Embed" ProgID="Equation.DSMT4" ShapeID="_x0000_i1037" DrawAspect="Content" ObjectID="_1561354844" r:id="rId36"/>
+          <o:OLEObject Type="Embed" ProgID="Equation.DSMT4" ShapeID="_x0000_i1037" DrawAspect="Content" ObjectID="_1561380037" r:id="rId36"/>
         </w:object>
       </w:r>
     </w:p>
@@ -4141,10 +4139,10 @@
           <w:szCs w:val="24"/>
         </w:rPr>
         <w:object w:dxaOrig="600" w:dyaOrig="360">
-          <v:shape id="_x0000_i1038" type="#_x0000_t75" style="width:29.9pt;height:18.3pt" o:ole="">
+          <v:shape id="_x0000_i1038" type="#_x0000_t75" style="width:30pt;height:18pt" o:ole="">
             <v:imagedata r:id="rId37" o:title=""/>
           </v:shape>
-          <o:OLEObject Type="Embed" ProgID="Equation.DSMT4" ShapeID="_x0000_i1038" DrawAspect="Content" ObjectID="_1561354845" r:id="rId38"/>
+          <o:OLEObject Type="Embed" ProgID="Equation.DSMT4" ShapeID="_x0000_i1038" DrawAspect="Content" ObjectID="_1561380038" r:id="rId38"/>
         </w:object>
       </w:r>
       <w:r>
@@ -4163,10 +4161,10 @@
           <w:szCs w:val="24"/>
         </w:rPr>
         <w:object w:dxaOrig="1600" w:dyaOrig="360">
-          <v:shape id="_x0000_i1039" type="#_x0000_t75" style="width:80.3pt;height:18.3pt" o:ole="">
+          <v:shape id="_x0000_i1039" type="#_x0000_t75" style="width:80.25pt;height:18pt" o:ole="">
             <v:imagedata r:id="rId39" o:title=""/>
           </v:shape>
-          <o:OLEObject Type="Embed" ProgID="Equation.DSMT4" ShapeID="_x0000_i1039" DrawAspect="Content" ObjectID="_1561354846" r:id="rId40"/>
+          <o:OLEObject Type="Embed" ProgID="Equation.DSMT4" ShapeID="_x0000_i1039" DrawAspect="Content" ObjectID="_1561380039" r:id="rId40"/>
         </w:object>
       </w:r>
       <w:r>
@@ -4185,10 +4183,10 @@
           <w:szCs w:val="24"/>
         </w:rPr>
         <w:object w:dxaOrig="1719" w:dyaOrig="360">
-          <v:shape id="_x0000_i1040" type="#_x0000_t75" style="width:84.75pt;height:18.3pt" o:ole="">
+          <v:shape id="_x0000_i1040" type="#_x0000_t75" style="width:84.75pt;height:18pt" o:ole="">
             <v:imagedata r:id="rId41" o:title=""/>
           </v:shape>
-          <o:OLEObject Type="Embed" ProgID="Equation.DSMT4" ShapeID="_x0000_i1040" DrawAspect="Content" ObjectID="_1561354847" r:id="rId42"/>
+          <o:OLEObject Type="Embed" ProgID="Equation.DSMT4" ShapeID="_x0000_i1040" DrawAspect="Content" ObjectID="_1561380040" r:id="rId42"/>
         </w:object>
       </w:r>
       <w:r>
@@ -4207,10 +4205,10 @@
           <w:szCs w:val="24"/>
         </w:rPr>
         <w:object w:dxaOrig="1840" w:dyaOrig="360">
-          <v:shape id="_x0000_i1041" type="#_x0000_t75" style="width:92.5pt;height:18.3pt" o:ole="">
+          <v:shape id="_x0000_i1041" type="#_x0000_t75" style="width:92.25pt;height:18pt" o:ole="">
             <v:imagedata r:id="rId43" o:title=""/>
           </v:shape>
-          <o:OLEObject Type="Embed" ProgID="Equation.DSMT4" ShapeID="_x0000_i1041" DrawAspect="Content" ObjectID="_1561354848" r:id="rId44"/>
+          <o:OLEObject Type="Embed" ProgID="Equation.DSMT4" ShapeID="_x0000_i1041" DrawAspect="Content" ObjectID="_1561380041" r:id="rId44"/>
         </w:object>
       </w:r>
       <w:r>
@@ -4229,10 +4227,10 @@
           <w:szCs w:val="24"/>
         </w:rPr>
         <w:object w:dxaOrig="1640" w:dyaOrig="360">
-          <v:shape id="_x0000_i1042" type="#_x0000_t75" style="width:82.5pt;height:18.3pt" o:ole="">
+          <v:shape id="_x0000_i1042" type="#_x0000_t75" style="width:82.5pt;height:18pt" o:ole="">
             <v:imagedata r:id="rId45" o:title=""/>
           </v:shape>
-          <o:OLEObject Type="Embed" ProgID="Equation.DSMT4" ShapeID="_x0000_i1042" DrawAspect="Content" ObjectID="_1561354849" r:id="rId46"/>
+          <o:OLEObject Type="Embed" ProgID="Equation.DSMT4" ShapeID="_x0000_i1042" DrawAspect="Content" ObjectID="_1561380042" r:id="rId46"/>
         </w:object>
       </w:r>
       <w:r>
@@ -4264,10 +4262,10 @@
           <w:szCs w:val="24"/>
         </w:rPr>
         <w:object w:dxaOrig="3980" w:dyaOrig="1200">
-          <v:shape id="_x0000_i1043" type="#_x0000_t75" style="width:199.4pt;height:60.35pt" o:ole="">
+          <v:shape id="_x0000_i1043" type="#_x0000_t75" style="width:199.5pt;height:60pt" o:ole="">
             <v:imagedata r:id="rId47" o:title=""/>
           </v:shape>
-          <o:OLEObject Type="Embed" ProgID="Equation.DSMT4" ShapeID="_x0000_i1043" DrawAspect="Content" ObjectID="_1561354850" r:id="rId48"/>
+          <o:OLEObject Type="Embed" ProgID="Equation.DSMT4" ShapeID="_x0000_i1043" DrawAspect="Content" ObjectID="_1561380043" r:id="rId48"/>
         </w:object>
       </w:r>
     </w:p>
@@ -4720,10 +4718,10 @@
           <w:sz w:val="24"/>
         </w:rPr>
         <w:object w:dxaOrig="540" w:dyaOrig="320">
-          <v:shape id="_x0000_i1044" type="#_x0000_t75" style="width:27.15pt;height:16.05pt" o:ole="">
+          <v:shape id="_x0000_i1044" type="#_x0000_t75" style="width:27pt;height:15.75pt" o:ole="">
             <v:imagedata r:id="rId51" o:title=""/>
           </v:shape>
-          <o:OLEObject Type="Embed" ProgID="Equation.DSMT4" ShapeID="_x0000_i1044" DrawAspect="Content" ObjectID="_1561354851" r:id="rId52"/>
+          <o:OLEObject Type="Embed" ProgID="Equation.DSMT4" ShapeID="_x0000_i1044" DrawAspect="Content" ObjectID="_1561380044" r:id="rId52"/>
         </w:object>
       </w:r>
       <w:r>
@@ -4739,10 +4737,10 @@
           <w:sz w:val="24"/>
         </w:rPr>
         <w:object w:dxaOrig="740" w:dyaOrig="360">
-          <v:shape id="_x0000_i1045" type="#_x0000_t75" style="width:36.55pt;height:18.3pt" o:ole="">
+          <v:shape id="_x0000_i1045" type="#_x0000_t75" style="width:36.75pt;height:18pt" o:ole="">
             <v:imagedata r:id="rId53" o:title=""/>
           </v:shape>
-          <o:OLEObject Type="Embed" ProgID="Equation.DSMT4" ShapeID="_x0000_i1045" DrawAspect="Content" ObjectID="_1561354852" r:id="rId54"/>
+          <o:OLEObject Type="Embed" ProgID="Equation.DSMT4" ShapeID="_x0000_i1045" DrawAspect="Content" ObjectID="_1561380045" r:id="rId54"/>
         </w:object>
       </w:r>
       <w:r>
@@ -4758,10 +4756,10 @@
           <w:sz w:val="24"/>
         </w:rPr>
         <w:object w:dxaOrig="1120" w:dyaOrig="279">
-          <v:shape id="_x0000_i1046" type="#_x0000_t75" style="width:55.4pt;height:14.4pt" o:ole="">
+          <v:shape id="_x0000_i1046" type="#_x0000_t75" style="width:55.5pt;height:14.25pt" o:ole="">
             <v:imagedata r:id="rId55" o:title=""/>
           </v:shape>
-          <o:OLEObject Type="Embed" ProgID="Equation.DSMT4" ShapeID="_x0000_i1046" DrawAspect="Content" ObjectID="_1561354853" r:id="rId56"/>
+          <o:OLEObject Type="Embed" ProgID="Equation.DSMT4" ShapeID="_x0000_i1046" DrawAspect="Content" ObjectID="_1561380046" r:id="rId56"/>
         </w:object>
       </w:r>
       <w:r>
@@ -4777,10 +4775,10 @@
           <w:sz w:val="24"/>
         </w:rPr>
         <w:object w:dxaOrig="3980" w:dyaOrig="1200">
-          <v:shape id="_x0000_i1047" type="#_x0000_t75" style="width:199.95pt;height:60.35pt" o:ole="">
+          <v:shape id="_x0000_i1047" type="#_x0000_t75" style="width:200.25pt;height:60pt" o:ole="">
             <v:imagedata r:id="rId57" o:title=""/>
           </v:shape>
-          <o:OLEObject Type="Embed" ProgID="Equation.DSMT4" ShapeID="_x0000_i1047" DrawAspect="Content" ObjectID="_1561354854" r:id="rId58"/>
+          <o:OLEObject Type="Embed" ProgID="Equation.DSMT4" ShapeID="_x0000_i1047" DrawAspect="Content" ObjectID="_1561380047" r:id="rId58"/>
         </w:object>
       </w:r>
       <w:r>
@@ -5112,10 +5110,10 @@
           <w:sz w:val="24"/>
         </w:rPr>
         <w:object w:dxaOrig="859" w:dyaOrig="440">
-          <v:shape id="_x0000_i1048" type="#_x0000_t75" style="width:42.65pt;height:21.6pt" o:ole="">
+          <v:shape id="_x0000_i1048" type="#_x0000_t75" style="width:42.75pt;height:21.75pt" o:ole="">
             <v:imagedata r:id="rId59" o:title=""/>
           </v:shape>
-          <o:OLEObject Type="Embed" ProgID="Equation.DSMT4" ShapeID="_x0000_i1048" DrawAspect="Content" ObjectID="_1561354855" r:id="rId60"/>
+          <o:OLEObject Type="Embed" ProgID="Equation.DSMT4" ShapeID="_x0000_i1048" DrawAspect="Content" ObjectID="_1561380048" r:id="rId60"/>
         </w:object>
       </w:r>
       <w:r>
@@ -5131,10 +5129,10 @@
           <w:sz w:val="24"/>
         </w:rPr>
         <w:object w:dxaOrig="940" w:dyaOrig="440">
-          <v:shape id="_x0000_i1049" type="#_x0000_t75" style="width:47.1pt;height:21.6pt" o:ole="">
+          <v:shape id="_x0000_i1049" type="#_x0000_t75" style="width:47.25pt;height:21.75pt" o:ole="">
             <v:imagedata r:id="rId61" o:title=""/>
           </v:shape>
-          <o:OLEObject Type="Embed" ProgID="Equation.DSMT4" ShapeID="_x0000_i1049" DrawAspect="Content" ObjectID="_1561354856" r:id="rId62"/>
+          <o:OLEObject Type="Embed" ProgID="Equation.DSMT4" ShapeID="_x0000_i1049" DrawAspect="Content" ObjectID="_1561380049" r:id="rId62"/>
         </w:object>
       </w:r>
     </w:p>
@@ -5159,10 +5157,10 @@
           <w:sz w:val="24"/>
         </w:rPr>
         <w:object w:dxaOrig="240" w:dyaOrig="260">
-          <v:shape id="_x0000_i1050" type="#_x0000_t75" style="width:11.65pt;height:12.75pt" o:ole="">
+          <v:shape id="_x0000_i1050" type="#_x0000_t75" style="width:12pt;height:12.75pt" o:ole="">
             <v:imagedata r:id="rId63" o:title=""/>
           </v:shape>
-          <o:OLEObject Type="Embed" ProgID="Equation.DSMT4" ShapeID="_x0000_i1050" DrawAspect="Content" ObjectID="_1561354857" r:id="rId64"/>
+          <o:OLEObject Type="Embed" ProgID="Equation.DSMT4" ShapeID="_x0000_i1050" DrawAspect="Content" ObjectID="_1561380050" r:id="rId64"/>
         </w:object>
       </w:r>
       <w:r>
@@ -5185,10 +5183,10 @@
           <w:sz w:val="24"/>
         </w:rPr>
         <w:object w:dxaOrig="600" w:dyaOrig="279">
-          <v:shape id="_x0000_i1051" type="#_x0000_t75" style="width:30.45pt;height:14.4pt" o:ole="">
+          <v:shape id="_x0000_i1051" type="#_x0000_t75" style="width:30.75pt;height:14.25pt" o:ole="">
             <v:imagedata r:id="rId65" o:title=""/>
           </v:shape>
-          <o:OLEObject Type="Embed" ProgID="Equation.DSMT4" ShapeID="_x0000_i1051" DrawAspect="Content" ObjectID="_1561354858" r:id="rId66"/>
+          <o:OLEObject Type="Embed" ProgID="Equation.DSMT4" ShapeID="_x0000_i1051" DrawAspect="Content" ObjectID="_1561380051" r:id="rId66"/>
         </w:object>
       </w:r>
       <w:r>
@@ -5220,10 +5218,10 @@
           <w:sz w:val="24"/>
         </w:rPr>
         <w:object w:dxaOrig="859" w:dyaOrig="279">
-          <v:shape id="_x0000_i1052" type="#_x0000_t75" style="width:43.75pt;height:14.4pt" o:ole="">
+          <v:shape id="_x0000_i1052" type="#_x0000_t75" style="width:43.5pt;height:14.25pt" o:ole="">
             <v:imagedata r:id="rId67" o:title=""/>
           </v:shape>
-          <o:OLEObject Type="Embed" ProgID="Equation.DSMT4" ShapeID="_x0000_i1052" DrawAspect="Content" ObjectID="_1561354859" r:id="rId68"/>
+          <o:OLEObject Type="Embed" ProgID="Equation.DSMT4" ShapeID="_x0000_i1052" DrawAspect="Content" ObjectID="_1561380052" r:id="rId68"/>
         </w:object>
       </w:r>
       <w:r>
@@ -5621,8 +5619,8 @@
           <w:sz w:val="24"/>
         </w:rPr>
       </w:pPr>
-      <w:bookmarkStart w:id="1" w:name="OLE_LINK5"/>
-      <w:bookmarkStart w:id="2" w:name="OLE_LINK6"/>
+      <w:bookmarkStart w:id="0" w:name="OLE_LINK5"/>
+      <w:bookmarkStart w:id="1" w:name="OLE_LINK6"/>
       <w:r>
         <w:rPr>
           <w:rFonts w:hint="eastAsia"/>
@@ -5640,8 +5638,8 @@
         <w:t xml:space="preserve"> 原传递函数的求取</w:t>
       </w:r>
     </w:p>
+    <w:bookmarkEnd w:id="0"/>
     <w:bookmarkEnd w:id="1"/>
-    <w:bookmarkEnd w:id="2"/>
     <w:p>
       <w:pPr>
         <w:spacing w:afterLines="50" w:after="156" w:line="360" w:lineRule="auto"/>
@@ -5670,10 +5668,10 @@
           <w:sz w:val="24"/>
         </w:rPr>
         <w:object w:dxaOrig="340" w:dyaOrig="380">
-          <v:shape id="_x0000_i1053" type="#_x0000_t75" style="width:17.15pt;height:18.85pt" o:ole="">
+          <v:shape id="_x0000_i1053" type="#_x0000_t75" style="width:17.25pt;height:18.75pt" o:ole="">
             <v:imagedata r:id="rId73" o:title=""/>
           </v:shape>
-          <o:OLEObject Type="Embed" ProgID="Equation.DSMT4" ShapeID="_x0000_i1053" DrawAspect="Content" ObjectID="_1561354860" r:id="rId74"/>
+          <o:OLEObject Type="Embed" ProgID="Equation.DSMT4" ShapeID="_x0000_i1053" DrawAspect="Content" ObjectID="_1561380053" r:id="rId74"/>
         </w:object>
       </w:r>
       <w:r>
@@ -5689,10 +5687,10 @@
           <w:sz w:val="24"/>
         </w:rPr>
         <w:object w:dxaOrig="300" w:dyaOrig="360">
-          <v:shape id="_x0000_i1054" type="#_x0000_t75" style="width:15.5pt;height:18.3pt" o:ole="">
+          <v:shape id="_x0000_i1054" type="#_x0000_t75" style="width:15.75pt;height:18pt" o:ole="">
             <v:imagedata r:id="rId75" o:title=""/>
           </v:shape>
-          <o:OLEObject Type="Embed" ProgID="Equation.DSMT4" ShapeID="_x0000_i1054" DrawAspect="Content" ObjectID="_1561354861" r:id="rId76"/>
+          <o:OLEObject Type="Embed" ProgID="Equation.DSMT4" ShapeID="_x0000_i1054" DrawAspect="Content" ObjectID="_1561380054" r:id="rId76"/>
         </w:object>
       </w:r>
       <w:r>
@@ -5734,10 +5732,10 @@
           <w:sz w:val="24"/>
         </w:rPr>
         <w:object w:dxaOrig="340" w:dyaOrig="380">
-          <v:shape id="_x0000_i1055" type="#_x0000_t75" style="width:17.15pt;height:18.85pt" o:ole="">
+          <v:shape id="_x0000_i1055" type="#_x0000_t75" style="width:17.25pt;height:18.75pt" o:ole="">
             <v:imagedata r:id="rId73" o:title=""/>
           </v:shape>
-          <o:OLEObject Type="Embed" ProgID="Equation.DSMT4" ShapeID="_x0000_i1055" DrawAspect="Content" ObjectID="_1561354862" r:id="rId77"/>
+          <o:OLEObject Type="Embed" ProgID="Equation.DSMT4" ShapeID="_x0000_i1055" DrawAspect="Content" ObjectID="_1561380055" r:id="rId77"/>
         </w:object>
       </w:r>
       <w:r>
@@ -5753,10 +5751,10 @@
           <w:sz w:val="24"/>
         </w:rPr>
         <w:object w:dxaOrig="300" w:dyaOrig="360">
-          <v:shape id="_x0000_i1056" type="#_x0000_t75" style="width:15.5pt;height:18.3pt" o:ole="">
+          <v:shape id="_x0000_i1056" type="#_x0000_t75" style="width:15.75pt;height:18pt" o:ole="">
             <v:imagedata r:id="rId75" o:title=""/>
           </v:shape>
-          <o:OLEObject Type="Embed" ProgID="Equation.DSMT4" ShapeID="_x0000_i1056" DrawAspect="Content" ObjectID="_1561354863" r:id="rId78"/>
+          <o:OLEObject Type="Embed" ProgID="Equation.DSMT4" ShapeID="_x0000_i1056" DrawAspect="Content" ObjectID="_1561380056" r:id="rId78"/>
         </w:object>
       </w:r>
       <w:r>
@@ -5772,10 +5770,10 @@
           <w:sz w:val="24"/>
         </w:rPr>
         <w:object w:dxaOrig="340" w:dyaOrig="380">
-          <v:shape id="_x0000_i1057" type="#_x0000_t75" style="width:17.15pt;height:18.85pt" o:ole="">
+          <v:shape id="_x0000_i1057" type="#_x0000_t75" style="width:17.25pt;height:18.75pt" o:ole="">
             <v:imagedata r:id="rId73" o:title=""/>
           </v:shape>
-          <o:OLEObject Type="Embed" ProgID="Equation.DSMT4" ShapeID="_x0000_i1057" DrawAspect="Content" ObjectID="_1561354864" r:id="rId79"/>
+          <o:OLEObject Type="Embed" ProgID="Equation.DSMT4" ShapeID="_x0000_i1057" DrawAspect="Content" ObjectID="_1561380057" r:id="rId79"/>
         </w:object>
       </w:r>
       <w:r>
@@ -5798,10 +5796,10 @@
           <w:sz w:val="24"/>
         </w:rPr>
         <w:object w:dxaOrig="1020" w:dyaOrig="620">
-          <v:shape id="_x0000_i1058" type="#_x0000_t75" style="width:50.4pt;height:30.45pt" o:ole="">
+          <v:shape id="_x0000_i1058" type="#_x0000_t75" style="width:50.25pt;height:30.75pt" o:ole="">
             <v:imagedata r:id="rId80" o:title=""/>
           </v:shape>
-          <o:OLEObject Type="Embed" ProgID="Equation.DSMT4" ShapeID="_x0000_i1058" DrawAspect="Content" ObjectID="_1561354865" r:id="rId81"/>
+          <o:OLEObject Type="Embed" ProgID="Equation.DSMT4" ShapeID="_x0000_i1058" DrawAspect="Content" ObjectID="_1561380058" r:id="rId81"/>
         </w:object>
       </w:r>
       <w:r>
@@ -5826,10 +5824,10 @@
           <w:sz w:val="24"/>
         </w:rPr>
         <w:object w:dxaOrig="5780" w:dyaOrig="1200">
-          <v:shape id="_x0000_i1059" type="#_x0000_t75" style="width:288.55pt;height:60.35pt" o:ole="">
+          <v:shape id="_x0000_i1059" type="#_x0000_t75" style="width:288.75pt;height:60pt" o:ole="">
             <v:imagedata r:id="rId82" o:title=""/>
           </v:shape>
-          <o:OLEObject Type="Embed" ProgID="Equation.DSMT4" ShapeID="_x0000_i1059" DrawAspect="Content" ObjectID="_1561354866" r:id="rId83"/>
+          <o:OLEObject Type="Embed" ProgID="Equation.DSMT4" ShapeID="_x0000_i1059" DrawAspect="Content" ObjectID="_1561380059" r:id="rId83"/>
         </w:object>
       </w:r>
     </w:p>
@@ -5848,22 +5846,22 @@
         </w:rPr>
         <w:t>解得：</w:t>
       </w:r>
-      <w:bookmarkStart w:id="3" w:name="OLE_LINK7"/>
-      <w:bookmarkStart w:id="4" w:name="OLE_LINK8"/>
+      <w:bookmarkStart w:id="2" w:name="OLE_LINK7"/>
+      <w:bookmarkStart w:id="3" w:name="OLE_LINK8"/>
       <w:r>
         <w:rPr>
           <w:position w:val="-54"/>
           <w:sz w:val="24"/>
         </w:rPr>
         <w:object w:dxaOrig="3980" w:dyaOrig="1200">
-          <v:shape id="_x0000_i1060" type="#_x0000_t75" style="width:198.85pt;height:60.35pt" o:ole="">
+          <v:shape id="_x0000_i1060" type="#_x0000_t75" style="width:198.75pt;height:60pt" o:ole="">
             <v:imagedata r:id="rId84" o:title=""/>
           </v:shape>
-          <o:OLEObject Type="Embed" ProgID="Equation.DSMT4" ShapeID="_x0000_i1060" DrawAspect="Content" ObjectID="_1561354867" r:id="rId85"/>
+          <o:OLEObject Type="Embed" ProgID="Equation.DSMT4" ShapeID="_x0000_i1060" DrawAspect="Content" ObjectID="_1561380060" r:id="rId85"/>
         </w:object>
       </w:r>
+      <w:bookmarkEnd w:id="2"/>
       <w:bookmarkEnd w:id="3"/>
-      <w:bookmarkEnd w:id="4"/>
     </w:p>
     <w:p>
       <w:pPr>
@@ -6565,8 +6563,8 @@
         </w:rPr>
       </w:pPr>
     </w:p>
-    <w:bookmarkStart w:id="5" w:name="OLE_LINK3"/>
-    <w:bookmarkStart w:id="6" w:name="OLE_LINK4"/>
+    <w:bookmarkStart w:id="4" w:name="OLE_LINK3"/>
+    <w:bookmarkStart w:id="5" w:name="OLE_LINK4"/>
     <w:p>
       <w:pPr>
         <w:spacing w:afterLines="50" w:after="156" w:line="360" w:lineRule="auto"/>
@@ -6582,14 +6580,14 @@
           <w:sz w:val="24"/>
         </w:rPr>
         <w:object w:dxaOrig="3980" w:dyaOrig="1200">
-          <v:shape id="_x0000_i1061" type="#_x0000_t75" style="width:199.4pt;height:60.35pt" o:ole="">
+          <v:shape id="_x0000_i1061" type="#_x0000_t75" style="width:199.5pt;height:60pt" o:ole="">
             <v:imagedata r:id="rId90" o:title=""/>
           </v:shape>
-          <o:OLEObject Type="Embed" ProgID="Equation.DSMT4" ShapeID="_x0000_i1061" DrawAspect="Content" ObjectID="_1561354868" r:id="rId91"/>
+          <o:OLEObject Type="Embed" ProgID="Equation.DSMT4" ShapeID="_x0000_i1061" DrawAspect="Content" ObjectID="_1561380061" r:id="rId91"/>
         </w:object>
       </w:r>
+      <w:bookmarkEnd w:id="4"/>
       <w:bookmarkEnd w:id="5"/>
-      <w:bookmarkEnd w:id="6"/>
     </w:p>
     <w:p>
       <w:pPr>
@@ -6666,8 +6664,8 @@
         </w:rPr>
         <w:t>其中</w:t>
       </w:r>
-      <w:bookmarkStart w:id="7" w:name="OLE_LINK9"/>
-      <w:bookmarkStart w:id="8" w:name="OLE_LINK10"/>
+      <w:bookmarkStart w:id="6" w:name="OLE_LINK9"/>
+      <w:bookmarkStart w:id="7" w:name="OLE_LINK10"/>
       <m:oMath>
         <m:f>
           <m:fPr>
@@ -6703,8 +6701,8 @@
             </m:r>
           </m:den>
         </m:f>
+        <w:bookmarkEnd w:id="6"/>
         <w:bookmarkEnd w:id="7"/>
-        <w:bookmarkEnd w:id="8"/>
         <m:r>
           <m:rPr>
             <m:sty m:val="p"/>
@@ -7302,7 +7300,7 @@
                   <w:rFonts w:ascii="Cambria Math" w:hAnsi="Cambria Math" w:hint="eastAsia"/>
                   <w:sz w:val="24"/>
                 </w:rPr>
-                <m:t>8.21</m:t>
+                <m:t>8.21k</m:t>
               </m:r>
             </m:den>
           </m:f>
@@ -7388,7 +7386,7 @@
                   <w:rFonts w:ascii="Cambria Math" w:hAnsi="Cambria Math" w:hint="eastAsia"/>
                   <w:sz w:val="24"/>
                 </w:rPr>
-                <m:t>0.87</m:t>
+                <m:t>87.59</m:t>
               </m:r>
               <m:r>
                 <m:rPr>
@@ -7410,17 +7408,7 @@
                   <w:rFonts w:ascii="Cambria Math" w:hAnsi="Cambria Math"/>
                   <w:sz w:val="24"/>
                 </w:rPr>
-                <m:t>100</m:t>
-              </m:r>
-              <m:r>
-                <m:rPr>
-                  <m:sty m:val="p"/>
-                </m:rPr>
-                <w:rPr>
-                  <w:rFonts w:ascii="Cambria Math" w:hAnsi="Cambria Math" w:hint="eastAsia"/>
-                  <w:sz w:val="24"/>
-                </w:rPr>
-                <m:t>k</m:t>
+                <m:t>10</m:t>
               </m:r>
             </m:den>
           </m:f>
@@ -7455,6 +7443,7 @@
           <w:sz w:val="24"/>
         </w:rPr>
       </w:pPr>
+      <w:bookmarkStart w:id="8" w:name="_GoBack"/>
       <w:r>
         <w:rPr>
           <w:rFonts w:ascii="宋体" w:hAnsi="宋体"/>
@@ -7463,8 +7452,8 @@
         </w:rPr>
         <w:drawing>
           <wp:inline distT="0" distB="0" distL="0" distR="0" wp14:anchorId="3515A9E9" wp14:editId="1B2425F7">
-            <wp:extent cx="5848350" cy="3762375"/>
-            <wp:effectExtent l="19050" t="0" r="0" b="0"/>
+            <wp:extent cx="5848350" cy="3261973"/>
+            <wp:effectExtent l="0" t="0" r="0" b="0"/>
             <wp:docPr id="660" name="图片 660"/>
             <wp:cNvGraphicFramePr>
               <a:graphicFrameLocks xmlns:a="http://schemas.openxmlformats.org/drawingml/2006/main" noChangeAspect="1"/>
@@ -7479,8 +7468,13 @@
                     </pic:cNvPicPr>
                   </pic:nvPicPr>
                   <pic:blipFill>
-                    <a:blip r:embed="rId92" cstate="print"/>
-                    <a:srcRect/>
+                    <a:blip r:embed="rId92">
+                      <a:extLst>
+                        <a:ext uri="{28A0092B-C50C-407E-A947-70E740481C1C}">
+                          <a14:useLocalDpi xmlns:a14="http://schemas.microsoft.com/office/drawing/2010/main" val="0"/>
+                        </a:ext>
+                      </a:extLst>
+                    </a:blip>
                     <a:stretch>
                       <a:fillRect/>
                     </a:stretch>
@@ -7488,7 +7482,7 @@
                   <pic:spPr bwMode="auto">
                     <a:xfrm>
                       <a:off x="0" y="0"/>
-                      <a:ext cx="5848350" cy="3762375"/>
+                      <a:ext cx="5848350" cy="3261973"/>
                     </a:xfrm>
                     <a:prstGeom prst="rect">
                       <a:avLst/>
@@ -7507,6 +7501,7 @@
           </wp:inline>
         </w:drawing>
       </w:r>
+      <w:bookmarkEnd w:id="8"/>
     </w:p>
     <w:p>
       <w:pPr>
@@ -9299,7 +9294,7 @@
 </file>
 
 <file path=customXml/itemProps1.xml><?xml version="1.0" encoding="utf-8"?>
-<ds:datastoreItem xmlns:ds="http://schemas.openxmlformats.org/officeDocument/2006/customXml" ds:itemID="{02BC0A6E-438B-488A-8CBA-7B7C439AAB40}">
+<ds:datastoreItem xmlns:ds="http://schemas.openxmlformats.org/officeDocument/2006/customXml" ds:itemID="{26EF8E68-0DE9-4E27-B0BC-8EFC5A6A1E57}">
   <ds:schemaRefs>
     <ds:schemaRef ds:uri="http://schemas.openxmlformats.org/officeDocument/2006/bibliography"/>
   </ds:schemaRefs>

--- a/task11/某仿真显示臂俯仰系统设计.docx
+++ b/task11/某仿真显示臂俯仰系统设计.docx
@@ -104,10 +104,10 @@
             <v:path o:extrusionok="f" gradientshapeok="t" o:connecttype="rect"/>
             <o:lock v:ext="edit" aspectratio="t"/>
           </v:shapetype>
-          <v:shape id="_x0000_i1025" type="#_x0000_t75" style="width:122.25pt;height:30.75pt" o:ole="" fillcolor="window">
+          <v:shape id="_x0000_i1025" type="#_x0000_t75" style="width:122.4pt;height:30.7pt" o:ole="" fillcolor="window">
             <v:imagedata r:id="rId9" o:title=""/>
           </v:shape>
-          <o:OLEObject Type="Embed" ProgID="MSDraw" ShapeID="_x0000_i1025" DrawAspect="Content" ObjectID="_1561380025" r:id="rId10">
+          <o:OLEObject Type="Embed" ProgID="MSDraw" ShapeID="_x0000_i1025" DrawAspect="Content" ObjectID="_1561448326" r:id="rId10">
             <o:FieldCodes>\* mergeformat</o:FieldCodes>
           </o:OLEObject>
         </w:object>
@@ -688,7 +688,7 @@
         <w:tblLook w:val="0000" w:firstRow="0" w:lastRow="0" w:firstColumn="0" w:lastColumn="0" w:noHBand="0" w:noVBand="0"/>
       </w:tblPr>
       <w:tblGrid>
-        <w:gridCol w:w="20359"/>
+        <w:gridCol w:w="9204"/>
       </w:tblGrid>
       <w:tr>
         <w:trPr>
@@ -1877,6 +1877,7 @@
                 <w:sz w:val="24"/>
                 <w:szCs w:val="24"/>
               </w:rPr>
+              <w:lastRenderedPageBreak/>
               <w:t xml:space="preserve"> </w:t>
             </w:r>
           </w:p>
@@ -1937,7 +1938,7 @@
         <w:tblLook w:val="0000" w:firstRow="0" w:lastRow="0" w:firstColumn="0" w:lastColumn="0" w:noHBand="0" w:noVBand="0"/>
       </w:tblPr>
       <w:tblGrid>
-        <w:gridCol w:w="9430"/>
+        <w:gridCol w:w="9204"/>
       </w:tblGrid>
       <w:tr>
         <w:trPr>
@@ -3469,6 +3470,7 @@
         <w:rPr>
           <w:noProof/>
         </w:rPr>
+        <w:lastRenderedPageBreak/>
         <w:drawing>
           <wp:inline distT="0" distB="0" distL="0" distR="0">
             <wp:extent cx="4023360" cy="1821815"/>
@@ -3616,10 +3618,10 @@
           <w:szCs w:val="24"/>
         </w:rPr>
         <w:object w:dxaOrig="740" w:dyaOrig="360">
-          <v:shape id="_x0000_i1026" type="#_x0000_t75" style="width:36.75pt;height:18pt" o:ole="">
+          <v:shape id="_x0000_i1026" type="#_x0000_t75" style="width:36.95pt;height:18.25pt" o:ole="">
             <v:imagedata r:id="rId13" o:title=""/>
           </v:shape>
-          <o:OLEObject Type="Embed" ProgID="Equation.DSMT4" ShapeID="_x0000_i1026" DrawAspect="Content" ObjectID="_1561380026" r:id="rId14"/>
+          <o:OLEObject Type="Embed" ProgID="Equation.DSMT4" ShapeID="_x0000_i1026" DrawAspect="Content" ObjectID="_1561448327" r:id="rId14"/>
         </w:object>
       </w:r>
       <w:r>
@@ -3638,10 +3640,10 @@
           <w:szCs w:val="24"/>
         </w:rPr>
         <w:object w:dxaOrig="360" w:dyaOrig="320">
-          <v:shape id="_x0000_i1027" type="#_x0000_t75" style="width:18pt;height:15.75pt" o:ole="">
+          <v:shape id="_x0000_i1027" type="#_x0000_t75" style="width:18.25pt;height:15.85pt" o:ole="">
             <v:imagedata r:id="rId15" o:title=""/>
           </v:shape>
-          <o:OLEObject Type="Embed" ProgID="Equation.DSMT4" ShapeID="_x0000_i1027" DrawAspect="Content" ObjectID="_1561380027" r:id="rId16"/>
+          <o:OLEObject Type="Embed" ProgID="Equation.DSMT4" ShapeID="_x0000_i1027" DrawAspect="Content" ObjectID="_1561448328" r:id="rId16"/>
         </w:object>
       </w:r>
       <w:r>
@@ -3676,10 +3678,10 @@
           <w:szCs w:val="24"/>
         </w:rPr>
         <w:object w:dxaOrig="520" w:dyaOrig="279">
-          <v:shape id="_x0000_i1028" type="#_x0000_t75" style="width:26.25pt;height:14.25pt" o:ole="">
+          <v:shape id="_x0000_i1028" type="#_x0000_t75" style="width:26.4pt;height:14.4pt" o:ole="">
             <v:imagedata r:id="rId17" o:title=""/>
           </v:shape>
-          <o:OLEObject Type="Embed" ProgID="Equation.DSMT4" ShapeID="_x0000_i1028" DrawAspect="Content" ObjectID="_1561380028" r:id="rId18"/>
+          <o:OLEObject Type="Embed" ProgID="Equation.DSMT4" ShapeID="_x0000_i1028" DrawAspect="Content" ObjectID="_1561448329" r:id="rId18"/>
         </w:object>
       </w:r>
       <w:r>
@@ -3698,10 +3700,10 @@
           <w:szCs w:val="24"/>
         </w:rPr>
         <w:object w:dxaOrig="1620" w:dyaOrig="380">
-          <v:shape id="_x0000_i1029" type="#_x0000_t75" style="width:81pt;height:18.75pt" o:ole="">
+          <v:shape id="_x0000_i1029" type="#_x0000_t75" style="width:81.1pt;height:18.7pt" o:ole="">
             <v:imagedata r:id="rId19" o:title=""/>
           </v:shape>
-          <o:OLEObject Type="Embed" ProgID="Equation.DSMT4" ShapeID="_x0000_i1029" DrawAspect="Content" ObjectID="_1561380029" r:id="rId20"/>
+          <o:OLEObject Type="Embed" ProgID="Equation.DSMT4" ShapeID="_x0000_i1029" DrawAspect="Content" ObjectID="_1561448330" r:id="rId20"/>
         </w:object>
       </w:r>
     </w:p>
@@ -3735,10 +3737,10 @@
           <w:szCs w:val="24"/>
         </w:rPr>
         <w:object w:dxaOrig="740" w:dyaOrig="360">
-          <v:shape id="_x0000_i1030" type="#_x0000_t75" style="width:36.75pt;height:18pt" o:ole="">
+          <v:shape id="_x0000_i1030" type="#_x0000_t75" style="width:36.95pt;height:18.25pt" o:ole="">
             <v:imagedata r:id="rId21" o:title=""/>
           </v:shape>
-          <o:OLEObject Type="Embed" ProgID="Equation.DSMT4" ShapeID="_x0000_i1030" DrawAspect="Content" ObjectID="_1561380030" r:id="rId22"/>
+          <o:OLEObject Type="Embed" ProgID="Equation.DSMT4" ShapeID="_x0000_i1030" DrawAspect="Content" ObjectID="_1561448331" r:id="rId22"/>
         </w:object>
       </w:r>
     </w:p>
@@ -3769,10 +3771,10 @@
           <w:szCs w:val="24"/>
         </w:rPr>
         <w:object w:dxaOrig="1340" w:dyaOrig="620">
-          <v:shape id="_x0000_i1031" type="#_x0000_t75" style="width:66.75pt;height:30.75pt" o:ole="">
+          <v:shape id="_x0000_i1031" type="#_x0000_t75" style="width:66.7pt;height:30.7pt" o:ole="">
             <v:imagedata r:id="rId23" o:title=""/>
           </v:shape>
-          <o:OLEObject Type="Embed" ProgID="Equation.DSMT4" ShapeID="_x0000_i1031" DrawAspect="Content" ObjectID="_1561380031" r:id="rId24"/>
+          <o:OLEObject Type="Embed" ProgID="Equation.DSMT4" ShapeID="_x0000_i1031" DrawAspect="Content" ObjectID="_1561448332" r:id="rId24"/>
         </w:object>
       </w:r>
     </w:p>
@@ -3803,10 +3805,10 @@
           <w:szCs w:val="24"/>
         </w:rPr>
         <w:object w:dxaOrig="859" w:dyaOrig="279">
-          <v:shape id="_x0000_i1032" type="#_x0000_t75" style="width:43.5pt;height:14.25pt" o:ole="">
+          <v:shape id="_x0000_i1032" type="#_x0000_t75" style="width:43.7pt;height:14.4pt" o:ole="">
             <v:imagedata r:id="rId25" o:title=""/>
           </v:shape>
-          <o:OLEObject Type="Embed" ProgID="Equation.DSMT4" ShapeID="_x0000_i1032" DrawAspect="Content" ObjectID="_1561380032" r:id="rId26"/>
+          <o:OLEObject Type="Embed" ProgID="Equation.DSMT4" ShapeID="_x0000_i1032" DrawAspect="Content" ObjectID="_1561448333" r:id="rId26"/>
         </w:object>
       </w:r>
       <w:r>
@@ -3845,10 +3847,10 @@
           <w:szCs w:val="24"/>
         </w:rPr>
         <w:object w:dxaOrig="1420" w:dyaOrig="360">
-          <v:shape id="_x0000_i1033" type="#_x0000_t75" style="width:71.25pt;height:18pt" o:ole="">
+          <v:shape id="_x0000_i1033" type="#_x0000_t75" style="width:71.5pt;height:18.25pt" o:ole="">
             <v:imagedata r:id="rId27" o:title=""/>
           </v:shape>
-          <o:OLEObject Type="Embed" ProgID="Equation.DSMT4" ShapeID="_x0000_i1033" DrawAspect="Content" ObjectID="_1561380033" r:id="rId28"/>
+          <o:OLEObject Type="Embed" ProgID="Equation.DSMT4" ShapeID="_x0000_i1033" DrawAspect="Content" ObjectID="_1561448334" r:id="rId28"/>
         </w:object>
       </w:r>
     </w:p>
@@ -3891,10 +3893,10 @@
           <w:szCs w:val="24"/>
         </w:rPr>
         <w:object w:dxaOrig="3400" w:dyaOrig="660">
-          <v:shape id="_x0000_i1034" type="#_x0000_t75" style="width:171pt;height:33pt" o:ole="">
+          <v:shape id="_x0000_i1034" type="#_x0000_t75" style="width:170.9pt;height:33.1pt" o:ole="">
             <v:imagedata r:id="rId29" o:title=""/>
           </v:shape>
-          <o:OLEObject Type="Embed" ProgID="Equation.DSMT4" ShapeID="_x0000_i1034" DrawAspect="Content" ObjectID="_1561380034" r:id="rId30"/>
+          <o:OLEObject Type="Embed" ProgID="Equation.DSMT4" ShapeID="_x0000_i1034" DrawAspect="Content" ObjectID="_1561448335" r:id="rId30"/>
         </w:object>
       </w:r>
     </w:p>
@@ -3917,10 +3919,10 @@
           <w:szCs w:val="24"/>
         </w:rPr>
         <w:object w:dxaOrig="3879" w:dyaOrig="400">
-          <v:shape id="_x0000_i1035" type="#_x0000_t75" style="width:193.5pt;height:20.25pt" o:ole="">
+          <v:shape id="_x0000_i1035" type="#_x0000_t75" style="width:193.45pt;height:20.15pt" o:ole="">
             <v:imagedata r:id="rId31" o:title=""/>
           </v:shape>
-          <o:OLEObject Type="Embed" ProgID="Equation.DSMT4" ShapeID="_x0000_i1035" DrawAspect="Content" ObjectID="_1561380035" r:id="rId32"/>
+          <o:OLEObject Type="Embed" ProgID="Equation.DSMT4" ShapeID="_x0000_i1035" DrawAspect="Content" ObjectID="_1561448336" r:id="rId32"/>
         </w:object>
       </w:r>
     </w:p>
@@ -3981,7 +3983,16 @@
           <w:sz w:val="24"/>
           <w:szCs w:val="24"/>
         </w:rPr>
-        <w:t>，因为高频段对于系统的影响很小，所以这里取的只是一个参考值。</w:t>
+        <w:t>，因为高频段对于</w:t>
+      </w:r>
+      <w:r>
+        <w:rPr>
+          <w:rFonts w:ascii="Times New Roman" w:eastAsia="宋体" w:hAnsi="Times New Roman" w:cs="Times New Roman" w:hint="eastAsia"/>
+          <w:sz w:val="24"/>
+          <w:szCs w:val="24"/>
+        </w:rPr>
+        <w:lastRenderedPageBreak/>
+        <w:t>系统的影响很小，所以这里取的只是一个参考值。</w:t>
       </w:r>
     </w:p>
     <w:p>
@@ -4055,10 +4066,10 @@
           <w:szCs w:val="24"/>
         </w:rPr>
         <w:object w:dxaOrig="5780" w:dyaOrig="360">
-          <v:shape id="_x0000_i1036" type="#_x0000_t75" style="width:288.75pt;height:18pt" o:ole="">
+          <v:shape id="_x0000_i1036" type="#_x0000_t75" style="width:288.5pt;height:18.25pt" o:ole="">
             <v:imagedata r:id="rId33" o:title=""/>
           </v:shape>
-          <o:OLEObject Type="Embed" ProgID="Equation.DSMT4" ShapeID="_x0000_i1036" DrawAspect="Content" ObjectID="_1561380036" r:id="rId34"/>
+          <o:OLEObject Type="Embed" ProgID="Equation.DSMT4" ShapeID="_x0000_i1036" DrawAspect="Content" ObjectID="_1561448337" r:id="rId34"/>
         </w:object>
       </w:r>
     </w:p>
@@ -4089,10 +4100,10 @@
           <w:szCs w:val="24"/>
         </w:rPr>
         <w:object w:dxaOrig="1579" w:dyaOrig="360">
-          <v:shape id="_x0000_i1037" type="#_x0000_t75" style="width:78pt;height:18pt" o:ole="">
+          <v:shape id="_x0000_i1037" type="#_x0000_t75" style="width:78.25pt;height:18.25pt" o:ole="">
             <v:imagedata r:id="rId35" o:title=""/>
           </v:shape>
-          <o:OLEObject Type="Embed" ProgID="Equation.DSMT4" ShapeID="_x0000_i1037" DrawAspect="Content" ObjectID="_1561380037" r:id="rId36"/>
+          <o:OLEObject Type="Embed" ProgID="Equation.DSMT4" ShapeID="_x0000_i1037" DrawAspect="Content" ObjectID="_1561448338" r:id="rId36"/>
         </w:object>
       </w:r>
     </w:p>
@@ -4139,10 +4150,10 @@
           <w:szCs w:val="24"/>
         </w:rPr>
         <w:object w:dxaOrig="600" w:dyaOrig="360">
-          <v:shape id="_x0000_i1038" type="#_x0000_t75" style="width:30pt;height:18pt" o:ole="">
+          <v:shape id="_x0000_i1038" type="#_x0000_t75" style="width:30.25pt;height:18.25pt" o:ole="">
             <v:imagedata r:id="rId37" o:title=""/>
           </v:shape>
-          <o:OLEObject Type="Embed" ProgID="Equation.DSMT4" ShapeID="_x0000_i1038" DrawAspect="Content" ObjectID="_1561380038" r:id="rId38"/>
+          <o:OLEObject Type="Embed" ProgID="Equation.DSMT4" ShapeID="_x0000_i1038" DrawAspect="Content" ObjectID="_1561448339" r:id="rId38"/>
         </w:object>
       </w:r>
       <w:r>
@@ -4161,10 +4172,10 @@
           <w:szCs w:val="24"/>
         </w:rPr>
         <w:object w:dxaOrig="1600" w:dyaOrig="360">
-          <v:shape id="_x0000_i1039" type="#_x0000_t75" style="width:80.25pt;height:18pt" o:ole="">
+          <v:shape id="_x0000_i1039" type="#_x0000_t75" style="width:80.15pt;height:18.25pt" o:ole="">
             <v:imagedata r:id="rId39" o:title=""/>
           </v:shape>
-          <o:OLEObject Type="Embed" ProgID="Equation.DSMT4" ShapeID="_x0000_i1039" DrawAspect="Content" ObjectID="_1561380039" r:id="rId40"/>
+          <o:OLEObject Type="Embed" ProgID="Equation.DSMT4" ShapeID="_x0000_i1039" DrawAspect="Content" ObjectID="_1561448340" r:id="rId40"/>
         </w:object>
       </w:r>
       <w:r>
@@ -4183,10 +4194,10 @@
           <w:szCs w:val="24"/>
         </w:rPr>
         <w:object w:dxaOrig="1719" w:dyaOrig="360">
-          <v:shape id="_x0000_i1040" type="#_x0000_t75" style="width:84.75pt;height:18pt" o:ole="">
+          <v:shape id="_x0000_i1040" type="#_x0000_t75" style="width:84.95pt;height:18.25pt" o:ole="">
             <v:imagedata r:id="rId41" o:title=""/>
           </v:shape>
-          <o:OLEObject Type="Embed" ProgID="Equation.DSMT4" ShapeID="_x0000_i1040" DrawAspect="Content" ObjectID="_1561380040" r:id="rId42"/>
+          <o:OLEObject Type="Embed" ProgID="Equation.DSMT4" ShapeID="_x0000_i1040" DrawAspect="Content" ObjectID="_1561448341" r:id="rId42"/>
         </w:object>
       </w:r>
       <w:r>
@@ -4205,10 +4216,10 @@
           <w:szCs w:val="24"/>
         </w:rPr>
         <w:object w:dxaOrig="1840" w:dyaOrig="360">
-          <v:shape id="_x0000_i1041" type="#_x0000_t75" style="width:92.25pt;height:18pt" o:ole="">
+          <v:shape id="_x0000_i1041" type="#_x0000_t75" style="width:92.15pt;height:18.25pt" o:ole="">
             <v:imagedata r:id="rId43" o:title=""/>
           </v:shape>
-          <o:OLEObject Type="Embed" ProgID="Equation.DSMT4" ShapeID="_x0000_i1041" DrawAspect="Content" ObjectID="_1561380041" r:id="rId44"/>
+          <o:OLEObject Type="Embed" ProgID="Equation.DSMT4" ShapeID="_x0000_i1041" DrawAspect="Content" ObjectID="_1561448342" r:id="rId44"/>
         </w:object>
       </w:r>
       <w:r>
@@ -4227,10 +4238,10 @@
           <w:szCs w:val="24"/>
         </w:rPr>
         <w:object w:dxaOrig="1640" w:dyaOrig="360">
-          <v:shape id="_x0000_i1042" type="#_x0000_t75" style="width:82.5pt;height:18pt" o:ole="">
+          <v:shape id="_x0000_i1042" type="#_x0000_t75" style="width:82.55pt;height:18.25pt" o:ole="">
             <v:imagedata r:id="rId45" o:title=""/>
           </v:shape>
-          <o:OLEObject Type="Embed" ProgID="Equation.DSMT4" ShapeID="_x0000_i1042" DrawAspect="Content" ObjectID="_1561380042" r:id="rId46"/>
+          <o:OLEObject Type="Embed" ProgID="Equation.DSMT4" ShapeID="_x0000_i1042" DrawAspect="Content" ObjectID="_1561448343" r:id="rId46"/>
         </w:object>
       </w:r>
       <w:r>
@@ -4262,10 +4273,10 @@
           <w:szCs w:val="24"/>
         </w:rPr>
         <w:object w:dxaOrig="3980" w:dyaOrig="1200">
-          <v:shape id="_x0000_i1043" type="#_x0000_t75" style="width:199.5pt;height:60pt" o:ole="">
+          <v:shape id="_x0000_i1043" type="#_x0000_t75" style="width:199.7pt;height:60pt" o:ole="">
             <v:imagedata r:id="rId47" o:title=""/>
           </v:shape>
-          <o:OLEObject Type="Embed" ProgID="Equation.DSMT4" ShapeID="_x0000_i1043" DrawAspect="Content" ObjectID="_1561380043" r:id="rId48"/>
+          <o:OLEObject Type="Embed" ProgID="Equation.DSMT4" ShapeID="_x0000_i1043" DrawAspect="Content" ObjectID="_1561448344" r:id="rId48"/>
         </w:object>
       </w:r>
     </w:p>
@@ -4593,6 +4604,7 @@
           <w:rFonts w:ascii="宋体" w:hAnsi="宋体" w:hint="eastAsia"/>
           <w:sz w:val="24"/>
         </w:rPr>
+        <w:lastRenderedPageBreak/>
         <w:t>从而画出该传递函数相应的</w:t>
       </w:r>
       <w:r>
@@ -4710,7 +4722,23 @@
           <w:rFonts w:ascii="宋体" w:hAnsi="宋体" w:hint="eastAsia"/>
           <w:sz w:val="24"/>
         </w:rPr>
-        <w:t>由波特图观察得到，相位裕度为</w:t>
+        <w:t>由</w:t>
+      </w:r>
+      <w:proofErr w:type="gramStart"/>
+      <w:r>
+        <w:rPr>
+          <w:rFonts w:ascii="宋体" w:hAnsi="宋体" w:hint="eastAsia"/>
+          <w:sz w:val="24"/>
+        </w:rPr>
+        <w:t>波特图</w:t>
+      </w:r>
+      <w:proofErr w:type="gramEnd"/>
+      <w:r>
+        <w:rPr>
+          <w:rFonts w:ascii="宋体" w:hAnsi="宋体" w:hint="eastAsia"/>
+          <w:sz w:val="24"/>
+        </w:rPr>
+        <w:t>观察得到，相位裕度为</w:t>
       </w:r>
       <w:r>
         <w:rPr>
@@ -4718,10 +4746,10 @@
           <w:sz w:val="24"/>
         </w:rPr>
         <w:object w:dxaOrig="540" w:dyaOrig="320">
-          <v:shape id="_x0000_i1044" type="#_x0000_t75" style="width:27pt;height:15.75pt" o:ole="">
+          <v:shape id="_x0000_i1044" type="#_x0000_t75" style="width:26.9pt;height:15.85pt" o:ole="">
             <v:imagedata r:id="rId51" o:title=""/>
           </v:shape>
-          <o:OLEObject Type="Embed" ProgID="Equation.DSMT4" ShapeID="_x0000_i1044" DrawAspect="Content" ObjectID="_1561380044" r:id="rId52"/>
+          <o:OLEObject Type="Embed" ProgID="Equation.DSMT4" ShapeID="_x0000_i1044" DrawAspect="Content" ObjectID="_1561448345" r:id="rId52"/>
         </w:object>
       </w:r>
       <w:r>
@@ -4737,10 +4765,10 @@
           <w:sz w:val="24"/>
         </w:rPr>
         <w:object w:dxaOrig="740" w:dyaOrig="360">
-          <v:shape id="_x0000_i1045" type="#_x0000_t75" style="width:36.75pt;height:18pt" o:ole="">
+          <v:shape id="_x0000_i1045" type="#_x0000_t75" style="width:36.95pt;height:18.25pt" o:ole="">
             <v:imagedata r:id="rId53" o:title=""/>
           </v:shape>
-          <o:OLEObject Type="Embed" ProgID="Equation.DSMT4" ShapeID="_x0000_i1045" DrawAspect="Content" ObjectID="_1561380045" r:id="rId54"/>
+          <o:OLEObject Type="Embed" ProgID="Equation.DSMT4" ShapeID="_x0000_i1045" DrawAspect="Content" ObjectID="_1561448346" r:id="rId54"/>
         </w:object>
       </w:r>
       <w:r>
@@ -4756,10 +4784,10 @@
           <w:sz w:val="24"/>
         </w:rPr>
         <w:object w:dxaOrig="1120" w:dyaOrig="279">
-          <v:shape id="_x0000_i1046" type="#_x0000_t75" style="width:55.5pt;height:14.25pt" o:ole="">
+          <v:shape id="_x0000_i1046" type="#_x0000_t75" style="width:55.7pt;height:14.4pt" o:ole="">
             <v:imagedata r:id="rId55" o:title=""/>
           </v:shape>
-          <o:OLEObject Type="Embed" ProgID="Equation.DSMT4" ShapeID="_x0000_i1046" DrawAspect="Content" ObjectID="_1561380046" r:id="rId56"/>
+          <o:OLEObject Type="Embed" ProgID="Equation.DSMT4" ShapeID="_x0000_i1046" DrawAspect="Content" ObjectID="_1561448347" r:id="rId56"/>
         </w:object>
       </w:r>
       <w:r>
@@ -4775,10 +4803,10 @@
           <w:sz w:val="24"/>
         </w:rPr>
         <w:object w:dxaOrig="3980" w:dyaOrig="1200">
-          <v:shape id="_x0000_i1047" type="#_x0000_t75" style="width:200.25pt;height:60pt" o:ole="">
+          <v:shape id="_x0000_i1047" type="#_x0000_t75" style="width:200.15pt;height:60pt" o:ole="">
             <v:imagedata r:id="rId57" o:title=""/>
           </v:shape>
-          <o:OLEObject Type="Embed" ProgID="Equation.DSMT4" ShapeID="_x0000_i1047" DrawAspect="Content" ObjectID="_1561380047" r:id="rId58"/>
+          <o:OLEObject Type="Embed" ProgID="Equation.DSMT4" ShapeID="_x0000_i1047" DrawAspect="Content" ObjectID="_1561448348" r:id="rId58"/>
         </w:object>
       </w:r>
       <w:r>
@@ -5045,6 +5073,7 @@
           <w:sz w:val="24"/>
           <w:szCs w:val="24"/>
         </w:rPr>
+        <w:lastRenderedPageBreak/>
         <w:t>动态跟踪误差</w:t>
       </w:r>
       <w:r>
@@ -5110,10 +5139,10 @@
           <w:sz w:val="24"/>
         </w:rPr>
         <w:object w:dxaOrig="859" w:dyaOrig="440">
-          <v:shape id="_x0000_i1048" type="#_x0000_t75" style="width:42.75pt;height:21.75pt" o:ole="">
+          <v:shape id="_x0000_i1048" type="#_x0000_t75" style="width:42.7pt;height:21.6pt" o:ole="">
             <v:imagedata r:id="rId59" o:title=""/>
           </v:shape>
-          <o:OLEObject Type="Embed" ProgID="Equation.DSMT4" ShapeID="_x0000_i1048" DrawAspect="Content" ObjectID="_1561380048" r:id="rId60"/>
+          <o:OLEObject Type="Embed" ProgID="Equation.DSMT4" ShapeID="_x0000_i1048" DrawAspect="Content" ObjectID="_1561448349" r:id="rId60"/>
         </w:object>
       </w:r>
       <w:r>
@@ -5129,10 +5158,10 @@
           <w:sz w:val="24"/>
         </w:rPr>
         <w:object w:dxaOrig="940" w:dyaOrig="440">
-          <v:shape id="_x0000_i1049" type="#_x0000_t75" style="width:47.25pt;height:21.75pt" o:ole="">
+          <v:shape id="_x0000_i1049" type="#_x0000_t75" style="width:47.05pt;height:21.6pt" o:ole="">
             <v:imagedata r:id="rId61" o:title=""/>
           </v:shape>
-          <o:OLEObject Type="Embed" ProgID="Equation.DSMT4" ShapeID="_x0000_i1049" DrawAspect="Content" ObjectID="_1561380049" r:id="rId62"/>
+          <o:OLEObject Type="Embed" ProgID="Equation.DSMT4" ShapeID="_x0000_i1049" DrawAspect="Content" ObjectID="_1561448350" r:id="rId62"/>
         </w:object>
       </w:r>
     </w:p>
@@ -5157,10 +5186,10 @@
           <w:sz w:val="24"/>
         </w:rPr>
         <w:object w:dxaOrig="240" w:dyaOrig="260">
-          <v:shape id="_x0000_i1050" type="#_x0000_t75" style="width:12pt;height:12.75pt" o:ole="">
+          <v:shape id="_x0000_i1050" type="#_x0000_t75" style="width:12pt;height:12.95pt" o:ole="">
             <v:imagedata r:id="rId63" o:title=""/>
           </v:shape>
-          <o:OLEObject Type="Embed" ProgID="Equation.DSMT4" ShapeID="_x0000_i1050" DrawAspect="Content" ObjectID="_1561380050" r:id="rId64"/>
+          <o:OLEObject Type="Embed" ProgID="Equation.DSMT4" ShapeID="_x0000_i1050" DrawAspect="Content" ObjectID="_1561448351" r:id="rId64"/>
         </w:object>
       </w:r>
       <w:r>
@@ -5183,10 +5212,10 @@
           <w:sz w:val="24"/>
         </w:rPr>
         <w:object w:dxaOrig="600" w:dyaOrig="279">
-          <v:shape id="_x0000_i1051" type="#_x0000_t75" style="width:30.75pt;height:14.25pt" o:ole="">
+          <v:shape id="_x0000_i1051" type="#_x0000_t75" style="width:30.7pt;height:14.4pt" o:ole="">
             <v:imagedata r:id="rId65" o:title=""/>
           </v:shape>
-          <o:OLEObject Type="Embed" ProgID="Equation.DSMT4" ShapeID="_x0000_i1051" DrawAspect="Content" ObjectID="_1561380051" r:id="rId66"/>
+          <o:OLEObject Type="Embed" ProgID="Equation.DSMT4" ShapeID="_x0000_i1051" DrawAspect="Content" ObjectID="_1561448352" r:id="rId66"/>
         </w:object>
       </w:r>
       <w:r>
@@ -5218,10 +5247,10 @@
           <w:sz w:val="24"/>
         </w:rPr>
         <w:object w:dxaOrig="859" w:dyaOrig="279">
-          <v:shape id="_x0000_i1052" type="#_x0000_t75" style="width:43.5pt;height:14.25pt" o:ole="">
+          <v:shape id="_x0000_i1052" type="#_x0000_t75" style="width:43.7pt;height:14.4pt" o:ole="">
             <v:imagedata r:id="rId67" o:title=""/>
           </v:shape>
-          <o:OLEObject Type="Embed" ProgID="Equation.DSMT4" ShapeID="_x0000_i1052" DrawAspect="Content" ObjectID="_1561380052" r:id="rId68"/>
+          <o:OLEObject Type="Embed" ProgID="Equation.DSMT4" ShapeID="_x0000_i1052" DrawAspect="Content" ObjectID="_1561448353" r:id="rId68"/>
         </w:object>
       </w:r>
       <w:r>
@@ -5343,6 +5372,7 @@
           <w:noProof/>
           <w:sz w:val="24"/>
         </w:rPr>
+        <w:lastRenderedPageBreak/>
         <w:drawing>
           <wp:inline distT="0" distB="0" distL="0" distR="0" wp14:anchorId="34A021C2" wp14:editId="7E3BDCB9">
             <wp:extent cx="3886199" cy="2914650"/>
@@ -5496,6 +5526,7 @@
           <w:rFonts w:hint="eastAsia"/>
           <w:sz w:val="24"/>
         </w:rPr>
+        <w:lastRenderedPageBreak/>
         <w:t>这是从图中scope1中得到的正弦信号：</w:t>
       </w:r>
     </w:p>
@@ -5668,10 +5699,10 @@
           <w:sz w:val="24"/>
         </w:rPr>
         <w:object w:dxaOrig="340" w:dyaOrig="380">
-          <v:shape id="_x0000_i1053" type="#_x0000_t75" style="width:17.25pt;height:18.75pt" o:ole="">
+          <v:shape id="_x0000_i1053" type="#_x0000_t75" style="width:17.3pt;height:18.7pt" o:ole="">
             <v:imagedata r:id="rId73" o:title=""/>
           </v:shape>
-          <o:OLEObject Type="Embed" ProgID="Equation.DSMT4" ShapeID="_x0000_i1053" DrawAspect="Content" ObjectID="_1561380053" r:id="rId74"/>
+          <o:OLEObject Type="Embed" ProgID="Equation.DSMT4" ShapeID="_x0000_i1053" DrawAspect="Content" ObjectID="_1561448354" r:id="rId74"/>
         </w:object>
       </w:r>
       <w:r>
@@ -5687,10 +5718,10 @@
           <w:sz w:val="24"/>
         </w:rPr>
         <w:object w:dxaOrig="300" w:dyaOrig="360">
-          <v:shape id="_x0000_i1054" type="#_x0000_t75" style="width:15.75pt;height:18pt" o:ole="">
+          <v:shape id="_x0000_i1054" type="#_x0000_t75" style="width:15.85pt;height:18.25pt" o:ole="">
             <v:imagedata r:id="rId75" o:title=""/>
           </v:shape>
-          <o:OLEObject Type="Embed" ProgID="Equation.DSMT4" ShapeID="_x0000_i1054" DrawAspect="Content" ObjectID="_1561380054" r:id="rId76"/>
+          <o:OLEObject Type="Embed" ProgID="Equation.DSMT4" ShapeID="_x0000_i1054" DrawAspect="Content" ObjectID="_1561448355" r:id="rId76"/>
         </w:object>
       </w:r>
       <w:r>
@@ -5732,10 +5763,10 @@
           <w:sz w:val="24"/>
         </w:rPr>
         <w:object w:dxaOrig="340" w:dyaOrig="380">
-          <v:shape id="_x0000_i1055" type="#_x0000_t75" style="width:17.25pt;height:18.75pt" o:ole="">
+          <v:shape id="_x0000_i1055" type="#_x0000_t75" style="width:17.3pt;height:18.7pt" o:ole="">
             <v:imagedata r:id="rId73" o:title=""/>
           </v:shape>
-          <o:OLEObject Type="Embed" ProgID="Equation.DSMT4" ShapeID="_x0000_i1055" DrawAspect="Content" ObjectID="_1561380055" r:id="rId77"/>
+          <o:OLEObject Type="Embed" ProgID="Equation.DSMT4" ShapeID="_x0000_i1055" DrawAspect="Content" ObjectID="_1561448356" r:id="rId77"/>
         </w:object>
       </w:r>
       <w:r>
@@ -5751,10 +5782,10 @@
           <w:sz w:val="24"/>
         </w:rPr>
         <w:object w:dxaOrig="300" w:dyaOrig="360">
-          <v:shape id="_x0000_i1056" type="#_x0000_t75" style="width:15.75pt;height:18pt" o:ole="">
+          <v:shape id="_x0000_i1056" type="#_x0000_t75" style="width:15.85pt;height:18.25pt" o:ole="">
             <v:imagedata r:id="rId75" o:title=""/>
           </v:shape>
-          <o:OLEObject Type="Embed" ProgID="Equation.DSMT4" ShapeID="_x0000_i1056" DrawAspect="Content" ObjectID="_1561380056" r:id="rId78"/>
+          <o:OLEObject Type="Embed" ProgID="Equation.DSMT4" ShapeID="_x0000_i1056" DrawAspect="Content" ObjectID="_1561448357" r:id="rId78"/>
         </w:object>
       </w:r>
       <w:r>
@@ -5770,10 +5801,10 @@
           <w:sz w:val="24"/>
         </w:rPr>
         <w:object w:dxaOrig="340" w:dyaOrig="380">
-          <v:shape id="_x0000_i1057" type="#_x0000_t75" style="width:17.25pt;height:18.75pt" o:ole="">
+          <v:shape id="_x0000_i1057" type="#_x0000_t75" style="width:17.3pt;height:18.7pt" o:ole="">
             <v:imagedata r:id="rId73" o:title=""/>
           </v:shape>
-          <o:OLEObject Type="Embed" ProgID="Equation.DSMT4" ShapeID="_x0000_i1057" DrawAspect="Content" ObjectID="_1561380057" r:id="rId79"/>
+          <o:OLEObject Type="Embed" ProgID="Equation.DSMT4" ShapeID="_x0000_i1057" DrawAspect="Content" ObjectID="_1561448358" r:id="rId79"/>
         </w:object>
       </w:r>
       <w:r>
@@ -5796,10 +5827,10 @@
           <w:sz w:val="24"/>
         </w:rPr>
         <w:object w:dxaOrig="1020" w:dyaOrig="620">
-          <v:shape id="_x0000_i1058" type="#_x0000_t75" style="width:50.25pt;height:30.75pt" o:ole="">
+          <v:shape id="_x0000_i1058" type="#_x0000_t75" style="width:50.4pt;height:30.7pt" o:ole="">
             <v:imagedata r:id="rId80" o:title=""/>
           </v:shape>
-          <o:OLEObject Type="Embed" ProgID="Equation.DSMT4" ShapeID="_x0000_i1058" DrawAspect="Content" ObjectID="_1561380058" r:id="rId81"/>
+          <o:OLEObject Type="Embed" ProgID="Equation.DSMT4" ShapeID="_x0000_i1058" DrawAspect="Content" ObjectID="_1561448359" r:id="rId81"/>
         </w:object>
       </w:r>
       <w:r>
@@ -5824,10 +5855,10 @@
           <w:sz w:val="24"/>
         </w:rPr>
         <w:object w:dxaOrig="5780" w:dyaOrig="1200">
-          <v:shape id="_x0000_i1059" type="#_x0000_t75" style="width:288.75pt;height:60pt" o:ole="">
+          <v:shape id="_x0000_i1059" type="#_x0000_t75" style="width:288.5pt;height:60pt" o:ole="">
             <v:imagedata r:id="rId82" o:title=""/>
           </v:shape>
-          <o:OLEObject Type="Embed" ProgID="Equation.DSMT4" ShapeID="_x0000_i1059" DrawAspect="Content" ObjectID="_1561380059" r:id="rId83"/>
+          <o:OLEObject Type="Embed" ProgID="Equation.DSMT4" ShapeID="_x0000_i1059" DrawAspect="Content" ObjectID="_1561448360" r:id="rId83"/>
         </w:object>
       </w:r>
     </w:p>
@@ -5854,10 +5885,10 @@
           <w:sz w:val="24"/>
         </w:rPr>
         <w:object w:dxaOrig="3980" w:dyaOrig="1200">
-          <v:shape id="_x0000_i1060" type="#_x0000_t75" style="width:198.75pt;height:60pt" o:ole="">
+          <v:shape id="_x0000_i1060" type="#_x0000_t75" style="width:198.7pt;height:60pt" o:ole="">
             <v:imagedata r:id="rId84" o:title=""/>
           </v:shape>
-          <o:OLEObject Type="Embed" ProgID="Equation.DSMT4" ShapeID="_x0000_i1060" DrawAspect="Content" ObjectID="_1561380060" r:id="rId85"/>
+          <o:OLEObject Type="Embed" ProgID="Equation.DSMT4" ShapeID="_x0000_i1060" DrawAspect="Content" ObjectID="_1561448361" r:id="rId85"/>
         </w:object>
       </w:r>
       <w:bookmarkEnd w:id="2"/>
@@ -6051,6 +6082,7 @@
           <w:noProof/>
           <w:sz w:val="24"/>
         </w:rPr>
+        <w:lastRenderedPageBreak/>
         <w:drawing>
           <wp:inline distT="0" distB="0" distL="0" distR="0" wp14:anchorId="2875FB30" wp14:editId="51323960">
             <wp:extent cx="5848350" cy="2198271"/>
@@ -6268,6 +6300,7 @@
           <w:noProof/>
           <w:sz w:val="24"/>
         </w:rPr>
+        <w:lastRenderedPageBreak/>
         <w:drawing>
           <wp:inline distT="0" distB="0" distL="0" distR="0" wp14:anchorId="0ED00905" wp14:editId="5DF6C2EE">
             <wp:extent cx="6707310" cy="5030483"/>
@@ -6380,6 +6413,7 @@
           <w:noProof/>
           <w:sz w:val="24"/>
         </w:rPr>
+        <w:lastRenderedPageBreak/>
         <w:drawing>
           <wp:inline distT="0" distB="0" distL="0" distR="0" wp14:anchorId="5EA1148D" wp14:editId="649E5B3C">
             <wp:extent cx="9558954" cy="4842642"/>
@@ -6580,10 +6614,10 @@
           <w:sz w:val="24"/>
         </w:rPr>
         <w:object w:dxaOrig="3980" w:dyaOrig="1200">
-          <v:shape id="_x0000_i1061" type="#_x0000_t75" style="width:199.5pt;height:60pt" o:ole="">
+          <v:shape id="_x0000_i1061" type="#_x0000_t75" style="width:199.7pt;height:60pt" o:ole="">
             <v:imagedata r:id="rId90" o:title=""/>
           </v:shape>
-          <o:OLEObject Type="Embed" ProgID="Equation.DSMT4" ShapeID="_x0000_i1061" DrawAspect="Content" ObjectID="_1561380061" r:id="rId91"/>
+          <o:OLEObject Type="Embed" ProgID="Equation.DSMT4" ShapeID="_x0000_i1061" DrawAspect="Content" ObjectID="_1561448362" r:id="rId91"/>
         </w:object>
       </w:r>
       <w:bookmarkEnd w:id="4"/>
@@ -7443,13 +7477,13 @@
           <w:sz w:val="24"/>
         </w:rPr>
       </w:pPr>
-      <w:bookmarkStart w:id="8" w:name="_GoBack"/>
       <w:r>
         <w:rPr>
           <w:rFonts w:ascii="宋体" w:hAnsi="宋体"/>
           <w:noProof/>
           <w:sz w:val="24"/>
         </w:rPr>
+        <w:lastRenderedPageBreak/>
         <w:drawing>
           <wp:inline distT="0" distB="0" distL="0" distR="0" wp14:anchorId="3515A9E9" wp14:editId="1B2425F7">
             <wp:extent cx="5848350" cy="3261973"/>
@@ -7501,7 +7535,6 @@
           </wp:inline>
         </w:drawing>
       </w:r>
-      <w:bookmarkEnd w:id="8"/>
     </w:p>
     <w:p>
       <w:pPr>
@@ -7527,32 +7560,32 @@
     <w:p>
       <w:pPr>
         <w:spacing w:afterLines="50" w:after="156" w:line="360" w:lineRule="auto"/>
-        <w:ind w:firstLineChars="200" w:firstLine="480"/>
+        <w:ind w:firstLineChars="200" w:firstLine="420"/>
         <w:jc w:val="left"/>
         <w:outlineLvl w:val="0"/>
         <w:rPr>
           <w:rFonts w:ascii="宋体" w:hAnsi="宋体"/>
-          <w:sz w:val="24"/>
-        </w:rPr>
-      </w:pPr>
-      <w:r>
-        <w:rPr>
-          <w:rFonts w:ascii="宋体" w:hAnsi="宋体" w:hint="eastAsia"/>
-          <w:sz w:val="24"/>
+          <w:szCs w:val="21"/>
+        </w:rPr>
+      </w:pPr>
+      <w:r>
+        <w:rPr>
+          <w:rFonts w:ascii="宋体" w:hAnsi="宋体" w:hint="eastAsia"/>
+          <w:szCs w:val="21"/>
         </w:rPr>
         <w:t>1</w:t>
       </w:r>
       <w:r>
         <w:rPr>
           <w:rFonts w:ascii="宋体" w:hAnsi="宋体" w:hint="eastAsia"/>
-          <w:sz w:val="24"/>
+          <w:szCs w:val="21"/>
         </w:rPr>
         <w:t>．</w:t>
       </w:r>
       <w:r>
         <w:rPr>
           <w:rFonts w:ascii="宋体" w:hAnsi="宋体" w:hint="eastAsia"/>
-          <w:sz w:val="24"/>
+          <w:szCs w:val="21"/>
         </w:rPr>
         <w:t>本次设计涉及到实际工程背景，通过查阅论文资料，掌握了分析解决实际问题仿真的方法。</w:t>
       </w:r>
@@ -7560,32 +7593,32 @@
     <w:p>
       <w:pPr>
         <w:spacing w:afterLines="50" w:after="156" w:line="360" w:lineRule="auto"/>
-        <w:ind w:firstLineChars="200" w:firstLine="480"/>
+        <w:ind w:firstLineChars="200" w:firstLine="420"/>
         <w:jc w:val="left"/>
         <w:outlineLvl w:val="0"/>
         <w:rPr>
           <w:rFonts w:ascii="宋体" w:hAnsi="宋体"/>
-          <w:sz w:val="24"/>
-        </w:rPr>
-      </w:pPr>
-      <w:r>
-        <w:rPr>
-          <w:rFonts w:ascii="宋体" w:hAnsi="宋体" w:hint="eastAsia"/>
-          <w:sz w:val="24"/>
+          <w:szCs w:val="21"/>
+        </w:rPr>
+      </w:pPr>
+      <w:r>
+        <w:rPr>
+          <w:rFonts w:ascii="宋体" w:hAnsi="宋体" w:hint="eastAsia"/>
+          <w:szCs w:val="21"/>
         </w:rPr>
         <w:t>2</w:t>
       </w:r>
       <w:r>
         <w:rPr>
           <w:rFonts w:ascii="宋体" w:hAnsi="宋体" w:hint="eastAsia"/>
-          <w:sz w:val="24"/>
+          <w:szCs w:val="21"/>
         </w:rPr>
         <w:t>．实际问题的解决与书本上的解答题有较大区别，要考虑整个设计流程的问题，而不是像做题时仅仅考虑数学问题</w:t>
       </w:r>
       <w:r>
         <w:rPr>
           <w:rFonts w:ascii="宋体" w:hAnsi="宋体"/>
-          <w:sz w:val="24"/>
+          <w:szCs w:val="21"/>
         </w:rPr>
         <w:t xml:space="preserve"> </w:t>
       </w:r>
@@ -7593,32 +7626,32 @@
     <w:p>
       <w:pPr>
         <w:spacing w:afterLines="50" w:after="156" w:line="360" w:lineRule="auto"/>
-        <w:ind w:firstLineChars="200" w:firstLine="480"/>
+        <w:ind w:firstLineChars="200" w:firstLine="420"/>
         <w:jc w:val="left"/>
         <w:outlineLvl w:val="0"/>
         <w:rPr>
           <w:rFonts w:ascii="宋体" w:hAnsi="宋体"/>
-          <w:sz w:val="24"/>
-        </w:rPr>
-      </w:pPr>
-      <w:r>
-        <w:rPr>
-          <w:rFonts w:ascii="宋体" w:hAnsi="宋体" w:hint="eastAsia"/>
-          <w:sz w:val="24"/>
+          <w:szCs w:val="21"/>
+        </w:rPr>
+      </w:pPr>
+      <w:r>
+        <w:rPr>
+          <w:rFonts w:ascii="宋体" w:hAnsi="宋体" w:hint="eastAsia"/>
+          <w:szCs w:val="21"/>
         </w:rPr>
         <w:t>3</w:t>
       </w:r>
       <w:r>
         <w:rPr>
           <w:rFonts w:ascii="宋体" w:hAnsi="宋体" w:hint="eastAsia"/>
-          <w:sz w:val="24"/>
+          <w:szCs w:val="21"/>
         </w:rPr>
         <w:t>．微分前馈可以有效改善系统的震荡情况，</w:t>
       </w:r>
       <w:r>
         <w:rPr>
           <w:rFonts w:ascii="宋体" w:hAnsi="宋体" w:hint="eastAsia"/>
-          <w:sz w:val="24"/>
+          <w:szCs w:val="21"/>
         </w:rPr>
         <w:t>可以作为以后遇到类似问题时的解决方法。</w:t>
       </w:r>
@@ -7626,79 +7659,95 @@
     <w:p>
       <w:pPr>
         <w:spacing w:afterLines="50" w:after="156" w:line="360" w:lineRule="auto"/>
-        <w:ind w:firstLineChars="200" w:firstLine="480"/>
+        <w:ind w:firstLineChars="200" w:firstLine="420"/>
         <w:jc w:val="left"/>
         <w:outlineLvl w:val="0"/>
         <w:rPr>
           <w:rFonts w:ascii="宋体" w:hAnsi="宋体"/>
-          <w:sz w:val="24"/>
-        </w:rPr>
-      </w:pPr>
-      <w:r>
-        <w:rPr>
-          <w:rFonts w:ascii="宋体" w:hAnsi="宋体" w:hint="eastAsia"/>
-          <w:sz w:val="24"/>
+          <w:szCs w:val="21"/>
+        </w:rPr>
+      </w:pPr>
+      <w:r>
+        <w:rPr>
+          <w:rFonts w:ascii="宋体" w:hAnsi="宋体" w:hint="eastAsia"/>
+          <w:szCs w:val="21"/>
         </w:rPr>
         <w:t>4</w:t>
       </w:r>
       <w:r>
         <w:rPr>
           <w:rFonts w:ascii="宋体" w:hAnsi="宋体" w:hint="eastAsia"/>
-          <w:sz w:val="24"/>
-        </w:rPr>
-        <w:t>．希望频率法求解系统传函前期计算转折频率较为麻烦，且与实际系统存在差距，但后续的求解校正装置较为简单，是一种较好的方法。</w:t>
-      </w:r>
-    </w:p>
-    <w:p>
-      <w:pPr>
-        <w:spacing w:afterLines="50" w:after="156" w:line="360" w:lineRule="auto"/>
-        <w:ind w:firstLineChars="200" w:firstLine="480"/>
+          <w:szCs w:val="21"/>
+        </w:rPr>
+        <w:t>．希望频率法求解</w:t>
+      </w:r>
+      <w:proofErr w:type="gramStart"/>
+      <w:r>
+        <w:rPr>
+          <w:rFonts w:ascii="宋体" w:hAnsi="宋体" w:hint="eastAsia"/>
+          <w:szCs w:val="21"/>
+        </w:rPr>
+        <w:t>系统传函前期</w:t>
+      </w:r>
+      <w:proofErr w:type="gramEnd"/>
+      <w:r>
+        <w:rPr>
+          <w:rFonts w:ascii="宋体" w:hAnsi="宋体" w:hint="eastAsia"/>
+          <w:szCs w:val="21"/>
+        </w:rPr>
+        <w:t>计算转折频率较为麻烦，且与实际系统存在差距，但后续的求解校正装置较为简单，是一种较好的方法。</w:t>
+      </w:r>
+    </w:p>
+    <w:p>
+      <w:pPr>
+        <w:spacing w:afterLines="50" w:after="156" w:line="360" w:lineRule="auto"/>
+        <w:ind w:firstLineChars="200" w:firstLine="420"/>
         <w:jc w:val="left"/>
         <w:outlineLvl w:val="0"/>
         <w:rPr>
           <w:rFonts w:ascii="宋体" w:hAnsi="宋体"/>
-          <w:sz w:val="24"/>
-        </w:rPr>
-      </w:pPr>
-      <w:r>
-        <w:rPr>
-          <w:rFonts w:ascii="宋体" w:hAnsi="宋体" w:hint="eastAsia"/>
-          <w:sz w:val="24"/>
+          <w:szCs w:val="21"/>
+        </w:rPr>
+      </w:pPr>
+      <w:r>
+        <w:rPr>
+          <w:rFonts w:ascii="宋体" w:hAnsi="宋体" w:hint="eastAsia"/>
+          <w:szCs w:val="21"/>
         </w:rPr>
         <w:t>5</w:t>
       </w:r>
       <w:r>
         <w:rPr>
           <w:rFonts w:ascii="宋体" w:hAnsi="宋体" w:hint="eastAsia"/>
-          <w:sz w:val="24"/>
+          <w:szCs w:val="21"/>
         </w:rPr>
         <w:t>．在实际设计一个控制系统时，希望频率的转折点</w:t>
       </w:r>
       <w:r>
         <w:rPr>
           <w:rFonts w:ascii="宋体" w:hAnsi="宋体" w:hint="eastAsia"/>
-          <w:sz w:val="24"/>
+          <w:szCs w:val="21"/>
         </w:rPr>
         <w:t>应</w:t>
       </w:r>
       <w:r>
         <w:rPr>
           <w:rFonts w:ascii="宋体" w:hAnsi="宋体" w:hint="eastAsia"/>
-          <w:sz w:val="24"/>
+          <w:szCs w:val="21"/>
         </w:rPr>
         <w:t>尽</w:t>
       </w:r>
       <w:r>
         <w:rPr>
           <w:rFonts w:ascii="宋体" w:hAnsi="宋体" w:hint="eastAsia"/>
-          <w:sz w:val="24"/>
+          <w:szCs w:val="21"/>
         </w:rPr>
         <w:t>量取到整数，这次设计就是没有注意这个问题，最终对实际电路的元件的选取造成了</w:t>
       </w:r>
       <w:r>
         <w:rPr>
           <w:rFonts w:ascii="宋体" w:hAnsi="宋体" w:hint="eastAsia"/>
-          <w:sz w:val="24"/>
+          <w:szCs w:val="21"/>
         </w:rPr>
         <w:t>麻烦。</w:t>
       </w:r>
@@ -7706,25 +7755,25 @@
     <w:p>
       <w:pPr>
         <w:spacing w:afterLines="50" w:after="156" w:line="360" w:lineRule="auto"/>
-        <w:ind w:firstLineChars="200" w:firstLine="480"/>
+        <w:ind w:firstLineChars="200" w:firstLine="420"/>
         <w:jc w:val="left"/>
         <w:outlineLvl w:val="0"/>
         <w:rPr>
           <w:rFonts w:ascii="宋体" w:hAnsi="宋体"/>
-          <w:sz w:val="24"/>
-        </w:rPr>
-      </w:pPr>
-      <w:r>
-        <w:rPr>
-          <w:rFonts w:ascii="宋体" w:hAnsi="宋体" w:hint="eastAsia"/>
-          <w:sz w:val="24"/>
+          <w:szCs w:val="21"/>
+        </w:rPr>
+      </w:pPr>
+      <w:r>
+        <w:rPr>
+          <w:rFonts w:ascii="宋体" w:hAnsi="宋体" w:hint="eastAsia"/>
+          <w:szCs w:val="21"/>
         </w:rPr>
         <w:t xml:space="preserve">6. </w:t>
       </w:r>
       <w:r>
         <w:rPr>
           <w:rFonts w:ascii="宋体" w:hAnsi="宋体" w:hint="eastAsia"/>
-          <w:sz w:val="24"/>
+          <w:szCs w:val="21"/>
         </w:rPr>
         <w:t>在实际设计校正电路的时候，应该选取实际存在的电阻值，从而对于实际购买元件有很大的帮助。相反，若主观臆造任意电阻和电感值，不仅无形的增加的系统的设计难度，同时对于系统的实现也产生了影响。</w:t>
       </w:r>
@@ -7753,102 +7802,104 @@
     <w:p>
       <w:pPr>
         <w:spacing w:afterLines="50" w:after="156" w:line="360" w:lineRule="auto"/>
-        <w:ind w:firstLineChars="200" w:firstLine="480"/>
+        <w:ind w:firstLineChars="200" w:firstLine="420"/>
         <w:jc w:val="left"/>
         <w:outlineLvl w:val="0"/>
         <w:rPr>
           <w:rFonts w:ascii="宋体" w:hAnsi="宋体"/>
-          <w:sz w:val="24"/>
-        </w:rPr>
-      </w:pPr>
-      <w:r>
-        <w:rPr>
-          <w:rFonts w:ascii="宋体" w:hAnsi="宋体" w:hint="eastAsia"/>
-          <w:sz w:val="24"/>
-        </w:rPr>
+          <w:szCs w:val="21"/>
+        </w:rPr>
+      </w:pPr>
+      <w:bookmarkStart w:id="8" w:name="_Hlk487705956"/>
+      <w:r>
+        <w:rPr>
+          <w:rFonts w:ascii="宋体" w:hAnsi="宋体" w:hint="eastAsia"/>
+          <w:szCs w:val="21"/>
+        </w:rPr>
+        <w:lastRenderedPageBreak/>
         <w:t>通过这次课程设计，进一步理解了自动控制原理课程中剪切频率、相角裕度、动态跟踪</w:t>
       </w:r>
       <w:r>
         <w:rPr>
           <w:rFonts w:ascii="宋体" w:hAnsi="宋体" w:hint="eastAsia"/>
-          <w:sz w:val="24"/>
+          <w:szCs w:val="21"/>
         </w:rPr>
         <w:t>误差</w:t>
       </w:r>
       <w:r>
         <w:rPr>
           <w:rFonts w:ascii="宋体" w:hAnsi="宋体" w:hint="eastAsia"/>
-          <w:sz w:val="24"/>
+          <w:szCs w:val="21"/>
         </w:rPr>
         <w:t>等基本概念，以及控制系统设计中频率响应，最大跟踪角速度等概念</w:t>
       </w:r>
       <w:r>
         <w:rPr>
           <w:rFonts w:ascii="宋体" w:hAnsi="宋体" w:hint="eastAsia"/>
-          <w:sz w:val="24"/>
+          <w:szCs w:val="21"/>
         </w:rPr>
         <w:t>；熟练掌握了</w:t>
       </w:r>
       <w:r>
         <w:rPr>
           <w:rFonts w:ascii="宋体" w:hAnsi="宋体" w:hint="eastAsia"/>
-          <w:sz w:val="24"/>
+          <w:szCs w:val="21"/>
         </w:rPr>
         <w:t>使用</w:t>
       </w:r>
       <w:r>
         <w:rPr>
           <w:rFonts w:ascii="宋体" w:hAnsi="宋体" w:hint="eastAsia"/>
-          <w:sz w:val="24"/>
+          <w:szCs w:val="21"/>
         </w:rPr>
         <w:t>matlab</w:t>
       </w:r>
       <w:r>
         <w:rPr>
           <w:rFonts w:ascii="宋体" w:hAnsi="宋体" w:hint="eastAsia"/>
-          <w:sz w:val="24"/>
+          <w:szCs w:val="21"/>
         </w:rPr>
         <w:t>的</w:t>
       </w:r>
       <w:r>
         <w:rPr>
           <w:rFonts w:ascii="宋体" w:hAnsi="宋体" w:hint="eastAsia"/>
-          <w:sz w:val="24"/>
+          <w:szCs w:val="21"/>
         </w:rPr>
         <w:t>simulink</w:t>
       </w:r>
       <w:r>
         <w:rPr>
           <w:rFonts w:ascii="宋体" w:hAnsi="宋体" w:hint="eastAsia"/>
-          <w:sz w:val="24"/>
+          <w:szCs w:val="21"/>
         </w:rPr>
         <w:t>工具和</w:t>
       </w:r>
       <w:r>
         <w:rPr>
           <w:rFonts w:ascii="宋体" w:hAnsi="宋体" w:hint="eastAsia"/>
-          <w:sz w:val="24"/>
+          <w:szCs w:val="21"/>
         </w:rPr>
         <w:t>siso</w:t>
       </w:r>
       <w:r>
         <w:rPr>
           <w:rFonts w:ascii="宋体" w:hAnsi="宋体"/>
-          <w:sz w:val="24"/>
+          <w:szCs w:val="21"/>
         </w:rPr>
         <w:t>tool</w:t>
       </w:r>
       <w:r>
         <w:rPr>
           <w:rFonts w:ascii="宋体" w:hAnsi="宋体" w:hint="eastAsia"/>
-          <w:sz w:val="24"/>
+          <w:szCs w:val="21"/>
         </w:rPr>
         <w:t>工具进行</w:t>
       </w:r>
       <w:r>
         <w:rPr>
           <w:rFonts w:ascii="宋体" w:hAnsi="宋体" w:hint="eastAsia"/>
-          <w:sz w:val="24"/>
+          <w:szCs w:val="21"/>
         </w:rPr>
         <w:t>各种校正，对在何种情况应用哪种校正，以及不同校正的区别也都有了一定的了解。</w:t>
       </w:r>
@@ -7856,93 +7907,135 @@
     <w:p>
       <w:pPr>
         <w:spacing w:afterLines="50" w:after="156" w:line="360" w:lineRule="auto"/>
-        <w:ind w:firstLineChars="200" w:firstLine="480"/>
+        <w:ind w:firstLineChars="200" w:firstLine="420"/>
         <w:jc w:val="left"/>
         <w:outlineLvl w:val="0"/>
         <w:rPr>
           <w:rFonts w:ascii="宋体" w:hAnsi="宋体"/>
-          <w:sz w:val="24"/>
-        </w:rPr>
-      </w:pPr>
-      <w:r>
-        <w:rPr>
-          <w:rFonts w:ascii="宋体" w:hAnsi="宋体" w:hint="eastAsia"/>
-          <w:sz w:val="24"/>
+          <w:szCs w:val="21"/>
+        </w:rPr>
+      </w:pPr>
+      <w:r>
+        <w:rPr>
+          <w:rFonts w:ascii="宋体" w:hAnsi="宋体" w:hint="eastAsia"/>
+          <w:szCs w:val="21"/>
         </w:rPr>
         <w:t>本次设计还使用了</w:t>
       </w:r>
       <w:r>
         <w:rPr>
           <w:rFonts w:ascii="宋体" w:hAnsi="宋体" w:hint="eastAsia"/>
-          <w:sz w:val="24"/>
+          <w:szCs w:val="21"/>
         </w:rPr>
         <w:t>source</w:t>
       </w:r>
       <w:r>
         <w:rPr>
           <w:rFonts w:ascii="宋体" w:hAnsi="宋体"/>
-          <w:sz w:val="24"/>
+          <w:szCs w:val="21"/>
         </w:rPr>
         <w:t xml:space="preserve"> </w:t>
       </w:r>
       <w:r>
         <w:rPr>
           <w:rFonts w:ascii="宋体" w:hAnsi="宋体" w:hint="eastAsia"/>
-          <w:sz w:val="24"/>
+          <w:szCs w:val="21"/>
         </w:rPr>
         <w:t>tree</w:t>
       </w:r>
       <w:r>
         <w:rPr>
           <w:rFonts w:ascii="宋体" w:hAnsi="宋体" w:hint="eastAsia"/>
-          <w:sz w:val="24"/>
+          <w:szCs w:val="21"/>
         </w:rPr>
         <w:t>和</w:t>
       </w:r>
       <w:r>
         <w:rPr>
           <w:rFonts w:ascii="宋体" w:hAnsi="宋体" w:hint="eastAsia"/>
-          <w:sz w:val="24"/>
+          <w:szCs w:val="21"/>
         </w:rPr>
         <w:t>github</w:t>
       </w:r>
       <w:r>
         <w:rPr>
           <w:rFonts w:ascii="宋体" w:hAnsi="宋体" w:hint="eastAsia"/>
-          <w:sz w:val="24"/>
+          <w:szCs w:val="21"/>
         </w:rPr>
         <w:t>工具进行版本管理，通过对每一次修改的注释，撰写日志，有效地管理了设计相关文件，防止了文件混乱命名的情况</w:t>
       </w:r>
     </w:p>
-    <w:p>
-      <w:pPr>
-        <w:spacing w:afterLines="50" w:after="156" w:line="360" w:lineRule="auto"/>
-        <w:ind w:firstLineChars="200" w:firstLine="480"/>
+    <w:bookmarkEnd w:id="8"/>
+    <w:p>
+      <w:pPr>
+        <w:spacing w:afterLines="50" w:after="156" w:line="360" w:lineRule="auto"/>
+        <w:ind w:firstLineChars="200" w:firstLine="420"/>
         <w:jc w:val="left"/>
         <w:outlineLvl w:val="0"/>
         <w:rPr>
           <w:rFonts w:ascii="宋体" w:hAnsi="宋体"/>
-          <w:sz w:val="24"/>
-        </w:rPr>
-      </w:pPr>
-      <w:r>
-        <w:rPr>
-          <w:rFonts w:ascii="宋体" w:hAnsi="宋体" w:hint="eastAsia"/>
-          <w:sz w:val="24"/>
+          <w:szCs w:val="21"/>
+        </w:rPr>
+      </w:pPr>
+      <w:r>
+        <w:rPr>
+          <w:rFonts w:ascii="宋体" w:hAnsi="宋体" w:hint="eastAsia"/>
+          <w:szCs w:val="21"/>
         </w:rPr>
         <w:t>本题目仅仅给了</w:t>
       </w:r>
       <w:r>
         <w:rPr>
           <w:rFonts w:ascii="宋体" w:hAnsi="宋体" w:hint="eastAsia"/>
-          <w:sz w:val="24"/>
-        </w:rPr>
-        <w:t>最大跟踪角速度，最大跟踪角加速度，动态跟踪误差，频率响应，相角裕量等条件，连系统框图都需要自己设计。这对设计者提出了较高的要求。</w:t>
-      </w:r>
-      <w:r>
-        <w:rPr>
-          <w:rFonts w:ascii="宋体" w:hAnsi="宋体" w:hint="eastAsia"/>
-          <w:sz w:val="24"/>
+          <w:szCs w:val="21"/>
+        </w:rPr>
+        <w:t>最大跟踪角速度，最大跟踪角加速度，动态跟踪误差</w:t>
+      </w:r>
+      <w:bookmarkStart w:id="9" w:name="_GoBack"/>
+      <w:bookmarkEnd w:id="9"/>
+      <w:r>
+        <w:rPr>
+          <w:rFonts w:ascii="宋体" w:hAnsi="宋体" w:hint="eastAsia"/>
+          <w:szCs w:val="21"/>
+        </w:rPr>
+        <w:t>，频率响应，</w:t>
+      </w:r>
+      <w:proofErr w:type="gramStart"/>
+      <w:r>
+        <w:rPr>
+          <w:rFonts w:ascii="宋体" w:hAnsi="宋体" w:hint="eastAsia"/>
+          <w:szCs w:val="21"/>
+        </w:rPr>
+        <w:t>相角裕量等</w:t>
+      </w:r>
+      <w:proofErr w:type="gramEnd"/>
+      <w:r>
+        <w:rPr>
+          <w:rFonts w:ascii="宋体" w:hAnsi="宋体" w:hint="eastAsia"/>
+          <w:szCs w:val="21"/>
+        </w:rPr>
+        <w:t>条件，</w:t>
+      </w:r>
+      <w:proofErr w:type="gramStart"/>
+      <w:r>
+        <w:rPr>
+          <w:rFonts w:ascii="宋体" w:hAnsi="宋体" w:hint="eastAsia"/>
+          <w:szCs w:val="21"/>
+        </w:rPr>
+        <w:t>连系</w:t>
+      </w:r>
+      <w:proofErr w:type="gramEnd"/>
+      <w:r>
+        <w:rPr>
+          <w:rFonts w:ascii="宋体" w:hAnsi="宋体" w:hint="eastAsia"/>
+          <w:szCs w:val="21"/>
+        </w:rPr>
+        <w:t>统框图都需要自己设计。这对设计者提出了较高的要求。</w:t>
+      </w:r>
+      <w:r>
+        <w:rPr>
+          <w:rFonts w:ascii="宋体" w:hAnsi="宋体" w:hint="eastAsia"/>
+          <w:szCs w:val="21"/>
         </w:rPr>
         <w:t>在对不同校正的试用过程中更加加深了对不同校正的理解，同时也明白了知识在实际中运用不能拘泥于课本，可以根据实际情况灵活运用。这一点在以后的工作中是很有必要的。</w:t>
       </w:r>
@@ -7950,88 +8043,102 @@
     <w:p>
       <w:pPr>
         <w:spacing w:afterLines="50" w:after="156" w:line="360" w:lineRule="auto"/>
-        <w:ind w:firstLineChars="200" w:firstLine="480"/>
+        <w:ind w:firstLineChars="200" w:firstLine="420"/>
         <w:jc w:val="left"/>
         <w:outlineLvl w:val="0"/>
         <w:rPr>
           <w:rFonts w:ascii="宋体" w:hAnsi="宋体"/>
-          <w:sz w:val="24"/>
-        </w:rPr>
-      </w:pPr>
-      <w:r>
-        <w:rPr>
-          <w:rFonts w:ascii="宋体" w:hAnsi="宋体" w:hint="eastAsia"/>
-          <w:sz w:val="24"/>
+          <w:szCs w:val="21"/>
+        </w:rPr>
+      </w:pPr>
+      <w:r>
+        <w:rPr>
+          <w:rFonts w:ascii="宋体" w:hAnsi="宋体" w:hint="eastAsia"/>
+          <w:szCs w:val="21"/>
         </w:rPr>
         <w:t>虽然实际电路已经设计出来</w:t>
       </w:r>
       <w:r>
         <w:rPr>
           <w:rFonts w:ascii="宋体" w:hAnsi="宋体" w:hint="eastAsia"/>
-          <w:sz w:val="24"/>
+          <w:szCs w:val="21"/>
         </w:rPr>
         <w:t>了，但实现这个控制系统依然是十分困难的。网上搜索</w:t>
       </w:r>
       <w:r>
         <w:rPr>
           <w:rFonts w:ascii="宋体" w:hAnsi="宋体" w:hint="eastAsia"/>
-          <w:sz w:val="24"/>
+          <w:szCs w:val="21"/>
         </w:rPr>
         <w:t>了解到</w:t>
       </w:r>
       <w:r>
         <w:rPr>
           <w:rFonts w:ascii="宋体" w:hAnsi="宋体" w:hint="eastAsia"/>
-          <w:sz w:val="24"/>
+          <w:szCs w:val="21"/>
         </w:rPr>
         <w:t>，</w:t>
       </w:r>
       <w:r>
         <w:rPr>
           <w:rFonts w:ascii="宋体" w:hAnsi="宋体" w:hint="eastAsia"/>
-          <w:sz w:val="24"/>
+          <w:szCs w:val="21"/>
         </w:rPr>
         <w:t>电容的误差一般是十分大的，一般是在</w:t>
       </w:r>
       <w:r>
         <w:rPr>
           <w:rFonts w:ascii="宋体" w:hAnsi="宋体" w:hint="eastAsia"/>
-          <w:sz w:val="24"/>
+          <w:szCs w:val="21"/>
         </w:rPr>
         <w:t>50%</w:t>
       </w:r>
       <w:r>
         <w:rPr>
           <w:rFonts w:ascii="宋体" w:hAnsi="宋体" w:hint="eastAsia"/>
-          <w:sz w:val="24"/>
-        </w:rPr>
-        <w:t>左右，而在大二的物理实验中我们也学到了对于一个计算式中的各个数据的误差会对实际结果产生一定的不确定性。因此各种元器件的误差会使控制系统存在一定的不确定性，</w:t>
-      </w:r>
-      <w:r>
-        <w:rPr>
-          <w:rFonts w:ascii="宋体" w:hAnsi="宋体" w:hint="eastAsia"/>
-          <w:sz w:val="24"/>
+          <w:szCs w:val="21"/>
+        </w:rPr>
+        <w:t>左右，而在大二的物理实验中我们也学到了对于一个计算式中的各个数据的误差会对实际结果产生一定的不确定性。因此各种元器件的误差会使控制系统存在</w:t>
+      </w:r>
+      <w:r>
+        <w:rPr>
+          <w:rFonts w:ascii="宋体" w:hAnsi="宋体"/>
+          <w:szCs w:val="21"/>
+        </w:rPr>
+        <w:tab/>
+      </w:r>
+      <w:r>
+        <w:rPr>
+          <w:rFonts w:ascii="宋体" w:hAnsi="宋体" w:hint="eastAsia"/>
+          <w:szCs w:val="21"/>
+        </w:rPr>
+        <w:t>一定的不确定性，</w:t>
+      </w:r>
+      <w:r>
+        <w:rPr>
+          <w:rFonts w:ascii="宋体" w:hAnsi="宋体" w:hint="eastAsia"/>
+          <w:szCs w:val="21"/>
         </w:rPr>
         <w:t>这种不确定性会在一些对元件误差敏感的系统中尤为明显。所以</w:t>
       </w:r>
       <w:r>
         <w:rPr>
           <w:rFonts w:ascii="宋体" w:hAnsi="宋体" w:hint="eastAsia"/>
-          <w:sz w:val="24"/>
+          <w:szCs w:val="21"/>
         </w:rPr>
         <w:t>在实际工程中设计一个性能较好的系统是十分困难的</w:t>
       </w:r>
       <w:r>
         <w:rPr>
           <w:rFonts w:ascii="宋体" w:hAnsi="宋体" w:hint="eastAsia"/>
-          <w:sz w:val="24"/>
+          <w:szCs w:val="21"/>
         </w:rPr>
         <w:t>，还需要不断练习增加经验以提高自己的水平</w:t>
       </w:r>
       <w:r>
         <w:rPr>
           <w:rFonts w:ascii="宋体" w:hAnsi="宋体" w:hint="eastAsia"/>
-          <w:sz w:val="24"/>
+          <w:szCs w:val="21"/>
         </w:rPr>
         <w:t>。</w:t>
       </w:r>
@@ -8039,25 +8146,25 @@
     <w:p>
       <w:pPr>
         <w:spacing w:afterLines="50" w:after="156" w:line="360" w:lineRule="auto"/>
-        <w:ind w:firstLineChars="200" w:firstLine="480"/>
+        <w:ind w:firstLineChars="200" w:firstLine="420"/>
         <w:jc w:val="left"/>
         <w:outlineLvl w:val="0"/>
         <w:rPr>
           <w:rFonts w:ascii="宋体" w:hAnsi="宋体"/>
-          <w:sz w:val="24"/>
-        </w:rPr>
-      </w:pPr>
-      <w:r>
-        <w:rPr>
-          <w:rFonts w:ascii="宋体" w:hAnsi="宋体" w:hint="eastAsia"/>
-          <w:sz w:val="24"/>
+          <w:szCs w:val="21"/>
+        </w:rPr>
+      </w:pPr>
+      <w:r>
+        <w:rPr>
+          <w:rFonts w:ascii="宋体" w:hAnsi="宋体" w:hint="eastAsia"/>
+          <w:szCs w:val="21"/>
         </w:rPr>
         <w:t>．</w:t>
       </w:r>
       <w:r>
         <w:rPr>
           <w:rFonts w:ascii="宋体" w:hAnsi="宋体" w:hint="eastAsia"/>
-          <w:sz w:val="24"/>
+          <w:szCs w:val="21"/>
         </w:rPr>
         <w:t xml:space="preserve"> </w:t>
       </w:r>
@@ -9294,7 +9401,7 @@
 </file>
 
 <file path=customXml/itemProps1.xml><?xml version="1.0" encoding="utf-8"?>
-<ds:datastoreItem xmlns:ds="http://schemas.openxmlformats.org/officeDocument/2006/customXml" ds:itemID="{26EF8E68-0DE9-4E27-B0BC-8EFC5A6A1E57}">
+<ds:datastoreItem xmlns:ds="http://schemas.openxmlformats.org/officeDocument/2006/customXml" ds:itemID="{72BCFD56-6D4F-4D5B-93F7-5B319A1BFEC4}">
   <ds:schemaRefs>
     <ds:schemaRef ds:uri="http://schemas.openxmlformats.org/officeDocument/2006/bibliography"/>
   </ds:schemaRefs>

--- a/task11/某仿真显示臂俯仰系统设计.docx
+++ b/task11/某仿真显示臂俯仰系统设计.docx
@@ -107,7 +107,7 @@
           <v:shape id="_x0000_i1025" type="#_x0000_t75" style="width:122.4pt;height:30.7pt" o:ole="" fillcolor="window">
             <v:imagedata r:id="rId9" o:title=""/>
           </v:shape>
-          <o:OLEObject Type="Embed" ProgID="MSDraw" ShapeID="_x0000_i1025" DrawAspect="Content" ObjectID="_1561448326" r:id="rId10">
+          <o:OLEObject Type="Embed" ProgID="MSDraw" ShapeID="_x0000_i1025" DrawAspect="Content" ObjectID="_1561450358" r:id="rId10">
             <o:FieldCodes>\* mergeformat</o:FieldCodes>
           </o:OLEObject>
         </w:object>
@@ -3391,34 +3391,63 @@
           <w:sz w:val="24"/>
           <w:szCs w:val="24"/>
         </w:rPr>
-        <w:t>校正前系统b</w:t>
-      </w:r>
-      <w:r>
+        <w:t>根据以上数据，先绘制未校正系统bode图</w:t>
+      </w:r>
+    </w:p>
+    <w:p>
+      <w:pPr>
+        <w:spacing w:afterLines="50" w:after="156" w:line="360" w:lineRule="auto"/>
+        <w:outlineLvl w:val="0"/>
         <w:rPr>
           <w:rFonts w:ascii="宋体" w:eastAsia="宋体" w:hAnsi="宋体" w:cs="Times New Roman"/>
           <w:sz w:val="24"/>
           <w:szCs w:val="24"/>
         </w:rPr>
-        <w:t>ode</w:t>
-      </w:r>
-      <w:r>
+      </w:pPr>
+    </w:p>
+    <w:p>
+      <w:pPr>
+        <w:spacing w:afterLines="50" w:after="156" w:line="360" w:lineRule="auto"/>
+        <w:outlineLvl w:val="0"/>
+        <w:rPr>
+          <w:rFonts w:ascii="宋体" w:eastAsia="宋体" w:hAnsi="宋体" w:cs="Times New Roman"/>
+          <w:sz w:val="24"/>
+          <w:szCs w:val="24"/>
+        </w:rPr>
+      </w:pPr>
+    </w:p>
+    <w:p>
+      <w:pPr>
+        <w:spacing w:afterLines="50" w:after="156" w:line="360" w:lineRule="auto"/>
+        <w:outlineLvl w:val="0"/>
+        <w:rPr>
+          <w:rFonts w:ascii="宋体" w:eastAsia="宋体" w:hAnsi="宋体" w:cs="Times New Roman"/>
+          <w:sz w:val="24"/>
+          <w:szCs w:val="24"/>
+        </w:rPr>
+      </w:pPr>
+    </w:p>
+    <w:p>
+      <w:pPr>
+        <w:spacing w:afterLines="50" w:after="156" w:line="360" w:lineRule="auto"/>
+        <w:outlineLvl w:val="0"/>
         <w:rPr>
           <w:rFonts w:ascii="宋体" w:eastAsia="宋体" w:hAnsi="宋体" w:cs="Times New Roman" w:hint="eastAsia"/>
           <w:sz w:val="24"/>
           <w:szCs w:val="24"/>
         </w:rPr>
-        <w:t>图</w:t>
-      </w:r>
+      </w:pPr>
     </w:p>
     <w:p>
       <w:r>
         <w:rPr>
           <w:noProof/>
         </w:rPr>
+        <w:lastRenderedPageBreak/>
         <w:drawing>
           <wp:inline distT="0" distB="0" distL="0" distR="0">
-            <wp:extent cx="4023360" cy="1821815"/>
-            <wp:effectExtent l="0" t="0" r="0" b="6985"/>
+            <wp:extent cx="5385049" cy="2438400"/>
+            <wp:effectExtent l="0" t="0" r="6350" b="0"/>
             <wp:docPr id="6" name="图片 6"/>
             <wp:cNvGraphicFramePr>
               <a:graphicFrameLocks xmlns:a="http://schemas.openxmlformats.org/drawingml/2006/main" noChangeAspect="1"/>
@@ -3448,7 +3477,7 @@
                   <pic:spPr bwMode="auto">
                     <a:xfrm>
                       <a:off x="0" y="0"/>
-                      <a:ext cx="4023360" cy="1821815"/>
+                      <a:ext cx="5399186" cy="2444801"/>
                     </a:xfrm>
                     <a:prstGeom prst="rect">
                       <a:avLst/>
@@ -3470,11 +3499,10 @@
         <w:rPr>
           <w:noProof/>
         </w:rPr>
-        <w:lastRenderedPageBreak/>
         <w:drawing>
           <wp:inline distT="0" distB="0" distL="0" distR="0">
-            <wp:extent cx="4023360" cy="1821815"/>
-            <wp:effectExtent l="0" t="0" r="0" b="6985"/>
+            <wp:extent cx="5371585" cy="2432304"/>
+            <wp:effectExtent l="0" t="0" r="635" b="6350"/>
             <wp:docPr id="5" name="图片 5"/>
             <wp:cNvGraphicFramePr>
               <a:graphicFrameLocks xmlns:a="http://schemas.openxmlformats.org/drawingml/2006/main" noChangeAspect="1"/>
@@ -3504,7 +3532,7 @@
                   <pic:spPr bwMode="auto">
                     <a:xfrm>
                       <a:off x="0" y="0"/>
-                      <a:ext cx="4023360" cy="1821815"/>
+                      <a:ext cx="5379183" cy="2435744"/>
                     </a:xfrm>
                     <a:prstGeom prst="rect">
                       <a:avLst/>
@@ -3524,6 +3552,7 @@
     <w:p>
       <w:pPr>
         <w:spacing w:afterLines="50" w:after="156" w:line="360" w:lineRule="auto"/>
+        <w:jc w:val="center"/>
         <w:outlineLvl w:val="0"/>
         <w:rPr>
           <w:rFonts w:ascii="宋体" w:eastAsia="宋体" w:hAnsi="宋体" w:cs="Times New Roman"/>
@@ -3535,20 +3564,72 @@
     <w:p>
       <w:pPr>
         <w:spacing w:afterLines="50" w:after="156" w:line="360" w:lineRule="auto"/>
-        <w:outlineLvl w:val="0"/>
+        <w:jc w:val="center"/>
+        <w:outlineLvl w:val="0"/>
+        <w:rPr>
+          <w:rFonts w:ascii="宋体" w:eastAsia="宋体" w:hAnsi="宋体" w:cs="Times New Roman" w:hint="eastAsia"/>
+          <w:sz w:val="24"/>
+          <w:szCs w:val="24"/>
+        </w:rPr>
+      </w:pPr>
+      <w:r>
+        <w:rPr>
+          <w:rFonts w:ascii="宋体" w:eastAsia="宋体" w:hAnsi="宋体" w:cs="Times New Roman" w:hint="eastAsia"/>
+          <w:sz w:val="24"/>
+          <w:szCs w:val="24"/>
+        </w:rPr>
+        <w:t>图1-1</w:t>
+      </w:r>
+      <w:r>
+        <w:rPr>
+          <w:rFonts w:ascii="宋体" w:eastAsia="宋体" w:hAnsi="宋体" w:cs="Times New Roman" w:hint="eastAsia"/>
+          <w:sz w:val="24"/>
+          <w:szCs w:val="24"/>
+        </w:rPr>
+        <w:t>校正前系统b</w:t>
+      </w:r>
+      <w:r>
         <w:rPr>
           <w:rFonts w:ascii="宋体" w:eastAsia="宋体" w:hAnsi="宋体" w:cs="Times New Roman"/>
           <w:sz w:val="24"/>
           <w:szCs w:val="24"/>
         </w:rPr>
-      </w:pPr>
+        <w:t>ode</w:t>
+      </w:r>
       <w:r>
         <w:rPr>
           <w:rFonts w:ascii="宋体" w:eastAsia="宋体" w:hAnsi="宋体" w:cs="Times New Roman" w:hint="eastAsia"/>
           <w:sz w:val="24"/>
           <w:szCs w:val="24"/>
         </w:rPr>
-        <w:t>经过与老师的交流，我决定先将整个系统用期望</w:t>
+        <w:t>图</w:t>
+      </w:r>
+    </w:p>
+    <w:p>
+      <w:pPr>
+        <w:spacing w:afterLines="50" w:after="156" w:line="360" w:lineRule="auto"/>
+        <w:outlineLvl w:val="0"/>
+        <w:rPr>
+          <w:rFonts w:ascii="宋体" w:eastAsia="宋体" w:hAnsi="宋体" w:cs="Times New Roman"/>
+          <w:sz w:val="24"/>
+          <w:szCs w:val="24"/>
+        </w:rPr>
+      </w:pPr>
+      <w:r>
+        <w:rPr>
+          <w:rFonts w:ascii="宋体" w:eastAsia="宋体" w:hAnsi="宋体" w:cs="Times New Roman" w:hint="eastAsia"/>
+          <w:sz w:val="24"/>
+          <w:szCs w:val="24"/>
+        </w:rPr>
+        <w:t>经过与老师的交流，</w:t>
+      </w:r>
+      <w:r>
+        <w:rPr>
+          <w:rFonts w:ascii="宋体" w:eastAsia="宋体" w:hAnsi="宋体" w:cs="Times New Roman" w:hint="eastAsia"/>
+          <w:sz w:val="24"/>
+          <w:szCs w:val="24"/>
+        </w:rPr>
+        <w:t>决定先将整个系统用期望</w:t>
       </w:r>
       <w:r>
         <w:rPr>
@@ -3621,7 +3702,7 @@
           <v:shape id="_x0000_i1026" type="#_x0000_t75" style="width:36.95pt;height:18.25pt" o:ole="">
             <v:imagedata r:id="rId13" o:title=""/>
           </v:shape>
-          <o:OLEObject Type="Embed" ProgID="Equation.DSMT4" ShapeID="_x0000_i1026" DrawAspect="Content" ObjectID="_1561448327" r:id="rId14"/>
+          <o:OLEObject Type="Embed" ProgID="Equation.DSMT4" ShapeID="_x0000_i1026" DrawAspect="Content" ObjectID="_1561450359" r:id="rId14"/>
         </w:object>
       </w:r>
       <w:r>
@@ -3643,7 +3724,7 @@
           <v:shape id="_x0000_i1027" type="#_x0000_t75" style="width:18.25pt;height:15.85pt" o:ole="">
             <v:imagedata r:id="rId15" o:title=""/>
           </v:shape>
-          <o:OLEObject Type="Embed" ProgID="Equation.DSMT4" ShapeID="_x0000_i1027" DrawAspect="Content" ObjectID="_1561448328" r:id="rId16"/>
+          <o:OLEObject Type="Embed" ProgID="Equation.DSMT4" ShapeID="_x0000_i1027" DrawAspect="Content" ObjectID="_1561450360" r:id="rId16"/>
         </w:object>
       </w:r>
       <w:r>
@@ -3681,7 +3762,7 @@
           <v:shape id="_x0000_i1028" type="#_x0000_t75" style="width:26.4pt;height:14.4pt" o:ole="">
             <v:imagedata r:id="rId17" o:title=""/>
           </v:shape>
-          <o:OLEObject Type="Embed" ProgID="Equation.DSMT4" ShapeID="_x0000_i1028" DrawAspect="Content" ObjectID="_1561448329" r:id="rId18"/>
+          <o:OLEObject Type="Embed" ProgID="Equation.DSMT4" ShapeID="_x0000_i1028" DrawAspect="Content" ObjectID="_1561450361" r:id="rId18"/>
         </w:object>
       </w:r>
       <w:r>
@@ -3703,7 +3784,7 @@
           <v:shape id="_x0000_i1029" type="#_x0000_t75" style="width:81.1pt;height:18.7pt" o:ole="">
             <v:imagedata r:id="rId19" o:title=""/>
           </v:shape>
-          <o:OLEObject Type="Embed" ProgID="Equation.DSMT4" ShapeID="_x0000_i1029" DrawAspect="Content" ObjectID="_1561448330" r:id="rId20"/>
+          <o:OLEObject Type="Embed" ProgID="Equation.DSMT4" ShapeID="_x0000_i1029" DrawAspect="Content" ObjectID="_1561450362" r:id="rId20"/>
         </w:object>
       </w:r>
     </w:p>
@@ -3727,6 +3808,7 @@
           <w:sz w:val="24"/>
           <w:szCs w:val="24"/>
         </w:rPr>
+        <w:lastRenderedPageBreak/>
         <w:t>绘制希望频率特性的中频段。取</w:t>
       </w:r>
       <w:r>
@@ -3740,7 +3822,7 @@
           <v:shape id="_x0000_i1030" type="#_x0000_t75" style="width:36.95pt;height:18.25pt" o:ole="">
             <v:imagedata r:id="rId21" o:title=""/>
           </v:shape>
-          <o:OLEObject Type="Embed" ProgID="Equation.DSMT4" ShapeID="_x0000_i1030" DrawAspect="Content" ObjectID="_1561448331" r:id="rId22"/>
+          <o:OLEObject Type="Embed" ProgID="Equation.DSMT4" ShapeID="_x0000_i1030" DrawAspect="Content" ObjectID="_1561450363" r:id="rId22"/>
         </w:object>
       </w:r>
     </w:p>
@@ -3774,7 +3856,7 @@
           <v:shape id="_x0000_i1031" type="#_x0000_t75" style="width:66.7pt;height:30.7pt" o:ole="">
             <v:imagedata r:id="rId23" o:title=""/>
           </v:shape>
-          <o:OLEObject Type="Embed" ProgID="Equation.DSMT4" ShapeID="_x0000_i1031" DrawAspect="Content" ObjectID="_1561448332" r:id="rId24"/>
+          <o:OLEObject Type="Embed" ProgID="Equation.DSMT4" ShapeID="_x0000_i1031" DrawAspect="Content" ObjectID="_1561450364" r:id="rId24"/>
         </w:object>
       </w:r>
     </w:p>
@@ -3808,7 +3890,7 @@
           <v:shape id="_x0000_i1032" type="#_x0000_t75" style="width:43.7pt;height:14.4pt" o:ole="">
             <v:imagedata r:id="rId25" o:title=""/>
           </v:shape>
-          <o:OLEObject Type="Embed" ProgID="Equation.DSMT4" ShapeID="_x0000_i1032" DrawAspect="Content" ObjectID="_1561448333" r:id="rId26"/>
+          <o:OLEObject Type="Embed" ProgID="Equation.DSMT4" ShapeID="_x0000_i1032" DrawAspect="Content" ObjectID="_1561450365" r:id="rId26"/>
         </w:object>
       </w:r>
       <w:r>
@@ -3850,7 +3932,7 @@
           <v:shape id="_x0000_i1033" type="#_x0000_t75" style="width:71.5pt;height:18.25pt" o:ole="">
             <v:imagedata r:id="rId27" o:title=""/>
           </v:shape>
-          <o:OLEObject Type="Embed" ProgID="Equation.DSMT4" ShapeID="_x0000_i1033" DrawAspect="Content" ObjectID="_1561448334" r:id="rId28"/>
+          <o:OLEObject Type="Embed" ProgID="Equation.DSMT4" ShapeID="_x0000_i1033" DrawAspect="Content" ObjectID="_1561450366" r:id="rId28"/>
         </w:object>
       </w:r>
     </w:p>
@@ -3896,7 +3978,7 @@
           <v:shape id="_x0000_i1034" type="#_x0000_t75" style="width:170.9pt;height:33.1pt" o:ole="">
             <v:imagedata r:id="rId29" o:title=""/>
           </v:shape>
-          <o:OLEObject Type="Embed" ProgID="Equation.DSMT4" ShapeID="_x0000_i1034" DrawAspect="Content" ObjectID="_1561448335" r:id="rId30"/>
+          <o:OLEObject Type="Embed" ProgID="Equation.DSMT4" ShapeID="_x0000_i1034" DrawAspect="Content" ObjectID="_1561450367" r:id="rId30"/>
         </w:object>
       </w:r>
     </w:p>
@@ -3922,7 +4004,7 @@
           <v:shape id="_x0000_i1035" type="#_x0000_t75" style="width:193.45pt;height:20.15pt" o:ole="">
             <v:imagedata r:id="rId31" o:title=""/>
           </v:shape>
-          <o:OLEObject Type="Embed" ProgID="Equation.DSMT4" ShapeID="_x0000_i1035" DrawAspect="Content" ObjectID="_1561448336" r:id="rId32"/>
+          <o:OLEObject Type="Embed" ProgID="Equation.DSMT4" ShapeID="_x0000_i1035" DrawAspect="Content" ObjectID="_1561450368" r:id="rId32"/>
         </w:object>
       </w:r>
     </w:p>
@@ -3983,16 +4065,7 @@
           <w:sz w:val="24"/>
           <w:szCs w:val="24"/>
         </w:rPr>
-        <w:t>，因为高频段对于</w:t>
-      </w:r>
-      <w:r>
-        <w:rPr>
-          <w:rFonts w:ascii="Times New Roman" w:eastAsia="宋体" w:hAnsi="Times New Roman" w:cs="Times New Roman" w:hint="eastAsia"/>
-          <w:sz w:val="24"/>
-          <w:szCs w:val="24"/>
-        </w:rPr>
-        <w:lastRenderedPageBreak/>
-        <w:t>系统的影响很小，所以这里取的只是一个参考值。</w:t>
+        <w:t>，因为高频段对于系统的影响很小，所以这里取的只是一个参考值。</w:t>
       </w:r>
     </w:p>
     <w:p>
@@ -4069,7 +4142,7 @@
           <v:shape id="_x0000_i1036" type="#_x0000_t75" style="width:288.5pt;height:18.25pt" o:ole="">
             <v:imagedata r:id="rId33" o:title=""/>
           </v:shape>
-          <o:OLEObject Type="Embed" ProgID="Equation.DSMT4" ShapeID="_x0000_i1036" DrawAspect="Content" ObjectID="_1561448337" r:id="rId34"/>
+          <o:OLEObject Type="Embed" ProgID="Equation.DSMT4" ShapeID="_x0000_i1036" DrawAspect="Content" ObjectID="_1561450369" r:id="rId34"/>
         </w:object>
       </w:r>
     </w:p>
@@ -4103,7 +4176,7 @@
           <v:shape id="_x0000_i1037" type="#_x0000_t75" style="width:78.25pt;height:18.25pt" o:ole="">
             <v:imagedata r:id="rId35" o:title=""/>
           </v:shape>
-          <o:OLEObject Type="Embed" ProgID="Equation.DSMT4" ShapeID="_x0000_i1037" DrawAspect="Content" ObjectID="_1561448338" r:id="rId36"/>
+          <o:OLEObject Type="Embed" ProgID="Equation.DSMT4" ShapeID="_x0000_i1037" DrawAspect="Content" ObjectID="_1561450370" r:id="rId36"/>
         </w:object>
       </w:r>
     </w:p>
@@ -4153,7 +4226,7 @@
           <v:shape id="_x0000_i1038" type="#_x0000_t75" style="width:30.25pt;height:18.25pt" o:ole="">
             <v:imagedata r:id="rId37" o:title=""/>
           </v:shape>
-          <o:OLEObject Type="Embed" ProgID="Equation.DSMT4" ShapeID="_x0000_i1038" DrawAspect="Content" ObjectID="_1561448339" r:id="rId38"/>
+          <o:OLEObject Type="Embed" ProgID="Equation.DSMT4" ShapeID="_x0000_i1038" DrawAspect="Content" ObjectID="_1561450371" r:id="rId38"/>
         </w:object>
       </w:r>
       <w:r>
@@ -4175,7 +4248,7 @@
           <v:shape id="_x0000_i1039" type="#_x0000_t75" style="width:80.15pt;height:18.25pt" o:ole="">
             <v:imagedata r:id="rId39" o:title=""/>
           </v:shape>
-          <o:OLEObject Type="Embed" ProgID="Equation.DSMT4" ShapeID="_x0000_i1039" DrawAspect="Content" ObjectID="_1561448340" r:id="rId40"/>
+          <o:OLEObject Type="Embed" ProgID="Equation.DSMT4" ShapeID="_x0000_i1039" DrawAspect="Content" ObjectID="_1561450372" r:id="rId40"/>
         </w:object>
       </w:r>
       <w:r>
@@ -4197,7 +4270,7 @@
           <v:shape id="_x0000_i1040" type="#_x0000_t75" style="width:84.95pt;height:18.25pt" o:ole="">
             <v:imagedata r:id="rId41" o:title=""/>
           </v:shape>
-          <o:OLEObject Type="Embed" ProgID="Equation.DSMT4" ShapeID="_x0000_i1040" DrawAspect="Content" ObjectID="_1561448341" r:id="rId42"/>
+          <o:OLEObject Type="Embed" ProgID="Equation.DSMT4" ShapeID="_x0000_i1040" DrawAspect="Content" ObjectID="_1561450373" r:id="rId42"/>
         </w:object>
       </w:r>
       <w:r>
@@ -4219,7 +4292,7 @@
           <v:shape id="_x0000_i1041" type="#_x0000_t75" style="width:92.15pt;height:18.25pt" o:ole="">
             <v:imagedata r:id="rId43" o:title=""/>
           </v:shape>
-          <o:OLEObject Type="Embed" ProgID="Equation.DSMT4" ShapeID="_x0000_i1041" DrawAspect="Content" ObjectID="_1561448342" r:id="rId44"/>
+          <o:OLEObject Type="Embed" ProgID="Equation.DSMT4" ShapeID="_x0000_i1041" DrawAspect="Content" ObjectID="_1561450374" r:id="rId44"/>
         </w:object>
       </w:r>
       <w:r>
@@ -4241,7 +4314,7 @@
           <v:shape id="_x0000_i1042" type="#_x0000_t75" style="width:82.55pt;height:18.25pt" o:ole="">
             <v:imagedata r:id="rId45" o:title=""/>
           </v:shape>
-          <o:OLEObject Type="Embed" ProgID="Equation.DSMT4" ShapeID="_x0000_i1042" DrawAspect="Content" ObjectID="_1561448343" r:id="rId46"/>
+          <o:OLEObject Type="Embed" ProgID="Equation.DSMT4" ShapeID="_x0000_i1042" DrawAspect="Content" ObjectID="_1561450375" r:id="rId46"/>
         </w:object>
       </w:r>
       <w:r>
@@ -4276,7 +4349,7 @@
           <v:shape id="_x0000_i1043" type="#_x0000_t75" style="width:199.7pt;height:60pt" o:ole="">
             <v:imagedata r:id="rId47" o:title=""/>
           </v:shape>
-          <o:OLEObject Type="Embed" ProgID="Equation.DSMT4" ShapeID="_x0000_i1043" DrawAspect="Content" ObjectID="_1561448344" r:id="rId48"/>
+          <o:OLEObject Type="Embed" ProgID="Equation.DSMT4" ShapeID="_x0000_i1043" DrawAspect="Content" ObjectID="_1561450376" r:id="rId48"/>
         </w:object>
       </w:r>
     </w:p>
@@ -4367,6 +4440,7 @@
           <w:rFonts w:ascii="宋体" w:hAnsi="宋体" w:hint="eastAsia"/>
           <w:sz w:val="24"/>
         </w:rPr>
+        <w:lastRenderedPageBreak/>
         <w:t>将希望传递函数表达式在</w:t>
       </w:r>
       <w:r>
@@ -4462,6 +4536,47 @@
     <w:p>
       <w:pPr>
         <w:spacing w:afterLines="50" w:after="156" w:line="360" w:lineRule="auto"/>
+        <w:jc w:val="center"/>
+        <w:outlineLvl w:val="0"/>
+        <w:rPr>
+          <w:rFonts w:ascii="宋体" w:hAnsi="宋体" w:hint="eastAsia"/>
+          <w:sz w:val="24"/>
+        </w:rPr>
+      </w:pPr>
+      <w:r>
+        <w:rPr>
+          <w:rFonts w:ascii="宋体" w:hAnsi="宋体" w:hint="eastAsia"/>
+          <w:sz w:val="24"/>
+        </w:rPr>
+        <w:t>图</w:t>
+      </w:r>
+      <w:r>
+        <w:rPr>
+          <w:rFonts w:ascii="宋体" w:hAnsi="宋体" w:hint="eastAsia"/>
+          <w:sz w:val="24"/>
+        </w:rPr>
+        <w:t>2-1</w:t>
+      </w:r>
+      <w:r>
+        <w:rPr>
+          <w:rFonts w:ascii="宋体" w:hAnsi="宋体" w:hint="eastAsia"/>
+          <w:sz w:val="24"/>
+        </w:rPr>
+        <w:t>希望</w:t>
+      </w:r>
+      <w:proofErr w:type="gramStart"/>
+      <w:r>
+        <w:rPr>
+          <w:rFonts w:ascii="宋体" w:hAnsi="宋体" w:hint="eastAsia"/>
+          <w:sz w:val="24"/>
+        </w:rPr>
+        <w:t>开环传函框图</w:t>
+      </w:r>
+      <w:proofErr w:type="gramEnd"/>
+    </w:p>
+    <w:p>
+      <w:pPr>
+        <w:spacing w:afterLines="50" w:after="156" w:line="360" w:lineRule="auto"/>
         <w:jc w:val="left"/>
         <w:outlineLvl w:val="0"/>
         <w:rPr>
@@ -4476,6 +4591,7 @@
         </w:rPr>
         <w:t>在</w:t>
       </w:r>
+      <w:proofErr w:type="spellStart"/>
       <w:r>
         <w:rPr>
           <w:rFonts w:ascii="宋体" w:hAnsi="宋体" w:hint="eastAsia"/>
@@ -4483,6 +4599,7 @@
         </w:rPr>
         <w:t>Matlab</w:t>
       </w:r>
+      <w:proofErr w:type="spellEnd"/>
       <w:r>
         <w:rPr>
           <w:rFonts w:ascii="宋体" w:hAnsi="宋体" w:hint="eastAsia"/>
@@ -4604,7 +4721,6 @@
           <w:rFonts w:ascii="宋体" w:hAnsi="宋体" w:hint="eastAsia"/>
           <w:sz w:val="24"/>
         </w:rPr>
-        <w:lastRenderedPageBreak/>
         <w:t>从而画出该传递函数相应的</w:t>
       </w:r>
       <w:r>
@@ -4620,38 +4736,6 @@
           <w:sz w:val="24"/>
         </w:rPr>
         <w:t>图</w:t>
-      </w:r>
-    </w:p>
-    <w:p>
-      <w:pPr>
-        <w:spacing w:afterLines="50" w:after="156" w:line="360" w:lineRule="auto"/>
-        <w:jc w:val="left"/>
-        <w:outlineLvl w:val="0"/>
-        <w:rPr>
-          <w:rFonts w:ascii="宋体" w:hAnsi="宋体"/>
-          <w:sz w:val="24"/>
-        </w:rPr>
-      </w:pPr>
-      <w:r>
-        <w:rPr>
-          <w:rFonts w:ascii="宋体" w:hAnsi="宋体" w:hint="eastAsia"/>
-          <w:sz w:val="24"/>
-        </w:rPr>
-        <w:t>下面是</w:t>
-      </w:r>
-      <w:r>
-        <w:rPr>
-          <w:rFonts w:ascii="宋体" w:hAnsi="宋体" w:hint="eastAsia"/>
-          <w:sz w:val="24"/>
-        </w:rPr>
-        <w:t>simulink</w:t>
-      </w:r>
-      <w:r>
-        <w:rPr>
-          <w:rFonts w:ascii="宋体" w:hAnsi="宋体" w:hint="eastAsia"/>
-          <w:sz w:val="24"/>
-        </w:rPr>
-        <w:t>的希望频率开环传递函数框图：</w:t>
       </w:r>
     </w:p>
     <w:p>
@@ -4671,8 +4755,8 @@
         </w:rPr>
         <w:drawing>
           <wp:inline distT="0" distB="0" distL="0" distR="0" wp14:anchorId="1D00C112" wp14:editId="40FB7FB8">
-            <wp:extent cx="7002545" cy="3446565"/>
-            <wp:effectExtent l="0" t="0" r="8255" b="1905"/>
+            <wp:extent cx="5561102" cy="2737104"/>
+            <wp:effectExtent l="0" t="0" r="1905" b="6350"/>
             <wp:docPr id="17" name="图片 16"/>
             <wp:cNvGraphicFramePr>
               <a:graphicFrameLocks xmlns:a="http://schemas.openxmlformats.org/drawingml/2006/main" noChangeAspect="1"/>
@@ -4685,7 +4769,7 @@
                     <pic:cNvPicPr/>
                   </pic:nvPicPr>
                   <pic:blipFill>
-                    <a:blip r:embed="rId50">
+                    <a:blip r:embed="rId50" cstate="print">
                       <a:extLst>
                         <a:ext uri="{28A0092B-C50C-407E-A947-70E740481C1C}">
                           <a14:useLocalDpi xmlns:a14="http://schemas.microsoft.com/office/drawing/2010/main" val="0"/>
@@ -4699,7 +4783,7 @@
                   <pic:spPr>
                     <a:xfrm>
                       <a:off x="0" y="0"/>
-                      <a:ext cx="7002545" cy="3446565"/>
+                      <a:ext cx="5585048" cy="2748890"/>
                     </a:xfrm>
                     <a:prstGeom prst="rect">
                       <a:avLst/>
@@ -4715,7 +4799,65 @@
     <w:p>
       <w:pPr>
         <w:spacing w:afterLines="50" w:after="156" w:line="360" w:lineRule="auto"/>
-        <w:outlineLvl w:val="0"/>
+        <w:jc w:val="center"/>
+        <w:outlineLvl w:val="0"/>
+        <w:rPr>
+          <w:rFonts w:ascii="宋体" w:hAnsi="宋体" w:hint="eastAsia"/>
+          <w:sz w:val="24"/>
+        </w:rPr>
+      </w:pPr>
+      <w:r>
+        <w:rPr>
+          <w:rFonts w:ascii="宋体" w:hAnsi="宋体" w:hint="eastAsia"/>
+          <w:sz w:val="24"/>
+        </w:rPr>
+        <w:t>图</w:t>
+      </w:r>
+      <w:r>
+        <w:rPr>
+          <w:rFonts w:ascii="宋体" w:hAnsi="宋体" w:hint="eastAsia"/>
+          <w:sz w:val="24"/>
+        </w:rPr>
+        <w:t>2-2</w:t>
+      </w:r>
+      <w:r>
+        <w:rPr>
+          <w:rFonts w:ascii="宋体" w:hAnsi="宋体" w:hint="eastAsia"/>
+          <w:sz w:val="24"/>
+        </w:rPr>
+        <w:t>希望</w:t>
+      </w:r>
+      <w:proofErr w:type="gramStart"/>
+      <w:r>
+        <w:rPr>
+          <w:rFonts w:ascii="宋体" w:hAnsi="宋体" w:hint="eastAsia"/>
+          <w:sz w:val="24"/>
+        </w:rPr>
+        <w:t>开环传函</w:t>
+      </w:r>
+      <w:proofErr w:type="gramEnd"/>
+      <w:r>
+        <w:rPr>
+          <w:rFonts w:ascii="宋体" w:hAnsi="宋体" w:hint="eastAsia"/>
+          <w:sz w:val="24"/>
+        </w:rPr>
+        <w:t>bode</w:t>
+      </w:r>
+      <w:r>
+        <w:rPr>
+          <w:rFonts w:ascii="宋体" w:hAnsi="宋体" w:hint="eastAsia"/>
+          <w:sz w:val="24"/>
+        </w:rPr>
+        <w:t>图</w:t>
+      </w:r>
+    </w:p>
+    <w:p>
+      <w:pPr>
+        <w:spacing w:afterLines="50" w:after="156" w:line="360" w:lineRule="auto"/>
+        <w:outlineLvl w:val="0"/>
+        <w:rPr>
+          <w:sz w:val="24"/>
+        </w:rPr>
       </w:pPr>
       <w:r>
         <w:rPr>
@@ -4749,7 +4891,7 @@
           <v:shape id="_x0000_i1044" type="#_x0000_t75" style="width:26.9pt;height:15.85pt" o:ole="">
             <v:imagedata r:id="rId51" o:title=""/>
           </v:shape>
-          <o:OLEObject Type="Embed" ProgID="Equation.DSMT4" ShapeID="_x0000_i1044" DrawAspect="Content" ObjectID="_1561448345" r:id="rId52"/>
+          <o:OLEObject Type="Embed" ProgID="Equation.DSMT4" ShapeID="_x0000_i1044" DrawAspect="Content" ObjectID="_1561450377" r:id="rId52"/>
         </w:object>
       </w:r>
       <w:r>
@@ -4768,7 +4910,7 @@
           <v:shape id="_x0000_i1045" type="#_x0000_t75" style="width:36.95pt;height:18.25pt" o:ole="">
             <v:imagedata r:id="rId53" o:title=""/>
           </v:shape>
-          <o:OLEObject Type="Embed" ProgID="Equation.DSMT4" ShapeID="_x0000_i1045" DrawAspect="Content" ObjectID="_1561448346" r:id="rId54"/>
+          <o:OLEObject Type="Embed" ProgID="Equation.DSMT4" ShapeID="_x0000_i1045" DrawAspect="Content" ObjectID="_1561450378" r:id="rId54"/>
         </w:object>
       </w:r>
       <w:r>
@@ -4776,7 +4918,15 @@
           <w:rFonts w:hint="eastAsia"/>
           <w:sz w:val="24"/>
         </w:rPr>
-        <w:t>，而剪切频率为</w:t>
+        <w:t>，而剪切频</w:t>
+      </w:r>
+      <w:r>
+        <w:rPr>
+          <w:rFonts w:hint="eastAsia"/>
+          <w:sz w:val="24"/>
+        </w:rPr>
+        <w:lastRenderedPageBreak/>
+        <w:t>率为</w:t>
       </w:r>
       <w:r>
         <w:rPr>
@@ -4787,7 +4937,7 @@
           <v:shape id="_x0000_i1046" type="#_x0000_t75" style="width:55.7pt;height:14.4pt" o:ole="">
             <v:imagedata r:id="rId55" o:title=""/>
           </v:shape>
-          <o:OLEObject Type="Embed" ProgID="Equation.DSMT4" ShapeID="_x0000_i1046" DrawAspect="Content" ObjectID="_1561448347" r:id="rId56"/>
+          <o:OLEObject Type="Embed" ProgID="Equation.DSMT4" ShapeID="_x0000_i1046" DrawAspect="Content" ObjectID="_1561450379" r:id="rId56"/>
         </w:object>
       </w:r>
       <w:r>
@@ -4797,6 +4947,12 @@
         </w:rPr>
         <w:t>也满足了剪切频率的指标，所以希望传递函数</w:t>
       </w:r>
+    </w:p>
+    <w:p>
+      <w:pPr>
+        <w:spacing w:afterLines="50" w:after="156" w:line="360" w:lineRule="auto"/>
+        <w:outlineLvl w:val="0"/>
+      </w:pPr>
       <w:r>
         <w:rPr>
           <w:position w:val="-54"/>
@@ -4806,7 +4962,7 @@
           <v:shape id="_x0000_i1047" type="#_x0000_t75" style="width:200.15pt;height:60pt" o:ole="">
             <v:imagedata r:id="rId57" o:title=""/>
           </v:shape>
-          <o:OLEObject Type="Embed" ProgID="Equation.DSMT4" ShapeID="_x0000_i1047" DrawAspect="Content" ObjectID="_1561448348" r:id="rId58"/>
+          <o:OLEObject Type="Embed" ProgID="Equation.DSMT4" ShapeID="_x0000_i1047" DrawAspect="Content" ObjectID="_1561450380" r:id="rId58"/>
         </w:object>
       </w:r>
       <w:r>
@@ -4821,40 +4977,27 @@
       <w:pPr>
         <w:spacing w:afterLines="50" w:after="156" w:line="360" w:lineRule="auto"/>
         <w:outlineLvl w:val="0"/>
-        <w:rPr>
-          <w:b/>
-          <w:sz w:val="24"/>
-        </w:rPr>
-      </w:pPr>
-      <w:r>
         <w:rPr>
           <w:rFonts w:hint="eastAsia"/>
           <w:b/>
           <w:sz w:val="24"/>
         </w:rPr>
-        <w:t>2.2</w:t>
-      </w:r>
+      </w:pPr>
       <w:r>
         <w:rPr>
           <w:rFonts w:hint="eastAsia"/>
           <w:b/>
           <w:sz w:val="24"/>
         </w:rPr>
+        <w:t>2.2</w:t>
+      </w:r>
+      <w:r>
+        <w:rPr>
+          <w:rFonts w:hint="eastAsia"/>
+          <w:b/>
+          <w:sz w:val="24"/>
+        </w:rPr>
         <w:t xml:space="preserve"> 输入信号的计算与跟踪</w:t>
-      </w:r>
-    </w:p>
-    <w:p>
-      <w:pPr>
-        <w:rPr>
-          <w:sz w:val="24"/>
-        </w:rPr>
-      </w:pPr>
-      <w:r>
-        <w:rPr>
-          <w:rFonts w:hint="eastAsia"/>
-          <w:sz w:val="24"/>
-        </w:rPr>
-        <w:tab/>
       </w:r>
     </w:p>
     <w:p>
@@ -5073,7 +5216,6 @@
           <w:sz w:val="24"/>
           <w:szCs w:val="24"/>
         </w:rPr>
-        <w:lastRenderedPageBreak/>
         <w:t>动态跟踪误差</w:t>
       </w:r>
       <w:r>
@@ -5142,7 +5284,7 @@
           <v:shape id="_x0000_i1048" type="#_x0000_t75" style="width:42.7pt;height:21.6pt" o:ole="">
             <v:imagedata r:id="rId59" o:title=""/>
           </v:shape>
-          <o:OLEObject Type="Embed" ProgID="Equation.DSMT4" ShapeID="_x0000_i1048" DrawAspect="Content" ObjectID="_1561448349" r:id="rId60"/>
+          <o:OLEObject Type="Embed" ProgID="Equation.DSMT4" ShapeID="_x0000_i1048" DrawAspect="Content" ObjectID="_1561450381" r:id="rId60"/>
         </w:object>
       </w:r>
       <w:r>
@@ -5161,7 +5303,7 @@
           <v:shape id="_x0000_i1049" type="#_x0000_t75" style="width:47.05pt;height:21.6pt" o:ole="">
             <v:imagedata r:id="rId61" o:title=""/>
           </v:shape>
-          <o:OLEObject Type="Embed" ProgID="Equation.DSMT4" ShapeID="_x0000_i1049" DrawAspect="Content" ObjectID="_1561448350" r:id="rId62"/>
+          <o:OLEObject Type="Embed" ProgID="Equation.DSMT4" ShapeID="_x0000_i1049" DrawAspect="Content" ObjectID="_1561450382" r:id="rId62"/>
         </w:object>
       </w:r>
     </w:p>
@@ -5189,7 +5331,7 @@
           <v:shape id="_x0000_i1050" type="#_x0000_t75" style="width:12pt;height:12.95pt" o:ole="">
             <v:imagedata r:id="rId63" o:title=""/>
           </v:shape>
-          <o:OLEObject Type="Embed" ProgID="Equation.DSMT4" ShapeID="_x0000_i1050" DrawAspect="Content" ObjectID="_1561448351" r:id="rId64"/>
+          <o:OLEObject Type="Embed" ProgID="Equation.DSMT4" ShapeID="_x0000_i1050" DrawAspect="Content" ObjectID="_1561450383" r:id="rId64"/>
         </w:object>
       </w:r>
       <w:r>
@@ -5215,7 +5357,7 @@
           <v:shape id="_x0000_i1051" type="#_x0000_t75" style="width:30.7pt;height:14.4pt" o:ole="">
             <v:imagedata r:id="rId65" o:title=""/>
           </v:shape>
-          <o:OLEObject Type="Embed" ProgID="Equation.DSMT4" ShapeID="_x0000_i1051" DrawAspect="Content" ObjectID="_1561448352" r:id="rId66"/>
+          <o:OLEObject Type="Embed" ProgID="Equation.DSMT4" ShapeID="_x0000_i1051" DrawAspect="Content" ObjectID="_1561450384" r:id="rId66"/>
         </w:object>
       </w:r>
       <w:r>
@@ -5250,7 +5392,7 @@
           <v:shape id="_x0000_i1052" type="#_x0000_t75" style="width:43.7pt;height:14.4pt" o:ole="">
             <v:imagedata r:id="rId67" o:title=""/>
           </v:shape>
-          <o:OLEObject Type="Embed" ProgID="Equation.DSMT4" ShapeID="_x0000_i1052" DrawAspect="Content" ObjectID="_1561448353" r:id="rId68"/>
+          <o:OLEObject Type="Embed" ProgID="Equation.DSMT4" ShapeID="_x0000_i1052" DrawAspect="Content" ObjectID="_1561450385" r:id="rId68"/>
         </w:object>
       </w:r>
       <w:r>
@@ -5290,6 +5432,7 @@
           <w:noProof/>
           <w:sz w:val="24"/>
         </w:rPr>
+        <w:lastRenderedPageBreak/>
         <w:drawing>
           <wp:inline distT="0" distB="0" distL="0" distR="0" wp14:anchorId="0B5F87D2" wp14:editId="6AEA2BD3">
             <wp:extent cx="5218690" cy="2533650"/>
@@ -5345,17 +5488,19 @@
     <w:p>
       <w:pPr>
         <w:spacing w:afterLines="50" w:after="156" w:line="360" w:lineRule="auto"/>
-        <w:outlineLvl w:val="0"/>
-        <w:rPr>
-          <w:sz w:val="24"/>
-        </w:rPr>
-      </w:pPr>
-      <w:r>
+        <w:jc w:val="center"/>
+        <w:outlineLvl w:val="0"/>
         <w:rPr>
           <w:rFonts w:hint="eastAsia"/>
           <w:sz w:val="24"/>
         </w:rPr>
-        <w:t>输入信号与输出信号比较：</w:t>
+      </w:pPr>
+      <w:r>
+        <w:rPr>
+          <w:rFonts w:hint="eastAsia"/>
+          <w:sz w:val="24"/>
+        </w:rPr>
+        <w:t>图2-3跟踪信号框图</w:t>
       </w:r>
     </w:p>
     <w:p>
@@ -5372,11 +5517,10 @@
           <w:noProof/>
           <w:sz w:val="24"/>
         </w:rPr>
-        <w:lastRenderedPageBreak/>
         <w:drawing>
           <wp:inline distT="0" distB="0" distL="0" distR="0" wp14:anchorId="34A021C2" wp14:editId="7E3BDCB9">
-            <wp:extent cx="3886199" cy="2914650"/>
-            <wp:effectExtent l="0" t="0" r="635" b="0"/>
+            <wp:extent cx="5279136" cy="3959352"/>
+            <wp:effectExtent l="0" t="0" r="0" b="3175"/>
             <wp:docPr id="254" name="图片 254"/>
             <wp:cNvGraphicFramePr>
               <a:graphicFrameLocks xmlns:a="http://schemas.openxmlformats.org/drawingml/2006/main" noChangeAspect="1"/>
@@ -5405,7 +5549,7 @@
                   <pic:spPr bwMode="auto">
                     <a:xfrm>
                       <a:off x="0" y="0"/>
-                      <a:ext cx="3886199" cy="2914650"/>
+                      <a:ext cx="5295151" cy="3971363"/>
                     </a:xfrm>
                     <a:prstGeom prst="rect">
                       <a:avLst/>
@@ -5428,16 +5572,41 @@
     <w:p>
       <w:pPr>
         <w:spacing w:afterLines="50" w:after="156" w:line="360" w:lineRule="auto"/>
-        <w:outlineLvl w:val="0"/>
-        <w:rPr>
-          <w:sz w:val="24"/>
-        </w:rPr>
-      </w:pPr>
-      <w:r>
+        <w:jc w:val="center"/>
+        <w:outlineLvl w:val="0"/>
         <w:rPr>
           <w:rFonts w:hint="eastAsia"/>
           <w:sz w:val="24"/>
         </w:rPr>
+      </w:pPr>
+      <w:r>
+        <w:rPr>
+          <w:rFonts w:hint="eastAsia"/>
+          <w:sz w:val="24"/>
+        </w:rPr>
+        <w:t>图2-4</w:t>
+      </w:r>
+      <w:r>
+        <w:rPr>
+          <w:rFonts w:hint="eastAsia"/>
+          <w:sz w:val="24"/>
+        </w:rPr>
+        <w:t>输入信号与输出信号比较</w:t>
+      </w:r>
+    </w:p>
+    <w:p>
+      <w:pPr>
+        <w:spacing w:afterLines="50" w:after="156" w:line="360" w:lineRule="auto"/>
+        <w:outlineLvl w:val="0"/>
+        <w:rPr>
+          <w:sz w:val="24"/>
+        </w:rPr>
+      </w:pPr>
+      <w:r>
+        <w:rPr>
+          <w:rFonts w:hint="eastAsia"/>
+          <w:sz w:val="24"/>
+        </w:rPr>
         <w:t>通过信号的比较可以看出，信号跟踪已经比较接近，其中黄线是输入信号，紫线是跟踪信号。</w:t>
       </w:r>
     </w:p>
@@ -5454,14 +5623,31 @@
           <w:rFonts w:hint="eastAsia"/>
           <w:sz w:val="24"/>
         </w:rPr>
-        <w:t>但仅从一张图中看不直观。于是，下图是跟踪正弦信号的误差信号图，</w:t>
-      </w:r>
-    </w:p>
-    <w:p>
-      <w:pPr>
-        <w:spacing w:afterLines="50" w:after="156" w:line="360" w:lineRule="auto"/>
-        <w:outlineLvl w:val="0"/>
-        <w:rPr>
+        <w:lastRenderedPageBreak/>
+        <w:t>但仅从一张图中看不直观。于是，下图是</w:t>
+      </w:r>
+      <w:r>
+        <w:rPr>
+          <w:rFonts w:hint="eastAsia"/>
+          <w:sz w:val="24"/>
+        </w:rPr>
+        <w:t>跟踪正弦信号的误差信号图</w:t>
+      </w:r>
+      <w:r>
+        <w:rPr>
+          <w:rFonts w:hint="eastAsia"/>
+          <w:sz w:val="24"/>
+        </w:rPr>
+        <w:t>，</w:t>
+      </w:r>
+    </w:p>
+    <w:p>
+      <w:pPr>
+        <w:spacing w:afterLines="50" w:after="156" w:line="360" w:lineRule="auto"/>
+        <w:jc w:val="center"/>
+        <w:outlineLvl w:val="0"/>
+        <w:rPr>
+          <w:rFonts w:hint="eastAsia"/>
           <w:sz w:val="24"/>
         </w:rPr>
       </w:pPr>
@@ -5512,27 +5698,41 @@
           </wp:inline>
         </w:drawing>
       </w:r>
-    </w:p>
-    <w:p>
-      <w:pPr>
-        <w:spacing w:afterLines="50" w:after="156" w:line="360" w:lineRule="auto"/>
-        <w:outlineLvl w:val="0"/>
-        <w:rPr>
-          <w:sz w:val="24"/>
-        </w:rPr>
-      </w:pPr>
       <w:r>
         <w:rPr>
           <w:rFonts w:hint="eastAsia"/>
           <w:sz w:val="24"/>
         </w:rPr>
-        <w:lastRenderedPageBreak/>
+        <w:t>图2-5</w:t>
+      </w:r>
+      <w:r>
+        <w:rPr>
+          <w:rFonts w:hint="eastAsia"/>
+          <w:sz w:val="24"/>
+        </w:rPr>
+        <w:t>跟踪正弦信号的误差信号图</w:t>
+      </w:r>
+    </w:p>
+    <w:p>
+      <w:pPr>
+        <w:spacing w:afterLines="50" w:after="156" w:line="360" w:lineRule="auto"/>
+        <w:outlineLvl w:val="0"/>
+        <w:rPr>
+          <w:sz w:val="24"/>
+        </w:rPr>
+      </w:pPr>
+      <w:r>
+        <w:rPr>
+          <w:rFonts w:hint="eastAsia"/>
+          <w:sz w:val="24"/>
+        </w:rPr>
         <w:t>这是从图中scope1中得到的正弦信号：</w:t>
       </w:r>
     </w:p>
     <w:p>
       <w:pPr>
         <w:spacing w:afterLines="50" w:after="156" w:line="360" w:lineRule="auto"/>
+        <w:jc w:val="center"/>
         <w:outlineLvl w:val="0"/>
         <w:rPr>
           <w:sz w:val="24"/>
@@ -5598,17 +5798,52 @@
     <w:p>
       <w:pPr>
         <w:spacing w:afterLines="50" w:after="156" w:line="360" w:lineRule="auto"/>
-        <w:outlineLvl w:val="0"/>
-        <w:rPr>
-          <w:sz w:val="24"/>
-        </w:rPr>
-      </w:pPr>
-      <w:r>
+        <w:jc w:val="center"/>
+        <w:outlineLvl w:val="0"/>
         <w:rPr>
           <w:rFonts w:hint="eastAsia"/>
           <w:sz w:val="24"/>
         </w:rPr>
-        <w:t>可以看出稳态误差的幅值大约在6.5mm，距系统要求的稳态误差2.5mm</w:t>
+      </w:pPr>
+      <w:r>
+        <w:rPr>
+          <w:rFonts w:hint="eastAsia"/>
+          <w:sz w:val="24"/>
+        </w:rPr>
+        <w:t>图2-6输入信号</w:t>
+      </w:r>
+    </w:p>
+    <w:p>
+      <w:pPr>
+        <w:spacing w:afterLines="50" w:after="156" w:line="360" w:lineRule="auto"/>
+        <w:outlineLvl w:val="0"/>
+        <w:rPr>
+          <w:sz w:val="24"/>
+        </w:rPr>
+      </w:pPr>
+      <w:r>
+        <w:rPr>
+          <w:rFonts w:hint="eastAsia"/>
+          <w:sz w:val="24"/>
+        </w:rPr>
+        <w:lastRenderedPageBreak/>
+        <w:t>可以看出稳态误差的幅值大约在6.5mm，</w:t>
+      </w:r>
+      <w:proofErr w:type="gramStart"/>
+      <w:r>
+        <w:rPr>
+          <w:rFonts w:hint="eastAsia"/>
+          <w:sz w:val="24"/>
+        </w:rPr>
+        <w:t>距系统</w:t>
+      </w:r>
+      <w:proofErr w:type="gramEnd"/>
+      <w:r>
+        <w:rPr>
+          <w:rFonts w:hint="eastAsia"/>
+          <w:sz w:val="24"/>
+        </w:rPr>
+        <w:t>要求的稳态误差2.5mm</w:t>
       </w:r>
       <w:r>
         <w:rPr>
@@ -5702,7 +5937,7 @@
           <v:shape id="_x0000_i1053" type="#_x0000_t75" style="width:17.3pt;height:18.7pt" o:ole="">
             <v:imagedata r:id="rId73" o:title=""/>
           </v:shape>
-          <o:OLEObject Type="Embed" ProgID="Equation.DSMT4" ShapeID="_x0000_i1053" DrawAspect="Content" ObjectID="_1561448354" r:id="rId74"/>
+          <o:OLEObject Type="Embed" ProgID="Equation.DSMT4" ShapeID="_x0000_i1053" DrawAspect="Content" ObjectID="_1561450386" r:id="rId74"/>
         </w:object>
       </w:r>
       <w:r>
@@ -5721,7 +5956,7 @@
           <v:shape id="_x0000_i1054" type="#_x0000_t75" style="width:15.85pt;height:18.25pt" o:ole="">
             <v:imagedata r:id="rId75" o:title=""/>
           </v:shape>
-          <o:OLEObject Type="Embed" ProgID="Equation.DSMT4" ShapeID="_x0000_i1054" DrawAspect="Content" ObjectID="_1561448355" r:id="rId76"/>
+          <o:OLEObject Type="Embed" ProgID="Equation.DSMT4" ShapeID="_x0000_i1054" DrawAspect="Content" ObjectID="_1561450387" r:id="rId76"/>
         </w:object>
       </w:r>
       <w:r>
@@ -5766,7 +6001,7 @@
           <v:shape id="_x0000_i1055" type="#_x0000_t75" style="width:17.3pt;height:18.7pt" o:ole="">
             <v:imagedata r:id="rId73" o:title=""/>
           </v:shape>
-          <o:OLEObject Type="Embed" ProgID="Equation.DSMT4" ShapeID="_x0000_i1055" DrawAspect="Content" ObjectID="_1561448356" r:id="rId77"/>
+          <o:OLEObject Type="Embed" ProgID="Equation.DSMT4" ShapeID="_x0000_i1055" DrawAspect="Content" ObjectID="_1561450388" r:id="rId77"/>
         </w:object>
       </w:r>
       <w:r>
@@ -5785,7 +6020,7 @@
           <v:shape id="_x0000_i1056" type="#_x0000_t75" style="width:15.85pt;height:18.25pt" o:ole="">
             <v:imagedata r:id="rId75" o:title=""/>
           </v:shape>
-          <o:OLEObject Type="Embed" ProgID="Equation.DSMT4" ShapeID="_x0000_i1056" DrawAspect="Content" ObjectID="_1561448357" r:id="rId78"/>
+          <o:OLEObject Type="Embed" ProgID="Equation.DSMT4" ShapeID="_x0000_i1056" DrawAspect="Content" ObjectID="_1561450389" r:id="rId78"/>
         </w:object>
       </w:r>
       <w:r>
@@ -5804,7 +6039,7 @@
           <v:shape id="_x0000_i1057" type="#_x0000_t75" style="width:17.3pt;height:18.7pt" o:ole="">
             <v:imagedata r:id="rId73" o:title=""/>
           </v:shape>
-          <o:OLEObject Type="Embed" ProgID="Equation.DSMT4" ShapeID="_x0000_i1057" DrawAspect="Content" ObjectID="_1561448358" r:id="rId79"/>
+          <o:OLEObject Type="Embed" ProgID="Equation.DSMT4" ShapeID="_x0000_i1057" DrawAspect="Content" ObjectID="_1561450390" r:id="rId79"/>
         </w:object>
       </w:r>
       <w:r>
@@ -5830,7 +6065,7 @@
           <v:shape id="_x0000_i1058" type="#_x0000_t75" style="width:50.4pt;height:30.7pt" o:ole="">
             <v:imagedata r:id="rId80" o:title=""/>
           </v:shape>
-          <o:OLEObject Type="Embed" ProgID="Equation.DSMT4" ShapeID="_x0000_i1058" DrawAspect="Content" ObjectID="_1561448359" r:id="rId81"/>
+          <o:OLEObject Type="Embed" ProgID="Equation.DSMT4" ShapeID="_x0000_i1058" DrawAspect="Content" ObjectID="_1561450391" r:id="rId81"/>
         </w:object>
       </w:r>
       <w:r>
@@ -5858,7 +6093,7 @@
           <v:shape id="_x0000_i1059" type="#_x0000_t75" style="width:288.5pt;height:60pt" o:ole="">
             <v:imagedata r:id="rId82" o:title=""/>
           </v:shape>
-          <o:OLEObject Type="Embed" ProgID="Equation.DSMT4" ShapeID="_x0000_i1059" DrawAspect="Content" ObjectID="_1561448360" r:id="rId83"/>
+          <o:OLEObject Type="Embed" ProgID="Equation.DSMT4" ShapeID="_x0000_i1059" DrawAspect="Content" ObjectID="_1561450392" r:id="rId83"/>
         </w:object>
       </w:r>
     </w:p>
@@ -5888,7 +6123,7 @@
           <v:shape id="_x0000_i1060" type="#_x0000_t75" style="width:198.7pt;height:60pt" o:ole="">
             <v:imagedata r:id="rId84" o:title=""/>
           </v:shape>
-          <o:OLEObject Type="Embed" ProgID="Equation.DSMT4" ShapeID="_x0000_i1060" DrawAspect="Content" ObjectID="_1561448361" r:id="rId85"/>
+          <o:OLEObject Type="Embed" ProgID="Equation.DSMT4" ShapeID="_x0000_i1060" DrawAspect="Content" ObjectID="_1561450393" r:id="rId85"/>
         </w:object>
       </w:r>
       <w:bookmarkEnd w:id="2"/>
@@ -5958,6 +6193,7 @@
           <w:noProof/>
           <w:sz w:val="24"/>
         </w:rPr>
+        <w:lastRenderedPageBreak/>
         <w:drawing>
           <wp:inline distT="0" distB="0" distL="0" distR="0" wp14:anchorId="63BAE8DB" wp14:editId="148409BB">
             <wp:extent cx="4904784" cy="2381250"/>
@@ -6013,6 +6249,24 @@
     <w:p>
       <w:pPr>
         <w:spacing w:afterLines="50" w:after="156" w:line="360" w:lineRule="auto"/>
+        <w:jc w:val="center"/>
+        <w:outlineLvl w:val="0"/>
+        <w:rPr>
+          <w:rFonts w:hint="eastAsia"/>
+          <w:sz w:val="24"/>
+        </w:rPr>
+      </w:pPr>
+      <w:r>
+        <w:rPr>
+          <w:rFonts w:hint="eastAsia"/>
+          <w:sz w:val="24"/>
+        </w:rPr>
+        <w:t>图2-7未加前馈系统框图</w:t>
+      </w:r>
+    </w:p>
+    <w:p>
+      <w:pPr>
+        <w:spacing w:afterLines="50" w:after="156" w:line="360" w:lineRule="auto"/>
         <w:outlineLvl w:val="0"/>
         <w:rPr>
           <w:sz w:val="24"/>
@@ -6082,7 +6336,6 @@
           <w:noProof/>
           <w:sz w:val="24"/>
         </w:rPr>
-        <w:lastRenderedPageBreak/>
         <w:drawing>
           <wp:inline distT="0" distB="0" distL="0" distR="0" wp14:anchorId="2875FB30" wp14:editId="51323960">
             <wp:extent cx="5848350" cy="2198271"/>
@@ -6138,16 +6391,34 @@
     <w:p>
       <w:pPr>
         <w:spacing w:afterLines="50" w:after="156" w:line="360" w:lineRule="auto"/>
-        <w:outlineLvl w:val="0"/>
-        <w:rPr>
-          <w:sz w:val="24"/>
-        </w:rPr>
-      </w:pPr>
-      <w:r>
+        <w:jc w:val="center"/>
+        <w:outlineLvl w:val="0"/>
         <w:rPr>
           <w:rFonts w:hint="eastAsia"/>
           <w:sz w:val="24"/>
         </w:rPr>
+      </w:pPr>
+      <w:r>
+        <w:rPr>
+          <w:rFonts w:hint="eastAsia"/>
+          <w:sz w:val="24"/>
+        </w:rPr>
+        <w:t>图2-8加入前馈系统框图</w:t>
+      </w:r>
+    </w:p>
+    <w:p>
+      <w:pPr>
+        <w:spacing w:afterLines="50" w:after="156" w:line="360" w:lineRule="auto"/>
+        <w:outlineLvl w:val="0"/>
+        <w:rPr>
+          <w:sz w:val="24"/>
+        </w:rPr>
+      </w:pPr>
+      <w:r>
+        <w:rPr>
+          <w:rFonts w:hint="eastAsia"/>
+          <w:sz w:val="24"/>
+        </w:rPr>
         <w:t>手工绘制校正后系统bode图</w:t>
       </w:r>
     </w:p>
@@ -6156,10 +6427,11 @@
         <w:rPr>
           <w:noProof/>
         </w:rPr>
+        <w:lastRenderedPageBreak/>
         <w:drawing>
           <wp:inline distT="0" distB="0" distL="0" distR="0">
-            <wp:extent cx="4023360" cy="1821815"/>
-            <wp:effectExtent l="0" t="0" r="0" b="6985"/>
+            <wp:extent cx="5210034" cy="2359152"/>
+            <wp:effectExtent l="0" t="0" r="0" b="3175"/>
             <wp:docPr id="8" name="图片 8"/>
             <wp:cNvGraphicFramePr>
               <a:graphicFrameLocks xmlns:a="http://schemas.openxmlformats.org/drawingml/2006/main" noChangeAspect="1"/>
@@ -6189,7 +6461,7 @@
                   <pic:spPr bwMode="auto">
                     <a:xfrm>
                       <a:off x="0" y="0"/>
-                      <a:ext cx="4023360" cy="1821815"/>
+                      <a:ext cx="5223215" cy="2365121"/>
                     </a:xfrm>
                     <a:prstGeom prst="rect">
                       <a:avLst/>
@@ -6213,8 +6485,8 @@
         </w:rPr>
         <w:drawing>
           <wp:inline distT="0" distB="0" distL="0" distR="0">
-            <wp:extent cx="4023360" cy="1821815"/>
-            <wp:effectExtent l="0" t="0" r="0" b="6985"/>
+            <wp:extent cx="5196571" cy="2353056"/>
+            <wp:effectExtent l="0" t="0" r="4445" b="9525"/>
             <wp:docPr id="7" name="图片 7"/>
             <wp:cNvGraphicFramePr>
               <a:graphicFrameLocks xmlns:a="http://schemas.openxmlformats.org/drawingml/2006/main" noChangeAspect="1"/>
@@ -6244,7 +6516,7 @@
                   <pic:spPr bwMode="auto">
                     <a:xfrm>
                       <a:off x="0" y="0"/>
-                      <a:ext cx="4023360" cy="1821815"/>
+                      <a:ext cx="5202756" cy="2355856"/>
                     </a:xfrm>
                     <a:prstGeom prst="rect">
                       <a:avLst/>
@@ -6273,6 +6545,7 @@
     <w:p>
       <w:pPr>
         <w:spacing w:afterLines="50" w:after="156" w:line="360" w:lineRule="auto"/>
+        <w:jc w:val="center"/>
         <w:outlineLvl w:val="0"/>
         <w:rPr>
           <w:sz w:val="24"/>
@@ -6283,7 +6556,40 @@
           <w:rFonts w:hint="eastAsia"/>
           <w:sz w:val="24"/>
         </w:rPr>
-        <w:t>下面是加入微分环节之后的信号跟踪比较：</w:t>
+        <w:t>图2-9</w:t>
+      </w:r>
+      <w:r>
+        <w:rPr>
+          <w:rFonts w:hint="eastAsia"/>
+          <w:sz w:val="24"/>
+        </w:rPr>
+        <w:t>手工绘制校正后系统bode图</w:t>
+      </w:r>
+    </w:p>
+    <w:p>
+      <w:pPr>
+        <w:spacing w:afterLines="50" w:after="156" w:line="360" w:lineRule="auto"/>
+        <w:outlineLvl w:val="0"/>
+        <w:rPr>
+          <w:rFonts w:hint="eastAsia"/>
+          <w:sz w:val="24"/>
+        </w:rPr>
+      </w:pPr>
+    </w:p>
+    <w:p>
+      <w:pPr>
+        <w:spacing w:afterLines="50" w:after="156" w:line="360" w:lineRule="auto"/>
+        <w:outlineLvl w:val="0"/>
+        <w:rPr>
+          <w:sz w:val="24"/>
+        </w:rPr>
+      </w:pPr>
+      <w:r>
+        <w:rPr>
+          <w:rFonts w:hint="eastAsia"/>
+          <w:sz w:val="24"/>
+        </w:rPr>
+        <w:t>下面我们比较跟踪信号与输入信号，看是否满足系统性能要求。</w:t>
       </w:r>
     </w:p>
     <w:p>
@@ -6356,11 +6662,26 @@
     <w:p>
       <w:pPr>
         <w:spacing w:afterLines="50" w:after="156" w:line="360" w:lineRule="auto"/>
-        <w:outlineLvl w:val="0"/>
-        <w:rPr>
-          <w:sz w:val="24"/>
-        </w:rPr>
-      </w:pPr>
+        <w:jc w:val="center"/>
+        <w:outlineLvl w:val="0"/>
+        <w:rPr>
+          <w:sz w:val="24"/>
+        </w:rPr>
+      </w:pPr>
+      <w:r>
+        <w:rPr>
+          <w:rFonts w:hint="eastAsia"/>
+          <w:sz w:val="24"/>
+        </w:rPr>
+        <w:t>图2-10</w:t>
+      </w:r>
+      <w:r>
+        <w:rPr>
+          <w:rFonts w:hint="eastAsia"/>
+          <w:sz w:val="24"/>
+        </w:rPr>
+        <w:t>加入微分环节之后的信号跟踪比较</w:t>
+      </w:r>
     </w:p>
     <w:p>
       <w:pPr>
@@ -6478,6 +6799,47 @@
     <w:p>
       <w:pPr>
         <w:spacing w:afterLines="50" w:after="156" w:line="360" w:lineRule="auto"/>
+        <w:jc w:val="center"/>
+        <w:outlineLvl w:val="0"/>
+        <w:rPr>
+          <w:rFonts w:hint="eastAsia"/>
+          <w:sz w:val="24"/>
+        </w:rPr>
+      </w:pPr>
+      <w:r>
+        <w:rPr>
+          <w:rFonts w:hint="eastAsia"/>
+          <w:sz w:val="24"/>
+        </w:rPr>
+        <w:t>图2-11</w:t>
+      </w:r>
+      <w:r>
+        <w:rPr>
+          <w:rFonts w:hint="eastAsia"/>
+          <w:sz w:val="24"/>
+        </w:rPr>
+        <w:t>动态跟踪</w:t>
+      </w:r>
+      <w:r>
+        <w:rPr>
+          <w:rFonts w:hint="eastAsia"/>
+          <w:sz w:val="24"/>
+        </w:rPr>
+        <w:t>误差</w:t>
+      </w:r>
+      <w:r>
+        <w:rPr>
+          <w:rFonts w:hint="eastAsia"/>
+          <w:sz w:val="24"/>
+        </w:rPr>
+        <w:t>局部放大</w:t>
+      </w:r>
+      <w:bookmarkStart w:id="4" w:name="_GoBack"/>
+      <w:bookmarkEnd w:id="4"/>
+    </w:p>
+    <w:p>
+      <w:pPr>
+        <w:spacing w:afterLines="50" w:after="156" w:line="360" w:lineRule="auto"/>
         <w:outlineLvl w:val="0"/>
         <w:rPr>
           <w:sz w:val="24"/>
@@ -6597,8 +6959,8 @@
         </w:rPr>
       </w:pPr>
     </w:p>
-    <w:bookmarkStart w:id="4" w:name="OLE_LINK3"/>
-    <w:bookmarkStart w:id="5" w:name="OLE_LINK4"/>
+    <w:bookmarkStart w:id="5" w:name="OLE_LINK3"/>
+    <w:bookmarkStart w:id="6" w:name="OLE_LINK4"/>
     <w:p>
       <w:pPr>
         <w:spacing w:afterLines="50" w:after="156" w:line="360" w:lineRule="auto"/>
@@ -6617,11 +6979,11 @@
           <v:shape id="_x0000_i1061" type="#_x0000_t75" style="width:199.7pt;height:60pt" o:ole="">
             <v:imagedata r:id="rId90" o:title=""/>
           </v:shape>
-          <o:OLEObject Type="Embed" ProgID="Equation.DSMT4" ShapeID="_x0000_i1061" DrawAspect="Content" ObjectID="_1561448362" r:id="rId91"/>
+          <o:OLEObject Type="Embed" ProgID="Equation.DSMT4" ShapeID="_x0000_i1061" DrawAspect="Content" ObjectID="_1561450394" r:id="rId91"/>
         </w:object>
       </w:r>
-      <w:bookmarkEnd w:id="4"/>
       <w:bookmarkEnd w:id="5"/>
+      <w:bookmarkEnd w:id="6"/>
     </w:p>
     <w:p>
       <w:pPr>
@@ -6698,8 +7060,8 @@
         </w:rPr>
         <w:t>其中</w:t>
       </w:r>
-      <w:bookmarkStart w:id="6" w:name="OLE_LINK9"/>
-      <w:bookmarkStart w:id="7" w:name="OLE_LINK10"/>
+      <w:bookmarkStart w:id="7" w:name="OLE_LINK9"/>
+      <w:bookmarkStart w:id="8" w:name="OLE_LINK10"/>
       <m:oMath>
         <m:f>
           <m:fPr>
@@ -6735,8 +7097,8 @@
             </m:r>
           </m:den>
         </m:f>
-        <w:bookmarkEnd w:id="6"/>
         <w:bookmarkEnd w:id="7"/>
+        <w:bookmarkEnd w:id="8"/>
         <m:r>
           <m:rPr>
             <m:sty m:val="p"/>
@@ -7810,7 +8172,7 @@
           <w:szCs w:val="21"/>
         </w:rPr>
       </w:pPr>
-      <w:bookmarkStart w:id="8" w:name="_Hlk487705956"/>
+      <w:bookmarkStart w:id="9" w:name="_Hlk487705956"/>
       <w:r>
         <w:rPr>
           <w:rFonts w:ascii="宋体" w:hAnsi="宋体" w:hint="eastAsia"/>
@@ -7965,7 +8327,7 @@
         <w:t>工具进行版本管理，通过对每一次修改的注释，撰写日志，有效地管理了设计相关文件，防止了文件混乱命名的情况</w:t>
       </w:r>
     </w:p>
-    <w:bookmarkEnd w:id="8"/>
+    <w:bookmarkEnd w:id="9"/>
     <w:p>
       <w:pPr>
         <w:spacing w:afterLines="50" w:after="156" w:line="360" w:lineRule="auto"/>
@@ -7989,16 +8351,23 @@
           <w:rFonts w:ascii="宋体" w:hAnsi="宋体" w:hint="eastAsia"/>
           <w:szCs w:val="21"/>
         </w:rPr>
-        <w:t>最大跟踪角速度，最大跟踪角加速度，动态跟踪误差</w:t>
-      </w:r>
-      <w:bookmarkStart w:id="9" w:name="_GoBack"/>
-      <w:bookmarkEnd w:id="9"/>
+        <w:t>最大跟踪角速度，最大跟踪角加速度，动态跟踪误差，频率响应，</w:t>
+      </w:r>
+      <w:proofErr w:type="gramStart"/>
       <w:r>
         <w:rPr>
           <w:rFonts w:ascii="宋体" w:hAnsi="宋体" w:hint="eastAsia"/>
           <w:szCs w:val="21"/>
         </w:rPr>
-        <w:t>，频率响应，</w:t>
+        <w:t>相角裕量等</w:t>
+      </w:r>
+      <w:proofErr w:type="gramEnd"/>
+      <w:r>
+        <w:rPr>
+          <w:rFonts w:ascii="宋体" w:hAnsi="宋体" w:hint="eastAsia"/>
+          <w:szCs w:val="21"/>
+        </w:rPr>
+        <w:t>条件，</w:t>
       </w:r>
       <w:proofErr w:type="gramStart"/>
       <w:r>
@@ -8006,7 +8375,7 @@
           <w:rFonts w:ascii="宋体" w:hAnsi="宋体" w:hint="eastAsia"/>
           <w:szCs w:val="21"/>
         </w:rPr>
-        <w:t>相角裕量等</w:t>
+        <w:t>连</w:t>
       </w:r>
       <w:proofErr w:type="gramEnd"/>
       <w:r>
@@ -8014,23 +8383,7 @@
           <w:rFonts w:ascii="宋体" w:hAnsi="宋体" w:hint="eastAsia"/>
           <w:szCs w:val="21"/>
         </w:rPr>
-        <w:t>条件，</w:t>
-      </w:r>
-      <w:proofErr w:type="gramStart"/>
-      <w:r>
-        <w:rPr>
-          <w:rFonts w:ascii="宋体" w:hAnsi="宋体" w:hint="eastAsia"/>
-          <w:szCs w:val="21"/>
-        </w:rPr>
-        <w:t>连系</w:t>
-      </w:r>
-      <w:proofErr w:type="gramEnd"/>
-      <w:r>
-        <w:rPr>
-          <w:rFonts w:ascii="宋体" w:hAnsi="宋体" w:hint="eastAsia"/>
-          <w:szCs w:val="21"/>
-        </w:rPr>
-        <w:t>统框图都需要自己设计。这对设计者提出了较高的要求。</w:t>
+        <w:t>系统框图都需要自己设计。这对设计者提出了较高的要求。</w:t>
       </w:r>
       <w:r>
         <w:rPr>
@@ -9401,7 +9754,7 @@
 </file>
 
 <file path=customXml/itemProps1.xml><?xml version="1.0" encoding="utf-8"?>
-<ds:datastoreItem xmlns:ds="http://schemas.openxmlformats.org/officeDocument/2006/customXml" ds:itemID="{72BCFD56-6D4F-4D5B-93F7-5B319A1BFEC4}">
+<ds:datastoreItem xmlns:ds="http://schemas.openxmlformats.org/officeDocument/2006/customXml" ds:itemID="{79C892AC-8F8D-441B-B8D7-10DCF3B61617}">
   <ds:schemaRefs>
     <ds:schemaRef ds:uri="http://schemas.openxmlformats.org/officeDocument/2006/bibliography"/>
   </ds:schemaRefs>

--- a/task11/某仿真显示臂俯仰系统设计.docx
+++ b/task11/某仿真显示臂俯仰系统设计.docx
@@ -104,10 +104,10 @@
             <v:path o:extrusionok="f" gradientshapeok="t" o:connecttype="rect"/>
             <o:lock v:ext="edit" aspectratio="t"/>
           </v:shapetype>
-          <v:shape id="_x0000_i1025" type="#_x0000_t75" style="width:122.4pt;height:30.7pt" o:ole="" fillcolor="window">
+          <v:shape id="_x0000_i1025" type="#_x0000_t75" style="width:122.1pt;height:30.5pt" o:ole="" fillcolor="window">
             <v:imagedata r:id="rId9" o:title=""/>
           </v:shape>
-          <o:OLEObject Type="Embed" ProgID="MSDraw" ShapeID="_x0000_i1025" DrawAspect="Content" ObjectID="_1561450358" r:id="rId10">
+          <o:OLEObject Type="Embed" ProgID="MSDraw" ShapeID="_x0000_i1025" DrawAspect="Content" ObjectID="_1561453120" r:id="rId10">
             <o:FieldCodes>\* mergeformat</o:FieldCodes>
           </o:OLEObject>
         </w:object>
@@ -609,6 +609,7 @@
           <w:sz w:val="32"/>
           <w:szCs w:val="28"/>
         </w:rPr>
+        <w:lastRenderedPageBreak/>
         <w:t>哈尔滨工业大学</w:t>
       </w:r>
       <w:r>
@@ -2099,6 +2100,7 @@
                 <w:rFonts w:ascii="Times New Roman" w:eastAsia="宋体" w:hAnsi="Times New Roman" w:cs="Times New Roman" w:hint="eastAsia"/>
                 <w:szCs w:val="24"/>
               </w:rPr>
+              <w:lastRenderedPageBreak/>
               <w:t>同组设计者及分工：无</w:t>
             </w:r>
           </w:p>
@@ -2441,6 +2443,7 @@
         </w:rPr>
         <w:sectPr>
           <w:headerReference w:type="default" r:id="rId11"/>
+          <w:footerReference w:type="default" r:id="rId12"/>
           <w:pgSz w:w="11907" w:h="16840" w:code="9"/>
           <w:pgMar w:top="1247" w:right="1253" w:bottom="936" w:left="1440" w:header="851" w:footer="992" w:gutter="0"/>
           <w:cols w:space="720"/>
@@ -3432,7 +3435,7 @@
         <w:spacing w:afterLines="50" w:after="156" w:line="360" w:lineRule="auto"/>
         <w:outlineLvl w:val="0"/>
         <w:rPr>
-          <w:rFonts w:ascii="宋体" w:eastAsia="宋体" w:hAnsi="宋体" w:cs="Times New Roman" w:hint="eastAsia"/>
+          <w:rFonts w:ascii="宋体" w:eastAsia="宋体" w:hAnsi="宋体" w:cs="Times New Roman"/>
           <w:sz w:val="24"/>
           <w:szCs w:val="24"/>
         </w:rPr>
@@ -3462,7 +3465,7 @@
                     </pic:cNvPicPr>
                   </pic:nvPicPr>
                   <pic:blipFill>
-                    <a:blip r:embed="rId12">
+                    <a:blip r:embed="rId13">
                       <a:extLst>
                         <a:ext uri="{28A0092B-C50C-407E-A947-70E740481C1C}">
                           <a14:useLocalDpi xmlns:a14="http://schemas.microsoft.com/office/drawing/2010/main" val="0"/>
@@ -3517,7 +3520,7 @@
                     </pic:cNvPicPr>
                   </pic:nvPicPr>
                   <pic:blipFill>
-                    <a:blip r:embed="rId12">
+                    <a:blip r:embed="rId13">
                       <a:extLst>
                         <a:ext uri="{28A0092B-C50C-407E-A947-70E740481C1C}">
                           <a14:useLocalDpi xmlns:a14="http://schemas.microsoft.com/office/drawing/2010/main" val="0"/>
@@ -3567,26 +3570,18 @@
         <w:jc w:val="center"/>
         <w:outlineLvl w:val="0"/>
         <w:rPr>
+          <w:rFonts w:ascii="宋体" w:eastAsia="宋体" w:hAnsi="宋体" w:cs="Times New Roman"/>
+          <w:sz w:val="24"/>
+          <w:szCs w:val="24"/>
+        </w:rPr>
+      </w:pPr>
+      <w:r>
+        <w:rPr>
           <w:rFonts w:ascii="宋体" w:eastAsia="宋体" w:hAnsi="宋体" w:cs="Times New Roman" w:hint="eastAsia"/>
           <w:sz w:val="24"/>
           <w:szCs w:val="24"/>
         </w:rPr>
-      </w:pPr>
-      <w:r>
-        <w:rPr>
-          <w:rFonts w:ascii="宋体" w:eastAsia="宋体" w:hAnsi="宋体" w:cs="Times New Roman" w:hint="eastAsia"/>
-          <w:sz w:val="24"/>
-          <w:szCs w:val="24"/>
-        </w:rPr>
-        <w:t>图1-1</w:t>
-      </w:r>
-      <w:r>
-        <w:rPr>
-          <w:rFonts w:ascii="宋体" w:eastAsia="宋体" w:hAnsi="宋体" w:cs="Times New Roman" w:hint="eastAsia"/>
-          <w:sz w:val="24"/>
-          <w:szCs w:val="24"/>
-        </w:rPr>
-        <w:t>校正前系统b</w:t>
+        <w:t>图1-1校正前系统b</w:t>
       </w:r>
       <w:r>
         <w:rPr>
@@ -3699,10 +3694,10 @@
           <w:szCs w:val="24"/>
         </w:rPr>
         <w:object w:dxaOrig="740" w:dyaOrig="360">
-          <v:shape id="_x0000_i1026" type="#_x0000_t75" style="width:36.95pt;height:18.25pt" o:ole="">
-            <v:imagedata r:id="rId13" o:title=""/>
+          <v:shape id="_x0000_i1026" type="#_x0000_t75" style="width:36.8pt;height:18pt" o:ole="">
+            <v:imagedata r:id="rId14" o:title=""/>
           </v:shape>
-          <o:OLEObject Type="Embed" ProgID="Equation.DSMT4" ShapeID="_x0000_i1026" DrawAspect="Content" ObjectID="_1561450359" r:id="rId14"/>
+          <o:OLEObject Type="Embed" ProgID="Equation.DSMT4" ShapeID="_x0000_i1026" DrawAspect="Content" ObjectID="_1561453121" r:id="rId15"/>
         </w:object>
       </w:r>
       <w:r>
@@ -3721,10 +3716,10 @@
           <w:szCs w:val="24"/>
         </w:rPr>
         <w:object w:dxaOrig="360" w:dyaOrig="320">
-          <v:shape id="_x0000_i1027" type="#_x0000_t75" style="width:18.25pt;height:15.85pt" o:ole="">
-            <v:imagedata r:id="rId15" o:title=""/>
+          <v:shape id="_x0000_i1027" type="#_x0000_t75" style="width:18pt;height:15.65pt" o:ole="">
+            <v:imagedata r:id="rId16" o:title=""/>
           </v:shape>
-          <o:OLEObject Type="Embed" ProgID="Equation.DSMT4" ShapeID="_x0000_i1027" DrawAspect="Content" ObjectID="_1561450360" r:id="rId16"/>
+          <o:OLEObject Type="Embed" ProgID="Equation.DSMT4" ShapeID="_x0000_i1027" DrawAspect="Content" ObjectID="_1561453122" r:id="rId17"/>
         </w:object>
       </w:r>
       <w:r>
@@ -3759,10 +3754,10 @@
           <w:szCs w:val="24"/>
         </w:rPr>
         <w:object w:dxaOrig="520" w:dyaOrig="279">
-          <v:shape id="_x0000_i1028" type="#_x0000_t75" style="width:26.4pt;height:14.4pt" o:ole="">
-            <v:imagedata r:id="rId17" o:title=""/>
+          <v:shape id="_x0000_i1028" type="#_x0000_t75" style="width:26.6pt;height:14.1pt" o:ole="">
+            <v:imagedata r:id="rId18" o:title=""/>
           </v:shape>
-          <o:OLEObject Type="Embed" ProgID="Equation.DSMT4" ShapeID="_x0000_i1028" DrawAspect="Content" ObjectID="_1561450361" r:id="rId18"/>
+          <o:OLEObject Type="Embed" ProgID="Equation.DSMT4" ShapeID="_x0000_i1028" DrawAspect="Content" ObjectID="_1561453123" r:id="rId19"/>
         </w:object>
       </w:r>
       <w:r>
@@ -3781,10 +3776,10 @@
           <w:szCs w:val="24"/>
         </w:rPr>
         <w:object w:dxaOrig="1620" w:dyaOrig="380">
-          <v:shape id="_x0000_i1029" type="#_x0000_t75" style="width:81.1pt;height:18.7pt" o:ole="">
-            <v:imagedata r:id="rId19" o:title=""/>
+          <v:shape id="_x0000_i1029" type="#_x0000_t75" style="width:81.4pt;height:18.8pt" o:ole="">
+            <v:imagedata r:id="rId20" o:title=""/>
           </v:shape>
-          <o:OLEObject Type="Embed" ProgID="Equation.DSMT4" ShapeID="_x0000_i1029" DrawAspect="Content" ObjectID="_1561450362" r:id="rId20"/>
+          <o:OLEObject Type="Embed" ProgID="Equation.DSMT4" ShapeID="_x0000_i1029" DrawAspect="Content" ObjectID="_1561453124" r:id="rId21"/>
         </w:object>
       </w:r>
     </w:p>
@@ -3819,10 +3814,10 @@
           <w:szCs w:val="24"/>
         </w:rPr>
         <w:object w:dxaOrig="740" w:dyaOrig="360">
-          <v:shape id="_x0000_i1030" type="#_x0000_t75" style="width:36.95pt;height:18.25pt" o:ole="">
-            <v:imagedata r:id="rId21" o:title=""/>
+          <v:shape id="_x0000_i1030" type="#_x0000_t75" style="width:36.8pt;height:18pt" o:ole="">
+            <v:imagedata r:id="rId22" o:title=""/>
           </v:shape>
-          <o:OLEObject Type="Embed" ProgID="Equation.DSMT4" ShapeID="_x0000_i1030" DrawAspect="Content" ObjectID="_1561450363" r:id="rId22"/>
+          <o:OLEObject Type="Embed" ProgID="Equation.DSMT4" ShapeID="_x0000_i1030" DrawAspect="Content" ObjectID="_1561453125" r:id="rId23"/>
         </w:object>
       </w:r>
     </w:p>
@@ -3845,6 +3840,19 @@
         </w:rPr>
         <w:t>有：</w:t>
       </w:r>
+    </w:p>
+    <w:p>
+      <w:pPr>
+        <w:spacing w:afterLines="50" w:after="156" w:line="360" w:lineRule="auto"/>
+        <w:ind w:left="360"/>
+        <w:jc w:val="center"/>
+        <w:outlineLvl w:val="0"/>
+        <w:rPr>
+          <w:rFonts w:ascii="Times New Roman" w:eastAsia="宋体" w:hAnsi="Times New Roman" w:cs="Times New Roman"/>
+          <w:sz w:val="24"/>
+          <w:szCs w:val="24"/>
+        </w:rPr>
+      </w:pPr>
       <w:r>
         <w:rPr>
           <w:rFonts w:ascii="Times New Roman" w:eastAsia="宋体" w:hAnsi="Times New Roman" w:cs="Times New Roman"/>
@@ -3853,10 +3861,10 @@
           <w:szCs w:val="24"/>
         </w:rPr>
         <w:object w:dxaOrig="1340" w:dyaOrig="620">
-          <v:shape id="_x0000_i1031" type="#_x0000_t75" style="width:66.7pt;height:30.7pt" o:ole="">
-            <v:imagedata r:id="rId23" o:title=""/>
+          <v:shape id="_x0000_i1031" type="#_x0000_t75" style="width:66.5pt;height:30.5pt" o:ole="">
+            <v:imagedata r:id="rId24" o:title=""/>
           </v:shape>
-          <o:OLEObject Type="Embed" ProgID="Equation.DSMT4" ShapeID="_x0000_i1031" DrawAspect="Content" ObjectID="_1561450364" r:id="rId24"/>
+          <o:OLEObject Type="Embed" ProgID="Equation.DSMT4" ShapeID="_x0000_i1031" DrawAspect="Content" ObjectID="_1561453126" r:id="rId25"/>
         </w:object>
       </w:r>
     </w:p>
@@ -3887,10 +3895,10 @@
           <w:szCs w:val="24"/>
         </w:rPr>
         <w:object w:dxaOrig="859" w:dyaOrig="279">
-          <v:shape id="_x0000_i1032" type="#_x0000_t75" style="width:43.7pt;height:14.4pt" o:ole="">
-            <v:imagedata r:id="rId25" o:title=""/>
+          <v:shape id="_x0000_i1032" type="#_x0000_t75" style="width:43.85pt;height:14.1pt" o:ole="">
+            <v:imagedata r:id="rId26" o:title=""/>
           </v:shape>
-          <o:OLEObject Type="Embed" ProgID="Equation.DSMT4" ShapeID="_x0000_i1032" DrawAspect="Content" ObjectID="_1561450365" r:id="rId26"/>
+          <o:OLEObject Type="Embed" ProgID="Equation.DSMT4" ShapeID="_x0000_i1032" DrawAspect="Content" ObjectID="_1561453127" r:id="rId27"/>
         </w:object>
       </w:r>
       <w:r>
@@ -3929,10 +3937,10 @@
           <w:szCs w:val="24"/>
         </w:rPr>
         <w:object w:dxaOrig="1420" w:dyaOrig="360">
-          <v:shape id="_x0000_i1033" type="#_x0000_t75" style="width:71.5pt;height:18.25pt" o:ole="">
-            <v:imagedata r:id="rId27" o:title=""/>
+          <v:shape id="_x0000_i1033" type="#_x0000_t75" style="width:71.2pt;height:18pt" o:ole="">
+            <v:imagedata r:id="rId28" o:title=""/>
           </v:shape>
-          <o:OLEObject Type="Embed" ProgID="Equation.DSMT4" ShapeID="_x0000_i1033" DrawAspect="Content" ObjectID="_1561450366" r:id="rId28"/>
+          <o:OLEObject Type="Embed" ProgID="Equation.DSMT4" ShapeID="_x0000_i1033" DrawAspect="Content" ObjectID="_1561453128" r:id="rId29"/>
         </w:object>
       </w:r>
     </w:p>
@@ -3960,6 +3968,7 @@
       <w:pPr>
         <w:spacing w:afterLines="50" w:after="156" w:line="360" w:lineRule="auto"/>
         <w:ind w:left="360"/>
+        <w:jc w:val="center"/>
         <w:outlineLvl w:val="0"/>
         <w:rPr>
           <w:rFonts w:ascii="Times New Roman" w:eastAsia="宋体" w:hAnsi="Times New Roman" w:cs="Times New Roman"/>
@@ -3975,10 +3984,10 @@
           <w:szCs w:val="24"/>
         </w:rPr>
         <w:object w:dxaOrig="3400" w:dyaOrig="660">
-          <v:shape id="_x0000_i1034" type="#_x0000_t75" style="width:170.9pt;height:33.1pt" o:ole="">
-            <v:imagedata r:id="rId29" o:title=""/>
+          <v:shape id="_x0000_i1034" type="#_x0000_t75" style="width:170.6pt;height:32.85pt" o:ole="">
+            <v:imagedata r:id="rId30" o:title=""/>
           </v:shape>
-          <o:OLEObject Type="Embed" ProgID="Equation.DSMT4" ShapeID="_x0000_i1034" DrawAspect="Content" ObjectID="_1561450367" r:id="rId30"/>
+          <o:OLEObject Type="Embed" ProgID="Equation.DSMT4" ShapeID="_x0000_i1034" DrawAspect="Content" ObjectID="_1561453129" r:id="rId31"/>
         </w:object>
       </w:r>
     </w:p>
@@ -3986,6 +3995,7 @@
       <w:pPr>
         <w:spacing w:afterLines="50" w:after="156" w:line="360" w:lineRule="auto"/>
         <w:ind w:left="360"/>
+        <w:jc w:val="center"/>
         <w:outlineLvl w:val="0"/>
         <w:rPr>
           <w:rFonts w:ascii="Times New Roman" w:eastAsia="宋体" w:hAnsi="Times New Roman" w:cs="Times New Roman"/>
@@ -4001,10 +4011,10 @@
           <w:szCs w:val="24"/>
         </w:rPr>
         <w:object w:dxaOrig="3879" w:dyaOrig="400">
-          <v:shape id="_x0000_i1035" type="#_x0000_t75" style="width:193.45pt;height:20.15pt" o:ole="">
-            <v:imagedata r:id="rId31" o:title=""/>
+          <v:shape id="_x0000_i1035" type="#_x0000_t75" style="width:193.3pt;height:20.35pt" o:ole="">
+            <v:imagedata r:id="rId32" o:title=""/>
           </v:shape>
-          <o:OLEObject Type="Embed" ProgID="Equation.DSMT4" ShapeID="_x0000_i1035" DrawAspect="Content" ObjectID="_1561450368" r:id="rId32"/>
+          <o:OLEObject Type="Embed" ProgID="Equation.DSMT4" ShapeID="_x0000_i1035" DrawAspect="Content" ObjectID="_1561453130" r:id="rId33"/>
         </w:object>
       </w:r>
     </w:p>
@@ -4124,6 +4134,7 @@
       <w:pPr>
         <w:spacing w:afterLines="50" w:after="156" w:line="360" w:lineRule="auto"/>
         <w:ind w:leftChars="-50" w:left="135" w:hangingChars="100" w:hanging="240"/>
+        <w:jc w:val="center"/>
         <w:outlineLvl w:val="0"/>
         <w:rPr>
           <w:rFonts w:ascii="Times New Roman" w:eastAsia="宋体" w:hAnsi="Times New Roman" w:cs="Times New Roman"/>
@@ -4139,10 +4150,10 @@
           <w:szCs w:val="24"/>
         </w:rPr>
         <w:object w:dxaOrig="5780" w:dyaOrig="360">
-          <v:shape id="_x0000_i1036" type="#_x0000_t75" style="width:288.5pt;height:18.25pt" o:ole="">
-            <v:imagedata r:id="rId33" o:title=""/>
+          <v:shape id="_x0000_i1036" type="#_x0000_t75" style="width:288.8pt;height:18pt" o:ole="">
+            <v:imagedata r:id="rId34" o:title=""/>
           </v:shape>
-          <o:OLEObject Type="Embed" ProgID="Equation.DSMT4" ShapeID="_x0000_i1036" DrawAspect="Content" ObjectID="_1561450369" r:id="rId34"/>
+          <o:OLEObject Type="Embed" ProgID="Equation.DSMT4" ShapeID="_x0000_i1036" DrawAspect="Content" ObjectID="_1561453131" r:id="rId35"/>
         </w:object>
       </w:r>
     </w:p>
@@ -4165,6 +4176,19 @@
         </w:rPr>
         <w:t>解得：</w:t>
       </w:r>
+    </w:p>
+    <w:p>
+      <w:pPr>
+        <w:spacing w:afterLines="50" w:after="156" w:line="360" w:lineRule="auto"/>
+        <w:ind w:leftChars="-50" w:left="135" w:hangingChars="100" w:hanging="240"/>
+        <w:jc w:val="center"/>
+        <w:outlineLvl w:val="0"/>
+        <w:rPr>
+          <w:rFonts w:ascii="Times New Roman" w:eastAsia="宋体" w:hAnsi="Times New Roman" w:cs="Times New Roman"/>
+          <w:sz w:val="24"/>
+          <w:szCs w:val="24"/>
+        </w:rPr>
+      </w:pPr>
       <w:r>
         <w:rPr>
           <w:rFonts w:ascii="Times New Roman" w:eastAsia="宋体" w:hAnsi="Times New Roman" w:cs="Times New Roman"/>
@@ -4173,10 +4197,10 @@
           <w:szCs w:val="24"/>
         </w:rPr>
         <w:object w:dxaOrig="1579" w:dyaOrig="360">
-          <v:shape id="_x0000_i1037" type="#_x0000_t75" style="width:78.25pt;height:18.25pt" o:ole="">
-            <v:imagedata r:id="rId35" o:title=""/>
+          <v:shape id="_x0000_i1037" type="#_x0000_t75" style="width:78.25pt;height:18pt" o:ole="">
+            <v:imagedata r:id="rId36" o:title=""/>
           </v:shape>
-          <o:OLEObject Type="Embed" ProgID="Equation.DSMT4" ShapeID="_x0000_i1037" DrawAspect="Content" ObjectID="_1561450370" r:id="rId36"/>
+          <o:OLEObject Type="Embed" ProgID="Equation.DSMT4" ShapeID="_x0000_i1037" DrawAspect="Content" ObjectID="_1561453132" r:id="rId37"/>
         </w:object>
       </w:r>
     </w:p>
@@ -4184,6 +4208,7 @@
       <w:pPr>
         <w:spacing w:afterLines="50" w:after="156" w:line="360" w:lineRule="auto"/>
         <w:ind w:leftChars="-50" w:left="135" w:hangingChars="100" w:hanging="240"/>
+        <w:jc w:val="center"/>
         <w:outlineLvl w:val="0"/>
         <w:rPr>
           <w:rFonts w:ascii="Times New Roman" w:eastAsia="宋体" w:hAnsi="Times New Roman" w:cs="Times New Roman"/>
@@ -4223,10 +4248,10 @@
           <w:szCs w:val="24"/>
         </w:rPr>
         <w:object w:dxaOrig="600" w:dyaOrig="360">
-          <v:shape id="_x0000_i1038" type="#_x0000_t75" style="width:30.25pt;height:18.25pt" o:ole="">
-            <v:imagedata r:id="rId37" o:title=""/>
+          <v:shape id="_x0000_i1038" type="#_x0000_t75" style="width:30.5pt;height:18pt" o:ole="">
+            <v:imagedata r:id="rId38" o:title=""/>
           </v:shape>
-          <o:OLEObject Type="Embed" ProgID="Equation.DSMT4" ShapeID="_x0000_i1038" DrawAspect="Content" ObjectID="_1561450371" r:id="rId38"/>
+          <o:OLEObject Type="Embed" ProgID="Equation.DSMT4" ShapeID="_x0000_i1038" DrawAspect="Content" ObjectID="_1561453133" r:id="rId39"/>
         </w:object>
       </w:r>
       <w:r>
@@ -4245,20 +4270,25 @@
           <w:szCs w:val="24"/>
         </w:rPr>
         <w:object w:dxaOrig="1600" w:dyaOrig="360">
-          <v:shape id="_x0000_i1039" type="#_x0000_t75" style="width:80.15pt;height:18.25pt" o:ole="">
-            <v:imagedata r:id="rId39" o:title=""/>
+          <v:shape id="_x0000_i1039" type="#_x0000_t75" style="width:79.85pt;height:18pt" o:ole="">
+            <v:imagedata r:id="rId40" o:title=""/>
           </v:shape>
-          <o:OLEObject Type="Embed" ProgID="Equation.DSMT4" ShapeID="_x0000_i1039" DrawAspect="Content" ObjectID="_1561450372" r:id="rId40"/>
+          <o:OLEObject Type="Embed" ProgID="Equation.DSMT4" ShapeID="_x0000_i1039" DrawAspect="Content" ObjectID="_1561453134" r:id="rId41"/>
         </w:object>
       </w:r>
-      <w:r>
-        <w:rPr>
-          <w:rFonts w:ascii="Times New Roman" w:eastAsia="宋体" w:hAnsi="Times New Roman" w:cs="Times New Roman" w:hint="eastAsia"/>
-          <w:sz w:val="24"/>
-          <w:szCs w:val="24"/>
-        </w:rPr>
-        <w:t>，</w:t>
-      </w:r>
+    </w:p>
+    <w:p>
+      <w:pPr>
+        <w:spacing w:afterLines="50" w:after="156" w:line="360" w:lineRule="auto"/>
+        <w:ind w:leftChars="-50" w:left="135" w:hangingChars="100" w:hanging="240"/>
+        <w:jc w:val="center"/>
+        <w:outlineLvl w:val="0"/>
+        <w:rPr>
+          <w:rFonts w:ascii="Times New Roman" w:eastAsia="宋体" w:hAnsi="Times New Roman" w:cs="Times New Roman"/>
+          <w:sz w:val="24"/>
+          <w:szCs w:val="24"/>
+        </w:rPr>
+      </w:pPr>
       <w:r>
         <w:rPr>
           <w:rFonts w:ascii="Times New Roman" w:eastAsia="宋体" w:hAnsi="Times New Roman" w:cs="Times New Roman"/>
@@ -4267,20 +4297,25 @@
           <w:szCs w:val="24"/>
         </w:rPr>
         <w:object w:dxaOrig="1719" w:dyaOrig="360">
-          <v:shape id="_x0000_i1040" type="#_x0000_t75" style="width:84.95pt;height:18.25pt" o:ole="">
-            <v:imagedata r:id="rId41" o:title=""/>
+          <v:shape id="_x0000_i1040" type="#_x0000_t75" style="width:85.3pt;height:18pt" o:ole="">
+            <v:imagedata r:id="rId42" o:title=""/>
           </v:shape>
-          <o:OLEObject Type="Embed" ProgID="Equation.DSMT4" ShapeID="_x0000_i1040" DrawAspect="Content" ObjectID="_1561450373" r:id="rId42"/>
+          <o:OLEObject Type="Embed" ProgID="Equation.DSMT4" ShapeID="_x0000_i1040" DrawAspect="Content" ObjectID="_1561453135" r:id="rId43"/>
         </w:object>
       </w:r>
-      <w:r>
-        <w:rPr>
-          <w:rFonts w:ascii="Times New Roman" w:eastAsia="宋体" w:hAnsi="Times New Roman" w:cs="Times New Roman" w:hint="eastAsia"/>
-          <w:sz w:val="24"/>
-          <w:szCs w:val="24"/>
-        </w:rPr>
-        <w:t>，</w:t>
-      </w:r>
+    </w:p>
+    <w:p>
+      <w:pPr>
+        <w:spacing w:afterLines="50" w:after="156" w:line="360" w:lineRule="auto"/>
+        <w:ind w:leftChars="-50" w:left="135" w:hangingChars="100" w:hanging="240"/>
+        <w:jc w:val="center"/>
+        <w:outlineLvl w:val="0"/>
+        <w:rPr>
+          <w:rFonts w:ascii="Times New Roman" w:eastAsia="宋体" w:hAnsi="Times New Roman" w:cs="Times New Roman"/>
+          <w:sz w:val="24"/>
+          <w:szCs w:val="24"/>
+        </w:rPr>
+      </w:pPr>
       <w:r>
         <w:rPr>
           <w:rFonts w:ascii="Times New Roman" w:eastAsia="宋体" w:hAnsi="Times New Roman" w:cs="Times New Roman"/>
@@ -4289,20 +4324,25 @@
           <w:szCs w:val="24"/>
         </w:rPr>
         <w:object w:dxaOrig="1840" w:dyaOrig="360">
-          <v:shape id="_x0000_i1041" type="#_x0000_t75" style="width:92.15pt;height:18.25pt" o:ole="">
-            <v:imagedata r:id="rId43" o:title=""/>
+          <v:shape id="_x0000_i1041" type="#_x0000_t75" style="width:92.35pt;height:18pt" o:ole="">
+            <v:imagedata r:id="rId44" o:title=""/>
           </v:shape>
-          <o:OLEObject Type="Embed" ProgID="Equation.DSMT4" ShapeID="_x0000_i1041" DrawAspect="Content" ObjectID="_1561450374" r:id="rId44"/>
+          <o:OLEObject Type="Embed" ProgID="Equation.DSMT4" ShapeID="_x0000_i1041" DrawAspect="Content" ObjectID="_1561453136" r:id="rId45"/>
         </w:object>
       </w:r>
-      <w:r>
-        <w:rPr>
-          <w:rFonts w:ascii="Times New Roman" w:eastAsia="宋体" w:hAnsi="Times New Roman" w:cs="Times New Roman" w:hint="eastAsia"/>
-          <w:sz w:val="24"/>
-          <w:szCs w:val="24"/>
-        </w:rPr>
-        <w:t>，</w:t>
-      </w:r>
+    </w:p>
+    <w:p>
+      <w:pPr>
+        <w:spacing w:afterLines="50" w:after="156" w:line="360" w:lineRule="auto"/>
+        <w:ind w:leftChars="-50" w:left="135" w:hangingChars="100" w:hanging="240"/>
+        <w:jc w:val="center"/>
+        <w:outlineLvl w:val="0"/>
+        <w:rPr>
+          <w:rFonts w:ascii="Times New Roman" w:eastAsia="宋体" w:hAnsi="Times New Roman" w:cs="Times New Roman"/>
+          <w:sz w:val="24"/>
+          <w:szCs w:val="24"/>
+        </w:rPr>
+      </w:pPr>
       <w:r>
         <w:rPr>
           <w:rFonts w:ascii="Times New Roman" w:eastAsia="宋体" w:hAnsi="Times New Roman" w:cs="Times New Roman"/>
@@ -4311,19 +4351,32 @@
           <w:szCs w:val="24"/>
         </w:rPr>
         <w:object w:dxaOrig="1640" w:dyaOrig="360">
-          <v:shape id="_x0000_i1042" type="#_x0000_t75" style="width:82.55pt;height:18.25pt" o:ole="">
-            <v:imagedata r:id="rId45" o:title=""/>
+          <v:shape id="_x0000_i1042" type="#_x0000_t75" style="width:82.95pt;height:18pt" o:ole="">
+            <v:imagedata r:id="rId46" o:title=""/>
           </v:shape>
-          <o:OLEObject Type="Embed" ProgID="Equation.DSMT4" ShapeID="_x0000_i1042" DrawAspect="Content" ObjectID="_1561450375" r:id="rId46"/>
+          <o:OLEObject Type="Embed" ProgID="Equation.DSMT4" ShapeID="_x0000_i1042" DrawAspect="Content" ObjectID="_1561453137" r:id="rId47"/>
         </w:object>
       </w:r>
+    </w:p>
+    <w:p>
+      <w:pPr>
+        <w:spacing w:afterLines="50" w:after="156" w:line="360" w:lineRule="auto"/>
+        <w:ind w:leftChars="-50" w:left="135" w:hangingChars="100" w:hanging="240"/>
+        <w:outlineLvl w:val="0"/>
+        <w:rPr>
+          <w:rFonts w:ascii="Times New Roman" w:eastAsia="宋体" w:hAnsi="Times New Roman" w:cs="Times New Roman"/>
+          <w:sz w:val="24"/>
+          <w:szCs w:val="24"/>
+        </w:rPr>
+      </w:pPr>
       <w:r>
         <w:rPr>
           <w:rFonts w:ascii="Times New Roman" w:eastAsia="宋体" w:hAnsi="Times New Roman" w:cs="Times New Roman" w:hint="eastAsia"/>
           <w:sz w:val="24"/>
           <w:szCs w:val="24"/>
         </w:rPr>
-        <w:t>。按照希望频率特性写出希望传递函数。</w:t>
+        <w:lastRenderedPageBreak/>
+        <w:t>按照希望频率特性写出希望传递函数。</w:t>
       </w:r>
     </w:p>
     <w:p>
@@ -4346,10 +4399,10 @@
           <w:szCs w:val="24"/>
         </w:rPr>
         <w:object w:dxaOrig="3980" w:dyaOrig="1200">
-          <v:shape id="_x0000_i1043" type="#_x0000_t75" style="width:199.7pt;height:60pt" o:ole="">
-            <v:imagedata r:id="rId47" o:title=""/>
+          <v:shape id="_x0000_i1043" type="#_x0000_t75" style="width:199.55pt;height:60.25pt" o:ole="">
+            <v:imagedata r:id="rId48" o:title=""/>
           </v:shape>
-          <o:OLEObject Type="Embed" ProgID="Equation.DSMT4" ShapeID="_x0000_i1043" DrawAspect="Content" ObjectID="_1561450376" r:id="rId48"/>
+          <o:OLEObject Type="Embed" ProgID="Equation.DSMT4" ShapeID="_x0000_i1043" DrawAspect="Content" ObjectID="_1561453138" r:id="rId49"/>
         </w:object>
       </w:r>
     </w:p>
@@ -4440,7 +4493,6 @@
           <w:rFonts w:ascii="宋体" w:hAnsi="宋体" w:hint="eastAsia"/>
           <w:sz w:val="24"/>
         </w:rPr>
-        <w:lastRenderedPageBreak/>
         <w:t>将希望传递函数表达式在</w:t>
       </w:r>
       <w:r>
@@ -4468,7 +4520,7 @@
     <w:p>
       <w:pPr>
         <w:spacing w:afterLines="50" w:after="156" w:line="360" w:lineRule="auto"/>
-        <w:jc w:val="left"/>
+        <w:jc w:val="center"/>
         <w:outlineLvl w:val="0"/>
         <w:rPr>
           <w:rFonts w:ascii="宋体" w:hAnsi="宋体"/>
@@ -4483,8 +4535,8 @@
         </w:rPr>
         <w:drawing>
           <wp:inline distT="0" distB="0" distL="0" distR="0" wp14:anchorId="5B262D6D" wp14:editId="62A9892F">
-            <wp:extent cx="5534025" cy="2175261"/>
-            <wp:effectExtent l="0" t="0" r="0" b="0"/>
+            <wp:extent cx="4691270" cy="1843999"/>
+            <wp:effectExtent l="0" t="0" r="0" b="4445"/>
             <wp:docPr id="220" name="图片 220"/>
             <wp:cNvGraphicFramePr>
               <a:graphicFrameLocks xmlns:a="http://schemas.openxmlformats.org/drawingml/2006/main" noChangeAspect="1"/>
@@ -4499,7 +4551,7 @@
                     </pic:cNvPicPr>
                   </pic:nvPicPr>
                   <pic:blipFill>
-                    <a:blip r:embed="rId49" cstate="print">
+                    <a:blip r:embed="rId50" cstate="print">
                       <a:extLst>
                         <a:ext uri="{28A0092B-C50C-407E-A947-70E740481C1C}">
                           <a14:useLocalDpi xmlns:a14="http://schemas.microsoft.com/office/drawing/2010/main" val="0"/>
@@ -4513,7 +4565,7 @@
                   <pic:spPr bwMode="auto">
                     <a:xfrm>
                       <a:off x="0" y="0"/>
-                      <a:ext cx="5534025" cy="2175261"/>
+                      <a:ext cx="4716370" cy="1853865"/>
                     </a:xfrm>
                     <a:prstGeom prst="rect">
                       <a:avLst/>
@@ -4539,7 +4591,7 @@
         <w:jc w:val="center"/>
         <w:outlineLvl w:val="0"/>
         <w:rPr>
-          <w:rFonts w:ascii="宋体" w:hAnsi="宋体" w:hint="eastAsia"/>
+          <w:rFonts w:ascii="宋体" w:hAnsi="宋体"/>
           <w:sz w:val="24"/>
         </w:rPr>
       </w:pPr>
@@ -4753,6 +4805,7 @@
           <w:noProof/>
           <w:sz w:val="24"/>
         </w:rPr>
+        <w:lastRenderedPageBreak/>
         <w:drawing>
           <wp:inline distT="0" distB="0" distL="0" distR="0" wp14:anchorId="1D00C112" wp14:editId="40FB7FB8">
             <wp:extent cx="5561102" cy="2737104"/>
@@ -4769,7 +4822,7 @@
                     <pic:cNvPicPr/>
                   </pic:nvPicPr>
                   <pic:blipFill>
-                    <a:blip r:embed="rId50" cstate="print">
+                    <a:blip r:embed="rId51" cstate="print">
                       <a:extLst>
                         <a:ext uri="{28A0092B-C50C-407E-A947-70E740481C1C}">
                           <a14:useLocalDpi xmlns:a14="http://schemas.microsoft.com/office/drawing/2010/main" val="0"/>
@@ -4802,7 +4855,7 @@
         <w:jc w:val="center"/>
         <w:outlineLvl w:val="0"/>
         <w:rPr>
-          <w:rFonts w:ascii="宋体" w:hAnsi="宋体" w:hint="eastAsia"/>
+          <w:rFonts w:ascii="宋体" w:hAnsi="宋体"/>
           <w:sz w:val="24"/>
         </w:rPr>
       </w:pPr>
@@ -4888,10 +4941,10 @@
           <w:sz w:val="24"/>
         </w:rPr>
         <w:object w:dxaOrig="540" w:dyaOrig="320">
-          <v:shape id="_x0000_i1044" type="#_x0000_t75" style="width:26.9pt;height:15.85pt" o:ole="">
-            <v:imagedata r:id="rId51" o:title=""/>
+          <v:shape id="_x0000_i1044" type="#_x0000_t75" style="width:26.6pt;height:15.65pt" o:ole="">
+            <v:imagedata r:id="rId52" o:title=""/>
           </v:shape>
-          <o:OLEObject Type="Embed" ProgID="Equation.DSMT4" ShapeID="_x0000_i1044" DrawAspect="Content" ObjectID="_1561450377" r:id="rId52"/>
+          <o:OLEObject Type="Embed" ProgID="Equation.DSMT4" ShapeID="_x0000_i1044" DrawAspect="Content" ObjectID="_1561453139" r:id="rId53"/>
         </w:object>
       </w:r>
       <w:r>
@@ -4907,10 +4960,10 @@
           <w:sz w:val="24"/>
         </w:rPr>
         <w:object w:dxaOrig="740" w:dyaOrig="360">
-          <v:shape id="_x0000_i1045" type="#_x0000_t75" style="width:36.95pt;height:18.25pt" o:ole="">
-            <v:imagedata r:id="rId53" o:title=""/>
+          <v:shape id="_x0000_i1045" type="#_x0000_t75" style="width:36.8pt;height:18pt" o:ole="">
+            <v:imagedata r:id="rId54" o:title=""/>
           </v:shape>
-          <o:OLEObject Type="Embed" ProgID="Equation.DSMT4" ShapeID="_x0000_i1045" DrawAspect="Content" ObjectID="_1561450378" r:id="rId54"/>
+          <o:OLEObject Type="Embed" ProgID="Equation.DSMT4" ShapeID="_x0000_i1045" DrawAspect="Content" ObjectID="_1561453140" r:id="rId55"/>
         </w:object>
       </w:r>
       <w:r>
@@ -4918,58 +4971,60 @@
           <w:rFonts w:hint="eastAsia"/>
           <w:sz w:val="24"/>
         </w:rPr>
-        <w:t>，而剪切频</w:t>
+        <w:t>，而剪切频率为</w:t>
+      </w:r>
+      <w:r>
+        <w:rPr>
+          <w:position w:val="-6"/>
+          <w:sz w:val="24"/>
+        </w:rPr>
+        <w:object w:dxaOrig="1120" w:dyaOrig="279">
+          <v:shape id="_x0000_i1046" type="#_x0000_t75" style="width:55.55pt;height:14.1pt" o:ole="">
+            <v:imagedata r:id="rId56" o:title=""/>
+          </v:shape>
+          <o:OLEObject Type="Embed" ProgID="Equation.DSMT4" ShapeID="_x0000_i1046" DrawAspect="Content" ObjectID="_1561453141" r:id="rId57"/>
+        </w:object>
       </w:r>
       <w:r>
         <w:rPr>
           <w:rFonts w:hint="eastAsia"/>
           <w:sz w:val="24"/>
         </w:rPr>
-        <w:lastRenderedPageBreak/>
-        <w:t>率为</w:t>
-      </w:r>
-      <w:r>
-        <w:rPr>
-          <w:position w:val="-6"/>
-          <w:sz w:val="24"/>
-        </w:rPr>
-        <w:object w:dxaOrig="1120" w:dyaOrig="279">
-          <v:shape id="_x0000_i1046" type="#_x0000_t75" style="width:55.7pt;height:14.4pt" o:ole="">
-            <v:imagedata r:id="rId55" o:title=""/>
+        <w:t>也满足了剪切频率的指标，所以希望传递函数</w:t>
+      </w:r>
+    </w:p>
+    <w:p>
+      <w:pPr>
+        <w:spacing w:afterLines="50" w:after="156" w:line="360" w:lineRule="auto"/>
+        <w:jc w:val="center"/>
+        <w:outlineLvl w:val="0"/>
+        <w:rPr>
+          <w:sz w:val="24"/>
+        </w:rPr>
+      </w:pPr>
+      <w:r>
+        <w:rPr>
+          <w:position w:val="-54"/>
+          <w:sz w:val="24"/>
+        </w:rPr>
+        <w:object w:dxaOrig="3980" w:dyaOrig="1200">
+          <v:shape id="_x0000_i1047" type="#_x0000_t75" style="width:200.35pt;height:60.25pt" o:ole="">
+            <v:imagedata r:id="rId58" o:title=""/>
           </v:shape>
-          <o:OLEObject Type="Embed" ProgID="Equation.DSMT4" ShapeID="_x0000_i1046" DrawAspect="Content" ObjectID="_1561450379" r:id="rId56"/>
+          <o:OLEObject Type="Embed" ProgID="Equation.DSMT4" ShapeID="_x0000_i1047" DrawAspect="Content" ObjectID="_1561453142" r:id="rId59"/>
         </w:object>
       </w:r>
+    </w:p>
+    <w:p>
+      <w:pPr>
+        <w:spacing w:afterLines="50" w:after="156" w:line="360" w:lineRule="auto"/>
+        <w:outlineLvl w:val="0"/>
+      </w:pPr>
       <w:r>
         <w:rPr>
           <w:rFonts w:hint="eastAsia"/>
           <w:sz w:val="24"/>
         </w:rPr>
-        <w:t>也满足了剪切频率的指标，所以希望传递函数</w:t>
-      </w:r>
-    </w:p>
-    <w:p>
-      <w:pPr>
-        <w:spacing w:afterLines="50" w:after="156" w:line="360" w:lineRule="auto"/>
-        <w:outlineLvl w:val="0"/>
-      </w:pPr>
-      <w:r>
-        <w:rPr>
-          <w:position w:val="-54"/>
-          <w:sz w:val="24"/>
-        </w:rPr>
-        <w:object w:dxaOrig="3980" w:dyaOrig="1200">
-          <v:shape id="_x0000_i1047" type="#_x0000_t75" style="width:200.15pt;height:60pt" o:ole="">
-            <v:imagedata r:id="rId57" o:title=""/>
-          </v:shape>
-          <o:OLEObject Type="Embed" ProgID="Equation.DSMT4" ShapeID="_x0000_i1047" DrawAspect="Content" ObjectID="_1561450380" r:id="rId58"/>
-        </w:object>
-      </w:r>
-      <w:r>
-        <w:rPr>
-          <w:rFonts w:hint="eastAsia"/>
-          <w:sz w:val="24"/>
-        </w:rPr>
         <w:t>可以满足系统的静态指标要求。</w:t>
       </w:r>
     </w:p>
@@ -4978,7 +5033,6 @@
         <w:spacing w:afterLines="50" w:after="156" w:line="360" w:lineRule="auto"/>
         <w:outlineLvl w:val="0"/>
         <w:rPr>
-          <w:rFonts w:hint="eastAsia"/>
           <w:b/>
           <w:sz w:val="24"/>
         </w:rPr>
@@ -5257,81 +5311,191 @@
           <w:rFonts w:hint="eastAsia"/>
           <w:sz w:val="24"/>
         </w:rPr>
-        <w:t>通过前两个指标角速度与角加速度可以很容易的得出：输入信号的幅值与角频率的数值。</w:t>
-      </w:r>
-    </w:p>
-    <w:p>
-      <w:pPr>
-        <w:spacing w:afterLines="50" w:after="156" w:line="360" w:lineRule="auto"/>
-        <w:outlineLvl w:val="0"/>
-        <w:rPr>
-          <w:sz w:val="24"/>
-        </w:rPr>
-      </w:pPr>
+        <w:t>通过前两个指标角速度与角加速度可以很容易的得出：输入信号的幅值与角频率</w:t>
+      </w:r>
       <w:r>
         <w:rPr>
           <w:rFonts w:hint="eastAsia"/>
           <w:sz w:val="24"/>
         </w:rPr>
+        <w:lastRenderedPageBreak/>
+        <w:t>的数值。</w:t>
+      </w:r>
+    </w:p>
+    <w:p>
+      <w:pPr>
+        <w:spacing w:afterLines="50" w:after="156" w:line="360" w:lineRule="auto"/>
+        <w:outlineLvl w:val="0"/>
+        <w:rPr>
+          <w:sz w:val="24"/>
+        </w:rPr>
+      </w:pPr>
+      <w:r>
+        <w:rPr>
+          <w:rFonts w:hint="eastAsia"/>
+          <w:sz w:val="24"/>
+        </w:rPr>
         <w:t>据公式：</w:t>
       </w:r>
+    </w:p>
+    <w:p>
+      <w:pPr>
+        <w:spacing w:afterLines="50" w:after="156" w:line="360" w:lineRule="auto"/>
+        <w:jc w:val="center"/>
+        <w:outlineLvl w:val="0"/>
+        <w:rPr>
+          <w:rFonts w:hint="eastAsia"/>
+          <w:sz w:val="24"/>
+        </w:rPr>
+      </w:pPr>
       <w:r>
         <w:rPr>
           <w:position w:val="-6"/>
           <w:sz w:val="24"/>
         </w:rPr>
         <w:object w:dxaOrig="859" w:dyaOrig="440">
-          <v:shape id="_x0000_i1048" type="#_x0000_t75" style="width:42.7pt;height:21.6pt" o:ole="">
-            <v:imagedata r:id="rId59" o:title=""/>
+          <v:shape id="_x0000_i1048" type="#_x0000_t75" style="width:43.05pt;height:21.9pt" o:ole="">
+            <v:imagedata r:id="rId60" o:title=""/>
           </v:shape>
-          <o:OLEObject Type="Embed" ProgID="Equation.DSMT4" ShapeID="_x0000_i1048" DrawAspect="Content" ObjectID="_1561450381" r:id="rId60"/>
+          <o:OLEObject Type="Embed" ProgID="Equation.DSMT4" ShapeID="_x0000_i1048" DrawAspect="Content" ObjectID="_1561453143" r:id="rId61"/>
         </w:object>
       </w:r>
+    </w:p>
+    <w:p>
+      <w:pPr>
+        <w:spacing w:afterLines="50" w:after="156" w:line="360" w:lineRule="auto"/>
+        <w:jc w:val="center"/>
+        <w:outlineLvl w:val="0"/>
+        <w:rPr>
+          <w:sz w:val="24"/>
+        </w:rPr>
+      </w:pPr>
+      <w:r>
+        <w:rPr>
+          <w:position w:val="-6"/>
+          <w:sz w:val="24"/>
+        </w:rPr>
+        <w:object w:dxaOrig="940" w:dyaOrig="440">
+          <v:shape id="_x0000_i1049" type="#_x0000_t75" style="width:46.95pt;height:21.9pt" o:ole="">
+            <v:imagedata r:id="rId62" o:title=""/>
+          </v:shape>
+          <o:OLEObject Type="Embed" ProgID="Equation.DSMT4" ShapeID="_x0000_i1049" DrawAspect="Content" ObjectID="_1561453144" r:id="rId63"/>
+        </w:object>
+      </w:r>
+    </w:p>
+    <w:p>
+      <w:pPr>
+        <w:spacing w:afterLines="50" w:after="156" w:line="360" w:lineRule="auto"/>
+        <w:outlineLvl w:val="0"/>
+        <w:rPr>
+          <w:sz w:val="24"/>
+        </w:rPr>
+      </w:pPr>
       <w:r>
         <w:rPr>
           <w:rFonts w:hint="eastAsia"/>
           <w:sz w:val="24"/>
         </w:rPr>
-        <w:t>并且</w:t>
+        <w:t>经过计算得出：</w:t>
+      </w:r>
+    </w:p>
+    <w:p>
+      <w:pPr>
+        <w:spacing w:afterLines="50" w:after="156" w:line="360" w:lineRule="auto"/>
+        <w:jc w:val="center"/>
+        <w:outlineLvl w:val="0"/>
+        <w:rPr>
+          <w:sz w:val="24"/>
+        </w:rPr>
+      </w:pPr>
+      <w:r>
+        <w:rPr>
+          <w:rFonts w:hint="eastAsia"/>
+          <w:sz w:val="24"/>
+        </w:rPr>
+        <w:t>输入信号幅值</w:t>
+      </w:r>
+      <w:r>
+        <w:rPr>
+          <w:position w:val="-4"/>
+          <w:sz w:val="24"/>
+        </w:rPr>
+        <w:object w:dxaOrig="240" w:dyaOrig="260">
+          <v:shape id="_x0000_i1050" type="#_x0000_t75" style="width:11.75pt;height:13.3pt" o:ole="">
+            <v:imagedata r:id="rId64" o:title=""/>
+          </v:shape>
+          <o:OLEObject Type="Embed" ProgID="Equation.DSMT4" ShapeID="_x0000_i1050" DrawAspect="Content" ObjectID="_1561453145" r:id="rId65"/>
+        </w:object>
+      </w:r>
+      <w:r>
+        <w:rPr>
+          <w:rFonts w:hint="eastAsia"/>
+          <w:sz w:val="24"/>
+        </w:rPr>
+        <w:t>=25</w:t>
+      </w:r>
+    </w:p>
+    <w:p>
+      <w:pPr>
+        <w:spacing w:afterLines="50" w:after="156" w:line="360" w:lineRule="auto"/>
+        <w:jc w:val="center"/>
+        <w:outlineLvl w:val="0"/>
+        <w:rPr>
+          <w:sz w:val="24"/>
+        </w:rPr>
+      </w:pPr>
+      <w:r>
+        <w:rPr>
+          <w:rFonts w:hint="eastAsia"/>
+          <w:sz w:val="24"/>
+        </w:rPr>
+        <w:t>角速度</w:t>
       </w:r>
       <w:r>
         <w:rPr>
           <w:position w:val="-6"/>
           <w:sz w:val="24"/>
         </w:rPr>
-        <w:object w:dxaOrig="940" w:dyaOrig="440">
-          <v:shape id="_x0000_i1049" type="#_x0000_t75" style="width:47.05pt;height:21.6pt" o:ole="">
-            <v:imagedata r:id="rId61" o:title=""/>
+        <w:object w:dxaOrig="600" w:dyaOrig="279">
+          <v:shape id="_x0000_i1051" type="#_x0000_t75" style="width:30.5pt;height:14.1pt" o:ole="">
+            <v:imagedata r:id="rId66" o:title=""/>
           </v:shape>
-          <o:OLEObject Type="Embed" ProgID="Equation.DSMT4" ShapeID="_x0000_i1049" DrawAspect="Content" ObjectID="_1561450382" r:id="rId62"/>
+          <o:OLEObject Type="Embed" ProgID="Equation.DSMT4" ShapeID="_x0000_i1051" DrawAspect="Content" ObjectID="_1561453146" r:id="rId67"/>
         </w:object>
       </w:r>
-    </w:p>
-    <w:p>
-      <w:pPr>
-        <w:spacing w:afterLines="50" w:after="156" w:line="360" w:lineRule="auto"/>
-        <w:outlineLvl w:val="0"/>
-        <w:rPr>
-          <w:sz w:val="24"/>
-        </w:rPr>
-      </w:pPr>
       <w:r>
         <w:rPr>
           <w:rFonts w:hint="eastAsia"/>
           <w:sz w:val="24"/>
         </w:rPr>
-        <w:t>经过计算得出：输入信号幅值</w:t>
-      </w:r>
-      <w:r>
-        <w:rPr>
-          <w:position w:val="-4"/>
-          <w:sz w:val="24"/>
-        </w:rPr>
-        <w:object w:dxaOrig="240" w:dyaOrig="260">
-          <v:shape id="_x0000_i1050" type="#_x0000_t75" style="width:12pt;height:12.95pt" o:ole="">
-            <v:imagedata r:id="rId63" o:title=""/>
+        <w:t>rad/s</w:t>
+      </w:r>
+    </w:p>
+    <w:p>
+      <w:pPr>
+        <w:spacing w:afterLines="50" w:after="156" w:line="360" w:lineRule="auto"/>
+        <w:outlineLvl w:val="0"/>
+        <w:rPr>
+          <w:sz w:val="24"/>
+        </w:rPr>
+      </w:pPr>
+      <w:r>
+        <w:rPr>
+          <w:rFonts w:hint="eastAsia"/>
+          <w:sz w:val="24"/>
+        </w:rPr>
+        <w:t>所以，不难得出输入信号为：</w:t>
+      </w:r>
+      <w:r>
+        <w:rPr>
+          <w:position w:val="-6"/>
+          <w:sz w:val="24"/>
+        </w:rPr>
+        <w:object w:dxaOrig="859" w:dyaOrig="279">
+          <v:shape id="_x0000_i1052" type="#_x0000_t75" style="width:43.85pt;height:14.1pt" o:ole="">
+            <v:imagedata r:id="rId68" o:title=""/>
           </v:shape>
-          <o:OLEObject Type="Embed" ProgID="Equation.DSMT4" ShapeID="_x0000_i1050" DrawAspect="Content" ObjectID="_1561450383" r:id="rId64"/>
+          <o:OLEObject Type="Embed" ProgID="Equation.DSMT4" ShapeID="_x0000_i1052" DrawAspect="Content" ObjectID="_1561453147" r:id="rId69"/>
         </w:object>
       </w:r>
       <w:r>
@@ -5339,89 +5503,29 @@
           <w:rFonts w:hint="eastAsia"/>
           <w:sz w:val="24"/>
         </w:rPr>
-        <w:t>=25</w:t>
-      </w:r>
+        <w:t>，将输入信号加入已经算好的传递函数的单位负反馈系统，用simulink进行仿真查看跟踪情况：</w:t>
+      </w:r>
+    </w:p>
+    <w:p>
+      <w:pPr>
+        <w:spacing w:afterLines="50" w:after="156" w:line="360" w:lineRule="auto"/>
+        <w:outlineLvl w:val="0"/>
+        <w:rPr>
+          <w:sz w:val="24"/>
+        </w:rPr>
+      </w:pPr>
       <w:r>
         <w:rPr>
           <w:rFonts w:hint="eastAsia"/>
           <w:sz w:val="24"/>
         </w:rPr>
-        <w:t>，角速度</w:t>
-      </w:r>
-      <w:r>
-        <w:rPr>
-          <w:position w:val="-6"/>
-          <w:sz w:val="24"/>
-        </w:rPr>
-        <w:object w:dxaOrig="600" w:dyaOrig="279">
-          <v:shape id="_x0000_i1051" type="#_x0000_t75" style="width:30.7pt;height:14.4pt" o:ole="">
-            <v:imagedata r:id="rId65" o:title=""/>
-          </v:shape>
-          <o:OLEObject Type="Embed" ProgID="Equation.DSMT4" ShapeID="_x0000_i1051" DrawAspect="Content" ObjectID="_1561450384" r:id="rId66"/>
-        </w:object>
-      </w:r>
-      <w:r>
-        <w:rPr>
-          <w:rFonts w:hint="eastAsia"/>
-          <w:sz w:val="24"/>
-        </w:rPr>
-        <w:t>rad/s</w:t>
-      </w:r>
-    </w:p>
-    <w:p>
-      <w:pPr>
-        <w:spacing w:afterLines="50" w:after="156" w:line="360" w:lineRule="auto"/>
-        <w:outlineLvl w:val="0"/>
-        <w:rPr>
-          <w:sz w:val="24"/>
-        </w:rPr>
-      </w:pPr>
-      <w:r>
-        <w:rPr>
-          <w:rFonts w:hint="eastAsia"/>
-          <w:sz w:val="24"/>
-        </w:rPr>
-        <w:t>所以，不难得出输入信号为：</w:t>
-      </w:r>
-      <w:r>
-        <w:rPr>
-          <w:position w:val="-6"/>
-          <w:sz w:val="24"/>
-        </w:rPr>
-        <w:object w:dxaOrig="859" w:dyaOrig="279">
-          <v:shape id="_x0000_i1052" type="#_x0000_t75" style="width:43.7pt;height:14.4pt" o:ole="">
-            <v:imagedata r:id="rId67" o:title=""/>
-          </v:shape>
-          <o:OLEObject Type="Embed" ProgID="Equation.DSMT4" ShapeID="_x0000_i1052" DrawAspect="Content" ObjectID="_1561450385" r:id="rId68"/>
-        </w:object>
-      </w:r>
-      <w:r>
-        <w:rPr>
-          <w:rFonts w:hint="eastAsia"/>
-          <w:sz w:val="24"/>
-        </w:rPr>
-        <w:t>，将输入信号加入已经算好的传递函数的单位负反馈系统，用simulink进行仿真查看跟踪情况：</w:t>
-      </w:r>
-    </w:p>
-    <w:p>
-      <w:pPr>
-        <w:spacing w:afterLines="50" w:after="156" w:line="360" w:lineRule="auto"/>
-        <w:outlineLvl w:val="0"/>
-        <w:rPr>
-          <w:sz w:val="24"/>
-        </w:rPr>
-      </w:pPr>
-      <w:r>
-        <w:rPr>
-          <w:rFonts w:hint="eastAsia"/>
-          <w:sz w:val="24"/>
-        </w:rPr>
         <w:t>下面是simulink框图：</w:t>
       </w:r>
     </w:p>
     <w:p>
       <w:pPr>
         <w:spacing w:afterLines="50" w:after="156" w:line="360" w:lineRule="auto"/>
+        <w:jc w:val="center"/>
         <w:outlineLvl w:val="0"/>
         <w:rPr>
           <w:sz w:val="24"/>
@@ -5432,11 +5536,10 @@
           <w:noProof/>
           <w:sz w:val="24"/>
         </w:rPr>
-        <w:lastRenderedPageBreak/>
         <w:drawing>
           <wp:inline distT="0" distB="0" distL="0" distR="0" wp14:anchorId="0B5F87D2" wp14:editId="6AEA2BD3">
-            <wp:extent cx="5218690" cy="2533650"/>
-            <wp:effectExtent l="0" t="0" r="1270" b="0"/>
+            <wp:extent cx="4910317" cy="2383937"/>
+            <wp:effectExtent l="0" t="0" r="5080" b="0"/>
             <wp:docPr id="252" name="图片 252"/>
             <wp:cNvGraphicFramePr>
               <a:graphicFrameLocks xmlns:a="http://schemas.openxmlformats.org/drawingml/2006/main" noChangeAspect="1"/>
@@ -5451,7 +5554,7 @@
                     </pic:cNvPicPr>
                   </pic:nvPicPr>
                   <pic:blipFill>
-                    <a:blip r:embed="rId69" cstate="print">
+                    <a:blip r:embed="rId70" cstate="print">
                       <a:extLst>
                         <a:ext uri="{28A0092B-C50C-407E-A947-70E740481C1C}">
                           <a14:useLocalDpi xmlns:a14="http://schemas.microsoft.com/office/drawing/2010/main" val="0"/>
@@ -5465,7 +5568,7 @@
                   <pic:spPr bwMode="auto">
                     <a:xfrm>
                       <a:off x="0" y="0"/>
-                      <a:ext cx="5218690" cy="2533650"/>
+                      <a:ext cx="4917824" cy="2387581"/>
                     </a:xfrm>
                     <a:prstGeom prst="rect">
                       <a:avLst/>
@@ -5491,21 +5594,21 @@
         <w:jc w:val="center"/>
         <w:outlineLvl w:val="0"/>
         <w:rPr>
+          <w:sz w:val="24"/>
+        </w:rPr>
+      </w:pPr>
+      <w:r>
+        <w:rPr>
           <w:rFonts w:hint="eastAsia"/>
           <w:sz w:val="24"/>
         </w:rPr>
-      </w:pPr>
-      <w:r>
-        <w:rPr>
-          <w:rFonts w:hint="eastAsia"/>
-          <w:sz w:val="24"/>
-        </w:rPr>
         <w:t>图2-3跟踪信号框图</w:t>
       </w:r>
     </w:p>
     <w:p>
       <w:pPr>
         <w:spacing w:afterLines="50" w:after="156" w:line="360" w:lineRule="auto"/>
+        <w:jc w:val="center"/>
         <w:outlineLvl w:val="0"/>
         <w:rPr>
           <w:sz w:val="24"/>
@@ -5517,10 +5620,11 @@
           <w:noProof/>
           <w:sz w:val="24"/>
         </w:rPr>
+        <w:lastRenderedPageBreak/>
         <w:drawing>
           <wp:inline distT="0" distB="0" distL="0" distR="0" wp14:anchorId="34A021C2" wp14:editId="7E3BDCB9">
-            <wp:extent cx="5279136" cy="3959352"/>
-            <wp:effectExtent l="0" t="0" r="0" b="3175"/>
+            <wp:extent cx="3637722" cy="2728291"/>
+            <wp:effectExtent l="0" t="0" r="1270" b="0"/>
             <wp:docPr id="254" name="图片 254"/>
             <wp:cNvGraphicFramePr>
               <a:graphicFrameLocks xmlns:a="http://schemas.openxmlformats.org/drawingml/2006/main" noChangeAspect="1"/>
@@ -5535,7 +5639,7 @@
                     </pic:cNvPicPr>
                   </pic:nvPicPr>
                   <pic:blipFill>
-                    <a:blip r:embed="rId70">
+                    <a:blip r:embed="rId71">
                       <a:extLst>
                         <a:ext uri="{28A0092B-C50C-407E-A947-70E740481C1C}">
                           <a14:useLocalDpi xmlns:a14="http://schemas.microsoft.com/office/drawing/2010/main" val="0"/>
@@ -5549,7 +5653,7 @@
                   <pic:spPr bwMode="auto">
                     <a:xfrm>
                       <a:off x="0" y="0"/>
-                      <a:ext cx="5295151" cy="3971363"/>
+                      <a:ext cx="3658854" cy="2744140"/>
                     </a:xfrm>
                     <a:prstGeom prst="rect">
                       <a:avLst/>
@@ -5575,91 +5679,98 @@
         <w:jc w:val="center"/>
         <w:outlineLvl w:val="0"/>
         <w:rPr>
+          <w:sz w:val="24"/>
+        </w:rPr>
+      </w:pPr>
+      <w:r>
+        <w:rPr>
           <w:rFonts w:hint="eastAsia"/>
           <w:sz w:val="24"/>
         </w:rPr>
-      </w:pPr>
+        <w:t>图2-4</w:t>
+      </w:r>
       <w:r>
         <w:rPr>
           <w:rFonts w:hint="eastAsia"/>
           <w:sz w:val="24"/>
         </w:rPr>
-        <w:t>图2-4</w:t>
-      </w:r>
+        <w:t>输入信号与输出信号比较</w:t>
+      </w:r>
+    </w:p>
+    <w:p>
+      <w:pPr>
+        <w:spacing w:afterLines="50" w:after="156" w:line="360" w:lineRule="auto"/>
+        <w:jc w:val="center"/>
+        <w:outlineLvl w:val="0"/>
+        <w:rPr>
+          <w:sz w:val="24"/>
+        </w:rPr>
+      </w:pPr>
       <w:r>
         <w:rPr>
           <w:rFonts w:hint="eastAsia"/>
           <w:sz w:val="24"/>
         </w:rPr>
-        <w:t>输入信号与输出信号比较</w:t>
-      </w:r>
-    </w:p>
-    <w:p>
-      <w:pPr>
-        <w:spacing w:afterLines="50" w:after="156" w:line="360" w:lineRule="auto"/>
-        <w:outlineLvl w:val="0"/>
-        <w:rPr>
-          <w:sz w:val="24"/>
-        </w:rPr>
-      </w:pPr>
+        <w:t>通过信号的比较可以看出，信号跟踪已经比较接近，其中黄线是输入信号，紫线是跟踪信号。但仅从一张图中看不直观。于是，下图是</w:t>
+      </w:r>
       <w:r>
         <w:rPr>
           <w:rFonts w:hint="eastAsia"/>
           <w:sz w:val="24"/>
         </w:rPr>
-        <w:t>通过信号的比较可以看出，信号跟踪已经比较接近，其中黄线是输入信号，紫线是跟踪信号。</w:t>
-      </w:r>
-    </w:p>
-    <w:p>
-      <w:pPr>
-        <w:spacing w:afterLines="50" w:after="156" w:line="360" w:lineRule="auto"/>
-        <w:outlineLvl w:val="0"/>
-        <w:rPr>
-          <w:sz w:val="24"/>
-        </w:rPr>
-      </w:pPr>
-      <w:r>
+        <w:t>跟踪正弦信号的误差</w:t>
+      </w:r>
+    </w:p>
+    <w:p>
+      <w:pPr>
+        <w:spacing w:afterLines="50" w:after="156" w:line="360" w:lineRule="auto"/>
+        <w:jc w:val="left"/>
+        <w:outlineLvl w:val="0"/>
         <w:rPr>
           <w:rFonts w:hint="eastAsia"/>
           <w:sz w:val="24"/>
         </w:rPr>
-        <w:lastRenderedPageBreak/>
-        <w:t>但仅从一张图中看不直观。于是，下图是</w:t>
-      </w:r>
+      </w:pPr>
       <w:r>
         <w:rPr>
           <w:rFonts w:hint="eastAsia"/>
           <w:sz w:val="24"/>
         </w:rPr>
-        <w:t>跟踪正弦信号的误差信号图</w:t>
+        <w:t>信号图</w:t>
       </w:r>
       <w:r>
         <w:rPr>
           <w:rFonts w:hint="eastAsia"/>
           <w:sz w:val="24"/>
         </w:rPr>
+        <w:t>。</w:t>
+      </w:r>
+    </w:p>
+    <w:p>
+      <w:pPr>
+        <w:spacing w:afterLines="50" w:after="156" w:line="360" w:lineRule="auto"/>
+        <w:jc w:val="center"/>
+        <w:outlineLvl w:val="0"/>
+        <w:rPr>
+          <w:sz w:val="24"/>
+        </w:rPr>
+      </w:pPr>
+      <w:r>
+        <w:rPr>
+          <w:rFonts w:hint="eastAsia"/>
+          <w:sz w:val="24"/>
+        </w:rPr>
         <w:t>，</w:t>
       </w:r>
-    </w:p>
-    <w:p>
-      <w:pPr>
-        <w:spacing w:afterLines="50" w:after="156" w:line="360" w:lineRule="auto"/>
-        <w:jc w:val="center"/>
-        <w:outlineLvl w:val="0"/>
-        <w:rPr>
-          <w:rFonts w:hint="eastAsia"/>
-          <w:sz w:val="24"/>
-        </w:rPr>
-      </w:pPr>
       <w:r>
         <w:rPr>
           <w:noProof/>
           <w:sz w:val="24"/>
         </w:rPr>
         <w:drawing>
-          <wp:inline distT="0" distB="0" distL="0" distR="0">
-            <wp:extent cx="5333333" cy="4000000"/>
-            <wp:effectExtent l="0" t="0" r="1270" b="635"/>
+          <wp:inline distT="0" distB="0" distL="0" distR="0" wp14:anchorId="6DF94B6C" wp14:editId="0FCF5138">
+            <wp:extent cx="4369849" cy="3277124"/>
+            <wp:effectExtent l="0" t="0" r="0" b="0"/>
             <wp:docPr id="1" name="图片 1"/>
             <wp:cNvGraphicFramePr>
               <a:graphicFrameLocks xmlns:a="http://schemas.openxmlformats.org/drawingml/2006/main" noChangeAspect="1"/>
@@ -5672,7 +5783,7 @@
                     <pic:cNvPicPr/>
                   </pic:nvPicPr>
                   <pic:blipFill>
-                    <a:blip r:embed="rId71">
+                    <a:blip r:embed="rId72">
                       <a:extLst>
                         <a:ext uri="{28A0092B-C50C-407E-A947-70E740481C1C}">
                           <a14:useLocalDpi xmlns:a14="http://schemas.microsoft.com/office/drawing/2010/main" val="0"/>
@@ -5686,7 +5797,7 @@
                   <pic:spPr>
                     <a:xfrm>
                       <a:off x="0" y="0"/>
-                      <a:ext cx="5333333" cy="4000000"/>
+                      <a:ext cx="4377248" cy="3282673"/>
                     </a:xfrm>
                     <a:prstGeom prst="rect">
                       <a:avLst/>
@@ -5698,6 +5809,16 @@
           </wp:inline>
         </w:drawing>
       </w:r>
+    </w:p>
+    <w:p>
+      <w:pPr>
+        <w:spacing w:afterLines="50" w:after="156" w:line="360" w:lineRule="auto"/>
+        <w:jc w:val="center"/>
+        <w:outlineLvl w:val="0"/>
+        <w:rPr>
+          <w:sz w:val="24"/>
+        </w:rPr>
+      </w:pPr>
       <w:r>
         <w:rPr>
           <w:rFonts w:hint="eastAsia"/>
@@ -5726,6 +5847,7 @@
           <w:rFonts w:hint="eastAsia"/>
           <w:sz w:val="24"/>
         </w:rPr>
+        <w:lastRenderedPageBreak/>
         <w:t>这是从图中scope1中得到的正弦信号：</w:t>
       </w:r>
     </w:p>
@@ -5761,7 +5883,7 @@
                     </pic:cNvPicPr>
                   </pic:nvPicPr>
                   <pic:blipFill>
-                    <a:blip r:embed="rId72">
+                    <a:blip r:embed="rId73">
                       <a:extLst>
                         <a:ext uri="{28A0092B-C50C-407E-A947-70E740481C1C}">
                           <a14:useLocalDpi xmlns:a14="http://schemas.microsoft.com/office/drawing/2010/main" val="0"/>
@@ -5801,32 +5923,30 @@
         <w:jc w:val="center"/>
         <w:outlineLvl w:val="0"/>
         <w:rPr>
+          <w:sz w:val="24"/>
+        </w:rPr>
+      </w:pPr>
+      <w:r>
+        <w:rPr>
           <w:rFonts w:hint="eastAsia"/>
           <w:sz w:val="24"/>
         </w:rPr>
+        <w:t>图2-6输入信号</w:t>
+      </w:r>
+    </w:p>
+    <w:p>
+      <w:pPr>
+        <w:spacing w:afterLines="50" w:after="156" w:line="360" w:lineRule="auto"/>
+        <w:outlineLvl w:val="0"/>
+        <w:rPr>
+          <w:sz w:val="24"/>
+        </w:rPr>
       </w:pPr>
       <w:r>
         <w:rPr>
           <w:rFonts w:hint="eastAsia"/>
           <w:sz w:val="24"/>
         </w:rPr>
-        <w:t>图2-6输入信号</w:t>
-      </w:r>
-    </w:p>
-    <w:p>
-      <w:pPr>
-        <w:spacing w:afterLines="50" w:after="156" w:line="360" w:lineRule="auto"/>
-        <w:outlineLvl w:val="0"/>
-        <w:rPr>
-          <w:sz w:val="24"/>
-        </w:rPr>
-      </w:pPr>
-      <w:r>
-        <w:rPr>
-          <w:rFonts w:hint="eastAsia"/>
-          <w:sz w:val="24"/>
-        </w:rPr>
-        <w:lastRenderedPageBreak/>
         <w:t>可以看出稳态误差的幅值大约在6.5mm，</w:t>
       </w:r>
       <w:proofErr w:type="gramStart"/>
@@ -5911,21 +6031,29 @@
         <w:spacing w:afterLines="50" w:after="156" w:line="360" w:lineRule="auto"/>
         <w:outlineLvl w:val="0"/>
         <w:rPr>
-          <w:sz w:val="24"/>
-        </w:rPr>
-      </w:pPr>
-      <w:r>
-        <w:rPr>
           <w:rFonts w:hint="eastAsia"/>
           <w:sz w:val="24"/>
         </w:rPr>
-        <w:t>根据我设定的框图，</w:t>
-      </w:r>
+      </w:pPr>
       <w:r>
         <w:rPr>
           <w:rFonts w:hint="eastAsia"/>
           <w:sz w:val="24"/>
         </w:rPr>
+        <w:t>根据</w:t>
+      </w:r>
+      <w:r>
+        <w:rPr>
+          <w:rFonts w:hint="eastAsia"/>
+          <w:sz w:val="24"/>
+        </w:rPr>
+        <w:t>设定的框图，</w:t>
+      </w:r>
+      <w:r>
+        <w:rPr>
+          <w:rFonts w:hint="eastAsia"/>
+          <w:sz w:val="24"/>
+        </w:rPr>
         <w:t>有两个环节</w:t>
       </w:r>
       <w:r>
@@ -5934,10 +6062,10 @@
           <w:sz w:val="24"/>
         </w:rPr>
         <w:object w:dxaOrig="340" w:dyaOrig="380">
-          <v:shape id="_x0000_i1053" type="#_x0000_t75" style="width:17.3pt;height:18.7pt" o:ole="">
-            <v:imagedata r:id="rId73" o:title=""/>
+          <v:shape id="_x0000_i1053" type="#_x0000_t75" style="width:17.2pt;height:18.8pt" o:ole="">
+            <v:imagedata r:id="rId74" o:title=""/>
           </v:shape>
-          <o:OLEObject Type="Embed" ProgID="Equation.DSMT4" ShapeID="_x0000_i1053" DrawAspect="Content" ObjectID="_1561450386" r:id="rId74"/>
+          <o:OLEObject Type="Embed" ProgID="Equation.DSMT4" ShapeID="_x0000_i1053" DrawAspect="Content" ObjectID="_1561453148" r:id="rId75"/>
         </w:object>
       </w:r>
       <w:r>
@@ -5953,10 +6081,10 @@
           <w:sz w:val="24"/>
         </w:rPr>
         <w:object w:dxaOrig="300" w:dyaOrig="360">
-          <v:shape id="_x0000_i1054" type="#_x0000_t75" style="width:15.85pt;height:18.25pt" o:ole="">
-            <v:imagedata r:id="rId75" o:title=""/>
+          <v:shape id="_x0000_i1054" type="#_x0000_t75" style="width:15.65pt;height:18pt" o:ole="">
+            <v:imagedata r:id="rId76" o:title=""/>
           </v:shape>
-          <o:OLEObject Type="Embed" ProgID="Equation.DSMT4" ShapeID="_x0000_i1054" DrawAspect="Content" ObjectID="_1561450387" r:id="rId76"/>
+          <o:OLEObject Type="Embed" ProgID="Equation.DSMT4" ShapeID="_x0000_i1054" DrawAspect="Content" ObjectID="_1561453149" r:id="rId77"/>
         </w:object>
       </w:r>
       <w:r>
@@ -5970,130 +6098,121 @@
     <w:p>
       <w:pPr>
         <w:spacing w:afterLines="50" w:after="156" w:line="360" w:lineRule="auto"/>
+        <w:outlineLvl w:val="0"/>
+        <w:rPr>
+          <w:sz w:val="24"/>
+        </w:rPr>
+      </w:pPr>
+      <w:r>
+        <w:rPr>
+          <w:rFonts w:hint="eastAsia"/>
+          <w:sz w:val="24"/>
+        </w:rPr>
+        <w:t>前面已经假设</w:t>
+      </w:r>
+      <w:r>
+        <w:rPr>
+          <w:position w:val="-14"/>
+          <w:sz w:val="24"/>
+        </w:rPr>
+        <w:object w:dxaOrig="340" w:dyaOrig="380">
+          <v:shape id="_x0000_i1055" type="#_x0000_t75" style="width:17.2pt;height:18.8pt" o:ole="">
+            <v:imagedata r:id="rId74" o:title=""/>
+          </v:shape>
+          <o:OLEObject Type="Embed" ProgID="Equation.DSMT4" ShapeID="_x0000_i1055" DrawAspect="Content" ObjectID="_1561453150" r:id="rId78"/>
+        </w:object>
+      </w:r>
+      <w:r>
+        <w:rPr>
+          <w:rFonts w:hint="eastAsia"/>
+          <w:sz w:val="24"/>
+        </w:rPr>
+        <w:t>为后置放大器，</w:t>
+      </w:r>
+      <w:r>
+        <w:rPr>
+          <w:position w:val="-12"/>
+          <w:sz w:val="24"/>
+        </w:rPr>
+        <w:object w:dxaOrig="300" w:dyaOrig="360">
+          <v:shape id="_x0000_i1056" type="#_x0000_t75" style="width:15.65pt;height:18pt" o:ole="">
+            <v:imagedata r:id="rId76" o:title=""/>
+          </v:shape>
+          <o:OLEObject Type="Embed" ProgID="Equation.DSMT4" ShapeID="_x0000_i1056" DrawAspect="Content" ObjectID="_1561453151" r:id="rId79"/>
+        </w:object>
+      </w:r>
+      <w:r>
+        <w:rPr>
+          <w:rFonts w:hint="eastAsia"/>
+          <w:sz w:val="24"/>
+        </w:rPr>
+        <w:t>为矫正环节。为了方便计算取</w:t>
+      </w:r>
+      <w:r>
+        <w:rPr>
+          <w:position w:val="-14"/>
+          <w:sz w:val="24"/>
+        </w:rPr>
+        <w:object w:dxaOrig="340" w:dyaOrig="380">
+          <v:shape id="_x0000_i1057" type="#_x0000_t75" style="width:17.2pt;height:18.8pt" o:ole="">
+            <v:imagedata r:id="rId74" o:title=""/>
+          </v:shape>
+          <o:OLEObject Type="Embed" ProgID="Equation.DSMT4" ShapeID="_x0000_i1057" DrawAspect="Content" ObjectID="_1561453152" r:id="rId80"/>
+        </w:object>
+      </w:r>
+      <w:r>
+        <w:rPr>
+          <w:rFonts w:hint="eastAsia"/>
+          <w:sz w:val="24"/>
+        </w:rPr>
+        <w:t>=9.7</w:t>
+      </w:r>
+      <w:r>
+        <w:rPr>
+          <w:rFonts w:hint="eastAsia"/>
+          <w:sz w:val="24"/>
+        </w:rPr>
+        <w:t>，这样系统右边的传递函数为</w:t>
+      </w:r>
+      <w:r>
+        <w:rPr>
+          <w:position w:val="-24"/>
+          <w:sz w:val="24"/>
+        </w:rPr>
+        <w:object w:dxaOrig="1020" w:dyaOrig="620">
+          <v:shape id="_x0000_i1058" type="#_x0000_t75" style="width:50.1pt;height:30.5pt" o:ole="">
+            <v:imagedata r:id="rId81" o:title=""/>
+          </v:shape>
+          <o:OLEObject Type="Embed" ProgID="Equation.DSMT4" ShapeID="_x0000_i1058" DrawAspect="Content" ObjectID="_1561453153" r:id="rId82"/>
+        </w:object>
+      </w:r>
+      <w:r>
+        <w:rPr>
+          <w:rFonts w:hint="eastAsia"/>
+          <w:sz w:val="24"/>
+        </w:rPr>
+        <w:t>。从而有关系式：</w:t>
+      </w:r>
+    </w:p>
+    <w:p>
+      <w:pPr>
+        <w:spacing w:afterLines="50" w:after="156" w:line="360" w:lineRule="auto"/>
         <w:jc w:val="center"/>
         <w:outlineLvl w:val="0"/>
         <w:rPr>
           <w:sz w:val="24"/>
         </w:rPr>
       </w:pPr>
-    </w:p>
-    <w:p>
-      <w:pPr>
-        <w:spacing w:afterLines="50" w:after="156" w:line="360" w:lineRule="auto"/>
-        <w:outlineLvl w:val="0"/>
-        <w:rPr>
-          <w:sz w:val="24"/>
-        </w:rPr>
-      </w:pPr>
-      <w:r>
-        <w:rPr>
-          <w:rFonts w:hint="eastAsia"/>
-          <w:sz w:val="24"/>
-        </w:rPr>
-        <w:t>前面已经假设</w:t>
-      </w:r>
-      <w:r>
-        <w:rPr>
-          <w:position w:val="-14"/>
-          <w:sz w:val="24"/>
-        </w:rPr>
-        <w:object w:dxaOrig="340" w:dyaOrig="380">
-          <v:shape id="_x0000_i1055" type="#_x0000_t75" style="width:17.3pt;height:18.7pt" o:ole="">
-            <v:imagedata r:id="rId73" o:title=""/>
+      <w:r>
+        <w:rPr>
+          <w:position w:val="-54"/>
+          <w:sz w:val="24"/>
+        </w:rPr>
+        <w:object w:dxaOrig="5780" w:dyaOrig="1200">
+          <v:shape id="_x0000_i1059" type="#_x0000_t75" style="width:288.8pt;height:60.25pt" o:ole="">
+            <v:imagedata r:id="rId83" o:title=""/>
           </v:shape>
-          <o:OLEObject Type="Embed" ProgID="Equation.DSMT4" ShapeID="_x0000_i1055" DrawAspect="Content" ObjectID="_1561450388" r:id="rId77"/>
-        </w:object>
-      </w:r>
-      <w:r>
-        <w:rPr>
-          <w:rFonts w:hint="eastAsia"/>
-          <w:sz w:val="24"/>
-        </w:rPr>
-        <w:t>为后置放大器，</w:t>
-      </w:r>
-      <w:r>
-        <w:rPr>
-          <w:position w:val="-12"/>
-          <w:sz w:val="24"/>
-        </w:rPr>
-        <w:object w:dxaOrig="300" w:dyaOrig="360">
-          <v:shape id="_x0000_i1056" type="#_x0000_t75" style="width:15.85pt;height:18.25pt" o:ole="">
-            <v:imagedata r:id="rId75" o:title=""/>
-          </v:shape>
-          <o:OLEObject Type="Embed" ProgID="Equation.DSMT4" ShapeID="_x0000_i1056" DrawAspect="Content" ObjectID="_1561450389" r:id="rId78"/>
-        </w:object>
-      </w:r>
-      <w:r>
-        <w:rPr>
-          <w:rFonts w:hint="eastAsia"/>
-          <w:sz w:val="24"/>
-        </w:rPr>
-        <w:t>为矫正环节。为了方便计算取</w:t>
-      </w:r>
-      <w:r>
-        <w:rPr>
-          <w:position w:val="-14"/>
-          <w:sz w:val="24"/>
-        </w:rPr>
-        <w:object w:dxaOrig="340" w:dyaOrig="380">
-          <v:shape id="_x0000_i1057" type="#_x0000_t75" style="width:17.3pt;height:18.7pt" o:ole="">
-            <v:imagedata r:id="rId73" o:title=""/>
-          </v:shape>
-          <o:OLEObject Type="Embed" ProgID="Equation.DSMT4" ShapeID="_x0000_i1057" DrawAspect="Content" ObjectID="_1561450390" r:id="rId79"/>
-        </w:object>
-      </w:r>
-      <w:r>
-        <w:rPr>
-          <w:rFonts w:hint="eastAsia"/>
-          <w:sz w:val="24"/>
-        </w:rPr>
-        <w:t>=9.7</w:t>
-      </w:r>
-      <w:r>
-        <w:rPr>
-          <w:rFonts w:hint="eastAsia"/>
-          <w:sz w:val="24"/>
-        </w:rPr>
-        <w:t>，这样系统右边的传递函数为</w:t>
-      </w:r>
-      <w:r>
-        <w:rPr>
-          <w:position w:val="-24"/>
-          <w:sz w:val="24"/>
-        </w:rPr>
-        <w:object w:dxaOrig="1020" w:dyaOrig="620">
-          <v:shape id="_x0000_i1058" type="#_x0000_t75" style="width:50.4pt;height:30.7pt" o:ole="">
-            <v:imagedata r:id="rId80" o:title=""/>
-          </v:shape>
-          <o:OLEObject Type="Embed" ProgID="Equation.DSMT4" ShapeID="_x0000_i1058" DrawAspect="Content" ObjectID="_1561450391" r:id="rId81"/>
-        </w:object>
-      </w:r>
-      <w:r>
-        <w:rPr>
-          <w:rFonts w:hint="eastAsia"/>
-          <w:sz w:val="24"/>
-        </w:rPr>
-        <w:t>。从而有关系式：</w:t>
-      </w:r>
-    </w:p>
-    <w:p>
-      <w:pPr>
-        <w:spacing w:afterLines="50" w:after="156" w:line="360" w:lineRule="auto"/>
-        <w:outlineLvl w:val="0"/>
-        <w:rPr>
-          <w:sz w:val="24"/>
-        </w:rPr>
-      </w:pPr>
-      <w:r>
-        <w:rPr>
-          <w:position w:val="-54"/>
-          <w:sz w:val="24"/>
-        </w:rPr>
-        <w:object w:dxaOrig="5780" w:dyaOrig="1200">
-          <v:shape id="_x0000_i1059" type="#_x0000_t75" style="width:288.5pt;height:60pt" o:ole="">
-            <v:imagedata r:id="rId82" o:title=""/>
-          </v:shape>
-          <o:OLEObject Type="Embed" ProgID="Equation.DSMT4" ShapeID="_x0000_i1059" DrawAspect="Content" ObjectID="_1561450392" r:id="rId83"/>
+          <o:OLEObject Type="Embed" ProgID="Equation.DSMT4" ShapeID="_x0000_i1059" DrawAspect="Content" ObjectID="_1561453154" r:id="rId84"/>
         </w:object>
       </w:r>
     </w:p>
@@ -6114,16 +6233,26 @@
       </w:r>
       <w:bookmarkStart w:id="2" w:name="OLE_LINK7"/>
       <w:bookmarkStart w:id="3" w:name="OLE_LINK8"/>
+    </w:p>
+    <w:p>
+      <w:pPr>
+        <w:spacing w:afterLines="50" w:after="156" w:line="360" w:lineRule="auto"/>
+        <w:jc w:val="center"/>
+        <w:outlineLvl w:val="0"/>
+        <w:rPr>
+          <w:sz w:val="24"/>
+        </w:rPr>
+      </w:pPr>
       <w:r>
         <w:rPr>
           <w:position w:val="-54"/>
           <w:sz w:val="24"/>
         </w:rPr>
         <w:object w:dxaOrig="3980" w:dyaOrig="1200">
-          <v:shape id="_x0000_i1060" type="#_x0000_t75" style="width:198.7pt;height:60pt" o:ole="">
-            <v:imagedata r:id="rId84" o:title=""/>
+          <v:shape id="_x0000_i1060" type="#_x0000_t75" style="width:198.8pt;height:60.25pt" o:ole="">
+            <v:imagedata r:id="rId85" o:title=""/>
           </v:shape>
-          <o:OLEObject Type="Embed" ProgID="Equation.DSMT4" ShapeID="_x0000_i1060" DrawAspect="Content" ObjectID="_1561450393" r:id="rId85"/>
+          <o:OLEObject Type="Embed" ProgID="Equation.DSMT4" ShapeID="_x0000_i1060" DrawAspect="Content" ObjectID="_1561453155" r:id="rId86"/>
         </w:object>
       </w:r>
       <w:bookmarkEnd w:id="2"/>
@@ -6182,6 +6311,7 @@
     <w:p>
       <w:pPr>
         <w:spacing w:afterLines="50" w:after="156" w:line="360" w:lineRule="auto"/>
+        <w:jc w:val="center"/>
         <w:outlineLvl w:val="0"/>
         <w:rPr>
           <w:sz w:val="24"/>
@@ -6193,7 +6323,6 @@
           <w:noProof/>
           <w:sz w:val="24"/>
         </w:rPr>
-        <w:lastRenderedPageBreak/>
         <w:drawing>
           <wp:inline distT="0" distB="0" distL="0" distR="0" wp14:anchorId="63BAE8DB" wp14:editId="148409BB">
             <wp:extent cx="4904784" cy="2381250"/>
@@ -6212,7 +6341,7 @@
                     </pic:cNvPicPr>
                   </pic:nvPicPr>
                   <pic:blipFill>
-                    <a:blip r:embed="rId86" cstate="print">
+                    <a:blip r:embed="rId87" cstate="print">
                       <a:extLst>
                         <a:ext uri="{28A0092B-C50C-407E-A947-70E740481C1C}">
                           <a14:useLocalDpi xmlns:a14="http://schemas.microsoft.com/office/drawing/2010/main" val="0"/>
@@ -6252,79 +6381,79 @@
         <w:jc w:val="center"/>
         <w:outlineLvl w:val="0"/>
         <w:rPr>
+          <w:sz w:val="24"/>
+        </w:rPr>
+      </w:pPr>
+      <w:r>
+        <w:rPr>
           <w:rFonts w:hint="eastAsia"/>
           <w:sz w:val="24"/>
         </w:rPr>
+        <w:t>图2-7未加前馈系统框图</w:t>
+      </w:r>
+    </w:p>
+    <w:p>
+      <w:pPr>
+        <w:spacing w:afterLines="50" w:after="156" w:line="360" w:lineRule="auto"/>
+        <w:outlineLvl w:val="0"/>
+        <w:rPr>
+          <w:sz w:val="24"/>
+        </w:rPr>
       </w:pPr>
       <w:r>
         <w:rPr>
           <w:rFonts w:hint="eastAsia"/>
           <w:sz w:val="24"/>
         </w:rPr>
-        <w:t>图2-7未加前馈系统框图</w:t>
-      </w:r>
-    </w:p>
-    <w:p>
-      <w:pPr>
-        <w:spacing w:afterLines="50" w:after="156" w:line="360" w:lineRule="auto"/>
-        <w:outlineLvl w:val="0"/>
-        <w:rPr>
-          <w:sz w:val="24"/>
-        </w:rPr>
-      </w:pPr>
+        <w:t>加入前馈微分环节不会影响到系统的相位裕度与剪切频率，所以，并且前馈微分系数越大，</w:t>
+      </w:r>
       <w:r>
         <w:rPr>
           <w:rFonts w:hint="eastAsia"/>
           <w:sz w:val="24"/>
         </w:rPr>
-        <w:t>加入前馈微分环节不会影响到系统的相位裕度与剪切频率，所以，并且前馈微分系数越大，</w:t>
+        <w:t>跟踪信号震荡越小</w:t>
       </w:r>
       <w:r>
         <w:rPr>
           <w:rFonts w:hint="eastAsia"/>
           <w:sz w:val="24"/>
         </w:rPr>
-        <w:t>跟踪信号震荡越小</w:t>
+        <w:t>，故加入前馈</w:t>
       </w:r>
       <w:r>
         <w:rPr>
           <w:rFonts w:hint="eastAsia"/>
           <w:sz w:val="24"/>
         </w:rPr>
-        <w:t>，故加入前馈</w:t>
+        <w:t>。</w:t>
       </w:r>
       <w:r>
         <w:rPr>
           <w:rFonts w:hint="eastAsia"/>
           <w:sz w:val="24"/>
         </w:rPr>
-        <w:t>。</w:t>
+        <w:t>这里取前馈微分环节的系数为</w:t>
       </w:r>
       <w:r>
         <w:rPr>
           <w:rFonts w:hint="eastAsia"/>
           <w:sz w:val="24"/>
         </w:rPr>
-        <w:t>这里取前馈微分环节的系数为</w:t>
+        <w:t>1</w:t>
       </w:r>
       <w:r>
         <w:rPr>
           <w:rFonts w:hint="eastAsia"/>
           <w:sz w:val="24"/>
         </w:rPr>
-        <w:t>1</w:t>
-      </w:r>
-      <w:r>
-        <w:rPr>
-          <w:rFonts w:hint="eastAsia"/>
-          <w:sz w:val="24"/>
-        </w:rPr>
         <w:t>0。用simulink做出系统框图：</w:t>
       </w:r>
     </w:p>
     <w:p>
       <w:pPr>
         <w:spacing w:afterLines="50" w:after="156" w:line="360" w:lineRule="auto"/>
+        <w:jc w:val="center"/>
         <w:outlineLvl w:val="0"/>
         <w:rPr>
           <w:sz w:val="24"/>
@@ -6336,10 +6465,11 @@
           <w:noProof/>
           <w:sz w:val="24"/>
         </w:rPr>
+        <w:lastRenderedPageBreak/>
         <w:drawing>
           <wp:inline distT="0" distB="0" distL="0" distR="0" wp14:anchorId="2875FB30" wp14:editId="51323960">
-            <wp:extent cx="5848350" cy="2198271"/>
-            <wp:effectExtent l="0" t="0" r="0" b="0"/>
+            <wp:extent cx="5423846" cy="2038709"/>
+            <wp:effectExtent l="0" t="0" r="5715" b="0"/>
             <wp:docPr id="269" name="图片 269"/>
             <wp:cNvGraphicFramePr>
               <a:graphicFrameLocks xmlns:a="http://schemas.openxmlformats.org/drawingml/2006/main" noChangeAspect="1"/>
@@ -6354,7 +6484,7 @@
                     </pic:cNvPicPr>
                   </pic:nvPicPr>
                   <pic:blipFill>
-                    <a:blip r:embed="rId87" cstate="print">
+                    <a:blip r:embed="rId88" cstate="print">
                       <a:extLst>
                         <a:ext uri="{28A0092B-C50C-407E-A947-70E740481C1C}">
                           <a14:useLocalDpi xmlns:a14="http://schemas.microsoft.com/office/drawing/2010/main" val="0"/>
@@ -6368,7 +6498,7 @@
                   <pic:spPr bwMode="auto">
                     <a:xfrm>
                       <a:off x="0" y="0"/>
-                      <a:ext cx="5848350" cy="2198271"/>
+                      <a:ext cx="5459843" cy="2052239"/>
                     </a:xfrm>
                     <a:prstGeom prst="rect">
                       <a:avLst/>
@@ -6394,31 +6524,30 @@
         <w:jc w:val="center"/>
         <w:outlineLvl w:val="0"/>
         <w:rPr>
+          <w:sz w:val="24"/>
+        </w:rPr>
+      </w:pPr>
+      <w:r>
+        <w:rPr>
           <w:rFonts w:hint="eastAsia"/>
           <w:sz w:val="24"/>
         </w:rPr>
+        <w:t>图2-8加入前馈系统框图</w:t>
+      </w:r>
+    </w:p>
+    <w:p>
+      <w:pPr>
+        <w:spacing w:afterLines="50" w:after="156" w:line="360" w:lineRule="auto"/>
+        <w:outlineLvl w:val="0"/>
+        <w:rPr>
+          <w:sz w:val="24"/>
+        </w:rPr>
       </w:pPr>
       <w:r>
         <w:rPr>
           <w:rFonts w:hint="eastAsia"/>
           <w:sz w:val="24"/>
         </w:rPr>
-        <w:t>图2-8加入前馈系统框图</w:t>
-      </w:r>
-    </w:p>
-    <w:p>
-      <w:pPr>
-        <w:spacing w:afterLines="50" w:after="156" w:line="360" w:lineRule="auto"/>
-        <w:outlineLvl w:val="0"/>
-        <w:rPr>
-          <w:sz w:val="24"/>
-        </w:rPr>
-      </w:pPr>
-      <w:r>
-        <w:rPr>
-          <w:rFonts w:hint="eastAsia"/>
-          <w:sz w:val="24"/>
-        </w:rPr>
         <w:t>手工绘制校正后系统bode图</w:t>
       </w:r>
     </w:p>
@@ -6427,7 +6556,6 @@
         <w:rPr>
           <w:noProof/>
         </w:rPr>
-        <w:lastRenderedPageBreak/>
         <w:drawing>
           <wp:inline distT="0" distB="0" distL="0" distR="0">
             <wp:extent cx="5210034" cy="2359152"/>
@@ -6446,7 +6574,7 @@
                     </pic:cNvPicPr>
                   </pic:nvPicPr>
                   <pic:blipFill>
-                    <a:blip r:embed="rId12">
+                    <a:blip r:embed="rId13">
                       <a:extLst>
                         <a:ext uri="{28A0092B-C50C-407E-A947-70E740481C1C}">
                           <a14:useLocalDpi xmlns:a14="http://schemas.microsoft.com/office/drawing/2010/main" val="0"/>
@@ -6501,7 +6629,7 @@
                     </pic:cNvPicPr>
                   </pic:nvPicPr>
                   <pic:blipFill>
-                    <a:blip r:embed="rId12">
+                    <a:blip r:embed="rId13">
                       <a:extLst>
                         <a:ext uri="{28A0092B-C50C-407E-A947-70E740481C1C}">
                           <a14:useLocalDpi xmlns:a14="http://schemas.microsoft.com/office/drawing/2010/main" val="0"/>
@@ -6548,53 +6676,41 @@
         <w:jc w:val="center"/>
         <w:outlineLvl w:val="0"/>
         <w:rPr>
-          <w:sz w:val="24"/>
-        </w:rPr>
-      </w:pPr>
-      <w:r>
-        <w:rPr>
           <w:rFonts w:hint="eastAsia"/>
           <w:sz w:val="24"/>
         </w:rPr>
-        <w:t>图2-9</w:t>
-      </w:r>
+      </w:pPr>
       <w:r>
         <w:rPr>
           <w:rFonts w:hint="eastAsia"/>
           <w:sz w:val="24"/>
         </w:rPr>
-        <w:t>手工绘制校正后系统bode图</w:t>
-      </w:r>
-    </w:p>
-    <w:p>
-      <w:pPr>
-        <w:spacing w:afterLines="50" w:after="156" w:line="360" w:lineRule="auto"/>
-        <w:outlineLvl w:val="0"/>
+        <w:lastRenderedPageBreak/>
+        <w:t>图2-9手工绘制校正后系统bode图</w:t>
+      </w:r>
+      <w:bookmarkStart w:id="4" w:name="_GoBack"/>
+      <w:bookmarkEnd w:id="4"/>
+    </w:p>
+    <w:p>
+      <w:pPr>
+        <w:spacing w:afterLines="50" w:after="156" w:line="360" w:lineRule="auto"/>
+        <w:outlineLvl w:val="0"/>
+        <w:rPr>
+          <w:sz w:val="24"/>
+        </w:rPr>
+      </w:pPr>
+      <w:r>
         <w:rPr>
           <w:rFonts w:hint="eastAsia"/>
           <w:sz w:val="24"/>
         </w:rPr>
-      </w:pPr>
-    </w:p>
-    <w:p>
-      <w:pPr>
-        <w:spacing w:afterLines="50" w:after="156" w:line="360" w:lineRule="auto"/>
-        <w:outlineLvl w:val="0"/>
-        <w:rPr>
-          <w:sz w:val="24"/>
-        </w:rPr>
-      </w:pPr>
-      <w:r>
-        <w:rPr>
-          <w:rFonts w:hint="eastAsia"/>
-          <w:sz w:val="24"/>
-        </w:rPr>
         <w:t>下面我们比较跟踪信号与输入信号，看是否满足系统性能要求。</w:t>
       </w:r>
     </w:p>
     <w:p>
       <w:pPr>
         <w:spacing w:afterLines="50" w:after="156" w:line="360" w:lineRule="auto"/>
+        <w:jc w:val="center"/>
         <w:outlineLvl w:val="0"/>
         <w:rPr>
           <w:sz w:val="24"/>
@@ -6606,11 +6722,10 @@
           <w:noProof/>
           <w:sz w:val="24"/>
         </w:rPr>
-        <w:lastRenderedPageBreak/>
         <w:drawing>
           <wp:inline distT="0" distB="0" distL="0" distR="0" wp14:anchorId="0ED00905" wp14:editId="5DF6C2EE">
-            <wp:extent cx="6707310" cy="5030483"/>
-            <wp:effectExtent l="0" t="0" r="0" b="0"/>
+            <wp:extent cx="3625740" cy="2719305"/>
+            <wp:effectExtent l="0" t="0" r="0" b="5080"/>
             <wp:docPr id="270" name="图片 270"/>
             <wp:cNvGraphicFramePr>
               <a:graphicFrameLocks xmlns:a="http://schemas.openxmlformats.org/drawingml/2006/main" noChangeAspect="1"/>
@@ -6620,134 +6735,6 @@
                 <pic:pic xmlns:pic="http://schemas.openxmlformats.org/drawingml/2006/picture">
                   <pic:nvPicPr>
                     <pic:cNvPr id="0" name="Picture 270"/>
-                    <pic:cNvPicPr>
-                      <a:picLocks noChangeAspect="1" noChangeArrowheads="1"/>
-                    </pic:cNvPicPr>
-                  </pic:nvPicPr>
-                  <pic:blipFill>
-                    <a:blip r:embed="rId88">
-                      <a:extLst>
-                        <a:ext uri="{28A0092B-C50C-407E-A947-70E740481C1C}">
-                          <a14:useLocalDpi xmlns:a14="http://schemas.microsoft.com/office/drawing/2010/main" val="0"/>
-                        </a:ext>
-                      </a:extLst>
-                    </a:blip>
-                    <a:stretch>
-                      <a:fillRect/>
-                    </a:stretch>
-                  </pic:blipFill>
-                  <pic:spPr bwMode="auto">
-                    <a:xfrm>
-                      <a:off x="0" y="0"/>
-                      <a:ext cx="6707310" cy="5030483"/>
-                    </a:xfrm>
-                    <a:prstGeom prst="rect">
-                      <a:avLst/>
-                    </a:prstGeom>
-                    <a:noFill/>
-                    <a:ln w="9525">
-                      <a:noFill/>
-                      <a:miter lim="800000"/>
-                      <a:headEnd/>
-                      <a:tailEnd/>
-                    </a:ln>
-                  </pic:spPr>
-                </pic:pic>
-              </a:graphicData>
-            </a:graphic>
-          </wp:inline>
-        </w:drawing>
-      </w:r>
-    </w:p>
-    <w:p>
-      <w:pPr>
-        <w:spacing w:afterLines="50" w:after="156" w:line="360" w:lineRule="auto"/>
-        <w:jc w:val="center"/>
-        <w:outlineLvl w:val="0"/>
-        <w:rPr>
-          <w:sz w:val="24"/>
-        </w:rPr>
-      </w:pPr>
-      <w:r>
-        <w:rPr>
-          <w:rFonts w:hint="eastAsia"/>
-          <w:sz w:val="24"/>
-        </w:rPr>
-        <w:t>图2-10</w:t>
-      </w:r>
-      <w:r>
-        <w:rPr>
-          <w:rFonts w:hint="eastAsia"/>
-          <w:sz w:val="24"/>
-        </w:rPr>
-        <w:t>加入微分环节之后的信号跟踪比较</w:t>
-      </w:r>
-    </w:p>
-    <w:p>
-      <w:pPr>
-        <w:spacing w:afterLines="50" w:after="156" w:line="360" w:lineRule="auto"/>
-        <w:outlineLvl w:val="0"/>
-        <w:rPr>
-          <w:sz w:val="24"/>
-        </w:rPr>
-      </w:pPr>
-      <w:r>
-        <w:rPr>
-          <w:rFonts w:hint="eastAsia"/>
-          <w:sz w:val="24"/>
-        </w:rPr>
-        <w:t>下面是动态跟踪</w:t>
-      </w:r>
-      <w:r>
-        <w:rPr>
-          <w:rFonts w:hint="eastAsia"/>
-          <w:sz w:val="24"/>
-        </w:rPr>
-        <w:t>误差的图（</w:t>
-      </w:r>
-      <w:r>
-        <w:rPr>
-          <w:rFonts w:hint="eastAsia"/>
-          <w:sz w:val="24"/>
-        </w:rPr>
-        <w:t>scope中放大</w:t>
-      </w:r>
-      <w:r>
-        <w:rPr>
-          <w:rFonts w:hint="eastAsia"/>
-          <w:sz w:val="24"/>
-        </w:rPr>
-        <w:t>）：</w:t>
-      </w:r>
-    </w:p>
-    <w:p>
-      <w:pPr>
-        <w:spacing w:afterLines="50" w:after="156" w:line="360" w:lineRule="auto"/>
-        <w:outlineLvl w:val="0"/>
-        <w:rPr>
-          <w:sz w:val="24"/>
-        </w:rPr>
-      </w:pPr>
-      <w:r>
-        <w:rPr>
-          <w:rFonts w:hint="eastAsia"/>
-          <w:noProof/>
-          <w:sz w:val="24"/>
-        </w:rPr>
-        <w:lastRenderedPageBreak/>
-        <w:drawing>
-          <wp:inline distT="0" distB="0" distL="0" distR="0" wp14:anchorId="5EA1148D" wp14:editId="649E5B3C">
-            <wp:extent cx="9558954" cy="4842642"/>
-            <wp:effectExtent l="0" t="0" r="4445" b="0"/>
-            <wp:docPr id="271" name="图片 271"/>
-            <wp:cNvGraphicFramePr>
-              <a:graphicFrameLocks xmlns:a="http://schemas.openxmlformats.org/drawingml/2006/main" noChangeAspect="1"/>
-            </wp:cNvGraphicFramePr>
-            <a:graphic xmlns:a="http://schemas.openxmlformats.org/drawingml/2006/main">
-              <a:graphicData uri="http://schemas.openxmlformats.org/drawingml/2006/picture">
-                <pic:pic xmlns:pic="http://schemas.openxmlformats.org/drawingml/2006/picture">
-                  <pic:nvPicPr>
-                    <pic:cNvPr id="0" name="Picture 271"/>
                     <pic:cNvPicPr>
                       <a:picLocks noChangeAspect="1" noChangeArrowheads="1"/>
                     </pic:cNvPicPr>
@@ -6767,7 +6754,7 @@
                   <pic:spPr bwMode="auto">
                     <a:xfrm>
                       <a:off x="0" y="0"/>
-                      <a:ext cx="9558954" cy="4842642"/>
+                      <a:ext cx="3636606" cy="2727454"/>
                     </a:xfrm>
                     <a:prstGeom prst="rect">
                       <a:avLst/>
@@ -6790,41 +6777,162 @@
     <w:p>
       <w:pPr>
         <w:spacing w:afterLines="50" w:after="156" w:line="360" w:lineRule="auto"/>
-        <w:outlineLvl w:val="0"/>
-        <w:rPr>
-          <w:sz w:val="24"/>
-        </w:rPr>
-      </w:pPr>
-    </w:p>
-    <w:p>
-      <w:pPr>
-        <w:spacing w:afterLines="50" w:after="156" w:line="360" w:lineRule="auto"/>
         <w:jc w:val="center"/>
         <w:outlineLvl w:val="0"/>
         <w:rPr>
+          <w:sz w:val="24"/>
+        </w:rPr>
+      </w:pPr>
+      <w:r>
+        <w:rPr>
           <w:rFonts w:hint="eastAsia"/>
           <w:sz w:val="24"/>
         </w:rPr>
-      </w:pPr>
+        <w:t>图2-10</w:t>
+      </w:r>
       <w:r>
         <w:rPr>
           <w:rFonts w:hint="eastAsia"/>
           <w:sz w:val="24"/>
         </w:rPr>
-        <w:t>图2-11</w:t>
-      </w:r>
-      <w:r>
+        <w:t>加入微分环节之后的信号跟踪比较</w:t>
+      </w:r>
+    </w:p>
+    <w:p>
+      <w:pPr>
+        <w:spacing w:afterLines="50" w:after="156" w:line="360" w:lineRule="auto"/>
+        <w:outlineLvl w:val="0"/>
         <w:rPr>
           <w:rFonts w:hint="eastAsia"/>
           <w:sz w:val="24"/>
         </w:rPr>
-        <w:t>动态跟踪</w:t>
-      </w:r>
+      </w:pPr>
       <w:r>
         <w:rPr>
           <w:rFonts w:hint="eastAsia"/>
           <w:sz w:val="24"/>
         </w:rPr>
+        <w:t>下面是动态跟踪</w:t>
+      </w:r>
+      <w:r>
+        <w:rPr>
+          <w:rFonts w:hint="eastAsia"/>
+          <w:sz w:val="24"/>
+        </w:rPr>
+        <w:t>误差的图（</w:t>
+      </w:r>
+      <w:r>
+        <w:rPr>
+          <w:rFonts w:hint="eastAsia"/>
+          <w:sz w:val="24"/>
+        </w:rPr>
+        <w:t>scope中放大</w:t>
+      </w:r>
+      <w:r>
+        <w:rPr>
+          <w:rFonts w:hint="eastAsia"/>
+          <w:sz w:val="24"/>
+        </w:rPr>
+        <w:t>）：</w:t>
+      </w:r>
+    </w:p>
+    <w:p>
+      <w:pPr>
+        <w:spacing w:afterLines="50" w:after="156" w:line="360" w:lineRule="auto"/>
+        <w:jc w:val="center"/>
+        <w:outlineLvl w:val="0"/>
+        <w:rPr>
+          <w:sz w:val="24"/>
+        </w:rPr>
+      </w:pPr>
+      <w:r>
+        <w:rPr>
+          <w:rFonts w:hint="eastAsia"/>
+          <w:noProof/>
+          <w:sz w:val="24"/>
+        </w:rPr>
+        <w:drawing>
+          <wp:inline distT="0" distB="0" distL="0" distR="0" wp14:anchorId="5EA1148D" wp14:editId="649E5B3C">
+            <wp:extent cx="5344464" cy="2707548"/>
+            <wp:effectExtent l="0" t="0" r="0" b="0"/>
+            <wp:docPr id="271" name="图片 271"/>
+            <wp:cNvGraphicFramePr>
+              <a:graphicFrameLocks xmlns:a="http://schemas.openxmlformats.org/drawingml/2006/main" noChangeAspect="1"/>
+            </wp:cNvGraphicFramePr>
+            <a:graphic xmlns:a="http://schemas.openxmlformats.org/drawingml/2006/main">
+              <a:graphicData uri="http://schemas.openxmlformats.org/drawingml/2006/picture">
+                <pic:pic xmlns:pic="http://schemas.openxmlformats.org/drawingml/2006/picture">
+                  <pic:nvPicPr>
+                    <pic:cNvPr id="0" name="Picture 271"/>
+                    <pic:cNvPicPr>
+                      <a:picLocks noChangeAspect="1" noChangeArrowheads="1"/>
+                    </pic:cNvPicPr>
+                  </pic:nvPicPr>
+                  <pic:blipFill>
+                    <a:blip r:embed="rId90" cstate="print">
+                      <a:extLst>
+                        <a:ext uri="{28A0092B-C50C-407E-A947-70E740481C1C}">
+                          <a14:useLocalDpi xmlns:a14="http://schemas.microsoft.com/office/drawing/2010/main" val="0"/>
+                        </a:ext>
+                      </a:extLst>
+                    </a:blip>
+                    <a:stretch>
+                      <a:fillRect/>
+                    </a:stretch>
+                  </pic:blipFill>
+                  <pic:spPr bwMode="auto">
+                    <a:xfrm>
+                      <a:off x="0" y="0"/>
+                      <a:ext cx="5353380" cy="2712065"/>
+                    </a:xfrm>
+                    <a:prstGeom prst="rect">
+                      <a:avLst/>
+                    </a:prstGeom>
+                    <a:noFill/>
+                    <a:ln w="9525">
+                      <a:noFill/>
+                      <a:miter lim="800000"/>
+                      <a:headEnd/>
+                      <a:tailEnd/>
+                    </a:ln>
+                  </pic:spPr>
+                </pic:pic>
+              </a:graphicData>
+            </a:graphic>
+          </wp:inline>
+        </w:drawing>
+      </w:r>
+    </w:p>
+    <w:p>
+      <w:pPr>
+        <w:spacing w:afterLines="50" w:after="156" w:line="360" w:lineRule="auto"/>
+        <w:outlineLvl w:val="0"/>
+        <w:rPr>
+          <w:sz w:val="24"/>
+        </w:rPr>
+      </w:pPr>
+    </w:p>
+    <w:p>
+      <w:pPr>
+        <w:spacing w:afterLines="50" w:after="156" w:line="360" w:lineRule="auto"/>
+        <w:jc w:val="center"/>
+        <w:outlineLvl w:val="0"/>
+        <w:rPr>
+          <w:sz w:val="24"/>
+        </w:rPr>
+      </w:pPr>
+      <w:r>
+        <w:rPr>
+          <w:rFonts w:hint="eastAsia"/>
+          <w:sz w:val="24"/>
+        </w:rPr>
+        <w:t>图2-11动态跟踪</w:t>
+      </w:r>
+      <w:r>
+        <w:rPr>
+          <w:rFonts w:hint="eastAsia"/>
+          <w:sz w:val="24"/>
+        </w:rPr>
         <w:t>误差</w:t>
       </w:r>
       <w:r>
@@ -6834,8 +6942,6 @@
         </w:rPr>
         <w:t>局部放大</w:t>
       </w:r>
-      <w:bookmarkStart w:id="4" w:name="_GoBack"/>
-      <w:bookmarkEnd w:id="4"/>
     </w:p>
     <w:p>
       <w:pPr>
@@ -6850,6 +6956,7 @@
           <w:rFonts w:hint="eastAsia"/>
           <w:sz w:val="24"/>
         </w:rPr>
+        <w:lastRenderedPageBreak/>
         <w:t>从图中可以清楚的看到，动态跟踪</w:t>
       </w:r>
       <w:r>
@@ -6976,10 +7083,10 @@
           <w:sz w:val="24"/>
         </w:rPr>
         <w:object w:dxaOrig="3980" w:dyaOrig="1200">
-          <v:shape id="_x0000_i1061" type="#_x0000_t75" style="width:199.7pt;height:60pt" o:ole="">
-            <v:imagedata r:id="rId90" o:title=""/>
+          <v:shape id="_x0000_i1061" type="#_x0000_t75" style="width:199.55pt;height:60.25pt" o:ole="">
+            <v:imagedata r:id="rId91" o:title=""/>
           </v:shape>
-          <o:OLEObject Type="Embed" ProgID="Equation.DSMT4" ShapeID="_x0000_i1061" DrawAspect="Content" ObjectID="_1561450394" r:id="rId91"/>
+          <o:OLEObject Type="Embed" ProgID="Equation.DSMT4" ShapeID="_x0000_i1061" DrawAspect="Content" ObjectID="_1561453156" r:id="rId92"/>
         </w:object>
       </w:r>
       <w:bookmarkEnd w:id="5"/>
@@ -7020,7 +7127,7 @@
         <w:jc w:val="left"/>
         <w:outlineLvl w:val="0"/>
         <w:rPr>
-          <w:rFonts w:ascii="宋体" w:hAnsi="宋体"/>
+          <w:rFonts w:ascii="宋体" w:hAnsi="宋体" w:hint="eastAsia"/>
           <w:sz w:val="24"/>
         </w:rPr>
       </w:pPr>
@@ -7031,17 +7138,6 @@
         </w:rPr>
         <w:t>电路中电阻电容均为标准值，可以买到。</w:t>
       </w:r>
-    </w:p>
-    <w:p>
-      <w:pPr>
-        <w:spacing w:afterLines="50" w:after="156" w:line="360" w:lineRule="auto"/>
-        <w:jc w:val="center"/>
-        <w:outlineLvl w:val="0"/>
-        <w:rPr>
-          <w:rFonts w:ascii="宋体" w:hAnsi="宋体"/>
-          <w:sz w:val="24"/>
-        </w:rPr>
-      </w:pPr>
     </w:p>
     <w:p>
       <w:pPr>
@@ -7826,6 +7922,7 @@
           <w:rFonts w:ascii="宋体" w:hAnsi="宋体" w:hint="eastAsia"/>
           <w:sz w:val="24"/>
         </w:rPr>
+        <w:lastRenderedPageBreak/>
         <w:t>其电路如下：</w:t>
       </w:r>
     </w:p>
@@ -7845,7 +7942,6 @@
           <w:noProof/>
           <w:sz w:val="24"/>
         </w:rPr>
-        <w:lastRenderedPageBreak/>
         <w:drawing>
           <wp:inline distT="0" distB="0" distL="0" distR="0" wp14:anchorId="3515A9E9" wp14:editId="1B2425F7">
             <wp:extent cx="5848350" cy="3261973"/>
@@ -7864,7 +7960,7 @@
                     </pic:cNvPicPr>
                   </pic:nvPicPr>
                   <pic:blipFill>
-                    <a:blip r:embed="rId92">
+                    <a:blip r:embed="rId93">
                       <a:extLst>
                         <a:ext uri="{28A0092B-C50C-407E-A947-70E740481C1C}">
                           <a14:useLocalDpi xmlns:a14="http://schemas.microsoft.com/office/drawing/2010/main" val="0"/>
@@ -8137,7 +8233,15 @@
           <w:rFonts w:ascii="宋体" w:hAnsi="宋体" w:hint="eastAsia"/>
           <w:szCs w:val="21"/>
         </w:rPr>
-        <w:t>在实际设计校正电路的时候，应该选取实际存在的电阻值，从而对于实际购买元件有很大的帮助。相反，若主观臆造任意电阻和电感值，不仅无形的增加的系统的设计难度，同时对于系统的实现也产生了影响。</w:t>
+        <w:t>在实际设计校正电路的时候，应该选取实际存在的电阻值，从而对于实际购买元件有很大的帮助。相反，若主观臆造任意电阻和电感值，不仅无形的增加的系统的设计难</w:t>
+      </w:r>
+      <w:r>
+        <w:rPr>
+          <w:rFonts w:ascii="宋体" w:hAnsi="宋体" w:hint="eastAsia"/>
+          <w:szCs w:val="21"/>
+        </w:rPr>
+        <w:lastRenderedPageBreak/>
+        <w:t>度，同时对于系统的实现也产生了影响。</w:t>
       </w:r>
     </w:p>
     <w:p>
@@ -8178,7 +8282,6 @@
           <w:rFonts w:ascii="宋体" w:hAnsi="宋体" w:hint="eastAsia"/>
           <w:szCs w:val="21"/>
         </w:rPr>
-        <w:lastRenderedPageBreak/>
         <w:t>通过这次课程设计，进一步理解了自动控制原理课程中剪切频率、相角裕度、动态跟踪</w:t>
       </w:r>
       <w:r>
@@ -8565,6 +8668,51 @@
 </w:endnotes>
 </file>
 
+<file path=word/footer1.xml><?xml version="1.0" encoding="utf-8"?>
+<w:ftr xmlns:wpc="http://schemas.microsoft.com/office/word/2010/wordprocessingCanvas" xmlns:cx="http://schemas.microsoft.com/office/drawing/2014/chartex" xmlns:cx1="http://schemas.microsoft.com/office/drawing/2015/9/8/chartex" xmlns:cx2="http://schemas.microsoft.com/office/drawing/2015/10/21/chartex" xmlns:cx3="http://schemas.microsoft.com/office/drawing/2016/5/9/chartex" xmlns:cx4="http://schemas.microsoft.com/office/drawing/2016/5/10/chartex" xmlns:cx5="http://schemas.microsoft.com/office/drawing/2016/5/11/chartex" xmlns:cx6="http://schemas.microsoft.com/office/drawing/2016/5/12/chartex" xmlns:cx7="http://schemas.microsoft.com/office/drawing/2016/5/13/chartex" xmlns:cx8="http://schemas.microsoft.com/office/drawing/2016/5/14/chartex" xmlns:mc="http://schemas.openxmlformats.org/markup-compatibility/2006" xmlns:aink="http://schemas.microsoft.com/office/drawing/2016/ink" xmlns:am3d="http://schemas.microsoft.com/office/drawing/2017/model3d" xmlns:o="urn:schemas-microsoft-com:office:office" xmlns:r="http://schemas.openxmlformats.org/officeDocument/2006/relationships" xmlns:m="http://schemas.openxmlformats.org/officeDocument/2006/math" xmlns:v="urn:schemas-microsoft-com:vml" xmlns:wp14="http://schemas.microsoft.com/office/word/2010/wordprocessingDrawing" xmlns:wp="http://schemas.openxmlformats.org/drawingml/2006/wordprocessingDrawing" xmlns:w10="urn:schemas-microsoft-com:office:word" xmlns:w="http://schemas.openxmlformats.org/wordprocessingml/2006/main" xmlns:w14="http://schemas.microsoft.com/office/word/2010/wordml" xmlns:w15="http://schemas.microsoft.com/office/word/2012/wordml" xmlns:w16cid="http://schemas.microsoft.com/office/word/2016/wordml/cid" xmlns:w16se="http://schemas.microsoft.com/office/word/2015/wordml/symex" xmlns:wpg="http://schemas.microsoft.com/office/word/2010/wordprocessingGroup" xmlns:wpi="http://schemas.microsoft.com/office/word/2010/wordprocessingInk" xmlns:wne="http://schemas.microsoft.com/office/word/2006/wordml" xmlns:wps="http://schemas.microsoft.com/office/word/2010/wordprocessingShape" mc:Ignorable="w14 w15 w16se w16cid wp14">
+  <w:sdt>
+    <w:sdtPr>
+      <w:id w:val="-1015838942"/>
+      <w:docPartObj>
+        <w:docPartGallery w:val="Page Numbers (Bottom of Page)"/>
+        <w:docPartUnique/>
+      </w:docPartObj>
+    </w:sdtPr>
+    <w:sdtContent>
+      <w:p>
+        <w:pPr>
+          <w:pStyle w:val="a5"/>
+        </w:pPr>
+        <w:r>
+          <w:fldChar w:fldCharType="begin"/>
+        </w:r>
+        <w:r>
+          <w:instrText>PAGE   \* MERGEFORMAT</w:instrText>
+        </w:r>
+        <w:r>
+          <w:fldChar w:fldCharType="separate"/>
+        </w:r>
+        <w:r>
+          <w:rPr>
+            <w:noProof/>
+            <w:lang w:val="zh-CN"/>
+          </w:rPr>
+          <w:t>17</w:t>
+        </w:r>
+        <w:r>
+          <w:fldChar w:fldCharType="end"/>
+        </w:r>
+      </w:p>
+    </w:sdtContent>
+  </w:sdt>
+  <w:p>
+    <w:pPr>
+      <w:pStyle w:val="a5"/>
+    </w:pPr>
+  </w:p>
+</w:ftr>
+</file>
+
 <file path=word/footnotes.xml><?xml version="1.0" encoding="utf-8"?>
 <w:footnotes xmlns:wpc="http://schemas.microsoft.com/office/word/2010/wordprocessingCanvas" xmlns:cx="http://schemas.microsoft.com/office/drawing/2014/chartex" xmlns:cx1="http://schemas.microsoft.com/office/drawing/2015/9/8/chartex" xmlns:cx2="http://schemas.microsoft.com/office/drawing/2015/10/21/chartex" xmlns:cx3="http://schemas.microsoft.com/office/drawing/2016/5/9/chartex" xmlns:cx4="http://schemas.microsoft.com/office/drawing/2016/5/10/chartex" xmlns:cx5="http://schemas.microsoft.com/office/drawing/2016/5/11/chartex" xmlns:cx6="http://schemas.microsoft.com/office/drawing/2016/5/12/chartex" xmlns:cx7="http://schemas.microsoft.com/office/drawing/2016/5/13/chartex" xmlns:cx8="http://schemas.microsoft.com/office/drawing/2016/5/14/chartex" xmlns:mc="http://schemas.openxmlformats.org/markup-compatibility/2006" xmlns:aink="http://schemas.microsoft.com/office/drawing/2016/ink" xmlns:am3d="http://schemas.microsoft.com/office/drawing/2017/model3d" xmlns:o="urn:schemas-microsoft-com:office:office" xmlns:r="http://schemas.openxmlformats.org/officeDocument/2006/relationships" xmlns:m="http://schemas.openxmlformats.org/officeDocument/2006/math" xmlns:v="urn:schemas-microsoft-com:vml" xmlns:wp14="http://schemas.microsoft.com/office/word/2010/wordprocessingDrawing" xmlns:wp="http://schemas.openxmlformats.org/drawingml/2006/wordprocessingDrawing" xmlns:w10="urn:schemas-microsoft-com:office:word" xmlns:w="http://schemas.openxmlformats.org/wordprocessingml/2006/main" xmlns:w14="http://schemas.microsoft.com/office/word/2010/wordml" xmlns:w15="http://schemas.microsoft.com/office/word/2012/wordml" xmlns:w16cid="http://schemas.microsoft.com/office/word/2016/wordml/cid" xmlns:w16se="http://schemas.microsoft.com/office/word/2015/wordml/symex" xmlns:wpg="http://schemas.microsoft.com/office/word/2010/wordprocessingGroup" xmlns:wpi="http://schemas.microsoft.com/office/word/2010/wordprocessingInk" xmlns:wne="http://schemas.microsoft.com/office/word/2006/wordml" xmlns:wps="http://schemas.microsoft.com/office/word/2010/wordprocessingShape" mc:Ignorable="w14 w15 w16se w16cid wp14">
   <w:footnote w:type="separator" w:id="-1">
@@ -8586,6 +8734,23 @@
 
 <file path=word/header1.xml><?xml version="1.0" encoding="utf-8"?>
 <w:hdr xmlns:wpc="http://schemas.microsoft.com/office/word/2010/wordprocessingCanvas" xmlns:cx="http://schemas.microsoft.com/office/drawing/2014/chartex" xmlns:cx1="http://schemas.microsoft.com/office/drawing/2015/9/8/chartex" xmlns:cx2="http://schemas.microsoft.com/office/drawing/2015/10/21/chartex" xmlns:cx3="http://schemas.microsoft.com/office/drawing/2016/5/9/chartex" xmlns:cx4="http://schemas.microsoft.com/office/drawing/2016/5/10/chartex" xmlns:cx5="http://schemas.microsoft.com/office/drawing/2016/5/11/chartex" xmlns:cx6="http://schemas.microsoft.com/office/drawing/2016/5/12/chartex" xmlns:cx7="http://schemas.microsoft.com/office/drawing/2016/5/13/chartex" xmlns:cx8="http://schemas.microsoft.com/office/drawing/2016/5/14/chartex" xmlns:mc="http://schemas.openxmlformats.org/markup-compatibility/2006" xmlns:aink="http://schemas.microsoft.com/office/drawing/2016/ink" xmlns:am3d="http://schemas.microsoft.com/office/drawing/2017/model3d" xmlns:o="urn:schemas-microsoft-com:office:office" xmlns:r="http://schemas.openxmlformats.org/officeDocument/2006/relationships" xmlns:m="http://schemas.openxmlformats.org/officeDocument/2006/math" xmlns:v="urn:schemas-microsoft-com:vml" xmlns:wp14="http://schemas.microsoft.com/office/word/2010/wordprocessingDrawing" xmlns:wp="http://schemas.openxmlformats.org/drawingml/2006/wordprocessingDrawing" xmlns:w10="urn:schemas-microsoft-com:office:word" xmlns:w="http://schemas.openxmlformats.org/wordprocessingml/2006/main" xmlns:w14="http://schemas.microsoft.com/office/word/2010/wordml" xmlns:w15="http://schemas.microsoft.com/office/word/2012/wordml" xmlns:w16cid="http://schemas.microsoft.com/office/word/2016/wordml/cid" xmlns:w16se="http://schemas.microsoft.com/office/word/2015/wordml/symex" xmlns:wpg="http://schemas.microsoft.com/office/word/2010/wordprocessingGroup" xmlns:wpi="http://schemas.microsoft.com/office/word/2010/wordprocessingInk" xmlns:wne="http://schemas.microsoft.com/office/word/2006/wordml" xmlns:wps="http://schemas.microsoft.com/office/word/2010/wordprocessingShape" mc:Ignorable="w14 w15 w16se w16cid wp14">
+  <w:p>
+    <w:pPr>
+      <w:pStyle w:val="a3"/>
+    </w:pPr>
+    <w:r>
+      <w:t xml:space="preserve">                                                                                   </w:t>
+    </w:r>
+    <w:r>
+      <w:t xml:space="preserve">                                   </w:t>
+    </w:r>
+    <w:r>
+      <w:rPr>
+        <w:rFonts w:hint="eastAsia"/>
+      </w:rPr>
+      <w:t>140210329朱明菲</w:t>
+    </w:r>
+  </w:p>
   <w:p>
     <w:pPr>
       <w:pStyle w:val="a3"/>
@@ -9488,6 +9653,575 @@
 </w:styles>
 </file>
 
+<file path=word/glossary/document.xml><?xml version="1.0" encoding="utf-8"?>
+<w:glossaryDocument xmlns:wpc="http://schemas.microsoft.com/office/word/2010/wordprocessingCanvas" xmlns:cx="http://schemas.microsoft.com/office/drawing/2014/chartex" xmlns:cx1="http://schemas.microsoft.com/office/drawing/2015/9/8/chartex" xmlns:cx2="http://schemas.microsoft.com/office/drawing/2015/10/21/chartex" xmlns:cx3="http://schemas.microsoft.com/office/drawing/2016/5/9/chartex" xmlns:cx4="http://schemas.microsoft.com/office/drawing/2016/5/10/chartex" xmlns:cx5="http://schemas.microsoft.com/office/drawing/2016/5/11/chartex" xmlns:cx6="http://schemas.microsoft.com/office/drawing/2016/5/12/chartex" xmlns:cx7="http://schemas.microsoft.com/office/drawing/2016/5/13/chartex" xmlns:cx8="http://schemas.microsoft.com/office/drawing/2016/5/14/chartex" xmlns:mc="http://schemas.openxmlformats.org/markup-compatibility/2006" xmlns:aink="http://schemas.microsoft.com/office/drawing/2016/ink" xmlns:am3d="http://schemas.microsoft.com/office/drawing/2017/model3d" xmlns:o="urn:schemas-microsoft-com:office:office" xmlns:r="http://schemas.openxmlformats.org/officeDocument/2006/relationships" xmlns:m="http://schemas.openxmlformats.org/officeDocument/2006/math" xmlns:v="urn:schemas-microsoft-com:vml" xmlns:wp14="http://schemas.microsoft.com/office/word/2010/wordprocessingDrawing" xmlns:wp="http://schemas.openxmlformats.org/drawingml/2006/wordprocessingDrawing" xmlns:w10="urn:schemas-microsoft-com:office:word" xmlns:w="http://schemas.openxmlformats.org/wordprocessingml/2006/main" xmlns:w14="http://schemas.microsoft.com/office/word/2010/wordml" xmlns:w15="http://schemas.microsoft.com/office/word/2012/wordml" xmlns:w16cid="http://schemas.microsoft.com/office/word/2016/wordml/cid" xmlns:w16se="http://schemas.microsoft.com/office/word/2015/wordml/symex" xmlns:wpg="http://schemas.microsoft.com/office/word/2010/wordprocessingGroup" xmlns:wpi="http://schemas.microsoft.com/office/word/2010/wordprocessingInk" xmlns:wne="http://schemas.microsoft.com/office/word/2006/wordml" xmlns:wps="http://schemas.microsoft.com/office/word/2010/wordprocessingShape" mc:Ignorable="w14 w15 w16se w16cid wp14"/>
+</file>
+
+<file path=word/glossary/fontTable.xml><?xml version="1.0" encoding="utf-8"?>
+<w:fonts xmlns:mc="http://schemas.openxmlformats.org/markup-compatibility/2006" xmlns:r="http://schemas.openxmlformats.org/officeDocument/2006/relationships" xmlns:w="http://schemas.openxmlformats.org/wordprocessingml/2006/main" xmlns:w14="http://schemas.microsoft.com/office/word/2010/wordml" xmlns:w15="http://schemas.microsoft.com/office/word/2012/wordml" xmlns:w16cid="http://schemas.microsoft.com/office/word/2016/wordml/cid" xmlns:w16se="http://schemas.microsoft.com/office/word/2015/wordml/symex" mc:Ignorable="w14 w15 w16se w16cid">
+  <w:font w:name="Times New Roman">
+    <w:panose1 w:val="02020603050405020304"/>
+    <w:charset w:val="00"/>
+    <w:family w:val="roman"/>
+    <w:pitch w:val="variable"/>
+    <w:sig w:usb0="E0002AFF" w:usb1="C0007841" w:usb2="00000009" w:usb3="00000000" w:csb0="000001FF" w:csb1="00000000"/>
+  </w:font>
+  <w:font w:name="等线">
+    <w:altName w:val="DengXian"/>
+    <w:panose1 w:val="02010600030101010101"/>
+    <w:charset w:val="86"/>
+    <w:family w:val="auto"/>
+    <w:pitch w:val="variable"/>
+    <w:sig w:usb0="A00002BF" w:usb1="38CF7CFA" w:usb2="00000016" w:usb3="00000000" w:csb0="0004000F" w:csb1="00000000"/>
+  </w:font>
+  <w:font w:name="宋体">
+    <w:altName w:val="SimSun"/>
+    <w:panose1 w:val="02010600030101010101"/>
+    <w:charset w:val="86"/>
+    <w:family w:val="auto"/>
+    <w:pitch w:val="variable"/>
+    <w:sig w:usb0="00000003" w:usb1="288F0000" w:usb2="00000016" w:usb3="00000000" w:csb0="00040001" w:csb1="00000000"/>
+  </w:font>
+  <w:font w:name="黑体">
+    <w:altName w:val="SimHei"/>
+    <w:panose1 w:val="02010609060101010101"/>
+    <w:charset w:val="86"/>
+    <w:family w:val="modern"/>
+    <w:pitch w:val="fixed"/>
+    <w:sig w:usb0="800002BF" w:usb1="38CF7CFA" w:usb2="00000016" w:usb3="00000000" w:csb0="00040001" w:csb1="00000000"/>
+  </w:font>
+  <w:font w:name="华文隶书">
+    <w:panose1 w:val="02010800040101010101"/>
+    <w:charset w:val="86"/>
+    <w:family w:val="auto"/>
+    <w:pitch w:val="variable"/>
+    <w:sig w:usb0="00000001" w:usb1="080F0000" w:usb2="00000010" w:usb3="00000000" w:csb0="00040000" w:csb1="00000000"/>
+  </w:font>
+  <w:font w:name="Cambria Math">
+    <w:panose1 w:val="02040503050406030204"/>
+    <w:charset w:val="01"/>
+    <w:family w:val="roman"/>
+    <w:notTrueType/>
+    <w:pitch w:val="variable"/>
+  </w:font>
+  <w:font w:name="楷体_GB2312">
+    <w:altName w:val="微软雅黑"/>
+    <w:charset w:val="86"/>
+    <w:family w:val="modern"/>
+    <w:pitch w:val="fixed"/>
+    <w:sig w:usb0="00000000" w:usb1="080E0000" w:usb2="00000010" w:usb3="00000000" w:csb0="00040000" w:csb1="00000000"/>
+  </w:font>
+  <w:font w:name="Courier New">
+    <w:panose1 w:val="02070309020205020404"/>
+    <w:charset w:val="00"/>
+    <w:family w:val="modern"/>
+    <w:pitch w:val="fixed"/>
+    <w:sig w:usb0="E0002EFF" w:usb1="C0007843" w:usb2="00000009" w:usb3="00000000" w:csb0="000001FF" w:csb1="00000000"/>
+  </w:font>
+  <w:font w:name="等线 Light">
+    <w:panose1 w:val="02010600030101010101"/>
+    <w:charset w:val="86"/>
+    <w:family w:val="auto"/>
+    <w:pitch w:val="variable"/>
+    <w:sig w:usb0="A00002BF" w:usb1="38CF7CFA" w:usb2="00000016" w:usb3="00000000" w:csb0="0004000F" w:csb1="00000000"/>
+  </w:font>
+</w:fonts>
+</file>
+
+<file path=word/glossary/settings.xml><?xml version="1.0" encoding="utf-8"?>
+<w:settings xmlns:mc="http://schemas.openxmlformats.org/markup-compatibility/2006" xmlns:o="urn:schemas-microsoft-com:office:office" xmlns:r="http://schemas.openxmlformats.org/officeDocument/2006/relationships" xmlns:m="http://schemas.openxmlformats.org/officeDocument/2006/math" xmlns:v="urn:schemas-microsoft-com:vml" xmlns:w10="urn:schemas-microsoft-com:office:word" xmlns:w="http://schemas.openxmlformats.org/wordprocessingml/2006/main" xmlns:w14="http://schemas.microsoft.com/office/word/2010/wordml" xmlns:w15="http://schemas.microsoft.com/office/word/2012/wordml" xmlns:w16cid="http://schemas.microsoft.com/office/word/2016/wordml/cid" xmlns:w16se="http://schemas.microsoft.com/office/word/2015/wordml/symex" xmlns:sl="http://schemas.openxmlformats.org/schemaLibrary/2006/main" mc:Ignorable="w14 w15 w16se w16cid">
+  <w:view w:val="normal"/>
+  <w:bordersDoNotSurroundHeader/>
+  <w:bordersDoNotSurroundFooter/>
+  <w:defaultTabStop w:val="420"/>
+  <w:drawingGridVerticalSpacing w:val="156"/>
+  <w:displayHorizontalDrawingGridEvery w:val="0"/>
+  <w:displayVerticalDrawingGridEvery w:val="2"/>
+  <w:characterSpacingControl w:val="compressPunctuation"/>
+  <w:compat>
+    <w:spaceForUL/>
+    <w:balanceSingleByteDoubleByteWidth/>
+    <w:doNotLeaveBackslashAlone/>
+    <w:ulTrailSpace/>
+    <w:doNotExpandShiftReturn/>
+    <w:adjustLineHeightInTable/>
+    <w:useFELayout/>
+    <w:compatSetting w:name="compatibilityMode" w:uri="http://schemas.microsoft.com/office/word" w:val="15"/>
+    <w:compatSetting w:name="overrideTableStyleFontSizeAndJustification" w:uri="http://schemas.microsoft.com/office/word" w:val="1"/>
+    <w:compatSetting w:name="enableOpenTypeFeatures" w:uri="http://schemas.microsoft.com/office/word" w:val="1"/>
+    <w:compatSetting w:name="doNotFlipMirrorIndents" w:uri="http://schemas.microsoft.com/office/word" w:val="1"/>
+    <w:compatSetting w:name="differentiateMultirowTableHeaders" w:uri="http://schemas.microsoft.com/office/word" w:val="1"/>
+  </w:compat>
+  <w:rsids>
+    <w:rsidRoot w:val="00E670E4"/>
+    <w:rsid w:val="008D4CF7"/>
+    <w:rsid w:val="00E670E4"/>
+  </w:rsids>
+  <m:mathPr>
+    <m:mathFont m:val="Cambria Math"/>
+    <m:brkBin m:val="before"/>
+    <m:brkBinSub m:val="--"/>
+    <m:smallFrac m:val="0"/>
+    <m:dispDef/>
+    <m:lMargin m:val="0"/>
+    <m:rMargin m:val="0"/>
+    <m:defJc m:val="centerGroup"/>
+    <m:wrapIndent m:val="1440"/>
+    <m:intLim m:val="subSup"/>
+    <m:naryLim m:val="undOvr"/>
+  </m:mathPr>
+  <w:themeFontLang w:val="en-US" w:eastAsia="zh-CN"/>
+  <w:clrSchemeMapping w:bg1="light1" w:t1="dark1" w:bg2="light2" w:t2="dark2" w:accent1="accent1" w:accent2="accent2" w:accent3="accent3" w:accent4="accent4" w:accent5="accent5" w:accent6="accent6" w:hyperlink="hyperlink" w:followedHyperlink="followedHyperlink"/>
+  <w:decimalSymbol w:val="."/>
+  <w:listSeparator w:val=","/>
+  <w15:chartTrackingRefBased/>
+</w:settings>
+</file>
+
+<file path=word/glossary/styles.xml><?xml version="1.0" encoding="utf-8"?>
+<w:styles xmlns:mc="http://schemas.openxmlformats.org/markup-compatibility/2006" xmlns:r="http://schemas.openxmlformats.org/officeDocument/2006/relationships" xmlns:w="http://schemas.openxmlformats.org/wordprocessingml/2006/main" xmlns:w14="http://schemas.microsoft.com/office/word/2010/wordml" xmlns:w15="http://schemas.microsoft.com/office/word/2012/wordml" xmlns:w16cid="http://schemas.microsoft.com/office/word/2016/wordml/cid" xmlns:w16se="http://schemas.microsoft.com/office/word/2015/wordml/symex" mc:Ignorable="w14 w15 w16se w16cid">
+  <w:docDefaults>
+    <w:rPrDefault>
+      <w:rPr>
+        <w:rFonts w:asciiTheme="minorHAnsi" w:eastAsiaTheme="minorEastAsia" w:hAnsiTheme="minorHAnsi" w:cstheme="minorBidi"/>
+        <w:kern w:val="2"/>
+        <w:sz w:val="21"/>
+        <w:szCs w:val="22"/>
+        <w:lang w:val="en-US" w:eastAsia="zh-CN" w:bidi="ar-SA"/>
+      </w:rPr>
+    </w:rPrDefault>
+    <w:pPrDefault/>
+  </w:docDefaults>
+  <w:latentStyles w:defLockedState="0" w:defUIPriority="99" w:defSemiHidden="0" w:defUnhideWhenUsed="0" w:defQFormat="0" w:count="375">
+    <w:lsdException w:name="Normal" w:uiPriority="0" w:qFormat="1"/>
+    <w:lsdException w:name="heading 1" w:uiPriority="9" w:qFormat="1"/>
+    <w:lsdException w:name="heading 2" w:semiHidden="1" w:uiPriority="9" w:unhideWhenUsed="1" w:qFormat="1"/>
+    <w:lsdException w:name="heading 3" w:semiHidden="1" w:uiPriority="9" w:unhideWhenUsed="1" w:qFormat="1"/>
+    <w:lsdException w:name="heading 4" w:semiHidden="1" w:uiPriority="9" w:unhideWhenUsed="1" w:qFormat="1"/>
+    <w:lsdException w:name="heading 5" w:semiHidden="1" w:uiPriority="9" w:unhideWhenUsed="1" w:qFormat="1"/>
+    <w:lsdException w:name="heading 6" w:semiHidden="1" w:uiPriority="9" w:unhideWhenUsed="1" w:qFormat="1"/>
+    <w:lsdException w:name="heading 7" w:semiHidden="1" w:uiPriority="9" w:unhideWhenUsed="1" w:qFormat="1"/>
+    <w:lsdException w:name="heading 8" w:semiHidden="1" w:uiPriority="9" w:unhideWhenUsed="1" w:qFormat="1"/>
+    <w:lsdException w:name="heading 9" w:semiHidden="1" w:uiPriority="9" w:unhideWhenUsed="1" w:qFormat="1"/>
+    <w:lsdException w:name="index 1" w:semiHidden="1" w:unhideWhenUsed="1"/>
+    <w:lsdException w:name="index 2" w:semiHidden="1" w:unhideWhenUsed="1"/>
+    <w:lsdException w:name="index 3" w:semiHidden="1" w:unhideWhenUsed="1"/>
+    <w:lsdException w:name="index 4" w:semiHidden="1" w:unhideWhenUsed="1"/>
+    <w:lsdException w:name="index 5" w:semiHidden="1" w:unhideWhenUsed="1"/>
+    <w:lsdException w:name="index 6" w:semiHidden="1" w:unhideWhenUsed="1"/>
+    <w:lsdException w:name="index 7" w:semiHidden="1" w:unhideWhenUsed="1"/>
+    <w:lsdException w:name="index 8" w:semiHidden="1" w:unhideWhenUsed="1"/>
+    <w:lsdException w:name="index 9" w:semiHidden="1" w:unhideWhenUsed="1"/>
+    <w:lsdException w:name="toc 1" w:semiHidden="1" w:uiPriority="39" w:unhideWhenUsed="1"/>
+    <w:lsdException w:name="toc 2" w:semiHidden="1" w:uiPriority="39" w:unhideWhenUsed="1"/>
+    <w:lsdException w:name="toc 3" w:semiHidden="1" w:uiPriority="39" w:unhideWhenUsed="1"/>
+    <w:lsdException w:name="toc 4" w:semiHidden="1" w:uiPriority="39" w:unhideWhenUsed="1"/>
+    <w:lsdException w:name="toc 5" w:semiHidden="1" w:uiPriority="39" w:unhideWhenUsed="1"/>
+    <w:lsdException w:name="toc 6" w:semiHidden="1" w:uiPriority="39" w:unhideWhenUsed="1"/>
+    <w:lsdException w:name="toc 7" w:semiHidden="1" w:uiPriority="39" w:unhideWhenUsed="1"/>
+    <w:lsdException w:name="toc 8" w:semiHidden="1" w:uiPriority="39" w:unhideWhenUsed="1"/>
+    <w:lsdException w:name="toc 9" w:semiHidden="1" w:uiPriority="39" w:unhideWhenUsed="1"/>
+    <w:lsdException w:name="Normal Indent" w:semiHidden="1" w:unhideWhenUsed="1"/>
+    <w:lsdException w:name="footnote text" w:semiHidden="1" w:unhideWhenUsed="1"/>
+    <w:lsdException w:name="annotation text" w:semiHidden="1" w:unhideWhenUsed="1"/>
+    <w:lsdException w:name="header" w:semiHidden="1" w:unhideWhenUsed="1"/>
+    <w:lsdException w:name="footer" w:semiHidden="1" w:unhideWhenUsed="1"/>
+    <w:lsdException w:name="index heading" w:semiHidden="1" w:unhideWhenUsed="1"/>
+    <w:lsdException w:name="caption" w:semiHidden="1" w:uiPriority="35" w:unhideWhenUsed="1" w:qFormat="1"/>
+    <w:lsdException w:name="table of figures" w:semiHidden="1" w:unhideWhenUsed="1"/>
+    <w:lsdException w:name="envelope address" w:semiHidden="1" w:unhideWhenUsed="1"/>
+    <w:lsdException w:name="envelope return" w:semiHidden="1" w:unhideWhenUsed="1"/>
+    <w:lsdException w:name="footnote reference" w:semiHidden="1" w:unhideWhenUsed="1"/>
+    <w:lsdException w:name="annotation reference" w:semiHidden="1" w:unhideWhenUsed="1"/>
+    <w:lsdException w:name="line number" w:semiHidden="1" w:unhideWhenUsed="1"/>
+    <w:lsdException w:name="page number" w:semiHidden="1" w:unhideWhenUsed="1"/>
+    <w:lsdException w:name="endnote reference" w:semiHidden="1" w:unhideWhenUsed="1"/>
+    <w:lsdException w:name="endnote text" w:semiHidden="1" w:unhideWhenUsed="1"/>
+    <w:lsdException w:name="table of authorities" w:semiHidden="1" w:unhideWhenUsed="1"/>
+    <w:lsdException w:name="macro" w:semiHidden="1" w:unhideWhenUsed="1"/>
+    <w:lsdException w:name="toa heading" w:semiHidden="1" w:unhideWhenUsed="1"/>
+    <w:lsdException w:name="List" w:semiHidden="1" w:unhideWhenUsed="1"/>
+    <w:lsdException w:name="List Bullet" w:semiHidden="1" w:unhideWhenUsed="1"/>
+    <w:lsdException w:name="List Number" w:semiHidden="1" w:unhideWhenUsed="1"/>
+    <w:lsdException w:name="List 2" w:semiHidden="1" w:unhideWhenUsed="1"/>
+    <w:lsdException w:name="List 3" w:semiHidden="1" w:unhideWhenUsed="1"/>
+    <w:lsdException w:name="List 4" w:semiHidden="1" w:unhideWhenUsed="1"/>
+    <w:lsdException w:name="List 5" w:semiHidden="1" w:unhideWhenUsed="1"/>
+    <w:lsdException w:name="List Bullet 2" w:semiHidden="1" w:unhideWhenUsed="1"/>
+    <w:lsdException w:name="List Bullet 3" w:semiHidden="1" w:unhideWhenUsed="1"/>
+    <w:lsdException w:name="List Bullet 4" w:semiHidden="1" w:unhideWhenUsed="1"/>
+    <w:lsdException w:name="List Bullet 5" w:semiHidden="1" w:unhideWhenUsed="1"/>
+    <w:lsdException w:name="List Number 2" w:semiHidden="1" w:unhideWhenUsed="1"/>
+    <w:lsdException w:name="List Number 3" w:semiHidden="1" w:unhideWhenUsed="1"/>
+    <w:lsdException w:name="List Number 4" w:semiHidden="1" w:unhideWhenUsed="1"/>
+    <w:lsdException w:name="List Number 5" w:semiHidden="1" w:unhideWhenUsed="1"/>
+    <w:lsdException w:name="Title" w:uiPriority="10" w:qFormat="1"/>
+    <w:lsdException w:name="Closing" w:semiHidden="1" w:unhideWhenUsed="1"/>
+    <w:lsdException w:name="Signature" w:semiHidden="1" w:unhideWhenUsed="1"/>
+    <w:lsdException w:name="Default Paragraph Font" w:semiHidden="1" w:uiPriority="1" w:unhideWhenUsed="1"/>
+    <w:lsdException w:name="Body Text" w:semiHidden="1" w:unhideWhenUsed="1"/>
+    <w:lsdException w:name="Body Text Indent" w:semiHidden="1" w:unhideWhenUsed="1"/>
+    <w:lsdException w:name="List Continue" w:semiHidden="1" w:unhideWhenUsed="1"/>
+    <w:lsdException w:name="List Continue 2" w:semiHidden="1" w:unhideWhenUsed="1"/>
+    <w:lsdException w:name="List Continue 3" w:semiHidden="1" w:unhideWhenUsed="1"/>
+    <w:lsdException w:name="List Continue 4" w:semiHidden="1" w:unhideWhenUsed="1"/>
+    <w:lsdException w:name="List Continue 5" w:semiHidden="1" w:unhideWhenUsed="1"/>
+    <w:lsdException w:name="Message Header" w:semiHidden="1" w:unhideWhenUsed="1"/>
+    <w:lsdException w:name="Subtitle" w:uiPriority="11" w:qFormat="1"/>
+    <w:lsdException w:name="Salutation" w:semiHidden="1" w:unhideWhenUsed="1"/>
+    <w:lsdException w:name="Date" w:semiHidden="1" w:unhideWhenUsed="1"/>
+    <w:lsdException w:name="Body Text First Indent" w:semiHidden="1" w:unhideWhenUsed="1"/>
+    <w:lsdException w:name="Body Text First Indent 2" w:semiHidden="1" w:unhideWhenUsed="1"/>
+    <w:lsdException w:name="Note Heading" w:semiHidden="1" w:unhideWhenUsed="1"/>
+    <w:lsdException w:name="Body Text 2" w:semiHidden="1" w:unhideWhenUsed="1"/>
+    <w:lsdException w:name="Body Text 3" w:semiHidden="1" w:unhideWhenUsed="1"/>
+    <w:lsdException w:name="Body Text Indent 2" w:semiHidden="1" w:unhideWhenUsed="1"/>
+    <w:lsdException w:name="Body Text Indent 3" w:semiHidden="1" w:unhideWhenUsed="1"/>
+    <w:lsdException w:name="Block Text" w:semiHidden="1" w:unhideWhenUsed="1"/>
+    <w:lsdException w:name="Hyperlink" w:semiHidden="1" w:unhideWhenUsed="1"/>
+    <w:lsdException w:name="FollowedHyperlink" w:semiHidden="1" w:unhideWhenUsed="1"/>
+    <w:lsdException w:name="Strong" w:uiPriority="22" w:qFormat="1"/>
+    <w:lsdException w:name="Emphasis" w:uiPriority="20" w:qFormat="1"/>
+    <w:lsdException w:name="Document Map" w:semiHidden="1" w:unhideWhenUsed="1"/>
+    <w:lsdException w:name="Plain Text" w:semiHidden="1" w:unhideWhenUsed="1"/>
+    <w:lsdException w:name="E-mail Signature" w:semiHidden="1" w:unhideWhenUsed="1"/>
+    <w:lsdException w:name="HTML Top of Form" w:semiHidden="1" w:unhideWhenUsed="1"/>
+    <w:lsdException w:name="HTML Bottom of Form" w:semiHidden="1" w:unhideWhenUsed="1"/>
+    <w:lsdException w:name="Normal (Web)" w:semiHidden="1" w:unhideWhenUsed="1"/>
+    <w:lsdException w:name="HTML Acronym" w:semiHidden="1" w:unhideWhenUsed="1"/>
+    <w:lsdException w:name="HTML Address" w:semiHidden="1" w:unhideWhenUsed="1"/>
+    <w:lsdException w:name="HTML Cite" w:semiHidden="1" w:unhideWhenUsed="1"/>
+    <w:lsdException w:name="HTML Code" w:semiHidden="1" w:unhideWhenUsed="1"/>
+    <w:lsdException w:name="HTML Definition" w:semiHidden="1" w:unhideWhenUsed="1"/>
+    <w:lsdException w:name="HTML Keyboard" w:semiHidden="1" w:unhideWhenUsed="1"/>
+    <w:lsdException w:name="HTML Preformatted" w:semiHidden="1" w:unhideWhenUsed="1"/>
+    <w:lsdException w:name="HTML Sample" w:semiHidden="1" w:unhideWhenUsed="1"/>
+    <w:lsdException w:name="HTML Typewriter" w:semiHidden="1" w:unhideWhenUsed="1"/>
+    <w:lsdException w:name="HTML Variable" w:semiHidden="1" w:unhideWhenUsed="1"/>
+    <w:lsdException w:name="Normal Table" w:semiHidden="1" w:unhideWhenUsed="1"/>
+    <w:lsdException w:name="annotation subject" w:semiHidden="1" w:unhideWhenUsed="1"/>
+    <w:lsdException w:name="No List" w:semiHidden="1" w:unhideWhenUsed="1"/>
+    <w:lsdException w:name="Outline List 1" w:semiHidden="1" w:unhideWhenUsed="1"/>
+    <w:lsdException w:name="Outline List 2" w:semiHidden="1" w:unhideWhenUsed="1"/>
+    <w:lsdException w:name="Outline List 3" w:semiHidden="1" w:unhideWhenUsed="1"/>
+    <w:lsdException w:name="Table Simple 1" w:semiHidden="1" w:unhideWhenUsed="1"/>
+    <w:lsdException w:name="Table Simple 2" w:semiHidden="1" w:unhideWhenUsed="1"/>
+    <w:lsdException w:name="Table Simple 3" w:semiHidden="1" w:unhideWhenUsed="1"/>
+    <w:lsdException w:name="Table Classic 1" w:semiHidden="1" w:unhideWhenUsed="1"/>
+    <w:lsdException w:name="Table Classic 2" w:semiHidden="1" w:unhideWhenUsed="1"/>
+    <w:lsdException w:name="Table Classic 3" w:semiHidden="1" w:unhideWhenUsed="1"/>
+    <w:lsdException w:name="Table Classic 4" w:semiHidden="1" w:unhideWhenUsed="1"/>
+    <w:lsdException w:name="Table Colorful 1" w:semiHidden="1" w:unhideWhenUsed="1"/>
+    <w:lsdException w:name="Table Colorful 2" w:semiHidden="1" w:unhideWhenUsed="1"/>
+    <w:lsdException w:name="Table Colorful 3" w:semiHidden="1" w:unhideWhenUsed="1"/>
+    <w:lsdException w:name="Table Columns 1" w:semiHidden="1" w:unhideWhenUsed="1"/>
+    <w:lsdException w:name="Table Columns 2" w:semiHidden="1" w:unhideWhenUsed="1"/>
+    <w:lsdException w:name="Table Columns 3" w:semiHidden="1" w:unhideWhenUsed="1"/>
+    <w:lsdException w:name="Table Columns 4" w:semiHidden="1" w:unhideWhenUsed="1"/>
+    <w:lsdException w:name="Table Columns 5" w:semiHidden="1" w:unhideWhenUsed="1"/>
+    <w:lsdException w:name="Table Grid 1" w:semiHidden="1" w:unhideWhenUsed="1"/>
+    <w:lsdException w:name="Table Grid 2" w:semiHidden="1" w:unhideWhenUsed="1"/>
+    <w:lsdException w:name="Table Grid 3" w:semiHidden="1" w:unhideWhenUsed="1"/>
+    <w:lsdException w:name="Table Grid 4" w:semiHidden="1" w:unhideWhenUsed="1"/>
+    <w:lsdException w:name="Table Grid 5" w:semiHidden="1" w:unhideWhenUsed="1"/>
+    <w:lsdException w:name="Table Grid 6" w:semiHidden="1" w:unhideWhenUsed="1"/>
+    <w:lsdException w:name="Table Grid 7" w:semiHidden="1" w:unhideWhenUsed="1"/>
+    <w:lsdException w:name="Table Grid 8" w:semiHidden="1" w:unhideWhenUsed="1"/>
+    <w:lsdException w:name="Table List 1" w:semiHidden="1" w:unhideWhenUsed="1"/>
+    <w:lsdException w:name="Table List 2" w:semiHidden="1" w:unhideWhenUsed="1"/>
+    <w:lsdException w:name="Table List 3" w:semiHidden="1" w:unhideWhenUsed="1"/>
+    <w:lsdException w:name="Table List 4" w:semiHidden="1" w:unhideWhenUsed="1"/>
+    <w:lsdException w:name="Table List 5" w:semiHidden="1" w:unhideWhenUsed="1"/>
+    <w:lsdException w:name="Table List 6" w:semiHidden="1" w:unhideWhenUsed="1"/>
+    <w:lsdException w:name="Table List 7" w:semiHidden="1" w:unhideWhenUsed="1"/>
+    <w:lsdException w:name="Table List 8" w:semiHidden="1" w:unhideWhenUsed="1"/>
+    <w:lsdException w:name="Table 3D effects 1" w:semiHidden="1" w:unhideWhenUsed="1"/>
+    <w:lsdException w:name="Table 3D effects 2" w:semiHidden="1" w:unhideWhenUsed="1"/>
+    <w:lsdException w:name="Table 3D effects 3" w:semiHidden="1" w:unhideWhenUsed="1"/>
+    <w:lsdException w:name="Table Contemporary" w:semiHidden="1" w:unhideWhenUsed="1"/>
+    <w:lsdException w:name="Table Elegant" w:semiHidden="1" w:unhideWhenUsed="1"/>
+    <w:lsdException w:name="Table Professional" w:semiHidden="1" w:unhideWhenUsed="1"/>
+    <w:lsdException w:name="Table Subtle 1" w:semiHidden="1" w:unhideWhenUsed="1"/>
+    <w:lsdException w:name="Table Subtle 2" w:semiHidden="1" w:unhideWhenUsed="1"/>
+    <w:lsdException w:name="Table Web 1" w:semiHidden="1" w:unhideWhenUsed="1"/>
+    <w:lsdException w:name="Table Web 2" w:semiHidden="1" w:unhideWhenUsed="1"/>
+    <w:lsdException w:name="Table Web 3" w:semiHidden="1" w:unhideWhenUsed="1"/>
+    <w:lsdException w:name="Balloon Text" w:semiHidden="1" w:unhideWhenUsed="1"/>
+    <w:lsdException w:name="Table Grid" w:uiPriority="39"/>
+    <w:lsdException w:name="Table Theme" w:semiHidden="1" w:unhideWhenUsed="1"/>
+    <w:lsdException w:name="Placeholder Text" w:semiHidden="1"/>
+    <w:lsdException w:name="No Spacing" w:uiPriority="1" w:qFormat="1"/>
+    <w:lsdException w:name="Light Shading" w:uiPriority="60"/>
+    <w:lsdException w:name="Light List" w:uiPriority="61"/>
+    <w:lsdException w:name="Light Grid" w:uiPriority="62"/>
+    <w:lsdException w:name="Medium Shading 1" w:uiPriority="63"/>
+    <w:lsdException w:name="Medium Shading 2" w:uiPriority="64"/>
+    <w:lsdException w:name="Medium List 1" w:uiPriority="65"/>
+    <w:lsdException w:name="Medium List 2" w:uiPriority="66"/>
+    <w:lsdException w:name="Medium Grid 1" w:uiPriority="67"/>
+    <w:lsdException w:name="Medium Grid 2" w:uiPriority="68"/>
+    <w:lsdException w:name="Medium Grid 3" w:uiPriority="69"/>
+    <w:lsdException w:name="Dark List" w:uiPriority="70"/>
+    <w:lsdException w:name="Colorful Shading" w:uiPriority="71"/>
+    <w:lsdException w:name="Colorful List" w:uiPriority="72"/>
+    <w:lsdException w:name="Colorful Grid" w:uiPriority="73"/>
+    <w:lsdException w:name="Light Shading Accent 1" w:uiPriority="60"/>
+    <w:lsdException w:name="Light List Accent 1" w:uiPriority="61"/>
+    <w:lsdException w:name="Light Grid Accent 1" w:uiPriority="62"/>
+    <w:lsdException w:name="Medium Shading 1 Accent 1" w:uiPriority="63"/>
+    <w:lsdException w:name="Medium Shading 2 Accent 1" w:uiPriority="64"/>
+    <w:lsdException w:name="Medium List 1 Accent 1" w:uiPriority="65"/>
+    <w:lsdException w:name="Revision" w:semiHidden="1"/>
+    <w:lsdException w:name="List Paragraph" w:uiPriority="34" w:qFormat="1"/>
+    <w:lsdException w:name="Quote" w:uiPriority="29" w:qFormat="1"/>
+    <w:lsdException w:name="Intense Quote" w:uiPriority="30" w:qFormat="1"/>
+    <w:lsdException w:name="Medium List 2 Accent 1" w:uiPriority="66"/>
+    <w:lsdException w:name="Medium Grid 1 Accent 1" w:uiPriority="67"/>
+    <w:lsdException w:name="Medium Grid 2 Accent 1" w:uiPriority="68"/>
+    <w:lsdException w:name="Medium Grid 3 Accent 1" w:uiPriority="69"/>
+    <w:lsdException w:name="Dark List Accent 1" w:uiPriority="70"/>
+    <w:lsdException w:name="Colorful Shading Accent 1" w:uiPriority="71"/>
+    <w:lsdException w:name="Colorful List Accent 1" w:uiPriority="72"/>
+    <w:lsdException w:name="Colorful Grid Accent 1" w:uiPriority="73"/>
+    <w:lsdException w:name="Light Shading Accent 2" w:uiPriority="60"/>
+    <w:lsdException w:name="Light List Accent 2" w:uiPriority="61"/>
+    <w:lsdException w:name="Light Grid Accent 2" w:uiPriority="62"/>
+    <w:lsdException w:name="Medium Shading 1 Accent 2" w:uiPriority="63"/>
+    <w:lsdException w:name="Medium Shading 2 Accent 2" w:uiPriority="64"/>
+    <w:lsdException w:name="Medium List 1 Accent 2" w:uiPriority="65"/>
+    <w:lsdException w:name="Medium List 2 Accent 2" w:uiPriority="66"/>
+    <w:lsdException w:name="Medium Grid 1 Accent 2" w:uiPriority="67"/>
+    <w:lsdException w:name="Medium Grid 2 Accent 2" w:uiPriority="68"/>
+    <w:lsdException w:name="Medium Grid 3 Accent 2" w:uiPriority="69"/>
+    <w:lsdException w:name="Dark List Accent 2" w:uiPriority="70"/>
+    <w:lsdException w:name="Colorful Shading Accent 2" w:uiPriority="71"/>
+    <w:lsdException w:name="Colorful List Accent 2" w:uiPriority="72"/>
+    <w:lsdException w:name="Colorful Grid Accent 2" w:uiPriority="73"/>
+    <w:lsdException w:name="Light Shading Accent 3" w:uiPriority="60"/>
+    <w:lsdException w:name="Light List Accent 3" w:uiPriority="61"/>
+    <w:lsdException w:name="Light Grid Accent 3" w:uiPriority="62"/>
+    <w:lsdException w:name="Medium Shading 1 Accent 3" w:uiPriority="63"/>
+    <w:lsdException w:name="Medium Shading 2 Accent 3" w:uiPriority="64"/>
+    <w:lsdException w:name="Medium List 1 Accent 3" w:uiPriority="65"/>
+    <w:lsdException w:name="Medium List 2 Accent 3" w:uiPriority="66"/>
+    <w:lsdException w:name="Medium Grid 1 Accent 3" w:uiPriority="67"/>
+    <w:lsdException w:name="Medium Grid 2 Accent 3" w:uiPriority="68"/>
+    <w:lsdException w:name="Medium Grid 3 Accent 3" w:uiPriority="69"/>
+    <w:lsdException w:name="Dark List Accent 3" w:uiPriority="70"/>
+    <w:lsdException w:name="Colorful Shading Accent 3" w:uiPriority="71"/>
+    <w:lsdException w:name="Colorful List Accent 3" w:uiPriority="72"/>
+    <w:lsdException w:name="Colorful Grid Accent 3" w:uiPriority="73"/>
+    <w:lsdException w:name="Light Shading Accent 4" w:uiPriority="60"/>
+    <w:lsdException w:name="Light List Accent 4" w:uiPriority="61"/>
+    <w:lsdException w:name="Light Grid Accent 4" w:uiPriority="62"/>
+    <w:lsdException w:name="Medium Shading 1 Accent 4" w:uiPriority="63"/>
+    <w:lsdException w:name="Medium Shading 2 Accent 4" w:uiPriority="64"/>
+    <w:lsdException w:name="Medium List 1 Accent 4" w:uiPriority="65"/>
+    <w:lsdException w:name="Medium List 2 Accent 4" w:uiPriority="66"/>
+    <w:lsdException w:name="Medium Grid 1 Accent 4" w:uiPriority="67"/>
+    <w:lsdException w:name="Medium Grid 2 Accent 4" w:uiPriority="68"/>
+    <w:lsdException w:name="Medium Grid 3 Accent 4" w:uiPriority="69"/>
+    <w:lsdException w:name="Dark List Accent 4" w:uiPriority="70"/>
+    <w:lsdException w:name="Colorful Shading Accent 4" w:uiPriority="71"/>
+    <w:lsdException w:name="Colorful List Accent 4" w:uiPriority="72"/>
+    <w:lsdException w:name="Colorful Grid Accent 4" w:uiPriority="73"/>
+    <w:lsdException w:name="Light Shading Accent 5" w:uiPriority="60"/>
+    <w:lsdException w:name="Light List Accent 5" w:uiPriority="61"/>
+    <w:lsdException w:name="Light Grid Accent 5" w:uiPriority="62"/>
+    <w:lsdException w:name="Medium Shading 1 Accent 5" w:uiPriority="63"/>
+    <w:lsdException w:name="Medium Shading 2 Accent 5" w:uiPriority="64"/>
+    <w:lsdException w:name="Medium List 1 Accent 5" w:uiPriority="65"/>
+    <w:lsdException w:name="Medium List 2 Accent 5" w:uiPriority="66"/>
+    <w:lsdException w:name="Medium Grid 1 Accent 5" w:uiPriority="67"/>
+    <w:lsdException w:name="Medium Grid 2 Accent 5" w:uiPriority="68"/>
+    <w:lsdException w:name="Medium Grid 3 Accent 5" w:uiPriority="69"/>
+    <w:lsdException w:name="Dark List Accent 5" w:uiPriority="70"/>
+    <w:lsdException w:name="Colorful Shading Accent 5" w:uiPriority="71"/>
+    <w:lsdException w:name="Colorful List Accent 5" w:uiPriority="72"/>
+    <w:lsdException w:name="Colorful Grid Accent 5" w:uiPriority="73"/>
+    <w:lsdException w:name="Light Shading Accent 6" w:uiPriority="60"/>
+    <w:lsdException w:name="Light List Accent 6" w:uiPriority="61"/>
+    <w:lsdException w:name="Light Grid Accent 6" w:uiPriority="62"/>
+    <w:lsdException w:name="Medium Shading 1 Accent 6" w:uiPriority="63"/>
+    <w:lsdException w:name="Medium Shading 2 Accent 6" w:uiPriority="64"/>
+    <w:lsdException w:name="Medium List 1 Accent 6" w:uiPriority="65"/>
+    <w:lsdException w:name="Medium List 2 Accent 6" w:uiPriority="66"/>
+    <w:lsdException w:name="Medium Grid 1 Accent 6" w:uiPriority="67"/>
+    <w:lsdException w:name="Medium Grid 2 Accent 6" w:uiPriority="68"/>
+    <w:lsdException w:name="Medium Grid 3 Accent 6" w:uiPriority="69"/>
+    <w:lsdException w:name="Dark List Accent 6" w:uiPriority="70"/>
+    <w:lsdException w:name="Colorful Shading Accent 6" w:uiPriority="71"/>
+    <w:lsdException w:name="Colorful List Accent 6" w:uiPriority="72"/>
+    <w:lsdException w:name="Colorful Grid Accent 6" w:uiPriority="73"/>
+    <w:lsdException w:name="Subtle Emphasis" w:uiPriority="19" w:qFormat="1"/>
+    <w:lsdException w:name="Intense Emphasis" w:uiPriority="21" w:qFormat="1"/>
+    <w:lsdException w:name="Subtle Reference" w:uiPriority="31" w:qFormat="1"/>
+    <w:lsdException w:name="Intense Reference" w:uiPriority="32" w:qFormat="1"/>
+    <w:lsdException w:name="Book Title" w:uiPriority="33" w:qFormat="1"/>
+    <w:lsdException w:name="Bibliography" w:semiHidden="1" w:uiPriority="37" w:unhideWhenUsed="1"/>
+    <w:lsdException w:name="TOC Heading" w:semiHidden="1" w:uiPriority="39" w:unhideWhenUsed="1" w:qFormat="1"/>
+    <w:lsdException w:name="Plain Table 1" w:uiPriority="41"/>
+    <w:lsdException w:name="Plain Table 2" w:uiPriority="42"/>
+    <w:lsdException w:name="Plain Table 3" w:uiPriority="43"/>
+    <w:lsdException w:name="Plain Table 4" w:uiPriority="44"/>
+    <w:lsdException w:name="Plain Table 5" w:uiPriority="45"/>
+    <w:lsdException w:name="Grid Table Light" w:uiPriority="40"/>
+    <w:lsdException w:name="Grid Table 1 Light" w:uiPriority="46"/>
+    <w:lsdException w:name="Grid Table 2" w:uiPriority="47"/>
+    <w:lsdException w:name="Grid Table 3" w:uiPriority="48"/>
+    <w:lsdException w:name="Grid Table 4" w:uiPriority="49"/>
+    <w:lsdException w:name="Grid Table 5 Dark" w:uiPriority="50"/>
+    <w:lsdException w:name="Grid Table 6 Colorful" w:uiPriority="51"/>
+    <w:lsdException w:name="Grid Table 7 Colorful" w:uiPriority="52"/>
+    <w:lsdException w:name="Grid Table 1 Light Accent 1" w:uiPriority="46"/>
+    <w:lsdException w:name="Grid Table 2 Accent 1" w:uiPriority="47"/>
+    <w:lsdException w:name="Grid Table 3 Accent 1" w:uiPriority="48"/>
+    <w:lsdException w:name="Grid Table 4 Accent 1" w:uiPriority="49"/>
+    <w:lsdException w:name="Grid Table 5 Dark Accent 1" w:uiPriority="50"/>
+    <w:lsdException w:name="Grid Table 6 Colorful Accent 1" w:uiPriority="51"/>
+    <w:lsdException w:name="Grid Table 7 Colorful Accent 1" w:uiPriority="52"/>
+    <w:lsdException w:name="Grid Table 1 Light Accent 2" w:uiPriority="46"/>
+    <w:lsdException w:name="Grid Table 2 Accent 2" w:uiPriority="47"/>
+    <w:lsdException w:name="Grid Table 3 Accent 2" w:uiPriority="48"/>
+    <w:lsdException w:name="Grid Table 4 Accent 2" w:uiPriority="49"/>
+    <w:lsdException w:name="Grid Table 5 Dark Accent 2" w:uiPriority="50"/>
+    <w:lsdException w:name="Grid Table 6 Colorful Accent 2" w:uiPriority="51"/>
+    <w:lsdException w:name="Grid Table 7 Colorful Accent 2" w:uiPriority="52"/>
+    <w:lsdException w:name="Grid Table 1 Light Accent 3" w:uiPriority="46"/>
+    <w:lsdException w:name="Grid Table 2 Accent 3" w:uiPriority="47"/>
+    <w:lsdException w:name="Grid Table 3 Accent 3" w:uiPriority="48"/>
+    <w:lsdException w:name="Grid Table 4 Accent 3" w:uiPriority="49"/>
+    <w:lsdException w:name="Grid Table 5 Dark Accent 3" w:uiPriority="50"/>
+    <w:lsdException w:name="Grid Table 6 Colorful Accent 3" w:uiPriority="51"/>
+    <w:lsdException w:name="Grid Table 7 Colorful Accent 3" w:uiPriority="52"/>
+    <w:lsdException w:name="Grid Table 1 Light Accent 4" w:uiPriority="46"/>
+    <w:lsdException w:name="Grid Table 2 Accent 4" w:uiPriority="47"/>
+    <w:lsdException w:name="Grid Table 3 Accent 4" w:uiPriority="48"/>
+    <w:lsdException w:name="Grid Table 4 Accent 4" w:uiPriority="49"/>
+    <w:lsdException w:name="Grid Table 5 Dark Accent 4" w:uiPriority="50"/>
+    <w:lsdException w:name="Grid Table 6 Colorful Accent 4" w:uiPriority="51"/>
+    <w:lsdException w:name="Grid Table 7 Colorful Accent 4" w:uiPriority="52"/>
+    <w:lsdException w:name="Grid Table 1 Light Accent 5" w:uiPriority="46"/>
+    <w:lsdException w:name="Grid Table 2 Accent 5" w:uiPriority="47"/>
+    <w:lsdException w:name="Grid Table 3 Accent 5" w:uiPriority="48"/>
+    <w:lsdException w:name="Grid Table 4 Accent 5" w:uiPriority="49"/>
+    <w:lsdException w:name="Grid Table 5 Dark Accent 5" w:uiPriority="50"/>
+    <w:lsdException w:name="Grid Table 6 Colorful Accent 5" w:uiPriority="51"/>
+    <w:lsdException w:name="Grid Table 7 Colorful Accent 5" w:uiPriority="52"/>
+    <w:lsdException w:name="Grid Table 1 Light Accent 6" w:uiPriority="46"/>
+    <w:lsdException w:name="Grid Table 2 Accent 6" w:uiPriority="47"/>
+    <w:lsdException w:name="Grid Table 3 Accent 6" w:uiPriority="48"/>
+    <w:lsdException w:name="Grid Table 4 Accent 6" w:uiPriority="49"/>
+    <w:lsdException w:name="Grid Table 5 Dark Accent 6" w:uiPriority="50"/>
+    <w:lsdException w:name="Grid Table 6 Colorful Accent 6" w:uiPriority="51"/>
+    <w:lsdException w:name="Grid Table 7 Colorful Accent 6" w:uiPriority="52"/>
+    <w:lsdException w:name="List Table 1 Light" w:uiPriority="46"/>
+    <w:lsdException w:name="List Table 2" w:uiPriority="47"/>
+    <w:lsdException w:name="List Table 3" w:uiPriority="48"/>
+    <w:lsdException w:name="List Table 4" w:uiPriority="49"/>
+    <w:lsdException w:name="List Table 5 Dark" w:uiPriority="50"/>
+    <w:lsdException w:name="List Table 6 Colorful" w:uiPriority="51"/>
+    <w:lsdException w:name="List Table 7 Colorful" w:uiPriority="52"/>
+    <w:lsdException w:name="List Table 1 Light Accent 1" w:uiPriority="46"/>
+    <w:lsdException w:name="List Table 2 Accent 1" w:uiPriority="47"/>
+    <w:lsdException w:name="List Table 3 Accent 1" w:uiPriority="48"/>
+    <w:lsdException w:name="List Table 4 Accent 1" w:uiPriority="49"/>
+    <w:lsdException w:name="List Table 5 Dark Accent 1" w:uiPriority="50"/>
+    <w:lsdException w:name="List Table 6 Colorful Accent 1" w:uiPriority="51"/>
+    <w:lsdException w:name="List Table 7 Colorful Accent 1" w:uiPriority="52"/>
+    <w:lsdException w:name="List Table 1 Light Accent 2" w:uiPriority="46"/>
+    <w:lsdException w:name="List Table 2 Accent 2" w:uiPriority="47"/>
+    <w:lsdException w:name="List Table 3 Accent 2" w:uiPriority="48"/>
+    <w:lsdException w:name="List Table 4 Accent 2" w:uiPriority="49"/>
+    <w:lsdException w:name="List Table 5 Dark Accent 2" w:uiPriority="50"/>
+    <w:lsdException w:name="List Table 6 Colorful Accent 2" w:uiPriority="51"/>
+    <w:lsdException w:name="List Table 7 Colorful Accent 2" w:uiPriority="52"/>
+    <w:lsdException w:name="List Table 1 Light Accent 3" w:uiPriority="46"/>
+    <w:lsdException w:name="List Table 2 Accent 3" w:uiPriority="47"/>
+    <w:lsdException w:name="List Table 3 Accent 3" w:uiPriority="48"/>
+    <w:lsdException w:name="List Table 4 Accent 3" w:uiPriority="49"/>
+    <w:lsdException w:name="List Table 5 Dark Accent 3" w:uiPriority="50"/>
+    <w:lsdException w:name="List Table 6 Colorful Accent 3" w:uiPriority="51"/>
+    <w:lsdException w:name="List Table 7 Colorful Accent 3" w:uiPriority="52"/>
+    <w:lsdException w:name="List Table 1 Light Accent 4" w:uiPriority="46"/>
+    <w:lsdException w:name="List Table 2 Accent 4" w:uiPriority="47"/>
+    <w:lsdException w:name="List Table 3 Accent 4" w:uiPriority="48"/>
+    <w:lsdException w:name="List Table 4 Accent 4" w:uiPriority="49"/>
+    <w:lsdException w:name="List Table 5 Dark Accent 4" w:uiPriority="50"/>
+    <w:lsdException w:name="List Table 6 Colorful Accent 4" w:uiPriority="51"/>
+    <w:lsdException w:name="List Table 7 Colorful Accent 4" w:uiPriority="52"/>
+    <w:lsdException w:name="List Table 1 Light Accent 5" w:uiPriority="46"/>
+    <w:lsdException w:name="List Table 2 Accent 5" w:uiPriority="47"/>
+    <w:lsdException w:name="List Table 3 Accent 5" w:uiPriority="48"/>
+    <w:lsdException w:name="List Table 4 Accent 5" w:uiPriority="49"/>
+    <w:lsdException w:name="List Table 5 Dark Accent 5" w:uiPriority="50"/>
+    <w:lsdException w:name="List Table 6 Colorful Accent 5" w:uiPriority="51"/>
+    <w:lsdException w:name="List Table 7 Colorful Accent 5" w:uiPriority="52"/>
+    <w:lsdException w:name="List Table 1 Light Accent 6" w:uiPriority="46"/>
+    <w:lsdException w:name="List Table 2 Accent 6" w:uiPriority="47"/>
+    <w:lsdException w:name="List Table 3 Accent 6" w:uiPriority="48"/>
+    <w:lsdException w:name="List Table 4 Accent 6" w:uiPriority="49"/>
+    <w:lsdException w:name="List Table 5 Dark Accent 6" w:uiPriority="50"/>
+    <w:lsdException w:name="List Table 6 Colorful Accent 6" w:uiPriority="51"/>
+    <w:lsdException w:name="List Table 7 Colorful Accent 6" w:uiPriority="52"/>
+    <w:lsdException w:name="Mention" w:semiHidden="1" w:unhideWhenUsed="1"/>
+    <w:lsdException w:name="Smart Hyperlink" w:semiHidden="1" w:unhideWhenUsed="1"/>
+    <w:lsdException w:name="Hashtag" w:semiHidden="1" w:unhideWhenUsed="1"/>
+    <w:lsdException w:name="Unresolved Mention" w:semiHidden="1" w:unhideWhenUsed="1"/>
+  </w:latentStyles>
+  <w:style w:type="paragraph" w:default="1" w:styleId="a">
+    <w:name w:val="Normal"/>
+    <w:qFormat/>
+    <w:pPr>
+      <w:widowControl w:val="0"/>
+      <w:jc w:val="both"/>
+    </w:pPr>
+  </w:style>
+  <w:style w:type="character" w:default="1" w:styleId="a0">
+    <w:name w:val="Default Paragraph Font"/>
+    <w:uiPriority w:val="1"/>
+    <w:semiHidden/>
+    <w:unhideWhenUsed/>
+  </w:style>
+  <w:style w:type="table" w:default="1" w:styleId="a1">
+    <w:name w:val="Normal Table"/>
+    <w:uiPriority w:val="99"/>
+    <w:semiHidden/>
+    <w:unhideWhenUsed/>
+    <w:tblPr>
+      <w:tblInd w:w="0" w:type="dxa"/>
+      <w:tblCellMar>
+        <w:top w:w="0" w:type="dxa"/>
+        <w:left w:w="108" w:type="dxa"/>
+        <w:bottom w:w="0" w:type="dxa"/>
+        <w:right w:w="108" w:type="dxa"/>
+      </w:tblCellMar>
+    </w:tblPr>
+  </w:style>
+  <w:style w:type="numbering" w:default="1" w:styleId="a2">
+    <w:name w:val="No List"/>
+    <w:uiPriority w:val="99"/>
+    <w:semiHidden/>
+    <w:unhideWhenUsed/>
+  </w:style>
+  <w:style w:type="paragraph" w:customStyle="1" w:styleId="688CD78D24844FFABBF7B8BF936EFD57">
+    <w:name w:val="688CD78D24844FFABBF7B8BF936EFD57"/>
+    <w:rsid w:val="00E670E4"/>
+    <w:pPr>
+      <w:widowControl w:val="0"/>
+      <w:jc w:val="both"/>
+    </w:pPr>
+  </w:style>
+</w:styles>
+</file>
+
+<file path=word/glossary/webSettings.xml><?xml version="1.0" encoding="utf-8"?>
+<w:webSettings xmlns:mc="http://schemas.openxmlformats.org/markup-compatibility/2006" xmlns:r="http://schemas.openxmlformats.org/officeDocument/2006/relationships" xmlns:w="http://schemas.openxmlformats.org/wordprocessingml/2006/main" xmlns:w14="http://schemas.microsoft.com/office/word/2010/wordml" xmlns:w15="http://schemas.microsoft.com/office/word/2012/wordml" xmlns:w16cid="http://schemas.microsoft.com/office/word/2016/wordml/cid" xmlns:w16se="http://schemas.microsoft.com/office/word/2015/wordml/symex" mc:Ignorable="w14 w15 w16se w16cid">
+  <w:optimizeForBrowser/>
+  <w:allowPNG/>
+</w:webSettings>
+</file>
+
 <file path=word/theme/theme1.xml><?xml version="1.0" encoding="utf-8"?>
 <a:theme xmlns:a="http://schemas.openxmlformats.org/drawingml/2006/main" name="Office 主题​​">
   <a:themeElements>
@@ -9754,7 +10488,7 @@
 </file>
 
 <file path=customXml/itemProps1.xml><?xml version="1.0" encoding="utf-8"?>
-<ds:datastoreItem xmlns:ds="http://schemas.openxmlformats.org/officeDocument/2006/customXml" ds:itemID="{79C892AC-8F8D-441B-B8D7-10DCF3B61617}">
+<ds:datastoreItem xmlns:ds="http://schemas.openxmlformats.org/officeDocument/2006/customXml" ds:itemID="{8D25D8BA-44CA-4B3D-9666-34B03D594253}">
   <ds:schemaRefs>
     <ds:schemaRef ds:uri="http://schemas.openxmlformats.org/officeDocument/2006/bibliography"/>
   </ds:schemaRefs>

--- a/task11/某仿真显示臂俯仰系统设计.docx
+++ b/task11/某仿真显示臂俯仰系统设计.docx
@@ -104,10 +104,10 @@
             <v:path o:extrusionok="f" gradientshapeok="t" o:connecttype="rect"/>
             <o:lock v:ext="edit" aspectratio="t"/>
           </v:shapetype>
-          <v:shape id="_x0000_i1025" type="#_x0000_t75" style="width:122.1pt;height:30.5pt" o:ole="" fillcolor="window">
+          <v:shape id="_x0000_i1025" type="#_x0000_t75" style="width:122.4pt;height:28.8pt" o:ole="" fillcolor="window">
             <v:imagedata r:id="rId9" o:title=""/>
           </v:shape>
-          <o:OLEObject Type="Embed" ProgID="MSDraw" ShapeID="_x0000_i1025" DrawAspect="Content" ObjectID="_1561453120" r:id="rId10">
+          <o:OLEObject Type="Embed" ProgID="MSDraw" ShapeID="_x0000_i1025" DrawAspect="Content" ObjectID="_1561526834" r:id="rId10">
             <o:FieldCodes>\* mergeformat</o:FieldCodes>
           </o:OLEObject>
         </w:object>
@@ -609,7 +609,6 @@
           <w:sz w:val="32"/>
           <w:szCs w:val="28"/>
         </w:rPr>
-        <w:lastRenderedPageBreak/>
         <w:t>哈尔滨工业大学</w:t>
       </w:r>
       <w:r>
@@ -689,7 +688,7 @@
         <w:tblLook w:val="0000" w:firstRow="0" w:lastRow="0" w:firstColumn="0" w:lastColumn="0" w:noHBand="0" w:noVBand="0"/>
       </w:tblPr>
       <w:tblGrid>
-        <w:gridCol w:w="9204"/>
+        <w:gridCol w:w="8296"/>
       </w:tblGrid>
       <w:tr>
         <w:trPr>
@@ -964,7 +963,7 @@
       </w:tr>
       <w:tr>
         <w:trPr>
-          <w:trHeight w:val="5445"/>
+          <w:trHeight w:val="2516"/>
         </w:trPr>
         <w:tc>
           <w:tcPr>
@@ -1178,10 +1177,8 @@
             </w:r>
             <w:r>
               <w:rPr>
-                <w:rFonts w:ascii="Times New Roman" w:eastAsia="宋体" w:hAnsi="Times New Roman" w:cs="Times New Roman" w:hint="eastAsia"/>
-                <w:b/>
-                <w:sz w:val="24"/>
-                <w:szCs w:val="24"/>
+                <w:rFonts w:asciiTheme="minorEastAsia" w:hAnsiTheme="minorEastAsia" w:cs="Times New Roman" w:hint="eastAsia"/>
+                <w:szCs w:val="21"/>
               </w:rPr>
               <w:t>&lt;0.36</w:t>
             </w:r>
@@ -1579,6 +1576,7 @@
                 <w:sz w:val="24"/>
                 <w:szCs w:val="24"/>
               </w:rPr>
+              <w:lastRenderedPageBreak/>
               <w:t>电机力矩灵敏度</w:t>
             </w:r>
             <m:oMath>
@@ -1805,7 +1803,7 @@
             <w:pPr>
               <w:spacing w:afterLines="50" w:after="156" w:line="360" w:lineRule="auto"/>
               <w:rPr>
-                <w:rFonts w:ascii="Times New Roman" w:eastAsia="宋体" w:hAnsi="Times New Roman" w:cs="Times New Roman"/>
+                <w:rFonts w:ascii="Times New Roman" w:eastAsia="宋体" w:hAnsi="Times New Roman" w:cs="Times New Roman" w:hint="eastAsia"/>
                 <w:sz w:val="24"/>
                 <w:szCs w:val="24"/>
               </w:rPr>
@@ -1842,16 +1840,6 @@
               </w:rPr>
               <w:t>。</w:t>
             </w:r>
-          </w:p>
-          <w:p>
-            <w:pPr>
-              <w:spacing w:beforeLines="50" w:before="156" w:line="360" w:lineRule="auto"/>
-              <w:ind w:firstLineChars="100" w:firstLine="210"/>
-              <w:rPr>
-                <w:rFonts w:ascii="Times New Roman" w:eastAsia="宋体" w:hAnsi="Times New Roman" w:cs="Times New Roman"/>
-                <w:szCs w:val="24"/>
-              </w:rPr>
-            </w:pPr>
           </w:p>
         </w:tc>
       </w:tr>
@@ -1927,7 +1915,7 @@
     </w:p>
     <w:tbl>
       <w:tblPr>
-        <w:tblW w:w="5000" w:type="pct"/>
+        <w:tblW w:w="5547" w:type="pct"/>
         <w:tblBorders>
           <w:top w:val="single" w:sz="4" w:space="0" w:color="auto"/>
           <w:left w:val="single" w:sz="4" w:space="0" w:color="auto"/>
@@ -2080,386 +2068,7 @@
           </w:p>
         </w:tc>
       </w:tr>
-      <w:tr>
-        <w:trPr>
-          <w:trHeight w:val="3596"/>
-        </w:trPr>
-        <w:tc>
-          <w:tcPr>
-            <w:tcW w:w="5000" w:type="pct"/>
-          </w:tcPr>
-          <w:p>
-            <w:pPr>
-              <w:rPr>
-                <w:rFonts w:ascii="Times New Roman" w:eastAsia="宋体" w:hAnsi="Times New Roman" w:cs="Times New Roman"/>
-                <w:szCs w:val="24"/>
-              </w:rPr>
-            </w:pPr>
-            <w:r>
-              <w:rPr>
-                <w:rFonts w:ascii="Times New Roman" w:eastAsia="宋体" w:hAnsi="Times New Roman" w:cs="Times New Roman" w:hint="eastAsia"/>
-                <w:szCs w:val="24"/>
-              </w:rPr>
-              <w:lastRenderedPageBreak/>
-              <w:t>同组设计者及分工：无</w:t>
-            </w:r>
-          </w:p>
-        </w:tc>
-      </w:tr>
-      <w:tr>
-        <w:trPr>
-          <w:trHeight w:val="5852"/>
-        </w:trPr>
-        <w:tc>
-          <w:tcPr>
-            <w:tcW w:w="5000" w:type="pct"/>
-          </w:tcPr>
-          <w:p>
-            <w:pPr>
-              <w:rPr>
-                <w:rFonts w:ascii="Times New Roman" w:eastAsia="宋体" w:hAnsi="Times New Roman" w:cs="Times New Roman"/>
-                <w:szCs w:val="24"/>
-              </w:rPr>
-            </w:pPr>
-          </w:p>
-          <w:p>
-            <w:pPr>
-              <w:rPr>
-                <w:rFonts w:ascii="Times New Roman" w:eastAsia="宋体" w:hAnsi="Times New Roman" w:cs="Times New Roman"/>
-                <w:szCs w:val="24"/>
-              </w:rPr>
-            </w:pPr>
-          </w:p>
-          <w:p>
-            <w:pPr>
-              <w:rPr>
-                <w:rFonts w:ascii="Times New Roman" w:eastAsia="宋体" w:hAnsi="Times New Roman" w:cs="Times New Roman"/>
-                <w:szCs w:val="24"/>
-              </w:rPr>
-            </w:pPr>
-            <w:r>
-              <w:rPr>
-                <w:rFonts w:ascii="Times New Roman" w:eastAsia="宋体" w:hAnsi="Times New Roman" w:cs="Times New Roman" w:hint="eastAsia"/>
-                <w:szCs w:val="24"/>
-              </w:rPr>
-              <w:t xml:space="preserve">   </w:t>
-            </w:r>
-            <w:r>
-              <w:rPr>
-                <w:rFonts w:ascii="Times New Roman" w:eastAsia="宋体" w:hAnsi="Times New Roman" w:cs="Times New Roman" w:hint="eastAsia"/>
-                <w:szCs w:val="24"/>
-              </w:rPr>
-              <w:t>指导教师签字</w:t>
-            </w:r>
-            <w:r>
-              <w:rPr>
-                <w:rFonts w:ascii="Times New Roman" w:eastAsia="宋体" w:hAnsi="Times New Roman" w:cs="Times New Roman" w:hint="eastAsia"/>
-                <w:szCs w:val="24"/>
-              </w:rPr>
-              <w:t>___________________</w:t>
-            </w:r>
-          </w:p>
-          <w:p>
-            <w:pPr>
-              <w:rPr>
-                <w:rFonts w:ascii="Times New Roman" w:eastAsia="宋体" w:hAnsi="Times New Roman" w:cs="Times New Roman"/>
-                <w:szCs w:val="24"/>
-              </w:rPr>
-            </w:pPr>
-          </w:p>
-          <w:p>
-            <w:pPr>
-              <w:rPr>
-                <w:rFonts w:ascii="Times New Roman" w:eastAsia="宋体" w:hAnsi="Times New Roman" w:cs="Times New Roman"/>
-                <w:szCs w:val="24"/>
-              </w:rPr>
-            </w:pPr>
-            <w:r>
-              <w:rPr>
-                <w:rFonts w:ascii="Times New Roman" w:eastAsia="宋体" w:hAnsi="Times New Roman" w:cs="Times New Roman" w:hint="eastAsia"/>
-                <w:szCs w:val="24"/>
-              </w:rPr>
-              <w:t xml:space="preserve">                                                         </w:t>
-            </w:r>
-          </w:p>
-          <w:p>
-            <w:pPr>
-              <w:rPr>
-                <w:rFonts w:ascii="Times New Roman" w:eastAsia="宋体" w:hAnsi="Times New Roman" w:cs="Times New Roman"/>
-                <w:szCs w:val="24"/>
-              </w:rPr>
-            </w:pPr>
-            <w:r>
-              <w:rPr>
-                <w:rFonts w:ascii="Times New Roman" w:eastAsia="宋体" w:hAnsi="Times New Roman" w:cs="Times New Roman" w:hint="eastAsia"/>
-                <w:szCs w:val="24"/>
-              </w:rPr>
-              <w:t xml:space="preserve">                                                          </w:t>
-            </w:r>
-            <w:r>
-              <w:rPr>
-                <w:rFonts w:ascii="Times New Roman" w:eastAsia="宋体" w:hAnsi="Times New Roman" w:cs="Times New Roman" w:hint="eastAsia"/>
-                <w:szCs w:val="24"/>
-              </w:rPr>
-              <w:t>年</w:t>
-            </w:r>
-            <w:r>
-              <w:rPr>
-                <w:rFonts w:ascii="Times New Roman" w:eastAsia="宋体" w:hAnsi="Times New Roman" w:cs="Times New Roman" w:hint="eastAsia"/>
-                <w:szCs w:val="24"/>
-              </w:rPr>
-              <w:t xml:space="preserve">     </w:t>
-            </w:r>
-            <w:r>
-              <w:rPr>
-                <w:rFonts w:ascii="Times New Roman" w:eastAsia="宋体" w:hAnsi="Times New Roman" w:cs="Times New Roman" w:hint="eastAsia"/>
-                <w:szCs w:val="24"/>
-              </w:rPr>
-              <w:t>月</w:t>
-            </w:r>
-            <w:r>
-              <w:rPr>
-                <w:rFonts w:ascii="Times New Roman" w:eastAsia="宋体" w:hAnsi="Times New Roman" w:cs="Times New Roman" w:hint="eastAsia"/>
-                <w:szCs w:val="24"/>
-              </w:rPr>
-              <w:t xml:space="preserve">     </w:t>
-            </w:r>
-            <w:r>
-              <w:rPr>
-                <w:rFonts w:ascii="Times New Roman" w:eastAsia="宋体" w:hAnsi="Times New Roman" w:cs="Times New Roman" w:hint="eastAsia"/>
-                <w:szCs w:val="24"/>
-              </w:rPr>
-              <w:t>日</w:t>
-            </w:r>
-            <w:r>
-              <w:rPr>
-                <w:rFonts w:ascii="Times New Roman" w:eastAsia="宋体" w:hAnsi="Times New Roman" w:cs="Times New Roman" w:hint="eastAsia"/>
-                <w:szCs w:val="24"/>
-              </w:rPr>
-              <w:t xml:space="preserve">   </w:t>
-            </w:r>
-          </w:p>
-          <w:p>
-            <w:pPr>
-              <w:rPr>
-                <w:rFonts w:ascii="Times New Roman" w:eastAsia="宋体" w:hAnsi="Times New Roman" w:cs="Times New Roman"/>
-                <w:szCs w:val="24"/>
-              </w:rPr>
-            </w:pPr>
-            <w:r>
-              <w:rPr>
-                <w:rFonts w:ascii="Times New Roman" w:eastAsia="宋体" w:hAnsi="Times New Roman" w:cs="Times New Roman" w:hint="eastAsia"/>
-                <w:szCs w:val="24"/>
-              </w:rPr>
-              <w:t xml:space="preserve">  </w:t>
-            </w:r>
-          </w:p>
-          <w:p>
-            <w:pPr>
-              <w:ind w:firstLineChars="100" w:firstLine="210"/>
-              <w:rPr>
-                <w:rFonts w:ascii="Times New Roman" w:eastAsia="宋体" w:hAnsi="Times New Roman" w:cs="Times New Roman"/>
-                <w:szCs w:val="24"/>
-              </w:rPr>
-            </w:pPr>
-            <w:r>
-              <w:rPr>
-                <w:rFonts w:ascii="Times New Roman" w:eastAsia="宋体" w:hAnsi="Times New Roman" w:cs="Times New Roman" w:hint="eastAsia"/>
-                <w:szCs w:val="24"/>
-              </w:rPr>
-              <w:t xml:space="preserve"> </w:t>
-            </w:r>
-            <w:r>
-              <w:rPr>
-                <w:rFonts w:ascii="Times New Roman" w:eastAsia="宋体" w:hAnsi="Times New Roman" w:cs="Times New Roman" w:hint="eastAsia"/>
-                <w:szCs w:val="24"/>
-              </w:rPr>
-              <w:t>教研室主任意见：</w:t>
-            </w:r>
-          </w:p>
-          <w:p>
-            <w:pPr>
-              <w:rPr>
-                <w:rFonts w:ascii="Times New Roman" w:eastAsia="宋体" w:hAnsi="Times New Roman" w:cs="Times New Roman"/>
-                <w:szCs w:val="24"/>
-              </w:rPr>
-            </w:pPr>
-          </w:p>
-          <w:p>
-            <w:pPr>
-              <w:rPr>
-                <w:rFonts w:ascii="Times New Roman" w:eastAsia="宋体" w:hAnsi="Times New Roman" w:cs="Times New Roman"/>
-                <w:szCs w:val="24"/>
-              </w:rPr>
-            </w:pPr>
-          </w:p>
-          <w:p>
-            <w:pPr>
-              <w:rPr>
-                <w:rFonts w:ascii="Times New Roman" w:eastAsia="宋体" w:hAnsi="Times New Roman" w:cs="Times New Roman"/>
-                <w:szCs w:val="24"/>
-              </w:rPr>
-            </w:pPr>
-          </w:p>
-          <w:p>
-            <w:pPr>
-              <w:rPr>
-                <w:rFonts w:ascii="Times New Roman" w:eastAsia="宋体" w:hAnsi="Times New Roman" w:cs="Times New Roman"/>
-                <w:szCs w:val="24"/>
-              </w:rPr>
-            </w:pPr>
-          </w:p>
-          <w:p>
-            <w:pPr>
-              <w:rPr>
-                <w:rFonts w:ascii="Times New Roman" w:eastAsia="宋体" w:hAnsi="Times New Roman" w:cs="Times New Roman"/>
-                <w:szCs w:val="24"/>
-              </w:rPr>
-            </w:pPr>
-          </w:p>
-          <w:p>
-            <w:pPr>
-              <w:rPr>
-                <w:rFonts w:ascii="Times New Roman" w:eastAsia="宋体" w:hAnsi="Times New Roman" w:cs="Times New Roman"/>
-                <w:szCs w:val="24"/>
-              </w:rPr>
-            </w:pPr>
-          </w:p>
-          <w:p>
-            <w:pPr>
-              <w:rPr>
-                <w:rFonts w:ascii="Times New Roman" w:eastAsia="宋体" w:hAnsi="Times New Roman" w:cs="Times New Roman"/>
-                <w:szCs w:val="24"/>
-              </w:rPr>
-            </w:pPr>
-            <w:r>
-              <w:rPr>
-                <w:rFonts w:ascii="Times New Roman" w:eastAsia="宋体" w:hAnsi="Times New Roman" w:cs="Times New Roman" w:hint="eastAsia"/>
-                <w:szCs w:val="24"/>
-              </w:rPr>
-              <w:t xml:space="preserve">   </w:t>
-            </w:r>
-            <w:r>
-              <w:rPr>
-                <w:rFonts w:ascii="Times New Roman" w:eastAsia="宋体" w:hAnsi="Times New Roman" w:cs="Times New Roman" w:hint="eastAsia"/>
-                <w:szCs w:val="24"/>
-              </w:rPr>
-              <w:t>教研室主任签字</w:t>
-            </w:r>
-            <w:r>
-              <w:rPr>
-                <w:rFonts w:ascii="Times New Roman" w:eastAsia="宋体" w:hAnsi="Times New Roman" w:cs="Times New Roman" w:hint="eastAsia"/>
-                <w:szCs w:val="24"/>
-              </w:rPr>
-              <w:t>___________________</w:t>
-            </w:r>
-          </w:p>
-          <w:p>
-            <w:pPr>
-              <w:rPr>
-                <w:rFonts w:ascii="Times New Roman" w:eastAsia="宋体" w:hAnsi="Times New Roman" w:cs="Times New Roman"/>
-                <w:szCs w:val="24"/>
-              </w:rPr>
-            </w:pPr>
-          </w:p>
-          <w:p>
-            <w:pPr>
-              <w:rPr>
-                <w:rFonts w:ascii="Times New Roman" w:eastAsia="宋体" w:hAnsi="Times New Roman" w:cs="Times New Roman"/>
-                <w:szCs w:val="24"/>
-              </w:rPr>
-            </w:pPr>
-          </w:p>
-          <w:p>
-            <w:pPr>
-              <w:rPr>
-                <w:rFonts w:ascii="Times New Roman" w:eastAsia="宋体" w:hAnsi="Times New Roman" w:cs="Times New Roman"/>
-                <w:szCs w:val="24"/>
-              </w:rPr>
-            </w:pPr>
-            <w:r>
-              <w:rPr>
-                <w:rFonts w:ascii="Times New Roman" w:eastAsia="宋体" w:hAnsi="Times New Roman" w:cs="Times New Roman" w:hint="eastAsia"/>
-                <w:b/>
-                <w:sz w:val="36"/>
-                <w:szCs w:val="24"/>
-              </w:rPr>
-              <w:t xml:space="preserve">                                 </w:t>
-            </w:r>
-            <w:r>
-              <w:rPr>
-                <w:rFonts w:ascii="Times New Roman" w:eastAsia="宋体" w:hAnsi="Times New Roman" w:cs="Times New Roman" w:hint="eastAsia"/>
-                <w:szCs w:val="24"/>
-              </w:rPr>
-              <w:t xml:space="preserve"> </w:t>
-            </w:r>
-            <w:r>
-              <w:rPr>
-                <w:rFonts w:ascii="Times New Roman" w:eastAsia="宋体" w:hAnsi="Times New Roman" w:cs="Times New Roman" w:hint="eastAsia"/>
-                <w:szCs w:val="24"/>
-              </w:rPr>
-              <w:t>年</w:t>
-            </w:r>
-            <w:r>
-              <w:rPr>
-                <w:rFonts w:ascii="Times New Roman" w:eastAsia="宋体" w:hAnsi="Times New Roman" w:cs="Times New Roman" w:hint="eastAsia"/>
-                <w:szCs w:val="24"/>
-              </w:rPr>
-              <w:t xml:space="preserve">     </w:t>
-            </w:r>
-            <w:r>
-              <w:rPr>
-                <w:rFonts w:ascii="Times New Roman" w:eastAsia="宋体" w:hAnsi="Times New Roman" w:cs="Times New Roman" w:hint="eastAsia"/>
-                <w:szCs w:val="24"/>
-              </w:rPr>
-              <w:t>月</w:t>
-            </w:r>
-            <w:r>
-              <w:rPr>
-                <w:rFonts w:ascii="Times New Roman" w:eastAsia="宋体" w:hAnsi="Times New Roman" w:cs="Times New Roman" w:hint="eastAsia"/>
-                <w:szCs w:val="24"/>
-              </w:rPr>
-              <w:t xml:space="preserve">     </w:t>
-            </w:r>
-            <w:r>
-              <w:rPr>
-                <w:rFonts w:ascii="Times New Roman" w:eastAsia="宋体" w:hAnsi="Times New Roman" w:cs="Times New Roman" w:hint="eastAsia"/>
-                <w:szCs w:val="24"/>
-              </w:rPr>
-              <w:t>日</w:t>
-            </w:r>
-          </w:p>
-        </w:tc>
-      </w:tr>
     </w:tbl>
-    <w:p>
-      <w:pPr>
-        <w:outlineLvl w:val="0"/>
-        <w:rPr>
-          <w:rFonts w:ascii="楷体_GB2312" w:eastAsia="楷体_GB2312" w:hAnsi="Times New Roman" w:cs="Times New Roman"/>
-          <w:b/>
-          <w:bCs/>
-          <w:szCs w:val="24"/>
-        </w:rPr>
-        <w:sectPr>
-          <w:headerReference w:type="default" r:id="rId11"/>
-          <w:footerReference w:type="default" r:id="rId12"/>
-          <w:pgSz w:w="11907" w:h="16840" w:code="9"/>
-          <w:pgMar w:top="1247" w:right="1253" w:bottom="936" w:left="1440" w:header="851" w:footer="992" w:gutter="0"/>
-          <w:cols w:space="720"/>
-          <w:docGrid w:type="lines" w:linePitch="312"/>
-        </w:sectPr>
-      </w:pPr>
-      <w:r>
-        <w:rPr>
-          <w:rFonts w:ascii="楷体_GB2312" w:eastAsia="楷体_GB2312" w:hAnsi="Times New Roman" w:cs="Times New Roman" w:hint="eastAsia"/>
-          <w:b/>
-          <w:bCs/>
-          <w:szCs w:val="24"/>
-        </w:rPr>
-        <w:t>*注：此任务书由课程设计指导教师填写</w:t>
-      </w:r>
-    </w:p>
     <w:p>
       <w:pPr>
         <w:spacing w:afterLines="50" w:after="156" w:line="360" w:lineRule="auto"/>
@@ -2483,12 +2092,49 @@
           <w:szCs w:val="44"/>
         </w:rPr>
       </w:pPr>
-      <w:r>
+    </w:p>
+    <w:p>
+      <w:pPr>
+        <w:spacing w:afterLines="50" w:after="156" w:line="360" w:lineRule="auto"/>
+        <w:jc w:val="center"/>
+        <w:outlineLvl w:val="0"/>
+        <w:rPr>
+          <w:rFonts w:ascii="Times New Roman" w:eastAsia="宋体" w:hAnsi="Times New Roman" w:cs="Times New Roman"/>
+          <w:sz w:val="44"/>
+          <w:szCs w:val="44"/>
+        </w:rPr>
+      </w:pPr>
+    </w:p>
+    <w:p>
+      <w:pPr>
+        <w:spacing w:afterLines="50" w:after="156" w:line="360" w:lineRule="auto"/>
+        <w:jc w:val="center"/>
+        <w:outlineLvl w:val="0"/>
         <w:rPr>
           <w:rFonts w:ascii="Times New Roman" w:eastAsia="宋体" w:hAnsi="Times New Roman" w:cs="Times New Roman" w:hint="eastAsia"/>
           <w:sz w:val="44"/>
           <w:szCs w:val="44"/>
         </w:rPr>
+      </w:pPr>
+    </w:p>
+    <w:p>
+      <w:pPr>
+        <w:spacing w:afterLines="50" w:after="156" w:line="360" w:lineRule="auto"/>
+        <w:jc w:val="center"/>
+        <w:outlineLvl w:val="0"/>
+        <w:rPr>
+          <w:rFonts w:ascii="Times New Roman" w:eastAsia="宋体" w:hAnsi="Times New Roman" w:cs="Times New Roman"/>
+          <w:sz w:val="44"/>
+          <w:szCs w:val="44"/>
+        </w:rPr>
+      </w:pPr>
+      <w:r>
+        <w:rPr>
+          <w:rFonts w:ascii="Times New Roman" w:eastAsia="宋体" w:hAnsi="Times New Roman" w:cs="Times New Roman" w:hint="eastAsia"/>
+          <w:sz w:val="44"/>
+          <w:szCs w:val="44"/>
+        </w:rPr>
+        <w:lastRenderedPageBreak/>
         <w:t>某仿真显示臂俯仰系统</w:t>
       </w:r>
       <w:r>
@@ -2611,8 +2257,7 @@
           </m:rPr>
           <w:rPr>
             <w:rFonts w:ascii="Cambria Math" w:eastAsia="宋体" w:hAnsi="Cambria Math" w:cs="Times New Roman" w:hint="eastAsia"/>
-            <w:sz w:val="32"/>
-            <w:szCs w:val="32"/>
+            <w:szCs w:val="21"/>
           </w:rPr>
           <m:t>100</m:t>
         </m:r>
@@ -2622,8 +2267,7 @@
           </m:rPr>
           <w:rPr>
             <w:rFonts w:ascii="Cambria Math" w:eastAsia="宋体" w:hAnsi="Cambria Math" w:cs="Times New Roman"/>
-            <w:sz w:val="32"/>
-            <w:szCs w:val="32"/>
+            <w:szCs w:val="21"/>
           </w:rPr>
           <m:t>°</m:t>
         </m:r>
@@ -2633,8 +2277,7 @@
           </m:rPr>
           <w:rPr>
             <w:rFonts w:ascii="Cambria Math" w:eastAsia="宋体" w:hAnsi="Cambria Math" w:cs="Times New Roman" w:hint="eastAsia"/>
-            <w:sz w:val="32"/>
-            <w:szCs w:val="32"/>
+            <w:szCs w:val="21"/>
           </w:rPr>
           <m:t>/s</m:t>
         </m:r>
@@ -2789,18 +2432,15 @@
       </w:r>
       <w:r>
         <w:rPr>
-          <w:rFonts w:ascii="宋体" w:eastAsia="宋体" w:hAnsi="宋体" w:cs="Times New Roman" w:hint="eastAsia"/>
-          <w:b/>
-          <w:sz w:val="24"/>
-          <w:szCs w:val="24"/>
+          <w:rFonts w:asciiTheme="minorEastAsia" w:hAnsiTheme="minorEastAsia" w:cs="Times New Roman" w:hint="eastAsia"/>
+          <w:szCs w:val="21"/>
         </w:rPr>
         <w:t>&lt;0.36</w:t>
       </w:r>
       <w:r>
         <w:rPr>
-          <w:rFonts w:ascii="宋体" w:eastAsia="宋体" w:hAnsi="宋体" w:cs="Times New Roman"/>
-          <w:sz w:val="24"/>
-          <w:szCs w:val="24"/>
+          <w:rFonts w:asciiTheme="minorEastAsia" w:hAnsiTheme="minorEastAsia" w:cs="Times New Roman"/>
+          <w:szCs w:val="21"/>
         </w:rPr>
         <w:t xml:space="preserve"> </w:t>
       </w:r>
@@ -2934,6 +2574,14 @@
           <m:t>°</m:t>
         </m:r>
       </m:oMath>
+      <w:r>
+        <w:rPr>
+          <w:rFonts w:ascii="Times New Roman" w:eastAsia="宋体" w:hAnsi="Times New Roman" w:cs="Times New Roman"/>
+          <w:sz w:val="24"/>
+          <w:szCs w:val="24"/>
+        </w:rPr>
+        <w:t xml:space="preserve"> </w:t>
+      </w:r>
       <w:r>
         <w:rPr>
           <w:rFonts w:ascii="Times New Roman" w:eastAsia="宋体" w:hAnsi="Times New Roman" w:cs="Times New Roman"/>
@@ -3394,228 +3042,6 @@
           <w:sz w:val="24"/>
           <w:szCs w:val="24"/>
         </w:rPr>
-        <w:t>根据以上数据，先绘制未校正系统bode图</w:t>
-      </w:r>
-    </w:p>
-    <w:p>
-      <w:pPr>
-        <w:spacing w:afterLines="50" w:after="156" w:line="360" w:lineRule="auto"/>
-        <w:outlineLvl w:val="0"/>
-        <w:rPr>
-          <w:rFonts w:ascii="宋体" w:eastAsia="宋体" w:hAnsi="宋体" w:cs="Times New Roman"/>
-          <w:sz w:val="24"/>
-          <w:szCs w:val="24"/>
-        </w:rPr>
-      </w:pPr>
-    </w:p>
-    <w:p>
-      <w:pPr>
-        <w:spacing w:afterLines="50" w:after="156" w:line="360" w:lineRule="auto"/>
-        <w:outlineLvl w:val="0"/>
-        <w:rPr>
-          <w:rFonts w:ascii="宋体" w:eastAsia="宋体" w:hAnsi="宋体" w:cs="Times New Roman"/>
-          <w:sz w:val="24"/>
-          <w:szCs w:val="24"/>
-        </w:rPr>
-      </w:pPr>
-    </w:p>
-    <w:p>
-      <w:pPr>
-        <w:spacing w:afterLines="50" w:after="156" w:line="360" w:lineRule="auto"/>
-        <w:outlineLvl w:val="0"/>
-        <w:rPr>
-          <w:rFonts w:ascii="宋体" w:eastAsia="宋体" w:hAnsi="宋体" w:cs="Times New Roman"/>
-          <w:sz w:val="24"/>
-          <w:szCs w:val="24"/>
-        </w:rPr>
-      </w:pPr>
-    </w:p>
-    <w:p>
-      <w:pPr>
-        <w:spacing w:afterLines="50" w:after="156" w:line="360" w:lineRule="auto"/>
-        <w:outlineLvl w:val="0"/>
-        <w:rPr>
-          <w:rFonts w:ascii="宋体" w:eastAsia="宋体" w:hAnsi="宋体" w:cs="Times New Roman"/>
-          <w:sz w:val="24"/>
-          <w:szCs w:val="24"/>
-        </w:rPr>
-      </w:pPr>
-    </w:p>
-    <w:p>
-      <w:r>
-        <w:rPr>
-          <w:noProof/>
-        </w:rPr>
-        <w:lastRenderedPageBreak/>
-        <w:drawing>
-          <wp:inline distT="0" distB="0" distL="0" distR="0">
-            <wp:extent cx="5385049" cy="2438400"/>
-            <wp:effectExtent l="0" t="0" r="6350" b="0"/>
-            <wp:docPr id="6" name="图片 6"/>
-            <wp:cNvGraphicFramePr>
-              <a:graphicFrameLocks xmlns:a="http://schemas.openxmlformats.org/drawingml/2006/main" noChangeAspect="1"/>
-            </wp:cNvGraphicFramePr>
-            <a:graphic xmlns:a="http://schemas.openxmlformats.org/drawingml/2006/main">
-              <a:graphicData uri="http://schemas.openxmlformats.org/drawingml/2006/picture">
-                <pic:pic xmlns:pic="http://schemas.openxmlformats.org/drawingml/2006/picture">
-                  <pic:nvPicPr>
-                    <pic:cNvPr id="0" name="图片 5"/>
-                    <pic:cNvPicPr>
-                      <a:picLocks noChangeAspect="1" noChangeArrowheads="1"/>
-                    </pic:cNvPicPr>
-                  </pic:nvPicPr>
-                  <pic:blipFill>
-                    <a:blip r:embed="rId13">
-                      <a:extLst>
-                        <a:ext uri="{28A0092B-C50C-407E-A947-70E740481C1C}">
-                          <a14:useLocalDpi xmlns:a14="http://schemas.microsoft.com/office/drawing/2010/main" val="0"/>
-                        </a:ext>
-                      </a:extLst>
-                    </a:blip>
-                    <a:srcRect l="14648" t="52530" r="8861" b="9857"/>
-                    <a:stretch>
-                      <a:fillRect/>
-                    </a:stretch>
-                  </pic:blipFill>
-                  <pic:spPr bwMode="auto">
-                    <a:xfrm>
-                      <a:off x="0" y="0"/>
-                      <a:ext cx="5399186" cy="2444801"/>
-                    </a:xfrm>
-                    <a:prstGeom prst="rect">
-                      <a:avLst/>
-                    </a:prstGeom>
-                    <a:noFill/>
-                    <a:ln>
-                      <a:noFill/>
-                    </a:ln>
-                  </pic:spPr>
-                </pic:pic>
-              </a:graphicData>
-            </a:graphic>
-          </wp:inline>
-        </w:drawing>
-      </w:r>
-    </w:p>
-    <w:p>
-      <w:r>
-        <w:rPr>
-          <w:noProof/>
-        </w:rPr>
-        <w:drawing>
-          <wp:inline distT="0" distB="0" distL="0" distR="0">
-            <wp:extent cx="5371585" cy="2432304"/>
-            <wp:effectExtent l="0" t="0" r="635" b="6350"/>
-            <wp:docPr id="5" name="图片 5"/>
-            <wp:cNvGraphicFramePr>
-              <a:graphicFrameLocks xmlns:a="http://schemas.openxmlformats.org/drawingml/2006/main" noChangeAspect="1"/>
-            </wp:cNvGraphicFramePr>
-            <a:graphic xmlns:a="http://schemas.openxmlformats.org/drawingml/2006/main">
-              <a:graphicData uri="http://schemas.openxmlformats.org/drawingml/2006/picture">
-                <pic:pic xmlns:pic="http://schemas.openxmlformats.org/drawingml/2006/picture">
-                  <pic:nvPicPr>
-                    <pic:cNvPr id="0" name="图片 7"/>
-                    <pic:cNvPicPr>
-                      <a:picLocks noChangeAspect="1" noChangeArrowheads="1"/>
-                    </pic:cNvPicPr>
-                  </pic:nvPicPr>
-                  <pic:blipFill>
-                    <a:blip r:embed="rId13">
-                      <a:extLst>
-                        <a:ext uri="{28A0092B-C50C-407E-A947-70E740481C1C}">
-                          <a14:useLocalDpi xmlns:a14="http://schemas.microsoft.com/office/drawing/2010/main" val="0"/>
-                        </a:ext>
-                      </a:extLst>
-                    </a:blip>
-                    <a:srcRect l="14648" t="52530" r="8861" b="9857"/>
-                    <a:stretch>
-                      <a:fillRect/>
-                    </a:stretch>
-                  </pic:blipFill>
-                  <pic:spPr bwMode="auto">
-                    <a:xfrm>
-                      <a:off x="0" y="0"/>
-                      <a:ext cx="5379183" cy="2435744"/>
-                    </a:xfrm>
-                    <a:prstGeom prst="rect">
-                      <a:avLst/>
-                    </a:prstGeom>
-                    <a:noFill/>
-                    <a:ln>
-                      <a:noFill/>
-                    </a:ln>
-                  </pic:spPr>
-                </pic:pic>
-              </a:graphicData>
-            </a:graphic>
-          </wp:inline>
-        </w:drawing>
-      </w:r>
-    </w:p>
-    <w:p>
-      <w:pPr>
-        <w:spacing w:afterLines="50" w:after="156" w:line="360" w:lineRule="auto"/>
-        <w:jc w:val="center"/>
-        <w:outlineLvl w:val="0"/>
-        <w:rPr>
-          <w:rFonts w:ascii="宋体" w:eastAsia="宋体" w:hAnsi="宋体" w:cs="Times New Roman"/>
-          <w:sz w:val="24"/>
-          <w:szCs w:val="24"/>
-        </w:rPr>
-      </w:pPr>
-    </w:p>
-    <w:p>
-      <w:pPr>
-        <w:spacing w:afterLines="50" w:after="156" w:line="360" w:lineRule="auto"/>
-        <w:jc w:val="center"/>
-        <w:outlineLvl w:val="0"/>
-        <w:rPr>
-          <w:rFonts w:ascii="宋体" w:eastAsia="宋体" w:hAnsi="宋体" w:cs="Times New Roman"/>
-          <w:sz w:val="24"/>
-          <w:szCs w:val="24"/>
-        </w:rPr>
-      </w:pPr>
-      <w:r>
-        <w:rPr>
-          <w:rFonts w:ascii="宋体" w:eastAsia="宋体" w:hAnsi="宋体" w:cs="Times New Roman" w:hint="eastAsia"/>
-          <w:sz w:val="24"/>
-          <w:szCs w:val="24"/>
-        </w:rPr>
-        <w:t>图1-1校正前系统b</w:t>
-      </w:r>
-      <w:r>
-        <w:rPr>
-          <w:rFonts w:ascii="宋体" w:eastAsia="宋体" w:hAnsi="宋体" w:cs="Times New Roman"/>
-          <w:sz w:val="24"/>
-          <w:szCs w:val="24"/>
-        </w:rPr>
-        <w:t>ode</w:t>
-      </w:r>
-      <w:r>
-        <w:rPr>
-          <w:rFonts w:ascii="宋体" w:eastAsia="宋体" w:hAnsi="宋体" w:cs="Times New Roman" w:hint="eastAsia"/>
-          <w:sz w:val="24"/>
-          <w:szCs w:val="24"/>
-        </w:rPr>
-        <w:t>图</w:t>
-      </w:r>
-    </w:p>
-    <w:p>
-      <w:pPr>
-        <w:spacing w:afterLines="50" w:after="156" w:line="360" w:lineRule="auto"/>
-        <w:outlineLvl w:val="0"/>
-        <w:rPr>
-          <w:rFonts w:ascii="宋体" w:eastAsia="宋体" w:hAnsi="宋体" w:cs="Times New Roman"/>
-          <w:sz w:val="24"/>
-          <w:szCs w:val="24"/>
-        </w:rPr>
-      </w:pPr>
-      <w:r>
-        <w:rPr>
-          <w:rFonts w:ascii="宋体" w:eastAsia="宋体" w:hAnsi="宋体" w:cs="Times New Roman" w:hint="eastAsia"/>
-          <w:sz w:val="24"/>
-          <w:szCs w:val="24"/>
-        </w:rPr>
         <w:t>经过与老师的交流，</w:t>
       </w:r>
       <w:r>
@@ -3694,10 +3120,10 @@
           <w:szCs w:val="24"/>
         </w:rPr>
         <w:object w:dxaOrig="740" w:dyaOrig="360">
-          <v:shape id="_x0000_i1026" type="#_x0000_t75" style="width:36.8pt;height:18pt" o:ole="">
-            <v:imagedata r:id="rId14" o:title=""/>
+          <v:shape id="_x0000_i1026" type="#_x0000_t75" style="width:36pt;height:21.6pt" o:ole="">
+            <v:imagedata r:id="rId11" o:title=""/>
           </v:shape>
-          <o:OLEObject Type="Embed" ProgID="Equation.DSMT4" ShapeID="_x0000_i1026" DrawAspect="Content" ObjectID="_1561453121" r:id="rId15"/>
+          <o:OLEObject Type="Embed" ProgID="Equation.DSMT4" ShapeID="_x0000_i1026" DrawAspect="Content" ObjectID="_1561526835" r:id="rId12"/>
         </w:object>
       </w:r>
       <w:r>
@@ -3716,10 +3142,10 @@
           <w:szCs w:val="24"/>
         </w:rPr>
         <w:object w:dxaOrig="360" w:dyaOrig="320">
-          <v:shape id="_x0000_i1027" type="#_x0000_t75" style="width:18pt;height:15.65pt" o:ole="">
-            <v:imagedata r:id="rId16" o:title=""/>
+          <v:shape id="_x0000_i1027" type="#_x0000_t75" style="width:21.6pt;height:14.4pt" o:ole="">
+            <v:imagedata r:id="rId13" o:title=""/>
           </v:shape>
-          <o:OLEObject Type="Embed" ProgID="Equation.DSMT4" ShapeID="_x0000_i1027" DrawAspect="Content" ObjectID="_1561453122" r:id="rId17"/>
+          <o:OLEObject Type="Embed" ProgID="Equation.DSMT4" ShapeID="_x0000_i1027" DrawAspect="Content" ObjectID="_1561526836" r:id="rId14"/>
         </w:object>
       </w:r>
       <w:r>
@@ -3754,10 +3180,10 @@
           <w:szCs w:val="24"/>
         </w:rPr>
         <w:object w:dxaOrig="520" w:dyaOrig="279">
-          <v:shape id="_x0000_i1028" type="#_x0000_t75" style="width:26.6pt;height:14.1pt" o:ole="">
-            <v:imagedata r:id="rId18" o:title=""/>
+          <v:shape id="_x0000_i1028" type="#_x0000_t75" style="width:28.8pt;height:14.4pt" o:ole="">
+            <v:imagedata r:id="rId15" o:title=""/>
           </v:shape>
-          <o:OLEObject Type="Embed" ProgID="Equation.DSMT4" ShapeID="_x0000_i1028" DrawAspect="Content" ObjectID="_1561453123" r:id="rId19"/>
+          <o:OLEObject Type="Embed" ProgID="Equation.DSMT4" ShapeID="_x0000_i1028" DrawAspect="Content" ObjectID="_1561526837" r:id="rId16"/>
         </w:object>
       </w:r>
       <w:r>
@@ -3776,10 +3202,10 @@
           <w:szCs w:val="24"/>
         </w:rPr>
         <w:object w:dxaOrig="1620" w:dyaOrig="380">
-          <v:shape id="_x0000_i1029" type="#_x0000_t75" style="width:81.4pt;height:18.8pt" o:ole="">
-            <v:imagedata r:id="rId20" o:title=""/>
+          <v:shape id="_x0000_i1029" type="#_x0000_t75" style="width:79.2pt;height:21.6pt" o:ole="">
+            <v:imagedata r:id="rId17" o:title=""/>
           </v:shape>
-          <o:OLEObject Type="Embed" ProgID="Equation.DSMT4" ShapeID="_x0000_i1029" DrawAspect="Content" ObjectID="_1561453124" r:id="rId21"/>
+          <o:OLEObject Type="Embed" ProgID="Equation.DSMT4" ShapeID="_x0000_i1029" DrawAspect="Content" ObjectID="_1561526838" r:id="rId18"/>
         </w:object>
       </w:r>
     </w:p>
@@ -3803,7 +3229,6 @@
           <w:sz w:val="24"/>
           <w:szCs w:val="24"/>
         </w:rPr>
-        <w:lastRenderedPageBreak/>
         <w:t>绘制希望频率特性的中频段。取</w:t>
       </w:r>
       <w:r>
@@ -3814,10 +3239,10 @@
           <w:szCs w:val="24"/>
         </w:rPr>
         <w:object w:dxaOrig="740" w:dyaOrig="360">
-          <v:shape id="_x0000_i1030" type="#_x0000_t75" style="width:36.8pt;height:18pt" o:ole="">
-            <v:imagedata r:id="rId22" o:title=""/>
+          <v:shape id="_x0000_i1030" type="#_x0000_t75" style="width:36pt;height:21.6pt" o:ole="">
+            <v:imagedata r:id="rId19" o:title=""/>
           </v:shape>
-          <o:OLEObject Type="Embed" ProgID="Equation.DSMT4" ShapeID="_x0000_i1030" DrawAspect="Content" ObjectID="_1561453125" r:id="rId23"/>
+          <o:OLEObject Type="Embed" ProgID="Equation.DSMT4" ShapeID="_x0000_i1030" DrawAspect="Content" ObjectID="_1561526839" r:id="rId20"/>
         </w:object>
       </w:r>
     </w:p>
@@ -3861,10 +3286,10 @@
           <w:szCs w:val="24"/>
         </w:rPr>
         <w:object w:dxaOrig="1340" w:dyaOrig="620">
-          <v:shape id="_x0000_i1031" type="#_x0000_t75" style="width:66.5pt;height:30.5pt" o:ole="">
-            <v:imagedata r:id="rId24" o:title=""/>
+          <v:shape id="_x0000_i1031" type="#_x0000_t75" style="width:64.8pt;height:28.8pt" o:ole="">
+            <v:imagedata r:id="rId21" o:title=""/>
           </v:shape>
-          <o:OLEObject Type="Embed" ProgID="Equation.DSMT4" ShapeID="_x0000_i1031" DrawAspect="Content" ObjectID="_1561453126" r:id="rId25"/>
+          <o:OLEObject Type="Embed" ProgID="Equation.DSMT4" ShapeID="_x0000_i1031" DrawAspect="Content" ObjectID="_1561526840" r:id="rId22"/>
         </w:object>
       </w:r>
     </w:p>
@@ -3895,10 +3320,10 @@
           <w:szCs w:val="24"/>
         </w:rPr>
         <w:object w:dxaOrig="859" w:dyaOrig="279">
-          <v:shape id="_x0000_i1032" type="#_x0000_t75" style="width:43.85pt;height:14.1pt" o:ole="">
-            <v:imagedata r:id="rId26" o:title=""/>
+          <v:shape id="_x0000_i1032" type="#_x0000_t75" style="width:43.2pt;height:14.4pt" o:ole="">
+            <v:imagedata r:id="rId23" o:title=""/>
           </v:shape>
-          <o:OLEObject Type="Embed" ProgID="Equation.DSMT4" ShapeID="_x0000_i1032" DrawAspect="Content" ObjectID="_1561453127" r:id="rId27"/>
+          <o:OLEObject Type="Embed" ProgID="Equation.DSMT4" ShapeID="_x0000_i1032" DrawAspect="Content" ObjectID="_1561526841" r:id="rId24"/>
         </w:object>
       </w:r>
       <w:r>
@@ -3937,10 +3362,10 @@
           <w:szCs w:val="24"/>
         </w:rPr>
         <w:object w:dxaOrig="1420" w:dyaOrig="360">
-          <v:shape id="_x0000_i1033" type="#_x0000_t75" style="width:71.2pt;height:18pt" o:ole="">
-            <v:imagedata r:id="rId28" o:title=""/>
+          <v:shape id="_x0000_i1033" type="#_x0000_t75" style="width:1in;height:21.6pt" o:ole="">
+            <v:imagedata r:id="rId25" o:title=""/>
           </v:shape>
-          <o:OLEObject Type="Embed" ProgID="Equation.DSMT4" ShapeID="_x0000_i1033" DrawAspect="Content" ObjectID="_1561453128" r:id="rId29"/>
+          <o:OLEObject Type="Embed" ProgID="Equation.DSMT4" ShapeID="_x0000_i1033" DrawAspect="Content" ObjectID="_1561526842" r:id="rId26"/>
         </w:object>
       </w:r>
     </w:p>
@@ -3984,10 +3409,10 @@
           <w:szCs w:val="24"/>
         </w:rPr>
         <w:object w:dxaOrig="3400" w:dyaOrig="660">
-          <v:shape id="_x0000_i1034" type="#_x0000_t75" style="width:170.6pt;height:32.85pt" o:ole="">
-            <v:imagedata r:id="rId30" o:title=""/>
+          <v:shape id="_x0000_i1034" type="#_x0000_t75" style="width:172.8pt;height:36pt" o:ole="">
+            <v:imagedata r:id="rId27" o:title=""/>
           </v:shape>
-          <o:OLEObject Type="Embed" ProgID="Equation.DSMT4" ShapeID="_x0000_i1034" DrawAspect="Content" ObjectID="_1561453129" r:id="rId31"/>
+          <o:OLEObject Type="Embed" ProgID="Equation.DSMT4" ShapeID="_x0000_i1034" DrawAspect="Content" ObjectID="_1561526843" r:id="rId28"/>
         </w:object>
       </w:r>
     </w:p>
@@ -4011,10 +3436,10 @@
           <w:szCs w:val="24"/>
         </w:rPr>
         <w:object w:dxaOrig="3879" w:dyaOrig="400">
-          <v:shape id="_x0000_i1035" type="#_x0000_t75" style="width:193.3pt;height:20.35pt" o:ole="">
-            <v:imagedata r:id="rId32" o:title=""/>
+          <v:shape id="_x0000_i1035" type="#_x0000_t75" style="width:194.4pt;height:21.6pt" o:ole="">
+            <v:imagedata r:id="rId29" o:title=""/>
           </v:shape>
-          <o:OLEObject Type="Embed" ProgID="Equation.DSMT4" ShapeID="_x0000_i1035" DrawAspect="Content" ObjectID="_1561453130" r:id="rId33"/>
+          <o:OLEObject Type="Embed" ProgID="Equation.DSMT4" ShapeID="_x0000_i1035" DrawAspect="Content" ObjectID="_1561526844" r:id="rId30"/>
         </w:object>
       </w:r>
     </w:p>
@@ -4150,10 +3575,10 @@
           <w:szCs w:val="24"/>
         </w:rPr>
         <w:object w:dxaOrig="5780" w:dyaOrig="360">
-          <v:shape id="_x0000_i1036" type="#_x0000_t75" style="width:288.8pt;height:18pt" o:ole="">
-            <v:imagedata r:id="rId34" o:title=""/>
+          <v:shape id="_x0000_i1036" type="#_x0000_t75" style="width:4in;height:21.6pt" o:ole="">
+            <v:imagedata r:id="rId31" o:title=""/>
           </v:shape>
-          <o:OLEObject Type="Embed" ProgID="Equation.DSMT4" ShapeID="_x0000_i1036" DrawAspect="Content" ObjectID="_1561453131" r:id="rId35"/>
+          <o:OLEObject Type="Embed" ProgID="Equation.DSMT4" ShapeID="_x0000_i1036" DrawAspect="Content" ObjectID="_1561526845" r:id="rId32"/>
         </w:object>
       </w:r>
     </w:p>
@@ -4198,9 +3623,9 @@
         </w:rPr>
         <w:object w:dxaOrig="1579" w:dyaOrig="360">
           <v:shape id="_x0000_i1037" type="#_x0000_t75" style="width:78.25pt;height:18pt" o:ole="">
-            <v:imagedata r:id="rId36" o:title=""/>
+            <v:imagedata r:id="rId33" o:title=""/>
           </v:shape>
-          <o:OLEObject Type="Embed" ProgID="Equation.DSMT4" ShapeID="_x0000_i1037" DrawAspect="Content" ObjectID="_1561453132" r:id="rId37"/>
+          <o:OLEObject Type="Embed" ProgID="Equation.DSMT4" ShapeID="_x0000_i1037" DrawAspect="Content" ObjectID="_1561526846" r:id="rId34"/>
         </w:object>
       </w:r>
     </w:p>
@@ -4249,9 +3674,9 @@
         </w:rPr>
         <w:object w:dxaOrig="600" w:dyaOrig="360">
           <v:shape id="_x0000_i1038" type="#_x0000_t75" style="width:30.5pt;height:18pt" o:ole="">
-            <v:imagedata r:id="rId38" o:title=""/>
+            <v:imagedata r:id="rId35" o:title=""/>
           </v:shape>
-          <o:OLEObject Type="Embed" ProgID="Equation.DSMT4" ShapeID="_x0000_i1038" DrawAspect="Content" ObjectID="_1561453133" r:id="rId39"/>
+          <o:OLEObject Type="Embed" ProgID="Equation.DSMT4" ShapeID="_x0000_i1038" DrawAspect="Content" ObjectID="_1561526847" r:id="rId36"/>
         </w:object>
       </w:r>
       <w:r>
@@ -4271,9 +3696,9 @@
         </w:rPr>
         <w:object w:dxaOrig="1600" w:dyaOrig="360">
           <v:shape id="_x0000_i1039" type="#_x0000_t75" style="width:79.85pt;height:18pt" o:ole="">
-            <v:imagedata r:id="rId40" o:title=""/>
+            <v:imagedata r:id="rId37" o:title=""/>
           </v:shape>
-          <o:OLEObject Type="Embed" ProgID="Equation.DSMT4" ShapeID="_x0000_i1039" DrawAspect="Content" ObjectID="_1561453134" r:id="rId41"/>
+          <o:OLEObject Type="Embed" ProgID="Equation.DSMT4" ShapeID="_x0000_i1039" DrawAspect="Content" ObjectID="_1561526848" r:id="rId38"/>
         </w:object>
       </w:r>
     </w:p>
@@ -4298,9 +3723,9 @@
         </w:rPr>
         <w:object w:dxaOrig="1719" w:dyaOrig="360">
           <v:shape id="_x0000_i1040" type="#_x0000_t75" style="width:85.3pt;height:18pt" o:ole="">
-            <v:imagedata r:id="rId42" o:title=""/>
+            <v:imagedata r:id="rId39" o:title=""/>
           </v:shape>
-          <o:OLEObject Type="Embed" ProgID="Equation.DSMT4" ShapeID="_x0000_i1040" DrawAspect="Content" ObjectID="_1561453135" r:id="rId43"/>
+          <o:OLEObject Type="Embed" ProgID="Equation.DSMT4" ShapeID="_x0000_i1040" DrawAspect="Content" ObjectID="_1561526849" r:id="rId40"/>
         </w:object>
       </w:r>
     </w:p>
@@ -4325,9 +3750,9 @@
         </w:rPr>
         <w:object w:dxaOrig="1840" w:dyaOrig="360">
           <v:shape id="_x0000_i1041" type="#_x0000_t75" style="width:92.35pt;height:18pt" o:ole="">
-            <v:imagedata r:id="rId44" o:title=""/>
+            <v:imagedata r:id="rId41" o:title=""/>
           </v:shape>
-          <o:OLEObject Type="Embed" ProgID="Equation.DSMT4" ShapeID="_x0000_i1041" DrawAspect="Content" ObjectID="_1561453136" r:id="rId45"/>
+          <o:OLEObject Type="Embed" ProgID="Equation.DSMT4" ShapeID="_x0000_i1041" DrawAspect="Content" ObjectID="_1561526850" r:id="rId42"/>
         </w:object>
       </w:r>
     </w:p>
@@ -4352,9 +3777,9 @@
         </w:rPr>
         <w:object w:dxaOrig="1640" w:dyaOrig="360">
           <v:shape id="_x0000_i1042" type="#_x0000_t75" style="width:82.95pt;height:18pt" o:ole="">
-            <v:imagedata r:id="rId46" o:title=""/>
+            <v:imagedata r:id="rId43" o:title=""/>
           </v:shape>
-          <o:OLEObject Type="Embed" ProgID="Equation.DSMT4" ShapeID="_x0000_i1042" DrawAspect="Content" ObjectID="_1561453137" r:id="rId47"/>
+          <o:OLEObject Type="Embed" ProgID="Equation.DSMT4" ShapeID="_x0000_i1042" DrawAspect="Content" ObjectID="_1561526851" r:id="rId44"/>
         </w:object>
       </w:r>
     </w:p>
@@ -4375,7 +3800,6 @@
           <w:sz w:val="24"/>
           <w:szCs w:val="24"/>
         </w:rPr>
-        <w:lastRenderedPageBreak/>
         <w:t>按照希望频率特性写出希望传递函数。</w:t>
       </w:r>
     </w:p>
@@ -4400,9 +3824,9 @@
         </w:rPr>
         <w:object w:dxaOrig="3980" w:dyaOrig="1200">
           <v:shape id="_x0000_i1043" type="#_x0000_t75" style="width:199.55pt;height:60.25pt" o:ole="">
-            <v:imagedata r:id="rId48" o:title=""/>
+            <v:imagedata r:id="rId45" o:title=""/>
           </v:shape>
-          <o:OLEObject Type="Embed" ProgID="Equation.DSMT4" ShapeID="_x0000_i1043" DrawAspect="Content" ObjectID="_1561453138" r:id="rId49"/>
+          <o:OLEObject Type="Embed" ProgID="Equation.DSMT4" ShapeID="_x0000_i1043" DrawAspect="Content" ObjectID="_1561526852" r:id="rId46"/>
         </w:object>
       </w:r>
     </w:p>
@@ -4551,7 +3975,7 @@
                     </pic:cNvPicPr>
                   </pic:nvPicPr>
                   <pic:blipFill>
-                    <a:blip r:embed="rId50" cstate="print">
+                    <a:blip r:embed="rId47" cstate="print">
                       <a:extLst>
                         <a:ext uri="{28A0092B-C50C-407E-A947-70E740481C1C}">
                           <a14:useLocalDpi xmlns:a14="http://schemas.microsoft.com/office/drawing/2010/main" val="0"/>
@@ -4671,7 +4095,35 @@
           <w:rFonts w:ascii="宋体" w:hAnsi="宋体" w:hint="eastAsia"/>
           <w:sz w:val="24"/>
         </w:rPr>
-        <w:t>文件：</w:t>
+        <w:t>文件，</w:t>
+      </w:r>
+      <w:r>
+        <w:rPr>
+          <w:rFonts w:ascii="宋体" w:hAnsi="宋体" w:hint="eastAsia"/>
+          <w:sz w:val="24"/>
+        </w:rPr>
+        <w:t>从而画出该传递函</w:t>
+      </w:r>
+      <w:r>
+        <w:rPr>
+          <w:rFonts w:ascii="宋体" w:hAnsi="宋体" w:hint="eastAsia"/>
+          <w:sz w:val="24"/>
+        </w:rPr>
+        <w:t>数相应的</w:t>
+      </w:r>
+      <w:r>
+        <w:rPr>
+          <w:rFonts w:ascii="宋体" w:hAnsi="宋体"/>
+          <w:sz w:val="24"/>
+        </w:rPr>
+        <w:t>bode</w:t>
+      </w:r>
+      <w:r>
+        <w:rPr>
+          <w:rFonts w:ascii="宋体" w:hAnsi="宋体"/>
+          <w:sz w:val="24"/>
+        </w:rPr>
+        <w:t>图</w:t>
       </w:r>
     </w:p>
     <w:p>
@@ -4764,38 +4216,7 @@
         <w:jc w:val="left"/>
         <w:outlineLvl w:val="0"/>
         <w:rPr>
-          <w:rFonts w:ascii="宋体" w:hAnsi="宋体"/>
-          <w:sz w:val="24"/>
-        </w:rPr>
-      </w:pPr>
-      <w:r>
-        <w:rPr>
-          <w:rFonts w:ascii="宋体" w:hAnsi="宋体" w:hint="eastAsia"/>
-          <w:sz w:val="24"/>
-        </w:rPr>
-        <w:t>从而画出该传递函数相应的</w:t>
-      </w:r>
-      <w:r>
-        <w:rPr>
-          <w:rFonts w:ascii="宋体" w:hAnsi="宋体" w:hint="eastAsia"/>
-          <w:sz w:val="24"/>
-        </w:rPr>
-        <w:t>bode</w:t>
-      </w:r>
-      <w:r>
-        <w:rPr>
-          <w:rFonts w:ascii="宋体" w:hAnsi="宋体" w:hint="eastAsia"/>
-          <w:sz w:val="24"/>
-        </w:rPr>
-        <w:t>图</w:t>
-      </w:r>
-    </w:p>
-    <w:p>
-      <w:pPr>
-        <w:spacing w:afterLines="50" w:after="156" w:line="360" w:lineRule="auto"/>
-        <w:outlineLvl w:val="0"/>
-        <w:rPr>
-          <w:rFonts w:ascii="宋体" w:hAnsi="宋体"/>
+          <w:rFonts w:ascii="宋体" w:hAnsi="宋体" w:hint="eastAsia"/>
           <w:sz w:val="24"/>
         </w:rPr>
       </w:pPr>
@@ -4805,11 +4226,10 @@
           <w:noProof/>
           <w:sz w:val="24"/>
         </w:rPr>
-        <w:lastRenderedPageBreak/>
         <w:drawing>
-          <wp:inline distT="0" distB="0" distL="0" distR="0" wp14:anchorId="1D00C112" wp14:editId="40FB7FB8">
-            <wp:extent cx="5561102" cy="2737104"/>
-            <wp:effectExtent l="0" t="0" r="1905" b="6350"/>
+          <wp:inline distT="0" distB="0" distL="0" distR="0" wp14:anchorId="278EE0D7" wp14:editId="2F5457B9">
+            <wp:extent cx="5247861" cy="2200910"/>
+            <wp:effectExtent l="0" t="0" r="0" b="8890"/>
             <wp:docPr id="17" name="图片 16"/>
             <wp:cNvGraphicFramePr>
               <a:graphicFrameLocks xmlns:a="http://schemas.openxmlformats.org/drawingml/2006/main" noChangeAspect="1"/>
@@ -4822,7 +4242,7 @@
                     <pic:cNvPicPr/>
                   </pic:nvPicPr>
                   <pic:blipFill>
-                    <a:blip r:embed="rId51" cstate="print">
+                    <a:blip r:embed="rId48" cstate="print">
                       <a:extLst>
                         <a:ext uri="{28A0092B-C50C-407E-A947-70E740481C1C}">
                           <a14:useLocalDpi xmlns:a14="http://schemas.microsoft.com/office/drawing/2010/main" val="0"/>
@@ -4836,7 +4256,7 @@
                   <pic:spPr>
                     <a:xfrm>
                       <a:off x="0" y="0"/>
-                      <a:ext cx="5585048" cy="2748890"/>
+                      <a:ext cx="5295952" cy="2221079"/>
                     </a:xfrm>
                     <a:prstGeom prst="rect">
                       <a:avLst/>
@@ -4848,6 +4268,13 @@
           </wp:inline>
         </w:drawing>
       </w:r>
+      <w:r>
+        <w:rPr>
+          <w:rFonts w:ascii="宋体" w:hAnsi="宋体" w:hint="eastAsia"/>
+          <w:sz w:val="24"/>
+        </w:rPr>
+        <w:t xml:space="preserve"> </w:t>
+      </w:r>
     </w:p>
     <w:p>
       <w:pPr>
@@ -4864,6 +4291,7 @@
           <w:rFonts w:ascii="宋体" w:hAnsi="宋体" w:hint="eastAsia"/>
           <w:sz w:val="24"/>
         </w:rPr>
+        <w:lastRenderedPageBreak/>
         <w:t>图</w:t>
       </w:r>
       <w:r>
@@ -4942,9 +4370,9 @@
         </w:rPr>
         <w:object w:dxaOrig="540" w:dyaOrig="320">
           <v:shape id="_x0000_i1044" type="#_x0000_t75" style="width:26.6pt;height:15.65pt" o:ole="">
-            <v:imagedata r:id="rId52" o:title=""/>
+            <v:imagedata r:id="rId49" o:title=""/>
           </v:shape>
-          <o:OLEObject Type="Embed" ProgID="Equation.DSMT4" ShapeID="_x0000_i1044" DrawAspect="Content" ObjectID="_1561453139" r:id="rId53"/>
+          <o:OLEObject Type="Embed" ProgID="Equation.DSMT4" ShapeID="_x0000_i1044" DrawAspect="Content" ObjectID="_1561526853" r:id="rId50"/>
         </w:object>
       </w:r>
       <w:r>
@@ -4961,9 +4389,9 @@
         </w:rPr>
         <w:object w:dxaOrig="740" w:dyaOrig="360">
           <v:shape id="_x0000_i1045" type="#_x0000_t75" style="width:36.8pt;height:18pt" o:ole="">
-            <v:imagedata r:id="rId54" o:title=""/>
+            <v:imagedata r:id="rId51" o:title=""/>
           </v:shape>
-          <o:OLEObject Type="Embed" ProgID="Equation.DSMT4" ShapeID="_x0000_i1045" DrawAspect="Content" ObjectID="_1561453140" r:id="rId55"/>
+          <o:OLEObject Type="Embed" ProgID="Equation.DSMT4" ShapeID="_x0000_i1045" DrawAspect="Content" ObjectID="_1561526854" r:id="rId52"/>
         </w:object>
       </w:r>
       <w:r>
@@ -4971,7 +4399,15 @@
           <w:rFonts w:hint="eastAsia"/>
           <w:sz w:val="24"/>
         </w:rPr>
-        <w:t>，而剪切频率为</w:t>
+        <w:t>，而剪切频</w:t>
+      </w:r>
+      <w:bookmarkStart w:id="0" w:name="_GoBack"/>
+      <w:r>
+        <w:rPr>
+          <w:rFonts w:hint="eastAsia"/>
+          <w:sz w:val="24"/>
+        </w:rPr>
+        <w:t>率为</w:t>
       </w:r>
       <w:r>
         <w:rPr>
@@ -4980,9 +4416,9 @@
         </w:rPr>
         <w:object w:dxaOrig="1120" w:dyaOrig="279">
           <v:shape id="_x0000_i1046" type="#_x0000_t75" style="width:55.55pt;height:14.1pt" o:ole="">
-            <v:imagedata r:id="rId56" o:title=""/>
+            <v:imagedata r:id="rId53" o:title=""/>
           </v:shape>
-          <o:OLEObject Type="Embed" ProgID="Equation.DSMT4" ShapeID="_x0000_i1046" DrawAspect="Content" ObjectID="_1561453141" r:id="rId57"/>
+          <o:OLEObject Type="Embed" ProgID="Equation.DSMT4" ShapeID="_x0000_i1046" DrawAspect="Content" ObjectID="_1561526855" r:id="rId54"/>
         </w:object>
       </w:r>
       <w:r>
@@ -4993,6 +4429,7 @@
         <w:t>也满足了剪切频率的指标，所以希望传递函数</w:t>
       </w:r>
     </w:p>
+    <w:bookmarkEnd w:id="0"/>
     <w:p>
       <w:pPr>
         <w:spacing w:afterLines="50" w:after="156" w:line="360" w:lineRule="auto"/>
@@ -5009,9 +4446,9 @@
         </w:rPr>
         <w:object w:dxaOrig="3980" w:dyaOrig="1200">
           <v:shape id="_x0000_i1047" type="#_x0000_t75" style="width:200.35pt;height:60.25pt" o:ole="">
-            <v:imagedata r:id="rId58" o:title=""/>
+            <v:imagedata r:id="rId55" o:title=""/>
           </v:shape>
-          <o:OLEObject Type="Embed" ProgID="Equation.DSMT4" ShapeID="_x0000_i1047" DrawAspect="Content" ObjectID="_1561453142" r:id="rId59"/>
+          <o:OLEObject Type="Embed" ProgID="Equation.DSMT4" ShapeID="_x0000_i1047" DrawAspect="Content" ObjectID="_1561526856" r:id="rId56"/>
         </w:object>
       </w:r>
     </w:p>
@@ -5076,26 +4513,16 @@
         </w:numPr>
         <w:spacing w:afterLines="50" w:after="156" w:line="360" w:lineRule="auto"/>
         <w:rPr>
-          <w:rFonts w:ascii="宋体" w:eastAsia="宋体" w:hAnsi="宋体" w:cs="Times New Roman"/>
-          <w:sz w:val="24"/>
-          <w:szCs w:val="24"/>
-        </w:rPr>
-      </w:pPr>
-      <w:r>
-        <w:rPr>
-          <w:rFonts w:ascii="宋体" w:eastAsia="宋体" w:hAnsi="宋体" w:cs="Times New Roman" w:hint="eastAsia"/>
-          <w:sz w:val="24"/>
-          <w:szCs w:val="24"/>
-        </w:rPr>
-        <w:t>最大跟踪角速度</w:t>
-      </w:r>
-      <w:r>
-        <w:rPr>
-          <w:rFonts w:ascii="宋体" w:eastAsia="宋体" w:hAnsi="宋体" w:cs="Times New Roman" w:hint="eastAsia"/>
-          <w:sz w:val="24"/>
-          <w:szCs w:val="24"/>
-        </w:rPr>
-        <w:t>：</w:t>
+          <w:rFonts w:asciiTheme="minorEastAsia" w:hAnsiTheme="minorEastAsia" w:cs="Times New Roman"/>
+          <w:szCs w:val="21"/>
+        </w:rPr>
+      </w:pPr>
+      <w:r>
+        <w:rPr>
+          <w:rFonts w:asciiTheme="minorEastAsia" w:hAnsiTheme="minorEastAsia" w:cs="Times New Roman" w:hint="eastAsia"/>
+          <w:szCs w:val="21"/>
+        </w:rPr>
+        <w:t>最大跟踪角速度：</w:t>
       </w:r>
       <m:oMath>
         <m:r>
@@ -5103,9 +4530,8 @@
             <m:sty m:val="p"/>
           </m:rPr>
           <w:rPr>
-            <w:rFonts w:ascii="Cambria Math" w:eastAsia="宋体" w:hAnsi="Cambria Math" w:cs="Times New Roman" w:hint="eastAsia"/>
-            <w:sz w:val="32"/>
-            <w:szCs w:val="32"/>
+            <w:rFonts w:ascii="Cambria Math" w:hAnsi="Cambria Math" w:cs="Times New Roman" w:hint="eastAsia"/>
+            <w:szCs w:val="21"/>
           </w:rPr>
           <m:t>100</m:t>
         </m:r>
@@ -5114,9 +4540,8 @@
             <m:sty m:val="p"/>
           </m:rPr>
           <w:rPr>
-            <w:rFonts w:ascii="Cambria Math" w:eastAsia="宋体" w:hAnsi="Cambria Math" w:cs="Times New Roman"/>
-            <w:sz w:val="32"/>
-            <w:szCs w:val="32"/>
+            <w:rFonts w:ascii="Cambria Math" w:hAnsi="Cambria Math" w:cs="Times New Roman"/>
+            <w:szCs w:val="21"/>
           </w:rPr>
           <m:t>°</m:t>
         </m:r>
@@ -5125,9 +4550,8 @@
             <m:sty m:val="p"/>
           </m:rPr>
           <w:rPr>
-            <w:rFonts w:ascii="Cambria Math" w:eastAsia="宋体" w:hAnsi="Cambria Math" w:cs="Times New Roman" w:hint="eastAsia"/>
-            <w:sz w:val="32"/>
-            <w:szCs w:val="32"/>
+            <w:rFonts w:ascii="Cambria Math" w:hAnsi="Cambria Math" w:cs="Times New Roman" w:hint="eastAsia"/>
+            <w:szCs w:val="21"/>
           </w:rPr>
           <m:t>/s</m:t>
         </m:r>
@@ -5141,26 +4565,16 @@
         </w:numPr>
         <w:spacing w:afterLines="50" w:after="156" w:line="360" w:lineRule="auto"/>
         <w:rPr>
-          <w:rFonts w:ascii="宋体" w:eastAsia="宋体" w:hAnsi="宋体" w:cs="Times New Roman"/>
-          <w:sz w:val="24"/>
-          <w:szCs w:val="24"/>
-        </w:rPr>
-      </w:pPr>
-      <w:r>
-        <w:rPr>
-          <w:rFonts w:ascii="宋体" w:eastAsia="宋体" w:hAnsi="宋体" w:cs="Times New Roman" w:hint="eastAsia"/>
-          <w:sz w:val="24"/>
-          <w:szCs w:val="24"/>
-        </w:rPr>
-        <w:t>最大跟踪角加速度</w:t>
-      </w:r>
-      <w:r>
-        <w:rPr>
-          <w:rFonts w:ascii="宋体" w:eastAsia="宋体" w:hAnsi="宋体" w:cs="Times New Roman" w:hint="eastAsia"/>
-          <w:sz w:val="24"/>
-          <w:szCs w:val="24"/>
-        </w:rPr>
-        <w:t>：</w:t>
+          <w:rFonts w:asciiTheme="minorEastAsia" w:hAnsiTheme="minorEastAsia" w:cs="Times New Roman"/>
+          <w:szCs w:val="21"/>
+        </w:rPr>
+      </w:pPr>
+      <w:r>
+        <w:rPr>
+          <w:rFonts w:asciiTheme="minorEastAsia" w:hAnsiTheme="minorEastAsia" w:cs="Times New Roman" w:hint="eastAsia"/>
+          <w:szCs w:val="21"/>
+        </w:rPr>
+        <w:t>最大跟踪角加速度：</w:t>
       </w:r>
       <m:oMath>
         <m:acc>
@@ -5168,18 +4582,16 @@
             <m:chr m:val="̈"/>
             <m:ctrlPr>
               <w:rPr>
-                <w:rFonts w:ascii="Cambria Math" w:eastAsia="宋体" w:hAnsi="Cambria Math" w:cs="Times New Roman"/>
-                <w:sz w:val="24"/>
-                <w:szCs w:val="24"/>
+                <w:rFonts w:ascii="Cambria Math" w:hAnsi="Cambria Math" w:cs="Times New Roman"/>
+                <w:szCs w:val="21"/>
               </w:rPr>
             </m:ctrlPr>
           </m:accPr>
           <m:e>
             <m:r>
               <w:rPr>
-                <w:rFonts w:ascii="Cambria Math" w:eastAsia="宋体" w:hAnsi="Cambria Math" w:cs="Times New Roman"/>
-                <w:sz w:val="24"/>
-                <w:szCs w:val="24"/>
+                <w:rFonts w:ascii="Cambria Math" w:hAnsi="Cambria Math" w:cs="Times New Roman"/>
+                <w:szCs w:val="21"/>
               </w:rPr>
               <m:t>θ</m:t>
             </m:r>
@@ -5187,25 +4599,22 @@
         </m:acc>
         <m:r>
           <w:rPr>
-            <w:rFonts w:ascii="Cambria Math" w:eastAsia="宋体" w:hAnsi="Cambria Math" w:cs="Times New Roman" w:hint="eastAsia"/>
-            <w:sz w:val="24"/>
-            <w:szCs w:val="24"/>
+            <w:rFonts w:ascii="Cambria Math" w:hAnsi="Cambria Math" w:cs="Times New Roman" w:hint="eastAsia"/>
+            <w:szCs w:val="21"/>
           </w:rPr>
           <m:t>=400</m:t>
         </m:r>
         <m:r>
           <w:rPr>
-            <w:rFonts w:ascii="Cambria Math" w:eastAsia="宋体" w:hAnsi="Cambria Math" w:cs="Times New Roman"/>
-            <w:sz w:val="24"/>
-            <w:szCs w:val="24"/>
+            <w:rFonts w:ascii="Cambria Math" w:hAnsi="Cambria Math" w:cs="Times New Roman"/>
+            <w:szCs w:val="21"/>
           </w:rPr>
           <m:t>°</m:t>
         </m:r>
         <m:r>
           <w:rPr>
-            <w:rFonts w:ascii="Cambria Math" w:eastAsia="宋体" w:hAnsi="Cambria Math" w:cs="Times New Roman" w:hint="eastAsia"/>
-            <w:sz w:val="24"/>
-            <w:szCs w:val="24"/>
+            <w:rFonts w:ascii="Cambria Math" w:hAnsi="Cambria Math" w:cs="Times New Roman" w:hint="eastAsia"/>
+            <w:szCs w:val="21"/>
           </w:rPr>
           <m:t>/</m:t>
         </m:r>
@@ -5213,19 +4622,17 @@
           <m:sSupPr>
             <m:ctrlPr>
               <w:rPr>
-                <w:rFonts w:ascii="Cambria Math" w:eastAsia="宋体" w:hAnsi="Cambria Math" w:cs="Times New Roman"/>
+                <w:rFonts w:ascii="Cambria Math" w:hAnsi="Cambria Math" w:cs="Times New Roman"/>
                 <w:i/>
-                <w:sz w:val="24"/>
-                <w:szCs w:val="24"/>
+                <w:szCs w:val="21"/>
               </w:rPr>
             </m:ctrlPr>
           </m:sSupPr>
           <m:e>
             <m:r>
               <w:rPr>
-                <w:rFonts w:ascii="Cambria Math" w:eastAsia="宋体" w:hAnsi="Cambria Math" w:cs="Times New Roman"/>
-                <w:sz w:val="24"/>
-                <w:szCs w:val="24"/>
+                <w:rFonts w:ascii="Cambria Math" w:hAnsi="Cambria Math" w:cs="Times New Roman"/>
+                <w:szCs w:val="21"/>
               </w:rPr>
               <m:t>s</m:t>
             </m:r>
@@ -5233,9 +4640,8 @@
           <m:sup>
             <m:r>
               <w:rPr>
-                <w:rFonts w:ascii="Cambria Math" w:eastAsia="宋体" w:hAnsi="Cambria Math" w:cs="Times New Roman"/>
-                <w:sz w:val="24"/>
-                <w:szCs w:val="24"/>
+                <w:rFonts w:ascii="Cambria Math" w:hAnsi="Cambria Math" w:cs="Times New Roman"/>
+                <w:szCs w:val="21"/>
               </w:rPr>
               <m:t>2</m:t>
             </m:r>
@@ -5244,9 +4650,8 @@
       </m:oMath>
       <w:r>
         <w:rPr>
-          <w:rFonts w:ascii="宋体" w:eastAsia="宋体" w:hAnsi="宋体" w:cs="Times New Roman"/>
-          <w:sz w:val="24"/>
-          <w:szCs w:val="24"/>
+          <w:rFonts w:asciiTheme="minorEastAsia" w:hAnsiTheme="minorEastAsia" w:cs="Times New Roman"/>
+          <w:szCs w:val="21"/>
         </w:rPr>
         <w:t xml:space="preserve"> </w:t>
       </w:r>
@@ -5259,41 +4664,21 @@
         </w:numPr>
         <w:spacing w:afterLines="50" w:after="156" w:line="360" w:lineRule="auto"/>
         <w:rPr>
-          <w:rFonts w:ascii="宋体" w:eastAsia="宋体" w:hAnsi="宋体" w:cs="Times New Roman"/>
-          <w:sz w:val="24"/>
-          <w:szCs w:val="24"/>
-        </w:rPr>
-      </w:pPr>
-      <w:r>
-        <w:rPr>
-          <w:rFonts w:ascii="宋体" w:eastAsia="宋体" w:hAnsi="宋体" w:cs="Times New Roman" w:hint="eastAsia"/>
-          <w:sz w:val="24"/>
-          <w:szCs w:val="24"/>
-        </w:rPr>
-        <w:t>动态跟踪误差</w:t>
-      </w:r>
-      <w:r>
-        <w:rPr>
-          <w:rFonts w:ascii="宋体" w:eastAsia="宋体" w:hAnsi="宋体" w:cs="Times New Roman" w:hint="eastAsia"/>
-          <w:sz w:val="24"/>
-          <w:szCs w:val="24"/>
-        </w:rPr>
-        <w:t>：</w:t>
-      </w:r>
-      <w:r>
-        <w:rPr>
-          <w:rFonts w:ascii="宋体" w:eastAsia="宋体" w:hAnsi="宋体" w:cs="Times New Roman" w:hint="eastAsia"/>
-          <w:b/>
-          <w:sz w:val="24"/>
-          <w:szCs w:val="24"/>
-        </w:rPr>
-        <w:t>&lt;0.36</w:t>
-      </w:r>
-      <w:r>
-        <w:rPr>
-          <w:rFonts w:ascii="宋体" w:eastAsia="宋体" w:hAnsi="宋体" w:cs="Times New Roman"/>
-          <w:sz w:val="24"/>
-          <w:szCs w:val="24"/>
+          <w:rFonts w:asciiTheme="minorEastAsia" w:hAnsiTheme="minorEastAsia" w:cs="Times New Roman"/>
+          <w:szCs w:val="21"/>
+        </w:rPr>
+      </w:pPr>
+      <w:r>
+        <w:rPr>
+          <w:rFonts w:asciiTheme="minorEastAsia" w:hAnsiTheme="minorEastAsia" w:cs="Times New Roman" w:hint="eastAsia"/>
+          <w:szCs w:val="21"/>
+        </w:rPr>
+        <w:t>动态跟踪误差：&lt;0.36</w:t>
+      </w:r>
+      <w:r>
+        <w:rPr>
+          <w:rFonts w:asciiTheme="minorEastAsia" w:hAnsiTheme="minorEastAsia" w:cs="Times New Roman"/>
+          <w:szCs w:val="21"/>
         </w:rPr>
         <w:t xml:space="preserve"> </w:t>
       </w:r>
@@ -5311,15 +4696,7 @@
           <w:rFonts w:hint="eastAsia"/>
           <w:sz w:val="24"/>
         </w:rPr>
-        <w:t>通过前两个指标角速度与角加速度可以很容易的得出：输入信号的幅值与角频率</w:t>
-      </w:r>
-      <w:r>
-        <w:rPr>
-          <w:rFonts w:hint="eastAsia"/>
-          <w:sz w:val="24"/>
-        </w:rPr>
-        <w:lastRenderedPageBreak/>
-        <w:t>的数值。</w:t>
+        <w:t>通过前两个指标角速度与角加速度可以很容易的得出：输入信号的幅值与角频率的数值。</w:t>
       </w:r>
     </w:p>
     <w:p>
@@ -5344,7 +4721,6 @@
         <w:jc w:val="center"/>
         <w:outlineLvl w:val="0"/>
         <w:rPr>
-          <w:rFonts w:hint="eastAsia"/>
           <w:sz w:val="24"/>
         </w:rPr>
       </w:pPr>
@@ -5355,9 +4731,9 @@
         </w:rPr>
         <w:object w:dxaOrig="859" w:dyaOrig="440">
           <v:shape id="_x0000_i1048" type="#_x0000_t75" style="width:43.05pt;height:21.9pt" o:ole="">
-            <v:imagedata r:id="rId60" o:title=""/>
+            <v:imagedata r:id="rId57" o:title=""/>
           </v:shape>
-          <o:OLEObject Type="Embed" ProgID="Equation.DSMT4" ShapeID="_x0000_i1048" DrawAspect="Content" ObjectID="_1561453143" r:id="rId61"/>
+          <o:OLEObject Type="Embed" ProgID="Equation.DSMT4" ShapeID="_x0000_i1048" DrawAspect="Content" ObjectID="_1561526857" r:id="rId58"/>
         </w:object>
       </w:r>
     </w:p>
@@ -5377,9 +4753,9 @@
         </w:rPr>
         <w:object w:dxaOrig="940" w:dyaOrig="440">
           <v:shape id="_x0000_i1049" type="#_x0000_t75" style="width:46.95pt;height:21.9pt" o:ole="">
-            <v:imagedata r:id="rId62" o:title=""/>
+            <v:imagedata r:id="rId59" o:title=""/>
           </v:shape>
-          <o:OLEObject Type="Embed" ProgID="Equation.DSMT4" ShapeID="_x0000_i1049" DrawAspect="Content" ObjectID="_1561453144" r:id="rId63"/>
+          <o:OLEObject Type="Embed" ProgID="Equation.DSMT4" ShapeID="_x0000_i1049" DrawAspect="Content" ObjectID="_1561526858" r:id="rId60"/>
         </w:object>
       </w:r>
     </w:p>
@@ -5418,19 +4794,19 @@
       <w:r>
         <w:rPr>
           <w:position w:val="-4"/>
-          <w:sz w:val="24"/>
+          <w:szCs w:val="21"/>
         </w:rPr>
         <w:object w:dxaOrig="240" w:dyaOrig="260">
           <v:shape id="_x0000_i1050" type="#_x0000_t75" style="width:11.75pt;height:13.3pt" o:ole="">
-            <v:imagedata r:id="rId64" o:title=""/>
+            <v:imagedata r:id="rId61" o:title=""/>
           </v:shape>
-          <o:OLEObject Type="Embed" ProgID="Equation.DSMT4" ShapeID="_x0000_i1050" DrawAspect="Content" ObjectID="_1561453145" r:id="rId65"/>
+          <o:OLEObject Type="Embed" ProgID="Equation.DSMT4" ShapeID="_x0000_i1050" DrawAspect="Content" ObjectID="_1561526859" r:id="rId62"/>
         </w:object>
       </w:r>
       <w:r>
         <w:rPr>
           <w:rFonts w:hint="eastAsia"/>
-          <w:sz w:val="24"/>
+          <w:szCs w:val="21"/>
         </w:rPr>
         <w:t>=25</w:t>
       </w:r>
@@ -5449,6 +4825,7 @@
           <w:rFonts w:hint="eastAsia"/>
           <w:sz w:val="24"/>
         </w:rPr>
+        <w:lastRenderedPageBreak/>
         <w:t>角速度</w:t>
       </w:r>
       <w:r>
@@ -5458,9 +4835,9 @@
         </w:rPr>
         <w:object w:dxaOrig="600" w:dyaOrig="279">
           <v:shape id="_x0000_i1051" type="#_x0000_t75" style="width:30.5pt;height:14.1pt" o:ole="">
-            <v:imagedata r:id="rId66" o:title=""/>
+            <v:imagedata r:id="rId63" o:title=""/>
           </v:shape>
-          <o:OLEObject Type="Embed" ProgID="Equation.DSMT4" ShapeID="_x0000_i1051" DrawAspect="Content" ObjectID="_1561453146" r:id="rId67"/>
+          <o:OLEObject Type="Embed" ProgID="Equation.DSMT4" ShapeID="_x0000_i1051" DrawAspect="Content" ObjectID="_1561526860" r:id="rId64"/>
         </w:object>
       </w:r>
       <w:r>
@@ -5493,9 +4870,9 @@
         </w:rPr>
         <w:object w:dxaOrig="859" w:dyaOrig="279">
           <v:shape id="_x0000_i1052" type="#_x0000_t75" style="width:43.85pt;height:14.1pt" o:ole="">
-            <v:imagedata r:id="rId68" o:title=""/>
+            <v:imagedata r:id="rId65" o:title=""/>
           </v:shape>
-          <o:OLEObject Type="Embed" ProgID="Equation.DSMT4" ShapeID="_x0000_i1052" DrawAspect="Content" ObjectID="_1561453147" r:id="rId69"/>
+          <o:OLEObject Type="Embed" ProgID="Equation.DSMT4" ShapeID="_x0000_i1052" DrawAspect="Content" ObjectID="_1561526861" r:id="rId66"/>
         </w:object>
       </w:r>
       <w:r>
@@ -5503,23 +4880,51 @@
           <w:rFonts w:hint="eastAsia"/>
           <w:sz w:val="24"/>
         </w:rPr>
-        <w:t>，将输入信号加入已经算好的传递函数的单位负反馈系统，用simulink进行仿真查看跟踪情况：</w:t>
-      </w:r>
-    </w:p>
-    <w:p>
-      <w:pPr>
-        <w:spacing w:afterLines="50" w:after="156" w:line="360" w:lineRule="auto"/>
-        <w:outlineLvl w:val="0"/>
-        <w:rPr>
-          <w:sz w:val="24"/>
-        </w:rPr>
-      </w:pPr>
-      <w:r>
-        <w:rPr>
-          <w:rFonts w:hint="eastAsia"/>
-          <w:sz w:val="24"/>
-        </w:rPr>
-        <w:t>下面是simulink框图：</w:t>
+        <w:t>，将输入信号加入已经算好的传递函数的单位负反馈系统，用</w:t>
+      </w:r>
+      <w:r>
+        <w:rPr>
+          <w:rFonts w:asciiTheme="minorEastAsia" w:hAnsiTheme="minorEastAsia" w:hint="eastAsia"/>
+          <w:szCs w:val="21"/>
+        </w:rPr>
+        <w:t>simulink</w:t>
+      </w:r>
+      <w:r>
+        <w:rPr>
+          <w:rFonts w:hint="eastAsia"/>
+          <w:sz w:val="24"/>
+        </w:rPr>
+        <w:t>进行仿真查看跟踪情况：</w:t>
+      </w:r>
+    </w:p>
+    <w:p>
+      <w:pPr>
+        <w:spacing w:afterLines="50" w:after="156" w:line="360" w:lineRule="auto"/>
+        <w:outlineLvl w:val="0"/>
+        <w:rPr>
+          <w:sz w:val="24"/>
+        </w:rPr>
+      </w:pPr>
+      <w:r>
+        <w:rPr>
+          <w:rFonts w:hint="eastAsia"/>
+          <w:sz w:val="24"/>
+        </w:rPr>
+        <w:t>下面是</w:t>
+      </w:r>
+      <w:r>
+        <w:rPr>
+          <w:rFonts w:hint="eastAsia"/>
+          <w:szCs w:val="21"/>
+        </w:rPr>
+        <w:t>simulink</w:t>
+      </w:r>
+      <w:r>
+        <w:rPr>
+          <w:rFonts w:hint="eastAsia"/>
+          <w:sz w:val="24"/>
+        </w:rPr>
+        <w:t>框图：</w:t>
       </w:r>
     </w:p>
     <w:p>
@@ -5554,7 +4959,7 @@
                     </pic:cNvPicPr>
                   </pic:nvPicPr>
                   <pic:blipFill>
-                    <a:blip r:embed="rId70" cstate="print">
+                    <a:blip r:embed="rId67" cstate="print">
                       <a:extLst>
                         <a:ext uri="{28A0092B-C50C-407E-A947-70E740481C1C}">
                           <a14:useLocalDpi xmlns:a14="http://schemas.microsoft.com/office/drawing/2010/main" val="0"/>
@@ -5620,7 +5025,6 @@
           <w:noProof/>
           <w:sz w:val="24"/>
         </w:rPr>
-        <w:lastRenderedPageBreak/>
         <w:drawing>
           <wp:inline distT="0" distB="0" distL="0" distR="0" wp14:anchorId="34A021C2" wp14:editId="7E3BDCB9">
             <wp:extent cx="3637722" cy="2728291"/>
@@ -5639,7 +5043,7 @@
                     </pic:cNvPicPr>
                   </pic:nvPicPr>
                   <pic:blipFill>
-                    <a:blip r:embed="rId71">
+                    <a:blip r:embed="rId68">
                       <a:extLst>
                         <a:ext uri="{28A0092B-C50C-407E-A947-70E740481C1C}">
                           <a14:useLocalDpi xmlns:a14="http://schemas.microsoft.com/office/drawing/2010/main" val="0"/>
@@ -5706,11 +5110,22 @@
           <w:sz w:val="24"/>
         </w:rPr>
       </w:pPr>
-      <w:r>
-        <w:rPr>
-          <w:rFonts w:hint="eastAsia"/>
-          <w:sz w:val="24"/>
-        </w:rPr>
+    </w:p>
+    <w:p>
+      <w:pPr>
+        <w:spacing w:afterLines="50" w:after="156" w:line="360" w:lineRule="auto"/>
+        <w:jc w:val="center"/>
+        <w:outlineLvl w:val="0"/>
+        <w:rPr>
+          <w:sz w:val="24"/>
+        </w:rPr>
+      </w:pPr>
+      <w:r>
+        <w:rPr>
+          <w:rFonts w:hint="eastAsia"/>
+          <w:sz w:val="24"/>
+        </w:rPr>
+        <w:lastRenderedPageBreak/>
         <w:t>通过信号的比较可以看出，信号跟踪已经比较接近，其中黄线是输入信号，紫线是跟踪信号。但仅从一张图中看不直观。于是，下图是</w:t>
       </w:r>
       <w:r>
@@ -5727,7 +5142,6 @@
         <w:jc w:val="left"/>
         <w:outlineLvl w:val="0"/>
         <w:rPr>
-          <w:rFonts w:hint="eastAsia"/>
           <w:sz w:val="24"/>
         </w:rPr>
       </w:pPr>
@@ -5783,7 +5197,7 @@
                     <pic:cNvPicPr/>
                   </pic:nvPicPr>
                   <pic:blipFill>
-                    <a:blip r:embed="rId72">
+                    <a:blip r:embed="rId69">
                       <a:extLst>
                         <a:ext uri="{28A0092B-C50C-407E-A947-70E740481C1C}">
                           <a14:useLocalDpi xmlns:a14="http://schemas.microsoft.com/office/drawing/2010/main" val="0"/>
@@ -5847,7 +5261,6 @@
           <w:rFonts w:hint="eastAsia"/>
           <w:sz w:val="24"/>
         </w:rPr>
-        <w:lastRenderedPageBreak/>
         <w:t>这是从图中scope1中得到的正弦信号：</w:t>
       </w:r>
     </w:p>
@@ -5883,7 +5296,7 @@
                     </pic:cNvPicPr>
                   </pic:nvPicPr>
                   <pic:blipFill>
-                    <a:blip r:embed="rId73">
+                    <a:blip r:embed="rId70">
                       <a:extLst>
                         <a:ext uri="{28A0092B-C50C-407E-A947-70E740481C1C}">
                           <a14:useLocalDpi xmlns:a14="http://schemas.microsoft.com/office/drawing/2010/main" val="0"/>
@@ -5931,6 +5344,7 @@
           <w:rFonts w:hint="eastAsia"/>
           <w:sz w:val="24"/>
         </w:rPr>
+        <w:lastRenderedPageBreak/>
         <w:t>图2-6输入信号</w:t>
       </w:r>
     </w:p>
@@ -5947,7 +5361,21 @@
           <w:rFonts w:hint="eastAsia"/>
           <w:sz w:val="24"/>
         </w:rPr>
-        <w:t>可以看出稳态误差的幅值大约在6.5mm，</w:t>
+        <w:t>可以看出稳态误差的幅值大约在</w:t>
+      </w:r>
+      <w:r>
+        <w:rPr>
+          <w:rFonts w:hint="eastAsia"/>
+          <w:szCs w:val="21"/>
+        </w:rPr>
+        <w:t>6.5mm</w:t>
+      </w:r>
+      <w:r>
+        <w:rPr>
+          <w:rFonts w:hint="eastAsia"/>
+          <w:sz w:val="24"/>
+        </w:rPr>
+        <w:t>，</w:t>
       </w:r>
       <w:proofErr w:type="gramStart"/>
       <w:r>
@@ -5963,7 +5391,14 @@
           <w:rFonts w:hint="eastAsia"/>
           <w:sz w:val="24"/>
         </w:rPr>
-        <w:t>要求的稳态误差2.5mm</w:t>
+        <w:t>要求的稳态误差</w:t>
+      </w:r>
+      <w:r>
+        <w:rPr>
+          <w:rFonts w:hint="eastAsia"/>
+          <w:szCs w:val="21"/>
+        </w:rPr>
+        <w:t>2.5mm</w:t>
       </w:r>
       <w:r>
         <w:rPr>
@@ -6001,12 +5436,22 @@
         <w:spacing w:afterLines="50" w:after="156" w:line="360" w:lineRule="auto"/>
         <w:outlineLvl w:val="0"/>
         <w:rPr>
+          <w:rFonts w:hint="eastAsia"/>
+          <w:sz w:val="24"/>
+        </w:rPr>
+      </w:pPr>
+    </w:p>
+    <w:p>
+      <w:pPr>
+        <w:spacing w:afterLines="50" w:after="156" w:line="360" w:lineRule="auto"/>
+        <w:outlineLvl w:val="0"/>
+        <w:rPr>
           <w:b/>
           <w:sz w:val="24"/>
         </w:rPr>
       </w:pPr>
-      <w:bookmarkStart w:id="0" w:name="OLE_LINK5"/>
-      <w:bookmarkStart w:id="1" w:name="OLE_LINK6"/>
+      <w:bookmarkStart w:id="1" w:name="OLE_LINK5"/>
+      <w:bookmarkStart w:id="2" w:name="OLE_LINK6"/>
       <w:r>
         <w:rPr>
           <w:rFonts w:hint="eastAsia"/>
@@ -6024,14 +5469,13 @@
         <w:t xml:space="preserve"> 原传递函数的求取</w:t>
       </w:r>
     </w:p>
-    <w:bookmarkEnd w:id="0"/>
     <w:bookmarkEnd w:id="1"/>
-    <w:p>
-      <w:pPr>
-        <w:spacing w:afterLines="50" w:after="156" w:line="360" w:lineRule="auto"/>
-        <w:outlineLvl w:val="0"/>
-        <w:rPr>
-          <w:rFonts w:hint="eastAsia"/>
+    <w:bookmarkEnd w:id="2"/>
+    <w:p>
+      <w:pPr>
+        <w:spacing w:afterLines="50" w:after="156" w:line="360" w:lineRule="auto"/>
+        <w:outlineLvl w:val="0"/>
+        <w:rPr>
           <w:sz w:val="24"/>
         </w:rPr>
       </w:pPr>
@@ -6063,9 +5507,9 @@
         </w:rPr>
         <w:object w:dxaOrig="340" w:dyaOrig="380">
           <v:shape id="_x0000_i1053" type="#_x0000_t75" style="width:17.2pt;height:18.8pt" o:ole="">
-            <v:imagedata r:id="rId74" o:title=""/>
+            <v:imagedata r:id="rId71" o:title=""/>
           </v:shape>
-          <o:OLEObject Type="Embed" ProgID="Equation.DSMT4" ShapeID="_x0000_i1053" DrawAspect="Content" ObjectID="_1561453148" r:id="rId75"/>
+          <o:OLEObject Type="Embed" ProgID="Equation.DSMT4" ShapeID="_x0000_i1053" DrawAspect="Content" ObjectID="_1561526862" r:id="rId72"/>
         </w:object>
       </w:r>
       <w:r>
@@ -6082,9 +5526,9 @@
         </w:rPr>
         <w:object w:dxaOrig="300" w:dyaOrig="360">
           <v:shape id="_x0000_i1054" type="#_x0000_t75" style="width:15.65pt;height:18pt" o:ole="">
-            <v:imagedata r:id="rId76" o:title=""/>
+            <v:imagedata r:id="rId73" o:title=""/>
           </v:shape>
-          <o:OLEObject Type="Embed" ProgID="Equation.DSMT4" ShapeID="_x0000_i1054" DrawAspect="Content" ObjectID="_1561453149" r:id="rId77"/>
+          <o:OLEObject Type="Embed" ProgID="Equation.DSMT4" ShapeID="_x0000_i1054" DrawAspect="Content" ObjectID="_1561526863" r:id="rId74"/>
         </w:object>
       </w:r>
       <w:r>
@@ -6117,9 +5561,9 @@
         </w:rPr>
         <w:object w:dxaOrig="340" w:dyaOrig="380">
           <v:shape id="_x0000_i1055" type="#_x0000_t75" style="width:17.2pt;height:18.8pt" o:ole="">
-            <v:imagedata r:id="rId74" o:title=""/>
+            <v:imagedata r:id="rId71" o:title=""/>
           </v:shape>
-          <o:OLEObject Type="Embed" ProgID="Equation.DSMT4" ShapeID="_x0000_i1055" DrawAspect="Content" ObjectID="_1561453150" r:id="rId78"/>
+          <o:OLEObject Type="Embed" ProgID="Equation.DSMT4" ShapeID="_x0000_i1055" DrawAspect="Content" ObjectID="_1561526864" r:id="rId75"/>
         </w:object>
       </w:r>
       <w:r>
@@ -6136,9 +5580,9 @@
         </w:rPr>
         <w:object w:dxaOrig="300" w:dyaOrig="360">
           <v:shape id="_x0000_i1056" type="#_x0000_t75" style="width:15.65pt;height:18pt" o:ole="">
-            <v:imagedata r:id="rId76" o:title=""/>
+            <v:imagedata r:id="rId73" o:title=""/>
           </v:shape>
-          <o:OLEObject Type="Embed" ProgID="Equation.DSMT4" ShapeID="_x0000_i1056" DrawAspect="Content" ObjectID="_1561453151" r:id="rId79"/>
+          <o:OLEObject Type="Embed" ProgID="Equation.DSMT4" ShapeID="_x0000_i1056" DrawAspect="Content" ObjectID="_1561526865" r:id="rId76"/>
         </w:object>
       </w:r>
       <w:r>
@@ -6155,9 +5599,9 @@
         </w:rPr>
         <w:object w:dxaOrig="340" w:dyaOrig="380">
           <v:shape id="_x0000_i1057" type="#_x0000_t75" style="width:17.2pt;height:18.8pt" o:ole="">
-            <v:imagedata r:id="rId74" o:title=""/>
+            <v:imagedata r:id="rId71" o:title=""/>
           </v:shape>
-          <o:OLEObject Type="Embed" ProgID="Equation.DSMT4" ShapeID="_x0000_i1057" DrawAspect="Content" ObjectID="_1561453152" r:id="rId80"/>
+          <o:OLEObject Type="Embed" ProgID="Equation.DSMT4" ShapeID="_x0000_i1057" DrawAspect="Content" ObjectID="_1561526866" r:id="rId77"/>
         </w:object>
       </w:r>
       <w:r>
@@ -6165,7 +5609,14 @@
           <w:rFonts w:hint="eastAsia"/>
           <w:sz w:val="24"/>
         </w:rPr>
-        <w:t>=9.7</w:t>
+        <w:t>=</w:t>
+      </w:r>
+      <w:r>
+        <w:rPr>
+          <w:rFonts w:hint="eastAsia"/>
+          <w:szCs w:val="21"/>
+        </w:rPr>
+        <w:t>9.7</w:t>
       </w:r>
       <w:r>
         <w:rPr>
@@ -6181,9 +5632,9 @@
         </w:rPr>
         <w:object w:dxaOrig="1020" w:dyaOrig="620">
           <v:shape id="_x0000_i1058" type="#_x0000_t75" style="width:50.1pt;height:30.5pt" o:ole="">
-            <v:imagedata r:id="rId81" o:title=""/>
+            <v:imagedata r:id="rId78" o:title=""/>
           </v:shape>
-          <o:OLEObject Type="Embed" ProgID="Equation.DSMT4" ShapeID="_x0000_i1058" DrawAspect="Content" ObjectID="_1561453153" r:id="rId82"/>
+          <o:OLEObject Type="Embed" ProgID="Equation.DSMT4" ShapeID="_x0000_i1058" DrawAspect="Content" ObjectID="_1561526867" r:id="rId79"/>
         </w:object>
       </w:r>
       <w:r>
@@ -6210,9 +5661,9 @@
         </w:rPr>
         <w:object w:dxaOrig="5780" w:dyaOrig="1200">
           <v:shape id="_x0000_i1059" type="#_x0000_t75" style="width:288.8pt;height:60.25pt" o:ole="">
-            <v:imagedata r:id="rId83" o:title=""/>
+            <v:imagedata r:id="rId80" o:title=""/>
           </v:shape>
-          <o:OLEObject Type="Embed" ProgID="Equation.DSMT4" ShapeID="_x0000_i1059" DrawAspect="Content" ObjectID="_1561453154" r:id="rId84"/>
+          <o:OLEObject Type="Embed" ProgID="Equation.DSMT4" ShapeID="_x0000_i1059" DrawAspect="Content" ObjectID="_1561526868" r:id="rId81"/>
         </w:object>
       </w:r>
     </w:p>
@@ -6231,8 +5682,8 @@
         </w:rPr>
         <w:t>解得：</w:t>
       </w:r>
-      <w:bookmarkStart w:id="2" w:name="OLE_LINK7"/>
-      <w:bookmarkStart w:id="3" w:name="OLE_LINK8"/>
+      <w:bookmarkStart w:id="3" w:name="OLE_LINK7"/>
+      <w:bookmarkStart w:id="4" w:name="OLE_LINK8"/>
     </w:p>
     <w:p>
       <w:pPr>
@@ -6250,13 +5701,13 @@
         </w:rPr>
         <w:object w:dxaOrig="3980" w:dyaOrig="1200">
           <v:shape id="_x0000_i1060" type="#_x0000_t75" style="width:198.8pt;height:60.25pt" o:ole="">
-            <v:imagedata r:id="rId85" o:title=""/>
+            <v:imagedata r:id="rId82" o:title=""/>
           </v:shape>
-          <o:OLEObject Type="Embed" ProgID="Equation.DSMT4" ShapeID="_x0000_i1060" DrawAspect="Content" ObjectID="_1561453155" r:id="rId86"/>
+          <o:OLEObject Type="Embed" ProgID="Equation.DSMT4" ShapeID="_x0000_i1060" DrawAspect="Content" ObjectID="_1561526869" r:id="rId83"/>
         </w:object>
       </w:r>
-      <w:bookmarkEnd w:id="2"/>
       <w:bookmarkEnd w:id="3"/>
+      <w:bookmarkEnd w:id="4"/>
     </w:p>
     <w:p>
       <w:pPr>
@@ -6273,6 +5724,36 @@
         </w:rPr>
         <w:t>这样系统遍满足了框图中的要求。</w:t>
       </w:r>
+    </w:p>
+    <w:p>
+      <w:pPr>
+        <w:spacing w:afterLines="50" w:after="156" w:line="360" w:lineRule="auto"/>
+        <w:outlineLvl w:val="0"/>
+        <w:rPr>
+          <w:b/>
+          <w:sz w:val="24"/>
+        </w:rPr>
+      </w:pPr>
+    </w:p>
+    <w:p>
+      <w:pPr>
+        <w:spacing w:afterLines="50" w:after="156" w:line="360" w:lineRule="auto"/>
+        <w:outlineLvl w:val="0"/>
+        <w:rPr>
+          <w:b/>
+          <w:sz w:val="24"/>
+        </w:rPr>
+      </w:pPr>
+    </w:p>
+    <w:p>
+      <w:pPr>
+        <w:spacing w:afterLines="50" w:after="156" w:line="360" w:lineRule="auto"/>
+        <w:outlineLvl w:val="0"/>
+        <w:rPr>
+          <w:b/>
+          <w:sz w:val="24"/>
+        </w:rPr>
+      </w:pPr>
     </w:p>
     <w:p>
       <w:pPr>
@@ -6341,7 +5822,7 @@
                     </pic:cNvPicPr>
                   </pic:nvPicPr>
                   <pic:blipFill>
-                    <a:blip r:embed="rId87" cstate="print">
+                    <a:blip r:embed="rId84" cstate="print">
                       <a:extLst>
                         <a:ext uri="{28A0092B-C50C-407E-A947-70E740481C1C}">
                           <a14:useLocalDpi xmlns:a14="http://schemas.microsoft.com/office/drawing/2010/main" val="0"/>
@@ -6389,8 +5870,31 @@
           <w:rFonts w:hint="eastAsia"/>
           <w:sz w:val="24"/>
         </w:rPr>
-        <w:t>图2-7未加前馈系统框图</w:t>
-      </w:r>
+        <w:t>图</w:t>
+      </w:r>
+      <w:r>
+        <w:rPr>
+          <w:rFonts w:hint="eastAsia"/>
+          <w:szCs w:val="21"/>
+        </w:rPr>
+        <w:t>2-7</w:t>
+      </w:r>
+      <w:r>
+        <w:rPr>
+          <w:rFonts w:hint="eastAsia"/>
+          <w:sz w:val="24"/>
+        </w:rPr>
+        <w:t>未加前馈系统框图</w:t>
+      </w:r>
+    </w:p>
+    <w:p>
+      <w:pPr>
+        <w:spacing w:afterLines="50" w:after="156" w:line="360" w:lineRule="auto"/>
+        <w:outlineLvl w:val="0"/>
+        <w:rPr>
+          <w:sz w:val="24"/>
+        </w:rPr>
+      </w:pPr>
     </w:p>
     <w:p>
       <w:pPr>
@@ -6438,17 +5942,86 @@
       <w:r>
         <w:rPr>
           <w:rFonts w:hint="eastAsia"/>
-          <w:sz w:val="24"/>
+          <w:szCs w:val="21"/>
         </w:rPr>
         <w:t>1</w:t>
       </w:r>
       <w:r>
         <w:rPr>
           <w:rFonts w:hint="eastAsia"/>
-          <w:sz w:val="24"/>
-        </w:rPr>
-        <w:t>0。用simulink做出系统框图：</w:t>
-      </w:r>
+          <w:szCs w:val="21"/>
+        </w:rPr>
+        <w:t>0</w:t>
+      </w:r>
+      <w:r>
+        <w:rPr>
+          <w:rFonts w:hint="eastAsia"/>
+          <w:sz w:val="24"/>
+        </w:rPr>
+        <w:t>。用</w:t>
+      </w:r>
+      <w:proofErr w:type="spellStart"/>
+      <w:r>
+        <w:rPr>
+          <w:rFonts w:hint="eastAsia"/>
+          <w:szCs w:val="21"/>
+        </w:rPr>
+        <w:t>simulink</w:t>
+      </w:r>
+      <w:proofErr w:type="spellEnd"/>
+      <w:r>
+        <w:rPr>
+          <w:rFonts w:hint="eastAsia"/>
+          <w:sz w:val="24"/>
+        </w:rPr>
+        <w:t>做出系统框图：</w:t>
+      </w:r>
+    </w:p>
+    <w:p>
+      <w:pPr>
+        <w:spacing w:afterLines="50" w:after="156" w:line="360" w:lineRule="auto"/>
+        <w:outlineLvl w:val="0"/>
+        <w:rPr>
+          <w:sz w:val="24"/>
+        </w:rPr>
+      </w:pPr>
+    </w:p>
+    <w:p>
+      <w:pPr>
+        <w:spacing w:afterLines="50" w:after="156" w:line="360" w:lineRule="auto"/>
+        <w:outlineLvl w:val="0"/>
+        <w:rPr>
+          <w:sz w:val="24"/>
+        </w:rPr>
+      </w:pPr>
+    </w:p>
+    <w:p>
+      <w:pPr>
+        <w:spacing w:afterLines="50" w:after="156" w:line="360" w:lineRule="auto"/>
+        <w:outlineLvl w:val="0"/>
+        <w:rPr>
+          <w:sz w:val="24"/>
+        </w:rPr>
+      </w:pPr>
+    </w:p>
+    <w:p>
+      <w:pPr>
+        <w:spacing w:afterLines="50" w:after="156" w:line="360" w:lineRule="auto"/>
+        <w:outlineLvl w:val="0"/>
+        <w:rPr>
+          <w:sz w:val="24"/>
+        </w:rPr>
+      </w:pPr>
+    </w:p>
+    <w:p>
+      <w:pPr>
+        <w:spacing w:afterLines="50" w:after="156" w:line="360" w:lineRule="auto"/>
+        <w:outlineLvl w:val="0"/>
+        <w:rPr>
+          <w:rFonts w:hint="eastAsia"/>
+          <w:sz w:val="24"/>
+        </w:rPr>
+      </w:pPr>
     </w:p>
     <w:p>
       <w:pPr>
@@ -6465,7 +6038,6 @@
           <w:noProof/>
           <w:sz w:val="24"/>
         </w:rPr>
-        <w:lastRenderedPageBreak/>
         <w:drawing>
           <wp:inline distT="0" distB="0" distL="0" distR="0" wp14:anchorId="2875FB30" wp14:editId="51323960">
             <wp:extent cx="5423846" cy="2038709"/>
@@ -6484,7 +6056,7 @@
                     </pic:cNvPicPr>
                   </pic:nvPicPr>
                   <pic:blipFill>
-                    <a:blip r:embed="rId88" cstate="print">
+                    <a:blip r:embed="rId85" cstate="print">
                       <a:extLst>
                         <a:ext uri="{28A0092B-C50C-407E-A947-70E740481C1C}">
                           <a14:useLocalDpi xmlns:a14="http://schemas.microsoft.com/office/drawing/2010/main" val="0"/>
@@ -6574,7 +6146,7 @@
                     </pic:cNvPicPr>
                   </pic:nvPicPr>
                   <pic:blipFill>
-                    <a:blip r:embed="rId13">
+                    <a:blip r:embed="rId86">
                       <a:extLst>
                         <a:ext uri="{28A0092B-C50C-407E-A947-70E740481C1C}">
                           <a14:useLocalDpi xmlns:a14="http://schemas.microsoft.com/office/drawing/2010/main" val="0"/>
@@ -6629,7 +6201,7 @@
                     </pic:cNvPicPr>
                   </pic:nvPicPr>
                   <pic:blipFill>
-                    <a:blip r:embed="rId13">
+                    <a:blip r:embed="rId86">
                       <a:extLst>
                         <a:ext uri="{28A0092B-C50C-407E-A947-70E740481C1C}">
                           <a14:useLocalDpi xmlns:a14="http://schemas.microsoft.com/office/drawing/2010/main" val="0"/>
@@ -6676,20 +6248,16 @@
         <w:jc w:val="center"/>
         <w:outlineLvl w:val="0"/>
         <w:rPr>
-          <w:rFonts w:hint="eastAsia"/>
-          <w:sz w:val="24"/>
-        </w:rPr>
-      </w:pPr>
-      <w:r>
-        <w:rPr>
-          <w:rFonts w:hint="eastAsia"/>
-          <w:sz w:val="24"/>
-        </w:rPr>
-        <w:lastRenderedPageBreak/>
+          <w:sz w:val="24"/>
+        </w:rPr>
+      </w:pPr>
+      <w:r>
+        <w:rPr>
+          <w:rFonts w:hint="eastAsia"/>
+          <w:sz w:val="24"/>
+        </w:rPr>
         <w:t>图2-9手工绘制校正后系统bode图</w:t>
       </w:r>
-      <w:bookmarkStart w:id="4" w:name="_GoBack"/>
-      <w:bookmarkEnd w:id="4"/>
     </w:p>
     <w:p>
       <w:pPr>
@@ -6740,7 +6308,7 @@
                     </pic:cNvPicPr>
                   </pic:nvPicPr>
                   <pic:blipFill>
-                    <a:blip r:embed="rId89">
+                    <a:blip r:embed="rId87">
                       <a:extLst>
                         <a:ext uri="{28A0092B-C50C-407E-A947-70E740481C1C}">
                           <a14:useLocalDpi xmlns:a14="http://schemas.microsoft.com/office/drawing/2010/main" val="0"/>
@@ -6803,7 +6371,6 @@
         <w:spacing w:afterLines="50" w:after="156" w:line="360" w:lineRule="auto"/>
         <w:outlineLvl w:val="0"/>
         <w:rPr>
-          <w:rFonts w:hint="eastAsia"/>
           <w:sz w:val="24"/>
         </w:rPr>
       </w:pPr>
@@ -6853,8 +6420,8 @@
         </w:rPr>
         <w:drawing>
           <wp:inline distT="0" distB="0" distL="0" distR="0" wp14:anchorId="5EA1148D" wp14:editId="649E5B3C">
-            <wp:extent cx="5344464" cy="2707548"/>
-            <wp:effectExtent l="0" t="0" r="0" b="0"/>
+            <wp:extent cx="4621696" cy="2341388"/>
+            <wp:effectExtent l="0" t="0" r="7620" b="1905"/>
             <wp:docPr id="271" name="图片 271"/>
             <wp:cNvGraphicFramePr>
               <a:graphicFrameLocks xmlns:a="http://schemas.openxmlformats.org/drawingml/2006/main" noChangeAspect="1"/>
@@ -6869,7 +6436,7 @@
                     </pic:cNvPicPr>
                   </pic:nvPicPr>
                   <pic:blipFill>
-                    <a:blip r:embed="rId90" cstate="print">
+                    <a:blip r:embed="rId88" cstate="print">
                       <a:extLst>
                         <a:ext uri="{28A0092B-C50C-407E-A947-70E740481C1C}">
                           <a14:useLocalDpi xmlns:a14="http://schemas.microsoft.com/office/drawing/2010/main" val="0"/>
@@ -6883,7 +6450,7 @@
                   <pic:spPr bwMode="auto">
                     <a:xfrm>
                       <a:off x="0" y="0"/>
-                      <a:ext cx="5353380" cy="2712065"/>
+                      <a:ext cx="4635579" cy="2348421"/>
                     </a:xfrm>
                     <a:prstGeom prst="rect">
                       <a:avLst/>
@@ -6969,7 +6536,7 @@
       <w:r>
         <w:rPr>
           <w:rFonts w:hint="eastAsia"/>
-          <w:sz w:val="24"/>
+          <w:szCs w:val="21"/>
         </w:rPr>
         <w:t>0.23</w:t>
       </w:r>
@@ -6983,13 +6550,13 @@
       <w:r>
         <w:rPr>
           <w:rFonts w:hint="eastAsia"/>
-          <w:sz w:val="24"/>
+          <w:szCs w:val="21"/>
         </w:rPr>
         <w:t>&lt;</w:t>
       </w:r>
       <w:r>
         <w:rPr>
-          <w:sz w:val="24"/>
+          <w:szCs w:val="21"/>
         </w:rPr>
         <w:t>0.36</w:t>
       </w:r>
@@ -7084,9 +6651,9 @@
         </w:rPr>
         <w:object w:dxaOrig="3980" w:dyaOrig="1200">
           <v:shape id="_x0000_i1061" type="#_x0000_t75" style="width:199.55pt;height:60.25pt" o:ole="">
-            <v:imagedata r:id="rId91" o:title=""/>
+            <v:imagedata r:id="rId89" o:title=""/>
           </v:shape>
-          <o:OLEObject Type="Embed" ProgID="Equation.DSMT4" ShapeID="_x0000_i1061" DrawAspect="Content" ObjectID="_1561453156" r:id="rId92"/>
+          <o:OLEObject Type="Embed" ProgID="Equation.DSMT4" ShapeID="_x0000_i1061" DrawAspect="Content" ObjectID="_1561526870" r:id="rId90"/>
         </w:object>
       </w:r>
       <w:bookmarkEnd w:id="5"/>
@@ -7127,7 +6694,7 @@
         <w:jc w:val="left"/>
         <w:outlineLvl w:val="0"/>
         <w:rPr>
-          <w:rFonts w:ascii="宋体" w:hAnsi="宋体" w:hint="eastAsia"/>
+          <w:rFonts w:ascii="宋体" w:hAnsi="宋体"/>
           <w:sz w:val="24"/>
         </w:rPr>
       </w:pPr>
@@ -7960,7 +7527,7 @@
                     </pic:cNvPicPr>
                   </pic:nvPicPr>
                   <pic:blipFill>
-                    <a:blip r:embed="rId93">
+                    <a:blip r:embed="rId91">
                       <a:extLst>
                         <a:ext uri="{28A0092B-C50C-407E-A947-70E740481C1C}">
                           <a14:useLocalDpi xmlns:a14="http://schemas.microsoft.com/office/drawing/2010/main" val="0"/>
@@ -8640,6 +8207,8 @@
     </w:p>
     <w:p/>
     <w:sectPr>
+      <w:headerReference w:type="default" r:id="rId92"/>
+      <w:footerReference w:type="default" r:id="rId93"/>
       <w:pgSz w:w="11906" w:h="16838"/>
       <w:pgMar w:top="1440" w:right="1800" w:bottom="1440" w:left="1800" w:header="851" w:footer="992" w:gutter="0"/>
       <w:cols w:space="425"/>
@@ -8678,6 +8247,7 @@
         <w:docPartUnique/>
       </w:docPartObj>
     </w:sdtPr>
+    <w:sdtEndPr/>
     <w:sdtContent>
       <w:p>
         <w:pPr>
@@ -8697,7 +8267,7 @@
             <w:noProof/>
             <w:lang w:val="zh-CN"/>
           </w:rPr>
-          <w:t>17</w:t>
+          <w:t>16</w:t>
         </w:r>
         <w:r>
           <w:fldChar w:fldCharType="end"/>
@@ -9653,575 +9223,6 @@
 </w:styles>
 </file>
 
-<file path=word/glossary/document.xml><?xml version="1.0" encoding="utf-8"?>
-<w:glossaryDocument xmlns:wpc="http://schemas.microsoft.com/office/word/2010/wordprocessingCanvas" xmlns:cx="http://schemas.microsoft.com/office/drawing/2014/chartex" xmlns:cx1="http://schemas.microsoft.com/office/drawing/2015/9/8/chartex" xmlns:cx2="http://schemas.microsoft.com/office/drawing/2015/10/21/chartex" xmlns:cx3="http://schemas.microsoft.com/office/drawing/2016/5/9/chartex" xmlns:cx4="http://schemas.microsoft.com/office/drawing/2016/5/10/chartex" xmlns:cx5="http://schemas.microsoft.com/office/drawing/2016/5/11/chartex" xmlns:cx6="http://schemas.microsoft.com/office/drawing/2016/5/12/chartex" xmlns:cx7="http://schemas.microsoft.com/office/drawing/2016/5/13/chartex" xmlns:cx8="http://schemas.microsoft.com/office/drawing/2016/5/14/chartex" xmlns:mc="http://schemas.openxmlformats.org/markup-compatibility/2006" xmlns:aink="http://schemas.microsoft.com/office/drawing/2016/ink" xmlns:am3d="http://schemas.microsoft.com/office/drawing/2017/model3d" xmlns:o="urn:schemas-microsoft-com:office:office" xmlns:r="http://schemas.openxmlformats.org/officeDocument/2006/relationships" xmlns:m="http://schemas.openxmlformats.org/officeDocument/2006/math" xmlns:v="urn:schemas-microsoft-com:vml" xmlns:wp14="http://schemas.microsoft.com/office/word/2010/wordprocessingDrawing" xmlns:wp="http://schemas.openxmlformats.org/drawingml/2006/wordprocessingDrawing" xmlns:w10="urn:schemas-microsoft-com:office:word" xmlns:w="http://schemas.openxmlformats.org/wordprocessingml/2006/main" xmlns:w14="http://schemas.microsoft.com/office/word/2010/wordml" xmlns:w15="http://schemas.microsoft.com/office/word/2012/wordml" xmlns:w16cid="http://schemas.microsoft.com/office/word/2016/wordml/cid" xmlns:w16se="http://schemas.microsoft.com/office/word/2015/wordml/symex" xmlns:wpg="http://schemas.microsoft.com/office/word/2010/wordprocessingGroup" xmlns:wpi="http://schemas.microsoft.com/office/word/2010/wordprocessingInk" xmlns:wne="http://schemas.microsoft.com/office/word/2006/wordml" xmlns:wps="http://schemas.microsoft.com/office/word/2010/wordprocessingShape" mc:Ignorable="w14 w15 w16se w16cid wp14"/>
-</file>
-
-<file path=word/glossary/fontTable.xml><?xml version="1.0" encoding="utf-8"?>
-<w:fonts xmlns:mc="http://schemas.openxmlformats.org/markup-compatibility/2006" xmlns:r="http://schemas.openxmlformats.org/officeDocument/2006/relationships" xmlns:w="http://schemas.openxmlformats.org/wordprocessingml/2006/main" xmlns:w14="http://schemas.microsoft.com/office/word/2010/wordml" xmlns:w15="http://schemas.microsoft.com/office/word/2012/wordml" xmlns:w16cid="http://schemas.microsoft.com/office/word/2016/wordml/cid" xmlns:w16se="http://schemas.microsoft.com/office/word/2015/wordml/symex" mc:Ignorable="w14 w15 w16se w16cid">
-  <w:font w:name="Times New Roman">
-    <w:panose1 w:val="02020603050405020304"/>
-    <w:charset w:val="00"/>
-    <w:family w:val="roman"/>
-    <w:pitch w:val="variable"/>
-    <w:sig w:usb0="E0002AFF" w:usb1="C0007841" w:usb2="00000009" w:usb3="00000000" w:csb0="000001FF" w:csb1="00000000"/>
-  </w:font>
-  <w:font w:name="等线">
-    <w:altName w:val="DengXian"/>
-    <w:panose1 w:val="02010600030101010101"/>
-    <w:charset w:val="86"/>
-    <w:family w:val="auto"/>
-    <w:pitch w:val="variable"/>
-    <w:sig w:usb0="A00002BF" w:usb1="38CF7CFA" w:usb2="00000016" w:usb3="00000000" w:csb0="0004000F" w:csb1="00000000"/>
-  </w:font>
-  <w:font w:name="宋体">
-    <w:altName w:val="SimSun"/>
-    <w:panose1 w:val="02010600030101010101"/>
-    <w:charset w:val="86"/>
-    <w:family w:val="auto"/>
-    <w:pitch w:val="variable"/>
-    <w:sig w:usb0="00000003" w:usb1="288F0000" w:usb2="00000016" w:usb3="00000000" w:csb0="00040001" w:csb1="00000000"/>
-  </w:font>
-  <w:font w:name="黑体">
-    <w:altName w:val="SimHei"/>
-    <w:panose1 w:val="02010609060101010101"/>
-    <w:charset w:val="86"/>
-    <w:family w:val="modern"/>
-    <w:pitch w:val="fixed"/>
-    <w:sig w:usb0="800002BF" w:usb1="38CF7CFA" w:usb2="00000016" w:usb3="00000000" w:csb0="00040001" w:csb1="00000000"/>
-  </w:font>
-  <w:font w:name="华文隶书">
-    <w:panose1 w:val="02010800040101010101"/>
-    <w:charset w:val="86"/>
-    <w:family w:val="auto"/>
-    <w:pitch w:val="variable"/>
-    <w:sig w:usb0="00000001" w:usb1="080F0000" w:usb2="00000010" w:usb3="00000000" w:csb0="00040000" w:csb1="00000000"/>
-  </w:font>
-  <w:font w:name="Cambria Math">
-    <w:panose1 w:val="02040503050406030204"/>
-    <w:charset w:val="01"/>
-    <w:family w:val="roman"/>
-    <w:notTrueType/>
-    <w:pitch w:val="variable"/>
-  </w:font>
-  <w:font w:name="楷体_GB2312">
-    <w:altName w:val="微软雅黑"/>
-    <w:charset w:val="86"/>
-    <w:family w:val="modern"/>
-    <w:pitch w:val="fixed"/>
-    <w:sig w:usb0="00000000" w:usb1="080E0000" w:usb2="00000010" w:usb3="00000000" w:csb0="00040000" w:csb1="00000000"/>
-  </w:font>
-  <w:font w:name="Courier New">
-    <w:panose1 w:val="02070309020205020404"/>
-    <w:charset w:val="00"/>
-    <w:family w:val="modern"/>
-    <w:pitch w:val="fixed"/>
-    <w:sig w:usb0="E0002EFF" w:usb1="C0007843" w:usb2="00000009" w:usb3="00000000" w:csb0="000001FF" w:csb1="00000000"/>
-  </w:font>
-  <w:font w:name="等线 Light">
-    <w:panose1 w:val="02010600030101010101"/>
-    <w:charset w:val="86"/>
-    <w:family w:val="auto"/>
-    <w:pitch w:val="variable"/>
-    <w:sig w:usb0="A00002BF" w:usb1="38CF7CFA" w:usb2="00000016" w:usb3="00000000" w:csb0="0004000F" w:csb1="00000000"/>
-  </w:font>
-</w:fonts>
-</file>
-
-<file path=word/glossary/settings.xml><?xml version="1.0" encoding="utf-8"?>
-<w:settings xmlns:mc="http://schemas.openxmlformats.org/markup-compatibility/2006" xmlns:o="urn:schemas-microsoft-com:office:office" xmlns:r="http://schemas.openxmlformats.org/officeDocument/2006/relationships" xmlns:m="http://schemas.openxmlformats.org/officeDocument/2006/math" xmlns:v="urn:schemas-microsoft-com:vml" xmlns:w10="urn:schemas-microsoft-com:office:word" xmlns:w="http://schemas.openxmlformats.org/wordprocessingml/2006/main" xmlns:w14="http://schemas.microsoft.com/office/word/2010/wordml" xmlns:w15="http://schemas.microsoft.com/office/word/2012/wordml" xmlns:w16cid="http://schemas.microsoft.com/office/word/2016/wordml/cid" xmlns:w16se="http://schemas.microsoft.com/office/word/2015/wordml/symex" xmlns:sl="http://schemas.openxmlformats.org/schemaLibrary/2006/main" mc:Ignorable="w14 w15 w16se w16cid">
-  <w:view w:val="normal"/>
-  <w:bordersDoNotSurroundHeader/>
-  <w:bordersDoNotSurroundFooter/>
-  <w:defaultTabStop w:val="420"/>
-  <w:drawingGridVerticalSpacing w:val="156"/>
-  <w:displayHorizontalDrawingGridEvery w:val="0"/>
-  <w:displayVerticalDrawingGridEvery w:val="2"/>
-  <w:characterSpacingControl w:val="compressPunctuation"/>
-  <w:compat>
-    <w:spaceForUL/>
-    <w:balanceSingleByteDoubleByteWidth/>
-    <w:doNotLeaveBackslashAlone/>
-    <w:ulTrailSpace/>
-    <w:doNotExpandShiftReturn/>
-    <w:adjustLineHeightInTable/>
-    <w:useFELayout/>
-    <w:compatSetting w:name="compatibilityMode" w:uri="http://schemas.microsoft.com/office/word" w:val="15"/>
-    <w:compatSetting w:name="overrideTableStyleFontSizeAndJustification" w:uri="http://schemas.microsoft.com/office/word" w:val="1"/>
-    <w:compatSetting w:name="enableOpenTypeFeatures" w:uri="http://schemas.microsoft.com/office/word" w:val="1"/>
-    <w:compatSetting w:name="doNotFlipMirrorIndents" w:uri="http://schemas.microsoft.com/office/word" w:val="1"/>
-    <w:compatSetting w:name="differentiateMultirowTableHeaders" w:uri="http://schemas.microsoft.com/office/word" w:val="1"/>
-  </w:compat>
-  <w:rsids>
-    <w:rsidRoot w:val="00E670E4"/>
-    <w:rsid w:val="008D4CF7"/>
-    <w:rsid w:val="00E670E4"/>
-  </w:rsids>
-  <m:mathPr>
-    <m:mathFont m:val="Cambria Math"/>
-    <m:brkBin m:val="before"/>
-    <m:brkBinSub m:val="--"/>
-    <m:smallFrac m:val="0"/>
-    <m:dispDef/>
-    <m:lMargin m:val="0"/>
-    <m:rMargin m:val="0"/>
-    <m:defJc m:val="centerGroup"/>
-    <m:wrapIndent m:val="1440"/>
-    <m:intLim m:val="subSup"/>
-    <m:naryLim m:val="undOvr"/>
-  </m:mathPr>
-  <w:themeFontLang w:val="en-US" w:eastAsia="zh-CN"/>
-  <w:clrSchemeMapping w:bg1="light1" w:t1="dark1" w:bg2="light2" w:t2="dark2" w:accent1="accent1" w:accent2="accent2" w:accent3="accent3" w:accent4="accent4" w:accent5="accent5" w:accent6="accent6" w:hyperlink="hyperlink" w:followedHyperlink="followedHyperlink"/>
-  <w:decimalSymbol w:val="."/>
-  <w:listSeparator w:val=","/>
-  <w15:chartTrackingRefBased/>
-</w:settings>
-</file>
-
-<file path=word/glossary/styles.xml><?xml version="1.0" encoding="utf-8"?>
-<w:styles xmlns:mc="http://schemas.openxmlformats.org/markup-compatibility/2006" xmlns:r="http://schemas.openxmlformats.org/officeDocument/2006/relationships" xmlns:w="http://schemas.openxmlformats.org/wordprocessingml/2006/main" xmlns:w14="http://schemas.microsoft.com/office/word/2010/wordml" xmlns:w15="http://schemas.microsoft.com/office/word/2012/wordml" xmlns:w16cid="http://schemas.microsoft.com/office/word/2016/wordml/cid" xmlns:w16se="http://schemas.microsoft.com/office/word/2015/wordml/symex" mc:Ignorable="w14 w15 w16se w16cid">
-  <w:docDefaults>
-    <w:rPrDefault>
-      <w:rPr>
-        <w:rFonts w:asciiTheme="minorHAnsi" w:eastAsiaTheme="minorEastAsia" w:hAnsiTheme="minorHAnsi" w:cstheme="minorBidi"/>
-        <w:kern w:val="2"/>
-        <w:sz w:val="21"/>
-        <w:szCs w:val="22"/>
-        <w:lang w:val="en-US" w:eastAsia="zh-CN" w:bidi="ar-SA"/>
-      </w:rPr>
-    </w:rPrDefault>
-    <w:pPrDefault/>
-  </w:docDefaults>
-  <w:latentStyles w:defLockedState="0" w:defUIPriority="99" w:defSemiHidden="0" w:defUnhideWhenUsed="0" w:defQFormat="0" w:count="375">
-    <w:lsdException w:name="Normal" w:uiPriority="0" w:qFormat="1"/>
-    <w:lsdException w:name="heading 1" w:uiPriority="9" w:qFormat="1"/>
-    <w:lsdException w:name="heading 2" w:semiHidden="1" w:uiPriority="9" w:unhideWhenUsed="1" w:qFormat="1"/>
-    <w:lsdException w:name="heading 3" w:semiHidden="1" w:uiPriority="9" w:unhideWhenUsed="1" w:qFormat="1"/>
-    <w:lsdException w:name="heading 4" w:semiHidden="1" w:uiPriority="9" w:unhideWhenUsed="1" w:qFormat="1"/>
-    <w:lsdException w:name="heading 5" w:semiHidden="1" w:uiPriority="9" w:unhideWhenUsed="1" w:qFormat="1"/>
-    <w:lsdException w:name="heading 6" w:semiHidden="1" w:uiPriority="9" w:unhideWhenUsed="1" w:qFormat="1"/>
-    <w:lsdException w:name="heading 7" w:semiHidden="1" w:uiPriority="9" w:unhideWhenUsed="1" w:qFormat="1"/>
-    <w:lsdException w:name="heading 8" w:semiHidden="1" w:uiPriority="9" w:unhideWhenUsed="1" w:qFormat="1"/>
-    <w:lsdException w:name="heading 9" w:semiHidden="1" w:uiPriority="9" w:unhideWhenUsed="1" w:qFormat="1"/>
-    <w:lsdException w:name="index 1" w:semiHidden="1" w:unhideWhenUsed="1"/>
-    <w:lsdException w:name="index 2" w:semiHidden="1" w:unhideWhenUsed="1"/>
-    <w:lsdException w:name="index 3" w:semiHidden="1" w:unhideWhenUsed="1"/>
-    <w:lsdException w:name="index 4" w:semiHidden="1" w:unhideWhenUsed="1"/>
-    <w:lsdException w:name="index 5" w:semiHidden="1" w:unhideWhenUsed="1"/>
-    <w:lsdException w:name="index 6" w:semiHidden="1" w:unhideWhenUsed="1"/>
-    <w:lsdException w:name="index 7" w:semiHidden="1" w:unhideWhenUsed="1"/>
-    <w:lsdException w:name="index 8" w:semiHidden="1" w:unhideWhenUsed="1"/>
-    <w:lsdException w:name="index 9" w:semiHidden="1" w:unhideWhenUsed="1"/>
-    <w:lsdException w:name="toc 1" w:semiHidden="1" w:uiPriority="39" w:unhideWhenUsed="1"/>
-    <w:lsdException w:name="toc 2" w:semiHidden="1" w:uiPriority="39" w:unhideWhenUsed="1"/>
-    <w:lsdException w:name="toc 3" w:semiHidden="1" w:uiPriority="39" w:unhideWhenUsed="1"/>
-    <w:lsdException w:name="toc 4" w:semiHidden="1" w:uiPriority="39" w:unhideWhenUsed="1"/>
-    <w:lsdException w:name="toc 5" w:semiHidden="1" w:uiPriority="39" w:unhideWhenUsed="1"/>
-    <w:lsdException w:name="toc 6" w:semiHidden="1" w:uiPriority="39" w:unhideWhenUsed="1"/>
-    <w:lsdException w:name="toc 7" w:semiHidden="1" w:uiPriority="39" w:unhideWhenUsed="1"/>
-    <w:lsdException w:name="toc 8" w:semiHidden="1" w:uiPriority="39" w:unhideWhenUsed="1"/>
-    <w:lsdException w:name="toc 9" w:semiHidden="1" w:uiPriority="39" w:unhideWhenUsed="1"/>
-    <w:lsdException w:name="Normal Indent" w:semiHidden="1" w:unhideWhenUsed="1"/>
-    <w:lsdException w:name="footnote text" w:semiHidden="1" w:unhideWhenUsed="1"/>
-    <w:lsdException w:name="annotation text" w:semiHidden="1" w:unhideWhenUsed="1"/>
-    <w:lsdException w:name="header" w:semiHidden="1" w:unhideWhenUsed="1"/>
-    <w:lsdException w:name="footer" w:semiHidden="1" w:unhideWhenUsed="1"/>
-    <w:lsdException w:name="index heading" w:semiHidden="1" w:unhideWhenUsed="1"/>
-    <w:lsdException w:name="caption" w:semiHidden="1" w:uiPriority="35" w:unhideWhenUsed="1" w:qFormat="1"/>
-    <w:lsdException w:name="table of figures" w:semiHidden="1" w:unhideWhenUsed="1"/>
-    <w:lsdException w:name="envelope address" w:semiHidden="1" w:unhideWhenUsed="1"/>
-    <w:lsdException w:name="envelope return" w:semiHidden="1" w:unhideWhenUsed="1"/>
-    <w:lsdException w:name="footnote reference" w:semiHidden="1" w:unhideWhenUsed="1"/>
-    <w:lsdException w:name="annotation reference" w:semiHidden="1" w:unhideWhenUsed="1"/>
-    <w:lsdException w:name="line number" w:semiHidden="1" w:unhideWhenUsed="1"/>
-    <w:lsdException w:name="page number" w:semiHidden="1" w:unhideWhenUsed="1"/>
-    <w:lsdException w:name="endnote reference" w:semiHidden="1" w:unhideWhenUsed="1"/>
-    <w:lsdException w:name="endnote text" w:semiHidden="1" w:unhideWhenUsed="1"/>
-    <w:lsdException w:name="table of authorities" w:semiHidden="1" w:unhideWhenUsed="1"/>
-    <w:lsdException w:name="macro" w:semiHidden="1" w:unhideWhenUsed="1"/>
-    <w:lsdException w:name="toa heading" w:semiHidden="1" w:unhideWhenUsed="1"/>
-    <w:lsdException w:name="List" w:semiHidden="1" w:unhideWhenUsed="1"/>
-    <w:lsdException w:name="List Bullet" w:semiHidden="1" w:unhideWhenUsed="1"/>
-    <w:lsdException w:name="List Number" w:semiHidden="1" w:unhideWhenUsed="1"/>
-    <w:lsdException w:name="List 2" w:semiHidden="1" w:unhideWhenUsed="1"/>
-    <w:lsdException w:name="List 3" w:semiHidden="1" w:unhideWhenUsed="1"/>
-    <w:lsdException w:name="List 4" w:semiHidden="1" w:unhideWhenUsed="1"/>
-    <w:lsdException w:name="List 5" w:semiHidden="1" w:unhideWhenUsed="1"/>
-    <w:lsdException w:name="List Bullet 2" w:semiHidden="1" w:unhideWhenUsed="1"/>
-    <w:lsdException w:name="List Bullet 3" w:semiHidden="1" w:unhideWhenUsed="1"/>
-    <w:lsdException w:name="List Bullet 4" w:semiHidden="1" w:unhideWhenUsed="1"/>
-    <w:lsdException w:name="List Bullet 5" w:semiHidden="1" w:unhideWhenUsed="1"/>
-    <w:lsdException w:name="List Number 2" w:semiHidden="1" w:unhideWhenUsed="1"/>
-    <w:lsdException w:name="List Number 3" w:semiHidden="1" w:unhideWhenUsed="1"/>
-    <w:lsdException w:name="List Number 4" w:semiHidden="1" w:unhideWhenUsed="1"/>
-    <w:lsdException w:name="List Number 5" w:semiHidden="1" w:unhideWhenUsed="1"/>
-    <w:lsdException w:name="Title" w:uiPriority="10" w:qFormat="1"/>
-    <w:lsdException w:name="Closing" w:semiHidden="1" w:unhideWhenUsed="1"/>
-    <w:lsdException w:name="Signature" w:semiHidden="1" w:unhideWhenUsed="1"/>
-    <w:lsdException w:name="Default Paragraph Font" w:semiHidden="1" w:uiPriority="1" w:unhideWhenUsed="1"/>
-    <w:lsdException w:name="Body Text" w:semiHidden="1" w:unhideWhenUsed="1"/>
-    <w:lsdException w:name="Body Text Indent" w:semiHidden="1" w:unhideWhenUsed="1"/>
-    <w:lsdException w:name="List Continue" w:semiHidden="1" w:unhideWhenUsed="1"/>
-    <w:lsdException w:name="List Continue 2" w:semiHidden="1" w:unhideWhenUsed="1"/>
-    <w:lsdException w:name="List Continue 3" w:semiHidden="1" w:unhideWhenUsed="1"/>
-    <w:lsdException w:name="List Continue 4" w:semiHidden="1" w:unhideWhenUsed="1"/>
-    <w:lsdException w:name="List Continue 5" w:semiHidden="1" w:unhideWhenUsed="1"/>
-    <w:lsdException w:name="Message Header" w:semiHidden="1" w:unhideWhenUsed="1"/>
-    <w:lsdException w:name="Subtitle" w:uiPriority="11" w:qFormat="1"/>
-    <w:lsdException w:name="Salutation" w:semiHidden="1" w:unhideWhenUsed="1"/>
-    <w:lsdException w:name="Date" w:semiHidden="1" w:unhideWhenUsed="1"/>
-    <w:lsdException w:name="Body Text First Indent" w:semiHidden="1" w:unhideWhenUsed="1"/>
-    <w:lsdException w:name="Body Text First Indent 2" w:semiHidden="1" w:unhideWhenUsed="1"/>
-    <w:lsdException w:name="Note Heading" w:semiHidden="1" w:unhideWhenUsed="1"/>
-    <w:lsdException w:name="Body Text 2" w:semiHidden="1" w:unhideWhenUsed="1"/>
-    <w:lsdException w:name="Body Text 3" w:semiHidden="1" w:unhideWhenUsed="1"/>
-    <w:lsdException w:name="Body Text Indent 2" w:semiHidden="1" w:unhideWhenUsed="1"/>
-    <w:lsdException w:name="Body Text Indent 3" w:semiHidden="1" w:unhideWhenUsed="1"/>
-    <w:lsdException w:name="Block Text" w:semiHidden="1" w:unhideWhenUsed="1"/>
-    <w:lsdException w:name="Hyperlink" w:semiHidden="1" w:unhideWhenUsed="1"/>
-    <w:lsdException w:name="FollowedHyperlink" w:semiHidden="1" w:unhideWhenUsed="1"/>
-    <w:lsdException w:name="Strong" w:uiPriority="22" w:qFormat="1"/>
-    <w:lsdException w:name="Emphasis" w:uiPriority="20" w:qFormat="1"/>
-    <w:lsdException w:name="Document Map" w:semiHidden="1" w:unhideWhenUsed="1"/>
-    <w:lsdException w:name="Plain Text" w:semiHidden="1" w:unhideWhenUsed="1"/>
-    <w:lsdException w:name="E-mail Signature" w:semiHidden="1" w:unhideWhenUsed="1"/>
-    <w:lsdException w:name="HTML Top of Form" w:semiHidden="1" w:unhideWhenUsed="1"/>
-    <w:lsdException w:name="HTML Bottom of Form" w:semiHidden="1" w:unhideWhenUsed="1"/>
-    <w:lsdException w:name="Normal (Web)" w:semiHidden="1" w:unhideWhenUsed="1"/>
-    <w:lsdException w:name="HTML Acronym" w:semiHidden="1" w:unhideWhenUsed="1"/>
-    <w:lsdException w:name="HTML Address" w:semiHidden="1" w:unhideWhenUsed="1"/>
-    <w:lsdException w:name="HTML Cite" w:semiHidden="1" w:unhideWhenUsed="1"/>
-    <w:lsdException w:name="HTML Code" w:semiHidden="1" w:unhideWhenUsed="1"/>
-    <w:lsdException w:name="HTML Definition" w:semiHidden="1" w:unhideWhenUsed="1"/>
-    <w:lsdException w:name="HTML Keyboard" w:semiHidden="1" w:unhideWhenUsed="1"/>
-    <w:lsdException w:name="HTML Preformatted" w:semiHidden="1" w:unhideWhenUsed="1"/>
-    <w:lsdException w:name="HTML Sample" w:semiHidden="1" w:unhideWhenUsed="1"/>
-    <w:lsdException w:name="HTML Typewriter" w:semiHidden="1" w:unhideWhenUsed="1"/>
-    <w:lsdException w:name="HTML Variable" w:semiHidden="1" w:unhideWhenUsed="1"/>
-    <w:lsdException w:name="Normal Table" w:semiHidden="1" w:unhideWhenUsed="1"/>
-    <w:lsdException w:name="annotation subject" w:semiHidden="1" w:unhideWhenUsed="1"/>
-    <w:lsdException w:name="No List" w:semiHidden="1" w:unhideWhenUsed="1"/>
-    <w:lsdException w:name="Outline List 1" w:semiHidden="1" w:unhideWhenUsed="1"/>
-    <w:lsdException w:name="Outline List 2" w:semiHidden="1" w:unhideWhenUsed="1"/>
-    <w:lsdException w:name="Outline List 3" w:semiHidden="1" w:unhideWhenUsed="1"/>
-    <w:lsdException w:name="Table Simple 1" w:semiHidden="1" w:unhideWhenUsed="1"/>
-    <w:lsdException w:name="Table Simple 2" w:semiHidden="1" w:unhideWhenUsed="1"/>
-    <w:lsdException w:name="Table Simple 3" w:semiHidden="1" w:unhideWhenUsed="1"/>
-    <w:lsdException w:name="Table Classic 1" w:semiHidden="1" w:unhideWhenUsed="1"/>
-    <w:lsdException w:name="Table Classic 2" w:semiHidden="1" w:unhideWhenUsed="1"/>
-    <w:lsdException w:name="Table Classic 3" w:semiHidden="1" w:unhideWhenUsed="1"/>
-    <w:lsdException w:name="Table Classic 4" w:semiHidden="1" w:unhideWhenUsed="1"/>
-    <w:lsdException w:name="Table Colorful 1" w:semiHidden="1" w:unhideWhenUsed="1"/>
-    <w:lsdException w:name="Table Colorful 2" w:semiHidden="1" w:unhideWhenUsed="1"/>
-    <w:lsdException w:name="Table Colorful 3" w:semiHidden="1" w:unhideWhenUsed="1"/>
-    <w:lsdException w:name="Table Columns 1" w:semiHidden="1" w:unhideWhenUsed="1"/>
-    <w:lsdException w:name="Table Columns 2" w:semiHidden="1" w:unhideWhenUsed="1"/>
-    <w:lsdException w:name="Table Columns 3" w:semiHidden="1" w:unhideWhenUsed="1"/>
-    <w:lsdException w:name="Table Columns 4" w:semiHidden="1" w:unhideWhenUsed="1"/>
-    <w:lsdException w:name="Table Columns 5" w:semiHidden="1" w:unhideWhenUsed="1"/>
-    <w:lsdException w:name="Table Grid 1" w:semiHidden="1" w:unhideWhenUsed="1"/>
-    <w:lsdException w:name="Table Grid 2" w:semiHidden="1" w:unhideWhenUsed="1"/>
-    <w:lsdException w:name="Table Grid 3" w:semiHidden="1" w:unhideWhenUsed="1"/>
-    <w:lsdException w:name="Table Grid 4" w:semiHidden="1" w:unhideWhenUsed="1"/>
-    <w:lsdException w:name="Table Grid 5" w:semiHidden="1" w:unhideWhenUsed="1"/>
-    <w:lsdException w:name="Table Grid 6" w:semiHidden="1" w:unhideWhenUsed="1"/>
-    <w:lsdException w:name="Table Grid 7" w:semiHidden="1" w:unhideWhenUsed="1"/>
-    <w:lsdException w:name="Table Grid 8" w:semiHidden="1" w:unhideWhenUsed="1"/>
-    <w:lsdException w:name="Table List 1" w:semiHidden="1" w:unhideWhenUsed="1"/>
-    <w:lsdException w:name="Table List 2" w:semiHidden="1" w:unhideWhenUsed="1"/>
-    <w:lsdException w:name="Table List 3" w:semiHidden="1" w:unhideWhenUsed="1"/>
-    <w:lsdException w:name="Table List 4" w:semiHidden="1" w:unhideWhenUsed="1"/>
-    <w:lsdException w:name="Table List 5" w:semiHidden="1" w:unhideWhenUsed="1"/>
-    <w:lsdException w:name="Table List 6" w:semiHidden="1" w:unhideWhenUsed="1"/>
-    <w:lsdException w:name="Table List 7" w:semiHidden="1" w:unhideWhenUsed="1"/>
-    <w:lsdException w:name="Table List 8" w:semiHidden="1" w:unhideWhenUsed="1"/>
-    <w:lsdException w:name="Table 3D effects 1" w:semiHidden="1" w:unhideWhenUsed="1"/>
-    <w:lsdException w:name="Table 3D effects 2" w:semiHidden="1" w:unhideWhenUsed="1"/>
-    <w:lsdException w:name="Table 3D effects 3" w:semiHidden="1" w:unhideWhenUsed="1"/>
-    <w:lsdException w:name="Table Contemporary" w:semiHidden="1" w:unhideWhenUsed="1"/>
-    <w:lsdException w:name="Table Elegant" w:semiHidden="1" w:unhideWhenUsed="1"/>
-    <w:lsdException w:name="Table Professional" w:semiHidden="1" w:unhideWhenUsed="1"/>
-    <w:lsdException w:name="Table Subtle 1" w:semiHidden="1" w:unhideWhenUsed="1"/>
-    <w:lsdException w:name="Table Subtle 2" w:semiHidden="1" w:unhideWhenUsed="1"/>
-    <w:lsdException w:name="Table Web 1" w:semiHidden="1" w:unhideWhenUsed="1"/>
-    <w:lsdException w:name="Table Web 2" w:semiHidden="1" w:unhideWhenUsed="1"/>
-    <w:lsdException w:name="Table Web 3" w:semiHidden="1" w:unhideWhenUsed="1"/>
-    <w:lsdException w:name="Balloon Text" w:semiHidden="1" w:unhideWhenUsed="1"/>
-    <w:lsdException w:name="Table Grid" w:uiPriority="39"/>
-    <w:lsdException w:name="Table Theme" w:semiHidden="1" w:unhideWhenUsed="1"/>
-    <w:lsdException w:name="Placeholder Text" w:semiHidden="1"/>
-    <w:lsdException w:name="No Spacing" w:uiPriority="1" w:qFormat="1"/>
-    <w:lsdException w:name="Light Shading" w:uiPriority="60"/>
-    <w:lsdException w:name="Light List" w:uiPriority="61"/>
-    <w:lsdException w:name="Light Grid" w:uiPriority="62"/>
-    <w:lsdException w:name="Medium Shading 1" w:uiPriority="63"/>
-    <w:lsdException w:name="Medium Shading 2" w:uiPriority="64"/>
-    <w:lsdException w:name="Medium List 1" w:uiPriority="65"/>
-    <w:lsdException w:name="Medium List 2" w:uiPriority="66"/>
-    <w:lsdException w:name="Medium Grid 1" w:uiPriority="67"/>
-    <w:lsdException w:name="Medium Grid 2" w:uiPriority="68"/>
-    <w:lsdException w:name="Medium Grid 3" w:uiPriority="69"/>
-    <w:lsdException w:name="Dark List" w:uiPriority="70"/>
-    <w:lsdException w:name="Colorful Shading" w:uiPriority="71"/>
-    <w:lsdException w:name="Colorful List" w:uiPriority="72"/>
-    <w:lsdException w:name="Colorful Grid" w:uiPriority="73"/>
-    <w:lsdException w:name="Light Shading Accent 1" w:uiPriority="60"/>
-    <w:lsdException w:name="Light List Accent 1" w:uiPriority="61"/>
-    <w:lsdException w:name="Light Grid Accent 1" w:uiPriority="62"/>
-    <w:lsdException w:name="Medium Shading 1 Accent 1" w:uiPriority="63"/>
-    <w:lsdException w:name="Medium Shading 2 Accent 1" w:uiPriority="64"/>
-    <w:lsdException w:name="Medium List 1 Accent 1" w:uiPriority="65"/>
-    <w:lsdException w:name="Revision" w:semiHidden="1"/>
-    <w:lsdException w:name="List Paragraph" w:uiPriority="34" w:qFormat="1"/>
-    <w:lsdException w:name="Quote" w:uiPriority="29" w:qFormat="1"/>
-    <w:lsdException w:name="Intense Quote" w:uiPriority="30" w:qFormat="1"/>
-    <w:lsdException w:name="Medium List 2 Accent 1" w:uiPriority="66"/>
-    <w:lsdException w:name="Medium Grid 1 Accent 1" w:uiPriority="67"/>
-    <w:lsdException w:name="Medium Grid 2 Accent 1" w:uiPriority="68"/>
-    <w:lsdException w:name="Medium Grid 3 Accent 1" w:uiPriority="69"/>
-    <w:lsdException w:name="Dark List Accent 1" w:uiPriority="70"/>
-    <w:lsdException w:name="Colorful Shading Accent 1" w:uiPriority="71"/>
-    <w:lsdException w:name="Colorful List Accent 1" w:uiPriority="72"/>
-    <w:lsdException w:name="Colorful Grid Accent 1" w:uiPriority="73"/>
-    <w:lsdException w:name="Light Shading Accent 2" w:uiPriority="60"/>
-    <w:lsdException w:name="Light List Accent 2" w:uiPriority="61"/>
-    <w:lsdException w:name="Light Grid Accent 2" w:uiPriority="62"/>
-    <w:lsdException w:name="Medium Shading 1 Accent 2" w:uiPriority="63"/>
-    <w:lsdException w:name="Medium Shading 2 Accent 2" w:uiPriority="64"/>
-    <w:lsdException w:name="Medium List 1 Accent 2" w:uiPriority="65"/>
-    <w:lsdException w:name="Medium List 2 Accent 2" w:uiPriority="66"/>
-    <w:lsdException w:name="Medium Grid 1 Accent 2" w:uiPriority="67"/>
-    <w:lsdException w:name="Medium Grid 2 Accent 2" w:uiPriority="68"/>
-    <w:lsdException w:name="Medium Grid 3 Accent 2" w:uiPriority="69"/>
-    <w:lsdException w:name="Dark List Accent 2" w:uiPriority="70"/>
-    <w:lsdException w:name="Colorful Shading Accent 2" w:uiPriority="71"/>
-    <w:lsdException w:name="Colorful List Accent 2" w:uiPriority="72"/>
-    <w:lsdException w:name="Colorful Grid Accent 2" w:uiPriority="73"/>
-    <w:lsdException w:name="Light Shading Accent 3" w:uiPriority="60"/>
-    <w:lsdException w:name="Light List Accent 3" w:uiPriority="61"/>
-    <w:lsdException w:name="Light Grid Accent 3" w:uiPriority="62"/>
-    <w:lsdException w:name="Medium Shading 1 Accent 3" w:uiPriority="63"/>
-    <w:lsdException w:name="Medium Shading 2 Accent 3" w:uiPriority="64"/>
-    <w:lsdException w:name="Medium List 1 Accent 3" w:uiPriority="65"/>
-    <w:lsdException w:name="Medium List 2 Accent 3" w:uiPriority="66"/>
-    <w:lsdException w:name="Medium Grid 1 Accent 3" w:uiPriority="67"/>
-    <w:lsdException w:name="Medium Grid 2 Accent 3" w:uiPriority="68"/>
-    <w:lsdException w:name="Medium Grid 3 Accent 3" w:uiPriority="69"/>
-    <w:lsdException w:name="Dark List Accent 3" w:uiPriority="70"/>
-    <w:lsdException w:name="Colorful Shading Accent 3" w:uiPriority="71"/>
-    <w:lsdException w:name="Colorful List Accent 3" w:uiPriority="72"/>
-    <w:lsdException w:name="Colorful Grid Accent 3" w:uiPriority="73"/>
-    <w:lsdException w:name="Light Shading Accent 4" w:uiPriority="60"/>
-    <w:lsdException w:name="Light List Accent 4" w:uiPriority="61"/>
-    <w:lsdException w:name="Light Grid Accent 4" w:uiPriority="62"/>
-    <w:lsdException w:name="Medium Shading 1 Accent 4" w:uiPriority="63"/>
-    <w:lsdException w:name="Medium Shading 2 Accent 4" w:uiPriority="64"/>
-    <w:lsdException w:name="Medium List 1 Accent 4" w:uiPriority="65"/>
-    <w:lsdException w:name="Medium List 2 Accent 4" w:uiPriority="66"/>
-    <w:lsdException w:name="Medium Grid 1 Accent 4" w:uiPriority="67"/>
-    <w:lsdException w:name="Medium Grid 2 Accent 4" w:uiPriority="68"/>
-    <w:lsdException w:name="Medium Grid 3 Accent 4" w:uiPriority="69"/>
-    <w:lsdException w:name="Dark List Accent 4" w:uiPriority="70"/>
-    <w:lsdException w:name="Colorful Shading Accent 4" w:uiPriority="71"/>
-    <w:lsdException w:name="Colorful List Accent 4" w:uiPriority="72"/>
-    <w:lsdException w:name="Colorful Grid Accent 4" w:uiPriority="73"/>
-    <w:lsdException w:name="Light Shading Accent 5" w:uiPriority="60"/>
-    <w:lsdException w:name="Light List Accent 5" w:uiPriority="61"/>
-    <w:lsdException w:name="Light Grid Accent 5" w:uiPriority="62"/>
-    <w:lsdException w:name="Medium Shading 1 Accent 5" w:uiPriority="63"/>
-    <w:lsdException w:name="Medium Shading 2 Accent 5" w:uiPriority="64"/>
-    <w:lsdException w:name="Medium List 1 Accent 5" w:uiPriority="65"/>
-    <w:lsdException w:name="Medium List 2 Accent 5" w:uiPriority="66"/>
-    <w:lsdException w:name="Medium Grid 1 Accent 5" w:uiPriority="67"/>
-    <w:lsdException w:name="Medium Grid 2 Accent 5" w:uiPriority="68"/>
-    <w:lsdException w:name="Medium Grid 3 Accent 5" w:uiPriority="69"/>
-    <w:lsdException w:name="Dark List Accent 5" w:uiPriority="70"/>
-    <w:lsdException w:name="Colorful Shading Accent 5" w:uiPriority="71"/>
-    <w:lsdException w:name="Colorful List Accent 5" w:uiPriority="72"/>
-    <w:lsdException w:name="Colorful Grid Accent 5" w:uiPriority="73"/>
-    <w:lsdException w:name="Light Shading Accent 6" w:uiPriority="60"/>
-    <w:lsdException w:name="Light List Accent 6" w:uiPriority="61"/>
-    <w:lsdException w:name="Light Grid Accent 6" w:uiPriority="62"/>
-    <w:lsdException w:name="Medium Shading 1 Accent 6" w:uiPriority="63"/>
-    <w:lsdException w:name="Medium Shading 2 Accent 6" w:uiPriority="64"/>
-    <w:lsdException w:name="Medium List 1 Accent 6" w:uiPriority="65"/>
-    <w:lsdException w:name="Medium List 2 Accent 6" w:uiPriority="66"/>
-    <w:lsdException w:name="Medium Grid 1 Accent 6" w:uiPriority="67"/>
-    <w:lsdException w:name="Medium Grid 2 Accent 6" w:uiPriority="68"/>
-    <w:lsdException w:name="Medium Grid 3 Accent 6" w:uiPriority="69"/>
-    <w:lsdException w:name="Dark List Accent 6" w:uiPriority="70"/>
-    <w:lsdException w:name="Colorful Shading Accent 6" w:uiPriority="71"/>
-    <w:lsdException w:name="Colorful List Accent 6" w:uiPriority="72"/>
-    <w:lsdException w:name="Colorful Grid Accent 6" w:uiPriority="73"/>
-    <w:lsdException w:name="Subtle Emphasis" w:uiPriority="19" w:qFormat="1"/>
-    <w:lsdException w:name="Intense Emphasis" w:uiPriority="21" w:qFormat="1"/>
-    <w:lsdException w:name="Subtle Reference" w:uiPriority="31" w:qFormat="1"/>
-    <w:lsdException w:name="Intense Reference" w:uiPriority="32" w:qFormat="1"/>
-    <w:lsdException w:name="Book Title" w:uiPriority="33" w:qFormat="1"/>
-    <w:lsdException w:name="Bibliography" w:semiHidden="1" w:uiPriority="37" w:unhideWhenUsed="1"/>
-    <w:lsdException w:name="TOC Heading" w:semiHidden="1" w:uiPriority="39" w:unhideWhenUsed="1" w:qFormat="1"/>
-    <w:lsdException w:name="Plain Table 1" w:uiPriority="41"/>
-    <w:lsdException w:name="Plain Table 2" w:uiPriority="42"/>
-    <w:lsdException w:name="Plain Table 3" w:uiPriority="43"/>
-    <w:lsdException w:name="Plain Table 4" w:uiPriority="44"/>
-    <w:lsdException w:name="Plain Table 5" w:uiPriority="45"/>
-    <w:lsdException w:name="Grid Table Light" w:uiPriority="40"/>
-    <w:lsdException w:name="Grid Table 1 Light" w:uiPriority="46"/>
-    <w:lsdException w:name="Grid Table 2" w:uiPriority="47"/>
-    <w:lsdException w:name="Grid Table 3" w:uiPriority="48"/>
-    <w:lsdException w:name="Grid Table 4" w:uiPriority="49"/>
-    <w:lsdException w:name="Grid Table 5 Dark" w:uiPriority="50"/>
-    <w:lsdException w:name="Grid Table 6 Colorful" w:uiPriority="51"/>
-    <w:lsdException w:name="Grid Table 7 Colorful" w:uiPriority="52"/>
-    <w:lsdException w:name="Grid Table 1 Light Accent 1" w:uiPriority="46"/>
-    <w:lsdException w:name="Grid Table 2 Accent 1" w:uiPriority="47"/>
-    <w:lsdException w:name="Grid Table 3 Accent 1" w:uiPriority="48"/>
-    <w:lsdException w:name="Grid Table 4 Accent 1" w:uiPriority="49"/>
-    <w:lsdException w:name="Grid Table 5 Dark Accent 1" w:uiPriority="50"/>
-    <w:lsdException w:name="Grid Table 6 Colorful Accent 1" w:uiPriority="51"/>
-    <w:lsdException w:name="Grid Table 7 Colorful Accent 1" w:uiPriority="52"/>
-    <w:lsdException w:name="Grid Table 1 Light Accent 2" w:uiPriority="46"/>
-    <w:lsdException w:name="Grid Table 2 Accent 2" w:uiPriority="47"/>
-    <w:lsdException w:name="Grid Table 3 Accent 2" w:uiPriority="48"/>
-    <w:lsdException w:name="Grid Table 4 Accent 2" w:uiPriority="49"/>
-    <w:lsdException w:name="Grid Table 5 Dark Accent 2" w:uiPriority="50"/>
-    <w:lsdException w:name="Grid Table 6 Colorful Accent 2" w:uiPriority="51"/>
-    <w:lsdException w:name="Grid Table 7 Colorful Accent 2" w:uiPriority="52"/>
-    <w:lsdException w:name="Grid Table 1 Light Accent 3" w:uiPriority="46"/>
-    <w:lsdException w:name="Grid Table 2 Accent 3" w:uiPriority="47"/>
-    <w:lsdException w:name="Grid Table 3 Accent 3" w:uiPriority="48"/>
-    <w:lsdException w:name="Grid Table 4 Accent 3" w:uiPriority="49"/>
-    <w:lsdException w:name="Grid Table 5 Dark Accent 3" w:uiPriority="50"/>
-    <w:lsdException w:name="Grid Table 6 Colorful Accent 3" w:uiPriority="51"/>
-    <w:lsdException w:name="Grid Table 7 Colorful Accent 3" w:uiPriority="52"/>
-    <w:lsdException w:name="Grid Table 1 Light Accent 4" w:uiPriority="46"/>
-    <w:lsdException w:name="Grid Table 2 Accent 4" w:uiPriority="47"/>
-    <w:lsdException w:name="Grid Table 3 Accent 4" w:uiPriority="48"/>
-    <w:lsdException w:name="Grid Table 4 Accent 4" w:uiPriority="49"/>
-    <w:lsdException w:name="Grid Table 5 Dark Accent 4" w:uiPriority="50"/>
-    <w:lsdException w:name="Grid Table 6 Colorful Accent 4" w:uiPriority="51"/>
-    <w:lsdException w:name="Grid Table 7 Colorful Accent 4" w:uiPriority="52"/>
-    <w:lsdException w:name="Grid Table 1 Light Accent 5" w:uiPriority="46"/>
-    <w:lsdException w:name="Grid Table 2 Accent 5" w:uiPriority="47"/>
-    <w:lsdException w:name="Grid Table 3 Accent 5" w:uiPriority="48"/>
-    <w:lsdException w:name="Grid Table 4 Accent 5" w:uiPriority="49"/>
-    <w:lsdException w:name="Grid Table 5 Dark Accent 5" w:uiPriority="50"/>
-    <w:lsdException w:name="Grid Table 6 Colorful Accent 5" w:uiPriority="51"/>
-    <w:lsdException w:name="Grid Table 7 Colorful Accent 5" w:uiPriority="52"/>
-    <w:lsdException w:name="Grid Table 1 Light Accent 6" w:uiPriority="46"/>
-    <w:lsdException w:name="Grid Table 2 Accent 6" w:uiPriority="47"/>
-    <w:lsdException w:name="Grid Table 3 Accent 6" w:uiPriority="48"/>
-    <w:lsdException w:name="Grid Table 4 Accent 6" w:uiPriority="49"/>
-    <w:lsdException w:name="Grid Table 5 Dark Accent 6" w:uiPriority="50"/>
-    <w:lsdException w:name="Grid Table 6 Colorful Accent 6" w:uiPriority="51"/>
-    <w:lsdException w:name="Grid Table 7 Colorful Accent 6" w:uiPriority="52"/>
-    <w:lsdException w:name="List Table 1 Light" w:uiPriority="46"/>
-    <w:lsdException w:name="List Table 2" w:uiPriority="47"/>
-    <w:lsdException w:name="List Table 3" w:uiPriority="48"/>
-    <w:lsdException w:name="List Table 4" w:uiPriority="49"/>
-    <w:lsdException w:name="List Table 5 Dark" w:uiPriority="50"/>
-    <w:lsdException w:name="List Table 6 Colorful" w:uiPriority="51"/>
-    <w:lsdException w:name="List Table 7 Colorful" w:uiPriority="52"/>
-    <w:lsdException w:name="List Table 1 Light Accent 1" w:uiPriority="46"/>
-    <w:lsdException w:name="List Table 2 Accent 1" w:uiPriority="47"/>
-    <w:lsdException w:name="List Table 3 Accent 1" w:uiPriority="48"/>
-    <w:lsdException w:name="List Table 4 Accent 1" w:uiPriority="49"/>
-    <w:lsdException w:name="List Table 5 Dark Accent 1" w:uiPriority="50"/>
-    <w:lsdException w:name="List Table 6 Colorful Accent 1" w:uiPriority="51"/>
-    <w:lsdException w:name="List Table 7 Colorful Accent 1" w:uiPriority="52"/>
-    <w:lsdException w:name="List Table 1 Light Accent 2" w:uiPriority="46"/>
-    <w:lsdException w:name="List Table 2 Accent 2" w:uiPriority="47"/>
-    <w:lsdException w:name="List Table 3 Accent 2" w:uiPriority="48"/>
-    <w:lsdException w:name="List Table 4 Accent 2" w:uiPriority="49"/>
-    <w:lsdException w:name="List Table 5 Dark Accent 2" w:uiPriority="50"/>
-    <w:lsdException w:name="List Table 6 Colorful Accent 2" w:uiPriority="51"/>
-    <w:lsdException w:name="List Table 7 Colorful Accent 2" w:uiPriority="52"/>
-    <w:lsdException w:name="List Table 1 Light Accent 3" w:uiPriority="46"/>
-    <w:lsdException w:name="List Table 2 Accent 3" w:uiPriority="47"/>
-    <w:lsdException w:name="List Table 3 Accent 3" w:uiPriority="48"/>
-    <w:lsdException w:name="List Table 4 Accent 3" w:uiPriority="49"/>
-    <w:lsdException w:name="List Table 5 Dark Accent 3" w:uiPriority="50"/>
-    <w:lsdException w:name="List Table 6 Colorful Accent 3" w:uiPriority="51"/>
-    <w:lsdException w:name="List Table 7 Colorful Accent 3" w:uiPriority="52"/>
-    <w:lsdException w:name="List Table 1 Light Accent 4" w:uiPriority="46"/>
-    <w:lsdException w:name="List Table 2 Accent 4" w:uiPriority="47"/>
-    <w:lsdException w:name="List Table 3 Accent 4" w:uiPriority="48"/>
-    <w:lsdException w:name="List Table 4 Accent 4" w:uiPriority="49"/>
-    <w:lsdException w:name="List Table 5 Dark Accent 4" w:uiPriority="50"/>
-    <w:lsdException w:name="List Table 6 Colorful Accent 4" w:uiPriority="51"/>
-    <w:lsdException w:name="List Table 7 Colorful Accent 4" w:uiPriority="52"/>
-    <w:lsdException w:name="List Table 1 Light Accent 5" w:uiPriority="46"/>
-    <w:lsdException w:name="List Table 2 Accent 5" w:uiPriority="47"/>
-    <w:lsdException w:name="List Table 3 Accent 5" w:uiPriority="48"/>
-    <w:lsdException w:name="List Table 4 Accent 5" w:uiPriority="49"/>
-    <w:lsdException w:name="List Table 5 Dark Accent 5" w:uiPriority="50"/>
-    <w:lsdException w:name="List Table 6 Colorful Accent 5" w:uiPriority="51"/>
-    <w:lsdException w:name="List Table 7 Colorful Accent 5" w:uiPriority="52"/>
-    <w:lsdException w:name="List Table 1 Light Accent 6" w:uiPriority="46"/>
-    <w:lsdException w:name="List Table 2 Accent 6" w:uiPriority="47"/>
-    <w:lsdException w:name="List Table 3 Accent 6" w:uiPriority="48"/>
-    <w:lsdException w:name="List Table 4 Accent 6" w:uiPriority="49"/>
-    <w:lsdException w:name="List Table 5 Dark Accent 6" w:uiPriority="50"/>
-    <w:lsdException w:name="List Table 6 Colorful Accent 6" w:uiPriority="51"/>
-    <w:lsdException w:name="List Table 7 Colorful Accent 6" w:uiPriority="52"/>
-    <w:lsdException w:name="Mention" w:semiHidden="1" w:unhideWhenUsed="1"/>
-    <w:lsdException w:name="Smart Hyperlink" w:semiHidden="1" w:unhideWhenUsed="1"/>
-    <w:lsdException w:name="Hashtag" w:semiHidden="1" w:unhideWhenUsed="1"/>
-    <w:lsdException w:name="Unresolved Mention" w:semiHidden="1" w:unhideWhenUsed="1"/>
-  </w:latentStyles>
-  <w:style w:type="paragraph" w:default="1" w:styleId="a">
-    <w:name w:val="Normal"/>
-    <w:qFormat/>
-    <w:pPr>
-      <w:widowControl w:val="0"/>
-      <w:jc w:val="both"/>
-    </w:pPr>
-  </w:style>
-  <w:style w:type="character" w:default="1" w:styleId="a0">
-    <w:name w:val="Default Paragraph Font"/>
-    <w:uiPriority w:val="1"/>
-    <w:semiHidden/>
-    <w:unhideWhenUsed/>
-  </w:style>
-  <w:style w:type="table" w:default="1" w:styleId="a1">
-    <w:name w:val="Normal Table"/>
-    <w:uiPriority w:val="99"/>
-    <w:semiHidden/>
-    <w:unhideWhenUsed/>
-    <w:tblPr>
-      <w:tblInd w:w="0" w:type="dxa"/>
-      <w:tblCellMar>
-        <w:top w:w="0" w:type="dxa"/>
-        <w:left w:w="108" w:type="dxa"/>
-        <w:bottom w:w="0" w:type="dxa"/>
-        <w:right w:w="108" w:type="dxa"/>
-      </w:tblCellMar>
-    </w:tblPr>
-  </w:style>
-  <w:style w:type="numbering" w:default="1" w:styleId="a2">
-    <w:name w:val="No List"/>
-    <w:uiPriority w:val="99"/>
-    <w:semiHidden/>
-    <w:unhideWhenUsed/>
-  </w:style>
-  <w:style w:type="paragraph" w:customStyle="1" w:styleId="688CD78D24844FFABBF7B8BF936EFD57">
-    <w:name w:val="688CD78D24844FFABBF7B8BF936EFD57"/>
-    <w:rsid w:val="00E670E4"/>
-    <w:pPr>
-      <w:widowControl w:val="0"/>
-      <w:jc w:val="both"/>
-    </w:pPr>
-  </w:style>
-</w:styles>
-</file>
-
-<file path=word/glossary/webSettings.xml><?xml version="1.0" encoding="utf-8"?>
-<w:webSettings xmlns:mc="http://schemas.openxmlformats.org/markup-compatibility/2006" xmlns:r="http://schemas.openxmlformats.org/officeDocument/2006/relationships" xmlns:w="http://schemas.openxmlformats.org/wordprocessingml/2006/main" xmlns:w14="http://schemas.microsoft.com/office/word/2010/wordml" xmlns:w15="http://schemas.microsoft.com/office/word/2012/wordml" xmlns:w16cid="http://schemas.microsoft.com/office/word/2016/wordml/cid" xmlns:w16se="http://schemas.microsoft.com/office/word/2015/wordml/symex" mc:Ignorable="w14 w15 w16se w16cid">
-  <w:optimizeForBrowser/>
-  <w:allowPNG/>
-</w:webSettings>
-</file>
-
 <file path=word/theme/theme1.xml><?xml version="1.0" encoding="utf-8"?>
 <a:theme xmlns:a="http://schemas.openxmlformats.org/drawingml/2006/main" name="Office 主题​​">
   <a:themeElements>
@@ -10488,7 +9489,7 @@
 </file>
 
 <file path=customXml/itemProps1.xml><?xml version="1.0" encoding="utf-8"?>
-<ds:datastoreItem xmlns:ds="http://schemas.openxmlformats.org/officeDocument/2006/customXml" ds:itemID="{8D25D8BA-44CA-4B3D-9666-34B03D594253}">
+<ds:datastoreItem xmlns:ds="http://schemas.openxmlformats.org/officeDocument/2006/customXml" ds:itemID="{4E7712E1-F229-4AEB-BA7E-7C88156738D3}">
   <ds:schemaRefs>
     <ds:schemaRef ds:uri="http://schemas.openxmlformats.org/officeDocument/2006/bibliography"/>
   </ds:schemaRefs>

--- a/task11/某仿真显示臂俯仰系统设计.docx
+++ b/task11/某仿真显示臂俯仰系统设计.docx
@@ -104,10 +104,10 @@
             <v:path o:extrusionok="f" gradientshapeok="t" o:connecttype="rect"/>
             <o:lock v:ext="edit" aspectratio="t"/>
           </v:shapetype>
-          <v:shape id="_x0000_i1025" type="#_x0000_t75" style="width:122.4pt;height:28.8pt" o:ole="" fillcolor="window">
+          <v:shape id="_x0000_i1025" type="#_x0000_t75" style="width:122.1pt;height:28.95pt" o:ole="" fillcolor="window">
             <v:imagedata r:id="rId9" o:title=""/>
           </v:shape>
-          <o:OLEObject Type="Embed" ProgID="MSDraw" ShapeID="_x0000_i1025" DrawAspect="Content" ObjectID="_1561526834" r:id="rId10">
+          <o:OLEObject Type="Embed" ProgID="MSDraw" ShapeID="_x0000_i1025" DrawAspect="Content" ObjectID="_1561532078" r:id="rId10">
             <o:FieldCodes>\* mergeformat</o:FieldCodes>
           </o:OLEObject>
         </w:object>
@@ -153,8 +153,8 @@
           <w:rFonts w:ascii="Times New Roman" w:eastAsia="华文隶书" w:hAnsi="Times New Roman" w:cs="Times New Roman"/>
           <w:b/>
           <w:bCs/>
-          <w:sz w:val="72"/>
-          <w:szCs w:val="44"/>
+          <w:sz w:val="52"/>
+          <w:szCs w:val="52"/>
           <w14:shadow w14:blurRad="50800" w14:dist="38100" w14:dir="2700000" w14:sx="100000" w14:sy="100000" w14:kx="0" w14:ky="0" w14:algn="tl">
             <w14:srgbClr w14:val="000000">
               <w14:alpha w14:val="60000"/>
@@ -167,8 +167,8 @@
           <w:rFonts w:ascii="Times New Roman" w:eastAsia="华文隶书" w:hAnsi="Times New Roman" w:cs="Times New Roman" w:hint="eastAsia"/>
           <w:b/>
           <w:bCs/>
-          <w:sz w:val="72"/>
-          <w:szCs w:val="44"/>
+          <w:sz w:val="52"/>
+          <w:szCs w:val="52"/>
           <w14:shadow w14:blurRad="50800" w14:dist="38100" w14:dir="2700000" w14:sx="100000" w14:sy="100000" w14:kx="0" w14:ky="0" w14:algn="tl">
             <w14:srgbClr w14:val="000000">
               <w14:alpha w14:val="60000"/>
@@ -231,7 +231,7 @@
     <w:p>
       <w:pPr>
         <w:spacing w:line="480" w:lineRule="auto"/>
-        <w:ind w:firstLineChars="450" w:firstLine="1620"/>
+        <w:ind w:leftChars="550" w:left="1155" w:firstLineChars="100" w:firstLine="360"/>
         <w:jc w:val="left"/>
         <w:rPr>
           <w:rFonts w:ascii="Times New Roman" w:eastAsia="华文隶书" w:hAnsi="Times New Roman" w:cs="Times New Roman"/>
@@ -255,7 +255,7 @@
           <w:szCs w:val="28"/>
           <w:u w:val="single"/>
         </w:rPr>
-        <w:t>某仿真显示臂俯仰系统</w:t>
+        <w:t>显示臂俯仰系统</w:t>
       </w:r>
       <w:r>
         <w:rPr>
@@ -609,6 +609,7 @@
           <w:sz w:val="32"/>
           <w:szCs w:val="28"/>
         </w:rPr>
+        <w:lastRenderedPageBreak/>
         <w:t>哈尔滨工业大学</w:t>
       </w:r>
       <w:r>
@@ -1576,7 +1577,6 @@
                 <w:sz w:val="24"/>
                 <w:szCs w:val="24"/>
               </w:rPr>
-              <w:lastRenderedPageBreak/>
               <w:t>电机力矩灵敏度</w:t>
             </w:r>
             <m:oMath>
@@ -1803,7 +1803,7 @@
             <w:pPr>
               <w:spacing w:afterLines="50" w:after="156" w:line="360" w:lineRule="auto"/>
               <w:rPr>
-                <w:rFonts w:ascii="Times New Roman" w:eastAsia="宋体" w:hAnsi="Times New Roman" w:cs="Times New Roman" w:hint="eastAsia"/>
+                <w:rFonts w:ascii="Times New Roman" w:eastAsia="宋体" w:hAnsi="Times New Roman" w:cs="Times New Roman"/>
                 <w:sz w:val="24"/>
                 <w:szCs w:val="24"/>
               </w:rPr>
@@ -1843,232 +1843,19 @@
           </w:p>
         </w:tc>
       </w:tr>
-      <w:tr>
-        <w:trPr>
-          <w:trHeight w:val="3448"/>
-        </w:trPr>
-        <w:tc>
-          <w:tcPr>
-            <w:tcW w:w="5000" w:type="pct"/>
-          </w:tcPr>
-          <w:p>
-            <w:pPr>
-              <w:ind w:left="-108"/>
-              <w:rPr>
-                <w:rFonts w:ascii="Times New Roman" w:eastAsia="宋体" w:hAnsi="Times New Roman" w:cs="Times New Roman"/>
-                <w:sz w:val="24"/>
-                <w:szCs w:val="24"/>
-              </w:rPr>
-            </w:pPr>
-            <w:r>
-              <w:rPr>
-                <w:rFonts w:ascii="Times New Roman" w:eastAsia="宋体" w:hAnsi="Times New Roman" w:cs="Times New Roman" w:hint="eastAsia"/>
-                <w:sz w:val="24"/>
-                <w:szCs w:val="24"/>
-              </w:rPr>
-              <w:lastRenderedPageBreak/>
-              <w:t xml:space="preserve"> </w:t>
-            </w:r>
-          </w:p>
-          <w:p>
-            <w:pPr>
-              <w:ind w:left="-108"/>
-              <w:rPr>
-                <w:rFonts w:ascii="Times New Roman" w:eastAsia="宋体" w:hAnsi="Times New Roman" w:cs="Times New Roman"/>
-                <w:sz w:val="24"/>
-                <w:szCs w:val="24"/>
-              </w:rPr>
-            </w:pPr>
-            <w:r>
-              <w:rPr>
-                <w:rFonts w:ascii="宋体" w:eastAsia="宋体" w:hAnsi="宋体" w:cs="Times New Roman" w:hint="eastAsia"/>
-                <w:sz w:val="24"/>
-                <w:szCs w:val="24"/>
-              </w:rPr>
-              <w:t>工作量：人工设计利用半对数坐标值手工绘制系统校正前后及校正装置的Bode图，并确定出校正的装置传递函数。计算机辅助设计用MATLAB进行仿真调试。确定校正装置的电路形式及参数，撰写实验报告。</w:t>
-            </w:r>
-          </w:p>
-        </w:tc>
-      </w:tr>
     </w:tbl>
     <w:p>
       <w:pPr>
-        <w:spacing w:line="240" w:lineRule="exact"/>
-        <w:rPr>
-          <w:rFonts w:ascii="Times New Roman" w:eastAsia="宋体" w:hAnsi="Times New Roman" w:cs="Times New Roman"/>
-          <w:b/>
-          <w:w w:val="90"/>
-          <w:sz w:val="36"/>
-          <w:szCs w:val="24"/>
-        </w:rPr>
-      </w:pPr>
-      <w:r>
+        <w:spacing w:afterLines="50" w:after="156" w:line="360" w:lineRule="auto"/>
+        <w:jc w:val="center"/>
+        <w:outlineLvl w:val="0"/>
         <w:rPr>
           <w:rFonts w:ascii="Times New Roman" w:eastAsia="宋体" w:hAnsi="Times New Roman" w:cs="Times New Roman" w:hint="eastAsia"/>
-          <w:b/>
-          <w:w w:val="90"/>
-          <w:sz w:val="36"/>
-          <w:szCs w:val="24"/>
-        </w:rPr>
-        <w:t xml:space="preserve"> </w:t>
-      </w:r>
-    </w:p>
-    <w:tbl>
-      <w:tblPr>
-        <w:tblW w:w="5547" w:type="pct"/>
-        <w:tblBorders>
-          <w:top w:val="single" w:sz="4" w:space="0" w:color="auto"/>
-          <w:left w:val="single" w:sz="4" w:space="0" w:color="auto"/>
-          <w:bottom w:val="single" w:sz="4" w:space="0" w:color="auto"/>
-          <w:right w:val="single" w:sz="4" w:space="0" w:color="auto"/>
-          <w:insideH w:val="single" w:sz="4" w:space="0" w:color="auto"/>
-          <w:insideV w:val="single" w:sz="4" w:space="0" w:color="auto"/>
-        </w:tblBorders>
-        <w:tblLook w:val="0000" w:firstRow="0" w:lastRow="0" w:firstColumn="0" w:lastColumn="0" w:noHBand="0" w:noVBand="0"/>
-      </w:tblPr>
-      <w:tblGrid>
-        <w:gridCol w:w="9204"/>
-      </w:tblGrid>
-      <w:tr>
-        <w:trPr>
-          <w:trHeight w:val="4362"/>
-        </w:trPr>
-        <w:tc>
-          <w:tcPr>
-            <w:tcW w:w="5000" w:type="pct"/>
-            <w:tcBorders>
-              <w:bottom w:val="single" w:sz="4" w:space="0" w:color="auto"/>
-            </w:tcBorders>
-          </w:tcPr>
-          <w:p>
-            <w:pPr>
-              <w:rPr>
-                <w:rFonts w:ascii="Times New Roman" w:eastAsia="宋体" w:hAnsi="Times New Roman" w:cs="Times New Roman"/>
-                <w:sz w:val="24"/>
-                <w:szCs w:val="24"/>
-              </w:rPr>
-            </w:pPr>
-            <w:r>
-              <w:rPr>
-                <w:rFonts w:ascii="Times New Roman" w:eastAsia="宋体" w:hAnsi="Times New Roman" w:cs="Times New Roman" w:hint="eastAsia"/>
-                <w:b/>
-                <w:sz w:val="36"/>
-                <w:szCs w:val="24"/>
-              </w:rPr>
-              <w:t xml:space="preserve"> </w:t>
-            </w:r>
-            <w:r>
-              <w:rPr>
-                <w:rFonts w:ascii="Times New Roman" w:eastAsia="宋体" w:hAnsi="Times New Roman" w:cs="Times New Roman" w:hint="eastAsia"/>
-                <w:bCs/>
-                <w:szCs w:val="24"/>
-              </w:rPr>
-              <w:t>工作计划安排</w:t>
-            </w:r>
-            <w:r>
-              <w:rPr>
-                <w:rFonts w:ascii="Times New Roman" w:eastAsia="宋体" w:hAnsi="Times New Roman" w:cs="Times New Roman" w:hint="eastAsia"/>
-                <w:sz w:val="24"/>
-                <w:szCs w:val="24"/>
-              </w:rPr>
-              <w:t>：</w:t>
-            </w:r>
-            <w:r>
-              <w:rPr>
-                <w:rFonts w:ascii="Times New Roman" w:eastAsia="宋体" w:hAnsi="Times New Roman" w:cs="Times New Roman" w:hint="eastAsia"/>
-                <w:sz w:val="24"/>
-                <w:szCs w:val="24"/>
-              </w:rPr>
-              <w:t>1</w:t>
-            </w:r>
-            <w:r>
-              <w:rPr>
-                <w:rFonts w:ascii="Times New Roman" w:eastAsia="宋体" w:hAnsi="Times New Roman" w:cs="Times New Roman" w:hint="eastAsia"/>
-                <w:sz w:val="24"/>
-                <w:szCs w:val="24"/>
-              </w:rPr>
-              <w:t>、根据所给参数，求出传递函数，求出相应指标，确定矫正方法。</w:t>
-            </w:r>
-          </w:p>
-          <w:p>
-            <w:pPr>
-              <w:rPr>
-                <w:rFonts w:ascii="Times New Roman" w:eastAsia="宋体" w:hAnsi="Times New Roman" w:cs="Times New Roman"/>
-                <w:sz w:val="24"/>
-                <w:szCs w:val="24"/>
-              </w:rPr>
-            </w:pPr>
-            <w:r>
-              <w:rPr>
-                <w:rFonts w:ascii="Times New Roman" w:eastAsia="宋体" w:hAnsi="Times New Roman" w:cs="Times New Roman" w:hint="eastAsia"/>
-                <w:sz w:val="24"/>
-                <w:szCs w:val="24"/>
-              </w:rPr>
-              <w:t xml:space="preserve">              2</w:t>
-            </w:r>
-            <w:r>
-              <w:rPr>
-                <w:rFonts w:ascii="Times New Roman" w:eastAsia="宋体" w:hAnsi="Times New Roman" w:cs="Times New Roman" w:hint="eastAsia"/>
-                <w:sz w:val="24"/>
-                <w:szCs w:val="24"/>
-              </w:rPr>
-              <w:t>、逐步校正，最终达到设计要求。</w:t>
-            </w:r>
-          </w:p>
-          <w:p>
-            <w:pPr>
-              <w:rPr>
-                <w:rFonts w:ascii="Times New Roman" w:eastAsia="宋体" w:hAnsi="Times New Roman" w:cs="Times New Roman"/>
-                <w:sz w:val="24"/>
-                <w:szCs w:val="24"/>
-              </w:rPr>
-            </w:pPr>
-            <w:r>
-              <w:rPr>
-                <w:rFonts w:ascii="Times New Roman" w:eastAsia="宋体" w:hAnsi="Times New Roman" w:cs="Times New Roman" w:hint="eastAsia"/>
-                <w:sz w:val="24"/>
-                <w:szCs w:val="24"/>
-              </w:rPr>
-              <w:t xml:space="preserve">              3</w:t>
-            </w:r>
-            <w:r>
-              <w:rPr>
-                <w:rFonts w:ascii="Times New Roman" w:eastAsia="宋体" w:hAnsi="Times New Roman" w:cs="Times New Roman" w:hint="eastAsia"/>
-                <w:sz w:val="24"/>
-                <w:szCs w:val="24"/>
-              </w:rPr>
-              <w:t>、设计电路图。</w:t>
-            </w:r>
-          </w:p>
-          <w:p>
-            <w:pPr>
-              <w:rPr>
-                <w:rFonts w:ascii="Times New Roman" w:eastAsia="宋体" w:hAnsi="Times New Roman" w:cs="Times New Roman"/>
-                <w:b/>
-                <w:sz w:val="36"/>
-                <w:szCs w:val="24"/>
-              </w:rPr>
-            </w:pPr>
-            <w:r>
-              <w:rPr>
-                <w:rFonts w:ascii="Times New Roman" w:eastAsia="宋体" w:hAnsi="Times New Roman" w:cs="Times New Roman" w:hint="eastAsia"/>
-                <w:sz w:val="24"/>
-                <w:szCs w:val="24"/>
-              </w:rPr>
-              <w:t xml:space="preserve">              4</w:t>
-            </w:r>
-            <w:r>
-              <w:rPr>
-                <w:rFonts w:ascii="Times New Roman" w:eastAsia="宋体" w:hAnsi="Times New Roman" w:cs="Times New Roman" w:hint="eastAsia"/>
-                <w:sz w:val="24"/>
-                <w:szCs w:val="24"/>
-              </w:rPr>
-              <w:t>、撰写实验报告。</w:t>
-            </w:r>
-          </w:p>
-        </w:tc>
-      </w:tr>
-    </w:tbl>
+          <w:sz w:val="44"/>
+          <w:szCs w:val="44"/>
+        </w:rPr>
+      </w:pPr>
+    </w:p>
     <w:p>
       <w:pPr>
         <w:spacing w:afterLines="50" w:after="156" w:line="360" w:lineRule="auto"/>
@@ -2080,61 +1867,12 @@
           <w:szCs w:val="44"/>
         </w:rPr>
       </w:pPr>
-    </w:p>
-    <w:p>
-      <w:pPr>
-        <w:spacing w:afterLines="50" w:after="156" w:line="360" w:lineRule="auto"/>
-        <w:jc w:val="center"/>
-        <w:outlineLvl w:val="0"/>
-        <w:rPr>
-          <w:rFonts w:ascii="Times New Roman" w:eastAsia="宋体" w:hAnsi="Times New Roman" w:cs="Times New Roman"/>
-          <w:sz w:val="44"/>
-          <w:szCs w:val="44"/>
-        </w:rPr>
-      </w:pPr>
-    </w:p>
-    <w:p>
-      <w:pPr>
-        <w:spacing w:afterLines="50" w:after="156" w:line="360" w:lineRule="auto"/>
-        <w:jc w:val="center"/>
-        <w:outlineLvl w:val="0"/>
-        <w:rPr>
-          <w:rFonts w:ascii="Times New Roman" w:eastAsia="宋体" w:hAnsi="Times New Roman" w:cs="Times New Roman"/>
-          <w:sz w:val="44"/>
-          <w:szCs w:val="44"/>
-        </w:rPr>
-      </w:pPr>
-    </w:p>
-    <w:p>
-      <w:pPr>
-        <w:spacing w:afterLines="50" w:after="156" w:line="360" w:lineRule="auto"/>
-        <w:jc w:val="center"/>
-        <w:outlineLvl w:val="0"/>
+      <w:r>
         <w:rPr>
           <w:rFonts w:ascii="Times New Roman" w:eastAsia="宋体" w:hAnsi="Times New Roman" w:cs="Times New Roman" w:hint="eastAsia"/>
           <w:sz w:val="44"/>
           <w:szCs w:val="44"/>
         </w:rPr>
-      </w:pPr>
-    </w:p>
-    <w:p>
-      <w:pPr>
-        <w:spacing w:afterLines="50" w:after="156" w:line="360" w:lineRule="auto"/>
-        <w:jc w:val="center"/>
-        <w:outlineLvl w:val="0"/>
-        <w:rPr>
-          <w:rFonts w:ascii="Times New Roman" w:eastAsia="宋体" w:hAnsi="Times New Roman" w:cs="Times New Roman"/>
-          <w:sz w:val="44"/>
-          <w:szCs w:val="44"/>
-        </w:rPr>
-      </w:pPr>
-      <w:r>
-        <w:rPr>
-          <w:rFonts w:ascii="Times New Roman" w:eastAsia="宋体" w:hAnsi="Times New Roman" w:cs="Times New Roman" w:hint="eastAsia"/>
-          <w:sz w:val="44"/>
-          <w:szCs w:val="44"/>
-        </w:rPr>
-        <w:lastRenderedPageBreak/>
         <w:t>某仿真显示臂俯仰系统</w:t>
       </w:r>
       <w:r>
@@ -2432,15 +2170,19 @@
       </w:r>
       <w:r>
         <w:rPr>
-          <w:rFonts w:asciiTheme="minorEastAsia" w:hAnsiTheme="minorEastAsia" w:cs="Times New Roman" w:hint="eastAsia"/>
-          <w:szCs w:val="21"/>
+          <w:rFonts w:ascii="Cambria Math" w:eastAsia="宋体" w:hAnsi="Cambria Math" w:cs="Times New Roman" w:hint="eastAsia"/>
+          <w:i/>
+          <w:sz w:val="24"/>
+          <w:szCs w:val="24"/>
         </w:rPr>
         <w:t>&lt;0.36</w:t>
       </w:r>
       <w:r>
         <w:rPr>
-          <w:rFonts w:asciiTheme="minorEastAsia" w:hAnsiTheme="minorEastAsia" w:cs="Times New Roman"/>
-          <w:szCs w:val="21"/>
+          <w:rFonts w:ascii="Cambria Math" w:eastAsia="宋体" w:hAnsi="Cambria Math" w:cs="Times New Roman"/>
+          <w:i/>
+          <w:sz w:val="24"/>
+          <w:szCs w:val="24"/>
         </w:rPr>
         <w:t xml:space="preserve"> </w:t>
       </w:r>
@@ -3087,7 +2829,16 @@
           <w:sz w:val="24"/>
           <w:szCs w:val="24"/>
         </w:rPr>
-        <w:t>希望频率法的计算</w:t>
+        <w:t>期</w:t>
+      </w:r>
+      <w:r>
+        <w:rPr>
+          <w:rFonts w:ascii="宋体" w:eastAsia="宋体" w:hAnsi="宋体" w:cs="Times New Roman" w:hint="eastAsia"/>
+          <w:b/>
+          <w:sz w:val="24"/>
+          <w:szCs w:val="24"/>
+        </w:rPr>
+        <w:t>望频率法的计算</w:t>
       </w:r>
     </w:p>
     <w:p>
@@ -3120,10 +2871,10 @@
           <w:szCs w:val="24"/>
         </w:rPr>
         <w:object w:dxaOrig="740" w:dyaOrig="360">
-          <v:shape id="_x0000_i1026" type="#_x0000_t75" style="width:36pt;height:21.6pt" o:ole="">
+          <v:shape id="_x0000_i1026" type="#_x0000_t75" style="width:36pt;height:21.9pt" o:ole="">
             <v:imagedata r:id="rId11" o:title=""/>
           </v:shape>
-          <o:OLEObject Type="Embed" ProgID="Equation.DSMT4" ShapeID="_x0000_i1026" DrawAspect="Content" ObjectID="_1561526835" r:id="rId12"/>
+          <o:OLEObject Type="Embed" ProgID="Equation.DSMT4" ShapeID="_x0000_i1026" DrawAspect="Content" ObjectID="_1561532079" r:id="rId12"/>
         </w:object>
       </w:r>
       <w:r>
@@ -3142,10 +2893,10 @@
           <w:szCs w:val="24"/>
         </w:rPr>
         <w:object w:dxaOrig="360" w:dyaOrig="320">
-          <v:shape id="_x0000_i1027" type="#_x0000_t75" style="width:21.6pt;height:14.4pt" o:ole="">
+          <v:shape id="_x0000_i1027" type="#_x0000_t75" style="width:21.9pt;height:14.1pt" o:ole="">
             <v:imagedata r:id="rId13" o:title=""/>
           </v:shape>
-          <o:OLEObject Type="Embed" ProgID="Equation.DSMT4" ShapeID="_x0000_i1027" DrawAspect="Content" ObjectID="_1561526836" r:id="rId14"/>
+          <o:OLEObject Type="Embed" ProgID="Equation.DSMT4" ShapeID="_x0000_i1027" DrawAspect="Content" ObjectID="_1561532080" r:id="rId14"/>
         </w:object>
       </w:r>
       <w:r>
@@ -3154,7 +2905,23 @@
           <w:sz w:val="24"/>
           <w:szCs w:val="24"/>
         </w:rPr>
-        <w:t>，手工绘制希望频率特性的低频段。根据稳态误差的设计指标，得出系统应是</w:t>
+        <w:t>，手工绘制</w:t>
+      </w:r>
+      <w:r>
+        <w:rPr>
+          <w:rFonts w:ascii="Times New Roman" w:eastAsia="宋体" w:hAnsi="Times New Roman" w:cs="Times New Roman" w:hint="eastAsia"/>
+          <w:sz w:val="24"/>
+          <w:szCs w:val="24"/>
+        </w:rPr>
+        <w:t>期望</w:t>
+      </w:r>
+      <w:r>
+        <w:rPr>
+          <w:rFonts w:ascii="Times New Roman" w:eastAsia="宋体" w:hAnsi="Times New Roman" w:cs="Times New Roman" w:hint="eastAsia"/>
+          <w:sz w:val="24"/>
+          <w:szCs w:val="24"/>
+        </w:rPr>
+        <w:t>频率特性的低频段。根据稳态误差的设计指标，得出系统应是</w:t>
       </w:r>
       <w:r>
         <w:rPr>
@@ -3180,10 +2947,10 @@
           <w:szCs w:val="24"/>
         </w:rPr>
         <w:object w:dxaOrig="520" w:dyaOrig="279">
-          <v:shape id="_x0000_i1028" type="#_x0000_t75" style="width:28.8pt;height:14.4pt" o:ole="">
+          <v:shape id="_x0000_i1028" type="#_x0000_t75" style="width:28.95pt;height:14.1pt" o:ole="">
             <v:imagedata r:id="rId15" o:title=""/>
           </v:shape>
-          <o:OLEObject Type="Embed" ProgID="Equation.DSMT4" ShapeID="_x0000_i1028" DrawAspect="Content" ObjectID="_1561526837" r:id="rId16"/>
+          <o:OLEObject Type="Embed" ProgID="Equation.DSMT4" ShapeID="_x0000_i1028" DrawAspect="Content" ObjectID="_1561532081" r:id="rId16"/>
         </w:object>
       </w:r>
       <w:r>
@@ -3202,10 +2969,10 @@
           <w:szCs w:val="24"/>
         </w:rPr>
         <w:object w:dxaOrig="1620" w:dyaOrig="380">
-          <v:shape id="_x0000_i1029" type="#_x0000_t75" style="width:79.2pt;height:21.6pt" o:ole="">
+          <v:shape id="_x0000_i1029" type="#_x0000_t75" style="width:79.05pt;height:21.9pt" o:ole="">
             <v:imagedata r:id="rId17" o:title=""/>
           </v:shape>
-          <o:OLEObject Type="Embed" ProgID="Equation.DSMT4" ShapeID="_x0000_i1029" DrawAspect="Content" ObjectID="_1561526838" r:id="rId18"/>
+          <o:OLEObject Type="Embed" ProgID="Equation.DSMT4" ShapeID="_x0000_i1029" DrawAspect="Content" ObjectID="_1561532082" r:id="rId18"/>
         </w:object>
       </w:r>
     </w:p>
@@ -3229,7 +2996,23 @@
           <w:sz w:val="24"/>
           <w:szCs w:val="24"/>
         </w:rPr>
-        <w:t>绘制希望频率特性的中频段。取</w:t>
+        <w:t>绘制</w:t>
+      </w:r>
+      <w:r>
+        <w:rPr>
+          <w:rFonts w:ascii="Times New Roman" w:eastAsia="宋体" w:hAnsi="Times New Roman" w:cs="Times New Roman" w:hint="eastAsia"/>
+          <w:sz w:val="24"/>
+          <w:szCs w:val="24"/>
+        </w:rPr>
+        <w:t>期望</w:t>
+      </w:r>
+      <w:r>
+        <w:rPr>
+          <w:rFonts w:ascii="Times New Roman" w:eastAsia="宋体" w:hAnsi="Times New Roman" w:cs="Times New Roman" w:hint="eastAsia"/>
+          <w:sz w:val="24"/>
+          <w:szCs w:val="24"/>
+        </w:rPr>
+        <w:t>频率特性的中频段。取</w:t>
       </w:r>
       <w:r>
         <w:rPr>
@@ -3239,10 +3022,10 @@
           <w:szCs w:val="24"/>
         </w:rPr>
         <w:object w:dxaOrig="740" w:dyaOrig="360">
-          <v:shape id="_x0000_i1030" type="#_x0000_t75" style="width:36pt;height:21.6pt" o:ole="">
+          <v:shape id="_x0000_i1030" type="#_x0000_t75" style="width:36pt;height:21.9pt" o:ole="">
             <v:imagedata r:id="rId19" o:title=""/>
           </v:shape>
-          <o:OLEObject Type="Embed" ProgID="Equation.DSMT4" ShapeID="_x0000_i1030" DrawAspect="Content" ObjectID="_1561526839" r:id="rId20"/>
+          <o:OLEObject Type="Embed" ProgID="Equation.DSMT4" ShapeID="_x0000_i1030" DrawAspect="Content" ObjectID="_1561532083" r:id="rId20"/>
         </w:object>
       </w:r>
     </w:p>
@@ -3263,6 +3046,7 @@
           <w:sz w:val="24"/>
           <w:szCs w:val="24"/>
         </w:rPr>
+        <w:lastRenderedPageBreak/>
         <w:t>有：</w:t>
       </w:r>
     </w:p>
@@ -3286,10 +3070,10 @@
           <w:szCs w:val="24"/>
         </w:rPr>
         <w:object w:dxaOrig="1340" w:dyaOrig="620">
-          <v:shape id="_x0000_i1031" type="#_x0000_t75" style="width:64.8pt;height:28.8pt" o:ole="">
+          <v:shape id="_x0000_i1031" type="#_x0000_t75" style="width:64.95pt;height:28.95pt" o:ole="">
             <v:imagedata r:id="rId21" o:title=""/>
           </v:shape>
-          <o:OLEObject Type="Embed" ProgID="Equation.DSMT4" ShapeID="_x0000_i1031" DrawAspect="Content" ObjectID="_1561526840" r:id="rId22"/>
+          <o:OLEObject Type="Embed" ProgID="Equation.DSMT4" ShapeID="_x0000_i1031" DrawAspect="Content" ObjectID="_1561532084" r:id="rId22"/>
         </w:object>
       </w:r>
     </w:p>
@@ -3320,10 +3104,10 @@
           <w:szCs w:val="24"/>
         </w:rPr>
         <w:object w:dxaOrig="859" w:dyaOrig="279">
-          <v:shape id="_x0000_i1032" type="#_x0000_t75" style="width:43.2pt;height:14.4pt" o:ole="">
+          <v:shape id="_x0000_i1032" type="#_x0000_t75" style="width:43.05pt;height:14.1pt" o:ole="">
             <v:imagedata r:id="rId23" o:title=""/>
           </v:shape>
-          <o:OLEObject Type="Embed" ProgID="Equation.DSMT4" ShapeID="_x0000_i1032" DrawAspect="Content" ObjectID="_1561526841" r:id="rId24"/>
+          <o:OLEObject Type="Embed" ProgID="Equation.DSMT4" ShapeID="_x0000_i1032" DrawAspect="Content" ObjectID="_1561532085" r:id="rId24"/>
         </w:object>
       </w:r>
       <w:r>
@@ -3362,10 +3146,10 @@
           <w:szCs w:val="24"/>
         </w:rPr>
         <w:object w:dxaOrig="1420" w:dyaOrig="360">
-          <v:shape id="_x0000_i1033" type="#_x0000_t75" style="width:1in;height:21.6pt" o:ole="">
+          <v:shape id="_x0000_i1033" type="#_x0000_t75" style="width:1in;height:21.9pt" o:ole="">
             <v:imagedata r:id="rId25" o:title=""/>
           </v:shape>
-          <o:OLEObject Type="Embed" ProgID="Equation.DSMT4" ShapeID="_x0000_i1033" DrawAspect="Content" ObjectID="_1561526842" r:id="rId26"/>
+          <o:OLEObject Type="Embed" ProgID="Equation.DSMT4" ShapeID="_x0000_i1033" DrawAspect="Content" ObjectID="_1561532086" r:id="rId26"/>
         </w:object>
       </w:r>
     </w:p>
@@ -3409,10 +3193,10 @@
           <w:szCs w:val="24"/>
         </w:rPr>
         <w:object w:dxaOrig="3400" w:dyaOrig="660">
-          <v:shape id="_x0000_i1034" type="#_x0000_t75" style="width:172.8pt;height:36pt" o:ole="">
+          <v:shape id="_x0000_i1034" type="#_x0000_t75" style="width:172.95pt;height:36pt" o:ole="">
             <v:imagedata r:id="rId27" o:title=""/>
           </v:shape>
-          <o:OLEObject Type="Embed" ProgID="Equation.DSMT4" ShapeID="_x0000_i1034" DrawAspect="Content" ObjectID="_1561526843" r:id="rId28"/>
+          <o:OLEObject Type="Embed" ProgID="Equation.DSMT4" ShapeID="_x0000_i1034" DrawAspect="Content" ObjectID="_1561532087" r:id="rId28"/>
         </w:object>
       </w:r>
     </w:p>
@@ -3436,10 +3220,10 @@
           <w:szCs w:val="24"/>
         </w:rPr>
         <w:object w:dxaOrig="3879" w:dyaOrig="400">
-          <v:shape id="_x0000_i1035" type="#_x0000_t75" style="width:194.4pt;height:21.6pt" o:ole="">
+          <v:shape id="_x0000_i1035" type="#_x0000_t75" style="width:194.1pt;height:21.9pt" o:ole="">
             <v:imagedata r:id="rId29" o:title=""/>
           </v:shape>
-          <o:OLEObject Type="Embed" ProgID="Equation.DSMT4" ShapeID="_x0000_i1035" DrawAspect="Content" ObjectID="_1561526844" r:id="rId30"/>
+          <o:OLEObject Type="Embed" ProgID="Equation.DSMT4" ShapeID="_x0000_i1035" DrawAspect="Content" ObjectID="_1561532088" r:id="rId30"/>
         </w:object>
       </w:r>
     </w:p>
@@ -3476,7 +3260,23 @@
           <w:sz w:val="24"/>
           <w:szCs w:val="24"/>
         </w:rPr>
-        <w:t>）绘制希望频率特性高频段。去高频段的转折频率为</w:t>
+        <w:t>）绘制</w:t>
+      </w:r>
+      <w:r>
+        <w:rPr>
+          <w:rFonts w:ascii="Times New Roman" w:eastAsia="宋体" w:hAnsi="Times New Roman" w:cs="Times New Roman" w:hint="eastAsia"/>
+          <w:sz w:val="24"/>
+          <w:szCs w:val="24"/>
+        </w:rPr>
+        <w:t>期望</w:t>
+      </w:r>
+      <w:r>
+        <w:rPr>
+          <w:rFonts w:ascii="Times New Roman" w:eastAsia="宋体" w:hAnsi="Times New Roman" w:cs="Times New Roman" w:hint="eastAsia"/>
+          <w:sz w:val="24"/>
+          <w:szCs w:val="24"/>
+        </w:rPr>
+        <w:t>频率特性高频段。去高频段的转折频率为</w:t>
       </w:r>
       <w:r>
         <w:rPr>
@@ -3569,16 +3369,16 @@
       </w:pPr>
       <w:r>
         <w:rPr>
-          <w:rFonts w:ascii="Times New Roman" w:eastAsia="宋体" w:hAnsi="Times New Roman" w:cs="Times New Roman"/>
+          <w:rFonts w:ascii="Cambria Math" w:eastAsia="宋体" w:hAnsi="Cambria Math" w:cs="Times New Roman"/>
           <w:position w:val="-12"/>
           <w:sz w:val="24"/>
           <w:szCs w:val="24"/>
         </w:rPr>
         <w:object w:dxaOrig="5780" w:dyaOrig="360">
-          <v:shape id="_x0000_i1036" type="#_x0000_t75" style="width:4in;height:21.6pt" o:ole="">
+          <v:shape id="_x0000_i1036" type="#_x0000_t75" style="width:4in;height:21.9pt" o:ole="">
             <v:imagedata r:id="rId31" o:title=""/>
           </v:shape>
-          <o:OLEObject Type="Embed" ProgID="Equation.DSMT4" ShapeID="_x0000_i1036" DrawAspect="Content" ObjectID="_1561526845" r:id="rId32"/>
+          <o:OLEObject Type="Embed" ProgID="Equation.DSMT4" ShapeID="_x0000_i1036" DrawAspect="Content" ObjectID="_1561532089" r:id="rId32"/>
         </w:object>
       </w:r>
     </w:p>
@@ -3625,7 +3425,7 @@
           <v:shape id="_x0000_i1037" type="#_x0000_t75" style="width:78.25pt;height:18pt" o:ole="">
             <v:imagedata r:id="rId33" o:title=""/>
           </v:shape>
-          <o:OLEObject Type="Embed" ProgID="Equation.DSMT4" ShapeID="_x0000_i1037" DrawAspect="Content" ObjectID="_1561526846" r:id="rId34"/>
+          <o:OLEObject Type="Embed" ProgID="Equation.DSMT4" ShapeID="_x0000_i1037" DrawAspect="Content" ObjectID="_1561532090" r:id="rId34"/>
         </w:object>
       </w:r>
     </w:p>
@@ -3663,7 +3463,23 @@
           <w:sz w:val="24"/>
           <w:szCs w:val="24"/>
         </w:rPr>
-        <w:t>）写出希望传递函数</w:t>
+        <w:t>）写出</w:t>
+      </w:r>
+      <w:r>
+        <w:rPr>
+          <w:rFonts w:ascii="Times New Roman" w:eastAsia="宋体" w:hAnsi="Times New Roman" w:cs="Times New Roman" w:hint="eastAsia"/>
+          <w:sz w:val="24"/>
+          <w:szCs w:val="24"/>
+        </w:rPr>
+        <w:t>期望</w:t>
+      </w:r>
+      <w:r>
+        <w:rPr>
+          <w:rFonts w:ascii="Times New Roman" w:eastAsia="宋体" w:hAnsi="Times New Roman" w:cs="Times New Roman" w:hint="eastAsia"/>
+          <w:sz w:val="24"/>
+          <w:szCs w:val="24"/>
+        </w:rPr>
+        <w:t>传递函数</w:t>
       </w:r>
       <w:r>
         <w:rPr>
@@ -3676,7 +3492,7 @@
           <v:shape id="_x0000_i1038" type="#_x0000_t75" style="width:30.5pt;height:18pt" o:ole="">
             <v:imagedata r:id="rId35" o:title=""/>
           </v:shape>
-          <o:OLEObject Type="Embed" ProgID="Equation.DSMT4" ShapeID="_x0000_i1038" DrawAspect="Content" ObjectID="_1561526847" r:id="rId36"/>
+          <o:OLEObject Type="Embed" ProgID="Equation.DSMT4" ShapeID="_x0000_i1038" DrawAspect="Content" ObjectID="_1561532091" r:id="rId36"/>
         </w:object>
       </w:r>
       <w:r>
@@ -3685,7 +3501,23 @@
           <w:sz w:val="24"/>
           <w:szCs w:val="24"/>
         </w:rPr>
-        <w:t>。希望频率特性有四个转折频率，分别是：</w:t>
+        <w:t>。</w:t>
+      </w:r>
+      <w:r>
+        <w:rPr>
+          <w:rFonts w:ascii="Times New Roman" w:eastAsia="宋体" w:hAnsi="Times New Roman" w:cs="Times New Roman" w:hint="eastAsia"/>
+          <w:sz w:val="24"/>
+          <w:szCs w:val="24"/>
+        </w:rPr>
+        <w:t>期望</w:t>
+      </w:r>
+      <w:r>
+        <w:rPr>
+          <w:rFonts w:ascii="Times New Roman" w:eastAsia="宋体" w:hAnsi="Times New Roman" w:cs="Times New Roman" w:hint="eastAsia"/>
+          <w:sz w:val="24"/>
+          <w:szCs w:val="24"/>
+        </w:rPr>
+        <w:t>频率特性有四个转折频率，分别是：</w:t>
       </w:r>
       <w:r>
         <w:rPr>
@@ -3698,7 +3530,7 @@
           <v:shape id="_x0000_i1039" type="#_x0000_t75" style="width:79.85pt;height:18pt" o:ole="">
             <v:imagedata r:id="rId37" o:title=""/>
           </v:shape>
-          <o:OLEObject Type="Embed" ProgID="Equation.DSMT4" ShapeID="_x0000_i1039" DrawAspect="Content" ObjectID="_1561526848" r:id="rId38"/>
+          <o:OLEObject Type="Embed" ProgID="Equation.DSMT4" ShapeID="_x0000_i1039" DrawAspect="Content" ObjectID="_1561532092" r:id="rId38"/>
         </w:object>
       </w:r>
     </w:p>
@@ -3725,7 +3557,7 @@
           <v:shape id="_x0000_i1040" type="#_x0000_t75" style="width:85.3pt;height:18pt" o:ole="">
             <v:imagedata r:id="rId39" o:title=""/>
           </v:shape>
-          <o:OLEObject Type="Embed" ProgID="Equation.DSMT4" ShapeID="_x0000_i1040" DrawAspect="Content" ObjectID="_1561526849" r:id="rId40"/>
+          <o:OLEObject Type="Embed" ProgID="Equation.DSMT4" ShapeID="_x0000_i1040" DrawAspect="Content" ObjectID="_1561532093" r:id="rId40"/>
         </w:object>
       </w:r>
     </w:p>
@@ -3752,7 +3584,7 @@
           <v:shape id="_x0000_i1041" type="#_x0000_t75" style="width:92.35pt;height:18pt" o:ole="">
             <v:imagedata r:id="rId41" o:title=""/>
           </v:shape>
-          <o:OLEObject Type="Embed" ProgID="Equation.DSMT4" ShapeID="_x0000_i1041" DrawAspect="Content" ObjectID="_1561526850" r:id="rId42"/>
+          <o:OLEObject Type="Embed" ProgID="Equation.DSMT4" ShapeID="_x0000_i1041" DrawAspect="Content" ObjectID="_1561532094" r:id="rId42"/>
         </w:object>
       </w:r>
     </w:p>
@@ -3779,7 +3611,7 @@
           <v:shape id="_x0000_i1042" type="#_x0000_t75" style="width:82.95pt;height:18pt" o:ole="">
             <v:imagedata r:id="rId43" o:title=""/>
           </v:shape>
-          <o:OLEObject Type="Embed" ProgID="Equation.DSMT4" ShapeID="_x0000_i1042" DrawAspect="Content" ObjectID="_1561526851" r:id="rId44"/>
+          <o:OLEObject Type="Embed" ProgID="Equation.DSMT4" ShapeID="_x0000_i1042" DrawAspect="Content" ObjectID="_1561532095" r:id="rId44"/>
         </w:object>
       </w:r>
     </w:p>
@@ -3800,7 +3632,39 @@
           <w:sz w:val="24"/>
           <w:szCs w:val="24"/>
         </w:rPr>
-        <w:t>按照希望频率特性写出希望传递函数。</w:t>
+        <w:t>按照</w:t>
+      </w:r>
+      <w:r>
+        <w:rPr>
+          <w:rFonts w:ascii="Times New Roman" w:eastAsia="宋体" w:hAnsi="Times New Roman" w:cs="Times New Roman" w:hint="eastAsia"/>
+          <w:sz w:val="24"/>
+          <w:szCs w:val="24"/>
+        </w:rPr>
+        <w:t>期望</w:t>
+      </w:r>
+      <w:r>
+        <w:rPr>
+          <w:rFonts w:ascii="Times New Roman" w:eastAsia="宋体" w:hAnsi="Times New Roman" w:cs="Times New Roman" w:hint="eastAsia"/>
+          <w:sz w:val="24"/>
+          <w:szCs w:val="24"/>
+        </w:rPr>
+        <w:t>频率特性写出</w:t>
+      </w:r>
+      <w:r>
+        <w:rPr>
+          <w:rFonts w:ascii="Times New Roman" w:eastAsia="宋体" w:hAnsi="Times New Roman" w:cs="Times New Roman" w:hint="eastAsia"/>
+          <w:sz w:val="24"/>
+          <w:szCs w:val="24"/>
+        </w:rPr>
+        <w:t>期望</w:t>
+      </w:r>
+      <w:r>
+        <w:rPr>
+          <w:rFonts w:ascii="Times New Roman" w:eastAsia="宋体" w:hAnsi="Times New Roman" w:cs="Times New Roman" w:hint="eastAsia"/>
+          <w:sz w:val="24"/>
+          <w:szCs w:val="24"/>
+        </w:rPr>
+        <w:t>传递函数。</w:t>
       </w:r>
     </w:p>
     <w:p>
@@ -3826,7 +3690,7 @@
           <v:shape id="_x0000_i1043" type="#_x0000_t75" style="width:199.55pt;height:60.25pt" o:ole="">
             <v:imagedata r:id="rId45" o:title=""/>
           </v:shape>
-          <o:OLEObject Type="Embed" ProgID="Equation.DSMT4" ShapeID="_x0000_i1043" DrawAspect="Content" ObjectID="_1561526852" r:id="rId46"/>
+          <o:OLEObject Type="Embed" ProgID="Equation.DSMT4" ShapeID="_x0000_i1043" DrawAspect="Content" ObjectID="_1561532096" r:id="rId46"/>
         </w:object>
       </w:r>
     </w:p>
@@ -3891,15 +3755,41 @@
           <w:b/>
           <w:sz w:val="24"/>
         </w:rPr>
-        <w:t>2.1 simulink</w:t>
-      </w:r>
+        <w:t xml:space="preserve">2.1 </w:t>
+      </w:r>
+      <w:proofErr w:type="spellStart"/>
       <w:r>
         <w:rPr>
           <w:rFonts w:ascii="宋体" w:hAnsi="宋体" w:hint="eastAsia"/>
           <w:b/>
           <w:sz w:val="24"/>
         </w:rPr>
-        <w:t>仿真希望频率法的开环传递函数</w:t>
+        <w:t>simulink</w:t>
+      </w:r>
+      <w:proofErr w:type="spellEnd"/>
+      <w:r>
+        <w:rPr>
+          <w:rFonts w:ascii="宋体" w:hAnsi="宋体" w:hint="eastAsia"/>
+          <w:b/>
+          <w:sz w:val="24"/>
+        </w:rPr>
+        <w:t>仿真</w:t>
+      </w:r>
+      <w:r>
+        <w:rPr>
+          <w:rFonts w:ascii="宋体" w:hAnsi="宋体" w:hint="eastAsia"/>
+          <w:b/>
+          <w:sz w:val="24"/>
+        </w:rPr>
+        <w:t>期望</w:t>
+      </w:r>
+      <w:r>
+        <w:rPr>
+          <w:rFonts w:ascii="宋体" w:hAnsi="宋体" w:hint="eastAsia"/>
+          <w:b/>
+          <w:sz w:val="24"/>
+        </w:rPr>
+        <w:t>频率法的开环传递函数</w:t>
       </w:r>
     </w:p>
     <w:p>
@@ -3917,8 +3807,23 @@
           <w:rFonts w:ascii="宋体" w:hAnsi="宋体" w:hint="eastAsia"/>
           <w:sz w:val="24"/>
         </w:rPr>
-        <w:t>将希望传递函数表达式在</w:t>
-      </w:r>
+        <w:t>将</w:t>
+      </w:r>
+      <w:r>
+        <w:rPr>
+          <w:rFonts w:ascii="宋体" w:hAnsi="宋体" w:hint="eastAsia"/>
+          <w:sz w:val="24"/>
+        </w:rPr>
+        <w:t>期望</w:t>
+      </w:r>
+      <w:r>
+        <w:rPr>
+          <w:rFonts w:ascii="宋体" w:hAnsi="宋体" w:hint="eastAsia"/>
+          <w:sz w:val="24"/>
+        </w:rPr>
+        <w:t>传递函数表达式在</w:t>
+      </w:r>
+      <w:proofErr w:type="spellStart"/>
       <w:r>
         <w:rPr>
           <w:rFonts w:ascii="宋体" w:hAnsi="宋体" w:hint="eastAsia"/>
@@ -3926,6 +3831,7 @@
         </w:rPr>
         <w:t>simulink</w:t>
       </w:r>
+      <w:proofErr w:type="spellEnd"/>
       <w:r>
         <w:rPr>
           <w:rFonts w:ascii="宋体" w:hAnsi="宋体" w:hint="eastAsia"/>
@@ -4038,7 +3944,7 @@
           <w:rFonts w:ascii="宋体" w:hAnsi="宋体" w:hint="eastAsia"/>
           <w:sz w:val="24"/>
         </w:rPr>
-        <w:t>希望</w:t>
+        <w:t>期望</w:t>
       </w:r>
       <w:proofErr w:type="gramStart"/>
       <w:r>
@@ -4216,7 +4122,7 @@
         <w:jc w:val="left"/>
         <w:outlineLvl w:val="0"/>
         <w:rPr>
-          <w:rFonts w:ascii="宋体" w:hAnsi="宋体" w:hint="eastAsia"/>
+          <w:rFonts w:ascii="宋体" w:hAnsi="宋体"/>
           <w:sz w:val="24"/>
         </w:rPr>
       </w:pPr>
@@ -4306,7 +4212,7 @@
           <w:rFonts w:ascii="宋体" w:hAnsi="宋体" w:hint="eastAsia"/>
           <w:sz w:val="24"/>
         </w:rPr>
-        <w:t>希望</w:t>
+        <w:t>期望</w:t>
       </w:r>
       <w:proofErr w:type="gramStart"/>
       <w:r>
@@ -4372,7 +4278,7 @@
           <v:shape id="_x0000_i1044" type="#_x0000_t75" style="width:26.6pt;height:15.65pt" o:ole="">
             <v:imagedata r:id="rId49" o:title=""/>
           </v:shape>
-          <o:OLEObject Type="Embed" ProgID="Equation.DSMT4" ShapeID="_x0000_i1044" DrawAspect="Content" ObjectID="_1561526853" r:id="rId50"/>
+          <o:OLEObject Type="Embed" ProgID="Equation.DSMT4" ShapeID="_x0000_i1044" DrawAspect="Content" ObjectID="_1561532097" r:id="rId50"/>
         </w:object>
       </w:r>
       <w:r>
@@ -4391,7 +4297,7 @@
           <v:shape id="_x0000_i1045" type="#_x0000_t75" style="width:36.8pt;height:18pt" o:ole="">
             <v:imagedata r:id="rId51" o:title=""/>
           </v:shape>
-          <o:OLEObject Type="Embed" ProgID="Equation.DSMT4" ShapeID="_x0000_i1045" DrawAspect="Content" ObjectID="_1561526854" r:id="rId52"/>
+          <o:OLEObject Type="Embed" ProgID="Equation.DSMT4" ShapeID="_x0000_i1045" DrawAspect="Content" ObjectID="_1561532098" r:id="rId52"/>
         </w:object>
       </w:r>
       <w:r>
@@ -4399,15 +4305,7 @@
           <w:rFonts w:hint="eastAsia"/>
           <w:sz w:val="24"/>
         </w:rPr>
-        <w:t>，而剪切频</w:t>
-      </w:r>
-      <w:bookmarkStart w:id="0" w:name="_GoBack"/>
-      <w:r>
-        <w:rPr>
-          <w:rFonts w:hint="eastAsia"/>
-          <w:sz w:val="24"/>
-        </w:rPr>
-        <w:t>率为</w:t>
+        <w:t>，而剪切频率为</w:t>
       </w:r>
       <w:r>
         <w:rPr>
@@ -4418,7 +4316,7 @@
           <v:shape id="_x0000_i1046" type="#_x0000_t75" style="width:55.55pt;height:14.1pt" o:ole="">
             <v:imagedata r:id="rId53" o:title=""/>
           </v:shape>
-          <o:OLEObject Type="Embed" ProgID="Equation.DSMT4" ShapeID="_x0000_i1046" DrawAspect="Content" ObjectID="_1561526855" r:id="rId54"/>
+          <o:OLEObject Type="Embed" ProgID="Equation.DSMT4" ShapeID="_x0000_i1046" DrawAspect="Content" ObjectID="_1561532099" r:id="rId54"/>
         </w:object>
       </w:r>
       <w:r>
@@ -4426,10 +4324,23 @@
           <w:rFonts w:hint="eastAsia"/>
           <w:sz w:val="24"/>
         </w:rPr>
-        <w:t>也满足了剪切频率的指标，所以希望传递函数</w:t>
-      </w:r>
-    </w:p>
-    <w:bookmarkEnd w:id="0"/>
+        <w:t>也满足了剪切频率的指标，所以</w:t>
+      </w:r>
+      <w:r>
+        <w:rPr>
+          <w:rFonts w:hint="eastAsia"/>
+          <w:sz w:val="24"/>
+        </w:rPr>
+        <w:t>期望</w:t>
+      </w:r>
+      <w:r>
+        <w:rPr>
+          <w:rFonts w:hint="eastAsia"/>
+          <w:sz w:val="24"/>
+        </w:rPr>
+        <w:t>传递函数</w:t>
+      </w:r>
+    </w:p>
     <w:p>
       <w:pPr>
         <w:spacing w:afterLines="50" w:after="156" w:line="360" w:lineRule="auto"/>
@@ -4448,7 +4359,7 @@
           <v:shape id="_x0000_i1047" type="#_x0000_t75" style="width:200.35pt;height:60.25pt" o:ole="">
             <v:imagedata r:id="rId55" o:title=""/>
           </v:shape>
-          <o:OLEObject Type="Embed" ProgID="Equation.DSMT4" ShapeID="_x0000_i1047" DrawAspect="Content" ObjectID="_1561526856" r:id="rId56"/>
+          <o:OLEObject Type="Embed" ProgID="Equation.DSMT4" ShapeID="_x0000_i1047" DrawAspect="Content" ObjectID="_1561532100" r:id="rId56"/>
         </w:object>
       </w:r>
     </w:p>
@@ -4733,7 +4644,7 @@
           <v:shape id="_x0000_i1048" type="#_x0000_t75" style="width:43.05pt;height:21.9pt" o:ole="">
             <v:imagedata r:id="rId57" o:title=""/>
           </v:shape>
-          <o:OLEObject Type="Embed" ProgID="Equation.DSMT4" ShapeID="_x0000_i1048" DrawAspect="Content" ObjectID="_1561526857" r:id="rId58"/>
+          <o:OLEObject Type="Embed" ProgID="Equation.DSMT4" ShapeID="_x0000_i1048" DrawAspect="Content" ObjectID="_1561532101" r:id="rId58"/>
         </w:object>
       </w:r>
     </w:p>
@@ -4755,7 +4666,7 @@
           <v:shape id="_x0000_i1049" type="#_x0000_t75" style="width:46.95pt;height:21.9pt" o:ole="">
             <v:imagedata r:id="rId59" o:title=""/>
           </v:shape>
-          <o:OLEObject Type="Embed" ProgID="Equation.DSMT4" ShapeID="_x0000_i1049" DrawAspect="Content" ObjectID="_1561526858" r:id="rId60"/>
+          <o:OLEObject Type="Embed" ProgID="Equation.DSMT4" ShapeID="_x0000_i1049" DrawAspect="Content" ObjectID="_1561532102" r:id="rId60"/>
         </w:object>
       </w:r>
     </w:p>
@@ -4800,7 +4711,7 @@
           <v:shape id="_x0000_i1050" type="#_x0000_t75" style="width:11.75pt;height:13.3pt" o:ole="">
             <v:imagedata r:id="rId61" o:title=""/>
           </v:shape>
-          <o:OLEObject Type="Embed" ProgID="Equation.DSMT4" ShapeID="_x0000_i1050" DrawAspect="Content" ObjectID="_1561526859" r:id="rId62"/>
+          <o:OLEObject Type="Embed" ProgID="Equation.DSMT4" ShapeID="_x0000_i1050" DrawAspect="Content" ObjectID="_1561532103" r:id="rId62"/>
         </w:object>
       </w:r>
       <w:r>
@@ -4837,7 +4748,7 @@
           <v:shape id="_x0000_i1051" type="#_x0000_t75" style="width:30.5pt;height:14.1pt" o:ole="">
             <v:imagedata r:id="rId63" o:title=""/>
           </v:shape>
-          <o:OLEObject Type="Embed" ProgID="Equation.DSMT4" ShapeID="_x0000_i1051" DrawAspect="Content" ObjectID="_1561526860" r:id="rId64"/>
+          <o:OLEObject Type="Embed" ProgID="Equation.DSMT4" ShapeID="_x0000_i1051" DrawAspect="Content" ObjectID="_1561532104" r:id="rId64"/>
         </w:object>
       </w:r>
       <w:r>
@@ -4872,7 +4783,7 @@
           <v:shape id="_x0000_i1052" type="#_x0000_t75" style="width:43.85pt;height:14.1pt" o:ole="">
             <v:imagedata r:id="rId65" o:title=""/>
           </v:shape>
-          <o:OLEObject Type="Embed" ProgID="Equation.DSMT4" ShapeID="_x0000_i1052" DrawAspect="Content" ObjectID="_1561526861" r:id="rId66"/>
+          <o:OLEObject Type="Embed" ProgID="Equation.DSMT4" ShapeID="_x0000_i1052" DrawAspect="Content" ObjectID="_1561532105" r:id="rId66"/>
         </w:object>
       </w:r>
       <w:r>
@@ -5428,15 +5339,42 @@
           <w:rFonts w:hint="eastAsia"/>
           <w:sz w:val="24"/>
         </w:rPr>
-        <w:t>在做矫正之前，我们不能忘记一个事实，现在的系统只是基于希望频率矫正的系统，而并不是最初给定好框图的系统。所以在做矫正之前，应该先将系统还原为最初给定的实际系统，并且最终系统的传递函数一定要与用希望频率法得到的传递函数相同或者相近。</w:t>
-      </w:r>
-    </w:p>
-    <w:p>
-      <w:pPr>
-        <w:spacing w:afterLines="50" w:after="156" w:line="360" w:lineRule="auto"/>
-        <w:outlineLvl w:val="0"/>
-        <w:rPr>
-          <w:rFonts w:hint="eastAsia"/>
+        <w:t>在做矫正之前，我们不能忘记一个事实，现在的系统只是基于</w:t>
+      </w:r>
+      <w:r>
+        <w:rPr>
+          <w:rFonts w:hint="eastAsia"/>
+          <w:sz w:val="24"/>
+        </w:rPr>
+        <w:t>期望</w:t>
+      </w:r>
+      <w:r>
+        <w:rPr>
+          <w:rFonts w:hint="eastAsia"/>
+          <w:sz w:val="24"/>
+        </w:rPr>
+        <w:t>频率矫正的系统，而并不是最初给定好框图的系统。所以在做矫正之前，应该先将系统还原为最初给定的实际系统，并且最终系统的传递函数一定要与用</w:t>
+      </w:r>
+      <w:r>
+        <w:rPr>
+          <w:rFonts w:hint="eastAsia"/>
+          <w:sz w:val="24"/>
+        </w:rPr>
+        <w:t>期望</w:t>
+      </w:r>
+      <w:r>
+        <w:rPr>
+          <w:rFonts w:hint="eastAsia"/>
+          <w:sz w:val="24"/>
+        </w:rPr>
+        <w:t>频率法得到的传递函数相同或者相近。</w:t>
+      </w:r>
+    </w:p>
+    <w:p>
+      <w:pPr>
+        <w:spacing w:afterLines="50" w:after="156" w:line="360" w:lineRule="auto"/>
+        <w:outlineLvl w:val="0"/>
+        <w:rPr>
           <w:sz w:val="24"/>
         </w:rPr>
       </w:pPr>
@@ -5450,8 +5388,8 @@
           <w:sz w:val="24"/>
         </w:rPr>
       </w:pPr>
-      <w:bookmarkStart w:id="1" w:name="OLE_LINK5"/>
-      <w:bookmarkStart w:id="2" w:name="OLE_LINK6"/>
+      <w:bookmarkStart w:id="0" w:name="OLE_LINK5"/>
+      <w:bookmarkStart w:id="1" w:name="OLE_LINK6"/>
       <w:r>
         <w:rPr>
           <w:rFonts w:hint="eastAsia"/>
@@ -5469,8 +5407,8 @@
         <w:t xml:space="preserve"> 原传递函数的求取</w:t>
       </w:r>
     </w:p>
+    <w:bookmarkEnd w:id="0"/>
     <w:bookmarkEnd w:id="1"/>
-    <w:bookmarkEnd w:id="2"/>
     <w:p>
       <w:pPr>
         <w:spacing w:afterLines="50" w:after="156" w:line="360" w:lineRule="auto"/>
@@ -5509,7 +5447,7 @@
           <v:shape id="_x0000_i1053" type="#_x0000_t75" style="width:17.2pt;height:18.8pt" o:ole="">
             <v:imagedata r:id="rId71" o:title=""/>
           </v:shape>
-          <o:OLEObject Type="Embed" ProgID="Equation.DSMT4" ShapeID="_x0000_i1053" DrawAspect="Content" ObjectID="_1561526862" r:id="rId72"/>
+          <o:OLEObject Type="Embed" ProgID="Equation.DSMT4" ShapeID="_x0000_i1053" DrawAspect="Content" ObjectID="_1561532106" r:id="rId72"/>
         </w:object>
       </w:r>
       <w:r>
@@ -5528,7 +5466,7 @@
           <v:shape id="_x0000_i1054" type="#_x0000_t75" style="width:15.65pt;height:18pt" o:ole="">
             <v:imagedata r:id="rId73" o:title=""/>
           </v:shape>
-          <o:OLEObject Type="Embed" ProgID="Equation.DSMT4" ShapeID="_x0000_i1054" DrawAspect="Content" ObjectID="_1561526863" r:id="rId74"/>
+          <o:OLEObject Type="Embed" ProgID="Equation.DSMT4" ShapeID="_x0000_i1054" DrawAspect="Content" ObjectID="_1561532107" r:id="rId74"/>
         </w:object>
       </w:r>
       <w:r>
@@ -5563,7 +5501,7 @@
           <v:shape id="_x0000_i1055" type="#_x0000_t75" style="width:17.2pt;height:18.8pt" o:ole="">
             <v:imagedata r:id="rId71" o:title=""/>
           </v:shape>
-          <o:OLEObject Type="Embed" ProgID="Equation.DSMT4" ShapeID="_x0000_i1055" DrawAspect="Content" ObjectID="_1561526864" r:id="rId75"/>
+          <o:OLEObject Type="Embed" ProgID="Equation.DSMT4" ShapeID="_x0000_i1055" DrawAspect="Content" ObjectID="_1561532108" r:id="rId75"/>
         </w:object>
       </w:r>
       <w:r>
@@ -5582,7 +5520,7 @@
           <v:shape id="_x0000_i1056" type="#_x0000_t75" style="width:15.65pt;height:18pt" o:ole="">
             <v:imagedata r:id="rId73" o:title=""/>
           </v:shape>
-          <o:OLEObject Type="Embed" ProgID="Equation.DSMT4" ShapeID="_x0000_i1056" DrawAspect="Content" ObjectID="_1561526865" r:id="rId76"/>
+          <o:OLEObject Type="Embed" ProgID="Equation.DSMT4" ShapeID="_x0000_i1056" DrawAspect="Content" ObjectID="_1561532109" r:id="rId76"/>
         </w:object>
       </w:r>
       <w:r>
@@ -5601,7 +5539,7 @@
           <v:shape id="_x0000_i1057" type="#_x0000_t75" style="width:17.2pt;height:18.8pt" o:ole="">
             <v:imagedata r:id="rId71" o:title=""/>
           </v:shape>
-          <o:OLEObject Type="Embed" ProgID="Equation.DSMT4" ShapeID="_x0000_i1057" DrawAspect="Content" ObjectID="_1561526866" r:id="rId77"/>
+          <o:OLEObject Type="Embed" ProgID="Equation.DSMT4" ShapeID="_x0000_i1057" DrawAspect="Content" ObjectID="_1561532110" r:id="rId77"/>
         </w:object>
       </w:r>
       <w:r>
@@ -5634,7 +5572,7 @@
           <v:shape id="_x0000_i1058" type="#_x0000_t75" style="width:50.1pt;height:30.5pt" o:ole="">
             <v:imagedata r:id="rId78" o:title=""/>
           </v:shape>
-          <o:OLEObject Type="Embed" ProgID="Equation.DSMT4" ShapeID="_x0000_i1058" DrawAspect="Content" ObjectID="_1561526867" r:id="rId79"/>
+          <o:OLEObject Type="Embed" ProgID="Equation.DSMT4" ShapeID="_x0000_i1058" DrawAspect="Content" ObjectID="_1561532111" r:id="rId79"/>
         </w:object>
       </w:r>
       <w:r>
@@ -5663,7 +5601,7 @@
           <v:shape id="_x0000_i1059" type="#_x0000_t75" style="width:288.8pt;height:60.25pt" o:ole="">
             <v:imagedata r:id="rId80" o:title=""/>
           </v:shape>
-          <o:OLEObject Type="Embed" ProgID="Equation.DSMT4" ShapeID="_x0000_i1059" DrawAspect="Content" ObjectID="_1561526868" r:id="rId81"/>
+          <o:OLEObject Type="Embed" ProgID="Equation.DSMT4" ShapeID="_x0000_i1059" DrawAspect="Content" ObjectID="_1561532112" r:id="rId81"/>
         </w:object>
       </w:r>
     </w:p>
@@ -5682,8 +5620,8 @@
         </w:rPr>
         <w:t>解得：</w:t>
       </w:r>
-      <w:bookmarkStart w:id="3" w:name="OLE_LINK7"/>
-      <w:bookmarkStart w:id="4" w:name="OLE_LINK8"/>
+      <w:bookmarkStart w:id="2" w:name="OLE_LINK7"/>
+      <w:bookmarkStart w:id="3" w:name="OLE_LINK8"/>
     </w:p>
     <w:p>
       <w:pPr>
@@ -5703,11 +5641,11 @@
           <v:shape id="_x0000_i1060" type="#_x0000_t75" style="width:198.8pt;height:60.25pt" o:ole="">
             <v:imagedata r:id="rId82" o:title=""/>
           </v:shape>
-          <o:OLEObject Type="Embed" ProgID="Equation.DSMT4" ShapeID="_x0000_i1060" DrawAspect="Content" ObjectID="_1561526869" r:id="rId83"/>
+          <o:OLEObject Type="Embed" ProgID="Equation.DSMT4" ShapeID="_x0000_i1060" DrawAspect="Content" ObjectID="_1561532113" r:id="rId83"/>
         </w:object>
       </w:r>
+      <w:bookmarkEnd w:id="2"/>
       <w:bookmarkEnd w:id="3"/>
-      <w:bookmarkEnd w:id="4"/>
     </w:p>
     <w:p>
       <w:pPr>
@@ -6018,226 +5956,6 @@
         <w:spacing w:afterLines="50" w:after="156" w:line="360" w:lineRule="auto"/>
         <w:outlineLvl w:val="0"/>
         <w:rPr>
-          <w:rFonts w:hint="eastAsia"/>
-          <w:sz w:val="24"/>
-        </w:rPr>
-      </w:pPr>
-    </w:p>
-    <w:p>
-      <w:pPr>
-        <w:spacing w:afterLines="50" w:after="156" w:line="360" w:lineRule="auto"/>
-        <w:jc w:val="center"/>
-        <w:outlineLvl w:val="0"/>
-        <w:rPr>
-          <w:sz w:val="24"/>
-        </w:rPr>
-      </w:pPr>
-      <w:r>
-        <w:rPr>
-          <w:rFonts w:hint="eastAsia"/>
-          <w:noProof/>
-          <w:sz w:val="24"/>
-        </w:rPr>
-        <w:drawing>
-          <wp:inline distT="0" distB="0" distL="0" distR="0" wp14:anchorId="2875FB30" wp14:editId="51323960">
-            <wp:extent cx="5423846" cy="2038709"/>
-            <wp:effectExtent l="0" t="0" r="5715" b="0"/>
-            <wp:docPr id="269" name="图片 269"/>
-            <wp:cNvGraphicFramePr>
-              <a:graphicFrameLocks xmlns:a="http://schemas.openxmlformats.org/drawingml/2006/main" noChangeAspect="1"/>
-            </wp:cNvGraphicFramePr>
-            <a:graphic xmlns:a="http://schemas.openxmlformats.org/drawingml/2006/main">
-              <a:graphicData uri="http://schemas.openxmlformats.org/drawingml/2006/picture">
-                <pic:pic xmlns:pic="http://schemas.openxmlformats.org/drawingml/2006/picture">
-                  <pic:nvPicPr>
-                    <pic:cNvPr id="0" name="Picture 269"/>
-                    <pic:cNvPicPr>
-                      <a:picLocks noChangeAspect="1" noChangeArrowheads="1"/>
-                    </pic:cNvPicPr>
-                  </pic:nvPicPr>
-                  <pic:blipFill>
-                    <a:blip r:embed="rId85" cstate="print">
-                      <a:extLst>
-                        <a:ext uri="{28A0092B-C50C-407E-A947-70E740481C1C}">
-                          <a14:useLocalDpi xmlns:a14="http://schemas.microsoft.com/office/drawing/2010/main" val="0"/>
-                        </a:ext>
-                      </a:extLst>
-                    </a:blip>
-                    <a:stretch>
-                      <a:fillRect/>
-                    </a:stretch>
-                  </pic:blipFill>
-                  <pic:spPr bwMode="auto">
-                    <a:xfrm>
-                      <a:off x="0" y="0"/>
-                      <a:ext cx="5459843" cy="2052239"/>
-                    </a:xfrm>
-                    <a:prstGeom prst="rect">
-                      <a:avLst/>
-                    </a:prstGeom>
-                    <a:noFill/>
-                    <a:ln w="9525">
-                      <a:noFill/>
-                      <a:miter lim="800000"/>
-                      <a:headEnd/>
-                      <a:tailEnd/>
-                    </a:ln>
-                  </pic:spPr>
-                </pic:pic>
-              </a:graphicData>
-            </a:graphic>
-          </wp:inline>
-        </w:drawing>
-      </w:r>
-    </w:p>
-    <w:p>
-      <w:pPr>
-        <w:spacing w:afterLines="50" w:after="156" w:line="360" w:lineRule="auto"/>
-        <w:jc w:val="center"/>
-        <w:outlineLvl w:val="0"/>
-        <w:rPr>
-          <w:sz w:val="24"/>
-        </w:rPr>
-      </w:pPr>
-      <w:r>
-        <w:rPr>
-          <w:rFonts w:hint="eastAsia"/>
-          <w:sz w:val="24"/>
-        </w:rPr>
-        <w:t>图2-8加入前馈系统框图</w:t>
-      </w:r>
-    </w:p>
-    <w:p>
-      <w:pPr>
-        <w:spacing w:afterLines="50" w:after="156" w:line="360" w:lineRule="auto"/>
-        <w:outlineLvl w:val="0"/>
-        <w:rPr>
-          <w:sz w:val="24"/>
-        </w:rPr>
-      </w:pPr>
-      <w:r>
-        <w:rPr>
-          <w:rFonts w:hint="eastAsia"/>
-          <w:sz w:val="24"/>
-        </w:rPr>
-        <w:t>手工绘制校正后系统bode图</w:t>
-      </w:r>
-    </w:p>
-    <w:p>
-      <w:r>
-        <w:rPr>
-          <w:noProof/>
-        </w:rPr>
-        <w:drawing>
-          <wp:inline distT="0" distB="0" distL="0" distR="0">
-            <wp:extent cx="5210034" cy="2359152"/>
-            <wp:effectExtent l="0" t="0" r="0" b="3175"/>
-            <wp:docPr id="8" name="图片 8"/>
-            <wp:cNvGraphicFramePr>
-              <a:graphicFrameLocks xmlns:a="http://schemas.openxmlformats.org/drawingml/2006/main" noChangeAspect="1"/>
-            </wp:cNvGraphicFramePr>
-            <a:graphic xmlns:a="http://schemas.openxmlformats.org/drawingml/2006/main">
-              <a:graphicData uri="http://schemas.openxmlformats.org/drawingml/2006/picture">
-                <pic:pic xmlns:pic="http://schemas.openxmlformats.org/drawingml/2006/picture">
-                  <pic:nvPicPr>
-                    <pic:cNvPr id="0" name="图片 5"/>
-                    <pic:cNvPicPr>
-                      <a:picLocks noChangeAspect="1" noChangeArrowheads="1"/>
-                    </pic:cNvPicPr>
-                  </pic:nvPicPr>
-                  <pic:blipFill>
-                    <a:blip r:embed="rId86">
-                      <a:extLst>
-                        <a:ext uri="{28A0092B-C50C-407E-A947-70E740481C1C}">
-                          <a14:useLocalDpi xmlns:a14="http://schemas.microsoft.com/office/drawing/2010/main" val="0"/>
-                        </a:ext>
-                      </a:extLst>
-                    </a:blip>
-                    <a:srcRect l="14648" t="52530" r="8861" b="9857"/>
-                    <a:stretch>
-                      <a:fillRect/>
-                    </a:stretch>
-                  </pic:blipFill>
-                  <pic:spPr bwMode="auto">
-                    <a:xfrm>
-                      <a:off x="0" y="0"/>
-                      <a:ext cx="5223215" cy="2365121"/>
-                    </a:xfrm>
-                    <a:prstGeom prst="rect">
-                      <a:avLst/>
-                    </a:prstGeom>
-                    <a:noFill/>
-                    <a:ln>
-                      <a:noFill/>
-                    </a:ln>
-                  </pic:spPr>
-                </pic:pic>
-              </a:graphicData>
-            </a:graphic>
-          </wp:inline>
-        </w:drawing>
-      </w:r>
-    </w:p>
-    <w:p>
-      <w:r>
-        <w:rPr>
-          <w:noProof/>
-        </w:rPr>
-        <w:drawing>
-          <wp:inline distT="0" distB="0" distL="0" distR="0">
-            <wp:extent cx="5196571" cy="2353056"/>
-            <wp:effectExtent l="0" t="0" r="4445" b="9525"/>
-            <wp:docPr id="7" name="图片 7"/>
-            <wp:cNvGraphicFramePr>
-              <a:graphicFrameLocks xmlns:a="http://schemas.openxmlformats.org/drawingml/2006/main" noChangeAspect="1"/>
-            </wp:cNvGraphicFramePr>
-            <a:graphic xmlns:a="http://schemas.openxmlformats.org/drawingml/2006/main">
-              <a:graphicData uri="http://schemas.openxmlformats.org/drawingml/2006/picture">
-                <pic:pic xmlns:pic="http://schemas.openxmlformats.org/drawingml/2006/picture">
-                  <pic:nvPicPr>
-                    <pic:cNvPr id="0" name="图片 7"/>
-                    <pic:cNvPicPr>
-                      <a:picLocks noChangeAspect="1" noChangeArrowheads="1"/>
-                    </pic:cNvPicPr>
-                  </pic:nvPicPr>
-                  <pic:blipFill>
-                    <a:blip r:embed="rId86">
-                      <a:extLst>
-                        <a:ext uri="{28A0092B-C50C-407E-A947-70E740481C1C}">
-                          <a14:useLocalDpi xmlns:a14="http://schemas.microsoft.com/office/drawing/2010/main" val="0"/>
-                        </a:ext>
-                      </a:extLst>
-                    </a:blip>
-                    <a:srcRect l="14648" t="52530" r="8861" b="9857"/>
-                    <a:stretch>
-                      <a:fillRect/>
-                    </a:stretch>
-                  </pic:blipFill>
-                  <pic:spPr bwMode="auto">
-                    <a:xfrm>
-                      <a:off x="0" y="0"/>
-                      <a:ext cx="5202756" cy="2355856"/>
-                    </a:xfrm>
-                    <a:prstGeom prst="rect">
-                      <a:avLst/>
-                    </a:prstGeom>
-                    <a:noFill/>
-                    <a:ln>
-                      <a:noFill/>
-                    </a:ln>
-                  </pic:spPr>
-                </pic:pic>
-              </a:graphicData>
-            </a:graphic>
-          </wp:inline>
-        </w:drawing>
-      </w:r>
-    </w:p>
-    <w:p>
-      <w:pPr>
-        <w:spacing w:afterLines="50" w:after="156" w:line="360" w:lineRule="auto"/>
-        <w:outlineLvl w:val="0"/>
-        <w:rPr>
           <w:sz w:val="24"/>
         </w:rPr>
       </w:pPr>
@@ -6308,7 +6026,7 @@
                     </pic:cNvPicPr>
                   </pic:nvPicPr>
                   <pic:blipFill>
-                    <a:blip r:embed="rId87">
+                    <a:blip r:embed="rId85">
                       <a:extLst>
                         <a:ext uri="{28A0092B-C50C-407E-A947-70E740481C1C}">
                           <a14:useLocalDpi xmlns:a14="http://schemas.microsoft.com/office/drawing/2010/main" val="0"/>
@@ -6436,7 +6154,7 @@
                     </pic:cNvPicPr>
                   </pic:nvPicPr>
                   <pic:blipFill>
-                    <a:blip r:embed="rId88" cstate="print">
+                    <a:blip r:embed="rId86" cstate="print">
                       <a:extLst>
                         <a:ext uri="{28A0092B-C50C-407E-A947-70E740481C1C}">
                           <a14:useLocalDpi xmlns:a14="http://schemas.microsoft.com/office/drawing/2010/main" val="0"/>
@@ -6633,8 +6351,9 @@
         </w:rPr>
       </w:pPr>
     </w:p>
-    <w:bookmarkStart w:id="5" w:name="OLE_LINK3"/>
-    <w:bookmarkStart w:id="6" w:name="OLE_LINK4"/>
+    <w:bookmarkStart w:id="4" w:name="OLE_LINK3"/>
+    <w:bookmarkStart w:id="5" w:name="OLE_LINK4"/>
+    <w:bookmarkStart w:id="6" w:name="_GoBack"/>
     <w:p>
       <w:pPr>
         <w:spacing w:afterLines="50" w:after="156" w:line="360" w:lineRule="auto"/>
@@ -6651,11 +6370,12 @@
         </w:rPr>
         <w:object w:dxaOrig="3980" w:dyaOrig="1200">
           <v:shape id="_x0000_i1061" type="#_x0000_t75" style="width:199.55pt;height:60.25pt" o:ole="">
-            <v:imagedata r:id="rId89" o:title=""/>
+            <v:imagedata r:id="rId87" o:title=""/>
           </v:shape>
-          <o:OLEObject Type="Embed" ProgID="Equation.DSMT4" ShapeID="_x0000_i1061" DrawAspect="Content" ObjectID="_1561526870" r:id="rId90"/>
+          <o:OLEObject Type="Embed" ProgID="Equation.DSMT4" ShapeID="_x0000_i1061" DrawAspect="Content" ObjectID="_1561532114" r:id="rId88"/>
         </w:object>
       </w:r>
+      <w:bookmarkEnd w:id="4"/>
       <w:bookmarkEnd w:id="5"/>
       <w:bookmarkEnd w:id="6"/>
     </w:p>
@@ -7527,7 +7247,7 @@
                     </pic:cNvPicPr>
                   </pic:nvPicPr>
                   <pic:blipFill>
-                    <a:blip r:embed="rId91">
+                    <a:blip r:embed="rId89">
                       <a:extLst>
                         <a:ext uri="{28A0092B-C50C-407E-A947-70E740481C1C}">
                           <a14:useLocalDpi xmlns:a14="http://schemas.microsoft.com/office/drawing/2010/main" val="0"/>
@@ -7704,7 +7424,21 @@
           <w:rFonts w:ascii="宋体" w:hAnsi="宋体" w:hint="eastAsia"/>
           <w:szCs w:val="21"/>
         </w:rPr>
-        <w:t>．希望频率法求解</w:t>
+        <w:t>．</w:t>
+      </w:r>
+      <w:r>
+        <w:rPr>
+          <w:rFonts w:ascii="宋体" w:hAnsi="宋体" w:hint="eastAsia"/>
+          <w:szCs w:val="21"/>
+        </w:rPr>
+        <w:t>期望</w:t>
+      </w:r>
+      <w:r>
+        <w:rPr>
+          <w:rFonts w:ascii="宋体" w:hAnsi="宋体" w:hint="eastAsia"/>
+          <w:szCs w:val="21"/>
+        </w:rPr>
+        <w:t>频率法求解</w:t>
       </w:r>
       <w:proofErr w:type="gramStart"/>
       <w:r>
@@ -7746,7 +7480,21 @@
           <w:rFonts w:ascii="宋体" w:hAnsi="宋体" w:hint="eastAsia"/>
           <w:szCs w:val="21"/>
         </w:rPr>
-        <w:t>．在实际设计一个控制系统时，希望频率的转折点</w:t>
+        <w:t>．在实际设计一个控制系统时，</w:t>
+      </w:r>
+      <w:r>
+        <w:rPr>
+          <w:rFonts w:ascii="宋体" w:hAnsi="宋体" w:hint="eastAsia"/>
+          <w:szCs w:val="21"/>
+        </w:rPr>
+        <w:t>期望</w:t>
+      </w:r>
+      <w:r>
+        <w:rPr>
+          <w:rFonts w:ascii="宋体" w:hAnsi="宋体" w:hint="eastAsia"/>
+          <w:szCs w:val="21"/>
+        </w:rPr>
+        <w:t>频率的转折点</w:t>
       </w:r>
       <w:r>
         <w:rPr>
@@ -8207,8 +7955,8 @@
     </w:p>
     <w:p/>
     <w:sectPr>
-      <w:headerReference w:type="default" r:id="rId92"/>
-      <w:footerReference w:type="default" r:id="rId93"/>
+      <w:headerReference w:type="default" r:id="rId90"/>
+      <w:footerReference w:type="default" r:id="rId91"/>
       <w:pgSz w:w="11906" w:h="16838"/>
       <w:pgMar w:top="1440" w:right="1800" w:bottom="1440" w:left="1800" w:header="851" w:footer="992" w:gutter="0"/>
       <w:cols w:space="425"/>
@@ -8267,7 +8015,7 @@
             <w:noProof/>
             <w:lang w:val="zh-CN"/>
           </w:rPr>
-          <w:t>16</w:t>
+          <w:t>5</w:t>
         </w:r>
         <w:r>
           <w:fldChar w:fldCharType="end"/>
@@ -9489,7 +9237,7 @@
 </file>
 
 <file path=customXml/itemProps1.xml><?xml version="1.0" encoding="utf-8"?>
-<ds:datastoreItem xmlns:ds="http://schemas.openxmlformats.org/officeDocument/2006/customXml" ds:itemID="{4E7712E1-F229-4AEB-BA7E-7C88156738D3}">
+<ds:datastoreItem xmlns:ds="http://schemas.openxmlformats.org/officeDocument/2006/customXml" ds:itemID="{03F1F397-DAEF-4CB1-970C-C247A412A0BD}">
   <ds:schemaRefs>
     <ds:schemaRef ds:uri="http://schemas.openxmlformats.org/officeDocument/2006/bibliography"/>
   </ds:schemaRefs>
